--- a/InstructorGuide.docx
+++ b/InstructorGuide.docx
@@ -1,6 +1,6 @@
 
 <file path=word/document.xml><?xml version="1.0" encoding="utf-8"?>
-<w:document xmlns:wpc="http://schemas.microsoft.com/office/word/2010/wordprocessingCanvas" xmlns:mo="http://schemas.microsoft.com/office/mac/office/2008/main" xmlns:mc="http://schemas.openxmlformats.org/markup-compatibility/2006" xmlns:mv="urn:schemas-microsoft-com:mac:vml" xmlns:o="urn:schemas-microsoft-com:office:office" xmlns:r="http://schemas.openxmlformats.org/officeDocument/2006/relationships" xmlns:m="http://schemas.openxmlformats.org/officeDocument/2006/math" xmlns:v="urn:schemas-microsoft-com:vml" xmlns:wp14="http://schemas.microsoft.com/office/word/2010/wordprocessingDrawing" xmlns:wp="http://schemas.openxmlformats.org/drawingml/2006/wordprocessingDrawing" xmlns:w10="urn:schemas-microsoft-com:office:word" xmlns:w="http://schemas.openxmlformats.org/wordprocessingml/2006/main" xmlns:w14="http://schemas.microsoft.com/office/word/2010/wordml" xmlns:w15="http://schemas.microsoft.com/office/word/2012/wordml" xmlns:wpg="http://schemas.microsoft.com/office/word/2010/wordprocessingGroup" xmlns:wpi="http://schemas.microsoft.com/office/word/2010/wordprocessingInk" xmlns:wne="http://schemas.microsoft.com/office/word/2006/wordml" xmlns:wps="http://schemas.microsoft.com/office/word/2010/wordprocessingShape" mc:Ignorable="w14 w15 wp14">
+<w:document xmlns:wpc="http://schemas.microsoft.com/office/word/2010/wordprocessingCanvas" xmlns:mc="http://schemas.openxmlformats.org/markup-compatibility/2006" xmlns:o="urn:schemas-microsoft-com:office:office" xmlns:r="http://schemas.openxmlformats.org/officeDocument/2006/relationships" xmlns:m="http://schemas.openxmlformats.org/officeDocument/2006/math" xmlns:v="urn:schemas-microsoft-com:vml" xmlns:wp14="http://schemas.microsoft.com/office/word/2010/wordprocessingDrawing" xmlns:wp="http://schemas.openxmlformats.org/drawingml/2006/wordprocessingDrawing" xmlns:w10="urn:schemas-microsoft-com:office:word" xmlns:w="http://schemas.openxmlformats.org/wordprocessingml/2006/main" xmlns:w14="http://schemas.microsoft.com/office/word/2010/wordml" xmlns:wpg="http://schemas.microsoft.com/office/word/2010/wordprocessingGroup" xmlns:wpi="http://schemas.microsoft.com/office/word/2010/wordprocessingInk" xmlns:wne="http://schemas.microsoft.com/office/word/2006/wordml" xmlns:wps="http://schemas.microsoft.com/office/word/2010/wordprocessingShape" mc:Ignorable="w14 wp14">
   <w:body>
     <w:p>
       <w:pPr>
@@ -481,10 +481,34 @@
         </w:rPr>
       </w:pPr>
     </w:p>
-    <w:p/>
-    <w:p/>
-    <w:p/>
-    <w:p/>
+    <w:p>
+      <w:pPr>
+        <w:rPr>
+          <w:rFonts w:ascii="Arial" w:hAnsi="Arial" w:cs="Arial"/>
+        </w:rPr>
+      </w:pPr>
+    </w:p>
+    <w:p>
+      <w:pPr>
+        <w:rPr>
+          <w:rFonts w:ascii="Arial" w:hAnsi="Arial" w:cs="Arial"/>
+        </w:rPr>
+      </w:pPr>
+    </w:p>
+    <w:p>
+      <w:pPr>
+        <w:rPr>
+          <w:rFonts w:ascii="Arial" w:hAnsi="Arial" w:cs="Arial"/>
+        </w:rPr>
+      </w:pPr>
+    </w:p>
+    <w:p>
+      <w:pPr>
+        <w:rPr>
+          <w:rFonts w:ascii="Arial" w:hAnsi="Arial" w:cs="Arial"/>
+        </w:rPr>
+      </w:pPr>
+    </w:p>
     <w:p>
       <w:pPr>
         <w:pStyle w:val="TOC1"/>
@@ -548,7 +572,7 @@
           <w:tab w:val="right" w:leader="dot" w:pos="9350"/>
         </w:tabs>
         <w:rPr>
-          <w:rFonts w:asciiTheme="minorHAnsi" w:eastAsiaTheme="minorEastAsia" w:hAnsiTheme="minorHAnsi" w:cstheme="minorBidi"/>
+          <w:rFonts w:ascii="Arial" w:eastAsiaTheme="minorEastAsia" w:hAnsi="Arial" w:cs="Arial"/>
           <w:noProof/>
           <w:sz w:val="22"/>
           <w:szCs w:val="22"/>
@@ -577,13 +601,14 @@
         <w:r>
           <w:rPr>
             <w:rStyle w:val="Hyperlink"/>
+            <w:rFonts w:ascii="Arial" w:hAnsi="Arial" w:cs="Arial"/>
             <w:noProof/>
           </w:rPr>
           <w:t>1.</w:t>
         </w:r>
         <w:r>
           <w:rPr>
-            <w:rFonts w:asciiTheme="minorHAnsi" w:eastAsiaTheme="minorEastAsia" w:hAnsiTheme="minorHAnsi" w:cstheme="minorBidi"/>
+            <w:rFonts w:ascii="Arial" w:eastAsiaTheme="minorEastAsia" w:hAnsi="Arial" w:cs="Arial"/>
             <w:noProof/>
             <w:sz w:val="22"/>
             <w:szCs w:val="22"/>
@@ -594,12 +619,14 @@
         <w:r>
           <w:rPr>
             <w:rStyle w:val="Hyperlink"/>
+            <w:rFonts w:ascii="Arial" w:hAnsi="Arial" w:cs="Arial"/>
             <w:noProof/>
           </w:rPr>
           <w:t>Pre-requisites</w:t>
         </w:r>
         <w:r>
           <w:rPr>
+            <w:rFonts w:ascii="Arial" w:hAnsi="Arial" w:cs="Arial"/>
             <w:noProof/>
             <w:webHidden/>
           </w:rPr>
@@ -607,6 +634,7 @@
         </w:r>
         <w:r>
           <w:rPr>
+            <w:rFonts w:ascii="Arial" w:hAnsi="Arial" w:cs="Arial"/>
             <w:noProof/>
             <w:webHidden/>
           </w:rPr>
@@ -614,6 +642,7 @@
         </w:r>
         <w:r>
           <w:rPr>
+            <w:rFonts w:ascii="Arial" w:hAnsi="Arial" w:cs="Arial"/>
             <w:noProof/>
             <w:webHidden/>
           </w:rPr>
@@ -621,12 +650,14 @@
         </w:r>
         <w:r>
           <w:rPr>
+            <w:rFonts w:ascii="Arial" w:hAnsi="Arial" w:cs="Arial"/>
             <w:noProof/>
             <w:webHidden/>
           </w:rPr>
         </w:r>
         <w:r>
           <w:rPr>
+            <w:rFonts w:ascii="Arial" w:hAnsi="Arial" w:cs="Arial"/>
             <w:noProof/>
             <w:webHidden/>
           </w:rPr>
@@ -634,6 +665,7 @@
         </w:r>
         <w:r>
           <w:rPr>
+            <w:rFonts w:ascii="Arial" w:hAnsi="Arial" w:cs="Arial"/>
             <w:noProof/>
             <w:webHidden/>
           </w:rPr>
@@ -641,6 +673,7 @@
         </w:r>
         <w:r>
           <w:rPr>
+            <w:rFonts w:ascii="Arial" w:hAnsi="Arial" w:cs="Arial"/>
             <w:noProof/>
             <w:webHidden/>
           </w:rPr>
@@ -656,7 +689,7 @@
           <w:tab w:val="right" w:leader="dot" w:pos="9350"/>
         </w:tabs>
         <w:rPr>
-          <w:rFonts w:asciiTheme="minorHAnsi" w:eastAsiaTheme="minorEastAsia" w:hAnsiTheme="minorHAnsi" w:cstheme="minorBidi"/>
+          <w:rFonts w:ascii="Arial" w:eastAsiaTheme="minorEastAsia" w:hAnsi="Arial" w:cs="Arial"/>
           <w:noProof/>
           <w:sz w:val="22"/>
           <w:szCs w:val="22"/>
@@ -667,13 +700,14 @@
         <w:r>
           <w:rPr>
             <w:rStyle w:val="Hyperlink"/>
+            <w:rFonts w:ascii="Arial" w:hAnsi="Arial" w:cs="Arial"/>
             <w:noProof/>
           </w:rPr>
           <w:t>2.</w:t>
         </w:r>
         <w:r>
           <w:rPr>
-            <w:rFonts w:asciiTheme="minorHAnsi" w:eastAsiaTheme="minorEastAsia" w:hAnsiTheme="minorHAnsi" w:cstheme="minorBidi"/>
+            <w:rFonts w:ascii="Arial" w:eastAsiaTheme="minorEastAsia" w:hAnsi="Arial" w:cs="Arial"/>
             <w:noProof/>
             <w:sz w:val="22"/>
             <w:szCs w:val="22"/>
@@ -684,12 +718,14 @@
         <w:r>
           <w:rPr>
             <w:rStyle w:val="Hyperlink"/>
+            <w:rFonts w:ascii="Arial" w:hAnsi="Arial" w:cs="Arial"/>
             <w:noProof/>
           </w:rPr>
           <w:t>Instructor Input</w:t>
         </w:r>
         <w:r>
           <w:rPr>
+            <w:rFonts w:ascii="Arial" w:hAnsi="Arial" w:cs="Arial"/>
             <w:noProof/>
             <w:webHidden/>
           </w:rPr>
@@ -697,6 +733,7 @@
         </w:r>
         <w:r>
           <w:rPr>
+            <w:rFonts w:ascii="Arial" w:hAnsi="Arial" w:cs="Arial"/>
             <w:noProof/>
             <w:webHidden/>
           </w:rPr>
@@ -704,6 +741,7 @@
         </w:r>
         <w:r>
           <w:rPr>
+            <w:rFonts w:ascii="Arial" w:hAnsi="Arial" w:cs="Arial"/>
             <w:noProof/>
             <w:webHidden/>
           </w:rPr>
@@ -711,12 +749,14 @@
         </w:r>
         <w:r>
           <w:rPr>
+            <w:rFonts w:ascii="Arial" w:hAnsi="Arial" w:cs="Arial"/>
             <w:noProof/>
             <w:webHidden/>
           </w:rPr>
         </w:r>
         <w:r>
           <w:rPr>
+            <w:rFonts w:ascii="Arial" w:hAnsi="Arial" w:cs="Arial"/>
             <w:noProof/>
             <w:webHidden/>
           </w:rPr>
@@ -724,6 +764,7 @@
         </w:r>
         <w:r>
           <w:rPr>
+            <w:rFonts w:ascii="Arial" w:hAnsi="Arial" w:cs="Arial"/>
             <w:noProof/>
             <w:webHidden/>
           </w:rPr>
@@ -731,6 +772,7 @@
         </w:r>
         <w:r>
           <w:rPr>
+            <w:rFonts w:ascii="Arial" w:hAnsi="Arial" w:cs="Arial"/>
             <w:noProof/>
             <w:webHidden/>
           </w:rPr>
@@ -746,7 +788,7 @@
           <w:tab w:val="right" w:leader="dot" w:pos="9350"/>
         </w:tabs>
         <w:rPr>
-          <w:rFonts w:asciiTheme="minorHAnsi" w:eastAsiaTheme="minorEastAsia" w:hAnsiTheme="minorHAnsi" w:cstheme="minorBidi"/>
+          <w:rFonts w:ascii="Arial" w:eastAsiaTheme="minorEastAsia" w:hAnsi="Arial" w:cs="Arial"/>
           <w:noProof/>
           <w:sz w:val="22"/>
           <w:szCs w:val="22"/>
@@ -757,13 +799,14 @@
         <w:r>
           <w:rPr>
             <w:rStyle w:val="Hyperlink"/>
+            <w:rFonts w:ascii="Arial" w:hAnsi="Arial" w:cs="Arial"/>
             <w:noProof/>
           </w:rPr>
           <w:t>3.</w:t>
         </w:r>
         <w:r>
           <w:rPr>
-            <w:rFonts w:asciiTheme="minorHAnsi" w:eastAsiaTheme="minorEastAsia" w:hAnsiTheme="minorHAnsi" w:cstheme="minorBidi"/>
+            <w:rFonts w:ascii="Arial" w:eastAsiaTheme="minorEastAsia" w:hAnsi="Arial" w:cs="Arial"/>
             <w:noProof/>
             <w:sz w:val="22"/>
             <w:szCs w:val="22"/>
@@ -774,12 +817,14 @@
         <w:r>
           <w:rPr>
             <w:rStyle w:val="Hyperlink"/>
+            <w:rFonts w:ascii="Arial" w:hAnsi="Arial" w:cs="Arial"/>
             <w:noProof/>
           </w:rPr>
           <w:t>Reports</w:t>
         </w:r>
         <w:r>
           <w:rPr>
+            <w:rFonts w:ascii="Arial" w:hAnsi="Arial" w:cs="Arial"/>
             <w:noProof/>
             <w:webHidden/>
           </w:rPr>
@@ -787,6 +832,7 @@
         </w:r>
         <w:r>
           <w:rPr>
+            <w:rFonts w:ascii="Arial" w:hAnsi="Arial" w:cs="Arial"/>
             <w:noProof/>
             <w:webHidden/>
           </w:rPr>
@@ -794,6 +840,7 @@
         </w:r>
         <w:r>
           <w:rPr>
+            <w:rFonts w:ascii="Arial" w:hAnsi="Arial" w:cs="Arial"/>
             <w:noProof/>
             <w:webHidden/>
           </w:rPr>
@@ -801,12 +848,14 @@
         </w:r>
         <w:r>
           <w:rPr>
+            <w:rFonts w:ascii="Arial" w:hAnsi="Arial" w:cs="Arial"/>
             <w:noProof/>
             <w:webHidden/>
           </w:rPr>
         </w:r>
         <w:r>
           <w:rPr>
+            <w:rFonts w:ascii="Arial" w:hAnsi="Arial" w:cs="Arial"/>
             <w:noProof/>
             <w:webHidden/>
           </w:rPr>
@@ -814,6 +863,7 @@
         </w:r>
         <w:r>
           <w:rPr>
+            <w:rFonts w:ascii="Arial" w:hAnsi="Arial" w:cs="Arial"/>
             <w:noProof/>
             <w:webHidden/>
           </w:rPr>
@@ -821,6 +871,7 @@
         </w:r>
         <w:r>
           <w:rPr>
+            <w:rFonts w:ascii="Arial" w:hAnsi="Arial" w:cs="Arial"/>
             <w:noProof/>
             <w:webHidden/>
           </w:rPr>
@@ -836,7 +887,7 @@
           <w:tab w:val="right" w:leader="dot" w:pos="9350"/>
         </w:tabs>
         <w:rPr>
-          <w:rFonts w:asciiTheme="minorHAnsi" w:eastAsiaTheme="minorEastAsia" w:hAnsiTheme="minorHAnsi" w:cstheme="minorBidi"/>
+          <w:rFonts w:ascii="Arial" w:eastAsiaTheme="minorEastAsia" w:hAnsi="Arial" w:cs="Arial"/>
           <w:noProof/>
           <w:sz w:val="22"/>
           <w:szCs w:val="22"/>
@@ -847,13 +898,14 @@
         <w:r>
           <w:rPr>
             <w:rStyle w:val="Hyperlink"/>
+            <w:rFonts w:ascii="Arial" w:hAnsi="Arial" w:cs="Arial"/>
             <w:noProof/>
           </w:rPr>
           <w:t>4.</w:t>
         </w:r>
         <w:r>
           <w:rPr>
-            <w:rFonts w:asciiTheme="minorHAnsi" w:eastAsiaTheme="minorEastAsia" w:hAnsiTheme="minorHAnsi" w:cstheme="minorBidi"/>
+            <w:rFonts w:ascii="Arial" w:eastAsiaTheme="minorEastAsia" w:hAnsi="Arial" w:cs="Arial"/>
             <w:noProof/>
             <w:sz w:val="22"/>
             <w:szCs w:val="22"/>
@@ -864,12 +916,14 @@
         <w:r>
           <w:rPr>
             <w:rStyle w:val="Hyperlink"/>
+            <w:rFonts w:ascii="Arial" w:hAnsi="Arial" w:cs="Arial"/>
             <w:noProof/>
           </w:rPr>
           <w:t>Other Vena Resources</w:t>
         </w:r>
         <w:r>
           <w:rPr>
+            <w:rFonts w:ascii="Arial" w:hAnsi="Arial" w:cs="Arial"/>
             <w:noProof/>
             <w:webHidden/>
           </w:rPr>
@@ -877,6 +931,7 @@
         </w:r>
         <w:r>
           <w:rPr>
+            <w:rFonts w:ascii="Arial" w:hAnsi="Arial" w:cs="Arial"/>
             <w:noProof/>
             <w:webHidden/>
           </w:rPr>
@@ -884,6 +939,7 @@
         </w:r>
         <w:r>
           <w:rPr>
+            <w:rFonts w:ascii="Arial" w:hAnsi="Arial" w:cs="Arial"/>
             <w:noProof/>
             <w:webHidden/>
           </w:rPr>
@@ -891,12 +947,14 @@
         </w:r>
         <w:r>
           <w:rPr>
+            <w:rFonts w:ascii="Arial" w:hAnsi="Arial" w:cs="Arial"/>
             <w:noProof/>
             <w:webHidden/>
           </w:rPr>
         </w:r>
         <w:r>
           <w:rPr>
+            <w:rFonts w:ascii="Arial" w:hAnsi="Arial" w:cs="Arial"/>
             <w:noProof/>
             <w:webHidden/>
           </w:rPr>
@@ -904,6 +962,7 @@
         </w:r>
         <w:r>
           <w:rPr>
+            <w:rFonts w:ascii="Arial" w:hAnsi="Arial" w:cs="Arial"/>
             <w:noProof/>
             <w:webHidden/>
           </w:rPr>
@@ -911,6 +970,7 @@
         </w:r>
         <w:r>
           <w:rPr>
+            <w:rFonts w:ascii="Arial" w:hAnsi="Arial" w:cs="Arial"/>
             <w:noProof/>
             <w:webHidden/>
           </w:rPr>
@@ -1031,7 +1091,7 @@
         </w:rPr>
         <w:t xml:space="preserve">ccess to McMaster Vena </w:t>
       </w:r>
-      <w:hyperlink r:id="rId11" w:history="1">
+      <w:hyperlink r:id="rId12" w:history="1">
         <w:r>
           <w:rPr>
             <w:rStyle w:val="Hyperlink"/>
@@ -1064,6 +1124,25 @@
         </w:rPr>
         <w:t xml:space="preserve">Installed Vena Excel add-in </w:t>
       </w:r>
+      <w:hyperlink r:id="rId13" w:history="1">
+        <w:r>
+          <w:rPr>
+            <w:rStyle w:val="Hyperlink"/>
+            <w:rFonts w:ascii="Arial" w:hAnsi="Arial" w:cs="Arial"/>
+            <w:sz w:val="22"/>
+            <w:szCs w:val="22"/>
+          </w:rPr>
+          <w:t>http://addin.vena.io/release/vena.application</w:t>
+        </w:r>
+      </w:hyperlink>
+      <w:r>
+        <w:rPr>
+          <w:rFonts w:ascii="Arial" w:hAnsi="Arial" w:cs="Arial"/>
+          <w:sz w:val="22"/>
+          <w:szCs w:val="22"/>
+        </w:rPr>
+        <w:t xml:space="preserve"> </w:t>
+      </w:r>
     </w:p>
     <w:p>
       <w:pPr>
@@ -1117,11 +1196,11 @@
         <w:tblLook w:val="04A0" w:firstRow="1" w:lastRow="0" w:firstColumn="1" w:lastColumn="0" w:noHBand="0" w:noVBand="1"/>
       </w:tblPr>
       <w:tblGrid>
-        <w:gridCol w:w="1243"/>
-        <w:gridCol w:w="3217"/>
-        <w:gridCol w:w="990"/>
-        <w:gridCol w:w="3126"/>
-        <w:gridCol w:w="1517"/>
+        <w:gridCol w:w="1391"/>
+        <w:gridCol w:w="3069"/>
+        <w:gridCol w:w="1083"/>
+        <w:gridCol w:w="3038"/>
+        <w:gridCol w:w="1512"/>
       </w:tblGrid>
       <w:tr>
         <w:tc>
@@ -1131,11 +1210,13 @@
           <w:p>
             <w:pPr>
               <w:rPr>
+                <w:rFonts w:ascii="Arial" w:hAnsi="Arial" w:cs="Arial"/>
                 <w:b/>
               </w:rPr>
             </w:pPr>
             <w:r>
               <w:rPr>
+                <w:rFonts w:ascii="Arial" w:hAnsi="Arial" w:cs="Arial"/>
                 <w:b/>
               </w:rPr>
               <w:t>Date</w:t>
@@ -1149,11 +1230,13 @@
           <w:p>
             <w:pPr>
               <w:rPr>
+                <w:rFonts w:ascii="Arial" w:hAnsi="Arial" w:cs="Arial"/>
                 <w:b/>
               </w:rPr>
             </w:pPr>
             <w:r>
               <w:rPr>
+                <w:rFonts w:ascii="Arial" w:hAnsi="Arial" w:cs="Arial"/>
                 <w:b/>
               </w:rPr>
               <w:t>Task</w:t>
@@ -1167,11 +1250,13 @@
           <w:p>
             <w:pPr>
               <w:rPr>
+                <w:rFonts w:ascii="Arial" w:hAnsi="Arial" w:cs="Arial"/>
                 <w:b/>
               </w:rPr>
             </w:pPr>
             <w:r>
               <w:rPr>
+                <w:rFonts w:ascii="Arial" w:hAnsi="Arial" w:cs="Arial"/>
                 <w:b/>
               </w:rPr>
               <w:t>Section Guide</w:t>
@@ -1185,11 +1270,13 @@
           <w:p>
             <w:pPr>
               <w:rPr>
+                <w:rFonts w:ascii="Arial" w:hAnsi="Arial" w:cs="Arial"/>
                 <w:b/>
               </w:rPr>
             </w:pPr>
             <w:r>
               <w:rPr>
+                <w:rFonts w:ascii="Arial" w:hAnsi="Arial" w:cs="Arial"/>
                 <w:b/>
               </w:rPr>
               <w:t>Template</w:t>
@@ -1203,20 +1290,16 @@
           <w:p>
             <w:pPr>
               <w:rPr>
+                <w:rFonts w:ascii="Arial" w:hAnsi="Arial" w:cs="Arial"/>
                 <w:b/>
               </w:rPr>
             </w:pPr>
             <w:r>
               <w:rPr>
+                <w:rFonts w:ascii="Arial" w:hAnsi="Arial" w:cs="Arial"/>
                 <w:b/>
               </w:rPr>
-              <w:t xml:space="preserve">Task </w:t>
-            </w:r>
-            <w:r>
-              <w:rPr>
-                <w:b/>
-              </w:rPr>
-              <w:t>Owner</w:t>
+              <w:t>Task Owner</w:t>
             </w:r>
           </w:p>
         </w:tc>
@@ -1227,7 +1310,15 @@
             <w:tcW w:w="1243" w:type="dxa"/>
           </w:tcPr>
           <w:p>
-            <w:r>
+            <w:pPr>
+              <w:rPr>
+                <w:rFonts w:ascii="Arial" w:hAnsi="Arial" w:cs="Arial"/>
+              </w:rPr>
+            </w:pPr>
+            <w:r>
+              <w:rPr>
+                <w:rFonts w:ascii="Arial" w:hAnsi="Arial" w:cs="Arial"/>
+              </w:rPr>
               <w:t>Early Summer</w:t>
             </w:r>
           </w:p>
@@ -1237,7 +1328,15 @@
             <w:tcW w:w="3217" w:type="dxa"/>
           </w:tcPr>
           <w:p>
-            <w:r>
+            <w:pPr>
+              <w:rPr>
+                <w:rFonts w:ascii="Arial" w:hAnsi="Arial" w:cs="Arial"/>
+              </w:rPr>
+            </w:pPr>
+            <w:r>
+              <w:rPr>
+                <w:rFonts w:ascii="Arial" w:hAnsi="Arial" w:cs="Arial"/>
+              </w:rPr>
               <w:t>Archive previous year data</w:t>
             </w:r>
           </w:p>
@@ -1247,7 +1346,15 @@
             <w:tcW w:w="990" w:type="dxa"/>
           </w:tcPr>
           <w:p>
-            <w:r>
+            <w:pPr>
+              <w:rPr>
+                <w:rFonts w:ascii="Arial" w:hAnsi="Arial" w:cs="Arial"/>
+              </w:rPr>
+            </w:pPr>
+            <w:r>
+              <w:rPr>
+                <w:rFonts w:ascii="Arial" w:hAnsi="Arial" w:cs="Arial"/>
+              </w:rPr>
               <w:t>A5</w:t>
             </w:r>
           </w:p>
@@ -1256,14 +1363,28 @@
           <w:tcPr>
             <w:tcW w:w="3126" w:type="dxa"/>
           </w:tcPr>
-          <w:p/>
+          <w:p>
+            <w:pPr>
+              <w:rPr>
+                <w:rFonts w:ascii="Arial" w:hAnsi="Arial" w:cs="Arial"/>
+              </w:rPr>
+            </w:pPr>
+          </w:p>
         </w:tc>
         <w:tc>
           <w:tcPr>
             <w:tcW w:w="1517" w:type="dxa"/>
           </w:tcPr>
           <w:p>
-            <w:r>
+            <w:pPr>
+              <w:rPr>
+                <w:rFonts w:ascii="Arial" w:hAnsi="Arial" w:cs="Arial"/>
+              </w:rPr>
+            </w:pPr>
+            <w:r>
+              <w:rPr>
+                <w:rFonts w:ascii="Arial" w:hAnsi="Arial" w:cs="Arial"/>
+              </w:rPr>
               <w:t>Assoc Dean?</w:t>
             </w:r>
           </w:p>
@@ -1275,7 +1396,15 @@
             <w:tcW w:w="1243" w:type="dxa"/>
           </w:tcPr>
           <w:p>
-            <w:r>
+            <w:pPr>
+              <w:rPr>
+                <w:rFonts w:ascii="Arial" w:hAnsi="Arial" w:cs="Arial"/>
+              </w:rPr>
+            </w:pPr>
+            <w:r>
+              <w:rPr>
+                <w:rFonts w:ascii="Arial" w:hAnsi="Arial" w:cs="Arial"/>
+              </w:rPr>
               <w:t>Summer</w:t>
             </w:r>
           </w:p>
@@ -1285,7 +1414,15 @@
             <w:tcW w:w="3217" w:type="dxa"/>
           </w:tcPr>
           <w:p>
-            <w:r>
+            <w:pPr>
+              <w:rPr>
+                <w:rFonts w:ascii="Arial" w:hAnsi="Arial" w:cs="Arial"/>
+              </w:rPr>
+            </w:pPr>
+            <w:r>
+              <w:rPr>
+                <w:rFonts w:ascii="Arial" w:hAnsi="Arial" w:cs="Arial"/>
+              </w:rPr>
               <w:t>Data copied over to next academic year</w:t>
             </w:r>
           </w:p>
@@ -1295,7 +1432,15 @@
             <w:tcW w:w="990" w:type="dxa"/>
           </w:tcPr>
           <w:p>
-            <w:r>
+            <w:pPr>
+              <w:rPr>
+                <w:rFonts w:ascii="Arial" w:hAnsi="Arial" w:cs="Arial"/>
+              </w:rPr>
+            </w:pPr>
+            <w:r>
+              <w:rPr>
+                <w:rFonts w:ascii="Arial" w:hAnsi="Arial" w:cs="Arial"/>
+              </w:rPr>
               <w:t>A4</w:t>
             </w:r>
           </w:p>
@@ -1304,14 +1449,28 @@
           <w:tcPr>
             <w:tcW w:w="3126" w:type="dxa"/>
           </w:tcPr>
-          <w:p/>
+          <w:p>
+            <w:pPr>
+              <w:rPr>
+                <w:rFonts w:ascii="Arial" w:hAnsi="Arial" w:cs="Arial"/>
+              </w:rPr>
+            </w:pPr>
+          </w:p>
         </w:tc>
         <w:tc>
           <w:tcPr>
             <w:tcW w:w="1517" w:type="dxa"/>
           </w:tcPr>
           <w:p>
-            <w:r>
+            <w:pPr>
+              <w:rPr>
+                <w:rFonts w:ascii="Arial" w:hAnsi="Arial" w:cs="Arial"/>
+              </w:rPr>
+            </w:pPr>
+            <w:r>
+              <w:rPr>
+                <w:rFonts w:ascii="Arial" w:hAnsi="Arial" w:cs="Arial"/>
+              </w:rPr>
               <w:t>Assoc Dean?</w:t>
             </w:r>
           </w:p>
@@ -1323,7 +1482,15 @@
             <w:tcW w:w="1243" w:type="dxa"/>
           </w:tcPr>
           <w:p>
-            <w:r>
+            <w:pPr>
+              <w:rPr>
+                <w:rFonts w:ascii="Arial" w:hAnsi="Arial" w:cs="Arial"/>
+              </w:rPr>
+            </w:pPr>
+            <w:r>
+              <w:rPr>
+                <w:rFonts w:ascii="Arial" w:hAnsi="Arial" w:cs="Arial"/>
+              </w:rPr>
               <w:t>Summer</w:t>
             </w:r>
           </w:p>
@@ -1333,7 +1500,15 @@
             <w:tcW w:w="3217" w:type="dxa"/>
           </w:tcPr>
           <w:p>
-            <w:r>
+            <w:pPr>
+              <w:rPr>
+                <w:rFonts w:ascii="Arial" w:hAnsi="Arial" w:cs="Arial"/>
+              </w:rPr>
+            </w:pPr>
+            <w:r>
+              <w:rPr>
+                <w:rFonts w:ascii="Arial" w:hAnsi="Arial" w:cs="Arial"/>
+              </w:rPr>
               <w:t>Add new courses</w:t>
             </w:r>
           </w:p>
@@ -1343,7 +1518,15 @@
             <w:tcW w:w="990" w:type="dxa"/>
           </w:tcPr>
           <w:p>
-            <w:r>
+            <w:pPr>
+              <w:rPr>
+                <w:rFonts w:ascii="Arial" w:hAnsi="Arial" w:cs="Arial"/>
+              </w:rPr>
+            </w:pPr>
+            <w:r>
+              <w:rPr>
+                <w:rFonts w:ascii="Arial" w:hAnsi="Arial" w:cs="Arial"/>
+              </w:rPr>
               <w:t>A7</w:t>
             </w:r>
           </w:p>
@@ -1352,14 +1535,28 @@
           <w:tcPr>
             <w:tcW w:w="3126" w:type="dxa"/>
           </w:tcPr>
-          <w:p/>
+          <w:p>
+            <w:pPr>
+              <w:rPr>
+                <w:rFonts w:ascii="Arial" w:hAnsi="Arial" w:cs="Arial"/>
+              </w:rPr>
+            </w:pPr>
+          </w:p>
         </w:tc>
         <w:tc>
           <w:tcPr>
             <w:tcW w:w="1517" w:type="dxa"/>
           </w:tcPr>
           <w:p>
-            <w:r>
+            <w:pPr>
+              <w:rPr>
+                <w:rFonts w:ascii="Arial" w:hAnsi="Arial" w:cs="Arial"/>
+              </w:rPr>
+            </w:pPr>
+            <w:r>
+              <w:rPr>
+                <w:rFonts w:ascii="Arial" w:hAnsi="Arial" w:cs="Arial"/>
+              </w:rPr>
               <w:t>Assoc Dean, Department</w:t>
             </w:r>
           </w:p>
@@ -1371,7 +1568,15 @@
             <w:tcW w:w="1243" w:type="dxa"/>
           </w:tcPr>
           <w:p>
-            <w:r>
+            <w:pPr>
+              <w:rPr>
+                <w:rFonts w:ascii="Arial" w:hAnsi="Arial" w:cs="Arial"/>
+              </w:rPr>
+            </w:pPr>
+            <w:r>
+              <w:rPr>
+                <w:rFonts w:ascii="Arial" w:hAnsi="Arial" w:cs="Arial"/>
+              </w:rPr>
               <w:t>Summer</w:t>
             </w:r>
           </w:p>
@@ -1381,7 +1586,15 @@
             <w:tcW w:w="3217" w:type="dxa"/>
           </w:tcPr>
           <w:p>
-            <w:r>
+            <w:pPr>
+              <w:rPr>
+                <w:rFonts w:ascii="Arial" w:hAnsi="Arial" w:cs="Arial"/>
+              </w:rPr>
+            </w:pPr>
+            <w:r>
+              <w:rPr>
+                <w:rFonts w:ascii="Arial" w:hAnsi="Arial" w:cs="Arial"/>
+              </w:rPr>
               <w:t>Changes to programs (mapping b/w courses and programs)</w:t>
             </w:r>
           </w:p>
@@ -1391,7 +1604,15 @@
             <w:tcW w:w="990" w:type="dxa"/>
           </w:tcPr>
           <w:p>
-            <w:r>
+            <w:pPr>
+              <w:rPr>
+                <w:rFonts w:ascii="Arial" w:hAnsi="Arial" w:cs="Arial"/>
+              </w:rPr>
+            </w:pPr>
+            <w:r>
+              <w:rPr>
+                <w:rFonts w:ascii="Arial" w:hAnsi="Arial" w:cs="Arial"/>
+              </w:rPr>
               <w:t>D5</w:t>
             </w:r>
           </w:p>
@@ -1400,14 +1621,28 @@
           <w:tcPr>
             <w:tcW w:w="3126" w:type="dxa"/>
           </w:tcPr>
-          <w:p/>
+          <w:p>
+            <w:pPr>
+              <w:rPr>
+                <w:rFonts w:ascii="Arial" w:hAnsi="Arial" w:cs="Arial"/>
+              </w:rPr>
+            </w:pPr>
+          </w:p>
         </w:tc>
         <w:tc>
           <w:tcPr>
             <w:tcW w:w="1517" w:type="dxa"/>
           </w:tcPr>
           <w:p>
-            <w:r>
+            <w:pPr>
+              <w:rPr>
+                <w:rFonts w:ascii="Arial" w:hAnsi="Arial" w:cs="Arial"/>
+              </w:rPr>
+            </w:pPr>
+            <w:r>
+              <w:rPr>
+                <w:rFonts w:ascii="Arial" w:hAnsi="Arial" w:cs="Arial"/>
+              </w:rPr>
               <w:t>Department</w:t>
             </w:r>
           </w:p>
@@ -1419,7 +1654,15 @@
             <w:tcW w:w="1243" w:type="dxa"/>
           </w:tcPr>
           <w:p>
-            <w:r>
+            <w:pPr>
+              <w:rPr>
+                <w:rFonts w:ascii="Arial" w:hAnsi="Arial" w:cs="Arial"/>
+              </w:rPr>
+            </w:pPr>
+            <w:r>
+              <w:rPr>
+                <w:rFonts w:ascii="Arial" w:hAnsi="Arial" w:cs="Arial"/>
+              </w:rPr>
               <w:t>Summer</w:t>
             </w:r>
           </w:p>
@@ -1429,7 +1672,15 @@
             <w:tcW w:w="3217" w:type="dxa"/>
           </w:tcPr>
           <w:p>
-            <w:r>
+            <w:pPr>
+              <w:rPr>
+                <w:rFonts w:ascii="Arial" w:hAnsi="Arial" w:cs="Arial"/>
+              </w:rPr>
+            </w:pPr>
+            <w:r>
+              <w:rPr>
+                <w:rFonts w:ascii="Arial" w:hAnsi="Arial" w:cs="Arial"/>
+              </w:rPr>
               <w:t>Assign instructors to courses</w:t>
             </w:r>
           </w:p>
@@ -1439,7 +1690,15 @@
             <w:tcW w:w="990" w:type="dxa"/>
           </w:tcPr>
           <w:p>
-            <w:r>
+            <w:pPr>
+              <w:rPr>
+                <w:rFonts w:ascii="Arial" w:hAnsi="Arial" w:cs="Arial"/>
+              </w:rPr>
+            </w:pPr>
+            <w:r>
+              <w:rPr>
+                <w:rFonts w:ascii="Arial" w:hAnsi="Arial" w:cs="Arial"/>
+              </w:rPr>
               <w:t>?</w:t>
             </w:r>
           </w:p>
@@ -1448,14 +1707,28 @@
           <w:tcPr>
             <w:tcW w:w="3126" w:type="dxa"/>
           </w:tcPr>
-          <w:p/>
+          <w:p>
+            <w:pPr>
+              <w:rPr>
+                <w:rFonts w:ascii="Arial" w:hAnsi="Arial" w:cs="Arial"/>
+              </w:rPr>
+            </w:pPr>
+          </w:p>
         </w:tc>
         <w:tc>
           <w:tcPr>
             <w:tcW w:w="1517" w:type="dxa"/>
           </w:tcPr>
           <w:p>
-            <w:r>
+            <w:pPr>
+              <w:rPr>
+                <w:rFonts w:ascii="Arial" w:hAnsi="Arial" w:cs="Arial"/>
+              </w:rPr>
+            </w:pPr>
+            <w:r>
+              <w:rPr>
+                <w:rFonts w:ascii="Arial" w:hAnsi="Arial" w:cs="Arial"/>
+              </w:rPr>
               <w:t>Department</w:t>
             </w:r>
           </w:p>
@@ -1467,7 +1740,15 @@
             <w:tcW w:w="1243" w:type="dxa"/>
           </w:tcPr>
           <w:p>
-            <w:r>
+            <w:pPr>
+              <w:rPr>
+                <w:rFonts w:ascii="Arial" w:hAnsi="Arial" w:cs="Arial"/>
+              </w:rPr>
+            </w:pPr>
+            <w:r>
+              <w:rPr>
+                <w:rFonts w:ascii="Arial" w:hAnsi="Arial" w:cs="Arial"/>
+              </w:rPr>
               <w:t>Summer</w:t>
             </w:r>
           </w:p>
@@ -1477,10 +1758,21 @@
             <w:tcW w:w="3217" w:type="dxa"/>
           </w:tcPr>
           <w:p>
-            <w:r>
+            <w:pPr>
+              <w:rPr>
+                <w:rFonts w:ascii="Arial" w:hAnsi="Arial" w:cs="Arial"/>
+              </w:rPr>
+            </w:pPr>
+            <w:r>
+              <w:rPr>
+                <w:rFonts w:ascii="Arial" w:hAnsi="Arial" w:cs="Arial"/>
+              </w:rPr>
               <w:t>Curriculum mapping</w:t>
             </w:r>
             <w:r>
+              <w:rPr>
+                <w:rFonts w:ascii="Arial" w:hAnsi="Arial" w:cs="Arial"/>
+              </w:rPr>
               <w:t>, will require consultation and verification with Instructors</w:t>
             </w:r>
           </w:p>
@@ -1490,7 +1782,15 @@
             <w:tcW w:w="990" w:type="dxa"/>
           </w:tcPr>
           <w:p>
-            <w:r>
+            <w:pPr>
+              <w:rPr>
+                <w:rFonts w:ascii="Arial" w:hAnsi="Arial" w:cs="Arial"/>
+              </w:rPr>
+            </w:pPr>
+            <w:r>
+              <w:rPr>
+                <w:rFonts w:ascii="Arial" w:hAnsi="Arial" w:cs="Arial"/>
+              </w:rPr>
               <w:t>D2.3</w:t>
             </w:r>
           </w:p>
@@ -1500,7 +1800,15 @@
             <w:tcW w:w="3126" w:type="dxa"/>
           </w:tcPr>
           <w:p>
-            <w:r>
+            <w:pPr>
+              <w:rPr>
+                <w:rFonts w:ascii="Arial" w:hAnsi="Arial" w:cs="Arial"/>
+              </w:rPr>
+            </w:pPr>
+            <w:r>
+              <w:rPr>
+                <w:rFonts w:ascii="Arial" w:hAnsi="Arial" w:cs="Arial"/>
+              </w:rPr>
               <w:t>Curriculum Mapping Input Template</w:t>
             </w:r>
           </w:p>
@@ -1510,10 +1818,21 @@
             <w:tcW w:w="1517" w:type="dxa"/>
           </w:tcPr>
           <w:p>
-            <w:r>
+            <w:pPr>
+              <w:rPr>
+                <w:rFonts w:ascii="Arial" w:hAnsi="Arial" w:cs="Arial"/>
+              </w:rPr>
+            </w:pPr>
+            <w:r>
+              <w:rPr>
+                <w:rFonts w:ascii="Arial" w:hAnsi="Arial" w:cs="Arial"/>
+              </w:rPr>
               <w:t>Department</w:t>
             </w:r>
             <w:r>
+              <w:rPr>
+                <w:rFonts w:ascii="Arial" w:hAnsi="Arial" w:cs="Arial"/>
+              </w:rPr>
               <w:t xml:space="preserve"> Attributes Committee</w:t>
             </w:r>
           </w:p>
@@ -1525,7 +1844,15 @@
             <w:tcW w:w="1243" w:type="dxa"/>
           </w:tcPr>
           <w:p>
-            <w:r>
+            <w:pPr>
+              <w:rPr>
+                <w:rFonts w:ascii="Arial" w:hAnsi="Arial" w:cs="Arial"/>
+              </w:rPr>
+            </w:pPr>
+            <w:r>
+              <w:rPr>
+                <w:rFonts w:ascii="Arial" w:hAnsi="Arial" w:cs="Arial"/>
+              </w:rPr>
               <w:t>Summer</w:t>
             </w:r>
           </w:p>
@@ -1535,11 +1862,17 @@
             <w:tcW w:w="3217" w:type="dxa"/>
           </w:tcPr>
           <w:p>
-            <w:r>
+            <w:pPr>
+              <w:rPr>
+                <w:rFonts w:ascii="Arial" w:hAnsi="Arial" w:cs="Arial"/>
+              </w:rPr>
+            </w:pPr>
+            <w:r>
+              <w:rPr>
+                <w:rFonts w:ascii="Arial" w:hAnsi="Arial" w:cs="Arial"/>
+              </w:rPr>
               <w:t>Measurement mapping</w:t>
             </w:r>
-            <w:bookmarkStart w:id="4" w:name="_GoBack"/>
-            <w:bookmarkEnd w:id="4"/>
           </w:p>
         </w:tc>
         <w:tc>
@@ -1547,7 +1880,15 @@
             <w:tcW w:w="990" w:type="dxa"/>
           </w:tcPr>
           <w:p>
-            <w:r>
+            <w:pPr>
+              <w:rPr>
+                <w:rFonts w:ascii="Arial" w:hAnsi="Arial" w:cs="Arial"/>
+              </w:rPr>
+            </w:pPr>
+            <w:r>
+              <w:rPr>
+                <w:rFonts w:ascii="Arial" w:hAnsi="Arial" w:cs="Arial"/>
+              </w:rPr>
               <w:t>D2.2</w:t>
             </w:r>
           </w:p>
@@ -1557,7 +1898,15 @@
             <w:tcW w:w="3126" w:type="dxa"/>
           </w:tcPr>
           <w:p>
-            <w:r>
+            <w:pPr>
+              <w:rPr>
+                <w:rFonts w:ascii="Arial" w:hAnsi="Arial" w:cs="Arial"/>
+              </w:rPr>
+            </w:pPr>
+            <w:r>
+              <w:rPr>
+                <w:rFonts w:ascii="Arial" w:hAnsi="Arial" w:cs="Arial"/>
+              </w:rPr>
               <w:t>Measured Indicators Input Template</w:t>
             </w:r>
           </w:p>
@@ -1567,10 +1916,21 @@
             <w:tcW w:w="1517" w:type="dxa"/>
           </w:tcPr>
           <w:p>
-            <w:r>
+            <w:pPr>
+              <w:rPr>
+                <w:rFonts w:ascii="Arial" w:hAnsi="Arial" w:cs="Arial"/>
+              </w:rPr>
+            </w:pPr>
+            <w:r>
+              <w:rPr>
+                <w:rFonts w:ascii="Arial" w:hAnsi="Arial" w:cs="Arial"/>
+              </w:rPr>
               <w:t>Department</w:t>
             </w:r>
             <w:r>
+              <w:rPr>
+                <w:rFonts w:ascii="Arial" w:hAnsi="Arial" w:cs="Arial"/>
+              </w:rPr>
               <w:t xml:space="preserve"> Attributes Committee</w:t>
             </w:r>
           </w:p>
@@ -1582,7 +1942,15 @@
             <w:tcW w:w="1243" w:type="dxa"/>
           </w:tcPr>
           <w:p>
-            <w:r>
+            <w:pPr>
+              <w:rPr>
+                <w:rFonts w:ascii="Arial" w:hAnsi="Arial" w:cs="Arial"/>
+              </w:rPr>
+            </w:pPr>
+            <w:r>
+              <w:rPr>
+                <w:rFonts w:ascii="Arial" w:hAnsi="Arial" w:cs="Arial"/>
+              </w:rPr>
               <w:t>Aug/Sep</w:t>
             </w:r>
           </w:p>
@@ -1592,7 +1960,15 @@
             <w:tcW w:w="3217" w:type="dxa"/>
           </w:tcPr>
           <w:p>
-            <w:r>
+            <w:pPr>
+              <w:rPr>
+                <w:rFonts w:ascii="Arial" w:hAnsi="Arial" w:cs="Arial"/>
+              </w:rPr>
+            </w:pPr>
+            <w:r>
+              <w:rPr>
+                <w:rFonts w:ascii="Arial" w:hAnsi="Arial" w:cs="Arial"/>
+              </w:rPr>
               <w:t>Instructor reviews continuous improvement plan from the previous year</w:t>
             </w:r>
           </w:p>
@@ -1602,7 +1978,15 @@
             <w:tcW w:w="990" w:type="dxa"/>
           </w:tcPr>
           <w:p>
-            <w:r>
+            <w:pPr>
+              <w:rPr>
+                <w:rFonts w:ascii="Arial" w:hAnsi="Arial" w:cs="Arial"/>
+              </w:rPr>
+            </w:pPr>
+            <w:r>
+              <w:rPr>
+                <w:rFonts w:ascii="Arial" w:hAnsi="Arial" w:cs="Arial"/>
+              </w:rPr>
               <w:t>I3.1</w:t>
             </w:r>
           </w:p>
@@ -1612,11 +1996,16 @@
             <w:tcW w:w="3126" w:type="dxa"/>
           </w:tcPr>
           <w:p>
-            <w:r>
-              <w:t>Curriculum Committee Recommendations Report</w:t>
-            </w:r>
-            <w:r>
-              <w:t xml:space="preserve"> (Previous Year)</w:t>
+            <w:pPr>
+              <w:rPr>
+                <w:rFonts w:ascii="Arial" w:hAnsi="Arial" w:cs="Arial"/>
+              </w:rPr>
+            </w:pPr>
+            <w:r>
+              <w:rPr>
+                <w:rFonts w:ascii="Arial" w:hAnsi="Arial" w:cs="Arial"/>
+              </w:rPr>
+              <w:t>Curriculum Committee Recommendations Report (Previous Year)</w:t>
             </w:r>
           </w:p>
         </w:tc>
@@ -1625,7 +2014,15 @@
             <w:tcW w:w="1517" w:type="dxa"/>
           </w:tcPr>
           <w:p>
-            <w:r>
+            <w:pPr>
+              <w:rPr>
+                <w:rFonts w:ascii="Arial" w:hAnsi="Arial" w:cs="Arial"/>
+              </w:rPr>
+            </w:pPr>
+            <w:r>
+              <w:rPr>
+                <w:rFonts w:ascii="Arial" w:hAnsi="Arial" w:cs="Arial"/>
+              </w:rPr>
               <w:t>Instructor</w:t>
             </w:r>
           </w:p>
@@ -1637,7 +2034,15 @@
             <w:tcW w:w="1243" w:type="dxa"/>
           </w:tcPr>
           <w:p>
-            <w:r>
+            <w:pPr>
+              <w:rPr>
+                <w:rFonts w:ascii="Arial" w:hAnsi="Arial" w:cs="Arial"/>
+              </w:rPr>
+            </w:pPr>
+            <w:r>
+              <w:rPr>
+                <w:rFonts w:ascii="Arial" w:hAnsi="Arial" w:cs="Arial"/>
+              </w:rPr>
               <w:t>Jan</w:t>
             </w:r>
           </w:p>
@@ -1647,7 +2052,15 @@
             <w:tcW w:w="3217" w:type="dxa"/>
           </w:tcPr>
           <w:p>
-            <w:r>
+            <w:pPr>
+              <w:rPr>
+                <w:rFonts w:ascii="Arial" w:hAnsi="Arial" w:cs="Arial"/>
+              </w:rPr>
+            </w:pPr>
+            <w:r>
+              <w:rPr>
+                <w:rFonts w:ascii="Arial" w:hAnsi="Arial" w:cs="Arial"/>
+              </w:rPr>
               <w:t>Instructor enters rubric and their continuous improvement plan for Term 1</w:t>
             </w:r>
           </w:p>
@@ -1657,7 +2070,15 @@
             <w:tcW w:w="990" w:type="dxa"/>
           </w:tcPr>
           <w:p>
-            <w:r>
+            <w:pPr>
+              <w:rPr>
+                <w:rFonts w:ascii="Arial" w:hAnsi="Arial" w:cs="Arial"/>
+              </w:rPr>
+            </w:pPr>
+            <w:r>
+              <w:rPr>
+                <w:rFonts w:ascii="Arial" w:hAnsi="Arial" w:cs="Arial"/>
+              </w:rPr>
               <w:t>I2</w:t>
             </w:r>
           </w:p>
@@ -1667,7 +2088,15 @@
             <w:tcW w:w="3126" w:type="dxa"/>
           </w:tcPr>
           <w:p>
-            <w:r>
+            <w:pPr>
+              <w:rPr>
+                <w:rFonts w:ascii="Arial" w:hAnsi="Arial" w:cs="Arial"/>
+              </w:rPr>
+            </w:pPr>
+            <w:r>
+              <w:rPr>
+                <w:rFonts w:ascii="Arial" w:hAnsi="Arial" w:cs="Arial"/>
+              </w:rPr>
               <w:t>Rubric Input Template, Course Report</w:t>
             </w:r>
           </w:p>
@@ -1677,7 +2106,15 @@
             <w:tcW w:w="1517" w:type="dxa"/>
           </w:tcPr>
           <w:p>
-            <w:r>
+            <w:pPr>
+              <w:rPr>
+                <w:rFonts w:ascii="Arial" w:hAnsi="Arial" w:cs="Arial"/>
+              </w:rPr>
+            </w:pPr>
+            <w:r>
+              <w:rPr>
+                <w:rFonts w:ascii="Arial" w:hAnsi="Arial" w:cs="Arial"/>
+              </w:rPr>
               <w:t>Instructor</w:t>
             </w:r>
           </w:p>
@@ -1689,7 +2126,15 @@
             <w:tcW w:w="1243" w:type="dxa"/>
           </w:tcPr>
           <w:p>
-            <w:r>
+            <w:pPr>
+              <w:rPr>
+                <w:rFonts w:ascii="Arial" w:hAnsi="Arial" w:cs="Arial"/>
+              </w:rPr>
+            </w:pPr>
+            <w:r>
+              <w:rPr>
+                <w:rFonts w:ascii="Arial" w:hAnsi="Arial" w:cs="Arial"/>
+              </w:rPr>
               <w:t>Dec/Jan</w:t>
             </w:r>
           </w:p>
@@ -1699,7 +2144,15 @@
             <w:tcW w:w="3217" w:type="dxa"/>
           </w:tcPr>
           <w:p>
-            <w:r>
+            <w:pPr>
+              <w:rPr>
+                <w:rFonts w:ascii="Arial" w:hAnsi="Arial" w:cs="Arial"/>
+              </w:rPr>
+            </w:pPr>
+            <w:r>
+              <w:rPr>
+                <w:rFonts w:ascii="Arial" w:hAnsi="Arial" w:cs="Arial"/>
+              </w:rPr>
               <w:t>Instructor reviews continuous improvement plan from the previous year</w:t>
             </w:r>
           </w:p>
@@ -1709,7 +2162,15 @@
             <w:tcW w:w="990" w:type="dxa"/>
           </w:tcPr>
           <w:p>
-            <w:r>
+            <w:pPr>
+              <w:rPr>
+                <w:rFonts w:ascii="Arial" w:hAnsi="Arial" w:cs="Arial"/>
+              </w:rPr>
+            </w:pPr>
+            <w:r>
+              <w:rPr>
+                <w:rFonts w:ascii="Arial" w:hAnsi="Arial" w:cs="Arial"/>
+              </w:rPr>
               <w:t>I3.1</w:t>
             </w:r>
           </w:p>
@@ -1719,11 +2180,16 @@
             <w:tcW w:w="3126" w:type="dxa"/>
           </w:tcPr>
           <w:p>
-            <w:r>
-              <w:t>Curriculum Committee Recommendations Report</w:t>
-            </w:r>
-            <w:r>
-              <w:t xml:space="preserve"> (Previous Year)</w:t>
+            <w:pPr>
+              <w:rPr>
+                <w:rFonts w:ascii="Arial" w:hAnsi="Arial" w:cs="Arial"/>
+              </w:rPr>
+            </w:pPr>
+            <w:r>
+              <w:rPr>
+                <w:rFonts w:ascii="Arial" w:hAnsi="Arial" w:cs="Arial"/>
+              </w:rPr>
+              <w:t>Curriculum Committee Recommendations Report (Previous Year)</w:t>
             </w:r>
           </w:p>
         </w:tc>
@@ -1732,7 +2198,15 @@
             <w:tcW w:w="1517" w:type="dxa"/>
           </w:tcPr>
           <w:p>
-            <w:r>
+            <w:pPr>
+              <w:rPr>
+                <w:rFonts w:ascii="Arial" w:hAnsi="Arial" w:cs="Arial"/>
+              </w:rPr>
+            </w:pPr>
+            <w:r>
+              <w:rPr>
+                <w:rFonts w:ascii="Arial" w:hAnsi="Arial" w:cs="Arial"/>
+              </w:rPr>
               <w:t>Instructor</w:t>
             </w:r>
           </w:p>
@@ -1744,7 +2218,15 @@
             <w:tcW w:w="1243" w:type="dxa"/>
           </w:tcPr>
           <w:p>
-            <w:r>
+            <w:pPr>
+              <w:rPr>
+                <w:rFonts w:ascii="Arial" w:hAnsi="Arial" w:cs="Arial"/>
+              </w:rPr>
+            </w:pPr>
+            <w:r>
+              <w:rPr>
+                <w:rFonts w:ascii="Arial" w:hAnsi="Arial" w:cs="Arial"/>
+              </w:rPr>
               <w:t>Early May</w:t>
             </w:r>
           </w:p>
@@ -1754,7 +2236,15 @@
             <w:tcW w:w="3217" w:type="dxa"/>
           </w:tcPr>
           <w:p>
-            <w:r>
+            <w:pPr>
+              <w:rPr>
+                <w:rFonts w:ascii="Arial" w:hAnsi="Arial" w:cs="Arial"/>
+              </w:rPr>
+            </w:pPr>
+            <w:r>
+              <w:rPr>
+                <w:rFonts w:ascii="Arial" w:hAnsi="Arial" w:cs="Arial"/>
+              </w:rPr>
               <w:t>Instructor enters course reports for Term 2</w:t>
             </w:r>
           </w:p>
@@ -1764,7 +2254,15 @@
             <w:tcW w:w="990" w:type="dxa"/>
           </w:tcPr>
           <w:p>
-            <w:r>
+            <w:pPr>
+              <w:rPr>
+                <w:rFonts w:ascii="Arial" w:hAnsi="Arial" w:cs="Arial"/>
+              </w:rPr>
+            </w:pPr>
+            <w:r>
+              <w:rPr>
+                <w:rFonts w:ascii="Arial" w:hAnsi="Arial" w:cs="Arial"/>
+              </w:rPr>
               <w:t>I2</w:t>
             </w:r>
           </w:p>
@@ -1774,7 +2272,15 @@
             <w:tcW w:w="3126" w:type="dxa"/>
           </w:tcPr>
           <w:p>
-            <w:r>
+            <w:pPr>
+              <w:rPr>
+                <w:rFonts w:ascii="Arial" w:hAnsi="Arial" w:cs="Arial"/>
+              </w:rPr>
+            </w:pPr>
+            <w:r>
+              <w:rPr>
+                <w:rFonts w:ascii="Arial" w:hAnsi="Arial" w:cs="Arial"/>
+              </w:rPr>
               <w:t>Rubric Input Template, Course Report</w:t>
             </w:r>
           </w:p>
@@ -1784,7 +2290,15 @@
             <w:tcW w:w="1517" w:type="dxa"/>
           </w:tcPr>
           <w:p>
-            <w:r>
+            <w:pPr>
+              <w:rPr>
+                <w:rFonts w:ascii="Arial" w:hAnsi="Arial" w:cs="Arial"/>
+              </w:rPr>
+            </w:pPr>
+            <w:r>
+              <w:rPr>
+                <w:rFonts w:ascii="Arial" w:hAnsi="Arial" w:cs="Arial"/>
+              </w:rPr>
               <w:t>Instructor</w:t>
             </w:r>
           </w:p>
@@ -1796,7 +2310,15 @@
             <w:tcW w:w="1243" w:type="dxa"/>
           </w:tcPr>
           <w:p>
-            <w:r>
+            <w:pPr>
+              <w:rPr>
+                <w:rFonts w:ascii="Arial" w:hAnsi="Arial" w:cs="Arial"/>
+              </w:rPr>
+            </w:pPr>
+            <w:r>
+              <w:rPr>
+                <w:rFonts w:ascii="Arial" w:hAnsi="Arial" w:cs="Arial"/>
+              </w:rPr>
               <w:t>May</w:t>
             </w:r>
           </w:p>
@@ -1806,7 +2328,15 @@
             <w:tcW w:w="3217" w:type="dxa"/>
           </w:tcPr>
           <w:p>
-            <w:r>
+            <w:pPr>
+              <w:rPr>
+                <w:rFonts w:ascii="Arial" w:hAnsi="Arial" w:cs="Arial"/>
+              </w:rPr>
+            </w:pPr>
+            <w:r>
+              <w:rPr>
+                <w:rFonts w:ascii="Arial" w:hAnsi="Arial" w:cs="Arial"/>
+              </w:rPr>
               <w:t>Curriculum committees review course reports, generate continuous improvement plan report</w:t>
             </w:r>
           </w:p>
@@ -1816,7 +2346,15 @@
             <w:tcW w:w="990" w:type="dxa"/>
           </w:tcPr>
           <w:p>
-            <w:r>
+            <w:pPr>
+              <w:rPr>
+                <w:rFonts w:ascii="Arial" w:hAnsi="Arial" w:cs="Arial"/>
+              </w:rPr>
+            </w:pPr>
+            <w:r>
+              <w:rPr>
+                <w:rFonts w:ascii="Arial" w:hAnsi="Arial" w:cs="Arial"/>
+              </w:rPr>
               <w:t>I4, D3</w:t>
             </w:r>
           </w:p>
@@ -1826,7 +2364,15 @@
             <w:tcW w:w="3126" w:type="dxa"/>
           </w:tcPr>
           <w:p>
-            <w:r>
+            <w:pPr>
+              <w:rPr>
+                <w:rFonts w:ascii="Arial" w:hAnsi="Arial" w:cs="Arial"/>
+              </w:rPr>
+            </w:pPr>
+            <w:r>
+              <w:rPr>
+                <w:rFonts w:ascii="Arial" w:hAnsi="Arial" w:cs="Arial"/>
+              </w:rPr>
               <w:t>Course Report, Curriculum Committee Recommendations Input Template</w:t>
             </w:r>
           </w:p>
@@ -1836,7 +2382,15 @@
             <w:tcW w:w="1517" w:type="dxa"/>
           </w:tcPr>
           <w:p>
-            <w:r>
+            <w:pPr>
+              <w:rPr>
+                <w:rFonts w:ascii="Arial" w:hAnsi="Arial" w:cs="Arial"/>
+              </w:rPr>
+            </w:pPr>
+            <w:r>
+              <w:rPr>
+                <w:rFonts w:ascii="Arial" w:hAnsi="Arial" w:cs="Arial"/>
+              </w:rPr>
               <w:t>Department</w:t>
             </w:r>
           </w:p>
@@ -1848,7 +2402,15 @@
             <w:tcW w:w="1243" w:type="dxa"/>
           </w:tcPr>
           <w:p>
-            <w:r>
+            <w:pPr>
+              <w:rPr>
+                <w:rFonts w:ascii="Arial" w:hAnsi="Arial" w:cs="Arial"/>
+              </w:rPr>
+            </w:pPr>
+            <w:r>
+              <w:rPr>
+                <w:rFonts w:ascii="Arial" w:hAnsi="Arial" w:cs="Arial"/>
+              </w:rPr>
               <w:t>June</w:t>
             </w:r>
           </w:p>
@@ -1858,8 +2420,23 @@
             <w:tcW w:w="3217" w:type="dxa"/>
           </w:tcPr>
           <w:p>
-            <w:r>
-              <w:t>Meeting of continuous improvement committee (external advisors students)</w:t>
+            <w:pPr>
+              <w:rPr>
+                <w:rFonts w:ascii="Arial" w:hAnsi="Arial" w:cs="Arial"/>
+              </w:rPr>
+            </w:pPr>
+            <w:r>
+              <w:rPr>
+                <w:rFonts w:ascii="Arial" w:hAnsi="Arial" w:cs="Arial"/>
+              </w:rPr>
+              <w:t xml:space="preserve">Meeting of continuous improvement committee </w:t>
+            </w:r>
+            <w:r>
+              <w:rPr>
+                <w:rFonts w:ascii="Arial" w:hAnsi="Arial" w:cs="Arial"/>
+              </w:rPr>
+              <w:lastRenderedPageBreak/>
+              <w:t>(external advisors students)</w:t>
             </w:r>
           </w:p>
         </w:tc>
@@ -1867,20 +2444,40 @@
           <w:tcPr>
             <w:tcW w:w="990" w:type="dxa"/>
           </w:tcPr>
-          <w:p/>
+          <w:p>
+            <w:pPr>
+              <w:rPr>
+                <w:rFonts w:ascii="Arial" w:hAnsi="Arial" w:cs="Arial"/>
+              </w:rPr>
+            </w:pPr>
+          </w:p>
         </w:tc>
         <w:tc>
           <w:tcPr>
             <w:tcW w:w="3126" w:type="dxa"/>
           </w:tcPr>
-          <w:p/>
+          <w:p>
+            <w:pPr>
+              <w:rPr>
+                <w:rFonts w:ascii="Arial" w:hAnsi="Arial" w:cs="Arial"/>
+              </w:rPr>
+            </w:pPr>
+          </w:p>
         </w:tc>
         <w:tc>
           <w:tcPr>
             <w:tcW w:w="1517" w:type="dxa"/>
           </w:tcPr>
           <w:p>
-            <w:r>
+            <w:pPr>
+              <w:rPr>
+                <w:rFonts w:ascii="Arial" w:hAnsi="Arial" w:cs="Arial"/>
+              </w:rPr>
+            </w:pPr>
+            <w:r>
+              <w:rPr>
+                <w:rFonts w:ascii="Arial" w:hAnsi="Arial" w:cs="Arial"/>
+              </w:rPr>
               <w:t>Department</w:t>
             </w:r>
           </w:p>
@@ -1892,7 +2489,16 @@
             <w:tcW w:w="1243" w:type="dxa"/>
           </w:tcPr>
           <w:p>
-            <w:r>
+            <w:pPr>
+              <w:rPr>
+                <w:rFonts w:ascii="Arial" w:hAnsi="Arial" w:cs="Arial"/>
+              </w:rPr>
+            </w:pPr>
+            <w:r>
+              <w:rPr>
+                <w:rFonts w:ascii="Arial" w:hAnsi="Arial" w:cs="Arial"/>
+              </w:rPr>
+              <w:lastRenderedPageBreak/>
               <w:t>June</w:t>
             </w:r>
           </w:p>
@@ -1902,7 +2508,15 @@
             <w:tcW w:w="3217" w:type="dxa"/>
           </w:tcPr>
           <w:p>
-            <w:r>
+            <w:pPr>
+              <w:rPr>
+                <w:rFonts w:ascii="Arial" w:hAnsi="Arial" w:cs="Arial"/>
+              </w:rPr>
+            </w:pPr>
+            <w:r>
+              <w:rPr>
+                <w:rFonts w:ascii="Arial" w:hAnsi="Arial" w:cs="Arial"/>
+              </w:rPr>
               <w:t>Departments plan curriculum revisions</w:t>
             </w:r>
           </w:p>
@@ -1911,20 +2525,40 @@
           <w:tcPr>
             <w:tcW w:w="990" w:type="dxa"/>
           </w:tcPr>
-          <w:p/>
+          <w:p>
+            <w:pPr>
+              <w:rPr>
+                <w:rFonts w:ascii="Arial" w:hAnsi="Arial" w:cs="Arial"/>
+              </w:rPr>
+            </w:pPr>
+          </w:p>
         </w:tc>
         <w:tc>
           <w:tcPr>
             <w:tcW w:w="3126" w:type="dxa"/>
           </w:tcPr>
-          <w:p/>
+          <w:p>
+            <w:pPr>
+              <w:rPr>
+                <w:rFonts w:ascii="Arial" w:hAnsi="Arial" w:cs="Arial"/>
+              </w:rPr>
+            </w:pPr>
+          </w:p>
         </w:tc>
         <w:tc>
           <w:tcPr>
             <w:tcW w:w="1517" w:type="dxa"/>
           </w:tcPr>
           <w:p>
-            <w:r>
+            <w:pPr>
+              <w:rPr>
+                <w:rFonts w:ascii="Arial" w:hAnsi="Arial" w:cs="Arial"/>
+              </w:rPr>
+            </w:pPr>
+            <w:r>
+              <w:rPr>
+                <w:rFonts w:ascii="Arial" w:hAnsi="Arial" w:cs="Arial"/>
+              </w:rPr>
               <w:t>Department</w:t>
             </w:r>
           </w:p>
@@ -1936,8 +2570,15 @@
             <w:tcW w:w="1243" w:type="dxa"/>
           </w:tcPr>
           <w:p>
-            <w:r>
-              <w:lastRenderedPageBreak/>
+            <w:pPr>
+              <w:rPr>
+                <w:rFonts w:ascii="Arial" w:hAnsi="Arial" w:cs="Arial"/>
+              </w:rPr>
+            </w:pPr>
+            <w:r>
+              <w:rPr>
+                <w:rFonts w:ascii="Arial" w:hAnsi="Arial" w:cs="Arial"/>
+              </w:rPr>
               <w:t>September</w:t>
             </w:r>
           </w:p>
@@ -1947,7 +2588,15 @@
             <w:tcW w:w="3217" w:type="dxa"/>
           </w:tcPr>
           <w:p>
-            <w:r>
+            <w:pPr>
+              <w:rPr>
+                <w:rFonts w:ascii="Arial" w:hAnsi="Arial" w:cs="Arial"/>
+              </w:rPr>
+            </w:pPr>
+            <w:r>
+              <w:rPr>
+                <w:rFonts w:ascii="Arial" w:hAnsi="Arial" w:cs="Arial"/>
+              </w:rPr>
               <w:t>Faculty reviews departmental committee reports, writes report</w:t>
             </w:r>
           </w:p>
@@ -1956,14 +2605,28 @@
           <w:tcPr>
             <w:tcW w:w="990" w:type="dxa"/>
           </w:tcPr>
-          <w:p/>
+          <w:p>
+            <w:pPr>
+              <w:rPr>
+                <w:rFonts w:ascii="Arial" w:hAnsi="Arial" w:cs="Arial"/>
+              </w:rPr>
+            </w:pPr>
+          </w:p>
         </w:tc>
         <w:tc>
           <w:tcPr>
             <w:tcW w:w="3126" w:type="dxa"/>
           </w:tcPr>
           <w:p>
-            <w:r>
+            <w:pPr>
+              <w:rPr>
+                <w:rFonts w:ascii="Arial" w:hAnsi="Arial" w:cs="Arial"/>
+              </w:rPr>
+            </w:pPr>
+            <w:r>
+              <w:rPr>
+                <w:rFonts w:ascii="Arial" w:hAnsi="Arial" w:cs="Arial"/>
+              </w:rPr>
               <w:t>?</w:t>
             </w:r>
           </w:p>
@@ -1973,7 +2636,15 @@
             <w:tcW w:w="1517" w:type="dxa"/>
           </w:tcPr>
           <w:p>
-            <w:r>
+            <w:pPr>
+              <w:rPr>
+                <w:rFonts w:ascii="Arial" w:hAnsi="Arial" w:cs="Arial"/>
+              </w:rPr>
+            </w:pPr>
+            <w:r>
+              <w:rPr>
+                <w:rFonts w:ascii="Arial" w:hAnsi="Arial" w:cs="Arial"/>
+              </w:rPr>
               <w:t>Faculty</w:t>
             </w:r>
           </w:p>
@@ -1985,7 +2656,15 @@
             <w:tcW w:w="1243" w:type="dxa"/>
           </w:tcPr>
           <w:p>
-            <w:r>
+            <w:pPr>
+              <w:rPr>
+                <w:rFonts w:ascii="Arial" w:hAnsi="Arial" w:cs="Arial"/>
+              </w:rPr>
+            </w:pPr>
+            <w:r>
+              <w:rPr>
+                <w:rFonts w:ascii="Arial" w:hAnsi="Arial" w:cs="Arial"/>
+              </w:rPr>
               <w:t>All Year</w:t>
             </w:r>
           </w:p>
@@ -1995,7 +2674,15 @@
             <w:tcW w:w="3217" w:type="dxa"/>
           </w:tcPr>
           <w:p>
-            <w:r>
+            <w:pPr>
+              <w:rPr>
+                <w:rFonts w:ascii="Arial" w:hAnsi="Arial" w:cs="Arial"/>
+              </w:rPr>
+            </w:pPr>
+            <w:r>
+              <w:rPr>
+                <w:rFonts w:ascii="Arial" w:hAnsi="Arial" w:cs="Arial"/>
+              </w:rPr>
               <w:t>Add/Remove manage users</w:t>
             </w:r>
           </w:p>
@@ -2005,7 +2692,15 @@
             <w:tcW w:w="990" w:type="dxa"/>
           </w:tcPr>
           <w:p>
-            <w:r>
+            <w:pPr>
+              <w:rPr>
+                <w:rFonts w:ascii="Arial" w:hAnsi="Arial" w:cs="Arial"/>
+              </w:rPr>
+            </w:pPr>
+            <w:r>
+              <w:rPr>
+                <w:rFonts w:ascii="Arial" w:hAnsi="Arial" w:cs="Arial"/>
+              </w:rPr>
               <w:t>A2</w:t>
             </w:r>
           </w:p>
@@ -2014,14 +2709,28 @@
           <w:tcPr>
             <w:tcW w:w="3126" w:type="dxa"/>
           </w:tcPr>
-          <w:p/>
+          <w:p>
+            <w:pPr>
+              <w:rPr>
+                <w:rFonts w:ascii="Arial" w:hAnsi="Arial" w:cs="Arial"/>
+              </w:rPr>
+            </w:pPr>
+          </w:p>
         </w:tc>
         <w:tc>
           <w:tcPr>
             <w:tcW w:w="1517" w:type="dxa"/>
           </w:tcPr>
           <w:p>
-            <w:r>
+            <w:pPr>
+              <w:rPr>
+                <w:rFonts w:ascii="Arial" w:hAnsi="Arial" w:cs="Arial"/>
+              </w:rPr>
+            </w:pPr>
+            <w:r>
+              <w:rPr>
+                <w:rFonts w:ascii="Arial" w:hAnsi="Arial" w:cs="Arial"/>
+              </w:rPr>
               <w:t>Assoc Dean?</w:t>
             </w:r>
           </w:p>
@@ -2032,14 +2741,28 @@
           <w:tcPr>
             <w:tcW w:w="1243" w:type="dxa"/>
           </w:tcPr>
-          <w:p/>
+          <w:p>
+            <w:pPr>
+              <w:rPr>
+                <w:rFonts w:ascii="Arial" w:hAnsi="Arial" w:cs="Arial"/>
+              </w:rPr>
+            </w:pPr>
+          </w:p>
         </w:tc>
         <w:tc>
           <w:tcPr>
             <w:tcW w:w="3217" w:type="dxa"/>
           </w:tcPr>
           <w:p>
-            <w:r>
+            <w:pPr>
+              <w:rPr>
+                <w:rFonts w:ascii="Arial" w:hAnsi="Arial" w:cs="Arial"/>
+              </w:rPr>
+            </w:pPr>
+            <w:r>
+              <w:rPr>
+                <w:rFonts w:ascii="Arial" w:hAnsi="Arial" w:cs="Arial"/>
+              </w:rPr>
               <w:t>View Historical Data</w:t>
             </w:r>
           </w:p>
@@ -2049,7 +2772,15 @@
             <w:tcW w:w="990" w:type="dxa"/>
           </w:tcPr>
           <w:p>
-            <w:r>
+            <w:pPr>
+              <w:rPr>
+                <w:rFonts w:ascii="Arial" w:hAnsi="Arial" w:cs="Arial"/>
+              </w:rPr>
+            </w:pPr>
+            <w:r>
+              <w:rPr>
+                <w:rFonts w:ascii="Arial" w:hAnsi="Arial" w:cs="Arial"/>
+              </w:rPr>
               <w:t>A6</w:t>
             </w:r>
           </w:p>
@@ -2058,13 +2789,25 @@
           <w:tcPr>
             <w:tcW w:w="3126" w:type="dxa"/>
           </w:tcPr>
-          <w:p/>
+          <w:p>
+            <w:pPr>
+              <w:rPr>
+                <w:rFonts w:ascii="Arial" w:hAnsi="Arial" w:cs="Arial"/>
+              </w:rPr>
+            </w:pPr>
+          </w:p>
         </w:tc>
         <w:tc>
           <w:tcPr>
             <w:tcW w:w="1517" w:type="dxa"/>
           </w:tcPr>
-          <w:p/>
+          <w:p>
+            <w:pPr>
+              <w:rPr>
+                <w:rFonts w:ascii="Arial" w:hAnsi="Arial" w:cs="Arial"/>
+              </w:rPr>
+            </w:pPr>
+          </w:p>
         </w:tc>
       </w:tr>
       <w:tr>
@@ -2072,14 +2815,28 @@
           <w:tcPr>
             <w:tcW w:w="1243" w:type="dxa"/>
           </w:tcPr>
-          <w:p/>
+          <w:p>
+            <w:pPr>
+              <w:rPr>
+                <w:rFonts w:ascii="Arial" w:hAnsi="Arial" w:cs="Arial"/>
+              </w:rPr>
+            </w:pPr>
+          </w:p>
         </w:tc>
         <w:tc>
           <w:tcPr>
             <w:tcW w:w="3217" w:type="dxa"/>
           </w:tcPr>
           <w:p>
-            <w:r>
+            <w:pPr>
+              <w:rPr>
+                <w:rFonts w:ascii="Arial" w:hAnsi="Arial" w:cs="Arial"/>
+              </w:rPr>
+            </w:pPr>
+            <w:r>
+              <w:rPr>
+                <w:rFonts w:ascii="Arial" w:hAnsi="Arial" w:cs="Arial"/>
+              </w:rPr>
               <w:t>Assign Users to Process</w:t>
             </w:r>
           </w:p>
@@ -2089,7 +2846,15 @@
             <w:tcW w:w="990" w:type="dxa"/>
           </w:tcPr>
           <w:p>
-            <w:r>
+            <w:pPr>
+              <w:rPr>
+                <w:rFonts w:ascii="Arial" w:hAnsi="Arial" w:cs="Arial"/>
+              </w:rPr>
+            </w:pPr>
+            <w:r>
+              <w:rPr>
+                <w:rFonts w:ascii="Arial" w:hAnsi="Arial" w:cs="Arial"/>
+              </w:rPr>
               <w:t>A3</w:t>
             </w:r>
           </w:p>
@@ -2098,13 +2863,25 @@
           <w:tcPr>
             <w:tcW w:w="3126" w:type="dxa"/>
           </w:tcPr>
-          <w:p/>
+          <w:p>
+            <w:pPr>
+              <w:rPr>
+                <w:rFonts w:ascii="Arial" w:hAnsi="Arial" w:cs="Arial"/>
+              </w:rPr>
+            </w:pPr>
+          </w:p>
         </w:tc>
         <w:tc>
           <w:tcPr>
             <w:tcW w:w="1517" w:type="dxa"/>
           </w:tcPr>
-          <w:p/>
+          <w:p>
+            <w:pPr>
+              <w:rPr>
+                <w:rFonts w:ascii="Arial" w:hAnsi="Arial" w:cs="Arial"/>
+              </w:rPr>
+            </w:pPr>
+          </w:p>
         </w:tc>
       </w:tr>
     </w:tbl>
@@ -2138,14 +2915,14 @@
           <w:sz w:val="24"/>
         </w:rPr>
       </w:pPr>
-      <w:bookmarkStart w:id="5" w:name="_Toc460187450"/>
+      <w:bookmarkStart w:id="4" w:name="_Toc460187450"/>
       <w:r>
         <w:rPr>
           <w:sz w:val="24"/>
         </w:rPr>
         <w:t>Instructor Input</w:t>
       </w:r>
-      <w:bookmarkEnd w:id="5"/>
+      <w:bookmarkEnd w:id="4"/>
     </w:p>
     <w:p>
       <w:pPr>
@@ -2154,8 +2931,14 @@
           <w:ilvl w:val="1"/>
           <w:numId w:val="1"/>
         </w:numPr>
-      </w:pPr>
-      <w:r>
+        <w:rPr>
+          <w:rFonts w:ascii="Arial" w:hAnsi="Arial" w:cs="Arial"/>
+        </w:rPr>
+      </w:pPr>
+      <w:r>
+        <w:rPr>
+          <w:rFonts w:ascii="Arial" w:hAnsi="Arial" w:cs="Arial"/>
+        </w:rPr>
         <w:t>Rubric Input</w:t>
       </w:r>
     </w:p>
@@ -2166,14 +2949,38 @@
           <w:ilvl w:val="2"/>
           <w:numId w:val="1"/>
         </w:numPr>
-      </w:pPr>
-      <w:r>
-        <w:t xml:space="preserve">Click on Task “Complete Rubric” </w:t>
-      </w:r>
-      <w:r>
+        <w:rPr>
+          <w:rFonts w:ascii="Arial" w:hAnsi="Arial" w:cs="Arial"/>
+        </w:rPr>
+      </w:pPr>
+      <w:r>
+        <w:rPr>
+          <w:rFonts w:ascii="Arial" w:hAnsi="Arial" w:cs="Arial"/>
+        </w:rPr>
+        <w:t>Click on Task “</w:t>
+      </w:r>
+      <w:r>
+        <w:rPr>
+          <w:rFonts w:ascii="Arial" w:hAnsi="Arial" w:cs="Arial"/>
+        </w:rPr>
+        <w:t>Mech Eng Rubric / Course Report</w:t>
+      </w:r>
+      <w:r>
+        <w:rPr>
+          <w:rFonts w:ascii="Arial" w:hAnsi="Arial" w:cs="Arial"/>
+        </w:rPr>
+        <w:t xml:space="preserve">” </w:t>
+      </w:r>
+      <w:r>
+        <w:rPr>
+          <w:rFonts w:ascii="Arial" w:hAnsi="Arial" w:cs="Arial"/>
+        </w:rPr>
         <w:sym w:font="Wingdings" w:char="F0E0"/>
       </w:r>
       <w:r>
+        <w:rPr>
+          <w:rFonts w:ascii="Arial" w:hAnsi="Arial" w:cs="Arial"/>
+        </w:rPr>
         <w:t xml:space="preserve"> Check out “Rubric Input Template” </w:t>
       </w:r>
     </w:p>
@@ -2181,16 +2988,95 @@
       <w:pPr>
         <w:pStyle w:val="ListParagraph"/>
         <w:ind w:left="1224"/>
-      </w:pPr>
-      <w:r>
-        <w:rPr>
+        <w:rPr>
+          <w:rFonts w:ascii="Arial" w:hAnsi="Arial" w:cs="Arial"/>
+        </w:rPr>
+      </w:pPr>
+      <w:r>
+        <w:rPr>
+          <w:rFonts w:ascii="Arial" w:hAnsi="Arial" w:cs="Arial"/>
           <w:noProof/>
         </w:rPr>
+        <mc:AlternateContent>
+          <mc:Choice Requires="wps">
+            <w:drawing>
+              <wp:anchor distT="0" distB="0" distL="114300" distR="114300" simplePos="0" relativeHeight="251659264" behindDoc="0" locked="0" layoutInCell="1" allowOverlap="1" wp14:anchorId="54F81B3B" wp14:editId="0B26219A">
+                <wp:simplePos x="0" y="0"/>
+                <wp:positionH relativeFrom="column">
+                  <wp:posOffset>752475</wp:posOffset>
+                </wp:positionH>
+                <wp:positionV relativeFrom="paragraph">
+                  <wp:posOffset>1754505</wp:posOffset>
+                </wp:positionV>
+                <wp:extent cx="2400300" cy="209550"/>
+                <wp:effectExtent l="0" t="0" r="19050" b="19050"/>
+                <wp:wrapNone/>
+                <wp:docPr id="5" name="Rounded Rectangle 5"/>
+                <wp:cNvGraphicFramePr/>
+                <a:graphic xmlns:a="http://schemas.openxmlformats.org/drawingml/2006/main">
+                  <a:graphicData uri="http://schemas.microsoft.com/office/word/2010/wordprocessingShape">
+                    <wps:wsp>
+                      <wps:cNvSpPr/>
+                      <wps:spPr>
+                        <a:xfrm>
+                          <a:off x="0" y="0"/>
+                          <a:ext cx="2400300" cy="209550"/>
+                        </a:xfrm>
+                        <a:prstGeom prst="roundRect">
+                          <a:avLst/>
+                        </a:prstGeom>
+                        <a:noFill/>
+                        <a:ln>
+                          <a:solidFill>
+                            <a:srgbClr val="FF0000"/>
+                          </a:solidFill>
+                        </a:ln>
+                      </wps:spPr>
+                      <wps:style>
+                        <a:lnRef idx="2">
+                          <a:schemeClr val="accent1">
+                            <a:shade val="50000"/>
+                          </a:schemeClr>
+                        </a:lnRef>
+                        <a:fillRef idx="1">
+                          <a:schemeClr val="accent1"/>
+                        </a:fillRef>
+                        <a:effectRef idx="0">
+                          <a:schemeClr val="accent1"/>
+                        </a:effectRef>
+                        <a:fontRef idx="minor">
+                          <a:schemeClr val="lt1"/>
+                        </a:fontRef>
+                      </wps:style>
+                      <wps:bodyPr rot="0" spcFirstLastPara="0" vertOverflow="overflow" horzOverflow="overflow" vert="horz" wrap="square" lIns="91440" tIns="45720" rIns="91440" bIns="45720" numCol="1" spcCol="0" rtlCol="0" fromWordArt="0" anchor="ctr" anchorCtr="0" forceAA="0" compatLnSpc="1">
+                        <a:prstTxWarp prst="textNoShape">
+                          <a:avLst/>
+                        </a:prstTxWarp>
+                        <a:noAutofit/>
+                      </wps:bodyPr>
+                    </wps:wsp>
+                  </a:graphicData>
+                </a:graphic>
+              </wp:anchor>
+            </w:drawing>
+          </mc:Choice>
+          <mc:Fallback>
+            <w:pict>
+              <v:roundrect id="Rounded Rectangle 5" o:spid="_x0000_s1026" style="position:absolute;margin-left:59.25pt;margin-top:138.15pt;width:189pt;height:16.5pt;z-index:251659264;visibility:visible;mso-wrap-style:square;mso-wrap-distance-left:9pt;mso-wrap-distance-top:0;mso-wrap-distance-right:9pt;mso-wrap-distance-bottom:0;mso-position-horizontal:absolute;mso-position-horizontal-relative:text;mso-position-vertical:absolute;mso-position-vertical-relative:text;v-text-anchor:middle" arcsize="10923f" o:gfxdata="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" filled="f" strokecolor="red" strokeweight="2pt"/>
+            </w:pict>
+          </mc:Fallback>
+        </mc:AlternateContent>
+      </w:r>
+      <w:r>
+        <w:rPr>
+          <w:rFonts w:ascii="Arial" w:hAnsi="Arial" w:cs="Arial"/>
+          <w:noProof/>
+        </w:rPr>
         <w:drawing>
-          <wp:inline distT="0" distB="0" distL="0" distR="0" wp14:anchorId="03D8FB12" wp14:editId="0DAD63B6">
-            <wp:extent cx="4968724" cy="1504950"/>
-            <wp:effectExtent l="0" t="0" r="3810" b="0"/>
-            <wp:docPr id="30" name="Picture 30"/>
+          <wp:inline distT="0" distB="0" distL="0" distR="0" wp14:anchorId="3766E1D7" wp14:editId="69DE8543">
+            <wp:extent cx="5079016" cy="1962150"/>
+            <wp:effectExtent l="0" t="0" r="7620" b="0"/>
+            <wp:docPr id="4" name="Picture 4"/>
             <wp:cNvGraphicFramePr>
               <a:graphicFrameLocks xmlns:a="http://schemas.openxmlformats.org/drawingml/2006/main" noChangeAspect="1"/>
             </wp:cNvGraphicFramePr>
@@ -2198,142 +3084,17 @@
               <a:graphicData uri="http://schemas.openxmlformats.org/drawingml/2006/picture">
                 <pic:pic xmlns:pic="http://schemas.openxmlformats.org/drawingml/2006/picture">
                   <pic:nvPicPr>
-                    <pic:cNvPr id="0" name="Picture 9"/>
-                    <pic:cNvPicPr>
-                      <a:picLocks noChangeAspect="1" noChangeArrowheads="1"/>
-                    </pic:cNvPicPr>
+                    <pic:cNvPr id="0" name="4B0341F.tmp"/>
+                    <pic:cNvPicPr/>
                   </pic:nvPicPr>
                   <pic:blipFill>
-                    <a:blip r:embed="rId12">
+                    <a:blip r:embed="rId14">
                       <a:extLst>
                         <a:ext uri="{28A0092B-C50C-407E-A947-70E740481C1C}">
                           <a14:useLocalDpi xmlns:a14="http://schemas.microsoft.com/office/drawing/2010/main" val="0"/>
                         </a:ext>
                       </a:extLst>
                     </a:blip>
-                    <a:srcRect/>
-                    <a:stretch>
-                      <a:fillRect/>
-                    </a:stretch>
-                  </pic:blipFill>
-                  <pic:spPr bwMode="auto">
-                    <a:xfrm>
-                      <a:off x="0" y="0"/>
-                      <a:ext cx="4972646" cy="1506138"/>
-                    </a:xfrm>
-                    <a:prstGeom prst="rect">
-                      <a:avLst/>
-                    </a:prstGeom>
-                    <a:noFill/>
-                    <a:ln>
-                      <a:noFill/>
-                    </a:ln>
-                  </pic:spPr>
-                </pic:pic>
-              </a:graphicData>
-            </a:graphic>
-          </wp:inline>
-        </w:drawing>
-      </w:r>
-    </w:p>
-    <w:p>
-      <w:pPr>
-        <w:pStyle w:val="ListParagraph"/>
-        <w:ind w:left="1224"/>
-      </w:pPr>
-      <w:r>
-        <w:rPr>
-          <w:noProof/>
-        </w:rPr>
-        <w:drawing>
-          <wp:inline distT="0" distB="0" distL="0" distR="0" wp14:anchorId="308AD3A9" wp14:editId="18D6ED65">
-            <wp:extent cx="4437888" cy="2667000"/>
-            <wp:effectExtent l="0" t="0" r="1270" b="0"/>
-            <wp:docPr id="31" name="Picture 31"/>
-            <wp:cNvGraphicFramePr>
-              <a:graphicFrameLocks xmlns:a="http://schemas.openxmlformats.org/drawingml/2006/main" noChangeAspect="1"/>
-            </wp:cNvGraphicFramePr>
-            <a:graphic xmlns:a="http://schemas.openxmlformats.org/drawingml/2006/main">
-              <a:graphicData uri="http://schemas.openxmlformats.org/drawingml/2006/picture">
-                <pic:pic xmlns:pic="http://schemas.openxmlformats.org/drawingml/2006/picture">
-                  <pic:nvPicPr>
-                    <pic:cNvPr id="0" name="Picture 10"/>
-                    <pic:cNvPicPr>
-                      <a:picLocks noChangeAspect="1" noChangeArrowheads="1"/>
-                    </pic:cNvPicPr>
-                  </pic:nvPicPr>
-                  <pic:blipFill>
-                    <a:blip r:embed="rId13">
-                      <a:extLst>
-                        <a:ext uri="{28A0092B-C50C-407E-A947-70E740481C1C}">
-                          <a14:useLocalDpi xmlns:a14="http://schemas.microsoft.com/office/drawing/2010/main" val="0"/>
-                        </a:ext>
-                      </a:extLst>
-                    </a:blip>
-                    <a:srcRect/>
-                    <a:stretch>
-                      <a:fillRect/>
-                    </a:stretch>
-                  </pic:blipFill>
-                  <pic:spPr bwMode="auto">
-                    <a:xfrm>
-                      <a:off x="0" y="0"/>
-                      <a:ext cx="4441844" cy="2669378"/>
-                    </a:xfrm>
-                    <a:prstGeom prst="rect">
-                      <a:avLst/>
-                    </a:prstGeom>
-                    <a:noFill/>
-                    <a:ln>
-                      <a:noFill/>
-                    </a:ln>
-                  </pic:spPr>
-                </pic:pic>
-              </a:graphicData>
-            </a:graphic>
-          </wp:inline>
-        </w:drawing>
-      </w:r>
-    </w:p>
-    <w:p>
-      <w:pPr>
-        <w:pStyle w:val="ListParagraph"/>
-        <w:numPr>
-          <w:ilvl w:val="2"/>
-          <w:numId w:val="1"/>
-        </w:numPr>
-      </w:pPr>
-      <w:r>
-        <w:t>on the open Excel template, select the program, year and section that the instructor want to enter the rubric information</w:t>
-      </w:r>
-    </w:p>
-    <w:p>
-      <w:pPr>
-        <w:pStyle w:val="ListParagraph"/>
-        <w:ind w:left="1224"/>
-      </w:pPr>
-      <w:r>
-        <w:rPr>
-          <w:noProof/>
-        </w:rPr>
-        <w:lastRenderedPageBreak/>
-        <w:drawing>
-          <wp:inline distT="0" distB="0" distL="0" distR="0" wp14:anchorId="737E688E" wp14:editId="2304F39E">
-            <wp:extent cx="4781550" cy="1683249"/>
-            <wp:effectExtent l="0" t="0" r="0" b="0"/>
-            <wp:docPr id="27" name="Picture 27"/>
-            <wp:cNvGraphicFramePr>
-              <a:graphicFrameLocks xmlns:a="http://schemas.openxmlformats.org/drawingml/2006/main" noChangeAspect="1"/>
-            </wp:cNvGraphicFramePr>
-            <a:graphic xmlns:a="http://schemas.openxmlformats.org/drawingml/2006/main">
-              <a:graphicData uri="http://schemas.openxmlformats.org/drawingml/2006/picture">
-                <pic:pic xmlns:pic="http://schemas.openxmlformats.org/drawingml/2006/picture">
-                  <pic:nvPicPr>
-                    <pic:cNvPr id="1" name=""/>
-                    <pic:cNvPicPr/>
-                  </pic:nvPicPr>
-                  <pic:blipFill>
-                    <a:blip r:embed="rId14"/>
                     <a:stretch>
                       <a:fillRect/>
                     </a:stretch>
@@ -2341,7 +3102,7 @@
                   <pic:spPr>
                     <a:xfrm>
                       <a:off x="0" y="0"/>
-                      <a:ext cx="4797874" cy="1688996"/>
+                      <a:ext cx="5080421" cy="1962693"/>
                     </a:xfrm>
                     <a:prstGeom prst="rect">
                       <a:avLst/>
@@ -2358,16 +3119,101 @@
       <w:pPr>
         <w:pStyle w:val="ListParagraph"/>
         <w:ind w:left="1224"/>
-      </w:pPr>
-      <w:r>
-        <w:rPr>
+        <w:rPr>
+          <w:rFonts w:ascii="Arial" w:hAnsi="Arial" w:cs="Arial"/>
+        </w:rPr>
+      </w:pPr>
+      <w:r>
+        <w:rPr>
+          <w:rFonts w:ascii="Arial" w:hAnsi="Arial" w:cs="Arial"/>
           <w:noProof/>
         </w:rPr>
+        <mc:AlternateContent>
+          <mc:Choice Requires="wps">
+            <w:drawing>
+              <wp:anchor distT="0" distB="0" distL="114300" distR="114300" simplePos="0" relativeHeight="251661312" behindDoc="0" locked="0" layoutInCell="1" allowOverlap="1" wp14:anchorId="6B005797" wp14:editId="6C0C0A94">
+                <wp:simplePos x="0" y="0"/>
+                <wp:positionH relativeFrom="column">
+                  <wp:posOffset>5019674</wp:posOffset>
+                </wp:positionH>
+                <wp:positionV relativeFrom="paragraph">
+                  <wp:posOffset>2049780</wp:posOffset>
+                </wp:positionV>
+                <wp:extent cx="619125" cy="266700"/>
+                <wp:effectExtent l="0" t="0" r="28575" b="19050"/>
+                <wp:wrapNone/>
+                <wp:docPr id="9" name="Rounded Rectangle 9"/>
+                <wp:cNvGraphicFramePr/>
+                <a:graphic xmlns:a="http://schemas.openxmlformats.org/drawingml/2006/main">
+                  <a:graphicData uri="http://schemas.microsoft.com/office/word/2010/wordprocessingShape">
+                    <wps:wsp>
+                      <wps:cNvSpPr/>
+                      <wps:spPr>
+                        <a:xfrm>
+                          <a:off x="0" y="0"/>
+                          <a:ext cx="619125" cy="266700"/>
+                        </a:xfrm>
+                        <a:prstGeom prst="roundRect">
+                          <a:avLst/>
+                        </a:prstGeom>
+                        <a:noFill/>
+                        <a:ln>
+                          <a:solidFill>
+                            <a:srgbClr val="FF0000"/>
+                          </a:solidFill>
+                        </a:ln>
+                      </wps:spPr>
+                      <wps:style>
+                        <a:lnRef idx="2">
+                          <a:schemeClr val="accent1">
+                            <a:shade val="50000"/>
+                          </a:schemeClr>
+                        </a:lnRef>
+                        <a:fillRef idx="1">
+                          <a:schemeClr val="accent1"/>
+                        </a:fillRef>
+                        <a:effectRef idx="0">
+                          <a:schemeClr val="accent1"/>
+                        </a:effectRef>
+                        <a:fontRef idx="minor">
+                          <a:schemeClr val="lt1"/>
+                        </a:fontRef>
+                      </wps:style>
+                      <wps:bodyPr rot="0" spcFirstLastPara="0" vertOverflow="overflow" horzOverflow="overflow" vert="horz" wrap="square" lIns="91440" tIns="45720" rIns="91440" bIns="45720" numCol="1" spcCol="0" rtlCol="0" fromWordArt="0" anchor="ctr" anchorCtr="0" forceAA="0" compatLnSpc="1">
+                        <a:prstTxWarp prst="textNoShape">
+                          <a:avLst/>
+                        </a:prstTxWarp>
+                        <a:noAutofit/>
+                      </wps:bodyPr>
+                    </wps:wsp>
+                  </a:graphicData>
+                </a:graphic>
+                <wp14:sizeRelH relativeFrom="margin">
+                  <wp14:pctWidth>0</wp14:pctWidth>
+                </wp14:sizeRelH>
+                <wp14:sizeRelV relativeFrom="margin">
+                  <wp14:pctHeight>0</wp14:pctHeight>
+                </wp14:sizeRelV>
+              </wp:anchor>
+            </w:drawing>
+          </mc:Choice>
+          <mc:Fallback>
+            <w:pict>
+              <v:roundrect id="Rounded Rectangle 9" o:spid="_x0000_s1026" style="position:absolute;margin-left:395.25pt;margin-top:161.4pt;width:48.75pt;height:21pt;z-index:251661312;visibility:visible;mso-wrap-style:square;mso-width-percent:0;mso-height-percent:0;mso-wrap-distance-left:9pt;mso-wrap-distance-top:0;mso-wrap-distance-right:9pt;mso-wrap-distance-bottom:0;mso-position-horizontal:absolute;mso-position-horizontal-relative:text;mso-position-vertical:absolute;mso-position-vertical-relative:text;mso-width-percent:0;mso-height-percent:0;mso-width-relative:margin;mso-height-relative:margin;v-text-anchor:middle" arcsize="10923f" o:gfxdata="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" filled="f" strokecolor="red" strokeweight="2pt"/>
+            </w:pict>
+          </mc:Fallback>
+        </mc:AlternateContent>
+      </w:r>
+      <w:r>
+        <w:rPr>
+          <w:rFonts w:ascii="Arial" w:hAnsi="Arial" w:cs="Arial"/>
+          <w:noProof/>
+        </w:rPr>
         <w:drawing>
-          <wp:inline distT="0" distB="0" distL="0" distR="0" wp14:anchorId="3623FB3F" wp14:editId="00F60F5E">
-            <wp:extent cx="2320731" cy="2819400"/>
-            <wp:effectExtent l="0" t="0" r="3810" b="0"/>
-            <wp:docPr id="28" name="Picture 28"/>
+          <wp:inline distT="0" distB="0" distL="0" distR="0" wp14:anchorId="0B5A86F5" wp14:editId="1D9F0E17">
+            <wp:extent cx="4908044" cy="2657475"/>
+            <wp:effectExtent l="0" t="0" r="6985" b="0"/>
+            <wp:docPr id="8" name="Picture 8"/>
             <wp:cNvGraphicFramePr>
               <a:graphicFrameLocks xmlns:a="http://schemas.openxmlformats.org/drawingml/2006/main" noChangeAspect="1"/>
             </wp:cNvGraphicFramePr>
@@ -2375,11 +3221,17 @@
               <a:graphicData uri="http://schemas.openxmlformats.org/drawingml/2006/picture">
                 <pic:pic xmlns:pic="http://schemas.openxmlformats.org/drawingml/2006/picture">
                   <pic:nvPicPr>
-                    <pic:cNvPr id="1" name=""/>
+                    <pic:cNvPr id="0" name="4B0CE5A.tmp"/>
                     <pic:cNvPicPr/>
                   </pic:nvPicPr>
                   <pic:blipFill>
-                    <a:blip r:embed="rId15"/>
+                    <a:blip r:embed="rId15">
+                      <a:extLst>
+                        <a:ext uri="{28A0092B-C50C-407E-A947-70E740481C1C}">
+                          <a14:useLocalDpi xmlns:a14="http://schemas.microsoft.com/office/drawing/2010/main" val="0"/>
+                        </a:ext>
+                      </a:extLst>
+                    </a:blip>
                     <a:stretch>
                       <a:fillRect/>
                     </a:stretch>
@@ -2387,7 +3239,7 @@
                   <pic:spPr>
                     <a:xfrm>
                       <a:off x="0" y="0"/>
-                      <a:ext cx="2329124" cy="2829596"/>
+                      <a:ext cx="4908044" cy="2657475"/>
                     </a:xfrm>
                     <a:prstGeom prst="rect">
                       <a:avLst/>
@@ -2399,22 +3251,133 @@
           </wp:inline>
         </w:drawing>
       </w:r>
-      <w:r>
-        <w:rPr>
+    </w:p>
+    <w:p>
+      <w:pPr>
+        <w:pStyle w:val="ListParagraph"/>
+        <w:ind w:left="1224"/>
+        <w:rPr>
+          <w:rFonts w:ascii="Arial" w:hAnsi="Arial" w:cs="Arial"/>
+        </w:rPr>
+      </w:pPr>
+    </w:p>
+    <w:p>
+      <w:pPr>
+        <w:pStyle w:val="ListParagraph"/>
+        <w:numPr>
+          <w:ilvl w:val="2"/>
+          <w:numId w:val="1"/>
+        </w:numPr>
+        <w:rPr>
+          <w:rFonts w:ascii="Arial" w:hAnsi="Arial" w:cs="Arial"/>
+        </w:rPr>
+      </w:pPr>
+      <w:r>
+        <w:rPr>
+          <w:rFonts w:ascii="Arial" w:hAnsi="Arial" w:cs="Arial"/>
+        </w:rPr>
+        <w:lastRenderedPageBreak/>
+        <w:t>Open the file with Microsoft Excel</w:t>
+      </w:r>
+    </w:p>
+    <w:p>
+      <w:pPr>
+        <w:pStyle w:val="ListParagraph"/>
+        <w:ind w:left="1224"/>
+        <w:rPr>
+          <w:rFonts w:ascii="Arial" w:hAnsi="Arial" w:cs="Arial"/>
+        </w:rPr>
+      </w:pPr>
+      <w:r>
+        <w:rPr>
+          <w:rFonts w:ascii="Arial" w:hAnsi="Arial" w:cs="Arial"/>
           <w:noProof/>
-          <w:lang w:val="en-CA" w:eastAsia="en-CA"/>
-        </w:rPr>
-        <w:t xml:space="preserve"> </w:t>
+        </w:rPr>
+        <mc:AlternateContent>
+          <mc:Choice Requires="wps">
+            <w:drawing>
+              <wp:anchor distT="0" distB="0" distL="114300" distR="114300" simplePos="0" relativeHeight="251663360" behindDoc="0" locked="0" layoutInCell="1" allowOverlap="1" wp14:anchorId="2CA1AB96" wp14:editId="37D9AD38">
+                <wp:simplePos x="0" y="0"/>
+                <wp:positionH relativeFrom="column">
+                  <wp:posOffset>2828925</wp:posOffset>
+                </wp:positionH>
+                <wp:positionV relativeFrom="paragraph">
+                  <wp:posOffset>2154555</wp:posOffset>
+                </wp:positionV>
+                <wp:extent cx="714375" cy="266700"/>
+                <wp:effectExtent l="0" t="0" r="28575" b="19050"/>
+                <wp:wrapNone/>
+                <wp:docPr id="12" name="Rounded Rectangle 12"/>
+                <wp:cNvGraphicFramePr/>
+                <a:graphic xmlns:a="http://schemas.openxmlformats.org/drawingml/2006/main">
+                  <a:graphicData uri="http://schemas.microsoft.com/office/word/2010/wordprocessingShape">
+                    <wps:wsp>
+                      <wps:cNvSpPr/>
+                      <wps:spPr>
+                        <a:xfrm>
+                          <a:off x="0" y="0"/>
+                          <a:ext cx="714375" cy="266700"/>
+                        </a:xfrm>
+                        <a:prstGeom prst="roundRect">
+                          <a:avLst/>
+                        </a:prstGeom>
+                        <a:noFill/>
+                        <a:ln>
+                          <a:solidFill>
+                            <a:srgbClr val="FF0000"/>
+                          </a:solidFill>
+                        </a:ln>
+                      </wps:spPr>
+                      <wps:style>
+                        <a:lnRef idx="2">
+                          <a:schemeClr val="accent1">
+                            <a:shade val="50000"/>
+                          </a:schemeClr>
+                        </a:lnRef>
+                        <a:fillRef idx="1">
+                          <a:schemeClr val="accent1"/>
+                        </a:fillRef>
+                        <a:effectRef idx="0">
+                          <a:schemeClr val="accent1"/>
+                        </a:effectRef>
+                        <a:fontRef idx="minor">
+                          <a:schemeClr val="lt1"/>
+                        </a:fontRef>
+                      </wps:style>
+                      <wps:bodyPr rot="0" spcFirstLastPara="0" vertOverflow="overflow" horzOverflow="overflow" vert="horz" wrap="square" lIns="91440" tIns="45720" rIns="91440" bIns="45720" numCol="1" spcCol="0" rtlCol="0" fromWordArt="0" anchor="ctr" anchorCtr="0" forceAA="0" compatLnSpc="1">
+                        <a:prstTxWarp prst="textNoShape">
+                          <a:avLst/>
+                        </a:prstTxWarp>
+                        <a:noAutofit/>
+                      </wps:bodyPr>
+                    </wps:wsp>
+                  </a:graphicData>
+                </a:graphic>
+                <wp14:sizeRelH relativeFrom="margin">
+                  <wp14:pctWidth>0</wp14:pctWidth>
+                </wp14:sizeRelH>
+                <wp14:sizeRelV relativeFrom="margin">
+                  <wp14:pctHeight>0</wp14:pctHeight>
+                </wp14:sizeRelV>
+              </wp:anchor>
+            </w:drawing>
+          </mc:Choice>
+          <mc:Fallback>
+            <w:pict>
+              <v:roundrect id="Rounded Rectangle 12" o:spid="_x0000_s1026" style="position:absolute;margin-left:222.75pt;margin-top:169.65pt;width:56.25pt;height:21pt;z-index:251663360;visibility:visible;mso-wrap-style:square;mso-width-percent:0;mso-height-percent:0;mso-wrap-distance-left:9pt;mso-wrap-distance-top:0;mso-wrap-distance-right:9pt;mso-wrap-distance-bottom:0;mso-position-horizontal:absolute;mso-position-horizontal-relative:text;mso-position-vertical:absolute;mso-position-vertical-relative:text;mso-width-percent:0;mso-height-percent:0;mso-width-relative:margin;mso-height-relative:margin;v-text-anchor:middle" arcsize="10923f" o:gfxdata="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" filled="f" strokecolor="red" strokeweight="2pt"/>
+            </w:pict>
+          </mc:Fallback>
+        </mc:AlternateContent>
       </w:r>
       <w:r>
         <w:rPr>
           <w:noProof/>
         </w:rPr>
         <w:drawing>
-          <wp:inline distT="0" distB="0" distL="0" distR="0" wp14:anchorId="3EB27229" wp14:editId="5ED2631D">
-            <wp:extent cx="2667000" cy="1733550"/>
+          <wp:inline distT="0" distB="0" distL="0" distR="0" wp14:anchorId="4B9D3F49" wp14:editId="348327CA">
+            <wp:extent cx="3581400" cy="2552700"/>
             <wp:effectExtent l="0" t="0" r="0" b="0"/>
-            <wp:docPr id="29" name="Picture 29"/>
+            <wp:docPr id="11" name="Picture 11"/>
             <wp:cNvGraphicFramePr>
               <a:graphicFrameLocks xmlns:a="http://schemas.openxmlformats.org/drawingml/2006/main" noChangeAspect="1"/>
             </wp:cNvGraphicFramePr>
@@ -2422,11 +3385,173 @@
               <a:graphicData uri="http://schemas.openxmlformats.org/drawingml/2006/picture">
                 <pic:pic xmlns:pic="http://schemas.openxmlformats.org/drawingml/2006/picture">
                   <pic:nvPicPr>
-                    <pic:cNvPr id="1" name=""/>
+                    <pic:cNvPr id="0" name=""/>
+                    <pic:cNvPicPr/>
+                  </pic:nvPicPr>
+                  <pic:blipFill rotWithShape="1">
+                    <a:blip r:embed="rId16"/>
+                    <a:srcRect l="73547" t="40277" r="14804" b="30208"/>
+                    <a:stretch/>
+                  </pic:blipFill>
+                  <pic:spPr bwMode="auto">
+                    <a:xfrm>
+                      <a:off x="0" y="0"/>
+                      <a:ext cx="3581400" cy="2552700"/>
+                    </a:xfrm>
+                    <a:prstGeom prst="rect">
+                      <a:avLst/>
+                    </a:prstGeom>
+                    <a:ln>
+                      <a:noFill/>
+                    </a:ln>
+                    <a:extLst>
+                      <a:ext uri="{53640926-AAD7-44D8-BBD7-CCE9431645EC}">
+                        <a14:shadowObscured xmlns:a14="http://schemas.microsoft.com/office/drawing/2010/main"/>
+                      </a:ext>
+                    </a:extLst>
+                  </pic:spPr>
+                </pic:pic>
+              </a:graphicData>
+            </a:graphic>
+          </wp:inline>
+        </w:drawing>
+      </w:r>
+    </w:p>
+    <w:p>
+      <w:pPr>
+        <w:pStyle w:val="ListParagraph"/>
+        <w:numPr>
+          <w:ilvl w:val="2"/>
+          <w:numId w:val="1"/>
+        </w:numPr>
+        <w:rPr>
+          <w:rFonts w:ascii="Arial" w:hAnsi="Arial" w:cs="Arial"/>
+        </w:rPr>
+      </w:pPr>
+      <w:r>
+        <w:rPr>
+          <w:rFonts w:ascii="Arial" w:hAnsi="Arial" w:cs="Arial"/>
+        </w:rPr>
+        <w:t>Enable editing in the Excel spreadsheet</w:t>
+      </w:r>
+    </w:p>
+    <w:p>
+      <w:pPr>
+        <w:pStyle w:val="ListParagraph"/>
+        <w:ind w:left="1224"/>
+        <w:rPr>
+          <w:rFonts w:ascii="Arial" w:hAnsi="Arial" w:cs="Arial"/>
+        </w:rPr>
+      </w:pPr>
+      <w:r>
+        <w:rPr>
+          <w:rFonts w:ascii="Arial" w:hAnsi="Arial" w:cs="Arial"/>
+          <w:noProof/>
+        </w:rPr>
+        <mc:AlternateContent>
+          <mc:Choice Requires="wps">
+            <w:drawing>
+              <wp:anchor distT="0" distB="0" distL="114300" distR="114300" simplePos="0" relativeHeight="251665408" behindDoc="0" locked="0" layoutInCell="1" allowOverlap="1" wp14:anchorId="2909E955" wp14:editId="14905BC0">
+                <wp:simplePos x="0" y="0"/>
+                <wp:positionH relativeFrom="column">
+                  <wp:posOffset>4772025</wp:posOffset>
+                </wp:positionH>
+                <wp:positionV relativeFrom="paragraph">
+                  <wp:posOffset>150495</wp:posOffset>
+                </wp:positionV>
+                <wp:extent cx="962025" cy="266700"/>
+                <wp:effectExtent l="0" t="0" r="28575" b="19050"/>
+                <wp:wrapNone/>
+                <wp:docPr id="15" name="Rounded Rectangle 15"/>
+                <wp:cNvGraphicFramePr/>
+                <a:graphic xmlns:a="http://schemas.openxmlformats.org/drawingml/2006/main">
+                  <a:graphicData uri="http://schemas.microsoft.com/office/word/2010/wordprocessingShape">
+                    <wps:wsp>
+                      <wps:cNvSpPr/>
+                      <wps:spPr>
+                        <a:xfrm>
+                          <a:off x="0" y="0"/>
+                          <a:ext cx="962025" cy="266700"/>
+                        </a:xfrm>
+                        <a:prstGeom prst="roundRect">
+                          <a:avLst/>
+                        </a:prstGeom>
+                        <a:noFill/>
+                        <a:ln>
+                          <a:solidFill>
+                            <a:srgbClr val="FF0000"/>
+                          </a:solidFill>
+                        </a:ln>
+                      </wps:spPr>
+                      <wps:style>
+                        <a:lnRef idx="2">
+                          <a:schemeClr val="accent1">
+                            <a:shade val="50000"/>
+                          </a:schemeClr>
+                        </a:lnRef>
+                        <a:fillRef idx="1">
+                          <a:schemeClr val="accent1"/>
+                        </a:fillRef>
+                        <a:effectRef idx="0">
+                          <a:schemeClr val="accent1"/>
+                        </a:effectRef>
+                        <a:fontRef idx="minor">
+                          <a:schemeClr val="lt1"/>
+                        </a:fontRef>
+                      </wps:style>
+                      <wps:bodyPr rot="0" spcFirstLastPara="0" vertOverflow="overflow" horzOverflow="overflow" vert="horz" wrap="square" lIns="91440" tIns="45720" rIns="91440" bIns="45720" numCol="1" spcCol="0" rtlCol="0" fromWordArt="0" anchor="ctr" anchorCtr="0" forceAA="0" compatLnSpc="1">
+                        <a:prstTxWarp prst="textNoShape">
+                          <a:avLst/>
+                        </a:prstTxWarp>
+                        <a:noAutofit/>
+                      </wps:bodyPr>
+                    </wps:wsp>
+                  </a:graphicData>
+                </a:graphic>
+                <wp14:sizeRelH relativeFrom="margin">
+                  <wp14:pctWidth>0</wp14:pctWidth>
+                </wp14:sizeRelH>
+                <wp14:sizeRelV relativeFrom="margin">
+                  <wp14:pctHeight>0</wp14:pctHeight>
+                </wp14:sizeRelV>
+              </wp:anchor>
+            </w:drawing>
+          </mc:Choice>
+          <mc:Fallback>
+            <w:pict>
+              <v:roundrect id="Rounded Rectangle 15" o:spid="_x0000_s1026" style="position:absolute;margin-left:375.75pt;margin-top:11.85pt;width:75.75pt;height:21pt;z-index:251665408;visibility:visible;mso-wrap-style:square;mso-width-percent:0;mso-height-percent:0;mso-wrap-distance-left:9pt;mso-wrap-distance-top:0;mso-wrap-distance-right:9pt;mso-wrap-distance-bottom:0;mso-position-horizontal:absolute;mso-position-horizontal-relative:text;mso-position-vertical:absolute;mso-position-vertical-relative:text;mso-width-percent:0;mso-height-percent:0;mso-width-relative:margin;mso-height-relative:margin;v-text-anchor:middle" arcsize="10923f" o:gfxdata="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" filled="f" strokecolor="red" strokeweight="2pt"/>
+            </w:pict>
+          </mc:Fallback>
+        </mc:AlternateContent>
+      </w:r>
+      <w:r>
+        <w:rPr>
+          <w:rFonts w:ascii="Arial" w:hAnsi="Arial" w:cs="Arial"/>
+          <w:noProof/>
+        </w:rPr>
+        <w:drawing>
+          <wp:inline distT="0" distB="0" distL="0" distR="0" wp14:anchorId="0C2BC9FD" wp14:editId="3B1B411D">
+            <wp:extent cx="4886325" cy="391532"/>
+            <wp:effectExtent l="0" t="0" r="0" b="8890"/>
+            <wp:docPr id="14" name="Picture 14"/>
+            <wp:cNvGraphicFramePr>
+              <a:graphicFrameLocks xmlns:a="http://schemas.openxmlformats.org/drawingml/2006/main" noChangeAspect="1"/>
+            </wp:cNvGraphicFramePr>
+            <a:graphic xmlns:a="http://schemas.openxmlformats.org/drawingml/2006/main">
+              <a:graphicData uri="http://schemas.openxmlformats.org/drawingml/2006/picture">
+                <pic:pic xmlns:pic="http://schemas.openxmlformats.org/drawingml/2006/picture">
+                  <pic:nvPicPr>
+                    <pic:cNvPr id="0" name="4B05FDC.tmp"/>
                     <pic:cNvPicPr/>
                   </pic:nvPicPr>
                   <pic:blipFill>
-                    <a:blip r:embed="rId16"/>
+                    <a:blip r:embed="rId17">
+                      <a:extLst>
+                        <a:ext uri="{28A0092B-C50C-407E-A947-70E740481C1C}">
+                          <a14:useLocalDpi xmlns:a14="http://schemas.microsoft.com/office/drawing/2010/main" val="0"/>
+                        </a:ext>
+                      </a:extLst>
+                    </a:blip>
                     <a:stretch>
                       <a:fillRect/>
                     </a:stretch>
@@ -2434,7 +3559,7 @@
                   <pic:spPr>
                     <a:xfrm>
                       <a:off x="0" y="0"/>
-                      <a:ext cx="2667000" cy="1733550"/>
+                      <a:ext cx="4886325" cy="391532"/>
                     </a:xfrm>
                     <a:prstGeom prst="rect">
                       <a:avLst/>
@@ -2454,100 +3579,53 @@
           <w:ilvl w:val="2"/>
           <w:numId w:val="1"/>
         </w:numPr>
-      </w:pPr>
-      <w:r>
-        <w:t>If an instructor has Rubric information from previous year, the same rubric information will be prepopulated as starting point of current year.</w:t>
-      </w:r>
-      <w:r>
-        <w:t xml:space="preserve"> </w:t>
-      </w:r>
-      <w:r>
-        <w:sym w:font="Wingdings" w:char="F0E0"/>
-      </w:r>
-      <w:r>
-        <w:t xml:space="preserve"> select the specific “Indicator/Learning Outcome” </w:t>
-      </w:r>
-      <w:r>
-        <w:sym w:font="Wingdings" w:char="F0E0"/>
-      </w:r>
-      <w:r>
-        <w:t xml:space="preserve"> Click “Insert” under “Vena” Tab to insert different topics to the Rubric</w:t>
+        <w:rPr>
+          <w:rFonts w:ascii="Arial" w:hAnsi="Arial" w:cs="Arial"/>
+        </w:rPr>
+      </w:pPr>
+      <w:r>
+        <w:rPr>
+          <w:rFonts w:ascii="Arial" w:hAnsi="Arial" w:cs="Arial"/>
+        </w:rPr>
+        <w:t>I</w:t>
+      </w:r>
+      <w:r>
+        <w:rPr>
+          <w:rFonts w:ascii="Arial" w:hAnsi="Arial" w:cs="Arial"/>
+        </w:rPr>
+        <w:t>n the open Excel template, select the program, year and section that the instructor want</w:t>
+      </w:r>
+      <w:r>
+        <w:rPr>
+          <w:rFonts w:ascii="Arial" w:hAnsi="Arial" w:cs="Arial"/>
+        </w:rPr>
+        <w:t>s</w:t>
+      </w:r>
+      <w:r>
+        <w:rPr>
+          <w:rFonts w:ascii="Arial" w:hAnsi="Arial" w:cs="Arial"/>
+        </w:rPr>
+        <w:t xml:space="preserve"> to enter the rubric information</w:t>
       </w:r>
     </w:p>
     <w:p>
       <w:pPr>
         <w:pStyle w:val="ListParagraph"/>
         <w:ind w:left="1224"/>
-      </w:pPr>
-      <w:r>
-        <w:rPr>
+        <w:rPr>
+          <w:rFonts w:ascii="Arial" w:hAnsi="Arial" w:cs="Arial"/>
+        </w:rPr>
+      </w:pPr>
+      <w:r>
+        <w:rPr>
+          <w:rFonts w:ascii="Arial" w:hAnsi="Arial" w:cs="Arial"/>
           <w:noProof/>
         </w:rPr>
-        <w:lastRenderedPageBreak/>
         <w:drawing>
-          <wp:inline distT="0" distB="0" distL="0" distR="0" wp14:anchorId="43E64B5C" wp14:editId="7B27F464">
-            <wp:extent cx="4802981" cy="3842385"/>
-            <wp:effectExtent l="0" t="0" r="0" b="5715"/>
-            <wp:docPr id="32" name="Picture 32"/>
-            <wp:cNvGraphicFramePr>
-              <a:graphicFrameLocks xmlns:a="http://schemas.openxmlformats.org/drawingml/2006/main" noChangeAspect="1"/>
-            </wp:cNvGraphicFramePr>
-            <a:graphic xmlns:a="http://schemas.openxmlformats.org/drawingml/2006/main">
-              <a:graphicData uri="http://schemas.openxmlformats.org/drawingml/2006/picture">
-                <pic:pic xmlns:pic="http://schemas.openxmlformats.org/drawingml/2006/picture">
-                  <pic:nvPicPr>
-                    <pic:cNvPr id="0" name="Picture 11"/>
-                    <pic:cNvPicPr>
-                      <a:picLocks noChangeAspect="1" noChangeArrowheads="1"/>
-                    </pic:cNvPicPr>
-                  </pic:nvPicPr>
-                  <pic:blipFill>
-                    <a:blip r:embed="rId17">
-                      <a:extLst>
-                        <a:ext uri="{28A0092B-C50C-407E-A947-70E740481C1C}">
-                          <a14:useLocalDpi xmlns:a14="http://schemas.microsoft.com/office/drawing/2010/main" val="0"/>
-                        </a:ext>
-                      </a:extLst>
-                    </a:blip>
-                    <a:srcRect/>
-                    <a:stretch>
-                      <a:fillRect/>
-                    </a:stretch>
-                  </pic:blipFill>
-                  <pic:spPr bwMode="auto">
-                    <a:xfrm>
-                      <a:off x="0" y="0"/>
-                      <a:ext cx="4806197" cy="3844958"/>
-                    </a:xfrm>
-                    <a:prstGeom prst="rect">
-                      <a:avLst/>
-                    </a:prstGeom>
-                    <a:noFill/>
-                    <a:ln>
-                      <a:noFill/>
-                    </a:ln>
-                  </pic:spPr>
-                </pic:pic>
-              </a:graphicData>
-            </a:graphic>
-          </wp:inline>
-        </w:drawing>
-      </w:r>
-    </w:p>
-    <w:p>
-      <w:pPr>
-        <w:pStyle w:val="ListParagraph"/>
-        <w:ind w:left="1224"/>
-      </w:pPr>
-      <w:r>
-        <w:rPr>
-          <w:noProof/>
-        </w:rPr>
-        <w:drawing>
-          <wp:inline distT="0" distB="0" distL="0" distR="0" wp14:anchorId="10F2B017" wp14:editId="77A51524">
-            <wp:extent cx="5725779" cy="2503805"/>
-            <wp:effectExtent l="0" t="0" r="8890" b="0"/>
-            <wp:docPr id="33" name="Picture 33"/>
+          <wp:inline distT="0" distB="0" distL="0" distR="0" wp14:anchorId="737E688E" wp14:editId="2304F39E">
+            <wp:extent cx="4781550" cy="1683249"/>
+            <wp:effectExtent l="0" t="0" r="0" b="0"/>
+            <wp:docPr id="27" name="Picture 27"/>
             <wp:cNvGraphicFramePr>
               <a:graphicFrameLocks xmlns:a="http://schemas.openxmlformats.org/drawingml/2006/main" noChangeAspect="1"/>
             </wp:cNvGraphicFramePr>
@@ -2567,6 +3645,450 @@
                   <pic:spPr>
                     <a:xfrm>
                       <a:off x="0" y="0"/>
+                      <a:ext cx="4797874" cy="1688996"/>
+                    </a:xfrm>
+                    <a:prstGeom prst="rect">
+                      <a:avLst/>
+                    </a:prstGeom>
+                  </pic:spPr>
+                </pic:pic>
+              </a:graphicData>
+            </a:graphic>
+          </wp:inline>
+        </w:drawing>
+      </w:r>
+    </w:p>
+    <w:p>
+      <w:pPr>
+        <w:pStyle w:val="ListParagraph"/>
+        <w:ind w:left="1224"/>
+        <w:rPr>
+          <w:rFonts w:ascii="Arial" w:hAnsi="Arial" w:cs="Arial"/>
+        </w:rPr>
+      </w:pPr>
+      <w:r>
+        <w:rPr>
+          <w:rFonts w:ascii="Arial" w:hAnsi="Arial" w:cs="Arial"/>
+          <w:noProof/>
+        </w:rPr>
+        <w:lastRenderedPageBreak/>
+        <w:drawing>
+          <wp:inline distT="0" distB="0" distL="0" distR="0" wp14:anchorId="3623FB3F" wp14:editId="00F60F5E">
+            <wp:extent cx="2320731" cy="2819400"/>
+            <wp:effectExtent l="0" t="0" r="3810" b="0"/>
+            <wp:docPr id="28" name="Picture 28"/>
+            <wp:cNvGraphicFramePr>
+              <a:graphicFrameLocks xmlns:a="http://schemas.openxmlformats.org/drawingml/2006/main" noChangeAspect="1"/>
+            </wp:cNvGraphicFramePr>
+            <a:graphic xmlns:a="http://schemas.openxmlformats.org/drawingml/2006/main">
+              <a:graphicData uri="http://schemas.openxmlformats.org/drawingml/2006/picture">
+                <pic:pic xmlns:pic="http://schemas.openxmlformats.org/drawingml/2006/picture">
+                  <pic:nvPicPr>
+                    <pic:cNvPr id="1" name=""/>
+                    <pic:cNvPicPr/>
+                  </pic:nvPicPr>
+                  <pic:blipFill>
+                    <a:blip r:embed="rId19"/>
+                    <a:stretch>
+                      <a:fillRect/>
+                    </a:stretch>
+                  </pic:blipFill>
+                  <pic:spPr>
+                    <a:xfrm>
+                      <a:off x="0" y="0"/>
+                      <a:ext cx="2329124" cy="2829596"/>
+                    </a:xfrm>
+                    <a:prstGeom prst="rect">
+                      <a:avLst/>
+                    </a:prstGeom>
+                  </pic:spPr>
+                </pic:pic>
+              </a:graphicData>
+            </a:graphic>
+          </wp:inline>
+        </w:drawing>
+      </w:r>
+      <w:r>
+        <w:rPr>
+          <w:rFonts w:ascii="Arial" w:hAnsi="Arial" w:cs="Arial"/>
+          <w:noProof/>
+          <w:lang w:val="en-CA" w:eastAsia="en-CA"/>
+        </w:rPr>
+        <w:t xml:space="preserve"> </w:t>
+      </w:r>
+      <w:r>
+        <w:rPr>
+          <w:rFonts w:ascii="Arial" w:hAnsi="Arial" w:cs="Arial"/>
+          <w:noProof/>
+        </w:rPr>
+        <w:drawing>
+          <wp:inline distT="0" distB="0" distL="0" distR="0" wp14:anchorId="3EB27229" wp14:editId="5ED2631D">
+            <wp:extent cx="2667000" cy="1733550"/>
+            <wp:effectExtent l="0" t="0" r="0" b="0"/>
+            <wp:docPr id="29" name="Picture 29"/>
+            <wp:cNvGraphicFramePr>
+              <a:graphicFrameLocks xmlns:a="http://schemas.openxmlformats.org/drawingml/2006/main" noChangeAspect="1"/>
+            </wp:cNvGraphicFramePr>
+            <a:graphic xmlns:a="http://schemas.openxmlformats.org/drawingml/2006/main">
+              <a:graphicData uri="http://schemas.openxmlformats.org/drawingml/2006/picture">
+                <pic:pic xmlns:pic="http://schemas.openxmlformats.org/drawingml/2006/picture">
+                  <pic:nvPicPr>
+                    <pic:cNvPr id="1" name=""/>
+                    <pic:cNvPicPr/>
+                  </pic:nvPicPr>
+                  <pic:blipFill>
+                    <a:blip r:embed="rId20"/>
+                    <a:stretch>
+                      <a:fillRect/>
+                    </a:stretch>
+                  </pic:blipFill>
+                  <pic:spPr>
+                    <a:xfrm>
+                      <a:off x="0" y="0"/>
+                      <a:ext cx="2667000" cy="1733550"/>
+                    </a:xfrm>
+                    <a:prstGeom prst="rect">
+                      <a:avLst/>
+                    </a:prstGeom>
+                  </pic:spPr>
+                </pic:pic>
+              </a:graphicData>
+            </a:graphic>
+          </wp:inline>
+        </w:drawing>
+      </w:r>
+    </w:p>
+    <w:p>
+      <w:pPr>
+        <w:pStyle w:val="ListParagraph"/>
+        <w:numPr>
+          <w:ilvl w:val="2"/>
+          <w:numId w:val="1"/>
+        </w:numPr>
+        <w:rPr>
+          <w:rFonts w:ascii="Arial" w:hAnsi="Arial" w:cs="Arial"/>
+        </w:rPr>
+      </w:pPr>
+      <w:r>
+        <w:rPr>
+          <w:rFonts w:ascii="Arial" w:hAnsi="Arial" w:cs="Arial"/>
+        </w:rPr>
+        <w:t>Once the spreadsheet has opened, enable the contents of the spreadsheet</w:t>
+      </w:r>
+    </w:p>
+    <w:p>
+      <w:pPr>
+        <w:pStyle w:val="ListParagraph"/>
+        <w:ind w:left="1224"/>
+        <w:rPr>
+          <w:rFonts w:ascii="Arial" w:hAnsi="Arial" w:cs="Arial"/>
+        </w:rPr>
+      </w:pPr>
+      <w:r>
+        <w:rPr>
+          <w:rFonts w:ascii="Arial" w:hAnsi="Arial" w:cs="Arial"/>
+          <w:noProof/>
+        </w:rPr>
+        <mc:AlternateContent>
+          <mc:Choice Requires="wps">
+            <w:drawing>
+              <wp:anchor distT="0" distB="0" distL="114300" distR="114300" simplePos="0" relativeHeight="251667456" behindDoc="0" locked="0" layoutInCell="1" allowOverlap="1" wp14:anchorId="3E903DDB" wp14:editId="7C6D2775">
+                <wp:simplePos x="0" y="0"/>
+                <wp:positionH relativeFrom="column">
+                  <wp:posOffset>3505200</wp:posOffset>
+                </wp:positionH>
+                <wp:positionV relativeFrom="paragraph">
+                  <wp:posOffset>1078229</wp:posOffset>
+                </wp:positionV>
+                <wp:extent cx="1295400" cy="314325"/>
+                <wp:effectExtent l="0" t="0" r="19050" b="28575"/>
+                <wp:wrapNone/>
+                <wp:docPr id="17" name="Rounded Rectangle 17"/>
+                <wp:cNvGraphicFramePr/>
+                <a:graphic xmlns:a="http://schemas.openxmlformats.org/drawingml/2006/main">
+                  <a:graphicData uri="http://schemas.microsoft.com/office/word/2010/wordprocessingShape">
+                    <wps:wsp>
+                      <wps:cNvSpPr/>
+                      <wps:spPr>
+                        <a:xfrm>
+                          <a:off x="0" y="0"/>
+                          <a:ext cx="1295400" cy="314325"/>
+                        </a:xfrm>
+                        <a:prstGeom prst="roundRect">
+                          <a:avLst/>
+                        </a:prstGeom>
+                        <a:noFill/>
+                        <a:ln>
+                          <a:solidFill>
+                            <a:srgbClr val="FF0000"/>
+                          </a:solidFill>
+                        </a:ln>
+                      </wps:spPr>
+                      <wps:style>
+                        <a:lnRef idx="2">
+                          <a:schemeClr val="accent1">
+                            <a:shade val="50000"/>
+                          </a:schemeClr>
+                        </a:lnRef>
+                        <a:fillRef idx="1">
+                          <a:schemeClr val="accent1"/>
+                        </a:fillRef>
+                        <a:effectRef idx="0">
+                          <a:schemeClr val="accent1"/>
+                        </a:effectRef>
+                        <a:fontRef idx="minor">
+                          <a:schemeClr val="lt1"/>
+                        </a:fontRef>
+                      </wps:style>
+                      <wps:bodyPr rot="0" spcFirstLastPara="0" vertOverflow="overflow" horzOverflow="overflow" vert="horz" wrap="square" lIns="91440" tIns="45720" rIns="91440" bIns="45720" numCol="1" spcCol="0" rtlCol="0" fromWordArt="0" anchor="ctr" anchorCtr="0" forceAA="0" compatLnSpc="1">
+                        <a:prstTxWarp prst="textNoShape">
+                          <a:avLst/>
+                        </a:prstTxWarp>
+                        <a:noAutofit/>
+                      </wps:bodyPr>
+                    </wps:wsp>
+                  </a:graphicData>
+                </a:graphic>
+                <wp14:sizeRelH relativeFrom="margin">
+                  <wp14:pctWidth>0</wp14:pctWidth>
+                </wp14:sizeRelH>
+                <wp14:sizeRelV relativeFrom="margin">
+                  <wp14:pctHeight>0</wp14:pctHeight>
+                </wp14:sizeRelV>
+              </wp:anchor>
+            </w:drawing>
+          </mc:Choice>
+          <mc:Fallback>
+            <w:pict>
+              <v:roundrect id="Rounded Rectangle 17" o:spid="_x0000_s1026" style="position:absolute;margin-left:276pt;margin-top:84.9pt;width:102pt;height:24.75pt;z-index:251667456;visibility:visible;mso-wrap-style:square;mso-width-percent:0;mso-height-percent:0;mso-wrap-distance-left:9pt;mso-wrap-distance-top:0;mso-wrap-distance-right:9pt;mso-wrap-distance-bottom:0;mso-position-horizontal:absolute;mso-position-horizontal-relative:text;mso-position-vertical:absolute;mso-position-vertical-relative:text;mso-width-percent:0;mso-height-percent:0;mso-width-relative:margin;mso-height-relative:margin;v-text-anchor:middle" arcsize="10923f" o:gfxdata="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" filled="f" strokecolor="red" strokeweight="2pt"/>
+            </w:pict>
+          </mc:Fallback>
+        </mc:AlternateContent>
+      </w:r>
+      <w:r>
+        <w:rPr>
+          <w:rFonts w:ascii="Arial" w:hAnsi="Arial" w:cs="Arial"/>
+          <w:noProof/>
+        </w:rPr>
+        <w:drawing>
+          <wp:inline distT="0" distB="0" distL="0" distR="0" wp14:anchorId="3B0FEDAB" wp14:editId="6D1D9308">
+            <wp:extent cx="3962953" cy="1390844"/>
+            <wp:effectExtent l="0" t="0" r="0" b="0"/>
+            <wp:docPr id="16" name="Picture 16"/>
+            <wp:cNvGraphicFramePr>
+              <a:graphicFrameLocks xmlns:a="http://schemas.openxmlformats.org/drawingml/2006/main" noChangeAspect="1"/>
+            </wp:cNvGraphicFramePr>
+            <a:graphic xmlns:a="http://schemas.openxmlformats.org/drawingml/2006/main">
+              <a:graphicData uri="http://schemas.openxmlformats.org/drawingml/2006/picture">
+                <pic:pic xmlns:pic="http://schemas.openxmlformats.org/drawingml/2006/picture">
+                  <pic:nvPicPr>
+                    <pic:cNvPr id="0" name="4B0A354.tmp"/>
+                    <pic:cNvPicPr/>
+                  </pic:nvPicPr>
+                  <pic:blipFill>
+                    <a:blip r:embed="rId21">
+                      <a:extLst>
+                        <a:ext uri="{28A0092B-C50C-407E-A947-70E740481C1C}">
+                          <a14:useLocalDpi xmlns:a14="http://schemas.microsoft.com/office/drawing/2010/main" val="0"/>
+                        </a:ext>
+                      </a:extLst>
+                    </a:blip>
+                    <a:stretch>
+                      <a:fillRect/>
+                    </a:stretch>
+                  </pic:blipFill>
+                  <pic:spPr>
+                    <a:xfrm>
+                      <a:off x="0" y="0"/>
+                      <a:ext cx="3962953" cy="1390844"/>
+                    </a:xfrm>
+                    <a:prstGeom prst="rect">
+                      <a:avLst/>
+                    </a:prstGeom>
+                  </pic:spPr>
+                </pic:pic>
+              </a:graphicData>
+            </a:graphic>
+          </wp:inline>
+        </w:drawing>
+      </w:r>
+    </w:p>
+    <w:p>
+      <w:pPr>
+        <w:pStyle w:val="ListParagraph"/>
+        <w:numPr>
+          <w:ilvl w:val="2"/>
+          <w:numId w:val="1"/>
+        </w:numPr>
+        <w:rPr>
+          <w:rFonts w:ascii="Arial" w:hAnsi="Arial" w:cs="Arial"/>
+        </w:rPr>
+      </w:pPr>
+      <w:r>
+        <w:rPr>
+          <w:rFonts w:ascii="Arial" w:hAnsi="Arial" w:cs="Arial"/>
+        </w:rPr>
+        <w:t>If an instructor has Rubric information from previous year, the same rubric information will be prepopulated as starting point of current year.</w:t>
+      </w:r>
+      <w:r>
+        <w:rPr>
+          <w:rFonts w:ascii="Arial" w:hAnsi="Arial" w:cs="Arial"/>
+        </w:rPr>
+        <w:t xml:space="preserve"> </w:t>
+      </w:r>
+    </w:p>
+    <w:p>
+      <w:pPr>
+        <w:pStyle w:val="ListParagraph"/>
+        <w:numPr>
+          <w:ilvl w:val="2"/>
+          <w:numId w:val="1"/>
+        </w:numPr>
+        <w:rPr>
+          <w:rFonts w:ascii="Arial" w:hAnsi="Arial" w:cs="Arial"/>
+        </w:rPr>
+      </w:pPr>
+      <w:r>
+        <w:rPr>
+          <w:rFonts w:ascii="Arial" w:hAnsi="Arial" w:cs="Arial"/>
+        </w:rPr>
+        <w:t>To add topics</w:t>
+      </w:r>
+      <w:r>
+        <w:rPr>
+          <w:rFonts w:ascii="Arial" w:hAnsi="Arial" w:cs="Arial"/>
+        </w:rPr>
+        <w:t xml:space="preserve"> (rows) </w:t>
+      </w:r>
+      <w:r>
+        <w:rPr>
+          <w:rFonts w:ascii="Arial" w:hAnsi="Arial" w:cs="Arial"/>
+        </w:rPr>
+        <w:sym w:font="Wingdings" w:char="F0E0"/>
+      </w:r>
+      <w:r>
+        <w:rPr>
+          <w:rFonts w:ascii="Arial" w:hAnsi="Arial" w:cs="Arial"/>
+        </w:rPr>
+        <w:t xml:space="preserve"> select the specific “Indicator/Learning Outcome” </w:t>
+      </w:r>
+      <w:r>
+        <w:rPr>
+          <w:rFonts w:ascii="Arial" w:hAnsi="Arial" w:cs="Arial"/>
+        </w:rPr>
+        <w:sym w:font="Wingdings" w:char="F0E0"/>
+      </w:r>
+      <w:r>
+        <w:rPr>
+          <w:rFonts w:ascii="Arial" w:hAnsi="Arial" w:cs="Arial"/>
+        </w:rPr>
+        <w:t xml:space="preserve"> Click “Insert” under “Vena” Tab to insert different topics to the Rubric</w:t>
+      </w:r>
+    </w:p>
+    <w:p>
+      <w:pPr>
+        <w:pStyle w:val="ListParagraph"/>
+        <w:ind w:left="1224"/>
+        <w:rPr>
+          <w:rFonts w:ascii="Arial" w:hAnsi="Arial" w:cs="Arial"/>
+        </w:rPr>
+      </w:pPr>
+      <w:r>
+        <w:rPr>
+          <w:rFonts w:ascii="Arial" w:hAnsi="Arial" w:cs="Arial"/>
+          <w:noProof/>
+        </w:rPr>
+        <w:lastRenderedPageBreak/>
+        <w:drawing>
+          <wp:inline distT="0" distB="0" distL="0" distR="0" wp14:anchorId="43E64B5C" wp14:editId="75F9AEA2">
+            <wp:extent cx="4798218" cy="3467100"/>
+            <wp:effectExtent l="0" t="0" r="2540" b="0"/>
+            <wp:docPr id="32" name="Picture 32"/>
+            <wp:cNvGraphicFramePr>
+              <a:graphicFrameLocks xmlns:a="http://schemas.openxmlformats.org/drawingml/2006/main" noChangeAspect="1"/>
+            </wp:cNvGraphicFramePr>
+            <a:graphic xmlns:a="http://schemas.openxmlformats.org/drawingml/2006/main">
+              <a:graphicData uri="http://schemas.openxmlformats.org/drawingml/2006/picture">
+                <pic:pic xmlns:pic="http://schemas.openxmlformats.org/drawingml/2006/picture">
+                  <pic:nvPicPr>
+                    <pic:cNvPr id="0" name="Picture 11"/>
+                    <pic:cNvPicPr>
+                      <a:picLocks noChangeAspect="1" noChangeArrowheads="1"/>
+                    </pic:cNvPicPr>
+                  </pic:nvPicPr>
+                  <pic:blipFill rotWithShape="1">
+                    <a:blip r:embed="rId22">
+                      <a:extLst>
+                        <a:ext uri="{28A0092B-C50C-407E-A947-70E740481C1C}">
+                          <a14:useLocalDpi xmlns:a14="http://schemas.microsoft.com/office/drawing/2010/main" val="0"/>
+                        </a:ext>
+                      </a:extLst>
+                    </a:blip>
+                    <a:srcRect b="9677"/>
+                    <a:stretch/>
+                  </pic:blipFill>
+                  <pic:spPr bwMode="auto">
+                    <a:xfrm>
+                      <a:off x="0" y="0"/>
+                      <a:ext cx="4806197" cy="3472865"/>
+                    </a:xfrm>
+                    <a:prstGeom prst="rect">
+                      <a:avLst/>
+                    </a:prstGeom>
+                    <a:noFill/>
+                    <a:ln>
+                      <a:noFill/>
+                    </a:ln>
+                    <a:extLst>
+                      <a:ext uri="{53640926-AAD7-44D8-BBD7-CCE9431645EC}">
+                        <a14:shadowObscured xmlns:a14="http://schemas.microsoft.com/office/drawing/2010/main"/>
+                      </a:ext>
+                    </a:extLst>
+                  </pic:spPr>
+                </pic:pic>
+              </a:graphicData>
+            </a:graphic>
+          </wp:inline>
+        </w:drawing>
+      </w:r>
+    </w:p>
+    <w:p>
+      <w:pPr>
+        <w:pStyle w:val="ListParagraph"/>
+        <w:ind w:left="1224"/>
+        <w:rPr>
+          <w:rFonts w:ascii="Arial" w:hAnsi="Arial" w:cs="Arial"/>
+        </w:rPr>
+      </w:pPr>
+      <w:r>
+        <w:rPr>
+          <w:rFonts w:ascii="Arial" w:hAnsi="Arial" w:cs="Arial"/>
+          <w:noProof/>
+        </w:rPr>
+        <w:drawing>
+          <wp:inline distT="0" distB="0" distL="0" distR="0" wp14:anchorId="10F2B017" wp14:editId="77A51524">
+            <wp:extent cx="5725779" cy="2503805"/>
+            <wp:effectExtent l="0" t="0" r="8890" b="0"/>
+            <wp:docPr id="33" name="Picture 33"/>
+            <wp:cNvGraphicFramePr>
+              <a:graphicFrameLocks xmlns:a="http://schemas.openxmlformats.org/drawingml/2006/main" noChangeAspect="1"/>
+            </wp:cNvGraphicFramePr>
+            <a:graphic xmlns:a="http://schemas.openxmlformats.org/drawingml/2006/main">
+              <a:graphicData uri="http://schemas.openxmlformats.org/drawingml/2006/picture">
+                <pic:pic xmlns:pic="http://schemas.openxmlformats.org/drawingml/2006/picture">
+                  <pic:nvPicPr>
+                    <pic:cNvPr id="1" name=""/>
+                    <pic:cNvPicPr/>
+                  </pic:nvPicPr>
+                  <pic:blipFill>
+                    <a:blip r:embed="rId23"/>
+                    <a:stretch>
+                      <a:fillRect/>
+                    </a:stretch>
+                  </pic:blipFill>
+                  <pic:spPr>
+                    <a:xfrm>
+                      <a:off x="0" y="0"/>
                       <a:ext cx="5726747" cy="2504228"/>
                     </a:xfrm>
                     <a:prstGeom prst="rect">
@@ -2587,32 +4109,59 @@
           <w:ilvl w:val="2"/>
           <w:numId w:val="1"/>
         </w:numPr>
-      </w:pPr>
-      <w:r>
+        <w:rPr>
+          <w:rFonts w:ascii="Arial" w:hAnsi="Arial" w:cs="Arial"/>
+        </w:rPr>
+      </w:pPr>
+      <w:r>
+        <w:rPr>
+          <w:rFonts w:ascii="Arial" w:hAnsi="Arial" w:cs="Arial"/>
+        </w:rPr>
         <w:t xml:space="preserve"> </w:t>
       </w:r>
       <w:r>
-        <w:t>An instructor also has the option to attach some sample files to the system.</w:t>
+        <w:rPr>
+          <w:rFonts w:ascii="Arial" w:hAnsi="Arial" w:cs="Arial"/>
+        </w:rPr>
+        <w:t>An instructor also has the option to attach sample files to the system.</w:t>
       </w:r>
     </w:p>
     <w:p>
       <w:pPr>
         <w:pStyle w:val="ListParagraph"/>
         <w:ind w:left="1224"/>
-      </w:pPr>
-      <w:r>
+        <w:rPr>
+          <w:rFonts w:ascii="Arial" w:hAnsi="Arial" w:cs="Arial"/>
+        </w:rPr>
+      </w:pPr>
+      <w:r>
+        <w:rPr>
+          <w:rFonts w:ascii="Arial" w:hAnsi="Arial" w:cs="Arial"/>
+        </w:rPr>
         <w:t xml:space="preserve">On the right of the Rubric input template </w:t>
       </w:r>
       <w:r>
+        <w:rPr>
+          <w:rFonts w:ascii="Arial" w:hAnsi="Arial" w:cs="Arial"/>
+        </w:rPr>
         <w:sym w:font="Wingdings" w:char="F0E0"/>
       </w:r>
       <w:r>
+        <w:rPr>
+          <w:rFonts w:ascii="Arial" w:hAnsi="Arial" w:cs="Arial"/>
+        </w:rPr>
         <w:t xml:space="preserve">Enter the file name </w:t>
       </w:r>
       <w:r>
+        <w:rPr>
+          <w:rFonts w:ascii="Arial" w:hAnsi="Arial" w:cs="Arial"/>
+        </w:rPr>
         <w:sym w:font="Wingdings" w:char="F0E0"/>
       </w:r>
       <w:r>
+        <w:rPr>
+          <w:rFonts w:ascii="Arial" w:hAnsi="Arial" w:cs="Arial"/>
+        </w:rPr>
         <w:t xml:space="preserve"> click “Comments” under “Vena” tab.</w:t>
       </w:r>
     </w:p>
@@ -2620,9 +4169,13 @@
       <w:pPr>
         <w:pStyle w:val="ListParagraph"/>
         <w:ind w:left="1224"/>
-      </w:pPr>
-      <w:r>
-        <w:rPr>
+        <w:rPr>
+          <w:rFonts w:ascii="Arial" w:hAnsi="Arial" w:cs="Arial"/>
+        </w:rPr>
+      </w:pPr>
+      <w:r>
+        <w:rPr>
+          <w:rFonts w:ascii="Arial" w:hAnsi="Arial" w:cs="Arial"/>
           <w:noProof/>
         </w:rPr>
         <w:lastRenderedPageBreak/>
@@ -2644,7 +4197,7 @@
                     </pic:cNvPicPr>
                   </pic:nvPicPr>
                   <pic:blipFill>
-                    <a:blip r:embed="rId19">
+                    <a:blip r:embed="rId24">
                       <a:extLst>
                         <a:ext uri="{28A0092B-C50C-407E-A947-70E740481C1C}">
                           <a14:useLocalDpi xmlns:a14="http://schemas.microsoft.com/office/drawing/2010/main" val="0"/>
@@ -2683,14 +4236,26 @@
           <w:ilvl w:val="2"/>
           <w:numId w:val="1"/>
         </w:numPr>
-      </w:pPr>
-      <w:r>
+        <w:rPr>
+          <w:rFonts w:ascii="Arial" w:hAnsi="Arial" w:cs="Arial"/>
+        </w:rPr>
+      </w:pPr>
+      <w:r>
+        <w:rPr>
+          <w:rFonts w:ascii="Arial" w:hAnsi="Arial" w:cs="Arial"/>
+        </w:rPr>
         <w:t xml:space="preserve">On the pop-up windows, click “Attach File” to choose the file you want to attach </w:t>
       </w:r>
       <w:r>
+        <w:rPr>
+          <w:rFonts w:ascii="Arial" w:hAnsi="Arial" w:cs="Arial"/>
+        </w:rPr>
         <w:sym w:font="Wingdings" w:char="F0E0"/>
       </w:r>
       <w:r>
+        <w:rPr>
+          <w:rFonts w:ascii="Arial" w:hAnsi="Arial" w:cs="Arial"/>
+        </w:rPr>
         <w:t xml:space="preserve"> click “Add”</w:t>
       </w:r>
     </w:p>
@@ -2698,9 +4263,13 @@
       <w:pPr>
         <w:pStyle w:val="ListParagraph"/>
         <w:ind w:left="1224"/>
-      </w:pPr>
-      <w:r>
-        <w:rPr>
+        <w:rPr>
+          <w:rFonts w:ascii="Arial" w:hAnsi="Arial" w:cs="Arial"/>
+        </w:rPr>
+      </w:pPr>
+      <w:r>
+        <w:rPr>
+          <w:rFonts w:ascii="Arial" w:hAnsi="Arial" w:cs="Arial"/>
           <w:noProof/>
         </w:rPr>
         <w:drawing>
@@ -2719,7 +4288,7 @@
                     <pic:cNvPicPr/>
                   </pic:nvPicPr>
                   <pic:blipFill>
-                    <a:blip r:embed="rId20"/>
+                    <a:blip r:embed="rId25"/>
                     <a:stretch>
                       <a:fillRect/>
                     </a:stretch>
@@ -2747,8 +4316,14 @@
           <w:ilvl w:val="2"/>
           <w:numId w:val="1"/>
         </w:numPr>
-      </w:pPr>
-      <w:r>
+        <w:rPr>
+          <w:rFonts w:ascii="Arial" w:hAnsi="Arial" w:cs="Arial"/>
+        </w:rPr>
+      </w:pPr>
+      <w:r>
+        <w:rPr>
+          <w:rFonts w:ascii="Arial" w:hAnsi="Arial" w:cs="Arial"/>
+        </w:rPr>
         <w:t>Click “Save Data” under “Vena” Tab and “Check in” the file</w:t>
       </w:r>
     </w:p>
@@ -2756,9 +4331,13 @@
       <w:pPr>
         <w:pStyle w:val="ListParagraph"/>
         <w:ind w:left="1224"/>
-      </w:pPr>
-      <w:r>
-        <w:rPr>
+        <w:rPr>
+          <w:rFonts w:ascii="Arial" w:hAnsi="Arial" w:cs="Arial"/>
+        </w:rPr>
+      </w:pPr>
+      <w:r>
+        <w:rPr>
+          <w:rFonts w:ascii="Arial" w:hAnsi="Arial" w:cs="Arial"/>
           <w:noProof/>
         </w:rPr>
         <w:lastRenderedPageBreak/>
@@ -2780,7 +4359,7 @@
                     </pic:cNvPicPr>
                   </pic:nvPicPr>
                   <pic:blipFill>
-                    <a:blip r:embed="rId21">
+                    <a:blip r:embed="rId26">
                       <a:extLst>
                         <a:ext uri="{28A0092B-C50C-407E-A947-70E740481C1C}">
                           <a14:useLocalDpi xmlns:a14="http://schemas.microsoft.com/office/drawing/2010/main" val="0"/>
@@ -2819,8 +4398,14 @@
           <w:ilvl w:val="2"/>
           <w:numId w:val="1"/>
         </w:numPr>
-      </w:pPr>
-      <w:r>
+        <w:rPr>
+          <w:rFonts w:ascii="Arial" w:hAnsi="Arial" w:cs="Arial"/>
+        </w:rPr>
+      </w:pPr>
+      <w:r>
+        <w:rPr>
+          <w:rFonts w:ascii="Arial" w:hAnsi="Arial" w:cs="Arial"/>
+        </w:rPr>
         <w:t>Click “Submit” on the Vena front end to finish this task</w:t>
       </w:r>
     </w:p>
@@ -2828,16 +4413,101 @@
       <w:pPr>
         <w:pStyle w:val="ListParagraph"/>
         <w:ind w:left="1224"/>
-      </w:pPr>
-      <w:r>
-        <w:rPr>
+        <w:rPr>
+          <w:rFonts w:ascii="Arial" w:hAnsi="Arial" w:cs="Arial"/>
+        </w:rPr>
+      </w:pPr>
+      <w:r>
+        <w:rPr>
+          <w:rFonts w:ascii="Arial" w:hAnsi="Arial" w:cs="Arial"/>
           <w:noProof/>
         </w:rPr>
+        <mc:AlternateContent>
+          <mc:Choice Requires="wps">
+            <w:drawing>
+              <wp:anchor distT="0" distB="0" distL="114300" distR="114300" simplePos="0" relativeHeight="251669504" behindDoc="0" locked="0" layoutInCell="1" allowOverlap="1" wp14:anchorId="0081D4E1" wp14:editId="6A8530A2">
+                <wp:simplePos x="0" y="0"/>
+                <wp:positionH relativeFrom="column">
+                  <wp:posOffset>5019675</wp:posOffset>
+                </wp:positionH>
+                <wp:positionV relativeFrom="paragraph">
+                  <wp:posOffset>2266315</wp:posOffset>
+                </wp:positionV>
+                <wp:extent cx="752475" cy="361950"/>
+                <wp:effectExtent l="0" t="0" r="28575" b="19050"/>
+                <wp:wrapNone/>
+                <wp:docPr id="7" name="Rounded Rectangle 7"/>
+                <wp:cNvGraphicFramePr/>
+                <a:graphic xmlns:a="http://schemas.openxmlformats.org/drawingml/2006/main">
+                  <a:graphicData uri="http://schemas.microsoft.com/office/word/2010/wordprocessingShape">
+                    <wps:wsp>
+                      <wps:cNvSpPr/>
+                      <wps:spPr>
+                        <a:xfrm>
+                          <a:off x="0" y="0"/>
+                          <a:ext cx="752475" cy="361950"/>
+                        </a:xfrm>
+                        <a:prstGeom prst="roundRect">
+                          <a:avLst/>
+                        </a:prstGeom>
+                        <a:noFill/>
+                        <a:ln>
+                          <a:solidFill>
+                            <a:srgbClr val="FF0000"/>
+                          </a:solidFill>
+                        </a:ln>
+                      </wps:spPr>
+                      <wps:style>
+                        <a:lnRef idx="2">
+                          <a:schemeClr val="accent1">
+                            <a:shade val="50000"/>
+                          </a:schemeClr>
+                        </a:lnRef>
+                        <a:fillRef idx="1">
+                          <a:schemeClr val="accent1"/>
+                        </a:fillRef>
+                        <a:effectRef idx="0">
+                          <a:schemeClr val="accent1"/>
+                        </a:effectRef>
+                        <a:fontRef idx="minor">
+                          <a:schemeClr val="lt1"/>
+                        </a:fontRef>
+                      </wps:style>
+                      <wps:bodyPr rot="0" spcFirstLastPara="0" vertOverflow="overflow" horzOverflow="overflow" vert="horz" wrap="square" lIns="91440" tIns="45720" rIns="91440" bIns="45720" numCol="1" spcCol="0" rtlCol="0" fromWordArt="0" anchor="ctr" anchorCtr="0" forceAA="0" compatLnSpc="1">
+                        <a:prstTxWarp prst="textNoShape">
+                          <a:avLst/>
+                        </a:prstTxWarp>
+                        <a:noAutofit/>
+                      </wps:bodyPr>
+                    </wps:wsp>
+                  </a:graphicData>
+                </a:graphic>
+                <wp14:sizeRelH relativeFrom="margin">
+                  <wp14:pctWidth>0</wp14:pctWidth>
+                </wp14:sizeRelH>
+                <wp14:sizeRelV relativeFrom="margin">
+                  <wp14:pctHeight>0</wp14:pctHeight>
+                </wp14:sizeRelV>
+              </wp:anchor>
+            </w:drawing>
+          </mc:Choice>
+          <mc:Fallback>
+            <w:pict>
+              <v:roundrect id="Rounded Rectangle 7" o:spid="_x0000_s1026" style="position:absolute;margin-left:395.25pt;margin-top:178.45pt;width:59.25pt;height:28.5pt;z-index:251669504;visibility:visible;mso-wrap-style:square;mso-width-percent:0;mso-height-percent:0;mso-wrap-distance-left:9pt;mso-wrap-distance-top:0;mso-wrap-distance-right:9pt;mso-wrap-distance-bottom:0;mso-position-horizontal:absolute;mso-position-horizontal-relative:text;mso-position-vertical:absolute;mso-position-vertical-relative:text;mso-width-percent:0;mso-height-percent:0;mso-width-relative:margin;mso-height-relative:margin;v-text-anchor:middle" arcsize="10923f" o:gfxdata="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" filled="f" strokecolor="red" strokeweight="2pt"/>
+            </w:pict>
+          </mc:Fallback>
+        </mc:AlternateContent>
+      </w:r>
+      <w:r>
+        <w:rPr>
+          <w:rFonts w:ascii="Arial" w:hAnsi="Arial" w:cs="Arial"/>
+          <w:noProof/>
+        </w:rPr>
         <w:drawing>
-          <wp:inline distT="0" distB="0" distL="0" distR="0" wp14:anchorId="19A04C3A" wp14:editId="0659A534">
-            <wp:extent cx="4650089" cy="2705100"/>
+          <wp:inline distT="0" distB="0" distL="0" distR="0" wp14:anchorId="78325369" wp14:editId="7BE0B2DB">
+            <wp:extent cx="4991213" cy="2695575"/>
             <wp:effectExtent l="0" t="0" r="0" b="0"/>
-            <wp:docPr id="38" name="Picture 38"/>
+            <wp:docPr id="6" name="Picture 6"/>
             <wp:cNvGraphicFramePr>
               <a:graphicFrameLocks xmlns:a="http://schemas.openxmlformats.org/drawingml/2006/main" noChangeAspect="1"/>
             </wp:cNvGraphicFramePr>
@@ -2845,36 +4515,29 @@
               <a:graphicData uri="http://schemas.openxmlformats.org/drawingml/2006/picture">
                 <pic:pic xmlns:pic="http://schemas.openxmlformats.org/drawingml/2006/picture">
                   <pic:nvPicPr>
-                    <pic:cNvPr id="0" name="Picture 15"/>
-                    <pic:cNvPicPr>
-                      <a:picLocks noChangeAspect="1" noChangeArrowheads="1"/>
-                    </pic:cNvPicPr>
+                    <pic:cNvPr id="0" name="2348A3E.tmp"/>
+                    <pic:cNvPicPr/>
                   </pic:nvPicPr>
                   <pic:blipFill>
-                    <a:blip r:embed="rId22">
+                    <a:blip r:embed="rId27">
                       <a:extLst>
                         <a:ext uri="{28A0092B-C50C-407E-A947-70E740481C1C}">
                           <a14:useLocalDpi xmlns:a14="http://schemas.microsoft.com/office/drawing/2010/main" val="0"/>
                         </a:ext>
                       </a:extLst>
                     </a:blip>
-                    <a:srcRect/>
                     <a:stretch>
                       <a:fillRect/>
                     </a:stretch>
                   </pic:blipFill>
-                  <pic:spPr bwMode="auto">
+                  <pic:spPr>
                     <a:xfrm>
                       <a:off x="0" y="0"/>
-                      <a:ext cx="4655555" cy="2708280"/>
+                      <a:ext cx="4991213" cy="2695575"/>
                     </a:xfrm>
                     <a:prstGeom prst="rect">
                       <a:avLst/>
                     </a:prstGeom>
-                    <a:noFill/>
-                    <a:ln>
-                      <a:noFill/>
-                    </a:ln>
                   </pic:spPr>
                 </pic:pic>
               </a:graphicData>
@@ -2887,9 +4550,18 @@
       <w:pPr>
         <w:pStyle w:val="ListParagraph"/>
         <w:ind w:left="1224"/>
-      </w:pPr>
-    </w:p>
-    <w:p/>
+        <w:rPr>
+          <w:rFonts w:ascii="Arial" w:hAnsi="Arial" w:cs="Arial"/>
+        </w:rPr>
+      </w:pPr>
+    </w:p>
+    <w:p>
+      <w:pPr>
+        <w:rPr>
+          <w:rFonts w:ascii="Arial" w:hAnsi="Arial" w:cs="Arial"/>
+        </w:rPr>
+      </w:pPr>
+    </w:p>
     <w:p>
       <w:pPr>
         <w:pStyle w:val="Heading1"/>
@@ -2901,14 +4573,14 @@
           <w:sz w:val="24"/>
         </w:rPr>
       </w:pPr>
-      <w:bookmarkStart w:id="6" w:name="_Toc460187451"/>
+      <w:bookmarkStart w:id="5" w:name="_Toc460187451"/>
       <w:r>
         <w:rPr>
           <w:sz w:val="24"/>
         </w:rPr>
         <w:t>Reports</w:t>
       </w:r>
-      <w:bookmarkEnd w:id="6"/>
+      <w:bookmarkEnd w:id="5"/>
     </w:p>
     <w:p>
       <w:pPr>
@@ -2917,11 +4589,14 @@
           <w:ilvl w:val="1"/>
           <w:numId w:val="1"/>
         </w:numPr>
+        <w:rPr>
+          <w:rFonts w:ascii="Arial" w:hAnsi="Arial" w:cs="Arial"/>
+        </w:rPr>
       </w:pPr>
       <w:r>
         <w:rPr>
           <w:rStyle w:val="apple-converted-space"/>
-          <w:rFonts w:ascii="Segoe UI" w:hAnsi="Segoe UI" w:cs="Segoe UI"/>
+          <w:rFonts w:ascii="Arial" w:hAnsi="Arial" w:cs="Arial"/>
           <w:color w:val="333333"/>
           <w:sz w:val="21"/>
           <w:szCs w:val="21"/>
@@ -2930,6 +4605,9 @@
         <w:t> </w:t>
       </w:r>
       <w:r>
+        <w:rPr>
+          <w:rFonts w:ascii="Arial" w:hAnsi="Arial" w:cs="Arial"/>
+        </w:rPr>
         <w:t>Curriculum Committee Recommendations Report</w:t>
       </w:r>
     </w:p>
@@ -2940,8 +4618,14 @@
           <w:ilvl w:val="2"/>
           <w:numId w:val="1"/>
         </w:numPr>
-      </w:pPr>
-      <w:r>
+        <w:rPr>
+          <w:rFonts w:ascii="Arial" w:hAnsi="Arial" w:cs="Arial"/>
+        </w:rPr>
+      </w:pPr>
+      <w:r>
+        <w:rPr>
+          <w:rFonts w:ascii="Arial" w:hAnsi="Arial" w:cs="Arial"/>
+        </w:rPr>
         <w:t xml:space="preserve">Shows the recommendations from curriculum committee at both course and program level. </w:t>
       </w:r>
     </w:p>
@@ -2952,20 +4636,26 @@
           <w:ilvl w:val="2"/>
           <w:numId w:val="1"/>
         </w:numPr>
-      </w:pPr>
-      <w:r>
-        <w:t xml:space="preserve">If an attachment is included from </w:t>
-      </w:r>
-      <w:r>
-        <w:t>curriculum committee</w:t>
-      </w:r>
-      <w:r>
-        <w:t>, it can be viewed by select the program recommendation area</w:t>
-      </w:r>
-      <w:r>
+        <w:rPr>
+          <w:rFonts w:ascii="Arial" w:hAnsi="Arial" w:cs="Arial"/>
+        </w:rPr>
+      </w:pPr>
+      <w:r>
+        <w:rPr>
+          <w:rFonts w:ascii="Arial" w:hAnsi="Arial" w:cs="Arial"/>
+        </w:rPr>
+        <w:t>If an attachment is included from curriculum committee, it can be viewed by select the program recommendation area</w:t>
+      </w:r>
+      <w:r>
+        <w:rPr>
+          <w:rFonts w:ascii="Arial" w:hAnsi="Arial" w:cs="Arial"/>
+        </w:rPr>
         <w:sym w:font="Wingdings" w:char="F0E0"/>
       </w:r>
       <w:r>
+        <w:rPr>
+          <w:rFonts w:ascii="Arial" w:hAnsi="Arial" w:cs="Arial"/>
+        </w:rPr>
         <w:t>Click on “Comments” under “Vena” Tab (see below picture)</w:t>
       </w:r>
     </w:p>
@@ -2973,9 +4663,13 @@
       <w:pPr>
         <w:pStyle w:val="ListParagraph"/>
         <w:ind w:left="792"/>
-      </w:pPr>
-      <w:r>
-        <w:rPr>
+        <w:rPr>
+          <w:rFonts w:ascii="Arial" w:hAnsi="Arial" w:cs="Arial"/>
+        </w:rPr>
+      </w:pPr>
+      <w:r>
+        <w:rPr>
+          <w:rFonts w:ascii="Arial" w:hAnsi="Arial" w:cs="Arial"/>
           <w:noProof/>
         </w:rPr>
         <w:lastRenderedPageBreak/>
@@ -2997,7 +4691,7 @@
                     </pic:cNvPicPr>
                   </pic:nvPicPr>
                   <pic:blipFill>
-                    <a:blip r:embed="rId23">
+                    <a:blip r:embed="rId28">
                       <a:extLst>
                         <a:ext uri="{28A0092B-C50C-407E-A947-70E740481C1C}">
                           <a14:useLocalDpi xmlns:a14="http://schemas.microsoft.com/office/drawing/2010/main" val="0"/>
@@ -3030,6 +4724,7 @@
       </w:r>
       <w:r>
         <w:rPr>
+          <w:rFonts w:ascii="Arial" w:hAnsi="Arial" w:cs="Arial"/>
           <w:noProof/>
         </w:rPr>
         <w:drawing>
@@ -3048,7 +4743,7 @@
                     <pic:cNvPicPr/>
                   </pic:nvPicPr>
                   <pic:blipFill>
-                    <a:blip r:embed="rId24"/>
+                    <a:blip r:embed="rId29"/>
                     <a:stretch>
                       <a:fillRect/>
                     </a:stretch>
@@ -3073,24 +4768,36 @@
       <w:pPr>
         <w:pStyle w:val="ListParagraph"/>
         <w:ind w:left="792"/>
+        <w:rPr>
+          <w:rFonts w:ascii="Arial" w:hAnsi="Arial" w:cs="Arial"/>
+        </w:rPr>
       </w:pPr>
     </w:p>
     <w:p>
       <w:pPr>
         <w:pStyle w:val="ListParagraph"/>
         <w:ind w:left="792"/>
+        <w:rPr>
+          <w:rFonts w:ascii="Arial" w:hAnsi="Arial" w:cs="Arial"/>
+        </w:rPr>
       </w:pPr>
     </w:p>
     <w:p>
       <w:pPr>
         <w:pStyle w:val="ListParagraph"/>
         <w:ind w:left="792"/>
+        <w:rPr>
+          <w:rFonts w:ascii="Arial" w:hAnsi="Arial" w:cs="Arial"/>
+        </w:rPr>
       </w:pPr>
     </w:p>
     <w:p>
       <w:pPr>
         <w:pStyle w:val="ListParagraph"/>
         <w:ind w:left="792"/>
+        <w:rPr>
+          <w:rFonts w:ascii="Arial" w:hAnsi="Arial" w:cs="Arial"/>
+        </w:rPr>
       </w:pPr>
     </w:p>
     <w:p>
@@ -3100,8 +4807,14 @@
           <w:ilvl w:val="1"/>
           <w:numId w:val="1"/>
         </w:numPr>
-      </w:pPr>
-      <w:r>
+        <w:rPr>
+          <w:rFonts w:ascii="Arial" w:hAnsi="Arial" w:cs="Arial"/>
+        </w:rPr>
+      </w:pPr>
+      <w:r>
+        <w:rPr>
+          <w:rFonts w:ascii="Arial" w:hAnsi="Arial" w:cs="Arial"/>
+        </w:rPr>
         <w:t>Course Report</w:t>
       </w:r>
     </w:p>
@@ -3109,15 +4822,27 @@
       <w:pPr>
         <w:pStyle w:val="ListParagraph"/>
         <w:ind w:left="792"/>
-      </w:pPr>
-      <w:r>
+        <w:rPr>
+          <w:rFonts w:ascii="Arial" w:hAnsi="Arial" w:cs="Arial"/>
+        </w:rPr>
+      </w:pPr>
+      <w:r>
+        <w:rPr>
+          <w:rFonts w:ascii="Arial" w:hAnsi="Arial" w:cs="Arial"/>
+        </w:rPr>
         <w:lastRenderedPageBreak/>
         <w:t>Shows the course outcome and recommendations from curriculum committee, instructors also have the option to enter continuous improvement plan from the course report</w:t>
       </w:r>
     </w:p>
     <w:p>
-      <w:r>
-        <w:rPr>
+      <w:pPr>
+        <w:rPr>
+          <w:rFonts w:ascii="Arial" w:hAnsi="Arial" w:cs="Arial"/>
+        </w:rPr>
+      </w:pPr>
+      <w:r>
+        <w:rPr>
+          <w:rFonts w:ascii="Arial" w:hAnsi="Arial" w:cs="Arial"/>
           <w:noProof/>
         </w:rPr>
         <w:drawing>
@@ -3136,7 +4861,7 @@
                     <pic:cNvPicPr/>
                   </pic:nvPicPr>
                   <pic:blipFill>
-                    <a:blip r:embed="rId25"/>
+                    <a:blip r:embed="rId30"/>
                     <a:stretch>
                       <a:fillRect/>
                     </a:stretch>
@@ -3161,6 +4886,9 @@
       <w:pPr>
         <w:pStyle w:val="ListParagraph"/>
         <w:ind w:left="792"/>
+        <w:rPr>
+          <w:rFonts w:ascii="Arial" w:hAnsi="Arial" w:cs="Arial"/>
+        </w:rPr>
       </w:pPr>
     </w:p>
     <w:p>
@@ -3174,14 +4902,14 @@
           <w:sz w:val="24"/>
         </w:rPr>
       </w:pPr>
-      <w:bookmarkStart w:id="7" w:name="_Toc460187452"/>
+      <w:bookmarkStart w:id="6" w:name="_Toc460187452"/>
       <w:r>
         <w:rPr>
           <w:sz w:val="24"/>
         </w:rPr>
         <w:t>Other Vena Resources</w:t>
       </w:r>
-      <w:bookmarkEnd w:id="7"/>
+      <w:bookmarkEnd w:id="6"/>
     </w:p>
     <w:p>
       <w:pPr>
@@ -3218,7 +4946,25 @@
           <w:sz w:val="22"/>
           <w:szCs w:val="22"/>
         </w:rPr>
-        <w:t>precious document.</w:t>
+        <w:t>pre</w:t>
+      </w:r>
+      <w:r>
+        <w:rPr>
+          <w:rFonts w:ascii="Arial" w:hAnsi="Arial" w:cs="Arial"/>
+          <w:sz w:val="22"/>
+          <w:szCs w:val="22"/>
+        </w:rPr>
+        <w:t>v</w:t>
+      </w:r>
+      <w:bookmarkStart w:id="7" w:name="_GoBack"/>
+      <w:bookmarkEnd w:id="7"/>
+      <w:r>
+        <w:rPr>
+          <w:rFonts w:ascii="Arial" w:hAnsi="Arial" w:cs="Arial"/>
+          <w:sz w:val="22"/>
+          <w:szCs w:val="22"/>
+        </w:rPr>
+        <w:t>ious document.</w:t>
       </w:r>
     </w:p>
     <w:p>
@@ -3253,7 +4999,7 @@
         </w:rPr>
         <w:t xml:space="preserve">For Vena training or user manual, please refer to </w:t>
       </w:r>
-      <w:hyperlink r:id="rId26" w:history="1">
+      <w:hyperlink r:id="rId31" w:history="1">
         <w:r>
           <w:rPr>
             <w:rStyle w:val="Hyperlink"/>
@@ -3341,7 +5087,7 @@
         </w:rPr>
         <w:t xml:space="preserve">Bogdan Hancas: </w:t>
       </w:r>
-      <w:hyperlink r:id="rId27" w:tgtFrame="_blank" w:history="1">
+      <w:hyperlink r:id="rId32" w:tgtFrame="_blank" w:history="1">
         <w:r>
           <w:rPr>
             <w:rStyle w:val="Hyperlink"/>
@@ -3376,7 +5122,7 @@
         </w:rPr>
         <w:t xml:space="preserve">Evan Situ: </w:t>
       </w:r>
-      <w:hyperlink r:id="rId28" w:history="1">
+      <w:hyperlink r:id="rId33" w:history="1">
         <w:r>
           <w:rPr>
             <w:rStyle w:val="Hyperlink"/>
@@ -3412,8 +5158,8 @@
       </w:pPr>
     </w:p>
     <w:sectPr>
-      <w:headerReference w:type="default" r:id="rId29"/>
-      <w:footerReference w:type="default" r:id="rId30"/>
+      <w:headerReference w:type="default" r:id="rId34"/>
+      <w:footerReference w:type="default" r:id="rId35"/>
       <w:pgSz w:w="12240" w:h="15840"/>
       <w:pgMar w:top="1440" w:right="1440" w:bottom="1080" w:left="1440" w:header="720" w:footer="720" w:gutter="0"/>
       <w:cols w:space="720"/>
@@ -3424,7 +5170,7 @@
 </file>
 
 <file path=word/endnotes.xml><?xml version="1.0" encoding="utf-8"?>
-<w:endnotes xmlns:wpc="http://schemas.microsoft.com/office/word/2010/wordprocessingCanvas" xmlns:mo="http://schemas.microsoft.com/office/mac/office/2008/main" xmlns:mc="http://schemas.openxmlformats.org/markup-compatibility/2006" xmlns:mv="urn:schemas-microsoft-com:mac:vml" xmlns:o="urn:schemas-microsoft-com:office:office" xmlns:r="http://schemas.openxmlformats.org/officeDocument/2006/relationships" xmlns:m="http://schemas.openxmlformats.org/officeDocument/2006/math" xmlns:v="urn:schemas-microsoft-com:vml" xmlns:wp14="http://schemas.microsoft.com/office/word/2010/wordprocessingDrawing" xmlns:wp="http://schemas.openxmlformats.org/drawingml/2006/wordprocessingDrawing" xmlns:w10="urn:schemas-microsoft-com:office:word" xmlns:w="http://schemas.openxmlformats.org/wordprocessingml/2006/main" xmlns:w14="http://schemas.microsoft.com/office/word/2010/wordml" xmlns:w15="http://schemas.microsoft.com/office/word/2012/wordml" xmlns:wpg="http://schemas.microsoft.com/office/word/2010/wordprocessingGroup" xmlns:wpi="http://schemas.microsoft.com/office/word/2010/wordprocessingInk" xmlns:wne="http://schemas.microsoft.com/office/word/2006/wordml" xmlns:wps="http://schemas.microsoft.com/office/word/2010/wordprocessingShape" mc:Ignorable="w14 w15 wp14">
+<w:endnotes xmlns:wpc="http://schemas.microsoft.com/office/word/2010/wordprocessingCanvas" xmlns:mc="http://schemas.openxmlformats.org/markup-compatibility/2006" xmlns:o="urn:schemas-microsoft-com:office:office" xmlns:r="http://schemas.openxmlformats.org/officeDocument/2006/relationships" xmlns:m="http://schemas.openxmlformats.org/officeDocument/2006/math" xmlns:v="urn:schemas-microsoft-com:vml" xmlns:wp14="http://schemas.microsoft.com/office/word/2010/wordprocessingDrawing" xmlns:wp="http://schemas.openxmlformats.org/drawingml/2006/wordprocessingDrawing" xmlns:w10="urn:schemas-microsoft-com:office:word" xmlns:w="http://schemas.openxmlformats.org/wordprocessingml/2006/main" xmlns:w14="http://schemas.microsoft.com/office/word/2010/wordml" xmlns:wpg="http://schemas.microsoft.com/office/word/2010/wordprocessingGroup" xmlns:wpi="http://schemas.microsoft.com/office/word/2010/wordprocessingInk" xmlns:wne="http://schemas.microsoft.com/office/word/2006/wordml" xmlns:wps="http://schemas.microsoft.com/office/word/2010/wordprocessingShape" mc:Ignorable="w14 wp14">
   <w:endnote w:type="separator" w:id="-1">
     <w:p>
       <w:r>
@@ -3443,7 +5189,7 @@
 </file>
 
 <file path=word/footer1.xml><?xml version="1.0" encoding="utf-8"?>
-<w:ftr xmlns:wpc="http://schemas.microsoft.com/office/word/2010/wordprocessingCanvas" xmlns:mo="http://schemas.microsoft.com/office/mac/office/2008/main" xmlns:mc="http://schemas.openxmlformats.org/markup-compatibility/2006" xmlns:mv="urn:schemas-microsoft-com:mac:vml" xmlns:o="urn:schemas-microsoft-com:office:office" xmlns:r="http://schemas.openxmlformats.org/officeDocument/2006/relationships" xmlns:m="http://schemas.openxmlformats.org/officeDocument/2006/math" xmlns:v="urn:schemas-microsoft-com:vml" xmlns:wp14="http://schemas.microsoft.com/office/word/2010/wordprocessingDrawing" xmlns:wp="http://schemas.openxmlformats.org/drawingml/2006/wordprocessingDrawing" xmlns:w10="urn:schemas-microsoft-com:office:word" xmlns:w="http://schemas.openxmlformats.org/wordprocessingml/2006/main" xmlns:w14="http://schemas.microsoft.com/office/word/2010/wordml" xmlns:w15="http://schemas.microsoft.com/office/word/2012/wordml" xmlns:wpg="http://schemas.microsoft.com/office/word/2010/wordprocessingGroup" xmlns:wpi="http://schemas.microsoft.com/office/word/2010/wordprocessingInk" xmlns:wne="http://schemas.microsoft.com/office/word/2006/wordml" xmlns:wps="http://schemas.microsoft.com/office/word/2010/wordprocessingShape" mc:Ignorable="w14 w15 wp14">
+<w:ftr xmlns:wpc="http://schemas.microsoft.com/office/word/2010/wordprocessingCanvas" xmlns:mc="http://schemas.openxmlformats.org/markup-compatibility/2006" xmlns:o="urn:schemas-microsoft-com:office:office" xmlns:r="http://schemas.openxmlformats.org/officeDocument/2006/relationships" xmlns:m="http://schemas.openxmlformats.org/officeDocument/2006/math" xmlns:v="urn:schemas-microsoft-com:vml" xmlns:wp14="http://schemas.microsoft.com/office/word/2010/wordprocessingDrawing" xmlns:wp="http://schemas.openxmlformats.org/drawingml/2006/wordprocessingDrawing" xmlns:w10="urn:schemas-microsoft-com:office:word" xmlns:w="http://schemas.openxmlformats.org/wordprocessingml/2006/main" xmlns:w14="http://schemas.microsoft.com/office/word/2010/wordml" xmlns:wpg="http://schemas.microsoft.com/office/word/2010/wordprocessingGroup" xmlns:wpi="http://schemas.microsoft.com/office/word/2010/wordprocessingInk" xmlns:wne="http://schemas.microsoft.com/office/word/2006/wordml" xmlns:wps="http://schemas.microsoft.com/office/word/2010/wordprocessingShape" mc:Ignorable="w14 wp14">
   <w:p>
     <w:pPr>
       <w:pStyle w:val="Footer"/>
@@ -3489,7 +5235,7 @@
         <w:sz w:val="20"/>
         <w:szCs w:val="20"/>
       </w:rPr>
-      <w:t>2</w:t>
+      <w:t>10</w:t>
     </w:r>
     <w:r>
       <w:rPr>
@@ -3544,7 +5290,7 @@
         <w:sz w:val="20"/>
         <w:szCs w:val="20"/>
       </w:rPr>
-      <w:t>9</w:t>
+      <w:t>10</w:t>
     </w:r>
     <w:r>
       <w:rPr>
@@ -3560,7 +5306,7 @@
 </file>
 
 <file path=word/footnotes.xml><?xml version="1.0" encoding="utf-8"?>
-<w:footnotes xmlns:wpc="http://schemas.microsoft.com/office/word/2010/wordprocessingCanvas" xmlns:mo="http://schemas.microsoft.com/office/mac/office/2008/main" xmlns:mc="http://schemas.openxmlformats.org/markup-compatibility/2006" xmlns:mv="urn:schemas-microsoft-com:mac:vml" xmlns:o="urn:schemas-microsoft-com:office:office" xmlns:r="http://schemas.openxmlformats.org/officeDocument/2006/relationships" xmlns:m="http://schemas.openxmlformats.org/officeDocument/2006/math" xmlns:v="urn:schemas-microsoft-com:vml" xmlns:wp14="http://schemas.microsoft.com/office/word/2010/wordprocessingDrawing" xmlns:wp="http://schemas.openxmlformats.org/drawingml/2006/wordprocessingDrawing" xmlns:w10="urn:schemas-microsoft-com:office:word" xmlns:w="http://schemas.openxmlformats.org/wordprocessingml/2006/main" xmlns:w14="http://schemas.microsoft.com/office/word/2010/wordml" xmlns:w15="http://schemas.microsoft.com/office/word/2012/wordml" xmlns:wpg="http://schemas.microsoft.com/office/word/2010/wordprocessingGroup" xmlns:wpi="http://schemas.microsoft.com/office/word/2010/wordprocessingInk" xmlns:wne="http://schemas.microsoft.com/office/word/2006/wordml" xmlns:wps="http://schemas.microsoft.com/office/word/2010/wordprocessingShape" mc:Ignorable="w14 w15 wp14">
+<w:footnotes xmlns:wpc="http://schemas.microsoft.com/office/word/2010/wordprocessingCanvas" xmlns:mc="http://schemas.openxmlformats.org/markup-compatibility/2006" xmlns:o="urn:schemas-microsoft-com:office:office" xmlns:r="http://schemas.openxmlformats.org/officeDocument/2006/relationships" xmlns:m="http://schemas.openxmlformats.org/officeDocument/2006/math" xmlns:v="urn:schemas-microsoft-com:vml" xmlns:wp14="http://schemas.microsoft.com/office/word/2010/wordprocessingDrawing" xmlns:wp="http://schemas.openxmlformats.org/drawingml/2006/wordprocessingDrawing" xmlns:w10="urn:schemas-microsoft-com:office:word" xmlns:w="http://schemas.openxmlformats.org/wordprocessingml/2006/main" xmlns:w14="http://schemas.microsoft.com/office/word/2010/wordml" xmlns:wpg="http://schemas.microsoft.com/office/word/2010/wordprocessingGroup" xmlns:wpi="http://schemas.microsoft.com/office/word/2010/wordprocessingInk" xmlns:wne="http://schemas.microsoft.com/office/word/2006/wordml" xmlns:wps="http://schemas.microsoft.com/office/word/2010/wordprocessingShape" mc:Ignorable="w14 wp14">
   <w:footnote w:type="separator" w:id="-1">
     <w:p>
       <w:r>
@@ -3579,7 +5325,7 @@
 </file>
 
 <file path=word/header1.xml><?xml version="1.0" encoding="utf-8"?>
-<w:hdr xmlns:wpc="http://schemas.microsoft.com/office/word/2010/wordprocessingCanvas" xmlns:mo="http://schemas.microsoft.com/office/mac/office/2008/main" xmlns:mc="http://schemas.openxmlformats.org/markup-compatibility/2006" xmlns:mv="urn:schemas-microsoft-com:mac:vml" xmlns:o="urn:schemas-microsoft-com:office:office" xmlns:r="http://schemas.openxmlformats.org/officeDocument/2006/relationships" xmlns:m="http://schemas.openxmlformats.org/officeDocument/2006/math" xmlns:v="urn:schemas-microsoft-com:vml" xmlns:wp14="http://schemas.microsoft.com/office/word/2010/wordprocessingDrawing" xmlns:wp="http://schemas.openxmlformats.org/drawingml/2006/wordprocessingDrawing" xmlns:w10="urn:schemas-microsoft-com:office:word" xmlns:w="http://schemas.openxmlformats.org/wordprocessingml/2006/main" xmlns:w14="http://schemas.microsoft.com/office/word/2010/wordml" xmlns:w15="http://schemas.microsoft.com/office/word/2012/wordml" xmlns:wpg="http://schemas.microsoft.com/office/word/2010/wordprocessingGroup" xmlns:wpi="http://schemas.microsoft.com/office/word/2010/wordprocessingInk" xmlns:wne="http://schemas.microsoft.com/office/word/2006/wordml" xmlns:wps="http://schemas.microsoft.com/office/word/2010/wordprocessingShape" mc:Ignorable="w14 w15 wp14">
+<w:hdr xmlns:wpc="http://schemas.microsoft.com/office/word/2010/wordprocessingCanvas" xmlns:mc="http://schemas.openxmlformats.org/markup-compatibility/2006" xmlns:o="urn:schemas-microsoft-com:office:office" xmlns:r="http://schemas.openxmlformats.org/officeDocument/2006/relationships" xmlns:m="http://schemas.openxmlformats.org/officeDocument/2006/math" xmlns:v="urn:schemas-microsoft-com:vml" xmlns:wp14="http://schemas.microsoft.com/office/word/2010/wordprocessingDrawing" xmlns:wp="http://schemas.openxmlformats.org/drawingml/2006/wordprocessingDrawing" xmlns:w10="urn:schemas-microsoft-com:office:word" xmlns:w="http://schemas.openxmlformats.org/wordprocessingml/2006/main" xmlns:w14="http://schemas.microsoft.com/office/word/2010/wordml" xmlns:wpg="http://schemas.microsoft.com/office/word/2010/wordprocessingGroup" xmlns:wpi="http://schemas.microsoft.com/office/word/2010/wordprocessingInk" xmlns:wne="http://schemas.microsoft.com/office/word/2006/wordml" xmlns:wps="http://schemas.microsoft.com/office/word/2010/wordprocessingShape" mc:Ignorable="w14 wp14">
   <w:p>
     <w:pPr>
       <w:pStyle w:val="Header"/>
@@ -3930,7 +5676,7 @@
 </file>
 
 <file path=word/numbering.xml><?xml version="1.0" encoding="utf-8"?>
-<w:numbering xmlns:wpc="http://schemas.microsoft.com/office/word/2010/wordprocessingCanvas" xmlns:mo="http://schemas.microsoft.com/office/mac/office/2008/main" xmlns:mc="http://schemas.openxmlformats.org/markup-compatibility/2006" xmlns:mv="urn:schemas-microsoft-com:mac:vml" xmlns:o="urn:schemas-microsoft-com:office:office" xmlns:r="http://schemas.openxmlformats.org/officeDocument/2006/relationships" xmlns:m="http://schemas.openxmlformats.org/officeDocument/2006/math" xmlns:v="urn:schemas-microsoft-com:vml" xmlns:wp14="http://schemas.microsoft.com/office/word/2010/wordprocessingDrawing" xmlns:wp="http://schemas.openxmlformats.org/drawingml/2006/wordprocessingDrawing" xmlns:w10="urn:schemas-microsoft-com:office:word" xmlns:w="http://schemas.openxmlformats.org/wordprocessingml/2006/main" xmlns:w14="http://schemas.microsoft.com/office/word/2010/wordml" xmlns:w15="http://schemas.microsoft.com/office/word/2012/wordml" xmlns:wpg="http://schemas.microsoft.com/office/word/2010/wordprocessingGroup" xmlns:wpi="http://schemas.microsoft.com/office/word/2010/wordprocessingInk" xmlns:wne="http://schemas.microsoft.com/office/word/2006/wordml" xmlns:wps="http://schemas.microsoft.com/office/word/2010/wordprocessingShape" mc:Ignorable="w14 w15 wp14">
+<w:numbering xmlns:wpc="http://schemas.microsoft.com/office/word/2010/wordprocessingCanvas" xmlns:mc="http://schemas.openxmlformats.org/markup-compatibility/2006" xmlns:o="urn:schemas-microsoft-com:office:office" xmlns:r="http://schemas.openxmlformats.org/officeDocument/2006/relationships" xmlns:m="http://schemas.openxmlformats.org/officeDocument/2006/math" xmlns:v="urn:schemas-microsoft-com:vml" xmlns:wp14="http://schemas.microsoft.com/office/word/2010/wordprocessingDrawing" xmlns:wp="http://schemas.openxmlformats.org/drawingml/2006/wordprocessingDrawing" xmlns:w10="urn:schemas-microsoft-com:office:word" xmlns:w="http://schemas.openxmlformats.org/wordprocessingml/2006/main" xmlns:w14="http://schemas.microsoft.com/office/word/2010/wordml" xmlns:wpg="http://schemas.microsoft.com/office/word/2010/wordprocessingGroup" xmlns:wpi="http://schemas.microsoft.com/office/word/2010/wordprocessingInk" xmlns:wne="http://schemas.microsoft.com/office/word/2006/wordml" xmlns:wps="http://schemas.microsoft.com/office/word/2010/wordprocessingShape" mc:Ignorable="w14 wp14">
   <w:abstractNum w:abstractNumId="0">
     <w:nsid w:val="0BEB6BF0"/>
     <w:multiLevelType w:val="hybridMultilevel"/>
@@ -5124,7 +6870,7 @@
 </file>
 
 <file path=word/styles.xml><?xml version="1.0" encoding="utf-8"?>
-<w:styles xmlns:mc="http://schemas.openxmlformats.org/markup-compatibility/2006" xmlns:r="http://schemas.openxmlformats.org/officeDocument/2006/relationships" xmlns:w="http://schemas.openxmlformats.org/wordprocessingml/2006/main" xmlns:w14="http://schemas.microsoft.com/office/word/2010/wordml" xmlns:w15="http://schemas.microsoft.com/office/word/2012/wordml" mc:Ignorable="w14 w15">
+<w:styles xmlns:mc="http://schemas.openxmlformats.org/markup-compatibility/2006" xmlns:r="http://schemas.openxmlformats.org/officeDocument/2006/relationships" xmlns:w="http://schemas.openxmlformats.org/wordprocessingml/2006/main" xmlns:w14="http://schemas.microsoft.com/office/word/2010/wordml" mc:Ignorable="w14">
   <w:docDefaults>
     <w:rPrDefault>
       <w:rPr>
@@ -5134,378 +6880,144 @@
     </w:rPrDefault>
     <w:pPrDefault/>
   </w:docDefaults>
-  <w:latentStyles w:defLockedState="0" w:defUIPriority="99" w:defSemiHidden="0" w:defUnhideWhenUsed="0" w:defQFormat="0" w:count="380">
-    <w:lsdException w:name="Normal" w:uiPriority="0" w:qFormat="1"/>
-    <w:lsdException w:name="heading 1" w:uiPriority="0" w:qFormat="1"/>
-    <w:lsdException w:name="heading 2" w:uiPriority="9" w:qFormat="1"/>
-    <w:lsdException w:name="heading 3" w:uiPriority="0" w:qFormat="1"/>
-    <w:lsdException w:name="heading 4" w:semiHidden="1" w:uiPriority="9" w:unhideWhenUsed="1" w:qFormat="1"/>
-    <w:lsdException w:name="heading 5" w:semiHidden="1" w:uiPriority="9" w:unhideWhenUsed="1" w:qFormat="1"/>
-    <w:lsdException w:name="heading 6" w:semiHidden="1" w:uiPriority="9" w:unhideWhenUsed="1" w:qFormat="1"/>
-    <w:lsdException w:name="heading 7" w:semiHidden="1" w:uiPriority="9" w:unhideWhenUsed="1" w:qFormat="1"/>
-    <w:lsdException w:name="heading 8" w:semiHidden="1" w:uiPriority="9" w:unhideWhenUsed="1" w:qFormat="1"/>
-    <w:lsdException w:name="heading 9" w:semiHidden="1" w:uiPriority="9" w:unhideWhenUsed="1" w:qFormat="1"/>
-    <w:lsdException w:name="index 1" w:semiHidden="1" w:unhideWhenUsed="1"/>
-    <w:lsdException w:name="index 2" w:semiHidden="1" w:unhideWhenUsed="1"/>
-    <w:lsdException w:name="index 3" w:semiHidden="1" w:unhideWhenUsed="1"/>
-    <w:lsdException w:name="index 4" w:semiHidden="1" w:unhideWhenUsed="1"/>
-    <w:lsdException w:name="index 5" w:semiHidden="1" w:unhideWhenUsed="1"/>
-    <w:lsdException w:name="index 6" w:semiHidden="1" w:unhideWhenUsed="1"/>
-    <w:lsdException w:name="index 7" w:semiHidden="1" w:unhideWhenUsed="1"/>
-    <w:lsdException w:name="index 8" w:semiHidden="1" w:unhideWhenUsed="1"/>
-    <w:lsdException w:name="index 9" w:semiHidden="1" w:unhideWhenUsed="1"/>
-    <w:lsdException w:name="toc 1" w:semiHidden="1" w:uiPriority="39" w:unhideWhenUsed="1" w:qFormat="1"/>
-    <w:lsdException w:name="toc 2" w:semiHidden="1" w:uiPriority="39" w:unhideWhenUsed="1" w:qFormat="1"/>
-    <w:lsdException w:name="toc 3" w:semiHidden="1" w:uiPriority="39" w:unhideWhenUsed="1" w:qFormat="1"/>
-    <w:lsdException w:name="toc 4" w:semiHidden="1" w:uiPriority="39" w:unhideWhenUsed="1"/>
-    <w:lsdException w:name="toc 5" w:semiHidden="1" w:uiPriority="39" w:unhideWhenUsed="1"/>
-    <w:lsdException w:name="toc 6" w:semiHidden="1" w:uiPriority="39" w:unhideWhenUsed="1"/>
-    <w:lsdException w:name="toc 7" w:semiHidden="1" w:uiPriority="39" w:unhideWhenUsed="1"/>
-    <w:lsdException w:name="toc 8" w:semiHidden="1" w:uiPriority="39" w:unhideWhenUsed="1"/>
-    <w:lsdException w:name="toc 9" w:semiHidden="1" w:uiPriority="39" w:unhideWhenUsed="1"/>
-    <w:lsdException w:name="Normal Indent" w:semiHidden="1" w:unhideWhenUsed="1"/>
-    <w:lsdException w:name="footnote text" w:semiHidden="1" w:unhideWhenUsed="1"/>
-    <w:lsdException w:name="annotation text" w:semiHidden="1" w:unhideWhenUsed="1"/>
-    <w:lsdException w:name="header" w:semiHidden="1" w:unhideWhenUsed="1"/>
-    <w:lsdException w:name="footer" w:semiHidden="1" w:unhideWhenUsed="1"/>
-    <w:lsdException w:name="index heading" w:semiHidden="1" w:unhideWhenUsed="1"/>
-    <w:lsdException w:name="caption" w:semiHidden="1" w:uiPriority="35" w:unhideWhenUsed="1" w:qFormat="1"/>
-    <w:lsdException w:name="table of figures" w:semiHidden="1" w:unhideWhenUsed="1"/>
-    <w:lsdException w:name="envelope address" w:semiHidden="1" w:unhideWhenUsed="1"/>
-    <w:lsdException w:name="envelope return" w:semiHidden="1" w:unhideWhenUsed="1"/>
-    <w:lsdException w:name="footnote reference" w:semiHidden="1" w:unhideWhenUsed="1"/>
-    <w:lsdException w:name="annotation reference" w:semiHidden="1" w:unhideWhenUsed="1"/>
-    <w:lsdException w:name="line number" w:semiHidden="1" w:unhideWhenUsed="1"/>
-    <w:lsdException w:name="page number" w:semiHidden="1" w:unhideWhenUsed="1"/>
-    <w:lsdException w:name="endnote reference" w:semiHidden="1" w:unhideWhenUsed="1"/>
-    <w:lsdException w:name="endnote text" w:semiHidden="1" w:unhideWhenUsed="1"/>
-    <w:lsdException w:name="table of authorities" w:semiHidden="1" w:unhideWhenUsed="1"/>
-    <w:lsdException w:name="macro" w:semiHidden="1" w:unhideWhenUsed="1"/>
-    <w:lsdException w:name="toa heading" w:semiHidden="1" w:unhideWhenUsed="1"/>
-    <w:lsdException w:name="List" w:semiHidden="1" w:unhideWhenUsed="1"/>
-    <w:lsdException w:name="List Bullet" w:semiHidden="1" w:unhideWhenUsed="1"/>
-    <w:lsdException w:name="List Number" w:semiHidden="1" w:unhideWhenUsed="1"/>
-    <w:lsdException w:name="List 2" w:semiHidden="1" w:unhideWhenUsed="1"/>
-    <w:lsdException w:name="List 3" w:semiHidden="1" w:unhideWhenUsed="1"/>
-    <w:lsdException w:name="List 4" w:semiHidden="1" w:unhideWhenUsed="1"/>
-    <w:lsdException w:name="List 5" w:semiHidden="1" w:unhideWhenUsed="1"/>
-    <w:lsdException w:name="List Bullet 2" w:semiHidden="1" w:unhideWhenUsed="1"/>
-    <w:lsdException w:name="List Bullet 3" w:semiHidden="1" w:unhideWhenUsed="1"/>
-    <w:lsdException w:name="List Bullet 4" w:semiHidden="1" w:unhideWhenUsed="1"/>
-    <w:lsdException w:name="List Bullet 5" w:semiHidden="1" w:unhideWhenUsed="1"/>
-    <w:lsdException w:name="List Number 2" w:semiHidden="1" w:unhideWhenUsed="1"/>
-    <w:lsdException w:name="List Number 3" w:semiHidden="1" w:unhideWhenUsed="1"/>
-    <w:lsdException w:name="List Number 4" w:semiHidden="1" w:unhideWhenUsed="1"/>
-    <w:lsdException w:name="List Number 5" w:semiHidden="1" w:unhideWhenUsed="1"/>
-    <w:lsdException w:name="Title" w:uiPriority="10" w:qFormat="1"/>
-    <w:lsdException w:name="Closing" w:semiHidden="1" w:unhideWhenUsed="1"/>
-    <w:lsdException w:name="Signature" w:semiHidden="1" w:unhideWhenUsed="1"/>
-    <w:lsdException w:name="Default Paragraph Font" w:semiHidden="1" w:uiPriority="1" w:unhideWhenUsed="1"/>
-    <w:lsdException w:name="Body Text" w:semiHidden="1" w:unhideWhenUsed="1"/>
-    <w:lsdException w:name="Body Text Indent" w:semiHidden="1" w:unhideWhenUsed="1"/>
-    <w:lsdException w:name="List Continue" w:semiHidden="1" w:unhideWhenUsed="1"/>
-    <w:lsdException w:name="List Continue 2" w:semiHidden="1" w:unhideWhenUsed="1"/>
-    <w:lsdException w:name="List Continue 3" w:semiHidden="1" w:unhideWhenUsed="1"/>
-    <w:lsdException w:name="List Continue 4" w:semiHidden="1" w:unhideWhenUsed="1"/>
-    <w:lsdException w:name="List Continue 5" w:semiHidden="1" w:unhideWhenUsed="1"/>
-    <w:lsdException w:name="Message Header" w:semiHidden="1" w:unhideWhenUsed="1"/>
-    <w:lsdException w:name="Subtitle" w:uiPriority="11" w:qFormat="1"/>
-    <w:lsdException w:name="Salutation" w:semiHidden="1" w:unhideWhenUsed="1"/>
-    <w:lsdException w:name="Date" w:semiHidden="1" w:unhideWhenUsed="1"/>
-    <w:lsdException w:name="Body Text First Indent" w:semiHidden="1" w:unhideWhenUsed="1"/>
-    <w:lsdException w:name="Body Text First Indent 2" w:semiHidden="1" w:unhideWhenUsed="1"/>
-    <w:lsdException w:name="Note Heading" w:semiHidden="1" w:unhideWhenUsed="1"/>
-    <w:lsdException w:name="Body Text 2" w:semiHidden="1" w:unhideWhenUsed="1"/>
-    <w:lsdException w:name="Body Text 3" w:semiHidden="1" w:unhideWhenUsed="1"/>
-    <w:lsdException w:name="Body Text Indent 2" w:semiHidden="1" w:unhideWhenUsed="1"/>
-    <w:lsdException w:name="Body Text Indent 3" w:semiHidden="1" w:unhideWhenUsed="1"/>
-    <w:lsdException w:name="Block Text" w:semiHidden="1" w:unhideWhenUsed="1"/>
-    <w:lsdException w:name="Hyperlink" w:semiHidden="1" w:unhideWhenUsed="1"/>
-    <w:lsdException w:name="FollowedHyperlink" w:semiHidden="1" w:unhideWhenUsed="1"/>
-    <w:lsdException w:name="Strong" w:uiPriority="22" w:qFormat="1"/>
-    <w:lsdException w:name="Emphasis" w:uiPriority="20" w:qFormat="1"/>
-    <w:lsdException w:name="Document Map" w:semiHidden="1" w:unhideWhenUsed="1"/>
-    <w:lsdException w:name="Plain Text" w:semiHidden="1" w:unhideWhenUsed="1"/>
-    <w:lsdException w:name="E-mail Signature" w:semiHidden="1" w:unhideWhenUsed="1"/>
-    <w:lsdException w:name="HTML Top of Form" w:semiHidden="1" w:unhideWhenUsed="1"/>
-    <w:lsdException w:name="HTML Bottom of Form" w:semiHidden="1" w:unhideWhenUsed="1"/>
-    <w:lsdException w:name="Normal (Web)" w:semiHidden="1" w:unhideWhenUsed="1"/>
-    <w:lsdException w:name="HTML Acronym" w:semiHidden="1" w:unhideWhenUsed="1"/>
-    <w:lsdException w:name="HTML Address" w:semiHidden="1" w:unhideWhenUsed="1"/>
-    <w:lsdException w:name="HTML Cite" w:semiHidden="1" w:unhideWhenUsed="1"/>
-    <w:lsdException w:name="HTML Code" w:semiHidden="1" w:unhideWhenUsed="1"/>
-    <w:lsdException w:name="HTML Definition" w:semiHidden="1" w:unhideWhenUsed="1"/>
-    <w:lsdException w:name="HTML Keyboard" w:semiHidden="1" w:unhideWhenUsed="1"/>
-    <w:lsdException w:name="HTML Preformatted" w:semiHidden="1" w:unhideWhenUsed="1"/>
-    <w:lsdException w:name="HTML Sample" w:semiHidden="1" w:unhideWhenUsed="1"/>
-    <w:lsdException w:name="HTML Typewriter" w:semiHidden="1" w:unhideWhenUsed="1"/>
-    <w:lsdException w:name="HTML Variable" w:semiHidden="1" w:unhideWhenUsed="1"/>
-    <w:lsdException w:name="Normal Table" w:semiHidden="1" w:unhideWhenUsed="1"/>
-    <w:lsdException w:name="annotation subject" w:semiHidden="1" w:unhideWhenUsed="1"/>
-    <w:lsdException w:name="No List" w:semiHidden="1" w:unhideWhenUsed="1"/>
-    <w:lsdException w:name="Outline List 1" w:semiHidden="1" w:unhideWhenUsed="1"/>
-    <w:lsdException w:name="Outline List 2" w:semiHidden="1" w:unhideWhenUsed="1"/>
-    <w:lsdException w:name="Outline List 3" w:semiHidden="1" w:unhideWhenUsed="1"/>
-    <w:lsdException w:name="Table Simple 1" w:semiHidden="1" w:unhideWhenUsed="1"/>
-    <w:lsdException w:name="Table Simple 2" w:semiHidden="1" w:unhideWhenUsed="1"/>
-    <w:lsdException w:name="Table Simple 3" w:semiHidden="1" w:unhideWhenUsed="1"/>
-    <w:lsdException w:name="Table Classic 1" w:semiHidden="1" w:unhideWhenUsed="1"/>
-    <w:lsdException w:name="Table Classic 2" w:semiHidden="1" w:unhideWhenUsed="1"/>
-    <w:lsdException w:name="Table Classic 3" w:semiHidden="1" w:unhideWhenUsed="1"/>
-    <w:lsdException w:name="Table Classic 4" w:semiHidden="1" w:unhideWhenUsed="1"/>
-    <w:lsdException w:name="Table Colorful 1" w:semiHidden="1" w:unhideWhenUsed="1"/>
-    <w:lsdException w:name="Table Colorful 2" w:semiHidden="1" w:unhideWhenUsed="1"/>
-    <w:lsdException w:name="Table Colorful 3" w:semiHidden="1" w:unhideWhenUsed="1"/>
-    <w:lsdException w:name="Table Columns 1" w:semiHidden="1" w:unhideWhenUsed="1"/>
-    <w:lsdException w:name="Table Columns 2" w:semiHidden="1" w:unhideWhenUsed="1"/>
-    <w:lsdException w:name="Table Columns 3" w:semiHidden="1" w:unhideWhenUsed="1"/>
-    <w:lsdException w:name="Table Columns 4" w:semiHidden="1" w:unhideWhenUsed="1"/>
-    <w:lsdException w:name="Table Columns 5" w:semiHidden="1" w:unhideWhenUsed="1"/>
-    <w:lsdException w:name="Table Grid 1" w:semiHidden="1" w:unhideWhenUsed="1"/>
-    <w:lsdException w:name="Table Grid 2" w:semiHidden="1" w:unhideWhenUsed="1"/>
-    <w:lsdException w:name="Table Grid 3" w:semiHidden="1" w:unhideWhenUsed="1"/>
-    <w:lsdException w:name="Table Grid 4" w:semiHidden="1" w:unhideWhenUsed="1"/>
-    <w:lsdException w:name="Table Grid 5" w:semiHidden="1" w:unhideWhenUsed="1"/>
-    <w:lsdException w:name="Table Grid 6" w:semiHidden="1" w:unhideWhenUsed="1"/>
-    <w:lsdException w:name="Table Grid 7" w:semiHidden="1" w:unhideWhenUsed="1"/>
-    <w:lsdException w:name="Table Grid 8" w:semiHidden="1" w:unhideWhenUsed="1"/>
-    <w:lsdException w:name="Table List 1" w:semiHidden="1" w:unhideWhenUsed="1"/>
-    <w:lsdException w:name="Table List 2" w:semiHidden="1" w:unhideWhenUsed="1"/>
-    <w:lsdException w:name="Table List 3" w:semiHidden="1" w:unhideWhenUsed="1"/>
-    <w:lsdException w:name="Table List 4" w:semiHidden="1" w:unhideWhenUsed="1"/>
-    <w:lsdException w:name="Table List 5" w:semiHidden="1" w:unhideWhenUsed="1"/>
-    <w:lsdException w:name="Table List 6" w:semiHidden="1" w:unhideWhenUsed="1"/>
-    <w:lsdException w:name="Table List 7" w:semiHidden="1" w:unhideWhenUsed="1"/>
-    <w:lsdException w:name="Table List 8" w:semiHidden="1" w:unhideWhenUsed="1"/>
-    <w:lsdException w:name="Table 3D effects 1" w:semiHidden="1" w:unhideWhenUsed="1"/>
-    <w:lsdException w:name="Table 3D effects 2" w:semiHidden="1" w:unhideWhenUsed="1"/>
-    <w:lsdException w:name="Table 3D effects 3" w:semiHidden="1" w:unhideWhenUsed="1"/>
-    <w:lsdException w:name="Table Contemporary" w:semiHidden="1" w:unhideWhenUsed="1"/>
-    <w:lsdException w:name="Table Elegant" w:semiHidden="1" w:unhideWhenUsed="1"/>
-    <w:lsdException w:name="Table Professional" w:semiHidden="1" w:unhideWhenUsed="1"/>
-    <w:lsdException w:name="Table Subtle 1" w:semiHidden="1" w:unhideWhenUsed="1"/>
-    <w:lsdException w:name="Table Subtle 2" w:semiHidden="1" w:unhideWhenUsed="1"/>
-    <w:lsdException w:name="Table Web 1" w:semiHidden="1" w:unhideWhenUsed="1"/>
-    <w:lsdException w:name="Table Web 2" w:semiHidden="1" w:unhideWhenUsed="1"/>
-    <w:lsdException w:name="Table Web 3" w:semiHidden="1" w:unhideWhenUsed="1"/>
-    <w:lsdException w:name="Balloon Text" w:semiHidden="1" w:unhideWhenUsed="1"/>
-    <w:lsdException w:name="Table Grid" w:uiPriority="59"/>
-    <w:lsdException w:name="Table Theme" w:semiHidden="1" w:unhideWhenUsed="1"/>
-    <w:lsdException w:name="Placeholder Text" w:semiHidden="1"/>
-    <w:lsdException w:name="No Spacing" w:uiPriority="1" w:qFormat="1"/>
-    <w:lsdException w:name="Light Shading" w:uiPriority="60"/>
-    <w:lsdException w:name="Light List" w:uiPriority="61"/>
-    <w:lsdException w:name="Light Grid" w:uiPriority="62"/>
-    <w:lsdException w:name="Medium Shading 1" w:uiPriority="63"/>
-    <w:lsdException w:name="Medium Shading 2" w:uiPriority="64"/>
-    <w:lsdException w:name="Medium List 1" w:uiPriority="65"/>
-    <w:lsdException w:name="Medium List 2" w:uiPriority="66"/>
-    <w:lsdException w:name="Medium Grid 1" w:uiPriority="67"/>
-    <w:lsdException w:name="Medium Grid 2" w:uiPriority="68"/>
-    <w:lsdException w:name="Medium Grid 3" w:uiPriority="69"/>
-    <w:lsdException w:name="Dark List" w:uiPriority="70"/>
-    <w:lsdException w:name="Colorful Shading" w:uiPriority="71"/>
-    <w:lsdException w:name="Colorful List" w:uiPriority="72"/>
-    <w:lsdException w:name="Colorful Grid" w:uiPriority="73"/>
-    <w:lsdException w:name="Light Shading Accent 1" w:uiPriority="60"/>
-    <w:lsdException w:name="Light List Accent 1" w:uiPriority="61"/>
-    <w:lsdException w:name="Light Grid Accent 1" w:uiPriority="62"/>
-    <w:lsdException w:name="Medium Shading 1 Accent 1" w:uiPriority="63"/>
-    <w:lsdException w:name="Medium Shading 2 Accent 1" w:uiPriority="64"/>
-    <w:lsdException w:name="Medium List 1 Accent 1" w:uiPriority="65"/>
-    <w:lsdException w:name="Revision" w:semiHidden="1"/>
-    <w:lsdException w:name="List Paragraph" w:uiPriority="34" w:qFormat="1"/>
-    <w:lsdException w:name="Quote" w:uiPriority="29" w:qFormat="1"/>
-    <w:lsdException w:name="Intense Quote" w:uiPriority="30" w:qFormat="1"/>
-    <w:lsdException w:name="Medium List 2 Accent 1" w:uiPriority="66"/>
-    <w:lsdException w:name="Medium Grid 1 Accent 1" w:uiPriority="67"/>
-    <w:lsdException w:name="Medium Grid 2 Accent 1" w:uiPriority="68"/>
-    <w:lsdException w:name="Medium Grid 3 Accent 1" w:uiPriority="69"/>
-    <w:lsdException w:name="Dark List Accent 1" w:uiPriority="70"/>
-    <w:lsdException w:name="Colorful Shading Accent 1" w:uiPriority="71"/>
-    <w:lsdException w:name="Colorful List Accent 1" w:uiPriority="72"/>
-    <w:lsdException w:name="Colorful Grid Accent 1" w:uiPriority="73"/>
-    <w:lsdException w:name="Light Shading Accent 2" w:uiPriority="60"/>
-    <w:lsdException w:name="Light List Accent 2" w:uiPriority="61"/>
-    <w:lsdException w:name="Light Grid Accent 2" w:uiPriority="62"/>
-    <w:lsdException w:name="Medium Shading 1 Accent 2" w:uiPriority="63"/>
-    <w:lsdException w:name="Medium Shading 2 Accent 2" w:uiPriority="64"/>
-    <w:lsdException w:name="Medium List 1 Accent 2" w:uiPriority="65"/>
-    <w:lsdException w:name="Medium List 2 Accent 2" w:uiPriority="66"/>
-    <w:lsdException w:name="Medium Grid 1 Accent 2" w:uiPriority="67"/>
-    <w:lsdException w:name="Medium Grid 2 Accent 2" w:uiPriority="68"/>
-    <w:lsdException w:name="Medium Grid 3 Accent 2" w:uiPriority="69"/>
-    <w:lsdException w:name="Dark List Accent 2" w:uiPriority="70"/>
-    <w:lsdException w:name="Colorful Shading Accent 2" w:uiPriority="71"/>
-    <w:lsdException w:name="Colorful List Accent 2" w:uiPriority="72"/>
-    <w:lsdException w:name="Colorful Grid Accent 2" w:uiPriority="73"/>
-    <w:lsdException w:name="Light Shading Accent 3" w:uiPriority="60"/>
-    <w:lsdException w:name="Light List Accent 3" w:uiPriority="61"/>
-    <w:lsdException w:name="Light Grid Accent 3" w:uiPriority="62"/>
-    <w:lsdException w:name="Medium Shading 1 Accent 3" w:uiPriority="63"/>
-    <w:lsdException w:name="Medium Shading 2 Accent 3" w:uiPriority="64"/>
-    <w:lsdException w:name="Medium List 1 Accent 3" w:uiPriority="65"/>
-    <w:lsdException w:name="Medium List 2 Accent 3" w:uiPriority="66"/>
-    <w:lsdException w:name="Medium Grid 1 Accent 3" w:uiPriority="67"/>
-    <w:lsdException w:name="Medium Grid 2 Accent 3" w:uiPriority="68"/>
-    <w:lsdException w:name="Medium Grid 3 Accent 3" w:uiPriority="69"/>
-    <w:lsdException w:name="Dark List Accent 3" w:uiPriority="70"/>
-    <w:lsdException w:name="Colorful Shading Accent 3" w:uiPriority="71"/>
-    <w:lsdException w:name="Colorful List Accent 3" w:uiPriority="72"/>
-    <w:lsdException w:name="Colorful Grid Accent 3" w:uiPriority="73"/>
-    <w:lsdException w:name="Light Shading Accent 4" w:uiPriority="60"/>
-    <w:lsdException w:name="Light List Accent 4" w:uiPriority="61"/>
-    <w:lsdException w:name="Light Grid Accent 4" w:uiPriority="62"/>
-    <w:lsdException w:name="Medium Shading 1 Accent 4" w:uiPriority="63"/>
-    <w:lsdException w:name="Medium Shading 2 Accent 4" w:uiPriority="64"/>
-    <w:lsdException w:name="Medium List 1 Accent 4" w:uiPriority="65"/>
-    <w:lsdException w:name="Medium List 2 Accent 4" w:uiPriority="66"/>
-    <w:lsdException w:name="Medium Grid 1 Accent 4" w:uiPriority="67"/>
-    <w:lsdException w:name="Medium Grid 2 Accent 4" w:uiPriority="68"/>
-    <w:lsdException w:name="Medium Grid 3 Accent 4" w:uiPriority="69"/>
-    <w:lsdException w:name="Dark List Accent 4" w:uiPriority="70"/>
-    <w:lsdException w:name="Colorful Shading Accent 4" w:uiPriority="71"/>
-    <w:lsdException w:name="Colorful List Accent 4" w:uiPriority="72"/>
-    <w:lsdException w:name="Colorful Grid Accent 4" w:uiPriority="73"/>
-    <w:lsdException w:name="Light Shading Accent 5" w:uiPriority="60"/>
-    <w:lsdException w:name="Light List Accent 5" w:uiPriority="61"/>
-    <w:lsdException w:name="Light Grid Accent 5" w:uiPriority="62"/>
-    <w:lsdException w:name="Medium Shading 1 Accent 5" w:uiPriority="63"/>
-    <w:lsdException w:name="Medium Shading 2 Accent 5" w:uiPriority="64"/>
-    <w:lsdException w:name="Medium List 1 Accent 5" w:uiPriority="65"/>
-    <w:lsdException w:name="Medium List 2 Accent 5" w:uiPriority="66"/>
-    <w:lsdException w:name="Medium Grid 1 Accent 5" w:uiPriority="67"/>
-    <w:lsdException w:name="Medium Grid 2 Accent 5" w:uiPriority="68"/>
-    <w:lsdException w:name="Medium Grid 3 Accent 5" w:uiPriority="69"/>
-    <w:lsdException w:name="Dark List Accent 5" w:uiPriority="70"/>
-    <w:lsdException w:name="Colorful Shading Accent 5" w:uiPriority="71"/>
-    <w:lsdException w:name="Colorful List Accent 5" w:uiPriority="72"/>
-    <w:lsdException w:name="Colorful Grid Accent 5" w:uiPriority="73"/>
-    <w:lsdException w:name="Light Shading Accent 6" w:uiPriority="60"/>
-    <w:lsdException w:name="Light List Accent 6" w:uiPriority="61"/>
-    <w:lsdException w:name="Light Grid Accent 6" w:uiPriority="62"/>
-    <w:lsdException w:name="Medium Shading 1 Accent 6" w:uiPriority="63"/>
-    <w:lsdException w:name="Medium Shading 2 Accent 6" w:uiPriority="64"/>
-    <w:lsdException w:name="Medium List 1 Accent 6" w:uiPriority="65"/>
-    <w:lsdException w:name="Medium List 2 Accent 6" w:uiPriority="66"/>
-    <w:lsdException w:name="Medium Grid 1 Accent 6" w:uiPriority="67"/>
-    <w:lsdException w:name="Medium Grid 2 Accent 6" w:uiPriority="68"/>
-    <w:lsdException w:name="Medium Grid 3 Accent 6" w:uiPriority="69"/>
-    <w:lsdException w:name="Dark List Accent 6" w:uiPriority="70"/>
-    <w:lsdException w:name="Colorful Shading Accent 6" w:uiPriority="71"/>
-    <w:lsdException w:name="Colorful List Accent 6" w:uiPriority="72"/>
-    <w:lsdException w:name="Colorful Grid Accent 6" w:uiPriority="73"/>
-    <w:lsdException w:name="Subtle Emphasis" w:uiPriority="19" w:qFormat="1"/>
-    <w:lsdException w:name="Intense Emphasis" w:uiPriority="21" w:qFormat="1"/>
-    <w:lsdException w:name="Subtle Reference" w:uiPriority="31" w:qFormat="1"/>
-    <w:lsdException w:name="Intense Reference" w:uiPriority="32" w:qFormat="1"/>
-    <w:lsdException w:name="Book Title" w:uiPriority="33" w:qFormat="1"/>
-    <w:lsdException w:name="Bibliography" w:semiHidden="1" w:uiPriority="37" w:unhideWhenUsed="1"/>
-    <w:lsdException w:name="TOC Heading" w:semiHidden="1" w:uiPriority="39" w:unhideWhenUsed="1" w:qFormat="1"/>
-    <w:lsdException w:name="Plain Table 1" w:uiPriority="41"/>
-    <w:lsdException w:name="Plain Table 2" w:uiPriority="42"/>
-    <w:lsdException w:name="Plain Table 3" w:uiPriority="43"/>
-    <w:lsdException w:name="Plain Table 4" w:uiPriority="44"/>
-    <w:lsdException w:name="Plain Table 5" w:uiPriority="45"/>
-    <w:lsdException w:name="Grid Table Light" w:uiPriority="40"/>
-    <w:lsdException w:name="Grid Table 1 Light" w:uiPriority="46"/>
-    <w:lsdException w:name="Grid Table 2" w:uiPriority="47"/>
-    <w:lsdException w:name="Grid Table 3" w:uiPriority="48"/>
-    <w:lsdException w:name="Grid Table 4" w:uiPriority="49"/>
-    <w:lsdException w:name="Grid Table 5 Dark" w:uiPriority="50"/>
-    <w:lsdException w:name="Grid Table 6 Colorful" w:uiPriority="51"/>
-    <w:lsdException w:name="Grid Table 7 Colorful" w:uiPriority="52"/>
-    <w:lsdException w:name="Grid Table 1 Light Accent 1" w:uiPriority="46"/>
-    <w:lsdException w:name="Grid Table 2 Accent 1" w:uiPriority="47"/>
-    <w:lsdException w:name="Grid Table 3 Accent 1" w:uiPriority="48"/>
-    <w:lsdException w:name="Grid Table 4 Accent 1" w:uiPriority="49"/>
-    <w:lsdException w:name="Grid Table 5 Dark Accent 1" w:uiPriority="50"/>
-    <w:lsdException w:name="Grid Table 6 Colorful Accent 1" w:uiPriority="51"/>
-    <w:lsdException w:name="Grid Table 7 Colorful Accent 1" w:uiPriority="52"/>
-    <w:lsdException w:name="Grid Table 1 Light Accent 2" w:uiPriority="46"/>
-    <w:lsdException w:name="Grid Table 2 Accent 2" w:uiPriority="47"/>
-    <w:lsdException w:name="Grid Table 3 Accent 2" w:uiPriority="48"/>
-    <w:lsdException w:name="Grid Table 4 Accent 2" w:uiPriority="49"/>
-    <w:lsdException w:name="Grid Table 5 Dark Accent 2" w:uiPriority="50"/>
-    <w:lsdException w:name="Grid Table 6 Colorful Accent 2" w:uiPriority="51"/>
-    <w:lsdException w:name="Grid Table 7 Colorful Accent 2" w:uiPriority="52"/>
-    <w:lsdException w:name="Grid Table 1 Light Accent 3" w:uiPriority="46"/>
-    <w:lsdException w:name="Grid Table 2 Accent 3" w:uiPriority="47"/>
-    <w:lsdException w:name="Grid Table 3 Accent 3" w:uiPriority="48"/>
-    <w:lsdException w:name="Grid Table 4 Accent 3" w:uiPriority="49"/>
-    <w:lsdException w:name="Grid Table 5 Dark Accent 3" w:uiPriority="50"/>
-    <w:lsdException w:name="Grid Table 6 Colorful Accent 3" w:uiPriority="51"/>
-    <w:lsdException w:name="Grid Table 7 Colorful Accent 3" w:uiPriority="52"/>
-    <w:lsdException w:name="Grid Table 1 Light Accent 4" w:uiPriority="46"/>
-    <w:lsdException w:name="Grid Table 2 Accent 4" w:uiPriority="47"/>
-    <w:lsdException w:name="Grid Table 3 Accent 4" w:uiPriority="48"/>
-    <w:lsdException w:name="Grid Table 4 Accent 4" w:uiPriority="49"/>
-    <w:lsdException w:name="Grid Table 5 Dark Accent 4" w:uiPriority="50"/>
-    <w:lsdException w:name="Grid Table 6 Colorful Accent 4" w:uiPriority="51"/>
-    <w:lsdException w:name="Grid Table 7 Colorful Accent 4" w:uiPriority="52"/>
-    <w:lsdException w:name="Grid Table 1 Light Accent 5" w:uiPriority="46"/>
-    <w:lsdException w:name="Grid Table 2 Accent 5" w:uiPriority="47"/>
-    <w:lsdException w:name="Grid Table 3 Accent 5" w:uiPriority="48"/>
-    <w:lsdException w:name="Grid Table 4 Accent 5" w:uiPriority="49"/>
-    <w:lsdException w:name="Grid Table 5 Dark Accent 5" w:uiPriority="50"/>
-    <w:lsdException w:name="Grid Table 6 Colorful Accent 5" w:uiPriority="51"/>
-    <w:lsdException w:name="Grid Table 7 Colorful Accent 5" w:uiPriority="52"/>
-    <w:lsdException w:name="Grid Table 1 Light Accent 6" w:uiPriority="46"/>
-    <w:lsdException w:name="Grid Table 2 Accent 6" w:uiPriority="47"/>
-    <w:lsdException w:name="Grid Table 3 Accent 6" w:uiPriority="48"/>
-    <w:lsdException w:name="Grid Table 4 Accent 6" w:uiPriority="49"/>
-    <w:lsdException w:name="Grid Table 5 Dark Accent 6" w:uiPriority="50"/>
-    <w:lsdException w:name="Grid Table 6 Colorful Accent 6" w:uiPriority="51"/>
-    <w:lsdException w:name="Grid Table 7 Colorful Accent 6" w:uiPriority="52"/>
-    <w:lsdException w:name="List Table 1 Light" w:uiPriority="46"/>
-    <w:lsdException w:name="List Table 2" w:uiPriority="47"/>
-    <w:lsdException w:name="List Table 3" w:uiPriority="48"/>
-    <w:lsdException w:name="List Table 4" w:uiPriority="49"/>
-    <w:lsdException w:name="List Table 5 Dark" w:uiPriority="50"/>
-    <w:lsdException w:name="List Table 6 Colorful" w:uiPriority="51"/>
-    <w:lsdException w:name="List Table 7 Colorful" w:uiPriority="52"/>
-    <w:lsdException w:name="List Table 1 Light Accent 1" w:uiPriority="46"/>
-    <w:lsdException w:name="List Table 2 Accent 1" w:uiPriority="47"/>
-    <w:lsdException w:name="List Table 3 Accent 1" w:uiPriority="48"/>
-    <w:lsdException w:name="List Table 4 Accent 1" w:uiPriority="49"/>
-    <w:lsdException w:name="List Table 5 Dark Accent 1" w:uiPriority="50"/>
-    <w:lsdException w:name="List Table 6 Colorful Accent 1" w:uiPriority="51"/>
-    <w:lsdException w:name="List Table 7 Colorful Accent 1" w:uiPriority="52"/>
-    <w:lsdException w:name="List Table 1 Light Accent 2" w:uiPriority="46"/>
-    <w:lsdException w:name="List Table 2 Accent 2" w:uiPriority="47"/>
-    <w:lsdException w:name="List Table 3 Accent 2" w:uiPriority="48"/>
-    <w:lsdException w:name="List Table 4 Accent 2" w:uiPriority="49"/>
-    <w:lsdException w:name="List Table 5 Dark Accent 2" w:uiPriority="50"/>
-    <w:lsdException w:name="List Table 6 Colorful Accent 2" w:uiPriority="51"/>
-    <w:lsdException w:name="List Table 7 Colorful Accent 2" w:uiPriority="52"/>
-    <w:lsdException w:name="List Table 1 Light Accent 3" w:uiPriority="46"/>
-    <w:lsdException w:name="List Table 2 Accent 3" w:uiPriority="47"/>
-    <w:lsdException w:name="List Table 3 Accent 3" w:uiPriority="48"/>
-    <w:lsdException w:name="List Table 4 Accent 3" w:uiPriority="49"/>
-    <w:lsdException w:name="List Table 5 Dark Accent 3" w:uiPriority="50"/>
-    <w:lsdException w:name="List Table 6 Colorful Accent 3" w:uiPriority="51"/>
-    <w:lsdException w:name="List Table 7 Colorful Accent 3" w:uiPriority="52"/>
-    <w:lsdException w:name="List Table 1 Light Accent 4" w:uiPriority="46"/>
-    <w:lsdException w:name="List Table 2 Accent 4" w:uiPriority="47"/>
-    <w:lsdException w:name="List Table 3 Accent 4" w:uiPriority="48"/>
-    <w:lsdException w:name="List Table 4 Accent 4" w:uiPriority="49"/>
-    <w:lsdException w:name="List Table 5 Dark Accent 4" w:uiPriority="50"/>
-    <w:lsdException w:name="List Table 6 Colorful Accent 4" w:uiPriority="51"/>
-    <w:lsdException w:name="List Table 7 Colorful Accent 4" w:uiPriority="52"/>
-    <w:lsdException w:name="List Table 1 Light Accent 5" w:uiPriority="46"/>
-    <w:lsdException w:name="List Table 2 Accent 5" w:uiPriority="47"/>
-    <w:lsdException w:name="List Table 3 Accent 5" w:uiPriority="48"/>
-    <w:lsdException w:name="List Table 4 Accent 5" w:uiPriority="49"/>
-    <w:lsdException w:name="List Table 5 Dark Accent 5" w:uiPriority="50"/>
-    <w:lsdException w:name="List Table 6 Colorful Accent 5" w:uiPriority="51"/>
-    <w:lsdException w:name="List Table 7 Colorful Accent 5" w:uiPriority="52"/>
-    <w:lsdException w:name="List Table 1 Light Accent 6" w:uiPriority="46"/>
-    <w:lsdException w:name="List Table 2 Accent 6" w:uiPriority="47"/>
-    <w:lsdException w:name="List Table 3 Accent 6" w:uiPriority="48"/>
-    <w:lsdException w:name="List Table 4 Accent 6" w:uiPriority="49"/>
-    <w:lsdException w:name="List Table 5 Dark Accent 6" w:uiPriority="50"/>
-    <w:lsdException w:name="List Table 6 Colorful Accent 6" w:uiPriority="51"/>
-    <w:lsdException w:name="List Table 7 Colorful Accent 6" w:uiPriority="52"/>
+  <w:latentStyles w:defLockedState="0" w:defUIPriority="99" w:defSemiHidden="1" w:defUnhideWhenUsed="1" w:defQFormat="0" w:count="267">
+    <w:lsdException w:name="Normal" w:semiHidden="0" w:uiPriority="0" w:unhideWhenUsed="0" w:qFormat="1"/>
+    <w:lsdException w:name="heading 1" w:semiHidden="0" w:uiPriority="0" w:unhideWhenUsed="0" w:qFormat="1"/>
+    <w:lsdException w:name="heading 2" w:semiHidden="0" w:uiPriority="9" w:unhideWhenUsed="0" w:qFormat="1"/>
+    <w:lsdException w:name="heading 3" w:semiHidden="0" w:uiPriority="0" w:unhideWhenUsed="0" w:qFormat="1"/>
+    <w:lsdException w:name="heading 4" w:uiPriority="9" w:qFormat="1"/>
+    <w:lsdException w:name="heading 5" w:uiPriority="9" w:qFormat="1"/>
+    <w:lsdException w:name="heading 6" w:uiPriority="9" w:qFormat="1"/>
+    <w:lsdException w:name="heading 7" w:uiPriority="9" w:qFormat="1"/>
+    <w:lsdException w:name="heading 8" w:uiPriority="9" w:qFormat="1"/>
+    <w:lsdException w:name="heading 9" w:uiPriority="9" w:qFormat="1"/>
+    <w:lsdException w:name="toc 1" w:uiPriority="39" w:qFormat="1"/>
+    <w:lsdException w:name="toc 2" w:uiPriority="39" w:qFormat="1"/>
+    <w:lsdException w:name="toc 3" w:uiPriority="39" w:qFormat="1"/>
+    <w:lsdException w:name="toc 4" w:uiPriority="39"/>
+    <w:lsdException w:name="toc 5" w:uiPriority="39"/>
+    <w:lsdException w:name="toc 6" w:uiPriority="39"/>
+    <w:lsdException w:name="toc 7" w:uiPriority="39"/>
+    <w:lsdException w:name="toc 8" w:uiPriority="39"/>
+    <w:lsdException w:name="toc 9" w:uiPriority="39"/>
+    <w:lsdException w:name="caption" w:uiPriority="35" w:qFormat="1"/>
+    <w:lsdException w:name="Title" w:semiHidden="0" w:uiPriority="10" w:unhideWhenUsed="0" w:qFormat="1"/>
+    <w:lsdException w:name="Default Paragraph Font" w:uiPriority="1"/>
+    <w:lsdException w:name="Subtitle" w:semiHidden="0" w:uiPriority="11" w:unhideWhenUsed="0" w:qFormat="1"/>
+    <w:lsdException w:name="Strong" w:semiHidden="0" w:uiPriority="22" w:unhideWhenUsed="0" w:qFormat="1"/>
+    <w:lsdException w:name="Emphasis" w:semiHidden="0" w:uiPriority="20" w:unhideWhenUsed="0" w:qFormat="1"/>
+    <w:lsdException w:name="Table Grid" w:semiHidden="0" w:uiPriority="59" w:unhideWhenUsed="0"/>
+    <w:lsdException w:name="Placeholder Text" w:unhideWhenUsed="0"/>
+    <w:lsdException w:name="No Spacing" w:semiHidden="0" w:uiPriority="1" w:unhideWhenUsed="0" w:qFormat="1"/>
+    <w:lsdException w:name="Light Shading" w:semiHidden="0" w:uiPriority="60" w:unhideWhenUsed="0"/>
+    <w:lsdException w:name="Light List" w:semiHidden="0" w:uiPriority="61" w:unhideWhenUsed="0"/>
+    <w:lsdException w:name="Light Grid" w:semiHidden="0" w:uiPriority="62" w:unhideWhenUsed="0"/>
+    <w:lsdException w:name="Medium Shading 1" w:semiHidden="0" w:uiPriority="63" w:unhideWhenUsed="0"/>
+    <w:lsdException w:name="Medium Shading 2" w:semiHidden="0" w:uiPriority="64" w:unhideWhenUsed="0"/>
+    <w:lsdException w:name="Medium List 1" w:semiHidden="0" w:uiPriority="65" w:unhideWhenUsed="0"/>
+    <w:lsdException w:name="Medium List 2" w:semiHidden="0" w:uiPriority="66" w:unhideWhenUsed="0"/>
+    <w:lsdException w:name="Medium Grid 1" w:semiHidden="0" w:uiPriority="67" w:unhideWhenUsed="0"/>
+    <w:lsdException w:name="Medium Grid 2" w:semiHidden="0" w:uiPriority="68" w:unhideWhenUsed="0"/>
+    <w:lsdException w:name="Medium Grid 3" w:semiHidden="0" w:uiPriority="69" w:unhideWhenUsed="0"/>
+    <w:lsdException w:name="Dark List" w:semiHidden="0" w:uiPriority="70" w:unhideWhenUsed="0"/>
+    <w:lsdException w:name="Colorful Shading" w:semiHidden="0" w:uiPriority="71" w:unhideWhenUsed="0"/>
+    <w:lsdException w:name="Colorful List" w:semiHidden="0" w:uiPriority="72" w:unhideWhenUsed="0"/>
+    <w:lsdException w:name="Colorful Grid" w:semiHidden="0" w:uiPriority="73" w:unhideWhenUsed="0"/>
+    <w:lsdException w:name="Light Shading Accent 1" w:semiHidden="0" w:uiPriority="60" w:unhideWhenUsed="0"/>
+    <w:lsdException w:name="Light List Accent 1" w:semiHidden="0" w:uiPriority="61" w:unhideWhenUsed="0"/>
+    <w:lsdException w:name="Light Grid Accent 1" w:semiHidden="0" w:uiPriority="62" w:unhideWhenUsed="0"/>
+    <w:lsdException w:name="Medium Shading 1 Accent 1" w:semiHidden="0" w:uiPriority="63" w:unhideWhenUsed="0"/>
+    <w:lsdException w:name="Medium Shading 2 Accent 1" w:semiHidden="0" w:uiPriority="64" w:unhideWhenUsed="0"/>
+    <w:lsdException w:name="Medium List 1 Accent 1" w:semiHidden="0" w:uiPriority="65" w:unhideWhenUsed="0"/>
+    <w:lsdException w:name="Revision" w:unhideWhenUsed="0"/>
+    <w:lsdException w:name="List Paragraph" w:semiHidden="0" w:uiPriority="34" w:unhideWhenUsed="0" w:qFormat="1"/>
+    <w:lsdException w:name="Quote" w:semiHidden="0" w:uiPriority="29" w:unhideWhenUsed="0" w:qFormat="1"/>
+    <w:lsdException w:name="Intense Quote" w:semiHidden="0" w:uiPriority="30" w:unhideWhenUsed="0" w:qFormat="1"/>
+    <w:lsdException w:name="Medium List 2 Accent 1" w:semiHidden="0" w:uiPriority="66" w:unhideWhenUsed="0"/>
+    <w:lsdException w:name="Medium Grid 1 Accent 1" w:semiHidden="0" w:uiPriority="67" w:unhideWhenUsed="0"/>
+    <w:lsdException w:name="Medium Grid 2 Accent 1" w:semiHidden="0" w:uiPriority="68" w:unhideWhenUsed="0"/>
+    <w:lsdException w:name="Medium Grid 3 Accent 1" w:semiHidden="0" w:uiPriority="69" w:unhideWhenUsed="0"/>
+    <w:lsdException w:name="Dark List Accent 1" w:semiHidden="0" w:uiPriority="70" w:unhideWhenUsed="0"/>
+    <w:lsdException w:name="Colorful Shading Accent 1" w:semiHidden="0" w:uiPriority="71" w:unhideWhenUsed="0"/>
+    <w:lsdException w:name="Colorful List Accent 1" w:semiHidden="0" w:uiPriority="72" w:unhideWhenUsed="0"/>
+    <w:lsdException w:name="Colorful Grid Accent 1" w:semiHidden="0" w:uiPriority="73" w:unhideWhenUsed="0"/>
+    <w:lsdException w:name="Light Shading Accent 2" w:semiHidden="0" w:uiPriority="60" w:unhideWhenUsed="0"/>
+    <w:lsdException w:name="Light List Accent 2" w:semiHidden="0" w:uiPriority="61" w:unhideWhenUsed="0"/>
+    <w:lsdException w:name="Light Grid Accent 2" w:semiHidden="0" w:uiPriority="62" w:unhideWhenUsed="0"/>
+    <w:lsdException w:name="Medium Shading 1 Accent 2" w:semiHidden="0" w:uiPriority="63" w:unhideWhenUsed="0"/>
+    <w:lsdException w:name="Medium Shading 2 Accent 2" w:semiHidden="0" w:uiPriority="64" w:unhideWhenUsed="0"/>
+    <w:lsdException w:name="Medium List 1 Accent 2" w:semiHidden="0" w:uiPriority="65" w:unhideWhenUsed="0"/>
+    <w:lsdException w:name="Medium List 2 Accent 2" w:semiHidden="0" w:uiPriority="66" w:unhideWhenUsed="0"/>
+    <w:lsdException w:name="Medium Grid 1 Accent 2" w:semiHidden="0" w:uiPriority="67" w:unhideWhenUsed="0"/>
+    <w:lsdException w:name="Medium Grid 2 Accent 2" w:semiHidden="0" w:uiPriority="68" w:unhideWhenUsed="0"/>
+    <w:lsdException w:name="Medium Grid 3 Accent 2" w:semiHidden="0" w:uiPriority="69" w:unhideWhenUsed="0"/>
+    <w:lsdException w:name="Dark List Accent 2" w:semiHidden="0" w:uiPriority="70" w:unhideWhenUsed="0"/>
+    <w:lsdException w:name="Colorful Shading Accent 2" w:semiHidden="0" w:uiPriority="71" w:unhideWhenUsed="0"/>
+    <w:lsdException w:name="Colorful List Accent 2" w:semiHidden="0" w:uiPriority="72" w:unhideWhenUsed="0"/>
+    <w:lsdException w:name="Colorful Grid Accent 2" w:semiHidden="0" w:uiPriority="73" w:unhideWhenUsed="0"/>
+    <w:lsdException w:name="Light Shading Accent 3" w:semiHidden="0" w:uiPriority="60" w:unhideWhenUsed="0"/>
+    <w:lsdException w:name="Light List Accent 3" w:semiHidden="0" w:uiPriority="61" w:unhideWhenUsed="0"/>
+    <w:lsdException w:name="Light Grid Accent 3" w:semiHidden="0" w:uiPriority="62" w:unhideWhenUsed="0"/>
+    <w:lsdException w:name="Medium Shading 1 Accent 3" w:semiHidden="0" w:uiPriority="63" w:unhideWhenUsed="0"/>
+    <w:lsdException w:name="Medium Shading 2 Accent 3" w:semiHidden="0" w:uiPriority="64" w:unhideWhenUsed="0"/>
+    <w:lsdException w:name="Medium List 1 Accent 3" w:semiHidden="0" w:uiPriority="65" w:unhideWhenUsed="0"/>
+    <w:lsdException w:name="Medium List 2 Accent 3" w:semiHidden="0" w:uiPriority="66" w:unhideWhenUsed="0"/>
+    <w:lsdException w:name="Medium Grid 1 Accent 3" w:semiHidden="0" w:uiPriority="67" w:unhideWhenUsed="0"/>
+    <w:lsdException w:name="Medium Grid 2 Accent 3" w:semiHidden="0" w:uiPriority="68" w:unhideWhenUsed="0"/>
+    <w:lsdException w:name="Medium Grid 3 Accent 3" w:semiHidden="0" w:uiPriority="69" w:unhideWhenUsed="0"/>
+    <w:lsdException w:name="Dark List Accent 3" w:semiHidden="0" w:uiPriority="70" w:unhideWhenUsed="0"/>
+    <w:lsdException w:name="Colorful Shading Accent 3" w:semiHidden="0" w:uiPriority="71" w:unhideWhenUsed="0"/>
+    <w:lsdException w:name="Colorful List Accent 3" w:semiHidden="0" w:uiPriority="72" w:unhideWhenUsed="0"/>
+    <w:lsdException w:name="Colorful Grid Accent 3" w:semiHidden="0" w:uiPriority="73" w:unhideWhenUsed="0"/>
+    <w:lsdException w:name="Light Shading Accent 4" w:semiHidden="0" w:uiPriority="60" w:unhideWhenUsed="0"/>
+    <w:lsdException w:name="Light List Accent 4" w:semiHidden="0" w:uiPriority="61" w:unhideWhenUsed="0"/>
+    <w:lsdException w:name="Light Grid Accent 4" w:semiHidden="0" w:uiPriority="62" w:unhideWhenUsed="0"/>
+    <w:lsdException w:name="Medium Shading 1 Accent 4" w:semiHidden="0" w:uiPriority="63" w:unhideWhenUsed="0"/>
+    <w:lsdException w:name="Medium Shading 2 Accent 4" w:semiHidden="0" w:uiPriority="64" w:unhideWhenUsed="0"/>
+    <w:lsdException w:name="Medium List 1 Accent 4" w:semiHidden="0" w:uiPriority="65" w:unhideWhenUsed="0"/>
+    <w:lsdException w:name="Medium List 2 Accent 4" w:semiHidden="0" w:uiPriority="66" w:unhideWhenUsed="0"/>
+    <w:lsdException w:name="Medium Grid 1 Accent 4" w:semiHidden="0" w:uiPriority="67" w:unhideWhenUsed="0"/>
+    <w:lsdException w:name="Medium Grid 2 Accent 4" w:semiHidden="0" w:uiPriority="68" w:unhideWhenUsed="0"/>
+    <w:lsdException w:name="Medium Grid 3 Accent 4" w:semiHidden="0" w:uiPriority="69" w:unhideWhenUsed="0"/>
+    <w:lsdException w:name="Dark List Accent 4" w:semiHidden="0" w:uiPriority="70" w:unhideWhenUsed="0"/>
+    <w:lsdException w:name="Colorful Shading Accent 4" w:semiHidden="0" w:uiPriority="71" w:unhideWhenUsed="0"/>
+    <w:lsdException w:name="Colorful List Accent 4" w:semiHidden="0" w:uiPriority="72" w:unhideWhenUsed="0"/>
+    <w:lsdException w:name="Colorful Grid Accent 4" w:semiHidden="0" w:uiPriority="73" w:unhideWhenUsed="0"/>
+    <w:lsdException w:name="Light Shading Accent 5" w:semiHidden="0" w:uiPriority="60" w:unhideWhenUsed="0"/>
+    <w:lsdException w:name="Light List Accent 5" w:semiHidden="0" w:uiPriority="61" w:unhideWhenUsed="0"/>
+    <w:lsdException w:name="Light Grid Accent 5" w:semiHidden="0" w:uiPriority="62" w:unhideWhenUsed="0"/>
+    <w:lsdException w:name="Medium Shading 1 Accent 5" w:semiHidden="0" w:uiPriority="63" w:unhideWhenUsed="0"/>
+    <w:lsdException w:name="Medium Shading 2 Accent 5" w:semiHidden="0" w:uiPriority="64" w:unhideWhenUsed="0"/>
+    <w:lsdException w:name="Medium List 1 Accent 5" w:semiHidden="0" w:uiPriority="65" w:unhideWhenUsed="0"/>
+    <w:lsdException w:name="Medium List 2 Accent 5" w:semiHidden="0" w:uiPriority="66" w:unhideWhenUsed="0"/>
+    <w:lsdException w:name="Medium Grid 1 Accent 5" w:semiHidden="0" w:uiPriority="67" w:unhideWhenUsed="0"/>
+    <w:lsdException w:name="Medium Grid 2 Accent 5" w:semiHidden="0" w:uiPriority="68" w:unhideWhenUsed="0"/>
+    <w:lsdException w:name="Medium Grid 3 Accent 5" w:semiHidden="0" w:uiPriority="69" w:unhideWhenUsed="0"/>
+    <w:lsdException w:name="Dark List Accent 5" w:semiHidden="0" w:uiPriority="70" w:unhideWhenUsed="0"/>
+    <w:lsdException w:name="Colorful Shading Accent 5" w:semiHidden="0" w:uiPriority="71" w:unhideWhenUsed="0"/>
+    <w:lsdException w:name="Colorful List Accent 5" w:semiHidden="0" w:uiPriority="72" w:unhideWhenUsed="0"/>
+    <w:lsdException w:name="Colorful Grid Accent 5" w:semiHidden="0" w:uiPriority="73" w:unhideWhenUsed="0"/>
+    <w:lsdException w:name="Light Shading Accent 6" w:semiHidden="0" w:uiPriority="60" w:unhideWhenUsed="0"/>
+    <w:lsdException w:name="Light List Accent 6" w:semiHidden="0" w:uiPriority="61" w:unhideWhenUsed="0"/>
+    <w:lsdException w:name="Light Grid Accent 6" w:semiHidden="0" w:uiPriority="62" w:unhideWhenUsed="0"/>
+    <w:lsdException w:name="Medium Shading 1 Accent 6" w:semiHidden="0" w:uiPriority="63" w:unhideWhenUsed="0"/>
+    <w:lsdException w:name="Medium Shading 2 Accent 6" w:semiHidden="0" w:uiPriority="64" w:unhideWhenUsed="0"/>
+    <w:lsdException w:name="Medium List 1 Accent 6" w:semiHidden="0" w:uiPriority="65" w:unhideWhenUsed="0"/>
+    <w:lsdException w:name="Medium List 2 Accent 6" w:semiHidden="0" w:uiPriority="66" w:unhideWhenUsed="0"/>
+    <w:lsdException w:name="Medium Grid 1 Accent 6" w:semiHidden="0" w:uiPriority="67" w:unhideWhenUsed="0"/>
+    <w:lsdException w:name="Medium Grid 2 Accent 6" w:semiHidden="0" w:uiPriority="68" w:unhideWhenUsed="0"/>
+    <w:lsdException w:name="Medium Grid 3 Accent 6" w:semiHidden="0" w:uiPriority="69" w:unhideWhenUsed="0"/>
+    <w:lsdException w:name="Dark List Accent 6" w:semiHidden="0" w:uiPriority="70" w:unhideWhenUsed="0"/>
+    <w:lsdException w:name="Colorful Shading Accent 6" w:semiHidden="0" w:uiPriority="71" w:unhideWhenUsed="0"/>
+    <w:lsdException w:name="Colorful List Accent 6" w:semiHidden="0" w:uiPriority="72" w:unhideWhenUsed="0"/>
+    <w:lsdException w:name="Colorful Grid Accent 6" w:semiHidden="0" w:uiPriority="73" w:unhideWhenUsed="0"/>
+    <w:lsdException w:name="Subtle Emphasis" w:semiHidden="0" w:uiPriority="19" w:unhideWhenUsed="0" w:qFormat="1"/>
+    <w:lsdException w:name="Intense Emphasis" w:semiHidden="0" w:uiPriority="21" w:unhideWhenUsed="0" w:qFormat="1"/>
+    <w:lsdException w:name="Subtle Reference" w:semiHidden="0" w:uiPriority="31" w:unhideWhenUsed="0" w:qFormat="1"/>
+    <w:lsdException w:name="Intense Reference" w:semiHidden="0" w:uiPriority="32" w:unhideWhenUsed="0" w:qFormat="1"/>
+    <w:lsdException w:name="Book Title" w:semiHidden="0" w:uiPriority="33" w:unhideWhenUsed="0" w:qFormat="1"/>
+    <w:lsdException w:name="Bibliography" w:uiPriority="37"/>
+    <w:lsdException w:name="TOC Heading" w:uiPriority="39" w:qFormat="1"/>
   </w:latentStyles>
   <w:style w:type="paragraph" w:default="1" w:styleId="Normal">
     <w:name w:val="Normal"/>
@@ -5632,7 +7144,6 @@
     <w:uiPriority w:val="59"/>
     <w:rsid w:val="00F506BB"/>
     <w:tblPr>
-      <w:tblInd w:w="0" w:type="dxa"/>
       <w:tblBorders>
         <w:top w:val="single" w:sz="4" w:space="0" w:color="auto"/>
         <w:left w:val="single" w:sz="4" w:space="0" w:color="auto"/>
@@ -5641,12 +7152,6 @@
         <w:insideH w:val="single" w:sz="4" w:space="0" w:color="auto"/>
         <w:insideV w:val="single" w:sz="4" w:space="0" w:color="auto"/>
       </w:tblBorders>
-      <w:tblCellMar>
-        <w:top w:w="0" w:type="dxa"/>
-        <w:left w:w="108" w:type="dxa"/>
-        <w:bottom w:w="0" w:type="dxa"/>
-        <w:right w:w="108" w:type="dxa"/>
-      </w:tblCellMar>
     </w:tblPr>
   </w:style>
   <w:style w:type="character" w:styleId="PageNumber">
@@ -5813,7 +7318,6 @@
     </w:pPr>
     <w:tblPr>
       <w:tblCellSpacing w:w="20" w:type="dxa"/>
-      <w:tblInd w:w="0" w:type="dxa"/>
       <w:tblBorders>
         <w:top w:val="inset" w:sz="6" w:space="0" w:color="auto"/>
         <w:left w:val="inset" w:sz="6" w:space="0" w:color="auto"/>
@@ -5822,12 +7326,541 @@
         <w:insideH w:val="inset" w:sz="6" w:space="0" w:color="auto"/>
         <w:insideV w:val="inset" w:sz="6" w:space="0" w:color="auto"/>
       </w:tblBorders>
+    </w:tblPr>
+    <w:trPr>
+      <w:tblCellSpacing w:w="20" w:type="dxa"/>
+    </w:trPr>
+    <w:tcPr>
+      <w:shd w:val="clear" w:color="auto" w:fill="auto"/>
+    </w:tcPr>
+    <w:tblStylePr w:type="firstRow">
+      <w:rPr>
+        <w:color w:val="auto"/>
+      </w:rPr>
+      <w:tblPr/>
+      <w:tcPr>
+        <w:tcBorders>
+          <w:tl2br w:val="none" w:sz="0" w:space="0" w:color="auto"/>
+          <w:tr2bl w:val="none" w:sz="0" w:space="0" w:color="auto"/>
+        </w:tcBorders>
+      </w:tcPr>
+    </w:tblStylePr>
+  </w:style>
+  <w:style w:type="paragraph" w:customStyle="1" w:styleId="msolistparagraph0">
+    <w:name w:val="msolistparagraph"/>
+    <w:basedOn w:val="Normal"/>
+    <w:semiHidden/>
+    <w:rsid w:val="00B10ADA"/>
+    <w:pPr>
+      <w:ind w:left="720"/>
+    </w:pPr>
+    <w:rPr>
+      <w:rFonts w:eastAsia="Calibri"/>
+      <w:lang w:val="en-CA" w:eastAsia="en-CA"/>
+    </w:rPr>
+  </w:style>
+  <w:style w:type="character" w:customStyle="1" w:styleId="apple-converted-space">
+    <w:name w:val="apple-converted-space"/>
+    <w:basedOn w:val="DefaultParagraphFont"/>
+    <w:rsid w:val="00384A2A"/>
+  </w:style>
+  <w:style w:type="character" w:customStyle="1" w:styleId="variablesproductname">
+    <w:name w:val="variablesproductname"/>
+    <w:basedOn w:val="DefaultParagraphFont"/>
+    <w:rsid w:val="00384A2A"/>
+  </w:style>
+  <w:style w:type="paragraph" w:styleId="NormalWeb">
+    <w:name w:val="Normal (Web)"/>
+    <w:basedOn w:val="Normal"/>
+    <w:uiPriority w:val="99"/>
+    <w:semiHidden/>
+    <w:unhideWhenUsed/>
+    <w:rsid w:val="00384A2A"/>
+    <w:pPr>
+      <w:spacing w:before="100" w:beforeAutospacing="1" w:after="100" w:afterAutospacing="1"/>
+    </w:pPr>
+    <w:rPr>
+      <w:lang w:val="en-CA" w:eastAsia="en-CA"/>
+    </w:rPr>
+  </w:style>
+  <w:style w:type="character" w:styleId="HTMLCode">
+    <w:name w:val="HTML Code"/>
+    <w:basedOn w:val="DefaultParagraphFont"/>
+    <w:uiPriority w:val="99"/>
+    <w:semiHidden/>
+    <w:unhideWhenUsed/>
+    <w:rsid w:val="00F85D11"/>
+    <w:rPr>
+      <w:rFonts w:ascii="Courier New" w:eastAsia="Times New Roman" w:hAnsi="Courier New" w:cs="Courier New"/>
+      <w:sz w:val="20"/>
+      <w:szCs w:val="20"/>
+    </w:rPr>
+  </w:style>
+  <w:style w:type="character" w:customStyle="1" w:styleId="uicontrol">
+    <w:name w:val="uicontrol"/>
+    <w:basedOn w:val="DefaultParagraphFont"/>
+    <w:rsid w:val="00F85D11"/>
+  </w:style>
+</w:styles>
+</file>
+
+<file path=word/stylesWithEffects.xml><?xml version="1.0" encoding="utf-8"?>
+<w:styles xmlns:wpc="http://schemas.microsoft.com/office/word/2010/wordprocessingCanvas" xmlns:mc="http://schemas.openxmlformats.org/markup-compatibility/2006" xmlns:o="urn:schemas-microsoft-com:office:office" xmlns:r="http://schemas.openxmlformats.org/officeDocument/2006/relationships" xmlns:m="http://schemas.openxmlformats.org/officeDocument/2006/math" xmlns:v="urn:schemas-microsoft-com:vml" xmlns:wp14="http://schemas.microsoft.com/office/word/2010/wordprocessingDrawing" xmlns:wp="http://schemas.openxmlformats.org/drawingml/2006/wordprocessingDrawing" xmlns:w10="urn:schemas-microsoft-com:office:word" xmlns:w="http://schemas.openxmlformats.org/wordprocessingml/2006/main" xmlns:w14="http://schemas.microsoft.com/office/word/2010/wordml" xmlns:wpg="http://schemas.microsoft.com/office/word/2010/wordprocessingGroup" xmlns:wpi="http://schemas.microsoft.com/office/word/2010/wordprocessingInk" xmlns:wne="http://schemas.microsoft.com/office/word/2006/wordml" xmlns:wps="http://schemas.microsoft.com/office/word/2010/wordprocessingShape" mc:Ignorable="w14 wp14">
+  <w:docDefaults>
+    <w:rPrDefault>
+      <w:rPr>
+        <w:rFonts w:ascii="Times New Roman" w:eastAsia="Times New Roman" w:hAnsi="Times New Roman" w:cs="Times New Roman"/>
+        <w:lang w:val="en-CA" w:eastAsia="en-CA" w:bidi="ar-SA"/>
+      </w:rPr>
+    </w:rPrDefault>
+    <w:pPrDefault/>
+  </w:docDefaults>
+  <w:latentStyles w:defLockedState="0" w:defUIPriority="99" w:defSemiHidden="1" w:defUnhideWhenUsed="1" w:defQFormat="0" w:count="267">
+    <w:lsdException w:name="Normal" w:semiHidden="0" w:uiPriority="0" w:unhideWhenUsed="0" w:qFormat="1"/>
+    <w:lsdException w:name="heading 1" w:semiHidden="0" w:uiPriority="0" w:unhideWhenUsed="0" w:qFormat="1"/>
+    <w:lsdException w:name="heading 2" w:semiHidden="0" w:uiPriority="9" w:unhideWhenUsed="0" w:qFormat="1"/>
+    <w:lsdException w:name="heading 3" w:semiHidden="0" w:uiPriority="0" w:unhideWhenUsed="0" w:qFormat="1"/>
+    <w:lsdException w:name="heading 4" w:uiPriority="9" w:qFormat="1"/>
+    <w:lsdException w:name="heading 5" w:uiPriority="9" w:qFormat="1"/>
+    <w:lsdException w:name="heading 6" w:uiPriority="9" w:qFormat="1"/>
+    <w:lsdException w:name="heading 7" w:uiPriority="9" w:qFormat="1"/>
+    <w:lsdException w:name="heading 8" w:uiPriority="9" w:qFormat="1"/>
+    <w:lsdException w:name="heading 9" w:uiPriority="9" w:qFormat="1"/>
+    <w:lsdException w:name="toc 1" w:uiPriority="39" w:qFormat="1"/>
+    <w:lsdException w:name="toc 2" w:uiPriority="39" w:qFormat="1"/>
+    <w:lsdException w:name="toc 3" w:uiPriority="39" w:qFormat="1"/>
+    <w:lsdException w:name="toc 4" w:uiPriority="39"/>
+    <w:lsdException w:name="toc 5" w:uiPriority="39"/>
+    <w:lsdException w:name="toc 6" w:uiPriority="39"/>
+    <w:lsdException w:name="toc 7" w:uiPriority="39"/>
+    <w:lsdException w:name="toc 8" w:uiPriority="39"/>
+    <w:lsdException w:name="toc 9" w:uiPriority="39"/>
+    <w:lsdException w:name="caption" w:uiPriority="35" w:qFormat="1"/>
+    <w:lsdException w:name="Title" w:semiHidden="0" w:uiPriority="10" w:unhideWhenUsed="0" w:qFormat="1"/>
+    <w:lsdException w:name="Default Paragraph Font" w:uiPriority="1"/>
+    <w:lsdException w:name="Subtitle" w:semiHidden="0" w:uiPriority="11" w:unhideWhenUsed="0" w:qFormat="1"/>
+    <w:lsdException w:name="Strong" w:semiHidden="0" w:uiPriority="22" w:unhideWhenUsed="0" w:qFormat="1"/>
+    <w:lsdException w:name="Emphasis" w:semiHidden="0" w:uiPriority="20" w:unhideWhenUsed="0" w:qFormat="1"/>
+    <w:lsdException w:name="Table Grid" w:semiHidden="0" w:uiPriority="59" w:unhideWhenUsed="0"/>
+    <w:lsdException w:name="Placeholder Text" w:unhideWhenUsed="0"/>
+    <w:lsdException w:name="No Spacing" w:semiHidden="0" w:uiPriority="1" w:unhideWhenUsed="0" w:qFormat="1"/>
+    <w:lsdException w:name="Light Shading" w:semiHidden="0" w:uiPriority="60" w:unhideWhenUsed="0"/>
+    <w:lsdException w:name="Light List" w:semiHidden="0" w:uiPriority="61" w:unhideWhenUsed="0"/>
+    <w:lsdException w:name="Light Grid" w:semiHidden="0" w:uiPriority="62" w:unhideWhenUsed="0"/>
+    <w:lsdException w:name="Medium Shading 1" w:semiHidden="0" w:uiPriority="63" w:unhideWhenUsed="0"/>
+    <w:lsdException w:name="Medium Shading 2" w:semiHidden="0" w:uiPriority="64" w:unhideWhenUsed="0"/>
+    <w:lsdException w:name="Medium List 1" w:semiHidden="0" w:uiPriority="65" w:unhideWhenUsed="0"/>
+    <w:lsdException w:name="Medium List 2" w:semiHidden="0" w:uiPriority="66" w:unhideWhenUsed="0"/>
+    <w:lsdException w:name="Medium Grid 1" w:semiHidden="0" w:uiPriority="67" w:unhideWhenUsed="0"/>
+    <w:lsdException w:name="Medium Grid 2" w:semiHidden="0" w:uiPriority="68" w:unhideWhenUsed="0"/>
+    <w:lsdException w:name="Medium Grid 3" w:semiHidden="0" w:uiPriority="69" w:unhideWhenUsed="0"/>
+    <w:lsdException w:name="Dark List" w:semiHidden="0" w:uiPriority="70" w:unhideWhenUsed="0"/>
+    <w:lsdException w:name="Colorful Shading" w:semiHidden="0" w:uiPriority="71" w:unhideWhenUsed="0"/>
+    <w:lsdException w:name="Colorful List" w:semiHidden="0" w:uiPriority="72" w:unhideWhenUsed="0"/>
+    <w:lsdException w:name="Colorful Grid" w:semiHidden="0" w:uiPriority="73" w:unhideWhenUsed="0"/>
+    <w:lsdException w:name="Light Shading Accent 1" w:semiHidden="0" w:uiPriority="60" w:unhideWhenUsed="0"/>
+    <w:lsdException w:name="Light List Accent 1" w:semiHidden="0" w:uiPriority="61" w:unhideWhenUsed="0"/>
+    <w:lsdException w:name="Light Grid Accent 1" w:semiHidden="0" w:uiPriority="62" w:unhideWhenUsed="0"/>
+    <w:lsdException w:name="Medium Shading 1 Accent 1" w:semiHidden="0" w:uiPriority="63" w:unhideWhenUsed="0"/>
+    <w:lsdException w:name="Medium Shading 2 Accent 1" w:semiHidden="0" w:uiPriority="64" w:unhideWhenUsed="0"/>
+    <w:lsdException w:name="Medium List 1 Accent 1" w:semiHidden="0" w:uiPriority="65" w:unhideWhenUsed="0"/>
+    <w:lsdException w:name="Revision" w:unhideWhenUsed="0"/>
+    <w:lsdException w:name="List Paragraph" w:semiHidden="0" w:uiPriority="34" w:unhideWhenUsed="0" w:qFormat="1"/>
+    <w:lsdException w:name="Quote" w:semiHidden="0" w:uiPriority="29" w:unhideWhenUsed="0" w:qFormat="1"/>
+    <w:lsdException w:name="Intense Quote" w:semiHidden="0" w:uiPriority="30" w:unhideWhenUsed="0" w:qFormat="1"/>
+    <w:lsdException w:name="Medium List 2 Accent 1" w:semiHidden="0" w:uiPriority="66" w:unhideWhenUsed="0"/>
+    <w:lsdException w:name="Medium Grid 1 Accent 1" w:semiHidden="0" w:uiPriority="67" w:unhideWhenUsed="0"/>
+    <w:lsdException w:name="Medium Grid 2 Accent 1" w:semiHidden="0" w:uiPriority="68" w:unhideWhenUsed="0"/>
+    <w:lsdException w:name="Medium Grid 3 Accent 1" w:semiHidden="0" w:uiPriority="69" w:unhideWhenUsed="0"/>
+    <w:lsdException w:name="Dark List Accent 1" w:semiHidden="0" w:uiPriority="70" w:unhideWhenUsed="0"/>
+    <w:lsdException w:name="Colorful Shading Accent 1" w:semiHidden="0" w:uiPriority="71" w:unhideWhenUsed="0"/>
+    <w:lsdException w:name="Colorful List Accent 1" w:semiHidden="0" w:uiPriority="72" w:unhideWhenUsed="0"/>
+    <w:lsdException w:name="Colorful Grid Accent 1" w:semiHidden="0" w:uiPriority="73" w:unhideWhenUsed="0"/>
+    <w:lsdException w:name="Light Shading Accent 2" w:semiHidden="0" w:uiPriority="60" w:unhideWhenUsed="0"/>
+    <w:lsdException w:name="Light List Accent 2" w:semiHidden="0" w:uiPriority="61" w:unhideWhenUsed="0"/>
+    <w:lsdException w:name="Light Grid Accent 2" w:semiHidden="0" w:uiPriority="62" w:unhideWhenUsed="0"/>
+    <w:lsdException w:name="Medium Shading 1 Accent 2" w:semiHidden="0" w:uiPriority="63" w:unhideWhenUsed="0"/>
+    <w:lsdException w:name="Medium Shading 2 Accent 2" w:semiHidden="0" w:uiPriority="64" w:unhideWhenUsed="0"/>
+    <w:lsdException w:name="Medium List 1 Accent 2" w:semiHidden="0" w:uiPriority="65" w:unhideWhenUsed="0"/>
+    <w:lsdException w:name="Medium List 2 Accent 2" w:semiHidden="0" w:uiPriority="66" w:unhideWhenUsed="0"/>
+    <w:lsdException w:name="Medium Grid 1 Accent 2" w:semiHidden="0" w:uiPriority="67" w:unhideWhenUsed="0"/>
+    <w:lsdException w:name="Medium Grid 2 Accent 2" w:semiHidden="0" w:uiPriority="68" w:unhideWhenUsed="0"/>
+    <w:lsdException w:name="Medium Grid 3 Accent 2" w:semiHidden="0" w:uiPriority="69" w:unhideWhenUsed="0"/>
+    <w:lsdException w:name="Dark List Accent 2" w:semiHidden="0" w:uiPriority="70" w:unhideWhenUsed="0"/>
+    <w:lsdException w:name="Colorful Shading Accent 2" w:semiHidden="0" w:uiPriority="71" w:unhideWhenUsed="0"/>
+    <w:lsdException w:name="Colorful List Accent 2" w:semiHidden="0" w:uiPriority="72" w:unhideWhenUsed="0"/>
+    <w:lsdException w:name="Colorful Grid Accent 2" w:semiHidden="0" w:uiPriority="73" w:unhideWhenUsed="0"/>
+    <w:lsdException w:name="Light Shading Accent 3" w:semiHidden="0" w:uiPriority="60" w:unhideWhenUsed="0"/>
+    <w:lsdException w:name="Light List Accent 3" w:semiHidden="0" w:uiPriority="61" w:unhideWhenUsed="0"/>
+    <w:lsdException w:name="Light Grid Accent 3" w:semiHidden="0" w:uiPriority="62" w:unhideWhenUsed="0"/>
+    <w:lsdException w:name="Medium Shading 1 Accent 3" w:semiHidden="0" w:uiPriority="63" w:unhideWhenUsed="0"/>
+    <w:lsdException w:name="Medium Shading 2 Accent 3" w:semiHidden="0" w:uiPriority="64" w:unhideWhenUsed="0"/>
+    <w:lsdException w:name="Medium List 1 Accent 3" w:semiHidden="0" w:uiPriority="65" w:unhideWhenUsed="0"/>
+    <w:lsdException w:name="Medium List 2 Accent 3" w:semiHidden="0" w:uiPriority="66" w:unhideWhenUsed="0"/>
+    <w:lsdException w:name="Medium Grid 1 Accent 3" w:semiHidden="0" w:uiPriority="67" w:unhideWhenUsed="0"/>
+    <w:lsdException w:name="Medium Grid 2 Accent 3" w:semiHidden="0" w:uiPriority="68" w:unhideWhenUsed="0"/>
+    <w:lsdException w:name="Medium Grid 3 Accent 3" w:semiHidden="0" w:uiPriority="69" w:unhideWhenUsed="0"/>
+    <w:lsdException w:name="Dark List Accent 3" w:semiHidden="0" w:uiPriority="70" w:unhideWhenUsed="0"/>
+    <w:lsdException w:name="Colorful Shading Accent 3" w:semiHidden="0" w:uiPriority="71" w:unhideWhenUsed="0"/>
+    <w:lsdException w:name="Colorful List Accent 3" w:semiHidden="0" w:uiPriority="72" w:unhideWhenUsed="0"/>
+    <w:lsdException w:name="Colorful Grid Accent 3" w:semiHidden="0" w:uiPriority="73" w:unhideWhenUsed="0"/>
+    <w:lsdException w:name="Light Shading Accent 4" w:semiHidden="0" w:uiPriority="60" w:unhideWhenUsed="0"/>
+    <w:lsdException w:name="Light List Accent 4" w:semiHidden="0" w:uiPriority="61" w:unhideWhenUsed="0"/>
+    <w:lsdException w:name="Light Grid Accent 4" w:semiHidden="0" w:uiPriority="62" w:unhideWhenUsed="0"/>
+    <w:lsdException w:name="Medium Shading 1 Accent 4" w:semiHidden="0" w:uiPriority="63" w:unhideWhenUsed="0"/>
+    <w:lsdException w:name="Medium Shading 2 Accent 4" w:semiHidden="0" w:uiPriority="64" w:unhideWhenUsed="0"/>
+    <w:lsdException w:name="Medium List 1 Accent 4" w:semiHidden="0" w:uiPriority="65" w:unhideWhenUsed="0"/>
+    <w:lsdException w:name="Medium List 2 Accent 4" w:semiHidden="0" w:uiPriority="66" w:unhideWhenUsed="0"/>
+    <w:lsdException w:name="Medium Grid 1 Accent 4" w:semiHidden="0" w:uiPriority="67" w:unhideWhenUsed="0"/>
+    <w:lsdException w:name="Medium Grid 2 Accent 4" w:semiHidden="0" w:uiPriority="68" w:unhideWhenUsed="0"/>
+    <w:lsdException w:name="Medium Grid 3 Accent 4" w:semiHidden="0" w:uiPriority="69" w:unhideWhenUsed="0"/>
+    <w:lsdException w:name="Dark List Accent 4" w:semiHidden="0" w:uiPriority="70" w:unhideWhenUsed="0"/>
+    <w:lsdException w:name="Colorful Shading Accent 4" w:semiHidden="0" w:uiPriority="71" w:unhideWhenUsed="0"/>
+    <w:lsdException w:name="Colorful List Accent 4" w:semiHidden="0" w:uiPriority="72" w:unhideWhenUsed="0"/>
+    <w:lsdException w:name="Colorful Grid Accent 4" w:semiHidden="0" w:uiPriority="73" w:unhideWhenUsed="0"/>
+    <w:lsdException w:name="Light Shading Accent 5" w:semiHidden="0" w:uiPriority="60" w:unhideWhenUsed="0"/>
+    <w:lsdException w:name="Light List Accent 5" w:semiHidden="0" w:uiPriority="61" w:unhideWhenUsed="0"/>
+    <w:lsdException w:name="Light Grid Accent 5" w:semiHidden="0" w:uiPriority="62" w:unhideWhenUsed="0"/>
+    <w:lsdException w:name="Medium Shading 1 Accent 5" w:semiHidden="0" w:uiPriority="63" w:unhideWhenUsed="0"/>
+    <w:lsdException w:name="Medium Shading 2 Accent 5" w:semiHidden="0" w:uiPriority="64" w:unhideWhenUsed="0"/>
+    <w:lsdException w:name="Medium List 1 Accent 5" w:semiHidden="0" w:uiPriority="65" w:unhideWhenUsed="0"/>
+    <w:lsdException w:name="Medium List 2 Accent 5" w:semiHidden="0" w:uiPriority="66" w:unhideWhenUsed="0"/>
+    <w:lsdException w:name="Medium Grid 1 Accent 5" w:semiHidden="0" w:uiPriority="67" w:unhideWhenUsed="0"/>
+    <w:lsdException w:name="Medium Grid 2 Accent 5" w:semiHidden="0" w:uiPriority="68" w:unhideWhenUsed="0"/>
+    <w:lsdException w:name="Medium Grid 3 Accent 5" w:semiHidden="0" w:uiPriority="69" w:unhideWhenUsed="0"/>
+    <w:lsdException w:name="Dark List Accent 5" w:semiHidden="0" w:uiPriority="70" w:unhideWhenUsed="0"/>
+    <w:lsdException w:name="Colorful Shading Accent 5" w:semiHidden="0" w:uiPriority="71" w:unhideWhenUsed="0"/>
+    <w:lsdException w:name="Colorful List Accent 5" w:semiHidden="0" w:uiPriority="72" w:unhideWhenUsed="0"/>
+    <w:lsdException w:name="Colorful Grid Accent 5" w:semiHidden="0" w:uiPriority="73" w:unhideWhenUsed="0"/>
+    <w:lsdException w:name="Light Shading Accent 6" w:semiHidden="0" w:uiPriority="60" w:unhideWhenUsed="0"/>
+    <w:lsdException w:name="Light List Accent 6" w:semiHidden="0" w:uiPriority="61" w:unhideWhenUsed="0"/>
+    <w:lsdException w:name="Light Grid Accent 6" w:semiHidden="0" w:uiPriority="62" w:unhideWhenUsed="0"/>
+    <w:lsdException w:name="Medium Shading 1 Accent 6" w:semiHidden="0" w:uiPriority="63" w:unhideWhenUsed="0"/>
+    <w:lsdException w:name="Medium Shading 2 Accent 6" w:semiHidden="0" w:uiPriority="64" w:unhideWhenUsed="0"/>
+    <w:lsdException w:name="Medium List 1 Accent 6" w:semiHidden="0" w:uiPriority="65" w:unhideWhenUsed="0"/>
+    <w:lsdException w:name="Medium List 2 Accent 6" w:semiHidden="0" w:uiPriority="66" w:unhideWhenUsed="0"/>
+    <w:lsdException w:name="Medium Grid 1 Accent 6" w:semiHidden="0" w:uiPriority="67" w:unhideWhenUsed="0"/>
+    <w:lsdException w:name="Medium Grid 2 Accent 6" w:semiHidden="0" w:uiPriority="68" w:unhideWhenUsed="0"/>
+    <w:lsdException w:name="Medium Grid 3 Accent 6" w:semiHidden="0" w:uiPriority="69" w:unhideWhenUsed="0"/>
+    <w:lsdException w:name="Dark List Accent 6" w:semiHidden="0" w:uiPriority="70" w:unhideWhenUsed="0"/>
+    <w:lsdException w:name="Colorful Shading Accent 6" w:semiHidden="0" w:uiPriority="71" w:unhideWhenUsed="0"/>
+    <w:lsdException w:name="Colorful List Accent 6" w:semiHidden="0" w:uiPriority="72" w:unhideWhenUsed="0"/>
+    <w:lsdException w:name="Colorful Grid Accent 6" w:semiHidden="0" w:uiPriority="73" w:unhideWhenUsed="0"/>
+    <w:lsdException w:name="Subtle Emphasis" w:semiHidden="0" w:uiPriority="19" w:unhideWhenUsed="0" w:qFormat="1"/>
+    <w:lsdException w:name="Intense Emphasis" w:semiHidden="0" w:uiPriority="21" w:unhideWhenUsed="0" w:qFormat="1"/>
+    <w:lsdException w:name="Subtle Reference" w:semiHidden="0" w:uiPriority="31" w:unhideWhenUsed="0" w:qFormat="1"/>
+    <w:lsdException w:name="Intense Reference" w:semiHidden="0" w:uiPriority="32" w:unhideWhenUsed="0" w:qFormat="1"/>
+    <w:lsdException w:name="Book Title" w:semiHidden="0" w:uiPriority="33" w:unhideWhenUsed="0" w:qFormat="1"/>
+    <w:lsdException w:name="Bibliography" w:uiPriority="37"/>
+    <w:lsdException w:name="TOC Heading" w:uiPriority="39" w:qFormat="1"/>
+  </w:latentStyles>
+  <w:style w:type="paragraph" w:default="1" w:styleId="Normal">
+    <w:name w:val="Normal"/>
+    <w:qFormat/>
+    <w:rsid w:val="00B2366C"/>
+    <w:rPr>
+      <w:sz w:val="24"/>
+      <w:szCs w:val="24"/>
+      <w:lang w:val="en-US" w:eastAsia="en-US"/>
+    </w:rPr>
+  </w:style>
+  <w:style w:type="paragraph" w:styleId="Heading1">
+    <w:name w:val="heading 1"/>
+    <w:basedOn w:val="Normal"/>
+    <w:next w:val="Normal"/>
+    <w:qFormat/>
+    <w:rsid w:val="004175D9"/>
+    <w:pPr>
+      <w:keepNext/>
+      <w:spacing w:before="240" w:after="60"/>
+      <w:outlineLvl w:val="0"/>
+    </w:pPr>
+    <w:rPr>
+      <w:rFonts w:ascii="Arial" w:hAnsi="Arial" w:cs="Arial"/>
+      <w:b/>
+      <w:bCs/>
+      <w:kern w:val="32"/>
+      <w:sz w:val="32"/>
+      <w:szCs w:val="32"/>
+    </w:rPr>
+  </w:style>
+  <w:style w:type="paragraph" w:styleId="Heading2">
+    <w:name w:val="heading 2"/>
+    <w:basedOn w:val="Normal"/>
+    <w:next w:val="Normal"/>
+    <w:qFormat/>
+    <w:rsid w:val="004175D9"/>
+    <w:pPr>
+      <w:keepNext/>
+      <w:spacing w:before="240" w:after="60"/>
+      <w:outlineLvl w:val="1"/>
+    </w:pPr>
+    <w:rPr>
+      <w:rFonts w:ascii="Arial" w:hAnsi="Arial" w:cs="Arial"/>
+      <w:b/>
+      <w:bCs/>
+      <w:i/>
+      <w:iCs/>
+      <w:sz w:val="28"/>
+      <w:szCs w:val="28"/>
+    </w:rPr>
+  </w:style>
+  <w:style w:type="paragraph" w:styleId="Heading3">
+    <w:name w:val="heading 3"/>
+    <w:basedOn w:val="Normal"/>
+    <w:next w:val="Normal"/>
+    <w:qFormat/>
+    <w:rsid w:val="004175D9"/>
+    <w:pPr>
+      <w:keepNext/>
+      <w:spacing w:before="240" w:after="60"/>
+      <w:outlineLvl w:val="2"/>
+    </w:pPr>
+    <w:rPr>
+      <w:rFonts w:ascii="Arial" w:hAnsi="Arial" w:cs="Arial"/>
+      <w:b/>
+      <w:bCs/>
+      <w:sz w:val="26"/>
+      <w:szCs w:val="26"/>
+    </w:rPr>
+  </w:style>
+  <w:style w:type="character" w:default="1" w:styleId="DefaultParagraphFont">
+    <w:name w:val="Default Paragraph Font"/>
+    <w:uiPriority w:val="1"/>
+    <w:semiHidden/>
+    <w:unhideWhenUsed/>
+  </w:style>
+  <w:style w:type="table" w:default="1" w:styleId="TableNormal">
+    <w:name w:val="Normal Table"/>
+    <w:uiPriority w:val="99"/>
+    <w:semiHidden/>
+    <w:unhideWhenUsed/>
+    <w:tblPr>
+      <w:tblInd w:w="0" w:type="dxa"/>
       <w:tblCellMar>
         <w:top w:w="0" w:type="dxa"/>
         <w:left w:w="108" w:type="dxa"/>
         <w:bottom w:w="0" w:type="dxa"/>
         <w:right w:w="108" w:type="dxa"/>
       </w:tblCellMar>
+    </w:tblPr>
+  </w:style>
+  <w:style w:type="numbering" w:default="1" w:styleId="NoList">
+    <w:name w:val="No List"/>
+    <w:uiPriority w:val="99"/>
+    <w:semiHidden/>
+    <w:unhideWhenUsed/>
+  </w:style>
+  <w:style w:type="paragraph" w:styleId="Header">
+    <w:name w:val="header"/>
+    <w:basedOn w:val="Normal"/>
+    <w:rsid w:val="00F506BB"/>
+    <w:pPr>
+      <w:tabs>
+        <w:tab w:val="center" w:pos="4320"/>
+        <w:tab w:val="right" w:pos="8640"/>
+      </w:tabs>
+    </w:pPr>
+  </w:style>
+  <w:style w:type="paragraph" w:styleId="Footer">
+    <w:name w:val="footer"/>
+    <w:basedOn w:val="Normal"/>
+    <w:rsid w:val="00F506BB"/>
+    <w:pPr>
+      <w:tabs>
+        <w:tab w:val="center" w:pos="4320"/>
+        <w:tab w:val="right" w:pos="8640"/>
+      </w:tabs>
+    </w:pPr>
+  </w:style>
+  <w:style w:type="table" w:styleId="TableGrid">
+    <w:name w:val="Table Grid"/>
+    <w:basedOn w:val="TableNormal"/>
+    <w:uiPriority w:val="59"/>
+    <w:rsid w:val="00F506BB"/>
+    <w:tblPr>
+      <w:tblBorders>
+        <w:top w:val="single" w:sz="4" w:space="0" w:color="auto"/>
+        <w:left w:val="single" w:sz="4" w:space="0" w:color="auto"/>
+        <w:bottom w:val="single" w:sz="4" w:space="0" w:color="auto"/>
+        <w:right w:val="single" w:sz="4" w:space="0" w:color="auto"/>
+        <w:insideH w:val="single" w:sz="4" w:space="0" w:color="auto"/>
+        <w:insideV w:val="single" w:sz="4" w:space="0" w:color="auto"/>
+      </w:tblBorders>
+    </w:tblPr>
+  </w:style>
+  <w:style w:type="character" w:styleId="PageNumber">
+    <w:name w:val="page number"/>
+    <w:basedOn w:val="DefaultParagraphFont"/>
+    <w:rsid w:val="00F506BB"/>
+  </w:style>
+  <w:style w:type="paragraph" w:styleId="BalloonText">
+    <w:name w:val="Balloon Text"/>
+    <w:basedOn w:val="Normal"/>
+    <w:link w:val="BalloonTextChar"/>
+    <w:uiPriority w:val="99"/>
+    <w:semiHidden/>
+    <w:unhideWhenUsed/>
+    <w:rsid w:val="00924D7D"/>
+    <w:rPr>
+      <w:rFonts w:ascii="Tahoma" w:hAnsi="Tahoma" w:cs="Tahoma"/>
+      <w:sz w:val="16"/>
+      <w:szCs w:val="16"/>
+    </w:rPr>
+  </w:style>
+  <w:style w:type="character" w:customStyle="1" w:styleId="BalloonTextChar">
+    <w:name w:val="Balloon Text Char"/>
+    <w:link w:val="BalloonText"/>
+    <w:uiPriority w:val="99"/>
+    <w:semiHidden/>
+    <w:rsid w:val="00924D7D"/>
+    <w:rPr>
+      <w:rFonts w:ascii="Tahoma" w:hAnsi="Tahoma" w:cs="Tahoma"/>
+      <w:sz w:val="16"/>
+      <w:szCs w:val="16"/>
+    </w:rPr>
+  </w:style>
+  <w:style w:type="character" w:styleId="Hyperlink">
+    <w:name w:val="Hyperlink"/>
+    <w:uiPriority w:val="99"/>
+    <w:rsid w:val="00333532"/>
+    <w:rPr>
+      <w:color w:val="0000FF"/>
+      <w:u w:val="single"/>
+    </w:rPr>
+  </w:style>
+  <w:style w:type="paragraph" w:styleId="TOC1">
+    <w:name w:val="toc 1"/>
+    <w:basedOn w:val="Normal"/>
+    <w:next w:val="Normal"/>
+    <w:autoRedefine/>
+    <w:uiPriority w:val="39"/>
+    <w:qFormat/>
+    <w:rsid w:val="004175D9"/>
+  </w:style>
+  <w:style w:type="character" w:styleId="FollowedHyperlink">
+    <w:name w:val="FollowedHyperlink"/>
+    <w:rsid w:val="00784CB7"/>
+    <w:rPr>
+      <w:color w:val="800080"/>
+      <w:u w:val="single"/>
+    </w:rPr>
+  </w:style>
+  <w:style w:type="paragraph" w:styleId="TOC3">
+    <w:name w:val="toc 3"/>
+    <w:basedOn w:val="Normal"/>
+    <w:next w:val="Normal"/>
+    <w:autoRedefine/>
+    <w:uiPriority w:val="39"/>
+    <w:qFormat/>
+    <w:rsid w:val="0093617F"/>
+    <w:pPr>
+      <w:ind w:left="480"/>
+    </w:pPr>
+  </w:style>
+  <w:style w:type="paragraph" w:styleId="TOC2">
+    <w:name w:val="toc 2"/>
+    <w:basedOn w:val="Normal"/>
+    <w:next w:val="Normal"/>
+    <w:autoRedefine/>
+    <w:uiPriority w:val="39"/>
+    <w:qFormat/>
+    <w:rsid w:val="00F01CE5"/>
+    <w:pPr>
+      <w:ind w:left="240"/>
+    </w:pPr>
+  </w:style>
+  <w:style w:type="paragraph" w:styleId="ListParagraph">
+    <w:name w:val="List Paragraph"/>
+    <w:basedOn w:val="Normal"/>
+    <w:uiPriority w:val="34"/>
+    <w:qFormat/>
+    <w:rsid w:val="009B5259"/>
+    <w:pPr>
+      <w:ind w:left="720"/>
+    </w:pPr>
+  </w:style>
+  <w:style w:type="paragraph" w:styleId="TOCHeading">
+    <w:name w:val="TOC Heading"/>
+    <w:basedOn w:val="Heading1"/>
+    <w:next w:val="Normal"/>
+    <w:uiPriority w:val="39"/>
+    <w:qFormat/>
+    <w:rsid w:val="00870FC0"/>
+    <w:pPr>
+      <w:keepLines/>
+      <w:spacing w:before="480" w:after="0" w:line="276" w:lineRule="auto"/>
+      <w:outlineLvl w:val="9"/>
+    </w:pPr>
+    <w:rPr>
+      <w:rFonts w:ascii="Cambria" w:eastAsia="MS Gothic" w:hAnsi="Cambria" w:cs="Times New Roman"/>
+      <w:color w:val="365F91"/>
+      <w:kern w:val="0"/>
+      <w:sz w:val="28"/>
+      <w:szCs w:val="28"/>
+      <w:lang w:eastAsia="ja-JP"/>
+    </w:rPr>
+  </w:style>
+  <w:style w:type="paragraph" w:customStyle="1" w:styleId="FieldLabel">
+    <w:name w:val="FieldLabel"/>
+    <w:basedOn w:val="Normal"/>
+    <w:rsid w:val="006914E9"/>
+    <w:pPr>
+      <w:widowControl w:val="0"/>
+      <w:spacing w:before="20" w:after="60"/>
+    </w:pPr>
+    <w:rPr>
+      <w:rFonts w:ascii="Arial" w:hAnsi="Arial"/>
+      <w:sz w:val="20"/>
+      <w:szCs w:val="20"/>
+    </w:rPr>
+  </w:style>
+  <w:style w:type="paragraph" w:styleId="BodyText">
+    <w:name w:val="Body Text"/>
+    <w:basedOn w:val="Normal"/>
+    <w:rsid w:val="00B10ADA"/>
+    <w:pPr>
+      <w:spacing w:after="120" w:line="0" w:lineRule="atLeast"/>
+      <w:ind w:left="360"/>
+    </w:pPr>
+    <w:rPr>
+      <w:rFonts w:ascii="Arial" w:hAnsi="Arial"/>
+      <w:spacing w:val="-5"/>
+      <w:sz w:val="20"/>
+      <w:szCs w:val="20"/>
+    </w:rPr>
+  </w:style>
+  <w:style w:type="paragraph" w:customStyle="1" w:styleId="TableText">
+    <w:name w:val="Table Text"/>
+    <w:basedOn w:val="Normal"/>
+    <w:rsid w:val="00B10ADA"/>
+    <w:pPr>
+      <w:ind w:left="14"/>
+    </w:pPr>
+    <w:rPr>
+      <w:rFonts w:ascii="Arial" w:hAnsi="Arial"/>
+      <w:spacing w:val="-5"/>
+      <w:sz w:val="16"/>
+      <w:szCs w:val="20"/>
+    </w:rPr>
+  </w:style>
+  <w:style w:type="table" w:styleId="TableWeb2">
+    <w:name w:val="Table Web 2"/>
+    <w:basedOn w:val="TableNormal"/>
+    <w:rsid w:val="00B10ADA"/>
+    <w:pPr>
+      <w:widowControl w:val="0"/>
+    </w:pPr>
+    <w:tblPr>
+      <w:tblCellSpacing w:w="20" w:type="dxa"/>
+      <w:tblBorders>
+        <w:top w:val="inset" w:sz="6" w:space="0" w:color="auto"/>
+        <w:left w:val="inset" w:sz="6" w:space="0" w:color="auto"/>
+        <w:bottom w:val="inset" w:sz="6" w:space="0" w:color="auto"/>
+        <w:right w:val="inset" w:sz="6" w:space="0" w:color="auto"/>
+        <w:insideH w:val="inset" w:sz="6" w:space="0" w:color="auto"/>
+        <w:insideV w:val="inset" w:sz="6" w:space="0" w:color="auto"/>
+      </w:tblBorders>
     </w:tblPr>
     <w:trPr>
       <w:tblCellSpacing w:w="20" w:type="dxa"/>
@@ -6192,9 +8225,12 @@
 </file>
 
 <file path=customXml/item1.xml><?xml version="1.0" encoding="utf-8"?>
-<p:properties xmlns:p="http://schemas.microsoft.com/office/2006/metadata/properties" xmlns:xsi="http://www.w3.org/2001/XMLSchema-instance" xmlns:pc="http://schemas.microsoft.com/office/infopath/2007/PartnerControls">
-  <documentManagement/>
-</p:properties>
+<?mso-contentType ?>
+<FormTemplates xmlns="http://schemas.microsoft.com/sharepoint/v3/contenttype/forms">
+  <Display>DocumentLibraryForm</Display>
+  <Edit>DocumentLibraryForm</Edit>
+  <New>DocumentLibraryForm</New>
+</FormTemplates>
 </file>
 
 <file path=customXml/item2.xml><?xml version="1.0" encoding="utf-8"?>
@@ -6312,12 +8348,9 @@
 </file>
 
 <file path=customXml/item3.xml><?xml version="1.0" encoding="utf-8"?>
-<?mso-contentType ?>
-<FormTemplates xmlns="http://schemas.microsoft.com/sharepoint/v3/contenttype/forms">
-  <Display>DocumentLibraryForm</Display>
-  <Edit>DocumentLibraryForm</Edit>
-  <New>DocumentLibraryForm</New>
-</FormTemplates>
+<p:properties xmlns:p="http://schemas.microsoft.com/office/2006/metadata/properties" xmlns:xsi="http://www.w3.org/2001/XMLSchema-instance" xmlns:pc="http://schemas.microsoft.com/office/infopath/2007/PartnerControls">
+  <documentManagement/>
+</p:properties>
 </file>
 
 <file path=customXml/item4.xml><?xml version="1.0" encoding="utf-8"?>
@@ -6325,10 +8358,9 @@
 </file>
 
 <file path=customXml/itemProps1.xml><?xml version="1.0" encoding="utf-8"?>
-<ds:datastoreItem xmlns:ds="http://schemas.openxmlformats.org/officeDocument/2006/customXml" ds:itemID="{326352DE-1B86-486A-A203-C3A0115BF21D}">
+<ds:datastoreItem xmlns:ds="http://schemas.openxmlformats.org/officeDocument/2006/customXml" ds:itemID="{710DA8E1-4377-4B6A-9EE7-F56C77C510A6}">
   <ds:schemaRefs>
-    <ds:schemaRef ds:uri="http://schemas.microsoft.com/office/2006/metadata/properties"/>
-    <ds:schemaRef ds:uri="http://schemas.microsoft.com/office/infopath/2007/PartnerControls"/>
+    <ds:schemaRef ds:uri="http://schemas.microsoft.com/sharepoint/v3/contenttype/forms"/>
   </ds:schemaRefs>
 </ds:datastoreItem>
 </file>
@@ -6350,15 +8382,22 @@
 </file>
 
 <file path=customXml/itemProps3.xml><?xml version="1.0" encoding="utf-8"?>
-<ds:datastoreItem xmlns:ds="http://schemas.openxmlformats.org/officeDocument/2006/customXml" ds:itemID="{710DA8E1-4377-4B6A-9EE7-F56C77C510A6}">
+<ds:datastoreItem xmlns:ds="http://schemas.openxmlformats.org/officeDocument/2006/customXml" ds:itemID="{326352DE-1B86-486A-A203-C3A0115BF21D}">
   <ds:schemaRefs>
-    <ds:schemaRef ds:uri="http://schemas.microsoft.com/sharepoint/v3/contenttype/forms"/>
+    <ds:schemaRef ds:uri="http://purl.org/dc/elements/1.1/"/>
+    <ds:schemaRef ds:uri="http://purl.org/dc/dcmitype/"/>
+    <ds:schemaRef ds:uri="http://www.w3.org/XML/1998/namespace"/>
+    <ds:schemaRef ds:uri="http://schemas.microsoft.com/office/2006/documentManagement/types"/>
+    <ds:schemaRef ds:uri="http://purl.org/dc/terms/"/>
+    <ds:schemaRef ds:uri="http://schemas.openxmlformats.org/package/2006/metadata/core-properties"/>
+    <ds:schemaRef ds:uri="http://schemas.microsoft.com/office/2006/metadata/properties"/>
+    <ds:schemaRef ds:uri="http://schemas.microsoft.com/office/infopath/2007/PartnerControls"/>
   </ds:schemaRefs>
 </ds:datastoreItem>
 </file>
 
 <file path=customXml/itemProps4.xml><?xml version="1.0" encoding="utf-8"?>
-<ds:datastoreItem xmlns:ds="http://schemas.openxmlformats.org/officeDocument/2006/customXml" ds:itemID="{AC7FA865-2538-334A-B01A-58BEBA481112}">
+<ds:datastoreItem xmlns:ds="http://schemas.openxmlformats.org/officeDocument/2006/customXml" ds:itemID="{B6391E23-0B77-467A-B1FE-4327B409DCF2}">
   <ds:schemaRefs>
     <ds:schemaRef ds:uri="http://schemas.openxmlformats.org/officeDocument/2006/bibliography"/>
   </ds:schemaRefs>

--- a/InstructorGuide.docx
+++ b/InstructorGuide.docx
@@ -1122,6 +1122,28 @@
           <w:sz w:val="22"/>
           <w:szCs w:val="22"/>
         </w:rPr>
+        <w:t>Microsoft Excel 2013 or later is recommended</w:t>
+      </w:r>
+    </w:p>
+    <w:p>
+      <w:pPr>
+        <w:pStyle w:val="ListParagraph"/>
+        <w:numPr>
+          <w:ilvl w:val="0"/>
+          <w:numId w:val="10"/>
+        </w:numPr>
+        <w:rPr>
+          <w:rFonts w:ascii="Arial" w:hAnsi="Arial" w:cs="Arial"/>
+          <w:sz w:val="22"/>
+          <w:szCs w:val="22"/>
+        </w:rPr>
+      </w:pPr>
+      <w:r>
+        <w:rPr>
+          <w:rFonts w:ascii="Arial" w:hAnsi="Arial" w:cs="Arial"/>
+          <w:sz w:val="22"/>
+          <w:szCs w:val="22"/>
+        </w:rPr>
         <w:t xml:space="preserve">Installed Vena Excel add-in </w:t>
       </w:r>
       <w:hyperlink r:id="rId13" w:history="1">
@@ -1165,6 +1187,16 @@
         </w:rPr>
         <w:t>Windows operating system</w:t>
       </w:r>
+      <w:r>
+        <w:rPr>
+          <w:rFonts w:ascii="Arial" w:hAnsi="Arial" w:cs="Arial"/>
+          <w:sz w:val="22"/>
+          <w:szCs w:val="22"/>
+        </w:rPr>
+        <w:t xml:space="preserve"> (Mac users please refer to the instructions found here)</w:t>
+      </w:r>
+      <w:bookmarkStart w:id="4" w:name="_GoBack"/>
+      <w:bookmarkEnd w:id="4"/>
     </w:p>
     <w:p>
       <w:pPr>
@@ -2429,14 +2461,14 @@
               <w:rPr>
                 <w:rFonts w:ascii="Arial" w:hAnsi="Arial" w:cs="Arial"/>
               </w:rPr>
-              <w:t xml:space="preserve">Meeting of continuous improvement committee </w:t>
+              <w:t xml:space="preserve">Meeting of continuous </w:t>
             </w:r>
             <w:r>
               <w:rPr>
                 <w:rFonts w:ascii="Arial" w:hAnsi="Arial" w:cs="Arial"/>
               </w:rPr>
               <w:lastRenderedPageBreak/>
-              <w:t>(external advisors students)</w:t>
+              <w:t>improvement committee (external advisors students)</w:t>
             </w:r>
           </w:p>
         </w:tc>
@@ -2915,14 +2947,14 @@
           <w:sz w:val="24"/>
         </w:rPr>
       </w:pPr>
-      <w:bookmarkStart w:id="4" w:name="_Toc460187450"/>
+      <w:bookmarkStart w:id="5" w:name="_Toc460187450"/>
       <w:r>
         <w:rPr>
           <w:sz w:val="24"/>
         </w:rPr>
         <w:t>Instructor Input</w:t>
       </w:r>
-      <w:bookmarkEnd w:id="4"/>
+      <w:bookmarkEnd w:id="5"/>
     </w:p>
     <w:p>
       <w:pPr>
@@ -3276,7 +3308,6 @@
         <w:rPr>
           <w:rFonts w:ascii="Arial" w:hAnsi="Arial" w:cs="Arial"/>
         </w:rPr>
-        <w:lastRenderedPageBreak/>
         <w:t>Open the file with Microsoft Excel</w:t>
       </w:r>
     </w:p>
@@ -4573,14 +4604,14 @@
           <w:sz w:val="24"/>
         </w:rPr>
       </w:pPr>
-      <w:bookmarkStart w:id="5" w:name="_Toc460187451"/>
+      <w:bookmarkStart w:id="6" w:name="_Toc460187451"/>
       <w:r>
         <w:rPr>
           <w:sz w:val="24"/>
         </w:rPr>
         <w:t>Reports</w:t>
       </w:r>
-      <w:bookmarkEnd w:id="5"/>
+      <w:bookmarkEnd w:id="6"/>
     </w:p>
     <w:p>
       <w:pPr>
@@ -4902,14 +4933,14 @@
           <w:sz w:val="24"/>
         </w:rPr>
       </w:pPr>
-      <w:bookmarkStart w:id="6" w:name="_Toc460187452"/>
+      <w:bookmarkStart w:id="7" w:name="_Toc460187452"/>
       <w:r>
         <w:rPr>
           <w:sz w:val="24"/>
         </w:rPr>
         <w:t>Other Vena Resources</w:t>
       </w:r>
-      <w:bookmarkEnd w:id="6"/>
+      <w:bookmarkEnd w:id="7"/>
     </w:p>
     <w:p>
       <w:pPr>
@@ -4956,8 +4987,6 @@
         </w:rPr>
         <w:t>v</w:t>
       </w:r>
-      <w:bookmarkStart w:id="7" w:name="_GoBack"/>
-      <w:bookmarkEnd w:id="7"/>
       <w:r>
         <w:rPr>
           <w:rFonts w:ascii="Arial" w:hAnsi="Arial" w:cs="Arial"/>
@@ -5235,7 +5264,7 @@
         <w:sz w:val="20"/>
         <w:szCs w:val="20"/>
       </w:rPr>
-      <w:t>10</w:t>
+      <w:t>2</w:t>
     </w:r>
     <w:r>
       <w:rPr>
@@ -6864,6 +6893,20 @@
   </w:num>
   <w:num w:numId="14">
     <w:abstractNumId w:val="8"/>
+  </w:num>
+  <w:num w:numId="15">
+    <w:abstractNumId w:val="0"/>
+    <w:lvlOverride w:ilvl="0">
+      <w:startOverride w:val="1"/>
+    </w:lvlOverride>
+    <w:lvlOverride w:ilvl="1"/>
+    <w:lvlOverride w:ilvl="2"/>
+    <w:lvlOverride w:ilvl="3"/>
+    <w:lvlOverride w:ilvl="4"/>
+    <w:lvlOverride w:ilvl="5"/>
+    <w:lvlOverride w:ilvl="6"/>
+    <w:lvlOverride w:ilvl="7"/>
+    <w:lvlOverride w:ilvl="8"/>
   </w:num>
   <w:numIdMacAtCleanup w:val="8"/>
 </w:numbering>
@@ -8225,12 +8268,9 @@
 </file>
 
 <file path=customXml/item1.xml><?xml version="1.0" encoding="utf-8"?>
-<?mso-contentType ?>
-<FormTemplates xmlns="http://schemas.microsoft.com/sharepoint/v3/contenttype/forms">
-  <Display>DocumentLibraryForm</Display>
-  <Edit>DocumentLibraryForm</Edit>
-  <New>DocumentLibraryForm</New>
-</FormTemplates>
+<p:properties xmlns:p="http://schemas.microsoft.com/office/2006/metadata/properties" xmlns:xsi="http://www.w3.org/2001/XMLSchema-instance" xmlns:pc="http://schemas.microsoft.com/office/infopath/2007/PartnerControls">
+  <documentManagement/>
+</p:properties>
 </file>
 
 <file path=customXml/item2.xml><?xml version="1.0" encoding="utf-8"?>
@@ -8348,9 +8388,12 @@
 </file>
 
 <file path=customXml/item3.xml><?xml version="1.0" encoding="utf-8"?>
-<p:properties xmlns:p="http://schemas.microsoft.com/office/2006/metadata/properties" xmlns:xsi="http://www.w3.org/2001/XMLSchema-instance" xmlns:pc="http://schemas.microsoft.com/office/infopath/2007/PartnerControls">
-  <documentManagement/>
-</p:properties>
+<?mso-contentType ?>
+<FormTemplates xmlns="http://schemas.microsoft.com/sharepoint/v3/contenttype/forms">
+  <Display>DocumentLibraryForm</Display>
+  <Edit>DocumentLibraryForm</Edit>
+  <New>DocumentLibraryForm</New>
+</FormTemplates>
 </file>
 
 <file path=customXml/item4.xml><?xml version="1.0" encoding="utf-8"?>
@@ -8358,9 +8401,16 @@
 </file>
 
 <file path=customXml/itemProps1.xml><?xml version="1.0" encoding="utf-8"?>
-<ds:datastoreItem xmlns:ds="http://schemas.openxmlformats.org/officeDocument/2006/customXml" ds:itemID="{710DA8E1-4377-4B6A-9EE7-F56C77C510A6}">
+<ds:datastoreItem xmlns:ds="http://schemas.openxmlformats.org/officeDocument/2006/customXml" ds:itemID="{326352DE-1B86-486A-A203-C3A0115BF21D}">
   <ds:schemaRefs>
-    <ds:schemaRef ds:uri="http://schemas.microsoft.com/sharepoint/v3/contenttype/forms"/>
+    <ds:schemaRef ds:uri="http://purl.org/dc/elements/1.1/"/>
+    <ds:schemaRef ds:uri="http://purl.org/dc/dcmitype/"/>
+    <ds:schemaRef ds:uri="http://www.w3.org/XML/1998/namespace"/>
+    <ds:schemaRef ds:uri="http://schemas.microsoft.com/office/2006/documentManagement/types"/>
+    <ds:schemaRef ds:uri="http://purl.org/dc/terms/"/>
+    <ds:schemaRef ds:uri="http://schemas.openxmlformats.org/package/2006/metadata/core-properties"/>
+    <ds:schemaRef ds:uri="http://schemas.microsoft.com/office/2006/metadata/properties"/>
+    <ds:schemaRef ds:uri="http://schemas.microsoft.com/office/infopath/2007/PartnerControls"/>
   </ds:schemaRefs>
 </ds:datastoreItem>
 </file>
@@ -8382,22 +8432,15 @@
 </file>
 
 <file path=customXml/itemProps3.xml><?xml version="1.0" encoding="utf-8"?>
-<ds:datastoreItem xmlns:ds="http://schemas.openxmlformats.org/officeDocument/2006/customXml" ds:itemID="{326352DE-1B86-486A-A203-C3A0115BF21D}">
+<ds:datastoreItem xmlns:ds="http://schemas.openxmlformats.org/officeDocument/2006/customXml" ds:itemID="{710DA8E1-4377-4B6A-9EE7-F56C77C510A6}">
   <ds:schemaRefs>
-    <ds:schemaRef ds:uri="http://purl.org/dc/elements/1.1/"/>
-    <ds:schemaRef ds:uri="http://purl.org/dc/dcmitype/"/>
-    <ds:schemaRef ds:uri="http://www.w3.org/XML/1998/namespace"/>
-    <ds:schemaRef ds:uri="http://schemas.microsoft.com/office/2006/documentManagement/types"/>
-    <ds:schemaRef ds:uri="http://purl.org/dc/terms/"/>
-    <ds:schemaRef ds:uri="http://schemas.openxmlformats.org/package/2006/metadata/core-properties"/>
-    <ds:schemaRef ds:uri="http://schemas.microsoft.com/office/2006/metadata/properties"/>
-    <ds:schemaRef ds:uri="http://schemas.microsoft.com/office/infopath/2007/PartnerControls"/>
+    <ds:schemaRef ds:uri="http://schemas.microsoft.com/sharepoint/v3/contenttype/forms"/>
   </ds:schemaRefs>
 </ds:datastoreItem>
 </file>
 
 <file path=customXml/itemProps4.xml><?xml version="1.0" encoding="utf-8"?>
-<ds:datastoreItem xmlns:ds="http://schemas.openxmlformats.org/officeDocument/2006/customXml" ds:itemID="{B6391E23-0B77-467A-B1FE-4327B409DCF2}">
+<ds:datastoreItem xmlns:ds="http://schemas.openxmlformats.org/officeDocument/2006/customXml" ds:itemID="{6B0F6B49-33EA-4EE2-9A9C-78AFCEB2B293}">
   <ds:schemaRefs>
     <ds:schemaRef ds:uri="http://schemas.openxmlformats.org/officeDocument/2006/bibliography"/>
   </ds:schemaRefs>

--- a/InstructorGuide.docx
+++ b/InstructorGuide.docx
@@ -18,7 +18,6 @@
         <w:rPr>
           <w:rFonts w:ascii="Arial" w:hAnsi="Arial" w:cs="Arial"/>
           <w:b/>
-          <w:sz w:val="22"/>
         </w:rPr>
       </w:pPr>
     </w:p>
@@ -28,7 +27,6 @@
         <w:rPr>
           <w:rFonts w:ascii="Arial" w:hAnsi="Arial" w:cs="Arial"/>
           <w:b/>
-          <w:sz w:val="22"/>
         </w:rPr>
       </w:pPr>
     </w:p>
@@ -38,7 +36,6 @@
         <w:rPr>
           <w:rFonts w:ascii="Arial" w:hAnsi="Arial" w:cs="Arial"/>
           <w:b/>
-          <w:sz w:val="22"/>
           <w:u w:val="single"/>
         </w:rPr>
       </w:pPr>
@@ -46,7 +43,6 @@
         <w:rPr>
           <w:rFonts w:ascii="Arial" w:hAnsi="Arial" w:cs="Arial"/>
           <w:b/>
-          <w:sz w:val="22"/>
           <w:u w:val="single"/>
         </w:rPr>
         <w:t>Modification Log</w:t>
@@ -58,7 +54,6 @@
         <w:rPr>
           <w:rFonts w:ascii="Arial" w:hAnsi="Arial" w:cs="Arial"/>
           <w:b/>
-          <w:sz w:val="22"/>
         </w:rPr>
       </w:pPr>
     </w:p>
@@ -98,14 +93,12 @@
               <w:rPr>
                 <w:rFonts w:ascii="Arial" w:hAnsi="Arial" w:cs="Arial"/>
                 <w:b/>
-                <w:sz w:val="22"/>
               </w:rPr>
             </w:pPr>
             <w:r>
               <w:rPr>
                 <w:rFonts w:ascii="Arial" w:hAnsi="Arial" w:cs="Arial"/>
                 <w:b/>
-                <w:sz w:val="22"/>
               </w:rPr>
               <w:t>Version</w:t>
             </w:r>
@@ -122,14 +115,12 @@
               <w:rPr>
                 <w:rFonts w:ascii="Arial" w:hAnsi="Arial" w:cs="Arial"/>
                 <w:b/>
-                <w:sz w:val="22"/>
               </w:rPr>
             </w:pPr>
             <w:r>
               <w:rPr>
                 <w:rFonts w:ascii="Arial" w:hAnsi="Arial" w:cs="Arial"/>
                 <w:b/>
-                <w:sz w:val="22"/>
               </w:rPr>
               <w:t>Modification date</w:t>
             </w:r>
@@ -146,14 +137,12 @@
               <w:rPr>
                 <w:rFonts w:ascii="Arial" w:hAnsi="Arial" w:cs="Arial"/>
                 <w:b/>
-                <w:sz w:val="22"/>
               </w:rPr>
             </w:pPr>
             <w:r>
               <w:rPr>
                 <w:rFonts w:ascii="Arial" w:hAnsi="Arial" w:cs="Arial"/>
                 <w:b/>
-                <w:sz w:val="22"/>
               </w:rPr>
               <w:t>Author</w:t>
             </w:r>
@@ -170,14 +159,12 @@
               <w:rPr>
                 <w:rFonts w:ascii="Arial" w:hAnsi="Arial" w:cs="Arial"/>
                 <w:b/>
-                <w:sz w:val="22"/>
               </w:rPr>
             </w:pPr>
             <w:r>
               <w:rPr>
                 <w:rFonts w:ascii="Arial" w:hAnsi="Arial" w:cs="Arial"/>
                 <w:b/>
-                <w:sz w:val="22"/>
               </w:rPr>
               <w:t>Comments</w:t>
             </w:r>
@@ -198,13 +185,11 @@
               <w:jc w:val="center"/>
               <w:rPr>
                 <w:rFonts w:ascii="Arial" w:hAnsi="Arial" w:cs="Arial"/>
-                <w:sz w:val="22"/>
-              </w:rPr>
-            </w:pPr>
-            <w:r>
-              <w:rPr>
-                <w:rFonts w:ascii="Arial" w:hAnsi="Arial" w:cs="Arial"/>
-                <w:sz w:val="22"/>
+              </w:rPr>
+            </w:pPr>
+            <w:r>
+              <w:rPr>
+                <w:rFonts w:ascii="Arial" w:hAnsi="Arial" w:cs="Arial"/>
               </w:rPr>
               <w:t>1.0</w:t>
             </w:r>
@@ -220,20 +205,17 @@
               <w:jc w:val="center"/>
               <w:rPr>
                 <w:rFonts w:ascii="Arial" w:hAnsi="Arial" w:cs="Arial"/>
-                <w:sz w:val="22"/>
-              </w:rPr>
-            </w:pPr>
-            <w:r>
-              <w:rPr>
-                <w:rFonts w:ascii="Arial" w:hAnsi="Arial" w:cs="Arial"/>
-                <w:sz w:val="22"/>
+              </w:rPr>
+            </w:pPr>
+            <w:r>
+              <w:rPr>
+                <w:rFonts w:ascii="Arial" w:hAnsi="Arial" w:cs="Arial"/>
               </w:rPr>
               <w:t>July 5</w:t>
             </w:r>
             <w:r>
               <w:rPr>
                 <w:rFonts w:ascii="Arial" w:hAnsi="Arial" w:cs="Arial"/>
-                <w:sz w:val="22"/>
               </w:rPr>
               <w:t>, 2016</w:t>
             </w:r>
@@ -249,13 +231,11 @@
               <w:jc w:val="center"/>
               <w:rPr>
                 <w:rFonts w:ascii="Arial" w:hAnsi="Arial" w:cs="Arial"/>
-                <w:sz w:val="22"/>
-              </w:rPr>
-            </w:pPr>
-            <w:r>
-              <w:rPr>
-                <w:rFonts w:ascii="Arial" w:hAnsi="Arial" w:cs="Arial"/>
-                <w:sz w:val="22"/>
+              </w:rPr>
+            </w:pPr>
+            <w:r>
+              <w:rPr>
+                <w:rFonts w:ascii="Arial" w:hAnsi="Arial" w:cs="Arial"/>
               </w:rPr>
               <w:t>Evan Situ</w:t>
             </w:r>
@@ -271,7 +251,6 @@
               <w:jc w:val="center"/>
               <w:rPr>
                 <w:rFonts w:ascii="Arial" w:hAnsi="Arial" w:cs="Arial"/>
-                <w:sz w:val="22"/>
               </w:rPr>
             </w:pPr>
           </w:p>
@@ -291,13 +270,11 @@
               <w:jc w:val="center"/>
               <w:rPr>
                 <w:rFonts w:ascii="Arial" w:hAnsi="Arial" w:cs="Arial"/>
-                <w:sz w:val="22"/>
-              </w:rPr>
-            </w:pPr>
-            <w:r>
-              <w:rPr>
-                <w:rFonts w:ascii="Arial" w:hAnsi="Arial" w:cs="Arial"/>
-                <w:sz w:val="22"/>
+              </w:rPr>
+            </w:pPr>
+            <w:r>
+              <w:rPr>
+                <w:rFonts w:ascii="Arial" w:hAnsi="Arial" w:cs="Arial"/>
               </w:rPr>
               <w:t>1.1</w:t>
             </w:r>
@@ -313,13 +290,11 @@
               <w:jc w:val="center"/>
               <w:rPr>
                 <w:rFonts w:ascii="Arial" w:hAnsi="Arial" w:cs="Arial"/>
-                <w:sz w:val="22"/>
-              </w:rPr>
-            </w:pPr>
-            <w:r>
-              <w:rPr>
-                <w:rFonts w:ascii="Arial" w:hAnsi="Arial" w:cs="Arial"/>
-                <w:sz w:val="22"/>
+              </w:rPr>
+            </w:pPr>
+            <w:r>
+              <w:rPr>
+                <w:rFonts w:ascii="Arial" w:hAnsi="Arial" w:cs="Arial"/>
               </w:rPr>
               <w:t>August 28, 2016</w:t>
             </w:r>
@@ -335,13 +310,11 @@
               <w:jc w:val="center"/>
               <w:rPr>
                 <w:rFonts w:ascii="Arial" w:hAnsi="Arial" w:cs="Arial"/>
-                <w:sz w:val="22"/>
-              </w:rPr>
-            </w:pPr>
-            <w:r>
-              <w:rPr>
-                <w:rFonts w:ascii="Arial" w:hAnsi="Arial" w:cs="Arial"/>
-                <w:sz w:val="22"/>
+              </w:rPr>
+            </w:pPr>
+            <w:r>
+              <w:rPr>
+                <w:rFonts w:ascii="Arial" w:hAnsi="Arial" w:cs="Arial"/>
               </w:rPr>
               <w:t>Evan Situ</w:t>
             </w:r>
@@ -357,20 +330,17 @@
               <w:jc w:val="center"/>
               <w:rPr>
                 <w:rFonts w:ascii="Arial" w:hAnsi="Arial" w:cs="Arial"/>
-                <w:sz w:val="22"/>
-              </w:rPr>
-            </w:pPr>
-            <w:r>
-              <w:rPr>
-                <w:rFonts w:ascii="Arial" w:hAnsi="Arial" w:cs="Arial"/>
-                <w:sz w:val="22"/>
+              </w:rPr>
+            </w:pPr>
+            <w:r>
+              <w:rPr>
+                <w:rFonts w:ascii="Arial" w:hAnsi="Arial" w:cs="Arial"/>
               </w:rPr>
               <w:t>Split the instructor document</w:t>
             </w:r>
             <w:r>
               <w:rPr>
                 <w:rFonts w:ascii="Arial" w:hAnsi="Arial" w:cs="Arial"/>
-                <w:sz w:val="22"/>
               </w:rPr>
               <w:br/>
               <w:t>added section 3.1</w:t>
@@ -378,7 +348,6 @@
             <w:r>
               <w:rPr>
                 <w:rFonts w:ascii="Arial" w:hAnsi="Arial" w:cs="Arial"/>
-                <w:sz w:val="22"/>
               </w:rPr>
               <w:t xml:space="preserve"> and 1.4</w:t>
             </w:r>
@@ -399,7 +368,6 @@
               <w:jc w:val="center"/>
               <w:rPr>
                 <w:rFonts w:ascii="Arial" w:hAnsi="Arial" w:cs="Arial"/>
-                <w:sz w:val="22"/>
               </w:rPr>
             </w:pPr>
           </w:p>
@@ -414,7 +382,6 @@
               <w:jc w:val="center"/>
               <w:rPr>
                 <w:rFonts w:ascii="Arial" w:hAnsi="Arial" w:cs="Arial"/>
-                <w:sz w:val="22"/>
               </w:rPr>
             </w:pPr>
           </w:p>
@@ -429,7 +396,6 @@
               <w:jc w:val="center"/>
               <w:rPr>
                 <w:rFonts w:ascii="Arial" w:hAnsi="Arial" w:cs="Arial"/>
-                <w:sz w:val="22"/>
               </w:rPr>
             </w:pPr>
           </w:p>
@@ -444,7 +410,6 @@
               <w:jc w:val="center"/>
               <w:rPr>
                 <w:rFonts w:ascii="Arial" w:hAnsi="Arial" w:cs="Arial"/>
-                <w:sz w:val="22"/>
               </w:rPr>
             </w:pPr>
           </w:p>
@@ -461,7 +426,6 @@
         <w:rPr>
           <w:rFonts w:ascii="Arial" w:hAnsi="Arial" w:cs="Arial"/>
           <w:b/>
-          <w:sz w:val="28"/>
           <w:u w:val="single"/>
         </w:rPr>
       </w:pPr>
@@ -476,7 +440,6 @@
         <w:rPr>
           <w:rFonts w:ascii="Arial" w:hAnsi="Arial" w:cs="Arial"/>
           <w:b/>
-          <w:sz w:val="28"/>
           <w:u w:val="single"/>
         </w:rPr>
       </w:pPr>
@@ -519,7 +482,6 @@
         <w:rPr>
           <w:rFonts w:ascii="Arial" w:hAnsi="Arial" w:cs="Arial"/>
           <w:b/>
-          <w:sz w:val="28"/>
           <w:u w:val="single"/>
         </w:rPr>
       </w:pPr>
@@ -527,7 +489,6 @@
         <w:rPr>
           <w:rFonts w:ascii="Arial" w:hAnsi="Arial" w:cs="Arial"/>
           <w:b/>
-          <w:sz w:val="28"/>
           <w:u w:val="single"/>
         </w:rPr>
         <w:t>Table of Contents</w:t>
@@ -543,7 +504,6 @@
         <w:rPr>
           <w:rFonts w:ascii="Arial" w:hAnsi="Arial" w:cs="Arial"/>
           <w:b/>
-          <w:sz w:val="28"/>
           <w:u w:val="single"/>
         </w:rPr>
       </w:pPr>
@@ -576,7 +536,6 @@
           <w:noProof/>
           <w:sz w:val="22"/>
           <w:szCs w:val="22"/>
-          <w:lang w:val="en-CA" w:eastAsia="zh-CN"/>
         </w:rPr>
       </w:pPr>
       <w:r>
@@ -597,7 +556,7 @@
         </w:rPr>
         <w:fldChar w:fldCharType="separate"/>
       </w:r>
-      <w:hyperlink w:anchor="_Toc460187449" w:history="1">
+      <w:hyperlink w:anchor="_Toc466472031" w:history="1">
         <w:r>
           <w:rPr>
             <w:rStyle w:val="Hyperlink"/>
@@ -612,7 +571,6 @@
             <w:noProof/>
             <w:sz w:val="22"/>
             <w:szCs w:val="22"/>
-            <w:lang w:val="en-CA" w:eastAsia="zh-CN"/>
           </w:rPr>
           <w:tab/>
         </w:r>
@@ -646,7 +604,7 @@
             <w:noProof/>
             <w:webHidden/>
           </w:rPr>
-          <w:instrText xml:space="preserve"> PAGEREF _Toc460187449 \h </w:instrText>
+          <w:instrText xml:space="preserve"> PAGEREF _Toc466472031 \h </w:instrText>
         </w:r>
         <w:r>
           <w:rPr>
@@ -693,17 +651,16 @@
           <w:noProof/>
           <w:sz w:val="22"/>
           <w:szCs w:val="22"/>
-          <w:lang w:val="en-CA" w:eastAsia="zh-CN"/>
-        </w:rPr>
-      </w:pPr>
-      <w:hyperlink w:anchor="_Toc460187450" w:history="1">
+        </w:rPr>
+      </w:pPr>
+      <w:hyperlink w:anchor="_Toc466472032" w:history="1">
         <w:r>
           <w:rPr>
             <w:rStyle w:val="Hyperlink"/>
             <w:rFonts w:ascii="Arial" w:hAnsi="Arial" w:cs="Arial"/>
             <w:noProof/>
           </w:rPr>
-          <w:t>2.</w:t>
+          <w:t>3.</w:t>
         </w:r>
         <w:r>
           <w:rPr>
@@ -711,7 +668,6 @@
             <w:noProof/>
             <w:sz w:val="22"/>
             <w:szCs w:val="22"/>
-            <w:lang w:val="en-CA" w:eastAsia="zh-CN"/>
           </w:rPr>
           <w:tab/>
         </w:r>
@@ -745,7 +701,7 @@
             <w:noProof/>
             <w:webHidden/>
           </w:rPr>
-          <w:instrText xml:space="preserve"> PAGEREF _Toc460187450 \h </w:instrText>
+          <w:instrText xml:space="preserve"> PAGEREF _Toc466472032 \h </w:instrText>
         </w:r>
         <w:r>
           <w:rPr>
@@ -768,7 +724,7 @@
             <w:noProof/>
             <w:webHidden/>
           </w:rPr>
-          <w:t>2</w:t>
+          <w:t>3</w:t>
         </w:r>
         <w:r>
           <w:rPr>
@@ -792,17 +748,16 @@
           <w:noProof/>
           <w:sz w:val="22"/>
           <w:szCs w:val="22"/>
-          <w:lang w:val="en-CA" w:eastAsia="zh-CN"/>
-        </w:rPr>
-      </w:pPr>
-      <w:hyperlink w:anchor="_Toc460187451" w:history="1">
+        </w:rPr>
+      </w:pPr>
+      <w:hyperlink w:anchor="_Toc466472033" w:history="1">
         <w:r>
           <w:rPr>
             <w:rStyle w:val="Hyperlink"/>
             <w:rFonts w:ascii="Arial" w:hAnsi="Arial" w:cs="Arial"/>
             <w:noProof/>
           </w:rPr>
-          <w:t>3.</w:t>
+          <w:t>4.</w:t>
         </w:r>
         <w:r>
           <w:rPr>
@@ -810,7 +765,6 @@
             <w:noProof/>
             <w:sz w:val="22"/>
             <w:szCs w:val="22"/>
-            <w:lang w:val="en-CA" w:eastAsia="zh-CN"/>
           </w:rPr>
           <w:tab/>
         </w:r>
@@ -844,7 +798,7 @@
             <w:noProof/>
             <w:webHidden/>
           </w:rPr>
-          <w:instrText xml:space="preserve"> PAGEREF _Toc460187451 \h </w:instrText>
+          <w:instrText xml:space="preserve"> PAGEREF _Toc466472033 \h </w:instrText>
         </w:r>
         <w:r>
           <w:rPr>
@@ -867,7 +821,7 @@
             <w:noProof/>
             <w:webHidden/>
           </w:rPr>
-          <w:t>6</w:t>
+          <w:t>8</w:t>
         </w:r>
         <w:r>
           <w:rPr>
@@ -891,17 +845,16 @@
           <w:noProof/>
           <w:sz w:val="22"/>
           <w:szCs w:val="22"/>
-          <w:lang w:val="en-CA" w:eastAsia="zh-CN"/>
-        </w:rPr>
-      </w:pPr>
-      <w:hyperlink w:anchor="_Toc460187452" w:history="1">
+        </w:rPr>
+      </w:pPr>
+      <w:hyperlink w:anchor="_Toc466472034" w:history="1">
         <w:r>
           <w:rPr>
             <w:rStyle w:val="Hyperlink"/>
             <w:rFonts w:ascii="Arial" w:hAnsi="Arial" w:cs="Arial"/>
             <w:noProof/>
           </w:rPr>
-          <w:t>4.</w:t>
+          <w:t>5.</w:t>
         </w:r>
         <w:r>
           <w:rPr>
@@ -909,7 +862,6 @@
             <w:noProof/>
             <w:sz w:val="22"/>
             <w:szCs w:val="22"/>
-            <w:lang w:val="en-CA" w:eastAsia="zh-CN"/>
           </w:rPr>
           <w:tab/>
         </w:r>
@@ -943,7 +895,7 @@
             <w:noProof/>
             <w:webHidden/>
           </w:rPr>
-          <w:instrText xml:space="preserve"> PAGEREF _Toc460187452 \h </w:instrText>
+          <w:instrText xml:space="preserve"> PAGEREF _Toc466472034 \h </w:instrText>
         </w:r>
         <w:r>
           <w:rPr>
@@ -1013,7 +965,6 @@
         <w:rPr>
           <w:rFonts w:ascii="Arial" w:hAnsi="Arial" w:cs="Arial"/>
           <w:b/>
-          <w:sz w:val="28"/>
           <w:u w:val="single"/>
         </w:rPr>
       </w:pPr>
@@ -1023,7 +974,6 @@
         <w:rPr>
           <w:rFonts w:ascii="Arial" w:hAnsi="Arial" w:cs="Arial"/>
           <w:b/>
-          <w:sz w:val="28"/>
           <w:u w:val="single"/>
         </w:rPr>
       </w:pPr>
@@ -1044,15 +994,18 @@
           <w:ilvl w:val="0"/>
           <w:numId w:val="1"/>
         </w:numPr>
+        <w:spacing w:before="0" w:after="0"/>
         <w:rPr>
           <w:sz w:val="24"/>
+          <w:szCs w:val="24"/>
         </w:rPr>
       </w:pPr>
       <w:bookmarkStart w:id="1" w:name="_Toc347489010"/>
-      <w:bookmarkStart w:id="2" w:name="_Toc460187449"/>
+      <w:bookmarkStart w:id="2" w:name="_Toc466472031"/>
       <w:r>
         <w:rPr>
           <w:sz w:val="24"/>
+          <w:szCs w:val="24"/>
         </w:rPr>
         <w:lastRenderedPageBreak/>
         <w:t>Pre-requisites</w:t>
@@ -1069,8 +1022,6 @@
         </w:numPr>
         <w:rPr>
           <w:rFonts w:ascii="Arial" w:hAnsi="Arial" w:cs="Arial"/>
-          <w:sz w:val="22"/>
-          <w:szCs w:val="22"/>
         </w:rPr>
       </w:pPr>
       <w:bookmarkStart w:id="3" w:name="_Location_of_Relevant"/>
@@ -1078,16 +1029,12 @@
       <w:r>
         <w:rPr>
           <w:rFonts w:ascii="Arial" w:hAnsi="Arial" w:cs="Arial"/>
-          <w:sz w:val="22"/>
-          <w:szCs w:val="22"/>
         </w:rPr>
         <w:t>A</w:t>
       </w:r>
       <w:r>
         <w:rPr>
           <w:rFonts w:ascii="Arial" w:hAnsi="Arial" w:cs="Arial"/>
-          <w:sz w:val="22"/>
-          <w:szCs w:val="22"/>
         </w:rPr>
         <w:t xml:space="preserve">ccess to McMaster Vena </w:t>
       </w:r>
@@ -1096,8 +1043,6 @@
           <w:rPr>
             <w:rStyle w:val="Hyperlink"/>
             <w:rFonts w:ascii="Arial" w:hAnsi="Arial" w:cs="Arial"/>
-            <w:sz w:val="22"/>
-            <w:szCs w:val="22"/>
           </w:rPr>
           <w:t>https://vena.io/</w:t>
         </w:r>
@@ -1112,15 +1057,11 @@
         </w:numPr>
         <w:rPr>
           <w:rFonts w:ascii="Arial" w:hAnsi="Arial" w:cs="Arial"/>
-          <w:sz w:val="22"/>
-          <w:szCs w:val="22"/>
-        </w:rPr>
-      </w:pPr>
-      <w:r>
-        <w:rPr>
-          <w:rFonts w:ascii="Arial" w:hAnsi="Arial" w:cs="Arial"/>
-          <w:sz w:val="22"/>
-          <w:szCs w:val="22"/>
+        </w:rPr>
+      </w:pPr>
+      <w:r>
+        <w:rPr>
+          <w:rFonts w:ascii="Arial" w:hAnsi="Arial" w:cs="Arial"/>
         </w:rPr>
         <w:t>Microsoft Excel 2013 or later is recommended</w:t>
       </w:r>
@@ -1134,15 +1075,11 @@
         </w:numPr>
         <w:rPr>
           <w:rFonts w:ascii="Arial" w:hAnsi="Arial" w:cs="Arial"/>
-          <w:sz w:val="22"/>
-          <w:szCs w:val="22"/>
-        </w:rPr>
-      </w:pPr>
-      <w:r>
-        <w:rPr>
-          <w:rFonts w:ascii="Arial" w:hAnsi="Arial" w:cs="Arial"/>
-          <w:sz w:val="22"/>
-          <w:szCs w:val="22"/>
+        </w:rPr>
+      </w:pPr>
+      <w:r>
+        <w:rPr>
+          <w:rFonts w:ascii="Arial" w:hAnsi="Arial" w:cs="Arial"/>
         </w:rPr>
         <w:t xml:space="preserve">Installed Vena Excel add-in </w:t>
       </w:r>
@@ -1151,8 +1088,6 @@
           <w:rPr>
             <w:rStyle w:val="Hyperlink"/>
             <w:rFonts w:ascii="Arial" w:hAnsi="Arial" w:cs="Arial"/>
-            <w:sz w:val="22"/>
-            <w:szCs w:val="22"/>
           </w:rPr>
           <w:t>http://addin.vena.io/release/vena.application</w:t>
         </w:r>
@@ -1160,8 +1095,6 @@
       <w:r>
         <w:rPr>
           <w:rFonts w:ascii="Arial" w:hAnsi="Arial" w:cs="Arial"/>
-          <w:sz w:val="22"/>
-          <w:szCs w:val="22"/>
         </w:rPr>
         <w:t xml:space="preserve"> </w:t>
       </w:r>
@@ -1175,28 +1108,20 @@
         </w:numPr>
         <w:rPr>
           <w:rFonts w:ascii="Arial" w:hAnsi="Arial" w:cs="Arial"/>
-          <w:sz w:val="22"/>
-          <w:szCs w:val="22"/>
-        </w:rPr>
-      </w:pPr>
-      <w:r>
-        <w:rPr>
-          <w:rFonts w:ascii="Arial" w:hAnsi="Arial" w:cs="Arial"/>
-          <w:sz w:val="22"/>
-          <w:szCs w:val="22"/>
+        </w:rPr>
+      </w:pPr>
+      <w:r>
+        <w:rPr>
+          <w:rFonts w:ascii="Arial" w:hAnsi="Arial" w:cs="Arial"/>
         </w:rPr>
         <w:t>Windows operating system</w:t>
       </w:r>
       <w:r>
         <w:rPr>
           <w:rFonts w:ascii="Arial" w:hAnsi="Arial" w:cs="Arial"/>
-          <w:sz w:val="22"/>
-          <w:szCs w:val="22"/>
-        </w:rPr>
-        <w:t xml:space="preserve"> (Mac users please refer to the instructions found here)</w:t>
-      </w:r>
-      <w:bookmarkStart w:id="4" w:name="_GoBack"/>
-      <w:bookmarkEnd w:id="4"/>
+        </w:rPr>
+        <w:t xml:space="preserve"> </w:t>
+      </w:r>
     </w:p>
     <w:p>
       <w:pPr>
@@ -1207,18 +1132,71 @@
         </w:numPr>
         <w:rPr>
           <w:rFonts w:ascii="Arial" w:hAnsi="Arial" w:cs="Arial"/>
-          <w:sz w:val="22"/>
-          <w:szCs w:val="22"/>
-        </w:rPr>
-      </w:pPr>
-      <w:r>
-        <w:rPr>
-          <w:rFonts w:ascii="Arial" w:hAnsi="Arial" w:cs="Arial"/>
-          <w:sz w:val="22"/>
-          <w:szCs w:val="22"/>
+        </w:rPr>
+      </w:pPr>
+      <w:r>
+        <w:rPr>
+          <w:rFonts w:ascii="Arial" w:hAnsi="Arial" w:cs="Arial"/>
+        </w:rPr>
+        <w:t xml:space="preserve">Mac user instructions can be found at: </w:t>
+      </w:r>
+      <w:hyperlink r:id="rId14" w:history="1">
+        <w:r>
+          <w:rPr>
+            <w:rStyle w:val="Hyperlink"/>
+            <w:rFonts w:ascii="Arial" w:hAnsi="Arial" w:cs="Arial"/>
+          </w:rPr>
+          <w:t>http://measure.mcmaster.ca/</w:t>
+        </w:r>
+      </w:hyperlink>
+      <w:r>
+        <w:rPr>
+          <w:rFonts w:ascii="Arial" w:hAnsi="Arial" w:cs="Arial"/>
+        </w:rPr>
+        <w:t xml:space="preserve"> </w:t>
+      </w:r>
+    </w:p>
+    <w:p>
+      <w:pPr>
+        <w:rPr>
+          <w:rFonts w:ascii="Arial" w:hAnsi="Arial" w:cs="Arial"/>
+        </w:rPr>
+      </w:pPr>
+    </w:p>
+    <w:p>
+      <w:pPr>
+        <w:rPr>
+          <w:rFonts w:ascii="Arial" w:hAnsi="Arial" w:cs="Arial"/>
+        </w:rPr>
+      </w:pPr>
+    </w:p>
+    <w:p>
+      <w:pPr>
+        <w:pStyle w:val="ListParagraph"/>
+        <w:numPr>
+          <w:ilvl w:val="0"/>
+          <w:numId w:val="1"/>
+        </w:numPr>
+        <w:rPr>
+          <w:rFonts w:ascii="Arial" w:hAnsi="Arial" w:cs="Arial"/>
+          <w:b/>
+        </w:rPr>
+      </w:pPr>
+      <w:r>
+        <w:rPr>
+          <w:rFonts w:ascii="Arial" w:hAnsi="Arial" w:cs="Arial"/>
+          <w:b/>
         </w:rPr>
         <w:t xml:space="preserve">Annual Timeline </w:t>
       </w:r>
+    </w:p>
+    <w:p>
+      <w:pPr>
+        <w:pStyle w:val="ListParagraph"/>
+        <w:rPr>
+          <w:rFonts w:ascii="Arial" w:hAnsi="Arial" w:cs="Arial"/>
+        </w:rPr>
+      </w:pPr>
     </w:p>
     <w:tbl>
       <w:tblPr>
@@ -2369,7 +2347,14 @@
               <w:rPr>
                 <w:rFonts w:ascii="Arial" w:hAnsi="Arial" w:cs="Arial"/>
               </w:rPr>
-              <w:t>Curriculum committees review course reports, generate continuous improvement plan report</w:t>
+              <w:t xml:space="preserve">Curriculum committees </w:t>
+            </w:r>
+            <w:r>
+              <w:rPr>
+                <w:rFonts w:ascii="Arial" w:hAnsi="Arial" w:cs="Arial"/>
+              </w:rPr>
+              <w:lastRenderedPageBreak/>
+              <w:t>review course reports, generate continuous improvement plan report</w:t>
             </w:r>
           </w:p>
         </w:tc>
@@ -2387,6 +2372,7 @@
               <w:rPr>
                 <w:rFonts w:ascii="Arial" w:hAnsi="Arial" w:cs="Arial"/>
               </w:rPr>
+              <w:lastRenderedPageBreak/>
               <w:t>I4, D3</w:t>
             </w:r>
           </w:p>
@@ -2405,7 +2391,14 @@
               <w:rPr>
                 <w:rFonts w:ascii="Arial" w:hAnsi="Arial" w:cs="Arial"/>
               </w:rPr>
-              <w:t>Course Report, Curriculum Committee Recommendations Input Template</w:t>
+              <w:t xml:space="preserve">Course Report, </w:t>
+            </w:r>
+            <w:r>
+              <w:rPr>
+                <w:rFonts w:ascii="Arial" w:hAnsi="Arial" w:cs="Arial"/>
+              </w:rPr>
+              <w:lastRenderedPageBreak/>
+              <w:t>Curriculum Committee Recommendations Input Template</w:t>
             </w:r>
           </w:p>
         </w:tc>
@@ -2423,6 +2416,7 @@
               <w:rPr>
                 <w:rFonts w:ascii="Arial" w:hAnsi="Arial" w:cs="Arial"/>
               </w:rPr>
+              <w:lastRenderedPageBreak/>
               <w:t>Department</w:t>
             </w:r>
           </w:p>
@@ -2443,6 +2437,7 @@
               <w:rPr>
                 <w:rFonts w:ascii="Arial" w:hAnsi="Arial" w:cs="Arial"/>
               </w:rPr>
+              <w:lastRenderedPageBreak/>
               <w:t>June</w:t>
             </w:r>
           </w:p>
@@ -2461,14 +2456,7 @@
               <w:rPr>
                 <w:rFonts w:ascii="Arial" w:hAnsi="Arial" w:cs="Arial"/>
               </w:rPr>
-              <w:t xml:space="preserve">Meeting of continuous </w:t>
-            </w:r>
-            <w:r>
-              <w:rPr>
-                <w:rFonts w:ascii="Arial" w:hAnsi="Arial" w:cs="Arial"/>
-              </w:rPr>
-              <w:lastRenderedPageBreak/>
-              <w:t>improvement committee (external advisors students)</w:t>
+              <w:t>Meeting of continuous improvement committee (external advisors students)</w:t>
             </w:r>
           </w:p>
         </w:tc>
@@ -2530,7 +2518,6 @@
               <w:rPr>
                 <w:rFonts w:ascii="Arial" w:hAnsi="Arial" w:cs="Arial"/>
               </w:rPr>
-              <w:lastRenderedPageBreak/>
               <w:t>June</w:t>
             </w:r>
           </w:p>
@@ -2919,20 +2906,9 @@
     </w:tbl>
     <w:p>
       <w:pPr>
-        <w:rPr>
-          <w:rFonts w:ascii="Arial" w:hAnsi="Arial" w:cs="Arial"/>
-          <w:sz w:val="22"/>
-          <w:szCs w:val="22"/>
-        </w:rPr>
-      </w:pPr>
-    </w:p>
-    <w:p>
-      <w:pPr>
         <w:pStyle w:val="ListParagraph"/>
         <w:rPr>
           <w:rFonts w:ascii="Arial" w:hAnsi="Arial" w:cs="Arial"/>
-          <w:sz w:val="22"/>
-          <w:szCs w:val="22"/>
         </w:rPr>
       </w:pPr>
     </w:p>
@@ -2943,19 +2919,23 @@
           <w:ilvl w:val="0"/>
           <w:numId w:val="1"/>
         </w:numPr>
+        <w:spacing w:before="0" w:after="0"/>
         <w:rPr>
           <w:sz w:val="24"/>
-        </w:rPr>
-      </w:pPr>
-      <w:bookmarkStart w:id="5" w:name="_Toc460187450"/>
+          <w:szCs w:val="24"/>
+        </w:rPr>
+      </w:pPr>
+      <w:bookmarkStart w:id="4" w:name="_Toc466472032"/>
       <w:r>
         <w:rPr>
           <w:sz w:val="24"/>
+          <w:szCs w:val="24"/>
         </w:rPr>
         <w:t>Instructor Input</w:t>
       </w:r>
-      <w:bookmarkEnd w:id="5"/>
-    </w:p>
+      <w:bookmarkEnd w:id="4"/>
+    </w:p>
+    <w:p/>
     <w:p>
       <w:pPr>
         <w:pStyle w:val="ListParagraph"/>
@@ -3120,7 +3100,7 @@
                     <pic:cNvPicPr/>
                   </pic:nvPicPr>
                   <pic:blipFill>
-                    <a:blip r:embed="rId14">
+                    <a:blip r:embed="rId15">
                       <a:extLst>
                         <a:ext uri="{28A0092B-C50C-407E-A947-70E740481C1C}">
                           <a14:useLocalDpi xmlns:a14="http://schemas.microsoft.com/office/drawing/2010/main" val="0"/>
@@ -3160,6 +3140,7 @@
           <w:rFonts w:ascii="Arial" w:hAnsi="Arial" w:cs="Arial"/>
           <w:noProof/>
         </w:rPr>
+        <w:lastRenderedPageBreak/>
         <mc:AlternateContent>
           <mc:Choice Requires="wps">
             <w:drawing>
@@ -3257,7 +3238,7 @@
                     <pic:cNvPicPr/>
                   </pic:nvPicPr>
                   <pic:blipFill>
-                    <a:blip r:embed="rId15">
+                    <a:blip r:embed="rId16">
                       <a:extLst>
                         <a:ext uri="{28A0092B-C50C-407E-A947-70E740481C1C}">
                           <a14:useLocalDpi xmlns:a14="http://schemas.microsoft.com/office/drawing/2010/main" val="0"/>
@@ -3402,6 +3383,7 @@
       </w:r>
       <w:r>
         <w:rPr>
+          <w:rFonts w:ascii="Arial" w:hAnsi="Arial" w:cs="Arial"/>
           <w:noProof/>
         </w:rPr>
         <w:drawing>
@@ -3420,7 +3402,7 @@
                     <pic:cNvPicPr/>
                   </pic:nvPicPr>
                   <pic:blipFill rotWithShape="1">
-                    <a:blip r:embed="rId16"/>
+                    <a:blip r:embed="rId17"/>
                     <a:srcRect l="73547" t="40277" r="14804" b="30208"/>
                     <a:stretch/>
                   </pic:blipFill>
@@ -3576,7 +3558,7 @@
                     <pic:cNvPicPr/>
                   </pic:nvPicPr>
                   <pic:blipFill>
-                    <a:blip r:embed="rId17">
+                    <a:blip r:embed="rId18">
                       <a:extLst>
                         <a:ext uri="{28A0092B-C50C-407E-A947-70E740481C1C}">
                           <a14:useLocalDpi xmlns:a14="http://schemas.microsoft.com/office/drawing/2010/main" val="0"/>
@@ -3652,62 +3634,12 @@
           <w:rFonts w:ascii="Arial" w:hAnsi="Arial" w:cs="Arial"/>
           <w:noProof/>
         </w:rPr>
+        <w:lastRenderedPageBreak/>
         <w:drawing>
           <wp:inline distT="0" distB="0" distL="0" distR="0" wp14:anchorId="737E688E" wp14:editId="2304F39E">
             <wp:extent cx="4781550" cy="1683249"/>
             <wp:effectExtent l="0" t="0" r="0" b="0"/>
             <wp:docPr id="27" name="Picture 27"/>
-            <wp:cNvGraphicFramePr>
-              <a:graphicFrameLocks xmlns:a="http://schemas.openxmlformats.org/drawingml/2006/main" noChangeAspect="1"/>
-            </wp:cNvGraphicFramePr>
-            <a:graphic xmlns:a="http://schemas.openxmlformats.org/drawingml/2006/main">
-              <a:graphicData uri="http://schemas.openxmlformats.org/drawingml/2006/picture">
-                <pic:pic xmlns:pic="http://schemas.openxmlformats.org/drawingml/2006/picture">
-                  <pic:nvPicPr>
-                    <pic:cNvPr id="1" name=""/>
-                    <pic:cNvPicPr/>
-                  </pic:nvPicPr>
-                  <pic:blipFill>
-                    <a:blip r:embed="rId18"/>
-                    <a:stretch>
-                      <a:fillRect/>
-                    </a:stretch>
-                  </pic:blipFill>
-                  <pic:spPr>
-                    <a:xfrm>
-                      <a:off x="0" y="0"/>
-                      <a:ext cx="4797874" cy="1688996"/>
-                    </a:xfrm>
-                    <a:prstGeom prst="rect">
-                      <a:avLst/>
-                    </a:prstGeom>
-                  </pic:spPr>
-                </pic:pic>
-              </a:graphicData>
-            </a:graphic>
-          </wp:inline>
-        </w:drawing>
-      </w:r>
-    </w:p>
-    <w:p>
-      <w:pPr>
-        <w:pStyle w:val="ListParagraph"/>
-        <w:ind w:left="1224"/>
-        <w:rPr>
-          <w:rFonts w:ascii="Arial" w:hAnsi="Arial" w:cs="Arial"/>
-        </w:rPr>
-      </w:pPr>
-      <w:r>
-        <w:rPr>
-          <w:rFonts w:ascii="Arial" w:hAnsi="Arial" w:cs="Arial"/>
-          <w:noProof/>
-        </w:rPr>
-        <w:lastRenderedPageBreak/>
-        <w:drawing>
-          <wp:inline distT="0" distB="0" distL="0" distR="0" wp14:anchorId="3623FB3F" wp14:editId="00F60F5E">
-            <wp:extent cx="2320731" cy="2819400"/>
-            <wp:effectExtent l="0" t="0" r="3810" b="0"/>
-            <wp:docPr id="28" name="Picture 28"/>
             <wp:cNvGraphicFramePr>
               <a:graphicFrameLocks xmlns:a="http://schemas.openxmlformats.org/drawingml/2006/main" noChangeAspect="1"/>
             </wp:cNvGraphicFramePr>
@@ -3727,6 +3659,56 @@
                   <pic:spPr>
                     <a:xfrm>
                       <a:off x="0" y="0"/>
+                      <a:ext cx="4797874" cy="1688996"/>
+                    </a:xfrm>
+                    <a:prstGeom prst="rect">
+                      <a:avLst/>
+                    </a:prstGeom>
+                  </pic:spPr>
+                </pic:pic>
+              </a:graphicData>
+            </a:graphic>
+          </wp:inline>
+        </w:drawing>
+      </w:r>
+    </w:p>
+    <w:p>
+      <w:pPr>
+        <w:pStyle w:val="ListParagraph"/>
+        <w:ind w:left="1224"/>
+        <w:rPr>
+          <w:rFonts w:ascii="Arial" w:hAnsi="Arial" w:cs="Arial"/>
+        </w:rPr>
+      </w:pPr>
+      <w:r>
+        <w:rPr>
+          <w:rFonts w:ascii="Arial" w:hAnsi="Arial" w:cs="Arial"/>
+          <w:noProof/>
+        </w:rPr>
+        <w:drawing>
+          <wp:inline distT="0" distB="0" distL="0" distR="0" wp14:anchorId="3623FB3F" wp14:editId="00F60F5E">
+            <wp:extent cx="2320731" cy="2819400"/>
+            <wp:effectExtent l="0" t="0" r="3810" b="0"/>
+            <wp:docPr id="28" name="Picture 28"/>
+            <wp:cNvGraphicFramePr>
+              <a:graphicFrameLocks xmlns:a="http://schemas.openxmlformats.org/drawingml/2006/main" noChangeAspect="1"/>
+            </wp:cNvGraphicFramePr>
+            <a:graphic xmlns:a="http://schemas.openxmlformats.org/drawingml/2006/main">
+              <a:graphicData uri="http://schemas.openxmlformats.org/drawingml/2006/picture">
+                <pic:pic xmlns:pic="http://schemas.openxmlformats.org/drawingml/2006/picture">
+                  <pic:nvPicPr>
+                    <pic:cNvPr id="1" name=""/>
+                    <pic:cNvPicPr/>
+                  </pic:nvPicPr>
+                  <pic:blipFill>
+                    <a:blip r:embed="rId20"/>
+                    <a:stretch>
+                      <a:fillRect/>
+                    </a:stretch>
+                  </pic:blipFill>
+                  <pic:spPr>
+                    <a:xfrm>
+                      <a:off x="0" y="0"/>
                       <a:ext cx="2329124" cy="2829596"/>
                     </a:xfrm>
                     <a:prstGeom prst="rect">
@@ -3768,7 +3750,7 @@
                     <pic:cNvPicPr/>
                   </pic:nvPicPr>
                   <pic:blipFill>
-                    <a:blip r:embed="rId20"/>
+                    <a:blip r:embed="rId21"/>
                     <a:stretch>
                       <a:fillRect/>
                     </a:stretch>
@@ -3917,7 +3899,7 @@
                     <pic:cNvPicPr/>
                   </pic:nvPicPr>
                   <pic:blipFill>
-                    <a:blip r:embed="rId21">
+                    <a:blip r:embed="rId22">
                       <a:extLst>
                         <a:ext uri="{28A0092B-C50C-407E-A947-70E740481C1C}">
                           <a14:useLocalDpi xmlns:a14="http://schemas.microsoft.com/office/drawing/2010/main" val="0"/>
@@ -4048,7 +4030,7 @@
                     </pic:cNvPicPr>
                   </pic:nvPicPr>
                   <pic:blipFill rotWithShape="1">
-                    <a:blip r:embed="rId22">
+                    <a:blip r:embed="rId23">
                       <a:extLst>
                         <a:ext uri="{28A0092B-C50C-407E-A947-70E740481C1C}">
                           <a14:useLocalDpi xmlns:a14="http://schemas.microsoft.com/office/drawing/2010/main" val="0"/>
@@ -4112,7 +4094,7 @@
                     <pic:cNvPicPr/>
                   </pic:nvPicPr>
                   <pic:blipFill>
-                    <a:blip r:embed="rId23"/>
+                    <a:blip r:embed="rId24"/>
                     <a:stretch>
                       <a:fillRect/>
                     </a:stretch>
@@ -4228,7 +4210,7 @@
                     </pic:cNvPicPr>
                   </pic:nvPicPr>
                   <pic:blipFill>
-                    <a:blip r:embed="rId24">
+                    <a:blip r:embed="rId25">
                       <a:extLst>
                         <a:ext uri="{28A0092B-C50C-407E-A947-70E740481C1C}">
                           <a14:useLocalDpi xmlns:a14="http://schemas.microsoft.com/office/drawing/2010/main" val="0"/>
@@ -4319,7 +4301,7 @@
                     <pic:cNvPicPr/>
                   </pic:nvPicPr>
                   <pic:blipFill>
-                    <a:blip r:embed="rId25"/>
+                    <a:blip r:embed="rId26"/>
                     <a:stretch>
                       <a:fillRect/>
                     </a:stretch>
@@ -4390,7 +4372,7 @@
                     </pic:cNvPicPr>
                   </pic:nvPicPr>
                   <pic:blipFill>
-                    <a:blip r:embed="rId26">
+                    <a:blip r:embed="rId27">
                       <a:extLst>
                         <a:ext uri="{28A0092B-C50C-407E-A947-70E740481C1C}">
                           <a14:useLocalDpi xmlns:a14="http://schemas.microsoft.com/office/drawing/2010/main" val="0"/>
@@ -4550,7 +4532,7 @@
                     <pic:cNvPicPr/>
                   </pic:nvPicPr>
                   <pic:blipFill>
-                    <a:blip r:embed="rId27">
+                    <a:blip r:embed="rId28">
                       <a:extLst>
                         <a:ext uri="{28A0092B-C50C-407E-A947-70E740481C1C}">
                           <a14:useLocalDpi xmlns:a14="http://schemas.microsoft.com/office/drawing/2010/main" val="0"/>
@@ -4588,31 +4570,28 @@
     </w:p>
     <w:p>
       <w:pPr>
-        <w:rPr>
-          <w:rFonts w:ascii="Arial" w:hAnsi="Arial" w:cs="Arial"/>
-        </w:rPr>
-      </w:pPr>
-    </w:p>
-    <w:p>
-      <w:pPr>
         <w:pStyle w:val="Heading1"/>
         <w:numPr>
           <w:ilvl w:val="0"/>
           <w:numId w:val="1"/>
         </w:numPr>
+        <w:spacing w:before="0" w:after="0"/>
         <w:rPr>
           <w:sz w:val="24"/>
-        </w:rPr>
-      </w:pPr>
-      <w:bookmarkStart w:id="6" w:name="_Toc460187451"/>
+          <w:szCs w:val="24"/>
+        </w:rPr>
+      </w:pPr>
+      <w:bookmarkStart w:id="5" w:name="_Toc466472033"/>
       <w:r>
         <w:rPr>
           <w:sz w:val="24"/>
+          <w:szCs w:val="24"/>
         </w:rPr>
         <w:t>Reports</w:t>
       </w:r>
-      <w:bookmarkEnd w:id="6"/>
-    </w:p>
+      <w:bookmarkEnd w:id="5"/>
+    </w:p>
+    <w:p/>
     <w:p>
       <w:pPr>
         <w:pStyle w:val="ListParagraph"/>
@@ -4629,8 +4608,6 @@
           <w:rStyle w:val="apple-converted-space"/>
           <w:rFonts w:ascii="Arial" w:hAnsi="Arial" w:cs="Arial"/>
           <w:color w:val="333333"/>
-          <w:sz w:val="21"/>
-          <w:szCs w:val="21"/>
           <w:shd w:val="clear" w:color="auto" w:fill="FFFFFF"/>
         </w:rPr>
         <w:t> </w:t>
@@ -4722,7 +4699,7 @@
                     </pic:cNvPicPr>
                   </pic:nvPicPr>
                   <pic:blipFill>
-                    <a:blip r:embed="rId28">
+                    <a:blip r:embed="rId29">
                       <a:extLst>
                         <a:ext uri="{28A0092B-C50C-407E-A947-70E740481C1C}">
                           <a14:useLocalDpi xmlns:a14="http://schemas.microsoft.com/office/drawing/2010/main" val="0"/>
@@ -4774,7 +4751,7 @@
                     <pic:cNvPicPr/>
                   </pic:nvPicPr>
                   <pic:blipFill>
-                    <a:blip r:embed="rId29"/>
+                    <a:blip r:embed="rId30"/>
                     <a:stretch>
                       <a:fillRect/>
                     </a:stretch>
@@ -4892,7 +4869,7 @@
                     <pic:cNvPicPr/>
                   </pic:nvPicPr>
                   <pic:blipFill>
-                    <a:blip r:embed="rId30"/>
+                    <a:blip r:embed="rId31"/>
                     <a:stretch>
                       <a:fillRect/>
                     </a:stretch>
@@ -4929,18 +4906,21 @@
           <w:ilvl w:val="0"/>
           <w:numId w:val="1"/>
         </w:numPr>
+        <w:spacing w:before="0" w:after="0"/>
         <w:rPr>
           <w:sz w:val="24"/>
-        </w:rPr>
-      </w:pPr>
-      <w:bookmarkStart w:id="7" w:name="_Toc460187452"/>
+          <w:szCs w:val="24"/>
+        </w:rPr>
+      </w:pPr>
+      <w:bookmarkStart w:id="6" w:name="_Toc466472034"/>
       <w:r>
         <w:rPr>
           <w:sz w:val="24"/>
+          <w:szCs w:val="24"/>
         </w:rPr>
         <w:t>Other Vena Resources</w:t>
       </w:r>
-      <w:bookmarkEnd w:id="7"/>
+      <w:bookmarkEnd w:id="6"/>
     </w:p>
     <w:p>
       <w:pPr>
@@ -4959,53 +4939,32 @@
         </w:numPr>
         <w:rPr>
           <w:rFonts w:ascii="Arial" w:hAnsi="Arial" w:cs="Arial"/>
-          <w:sz w:val="22"/>
-          <w:szCs w:val="22"/>
-        </w:rPr>
-      </w:pPr>
-      <w:r>
-        <w:rPr>
-          <w:rFonts w:ascii="Arial" w:hAnsi="Arial" w:cs="Arial"/>
-          <w:sz w:val="22"/>
-          <w:szCs w:val="22"/>
+        </w:rPr>
+      </w:pPr>
+      <w:r>
+        <w:rPr>
+          <w:rFonts w:ascii="Arial" w:hAnsi="Arial" w:cs="Arial"/>
         </w:rPr>
         <w:t xml:space="preserve">For detail documentation, please refer to the </w:t>
       </w:r>
       <w:r>
         <w:rPr>
           <w:rFonts w:ascii="Arial" w:hAnsi="Arial" w:cs="Arial"/>
-          <w:sz w:val="22"/>
-          <w:szCs w:val="22"/>
         </w:rPr>
         <w:t>pre</w:t>
       </w:r>
       <w:r>
         <w:rPr>
           <w:rFonts w:ascii="Arial" w:hAnsi="Arial" w:cs="Arial"/>
-          <w:sz w:val="22"/>
-          <w:szCs w:val="22"/>
         </w:rPr>
         <w:t>v</w:t>
       </w:r>
       <w:r>
         <w:rPr>
           <w:rFonts w:ascii="Arial" w:hAnsi="Arial" w:cs="Arial"/>
-          <w:sz w:val="22"/>
-          <w:szCs w:val="22"/>
         </w:rPr>
         <w:t>ious document.</w:t>
       </w:r>
-    </w:p>
-    <w:p>
-      <w:pPr>
-        <w:pStyle w:val="ListParagraph"/>
-        <w:ind w:left="792"/>
-        <w:rPr>
-          <w:rFonts w:ascii="Arial" w:hAnsi="Arial" w:cs="Arial"/>
-          <w:sz w:val="22"/>
-          <w:szCs w:val="22"/>
-        </w:rPr>
-      </w:pPr>
     </w:p>
     <w:p>
       <w:pPr>
@@ -5016,38 +4975,25 @@
         </w:numPr>
         <w:rPr>
           <w:rFonts w:ascii="Arial" w:hAnsi="Arial" w:cs="Arial"/>
-          <w:sz w:val="22"/>
-          <w:szCs w:val="22"/>
-        </w:rPr>
-      </w:pPr>
-      <w:r>
-        <w:rPr>
-          <w:rFonts w:ascii="Arial" w:hAnsi="Arial" w:cs="Arial"/>
-          <w:sz w:val="22"/>
-          <w:szCs w:val="22"/>
+        </w:rPr>
+      </w:pPr>
+      <w:r>
+        <w:rPr>
+          <w:rFonts w:ascii="Arial" w:hAnsi="Arial" w:cs="Arial"/>
         </w:rPr>
         <w:t xml:space="preserve">For Vena training or user manual, please refer to </w:t>
       </w:r>
-      <w:hyperlink r:id="rId31" w:history="1">
+      <w:hyperlink r:id="rId32" w:history="1">
         <w:r>
           <w:rPr>
             <w:rStyle w:val="Hyperlink"/>
             <w:rFonts w:ascii="Arial" w:hAnsi="Arial" w:cs="Arial"/>
-            <w:sz w:val="22"/>
-            <w:szCs w:val="22"/>
           </w:rPr>
           <w:t>http://docs.vena.io/</w:t>
         </w:r>
       </w:hyperlink>
-    </w:p>
-    <w:p>
-      <w:pPr>
-        <w:rPr>
-          <w:rFonts w:ascii="Arial" w:hAnsi="Arial" w:cs="Arial"/>
-          <w:sz w:val="22"/>
-          <w:szCs w:val="22"/>
-        </w:rPr>
-      </w:pPr>
+      <w:bookmarkStart w:id="7" w:name="_GoBack"/>
+      <w:bookmarkEnd w:id="7"/>
     </w:p>
     <w:p>
       <w:pPr>
@@ -5058,39 +5004,29 @@
         </w:numPr>
         <w:rPr>
           <w:rFonts w:ascii="Arial" w:hAnsi="Arial" w:cs="Arial"/>
-          <w:sz w:val="22"/>
-          <w:szCs w:val="22"/>
-        </w:rPr>
-      </w:pPr>
-      <w:r>
-        <w:rPr>
-          <w:rFonts w:ascii="Arial" w:hAnsi="Arial" w:cs="Arial"/>
-          <w:sz w:val="22"/>
-          <w:szCs w:val="22"/>
+        </w:rPr>
+      </w:pPr>
+      <w:r>
+        <w:rPr>
+          <w:rFonts w:ascii="Arial" w:hAnsi="Arial" w:cs="Arial"/>
         </w:rPr>
         <w:t xml:space="preserve">For </w:t>
       </w:r>
       <w:r>
         <w:rPr>
           <w:rFonts w:ascii="Arial" w:hAnsi="Arial" w:cs="Arial"/>
-          <w:sz w:val="22"/>
-          <w:szCs w:val="22"/>
         </w:rPr>
         <w:t>other help</w:t>
       </w:r>
       <w:r>
         <w:rPr>
           <w:rFonts w:ascii="Arial" w:hAnsi="Arial" w:cs="Arial"/>
-          <w:sz w:val="22"/>
-          <w:szCs w:val="22"/>
         </w:rPr>
         <w:t>s</w:t>
       </w:r>
       <w:r>
         <w:rPr>
           <w:rFonts w:ascii="Arial" w:hAnsi="Arial" w:cs="Arial"/>
-          <w:sz w:val="22"/>
-          <w:szCs w:val="22"/>
         </w:rPr>
         <w:t xml:space="preserve"> please contact:</w:t>
       </w:r>
@@ -5104,25 +5040,19 @@
         </w:numPr>
         <w:rPr>
           <w:rFonts w:ascii="Arial" w:hAnsi="Arial" w:cs="Arial"/>
-          <w:sz w:val="22"/>
-          <w:szCs w:val="22"/>
-        </w:rPr>
-      </w:pPr>
-      <w:r>
-        <w:rPr>
-          <w:rFonts w:ascii="Arial" w:hAnsi="Arial" w:cs="Arial"/>
-          <w:sz w:val="22"/>
-          <w:szCs w:val="22"/>
+        </w:rPr>
+      </w:pPr>
+      <w:r>
+        <w:rPr>
+          <w:rFonts w:ascii="Arial" w:hAnsi="Arial" w:cs="Arial"/>
         </w:rPr>
         <w:t xml:space="preserve">Bogdan Hancas: </w:t>
       </w:r>
-      <w:hyperlink r:id="rId32" w:tgtFrame="_blank" w:history="1">
+      <w:hyperlink r:id="rId33" w:tgtFrame="_blank" w:history="1">
         <w:r>
           <w:rPr>
             <w:rStyle w:val="Hyperlink"/>
             <w:rFonts w:ascii="Arial" w:hAnsi="Arial" w:cs="Arial"/>
-            <w:sz w:val="22"/>
-            <w:szCs w:val="22"/>
           </w:rPr>
           <w:t>bhancas@venasolutions.com</w:t>
         </w:r>
@@ -5138,26 +5068,20 @@
         <w:rPr>
           <w:rFonts w:ascii="Arial" w:hAnsi="Arial" w:cs="Arial"/>
           <w:color w:val="000000"/>
-          <w:sz w:val="22"/>
-          <w:szCs w:val="22"/>
           <w:shd w:val="clear" w:color="auto" w:fill="FFFFFF"/>
         </w:rPr>
       </w:pPr>
       <w:r>
         <w:rPr>
           <w:rFonts w:ascii="Arial" w:hAnsi="Arial" w:cs="Arial"/>
-          <w:sz w:val="22"/>
-          <w:szCs w:val="22"/>
         </w:rPr>
         <w:t xml:space="preserve">Evan Situ: </w:t>
       </w:r>
-      <w:hyperlink r:id="rId33" w:history="1">
+      <w:hyperlink r:id="rId34" w:history="1">
         <w:r>
           <w:rPr>
             <w:rStyle w:val="Hyperlink"/>
             <w:rFonts w:ascii="Arial" w:hAnsi="Arial" w:cs="Arial"/>
-            <w:sz w:val="22"/>
-            <w:szCs w:val="22"/>
             <w:shd w:val="clear" w:color="auto" w:fill="FFFFFF"/>
           </w:rPr>
           <w:t>esitu@venasolutions.com</w:t>
@@ -5187,8 +5111,8 @@
       </w:pPr>
     </w:p>
     <w:sectPr>
-      <w:headerReference w:type="default" r:id="rId34"/>
-      <w:footerReference w:type="default" r:id="rId35"/>
+      <w:headerReference w:type="default" r:id="rId35"/>
+      <w:footerReference w:type="default" r:id="rId36"/>
       <w:pgSz w:w="12240" w:h="15840"/>
       <w:pgMar w:top="1440" w:right="1440" w:bottom="1080" w:left="1440" w:header="720" w:footer="720" w:gutter="0"/>
       <w:cols w:space="720"/>
@@ -5264,7 +5188,7 @@
         <w:sz w:val="20"/>
         <w:szCs w:val="20"/>
       </w:rPr>
-      <w:t>2</w:t>
+      <w:t>9</w:t>
     </w:r>
     <w:r>
       <w:rPr>
@@ -6895,6 +6819,20 @@
     <w:abstractNumId w:val="8"/>
   </w:num>
   <w:num w:numId="15">
+    <w:abstractNumId w:val="0"/>
+    <w:lvlOverride w:ilvl="0">
+      <w:startOverride w:val="1"/>
+    </w:lvlOverride>
+    <w:lvlOverride w:ilvl="1"/>
+    <w:lvlOverride w:ilvl="2"/>
+    <w:lvlOverride w:ilvl="3"/>
+    <w:lvlOverride w:ilvl="4"/>
+    <w:lvlOverride w:ilvl="5"/>
+    <w:lvlOverride w:ilvl="6"/>
+    <w:lvlOverride w:ilvl="7"/>
+    <w:lvlOverride w:ilvl="8"/>
+  </w:num>
+  <w:num w:numId="16">
     <w:abstractNumId w:val="0"/>
     <w:lvlOverride w:ilvl="0">
       <w:startOverride w:val="1"/>
@@ -8268,9 +8206,12 @@
 </file>
 
 <file path=customXml/item1.xml><?xml version="1.0" encoding="utf-8"?>
-<p:properties xmlns:p="http://schemas.microsoft.com/office/2006/metadata/properties" xmlns:xsi="http://www.w3.org/2001/XMLSchema-instance" xmlns:pc="http://schemas.microsoft.com/office/infopath/2007/PartnerControls">
-  <documentManagement/>
-</p:properties>
+<?mso-contentType ?>
+<FormTemplates xmlns="http://schemas.microsoft.com/sharepoint/v3/contenttype/forms">
+  <Display>DocumentLibraryForm</Display>
+  <Edit>DocumentLibraryForm</Edit>
+  <New>DocumentLibraryForm</New>
+</FormTemplates>
 </file>
 
 <file path=customXml/item2.xml><?xml version="1.0" encoding="utf-8"?>
@@ -8388,12 +8329,9 @@
 </file>
 
 <file path=customXml/item3.xml><?xml version="1.0" encoding="utf-8"?>
-<?mso-contentType ?>
-<FormTemplates xmlns="http://schemas.microsoft.com/sharepoint/v3/contenttype/forms">
-  <Display>DocumentLibraryForm</Display>
-  <Edit>DocumentLibraryForm</Edit>
-  <New>DocumentLibraryForm</New>
-</FormTemplates>
+<p:properties xmlns:p="http://schemas.microsoft.com/office/2006/metadata/properties" xmlns:xsi="http://www.w3.org/2001/XMLSchema-instance" xmlns:pc="http://schemas.microsoft.com/office/infopath/2007/PartnerControls">
+  <documentManagement/>
+</p:properties>
 </file>
 
 <file path=customXml/item4.xml><?xml version="1.0" encoding="utf-8"?>
@@ -8401,16 +8339,9 @@
 </file>
 
 <file path=customXml/itemProps1.xml><?xml version="1.0" encoding="utf-8"?>
-<ds:datastoreItem xmlns:ds="http://schemas.openxmlformats.org/officeDocument/2006/customXml" ds:itemID="{326352DE-1B86-486A-A203-C3A0115BF21D}">
+<ds:datastoreItem xmlns:ds="http://schemas.openxmlformats.org/officeDocument/2006/customXml" ds:itemID="{710DA8E1-4377-4B6A-9EE7-F56C77C510A6}">
   <ds:schemaRefs>
-    <ds:schemaRef ds:uri="http://purl.org/dc/elements/1.1/"/>
-    <ds:schemaRef ds:uri="http://purl.org/dc/dcmitype/"/>
-    <ds:schemaRef ds:uri="http://www.w3.org/XML/1998/namespace"/>
-    <ds:schemaRef ds:uri="http://schemas.microsoft.com/office/2006/documentManagement/types"/>
-    <ds:schemaRef ds:uri="http://purl.org/dc/terms/"/>
-    <ds:schemaRef ds:uri="http://schemas.openxmlformats.org/package/2006/metadata/core-properties"/>
-    <ds:schemaRef ds:uri="http://schemas.microsoft.com/office/2006/metadata/properties"/>
-    <ds:schemaRef ds:uri="http://schemas.microsoft.com/office/infopath/2007/PartnerControls"/>
+    <ds:schemaRef ds:uri="http://schemas.microsoft.com/sharepoint/v3/contenttype/forms"/>
   </ds:schemaRefs>
 </ds:datastoreItem>
 </file>
@@ -8432,15 +8363,22 @@
 </file>
 
 <file path=customXml/itemProps3.xml><?xml version="1.0" encoding="utf-8"?>
-<ds:datastoreItem xmlns:ds="http://schemas.openxmlformats.org/officeDocument/2006/customXml" ds:itemID="{710DA8E1-4377-4B6A-9EE7-F56C77C510A6}">
+<ds:datastoreItem xmlns:ds="http://schemas.openxmlformats.org/officeDocument/2006/customXml" ds:itemID="{326352DE-1B86-486A-A203-C3A0115BF21D}">
   <ds:schemaRefs>
-    <ds:schemaRef ds:uri="http://schemas.microsoft.com/sharepoint/v3/contenttype/forms"/>
+    <ds:schemaRef ds:uri="http://schemas.microsoft.com/office/2006/documentManagement/types"/>
+    <ds:schemaRef ds:uri="http://purl.org/dc/elements/1.1/"/>
+    <ds:schemaRef ds:uri="http://schemas.microsoft.com/office/2006/metadata/properties"/>
+    <ds:schemaRef ds:uri="http://purl.org/dc/terms/"/>
+    <ds:schemaRef ds:uri="http://www.w3.org/XML/1998/namespace"/>
+    <ds:schemaRef ds:uri="http://purl.org/dc/dcmitype/"/>
+    <ds:schemaRef ds:uri="http://schemas.microsoft.com/office/infopath/2007/PartnerControls"/>
+    <ds:schemaRef ds:uri="http://schemas.openxmlformats.org/package/2006/metadata/core-properties"/>
   </ds:schemaRefs>
 </ds:datastoreItem>
 </file>
 
 <file path=customXml/itemProps4.xml><?xml version="1.0" encoding="utf-8"?>
-<ds:datastoreItem xmlns:ds="http://schemas.openxmlformats.org/officeDocument/2006/customXml" ds:itemID="{6B0F6B49-33EA-4EE2-9A9C-78AFCEB2B293}">
+<ds:datastoreItem xmlns:ds="http://schemas.openxmlformats.org/officeDocument/2006/customXml" ds:itemID="{CEAFBCEA-FD7E-4AE8-ABE3-40F63E3AB589}">
   <ds:schemaRefs>
     <ds:schemaRef ds:uri="http://schemas.openxmlformats.org/officeDocument/2006/bibliography"/>
   </ds:schemaRefs>

--- a/InstructorGuide.docx
+++ b/InstructorGuide.docx
@@ -1,6 +1,6 @@
 
 <file path=word/document.xml><?xml version="1.0" encoding="utf-8"?>
-<w:document xmlns:wpc="http://schemas.microsoft.com/office/word/2010/wordprocessingCanvas" xmlns:mc="http://schemas.openxmlformats.org/markup-compatibility/2006" xmlns:o="urn:schemas-microsoft-com:office:office" xmlns:r="http://schemas.openxmlformats.org/officeDocument/2006/relationships" xmlns:m="http://schemas.openxmlformats.org/officeDocument/2006/math" xmlns:v="urn:schemas-microsoft-com:vml" xmlns:wp14="http://schemas.microsoft.com/office/word/2010/wordprocessingDrawing" xmlns:wp="http://schemas.openxmlformats.org/drawingml/2006/wordprocessingDrawing" xmlns:w10="urn:schemas-microsoft-com:office:word" xmlns:w="http://schemas.openxmlformats.org/wordprocessingml/2006/main" xmlns:w14="http://schemas.microsoft.com/office/word/2010/wordml" xmlns:wpg="http://schemas.microsoft.com/office/word/2010/wordprocessingGroup" xmlns:wpi="http://schemas.microsoft.com/office/word/2010/wordprocessingInk" xmlns:wne="http://schemas.microsoft.com/office/word/2006/wordml" xmlns:wps="http://schemas.microsoft.com/office/word/2010/wordprocessingShape" mc:Ignorable="w14 wp14">
+<w:document xmlns:wpc="http://schemas.microsoft.com/office/word/2010/wordprocessingCanvas" xmlns:cx="http://schemas.microsoft.com/office/drawing/2014/chartex" xmlns:cx1="http://schemas.microsoft.com/office/drawing/2015/9/8/chartex" xmlns:cx2="http://schemas.microsoft.com/office/drawing/2015/10/21/chartex" xmlns:cx3="http://schemas.microsoft.com/office/drawing/2016/5/9/chartex" xmlns:cx4="http://schemas.microsoft.com/office/drawing/2016/5/10/chartex" xmlns:cx5="http://schemas.microsoft.com/office/drawing/2016/5/11/chartex" xmlns:mc="http://schemas.openxmlformats.org/markup-compatibility/2006" xmlns:o="urn:schemas-microsoft-com:office:office" xmlns:r="http://schemas.openxmlformats.org/officeDocument/2006/relationships" xmlns:m="http://schemas.openxmlformats.org/officeDocument/2006/math" xmlns:v="urn:schemas-microsoft-com:vml" xmlns:wp14="http://schemas.microsoft.com/office/word/2010/wordprocessingDrawing" xmlns:wp="http://schemas.openxmlformats.org/drawingml/2006/wordprocessingDrawing" xmlns:w10="urn:schemas-microsoft-com:office:word" xmlns:w="http://schemas.openxmlformats.org/wordprocessingml/2006/main" xmlns:w14="http://schemas.microsoft.com/office/word/2010/wordml" xmlns:w15="http://schemas.microsoft.com/office/word/2012/wordml" xmlns:w16se="http://schemas.microsoft.com/office/word/2015/wordml/symex" xmlns:wpg="http://schemas.microsoft.com/office/word/2010/wordprocessingGroup" xmlns:wpi="http://schemas.microsoft.com/office/word/2010/wordprocessingInk" xmlns:wne="http://schemas.microsoft.com/office/word/2006/wordml" xmlns:wps="http://schemas.microsoft.com/office/word/2010/wordprocessingShape" mc:Ignorable="w14 w15 w16se wp14">
   <w:body>
     <w:p>
       <w:pPr>
@@ -370,6 +370,12 @@
                 <w:rFonts w:ascii="Arial" w:hAnsi="Arial" w:cs="Arial"/>
               </w:rPr>
             </w:pPr>
+            <w:r>
+              <w:rPr>
+                <w:rFonts w:ascii="Arial" w:hAnsi="Arial" w:cs="Arial"/>
+              </w:rPr>
+              <w:t>1.2</w:t>
+            </w:r>
           </w:p>
         </w:tc>
         <w:tc>
@@ -384,6 +390,12 @@
                 <w:rFonts w:ascii="Arial" w:hAnsi="Arial" w:cs="Arial"/>
               </w:rPr>
             </w:pPr>
+            <w:r>
+              <w:rPr>
+                <w:rFonts w:ascii="Arial" w:hAnsi="Arial" w:cs="Arial"/>
+              </w:rPr>
+              <w:t>November 21, 2016</w:t>
+            </w:r>
           </w:p>
         </w:tc>
         <w:tc>
@@ -398,6 +410,12 @@
                 <w:rFonts w:ascii="Arial" w:hAnsi="Arial" w:cs="Arial"/>
               </w:rPr>
             </w:pPr>
+            <w:r>
+              <w:rPr>
+                <w:rFonts w:ascii="Arial" w:hAnsi="Arial" w:cs="Arial"/>
+              </w:rPr>
+              <w:t>Evan Situ</w:t>
+            </w:r>
           </w:p>
         </w:tc>
         <w:tc>
@@ -412,6 +430,12 @@
                 <w:rFonts w:ascii="Arial" w:hAnsi="Arial" w:cs="Arial"/>
               </w:rPr>
             </w:pPr>
+            <w:r>
+              <w:rPr>
+                <w:rFonts w:ascii="Arial" w:hAnsi="Arial" w:cs="Arial"/>
+              </w:rPr>
+              <w:t>Removed Other Resource</w:t>
+            </w:r>
           </w:p>
         </w:tc>
       </w:tr>
@@ -835,103 +859,6 @@
     </w:p>
     <w:p>
       <w:pPr>
-        <w:pStyle w:val="TOC1"/>
-        <w:tabs>
-          <w:tab w:val="left" w:pos="480"/>
-          <w:tab w:val="right" w:leader="dot" w:pos="9350"/>
-        </w:tabs>
-        <w:rPr>
-          <w:rFonts w:ascii="Arial" w:eastAsiaTheme="minorEastAsia" w:hAnsi="Arial" w:cs="Arial"/>
-          <w:noProof/>
-          <w:sz w:val="22"/>
-          <w:szCs w:val="22"/>
-        </w:rPr>
-      </w:pPr>
-      <w:hyperlink w:anchor="_Toc466472034" w:history="1">
-        <w:r>
-          <w:rPr>
-            <w:rStyle w:val="Hyperlink"/>
-            <w:rFonts w:ascii="Arial" w:hAnsi="Arial" w:cs="Arial"/>
-            <w:noProof/>
-          </w:rPr>
-          <w:t>5.</w:t>
-        </w:r>
-        <w:r>
-          <w:rPr>
-            <w:rFonts w:ascii="Arial" w:eastAsiaTheme="minorEastAsia" w:hAnsi="Arial" w:cs="Arial"/>
-            <w:noProof/>
-            <w:sz w:val="22"/>
-            <w:szCs w:val="22"/>
-          </w:rPr>
-          <w:tab/>
-        </w:r>
-        <w:r>
-          <w:rPr>
-            <w:rStyle w:val="Hyperlink"/>
-            <w:rFonts w:ascii="Arial" w:hAnsi="Arial" w:cs="Arial"/>
-            <w:noProof/>
-          </w:rPr>
-          <w:t>Other Vena Resources</w:t>
-        </w:r>
-        <w:r>
-          <w:rPr>
-            <w:rFonts w:ascii="Arial" w:hAnsi="Arial" w:cs="Arial"/>
-            <w:noProof/>
-            <w:webHidden/>
-          </w:rPr>
-          <w:tab/>
-        </w:r>
-        <w:r>
-          <w:rPr>
-            <w:rFonts w:ascii="Arial" w:hAnsi="Arial" w:cs="Arial"/>
-            <w:noProof/>
-            <w:webHidden/>
-          </w:rPr>
-          <w:fldChar w:fldCharType="begin"/>
-        </w:r>
-        <w:r>
-          <w:rPr>
-            <w:rFonts w:ascii="Arial" w:hAnsi="Arial" w:cs="Arial"/>
-            <w:noProof/>
-            <w:webHidden/>
-          </w:rPr>
-          <w:instrText xml:space="preserve"> PAGEREF _Toc466472034 \h </w:instrText>
-        </w:r>
-        <w:r>
-          <w:rPr>
-            <w:rFonts w:ascii="Arial" w:hAnsi="Arial" w:cs="Arial"/>
-            <w:noProof/>
-            <w:webHidden/>
-          </w:rPr>
-        </w:r>
-        <w:r>
-          <w:rPr>
-            <w:rFonts w:ascii="Arial" w:hAnsi="Arial" w:cs="Arial"/>
-            <w:noProof/>
-            <w:webHidden/>
-          </w:rPr>
-          <w:fldChar w:fldCharType="separate"/>
-        </w:r>
-        <w:r>
-          <w:rPr>
-            <w:rFonts w:ascii="Arial" w:hAnsi="Arial" w:cs="Arial"/>
-            <w:noProof/>
-            <w:webHidden/>
-          </w:rPr>
-          <w:t>10</w:t>
-        </w:r>
-        <w:r>
-          <w:rPr>
-            <w:rFonts w:ascii="Arial" w:hAnsi="Arial" w:cs="Arial"/>
-            <w:noProof/>
-            <w:webHidden/>
-          </w:rPr>
-          <w:fldChar w:fldCharType="end"/>
-        </w:r>
-      </w:hyperlink>
-    </w:p>
-    <w:p>
-      <w:pPr>
         <w:rPr>
           <w:rFonts w:ascii="Arial" w:hAnsi="Arial" w:cs="Arial"/>
         </w:rPr>
@@ -1038,7 +965,7 @@
         </w:rPr>
         <w:t xml:space="preserve">ccess to McMaster Vena </w:t>
       </w:r>
-      <w:hyperlink r:id="rId12" w:history="1">
+      <w:hyperlink r:id="rId11" w:history="1">
         <w:r>
           <w:rPr>
             <w:rStyle w:val="Hyperlink"/>
@@ -1083,7 +1010,7 @@
         </w:rPr>
         <w:t xml:space="preserve">Installed Vena Excel add-in </w:t>
       </w:r>
-      <w:hyperlink r:id="rId13" w:history="1">
+      <w:hyperlink r:id="rId12" w:history="1">
         <w:r>
           <w:rPr>
             <w:rStyle w:val="Hyperlink"/>
@@ -1140,7 +1067,7 @@
         </w:rPr>
         <w:t xml:space="preserve">Mac user instructions can be found at: </w:t>
       </w:r>
-      <w:hyperlink r:id="rId14" w:history="1">
+      <w:hyperlink r:id="rId13" w:history="1">
         <w:r>
           <w:rPr>
             <w:rStyle w:val="Hyperlink"/>
@@ -2437,7 +2364,6 @@
               <w:rPr>
                 <w:rFonts w:ascii="Arial" w:hAnsi="Arial" w:cs="Arial"/>
               </w:rPr>
-              <w:lastRenderedPageBreak/>
               <w:t>June</w:t>
             </w:r>
           </w:p>
@@ -3008,6 +2934,7 @@
         <w:rPr>
           <w:rFonts w:ascii="Arial" w:hAnsi="Arial" w:cs="Arial"/>
           <w:noProof/>
+          <w:lang w:val="en-CA" w:eastAsia="zh-CN"/>
         </w:rPr>
         <mc:AlternateContent>
           <mc:Choice Requires="wps">
@@ -3074,7 +3001,7 @@
           </mc:Choice>
           <mc:Fallback>
             <w:pict>
-              <v:roundrect id="Rounded Rectangle 5" o:spid="_x0000_s1026" style="position:absolute;margin-left:59.25pt;margin-top:138.15pt;width:189pt;height:16.5pt;z-index:251659264;visibility:visible;mso-wrap-style:square;mso-wrap-distance-left:9pt;mso-wrap-distance-top:0;mso-wrap-distance-right:9pt;mso-wrap-distance-bottom:0;mso-position-horizontal:absolute;mso-position-horizontal-relative:text;mso-position-vertical:absolute;mso-position-vertical-relative:text;v-text-anchor:middle" arcsize="10923f" o:gfxdata="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" filled="f" strokecolor="red" strokeweight="2pt"/>
+              <v:roundrect w14:anchorId="228F8D6E" id="Rounded Rectangle 5" o:spid="_x0000_s1026" style="position:absolute;margin-left:59.25pt;margin-top:138.15pt;width:189pt;height:16.5pt;z-index:251659264;visibility:visible;mso-wrap-style:square;mso-wrap-distance-left:9pt;mso-wrap-distance-top:0;mso-wrap-distance-right:9pt;mso-wrap-distance-bottom:0;mso-position-horizontal:absolute;mso-position-horizontal-relative:text;mso-position-vertical:absolute;mso-position-vertical-relative:text;v-text-anchor:middle" arcsize="10923f" o:gfxdata="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" filled="f" strokecolor="red" strokeweight="2pt"/>
             </w:pict>
           </mc:Fallback>
         </mc:AlternateContent>
@@ -3083,6 +3010,7 @@
         <w:rPr>
           <w:rFonts w:ascii="Arial" w:hAnsi="Arial" w:cs="Arial"/>
           <w:noProof/>
+          <w:lang w:val="en-CA" w:eastAsia="zh-CN"/>
         </w:rPr>
         <w:drawing>
           <wp:inline distT="0" distB="0" distL="0" distR="0" wp14:anchorId="3766E1D7" wp14:editId="69DE8543">
@@ -3100,7 +3028,7 @@
                     <pic:cNvPicPr/>
                   </pic:nvPicPr>
                   <pic:blipFill>
-                    <a:blip r:embed="rId15">
+                    <a:blip r:embed="rId14">
                       <a:extLst>
                         <a:ext uri="{28A0092B-C50C-407E-A947-70E740481C1C}">
                           <a14:useLocalDpi xmlns:a14="http://schemas.microsoft.com/office/drawing/2010/main" val="0"/>
@@ -3139,6 +3067,7 @@
         <w:rPr>
           <w:rFonts w:ascii="Arial" w:hAnsi="Arial" w:cs="Arial"/>
           <w:noProof/>
+          <w:lang w:val="en-CA" w:eastAsia="zh-CN"/>
         </w:rPr>
         <w:lastRenderedPageBreak/>
         <mc:AlternateContent>
@@ -3212,7 +3141,7 @@
           </mc:Choice>
           <mc:Fallback>
             <w:pict>
-              <v:roundrect id="Rounded Rectangle 9" o:spid="_x0000_s1026" style="position:absolute;margin-left:395.25pt;margin-top:161.4pt;width:48.75pt;height:21pt;z-index:251661312;visibility:visible;mso-wrap-style:square;mso-width-percent:0;mso-height-percent:0;mso-wrap-distance-left:9pt;mso-wrap-distance-top:0;mso-wrap-distance-right:9pt;mso-wrap-distance-bottom:0;mso-position-horizontal:absolute;mso-position-horizontal-relative:text;mso-position-vertical:absolute;mso-position-vertical-relative:text;mso-width-percent:0;mso-height-percent:0;mso-width-relative:margin;mso-height-relative:margin;v-text-anchor:middle" arcsize="10923f" o:gfxdata="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" filled="f" strokecolor="red" strokeweight="2pt"/>
+              <v:roundrect w14:anchorId="20EABE5F" id="Rounded Rectangle 9" o:spid="_x0000_s1026" style="position:absolute;margin-left:395.25pt;margin-top:161.4pt;width:48.75pt;height:21pt;z-index:251661312;visibility:visible;mso-wrap-style:square;mso-width-percent:0;mso-height-percent:0;mso-wrap-distance-left:9pt;mso-wrap-distance-top:0;mso-wrap-distance-right:9pt;mso-wrap-distance-bottom:0;mso-position-horizontal:absolute;mso-position-horizontal-relative:text;mso-position-vertical:absolute;mso-position-vertical-relative:text;mso-width-percent:0;mso-height-percent:0;mso-width-relative:margin;mso-height-relative:margin;v-text-anchor:middle" arcsize="10923f" o:gfxdata="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" filled="f" strokecolor="red" strokeweight="2pt"/>
             </w:pict>
           </mc:Fallback>
         </mc:AlternateContent>
@@ -3221,6 +3150,7 @@
         <w:rPr>
           <w:rFonts w:ascii="Arial" w:hAnsi="Arial" w:cs="Arial"/>
           <w:noProof/>
+          <w:lang w:val="en-CA" w:eastAsia="zh-CN"/>
         </w:rPr>
         <w:drawing>
           <wp:inline distT="0" distB="0" distL="0" distR="0" wp14:anchorId="0B5A86F5" wp14:editId="1D9F0E17">
@@ -3238,7 +3168,7 @@
                     <pic:cNvPicPr/>
                   </pic:nvPicPr>
                   <pic:blipFill>
-                    <a:blip r:embed="rId16">
+                    <a:blip r:embed="rId15">
                       <a:extLst>
                         <a:ext uri="{28A0092B-C50C-407E-A947-70E740481C1C}">
                           <a14:useLocalDpi xmlns:a14="http://schemas.microsoft.com/office/drawing/2010/main" val="0"/>
@@ -3304,6 +3234,7 @@
         <w:rPr>
           <w:rFonts w:ascii="Arial" w:hAnsi="Arial" w:cs="Arial"/>
           <w:noProof/>
+          <w:lang w:val="en-CA" w:eastAsia="zh-CN"/>
         </w:rPr>
         <mc:AlternateContent>
           <mc:Choice Requires="wps">
@@ -3376,7 +3307,7 @@
           </mc:Choice>
           <mc:Fallback>
             <w:pict>
-              <v:roundrect id="Rounded Rectangle 12" o:spid="_x0000_s1026" style="position:absolute;margin-left:222.75pt;margin-top:169.65pt;width:56.25pt;height:21pt;z-index:251663360;visibility:visible;mso-wrap-style:square;mso-width-percent:0;mso-height-percent:0;mso-wrap-distance-left:9pt;mso-wrap-distance-top:0;mso-wrap-distance-right:9pt;mso-wrap-distance-bottom:0;mso-position-horizontal:absolute;mso-position-horizontal-relative:text;mso-position-vertical:absolute;mso-position-vertical-relative:text;mso-width-percent:0;mso-height-percent:0;mso-width-relative:margin;mso-height-relative:margin;v-text-anchor:middle" arcsize="10923f" o:gfxdata="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" filled="f" strokecolor="red" strokeweight="2pt"/>
+              <v:roundrect w14:anchorId="3E246074" id="Rounded Rectangle 12" o:spid="_x0000_s1026" style="position:absolute;margin-left:222.75pt;margin-top:169.65pt;width:56.25pt;height:21pt;z-index:251663360;visibility:visible;mso-wrap-style:square;mso-width-percent:0;mso-height-percent:0;mso-wrap-distance-left:9pt;mso-wrap-distance-top:0;mso-wrap-distance-right:9pt;mso-wrap-distance-bottom:0;mso-position-horizontal:absolute;mso-position-horizontal-relative:text;mso-position-vertical:absolute;mso-position-vertical-relative:text;mso-width-percent:0;mso-height-percent:0;mso-width-relative:margin;mso-height-relative:margin;v-text-anchor:middle" arcsize="10923f" o:gfxdata="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" filled="f" strokecolor="red" strokeweight="2pt"/>
             </w:pict>
           </mc:Fallback>
         </mc:AlternateContent>
@@ -3385,6 +3316,7 @@
         <w:rPr>
           <w:rFonts w:ascii="Arial" w:hAnsi="Arial" w:cs="Arial"/>
           <w:noProof/>
+          <w:lang w:val="en-CA" w:eastAsia="zh-CN"/>
         </w:rPr>
         <w:drawing>
           <wp:inline distT="0" distB="0" distL="0" distR="0" wp14:anchorId="4B9D3F49" wp14:editId="348327CA">
@@ -3402,7 +3334,7 @@
                     <pic:cNvPicPr/>
                   </pic:nvPicPr>
                   <pic:blipFill rotWithShape="1">
-                    <a:blip r:embed="rId17"/>
+                    <a:blip r:embed="rId16"/>
                     <a:srcRect l="73547" t="40277" r="14804" b="30208"/>
                     <a:stretch/>
                   </pic:blipFill>
@@ -3460,6 +3392,7 @@
         <w:rPr>
           <w:rFonts w:ascii="Arial" w:hAnsi="Arial" w:cs="Arial"/>
           <w:noProof/>
+          <w:lang w:val="en-CA" w:eastAsia="zh-CN"/>
         </w:rPr>
         <mc:AlternateContent>
           <mc:Choice Requires="wps">
@@ -3532,7 +3465,7 @@
           </mc:Choice>
           <mc:Fallback>
             <w:pict>
-              <v:roundrect id="Rounded Rectangle 15" o:spid="_x0000_s1026" style="position:absolute;margin-left:375.75pt;margin-top:11.85pt;width:75.75pt;height:21pt;z-index:251665408;visibility:visible;mso-wrap-style:square;mso-width-percent:0;mso-height-percent:0;mso-wrap-distance-left:9pt;mso-wrap-distance-top:0;mso-wrap-distance-right:9pt;mso-wrap-distance-bottom:0;mso-position-horizontal:absolute;mso-position-horizontal-relative:text;mso-position-vertical:absolute;mso-position-vertical-relative:text;mso-width-percent:0;mso-height-percent:0;mso-width-relative:margin;mso-height-relative:margin;v-text-anchor:middle" arcsize="10923f" o:gfxdata="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" filled="f" strokecolor="red" strokeweight="2pt"/>
+              <v:roundrect w14:anchorId="35861E97" id="Rounded Rectangle 15" o:spid="_x0000_s1026" style="position:absolute;margin-left:375.75pt;margin-top:11.85pt;width:75.75pt;height:21pt;z-index:251665408;visibility:visible;mso-wrap-style:square;mso-width-percent:0;mso-height-percent:0;mso-wrap-distance-left:9pt;mso-wrap-distance-top:0;mso-wrap-distance-right:9pt;mso-wrap-distance-bottom:0;mso-position-horizontal:absolute;mso-position-horizontal-relative:text;mso-position-vertical:absolute;mso-position-vertical-relative:text;mso-width-percent:0;mso-height-percent:0;mso-width-relative:margin;mso-height-relative:margin;v-text-anchor:middle" arcsize="10923f" o:gfxdata="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" filled="f" strokecolor="red" strokeweight="2pt"/>
             </w:pict>
           </mc:Fallback>
         </mc:AlternateContent>
@@ -3541,6 +3474,7 @@
         <w:rPr>
           <w:rFonts w:ascii="Arial" w:hAnsi="Arial" w:cs="Arial"/>
           <w:noProof/>
+          <w:lang w:val="en-CA" w:eastAsia="zh-CN"/>
         </w:rPr>
         <w:drawing>
           <wp:inline distT="0" distB="0" distL="0" distR="0" wp14:anchorId="0C2BC9FD" wp14:editId="3B1B411D">
@@ -3558,7 +3492,7 @@
                     <pic:cNvPicPr/>
                   </pic:nvPicPr>
                   <pic:blipFill>
-                    <a:blip r:embed="rId18">
+                    <a:blip r:embed="rId17">
                       <a:extLst>
                         <a:ext uri="{28A0092B-C50C-407E-A947-70E740481C1C}">
                           <a14:useLocalDpi xmlns:a14="http://schemas.microsoft.com/office/drawing/2010/main" val="0"/>
@@ -3633,6 +3567,7 @@
         <w:rPr>
           <w:rFonts w:ascii="Arial" w:hAnsi="Arial" w:cs="Arial"/>
           <w:noProof/>
+          <w:lang w:val="en-CA" w:eastAsia="zh-CN"/>
         </w:rPr>
         <w:lastRenderedPageBreak/>
         <w:drawing>
@@ -3640,6 +3575,57 @@
             <wp:extent cx="4781550" cy="1683249"/>
             <wp:effectExtent l="0" t="0" r="0" b="0"/>
             <wp:docPr id="27" name="Picture 27"/>
+            <wp:cNvGraphicFramePr>
+              <a:graphicFrameLocks xmlns:a="http://schemas.openxmlformats.org/drawingml/2006/main" noChangeAspect="1"/>
+            </wp:cNvGraphicFramePr>
+            <a:graphic xmlns:a="http://schemas.openxmlformats.org/drawingml/2006/main">
+              <a:graphicData uri="http://schemas.openxmlformats.org/drawingml/2006/picture">
+                <pic:pic xmlns:pic="http://schemas.openxmlformats.org/drawingml/2006/picture">
+                  <pic:nvPicPr>
+                    <pic:cNvPr id="1" name=""/>
+                    <pic:cNvPicPr/>
+                  </pic:nvPicPr>
+                  <pic:blipFill>
+                    <a:blip r:embed="rId18"/>
+                    <a:stretch>
+                      <a:fillRect/>
+                    </a:stretch>
+                  </pic:blipFill>
+                  <pic:spPr>
+                    <a:xfrm>
+                      <a:off x="0" y="0"/>
+                      <a:ext cx="4797874" cy="1688996"/>
+                    </a:xfrm>
+                    <a:prstGeom prst="rect">
+                      <a:avLst/>
+                    </a:prstGeom>
+                  </pic:spPr>
+                </pic:pic>
+              </a:graphicData>
+            </a:graphic>
+          </wp:inline>
+        </w:drawing>
+      </w:r>
+    </w:p>
+    <w:p>
+      <w:pPr>
+        <w:pStyle w:val="ListParagraph"/>
+        <w:ind w:left="1224"/>
+        <w:rPr>
+          <w:rFonts w:ascii="Arial" w:hAnsi="Arial" w:cs="Arial"/>
+        </w:rPr>
+      </w:pPr>
+      <w:r>
+        <w:rPr>
+          <w:rFonts w:ascii="Arial" w:hAnsi="Arial" w:cs="Arial"/>
+          <w:noProof/>
+          <w:lang w:val="en-CA" w:eastAsia="zh-CN"/>
+        </w:rPr>
+        <w:drawing>
+          <wp:inline distT="0" distB="0" distL="0" distR="0" wp14:anchorId="3623FB3F" wp14:editId="00F60F5E">
+            <wp:extent cx="2320731" cy="2819400"/>
+            <wp:effectExtent l="0" t="0" r="3810" b="0"/>
+            <wp:docPr id="28" name="Picture 28"/>
             <wp:cNvGraphicFramePr>
               <a:graphicFrameLocks xmlns:a="http://schemas.openxmlformats.org/drawingml/2006/main" noChangeAspect="1"/>
             </wp:cNvGraphicFramePr>
@@ -3659,7 +3645,7 @@
                   <pic:spPr>
                     <a:xfrm>
                       <a:off x="0" y="0"/>
-                      <a:ext cx="4797874" cy="1688996"/>
+                      <a:ext cx="2329124" cy="2829596"/>
                     </a:xfrm>
                     <a:prstGeom prst="rect">
                       <a:avLst/>
@@ -3671,25 +3657,25 @@
           </wp:inline>
         </w:drawing>
       </w:r>
-    </w:p>
-    <w:p>
-      <w:pPr>
-        <w:pStyle w:val="ListParagraph"/>
-        <w:ind w:left="1224"/>
-        <w:rPr>
-          <w:rFonts w:ascii="Arial" w:hAnsi="Arial" w:cs="Arial"/>
-        </w:rPr>
-      </w:pPr>
       <w:r>
         <w:rPr>
           <w:rFonts w:ascii="Arial" w:hAnsi="Arial" w:cs="Arial"/>
           <w:noProof/>
+          <w:lang w:val="en-CA" w:eastAsia="en-CA"/>
+        </w:rPr>
+        <w:t xml:space="preserve"> </w:t>
+      </w:r>
+      <w:r>
+        <w:rPr>
+          <w:rFonts w:ascii="Arial" w:hAnsi="Arial" w:cs="Arial"/>
+          <w:noProof/>
+          <w:lang w:val="en-CA" w:eastAsia="zh-CN"/>
         </w:rPr>
         <w:drawing>
-          <wp:inline distT="0" distB="0" distL="0" distR="0" wp14:anchorId="3623FB3F" wp14:editId="00F60F5E">
-            <wp:extent cx="2320731" cy="2819400"/>
-            <wp:effectExtent l="0" t="0" r="3810" b="0"/>
-            <wp:docPr id="28" name="Picture 28"/>
+          <wp:inline distT="0" distB="0" distL="0" distR="0" wp14:anchorId="3EB27229" wp14:editId="5ED2631D">
+            <wp:extent cx="2667000" cy="1733550"/>
+            <wp:effectExtent l="0" t="0" r="0" b="0"/>
+            <wp:docPr id="29" name="Picture 29"/>
             <wp:cNvGraphicFramePr>
               <a:graphicFrameLocks xmlns:a="http://schemas.openxmlformats.org/drawingml/2006/main" noChangeAspect="1"/>
             </wp:cNvGraphicFramePr>
@@ -3709,55 +3695,6 @@
                   <pic:spPr>
                     <a:xfrm>
                       <a:off x="0" y="0"/>
-                      <a:ext cx="2329124" cy="2829596"/>
-                    </a:xfrm>
-                    <a:prstGeom prst="rect">
-                      <a:avLst/>
-                    </a:prstGeom>
-                  </pic:spPr>
-                </pic:pic>
-              </a:graphicData>
-            </a:graphic>
-          </wp:inline>
-        </w:drawing>
-      </w:r>
-      <w:r>
-        <w:rPr>
-          <w:rFonts w:ascii="Arial" w:hAnsi="Arial" w:cs="Arial"/>
-          <w:noProof/>
-          <w:lang w:val="en-CA" w:eastAsia="en-CA"/>
-        </w:rPr>
-        <w:t xml:space="preserve"> </w:t>
-      </w:r>
-      <w:r>
-        <w:rPr>
-          <w:rFonts w:ascii="Arial" w:hAnsi="Arial" w:cs="Arial"/>
-          <w:noProof/>
-        </w:rPr>
-        <w:drawing>
-          <wp:inline distT="0" distB="0" distL="0" distR="0" wp14:anchorId="3EB27229" wp14:editId="5ED2631D">
-            <wp:extent cx="2667000" cy="1733550"/>
-            <wp:effectExtent l="0" t="0" r="0" b="0"/>
-            <wp:docPr id="29" name="Picture 29"/>
-            <wp:cNvGraphicFramePr>
-              <a:graphicFrameLocks xmlns:a="http://schemas.openxmlformats.org/drawingml/2006/main" noChangeAspect="1"/>
-            </wp:cNvGraphicFramePr>
-            <a:graphic xmlns:a="http://schemas.openxmlformats.org/drawingml/2006/main">
-              <a:graphicData uri="http://schemas.openxmlformats.org/drawingml/2006/picture">
-                <pic:pic xmlns:pic="http://schemas.openxmlformats.org/drawingml/2006/picture">
-                  <pic:nvPicPr>
-                    <pic:cNvPr id="1" name=""/>
-                    <pic:cNvPicPr/>
-                  </pic:nvPicPr>
-                  <pic:blipFill>
-                    <a:blip r:embed="rId21"/>
-                    <a:stretch>
-                      <a:fillRect/>
-                    </a:stretch>
-                  </pic:blipFill>
-                  <pic:spPr>
-                    <a:xfrm>
-                      <a:off x="0" y="0"/>
                       <a:ext cx="2667000" cy="1733550"/>
                     </a:xfrm>
                     <a:prstGeom prst="rect">
@@ -3801,6 +3738,7 @@
         <w:rPr>
           <w:rFonts w:ascii="Arial" w:hAnsi="Arial" w:cs="Arial"/>
           <w:noProof/>
+          <w:lang w:val="en-CA" w:eastAsia="zh-CN"/>
         </w:rPr>
         <mc:AlternateContent>
           <mc:Choice Requires="wps">
@@ -3873,7 +3811,7 @@
           </mc:Choice>
           <mc:Fallback>
             <w:pict>
-              <v:roundrect id="Rounded Rectangle 17" o:spid="_x0000_s1026" style="position:absolute;margin-left:276pt;margin-top:84.9pt;width:102pt;height:24.75pt;z-index:251667456;visibility:visible;mso-wrap-style:square;mso-width-percent:0;mso-height-percent:0;mso-wrap-distance-left:9pt;mso-wrap-distance-top:0;mso-wrap-distance-right:9pt;mso-wrap-distance-bottom:0;mso-position-horizontal:absolute;mso-position-horizontal-relative:text;mso-position-vertical:absolute;mso-position-vertical-relative:text;mso-width-percent:0;mso-height-percent:0;mso-width-relative:margin;mso-height-relative:margin;v-text-anchor:middle" arcsize="10923f" o:gfxdata="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" filled="f" strokecolor="red" strokeweight="2pt"/>
+              <v:roundrect w14:anchorId="6BE3D896" id="Rounded Rectangle 17" o:spid="_x0000_s1026" style="position:absolute;margin-left:276pt;margin-top:84.9pt;width:102pt;height:24.75pt;z-index:251667456;visibility:visible;mso-wrap-style:square;mso-width-percent:0;mso-height-percent:0;mso-wrap-distance-left:9pt;mso-wrap-distance-top:0;mso-wrap-distance-right:9pt;mso-wrap-distance-bottom:0;mso-position-horizontal:absolute;mso-position-horizontal-relative:text;mso-position-vertical:absolute;mso-position-vertical-relative:text;mso-width-percent:0;mso-height-percent:0;mso-width-relative:margin;mso-height-relative:margin;v-text-anchor:middle" arcsize="10923f" o:gfxdata="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" filled="f" strokecolor="red" strokeweight="2pt"/>
             </w:pict>
           </mc:Fallback>
         </mc:AlternateContent>
@@ -3882,6 +3820,7 @@
         <w:rPr>
           <w:rFonts w:ascii="Arial" w:hAnsi="Arial" w:cs="Arial"/>
           <w:noProof/>
+          <w:lang w:val="en-CA" w:eastAsia="zh-CN"/>
         </w:rPr>
         <w:drawing>
           <wp:inline distT="0" distB="0" distL="0" distR="0" wp14:anchorId="3B0FEDAB" wp14:editId="6D1D9308">
@@ -3899,7 +3838,7 @@
                     <pic:cNvPicPr/>
                   </pic:nvPicPr>
                   <pic:blipFill>
-                    <a:blip r:embed="rId22">
+                    <a:blip r:embed="rId21">
                       <a:extLst>
                         <a:ext uri="{28A0092B-C50C-407E-A947-70E740481C1C}">
                           <a14:useLocalDpi xmlns:a14="http://schemas.microsoft.com/office/drawing/2010/main" val="0"/>
@@ -4010,6 +3949,7 @@
         <w:rPr>
           <w:rFonts w:ascii="Arial" w:hAnsi="Arial" w:cs="Arial"/>
           <w:noProof/>
+          <w:lang w:val="en-CA" w:eastAsia="zh-CN"/>
         </w:rPr>
         <w:lastRenderedPageBreak/>
         <w:drawing>
@@ -4030,7 +3970,7 @@
                     </pic:cNvPicPr>
                   </pic:nvPicPr>
                   <pic:blipFill rotWithShape="1">
-                    <a:blip r:embed="rId23">
+                    <a:blip r:embed="rId22">
                       <a:extLst>
                         <a:ext uri="{28A0092B-C50C-407E-A947-70E740481C1C}">
                           <a14:useLocalDpi xmlns:a14="http://schemas.microsoft.com/office/drawing/2010/main" val="0"/>
@@ -4077,6 +4017,7 @@
         <w:rPr>
           <w:rFonts w:ascii="Arial" w:hAnsi="Arial" w:cs="Arial"/>
           <w:noProof/>
+          <w:lang w:val="en-CA" w:eastAsia="zh-CN"/>
         </w:rPr>
         <w:drawing>
           <wp:inline distT="0" distB="0" distL="0" distR="0" wp14:anchorId="10F2B017" wp14:editId="77A51524">
@@ -4094,7 +4035,7 @@
                     <pic:cNvPicPr/>
                   </pic:nvPicPr>
                   <pic:blipFill>
-                    <a:blip r:embed="rId24"/>
+                    <a:blip r:embed="rId23"/>
                     <a:stretch>
                       <a:fillRect/>
                     </a:stretch>
@@ -4190,6 +4131,7 @@
         <w:rPr>
           <w:rFonts w:ascii="Arial" w:hAnsi="Arial" w:cs="Arial"/>
           <w:noProof/>
+          <w:lang w:val="en-CA" w:eastAsia="zh-CN"/>
         </w:rPr>
         <w:lastRenderedPageBreak/>
         <w:drawing>
@@ -4210,7 +4152,7 @@
                     </pic:cNvPicPr>
                   </pic:nvPicPr>
                   <pic:blipFill>
-                    <a:blip r:embed="rId25">
+                    <a:blip r:embed="rId24">
                       <a:extLst>
                         <a:ext uri="{28A0092B-C50C-407E-A947-70E740481C1C}">
                           <a14:useLocalDpi xmlns:a14="http://schemas.microsoft.com/office/drawing/2010/main" val="0"/>
@@ -4284,6 +4226,7 @@
         <w:rPr>
           <w:rFonts w:ascii="Arial" w:hAnsi="Arial" w:cs="Arial"/>
           <w:noProof/>
+          <w:lang w:val="en-CA" w:eastAsia="zh-CN"/>
         </w:rPr>
         <w:drawing>
           <wp:inline distT="0" distB="0" distL="0" distR="0" wp14:anchorId="2AEACFB1" wp14:editId="4B6FA2CC">
@@ -4301,7 +4244,7 @@
                     <pic:cNvPicPr/>
                   </pic:nvPicPr>
                   <pic:blipFill>
-                    <a:blip r:embed="rId26"/>
+                    <a:blip r:embed="rId25"/>
                     <a:stretch>
                       <a:fillRect/>
                     </a:stretch>
@@ -4352,6 +4295,7 @@
         <w:rPr>
           <w:rFonts w:ascii="Arial" w:hAnsi="Arial" w:cs="Arial"/>
           <w:noProof/>
+          <w:lang w:val="en-CA" w:eastAsia="zh-CN"/>
         </w:rPr>
         <w:lastRenderedPageBreak/>
         <w:drawing>
@@ -4372,7 +4316,7 @@
                     </pic:cNvPicPr>
                   </pic:nvPicPr>
                   <pic:blipFill>
-                    <a:blip r:embed="rId27">
+                    <a:blip r:embed="rId26">
                       <a:extLst>
                         <a:ext uri="{28A0092B-C50C-407E-A947-70E740481C1C}">
                           <a14:useLocalDpi xmlns:a14="http://schemas.microsoft.com/office/drawing/2010/main" val="0"/>
@@ -4434,6 +4378,7 @@
         <w:rPr>
           <w:rFonts w:ascii="Arial" w:hAnsi="Arial" w:cs="Arial"/>
           <w:noProof/>
+          <w:lang w:val="en-CA" w:eastAsia="zh-CN"/>
         </w:rPr>
         <mc:AlternateContent>
           <mc:Choice Requires="wps">
@@ -4506,7 +4451,7 @@
           </mc:Choice>
           <mc:Fallback>
             <w:pict>
-              <v:roundrect id="Rounded Rectangle 7" o:spid="_x0000_s1026" style="position:absolute;margin-left:395.25pt;margin-top:178.45pt;width:59.25pt;height:28.5pt;z-index:251669504;visibility:visible;mso-wrap-style:square;mso-width-percent:0;mso-height-percent:0;mso-wrap-distance-left:9pt;mso-wrap-distance-top:0;mso-wrap-distance-right:9pt;mso-wrap-distance-bottom:0;mso-position-horizontal:absolute;mso-position-horizontal-relative:text;mso-position-vertical:absolute;mso-position-vertical-relative:text;mso-width-percent:0;mso-height-percent:0;mso-width-relative:margin;mso-height-relative:margin;v-text-anchor:middle" arcsize="10923f" o:gfxdata="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" filled="f" strokecolor="red" strokeweight="2pt"/>
+              <v:roundrect w14:anchorId="437F5133" id="Rounded Rectangle 7" o:spid="_x0000_s1026" style="position:absolute;margin-left:395.25pt;margin-top:178.45pt;width:59.25pt;height:28.5pt;z-index:251669504;visibility:visible;mso-wrap-style:square;mso-width-percent:0;mso-height-percent:0;mso-wrap-distance-left:9pt;mso-wrap-distance-top:0;mso-wrap-distance-right:9pt;mso-wrap-distance-bottom:0;mso-position-horizontal:absolute;mso-position-horizontal-relative:text;mso-position-vertical:absolute;mso-position-vertical-relative:text;mso-width-percent:0;mso-height-percent:0;mso-width-relative:margin;mso-height-relative:margin;v-text-anchor:middle" arcsize="10923f" o:gfxdata="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" filled="f" strokecolor="red" strokeweight="2pt"/>
             </w:pict>
           </mc:Fallback>
         </mc:AlternateContent>
@@ -4515,6 +4460,7 @@
         <w:rPr>
           <w:rFonts w:ascii="Arial" w:hAnsi="Arial" w:cs="Arial"/>
           <w:noProof/>
+          <w:lang w:val="en-CA" w:eastAsia="zh-CN"/>
         </w:rPr>
         <w:drawing>
           <wp:inline distT="0" distB="0" distL="0" distR="0" wp14:anchorId="78325369" wp14:editId="7BE0B2DB">
@@ -4532,7 +4478,7 @@
                     <pic:cNvPicPr/>
                   </pic:nvPicPr>
                   <pic:blipFill>
-                    <a:blip r:embed="rId28">
+                    <a:blip r:embed="rId27">
                       <a:extLst>
                         <a:ext uri="{28A0092B-C50C-407E-A947-70E740481C1C}">
                           <a14:useLocalDpi xmlns:a14="http://schemas.microsoft.com/office/drawing/2010/main" val="0"/>
@@ -4679,6 +4625,7 @@
         <w:rPr>
           <w:rFonts w:ascii="Arial" w:hAnsi="Arial" w:cs="Arial"/>
           <w:noProof/>
+          <w:lang w:val="en-CA" w:eastAsia="zh-CN"/>
         </w:rPr>
         <w:lastRenderedPageBreak/>
         <w:drawing>
@@ -4699,7 +4646,7 @@
                     </pic:cNvPicPr>
                   </pic:nvPicPr>
                   <pic:blipFill>
-                    <a:blip r:embed="rId29">
+                    <a:blip r:embed="rId28">
                       <a:extLst>
                         <a:ext uri="{28A0092B-C50C-407E-A947-70E740481C1C}">
                           <a14:useLocalDpi xmlns:a14="http://schemas.microsoft.com/office/drawing/2010/main" val="0"/>
@@ -4734,12 +4681,132 @@
         <w:rPr>
           <w:rFonts w:ascii="Arial" w:hAnsi="Arial" w:cs="Arial"/>
           <w:noProof/>
+          <w:lang w:val="en-CA" w:eastAsia="zh-CN"/>
         </w:rPr>
         <w:drawing>
           <wp:inline distT="0" distB="0" distL="0" distR="0" wp14:anchorId="08228E9D" wp14:editId="07A2C905">
             <wp:extent cx="5943600" cy="3664585"/>
             <wp:effectExtent l="0" t="0" r="0" b="0"/>
             <wp:docPr id="1" name="Picture 1"/>
+            <wp:cNvGraphicFramePr>
+              <a:graphicFrameLocks xmlns:a="http://schemas.openxmlformats.org/drawingml/2006/main" noChangeAspect="1"/>
+            </wp:cNvGraphicFramePr>
+            <a:graphic xmlns:a="http://schemas.openxmlformats.org/drawingml/2006/main">
+              <a:graphicData uri="http://schemas.openxmlformats.org/drawingml/2006/picture">
+                <pic:pic xmlns:pic="http://schemas.openxmlformats.org/drawingml/2006/picture">
+                  <pic:nvPicPr>
+                    <pic:cNvPr id="1" name=""/>
+                    <pic:cNvPicPr/>
+                  </pic:nvPicPr>
+                  <pic:blipFill>
+                    <a:blip r:embed="rId29"/>
+                    <a:stretch>
+                      <a:fillRect/>
+                    </a:stretch>
+                  </pic:blipFill>
+                  <pic:spPr>
+                    <a:xfrm>
+                      <a:off x="0" y="0"/>
+                      <a:ext cx="5943600" cy="3664585"/>
+                    </a:xfrm>
+                    <a:prstGeom prst="rect">
+                      <a:avLst/>
+                    </a:prstGeom>
+                  </pic:spPr>
+                </pic:pic>
+              </a:graphicData>
+            </a:graphic>
+          </wp:inline>
+        </w:drawing>
+      </w:r>
+    </w:p>
+    <w:p>
+      <w:pPr>
+        <w:pStyle w:val="ListParagraph"/>
+        <w:ind w:left="792"/>
+        <w:rPr>
+          <w:rFonts w:ascii="Arial" w:hAnsi="Arial" w:cs="Arial"/>
+        </w:rPr>
+      </w:pPr>
+    </w:p>
+    <w:p>
+      <w:pPr>
+        <w:pStyle w:val="ListParagraph"/>
+        <w:ind w:left="792"/>
+        <w:rPr>
+          <w:rFonts w:ascii="Arial" w:hAnsi="Arial" w:cs="Arial"/>
+        </w:rPr>
+      </w:pPr>
+    </w:p>
+    <w:p>
+      <w:pPr>
+        <w:pStyle w:val="ListParagraph"/>
+        <w:ind w:left="792"/>
+        <w:rPr>
+          <w:rFonts w:ascii="Arial" w:hAnsi="Arial" w:cs="Arial"/>
+        </w:rPr>
+      </w:pPr>
+    </w:p>
+    <w:p>
+      <w:pPr>
+        <w:pStyle w:val="ListParagraph"/>
+        <w:ind w:left="792"/>
+        <w:rPr>
+          <w:rFonts w:ascii="Arial" w:hAnsi="Arial" w:cs="Arial"/>
+        </w:rPr>
+      </w:pPr>
+    </w:p>
+    <w:p>
+      <w:pPr>
+        <w:pStyle w:val="ListParagraph"/>
+        <w:numPr>
+          <w:ilvl w:val="1"/>
+          <w:numId w:val="1"/>
+        </w:numPr>
+        <w:rPr>
+          <w:rFonts w:ascii="Arial" w:hAnsi="Arial" w:cs="Arial"/>
+        </w:rPr>
+      </w:pPr>
+      <w:r>
+        <w:rPr>
+          <w:rFonts w:ascii="Arial" w:hAnsi="Arial" w:cs="Arial"/>
+        </w:rPr>
+        <w:t>Course Report</w:t>
+      </w:r>
+    </w:p>
+    <w:p>
+      <w:pPr>
+        <w:pStyle w:val="ListParagraph"/>
+        <w:ind w:left="792"/>
+        <w:rPr>
+          <w:rFonts w:ascii="Arial" w:hAnsi="Arial" w:cs="Arial"/>
+        </w:rPr>
+      </w:pPr>
+      <w:r>
+        <w:rPr>
+          <w:rFonts w:ascii="Arial" w:hAnsi="Arial" w:cs="Arial"/>
+        </w:rPr>
+        <w:lastRenderedPageBreak/>
+        <w:t>Shows the course outcome and recommendations from curriculum committee, instructors also have the option to enter continuous improvement plan from the course report</w:t>
+      </w:r>
+    </w:p>
+    <w:p>
+      <w:pPr>
+        <w:rPr>
+          <w:rFonts w:ascii="Arial" w:hAnsi="Arial" w:cs="Arial"/>
+        </w:rPr>
+      </w:pPr>
+      <w:r>
+        <w:rPr>
+          <w:rFonts w:ascii="Arial" w:hAnsi="Arial" w:cs="Arial"/>
+          <w:noProof/>
+          <w:lang w:val="en-CA" w:eastAsia="zh-CN"/>
+        </w:rPr>
+        <w:drawing>
+          <wp:inline distT="0" distB="0" distL="0" distR="0" wp14:anchorId="7FE543D9" wp14:editId="24FE5C82">
+            <wp:extent cx="5943600" cy="2969895"/>
+            <wp:effectExtent l="0" t="0" r="0" b="1905"/>
+            <wp:docPr id="51" name="Picture 51"/>
             <wp:cNvGraphicFramePr>
               <a:graphicFrameLocks xmlns:a="http://schemas.openxmlformats.org/drawingml/2006/main" noChangeAspect="1"/>
             </wp:cNvGraphicFramePr>
@@ -4759,124 +4826,6 @@
                   <pic:spPr>
                     <a:xfrm>
                       <a:off x="0" y="0"/>
-                      <a:ext cx="5943600" cy="3664585"/>
-                    </a:xfrm>
-                    <a:prstGeom prst="rect">
-                      <a:avLst/>
-                    </a:prstGeom>
-                  </pic:spPr>
-                </pic:pic>
-              </a:graphicData>
-            </a:graphic>
-          </wp:inline>
-        </w:drawing>
-      </w:r>
-    </w:p>
-    <w:p>
-      <w:pPr>
-        <w:pStyle w:val="ListParagraph"/>
-        <w:ind w:left="792"/>
-        <w:rPr>
-          <w:rFonts w:ascii="Arial" w:hAnsi="Arial" w:cs="Arial"/>
-        </w:rPr>
-      </w:pPr>
-    </w:p>
-    <w:p>
-      <w:pPr>
-        <w:pStyle w:val="ListParagraph"/>
-        <w:ind w:left="792"/>
-        <w:rPr>
-          <w:rFonts w:ascii="Arial" w:hAnsi="Arial" w:cs="Arial"/>
-        </w:rPr>
-      </w:pPr>
-    </w:p>
-    <w:p>
-      <w:pPr>
-        <w:pStyle w:val="ListParagraph"/>
-        <w:ind w:left="792"/>
-        <w:rPr>
-          <w:rFonts w:ascii="Arial" w:hAnsi="Arial" w:cs="Arial"/>
-        </w:rPr>
-      </w:pPr>
-    </w:p>
-    <w:p>
-      <w:pPr>
-        <w:pStyle w:val="ListParagraph"/>
-        <w:ind w:left="792"/>
-        <w:rPr>
-          <w:rFonts w:ascii="Arial" w:hAnsi="Arial" w:cs="Arial"/>
-        </w:rPr>
-      </w:pPr>
-    </w:p>
-    <w:p>
-      <w:pPr>
-        <w:pStyle w:val="ListParagraph"/>
-        <w:numPr>
-          <w:ilvl w:val="1"/>
-          <w:numId w:val="1"/>
-        </w:numPr>
-        <w:rPr>
-          <w:rFonts w:ascii="Arial" w:hAnsi="Arial" w:cs="Arial"/>
-        </w:rPr>
-      </w:pPr>
-      <w:r>
-        <w:rPr>
-          <w:rFonts w:ascii="Arial" w:hAnsi="Arial" w:cs="Arial"/>
-        </w:rPr>
-        <w:t>Course Report</w:t>
-      </w:r>
-    </w:p>
-    <w:p>
-      <w:pPr>
-        <w:pStyle w:val="ListParagraph"/>
-        <w:ind w:left="792"/>
-        <w:rPr>
-          <w:rFonts w:ascii="Arial" w:hAnsi="Arial" w:cs="Arial"/>
-        </w:rPr>
-      </w:pPr>
-      <w:r>
-        <w:rPr>
-          <w:rFonts w:ascii="Arial" w:hAnsi="Arial" w:cs="Arial"/>
-        </w:rPr>
-        <w:lastRenderedPageBreak/>
-        <w:t>Shows the course outcome and recommendations from curriculum committee, instructors also have the option to enter continuous improvement plan from the course report</w:t>
-      </w:r>
-    </w:p>
-    <w:p>
-      <w:pPr>
-        <w:rPr>
-          <w:rFonts w:ascii="Arial" w:hAnsi="Arial" w:cs="Arial"/>
-        </w:rPr>
-      </w:pPr>
-      <w:r>
-        <w:rPr>
-          <w:rFonts w:ascii="Arial" w:hAnsi="Arial" w:cs="Arial"/>
-          <w:noProof/>
-        </w:rPr>
-        <w:drawing>
-          <wp:inline distT="0" distB="0" distL="0" distR="0" wp14:anchorId="7FE543D9" wp14:editId="24FE5C82">
-            <wp:extent cx="5943600" cy="2969895"/>
-            <wp:effectExtent l="0" t="0" r="0" b="1905"/>
-            <wp:docPr id="51" name="Picture 51"/>
-            <wp:cNvGraphicFramePr>
-              <a:graphicFrameLocks xmlns:a="http://schemas.openxmlformats.org/drawingml/2006/main" noChangeAspect="1"/>
-            </wp:cNvGraphicFramePr>
-            <a:graphic xmlns:a="http://schemas.openxmlformats.org/drawingml/2006/main">
-              <a:graphicData uri="http://schemas.openxmlformats.org/drawingml/2006/picture">
-                <pic:pic xmlns:pic="http://schemas.openxmlformats.org/drawingml/2006/picture">
-                  <pic:nvPicPr>
-                    <pic:cNvPr id="1" name=""/>
-                    <pic:cNvPicPr/>
-                  </pic:nvPicPr>
-                  <pic:blipFill>
-                    <a:blip r:embed="rId31"/>
-                    <a:stretch>
-                      <a:fillRect/>
-                    </a:stretch>
-                  </pic:blipFill>
-                  <pic:spPr>
-                    <a:xfrm>
-                      <a:off x="0" y="0"/>
                       <a:ext cx="5943600" cy="2969895"/>
                     </a:xfrm>
                     <a:prstGeom prst="rect">
@@ -4901,218 +4850,31 @@
     </w:p>
     <w:p>
       <w:pPr>
-        <w:pStyle w:val="Heading1"/>
-        <w:numPr>
-          <w:ilvl w:val="0"/>
-          <w:numId w:val="1"/>
-        </w:numPr>
-        <w:spacing w:before="0" w:after="0"/>
-        <w:rPr>
-          <w:sz w:val="24"/>
-          <w:szCs w:val="24"/>
-        </w:rPr>
-      </w:pPr>
-      <w:bookmarkStart w:id="6" w:name="_Toc466472034"/>
-      <w:r>
-        <w:rPr>
-          <w:sz w:val="24"/>
-          <w:szCs w:val="24"/>
-        </w:rPr>
-        <w:t>Other Vena Resources</w:t>
-      </w:r>
+        <w:rPr>
+          <w:rFonts w:ascii="Arial" w:hAnsi="Arial" w:cs="Arial"/>
+        </w:rPr>
+      </w:pPr>
+      <w:bookmarkStart w:id="6" w:name="_GoBack"/>
       <w:bookmarkEnd w:id="6"/>
     </w:p>
     <w:p>
       <w:pPr>
+        <w:rPr>
+          <w:rFonts w:ascii="Arial" w:hAnsi="Arial" w:cs="Arial"/>
+        </w:rPr>
+      </w:pPr>
+    </w:p>
+    <w:p>
+      <w:pPr>
         <w:pStyle w:val="ListParagraph"/>
         <w:rPr>
           <w:rFonts w:ascii="Arial" w:hAnsi="Arial" w:cs="Arial"/>
         </w:rPr>
       </w:pPr>
     </w:p>
-    <w:p>
-      <w:pPr>
-        <w:pStyle w:val="ListParagraph"/>
-        <w:numPr>
-          <w:ilvl w:val="1"/>
-          <w:numId w:val="1"/>
-        </w:numPr>
-        <w:rPr>
-          <w:rFonts w:ascii="Arial" w:hAnsi="Arial" w:cs="Arial"/>
-        </w:rPr>
-      </w:pPr>
-      <w:r>
-        <w:rPr>
-          <w:rFonts w:ascii="Arial" w:hAnsi="Arial" w:cs="Arial"/>
-        </w:rPr>
-        <w:t xml:space="preserve">For detail documentation, please refer to the </w:t>
-      </w:r>
-      <w:r>
-        <w:rPr>
-          <w:rFonts w:ascii="Arial" w:hAnsi="Arial" w:cs="Arial"/>
-        </w:rPr>
-        <w:t>pre</w:t>
-      </w:r>
-      <w:r>
-        <w:rPr>
-          <w:rFonts w:ascii="Arial" w:hAnsi="Arial" w:cs="Arial"/>
-        </w:rPr>
-        <w:t>v</w:t>
-      </w:r>
-      <w:r>
-        <w:rPr>
-          <w:rFonts w:ascii="Arial" w:hAnsi="Arial" w:cs="Arial"/>
-        </w:rPr>
-        <w:t>ious document.</w:t>
-      </w:r>
-    </w:p>
-    <w:p>
-      <w:pPr>
-        <w:pStyle w:val="ListParagraph"/>
-        <w:numPr>
-          <w:ilvl w:val="1"/>
-          <w:numId w:val="1"/>
-        </w:numPr>
-        <w:rPr>
-          <w:rFonts w:ascii="Arial" w:hAnsi="Arial" w:cs="Arial"/>
-        </w:rPr>
-      </w:pPr>
-      <w:r>
-        <w:rPr>
-          <w:rFonts w:ascii="Arial" w:hAnsi="Arial" w:cs="Arial"/>
-        </w:rPr>
-        <w:t xml:space="preserve">For Vena training or user manual, please refer to </w:t>
-      </w:r>
-      <w:hyperlink r:id="rId32" w:history="1">
-        <w:r>
-          <w:rPr>
-            <w:rStyle w:val="Hyperlink"/>
-            <w:rFonts w:ascii="Arial" w:hAnsi="Arial" w:cs="Arial"/>
-          </w:rPr>
-          <w:t>http://docs.vena.io/</w:t>
-        </w:r>
-      </w:hyperlink>
-      <w:bookmarkStart w:id="7" w:name="_GoBack"/>
-      <w:bookmarkEnd w:id="7"/>
-    </w:p>
-    <w:p>
-      <w:pPr>
-        <w:pStyle w:val="ListParagraph"/>
-        <w:numPr>
-          <w:ilvl w:val="1"/>
-          <w:numId w:val="1"/>
-        </w:numPr>
-        <w:rPr>
-          <w:rFonts w:ascii="Arial" w:hAnsi="Arial" w:cs="Arial"/>
-        </w:rPr>
-      </w:pPr>
-      <w:r>
-        <w:rPr>
-          <w:rFonts w:ascii="Arial" w:hAnsi="Arial" w:cs="Arial"/>
-        </w:rPr>
-        <w:t xml:space="preserve">For </w:t>
-      </w:r>
-      <w:r>
-        <w:rPr>
-          <w:rFonts w:ascii="Arial" w:hAnsi="Arial" w:cs="Arial"/>
-        </w:rPr>
-        <w:t>other help</w:t>
-      </w:r>
-      <w:r>
-        <w:rPr>
-          <w:rFonts w:ascii="Arial" w:hAnsi="Arial" w:cs="Arial"/>
-        </w:rPr>
-        <w:t>s</w:t>
-      </w:r>
-      <w:r>
-        <w:rPr>
-          <w:rFonts w:ascii="Arial" w:hAnsi="Arial" w:cs="Arial"/>
-        </w:rPr>
-        <w:t xml:space="preserve"> please contact:</w:t>
-      </w:r>
-    </w:p>
-    <w:p>
-      <w:pPr>
-        <w:pStyle w:val="ListParagraph"/>
-        <w:numPr>
-          <w:ilvl w:val="0"/>
-          <w:numId w:val="12"/>
-        </w:numPr>
-        <w:rPr>
-          <w:rFonts w:ascii="Arial" w:hAnsi="Arial" w:cs="Arial"/>
-        </w:rPr>
-      </w:pPr>
-      <w:r>
-        <w:rPr>
-          <w:rFonts w:ascii="Arial" w:hAnsi="Arial" w:cs="Arial"/>
-        </w:rPr>
-        <w:t xml:space="preserve">Bogdan Hancas: </w:t>
-      </w:r>
-      <w:hyperlink r:id="rId33" w:tgtFrame="_blank" w:history="1">
-        <w:r>
-          <w:rPr>
-            <w:rStyle w:val="Hyperlink"/>
-            <w:rFonts w:ascii="Arial" w:hAnsi="Arial" w:cs="Arial"/>
-          </w:rPr>
-          <w:t>bhancas@venasolutions.com</w:t>
-        </w:r>
-      </w:hyperlink>
-    </w:p>
-    <w:p>
-      <w:pPr>
-        <w:pStyle w:val="ListParagraph"/>
-        <w:numPr>
-          <w:ilvl w:val="0"/>
-          <w:numId w:val="12"/>
-        </w:numPr>
-        <w:rPr>
-          <w:rFonts w:ascii="Arial" w:hAnsi="Arial" w:cs="Arial"/>
-          <w:color w:val="000000"/>
-          <w:shd w:val="clear" w:color="auto" w:fill="FFFFFF"/>
-        </w:rPr>
-      </w:pPr>
-      <w:r>
-        <w:rPr>
-          <w:rFonts w:ascii="Arial" w:hAnsi="Arial" w:cs="Arial"/>
-        </w:rPr>
-        <w:t xml:space="preserve">Evan Situ: </w:t>
-      </w:r>
-      <w:hyperlink r:id="rId34" w:history="1">
-        <w:r>
-          <w:rPr>
-            <w:rStyle w:val="Hyperlink"/>
-            <w:rFonts w:ascii="Arial" w:hAnsi="Arial" w:cs="Arial"/>
-            <w:shd w:val="clear" w:color="auto" w:fill="FFFFFF"/>
-          </w:rPr>
-          <w:t>esitu@venasolutions.com</w:t>
-        </w:r>
-      </w:hyperlink>
-    </w:p>
-    <w:p>
-      <w:pPr>
-        <w:rPr>
-          <w:rFonts w:ascii="Arial" w:hAnsi="Arial" w:cs="Arial"/>
-        </w:rPr>
-      </w:pPr>
-    </w:p>
-    <w:p>
-      <w:pPr>
-        <w:rPr>
-          <w:rFonts w:ascii="Arial" w:hAnsi="Arial" w:cs="Arial"/>
-        </w:rPr>
-      </w:pPr>
-    </w:p>
-    <w:p>
-      <w:pPr>
-        <w:pStyle w:val="ListParagraph"/>
-        <w:rPr>
-          <w:rFonts w:ascii="Arial" w:hAnsi="Arial" w:cs="Arial"/>
-        </w:rPr>
-      </w:pPr>
-    </w:p>
     <w:sectPr>
-      <w:headerReference w:type="default" r:id="rId35"/>
-      <w:footerReference w:type="default" r:id="rId36"/>
+      <w:headerReference w:type="default" r:id="rId31"/>
+      <w:footerReference w:type="default" r:id="rId32"/>
       <w:pgSz w:w="12240" w:h="15840"/>
       <w:pgMar w:top="1440" w:right="1440" w:bottom="1080" w:left="1440" w:header="720" w:footer="720" w:gutter="0"/>
       <w:cols w:space="720"/>
@@ -5123,7 +4885,7 @@
 </file>
 
 <file path=word/endnotes.xml><?xml version="1.0" encoding="utf-8"?>
-<w:endnotes xmlns:wpc="http://schemas.microsoft.com/office/word/2010/wordprocessingCanvas" xmlns:mc="http://schemas.openxmlformats.org/markup-compatibility/2006" xmlns:o="urn:schemas-microsoft-com:office:office" xmlns:r="http://schemas.openxmlformats.org/officeDocument/2006/relationships" xmlns:m="http://schemas.openxmlformats.org/officeDocument/2006/math" xmlns:v="urn:schemas-microsoft-com:vml" xmlns:wp14="http://schemas.microsoft.com/office/word/2010/wordprocessingDrawing" xmlns:wp="http://schemas.openxmlformats.org/drawingml/2006/wordprocessingDrawing" xmlns:w10="urn:schemas-microsoft-com:office:word" xmlns:w="http://schemas.openxmlformats.org/wordprocessingml/2006/main" xmlns:w14="http://schemas.microsoft.com/office/word/2010/wordml" xmlns:wpg="http://schemas.microsoft.com/office/word/2010/wordprocessingGroup" xmlns:wpi="http://schemas.microsoft.com/office/word/2010/wordprocessingInk" xmlns:wne="http://schemas.microsoft.com/office/word/2006/wordml" xmlns:wps="http://schemas.microsoft.com/office/word/2010/wordprocessingShape" mc:Ignorable="w14 wp14">
+<w:endnotes xmlns:wpc="http://schemas.microsoft.com/office/word/2010/wordprocessingCanvas" xmlns:cx="http://schemas.microsoft.com/office/drawing/2014/chartex" xmlns:cx1="http://schemas.microsoft.com/office/drawing/2015/9/8/chartex" xmlns:cx2="http://schemas.microsoft.com/office/drawing/2015/10/21/chartex" xmlns:cx3="http://schemas.microsoft.com/office/drawing/2016/5/9/chartex" xmlns:cx4="http://schemas.microsoft.com/office/drawing/2016/5/10/chartex" xmlns:cx5="http://schemas.microsoft.com/office/drawing/2016/5/11/chartex" xmlns:mc="http://schemas.openxmlformats.org/markup-compatibility/2006" xmlns:o="urn:schemas-microsoft-com:office:office" xmlns:r="http://schemas.openxmlformats.org/officeDocument/2006/relationships" xmlns:m="http://schemas.openxmlformats.org/officeDocument/2006/math" xmlns:v="urn:schemas-microsoft-com:vml" xmlns:wp14="http://schemas.microsoft.com/office/word/2010/wordprocessingDrawing" xmlns:wp="http://schemas.openxmlformats.org/drawingml/2006/wordprocessingDrawing" xmlns:w10="urn:schemas-microsoft-com:office:word" xmlns:w="http://schemas.openxmlformats.org/wordprocessingml/2006/main" xmlns:w14="http://schemas.microsoft.com/office/word/2010/wordml" xmlns:w15="http://schemas.microsoft.com/office/word/2012/wordml" xmlns:w16se="http://schemas.microsoft.com/office/word/2015/wordml/symex" xmlns:wpg="http://schemas.microsoft.com/office/word/2010/wordprocessingGroup" xmlns:wpi="http://schemas.microsoft.com/office/word/2010/wordprocessingInk" xmlns:wne="http://schemas.microsoft.com/office/word/2006/wordml" xmlns:wps="http://schemas.microsoft.com/office/word/2010/wordprocessingShape" mc:Ignorable="w14 w15 w16se wp14">
   <w:endnote w:type="separator" w:id="-1">
     <w:p>
       <w:r>
@@ -5142,7 +4904,7 @@
 </file>
 
 <file path=word/footer1.xml><?xml version="1.0" encoding="utf-8"?>
-<w:ftr xmlns:wpc="http://schemas.microsoft.com/office/word/2010/wordprocessingCanvas" xmlns:mc="http://schemas.openxmlformats.org/markup-compatibility/2006" xmlns:o="urn:schemas-microsoft-com:office:office" xmlns:r="http://schemas.openxmlformats.org/officeDocument/2006/relationships" xmlns:m="http://schemas.openxmlformats.org/officeDocument/2006/math" xmlns:v="urn:schemas-microsoft-com:vml" xmlns:wp14="http://schemas.microsoft.com/office/word/2010/wordprocessingDrawing" xmlns:wp="http://schemas.openxmlformats.org/drawingml/2006/wordprocessingDrawing" xmlns:w10="urn:schemas-microsoft-com:office:word" xmlns:w="http://schemas.openxmlformats.org/wordprocessingml/2006/main" xmlns:w14="http://schemas.microsoft.com/office/word/2010/wordml" xmlns:wpg="http://schemas.microsoft.com/office/word/2010/wordprocessingGroup" xmlns:wpi="http://schemas.microsoft.com/office/word/2010/wordprocessingInk" xmlns:wne="http://schemas.microsoft.com/office/word/2006/wordml" xmlns:wps="http://schemas.microsoft.com/office/word/2010/wordprocessingShape" mc:Ignorable="w14 wp14">
+<w:ftr xmlns:wpc="http://schemas.microsoft.com/office/word/2010/wordprocessingCanvas" xmlns:cx="http://schemas.microsoft.com/office/drawing/2014/chartex" xmlns:cx1="http://schemas.microsoft.com/office/drawing/2015/9/8/chartex" xmlns:cx2="http://schemas.microsoft.com/office/drawing/2015/10/21/chartex" xmlns:cx3="http://schemas.microsoft.com/office/drawing/2016/5/9/chartex" xmlns:cx4="http://schemas.microsoft.com/office/drawing/2016/5/10/chartex" xmlns:cx5="http://schemas.microsoft.com/office/drawing/2016/5/11/chartex" xmlns:mc="http://schemas.openxmlformats.org/markup-compatibility/2006" xmlns:o="urn:schemas-microsoft-com:office:office" xmlns:r="http://schemas.openxmlformats.org/officeDocument/2006/relationships" xmlns:m="http://schemas.openxmlformats.org/officeDocument/2006/math" xmlns:v="urn:schemas-microsoft-com:vml" xmlns:wp14="http://schemas.microsoft.com/office/word/2010/wordprocessingDrawing" xmlns:wp="http://schemas.openxmlformats.org/drawingml/2006/wordprocessingDrawing" xmlns:w10="urn:schemas-microsoft-com:office:word" xmlns:w="http://schemas.openxmlformats.org/wordprocessingml/2006/main" xmlns:w14="http://schemas.microsoft.com/office/word/2010/wordml" xmlns:w15="http://schemas.microsoft.com/office/word/2012/wordml" xmlns:w16se="http://schemas.microsoft.com/office/word/2015/wordml/symex" xmlns:wpg="http://schemas.microsoft.com/office/word/2010/wordprocessingGroup" xmlns:wpi="http://schemas.microsoft.com/office/word/2010/wordprocessingInk" xmlns:wne="http://schemas.microsoft.com/office/word/2006/wordml" xmlns:wps="http://schemas.microsoft.com/office/word/2010/wordprocessingShape" mc:Ignorable="w14 w15 w16se wp14">
   <w:p>
     <w:pPr>
       <w:pStyle w:val="Footer"/>
@@ -5188,7 +4950,7 @@
         <w:sz w:val="20"/>
         <w:szCs w:val="20"/>
       </w:rPr>
-      <w:t>9</w:t>
+      <w:t>10</w:t>
     </w:r>
     <w:r>
       <w:rPr>
@@ -5259,7 +5021,7 @@
 </file>
 
 <file path=word/footnotes.xml><?xml version="1.0" encoding="utf-8"?>
-<w:footnotes xmlns:wpc="http://schemas.microsoft.com/office/word/2010/wordprocessingCanvas" xmlns:mc="http://schemas.openxmlformats.org/markup-compatibility/2006" xmlns:o="urn:schemas-microsoft-com:office:office" xmlns:r="http://schemas.openxmlformats.org/officeDocument/2006/relationships" xmlns:m="http://schemas.openxmlformats.org/officeDocument/2006/math" xmlns:v="urn:schemas-microsoft-com:vml" xmlns:wp14="http://schemas.microsoft.com/office/word/2010/wordprocessingDrawing" xmlns:wp="http://schemas.openxmlformats.org/drawingml/2006/wordprocessingDrawing" xmlns:w10="urn:schemas-microsoft-com:office:word" xmlns:w="http://schemas.openxmlformats.org/wordprocessingml/2006/main" xmlns:w14="http://schemas.microsoft.com/office/word/2010/wordml" xmlns:wpg="http://schemas.microsoft.com/office/word/2010/wordprocessingGroup" xmlns:wpi="http://schemas.microsoft.com/office/word/2010/wordprocessingInk" xmlns:wne="http://schemas.microsoft.com/office/word/2006/wordml" xmlns:wps="http://schemas.microsoft.com/office/word/2010/wordprocessingShape" mc:Ignorable="w14 wp14">
+<w:footnotes xmlns:wpc="http://schemas.microsoft.com/office/word/2010/wordprocessingCanvas" xmlns:cx="http://schemas.microsoft.com/office/drawing/2014/chartex" xmlns:cx1="http://schemas.microsoft.com/office/drawing/2015/9/8/chartex" xmlns:cx2="http://schemas.microsoft.com/office/drawing/2015/10/21/chartex" xmlns:cx3="http://schemas.microsoft.com/office/drawing/2016/5/9/chartex" xmlns:cx4="http://schemas.microsoft.com/office/drawing/2016/5/10/chartex" xmlns:cx5="http://schemas.microsoft.com/office/drawing/2016/5/11/chartex" xmlns:mc="http://schemas.openxmlformats.org/markup-compatibility/2006" xmlns:o="urn:schemas-microsoft-com:office:office" xmlns:r="http://schemas.openxmlformats.org/officeDocument/2006/relationships" xmlns:m="http://schemas.openxmlformats.org/officeDocument/2006/math" xmlns:v="urn:schemas-microsoft-com:vml" xmlns:wp14="http://schemas.microsoft.com/office/word/2010/wordprocessingDrawing" xmlns:wp="http://schemas.openxmlformats.org/drawingml/2006/wordprocessingDrawing" xmlns:w10="urn:schemas-microsoft-com:office:word" xmlns:w="http://schemas.openxmlformats.org/wordprocessingml/2006/main" xmlns:w14="http://schemas.microsoft.com/office/word/2010/wordml" xmlns:w15="http://schemas.microsoft.com/office/word/2012/wordml" xmlns:w16se="http://schemas.microsoft.com/office/word/2015/wordml/symex" xmlns:wpg="http://schemas.microsoft.com/office/word/2010/wordprocessingGroup" xmlns:wpi="http://schemas.microsoft.com/office/word/2010/wordprocessingInk" xmlns:wne="http://schemas.microsoft.com/office/word/2006/wordml" xmlns:wps="http://schemas.microsoft.com/office/word/2010/wordprocessingShape" mc:Ignorable="w14 w15 w16se wp14">
   <w:footnote w:type="separator" w:id="-1">
     <w:p>
       <w:r>
@@ -5278,7 +5040,7 @@
 </file>
 
 <file path=word/header1.xml><?xml version="1.0" encoding="utf-8"?>
-<w:hdr xmlns:wpc="http://schemas.microsoft.com/office/word/2010/wordprocessingCanvas" xmlns:mc="http://schemas.openxmlformats.org/markup-compatibility/2006" xmlns:o="urn:schemas-microsoft-com:office:office" xmlns:r="http://schemas.openxmlformats.org/officeDocument/2006/relationships" xmlns:m="http://schemas.openxmlformats.org/officeDocument/2006/math" xmlns:v="urn:schemas-microsoft-com:vml" xmlns:wp14="http://schemas.microsoft.com/office/word/2010/wordprocessingDrawing" xmlns:wp="http://schemas.openxmlformats.org/drawingml/2006/wordprocessingDrawing" xmlns:w10="urn:schemas-microsoft-com:office:word" xmlns:w="http://schemas.openxmlformats.org/wordprocessingml/2006/main" xmlns:w14="http://schemas.microsoft.com/office/word/2010/wordml" xmlns:wpg="http://schemas.microsoft.com/office/word/2010/wordprocessingGroup" xmlns:wpi="http://schemas.microsoft.com/office/word/2010/wordprocessingInk" xmlns:wne="http://schemas.microsoft.com/office/word/2006/wordml" xmlns:wps="http://schemas.microsoft.com/office/word/2010/wordprocessingShape" mc:Ignorable="w14 wp14">
+<w:hdr xmlns:wpc="http://schemas.microsoft.com/office/word/2010/wordprocessingCanvas" xmlns:cx="http://schemas.microsoft.com/office/drawing/2014/chartex" xmlns:cx1="http://schemas.microsoft.com/office/drawing/2015/9/8/chartex" xmlns:cx2="http://schemas.microsoft.com/office/drawing/2015/10/21/chartex" xmlns:cx3="http://schemas.microsoft.com/office/drawing/2016/5/9/chartex" xmlns:cx4="http://schemas.microsoft.com/office/drawing/2016/5/10/chartex" xmlns:cx5="http://schemas.microsoft.com/office/drawing/2016/5/11/chartex" xmlns:mc="http://schemas.openxmlformats.org/markup-compatibility/2006" xmlns:o="urn:schemas-microsoft-com:office:office" xmlns:r="http://schemas.openxmlformats.org/officeDocument/2006/relationships" xmlns:m="http://schemas.openxmlformats.org/officeDocument/2006/math" xmlns:v="urn:schemas-microsoft-com:vml" xmlns:wp14="http://schemas.microsoft.com/office/word/2010/wordprocessingDrawing" xmlns:wp="http://schemas.openxmlformats.org/drawingml/2006/wordprocessingDrawing" xmlns:w10="urn:schemas-microsoft-com:office:word" xmlns:w="http://schemas.openxmlformats.org/wordprocessingml/2006/main" xmlns:w14="http://schemas.microsoft.com/office/word/2010/wordml" xmlns:w15="http://schemas.microsoft.com/office/word/2012/wordml" xmlns:w16se="http://schemas.microsoft.com/office/word/2015/wordml/symex" xmlns:wpg="http://schemas.microsoft.com/office/word/2010/wordprocessingGroup" xmlns:wpi="http://schemas.microsoft.com/office/word/2010/wordprocessingInk" xmlns:wne="http://schemas.microsoft.com/office/word/2006/wordml" xmlns:wps="http://schemas.microsoft.com/office/word/2010/wordprocessingShape" mc:Ignorable="w14 w15 w16se wp14">
   <w:p>
     <w:pPr>
       <w:pStyle w:val="Header"/>
@@ -5320,6 +5082,7 @@
               <w:noProof/>
               <w:sz w:val="16"/>
               <w:szCs w:val="16"/>
+              <w:lang w:val="en-CA" w:eastAsia="zh-CN"/>
             </w:rPr>
             <w:drawing>
               <wp:anchor distT="0" distB="0" distL="114300" distR="114300" simplePos="0" relativeHeight="251675136" behindDoc="0" locked="0" layoutInCell="1" allowOverlap="1" wp14:anchorId="53138C0E" wp14:editId="2FF0E1BC">
@@ -5629,8 +5392,8 @@
 </file>
 
 <file path=word/numbering.xml><?xml version="1.0" encoding="utf-8"?>
-<w:numbering xmlns:wpc="http://schemas.microsoft.com/office/word/2010/wordprocessingCanvas" xmlns:mc="http://schemas.openxmlformats.org/markup-compatibility/2006" xmlns:o="urn:schemas-microsoft-com:office:office" xmlns:r="http://schemas.openxmlformats.org/officeDocument/2006/relationships" xmlns:m="http://schemas.openxmlformats.org/officeDocument/2006/math" xmlns:v="urn:schemas-microsoft-com:vml" xmlns:wp14="http://schemas.microsoft.com/office/word/2010/wordprocessingDrawing" xmlns:wp="http://schemas.openxmlformats.org/drawingml/2006/wordprocessingDrawing" xmlns:w10="urn:schemas-microsoft-com:office:word" xmlns:w="http://schemas.openxmlformats.org/wordprocessingml/2006/main" xmlns:w14="http://schemas.microsoft.com/office/word/2010/wordml" xmlns:wpg="http://schemas.microsoft.com/office/word/2010/wordprocessingGroup" xmlns:wpi="http://schemas.microsoft.com/office/word/2010/wordprocessingInk" xmlns:wne="http://schemas.microsoft.com/office/word/2006/wordml" xmlns:wps="http://schemas.microsoft.com/office/word/2010/wordprocessingShape" mc:Ignorable="w14 wp14">
-  <w:abstractNum w:abstractNumId="0">
+<w:numbering xmlns:wpc="http://schemas.microsoft.com/office/word/2010/wordprocessingCanvas" xmlns:cx="http://schemas.microsoft.com/office/drawing/2014/chartex" xmlns:cx1="http://schemas.microsoft.com/office/drawing/2015/9/8/chartex" xmlns:cx2="http://schemas.microsoft.com/office/drawing/2015/10/21/chartex" xmlns:cx3="http://schemas.microsoft.com/office/drawing/2016/5/9/chartex" xmlns:cx4="http://schemas.microsoft.com/office/drawing/2016/5/10/chartex" xmlns:cx5="http://schemas.microsoft.com/office/drawing/2016/5/11/chartex" xmlns:mc="http://schemas.openxmlformats.org/markup-compatibility/2006" xmlns:o="urn:schemas-microsoft-com:office:office" xmlns:r="http://schemas.openxmlformats.org/officeDocument/2006/relationships" xmlns:m="http://schemas.openxmlformats.org/officeDocument/2006/math" xmlns:v="urn:schemas-microsoft-com:vml" xmlns:wp14="http://schemas.microsoft.com/office/word/2010/wordprocessingDrawing" xmlns:wp="http://schemas.openxmlformats.org/drawingml/2006/wordprocessingDrawing" xmlns:w10="urn:schemas-microsoft-com:office:word" xmlns:w="http://schemas.openxmlformats.org/wordprocessingml/2006/main" xmlns:w14="http://schemas.microsoft.com/office/word/2010/wordml" xmlns:w15="http://schemas.microsoft.com/office/word/2012/wordml" xmlns:w16se="http://schemas.microsoft.com/office/word/2015/wordml/symex" xmlns:wpg="http://schemas.microsoft.com/office/word/2010/wordprocessingGroup" xmlns:wpi="http://schemas.microsoft.com/office/word/2010/wordprocessingInk" xmlns:wne="http://schemas.microsoft.com/office/word/2006/wordml" xmlns:wps="http://schemas.microsoft.com/office/word/2010/wordprocessingShape" mc:Ignorable="w14 w15 w16se wp14">
+  <w:abstractNum w:abstractNumId="0" w15:restartNumberingAfterBreak="0">
     <w:nsid w:val="0BEB6BF0"/>
     <w:multiLevelType w:val="hybridMultilevel"/>
     <w:tmpl w:val="6F4EA3F6"/>
@@ -5743,7 +5506,7 @@
       </w:rPr>
     </w:lvl>
   </w:abstractNum>
-  <w:abstractNum w:abstractNumId="1">
+  <w:abstractNum w:abstractNumId="1" w15:restartNumberingAfterBreak="0">
     <w:nsid w:val="11244CEE"/>
     <w:multiLevelType w:val="multilevel"/>
     <w:tmpl w:val="061A6D0A"/>
@@ -5829,7 +5592,7 @@
       </w:pPr>
     </w:lvl>
   </w:abstractNum>
-  <w:abstractNum w:abstractNumId="2">
+  <w:abstractNum w:abstractNumId="2" w15:restartNumberingAfterBreak="0">
     <w:nsid w:val="1ED34087"/>
     <w:multiLevelType w:val="multilevel"/>
     <w:tmpl w:val="712E783E"/>
@@ -5922,7 +5685,7 @@
       </w:pPr>
     </w:lvl>
   </w:abstractNum>
-  <w:abstractNum w:abstractNumId="3">
+  <w:abstractNum w:abstractNumId="3" w15:restartNumberingAfterBreak="0">
     <w:nsid w:val="2D0E22CA"/>
     <w:multiLevelType w:val="hybridMultilevel"/>
     <w:tmpl w:val="9BCC70F8"/>
@@ -6035,7 +5798,7 @@
       </w:rPr>
     </w:lvl>
   </w:abstractNum>
-  <w:abstractNum w:abstractNumId="4">
+  <w:abstractNum w:abstractNumId="4" w15:restartNumberingAfterBreak="0">
     <w:nsid w:val="320519BE"/>
     <w:multiLevelType w:val="multilevel"/>
     <w:tmpl w:val="A85690F6"/>
@@ -6152,7 +5915,7 @@
       </w:pPr>
     </w:lvl>
   </w:abstractNum>
-  <w:abstractNum w:abstractNumId="5">
+  <w:abstractNum w:abstractNumId="5" w15:restartNumberingAfterBreak="0">
     <w:nsid w:val="4304239B"/>
     <w:multiLevelType w:val="multilevel"/>
     <w:tmpl w:val="5276EC2A"/>
@@ -6265,7 +6028,7 @@
       </w:pPr>
     </w:lvl>
   </w:abstractNum>
-  <w:abstractNum w:abstractNumId="6">
+  <w:abstractNum w:abstractNumId="6" w15:restartNumberingAfterBreak="0">
     <w:nsid w:val="4E060C3C"/>
     <w:multiLevelType w:val="hybridMultilevel"/>
     <w:tmpl w:val="03D8D17A"/>
@@ -6351,7 +6114,7 @@
       </w:pPr>
     </w:lvl>
   </w:abstractNum>
-  <w:abstractNum w:abstractNumId="7">
+  <w:abstractNum w:abstractNumId="7" w15:restartNumberingAfterBreak="0">
     <w:nsid w:val="5CEF7BEC"/>
     <w:multiLevelType w:val="hybridMultilevel"/>
     <w:tmpl w:val="CE0897DC"/>
@@ -6464,7 +6227,7 @@
       </w:rPr>
     </w:lvl>
   </w:abstractNum>
-  <w:abstractNum w:abstractNumId="8">
+  <w:abstractNum w:abstractNumId="8" w15:restartNumberingAfterBreak="0">
     <w:nsid w:val="6C2D3AED"/>
     <w:multiLevelType w:val="hybridMultilevel"/>
     <w:tmpl w:val="A120DF30"/>
@@ -6553,7 +6316,7 @@
       </w:pPr>
     </w:lvl>
   </w:abstractNum>
-  <w:abstractNum w:abstractNumId="9">
+  <w:abstractNum w:abstractNumId="9" w15:restartNumberingAfterBreak="0">
     <w:nsid w:val="72F43DEF"/>
     <w:multiLevelType w:val="multilevel"/>
     <w:tmpl w:val="9662D422"/>
@@ -6645,7 +6408,7 @@
       </w:pPr>
     </w:lvl>
   </w:abstractNum>
-  <w:abstractNum w:abstractNumId="10">
+  <w:abstractNum w:abstractNumId="10" w15:restartNumberingAfterBreak="0">
     <w:nsid w:val="7F257F4A"/>
     <w:multiLevelType w:val="hybridMultilevel"/>
     <w:tmpl w:val="08224698"/>
@@ -6851,7 +6614,7 @@
 </file>
 
 <file path=word/styles.xml><?xml version="1.0" encoding="utf-8"?>
-<w:styles xmlns:mc="http://schemas.openxmlformats.org/markup-compatibility/2006" xmlns:r="http://schemas.openxmlformats.org/officeDocument/2006/relationships" xmlns:w="http://schemas.openxmlformats.org/wordprocessingml/2006/main" xmlns:w14="http://schemas.microsoft.com/office/word/2010/wordml" mc:Ignorable="w14">
+<w:styles xmlns:mc="http://schemas.openxmlformats.org/markup-compatibility/2006" xmlns:r="http://schemas.openxmlformats.org/officeDocument/2006/relationships" xmlns:w="http://schemas.openxmlformats.org/wordprocessingml/2006/main" xmlns:w14="http://schemas.microsoft.com/office/word/2010/wordml" xmlns:w15="http://schemas.microsoft.com/office/word/2012/wordml" xmlns:w16se="http://schemas.microsoft.com/office/word/2015/wordml/symex" mc:Ignorable="w14 w15 w16se">
   <w:docDefaults>
     <w:rPrDefault>
       <w:rPr>
@@ -6861,679 +6624,381 @@
     </w:rPrDefault>
     <w:pPrDefault/>
   </w:docDefaults>
-  <w:latentStyles w:defLockedState="0" w:defUIPriority="99" w:defSemiHidden="1" w:defUnhideWhenUsed="1" w:defQFormat="0" w:count="267">
-    <w:lsdException w:name="Normal" w:semiHidden="0" w:uiPriority="0" w:unhideWhenUsed="0" w:qFormat="1"/>
-    <w:lsdException w:name="heading 1" w:semiHidden="0" w:uiPriority="0" w:unhideWhenUsed="0" w:qFormat="1"/>
-    <w:lsdException w:name="heading 2" w:semiHidden="0" w:uiPriority="9" w:unhideWhenUsed="0" w:qFormat="1"/>
-    <w:lsdException w:name="heading 3" w:semiHidden="0" w:uiPriority="0" w:unhideWhenUsed="0" w:qFormat="1"/>
-    <w:lsdException w:name="heading 4" w:uiPriority="9" w:qFormat="1"/>
-    <w:lsdException w:name="heading 5" w:uiPriority="9" w:qFormat="1"/>
-    <w:lsdException w:name="heading 6" w:uiPriority="9" w:qFormat="1"/>
-    <w:lsdException w:name="heading 7" w:uiPriority="9" w:qFormat="1"/>
-    <w:lsdException w:name="heading 8" w:uiPriority="9" w:qFormat="1"/>
-    <w:lsdException w:name="heading 9" w:uiPriority="9" w:qFormat="1"/>
-    <w:lsdException w:name="toc 1" w:uiPriority="39" w:qFormat="1"/>
-    <w:lsdException w:name="toc 2" w:uiPriority="39" w:qFormat="1"/>
-    <w:lsdException w:name="toc 3" w:uiPriority="39" w:qFormat="1"/>
-    <w:lsdException w:name="toc 4" w:uiPriority="39"/>
-    <w:lsdException w:name="toc 5" w:uiPriority="39"/>
-    <w:lsdException w:name="toc 6" w:uiPriority="39"/>
-    <w:lsdException w:name="toc 7" w:uiPriority="39"/>
-    <w:lsdException w:name="toc 8" w:uiPriority="39"/>
-    <w:lsdException w:name="toc 9" w:uiPriority="39"/>
-    <w:lsdException w:name="caption" w:uiPriority="35" w:qFormat="1"/>
-    <w:lsdException w:name="Title" w:semiHidden="0" w:uiPriority="10" w:unhideWhenUsed="0" w:qFormat="1"/>
-    <w:lsdException w:name="Default Paragraph Font" w:uiPriority="1"/>
-    <w:lsdException w:name="Subtitle" w:semiHidden="0" w:uiPriority="11" w:unhideWhenUsed="0" w:qFormat="1"/>
-    <w:lsdException w:name="Strong" w:semiHidden="0" w:uiPriority="22" w:unhideWhenUsed="0" w:qFormat="1"/>
-    <w:lsdException w:name="Emphasis" w:semiHidden="0" w:uiPriority="20" w:unhideWhenUsed="0" w:qFormat="1"/>
-    <w:lsdException w:name="Table Grid" w:semiHidden="0" w:uiPriority="59" w:unhideWhenUsed="0"/>
-    <w:lsdException w:name="Placeholder Text" w:unhideWhenUsed="0"/>
-    <w:lsdException w:name="No Spacing" w:semiHidden="0" w:uiPriority="1" w:unhideWhenUsed="0" w:qFormat="1"/>
-    <w:lsdException w:name="Light Shading" w:semiHidden="0" w:uiPriority="60" w:unhideWhenUsed="0"/>
-    <w:lsdException w:name="Light List" w:semiHidden="0" w:uiPriority="61" w:unhideWhenUsed="0"/>
-    <w:lsdException w:name="Light Grid" w:semiHidden="0" w:uiPriority="62" w:unhideWhenUsed="0"/>
-    <w:lsdException w:name="Medium Shading 1" w:semiHidden="0" w:uiPriority="63" w:unhideWhenUsed="0"/>
-    <w:lsdException w:name="Medium Shading 2" w:semiHidden="0" w:uiPriority="64" w:unhideWhenUsed="0"/>
-    <w:lsdException w:name="Medium List 1" w:semiHidden="0" w:uiPriority="65" w:unhideWhenUsed="0"/>
-    <w:lsdException w:name="Medium List 2" w:semiHidden="0" w:uiPriority="66" w:unhideWhenUsed="0"/>
-    <w:lsdException w:name="Medium Grid 1" w:semiHidden="0" w:uiPriority="67" w:unhideWhenUsed="0"/>
-    <w:lsdException w:name="Medium Grid 2" w:semiHidden="0" w:uiPriority="68" w:unhideWhenUsed="0"/>
-    <w:lsdException w:name="Medium Grid 3" w:semiHidden="0" w:uiPriority="69" w:unhideWhenUsed="0"/>
-    <w:lsdException w:name="Dark List" w:semiHidden="0" w:uiPriority="70" w:unhideWhenUsed="0"/>
-    <w:lsdException w:name="Colorful Shading" w:semiHidden="0" w:uiPriority="71" w:unhideWhenUsed="0"/>
-    <w:lsdException w:name="Colorful List" w:semiHidden="0" w:uiPriority="72" w:unhideWhenUsed="0"/>
-    <w:lsdException w:name="Colorful Grid" w:semiHidden="0" w:uiPriority="73" w:unhideWhenUsed="0"/>
-    <w:lsdException w:name="Light Shading Accent 1" w:semiHidden="0" w:uiPriority="60" w:unhideWhenUsed="0"/>
-    <w:lsdException w:name="Light List Accent 1" w:semiHidden="0" w:uiPriority="61" w:unhideWhenUsed="0"/>
-    <w:lsdException w:name="Light Grid Accent 1" w:semiHidden="0" w:uiPriority="62" w:unhideWhenUsed="0"/>
-    <w:lsdException w:name="Medium Shading 1 Accent 1" w:semiHidden="0" w:uiPriority="63" w:unhideWhenUsed="0"/>
-    <w:lsdException w:name="Medium Shading 2 Accent 1" w:semiHidden="0" w:uiPriority="64" w:unhideWhenUsed="0"/>
-    <w:lsdException w:name="Medium List 1 Accent 1" w:semiHidden="0" w:uiPriority="65" w:unhideWhenUsed="0"/>
-    <w:lsdException w:name="Revision" w:unhideWhenUsed="0"/>
-    <w:lsdException w:name="List Paragraph" w:semiHidden="0" w:uiPriority="34" w:unhideWhenUsed="0" w:qFormat="1"/>
-    <w:lsdException w:name="Quote" w:semiHidden="0" w:uiPriority="29" w:unhideWhenUsed="0" w:qFormat="1"/>
-    <w:lsdException w:name="Intense Quote" w:semiHidden="0" w:uiPriority="30" w:unhideWhenUsed="0" w:qFormat="1"/>
-    <w:lsdException w:name="Medium List 2 Accent 1" w:semiHidden="0" w:uiPriority="66" w:unhideWhenUsed="0"/>
-    <w:lsdException w:name="Medium Grid 1 Accent 1" w:semiHidden="0" w:uiPriority="67" w:unhideWhenUsed="0"/>
-    <w:lsdException w:name="Medium Grid 2 Accent 1" w:semiHidden="0" w:uiPriority="68" w:unhideWhenUsed="0"/>
-    <w:lsdException w:name="Medium Grid 3 Accent 1" w:semiHidden="0" w:uiPriority="69" w:unhideWhenUsed="0"/>
-    <w:lsdException w:name="Dark List Accent 1" w:semiHidden="0" w:uiPriority="70" w:unhideWhenUsed="0"/>
-    <w:lsdException w:name="Colorful Shading Accent 1" w:semiHidden="0" w:uiPriority="71" w:unhideWhenUsed="0"/>
-    <w:lsdException w:name="Colorful List Accent 1" w:semiHidden="0" w:uiPriority="72" w:unhideWhenUsed="0"/>
-    <w:lsdException w:name="Colorful Grid Accent 1" w:semiHidden="0" w:uiPriority="73" w:unhideWhenUsed="0"/>
-    <w:lsdException w:name="Light Shading Accent 2" w:semiHidden="0" w:uiPriority="60" w:unhideWhenUsed="0"/>
-    <w:lsdException w:name="Light List Accent 2" w:semiHidden="0" w:uiPriority="61" w:unhideWhenUsed="0"/>
-    <w:lsdException w:name="Light Grid Accent 2" w:semiHidden="0" w:uiPriority="62" w:unhideWhenUsed="0"/>
-    <w:lsdException w:name="Medium Shading 1 Accent 2" w:semiHidden="0" w:uiPriority="63" w:unhideWhenUsed="0"/>
-    <w:lsdException w:name="Medium Shading 2 Accent 2" w:semiHidden="0" w:uiPriority="64" w:unhideWhenUsed="0"/>
-    <w:lsdException w:name="Medium List 1 Accent 2" w:semiHidden="0" w:uiPriority="65" w:unhideWhenUsed="0"/>
-    <w:lsdException w:name="Medium List 2 Accent 2" w:semiHidden="0" w:uiPriority="66" w:unhideWhenUsed="0"/>
-    <w:lsdException w:name="Medium Grid 1 Accent 2" w:semiHidden="0" w:uiPriority="67" w:unhideWhenUsed="0"/>
-    <w:lsdException w:name="Medium Grid 2 Accent 2" w:semiHidden="0" w:uiPriority="68" w:unhideWhenUsed="0"/>
-    <w:lsdException w:name="Medium Grid 3 Accent 2" w:semiHidden="0" w:uiPriority="69" w:unhideWhenUsed="0"/>
-    <w:lsdException w:name="Dark List Accent 2" w:semiHidden="0" w:uiPriority="70" w:unhideWhenUsed="0"/>
-    <w:lsdException w:name="Colorful Shading Accent 2" w:semiHidden="0" w:uiPriority="71" w:unhideWhenUsed="0"/>
-    <w:lsdException w:name="Colorful List Accent 2" w:semiHidden="0" w:uiPriority="72" w:unhideWhenUsed="0"/>
-    <w:lsdException w:name="Colorful Grid Accent 2" w:semiHidden="0" w:uiPriority="73" w:unhideWhenUsed="0"/>
-    <w:lsdException w:name="Light Shading Accent 3" w:semiHidden="0" w:uiPriority="60" w:unhideWhenUsed="0"/>
-    <w:lsdException w:name="Light List Accent 3" w:semiHidden="0" w:uiPriority="61" w:unhideWhenUsed="0"/>
-    <w:lsdException w:name="Light Grid Accent 3" w:semiHidden="0" w:uiPriority="62" w:unhideWhenUsed="0"/>
-    <w:lsdException w:name="Medium Shading 1 Accent 3" w:semiHidden="0" w:uiPriority="63" w:unhideWhenUsed="0"/>
-    <w:lsdException w:name="Medium Shading 2 Accent 3" w:semiHidden="0" w:uiPriority="64" w:unhideWhenUsed="0"/>
-    <w:lsdException w:name="Medium List 1 Accent 3" w:semiHidden="0" w:uiPriority="65" w:unhideWhenUsed="0"/>
-    <w:lsdException w:name="Medium List 2 Accent 3" w:semiHidden="0" w:uiPriority="66" w:unhideWhenUsed="0"/>
-    <w:lsdException w:name="Medium Grid 1 Accent 3" w:semiHidden="0" w:uiPriority="67" w:unhideWhenUsed="0"/>
-    <w:lsdException w:name="Medium Grid 2 Accent 3" w:semiHidden="0" w:uiPriority="68" w:unhideWhenUsed="0"/>
-    <w:lsdException w:name="Medium Grid 3 Accent 3" w:semiHidden="0" w:uiPriority="69" w:unhideWhenUsed="0"/>
-    <w:lsdException w:name="Dark List Accent 3" w:semiHidden="0" w:uiPriority="70" w:unhideWhenUsed="0"/>
-    <w:lsdException w:name="Colorful Shading Accent 3" w:semiHidden="0" w:uiPriority="71" w:unhideWhenUsed="0"/>
-    <w:lsdException w:name="Colorful List Accent 3" w:semiHidden="0" w:uiPriority="72" w:unhideWhenUsed="0"/>
-    <w:lsdException w:name="Colorful Grid Accent 3" w:semiHidden="0" w:uiPriority="73" w:unhideWhenUsed="0"/>
-    <w:lsdException w:name="Light Shading Accent 4" w:semiHidden="0" w:uiPriority="60" w:unhideWhenUsed="0"/>
-    <w:lsdException w:name="Light List Accent 4" w:semiHidden="0" w:uiPriority="61" w:unhideWhenUsed="0"/>
-    <w:lsdException w:name="Light Grid Accent 4" w:semiHidden="0" w:uiPriority="62" w:unhideWhenUsed="0"/>
-    <w:lsdException w:name="Medium Shading 1 Accent 4" w:semiHidden="0" w:uiPriority="63" w:unhideWhenUsed="0"/>
-    <w:lsdException w:name="Medium Shading 2 Accent 4" w:semiHidden="0" w:uiPriority="64" w:unhideWhenUsed="0"/>
-    <w:lsdException w:name="Medium List 1 Accent 4" w:semiHidden="0" w:uiPriority="65" w:unhideWhenUsed="0"/>
-    <w:lsdException w:name="Medium List 2 Accent 4" w:semiHidden="0" w:uiPriority="66" w:unhideWhenUsed="0"/>
-    <w:lsdException w:name="Medium Grid 1 Accent 4" w:semiHidden="0" w:uiPriority="67" w:unhideWhenUsed="0"/>
-    <w:lsdException w:name="Medium Grid 2 Accent 4" w:semiHidden="0" w:uiPriority="68" w:unhideWhenUsed="0"/>
-    <w:lsdException w:name="Medium Grid 3 Accent 4" w:semiHidden="0" w:uiPriority="69" w:unhideWhenUsed="0"/>
-    <w:lsdException w:name="Dark List Accent 4" w:semiHidden="0" w:uiPriority="70" w:unhideWhenUsed="0"/>
-    <w:lsdException w:name="Colorful Shading Accent 4" w:semiHidden="0" w:uiPriority="71" w:unhideWhenUsed="0"/>
-    <w:lsdException w:name="Colorful List Accent 4" w:semiHidden="0" w:uiPriority="72" w:unhideWhenUsed="0"/>
-    <w:lsdException w:name="Colorful Grid Accent 4" w:semiHidden="0" w:uiPriority="73" w:unhideWhenUsed="0"/>
-    <w:lsdException w:name="Light Shading Accent 5" w:semiHidden="0" w:uiPriority="60" w:unhideWhenUsed="0"/>
-    <w:lsdException w:name="Light List Accent 5" w:semiHidden="0" w:uiPriority="61" w:unhideWhenUsed="0"/>
-    <w:lsdException w:name="Light Grid Accent 5" w:semiHidden="0" w:uiPriority="62" w:unhideWhenUsed="0"/>
-    <w:lsdException w:name="Medium Shading 1 Accent 5" w:semiHidden="0" w:uiPriority="63" w:unhideWhenUsed="0"/>
-    <w:lsdException w:name="Medium Shading 2 Accent 5" w:semiHidden="0" w:uiPriority="64" w:unhideWhenUsed="0"/>
-    <w:lsdException w:name="Medium List 1 Accent 5" w:semiHidden="0" w:uiPriority="65" w:unhideWhenUsed="0"/>
-    <w:lsdException w:name="Medium List 2 Accent 5" w:semiHidden="0" w:uiPriority="66" w:unhideWhenUsed="0"/>
-    <w:lsdException w:name="Medium Grid 1 Accent 5" w:semiHidden="0" w:uiPriority="67" w:unhideWhenUsed="0"/>
-    <w:lsdException w:name="Medium Grid 2 Accent 5" w:semiHidden="0" w:uiPriority="68" w:unhideWhenUsed="0"/>
-    <w:lsdException w:name="Medium Grid 3 Accent 5" w:semiHidden="0" w:uiPriority="69" w:unhideWhenUsed="0"/>
-    <w:lsdException w:name="Dark List Accent 5" w:semiHidden="0" w:uiPriority="70" w:unhideWhenUsed="0"/>
-    <w:lsdException w:name="Colorful Shading Accent 5" w:semiHidden="0" w:uiPriority="71" w:unhideWhenUsed="0"/>
-    <w:lsdException w:name="Colorful List Accent 5" w:semiHidden="0" w:uiPriority="72" w:unhideWhenUsed="0"/>
-    <w:lsdException w:name="Colorful Grid Accent 5" w:semiHidden="0" w:uiPriority="73" w:unhideWhenUsed="0"/>
-    <w:lsdException w:name="Light Shading Accent 6" w:semiHidden="0" w:uiPriority="60" w:unhideWhenUsed="0"/>
-    <w:lsdException w:name="Light List Accent 6" w:semiHidden="0" w:uiPriority="61" w:unhideWhenUsed="0"/>
-    <w:lsdException w:name="Light Grid Accent 6" w:semiHidden="0" w:uiPriority="62" w:unhideWhenUsed="0"/>
-    <w:lsdException w:name="Medium Shading 1 Accent 6" w:semiHidden="0" w:uiPriority="63" w:unhideWhenUsed="0"/>
-    <w:lsdException w:name="Medium Shading 2 Accent 6" w:semiHidden="0" w:uiPriority="64" w:unhideWhenUsed="0"/>
-    <w:lsdException w:name="Medium List 1 Accent 6" w:semiHidden="0" w:uiPriority="65" w:unhideWhenUsed="0"/>
-    <w:lsdException w:name="Medium List 2 Accent 6" w:semiHidden="0" w:uiPriority="66" w:unhideWhenUsed="0"/>
-    <w:lsdException w:name="Medium Grid 1 Accent 6" w:semiHidden="0" w:uiPriority="67" w:unhideWhenUsed="0"/>
-    <w:lsdException w:name="Medium Grid 2 Accent 6" w:semiHidden="0" w:uiPriority="68" w:unhideWhenUsed="0"/>
-    <w:lsdException w:name="Medium Grid 3 Accent 6" w:semiHidden="0" w:uiPriority="69" w:unhideWhenUsed="0"/>
-    <w:lsdException w:name="Dark List Accent 6" w:semiHidden="0" w:uiPriority="70" w:unhideWhenUsed="0"/>
-    <w:lsdException w:name="Colorful Shading Accent 6" w:semiHidden="0" w:uiPriority="71" w:unhideWhenUsed="0"/>
-    <w:lsdException w:name="Colorful List Accent 6" w:semiHidden="0" w:uiPriority="72" w:unhideWhenUsed="0"/>
-    <w:lsdException w:name="Colorful Grid Accent 6" w:semiHidden="0" w:uiPriority="73" w:unhideWhenUsed="0"/>
-    <w:lsdException w:name="Subtle Emphasis" w:semiHidden="0" w:uiPriority="19" w:unhideWhenUsed="0" w:qFormat="1"/>
-    <w:lsdException w:name="Intense Emphasis" w:semiHidden="0" w:uiPriority="21" w:unhideWhenUsed="0" w:qFormat="1"/>
-    <w:lsdException w:name="Subtle Reference" w:semiHidden="0" w:uiPriority="31" w:unhideWhenUsed="0" w:qFormat="1"/>
-    <w:lsdException w:name="Intense Reference" w:semiHidden="0" w:uiPriority="32" w:unhideWhenUsed="0" w:qFormat="1"/>
-    <w:lsdException w:name="Book Title" w:semiHidden="0" w:uiPriority="33" w:unhideWhenUsed="0" w:qFormat="1"/>
-    <w:lsdException w:name="Bibliography" w:uiPriority="37"/>
-    <w:lsdException w:name="TOC Heading" w:uiPriority="39" w:qFormat="1"/>
-  </w:latentStyles>
-  <w:style w:type="paragraph" w:default="1" w:styleId="Normal">
-    <w:name w:val="Normal"/>
-    <w:qFormat/>
-    <w:rsid w:val="00B2366C"/>
-    <w:rPr>
-      <w:sz w:val="24"/>
-      <w:szCs w:val="24"/>
-      <w:lang w:val="en-US" w:eastAsia="en-US"/>
-    </w:rPr>
-  </w:style>
-  <w:style w:type="paragraph" w:styleId="Heading1">
-    <w:name w:val="heading 1"/>
-    <w:basedOn w:val="Normal"/>
-    <w:next w:val="Normal"/>
-    <w:qFormat/>
-    <w:rsid w:val="004175D9"/>
-    <w:pPr>
-      <w:keepNext/>
-      <w:spacing w:before="240" w:after="60"/>
-      <w:outlineLvl w:val="0"/>
-    </w:pPr>
-    <w:rPr>
-      <w:rFonts w:ascii="Arial" w:hAnsi="Arial" w:cs="Arial"/>
-      <w:b/>
-      <w:bCs/>
-      <w:kern w:val="32"/>
-      <w:sz w:val="32"/>
-      <w:szCs w:val="32"/>
-    </w:rPr>
-  </w:style>
-  <w:style w:type="paragraph" w:styleId="Heading2">
-    <w:name w:val="heading 2"/>
-    <w:basedOn w:val="Normal"/>
-    <w:next w:val="Normal"/>
-    <w:qFormat/>
-    <w:rsid w:val="004175D9"/>
-    <w:pPr>
-      <w:keepNext/>
-      <w:spacing w:before="240" w:after="60"/>
-      <w:outlineLvl w:val="1"/>
-    </w:pPr>
-    <w:rPr>
-      <w:rFonts w:ascii="Arial" w:hAnsi="Arial" w:cs="Arial"/>
-      <w:b/>
-      <w:bCs/>
-      <w:i/>
-      <w:iCs/>
-      <w:sz w:val="28"/>
-      <w:szCs w:val="28"/>
-    </w:rPr>
-  </w:style>
-  <w:style w:type="paragraph" w:styleId="Heading3">
-    <w:name w:val="heading 3"/>
-    <w:basedOn w:val="Normal"/>
-    <w:next w:val="Normal"/>
-    <w:qFormat/>
-    <w:rsid w:val="004175D9"/>
-    <w:pPr>
-      <w:keepNext/>
-      <w:spacing w:before="240" w:after="60"/>
-      <w:outlineLvl w:val="2"/>
-    </w:pPr>
-    <w:rPr>
-      <w:rFonts w:ascii="Arial" w:hAnsi="Arial" w:cs="Arial"/>
-      <w:b/>
-      <w:bCs/>
-      <w:sz w:val="26"/>
-      <w:szCs w:val="26"/>
-    </w:rPr>
-  </w:style>
-  <w:style w:type="character" w:default="1" w:styleId="DefaultParagraphFont">
-    <w:name w:val="Default Paragraph Font"/>
-    <w:uiPriority w:val="1"/>
-    <w:semiHidden/>
-    <w:unhideWhenUsed/>
-  </w:style>
-  <w:style w:type="table" w:default="1" w:styleId="TableNormal">
-    <w:name w:val="Normal Table"/>
-    <w:uiPriority w:val="99"/>
-    <w:semiHidden/>
-    <w:unhideWhenUsed/>
-    <w:tblPr>
-      <w:tblInd w:w="0" w:type="dxa"/>
-      <w:tblCellMar>
-        <w:top w:w="0" w:type="dxa"/>
-        <w:left w:w="108" w:type="dxa"/>
-        <w:bottom w:w="0" w:type="dxa"/>
-        <w:right w:w="108" w:type="dxa"/>
-      </w:tblCellMar>
-    </w:tblPr>
-  </w:style>
-  <w:style w:type="numbering" w:default="1" w:styleId="NoList">
-    <w:name w:val="No List"/>
-    <w:uiPriority w:val="99"/>
-    <w:semiHidden/>
-    <w:unhideWhenUsed/>
-  </w:style>
-  <w:style w:type="paragraph" w:styleId="Header">
-    <w:name w:val="header"/>
-    <w:basedOn w:val="Normal"/>
-    <w:rsid w:val="00F506BB"/>
-    <w:pPr>
-      <w:tabs>
-        <w:tab w:val="center" w:pos="4320"/>
-        <w:tab w:val="right" w:pos="8640"/>
-      </w:tabs>
-    </w:pPr>
-  </w:style>
-  <w:style w:type="paragraph" w:styleId="Footer">
-    <w:name w:val="footer"/>
-    <w:basedOn w:val="Normal"/>
-    <w:rsid w:val="00F506BB"/>
-    <w:pPr>
-      <w:tabs>
-        <w:tab w:val="center" w:pos="4320"/>
-        <w:tab w:val="right" w:pos="8640"/>
-      </w:tabs>
-    </w:pPr>
-  </w:style>
-  <w:style w:type="table" w:styleId="TableGrid">
-    <w:name w:val="Table Grid"/>
-    <w:basedOn w:val="TableNormal"/>
-    <w:uiPriority w:val="59"/>
-    <w:rsid w:val="00F506BB"/>
-    <w:tblPr>
-      <w:tblBorders>
-        <w:top w:val="single" w:sz="4" w:space="0" w:color="auto"/>
-        <w:left w:val="single" w:sz="4" w:space="0" w:color="auto"/>
-        <w:bottom w:val="single" w:sz="4" w:space="0" w:color="auto"/>
-        <w:right w:val="single" w:sz="4" w:space="0" w:color="auto"/>
-        <w:insideH w:val="single" w:sz="4" w:space="0" w:color="auto"/>
-        <w:insideV w:val="single" w:sz="4" w:space="0" w:color="auto"/>
-      </w:tblBorders>
-    </w:tblPr>
-  </w:style>
-  <w:style w:type="character" w:styleId="PageNumber">
-    <w:name w:val="page number"/>
-    <w:basedOn w:val="DefaultParagraphFont"/>
-    <w:rsid w:val="00F506BB"/>
-  </w:style>
-  <w:style w:type="paragraph" w:styleId="BalloonText">
-    <w:name w:val="Balloon Text"/>
-    <w:basedOn w:val="Normal"/>
-    <w:link w:val="BalloonTextChar"/>
-    <w:uiPriority w:val="99"/>
-    <w:semiHidden/>
-    <w:unhideWhenUsed/>
-    <w:rsid w:val="00924D7D"/>
-    <w:rPr>
-      <w:rFonts w:ascii="Tahoma" w:hAnsi="Tahoma" w:cs="Tahoma"/>
-      <w:sz w:val="16"/>
-      <w:szCs w:val="16"/>
-    </w:rPr>
-  </w:style>
-  <w:style w:type="character" w:customStyle="1" w:styleId="BalloonTextChar">
-    <w:name w:val="Balloon Text Char"/>
-    <w:link w:val="BalloonText"/>
-    <w:uiPriority w:val="99"/>
-    <w:semiHidden/>
-    <w:rsid w:val="00924D7D"/>
-    <w:rPr>
-      <w:rFonts w:ascii="Tahoma" w:hAnsi="Tahoma" w:cs="Tahoma"/>
-      <w:sz w:val="16"/>
-      <w:szCs w:val="16"/>
-    </w:rPr>
-  </w:style>
-  <w:style w:type="character" w:styleId="Hyperlink">
-    <w:name w:val="Hyperlink"/>
-    <w:uiPriority w:val="99"/>
-    <w:rsid w:val="00333532"/>
-    <w:rPr>
-      <w:color w:val="0000FF"/>
-      <w:u w:val="single"/>
-    </w:rPr>
-  </w:style>
-  <w:style w:type="paragraph" w:styleId="TOC1">
-    <w:name w:val="toc 1"/>
-    <w:basedOn w:val="Normal"/>
-    <w:next w:val="Normal"/>
-    <w:autoRedefine/>
-    <w:uiPriority w:val="39"/>
-    <w:qFormat/>
-    <w:rsid w:val="004175D9"/>
-  </w:style>
-  <w:style w:type="character" w:styleId="FollowedHyperlink">
-    <w:name w:val="FollowedHyperlink"/>
-    <w:rsid w:val="00784CB7"/>
-    <w:rPr>
-      <w:color w:val="800080"/>
-      <w:u w:val="single"/>
-    </w:rPr>
-  </w:style>
-  <w:style w:type="paragraph" w:styleId="TOC3">
-    <w:name w:val="toc 3"/>
-    <w:basedOn w:val="Normal"/>
-    <w:next w:val="Normal"/>
-    <w:autoRedefine/>
-    <w:uiPriority w:val="39"/>
-    <w:qFormat/>
-    <w:rsid w:val="0093617F"/>
-    <w:pPr>
-      <w:ind w:left="480"/>
-    </w:pPr>
-  </w:style>
-  <w:style w:type="paragraph" w:styleId="TOC2">
-    <w:name w:val="toc 2"/>
-    <w:basedOn w:val="Normal"/>
-    <w:next w:val="Normal"/>
-    <w:autoRedefine/>
-    <w:uiPriority w:val="39"/>
-    <w:qFormat/>
-    <w:rsid w:val="00F01CE5"/>
-    <w:pPr>
-      <w:ind w:left="240"/>
-    </w:pPr>
-  </w:style>
-  <w:style w:type="paragraph" w:styleId="ListParagraph">
-    <w:name w:val="List Paragraph"/>
-    <w:basedOn w:val="Normal"/>
-    <w:uiPriority w:val="34"/>
-    <w:qFormat/>
-    <w:rsid w:val="009B5259"/>
-    <w:pPr>
-      <w:ind w:left="720"/>
-    </w:pPr>
-  </w:style>
-  <w:style w:type="paragraph" w:styleId="TOCHeading">
-    <w:name w:val="TOC Heading"/>
-    <w:basedOn w:val="Heading1"/>
-    <w:next w:val="Normal"/>
-    <w:uiPriority w:val="39"/>
-    <w:qFormat/>
-    <w:rsid w:val="00870FC0"/>
-    <w:pPr>
-      <w:keepLines/>
-      <w:spacing w:before="480" w:after="0" w:line="276" w:lineRule="auto"/>
-      <w:outlineLvl w:val="9"/>
-    </w:pPr>
-    <w:rPr>
-      <w:rFonts w:ascii="Cambria" w:eastAsia="MS Gothic" w:hAnsi="Cambria" w:cs="Times New Roman"/>
-      <w:color w:val="365F91"/>
-      <w:kern w:val="0"/>
-      <w:sz w:val="28"/>
-      <w:szCs w:val="28"/>
-      <w:lang w:eastAsia="ja-JP"/>
-    </w:rPr>
-  </w:style>
-  <w:style w:type="paragraph" w:customStyle="1" w:styleId="FieldLabel">
-    <w:name w:val="FieldLabel"/>
-    <w:basedOn w:val="Normal"/>
-    <w:rsid w:val="006914E9"/>
-    <w:pPr>
-      <w:widowControl w:val="0"/>
-      <w:spacing w:before="20" w:after="60"/>
-    </w:pPr>
-    <w:rPr>
-      <w:rFonts w:ascii="Arial" w:hAnsi="Arial"/>
-      <w:sz w:val="20"/>
-      <w:szCs w:val="20"/>
-    </w:rPr>
-  </w:style>
-  <w:style w:type="paragraph" w:styleId="BodyText">
-    <w:name w:val="Body Text"/>
-    <w:basedOn w:val="Normal"/>
-    <w:rsid w:val="00B10ADA"/>
-    <w:pPr>
-      <w:spacing w:after="120" w:line="0" w:lineRule="atLeast"/>
-      <w:ind w:left="360"/>
-    </w:pPr>
-    <w:rPr>
-      <w:rFonts w:ascii="Arial" w:hAnsi="Arial"/>
-      <w:spacing w:val="-5"/>
-      <w:sz w:val="20"/>
-      <w:szCs w:val="20"/>
-    </w:rPr>
-  </w:style>
-  <w:style w:type="paragraph" w:customStyle="1" w:styleId="TableText">
-    <w:name w:val="Table Text"/>
-    <w:basedOn w:val="Normal"/>
-    <w:rsid w:val="00B10ADA"/>
-    <w:pPr>
-      <w:ind w:left="14"/>
-    </w:pPr>
-    <w:rPr>
-      <w:rFonts w:ascii="Arial" w:hAnsi="Arial"/>
-      <w:spacing w:val="-5"/>
-      <w:sz w:val="16"/>
-      <w:szCs w:val="20"/>
-    </w:rPr>
-  </w:style>
-  <w:style w:type="table" w:styleId="TableWeb2">
-    <w:name w:val="Table Web 2"/>
-    <w:basedOn w:val="TableNormal"/>
-    <w:rsid w:val="00B10ADA"/>
-    <w:pPr>
-      <w:widowControl w:val="0"/>
-    </w:pPr>
-    <w:tblPr>
-      <w:tblCellSpacing w:w="20" w:type="dxa"/>
-      <w:tblBorders>
-        <w:top w:val="inset" w:sz="6" w:space="0" w:color="auto"/>
-        <w:left w:val="inset" w:sz="6" w:space="0" w:color="auto"/>
-        <w:bottom w:val="inset" w:sz="6" w:space="0" w:color="auto"/>
-        <w:right w:val="inset" w:sz="6" w:space="0" w:color="auto"/>
-        <w:insideH w:val="inset" w:sz="6" w:space="0" w:color="auto"/>
-        <w:insideV w:val="inset" w:sz="6" w:space="0" w:color="auto"/>
-      </w:tblBorders>
-    </w:tblPr>
-    <w:trPr>
-      <w:tblCellSpacing w:w="20" w:type="dxa"/>
-    </w:trPr>
-    <w:tcPr>
-      <w:shd w:val="clear" w:color="auto" w:fill="auto"/>
-    </w:tcPr>
-    <w:tblStylePr w:type="firstRow">
-      <w:rPr>
-        <w:color w:val="auto"/>
-      </w:rPr>
-      <w:tblPr/>
-      <w:tcPr>
-        <w:tcBorders>
-          <w:tl2br w:val="none" w:sz="0" w:space="0" w:color="auto"/>
-          <w:tr2bl w:val="none" w:sz="0" w:space="0" w:color="auto"/>
-        </w:tcBorders>
-      </w:tcPr>
-    </w:tblStylePr>
-  </w:style>
-  <w:style w:type="paragraph" w:customStyle="1" w:styleId="msolistparagraph0">
-    <w:name w:val="msolistparagraph"/>
-    <w:basedOn w:val="Normal"/>
-    <w:semiHidden/>
-    <w:rsid w:val="00B10ADA"/>
-    <w:pPr>
-      <w:ind w:left="720"/>
-    </w:pPr>
-    <w:rPr>
-      <w:rFonts w:eastAsia="Calibri"/>
-      <w:lang w:val="en-CA" w:eastAsia="en-CA"/>
-    </w:rPr>
-  </w:style>
-  <w:style w:type="character" w:customStyle="1" w:styleId="apple-converted-space">
-    <w:name w:val="apple-converted-space"/>
-    <w:basedOn w:val="DefaultParagraphFont"/>
-    <w:rsid w:val="00384A2A"/>
-  </w:style>
-  <w:style w:type="character" w:customStyle="1" w:styleId="variablesproductname">
-    <w:name w:val="variablesproductname"/>
-    <w:basedOn w:val="DefaultParagraphFont"/>
-    <w:rsid w:val="00384A2A"/>
-  </w:style>
-  <w:style w:type="paragraph" w:styleId="NormalWeb">
-    <w:name w:val="Normal (Web)"/>
-    <w:basedOn w:val="Normal"/>
-    <w:uiPriority w:val="99"/>
-    <w:semiHidden/>
-    <w:unhideWhenUsed/>
-    <w:rsid w:val="00384A2A"/>
-    <w:pPr>
-      <w:spacing w:before="100" w:beforeAutospacing="1" w:after="100" w:afterAutospacing="1"/>
-    </w:pPr>
-    <w:rPr>
-      <w:lang w:val="en-CA" w:eastAsia="en-CA"/>
-    </w:rPr>
-  </w:style>
-  <w:style w:type="character" w:styleId="HTMLCode">
-    <w:name w:val="HTML Code"/>
-    <w:basedOn w:val="DefaultParagraphFont"/>
-    <w:uiPriority w:val="99"/>
-    <w:semiHidden/>
-    <w:unhideWhenUsed/>
-    <w:rsid w:val="00F85D11"/>
-    <w:rPr>
-      <w:rFonts w:ascii="Courier New" w:eastAsia="Times New Roman" w:hAnsi="Courier New" w:cs="Courier New"/>
-      <w:sz w:val="20"/>
-      <w:szCs w:val="20"/>
-    </w:rPr>
-  </w:style>
-  <w:style w:type="character" w:customStyle="1" w:styleId="uicontrol">
-    <w:name w:val="uicontrol"/>
-    <w:basedOn w:val="DefaultParagraphFont"/>
-    <w:rsid w:val="00F85D11"/>
-  </w:style>
-</w:styles>
-</file>
-
-<file path=word/stylesWithEffects.xml><?xml version="1.0" encoding="utf-8"?>
-<w:styles xmlns:wpc="http://schemas.microsoft.com/office/word/2010/wordprocessingCanvas" xmlns:mc="http://schemas.openxmlformats.org/markup-compatibility/2006" xmlns:o="urn:schemas-microsoft-com:office:office" xmlns:r="http://schemas.openxmlformats.org/officeDocument/2006/relationships" xmlns:m="http://schemas.openxmlformats.org/officeDocument/2006/math" xmlns:v="urn:schemas-microsoft-com:vml" xmlns:wp14="http://schemas.microsoft.com/office/word/2010/wordprocessingDrawing" xmlns:wp="http://schemas.openxmlformats.org/drawingml/2006/wordprocessingDrawing" xmlns:w10="urn:schemas-microsoft-com:office:word" xmlns:w="http://schemas.openxmlformats.org/wordprocessingml/2006/main" xmlns:w14="http://schemas.microsoft.com/office/word/2010/wordml" xmlns:wpg="http://schemas.microsoft.com/office/word/2010/wordprocessingGroup" xmlns:wpi="http://schemas.microsoft.com/office/word/2010/wordprocessingInk" xmlns:wne="http://schemas.microsoft.com/office/word/2006/wordml" xmlns:wps="http://schemas.microsoft.com/office/word/2010/wordprocessingShape" mc:Ignorable="w14 wp14">
-  <w:docDefaults>
-    <w:rPrDefault>
-      <w:rPr>
-        <w:rFonts w:ascii="Times New Roman" w:eastAsia="Times New Roman" w:hAnsi="Times New Roman" w:cs="Times New Roman"/>
-        <w:lang w:val="en-CA" w:eastAsia="en-CA" w:bidi="ar-SA"/>
-      </w:rPr>
-    </w:rPrDefault>
-    <w:pPrDefault/>
-  </w:docDefaults>
-  <w:latentStyles w:defLockedState="0" w:defUIPriority="99" w:defSemiHidden="1" w:defUnhideWhenUsed="1" w:defQFormat="0" w:count="267">
-    <w:lsdException w:name="Normal" w:semiHidden="0" w:uiPriority="0" w:unhideWhenUsed="0" w:qFormat="1"/>
-    <w:lsdException w:name="heading 1" w:semiHidden="0" w:uiPriority="0" w:unhideWhenUsed="0" w:qFormat="1"/>
-    <w:lsdException w:name="heading 2" w:semiHidden="0" w:uiPriority="9" w:unhideWhenUsed="0" w:qFormat="1"/>
-    <w:lsdException w:name="heading 3" w:semiHidden="0" w:uiPriority="0" w:unhideWhenUsed="0" w:qFormat="1"/>
-    <w:lsdException w:name="heading 4" w:uiPriority="9" w:qFormat="1"/>
-    <w:lsdException w:name="heading 5" w:uiPriority="9" w:qFormat="1"/>
-    <w:lsdException w:name="heading 6" w:uiPriority="9" w:qFormat="1"/>
-    <w:lsdException w:name="heading 7" w:uiPriority="9" w:qFormat="1"/>
-    <w:lsdException w:name="heading 8" w:uiPriority="9" w:qFormat="1"/>
-    <w:lsdException w:name="heading 9" w:uiPriority="9" w:qFormat="1"/>
-    <w:lsdException w:name="toc 1" w:uiPriority="39" w:qFormat="1"/>
-    <w:lsdException w:name="toc 2" w:uiPriority="39" w:qFormat="1"/>
-    <w:lsdException w:name="toc 3" w:uiPriority="39" w:qFormat="1"/>
-    <w:lsdException w:name="toc 4" w:uiPriority="39"/>
-    <w:lsdException w:name="toc 5" w:uiPriority="39"/>
-    <w:lsdException w:name="toc 6" w:uiPriority="39"/>
-    <w:lsdException w:name="toc 7" w:uiPriority="39"/>
-    <w:lsdException w:name="toc 8" w:uiPriority="39"/>
-    <w:lsdException w:name="toc 9" w:uiPriority="39"/>
-    <w:lsdException w:name="caption" w:uiPriority="35" w:qFormat="1"/>
-    <w:lsdException w:name="Title" w:semiHidden="0" w:uiPriority="10" w:unhideWhenUsed="0" w:qFormat="1"/>
-    <w:lsdException w:name="Default Paragraph Font" w:uiPriority="1"/>
-    <w:lsdException w:name="Subtitle" w:semiHidden="0" w:uiPriority="11" w:unhideWhenUsed="0" w:qFormat="1"/>
-    <w:lsdException w:name="Strong" w:semiHidden="0" w:uiPriority="22" w:unhideWhenUsed="0" w:qFormat="1"/>
-    <w:lsdException w:name="Emphasis" w:semiHidden="0" w:uiPriority="20" w:unhideWhenUsed="0" w:qFormat="1"/>
-    <w:lsdException w:name="Table Grid" w:semiHidden="0" w:uiPriority="59" w:unhideWhenUsed="0"/>
-    <w:lsdException w:name="Placeholder Text" w:unhideWhenUsed="0"/>
-    <w:lsdException w:name="No Spacing" w:semiHidden="0" w:uiPriority="1" w:unhideWhenUsed="0" w:qFormat="1"/>
-    <w:lsdException w:name="Light Shading" w:semiHidden="0" w:uiPriority="60" w:unhideWhenUsed="0"/>
-    <w:lsdException w:name="Light List" w:semiHidden="0" w:uiPriority="61" w:unhideWhenUsed="0"/>
-    <w:lsdException w:name="Light Grid" w:semiHidden="0" w:uiPriority="62" w:unhideWhenUsed="0"/>
-    <w:lsdException w:name="Medium Shading 1" w:semiHidden="0" w:uiPriority="63" w:unhideWhenUsed="0"/>
-    <w:lsdException w:name="Medium Shading 2" w:semiHidden="0" w:uiPriority="64" w:unhideWhenUsed="0"/>
-    <w:lsdException w:name="Medium List 1" w:semiHidden="0" w:uiPriority="65" w:unhideWhenUsed="0"/>
-    <w:lsdException w:name="Medium List 2" w:semiHidden="0" w:uiPriority="66" w:unhideWhenUsed="0"/>
-    <w:lsdException w:name="Medium Grid 1" w:semiHidden="0" w:uiPriority="67" w:unhideWhenUsed="0"/>
-    <w:lsdException w:name="Medium Grid 2" w:semiHidden="0" w:uiPriority="68" w:unhideWhenUsed="0"/>
-    <w:lsdException w:name="Medium Grid 3" w:semiHidden="0" w:uiPriority="69" w:unhideWhenUsed="0"/>
-    <w:lsdException w:name="Dark List" w:semiHidden="0" w:uiPriority="70" w:unhideWhenUsed="0"/>
-    <w:lsdException w:name="Colorful Shading" w:semiHidden="0" w:uiPriority="71" w:unhideWhenUsed="0"/>
-    <w:lsdException w:name="Colorful List" w:semiHidden="0" w:uiPriority="72" w:unhideWhenUsed="0"/>
-    <w:lsdException w:name="Colorful Grid" w:semiHidden="0" w:uiPriority="73" w:unhideWhenUsed="0"/>
-    <w:lsdException w:name="Light Shading Accent 1" w:semiHidden="0" w:uiPriority="60" w:unhideWhenUsed="0"/>
-    <w:lsdException w:name="Light List Accent 1" w:semiHidden="0" w:uiPriority="61" w:unhideWhenUsed="0"/>
-    <w:lsdException w:name="Light Grid Accent 1" w:semiHidden="0" w:uiPriority="62" w:unhideWhenUsed="0"/>
-    <w:lsdException w:name="Medium Shading 1 Accent 1" w:semiHidden="0" w:uiPriority="63" w:unhideWhenUsed="0"/>
-    <w:lsdException w:name="Medium Shading 2 Accent 1" w:semiHidden="0" w:uiPriority="64" w:unhideWhenUsed="0"/>
-    <w:lsdException w:name="Medium List 1 Accent 1" w:semiHidden="0" w:uiPriority="65" w:unhideWhenUsed="0"/>
-    <w:lsdException w:name="Revision" w:unhideWhenUsed="0"/>
-    <w:lsdException w:name="List Paragraph" w:semiHidden="0" w:uiPriority="34" w:unhideWhenUsed="0" w:qFormat="1"/>
-    <w:lsdException w:name="Quote" w:semiHidden="0" w:uiPriority="29" w:unhideWhenUsed="0" w:qFormat="1"/>
-    <w:lsdException w:name="Intense Quote" w:semiHidden="0" w:uiPriority="30" w:unhideWhenUsed="0" w:qFormat="1"/>
-    <w:lsdException w:name="Medium List 2 Accent 1" w:semiHidden="0" w:uiPriority="66" w:unhideWhenUsed="0"/>
-    <w:lsdException w:name="Medium Grid 1 Accent 1" w:semiHidden="0" w:uiPriority="67" w:unhideWhenUsed="0"/>
-    <w:lsdException w:name="Medium Grid 2 Accent 1" w:semiHidden="0" w:uiPriority="68" w:unhideWhenUsed="0"/>
-    <w:lsdException w:name="Medium Grid 3 Accent 1" w:semiHidden="0" w:uiPriority="69" w:unhideWhenUsed="0"/>
-    <w:lsdException w:name="Dark List Accent 1" w:semiHidden="0" w:uiPriority="70" w:unhideWhenUsed="0"/>
-    <w:lsdException w:name="Colorful Shading Accent 1" w:semiHidden="0" w:uiPriority="71" w:unhideWhenUsed="0"/>
-    <w:lsdException w:name="Colorful List Accent 1" w:semiHidden="0" w:uiPriority="72" w:unhideWhenUsed="0"/>
-    <w:lsdException w:name="Colorful Grid Accent 1" w:semiHidden="0" w:uiPriority="73" w:unhideWhenUsed="0"/>
-    <w:lsdException w:name="Light Shading Accent 2" w:semiHidden="0" w:uiPriority="60" w:unhideWhenUsed="0"/>
-    <w:lsdException w:name="Light List Accent 2" w:semiHidden="0" w:uiPriority="61" w:unhideWhenUsed="0"/>
-    <w:lsdException w:name="Light Grid Accent 2" w:semiHidden="0" w:uiPriority="62" w:unhideWhenUsed="0"/>
-    <w:lsdException w:name="Medium Shading 1 Accent 2" w:semiHidden="0" w:uiPriority="63" w:unhideWhenUsed="0"/>
-    <w:lsdException w:name="Medium Shading 2 Accent 2" w:semiHidden="0" w:uiPriority="64" w:unhideWhenUsed="0"/>
-    <w:lsdException w:name="Medium List 1 Accent 2" w:semiHidden="0" w:uiPriority="65" w:unhideWhenUsed="0"/>
-    <w:lsdException w:name="Medium List 2 Accent 2" w:semiHidden="0" w:uiPriority="66" w:unhideWhenUsed="0"/>
-    <w:lsdException w:name="Medium Grid 1 Accent 2" w:semiHidden="0" w:uiPriority="67" w:unhideWhenUsed="0"/>
-    <w:lsdException w:name="Medium Grid 2 Accent 2" w:semiHidden="0" w:uiPriority="68" w:unhideWhenUsed="0"/>
-    <w:lsdException w:name="Medium Grid 3 Accent 2" w:semiHidden="0" w:uiPriority="69" w:unhideWhenUsed="0"/>
-    <w:lsdException w:name="Dark List Accent 2" w:semiHidden="0" w:uiPriority="70" w:unhideWhenUsed="0"/>
-    <w:lsdException w:name="Colorful Shading Accent 2" w:semiHidden="0" w:uiPriority="71" w:unhideWhenUsed="0"/>
-    <w:lsdException w:name="Colorful List Accent 2" w:semiHidden="0" w:uiPriority="72" w:unhideWhenUsed="0"/>
-    <w:lsdException w:name="Colorful Grid Accent 2" w:semiHidden="0" w:uiPriority="73" w:unhideWhenUsed="0"/>
-    <w:lsdException w:name="Light Shading Accent 3" w:semiHidden="0" w:uiPriority="60" w:unhideWhenUsed="0"/>
-    <w:lsdException w:name="Light List Accent 3" w:semiHidden="0" w:uiPriority="61" w:unhideWhenUsed="0"/>
-    <w:lsdException w:name="Light Grid Accent 3" w:semiHidden="0" w:uiPriority="62" w:unhideWhenUsed="0"/>
-    <w:lsdException w:name="Medium Shading 1 Accent 3" w:semiHidden="0" w:uiPriority="63" w:unhideWhenUsed="0"/>
-    <w:lsdException w:name="Medium Shading 2 Accent 3" w:semiHidden="0" w:uiPriority="64" w:unhideWhenUsed="0"/>
-    <w:lsdException w:name="Medium List 1 Accent 3" w:semiHidden="0" w:uiPriority="65" w:unhideWhenUsed="0"/>
-    <w:lsdException w:name="Medium List 2 Accent 3" w:semiHidden="0" w:uiPriority="66" w:unhideWhenUsed="0"/>
-    <w:lsdException w:name="Medium Grid 1 Accent 3" w:semiHidden="0" w:uiPriority="67" w:unhideWhenUsed="0"/>
-    <w:lsdException w:name="Medium Grid 2 Accent 3" w:semiHidden="0" w:uiPriority="68" w:unhideWhenUsed="0"/>
-    <w:lsdException w:name="Medium Grid 3 Accent 3" w:semiHidden="0" w:uiPriority="69" w:unhideWhenUsed="0"/>
-    <w:lsdException w:name="Dark List Accent 3" w:semiHidden="0" w:uiPriority="70" w:unhideWhenUsed="0"/>
-    <w:lsdException w:name="Colorful Shading Accent 3" w:semiHidden="0" w:uiPriority="71" w:unhideWhenUsed="0"/>
-    <w:lsdException w:name="Colorful List Accent 3" w:semiHidden="0" w:uiPriority="72" w:unhideWhenUsed="0"/>
-    <w:lsdException w:name="Colorful Grid Accent 3" w:semiHidden="0" w:uiPriority="73" w:unhideWhenUsed="0"/>
-    <w:lsdException w:name="Light Shading Accent 4" w:semiHidden="0" w:uiPriority="60" w:unhideWhenUsed="0"/>
-    <w:lsdException w:name="Light List Accent 4" w:semiHidden="0" w:uiPriority="61" w:unhideWhenUsed="0"/>
-    <w:lsdException w:name="Light Grid Accent 4" w:semiHidden="0" w:uiPriority="62" w:unhideWhenUsed="0"/>
-    <w:lsdException w:name="Medium Shading 1 Accent 4" w:semiHidden="0" w:uiPriority="63" w:unhideWhenUsed="0"/>
-    <w:lsdException w:name="Medium Shading 2 Accent 4" w:semiHidden="0" w:uiPriority="64" w:unhideWhenUsed="0"/>
-    <w:lsdException w:name="Medium List 1 Accent 4" w:semiHidden="0" w:uiPriority="65" w:unhideWhenUsed="0"/>
-    <w:lsdException w:name="Medium List 2 Accent 4" w:semiHidden="0" w:uiPriority="66" w:unhideWhenUsed="0"/>
-    <w:lsdException w:name="Medium Grid 1 Accent 4" w:semiHidden="0" w:uiPriority="67" w:unhideWhenUsed="0"/>
-    <w:lsdException w:name="Medium Grid 2 Accent 4" w:semiHidden="0" w:uiPriority="68" w:unhideWhenUsed="0"/>
-    <w:lsdException w:name="Medium Grid 3 Accent 4" w:semiHidden="0" w:uiPriority="69" w:unhideWhenUsed="0"/>
-    <w:lsdException w:name="Dark List Accent 4" w:semiHidden="0" w:uiPriority="70" w:unhideWhenUsed="0"/>
-    <w:lsdException w:name="Colorful Shading Accent 4" w:semiHidden="0" w:uiPriority="71" w:unhideWhenUsed="0"/>
-    <w:lsdException w:name="Colorful List Accent 4" w:semiHidden="0" w:uiPriority="72" w:unhideWhenUsed="0"/>
-    <w:lsdException w:name="Colorful Grid Accent 4" w:semiHidden="0" w:uiPriority="73" w:unhideWhenUsed="0"/>
-    <w:lsdException w:name="Light Shading Accent 5" w:semiHidden="0" w:uiPriority="60" w:unhideWhenUsed="0"/>
-    <w:lsdException w:name="Light List Accent 5" w:semiHidden="0" w:uiPriority="61" w:unhideWhenUsed="0"/>
-    <w:lsdException w:name="Light Grid Accent 5" w:semiHidden="0" w:uiPriority="62" w:unhideWhenUsed="0"/>
-    <w:lsdException w:name="Medium Shading 1 Accent 5" w:semiHidden="0" w:uiPriority="63" w:unhideWhenUsed="0"/>
-    <w:lsdException w:name="Medium Shading 2 Accent 5" w:semiHidden="0" w:uiPriority="64" w:unhideWhenUsed="0"/>
-    <w:lsdException w:name="Medium List 1 Accent 5" w:semiHidden="0" w:uiPriority="65" w:unhideWhenUsed="0"/>
-    <w:lsdException w:name="Medium List 2 Accent 5" w:semiHidden="0" w:uiPriority="66" w:unhideWhenUsed="0"/>
-    <w:lsdException w:name="Medium Grid 1 Accent 5" w:semiHidden="0" w:uiPriority="67" w:unhideWhenUsed="0"/>
-    <w:lsdException w:name="Medium Grid 2 Accent 5" w:semiHidden="0" w:uiPriority="68" w:unhideWhenUsed="0"/>
-    <w:lsdException w:name="Medium Grid 3 Accent 5" w:semiHidden="0" w:uiPriority="69" w:unhideWhenUsed="0"/>
-    <w:lsdException w:name="Dark List Accent 5" w:semiHidden="0" w:uiPriority="70" w:unhideWhenUsed="0"/>
-    <w:lsdException w:name="Colorful Shading Accent 5" w:semiHidden="0" w:uiPriority="71" w:unhideWhenUsed="0"/>
-    <w:lsdException w:name="Colorful List Accent 5" w:semiHidden="0" w:uiPriority="72" w:unhideWhenUsed="0"/>
-    <w:lsdException w:name="Colorful Grid Accent 5" w:semiHidden="0" w:uiPriority="73" w:unhideWhenUsed="0"/>
-    <w:lsdException w:name="Light Shading Accent 6" w:semiHidden="0" w:uiPriority="60" w:unhideWhenUsed="0"/>
-    <w:lsdException w:name="Light List Accent 6" w:semiHidden="0" w:uiPriority="61" w:unhideWhenUsed="0"/>
-    <w:lsdException w:name="Light Grid Accent 6" w:semiHidden="0" w:uiPriority="62" w:unhideWhenUsed="0"/>
-    <w:lsdException w:name="Medium Shading 1 Accent 6" w:semiHidden="0" w:uiPriority="63" w:unhideWhenUsed="0"/>
-    <w:lsdException w:name="Medium Shading 2 Accent 6" w:semiHidden="0" w:uiPriority="64" w:unhideWhenUsed="0"/>
-    <w:lsdException w:name="Medium List 1 Accent 6" w:semiHidden="0" w:uiPriority="65" w:unhideWhenUsed="0"/>
-    <w:lsdException w:name="Medium List 2 Accent 6" w:semiHidden="0" w:uiPriority="66" w:unhideWhenUsed="0"/>
-    <w:lsdException w:name="Medium Grid 1 Accent 6" w:semiHidden="0" w:uiPriority="67" w:unhideWhenUsed="0"/>
-    <w:lsdException w:name="Medium Grid 2 Accent 6" w:semiHidden="0" w:uiPriority="68" w:unhideWhenUsed="0"/>
-    <w:lsdException w:name="Medium Grid 3 Accent 6" w:semiHidden="0" w:uiPriority="69" w:unhideWhenUsed="0"/>
-    <w:lsdException w:name="Dark List Accent 6" w:semiHidden="0" w:uiPriority="70" w:unhideWhenUsed="0"/>
-    <w:lsdException w:name="Colorful Shading Accent 6" w:semiHidden="0" w:uiPriority="71" w:unhideWhenUsed="0"/>
-    <w:lsdException w:name="Colorful List Accent 6" w:semiHidden="0" w:uiPriority="72" w:unhideWhenUsed="0"/>
-    <w:lsdException w:name="Colorful Grid Accent 6" w:semiHidden="0" w:uiPriority="73" w:unhideWhenUsed="0"/>
-    <w:lsdException w:name="Subtle Emphasis" w:semiHidden="0" w:uiPriority="19" w:unhideWhenUsed="0" w:qFormat="1"/>
-    <w:lsdException w:name="Intense Emphasis" w:semiHidden="0" w:uiPriority="21" w:unhideWhenUsed="0" w:qFormat="1"/>
-    <w:lsdException w:name="Subtle Reference" w:semiHidden="0" w:uiPriority="31" w:unhideWhenUsed="0" w:qFormat="1"/>
-    <w:lsdException w:name="Intense Reference" w:semiHidden="0" w:uiPriority="32" w:unhideWhenUsed="0" w:qFormat="1"/>
-    <w:lsdException w:name="Book Title" w:semiHidden="0" w:uiPriority="33" w:unhideWhenUsed="0" w:qFormat="1"/>
-    <w:lsdException w:name="Bibliography" w:uiPriority="37"/>
-    <w:lsdException w:name="TOC Heading" w:uiPriority="39" w:qFormat="1"/>
+  <w:latentStyles w:defLockedState="0" w:defUIPriority="99" w:defSemiHidden="0" w:defUnhideWhenUsed="0" w:defQFormat="0" w:count="374">
+    <w:lsdException w:name="Normal" w:uiPriority="0" w:qFormat="1"/>
+    <w:lsdException w:name="heading 1" w:uiPriority="0" w:qFormat="1"/>
+    <w:lsdException w:name="heading 2" w:uiPriority="9" w:qFormat="1"/>
+    <w:lsdException w:name="heading 3" w:uiPriority="0" w:qFormat="1"/>
+    <w:lsdException w:name="heading 4" w:semiHidden="1" w:uiPriority="9" w:unhideWhenUsed="1" w:qFormat="1"/>
+    <w:lsdException w:name="heading 5" w:semiHidden="1" w:uiPriority="9" w:unhideWhenUsed="1" w:qFormat="1"/>
+    <w:lsdException w:name="heading 6" w:semiHidden="1" w:uiPriority="9" w:unhideWhenUsed="1" w:qFormat="1"/>
+    <w:lsdException w:name="heading 7" w:semiHidden="1" w:uiPriority="9" w:unhideWhenUsed="1" w:qFormat="1"/>
+    <w:lsdException w:name="heading 8" w:semiHidden="1" w:uiPriority="9" w:unhideWhenUsed="1" w:qFormat="1"/>
+    <w:lsdException w:name="heading 9" w:semiHidden="1" w:uiPriority="9" w:unhideWhenUsed="1" w:qFormat="1"/>
+    <w:lsdException w:name="index 1" w:semiHidden="1" w:unhideWhenUsed="1"/>
+    <w:lsdException w:name="index 2" w:semiHidden="1" w:unhideWhenUsed="1"/>
+    <w:lsdException w:name="index 3" w:semiHidden="1" w:unhideWhenUsed="1"/>
+    <w:lsdException w:name="index 4" w:semiHidden="1" w:unhideWhenUsed="1"/>
+    <w:lsdException w:name="index 5" w:semiHidden="1" w:unhideWhenUsed="1"/>
+    <w:lsdException w:name="index 6" w:semiHidden="1" w:unhideWhenUsed="1"/>
+    <w:lsdException w:name="index 7" w:semiHidden="1" w:unhideWhenUsed="1"/>
+    <w:lsdException w:name="index 8" w:semiHidden="1" w:unhideWhenUsed="1"/>
+    <w:lsdException w:name="index 9" w:semiHidden="1" w:unhideWhenUsed="1"/>
+    <w:lsdException w:name="toc 1" w:semiHidden="1" w:uiPriority="39" w:unhideWhenUsed="1" w:qFormat="1"/>
+    <w:lsdException w:name="toc 2" w:semiHidden="1" w:uiPriority="39" w:unhideWhenUsed="1" w:qFormat="1"/>
+    <w:lsdException w:name="toc 3" w:semiHidden="1" w:uiPriority="39" w:unhideWhenUsed="1" w:qFormat="1"/>
+    <w:lsdException w:name="toc 4" w:semiHidden="1" w:uiPriority="39" w:unhideWhenUsed="1"/>
+    <w:lsdException w:name="toc 5" w:semiHidden="1" w:uiPriority="39" w:unhideWhenUsed="1"/>
+    <w:lsdException w:name="toc 6" w:semiHidden="1" w:uiPriority="39" w:unhideWhenUsed="1"/>
+    <w:lsdException w:name="toc 7" w:semiHidden="1" w:uiPriority="39" w:unhideWhenUsed="1"/>
+    <w:lsdException w:name="toc 8" w:semiHidden="1" w:uiPriority="39" w:unhideWhenUsed="1"/>
+    <w:lsdException w:name="toc 9" w:semiHidden="1" w:uiPriority="39" w:unhideWhenUsed="1"/>
+    <w:lsdException w:name="Normal Indent" w:semiHidden="1" w:unhideWhenUsed="1"/>
+    <w:lsdException w:name="footnote text" w:semiHidden="1" w:unhideWhenUsed="1"/>
+    <w:lsdException w:name="annotation text" w:semiHidden="1" w:unhideWhenUsed="1"/>
+    <w:lsdException w:name="header" w:semiHidden="1" w:unhideWhenUsed="1"/>
+    <w:lsdException w:name="footer" w:semiHidden="1" w:unhideWhenUsed="1"/>
+    <w:lsdException w:name="index heading" w:semiHidden="1" w:unhideWhenUsed="1"/>
+    <w:lsdException w:name="caption" w:semiHidden="1" w:uiPriority="35" w:unhideWhenUsed="1" w:qFormat="1"/>
+    <w:lsdException w:name="table of figures" w:semiHidden="1" w:unhideWhenUsed="1"/>
+    <w:lsdException w:name="envelope address" w:semiHidden="1" w:unhideWhenUsed="1"/>
+    <w:lsdException w:name="envelope return" w:semiHidden="1" w:unhideWhenUsed="1"/>
+    <w:lsdException w:name="footnote reference" w:semiHidden="1" w:unhideWhenUsed="1"/>
+    <w:lsdException w:name="annotation reference" w:semiHidden="1" w:unhideWhenUsed="1"/>
+    <w:lsdException w:name="line number" w:semiHidden="1" w:unhideWhenUsed="1"/>
+    <w:lsdException w:name="page number" w:semiHidden="1" w:unhideWhenUsed="1"/>
+    <w:lsdException w:name="endnote reference" w:semiHidden="1" w:unhideWhenUsed="1"/>
+    <w:lsdException w:name="endnote text" w:semiHidden="1" w:unhideWhenUsed="1"/>
+    <w:lsdException w:name="table of authorities" w:semiHidden="1" w:unhideWhenUsed="1"/>
+    <w:lsdException w:name="macro" w:semiHidden="1" w:unhideWhenUsed="1"/>
+    <w:lsdException w:name="toa heading" w:semiHidden="1" w:unhideWhenUsed="1"/>
+    <w:lsdException w:name="List" w:semiHidden="1" w:unhideWhenUsed="1"/>
+    <w:lsdException w:name="List Bullet" w:semiHidden="1" w:unhideWhenUsed="1"/>
+    <w:lsdException w:name="List Number" w:semiHidden="1" w:unhideWhenUsed="1"/>
+    <w:lsdException w:name="List 2" w:semiHidden="1" w:unhideWhenUsed="1"/>
+    <w:lsdException w:name="List 3" w:semiHidden="1" w:unhideWhenUsed="1"/>
+    <w:lsdException w:name="List 4" w:semiHidden="1" w:unhideWhenUsed="1"/>
+    <w:lsdException w:name="List 5" w:semiHidden="1" w:unhideWhenUsed="1"/>
+    <w:lsdException w:name="List Bullet 2" w:semiHidden="1" w:unhideWhenUsed="1"/>
+    <w:lsdException w:name="List Bullet 3" w:semiHidden="1" w:unhideWhenUsed="1"/>
+    <w:lsdException w:name="List Bullet 4" w:semiHidden="1" w:unhideWhenUsed="1"/>
+    <w:lsdException w:name="List Bullet 5" w:semiHidden="1" w:unhideWhenUsed="1"/>
+    <w:lsdException w:name="List Number 2" w:semiHidden="1" w:unhideWhenUsed="1"/>
+    <w:lsdException w:name="List Number 3" w:semiHidden="1" w:unhideWhenUsed="1"/>
+    <w:lsdException w:name="List Number 4" w:semiHidden="1" w:unhideWhenUsed="1"/>
+    <w:lsdException w:name="List Number 5" w:semiHidden="1" w:unhideWhenUsed="1"/>
+    <w:lsdException w:name="Title" w:uiPriority="10" w:qFormat="1"/>
+    <w:lsdException w:name="Closing" w:semiHidden="1" w:unhideWhenUsed="1"/>
+    <w:lsdException w:name="Signature" w:semiHidden="1" w:unhideWhenUsed="1"/>
+    <w:lsdException w:name="Default Paragraph Font" w:semiHidden="1" w:uiPriority="1" w:unhideWhenUsed="1"/>
+    <w:lsdException w:name="Body Text" w:semiHidden="1" w:unhideWhenUsed="1"/>
+    <w:lsdException w:name="Body Text Indent" w:semiHidden="1" w:unhideWhenUsed="1"/>
+    <w:lsdException w:name="List Continue" w:semiHidden="1" w:unhideWhenUsed="1"/>
+    <w:lsdException w:name="List Continue 2" w:semiHidden="1" w:unhideWhenUsed="1"/>
+    <w:lsdException w:name="List Continue 3" w:semiHidden="1" w:unhideWhenUsed="1"/>
+    <w:lsdException w:name="List Continue 4" w:semiHidden="1" w:unhideWhenUsed="1"/>
+    <w:lsdException w:name="List Continue 5" w:semiHidden="1" w:unhideWhenUsed="1"/>
+    <w:lsdException w:name="Message Header" w:semiHidden="1" w:unhideWhenUsed="1"/>
+    <w:lsdException w:name="Subtitle" w:uiPriority="11" w:qFormat="1"/>
+    <w:lsdException w:name="Salutation" w:semiHidden="1" w:unhideWhenUsed="1"/>
+    <w:lsdException w:name="Date" w:semiHidden="1" w:unhideWhenUsed="1"/>
+    <w:lsdException w:name="Body Text First Indent" w:semiHidden="1" w:unhideWhenUsed="1"/>
+    <w:lsdException w:name="Body Text First Indent 2" w:semiHidden="1" w:unhideWhenUsed="1"/>
+    <w:lsdException w:name="Note Heading" w:semiHidden="1" w:unhideWhenUsed="1"/>
+    <w:lsdException w:name="Body Text 2" w:semiHidden="1" w:unhideWhenUsed="1"/>
+    <w:lsdException w:name="Body Text 3" w:semiHidden="1" w:unhideWhenUsed="1"/>
+    <w:lsdException w:name="Body Text Indent 2" w:semiHidden="1" w:unhideWhenUsed="1"/>
+    <w:lsdException w:name="Body Text Indent 3" w:semiHidden="1" w:unhideWhenUsed="1"/>
+    <w:lsdException w:name="Block Text" w:semiHidden="1" w:unhideWhenUsed="1"/>
+    <w:lsdException w:name="Hyperlink" w:semiHidden="1" w:unhideWhenUsed="1"/>
+    <w:lsdException w:name="FollowedHyperlink" w:semiHidden="1" w:unhideWhenUsed="1"/>
+    <w:lsdException w:name="Strong" w:uiPriority="22" w:qFormat="1"/>
+    <w:lsdException w:name="Emphasis" w:uiPriority="20" w:qFormat="1"/>
+    <w:lsdException w:name="Document Map" w:semiHidden="1" w:unhideWhenUsed="1"/>
+    <w:lsdException w:name="Plain Text" w:semiHidden="1" w:unhideWhenUsed="1"/>
+    <w:lsdException w:name="E-mail Signature" w:semiHidden="1" w:unhideWhenUsed="1"/>
+    <w:lsdException w:name="HTML Top of Form" w:semiHidden="1" w:unhideWhenUsed="1"/>
+    <w:lsdException w:name="HTML Bottom of Form" w:semiHidden="1" w:unhideWhenUsed="1"/>
+    <w:lsdException w:name="Normal (Web)" w:semiHidden="1" w:unhideWhenUsed="1"/>
+    <w:lsdException w:name="HTML Acronym" w:semiHidden="1" w:unhideWhenUsed="1"/>
+    <w:lsdException w:name="HTML Address" w:semiHidden="1" w:unhideWhenUsed="1"/>
+    <w:lsdException w:name="HTML Cite" w:semiHidden="1" w:unhideWhenUsed="1"/>
+    <w:lsdException w:name="HTML Code" w:semiHidden="1" w:unhideWhenUsed="1"/>
+    <w:lsdException w:name="HTML Definition" w:semiHidden="1" w:unhideWhenUsed="1"/>
+    <w:lsdException w:name="HTML Keyboard" w:semiHidden="1" w:unhideWhenUsed="1"/>
+    <w:lsdException w:name="HTML Preformatted" w:semiHidden="1" w:unhideWhenUsed="1"/>
+    <w:lsdException w:name="HTML Sample" w:semiHidden="1" w:unhideWhenUsed="1"/>
+    <w:lsdException w:name="HTML Typewriter" w:semiHidden="1" w:unhideWhenUsed="1"/>
+    <w:lsdException w:name="HTML Variable" w:semiHidden="1" w:unhideWhenUsed="1"/>
+    <w:lsdException w:name="Normal Table" w:semiHidden="1" w:unhideWhenUsed="1"/>
+    <w:lsdException w:name="annotation subject" w:semiHidden="1" w:unhideWhenUsed="1"/>
+    <w:lsdException w:name="No List" w:semiHidden="1" w:unhideWhenUsed="1"/>
+    <w:lsdException w:name="Outline List 1" w:semiHidden="1" w:unhideWhenUsed="1"/>
+    <w:lsdException w:name="Outline List 2" w:semiHidden="1" w:unhideWhenUsed="1"/>
+    <w:lsdException w:name="Outline List 3" w:semiHidden="1" w:unhideWhenUsed="1"/>
+    <w:lsdException w:name="Table Simple 1" w:semiHidden="1" w:unhideWhenUsed="1"/>
+    <w:lsdException w:name="Table Simple 2" w:semiHidden="1" w:unhideWhenUsed="1"/>
+    <w:lsdException w:name="Table Simple 3" w:semiHidden="1" w:unhideWhenUsed="1"/>
+    <w:lsdException w:name="Table Classic 1" w:semiHidden="1" w:unhideWhenUsed="1"/>
+    <w:lsdException w:name="Table Classic 2" w:semiHidden="1" w:unhideWhenUsed="1"/>
+    <w:lsdException w:name="Table Classic 3" w:semiHidden="1" w:unhideWhenUsed="1"/>
+    <w:lsdException w:name="Table Classic 4" w:semiHidden="1" w:unhideWhenUsed="1"/>
+    <w:lsdException w:name="Table Colorful 1" w:semiHidden="1" w:unhideWhenUsed="1"/>
+    <w:lsdException w:name="Table Colorful 2" w:semiHidden="1" w:unhideWhenUsed="1"/>
+    <w:lsdException w:name="Table Colorful 3" w:semiHidden="1" w:unhideWhenUsed="1"/>
+    <w:lsdException w:name="Table Columns 1" w:semiHidden="1" w:unhideWhenUsed="1"/>
+    <w:lsdException w:name="Table Columns 2" w:semiHidden="1" w:unhideWhenUsed="1"/>
+    <w:lsdException w:name="Table Columns 3" w:semiHidden="1" w:unhideWhenUsed="1"/>
+    <w:lsdException w:name="Table Columns 4" w:semiHidden="1" w:unhideWhenUsed="1"/>
+    <w:lsdException w:name="Table Columns 5" w:semiHidden="1" w:unhideWhenUsed="1"/>
+    <w:lsdException w:name="Table Grid 1" w:semiHidden="1" w:unhideWhenUsed="1"/>
+    <w:lsdException w:name="Table Grid 2" w:semiHidden="1" w:unhideWhenUsed="1"/>
+    <w:lsdException w:name="Table Grid 3" w:semiHidden="1" w:unhideWhenUsed="1"/>
+    <w:lsdException w:name="Table Grid 4" w:semiHidden="1" w:unhideWhenUsed="1"/>
+    <w:lsdException w:name="Table Grid 5" w:semiHidden="1" w:unhideWhenUsed="1"/>
+    <w:lsdException w:name="Table Grid 6" w:semiHidden="1" w:unhideWhenUsed="1"/>
+    <w:lsdException w:name="Table Grid 7" w:semiHidden="1" w:unhideWhenUsed="1"/>
+    <w:lsdException w:name="Table Grid 8" w:semiHidden="1" w:unhideWhenUsed="1"/>
+    <w:lsdException w:name="Table List 1" w:semiHidden="1" w:unhideWhenUsed="1"/>
+    <w:lsdException w:name="Table List 2" w:semiHidden="1" w:unhideWhenUsed="1"/>
+    <w:lsdException w:name="Table List 3" w:semiHidden="1" w:unhideWhenUsed="1"/>
+    <w:lsdException w:name="Table List 4" w:semiHidden="1" w:unhideWhenUsed="1"/>
+    <w:lsdException w:name="Table List 5" w:semiHidden="1" w:unhideWhenUsed="1"/>
+    <w:lsdException w:name="Table List 6" w:semiHidden="1" w:unhideWhenUsed="1"/>
+    <w:lsdException w:name="Table List 7" w:semiHidden="1" w:unhideWhenUsed="1"/>
+    <w:lsdException w:name="Table List 8" w:semiHidden="1" w:unhideWhenUsed="1"/>
+    <w:lsdException w:name="Table 3D effects 1" w:semiHidden="1" w:unhideWhenUsed="1"/>
+    <w:lsdException w:name="Table 3D effects 2" w:semiHidden="1" w:unhideWhenUsed="1"/>
+    <w:lsdException w:name="Table 3D effects 3" w:semiHidden="1" w:unhideWhenUsed="1"/>
+    <w:lsdException w:name="Table Contemporary" w:semiHidden="1" w:unhideWhenUsed="1"/>
+    <w:lsdException w:name="Table Elegant" w:semiHidden="1" w:unhideWhenUsed="1"/>
+    <w:lsdException w:name="Table Professional" w:semiHidden="1" w:unhideWhenUsed="1"/>
+    <w:lsdException w:name="Table Subtle 1" w:semiHidden="1" w:unhideWhenUsed="1"/>
+    <w:lsdException w:name="Table Subtle 2" w:semiHidden="1" w:unhideWhenUsed="1"/>
+    <w:lsdException w:name="Table Web 1" w:semiHidden="1" w:unhideWhenUsed="1"/>
+    <w:lsdException w:name="Table Web 2" w:semiHidden="1" w:unhideWhenUsed="1"/>
+    <w:lsdException w:name="Table Web 3" w:semiHidden="1" w:unhideWhenUsed="1"/>
+    <w:lsdException w:name="Balloon Text" w:semiHidden="1" w:unhideWhenUsed="1"/>
+    <w:lsdException w:name="Table Grid" w:semiHidden="1" w:uiPriority="59" w:unhideWhenUsed="1"/>
+    <w:lsdException w:name="Table Theme" w:semiHidden="1" w:unhideWhenUsed="1"/>
+    <w:lsdException w:name="Placeholder Text" w:semiHidden="1"/>
+    <w:lsdException w:name="No Spacing" w:uiPriority="1" w:qFormat="1"/>
+    <w:lsdException w:name="Light Shading" w:uiPriority="60"/>
+    <w:lsdException w:name="Light List" w:uiPriority="61"/>
+    <w:lsdException w:name="Light Grid" w:uiPriority="62"/>
+    <w:lsdException w:name="Medium Shading 1" w:uiPriority="63"/>
+    <w:lsdException w:name="Medium Shading 2" w:uiPriority="64"/>
+    <w:lsdException w:name="Medium List 1" w:uiPriority="65"/>
+    <w:lsdException w:name="Medium List 2" w:uiPriority="66"/>
+    <w:lsdException w:name="Medium Grid 1" w:uiPriority="67"/>
+    <w:lsdException w:name="Medium Grid 2" w:uiPriority="68"/>
+    <w:lsdException w:name="Medium Grid 3" w:uiPriority="69"/>
+    <w:lsdException w:name="Dark List" w:uiPriority="70"/>
+    <w:lsdException w:name="Colorful Shading" w:uiPriority="71"/>
+    <w:lsdException w:name="Colorful List" w:uiPriority="72"/>
+    <w:lsdException w:name="Colorful Grid" w:uiPriority="73"/>
+    <w:lsdException w:name="Light Shading Accent 1" w:uiPriority="60"/>
+    <w:lsdException w:name="Light List Accent 1" w:uiPriority="61"/>
+    <w:lsdException w:name="Light Grid Accent 1" w:uiPriority="62"/>
+    <w:lsdException w:name="Medium Shading 1 Accent 1" w:uiPriority="63"/>
+    <w:lsdException w:name="Medium Shading 2 Accent 1" w:uiPriority="64"/>
+    <w:lsdException w:name="Medium List 1 Accent 1" w:uiPriority="65"/>
+    <w:lsdException w:name="Revision" w:semiHidden="1"/>
+    <w:lsdException w:name="List Paragraph" w:uiPriority="34" w:qFormat="1"/>
+    <w:lsdException w:name="Quote" w:uiPriority="29" w:qFormat="1"/>
+    <w:lsdException w:name="Intense Quote" w:uiPriority="30" w:qFormat="1"/>
+    <w:lsdException w:name="Medium List 2 Accent 1" w:uiPriority="66"/>
+    <w:lsdException w:name="Medium Grid 1 Accent 1" w:uiPriority="67"/>
+    <w:lsdException w:name="Medium Grid 2 Accent 1" w:uiPriority="68"/>
+    <w:lsdException w:name="Medium Grid 3 Accent 1" w:uiPriority="69"/>
+    <w:lsdException w:name="Dark List Accent 1" w:uiPriority="70"/>
+    <w:lsdException w:name="Colorful Shading Accent 1" w:uiPriority="71"/>
+    <w:lsdException w:name="Colorful List Accent 1" w:uiPriority="72"/>
+    <w:lsdException w:name="Colorful Grid Accent 1" w:uiPriority="73"/>
+    <w:lsdException w:name="Light Shading Accent 2" w:uiPriority="60"/>
+    <w:lsdException w:name="Light List Accent 2" w:uiPriority="61"/>
+    <w:lsdException w:name="Light Grid Accent 2" w:uiPriority="62"/>
+    <w:lsdException w:name="Medium Shading 1 Accent 2" w:uiPriority="63"/>
+    <w:lsdException w:name="Medium Shading 2 Accent 2" w:uiPriority="64"/>
+    <w:lsdException w:name="Medium List 1 Accent 2" w:uiPriority="65"/>
+    <w:lsdException w:name="Medium List 2 Accent 2" w:uiPriority="66"/>
+    <w:lsdException w:name="Medium Grid 1 Accent 2" w:uiPriority="67"/>
+    <w:lsdException w:name="Medium Grid 2 Accent 2" w:uiPriority="68"/>
+    <w:lsdException w:name="Medium Grid 3 Accent 2" w:uiPriority="69"/>
+    <w:lsdException w:name="Dark List Accent 2" w:uiPriority="70"/>
+    <w:lsdException w:name="Colorful Shading Accent 2" w:uiPriority="71"/>
+    <w:lsdException w:name="Colorful List Accent 2" w:uiPriority="72"/>
+    <w:lsdException w:name="Colorful Grid Accent 2" w:uiPriority="73"/>
+    <w:lsdException w:name="Light Shading Accent 3" w:uiPriority="60"/>
+    <w:lsdException w:name="Light List Accent 3" w:uiPriority="61"/>
+    <w:lsdException w:name="Light Grid Accent 3" w:uiPriority="62"/>
+    <w:lsdException w:name="Medium Shading 1 Accent 3" w:uiPriority="63"/>
+    <w:lsdException w:name="Medium Shading 2 Accent 3" w:uiPriority="64"/>
+    <w:lsdException w:name="Medium List 1 Accent 3" w:uiPriority="65"/>
+    <w:lsdException w:name="Medium List 2 Accent 3" w:uiPriority="66"/>
+    <w:lsdException w:name="Medium Grid 1 Accent 3" w:uiPriority="67"/>
+    <w:lsdException w:name="Medium Grid 2 Accent 3" w:uiPriority="68"/>
+    <w:lsdException w:name="Medium Grid 3 Accent 3" w:uiPriority="69"/>
+    <w:lsdException w:name="Dark List Accent 3" w:uiPriority="70"/>
+    <w:lsdException w:name="Colorful Shading Accent 3" w:uiPriority="71"/>
+    <w:lsdException w:name="Colorful List Accent 3" w:uiPriority="72"/>
+    <w:lsdException w:name="Colorful Grid Accent 3" w:uiPriority="73"/>
+    <w:lsdException w:name="Light Shading Accent 4" w:uiPriority="60"/>
+    <w:lsdException w:name="Light List Accent 4" w:uiPriority="61"/>
+    <w:lsdException w:name="Light Grid Accent 4" w:uiPriority="62"/>
+    <w:lsdException w:name="Medium Shading 1 Accent 4" w:uiPriority="63"/>
+    <w:lsdException w:name="Medium Shading 2 Accent 4" w:uiPriority="64"/>
+    <w:lsdException w:name="Medium List 1 Accent 4" w:uiPriority="65"/>
+    <w:lsdException w:name="Medium List 2 Accent 4" w:uiPriority="66"/>
+    <w:lsdException w:name="Medium Grid 1 Accent 4" w:uiPriority="67"/>
+    <w:lsdException w:name="Medium Grid 2 Accent 4" w:uiPriority="68"/>
+    <w:lsdException w:name="Medium Grid 3 Accent 4" w:uiPriority="69"/>
+    <w:lsdException w:name="Dark List Accent 4" w:uiPriority="70"/>
+    <w:lsdException w:name="Colorful Shading Accent 4" w:uiPriority="71"/>
+    <w:lsdException w:name="Colorful List Accent 4" w:uiPriority="72"/>
+    <w:lsdException w:name="Colorful Grid Accent 4" w:uiPriority="73"/>
+    <w:lsdException w:name="Light Shading Accent 5" w:uiPriority="60"/>
+    <w:lsdException w:name="Light List Accent 5" w:uiPriority="61"/>
+    <w:lsdException w:name="Light Grid Accent 5" w:uiPriority="62"/>
+    <w:lsdException w:name="Medium Shading 1 Accent 5" w:uiPriority="63"/>
+    <w:lsdException w:name="Medium Shading 2 Accent 5" w:uiPriority="64"/>
+    <w:lsdException w:name="Medium List 1 Accent 5" w:uiPriority="65"/>
+    <w:lsdException w:name="Medium List 2 Accent 5" w:uiPriority="66"/>
+    <w:lsdException w:name="Medium Grid 1 Accent 5" w:uiPriority="67"/>
+    <w:lsdException w:name="Medium Grid 2 Accent 5" w:uiPriority="68"/>
+    <w:lsdException w:name="Medium Grid 3 Accent 5" w:uiPriority="69"/>
+    <w:lsdException w:name="Dark List Accent 5" w:uiPriority="70"/>
+    <w:lsdException w:name="Colorful Shading Accent 5" w:uiPriority="71"/>
+    <w:lsdException w:name="Colorful List Accent 5" w:uiPriority="72"/>
+    <w:lsdException w:name="Colorful Grid Accent 5" w:uiPriority="73"/>
+    <w:lsdException w:name="Light Shading Accent 6" w:uiPriority="60"/>
+    <w:lsdException w:name="Light List Accent 6" w:uiPriority="61"/>
+    <w:lsdException w:name="Light Grid Accent 6" w:uiPriority="62"/>
+    <w:lsdException w:name="Medium Shading 1 Accent 6" w:uiPriority="63"/>
+    <w:lsdException w:name="Medium Shading 2 Accent 6" w:uiPriority="64"/>
+    <w:lsdException w:name="Medium List 1 Accent 6" w:uiPriority="65"/>
+    <w:lsdException w:name="Medium List 2 Accent 6" w:uiPriority="66"/>
+    <w:lsdException w:name="Medium Grid 1 Accent 6" w:uiPriority="67"/>
+    <w:lsdException w:name="Medium Grid 2 Accent 6" w:uiPriority="68"/>
+    <w:lsdException w:name="Medium Grid 3 Accent 6" w:uiPriority="69"/>
+    <w:lsdException w:name="Dark List Accent 6" w:uiPriority="70"/>
+    <w:lsdException w:name="Colorful Shading Accent 6" w:uiPriority="71"/>
+    <w:lsdException w:name="Colorful List Accent 6" w:uiPriority="72"/>
+    <w:lsdException w:name="Colorful Grid Accent 6" w:uiPriority="73"/>
+    <w:lsdException w:name="Subtle Emphasis" w:uiPriority="19" w:qFormat="1"/>
+    <w:lsdException w:name="Intense Emphasis" w:uiPriority="21" w:qFormat="1"/>
+    <w:lsdException w:name="Subtle Reference" w:uiPriority="31" w:qFormat="1"/>
+    <w:lsdException w:name="Intense Reference" w:uiPriority="32" w:qFormat="1"/>
+    <w:lsdException w:name="Book Title" w:uiPriority="33" w:qFormat="1"/>
+    <w:lsdException w:name="Bibliography" w:semiHidden="1" w:uiPriority="37" w:unhideWhenUsed="1"/>
+    <w:lsdException w:name="TOC Heading" w:semiHidden="1" w:uiPriority="39" w:unhideWhenUsed="1" w:qFormat="1"/>
+    <w:lsdException w:name="Plain Table 1" w:uiPriority="41"/>
+    <w:lsdException w:name="Plain Table 2" w:uiPriority="42"/>
+    <w:lsdException w:name="Plain Table 3" w:uiPriority="43"/>
+    <w:lsdException w:name="Plain Table 4" w:uiPriority="44"/>
+    <w:lsdException w:name="Plain Table 5" w:uiPriority="45"/>
+    <w:lsdException w:name="Grid Table Light" w:uiPriority="40"/>
+    <w:lsdException w:name="Grid Table 1 Light" w:uiPriority="46"/>
+    <w:lsdException w:name="Grid Table 2" w:uiPriority="47"/>
+    <w:lsdException w:name="Grid Table 3" w:uiPriority="48"/>
+    <w:lsdException w:name="Grid Table 4" w:uiPriority="49"/>
+    <w:lsdException w:name="Grid Table 5 Dark" w:uiPriority="50"/>
+    <w:lsdException w:name="Grid Table 6 Colorful" w:uiPriority="51"/>
+    <w:lsdException w:name="Grid Table 7 Colorful" w:uiPriority="52"/>
+    <w:lsdException w:name="Grid Table 1 Light Accent 1" w:uiPriority="46"/>
+    <w:lsdException w:name="Grid Table 2 Accent 1" w:uiPriority="47"/>
+    <w:lsdException w:name="Grid Table 3 Accent 1" w:uiPriority="48"/>
+    <w:lsdException w:name="Grid Table 4 Accent 1" w:uiPriority="49"/>
+    <w:lsdException w:name="Grid Table 5 Dark Accent 1" w:uiPriority="50"/>
+    <w:lsdException w:name="Grid Table 6 Colorful Accent 1" w:uiPriority="51"/>
+    <w:lsdException w:name="Grid Table 7 Colorful Accent 1" w:uiPriority="52"/>
+    <w:lsdException w:name="Grid Table 1 Light Accent 2" w:uiPriority="46"/>
+    <w:lsdException w:name="Grid Table 2 Accent 2" w:uiPriority="47"/>
+    <w:lsdException w:name="Grid Table 3 Accent 2" w:uiPriority="48"/>
+    <w:lsdException w:name="Grid Table 4 Accent 2" w:uiPriority="49"/>
+    <w:lsdException w:name="Grid Table 5 Dark Accent 2" w:uiPriority="50"/>
+    <w:lsdException w:name="Grid Table 6 Colorful Accent 2" w:uiPriority="51"/>
+    <w:lsdException w:name="Grid Table 7 Colorful Accent 2" w:uiPriority="52"/>
+    <w:lsdException w:name="Grid Table 1 Light Accent 3" w:uiPriority="46"/>
+    <w:lsdException w:name="Grid Table 2 Accent 3" w:uiPriority="47"/>
+    <w:lsdException w:name="Grid Table 3 Accent 3" w:uiPriority="48"/>
+    <w:lsdException w:name="Grid Table 4 Accent 3" w:uiPriority="49"/>
+    <w:lsdException w:name="Grid Table 5 Dark Accent 3" w:uiPriority="50"/>
+    <w:lsdException w:name="Grid Table 6 Colorful Accent 3" w:uiPriority="51"/>
+    <w:lsdException w:name="Grid Table 7 Colorful Accent 3" w:uiPriority="52"/>
+    <w:lsdException w:name="Grid Table 1 Light Accent 4" w:uiPriority="46"/>
+    <w:lsdException w:name="Grid Table 2 Accent 4" w:uiPriority="47"/>
+    <w:lsdException w:name="Grid Table 3 Accent 4" w:uiPriority="48"/>
+    <w:lsdException w:name="Grid Table 4 Accent 4" w:uiPriority="49"/>
+    <w:lsdException w:name="Grid Table 5 Dark Accent 4" w:uiPriority="50"/>
+    <w:lsdException w:name="Grid Table 6 Colorful Accent 4" w:uiPriority="51"/>
+    <w:lsdException w:name="Grid Table 7 Colorful Accent 4" w:uiPriority="52"/>
+    <w:lsdException w:name="Grid Table 1 Light Accent 5" w:uiPriority="46"/>
+    <w:lsdException w:name="Grid Table 2 Accent 5" w:uiPriority="47"/>
+    <w:lsdException w:name="Grid Table 3 Accent 5" w:uiPriority="48"/>
+    <w:lsdException w:name="Grid Table 4 Accent 5" w:uiPriority="49"/>
+    <w:lsdException w:name="Grid Table 5 Dark Accent 5" w:uiPriority="50"/>
+    <w:lsdException w:name="Grid Table 6 Colorful Accent 5" w:uiPriority="51"/>
+    <w:lsdException w:name="Grid Table 7 Colorful Accent 5" w:uiPriority="52"/>
+    <w:lsdException w:name="Grid Table 1 Light Accent 6" w:uiPriority="46"/>
+    <w:lsdException w:name="Grid Table 2 Accent 6" w:uiPriority="47"/>
+    <w:lsdException w:name="Grid Table 3 Accent 6" w:uiPriority="48"/>
+    <w:lsdException w:name="Grid Table 4 Accent 6" w:uiPriority="49"/>
+    <w:lsdException w:name="Grid Table 5 Dark Accent 6" w:uiPriority="50"/>
+    <w:lsdException w:name="Grid Table 6 Colorful Accent 6" w:uiPriority="51"/>
+    <w:lsdException w:name="Grid Table 7 Colorful Accent 6" w:uiPriority="52"/>
+    <w:lsdException w:name="List Table 1 Light" w:uiPriority="46"/>
+    <w:lsdException w:name="List Table 2" w:uiPriority="47"/>
+    <w:lsdException w:name="List Table 3" w:uiPriority="48"/>
+    <w:lsdException w:name="List Table 4" w:uiPriority="49"/>
+    <w:lsdException w:name="List Table 5 Dark" w:uiPriority="50"/>
+    <w:lsdException w:name="List Table 6 Colorful" w:uiPriority="51"/>
+    <w:lsdException w:name="List Table 7 Colorful" w:uiPriority="52"/>
+    <w:lsdException w:name="List Table 1 Light Accent 1" w:uiPriority="46"/>
+    <w:lsdException w:name="List Table 2 Accent 1" w:uiPriority="47"/>
+    <w:lsdException w:name="List Table 3 Accent 1" w:uiPriority="48"/>
+    <w:lsdException w:name="List Table 4 Accent 1" w:uiPriority="49"/>
+    <w:lsdException w:name="List Table 5 Dark Accent 1" w:uiPriority="50"/>
+    <w:lsdException w:name="List Table 6 Colorful Accent 1" w:uiPriority="51"/>
+    <w:lsdException w:name="List Table 7 Colorful Accent 1" w:uiPriority="52"/>
+    <w:lsdException w:name="List Table 1 Light Accent 2" w:uiPriority="46"/>
+    <w:lsdException w:name="List Table 2 Accent 2" w:uiPriority="47"/>
+    <w:lsdException w:name="List Table 3 Accent 2" w:uiPriority="48"/>
+    <w:lsdException w:name="List Table 4 Accent 2" w:uiPriority="49"/>
+    <w:lsdException w:name="List Table 5 Dark Accent 2" w:uiPriority="50"/>
+    <w:lsdException w:name="List Table 6 Colorful Accent 2" w:uiPriority="51"/>
+    <w:lsdException w:name="List Table 7 Colorful Accent 2" w:uiPriority="52"/>
+    <w:lsdException w:name="List Table 1 Light Accent 3" w:uiPriority="46"/>
+    <w:lsdException w:name="List Table 2 Accent 3" w:uiPriority="47"/>
+    <w:lsdException w:name="List Table 3 Accent 3" w:uiPriority="48"/>
+    <w:lsdException w:name="List Table 4 Accent 3" w:uiPriority="49"/>
+    <w:lsdException w:name="List Table 5 Dark Accent 3" w:uiPriority="50"/>
+    <w:lsdException w:name="List Table 6 Colorful Accent 3" w:uiPriority="51"/>
+    <w:lsdException w:name="List Table 7 Colorful Accent 3" w:uiPriority="52"/>
+    <w:lsdException w:name="List Table 1 Light Accent 4" w:uiPriority="46"/>
+    <w:lsdException w:name="List Table 2 Accent 4" w:uiPriority="47"/>
+    <w:lsdException w:name="List Table 3 Accent 4" w:uiPriority="48"/>
+    <w:lsdException w:name="List Table 4 Accent 4" w:uiPriority="49"/>
+    <w:lsdException w:name="List Table 5 Dark Accent 4" w:uiPriority="50"/>
+    <w:lsdException w:name="List Table 6 Colorful Accent 4" w:uiPriority="51"/>
+    <w:lsdException w:name="List Table 7 Colorful Accent 4" w:uiPriority="52"/>
+    <w:lsdException w:name="List Table 1 Light Accent 5" w:uiPriority="46"/>
+    <w:lsdException w:name="List Table 2 Accent 5" w:uiPriority="47"/>
+    <w:lsdException w:name="List Table 3 Accent 5" w:uiPriority="48"/>
+    <w:lsdException w:name="List Table 4 Accent 5" w:uiPriority="49"/>
+    <w:lsdException w:name="List Table 5 Dark Accent 5" w:uiPriority="50"/>
+    <w:lsdException w:name="List Table 6 Colorful Accent 5" w:uiPriority="51"/>
+    <w:lsdException w:name="List Table 7 Colorful Accent 5" w:uiPriority="52"/>
+    <w:lsdException w:name="List Table 1 Light Accent 6" w:uiPriority="46"/>
+    <w:lsdException w:name="List Table 2 Accent 6" w:uiPriority="47"/>
+    <w:lsdException w:name="List Table 3 Accent 6" w:uiPriority="48"/>
+    <w:lsdException w:name="List Table 4 Accent 6" w:uiPriority="49"/>
+    <w:lsdException w:name="List Table 5 Dark Accent 6" w:uiPriority="50"/>
+    <w:lsdException w:name="List Table 6 Colorful Accent 6" w:uiPriority="51"/>
+    <w:lsdException w:name="List Table 7 Colorful Accent 6" w:uiPriority="52"/>
+    <w:lsdException w:name="Mention" w:semiHidden="1" w:unhideWhenUsed="1"/>
+    <w:lsdException w:name="Smart Hyperlink" w:semiHidden="1" w:unhideWhenUsed="1"/>
+    <w:lsdException w:name="Hashtag" w:semiHidden="1" w:unhideWhenUsed="1"/>
   </w:latentStyles>
   <w:style w:type="paragraph" w:default="1" w:styleId="Normal">
     <w:name w:val="Normal"/>
@@ -8206,15 +7671,6 @@
 </file>
 
 <file path=customXml/item1.xml><?xml version="1.0" encoding="utf-8"?>
-<?mso-contentType ?>
-<FormTemplates xmlns="http://schemas.microsoft.com/sharepoint/v3/contenttype/forms">
-  <Display>DocumentLibraryForm</Display>
-  <Edit>DocumentLibraryForm</Edit>
-  <New>DocumentLibraryForm</New>
-</FormTemplates>
-</file>
-
-<file path=customXml/item2.xml><?xml version="1.0" encoding="utf-8"?>
 <ct:contentTypeSchema xmlns:ct="http://schemas.microsoft.com/office/2006/metadata/contentType" xmlns:ma="http://schemas.microsoft.com/office/2006/metadata/properties/metaAttributes" ct:_="" ma:_="" ma:contentTypeName="Document" ma:contentTypeID="0x01010028BB3CA8684FFA4E8D7C64CF5C951A27" ma:contentTypeVersion="" ma:contentTypeDescription="Create a new document." ma:contentTypeScope="" ma:versionID="9f0b42d8be0bc561361cd52546a9e8a4">
   <xsd:schema xmlns:xsd="http://www.w3.org/2001/XMLSchema" xmlns:xs="http://www.w3.org/2001/XMLSchema" xmlns:p="http://schemas.microsoft.com/office/2006/metadata/properties" targetNamespace="http://schemas.microsoft.com/office/2006/metadata/properties" ma:root="true" ma:fieldsID="f3e687d5f98ee29b9cfcc2ff24550dc4">
     <xsd:element name="properties">
@@ -8328,6 +7784,15 @@
 </ct:contentTypeSchema>
 </file>
 
+<file path=customXml/item2.xml><?xml version="1.0" encoding="utf-8"?>
+<?mso-contentType ?>
+<FormTemplates xmlns="http://schemas.microsoft.com/sharepoint/v3/contenttype/forms">
+  <Display>DocumentLibraryForm</Display>
+  <Edit>DocumentLibraryForm</Edit>
+  <New>DocumentLibraryForm</New>
+</FormTemplates>
+</file>
+
 <file path=customXml/item3.xml><?xml version="1.0" encoding="utf-8"?>
 <p:properties xmlns:p="http://schemas.microsoft.com/office/2006/metadata/properties" xmlns:xsi="http://www.w3.org/2001/XMLSchema-instance" xmlns:pc="http://schemas.microsoft.com/office/infopath/2007/PartnerControls">
   <documentManagement/>
@@ -8339,14 +7804,6 @@
 </file>
 
 <file path=customXml/itemProps1.xml><?xml version="1.0" encoding="utf-8"?>
-<ds:datastoreItem xmlns:ds="http://schemas.openxmlformats.org/officeDocument/2006/customXml" ds:itemID="{710DA8E1-4377-4B6A-9EE7-F56C77C510A6}">
-  <ds:schemaRefs>
-    <ds:schemaRef ds:uri="http://schemas.microsoft.com/sharepoint/v3/contenttype/forms"/>
-  </ds:schemaRefs>
-</ds:datastoreItem>
-</file>
-
-<file path=customXml/itemProps2.xml><?xml version="1.0" encoding="utf-8"?>
 <ds:datastoreItem xmlns:ds="http://schemas.openxmlformats.org/officeDocument/2006/customXml" ds:itemID="{01620A2C-5CCB-4452-9A4D-FD6B77419B1C}">
   <ds:schemaRefs>
     <ds:schemaRef ds:uri="http://schemas.microsoft.com/office/2006/metadata/contentType"/>
@@ -8362,23 +7819,25 @@
 </ds:datastoreItem>
 </file>
 
+<file path=customXml/itemProps2.xml><?xml version="1.0" encoding="utf-8"?>
+<ds:datastoreItem xmlns:ds="http://schemas.openxmlformats.org/officeDocument/2006/customXml" ds:itemID="{710DA8E1-4377-4B6A-9EE7-F56C77C510A6}">
+  <ds:schemaRefs>
+    <ds:schemaRef ds:uri="http://schemas.microsoft.com/sharepoint/v3/contenttype/forms"/>
+  </ds:schemaRefs>
+</ds:datastoreItem>
+</file>
+
 <file path=customXml/itemProps3.xml><?xml version="1.0" encoding="utf-8"?>
 <ds:datastoreItem xmlns:ds="http://schemas.openxmlformats.org/officeDocument/2006/customXml" ds:itemID="{326352DE-1B86-486A-A203-C3A0115BF21D}">
   <ds:schemaRefs>
-    <ds:schemaRef ds:uri="http://schemas.microsoft.com/office/2006/documentManagement/types"/>
-    <ds:schemaRef ds:uri="http://purl.org/dc/elements/1.1/"/>
     <ds:schemaRef ds:uri="http://schemas.microsoft.com/office/2006/metadata/properties"/>
-    <ds:schemaRef ds:uri="http://purl.org/dc/terms/"/>
-    <ds:schemaRef ds:uri="http://www.w3.org/XML/1998/namespace"/>
-    <ds:schemaRef ds:uri="http://purl.org/dc/dcmitype/"/>
     <ds:schemaRef ds:uri="http://schemas.microsoft.com/office/infopath/2007/PartnerControls"/>
-    <ds:schemaRef ds:uri="http://schemas.openxmlformats.org/package/2006/metadata/core-properties"/>
   </ds:schemaRefs>
 </ds:datastoreItem>
 </file>
 
 <file path=customXml/itemProps4.xml><?xml version="1.0" encoding="utf-8"?>
-<ds:datastoreItem xmlns:ds="http://schemas.openxmlformats.org/officeDocument/2006/customXml" ds:itemID="{CEAFBCEA-FD7E-4AE8-ABE3-40F63E3AB589}">
+<ds:datastoreItem xmlns:ds="http://schemas.openxmlformats.org/officeDocument/2006/customXml" ds:itemID="{2D661562-2572-4707-A495-16805B151BCD}">
   <ds:schemaRefs>
     <ds:schemaRef ds:uri="http://schemas.openxmlformats.org/officeDocument/2006/bibliography"/>
   </ds:schemaRefs>

--- a/InstructorGuide.docx
+++ b/InstructorGuide.docx
@@ -1,7 +1,293 @@
 
 <file path=word/document.xml><?xml version="1.0" encoding="utf-8"?>
-<w:document xmlns:wpc="http://schemas.microsoft.com/office/word/2010/wordprocessingCanvas" xmlns:cx="http://schemas.microsoft.com/office/drawing/2014/chartex" xmlns:cx1="http://schemas.microsoft.com/office/drawing/2015/9/8/chartex" xmlns:cx2="http://schemas.microsoft.com/office/drawing/2015/10/21/chartex" xmlns:cx3="http://schemas.microsoft.com/office/drawing/2016/5/9/chartex" xmlns:cx4="http://schemas.microsoft.com/office/drawing/2016/5/10/chartex" xmlns:cx5="http://schemas.microsoft.com/office/drawing/2016/5/11/chartex" xmlns:mc="http://schemas.openxmlformats.org/markup-compatibility/2006" xmlns:o="urn:schemas-microsoft-com:office:office" xmlns:r="http://schemas.openxmlformats.org/officeDocument/2006/relationships" xmlns:m="http://schemas.openxmlformats.org/officeDocument/2006/math" xmlns:v="urn:schemas-microsoft-com:vml" xmlns:wp14="http://schemas.microsoft.com/office/word/2010/wordprocessingDrawing" xmlns:wp="http://schemas.openxmlformats.org/drawingml/2006/wordprocessingDrawing" xmlns:w10="urn:schemas-microsoft-com:office:word" xmlns:w="http://schemas.openxmlformats.org/wordprocessingml/2006/main" xmlns:w14="http://schemas.microsoft.com/office/word/2010/wordml" xmlns:w15="http://schemas.microsoft.com/office/word/2012/wordml" xmlns:w16se="http://schemas.microsoft.com/office/word/2015/wordml/symex" xmlns:wpg="http://schemas.microsoft.com/office/word/2010/wordprocessingGroup" xmlns:wpi="http://schemas.microsoft.com/office/word/2010/wordprocessingInk" xmlns:wne="http://schemas.microsoft.com/office/word/2006/wordml" xmlns:wps="http://schemas.microsoft.com/office/word/2010/wordprocessingShape" mc:Ignorable="w14 w15 w16se wp14">
+<w:document xmlns:wpc="http://schemas.microsoft.com/office/word/2010/wordprocessingCanvas" xmlns:mc="http://schemas.openxmlformats.org/markup-compatibility/2006" xmlns:o="urn:schemas-microsoft-com:office:office" xmlns:r="http://schemas.openxmlformats.org/officeDocument/2006/relationships" xmlns:m="http://schemas.openxmlformats.org/officeDocument/2006/math" xmlns:v="urn:schemas-microsoft-com:vml" xmlns:wp14="http://schemas.microsoft.com/office/word/2010/wordprocessingDrawing" xmlns:wp="http://schemas.openxmlformats.org/drawingml/2006/wordprocessingDrawing" xmlns:w10="urn:schemas-microsoft-com:office:word" xmlns:w="http://schemas.openxmlformats.org/wordprocessingml/2006/main" xmlns:w14="http://schemas.microsoft.com/office/word/2010/wordml" xmlns:wpg="http://schemas.microsoft.com/office/word/2010/wordprocessingGroup" xmlns:wpi="http://schemas.microsoft.com/office/word/2010/wordprocessingInk" xmlns:wne="http://schemas.microsoft.com/office/word/2006/wordml" xmlns:wps="http://schemas.microsoft.com/office/word/2010/wordprocessingShape" mc:Ignorable="w14 wp14">
   <w:body>
+    <w:sdt>
+      <w:sdtPr>
+        <w:rPr>
+          <w:rFonts w:ascii="Arial" w:hAnsi="Arial" w:cs="Arial"/>
+          <w:sz w:val="12"/>
+        </w:rPr>
+        <w:id w:val="-1964185769"/>
+        <w:docPartObj>
+          <w:docPartGallery w:val="Cover Pages"/>
+          <w:docPartUnique/>
+        </w:docPartObj>
+      </w:sdtPr>
+      <w:sdtEndPr>
+        <w:rPr>
+          <w:b/>
+          <w:spacing w:val="60"/>
+          <w:sz w:val="36"/>
+        </w:rPr>
+      </w:sdtEndPr>
+      <w:sdtContent>
+        <w:p>
+          <w:pPr>
+            <w:rPr>
+              <w:rFonts w:ascii="Arial" w:hAnsi="Arial" w:cs="Arial"/>
+              <w:sz w:val="12"/>
+            </w:rPr>
+          </w:pPr>
+        </w:p>
+        <w:p>
+          <w:pPr>
+            <w:pBdr>
+              <w:left w:val="single" w:sz="24" w:space="4" w:color="8DB3E2" w:themeColor="text2" w:themeTint="66"/>
+              <w:bottom w:val="single" w:sz="8" w:space="6" w:color="365F91" w:themeColor="accent1" w:themeShade="BF"/>
+            </w:pBdr>
+            <w:spacing w:after="60"/>
+            <w:rPr>
+              <w:rFonts w:ascii="Arial" w:eastAsiaTheme="majorEastAsia" w:hAnsi="Arial" w:cs="Arial"/>
+              <w:b/>
+              <w:color w:val="365F91" w:themeColor="accent1" w:themeShade="BF"/>
+              <w:sz w:val="48"/>
+              <w:szCs w:val="48"/>
+            </w:rPr>
+          </w:pPr>
+          <w:sdt>
+            <w:sdtPr>
+              <w:rPr>
+                <w:rFonts w:ascii="Arial" w:eastAsiaTheme="majorEastAsia" w:hAnsi="Arial" w:cs="Arial"/>
+                <w:b/>
+                <w:color w:val="365F91" w:themeColor="accent1" w:themeShade="BF"/>
+                <w:sz w:val="48"/>
+                <w:szCs w:val="48"/>
+              </w:rPr>
+              <w:alias w:val="Title"/>
+              <w:tag w:val=""/>
+              <w:id w:val="1786233606"/>
+              <w:dataBinding w:prefixMappings="xmlns:ns0='http://purl.org/dc/elements/1.1/' xmlns:ns1='http://schemas.openxmlformats.org/package/2006/metadata/core-properties' " w:xpath="/ns1:coreProperties[1]/ns0:title[1]" w:storeItemID="{6C3C8BC8-F283-45AE-878A-BAB7291924A1}"/>
+              <w:text/>
+            </w:sdtPr>
+            <w:sdtContent>
+              <w:r>
+                <w:rPr>
+                  <w:rFonts w:ascii="Arial" w:eastAsiaTheme="majorEastAsia" w:hAnsi="Arial" w:cs="Arial"/>
+                  <w:b/>
+                  <w:color w:val="365F91" w:themeColor="accent1" w:themeShade="BF"/>
+                  <w:sz w:val="48"/>
+                  <w:szCs w:val="48"/>
+                </w:rPr>
+                <w:t>Instructor Guide for MEASURE</w:t>
+              </w:r>
+            </w:sdtContent>
+          </w:sdt>
+        </w:p>
+        <w:p>
+          <w:pPr>
+            <w:pBdr>
+              <w:left w:val="single" w:sz="24" w:space="4" w:color="8DB3E2" w:themeColor="text2" w:themeTint="66"/>
+              <w:bottom w:val="single" w:sz="8" w:space="6" w:color="365F91" w:themeColor="accent1" w:themeShade="BF"/>
+            </w:pBdr>
+            <w:spacing w:after="60"/>
+            <w:rPr>
+              <w:rFonts w:ascii="Arial" w:hAnsi="Arial" w:cs="Arial"/>
+              <w:noProof/>
+              <w:color w:val="365F91" w:themeColor="accent1" w:themeShade="BF"/>
+              <w:sz w:val="36"/>
+              <w:szCs w:val="32"/>
+            </w:rPr>
+          </w:pPr>
+          <w:sdt>
+            <w:sdtPr>
+              <w:rPr>
+                <w:rFonts w:ascii="Arial" w:hAnsi="Arial" w:cs="Arial"/>
+                <w:noProof/>
+                <w:color w:val="365F91" w:themeColor="accent1" w:themeShade="BF"/>
+                <w:sz w:val="36"/>
+                <w:szCs w:val="32"/>
+              </w:rPr>
+              <w:alias w:val="Subtitle"/>
+              <w:tag w:val="Subtitle"/>
+              <w:id w:val="30555238"/>
+              <w:text/>
+            </w:sdtPr>
+            <w:sdtContent>
+              <w:r>
+                <w:rPr>
+                  <w:rFonts w:ascii="Arial" w:hAnsi="Arial" w:cs="Arial"/>
+                  <w:noProof/>
+                  <w:color w:val="365F91" w:themeColor="accent1" w:themeShade="BF"/>
+                  <w:sz w:val="36"/>
+                  <w:szCs w:val="32"/>
+                </w:rPr>
+                <w:t>Faculty of Engineering, McMaster University</w:t>
+              </w:r>
+            </w:sdtContent>
+          </w:sdt>
+          <w:r>
+            <w:rPr>
+              <w:rFonts w:ascii="Arial" w:hAnsi="Arial" w:cs="Arial"/>
+              <w:noProof/>
+              <w:color w:val="365F91" w:themeColor="accent1" w:themeShade="BF"/>
+              <w:sz w:val="36"/>
+              <w:szCs w:val="32"/>
+            </w:rPr>
+            <w:t xml:space="preserve"> </w:t>
+          </w:r>
+        </w:p>
+        <w:p>
+          <w:pPr>
+            <w:pBdr>
+              <w:left w:val="single" w:sz="24" w:space="4" w:color="D99594" w:themeColor="accent2" w:themeTint="99"/>
+            </w:pBdr>
+            <w:spacing w:before="120" w:after="120"/>
+            <w:rPr>
+              <w:rFonts w:ascii="Arial" w:hAnsi="Arial" w:cs="Arial"/>
+              <w:noProof/>
+              <w:color w:val="000000" w:themeColor="text1"/>
+              <w:sz w:val="28"/>
+            </w:rPr>
+          </w:pPr>
+          <w:sdt>
+            <w:sdtPr>
+              <w:rPr>
+                <w:rFonts w:ascii="Arial" w:hAnsi="Arial" w:cs="Arial"/>
+                <w:noProof/>
+                <w:color w:val="000000" w:themeColor="text1"/>
+                <w:sz w:val="28"/>
+              </w:rPr>
+              <w:alias w:val="Author"/>
+              <w:id w:val="30555239"/>
+              <w:dataBinding w:prefixMappings="xmlns:ns0='http://purl.org/dc/elements/1.1/' xmlns:ns1='http://schemas.openxmlformats.org/package/2006/metadata/core-properties' " w:xpath="/ns1:coreProperties[1]/ns0:creator[1]" w:storeItemID="{6C3C8BC8-F283-45AE-878A-BAB7291924A1}"/>
+              <w:text/>
+            </w:sdtPr>
+            <w:sdtContent>
+              <w:r>
+                <w:rPr>
+                  <w:rFonts w:ascii="Arial" w:hAnsi="Arial" w:cs="Arial"/>
+                  <w:noProof/>
+                  <w:color w:val="000000" w:themeColor="text1"/>
+                  <w:sz w:val="28"/>
+                </w:rPr>
+                <w:t>December 20, 2016</w:t>
+              </w:r>
+            </w:sdtContent>
+          </w:sdt>
+        </w:p>
+        <w:p>
+          <w:pPr>
+            <w:spacing w:before="4400" w:after="120"/>
+            <w:rPr>
+              <w:rFonts w:ascii="Arial" w:hAnsi="Arial" w:cs="Arial"/>
+              <w:b/>
+              <w:caps/>
+              <w:color w:val="365F91" w:themeColor="accent1" w:themeShade="BF"/>
+              <w:sz w:val="28"/>
+              <w:szCs w:val="20"/>
+            </w:rPr>
+          </w:pPr>
+          <w:r>
+            <w:rPr>
+              <w:rFonts w:ascii="Arial" w:hAnsi="Arial" w:cs="Arial"/>
+              <w:b/>
+              <w:caps/>
+              <w:color w:val="365F91" w:themeColor="accent1" w:themeShade="BF"/>
+              <w:sz w:val="28"/>
+              <w:szCs w:val="20"/>
+            </w:rPr>
+            <w:t>by</w:t>
+          </w:r>
+        </w:p>
+        <w:sdt>
+          <w:sdtPr>
+            <w:rPr>
+              <w:rFonts w:ascii="Arial" w:hAnsi="Arial" w:cs="Arial"/>
+              <w:color w:val="000000" w:themeColor="text1"/>
+              <w:sz w:val="28"/>
+            </w:rPr>
+            <w:alias w:val="Abstract"/>
+            <w:id w:val="1556273158"/>
+            <w:dataBinding w:prefixMappings="xmlns:ns0='http://schemas.microsoft.com/office/2006/coverPageProps' " w:xpath="/ns0:CoverPageProperties[1]/ns0:Abstract[1]" w:storeItemID="{55AF091B-3C7A-41E3-B477-F2FDAA23CFDA}"/>
+            <w:text/>
+          </w:sdtPr>
+          <w:sdtContent>
+            <w:p>
+              <w:pPr>
+                <w:pBdr>
+                  <w:left w:val="single" w:sz="24" w:space="4" w:color="8DB3E2" w:themeColor="text2" w:themeTint="66"/>
+                </w:pBdr>
+                <w:contextualSpacing/>
+                <w:rPr>
+                  <w:rFonts w:ascii="Arial" w:hAnsi="Arial" w:cs="Arial"/>
+                  <w:color w:val="000000" w:themeColor="text1"/>
+                  <w:sz w:val="28"/>
+                </w:rPr>
+              </w:pPr>
+              <w:r>
+                <w:rPr>
+                  <w:rFonts w:ascii="Arial" w:hAnsi="Arial" w:cs="Arial"/>
+                  <w:color w:val="000000" w:themeColor="text1"/>
+                  <w:sz w:val="28"/>
+                </w:rPr>
+                <w:t>Evan Situ, Michelle Zheng and Spencer Smith</w:t>
+              </w:r>
+            </w:p>
+          </w:sdtContent>
+        </w:sdt>
+        <w:p>
+          <w:pPr>
+            <w:rPr>
+              <w:rFonts w:ascii="Arial" w:hAnsi="Arial" w:cs="Arial"/>
+            </w:rPr>
+          </w:pPr>
+        </w:p>
+        <w:p>
+          <w:pPr>
+            <w:rPr>
+              <w:rFonts w:ascii="Arial" w:hAnsi="Arial" w:cs="Arial"/>
+              <w:b/>
+              <w:spacing w:val="60"/>
+              <w:sz w:val="36"/>
+            </w:rPr>
+          </w:pPr>
+        </w:p>
+      </w:sdtContent>
+    </w:sdt>
+    <w:p>
+      <w:r>
+        <w:t xml:space="preserve"> </w:t>
+      </w:r>
+    </w:p>
+    <w:sdt>
+      <w:sdtPr>
+        <w:id w:val="1057440530"/>
+        <w:docPartObj>
+          <w:docPartGallery w:val="Cover Pages"/>
+          <w:docPartUnique/>
+        </w:docPartObj>
+      </w:sdtPr>
+      <w:sdtEndPr>
+        <w:rPr>
+          <w:rFonts w:ascii="Arial" w:hAnsi="Arial" w:cs="Arial"/>
+          <w:b/>
+          <w:u w:val="single"/>
+        </w:rPr>
+      </w:sdtEndPr>
+      <w:sdtContent>
+        <w:p/>
+        <w:p/>
+        <w:p/>
+        <w:p>
+          <w:pPr>
+            <w:rPr>
+              <w:rFonts w:ascii="Arial" w:hAnsi="Arial" w:cs="Arial"/>
+              <w:b/>
+              <w:u w:val="single"/>
+            </w:rPr>
+          </w:pPr>
+          <w:r>
+            <w:rPr>
+              <w:rFonts w:ascii="Arial" w:hAnsi="Arial" w:cs="Arial"/>
+              <w:b/>
+              <w:u w:val="single"/>
+            </w:rPr>
+            <w:br w:type="page"/>
+          </w:r>
+        </w:p>
+      </w:sdtContent>
+    </w:sdt>
     <w:p>
       <w:pPr>
         <w:pStyle w:val="Header"/>
@@ -439,6 +725,91 @@
           </w:p>
         </w:tc>
       </w:tr>
+      <w:tr>
+        <w:trPr>
+          <w:jc w:val="center"/>
+        </w:trPr>
+        <w:tc>
+          <w:tcPr>
+            <w:tcW w:w="1696" w:type="dxa"/>
+            <w:shd w:val="clear" w:color="auto" w:fill="auto"/>
+          </w:tcPr>
+          <w:p>
+            <w:pPr>
+              <w:jc w:val="center"/>
+              <w:rPr>
+                <w:rFonts w:ascii="Arial" w:hAnsi="Arial" w:cs="Arial"/>
+              </w:rPr>
+            </w:pPr>
+            <w:r>
+              <w:rPr>
+                <w:rFonts w:ascii="Arial" w:hAnsi="Arial" w:cs="Arial"/>
+              </w:rPr>
+              <w:t>1.3</w:t>
+            </w:r>
+          </w:p>
+        </w:tc>
+        <w:tc>
+          <w:tcPr>
+            <w:tcW w:w="2127" w:type="dxa"/>
+            <w:shd w:val="clear" w:color="auto" w:fill="auto"/>
+          </w:tcPr>
+          <w:p>
+            <w:pPr>
+              <w:jc w:val="center"/>
+              <w:rPr>
+                <w:rFonts w:ascii="Arial" w:hAnsi="Arial" w:cs="Arial"/>
+              </w:rPr>
+            </w:pPr>
+            <w:r>
+              <w:rPr>
+                <w:rFonts w:ascii="Arial" w:hAnsi="Arial" w:cs="Arial"/>
+              </w:rPr>
+              <w:t>December 20, 2016</w:t>
+            </w:r>
+          </w:p>
+        </w:tc>
+        <w:tc>
+          <w:tcPr>
+            <w:tcW w:w="2126" w:type="dxa"/>
+            <w:shd w:val="clear" w:color="auto" w:fill="auto"/>
+          </w:tcPr>
+          <w:p>
+            <w:pPr>
+              <w:jc w:val="center"/>
+              <w:rPr>
+                <w:rFonts w:ascii="Arial" w:hAnsi="Arial" w:cs="Arial"/>
+              </w:rPr>
+            </w:pPr>
+            <w:r>
+              <w:rPr>
+                <w:rFonts w:ascii="Arial" w:hAnsi="Arial" w:cs="Arial"/>
+              </w:rPr>
+              <w:t>Michelle Zheng</w:t>
+            </w:r>
+          </w:p>
+        </w:tc>
+        <w:tc>
+          <w:tcPr>
+            <w:tcW w:w="3367" w:type="dxa"/>
+            <w:shd w:val="clear" w:color="auto" w:fill="auto"/>
+          </w:tcPr>
+          <w:p>
+            <w:pPr>
+              <w:jc w:val="center"/>
+              <w:rPr>
+                <w:rFonts w:ascii="Arial" w:hAnsi="Arial" w:cs="Arial"/>
+              </w:rPr>
+            </w:pPr>
+            <w:r>
+              <w:rPr>
+                <w:rFonts w:ascii="Arial" w:hAnsi="Arial" w:cs="Arial"/>
+              </w:rPr>
+              <w:t>Updated sections 2-6</w:t>
+            </w:r>
+          </w:p>
+        </w:tc>
+      </w:tr>
     </w:tbl>
     <w:p>
       <w:pPr>
@@ -580,7 +951,7 @@
         </w:rPr>
         <w:fldChar w:fldCharType="separate"/>
       </w:r>
-      <w:hyperlink w:anchor="_Toc466472031" w:history="1">
+      <w:hyperlink w:anchor="_Toc469998537" w:history="1">
         <w:r>
           <w:rPr>
             <w:rStyle w:val="Hyperlink"/>
@@ -588,6 +959,103 @@
             <w:noProof/>
           </w:rPr>
           <w:t>1.</w:t>
+        </w:r>
+        <w:r>
+          <w:rPr>
+            <w:rFonts w:ascii="Arial" w:eastAsiaTheme="minorEastAsia" w:hAnsi="Arial" w:cs="Arial"/>
+            <w:noProof/>
+            <w:sz w:val="22"/>
+            <w:szCs w:val="22"/>
+          </w:rPr>
+          <w:tab/>
+        </w:r>
+        <w:r>
+          <w:rPr>
+            <w:rStyle w:val="Hyperlink"/>
+            <w:rFonts w:ascii="Arial" w:hAnsi="Arial" w:cs="Arial"/>
+            <w:noProof/>
+          </w:rPr>
+          <w:t>Introduction</w:t>
+        </w:r>
+        <w:r>
+          <w:rPr>
+            <w:rFonts w:ascii="Arial" w:hAnsi="Arial" w:cs="Arial"/>
+            <w:noProof/>
+            <w:webHidden/>
+          </w:rPr>
+          <w:tab/>
+        </w:r>
+        <w:r>
+          <w:rPr>
+            <w:rFonts w:ascii="Arial" w:hAnsi="Arial" w:cs="Arial"/>
+            <w:noProof/>
+            <w:webHidden/>
+          </w:rPr>
+          <w:fldChar w:fldCharType="begin"/>
+        </w:r>
+        <w:r>
+          <w:rPr>
+            <w:rFonts w:ascii="Arial" w:hAnsi="Arial" w:cs="Arial"/>
+            <w:noProof/>
+            <w:webHidden/>
+          </w:rPr>
+          <w:instrText xml:space="preserve"> PAGEREF _Toc469998537 \h </w:instrText>
+        </w:r>
+        <w:r>
+          <w:rPr>
+            <w:rFonts w:ascii="Arial" w:hAnsi="Arial" w:cs="Arial"/>
+            <w:noProof/>
+            <w:webHidden/>
+          </w:rPr>
+        </w:r>
+        <w:r>
+          <w:rPr>
+            <w:rFonts w:ascii="Arial" w:hAnsi="Arial" w:cs="Arial"/>
+            <w:noProof/>
+            <w:webHidden/>
+          </w:rPr>
+          <w:fldChar w:fldCharType="separate"/>
+        </w:r>
+        <w:r>
+          <w:rPr>
+            <w:rFonts w:ascii="Arial" w:hAnsi="Arial" w:cs="Arial"/>
+            <w:noProof/>
+            <w:webHidden/>
+          </w:rPr>
+          <w:t>2</w:t>
+        </w:r>
+        <w:r>
+          <w:rPr>
+            <w:rFonts w:ascii="Arial" w:hAnsi="Arial" w:cs="Arial"/>
+            <w:noProof/>
+            <w:webHidden/>
+          </w:rPr>
+          <w:fldChar w:fldCharType="end"/>
+        </w:r>
+      </w:hyperlink>
+    </w:p>
+    <w:p>
+      <w:pPr>
+        <w:pStyle w:val="TOC1"/>
+        <w:tabs>
+          <w:tab w:val="left" w:pos="480"/>
+          <w:tab w:val="right" w:leader="dot" w:pos="9350"/>
+        </w:tabs>
+        <w:rPr>
+          <w:rFonts w:ascii="Arial" w:eastAsiaTheme="minorEastAsia" w:hAnsi="Arial" w:cs="Arial"/>
+          <w:noProof/>
+          <w:sz w:val="22"/>
+          <w:szCs w:val="22"/>
+        </w:rPr>
+      </w:pPr>
+      <w:hyperlink w:anchor="_Toc469998538" w:history="1">
+        <w:r>
+          <w:rPr>
+            <w:rStyle w:val="Hyperlink"/>
+            <w:rFonts w:ascii="Arial" w:hAnsi="Arial" w:cs="Arial"/>
+            <w:noProof/>
+          </w:rPr>
+          <w:t>2.</w:t>
         </w:r>
         <w:r>
           <w:rPr>
@@ -628,7 +1096,7 @@
             <w:noProof/>
             <w:webHidden/>
           </w:rPr>
-          <w:instrText xml:space="preserve"> PAGEREF _Toc466472031 \h </w:instrText>
+          <w:instrText xml:space="preserve"> PAGEREF _Toc469998538 \h </w:instrText>
         </w:r>
         <w:r>
           <w:rPr>
@@ -677,14 +1145,14 @@
           <w:szCs w:val="22"/>
         </w:rPr>
       </w:pPr>
-      <w:hyperlink w:anchor="_Toc466472032" w:history="1">
+      <w:hyperlink w:anchor="_Toc469998539" w:history="1">
         <w:r>
           <w:rPr>
             <w:rStyle w:val="Hyperlink"/>
             <w:rFonts w:ascii="Arial" w:hAnsi="Arial" w:cs="Arial"/>
             <w:noProof/>
           </w:rPr>
-          <w:t>3.</w:t>
+          <w:t>4.</w:t>
         </w:r>
         <w:r>
           <w:rPr>
@@ -725,7 +1193,7 @@
             <w:noProof/>
             <w:webHidden/>
           </w:rPr>
-          <w:instrText xml:space="preserve"> PAGEREF _Toc466472032 \h </w:instrText>
+          <w:instrText xml:space="preserve"> PAGEREF _Toc469998539 \h </w:instrText>
         </w:r>
         <w:r>
           <w:rPr>
@@ -748,7 +1216,7 @@
             <w:noProof/>
             <w:webHidden/>
           </w:rPr>
-          <w:t>3</w:t>
+          <w:t>4</w:t>
         </w:r>
         <w:r>
           <w:rPr>
@@ -774,14 +1242,14 @@
           <w:szCs w:val="22"/>
         </w:rPr>
       </w:pPr>
-      <w:hyperlink w:anchor="_Toc466472033" w:history="1">
+      <w:hyperlink w:anchor="_Toc469998540" w:history="1">
         <w:r>
           <w:rPr>
             <w:rStyle w:val="Hyperlink"/>
             <w:rFonts w:ascii="Arial" w:hAnsi="Arial" w:cs="Arial"/>
             <w:noProof/>
           </w:rPr>
-          <w:t>4.</w:t>
+          <w:t>5.</w:t>
         </w:r>
         <w:r>
           <w:rPr>
@@ -822,7 +1290,7 @@
             <w:noProof/>
             <w:webHidden/>
           </w:rPr>
-          <w:instrText xml:space="preserve"> PAGEREF _Toc466472033 \h </w:instrText>
+          <w:instrText xml:space="preserve"> PAGEREF _Toc469998540 \h </w:instrText>
         </w:r>
         <w:r>
           <w:rPr>
@@ -845,7 +1313,7 @@
             <w:noProof/>
             <w:webHidden/>
           </w:rPr>
-          <w:t>8</w:t>
+          <w:t>13</w:t>
         </w:r>
         <w:r>
           <w:rPr>
@@ -859,6 +1327,103 @@
     </w:p>
     <w:p>
       <w:pPr>
+        <w:pStyle w:val="TOC1"/>
+        <w:tabs>
+          <w:tab w:val="left" w:pos="480"/>
+          <w:tab w:val="right" w:leader="dot" w:pos="9350"/>
+        </w:tabs>
+        <w:rPr>
+          <w:rFonts w:asciiTheme="minorHAnsi" w:eastAsiaTheme="minorEastAsia" w:hAnsiTheme="minorHAnsi" w:cstheme="minorBidi"/>
+          <w:noProof/>
+          <w:sz w:val="22"/>
+          <w:szCs w:val="22"/>
+        </w:rPr>
+      </w:pPr>
+      <w:hyperlink w:anchor="_Toc469998541" w:history="1">
+        <w:r>
+          <w:rPr>
+            <w:rStyle w:val="Hyperlink"/>
+            <w:rFonts w:ascii="Arial" w:hAnsi="Arial" w:cs="Arial"/>
+            <w:noProof/>
+          </w:rPr>
+          <w:t>6.</w:t>
+        </w:r>
+        <w:r>
+          <w:rPr>
+            <w:rFonts w:ascii="Arial" w:eastAsiaTheme="minorEastAsia" w:hAnsi="Arial" w:cs="Arial"/>
+            <w:noProof/>
+            <w:sz w:val="22"/>
+            <w:szCs w:val="22"/>
+          </w:rPr>
+          <w:tab/>
+        </w:r>
+        <w:r>
+          <w:rPr>
+            <w:rStyle w:val="Hyperlink"/>
+            <w:rFonts w:ascii="Arial" w:hAnsi="Arial" w:cs="Arial"/>
+            <w:noProof/>
+          </w:rPr>
+          <w:t>Other Vena Resources</w:t>
+        </w:r>
+        <w:r>
+          <w:rPr>
+            <w:rFonts w:ascii="Arial" w:hAnsi="Arial" w:cs="Arial"/>
+            <w:noProof/>
+            <w:webHidden/>
+          </w:rPr>
+          <w:tab/>
+        </w:r>
+        <w:r>
+          <w:rPr>
+            <w:rFonts w:ascii="Arial" w:hAnsi="Arial" w:cs="Arial"/>
+            <w:noProof/>
+            <w:webHidden/>
+          </w:rPr>
+          <w:fldChar w:fldCharType="begin"/>
+        </w:r>
+        <w:r>
+          <w:rPr>
+            <w:rFonts w:ascii="Arial" w:hAnsi="Arial" w:cs="Arial"/>
+            <w:noProof/>
+            <w:webHidden/>
+          </w:rPr>
+          <w:instrText xml:space="preserve"> PAGEREF _Toc469998541 \h </w:instrText>
+        </w:r>
+        <w:r>
+          <w:rPr>
+            <w:rFonts w:ascii="Arial" w:hAnsi="Arial" w:cs="Arial"/>
+            <w:noProof/>
+            <w:webHidden/>
+          </w:rPr>
+        </w:r>
+        <w:r>
+          <w:rPr>
+            <w:rFonts w:ascii="Arial" w:hAnsi="Arial" w:cs="Arial"/>
+            <w:noProof/>
+            <w:webHidden/>
+          </w:rPr>
+          <w:fldChar w:fldCharType="separate"/>
+        </w:r>
+        <w:r>
+          <w:rPr>
+            <w:rFonts w:ascii="Arial" w:hAnsi="Arial" w:cs="Arial"/>
+            <w:noProof/>
+            <w:webHidden/>
+          </w:rPr>
+          <w:t>14</w:t>
+        </w:r>
+        <w:r>
+          <w:rPr>
+            <w:rFonts w:ascii="Arial" w:hAnsi="Arial" w:cs="Arial"/>
+            <w:noProof/>
+            <w:webHidden/>
+          </w:rPr>
+          <w:fldChar w:fldCharType="end"/>
+        </w:r>
+      </w:hyperlink>
+    </w:p>
+    <w:p>
+      <w:pPr>
         <w:rPr>
           <w:rFonts w:ascii="Arial" w:hAnsi="Arial" w:cs="Arial"/>
         </w:rPr>
@@ -928,144 +1493,173 @@
         </w:rPr>
       </w:pPr>
       <w:bookmarkStart w:id="1" w:name="_Toc347489010"/>
-      <w:bookmarkStart w:id="2" w:name="_Toc466472031"/>
+      <w:bookmarkStart w:id="2" w:name="_Toc469998537"/>
       <w:r>
         <w:rPr>
           <w:sz w:val="24"/>
           <w:szCs w:val="24"/>
         </w:rPr>
         <w:lastRenderedPageBreak/>
-        <w:t>Pre-requisites</w:t>
-      </w:r>
-      <w:bookmarkEnd w:id="1"/>
+        <w:t>Introduction</w:t>
+      </w:r>
       <w:bookmarkEnd w:id="2"/>
     </w:p>
-    <w:p>
-      <w:pPr>
-        <w:pStyle w:val="ListParagraph"/>
-        <w:numPr>
-          <w:ilvl w:val="0"/>
-          <w:numId w:val="10"/>
-        </w:numPr>
-        <w:rPr>
-          <w:rFonts w:ascii="Arial" w:hAnsi="Arial" w:cs="Arial"/>
-        </w:rPr>
-      </w:pPr>
-      <w:bookmarkStart w:id="3" w:name="_Location_of_Relevant"/>
-      <w:bookmarkEnd w:id="3"/>
-      <w:r>
-        <w:rPr>
-          <w:rFonts w:ascii="Arial" w:hAnsi="Arial" w:cs="Arial"/>
-        </w:rPr>
-        <w:t>A</w:t>
-      </w:r>
-      <w:r>
-        <w:rPr>
-          <w:rFonts w:ascii="Arial" w:hAnsi="Arial" w:cs="Arial"/>
-        </w:rPr>
-        <w:t xml:space="preserve">ccess to McMaster Vena </w:t>
-      </w:r>
-      <w:hyperlink r:id="rId11" w:history="1">
-        <w:r>
-          <w:rPr>
-            <w:rStyle w:val="Hyperlink"/>
-            <w:rFonts w:ascii="Arial" w:hAnsi="Arial" w:cs="Arial"/>
-          </w:rPr>
-          <w:t>https://vena.io/</w:t>
-        </w:r>
-      </w:hyperlink>
-    </w:p>
-    <w:p>
-      <w:pPr>
-        <w:pStyle w:val="ListParagraph"/>
-        <w:numPr>
-          <w:ilvl w:val="0"/>
-          <w:numId w:val="10"/>
-        </w:numPr>
-        <w:rPr>
-          <w:rFonts w:ascii="Arial" w:hAnsi="Arial" w:cs="Arial"/>
-        </w:rPr>
-      </w:pPr>
-      <w:r>
-        <w:rPr>
-          <w:rFonts w:ascii="Arial" w:hAnsi="Arial" w:cs="Arial"/>
-        </w:rPr>
-        <w:t>Microsoft Excel 2013 or later is recommended</w:t>
-      </w:r>
-    </w:p>
-    <w:p>
-      <w:pPr>
-        <w:pStyle w:val="ListParagraph"/>
-        <w:numPr>
-          <w:ilvl w:val="0"/>
-          <w:numId w:val="10"/>
-        </w:numPr>
-        <w:rPr>
-          <w:rFonts w:ascii="Arial" w:hAnsi="Arial" w:cs="Arial"/>
-        </w:rPr>
-      </w:pPr>
-      <w:r>
-        <w:rPr>
-          <w:rFonts w:ascii="Arial" w:hAnsi="Arial" w:cs="Arial"/>
-        </w:rPr>
-        <w:t xml:space="preserve">Installed Vena Excel add-in </w:t>
-      </w:r>
-      <w:hyperlink r:id="rId12" w:history="1">
-        <w:r>
-          <w:rPr>
-            <w:rStyle w:val="Hyperlink"/>
-            <w:rFonts w:ascii="Arial" w:hAnsi="Arial" w:cs="Arial"/>
-          </w:rPr>
-          <w:t>http://addin.vena.io/release/vena.application</w:t>
-        </w:r>
-      </w:hyperlink>
-      <w:r>
-        <w:rPr>
-          <w:rFonts w:ascii="Arial" w:hAnsi="Arial" w:cs="Arial"/>
-        </w:rPr>
-        <w:t xml:space="preserve"> </w:t>
-      </w:r>
-    </w:p>
-    <w:p>
-      <w:pPr>
-        <w:pStyle w:val="ListParagraph"/>
-        <w:numPr>
-          <w:ilvl w:val="0"/>
-          <w:numId w:val="10"/>
-        </w:numPr>
-        <w:rPr>
-          <w:rFonts w:ascii="Arial" w:hAnsi="Arial" w:cs="Arial"/>
-        </w:rPr>
-      </w:pPr>
-      <w:r>
-        <w:rPr>
-          <w:rFonts w:ascii="Arial" w:hAnsi="Arial" w:cs="Arial"/>
-        </w:rPr>
-        <w:t>Windows operating system</w:t>
-      </w:r>
-      <w:r>
-        <w:rPr>
-          <w:rFonts w:ascii="Arial" w:hAnsi="Arial" w:cs="Arial"/>
-        </w:rPr>
-        <w:t xml:space="preserve"> </w:t>
-      </w:r>
-    </w:p>
-    <w:p>
-      <w:pPr>
-        <w:pStyle w:val="ListParagraph"/>
-        <w:numPr>
-          <w:ilvl w:val="0"/>
-          <w:numId w:val="10"/>
-        </w:numPr>
-        <w:rPr>
-          <w:rFonts w:ascii="Arial" w:hAnsi="Arial" w:cs="Arial"/>
-        </w:rPr>
-      </w:pPr>
-      <w:r>
-        <w:rPr>
-          <w:rFonts w:ascii="Arial" w:hAnsi="Arial" w:cs="Arial"/>
-        </w:rPr>
-        <w:t xml:space="preserve">Mac user instructions can be found at: </w:t>
+    <w:p/>
+    <w:p>
+      <w:pPr>
+        <w:ind w:left="360"/>
+        <w:rPr>
+          <w:rFonts w:ascii="Arial" w:hAnsi="Arial" w:cs="Arial"/>
+        </w:rPr>
+      </w:pPr>
+      <w:r>
+        <w:rPr>
+          <w:rFonts w:ascii="Arial" w:hAnsi="Arial" w:cs="Arial"/>
+        </w:rPr>
+        <w:t xml:space="preserve">This document describes part of MEASURE (McMaster Engineering Accreditation System for </w:t>
+      </w:r>
+      <w:proofErr w:type="spellStart"/>
+      <w:r>
+        <w:rPr>
+          <w:rFonts w:ascii="Arial" w:hAnsi="Arial" w:cs="Arial"/>
+        </w:rPr>
+        <w:t>UndeRgraduatE</w:t>
+      </w:r>
+      <w:proofErr w:type="spellEnd"/>
+      <w:r>
+        <w:rPr>
+          <w:rFonts w:ascii="Arial" w:hAnsi="Arial" w:cs="Arial"/>
+        </w:rPr>
+        <w:t xml:space="preserve">). MEASURE’s purpose is to facilitate the continual improvement of the curriculum of the programs offered by the Faculty of Engineering. MEASURE will also assist with generating accreditation reports for the Canadian Engineering Accreditation Board (CEAB).  </w:t>
+      </w:r>
+    </w:p>
+    <w:p>
+      <w:pPr>
+        <w:ind w:left="360"/>
+        <w:rPr>
+          <w:rFonts w:ascii="Arial" w:hAnsi="Arial" w:cs="Arial"/>
+        </w:rPr>
+      </w:pPr>
+    </w:p>
+    <w:p>
+      <w:pPr>
+        <w:ind w:left="360"/>
+        <w:rPr>
+          <w:rFonts w:ascii="Arial" w:hAnsi="Arial" w:cs="Arial"/>
+        </w:rPr>
+      </w:pPr>
+      <w:r>
+        <w:rPr>
+          <w:rFonts w:ascii="Arial" w:hAnsi="Arial" w:cs="Arial"/>
+        </w:rPr>
+        <w:t>MEASURE is built using corporate performance management software (Vena) that combines Excel spreadsheets, a central database and workflow management.</w:t>
+      </w:r>
+    </w:p>
+    <w:p>
+      <w:pPr>
+        <w:rPr>
+          <w:rFonts w:ascii="Arial" w:hAnsi="Arial" w:cs="Arial"/>
+        </w:rPr>
+      </w:pPr>
+    </w:p>
+    <w:p>
+      <w:pPr>
+        <w:ind w:left="360"/>
+        <w:rPr>
+          <w:rFonts w:ascii="Arial" w:hAnsi="Arial" w:cs="Arial"/>
+        </w:rPr>
+      </w:pPr>
+      <w:r>
+        <w:rPr>
+          <w:rFonts w:ascii="Arial" w:hAnsi="Arial" w:cs="Arial"/>
+        </w:rPr>
+        <w:t xml:space="preserve">This document outlines the MEASURE tasks that take place at the </w:t>
+      </w:r>
+      <w:r>
+        <w:rPr>
+          <w:rFonts w:ascii="Arial" w:hAnsi="Arial" w:cs="Arial"/>
+        </w:rPr>
+        <w:t>instructor</w:t>
+      </w:r>
+      <w:r>
+        <w:rPr>
+          <w:rFonts w:ascii="Arial" w:hAnsi="Arial" w:cs="Arial"/>
+        </w:rPr>
+        <w:t xml:space="preserve"> level.  </w:t>
+      </w:r>
+      <w:r>
+        <w:rPr>
+          <w:rFonts w:ascii="Arial" w:hAnsi="Arial" w:cs="Arial"/>
+          <w:b/>
+          <w:color w:val="FF0000"/>
+        </w:rPr>
+        <w:t xml:space="preserve">Specifically, each </w:t>
+      </w:r>
+      <w:r>
+        <w:rPr>
+          <w:rFonts w:ascii="Arial" w:hAnsi="Arial" w:cs="Arial"/>
+          <w:b/>
+          <w:color w:val="FF0000"/>
+        </w:rPr>
+        <w:t>instructor</w:t>
+      </w:r>
+      <w:r>
+        <w:rPr>
+          <w:rFonts w:ascii="Arial" w:hAnsi="Arial" w:cs="Arial"/>
+          <w:b/>
+          <w:color w:val="FF0000"/>
+        </w:rPr>
+        <w:t xml:space="preserve"> update the following: </w:t>
+      </w:r>
+      <w:r>
+        <w:rPr>
+          <w:rFonts w:ascii="Arial" w:hAnsi="Arial" w:cs="Arial"/>
+          <w:b/>
+          <w:color w:val="FF0000"/>
+        </w:rPr>
+        <w:t>rubric input template and course report for each section of each course taught</w:t>
+      </w:r>
+      <w:r>
+        <w:rPr>
+          <w:rFonts w:ascii="Arial" w:hAnsi="Arial" w:cs="Arial"/>
+          <w:b/>
+          <w:color w:val="FF0000"/>
+        </w:rPr>
+        <w:t xml:space="preserve">. </w:t>
+      </w:r>
+    </w:p>
+    <w:p>
+      <w:pPr>
+        <w:ind w:left="360"/>
+        <w:rPr>
+          <w:rFonts w:ascii="Arial" w:hAnsi="Arial" w:cs="Arial"/>
+        </w:rPr>
+      </w:pPr>
+    </w:p>
+    <w:p>
+      <w:pPr>
+        <w:ind w:left="360"/>
+        <w:rPr>
+          <w:rFonts w:ascii="Arial" w:hAnsi="Arial" w:cs="Arial"/>
+        </w:rPr>
+      </w:pPr>
+      <w:r>
+        <w:rPr>
+          <w:rFonts w:ascii="Arial" w:hAnsi="Arial" w:cs="Arial"/>
+        </w:rPr>
+        <w:t xml:space="preserve">Additional information on MEASURE can be found in the Administrator’s Guide and in the </w:t>
+      </w:r>
+      <w:r>
+        <w:rPr>
+          <w:rFonts w:ascii="Arial" w:hAnsi="Arial" w:cs="Arial"/>
+        </w:rPr>
+        <w:t>Department Contributor’s</w:t>
+      </w:r>
+      <w:r>
+        <w:rPr>
+          <w:rFonts w:ascii="Arial" w:hAnsi="Arial" w:cs="Arial"/>
+        </w:rPr>
+        <w:t xml:space="preserve"> Guide.  The most up to date version of all these documents, along with other resources, are available at: </w:t>
       </w:r>
       <w:hyperlink r:id="rId13" w:history="1">
         <w:r>
@@ -1076,11 +1670,199 @@
           <w:t>http://measure.mcmaster.ca/</w:t>
         </w:r>
       </w:hyperlink>
-      <w:r>
-        <w:rPr>
+    </w:p>
+    <w:p>
+      <w:pPr>
+        <w:ind w:left="360"/>
+        <w:rPr>
+          <w:rFonts w:ascii="Arial" w:hAnsi="Arial" w:cs="Arial"/>
+        </w:rPr>
+      </w:pPr>
+    </w:p>
+    <w:p>
+      <w:pPr>
+        <w:pStyle w:val="Heading1"/>
+        <w:numPr>
+          <w:ilvl w:val="0"/>
+          <w:numId w:val="1"/>
+        </w:numPr>
+        <w:spacing w:before="0" w:after="0"/>
+        <w:rPr>
+          <w:sz w:val="24"/>
+          <w:szCs w:val="24"/>
+        </w:rPr>
+      </w:pPr>
+      <w:bookmarkStart w:id="3" w:name="_Toc469998538"/>
+      <w:r>
+        <w:rPr>
+          <w:sz w:val="24"/>
+          <w:szCs w:val="24"/>
+        </w:rPr>
+        <w:t>Pre-requisites</w:t>
+      </w:r>
+      <w:bookmarkEnd w:id="1"/>
+      <w:bookmarkEnd w:id="3"/>
+    </w:p>
+    <w:p>
+      <w:pPr>
+        <w:pStyle w:val="ListParagraph"/>
+        <w:numPr>
+          <w:ilvl w:val="1"/>
+          <w:numId w:val="1"/>
+        </w:numPr>
+        <w:rPr>
+          <w:rFonts w:ascii="Arial" w:hAnsi="Arial" w:cs="Arial"/>
+        </w:rPr>
+      </w:pPr>
+      <w:bookmarkStart w:id="4" w:name="_Location_of_Relevant"/>
+      <w:bookmarkEnd w:id="4"/>
+      <w:r>
+        <w:rPr>
+          <w:rFonts w:ascii="Arial" w:hAnsi="Arial" w:cs="Arial"/>
+        </w:rPr>
+        <w:t xml:space="preserve">Access to McMaster’s Vena server </w:t>
+      </w:r>
+      <w:hyperlink r:id="rId14" w:history="1">
+        <w:r>
+          <w:rPr>
+            <w:rStyle w:val="Hyperlink"/>
+            <w:rFonts w:ascii="Arial" w:hAnsi="Arial" w:cs="Arial"/>
+          </w:rPr>
+          <w:t>https://vena.io/</w:t>
+        </w:r>
+      </w:hyperlink>
+      <w:r>
+        <w:rPr>
+          <w:rStyle w:val="Hyperlink"/>
           <w:rFonts w:ascii="Arial" w:hAnsi="Arial" w:cs="Arial"/>
         </w:rPr>
         <w:t xml:space="preserve"> </w:t>
+      </w:r>
+      <w:r>
+        <w:rPr>
+          <w:rFonts w:ascii="Arial" w:hAnsi="Arial" w:cs="Arial"/>
+        </w:rPr>
+        <w:t>.  You will need a user account (your e-mail address) and a password.</w:t>
+      </w:r>
+    </w:p>
+    <w:p>
+      <w:pPr>
+        <w:pStyle w:val="ListParagraph"/>
+        <w:numPr>
+          <w:ilvl w:val="1"/>
+          <w:numId w:val="1"/>
+        </w:numPr>
+        <w:rPr>
+          <w:rFonts w:ascii="Arial" w:hAnsi="Arial" w:cs="Arial"/>
+        </w:rPr>
+      </w:pPr>
+      <w:r>
+        <w:rPr>
+          <w:rFonts w:ascii="Arial" w:hAnsi="Arial" w:cs="Arial"/>
+        </w:rPr>
+        <w:t>Contributor</w:t>
+      </w:r>
+      <w:r>
+        <w:rPr>
+          <w:rFonts w:ascii="Arial" w:hAnsi="Arial" w:cs="Arial"/>
+        </w:rPr>
+        <w:t xml:space="preserve"> role access (necessary for </w:t>
+      </w:r>
+      <w:r>
+        <w:rPr>
+          <w:rFonts w:ascii="Arial" w:hAnsi="Arial" w:cs="Arial"/>
+        </w:rPr>
+        <w:t>checking out files and inputting data</w:t>
+      </w:r>
+      <w:r>
+        <w:rPr>
+          <w:rFonts w:ascii="Arial" w:hAnsi="Arial" w:cs="Arial"/>
+        </w:rPr>
+        <w:t>)</w:t>
+      </w:r>
+    </w:p>
+    <w:p>
+      <w:pPr>
+        <w:pStyle w:val="ListParagraph"/>
+        <w:numPr>
+          <w:ilvl w:val="1"/>
+          <w:numId w:val="1"/>
+        </w:numPr>
+        <w:rPr>
+          <w:rFonts w:ascii="Arial" w:hAnsi="Arial" w:cs="Arial"/>
+        </w:rPr>
+      </w:pPr>
+      <w:r>
+        <w:rPr>
+          <w:rFonts w:ascii="Arial" w:hAnsi="Arial" w:cs="Arial"/>
+        </w:rPr>
+        <w:t>Microsoft Excel (2013 or later is recommended)</w:t>
+      </w:r>
+    </w:p>
+    <w:p>
+      <w:pPr>
+        <w:pStyle w:val="ListParagraph"/>
+        <w:numPr>
+          <w:ilvl w:val="1"/>
+          <w:numId w:val="1"/>
+        </w:numPr>
+        <w:rPr>
+          <w:rFonts w:ascii="Arial" w:hAnsi="Arial" w:cs="Arial"/>
+        </w:rPr>
+      </w:pPr>
+      <w:r>
+        <w:rPr>
+          <w:rFonts w:ascii="Arial" w:hAnsi="Arial" w:cs="Arial"/>
+        </w:rPr>
+        <w:t xml:space="preserve">Installed Vena Excel add-in </w:t>
+      </w:r>
+      <w:hyperlink r:id="rId15" w:history="1">
+        <w:r>
+          <w:rPr>
+            <w:rStyle w:val="Hyperlink"/>
+            <w:rFonts w:ascii="Arial" w:hAnsi="Arial" w:cs="Arial"/>
+          </w:rPr>
+          <w:t>http://addin.vena.io/release/vena.application</w:t>
+        </w:r>
+      </w:hyperlink>
+      <w:r>
+        <w:rPr>
+          <w:rFonts w:ascii="Arial" w:hAnsi="Arial" w:cs="Arial"/>
+        </w:rPr>
+        <w:t xml:space="preserve"> </w:t>
+      </w:r>
+    </w:p>
+    <w:p>
+      <w:pPr>
+        <w:pStyle w:val="ListParagraph"/>
+        <w:numPr>
+          <w:ilvl w:val="1"/>
+          <w:numId w:val="1"/>
+        </w:numPr>
+        <w:rPr>
+          <w:rFonts w:ascii="Arial" w:hAnsi="Arial" w:cs="Arial"/>
+        </w:rPr>
+      </w:pPr>
+      <w:r>
+        <w:rPr>
+          <w:rFonts w:ascii="Arial" w:hAnsi="Arial" w:cs="Arial"/>
+        </w:rPr>
+        <w:t xml:space="preserve">Windows operating system or a Windows virtual machine (virtual machine instructions for Mac user instructions are available at: </w:t>
+      </w:r>
+      <w:hyperlink r:id="rId16" w:history="1">
+        <w:r>
+          <w:rPr>
+            <w:rStyle w:val="Hyperlink"/>
+            <w:rFonts w:ascii="Arial" w:hAnsi="Arial" w:cs="Arial"/>
+          </w:rPr>
+          <w:t>http://measure.mcmaster.ca/</w:t>
+        </w:r>
+      </w:hyperlink>
+      <w:r>
+        <w:rPr>
+          <w:rFonts w:ascii="Arial" w:hAnsi="Arial" w:cs="Arial"/>
+        </w:rPr>
+        <w:t xml:space="preserve"> )</w:t>
       </w:r>
     </w:p>
     <w:p>
@@ -1116,6 +1898,30 @@
         </w:rPr>
         <w:t xml:space="preserve">Annual Timeline </w:t>
       </w:r>
+    </w:p>
+    <w:p>
+      <w:pPr>
+        <w:pStyle w:val="ListParagraph"/>
+        <w:ind w:left="360"/>
+        <w:rPr>
+          <w:rFonts w:ascii="Arial" w:hAnsi="Arial" w:cs="Arial"/>
+          <w:b/>
+        </w:rPr>
+      </w:pPr>
+      <w:r>
+        <w:rPr>
+          <w:rFonts w:ascii="Arial" w:hAnsi="Arial" w:cs="Arial"/>
+        </w:rPr>
+        <w:t>The table below summarizes the typical tasks performed by each department during the course of an academic year.  For each task the following is listed: the time of year when it typically occurs, the section of this report where details are given, the MEASURE template (spreadsheet) that applies, and the task owner.  The departments own most of the tasks listed, but for context, abridged versions of the responsibilities of the Associate Dean’s office and the instructors are included.</w:t>
+      </w:r>
+    </w:p>
+    <w:p>
+      <w:pPr>
+        <w:rPr>
+          <w:rFonts w:ascii="Arial" w:hAnsi="Arial" w:cs="Arial"/>
+          <w:b/>
+        </w:rPr>
+      </w:pPr>
     </w:p>
     <w:p>
       <w:pPr>
@@ -1140,9 +1946,12 @@
         <w:gridCol w:w="1512"/>
       </w:tblGrid>
       <w:tr>
+        <w:trPr>
+          <w:trHeight w:val="602"/>
+        </w:trPr>
         <w:tc>
           <w:tcPr>
-            <w:tcW w:w="1243" w:type="dxa"/>
+            <w:tcW w:w="1391" w:type="dxa"/>
           </w:tcPr>
           <w:p>
             <w:pPr>
@@ -1162,7 +1971,7 @@
         </w:tc>
         <w:tc>
           <w:tcPr>
-            <w:tcW w:w="3217" w:type="dxa"/>
+            <w:tcW w:w="3069" w:type="dxa"/>
           </w:tcPr>
           <w:p>
             <w:pPr>
@@ -1182,7 +1991,7 @@
         </w:tc>
         <w:tc>
           <w:tcPr>
-            <w:tcW w:w="990" w:type="dxa"/>
+            <w:tcW w:w="1083" w:type="dxa"/>
           </w:tcPr>
           <w:p>
             <w:pPr>
@@ -1196,13 +2005,13 @@
                 <w:rFonts w:ascii="Arial" w:hAnsi="Arial" w:cs="Arial"/>
                 <w:b/>
               </w:rPr>
-              <w:t>Section Guide</w:t>
+              <w:t xml:space="preserve">Section </w:t>
             </w:r>
           </w:p>
         </w:tc>
         <w:tc>
           <w:tcPr>
-            <w:tcW w:w="3126" w:type="dxa"/>
+            <w:tcW w:w="3038" w:type="dxa"/>
           </w:tcPr>
           <w:p>
             <w:pPr>
@@ -1222,7 +2031,7 @@
         </w:tc>
         <w:tc>
           <w:tcPr>
-            <w:tcW w:w="1517" w:type="dxa"/>
+            <w:tcW w:w="1512" w:type="dxa"/>
           </w:tcPr>
           <w:p>
             <w:pPr>
@@ -1244,7 +2053,7 @@
       <w:tr>
         <w:tc>
           <w:tcPr>
-            <w:tcW w:w="1243" w:type="dxa"/>
+            <w:tcW w:w="1391" w:type="dxa"/>
           </w:tcPr>
           <w:p>
             <w:pPr>
@@ -1256,13 +2065,13 @@
               <w:rPr>
                 <w:rFonts w:ascii="Arial" w:hAnsi="Arial" w:cs="Arial"/>
               </w:rPr>
-              <w:t>Early Summer</w:t>
+              <w:t>Summer</w:t>
             </w:r>
           </w:p>
         </w:tc>
         <w:tc>
           <w:tcPr>
-            <w:tcW w:w="3217" w:type="dxa"/>
+            <w:tcW w:w="3069" w:type="dxa"/>
           </w:tcPr>
           <w:p>
             <w:pPr>
@@ -1275,12 +2084,18 @@
                 <w:rFonts w:ascii="Arial" w:hAnsi="Arial" w:cs="Arial"/>
               </w:rPr>
               <w:t>Archive previous year data</w:t>
+            </w:r>
+            <w:r>
+              <w:rPr>
+                <w:rFonts w:ascii="Arial" w:hAnsi="Arial" w:cs="Arial"/>
+              </w:rPr>
+              <w:t>, roll over to next year</w:t>
             </w:r>
           </w:p>
         </w:tc>
         <w:tc>
           <w:tcPr>
-            <w:tcW w:w="990" w:type="dxa"/>
+            <w:tcW w:w="1083" w:type="dxa"/>
           </w:tcPr>
           <w:p>
             <w:pPr>
@@ -1298,7 +2113,7 @@
         </w:tc>
         <w:tc>
           <w:tcPr>
-            <w:tcW w:w="3126" w:type="dxa"/>
+            <w:tcW w:w="3038" w:type="dxa"/>
           </w:tcPr>
           <w:p>
             <w:pPr>
@@ -1306,11 +2121,17 @@
                 <w:rFonts w:ascii="Arial" w:hAnsi="Arial" w:cs="Arial"/>
               </w:rPr>
             </w:pPr>
+            <w:r>
+              <w:rPr>
+                <w:rFonts w:ascii="Arial" w:hAnsi="Arial" w:cs="Arial"/>
+              </w:rPr>
+              <w:t>See Administrator’s Guide</w:t>
+            </w:r>
           </w:p>
         </w:tc>
         <w:tc>
           <w:tcPr>
-            <w:tcW w:w="1517" w:type="dxa"/>
+            <w:tcW w:w="1512" w:type="dxa"/>
           </w:tcPr>
           <w:p>
             <w:pPr>
@@ -1318,11 +2139,19 @@
                 <w:rFonts w:ascii="Arial" w:hAnsi="Arial" w:cs="Arial"/>
               </w:rPr>
             </w:pPr>
-            <w:r>
-              <w:rPr>
-                <w:rFonts w:ascii="Arial" w:hAnsi="Arial" w:cs="Arial"/>
-              </w:rPr>
-              <w:t>Assoc Dean?</w:t>
+            <w:proofErr w:type="spellStart"/>
+            <w:r>
+              <w:rPr>
+                <w:rFonts w:ascii="Arial" w:hAnsi="Arial" w:cs="Arial"/>
+              </w:rPr>
+              <w:t>Assoc</w:t>
+            </w:r>
+            <w:proofErr w:type="spellEnd"/>
+            <w:r>
+              <w:rPr>
+                <w:rFonts w:ascii="Arial" w:hAnsi="Arial" w:cs="Arial"/>
+              </w:rPr>
+              <w:t xml:space="preserve"> Dean</w:t>
             </w:r>
           </w:p>
         </w:tc>
@@ -1330,7 +2159,7 @@
       <w:tr>
         <w:tc>
           <w:tcPr>
-            <w:tcW w:w="1243" w:type="dxa"/>
+            <w:tcW w:w="1391" w:type="dxa"/>
           </w:tcPr>
           <w:p>
             <w:pPr>
@@ -1348,7 +2177,7 @@
         </w:tc>
         <w:tc>
           <w:tcPr>
-            <w:tcW w:w="3217" w:type="dxa"/>
+            <w:tcW w:w="3069" w:type="dxa"/>
           </w:tcPr>
           <w:p>
             <w:pPr>
@@ -1360,13 +2189,13 @@
               <w:rPr>
                 <w:rFonts w:ascii="Arial" w:hAnsi="Arial" w:cs="Arial"/>
               </w:rPr>
-              <w:t>Data copied over to next academic year</w:t>
+              <w:t>Add new courses</w:t>
             </w:r>
           </w:p>
         </w:tc>
         <w:tc>
           <w:tcPr>
-            <w:tcW w:w="990" w:type="dxa"/>
+            <w:tcW w:w="1083" w:type="dxa"/>
           </w:tcPr>
           <w:p>
             <w:pPr>
@@ -1378,13 +2207,13 @@
               <w:rPr>
                 <w:rFonts w:ascii="Arial" w:hAnsi="Arial" w:cs="Arial"/>
               </w:rPr>
-              <w:t>A4</w:t>
+              <w:t>A7</w:t>
             </w:r>
           </w:p>
         </w:tc>
         <w:tc>
           <w:tcPr>
-            <w:tcW w:w="3126" w:type="dxa"/>
+            <w:tcW w:w="3038" w:type="dxa"/>
           </w:tcPr>
           <w:p>
             <w:pPr>
@@ -1392,11 +2221,60 @@
                 <w:rFonts w:ascii="Arial" w:hAnsi="Arial" w:cs="Arial"/>
               </w:rPr>
             </w:pPr>
+            <w:r>
+              <w:rPr>
+                <w:rFonts w:ascii="Arial" w:hAnsi="Arial" w:cs="Arial"/>
+              </w:rPr>
+              <w:t xml:space="preserve">Login Vena </w:t>
+            </w:r>
+            <w:r>
+              <w:rPr>
+                <w:rFonts w:ascii="Arial" w:hAnsi="Arial" w:cs="Arial"/>
+              </w:rPr>
+              <w:sym w:font="Wingdings" w:char="F0E0"/>
+            </w:r>
+            <w:r>
+              <w:rPr>
+                <w:rFonts w:ascii="Arial" w:hAnsi="Arial" w:cs="Arial"/>
+              </w:rPr>
+              <w:t xml:space="preserve"> Modeler </w:t>
+            </w:r>
+            <w:r>
+              <w:rPr>
+                <w:rFonts w:ascii="Arial" w:hAnsi="Arial" w:cs="Arial"/>
+              </w:rPr>
+              <w:sym w:font="Wingdings" w:char="F0E0"/>
+            </w:r>
+            <w:r>
+              <w:rPr>
+                <w:rFonts w:ascii="Arial" w:hAnsi="Arial" w:cs="Arial"/>
+              </w:rPr>
+              <w:t xml:space="preserve"> </w:t>
+            </w:r>
+            <w:r>
+              <w:rPr>
+                <w:rFonts w:ascii="Arial" w:hAnsi="Arial" w:cs="Arial"/>
+              </w:rPr>
+              <w:lastRenderedPageBreak/>
+              <w:t xml:space="preserve">Members </w:t>
+            </w:r>
+            <w:r>
+              <w:rPr>
+                <w:rFonts w:ascii="Arial" w:hAnsi="Arial" w:cs="Arial"/>
+              </w:rPr>
+              <w:sym w:font="Wingdings" w:char="F0E0"/>
+            </w:r>
+            <w:r>
+              <w:rPr>
+                <w:rFonts w:ascii="Arial" w:hAnsi="Arial" w:cs="Arial"/>
+              </w:rPr>
+              <w:t xml:space="preserve"> Program</w:t>
+            </w:r>
           </w:p>
         </w:tc>
         <w:tc>
           <w:tcPr>
-            <w:tcW w:w="1517" w:type="dxa"/>
+            <w:tcW w:w="1512" w:type="dxa"/>
           </w:tcPr>
           <w:p>
             <w:pPr>
@@ -1408,7 +2286,8 @@
               <w:rPr>
                 <w:rFonts w:ascii="Arial" w:hAnsi="Arial" w:cs="Arial"/>
               </w:rPr>
-              <w:t>Assoc Dean?</w:t>
+              <w:lastRenderedPageBreak/>
+              <w:t>Department</w:t>
             </w:r>
           </w:p>
         </w:tc>
@@ -1416,7 +2295,7 @@
       <w:tr>
         <w:tc>
           <w:tcPr>
-            <w:tcW w:w="1243" w:type="dxa"/>
+            <w:tcW w:w="1391" w:type="dxa"/>
           </w:tcPr>
           <w:p>
             <w:pPr>
@@ -1428,13 +2307,14 @@
               <w:rPr>
                 <w:rFonts w:ascii="Arial" w:hAnsi="Arial" w:cs="Arial"/>
               </w:rPr>
+              <w:lastRenderedPageBreak/>
               <w:t>Summer</w:t>
             </w:r>
           </w:p>
         </w:tc>
         <w:tc>
           <w:tcPr>
-            <w:tcW w:w="3217" w:type="dxa"/>
+            <w:tcW w:w="3069" w:type="dxa"/>
           </w:tcPr>
           <w:p>
             <w:pPr>
@@ -1446,13 +2326,13 @@
               <w:rPr>
                 <w:rFonts w:ascii="Arial" w:hAnsi="Arial" w:cs="Arial"/>
               </w:rPr>
-              <w:t>Add new courses</w:t>
+              <w:t>Changes to programs (mapping b/w courses and programs)</w:t>
             </w:r>
           </w:p>
         </w:tc>
         <w:tc>
           <w:tcPr>
-            <w:tcW w:w="990" w:type="dxa"/>
+            <w:tcW w:w="1083" w:type="dxa"/>
           </w:tcPr>
           <w:p>
             <w:pPr>
@@ -1464,13 +2344,13 @@
               <w:rPr>
                 <w:rFonts w:ascii="Arial" w:hAnsi="Arial" w:cs="Arial"/>
               </w:rPr>
-              <w:t>A7</w:t>
+              <w:t>D5</w:t>
             </w:r>
           </w:p>
         </w:tc>
         <w:tc>
           <w:tcPr>
-            <w:tcW w:w="3126" w:type="dxa"/>
+            <w:tcW w:w="3038" w:type="dxa"/>
           </w:tcPr>
           <w:p>
             <w:pPr>
@@ -1478,11 +2358,53 @@
                 <w:rFonts w:ascii="Arial" w:hAnsi="Arial" w:cs="Arial"/>
               </w:rPr>
             </w:pPr>
+            <w:r>
+              <w:rPr>
+                <w:rFonts w:ascii="Arial" w:hAnsi="Arial" w:cs="Arial"/>
+              </w:rPr>
+              <w:t xml:space="preserve">Login Vena </w:t>
+            </w:r>
+            <w:r>
+              <w:rPr>
+                <w:rFonts w:ascii="Arial" w:hAnsi="Arial" w:cs="Arial"/>
+              </w:rPr>
+              <w:sym w:font="Wingdings" w:char="F0E0"/>
+            </w:r>
+            <w:r>
+              <w:rPr>
+                <w:rFonts w:ascii="Arial" w:hAnsi="Arial" w:cs="Arial"/>
+              </w:rPr>
+              <w:t xml:space="preserve"> Modeler </w:t>
+            </w:r>
+            <w:r>
+              <w:rPr>
+                <w:rFonts w:ascii="Arial" w:hAnsi="Arial" w:cs="Arial"/>
+              </w:rPr>
+              <w:sym w:font="Wingdings" w:char="F0E0"/>
+            </w:r>
+            <w:r>
+              <w:rPr>
+                <w:rFonts w:ascii="Arial" w:hAnsi="Arial" w:cs="Arial"/>
+              </w:rPr>
+              <w:t xml:space="preserve"> Members </w:t>
+            </w:r>
+            <w:r>
+              <w:rPr>
+                <w:rFonts w:ascii="Arial" w:hAnsi="Arial" w:cs="Arial"/>
+              </w:rPr>
+              <w:sym w:font="Wingdings" w:char="F0E0"/>
+            </w:r>
+            <w:r>
+              <w:rPr>
+                <w:rFonts w:ascii="Arial" w:hAnsi="Arial" w:cs="Arial"/>
+              </w:rPr>
+              <w:t xml:space="preserve"> Program</w:t>
+            </w:r>
           </w:p>
         </w:tc>
         <w:tc>
           <w:tcPr>
-            <w:tcW w:w="1517" w:type="dxa"/>
+            <w:tcW w:w="1512" w:type="dxa"/>
           </w:tcPr>
           <w:p>
             <w:pPr>
@@ -1494,7 +2416,7 @@
               <w:rPr>
                 <w:rFonts w:ascii="Arial" w:hAnsi="Arial" w:cs="Arial"/>
               </w:rPr>
-              <w:t>Assoc Dean, Department</w:t>
+              <w:t>Department</w:t>
             </w:r>
           </w:p>
         </w:tc>
@@ -1502,7 +2424,7 @@
       <w:tr>
         <w:tc>
           <w:tcPr>
-            <w:tcW w:w="1243" w:type="dxa"/>
+            <w:tcW w:w="1391" w:type="dxa"/>
           </w:tcPr>
           <w:p>
             <w:pPr>
@@ -1520,7 +2442,7 @@
         </w:tc>
         <w:tc>
           <w:tcPr>
-            <w:tcW w:w="3217" w:type="dxa"/>
+            <w:tcW w:w="3069" w:type="dxa"/>
           </w:tcPr>
           <w:p>
             <w:pPr>
@@ -1532,31 +2454,13 @@
               <w:rPr>
                 <w:rFonts w:ascii="Arial" w:hAnsi="Arial" w:cs="Arial"/>
               </w:rPr>
-              <w:t>Changes to programs (mapping b/w courses and programs)</w:t>
+              <w:t>Assign instructors to courses</w:t>
             </w:r>
           </w:p>
         </w:tc>
         <w:tc>
           <w:tcPr>
-            <w:tcW w:w="990" w:type="dxa"/>
-          </w:tcPr>
-          <w:p>
-            <w:pPr>
-              <w:rPr>
-                <w:rFonts w:ascii="Arial" w:hAnsi="Arial" w:cs="Arial"/>
-              </w:rPr>
-            </w:pPr>
-            <w:r>
-              <w:rPr>
-                <w:rFonts w:ascii="Arial" w:hAnsi="Arial" w:cs="Arial"/>
-              </w:rPr>
-              <w:t>D5</w:t>
-            </w:r>
-          </w:p>
-        </w:tc>
-        <w:tc>
-          <w:tcPr>
-            <w:tcW w:w="3126" w:type="dxa"/>
+            <w:tcW w:w="1083" w:type="dxa"/>
           </w:tcPr>
           <w:p>
             <w:pPr>
@@ -1568,7 +2472,19 @@
         </w:tc>
         <w:tc>
           <w:tcPr>
-            <w:tcW w:w="1517" w:type="dxa"/>
+            <w:tcW w:w="3038" w:type="dxa"/>
+          </w:tcPr>
+          <w:p>
+            <w:pPr>
+              <w:rPr>
+                <w:rFonts w:ascii="Arial" w:hAnsi="Arial" w:cs="Arial"/>
+              </w:rPr>
+            </w:pPr>
+          </w:p>
+        </w:tc>
+        <w:tc>
+          <w:tcPr>
+            <w:tcW w:w="1512" w:type="dxa"/>
           </w:tcPr>
           <w:p>
             <w:pPr>
@@ -1588,7 +2504,7 @@
       <w:tr>
         <w:tc>
           <w:tcPr>
-            <w:tcW w:w="1243" w:type="dxa"/>
+            <w:tcW w:w="1391" w:type="dxa"/>
           </w:tcPr>
           <w:p>
             <w:pPr>
@@ -1606,7 +2522,7 @@
         </w:tc>
         <w:tc>
           <w:tcPr>
-            <w:tcW w:w="3217" w:type="dxa"/>
+            <w:tcW w:w="3069" w:type="dxa"/>
           </w:tcPr>
           <w:p>
             <w:pPr>
@@ -1618,13 +2534,25 @@
               <w:rPr>
                 <w:rFonts w:ascii="Arial" w:hAnsi="Arial" w:cs="Arial"/>
               </w:rPr>
-              <w:t>Assign instructors to courses</w:t>
+              <w:t>Curriculum mapping</w:t>
+            </w:r>
+            <w:r>
+              <w:rPr>
+                <w:rFonts w:ascii="Arial" w:hAnsi="Arial" w:cs="Arial"/>
+              </w:rPr>
+              <w:t xml:space="preserve"> </w:t>
+            </w:r>
+            <w:r>
+              <w:rPr>
+                <w:rFonts w:ascii="Arial" w:hAnsi="Arial" w:cs="Arial"/>
+              </w:rPr>
+              <w:t>(requires consultation with instructors)</w:t>
             </w:r>
           </w:p>
         </w:tc>
         <w:tc>
           <w:tcPr>
-            <w:tcW w:w="990" w:type="dxa"/>
+            <w:tcW w:w="1083" w:type="dxa"/>
           </w:tcPr>
           <w:p>
             <w:pPr>
@@ -1636,13 +2564,19 @@
               <w:rPr>
                 <w:rFonts w:ascii="Arial" w:hAnsi="Arial" w:cs="Arial"/>
               </w:rPr>
-              <w:t>?</w:t>
+              <w:t>D</w:t>
+            </w:r>
+            <w:r>
+              <w:rPr>
+                <w:rFonts w:ascii="Arial" w:hAnsi="Arial" w:cs="Arial"/>
+              </w:rPr>
+              <w:t>7.1</w:t>
             </w:r>
           </w:p>
         </w:tc>
         <w:tc>
           <w:tcPr>
-            <w:tcW w:w="3126" w:type="dxa"/>
+            <w:tcW w:w="3038" w:type="dxa"/>
           </w:tcPr>
           <w:p>
             <w:pPr>
@@ -1650,11 +2584,17 @@
                 <w:rFonts w:ascii="Arial" w:hAnsi="Arial" w:cs="Arial"/>
               </w:rPr>
             </w:pPr>
+            <w:r>
+              <w:rPr>
+                <w:rFonts w:ascii="Arial" w:hAnsi="Arial" w:cs="Arial"/>
+              </w:rPr>
+              <w:t>Curriculum Mapping Input Template</w:t>
+            </w:r>
           </w:p>
         </w:tc>
         <w:tc>
           <w:tcPr>
-            <w:tcW w:w="1517" w:type="dxa"/>
+            <w:tcW w:w="1512" w:type="dxa"/>
           </w:tcPr>
           <w:p>
             <w:pPr>
@@ -1667,6 +2607,12 @@
                 <w:rFonts w:ascii="Arial" w:hAnsi="Arial" w:cs="Arial"/>
               </w:rPr>
               <w:t>Department</w:t>
+            </w:r>
+            <w:r>
+              <w:rPr>
+                <w:rFonts w:ascii="Arial" w:hAnsi="Arial" w:cs="Arial"/>
+              </w:rPr>
+              <w:t xml:space="preserve"> Attributes Committee</w:t>
             </w:r>
           </w:p>
         </w:tc>
@@ -1674,7 +2620,7 @@
       <w:tr>
         <w:tc>
           <w:tcPr>
-            <w:tcW w:w="1243" w:type="dxa"/>
+            <w:tcW w:w="1391" w:type="dxa"/>
           </w:tcPr>
           <w:p>
             <w:pPr>
@@ -1692,7 +2638,7 @@
         </w:tc>
         <w:tc>
           <w:tcPr>
-            <w:tcW w:w="3217" w:type="dxa"/>
+            <w:tcW w:w="3069" w:type="dxa"/>
           </w:tcPr>
           <w:p>
             <w:pPr>
@@ -1704,19 +2650,13 @@
               <w:rPr>
                 <w:rFonts w:ascii="Arial" w:hAnsi="Arial" w:cs="Arial"/>
               </w:rPr>
-              <w:t>Curriculum mapping</w:t>
-            </w:r>
-            <w:r>
-              <w:rPr>
-                <w:rFonts w:ascii="Arial" w:hAnsi="Arial" w:cs="Arial"/>
-              </w:rPr>
-              <w:t>, will require consultation and verification with Instructors</w:t>
+              <w:t>Measurement mapping</w:t>
             </w:r>
           </w:p>
         </w:tc>
         <w:tc>
           <w:tcPr>
-            <w:tcW w:w="990" w:type="dxa"/>
+            <w:tcW w:w="1083" w:type="dxa"/>
           </w:tcPr>
           <w:p>
             <w:pPr>
@@ -1728,13 +2668,19 @@
               <w:rPr>
                 <w:rFonts w:ascii="Arial" w:hAnsi="Arial" w:cs="Arial"/>
               </w:rPr>
-              <w:t>D2.3</w:t>
+              <w:t>D</w:t>
+            </w:r>
+            <w:r>
+              <w:rPr>
+                <w:rFonts w:ascii="Arial" w:hAnsi="Arial" w:cs="Arial"/>
+              </w:rPr>
+              <w:t>7.2</w:t>
             </w:r>
           </w:p>
         </w:tc>
         <w:tc>
           <w:tcPr>
-            <w:tcW w:w="3126" w:type="dxa"/>
+            <w:tcW w:w="3038" w:type="dxa"/>
           </w:tcPr>
           <w:p>
             <w:pPr>
@@ -1746,13 +2692,13 @@
               <w:rPr>
                 <w:rFonts w:ascii="Arial" w:hAnsi="Arial" w:cs="Arial"/>
               </w:rPr>
-              <w:t>Curriculum Mapping Input Template</w:t>
+              <w:t>Measured Indicators Input Template</w:t>
             </w:r>
           </w:p>
         </w:tc>
         <w:tc>
           <w:tcPr>
-            <w:tcW w:w="1517" w:type="dxa"/>
+            <w:tcW w:w="1512" w:type="dxa"/>
           </w:tcPr>
           <w:p>
             <w:pPr>
@@ -1778,7 +2724,7 @@
       <w:tr>
         <w:tc>
           <w:tcPr>
-            <w:tcW w:w="1243" w:type="dxa"/>
+            <w:tcW w:w="1391" w:type="dxa"/>
           </w:tcPr>
           <w:p>
             <w:pPr>
@@ -1790,13 +2736,13 @@
               <w:rPr>
                 <w:rFonts w:ascii="Arial" w:hAnsi="Arial" w:cs="Arial"/>
               </w:rPr>
-              <w:t>Summer</w:t>
+              <w:t>Aug/Sep</w:t>
             </w:r>
           </w:p>
         </w:tc>
         <w:tc>
           <w:tcPr>
-            <w:tcW w:w="3217" w:type="dxa"/>
+            <w:tcW w:w="3069" w:type="dxa"/>
           </w:tcPr>
           <w:p>
             <w:pPr>
@@ -1808,13 +2754,13 @@
               <w:rPr>
                 <w:rFonts w:ascii="Arial" w:hAnsi="Arial" w:cs="Arial"/>
               </w:rPr>
-              <w:t>Measurement mapping</w:t>
+              <w:t>Instructor reviews continuous improvement plan from the previous year</w:t>
             </w:r>
           </w:p>
         </w:tc>
         <w:tc>
           <w:tcPr>
-            <w:tcW w:w="990" w:type="dxa"/>
+            <w:tcW w:w="1083" w:type="dxa"/>
           </w:tcPr>
           <w:p>
             <w:pPr>
@@ -1826,13 +2772,13 @@
               <w:rPr>
                 <w:rFonts w:ascii="Arial" w:hAnsi="Arial" w:cs="Arial"/>
               </w:rPr>
-              <w:t>D2.2</w:t>
+              <w:t>I3.1</w:t>
             </w:r>
           </w:p>
         </w:tc>
         <w:tc>
           <w:tcPr>
-            <w:tcW w:w="3126" w:type="dxa"/>
+            <w:tcW w:w="3038" w:type="dxa"/>
           </w:tcPr>
           <w:p>
             <w:pPr>
@@ -1844,13 +2790,13 @@
               <w:rPr>
                 <w:rFonts w:ascii="Arial" w:hAnsi="Arial" w:cs="Arial"/>
               </w:rPr>
-              <w:t>Measured Indicators Input Template</w:t>
+              <w:t>Curriculum Committee Recommendations Report (Previous Year)</w:t>
             </w:r>
           </w:p>
         </w:tc>
         <w:tc>
           <w:tcPr>
-            <w:tcW w:w="1517" w:type="dxa"/>
+            <w:tcW w:w="1512" w:type="dxa"/>
           </w:tcPr>
           <w:p>
             <w:pPr>
@@ -1862,13 +2808,7 @@
               <w:rPr>
                 <w:rFonts w:ascii="Arial" w:hAnsi="Arial" w:cs="Arial"/>
               </w:rPr>
-              <w:t>Department</w:t>
-            </w:r>
-            <w:r>
-              <w:rPr>
-                <w:rFonts w:ascii="Arial" w:hAnsi="Arial" w:cs="Arial"/>
-              </w:rPr>
-              <w:t xml:space="preserve"> Attributes Committee</w:t>
+              <w:t>Instructor</w:t>
             </w:r>
           </w:p>
         </w:tc>
@@ -1876,7 +2816,7 @@
       <w:tr>
         <w:tc>
           <w:tcPr>
-            <w:tcW w:w="1243" w:type="dxa"/>
+            <w:tcW w:w="1391" w:type="dxa"/>
           </w:tcPr>
           <w:p>
             <w:pPr>
@@ -1888,13 +2828,13 @@
               <w:rPr>
                 <w:rFonts w:ascii="Arial" w:hAnsi="Arial" w:cs="Arial"/>
               </w:rPr>
-              <w:t>Aug/Sep</w:t>
+              <w:t>Jan</w:t>
             </w:r>
           </w:p>
         </w:tc>
         <w:tc>
           <w:tcPr>
-            <w:tcW w:w="3217" w:type="dxa"/>
+            <w:tcW w:w="3069" w:type="dxa"/>
           </w:tcPr>
           <w:p>
             <w:pPr>
@@ -1906,13 +2846,13 @@
               <w:rPr>
                 <w:rFonts w:ascii="Arial" w:hAnsi="Arial" w:cs="Arial"/>
               </w:rPr>
-              <w:t>Instructor reviews continuous improvement plan from the previous year</w:t>
+              <w:t>Instructor enters rubric and their continuous improvement plan for Term 1</w:t>
             </w:r>
           </w:p>
         </w:tc>
         <w:tc>
           <w:tcPr>
-            <w:tcW w:w="990" w:type="dxa"/>
+            <w:tcW w:w="1083" w:type="dxa"/>
           </w:tcPr>
           <w:p>
             <w:pPr>
@@ -1924,13 +2864,13 @@
               <w:rPr>
                 <w:rFonts w:ascii="Arial" w:hAnsi="Arial" w:cs="Arial"/>
               </w:rPr>
-              <w:t>I3.1</w:t>
+              <w:t>I2</w:t>
             </w:r>
           </w:p>
         </w:tc>
         <w:tc>
           <w:tcPr>
-            <w:tcW w:w="3126" w:type="dxa"/>
+            <w:tcW w:w="3038" w:type="dxa"/>
           </w:tcPr>
           <w:p>
             <w:pPr>
@@ -1942,13 +2882,13 @@
               <w:rPr>
                 <w:rFonts w:ascii="Arial" w:hAnsi="Arial" w:cs="Arial"/>
               </w:rPr>
-              <w:t>Curriculum Committee Recommendations Report (Previous Year)</w:t>
+              <w:t>Rubric Input Template, Course Report</w:t>
             </w:r>
           </w:p>
         </w:tc>
         <w:tc>
           <w:tcPr>
-            <w:tcW w:w="1517" w:type="dxa"/>
+            <w:tcW w:w="1512" w:type="dxa"/>
           </w:tcPr>
           <w:p>
             <w:pPr>
@@ -1968,7 +2908,7 @@
       <w:tr>
         <w:tc>
           <w:tcPr>
-            <w:tcW w:w="1243" w:type="dxa"/>
+            <w:tcW w:w="1391" w:type="dxa"/>
           </w:tcPr>
           <w:p>
             <w:pPr>
@@ -1980,13 +2920,13 @@
               <w:rPr>
                 <w:rFonts w:ascii="Arial" w:hAnsi="Arial" w:cs="Arial"/>
               </w:rPr>
-              <w:t>Jan</w:t>
+              <w:t>Dec/Jan</w:t>
             </w:r>
           </w:p>
         </w:tc>
         <w:tc>
           <w:tcPr>
-            <w:tcW w:w="3217" w:type="dxa"/>
+            <w:tcW w:w="3069" w:type="dxa"/>
           </w:tcPr>
           <w:p>
             <w:pPr>
@@ -1998,13 +2938,13 @@
               <w:rPr>
                 <w:rFonts w:ascii="Arial" w:hAnsi="Arial" w:cs="Arial"/>
               </w:rPr>
-              <w:t>Instructor enters rubric and their continuous improvement plan for Term 1</w:t>
+              <w:t>Instructor reviews continuous improvement plan from the previous year</w:t>
             </w:r>
           </w:p>
         </w:tc>
         <w:tc>
           <w:tcPr>
-            <w:tcW w:w="990" w:type="dxa"/>
+            <w:tcW w:w="1083" w:type="dxa"/>
           </w:tcPr>
           <w:p>
             <w:pPr>
@@ -2016,13 +2956,13 @@
               <w:rPr>
                 <w:rFonts w:ascii="Arial" w:hAnsi="Arial" w:cs="Arial"/>
               </w:rPr>
-              <w:t>I2</w:t>
+              <w:t>I3.1</w:t>
             </w:r>
           </w:p>
         </w:tc>
         <w:tc>
           <w:tcPr>
-            <w:tcW w:w="3126" w:type="dxa"/>
+            <w:tcW w:w="3038" w:type="dxa"/>
           </w:tcPr>
           <w:p>
             <w:pPr>
@@ -2034,13 +2974,13 @@
               <w:rPr>
                 <w:rFonts w:ascii="Arial" w:hAnsi="Arial" w:cs="Arial"/>
               </w:rPr>
-              <w:t>Rubric Input Template, Course Report</w:t>
+              <w:t>Curriculum Committee Recommendations Report (Previous Year)</w:t>
             </w:r>
           </w:p>
         </w:tc>
         <w:tc>
           <w:tcPr>
-            <w:tcW w:w="1517" w:type="dxa"/>
+            <w:tcW w:w="1512" w:type="dxa"/>
           </w:tcPr>
           <w:p>
             <w:pPr>
@@ -2060,7 +3000,7 @@
       <w:tr>
         <w:tc>
           <w:tcPr>
-            <w:tcW w:w="1243" w:type="dxa"/>
+            <w:tcW w:w="1391" w:type="dxa"/>
           </w:tcPr>
           <w:p>
             <w:pPr>
@@ -2072,13 +3012,13 @@
               <w:rPr>
                 <w:rFonts w:ascii="Arial" w:hAnsi="Arial" w:cs="Arial"/>
               </w:rPr>
-              <w:t>Dec/Jan</w:t>
+              <w:t>Early May</w:t>
             </w:r>
           </w:p>
         </w:tc>
         <w:tc>
           <w:tcPr>
-            <w:tcW w:w="3217" w:type="dxa"/>
+            <w:tcW w:w="3069" w:type="dxa"/>
           </w:tcPr>
           <w:p>
             <w:pPr>
@@ -2090,13 +3030,13 @@
               <w:rPr>
                 <w:rFonts w:ascii="Arial" w:hAnsi="Arial" w:cs="Arial"/>
               </w:rPr>
-              <w:t>Instructor reviews continuous improvement plan from the previous year</w:t>
+              <w:t>Instructors enter rubric and course report for Term 2</w:t>
             </w:r>
           </w:p>
         </w:tc>
         <w:tc>
           <w:tcPr>
-            <w:tcW w:w="990" w:type="dxa"/>
+            <w:tcW w:w="1083" w:type="dxa"/>
           </w:tcPr>
           <w:p>
             <w:pPr>
@@ -2108,13 +3048,13 @@
               <w:rPr>
                 <w:rFonts w:ascii="Arial" w:hAnsi="Arial" w:cs="Arial"/>
               </w:rPr>
-              <w:t>I3.1</w:t>
+              <w:t>I2</w:t>
             </w:r>
           </w:p>
         </w:tc>
         <w:tc>
           <w:tcPr>
-            <w:tcW w:w="3126" w:type="dxa"/>
+            <w:tcW w:w="3038" w:type="dxa"/>
           </w:tcPr>
           <w:p>
             <w:pPr>
@@ -2126,13 +3066,13 @@
               <w:rPr>
                 <w:rFonts w:ascii="Arial" w:hAnsi="Arial" w:cs="Arial"/>
               </w:rPr>
-              <w:t>Curriculum Committee Recommendations Report (Previous Year)</w:t>
+              <w:t>Rubric Input Template, Course Report</w:t>
             </w:r>
           </w:p>
         </w:tc>
         <w:tc>
           <w:tcPr>
-            <w:tcW w:w="1517" w:type="dxa"/>
+            <w:tcW w:w="1512" w:type="dxa"/>
           </w:tcPr>
           <w:p>
             <w:pPr>
@@ -2152,7 +3092,7 @@
       <w:tr>
         <w:tc>
           <w:tcPr>
-            <w:tcW w:w="1243" w:type="dxa"/>
+            <w:tcW w:w="1391" w:type="dxa"/>
           </w:tcPr>
           <w:p>
             <w:pPr>
@@ -2164,13 +3104,13 @@
               <w:rPr>
                 <w:rFonts w:ascii="Arial" w:hAnsi="Arial" w:cs="Arial"/>
               </w:rPr>
-              <w:t>Early May</w:t>
+              <w:t>May</w:t>
             </w:r>
           </w:p>
         </w:tc>
         <w:tc>
           <w:tcPr>
-            <w:tcW w:w="3217" w:type="dxa"/>
+            <w:tcW w:w="3069" w:type="dxa"/>
           </w:tcPr>
           <w:p>
             <w:pPr>
@@ -2182,13 +3122,13 @@
               <w:rPr>
                 <w:rFonts w:ascii="Arial" w:hAnsi="Arial" w:cs="Arial"/>
               </w:rPr>
-              <w:t>Instructor enters course reports for Term 2</w:t>
+              <w:t>Curriculum committees review course reports, generate continuous improvement plan report</w:t>
             </w:r>
           </w:p>
         </w:tc>
         <w:tc>
           <w:tcPr>
-            <w:tcW w:w="990" w:type="dxa"/>
+            <w:tcW w:w="1083" w:type="dxa"/>
           </w:tcPr>
           <w:p>
             <w:pPr>
@@ -2200,13 +3140,13 @@
               <w:rPr>
                 <w:rFonts w:ascii="Arial" w:hAnsi="Arial" w:cs="Arial"/>
               </w:rPr>
-              <w:t>I2</w:t>
+              <w:t>I4, D3</w:t>
             </w:r>
           </w:p>
         </w:tc>
         <w:tc>
           <w:tcPr>
-            <w:tcW w:w="3126" w:type="dxa"/>
+            <w:tcW w:w="3038" w:type="dxa"/>
           </w:tcPr>
           <w:p>
             <w:pPr>
@@ -2218,13 +3158,13 @@
               <w:rPr>
                 <w:rFonts w:ascii="Arial" w:hAnsi="Arial" w:cs="Arial"/>
               </w:rPr>
-              <w:t>Rubric Input Template, Course Report</w:t>
+              <w:t>Course Report, Curriculum Committee Recommendations Input Template</w:t>
             </w:r>
           </w:p>
         </w:tc>
         <w:tc>
           <w:tcPr>
-            <w:tcW w:w="1517" w:type="dxa"/>
+            <w:tcW w:w="1512" w:type="dxa"/>
           </w:tcPr>
           <w:p>
             <w:pPr>
@@ -2236,7 +3176,7 @@
               <w:rPr>
                 <w:rFonts w:ascii="Arial" w:hAnsi="Arial" w:cs="Arial"/>
               </w:rPr>
-              <w:t>Instructor</w:t>
+              <w:t>Department</w:t>
             </w:r>
           </w:p>
         </w:tc>
@@ -2244,7 +3184,7 @@
       <w:tr>
         <w:tc>
           <w:tcPr>
-            <w:tcW w:w="1243" w:type="dxa"/>
+            <w:tcW w:w="1391" w:type="dxa"/>
           </w:tcPr>
           <w:p>
             <w:pPr>
@@ -2256,13 +3196,13 @@
               <w:rPr>
                 <w:rFonts w:ascii="Arial" w:hAnsi="Arial" w:cs="Arial"/>
               </w:rPr>
-              <w:t>May</w:t>
+              <w:t>May/June</w:t>
             </w:r>
           </w:p>
         </w:tc>
         <w:tc>
           <w:tcPr>
-            <w:tcW w:w="3217" w:type="dxa"/>
+            <w:tcW w:w="3069" w:type="dxa"/>
           </w:tcPr>
           <w:p>
             <w:pPr>
@@ -2274,20 +3214,13 @@
               <w:rPr>
                 <w:rFonts w:ascii="Arial" w:hAnsi="Arial" w:cs="Arial"/>
               </w:rPr>
-              <w:t xml:space="preserve">Curriculum committees </w:t>
-            </w:r>
-            <w:r>
-              <w:rPr>
-                <w:rFonts w:ascii="Arial" w:hAnsi="Arial" w:cs="Arial"/>
-              </w:rPr>
-              <w:lastRenderedPageBreak/>
-              <w:t>review course reports, generate continuous improvement plan report</w:t>
+              <w:t>Departments plan curriculum revisions</w:t>
             </w:r>
           </w:p>
         </w:tc>
         <w:tc>
           <w:tcPr>
-            <w:tcW w:w="990" w:type="dxa"/>
+            <w:tcW w:w="1083" w:type="dxa"/>
           </w:tcPr>
           <w:p>
             <w:pPr>
@@ -2295,18 +3228,11 @@
                 <w:rFonts w:ascii="Arial" w:hAnsi="Arial" w:cs="Arial"/>
               </w:rPr>
             </w:pPr>
-            <w:r>
-              <w:rPr>
-                <w:rFonts w:ascii="Arial" w:hAnsi="Arial" w:cs="Arial"/>
-              </w:rPr>
-              <w:lastRenderedPageBreak/>
-              <w:t>I4, D3</w:t>
-            </w:r>
           </w:p>
         </w:tc>
         <w:tc>
           <w:tcPr>
-            <w:tcW w:w="3126" w:type="dxa"/>
+            <w:tcW w:w="3038" w:type="dxa"/>
           </w:tcPr>
           <w:p>
             <w:pPr>
@@ -2314,24 +3240,11 @@
                 <w:rFonts w:ascii="Arial" w:hAnsi="Arial" w:cs="Arial"/>
               </w:rPr>
             </w:pPr>
-            <w:r>
-              <w:rPr>
-                <w:rFonts w:ascii="Arial" w:hAnsi="Arial" w:cs="Arial"/>
-              </w:rPr>
-              <w:t xml:space="preserve">Course Report, </w:t>
-            </w:r>
-            <w:r>
-              <w:rPr>
-                <w:rFonts w:ascii="Arial" w:hAnsi="Arial" w:cs="Arial"/>
-              </w:rPr>
-              <w:lastRenderedPageBreak/>
-              <w:t>Curriculum Committee Recommendations Input Template</w:t>
-            </w:r>
           </w:p>
         </w:tc>
         <w:tc>
           <w:tcPr>
-            <w:tcW w:w="1517" w:type="dxa"/>
+            <w:tcW w:w="1512" w:type="dxa"/>
           </w:tcPr>
           <w:p>
             <w:pPr>
@@ -2343,7 +3256,6 @@
               <w:rPr>
                 <w:rFonts w:ascii="Arial" w:hAnsi="Arial" w:cs="Arial"/>
               </w:rPr>
-              <w:lastRenderedPageBreak/>
               <w:t>Department</w:t>
             </w:r>
           </w:p>
@@ -2352,7 +3264,7 @@
       <w:tr>
         <w:tc>
           <w:tcPr>
-            <w:tcW w:w="1243" w:type="dxa"/>
+            <w:tcW w:w="1391" w:type="dxa"/>
           </w:tcPr>
           <w:p>
             <w:pPr>
@@ -2364,13 +3276,13 @@
               <w:rPr>
                 <w:rFonts w:ascii="Arial" w:hAnsi="Arial" w:cs="Arial"/>
               </w:rPr>
-              <w:t>June</w:t>
+              <w:t>September</w:t>
             </w:r>
           </w:p>
         </w:tc>
         <w:tc>
           <w:tcPr>
-            <w:tcW w:w="3217" w:type="dxa"/>
+            <w:tcW w:w="3069" w:type="dxa"/>
           </w:tcPr>
           <w:p>
             <w:pPr>
@@ -2382,13 +3294,13 @@
               <w:rPr>
                 <w:rFonts w:ascii="Arial" w:hAnsi="Arial" w:cs="Arial"/>
               </w:rPr>
-              <w:t>Meeting of continuous improvement committee (external advisors students)</w:t>
+              <w:t>Faculty reviews departmental committee reports, writes report</w:t>
             </w:r>
           </w:p>
         </w:tc>
         <w:tc>
           <w:tcPr>
-            <w:tcW w:w="990" w:type="dxa"/>
+            <w:tcW w:w="1083" w:type="dxa"/>
           </w:tcPr>
           <w:p>
             <w:pPr>
@@ -2400,7 +3312,7 @@
         </w:tc>
         <w:tc>
           <w:tcPr>
-            <w:tcW w:w="3126" w:type="dxa"/>
+            <w:tcW w:w="3038" w:type="dxa"/>
           </w:tcPr>
           <w:p>
             <w:pPr>
@@ -2412,7 +3324,7 @@
         </w:tc>
         <w:tc>
           <w:tcPr>
-            <w:tcW w:w="1517" w:type="dxa"/>
+            <w:tcW w:w="1512" w:type="dxa"/>
           </w:tcPr>
           <w:p>
             <w:pPr>
@@ -2424,7 +3336,7 @@
               <w:rPr>
                 <w:rFonts w:ascii="Arial" w:hAnsi="Arial" w:cs="Arial"/>
               </w:rPr>
-              <w:t>Department</w:t>
+              <w:t>Faculty</w:t>
             </w:r>
           </w:p>
         </w:tc>
@@ -2432,7 +3344,7 @@
       <w:tr>
         <w:tc>
           <w:tcPr>
-            <w:tcW w:w="1243" w:type="dxa"/>
+            <w:tcW w:w="1391" w:type="dxa"/>
           </w:tcPr>
           <w:p>
             <w:pPr>
@@ -2444,13 +3356,13 @@
               <w:rPr>
                 <w:rFonts w:ascii="Arial" w:hAnsi="Arial" w:cs="Arial"/>
               </w:rPr>
-              <w:t>June</w:t>
+              <w:t>All Year</w:t>
             </w:r>
           </w:p>
         </w:tc>
         <w:tc>
           <w:tcPr>
-            <w:tcW w:w="3217" w:type="dxa"/>
+            <w:tcW w:w="3069" w:type="dxa"/>
           </w:tcPr>
           <w:p>
             <w:pPr>
@@ -2462,13 +3374,31 @@
               <w:rPr>
                 <w:rFonts w:ascii="Arial" w:hAnsi="Arial" w:cs="Arial"/>
               </w:rPr>
-              <w:t>Departments plan curriculum revisions</w:t>
+              <w:t>Add/Remove manage users</w:t>
             </w:r>
           </w:p>
         </w:tc>
         <w:tc>
           <w:tcPr>
-            <w:tcW w:w="990" w:type="dxa"/>
+            <w:tcW w:w="1083" w:type="dxa"/>
+          </w:tcPr>
+          <w:p>
+            <w:pPr>
+              <w:rPr>
+                <w:rFonts w:ascii="Arial" w:hAnsi="Arial" w:cs="Arial"/>
+              </w:rPr>
+            </w:pPr>
+            <w:r>
+              <w:rPr>
+                <w:rFonts w:ascii="Arial" w:hAnsi="Arial" w:cs="Arial"/>
+              </w:rPr>
+              <w:t>A2</w:t>
+            </w:r>
+          </w:p>
+        </w:tc>
+        <w:tc>
+          <w:tcPr>
+            <w:tcW w:w="3038" w:type="dxa"/>
           </w:tcPr>
           <w:p>
             <w:pPr>
@@ -2480,7 +3410,7 @@
         </w:tc>
         <w:tc>
           <w:tcPr>
-            <w:tcW w:w="3126" w:type="dxa"/>
+            <w:tcW w:w="1512" w:type="dxa"/>
           </w:tcPr>
           <w:p>
             <w:pPr>
@@ -2488,23 +3418,19 @@
                 <w:rFonts w:ascii="Arial" w:hAnsi="Arial" w:cs="Arial"/>
               </w:rPr>
             </w:pPr>
-          </w:p>
-        </w:tc>
-        <w:tc>
-          <w:tcPr>
-            <w:tcW w:w="1517" w:type="dxa"/>
-          </w:tcPr>
-          <w:p>
-            <w:pPr>
-              <w:rPr>
-                <w:rFonts w:ascii="Arial" w:hAnsi="Arial" w:cs="Arial"/>
-              </w:rPr>
-            </w:pPr>
-            <w:r>
-              <w:rPr>
-                <w:rFonts w:ascii="Arial" w:hAnsi="Arial" w:cs="Arial"/>
-              </w:rPr>
-              <w:t>Department</w:t>
+            <w:proofErr w:type="spellStart"/>
+            <w:r>
+              <w:rPr>
+                <w:rFonts w:ascii="Arial" w:hAnsi="Arial" w:cs="Arial"/>
+              </w:rPr>
+              <w:t>Assoc</w:t>
+            </w:r>
+            <w:proofErr w:type="spellEnd"/>
+            <w:r>
+              <w:rPr>
+                <w:rFonts w:ascii="Arial" w:hAnsi="Arial" w:cs="Arial"/>
+              </w:rPr>
+              <w:t xml:space="preserve"> Dean</w:t>
             </w:r>
           </w:p>
         </w:tc>
@@ -2512,43 +3438,7 @@
       <w:tr>
         <w:tc>
           <w:tcPr>
-            <w:tcW w:w="1243" w:type="dxa"/>
-          </w:tcPr>
-          <w:p>
-            <w:pPr>
-              <w:rPr>
-                <w:rFonts w:ascii="Arial" w:hAnsi="Arial" w:cs="Arial"/>
-              </w:rPr>
-            </w:pPr>
-            <w:r>
-              <w:rPr>
-                <w:rFonts w:ascii="Arial" w:hAnsi="Arial" w:cs="Arial"/>
-              </w:rPr>
-              <w:t>September</w:t>
-            </w:r>
-          </w:p>
-        </w:tc>
-        <w:tc>
-          <w:tcPr>
-            <w:tcW w:w="3217" w:type="dxa"/>
-          </w:tcPr>
-          <w:p>
-            <w:pPr>
-              <w:rPr>
-                <w:rFonts w:ascii="Arial" w:hAnsi="Arial" w:cs="Arial"/>
-              </w:rPr>
-            </w:pPr>
-            <w:r>
-              <w:rPr>
-                <w:rFonts w:ascii="Arial" w:hAnsi="Arial" w:cs="Arial"/>
-              </w:rPr>
-              <w:t>Faculty reviews departmental committee reports, writes report</w:t>
-            </w:r>
-          </w:p>
-        </w:tc>
-        <w:tc>
-          <w:tcPr>
-            <w:tcW w:w="990" w:type="dxa"/>
+            <w:tcW w:w="1391" w:type="dxa"/>
           </w:tcPr>
           <w:p>
             <w:pPr>
@@ -2560,7 +3450,7 @@
         </w:tc>
         <w:tc>
           <w:tcPr>
-            <w:tcW w:w="3126" w:type="dxa"/>
+            <w:tcW w:w="3069" w:type="dxa"/>
           </w:tcPr>
           <w:p>
             <w:pPr>
@@ -2572,13 +3462,13 @@
               <w:rPr>
                 <w:rFonts w:ascii="Arial" w:hAnsi="Arial" w:cs="Arial"/>
               </w:rPr>
-              <w:t>?</w:t>
+              <w:t>View Historical Data</w:t>
             </w:r>
           </w:p>
         </w:tc>
         <w:tc>
           <w:tcPr>
-            <w:tcW w:w="1517" w:type="dxa"/>
+            <w:tcW w:w="1083" w:type="dxa"/>
           </w:tcPr>
           <w:p>
             <w:pPr>
@@ -2590,69 +3480,13 @@
               <w:rPr>
                 <w:rFonts w:ascii="Arial" w:hAnsi="Arial" w:cs="Arial"/>
               </w:rPr>
-              <w:t>Faculty</w:t>
-            </w:r>
-          </w:p>
-        </w:tc>
-      </w:tr>
-      <w:tr>
-        <w:tc>
-          <w:tcPr>
-            <w:tcW w:w="1243" w:type="dxa"/>
-          </w:tcPr>
-          <w:p>
-            <w:pPr>
-              <w:rPr>
-                <w:rFonts w:ascii="Arial" w:hAnsi="Arial" w:cs="Arial"/>
-              </w:rPr>
-            </w:pPr>
-            <w:r>
-              <w:rPr>
-                <w:rFonts w:ascii="Arial" w:hAnsi="Arial" w:cs="Arial"/>
-              </w:rPr>
-              <w:t>All Year</w:t>
+              <w:t>A6</w:t>
             </w:r>
           </w:p>
         </w:tc>
         <w:tc>
           <w:tcPr>
-            <w:tcW w:w="3217" w:type="dxa"/>
-          </w:tcPr>
-          <w:p>
-            <w:pPr>
-              <w:rPr>
-                <w:rFonts w:ascii="Arial" w:hAnsi="Arial" w:cs="Arial"/>
-              </w:rPr>
-            </w:pPr>
-            <w:r>
-              <w:rPr>
-                <w:rFonts w:ascii="Arial" w:hAnsi="Arial" w:cs="Arial"/>
-              </w:rPr>
-              <w:t>Add/Remove manage users</w:t>
-            </w:r>
-          </w:p>
-        </w:tc>
-        <w:tc>
-          <w:tcPr>
-            <w:tcW w:w="990" w:type="dxa"/>
-          </w:tcPr>
-          <w:p>
-            <w:pPr>
-              <w:rPr>
-                <w:rFonts w:ascii="Arial" w:hAnsi="Arial" w:cs="Arial"/>
-              </w:rPr>
-            </w:pPr>
-            <w:r>
-              <w:rPr>
-                <w:rFonts w:ascii="Arial" w:hAnsi="Arial" w:cs="Arial"/>
-              </w:rPr>
-              <w:t>A2</w:t>
-            </w:r>
-          </w:p>
-        </w:tc>
-        <w:tc>
-          <w:tcPr>
-            <w:tcW w:w="3126" w:type="dxa"/>
+            <w:tcW w:w="3038" w:type="dxa"/>
           </w:tcPr>
           <w:p>
             <w:pPr>
@@ -2664,87 +3498,7 @@
         </w:tc>
         <w:tc>
           <w:tcPr>
-            <w:tcW w:w="1517" w:type="dxa"/>
-          </w:tcPr>
-          <w:p>
-            <w:pPr>
-              <w:rPr>
-                <w:rFonts w:ascii="Arial" w:hAnsi="Arial" w:cs="Arial"/>
-              </w:rPr>
-            </w:pPr>
-            <w:r>
-              <w:rPr>
-                <w:rFonts w:ascii="Arial" w:hAnsi="Arial" w:cs="Arial"/>
-              </w:rPr>
-              <w:t>Assoc Dean?</w:t>
-            </w:r>
-          </w:p>
-        </w:tc>
-      </w:tr>
-      <w:tr>
-        <w:tc>
-          <w:tcPr>
-            <w:tcW w:w="1243" w:type="dxa"/>
-          </w:tcPr>
-          <w:p>
-            <w:pPr>
-              <w:rPr>
-                <w:rFonts w:ascii="Arial" w:hAnsi="Arial" w:cs="Arial"/>
-              </w:rPr>
-            </w:pPr>
-          </w:p>
-        </w:tc>
-        <w:tc>
-          <w:tcPr>
-            <w:tcW w:w="3217" w:type="dxa"/>
-          </w:tcPr>
-          <w:p>
-            <w:pPr>
-              <w:rPr>
-                <w:rFonts w:ascii="Arial" w:hAnsi="Arial" w:cs="Arial"/>
-              </w:rPr>
-            </w:pPr>
-            <w:r>
-              <w:rPr>
-                <w:rFonts w:ascii="Arial" w:hAnsi="Arial" w:cs="Arial"/>
-              </w:rPr>
-              <w:t>View Historical Data</w:t>
-            </w:r>
-          </w:p>
-        </w:tc>
-        <w:tc>
-          <w:tcPr>
-            <w:tcW w:w="990" w:type="dxa"/>
-          </w:tcPr>
-          <w:p>
-            <w:pPr>
-              <w:rPr>
-                <w:rFonts w:ascii="Arial" w:hAnsi="Arial" w:cs="Arial"/>
-              </w:rPr>
-            </w:pPr>
-            <w:r>
-              <w:rPr>
-                <w:rFonts w:ascii="Arial" w:hAnsi="Arial" w:cs="Arial"/>
-              </w:rPr>
-              <w:t>A6</w:t>
-            </w:r>
-          </w:p>
-        </w:tc>
-        <w:tc>
-          <w:tcPr>
-            <w:tcW w:w="3126" w:type="dxa"/>
-          </w:tcPr>
-          <w:p>
-            <w:pPr>
-              <w:rPr>
-                <w:rFonts w:ascii="Arial" w:hAnsi="Arial" w:cs="Arial"/>
-              </w:rPr>
-            </w:pPr>
-          </w:p>
-        </w:tc>
-        <w:tc>
-          <w:tcPr>
-            <w:tcW w:w="1517" w:type="dxa"/>
+            <w:tcW w:w="1512" w:type="dxa"/>
           </w:tcPr>
           <w:p>
             <w:pPr>
@@ -2758,7 +3512,7 @@
       <w:tr>
         <w:tc>
           <w:tcPr>
-            <w:tcW w:w="1243" w:type="dxa"/>
+            <w:tcW w:w="1391" w:type="dxa"/>
           </w:tcPr>
           <w:p>
             <w:pPr>
@@ -2770,7 +3524,7 @@
         </w:tc>
         <w:tc>
           <w:tcPr>
-            <w:tcW w:w="3217" w:type="dxa"/>
+            <w:tcW w:w="3069" w:type="dxa"/>
           </w:tcPr>
           <w:p>
             <w:pPr>
@@ -2788,7 +3542,7 @@
         </w:tc>
         <w:tc>
           <w:tcPr>
-            <w:tcW w:w="990" w:type="dxa"/>
+            <w:tcW w:w="1083" w:type="dxa"/>
           </w:tcPr>
           <w:p>
             <w:pPr>
@@ -2806,7 +3560,7 @@
         </w:tc>
         <w:tc>
           <w:tcPr>
-            <w:tcW w:w="3126" w:type="dxa"/>
+            <w:tcW w:w="3038" w:type="dxa"/>
           </w:tcPr>
           <w:p>
             <w:pPr>
@@ -2818,7 +3572,7 @@
         </w:tc>
         <w:tc>
           <w:tcPr>
-            <w:tcW w:w="1517" w:type="dxa"/>
+            <w:tcW w:w="1512" w:type="dxa"/>
           </w:tcPr>
           <w:p>
             <w:pPr>
@@ -2830,6 +3584,30 @@
         </w:tc>
       </w:tr>
     </w:tbl>
+    <w:p>
+      <w:pPr>
+        <w:pStyle w:val="ListParagraph"/>
+        <w:rPr>
+          <w:rFonts w:ascii="Arial" w:hAnsi="Arial" w:cs="Arial"/>
+        </w:rPr>
+      </w:pPr>
+    </w:p>
+    <w:p>
+      <w:pPr>
+        <w:pStyle w:val="ListParagraph"/>
+        <w:rPr>
+          <w:rFonts w:ascii="Arial" w:hAnsi="Arial" w:cs="Arial"/>
+        </w:rPr>
+      </w:pPr>
+    </w:p>
+    <w:p>
+      <w:pPr>
+        <w:pStyle w:val="ListParagraph"/>
+        <w:rPr>
+          <w:rFonts w:ascii="Arial" w:hAnsi="Arial" w:cs="Arial"/>
+        </w:rPr>
+      </w:pPr>
+    </w:p>
     <w:p>
       <w:pPr>
         <w:pStyle w:val="ListParagraph"/>
@@ -2851,17 +3629,17 @@
           <w:szCs w:val="24"/>
         </w:rPr>
       </w:pPr>
-      <w:bookmarkStart w:id="4" w:name="_Toc466472032"/>
+      <w:bookmarkStart w:id="5" w:name="_Toc469998539"/>
       <w:r>
         <w:rPr>
           <w:sz w:val="24"/>
           <w:szCs w:val="24"/>
         </w:rPr>
+        <w:lastRenderedPageBreak/>
         <w:t>Instructor Input</w:t>
       </w:r>
-      <w:bookmarkEnd w:id="4"/>
-    </w:p>
-    <w:p/>
+      <w:bookmarkEnd w:id="5"/>
+    </w:p>
     <w:p>
       <w:pPr>
         <w:pStyle w:val="ListParagraph"/>
@@ -2879,6 +3657,12 @@
         </w:rPr>
         <w:t>Rubric Input</w:t>
       </w:r>
+      <w:r>
+        <w:rPr>
+          <w:rFonts w:ascii="Arial" w:hAnsi="Arial" w:cs="Arial"/>
+        </w:rPr>
+        <w:t xml:space="preserve"> </w:t>
+      </w:r>
     </w:p>
     <w:p>
       <w:pPr>
@@ -2895,13 +3679,19 @@
         <w:rPr>
           <w:rFonts w:ascii="Arial" w:hAnsi="Arial" w:cs="Arial"/>
         </w:rPr>
-        <w:t>Click on Task “</w:t>
-      </w:r>
-      <w:r>
-        <w:rPr>
-          <w:rFonts w:ascii="Arial" w:hAnsi="Arial" w:cs="Arial"/>
-        </w:rPr>
-        <w:t>Mech Eng Rubric / Course Report</w:t>
+        <w:t>Under contributor view, c</w:t>
+      </w:r>
+      <w:r>
+        <w:rPr>
+          <w:rFonts w:ascii="Arial" w:hAnsi="Arial" w:cs="Arial"/>
+        </w:rPr>
+        <w:t>lick on Task “</w:t>
+      </w:r>
+      <w:r>
+        <w:rPr>
+          <w:rFonts w:ascii="Arial" w:hAnsi="Arial" w:cs="Arial"/>
+        </w:rPr>
+        <w:t>Rubric Input &amp; Course Report (by Instructor) - New</w:t>
       </w:r>
       <w:r>
         <w:rPr>
@@ -2919,7 +3709,19 @@
         <w:rPr>
           <w:rFonts w:ascii="Arial" w:hAnsi="Arial" w:cs="Arial"/>
         </w:rPr>
-        <w:t xml:space="preserve"> Check out “Rubric Input Template” </w:t>
+        <w:t xml:space="preserve"> </w:t>
+      </w:r>
+      <w:r>
+        <w:rPr>
+          <w:rFonts w:ascii="Arial" w:hAnsi="Arial" w:cs="Arial"/>
+        </w:rPr>
+        <w:t>Select “Check out page options” beside the Rubric Input Template</w:t>
+      </w:r>
+      <w:r>
+        <w:rPr>
+          <w:rFonts w:ascii="Arial" w:hAnsi="Arial" w:cs="Arial"/>
+        </w:rPr>
+        <w:t xml:space="preserve"> </w:t>
       </w:r>
     </w:p>
     <w:p>
@@ -2932,91 +3734,13 @@
       </w:pPr>
       <w:r>
         <w:rPr>
-          <w:rFonts w:ascii="Arial" w:hAnsi="Arial" w:cs="Arial"/>
           <w:noProof/>
-          <w:lang w:val="en-CA" w:eastAsia="zh-CN"/>
-        </w:rPr>
-        <mc:AlternateContent>
-          <mc:Choice Requires="wps">
-            <w:drawing>
-              <wp:anchor distT="0" distB="0" distL="114300" distR="114300" simplePos="0" relativeHeight="251659264" behindDoc="0" locked="0" layoutInCell="1" allowOverlap="1" wp14:anchorId="54F81B3B" wp14:editId="0B26219A">
-                <wp:simplePos x="0" y="0"/>
-                <wp:positionH relativeFrom="column">
-                  <wp:posOffset>752475</wp:posOffset>
-                </wp:positionH>
-                <wp:positionV relativeFrom="paragraph">
-                  <wp:posOffset>1754505</wp:posOffset>
-                </wp:positionV>
-                <wp:extent cx="2400300" cy="209550"/>
-                <wp:effectExtent l="0" t="0" r="19050" b="19050"/>
-                <wp:wrapNone/>
-                <wp:docPr id="5" name="Rounded Rectangle 5"/>
-                <wp:cNvGraphicFramePr/>
-                <a:graphic xmlns:a="http://schemas.openxmlformats.org/drawingml/2006/main">
-                  <a:graphicData uri="http://schemas.microsoft.com/office/word/2010/wordprocessingShape">
-                    <wps:wsp>
-                      <wps:cNvSpPr/>
-                      <wps:spPr>
-                        <a:xfrm>
-                          <a:off x="0" y="0"/>
-                          <a:ext cx="2400300" cy="209550"/>
-                        </a:xfrm>
-                        <a:prstGeom prst="roundRect">
-                          <a:avLst/>
-                        </a:prstGeom>
-                        <a:noFill/>
-                        <a:ln>
-                          <a:solidFill>
-                            <a:srgbClr val="FF0000"/>
-                          </a:solidFill>
-                        </a:ln>
-                      </wps:spPr>
-                      <wps:style>
-                        <a:lnRef idx="2">
-                          <a:schemeClr val="accent1">
-                            <a:shade val="50000"/>
-                          </a:schemeClr>
-                        </a:lnRef>
-                        <a:fillRef idx="1">
-                          <a:schemeClr val="accent1"/>
-                        </a:fillRef>
-                        <a:effectRef idx="0">
-                          <a:schemeClr val="accent1"/>
-                        </a:effectRef>
-                        <a:fontRef idx="minor">
-                          <a:schemeClr val="lt1"/>
-                        </a:fontRef>
-                      </wps:style>
-                      <wps:bodyPr rot="0" spcFirstLastPara="0" vertOverflow="overflow" horzOverflow="overflow" vert="horz" wrap="square" lIns="91440" tIns="45720" rIns="91440" bIns="45720" numCol="1" spcCol="0" rtlCol="0" fromWordArt="0" anchor="ctr" anchorCtr="0" forceAA="0" compatLnSpc="1">
-                        <a:prstTxWarp prst="textNoShape">
-                          <a:avLst/>
-                        </a:prstTxWarp>
-                        <a:noAutofit/>
-                      </wps:bodyPr>
-                    </wps:wsp>
-                  </a:graphicData>
-                </a:graphic>
-              </wp:anchor>
-            </w:drawing>
-          </mc:Choice>
-          <mc:Fallback>
-            <w:pict>
-              <v:roundrect w14:anchorId="228F8D6E" id="Rounded Rectangle 5" o:spid="_x0000_s1026" style="position:absolute;margin-left:59.25pt;margin-top:138.15pt;width:189pt;height:16.5pt;z-index:251659264;visibility:visible;mso-wrap-style:square;mso-wrap-distance-left:9pt;mso-wrap-distance-top:0;mso-wrap-distance-right:9pt;mso-wrap-distance-bottom:0;mso-position-horizontal:absolute;mso-position-horizontal-relative:text;mso-position-vertical:absolute;mso-position-vertical-relative:text;v-text-anchor:middle" arcsize="10923f" o:gfxdata="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" filled="f" strokecolor="red" strokeweight="2pt"/>
-            </w:pict>
-          </mc:Fallback>
-        </mc:AlternateContent>
-      </w:r>
-      <w:r>
-        <w:rPr>
-          <w:rFonts w:ascii="Arial" w:hAnsi="Arial" w:cs="Arial"/>
-          <w:noProof/>
-          <w:lang w:val="en-CA" w:eastAsia="zh-CN"/>
         </w:rPr>
         <w:drawing>
-          <wp:inline distT="0" distB="0" distL="0" distR="0" wp14:anchorId="3766E1D7" wp14:editId="69DE8543">
-            <wp:extent cx="5079016" cy="1962150"/>
-            <wp:effectExtent l="0" t="0" r="7620" b="0"/>
-            <wp:docPr id="4" name="Picture 4"/>
+          <wp:inline distT="0" distB="0" distL="0" distR="0" wp14:anchorId="1F79BA03" wp14:editId="65309585">
+            <wp:extent cx="4985189" cy="3352800"/>
+            <wp:effectExtent l="0" t="0" r="6350" b="0"/>
+            <wp:docPr id="18" name="Picture 18"/>
             <wp:cNvGraphicFramePr>
               <a:graphicFrameLocks xmlns:a="http://schemas.openxmlformats.org/drawingml/2006/main" noChangeAspect="1"/>
             </wp:cNvGraphicFramePr>
@@ -3024,29 +3748,36 @@
               <a:graphicData uri="http://schemas.openxmlformats.org/drawingml/2006/picture">
                 <pic:pic xmlns:pic="http://schemas.openxmlformats.org/drawingml/2006/picture">
                   <pic:nvPicPr>
-                    <pic:cNvPr id="0" name="4B0341F.tmp"/>
-                    <pic:cNvPicPr/>
+                    <pic:cNvPr id="0" name="Picture 3"/>
+                    <pic:cNvPicPr>
+                      <a:picLocks noChangeAspect="1" noChangeArrowheads="1"/>
+                    </pic:cNvPicPr>
                   </pic:nvPicPr>
                   <pic:blipFill>
-                    <a:blip r:embed="rId14">
+                    <a:blip r:embed="rId17" cstate="print">
                       <a:extLst>
                         <a:ext uri="{28A0092B-C50C-407E-A947-70E740481C1C}">
                           <a14:useLocalDpi xmlns:a14="http://schemas.microsoft.com/office/drawing/2010/main" val="0"/>
                         </a:ext>
                       </a:extLst>
                     </a:blip>
+                    <a:srcRect/>
                     <a:stretch>
                       <a:fillRect/>
                     </a:stretch>
                   </pic:blipFill>
-                  <pic:spPr>
+                  <pic:spPr bwMode="auto">
                     <a:xfrm>
                       <a:off x="0" y="0"/>
-                      <a:ext cx="5080421" cy="1962693"/>
+                      <a:ext cx="4985189" cy="3352800"/>
                     </a:xfrm>
                     <a:prstGeom prst="rect">
                       <a:avLst/>
                     </a:prstGeom>
+                    <a:noFill/>
+                    <a:ln>
+                      <a:noFill/>
+                    </a:ln>
                   </pic:spPr>
                 </pic:pic>
               </a:graphicData>
@@ -3067,21 +3798,19 @@
         <w:rPr>
           <w:rFonts w:ascii="Arial" w:hAnsi="Arial" w:cs="Arial"/>
           <w:noProof/>
-          <w:lang w:val="en-CA" w:eastAsia="zh-CN"/>
-        </w:rPr>
-        <w:lastRenderedPageBreak/>
+        </w:rPr>
         <mc:AlternateContent>
           <mc:Choice Requires="wps">
             <w:drawing>
-              <wp:anchor distT="0" distB="0" distL="114300" distR="114300" simplePos="0" relativeHeight="251661312" behindDoc="0" locked="0" layoutInCell="1" allowOverlap="1" wp14:anchorId="6B005797" wp14:editId="6C0C0A94">
+              <wp:anchor distT="0" distB="0" distL="114300" distR="114300" simplePos="0" relativeHeight="251661312" behindDoc="0" locked="0" layoutInCell="1" allowOverlap="1" wp14:anchorId="6B005797" wp14:editId="145FEEE0">
                 <wp:simplePos x="0" y="0"/>
                 <wp:positionH relativeFrom="column">
-                  <wp:posOffset>5019674</wp:posOffset>
+                  <wp:posOffset>4076700</wp:posOffset>
                 </wp:positionH>
                 <wp:positionV relativeFrom="paragraph">
-                  <wp:posOffset>2049780</wp:posOffset>
+                  <wp:posOffset>2037715</wp:posOffset>
                 </wp:positionV>
-                <wp:extent cx="619125" cy="266700"/>
+                <wp:extent cx="1076325" cy="266700"/>
                 <wp:effectExtent l="0" t="0" r="28575" b="19050"/>
                 <wp:wrapNone/>
                 <wp:docPr id="9" name="Rounded Rectangle 9"/>
@@ -3093,7 +3822,7 @@
                       <wps:spPr>
                         <a:xfrm>
                           <a:off x="0" y="0"/>
-                          <a:ext cx="619125" cy="266700"/>
+                          <a:ext cx="1076325" cy="266700"/>
                         </a:xfrm>
                         <a:prstGeom prst="roundRect">
                           <a:avLst/>
@@ -3141,7 +3870,7 @@
           </mc:Choice>
           <mc:Fallback>
             <w:pict>
-              <v:roundrect w14:anchorId="20EABE5F" id="Rounded Rectangle 9" o:spid="_x0000_s1026" style="position:absolute;margin-left:395.25pt;margin-top:161.4pt;width:48.75pt;height:21pt;z-index:251661312;visibility:visible;mso-wrap-style:square;mso-width-percent:0;mso-height-percent:0;mso-wrap-distance-left:9pt;mso-wrap-distance-top:0;mso-wrap-distance-right:9pt;mso-wrap-distance-bottom:0;mso-position-horizontal:absolute;mso-position-horizontal-relative:text;mso-position-vertical:absolute;mso-position-vertical-relative:text;mso-width-percent:0;mso-height-percent:0;mso-width-relative:margin;mso-height-relative:margin;v-text-anchor:middle" arcsize="10923f" o:gfxdata="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" filled="f" strokecolor="red" strokeweight="2pt"/>
+              <v:roundrect id="Rounded Rectangle 9" o:spid="_x0000_s1026" style="position:absolute;margin-left:321pt;margin-top:160.45pt;width:84.75pt;height:21pt;z-index:251661312;visibility:visible;mso-wrap-style:square;mso-width-percent:0;mso-height-percent:0;mso-wrap-distance-left:9pt;mso-wrap-distance-top:0;mso-wrap-distance-right:9pt;mso-wrap-distance-bottom:0;mso-position-horizontal:absolute;mso-position-horizontal-relative:text;mso-position-vertical:absolute;mso-position-vertical-relative:text;mso-width-percent:0;mso-height-percent:0;mso-width-relative:margin;mso-height-relative:margin;v-text-anchor:middle" arcsize="10923f" o:gfxdata="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" filled="f" strokecolor="red" strokeweight="2pt"/>
             </w:pict>
           </mc:Fallback>
         </mc:AlternateContent>
@@ -3150,13 +3879,12 @@
         <w:rPr>
           <w:rFonts w:ascii="Arial" w:hAnsi="Arial" w:cs="Arial"/>
           <w:noProof/>
-          <w:lang w:val="en-CA" w:eastAsia="zh-CN"/>
         </w:rPr>
         <w:drawing>
-          <wp:inline distT="0" distB="0" distL="0" distR="0" wp14:anchorId="0B5A86F5" wp14:editId="1D9F0E17">
-            <wp:extent cx="4908044" cy="2657475"/>
-            <wp:effectExtent l="0" t="0" r="6985" b="0"/>
-            <wp:docPr id="8" name="Picture 8"/>
+          <wp:inline distT="0" distB="0" distL="0" distR="0" wp14:anchorId="7262B87B" wp14:editId="60FFB250">
+            <wp:extent cx="4472412" cy="2606040"/>
+            <wp:effectExtent l="0" t="0" r="4445" b="3810"/>
+            <wp:docPr id="19" name="Picture 19"/>
             <wp:cNvGraphicFramePr>
               <a:graphicFrameLocks xmlns:a="http://schemas.openxmlformats.org/drawingml/2006/main" noChangeAspect="1"/>
             </wp:cNvGraphicFramePr>
@@ -3164,11 +3892,11 @@
               <a:graphicData uri="http://schemas.openxmlformats.org/drawingml/2006/picture">
                 <pic:pic xmlns:pic="http://schemas.openxmlformats.org/drawingml/2006/picture">
                   <pic:nvPicPr>
-                    <pic:cNvPr id="0" name="4B0CE5A.tmp"/>
+                    <pic:cNvPr id="0" name="5009E82.tmp"/>
                     <pic:cNvPicPr/>
                   </pic:nvPicPr>
                   <pic:blipFill>
-                    <a:blip r:embed="rId15">
+                    <a:blip r:embed="rId18">
                       <a:extLst>
                         <a:ext uri="{28A0092B-C50C-407E-A947-70E740481C1C}">
                           <a14:useLocalDpi xmlns:a14="http://schemas.microsoft.com/office/drawing/2010/main" val="0"/>
@@ -3182,7 +3910,7 @@
                   <pic:spPr>
                     <a:xfrm>
                       <a:off x="0" y="0"/>
-                      <a:ext cx="4908044" cy="2657475"/>
+                      <a:ext cx="4472412" cy="2606040"/>
                     </a:xfrm>
                     <a:prstGeom prst="rect">
                       <a:avLst/>
@@ -3219,7 +3947,13 @@
         <w:rPr>
           <w:rFonts w:ascii="Arial" w:hAnsi="Arial" w:cs="Arial"/>
         </w:rPr>
-        <w:t>Open the file with Microsoft Excel</w:t>
+        <w:t>Select the course you are entering data for</w:t>
+      </w:r>
+      <w:r>
+        <w:rPr>
+          <w:rFonts w:ascii="Arial" w:hAnsi="Arial" w:cs="Arial"/>
+        </w:rPr>
+        <w:t xml:space="preserve"> and select ‘Check Out Page Options” to check out the file</w:t>
       </w:r>
     </w:p>
     <w:p>
@@ -3234,7 +3968,171 @@
         <w:rPr>
           <w:rFonts w:ascii="Arial" w:hAnsi="Arial" w:cs="Arial"/>
           <w:noProof/>
-          <w:lang w:val="en-CA" w:eastAsia="zh-CN"/>
+        </w:rPr>
+        <w:lastRenderedPageBreak/>
+        <mc:AlternateContent>
+          <mc:Choice Requires="wps">
+            <w:drawing>
+              <wp:anchor distT="0" distB="0" distL="114300" distR="114300" simplePos="0" relativeHeight="251671552" behindDoc="0" locked="0" layoutInCell="1" allowOverlap="1" wp14:anchorId="50F8AA7D" wp14:editId="111D71CA">
+                <wp:simplePos x="0" y="0"/>
+                <wp:positionH relativeFrom="column">
+                  <wp:posOffset>3038475</wp:posOffset>
+                </wp:positionH>
+                <wp:positionV relativeFrom="paragraph">
+                  <wp:posOffset>2779394</wp:posOffset>
+                </wp:positionV>
+                <wp:extent cx="1323975" cy="314325"/>
+                <wp:effectExtent l="0" t="0" r="28575" b="28575"/>
+                <wp:wrapNone/>
+                <wp:docPr id="20" name="Rounded Rectangle 20"/>
+                <wp:cNvGraphicFramePr/>
+                <a:graphic xmlns:a="http://schemas.openxmlformats.org/drawingml/2006/main">
+                  <a:graphicData uri="http://schemas.microsoft.com/office/word/2010/wordprocessingShape">
+                    <wps:wsp>
+                      <wps:cNvSpPr/>
+                      <wps:spPr>
+                        <a:xfrm>
+                          <a:off x="0" y="0"/>
+                          <a:ext cx="1323975" cy="314325"/>
+                        </a:xfrm>
+                        <a:prstGeom prst="roundRect">
+                          <a:avLst/>
+                        </a:prstGeom>
+                        <a:noFill/>
+                        <a:ln>
+                          <a:solidFill>
+                            <a:srgbClr val="FF0000"/>
+                          </a:solidFill>
+                        </a:ln>
+                      </wps:spPr>
+                      <wps:style>
+                        <a:lnRef idx="2">
+                          <a:schemeClr val="accent1">
+                            <a:shade val="50000"/>
+                          </a:schemeClr>
+                        </a:lnRef>
+                        <a:fillRef idx="1">
+                          <a:schemeClr val="accent1"/>
+                        </a:fillRef>
+                        <a:effectRef idx="0">
+                          <a:schemeClr val="accent1"/>
+                        </a:effectRef>
+                        <a:fontRef idx="minor">
+                          <a:schemeClr val="lt1"/>
+                        </a:fontRef>
+                      </wps:style>
+                      <wps:bodyPr rot="0" spcFirstLastPara="0" vertOverflow="overflow" horzOverflow="overflow" vert="horz" wrap="square" lIns="91440" tIns="45720" rIns="91440" bIns="45720" numCol="1" spcCol="0" rtlCol="0" fromWordArt="0" anchor="ctr" anchorCtr="0" forceAA="0" compatLnSpc="1">
+                        <a:prstTxWarp prst="textNoShape">
+                          <a:avLst/>
+                        </a:prstTxWarp>
+                        <a:noAutofit/>
+                      </wps:bodyPr>
+                    </wps:wsp>
+                  </a:graphicData>
+                </a:graphic>
+                <wp14:sizeRelH relativeFrom="margin">
+                  <wp14:pctWidth>0</wp14:pctWidth>
+                </wp14:sizeRelH>
+                <wp14:sizeRelV relativeFrom="margin">
+                  <wp14:pctHeight>0</wp14:pctHeight>
+                </wp14:sizeRelV>
+              </wp:anchor>
+            </w:drawing>
+          </mc:Choice>
+          <mc:Fallback>
+            <w:pict>
+              <v:roundrect id="Rounded Rectangle 20" o:spid="_x0000_s1026" style="position:absolute;margin-left:239.25pt;margin-top:218.85pt;width:104.25pt;height:24.75pt;z-index:251671552;visibility:visible;mso-wrap-style:square;mso-width-percent:0;mso-height-percent:0;mso-wrap-distance-left:9pt;mso-wrap-distance-top:0;mso-wrap-distance-right:9pt;mso-wrap-distance-bottom:0;mso-position-horizontal:absolute;mso-position-horizontal-relative:text;mso-position-vertical:absolute;mso-position-vertical-relative:text;mso-width-percent:0;mso-height-percent:0;mso-width-relative:margin;mso-height-relative:margin;v-text-anchor:middle" arcsize="10923f" o:gfxdata="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" filled="f" strokecolor="red" strokeweight="2pt"/>
+            </w:pict>
+          </mc:Fallback>
+        </mc:AlternateContent>
+      </w:r>
+      <w:r>
+        <w:rPr>
+          <w:noProof/>
+        </w:rPr>
+        <w:drawing>
+          <wp:inline distT="0" distB="0" distL="0" distR="0" wp14:anchorId="1A77B966" wp14:editId="3CD04826">
+            <wp:extent cx="3981450" cy="3171825"/>
+            <wp:effectExtent l="0" t="0" r="0" b="9525"/>
+            <wp:docPr id="5" name="Picture 5"/>
+            <wp:cNvGraphicFramePr>
+              <a:graphicFrameLocks xmlns:a="http://schemas.openxmlformats.org/drawingml/2006/main" noChangeAspect="1"/>
+            </wp:cNvGraphicFramePr>
+            <a:graphic xmlns:a="http://schemas.openxmlformats.org/drawingml/2006/main">
+              <a:graphicData uri="http://schemas.openxmlformats.org/drawingml/2006/picture">
+                <pic:pic xmlns:pic="http://schemas.openxmlformats.org/drawingml/2006/picture">
+                  <pic:nvPicPr>
+                    <pic:cNvPr id="0" name="Picture 5"/>
+                    <pic:cNvPicPr>
+                      <a:picLocks noChangeAspect="1" noChangeArrowheads="1"/>
+                    </pic:cNvPicPr>
+                  </pic:nvPicPr>
+                  <pic:blipFill rotWithShape="1">
+                    <a:blip r:embed="rId19">
+                      <a:extLst>
+                        <a:ext uri="{28A0092B-C50C-407E-A947-70E740481C1C}">
+                          <a14:useLocalDpi xmlns:a14="http://schemas.microsoft.com/office/drawing/2010/main" val="0"/>
+                        </a:ext>
+                      </a:extLst>
+                    </a:blip>
+                    <a:srcRect b="864"/>
+                    <a:stretch/>
+                  </pic:blipFill>
+                  <pic:spPr bwMode="auto">
+                    <a:xfrm>
+                      <a:off x="0" y="0"/>
+                      <a:ext cx="3982575" cy="3172721"/>
+                    </a:xfrm>
+                    <a:prstGeom prst="rect">
+                      <a:avLst/>
+                    </a:prstGeom>
+                    <a:noFill/>
+                    <a:ln>
+                      <a:noFill/>
+                    </a:ln>
+                    <a:extLst>
+                      <a:ext uri="{53640926-AAD7-44D8-BBD7-CCE9431645EC}">
+                        <a14:shadowObscured xmlns:a14="http://schemas.microsoft.com/office/drawing/2010/main"/>
+                      </a:ext>
+                    </a:extLst>
+                  </pic:spPr>
+                </pic:pic>
+              </a:graphicData>
+            </a:graphic>
+          </wp:inline>
+        </w:drawing>
+      </w:r>
+    </w:p>
+    <w:p>
+      <w:pPr>
+        <w:pStyle w:val="ListParagraph"/>
+        <w:numPr>
+          <w:ilvl w:val="2"/>
+          <w:numId w:val="1"/>
+        </w:numPr>
+        <w:rPr>
+          <w:rFonts w:ascii="Arial" w:hAnsi="Arial" w:cs="Arial"/>
+        </w:rPr>
+      </w:pPr>
+      <w:r>
+        <w:rPr>
+          <w:rFonts w:ascii="Arial" w:hAnsi="Arial" w:cs="Arial"/>
+        </w:rPr>
+        <w:t>Open the file with Microsoft Excel</w:t>
+      </w:r>
+    </w:p>
+    <w:p>
+      <w:pPr>
+        <w:pStyle w:val="ListParagraph"/>
+        <w:ind w:left="1224"/>
+        <w:rPr>
+          <w:rFonts w:ascii="Arial" w:hAnsi="Arial" w:cs="Arial"/>
+        </w:rPr>
+      </w:pPr>
+      <w:r>
+        <w:rPr>
+          <w:rFonts w:ascii="Arial" w:hAnsi="Arial" w:cs="Arial"/>
+          <w:noProof/>
         </w:rPr>
         <mc:AlternateContent>
           <mc:Choice Requires="wps">
@@ -3305,7 +4203,7 @@
               </wp:anchor>
             </w:drawing>
           </mc:Choice>
-          <mc:Fallback>
+          <mc:Fallback xmlns:w16se="http://schemas.microsoft.com/office/word/2015/wordml/symex" xmlns:w15="http://schemas.microsoft.com/office/word/2012/wordml" xmlns:cx5="http://schemas.microsoft.com/office/drawing/2016/5/11/chartex" xmlns:cx4="http://schemas.microsoft.com/office/drawing/2016/5/10/chartex" xmlns:cx3="http://schemas.microsoft.com/office/drawing/2016/5/9/chartex" xmlns:cx2="http://schemas.microsoft.com/office/drawing/2015/10/21/chartex" xmlns:cx1="http://schemas.microsoft.com/office/drawing/2015/9/8/chartex" xmlns:cx="http://schemas.microsoft.com/office/drawing/2014/chartex">
             <w:pict>
               <v:roundrect w14:anchorId="3E246074" id="Rounded Rectangle 12" o:spid="_x0000_s1026" style="position:absolute;margin-left:222.75pt;margin-top:169.65pt;width:56.25pt;height:21pt;z-index:251663360;visibility:visible;mso-wrap-style:square;mso-width-percent:0;mso-height-percent:0;mso-wrap-distance-left:9pt;mso-wrap-distance-top:0;mso-wrap-distance-right:9pt;mso-wrap-distance-bottom:0;mso-position-horizontal:absolute;mso-position-horizontal-relative:text;mso-position-vertical:absolute;mso-position-vertical-relative:text;mso-width-percent:0;mso-height-percent:0;mso-width-relative:margin;mso-height-relative:margin;v-text-anchor:middle" arcsize="10923f" o:gfxdata="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" filled="f" strokecolor="red" strokeweight="2pt"/>
             </w:pict>
@@ -3316,7 +4214,6 @@
         <w:rPr>
           <w:rFonts w:ascii="Arial" w:hAnsi="Arial" w:cs="Arial"/>
           <w:noProof/>
-          <w:lang w:val="en-CA" w:eastAsia="zh-CN"/>
         </w:rPr>
         <w:drawing>
           <wp:inline distT="0" distB="0" distL="0" distR="0" wp14:anchorId="4B9D3F49" wp14:editId="348327CA">
@@ -3334,7 +4231,7 @@
                     <pic:cNvPicPr/>
                   </pic:nvPicPr>
                   <pic:blipFill rotWithShape="1">
-                    <a:blip r:embed="rId16"/>
+                    <a:blip r:embed="rId20"/>
                     <a:srcRect l="73547" t="40277" r="14804" b="30208"/>
                     <a:stretch/>
                   </pic:blipFill>
@@ -3392,7 +4289,6 @@
         <w:rPr>
           <w:rFonts w:ascii="Arial" w:hAnsi="Arial" w:cs="Arial"/>
           <w:noProof/>
-          <w:lang w:val="en-CA" w:eastAsia="zh-CN"/>
         </w:rPr>
         <mc:AlternateContent>
           <mc:Choice Requires="wps">
@@ -3463,7 +4359,7 @@
               </wp:anchor>
             </w:drawing>
           </mc:Choice>
-          <mc:Fallback>
+          <mc:Fallback xmlns:w16se="http://schemas.microsoft.com/office/word/2015/wordml/symex" xmlns:w15="http://schemas.microsoft.com/office/word/2012/wordml" xmlns:cx5="http://schemas.microsoft.com/office/drawing/2016/5/11/chartex" xmlns:cx4="http://schemas.microsoft.com/office/drawing/2016/5/10/chartex" xmlns:cx3="http://schemas.microsoft.com/office/drawing/2016/5/9/chartex" xmlns:cx2="http://schemas.microsoft.com/office/drawing/2015/10/21/chartex" xmlns:cx1="http://schemas.microsoft.com/office/drawing/2015/9/8/chartex" xmlns:cx="http://schemas.microsoft.com/office/drawing/2014/chartex">
             <w:pict>
               <v:roundrect w14:anchorId="35861E97" id="Rounded Rectangle 15" o:spid="_x0000_s1026" style="position:absolute;margin-left:375.75pt;margin-top:11.85pt;width:75.75pt;height:21pt;z-index:251665408;visibility:visible;mso-wrap-style:square;mso-width-percent:0;mso-height-percent:0;mso-wrap-distance-left:9pt;mso-wrap-distance-top:0;mso-wrap-distance-right:9pt;mso-wrap-distance-bottom:0;mso-position-horizontal:absolute;mso-position-horizontal-relative:text;mso-position-vertical:absolute;mso-position-vertical-relative:text;mso-width-percent:0;mso-height-percent:0;mso-width-relative:margin;mso-height-relative:margin;v-text-anchor:middle" arcsize="10923f" o:gfxdata="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" filled="f" strokecolor="red" strokeweight="2pt"/>
             </w:pict>
@@ -3474,7 +4370,6 @@
         <w:rPr>
           <w:rFonts w:ascii="Arial" w:hAnsi="Arial" w:cs="Arial"/>
           <w:noProof/>
-          <w:lang w:val="en-CA" w:eastAsia="zh-CN"/>
         </w:rPr>
         <w:drawing>
           <wp:inline distT="0" distB="0" distL="0" distR="0" wp14:anchorId="0C2BC9FD" wp14:editId="3B1B411D">
@@ -3492,7 +4387,7 @@
                     <pic:cNvPicPr/>
                   </pic:nvPicPr>
                   <pic:blipFill>
-                    <a:blip r:embed="rId17">
+                    <a:blip r:embed="rId21">
                       <a:extLst>
                         <a:ext uri="{28A0092B-C50C-407E-A947-70E740481C1C}">
                           <a14:useLocalDpi xmlns:a14="http://schemas.microsoft.com/office/drawing/2010/main" val="0"/>
@@ -3567,7 +4462,6 @@
         <w:rPr>
           <w:rFonts w:ascii="Arial" w:hAnsi="Arial" w:cs="Arial"/>
           <w:noProof/>
-          <w:lang w:val="en-CA" w:eastAsia="zh-CN"/>
         </w:rPr>
         <w:lastRenderedPageBreak/>
         <w:drawing>
@@ -3586,7 +4480,7 @@
                     <pic:cNvPicPr/>
                   </pic:nvPicPr>
                   <pic:blipFill>
-                    <a:blip r:embed="rId18"/>
+                    <a:blip r:embed="rId22"/>
                     <a:stretch>
                       <a:fillRect/>
                     </a:stretch>
@@ -3619,7 +4513,6 @@
         <w:rPr>
           <w:rFonts w:ascii="Arial" w:hAnsi="Arial" w:cs="Arial"/>
           <w:noProof/>
-          <w:lang w:val="en-CA" w:eastAsia="zh-CN"/>
         </w:rPr>
         <w:drawing>
           <wp:inline distT="0" distB="0" distL="0" distR="0" wp14:anchorId="3623FB3F" wp14:editId="00F60F5E">
@@ -3637,7 +4530,7 @@
                     <pic:cNvPicPr/>
                   </pic:nvPicPr>
                   <pic:blipFill>
-                    <a:blip r:embed="rId19"/>
+                    <a:blip r:embed="rId23"/>
                     <a:stretch>
                       <a:fillRect/>
                     </a:stretch>
@@ -3669,7 +4562,6 @@
         <w:rPr>
           <w:rFonts w:ascii="Arial" w:hAnsi="Arial" w:cs="Arial"/>
           <w:noProof/>
-          <w:lang w:val="en-CA" w:eastAsia="zh-CN"/>
         </w:rPr>
         <w:drawing>
           <wp:inline distT="0" distB="0" distL="0" distR="0" wp14:anchorId="3EB27229" wp14:editId="5ED2631D">
@@ -3687,7 +4579,7 @@
                     <pic:cNvPicPr/>
                   </pic:nvPicPr>
                   <pic:blipFill>
-                    <a:blip r:embed="rId20"/>
+                    <a:blip r:embed="rId24"/>
                     <a:stretch>
                       <a:fillRect/>
                     </a:stretch>
@@ -3738,7 +4630,6 @@
         <w:rPr>
           <w:rFonts w:ascii="Arial" w:hAnsi="Arial" w:cs="Arial"/>
           <w:noProof/>
-          <w:lang w:val="en-CA" w:eastAsia="zh-CN"/>
         </w:rPr>
         <mc:AlternateContent>
           <mc:Choice Requires="wps">
@@ -3809,7 +4700,7 @@
               </wp:anchor>
             </w:drawing>
           </mc:Choice>
-          <mc:Fallback>
+          <mc:Fallback xmlns:w16se="http://schemas.microsoft.com/office/word/2015/wordml/symex" xmlns:w15="http://schemas.microsoft.com/office/word/2012/wordml" xmlns:cx5="http://schemas.microsoft.com/office/drawing/2016/5/11/chartex" xmlns:cx4="http://schemas.microsoft.com/office/drawing/2016/5/10/chartex" xmlns:cx3="http://schemas.microsoft.com/office/drawing/2016/5/9/chartex" xmlns:cx2="http://schemas.microsoft.com/office/drawing/2015/10/21/chartex" xmlns:cx1="http://schemas.microsoft.com/office/drawing/2015/9/8/chartex" xmlns:cx="http://schemas.microsoft.com/office/drawing/2014/chartex">
             <w:pict>
               <v:roundrect w14:anchorId="6BE3D896" id="Rounded Rectangle 17" o:spid="_x0000_s1026" style="position:absolute;margin-left:276pt;margin-top:84.9pt;width:102pt;height:24.75pt;z-index:251667456;visibility:visible;mso-wrap-style:square;mso-width-percent:0;mso-height-percent:0;mso-wrap-distance-left:9pt;mso-wrap-distance-top:0;mso-wrap-distance-right:9pt;mso-wrap-distance-bottom:0;mso-position-horizontal:absolute;mso-position-horizontal-relative:text;mso-position-vertical:absolute;mso-position-vertical-relative:text;mso-width-percent:0;mso-height-percent:0;mso-width-relative:margin;mso-height-relative:margin;v-text-anchor:middle" arcsize="10923f" o:gfxdata="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" filled="f" strokecolor="red" strokeweight="2pt"/>
             </w:pict>
@@ -3820,7 +4711,6 @@
         <w:rPr>
           <w:rFonts w:ascii="Arial" w:hAnsi="Arial" w:cs="Arial"/>
           <w:noProof/>
-          <w:lang w:val="en-CA" w:eastAsia="zh-CN"/>
         </w:rPr>
         <w:drawing>
           <wp:inline distT="0" distB="0" distL="0" distR="0" wp14:anchorId="3B0FEDAB" wp14:editId="6D1D9308">
@@ -3838,7 +4728,7 @@
                     <pic:cNvPicPr/>
                   </pic:nvPicPr>
                   <pic:blipFill>
-                    <a:blip r:embed="rId21">
+                    <a:blip r:embed="rId25">
                       <a:extLst>
                         <a:ext uri="{28A0092B-C50C-407E-A947-70E740481C1C}">
                           <a14:useLocalDpi xmlns:a14="http://schemas.microsoft.com/office/drawing/2010/main" val="0"/>
@@ -3949,7 +4839,6 @@
         <w:rPr>
           <w:rFonts w:ascii="Arial" w:hAnsi="Arial" w:cs="Arial"/>
           <w:noProof/>
-          <w:lang w:val="en-CA" w:eastAsia="zh-CN"/>
         </w:rPr>
         <w:lastRenderedPageBreak/>
         <w:drawing>
@@ -3970,7 +4859,7 @@
                     </pic:cNvPicPr>
                   </pic:nvPicPr>
                   <pic:blipFill rotWithShape="1">
-                    <a:blip r:embed="rId22">
+                    <a:blip r:embed="rId26">
                       <a:extLst>
                         <a:ext uri="{28A0092B-C50C-407E-A947-70E740481C1C}">
                           <a14:useLocalDpi xmlns:a14="http://schemas.microsoft.com/office/drawing/2010/main" val="0"/>
@@ -4017,12 +4906,11 @@
         <w:rPr>
           <w:rFonts w:ascii="Arial" w:hAnsi="Arial" w:cs="Arial"/>
           <w:noProof/>
-          <w:lang w:val="en-CA" w:eastAsia="zh-CN"/>
         </w:rPr>
         <w:drawing>
-          <wp:inline distT="0" distB="0" distL="0" distR="0" wp14:anchorId="10F2B017" wp14:editId="77A51524">
-            <wp:extent cx="5725779" cy="2503805"/>
-            <wp:effectExtent l="0" t="0" r="8890" b="0"/>
+          <wp:inline distT="0" distB="0" distL="0" distR="0" wp14:anchorId="10F2B017" wp14:editId="5847A820">
+            <wp:extent cx="5441358" cy="2379431"/>
+            <wp:effectExtent l="0" t="0" r="6985" b="1905"/>
             <wp:docPr id="33" name="Picture 33"/>
             <wp:cNvGraphicFramePr>
               <a:graphicFrameLocks xmlns:a="http://schemas.openxmlformats.org/drawingml/2006/main" noChangeAspect="1"/>
@@ -4035,7 +4923,7 @@
                     <pic:cNvPicPr/>
                   </pic:nvPicPr>
                   <pic:blipFill>
-                    <a:blip r:embed="rId23"/>
+                    <a:blip r:embed="rId27"/>
                     <a:stretch>
                       <a:fillRect/>
                     </a:stretch>
@@ -4043,7 +4931,7 @@
                   <pic:spPr>
                     <a:xfrm>
                       <a:off x="0" y="0"/>
-                      <a:ext cx="5726747" cy="2504228"/>
+                      <a:ext cx="5443470" cy="2380355"/>
                     </a:xfrm>
                     <a:prstGeom prst="rect">
                       <a:avLst/>
@@ -4071,8 +4959,20 @@
         <w:rPr>
           <w:rFonts w:ascii="Arial" w:hAnsi="Arial" w:cs="Arial"/>
         </w:rPr>
-        <w:t xml:space="preserve"> </w:t>
-      </w:r>
+        <w:t>If an indicator is missing, please contact your department representative to update the “Measure Indicators” spreadsheet</w:t>
+      </w:r>
+    </w:p>
+    <w:p>
+      <w:pPr>
+        <w:pStyle w:val="ListParagraph"/>
+        <w:numPr>
+          <w:ilvl w:val="2"/>
+          <w:numId w:val="1"/>
+        </w:numPr>
+        <w:rPr>
+          <w:rFonts w:ascii="Arial" w:hAnsi="Arial" w:cs="Arial"/>
+        </w:rPr>
+      </w:pPr>
       <w:r>
         <w:rPr>
           <w:rFonts w:ascii="Arial" w:hAnsi="Arial" w:cs="Arial"/>
@@ -4116,7 +5016,15 @@
         <w:rPr>
           <w:rFonts w:ascii="Arial" w:hAnsi="Arial" w:cs="Arial"/>
         </w:rPr>
-        <w:t xml:space="preserve"> click “Comments” under “Vena” tab.</w:t>
+        <w:t xml:space="preserve"> click “Comments”</w:t>
+      </w:r>
+      <w:bookmarkStart w:id="6" w:name="_GoBack"/>
+      <w:bookmarkEnd w:id="6"/>
+      <w:r>
+        <w:rPr>
+          <w:rFonts w:ascii="Arial" w:hAnsi="Arial" w:cs="Arial"/>
+        </w:rPr>
+        <w:t xml:space="preserve"> under “Vena” tab.</w:t>
       </w:r>
     </w:p>
     <w:p>
@@ -4131,7 +5039,6 @@
         <w:rPr>
           <w:rFonts w:ascii="Arial" w:hAnsi="Arial" w:cs="Arial"/>
           <w:noProof/>
-          <w:lang w:val="en-CA" w:eastAsia="zh-CN"/>
         </w:rPr>
         <w:lastRenderedPageBreak/>
         <w:drawing>
@@ -4152,7 +5059,7 @@
                     </pic:cNvPicPr>
                   </pic:nvPicPr>
                   <pic:blipFill>
-                    <a:blip r:embed="rId24">
+                    <a:blip r:embed="rId28">
                       <a:extLst>
                         <a:ext uri="{28A0092B-C50C-407E-A947-70E740481C1C}">
                           <a14:useLocalDpi xmlns:a14="http://schemas.microsoft.com/office/drawing/2010/main" val="0"/>
@@ -4213,6 +5120,12 @@
         </w:rPr>
         <w:t xml:space="preserve"> click “Add”</w:t>
       </w:r>
+      <w:r>
+        <w:rPr>
+          <w:rFonts w:ascii="Arial" w:hAnsi="Arial" w:cs="Arial"/>
+        </w:rPr>
+        <w:t xml:space="preserve">. </w:t>
+      </w:r>
     </w:p>
     <w:p>
       <w:pPr>
@@ -4226,7 +5139,6 @@
         <w:rPr>
           <w:rFonts w:ascii="Arial" w:hAnsi="Arial" w:cs="Arial"/>
           <w:noProof/>
-          <w:lang w:val="en-CA" w:eastAsia="zh-CN"/>
         </w:rPr>
         <w:drawing>
           <wp:inline distT="0" distB="0" distL="0" distR="0" wp14:anchorId="2AEACFB1" wp14:editId="4B6FA2CC">
@@ -4244,7 +5156,7 @@
                     <pic:cNvPicPr/>
                   </pic:nvPicPr>
                   <pic:blipFill>
-                    <a:blip r:embed="rId25"/>
+                    <a:blip r:embed="rId29"/>
                     <a:stretch>
                       <a:fillRect/>
                     </a:stretch>
@@ -4295,7 +5207,6 @@
         <w:rPr>
           <w:rFonts w:ascii="Arial" w:hAnsi="Arial" w:cs="Arial"/>
           <w:noProof/>
-          <w:lang w:val="en-CA" w:eastAsia="zh-CN"/>
         </w:rPr>
         <w:lastRenderedPageBreak/>
         <w:drawing>
@@ -4316,7 +5227,7 @@
                     </pic:cNvPicPr>
                   </pic:nvPicPr>
                   <pic:blipFill>
-                    <a:blip r:embed="rId26">
+                    <a:blip r:embed="rId30">
                       <a:extLst>
                         <a:ext uri="{28A0092B-C50C-407E-A947-70E740481C1C}">
                           <a14:useLocalDpi xmlns:a14="http://schemas.microsoft.com/office/drawing/2010/main" val="0"/>
@@ -4352,6 +5263,39 @@
       <w:pPr>
         <w:pStyle w:val="ListParagraph"/>
         <w:numPr>
+          <w:ilvl w:val="1"/>
+          <w:numId w:val="1"/>
+        </w:numPr>
+        <w:rPr>
+          <w:rFonts w:ascii="Arial" w:hAnsi="Arial" w:cs="Arial"/>
+        </w:rPr>
+      </w:pPr>
+      <w:r>
+        <w:rPr>
+          <w:rFonts w:ascii="Arial" w:hAnsi="Arial" w:cs="Arial"/>
+        </w:rPr>
+        <w:t>Course Report</w:t>
+      </w:r>
+    </w:p>
+    <w:p>
+      <w:pPr>
+        <w:pStyle w:val="ListParagraph"/>
+        <w:ind w:left="792"/>
+        <w:rPr>
+          <w:rFonts w:ascii="Arial" w:hAnsi="Arial" w:cs="Arial"/>
+        </w:rPr>
+      </w:pPr>
+      <w:r>
+        <w:rPr>
+          <w:rFonts w:ascii="Arial" w:hAnsi="Arial" w:cs="Arial"/>
+        </w:rPr>
+        <w:t>Shows the course outcome and recommendations from curriculum committee, instructors also have the option to enter continuous improvement plan from the course report</w:t>
+      </w:r>
+    </w:p>
+    <w:p>
+      <w:pPr>
+        <w:pStyle w:val="ListParagraph"/>
+        <w:numPr>
           <w:ilvl w:val="2"/>
           <w:numId w:val="1"/>
         </w:numPr>
@@ -4363,7 +5307,49 @@
         <w:rPr>
           <w:rFonts w:ascii="Arial" w:hAnsi="Arial" w:cs="Arial"/>
         </w:rPr>
-        <w:t>Click “Submit” on the Vena front end to finish this task</w:t>
+        <w:t>Under contributor view, c</w:t>
+      </w:r>
+      <w:r>
+        <w:rPr>
+          <w:rFonts w:ascii="Arial" w:hAnsi="Arial" w:cs="Arial"/>
+        </w:rPr>
+        <w:t>lick on Task “</w:t>
+      </w:r>
+      <w:r>
+        <w:rPr>
+          <w:rFonts w:ascii="Arial" w:hAnsi="Arial" w:cs="Arial"/>
+        </w:rPr>
+        <w:t>Rubric Input &amp; Course Report (by Instructor) - New</w:t>
+      </w:r>
+      <w:r>
+        <w:rPr>
+          <w:rFonts w:ascii="Arial" w:hAnsi="Arial" w:cs="Arial"/>
+        </w:rPr>
+        <w:t xml:space="preserve">” </w:t>
+      </w:r>
+      <w:r>
+        <w:rPr>
+          <w:rFonts w:ascii="Arial" w:hAnsi="Arial" w:cs="Arial"/>
+        </w:rPr>
+        <w:sym w:font="Wingdings" w:char="F0E0"/>
+      </w:r>
+      <w:r>
+        <w:rPr>
+          <w:rFonts w:ascii="Arial" w:hAnsi="Arial" w:cs="Arial"/>
+        </w:rPr>
+        <w:t xml:space="preserve"> </w:t>
+      </w:r>
+      <w:r>
+        <w:rPr>
+          <w:rFonts w:ascii="Arial" w:hAnsi="Arial" w:cs="Arial"/>
+        </w:rPr>
+        <w:t>Select “Check out page options” beside Course Report</w:t>
+      </w:r>
+      <w:r>
+        <w:rPr>
+          <w:rFonts w:ascii="Arial" w:hAnsi="Arial" w:cs="Arial"/>
+        </w:rPr>
+        <w:t xml:space="preserve"> </w:t>
       </w:r>
     </w:p>
     <w:p>
@@ -4376,25 +5362,87 @@
       </w:pPr>
       <w:r>
         <w:rPr>
-          <w:rFonts w:ascii="Arial" w:hAnsi="Arial" w:cs="Arial"/>
           <w:noProof/>
-          <w:lang w:val="en-CA" w:eastAsia="zh-CN"/>
-        </w:rPr>
+        </w:rPr>
+        <w:drawing>
+          <wp:inline distT="0" distB="0" distL="0" distR="0" wp14:anchorId="6782F525" wp14:editId="26036CCD">
+            <wp:extent cx="4985189" cy="3352800"/>
+            <wp:effectExtent l="0" t="0" r="6350" b="0"/>
+            <wp:docPr id="21" name="Picture 21"/>
+            <wp:cNvGraphicFramePr>
+              <a:graphicFrameLocks xmlns:a="http://schemas.openxmlformats.org/drawingml/2006/main" noChangeAspect="1"/>
+            </wp:cNvGraphicFramePr>
+            <a:graphic xmlns:a="http://schemas.openxmlformats.org/drawingml/2006/main">
+              <a:graphicData uri="http://schemas.openxmlformats.org/drawingml/2006/picture">
+                <pic:pic xmlns:pic="http://schemas.openxmlformats.org/drawingml/2006/picture">
+                  <pic:nvPicPr>
+                    <pic:cNvPr id="0" name="Picture 3"/>
+                    <pic:cNvPicPr>
+                      <a:picLocks noChangeAspect="1" noChangeArrowheads="1"/>
+                    </pic:cNvPicPr>
+                  </pic:nvPicPr>
+                  <pic:blipFill>
+                    <a:blip r:embed="rId17" cstate="print">
+                      <a:extLst>
+                        <a:ext uri="{28A0092B-C50C-407E-A947-70E740481C1C}">
+                          <a14:useLocalDpi xmlns:a14="http://schemas.microsoft.com/office/drawing/2010/main" val="0"/>
+                        </a:ext>
+                      </a:extLst>
+                    </a:blip>
+                    <a:srcRect/>
+                    <a:stretch>
+                      <a:fillRect/>
+                    </a:stretch>
+                  </pic:blipFill>
+                  <pic:spPr bwMode="auto">
+                    <a:xfrm>
+                      <a:off x="0" y="0"/>
+                      <a:ext cx="4985189" cy="3352800"/>
+                    </a:xfrm>
+                    <a:prstGeom prst="rect">
+                      <a:avLst/>
+                    </a:prstGeom>
+                    <a:noFill/>
+                    <a:ln>
+                      <a:noFill/>
+                    </a:ln>
+                  </pic:spPr>
+                </pic:pic>
+              </a:graphicData>
+            </a:graphic>
+          </wp:inline>
+        </w:drawing>
+      </w:r>
+    </w:p>
+    <w:p>
+      <w:pPr>
+        <w:pStyle w:val="ListParagraph"/>
+        <w:ind w:left="1224"/>
+        <w:rPr>
+          <w:rFonts w:ascii="Arial" w:hAnsi="Arial" w:cs="Arial"/>
+        </w:rPr>
+      </w:pPr>
+      <w:r>
+        <w:rPr>
+          <w:rFonts w:ascii="Arial" w:hAnsi="Arial" w:cs="Arial"/>
+          <w:noProof/>
+        </w:rPr>
+        <w:lastRenderedPageBreak/>
         <mc:AlternateContent>
           <mc:Choice Requires="wps">
             <w:drawing>
-              <wp:anchor distT="0" distB="0" distL="114300" distR="114300" simplePos="0" relativeHeight="251669504" behindDoc="0" locked="0" layoutInCell="1" allowOverlap="1" wp14:anchorId="0081D4E1" wp14:editId="6A8530A2">
+              <wp:anchor distT="0" distB="0" distL="114300" distR="114300" simplePos="0" relativeHeight="251673600" behindDoc="0" locked="0" layoutInCell="1" allowOverlap="1" wp14:anchorId="6C71BE93" wp14:editId="62A8FFE4">
                 <wp:simplePos x="0" y="0"/>
                 <wp:positionH relativeFrom="column">
-                  <wp:posOffset>5019675</wp:posOffset>
+                  <wp:posOffset>4048125</wp:posOffset>
                 </wp:positionH>
                 <wp:positionV relativeFrom="paragraph">
-                  <wp:posOffset>2266315</wp:posOffset>
+                  <wp:posOffset>2301240</wp:posOffset>
                 </wp:positionV>
-                <wp:extent cx="752475" cy="361950"/>
-                <wp:effectExtent l="0" t="0" r="28575" b="19050"/>
+                <wp:extent cx="1152525" cy="257175"/>
+                <wp:effectExtent l="0" t="0" r="28575" b="28575"/>
                 <wp:wrapNone/>
-                <wp:docPr id="7" name="Rounded Rectangle 7"/>
+                <wp:docPr id="23" name="Rounded Rectangle 23"/>
                 <wp:cNvGraphicFramePr/>
                 <a:graphic xmlns:a="http://schemas.openxmlformats.org/drawingml/2006/main">
                   <a:graphicData uri="http://schemas.microsoft.com/office/word/2010/wordprocessingShape">
@@ -4403,7 +5451,7 @@
                       <wps:spPr>
                         <a:xfrm>
                           <a:off x="0" y="0"/>
-                          <a:ext cx="752475" cy="361950"/>
+                          <a:ext cx="1152525" cy="257175"/>
                         </a:xfrm>
                         <a:prstGeom prst="roundRect">
                           <a:avLst/>
@@ -4451,7 +5499,7 @@
           </mc:Choice>
           <mc:Fallback>
             <w:pict>
-              <v:roundrect w14:anchorId="437F5133" id="Rounded Rectangle 7" o:spid="_x0000_s1026" style="position:absolute;margin-left:395.25pt;margin-top:178.45pt;width:59.25pt;height:28.5pt;z-index:251669504;visibility:visible;mso-wrap-style:square;mso-width-percent:0;mso-height-percent:0;mso-wrap-distance-left:9pt;mso-wrap-distance-top:0;mso-wrap-distance-right:9pt;mso-wrap-distance-bottom:0;mso-position-horizontal:absolute;mso-position-horizontal-relative:text;mso-position-vertical:absolute;mso-position-vertical-relative:text;mso-width-percent:0;mso-height-percent:0;mso-width-relative:margin;mso-height-relative:margin;v-text-anchor:middle" arcsize="10923f" o:gfxdata="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" filled="f" strokecolor="red" strokeweight="2pt"/>
+              <v:roundrect id="Rounded Rectangle 23" o:spid="_x0000_s1026" style="position:absolute;margin-left:318.75pt;margin-top:181.2pt;width:90.75pt;height:20.25pt;z-index:251673600;visibility:visible;mso-wrap-style:square;mso-width-percent:0;mso-height-percent:0;mso-wrap-distance-left:9pt;mso-wrap-distance-top:0;mso-wrap-distance-right:9pt;mso-wrap-distance-bottom:0;mso-position-horizontal:absolute;mso-position-horizontal-relative:text;mso-position-vertical:absolute;mso-position-vertical-relative:text;mso-width-percent:0;mso-height-percent:0;mso-width-relative:margin;mso-height-relative:margin;v-text-anchor:middle" arcsize="10923f" o:gfxdata="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" filled="f" strokecolor="red" strokeweight="2pt"/>
             </w:pict>
           </mc:Fallback>
         </mc:AlternateContent>
@@ -4460,13 +5508,12 @@
         <w:rPr>
           <w:rFonts w:ascii="Arial" w:hAnsi="Arial" w:cs="Arial"/>
           <w:noProof/>
-          <w:lang w:val="en-CA" w:eastAsia="zh-CN"/>
         </w:rPr>
         <w:drawing>
-          <wp:inline distT="0" distB="0" distL="0" distR="0" wp14:anchorId="78325369" wp14:editId="7BE0B2DB">
-            <wp:extent cx="4991213" cy="2695575"/>
-            <wp:effectExtent l="0" t="0" r="0" b="0"/>
-            <wp:docPr id="6" name="Picture 6"/>
+          <wp:inline distT="0" distB="0" distL="0" distR="0" wp14:anchorId="086DBCA7" wp14:editId="74EAF894">
+            <wp:extent cx="4472412" cy="2606040"/>
+            <wp:effectExtent l="0" t="0" r="4445" b="3810"/>
+            <wp:docPr id="22" name="Picture 22"/>
             <wp:cNvGraphicFramePr>
               <a:graphicFrameLocks xmlns:a="http://schemas.openxmlformats.org/drawingml/2006/main" noChangeAspect="1"/>
             </wp:cNvGraphicFramePr>
@@ -4474,11 +5521,11 @@
               <a:graphicData uri="http://schemas.openxmlformats.org/drawingml/2006/picture">
                 <pic:pic xmlns:pic="http://schemas.openxmlformats.org/drawingml/2006/picture">
                   <pic:nvPicPr>
-                    <pic:cNvPr id="0" name="2348A3E.tmp"/>
+                    <pic:cNvPr id="0" name="5009E82.tmp"/>
                     <pic:cNvPicPr/>
                   </pic:nvPicPr>
                   <pic:blipFill>
-                    <a:blip r:embed="rId27">
+                    <a:blip r:embed="rId18">
                       <a:extLst>
                         <a:ext uri="{28A0092B-C50C-407E-A947-70E740481C1C}">
                           <a14:useLocalDpi xmlns:a14="http://schemas.microsoft.com/office/drawing/2010/main" val="0"/>
@@ -4492,7 +5539,7 @@
                   <pic:spPr>
                     <a:xfrm>
                       <a:off x="0" y="0"/>
-                      <a:ext cx="4991213" cy="2695575"/>
+                      <a:ext cx="4472412" cy="2606040"/>
                     </a:xfrm>
                     <a:prstGeom prst="rect">
                       <a:avLst/>
@@ -4508,66 +5555,6 @@
     <w:p>
       <w:pPr>
         <w:pStyle w:val="ListParagraph"/>
-        <w:ind w:left="1224"/>
-        <w:rPr>
-          <w:rFonts w:ascii="Arial" w:hAnsi="Arial" w:cs="Arial"/>
-        </w:rPr>
-      </w:pPr>
-    </w:p>
-    <w:p>
-      <w:pPr>
-        <w:pStyle w:val="Heading1"/>
-        <w:numPr>
-          <w:ilvl w:val="0"/>
-          <w:numId w:val="1"/>
-        </w:numPr>
-        <w:spacing w:before="0" w:after="0"/>
-        <w:rPr>
-          <w:sz w:val="24"/>
-          <w:szCs w:val="24"/>
-        </w:rPr>
-      </w:pPr>
-      <w:bookmarkStart w:id="5" w:name="_Toc466472033"/>
-      <w:r>
-        <w:rPr>
-          <w:sz w:val="24"/>
-          <w:szCs w:val="24"/>
-        </w:rPr>
-        <w:t>Reports</w:t>
-      </w:r>
-      <w:bookmarkEnd w:id="5"/>
-    </w:p>
-    <w:p/>
-    <w:p>
-      <w:pPr>
-        <w:pStyle w:val="ListParagraph"/>
-        <w:numPr>
-          <w:ilvl w:val="1"/>
-          <w:numId w:val="1"/>
-        </w:numPr>
-        <w:rPr>
-          <w:rFonts w:ascii="Arial" w:hAnsi="Arial" w:cs="Arial"/>
-        </w:rPr>
-      </w:pPr>
-      <w:r>
-        <w:rPr>
-          <w:rStyle w:val="apple-converted-space"/>
-          <w:rFonts w:ascii="Arial" w:hAnsi="Arial" w:cs="Arial"/>
-          <w:color w:val="333333"/>
-          <w:shd w:val="clear" w:color="auto" w:fill="FFFFFF"/>
-        </w:rPr>
-        <w:t> </w:t>
-      </w:r>
-      <w:r>
-        <w:rPr>
-          <w:rFonts w:ascii="Arial" w:hAnsi="Arial" w:cs="Arial"/>
-        </w:rPr>
-        <w:t>Curriculum Committee Recommendations Report</w:t>
-      </w:r>
-    </w:p>
-    <w:p>
-      <w:pPr>
-        <w:pStyle w:val="ListParagraph"/>
         <w:numPr>
           <w:ilvl w:val="2"/>
           <w:numId w:val="1"/>
@@ -4580,43 +5567,13 @@
         <w:rPr>
           <w:rFonts w:ascii="Arial" w:hAnsi="Arial" w:cs="Arial"/>
         </w:rPr>
-        <w:t xml:space="preserve">Shows the recommendations from curriculum committee at both course and program level. </w:t>
+        <w:t>Select the course you are entering data for and select ‘Check Out Page Options” to check out the file</w:t>
       </w:r>
     </w:p>
     <w:p>
       <w:pPr>
         <w:pStyle w:val="ListParagraph"/>
-        <w:numPr>
-          <w:ilvl w:val="2"/>
-          <w:numId w:val="1"/>
-        </w:numPr>
-        <w:rPr>
-          <w:rFonts w:ascii="Arial" w:hAnsi="Arial" w:cs="Arial"/>
-        </w:rPr>
-      </w:pPr>
-      <w:r>
-        <w:rPr>
-          <w:rFonts w:ascii="Arial" w:hAnsi="Arial" w:cs="Arial"/>
-        </w:rPr>
-        <w:t>If an attachment is included from curriculum committee, it can be viewed by select the program recommendation area</w:t>
-      </w:r>
-      <w:r>
-        <w:rPr>
-          <w:rFonts w:ascii="Arial" w:hAnsi="Arial" w:cs="Arial"/>
-        </w:rPr>
-        <w:sym w:font="Wingdings" w:char="F0E0"/>
-      </w:r>
-      <w:r>
-        <w:rPr>
-          <w:rFonts w:ascii="Arial" w:hAnsi="Arial" w:cs="Arial"/>
-        </w:rPr>
-        <w:t>Click on “Comments” under “Vena” Tab (see below picture)</w:t>
-      </w:r>
-    </w:p>
-    <w:p>
-      <w:pPr>
-        <w:pStyle w:val="ListParagraph"/>
-        <w:ind w:left="792"/>
+        <w:ind w:left="1224"/>
         <w:rPr>
           <w:rFonts w:ascii="Arial" w:hAnsi="Arial" w:cs="Arial"/>
         </w:rPr>
@@ -4625,14 +5582,92 @@
         <w:rPr>
           <w:rFonts w:ascii="Arial" w:hAnsi="Arial" w:cs="Arial"/>
           <w:noProof/>
-          <w:lang w:val="en-CA" w:eastAsia="zh-CN"/>
-        </w:rPr>
-        <w:lastRenderedPageBreak/>
+        </w:rPr>
+        <mc:AlternateContent>
+          <mc:Choice Requires="wps">
+            <w:drawing>
+              <wp:anchor distT="0" distB="0" distL="114300" distR="114300" simplePos="0" relativeHeight="251677696" behindDoc="0" locked="0" layoutInCell="1" allowOverlap="1" wp14:anchorId="754F4285" wp14:editId="7CB7D2C9">
+                <wp:simplePos x="0" y="0"/>
+                <wp:positionH relativeFrom="column">
+                  <wp:posOffset>3038475</wp:posOffset>
+                </wp:positionH>
+                <wp:positionV relativeFrom="paragraph">
+                  <wp:posOffset>2779394</wp:posOffset>
+                </wp:positionV>
+                <wp:extent cx="1323975" cy="314325"/>
+                <wp:effectExtent l="0" t="0" r="28575" b="28575"/>
+                <wp:wrapNone/>
+                <wp:docPr id="24" name="Rounded Rectangle 24"/>
+                <wp:cNvGraphicFramePr/>
+                <a:graphic xmlns:a="http://schemas.openxmlformats.org/drawingml/2006/main">
+                  <a:graphicData uri="http://schemas.microsoft.com/office/word/2010/wordprocessingShape">
+                    <wps:wsp>
+                      <wps:cNvSpPr/>
+                      <wps:spPr>
+                        <a:xfrm>
+                          <a:off x="0" y="0"/>
+                          <a:ext cx="1323975" cy="314325"/>
+                        </a:xfrm>
+                        <a:prstGeom prst="roundRect">
+                          <a:avLst/>
+                        </a:prstGeom>
+                        <a:noFill/>
+                        <a:ln>
+                          <a:solidFill>
+                            <a:srgbClr val="FF0000"/>
+                          </a:solidFill>
+                        </a:ln>
+                      </wps:spPr>
+                      <wps:style>
+                        <a:lnRef idx="2">
+                          <a:schemeClr val="accent1">
+                            <a:shade val="50000"/>
+                          </a:schemeClr>
+                        </a:lnRef>
+                        <a:fillRef idx="1">
+                          <a:schemeClr val="accent1"/>
+                        </a:fillRef>
+                        <a:effectRef idx="0">
+                          <a:schemeClr val="accent1"/>
+                        </a:effectRef>
+                        <a:fontRef idx="minor">
+                          <a:schemeClr val="lt1"/>
+                        </a:fontRef>
+                      </wps:style>
+                      <wps:bodyPr rot="0" spcFirstLastPara="0" vertOverflow="overflow" horzOverflow="overflow" vert="horz" wrap="square" lIns="91440" tIns="45720" rIns="91440" bIns="45720" numCol="1" spcCol="0" rtlCol="0" fromWordArt="0" anchor="ctr" anchorCtr="0" forceAA="0" compatLnSpc="1">
+                        <a:prstTxWarp prst="textNoShape">
+                          <a:avLst/>
+                        </a:prstTxWarp>
+                        <a:noAutofit/>
+                      </wps:bodyPr>
+                    </wps:wsp>
+                  </a:graphicData>
+                </a:graphic>
+                <wp14:sizeRelH relativeFrom="margin">
+                  <wp14:pctWidth>0</wp14:pctWidth>
+                </wp14:sizeRelH>
+                <wp14:sizeRelV relativeFrom="margin">
+                  <wp14:pctHeight>0</wp14:pctHeight>
+                </wp14:sizeRelV>
+              </wp:anchor>
+            </w:drawing>
+          </mc:Choice>
+          <mc:Fallback>
+            <w:pict>
+              <v:roundrect id="Rounded Rectangle 24" o:spid="_x0000_s1026" style="position:absolute;margin-left:239.25pt;margin-top:218.85pt;width:104.25pt;height:24.75pt;z-index:251677696;visibility:visible;mso-wrap-style:square;mso-width-percent:0;mso-height-percent:0;mso-wrap-distance-left:9pt;mso-wrap-distance-top:0;mso-wrap-distance-right:9pt;mso-wrap-distance-bottom:0;mso-position-horizontal:absolute;mso-position-horizontal-relative:text;mso-position-vertical:absolute;mso-position-vertical-relative:text;mso-width-percent:0;mso-height-percent:0;mso-width-relative:margin;mso-height-relative:margin;v-text-anchor:middle" arcsize="10923f" o:gfxdata="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" filled="f" strokecolor="red" strokeweight="2pt"/>
+            </w:pict>
+          </mc:Fallback>
+        </mc:AlternateContent>
+      </w:r>
+      <w:r>
+        <w:rPr>
+          <w:noProof/>
+        </w:rPr>
         <w:drawing>
-          <wp:inline distT="0" distB="0" distL="0" distR="0" wp14:anchorId="15B2A4B3" wp14:editId="09DE8FA0">
-            <wp:extent cx="5943600" cy="3095625"/>
+          <wp:inline distT="0" distB="0" distL="0" distR="0" wp14:anchorId="331E6D92" wp14:editId="315E39F4">
+            <wp:extent cx="3981450" cy="3171825"/>
             <wp:effectExtent l="0" t="0" r="0" b="9525"/>
-            <wp:docPr id="3" name="Picture 3"/>
+            <wp:docPr id="31" name="Picture 31"/>
             <wp:cNvGraphicFramePr>
               <a:graphicFrameLocks xmlns:a="http://schemas.openxmlformats.org/drawingml/2006/main" noChangeAspect="1"/>
             </wp:cNvGraphicFramePr>
@@ -4640,28 +5675,26 @@
               <a:graphicData uri="http://schemas.openxmlformats.org/drawingml/2006/picture">
                 <pic:pic xmlns:pic="http://schemas.openxmlformats.org/drawingml/2006/picture">
                   <pic:nvPicPr>
-                    <pic:cNvPr id="0" name="Picture 1"/>
+                    <pic:cNvPr id="0" name="Picture 5"/>
                     <pic:cNvPicPr>
                       <a:picLocks noChangeAspect="1" noChangeArrowheads="1"/>
                     </pic:cNvPicPr>
                   </pic:nvPicPr>
-                  <pic:blipFill>
-                    <a:blip r:embed="rId28">
+                  <pic:blipFill rotWithShape="1">
+                    <a:blip r:embed="rId19">
                       <a:extLst>
                         <a:ext uri="{28A0092B-C50C-407E-A947-70E740481C1C}">
                           <a14:useLocalDpi xmlns:a14="http://schemas.microsoft.com/office/drawing/2010/main" val="0"/>
                         </a:ext>
                       </a:extLst>
                     </a:blip>
-                    <a:srcRect/>
-                    <a:stretch>
-                      <a:fillRect/>
-                    </a:stretch>
+                    <a:srcRect b="864"/>
+                    <a:stretch/>
                   </pic:blipFill>
                   <pic:spPr bwMode="auto">
                     <a:xfrm>
                       <a:off x="0" y="0"/>
-                      <a:ext cx="5943600" cy="3095625"/>
+                      <a:ext cx="3982575" cy="3172721"/>
                     </a:xfrm>
                     <a:prstGeom prst="rect">
                       <a:avLst/>
@@ -4670,6 +5703,11 @@
                     <a:ln>
                       <a:noFill/>
                     </a:ln>
+                    <a:extLst>
+                      <a:ext uri="{53640926-AAD7-44D8-BBD7-CCE9431645EC}">
+                        <a14:shadowObscured xmlns:a14="http://schemas.microsoft.com/office/drawing/2010/main"/>
+                      </a:ext>
+                    </a:extLst>
                   </pic:spPr>
                 </pic:pic>
               </a:graphicData>
@@ -4677,17 +5715,941 @@
           </wp:inline>
         </w:drawing>
       </w:r>
+    </w:p>
+    <w:p>
+      <w:pPr>
+        <w:pStyle w:val="ListParagraph"/>
+        <w:numPr>
+          <w:ilvl w:val="2"/>
+          <w:numId w:val="1"/>
+        </w:numPr>
+        <w:rPr>
+          <w:rFonts w:ascii="Arial" w:hAnsi="Arial" w:cs="Arial"/>
+        </w:rPr>
+      </w:pPr>
+      <w:r>
+        <w:rPr>
+          <w:rFonts w:ascii="Arial" w:hAnsi="Arial" w:cs="Arial"/>
+        </w:rPr>
+        <w:t>Open the file with Microsoft Excel</w:t>
+      </w:r>
+    </w:p>
+    <w:p>
+      <w:pPr>
+        <w:pStyle w:val="ListParagraph"/>
+        <w:ind w:left="1224"/>
+        <w:rPr>
+          <w:rFonts w:ascii="Arial" w:hAnsi="Arial" w:cs="Arial"/>
+        </w:rPr>
+      </w:pPr>
       <w:r>
         <w:rPr>
           <w:rFonts w:ascii="Arial" w:hAnsi="Arial" w:cs="Arial"/>
           <w:noProof/>
-          <w:lang w:val="en-CA" w:eastAsia="zh-CN"/>
+        </w:rPr>
+        <w:lastRenderedPageBreak/>
+        <mc:AlternateContent>
+          <mc:Choice Requires="wps">
+            <w:drawing>
+              <wp:anchor distT="0" distB="0" distL="114300" distR="114300" simplePos="0" relativeHeight="251674624" behindDoc="0" locked="0" layoutInCell="1" allowOverlap="1" wp14:anchorId="06E21D29" wp14:editId="2B85675E">
+                <wp:simplePos x="0" y="0"/>
+                <wp:positionH relativeFrom="column">
+                  <wp:posOffset>2828925</wp:posOffset>
+                </wp:positionH>
+                <wp:positionV relativeFrom="paragraph">
+                  <wp:posOffset>2154555</wp:posOffset>
+                </wp:positionV>
+                <wp:extent cx="714375" cy="266700"/>
+                <wp:effectExtent l="0" t="0" r="28575" b="19050"/>
+                <wp:wrapNone/>
+                <wp:docPr id="25" name="Rounded Rectangle 25"/>
+                <wp:cNvGraphicFramePr/>
+                <a:graphic xmlns:a="http://schemas.openxmlformats.org/drawingml/2006/main">
+                  <a:graphicData uri="http://schemas.microsoft.com/office/word/2010/wordprocessingShape">
+                    <wps:wsp>
+                      <wps:cNvSpPr/>
+                      <wps:spPr>
+                        <a:xfrm>
+                          <a:off x="0" y="0"/>
+                          <a:ext cx="714375" cy="266700"/>
+                        </a:xfrm>
+                        <a:prstGeom prst="roundRect">
+                          <a:avLst/>
+                        </a:prstGeom>
+                        <a:noFill/>
+                        <a:ln>
+                          <a:solidFill>
+                            <a:srgbClr val="FF0000"/>
+                          </a:solidFill>
+                        </a:ln>
+                      </wps:spPr>
+                      <wps:style>
+                        <a:lnRef idx="2">
+                          <a:schemeClr val="accent1">
+                            <a:shade val="50000"/>
+                          </a:schemeClr>
+                        </a:lnRef>
+                        <a:fillRef idx="1">
+                          <a:schemeClr val="accent1"/>
+                        </a:fillRef>
+                        <a:effectRef idx="0">
+                          <a:schemeClr val="accent1"/>
+                        </a:effectRef>
+                        <a:fontRef idx="minor">
+                          <a:schemeClr val="lt1"/>
+                        </a:fontRef>
+                      </wps:style>
+                      <wps:bodyPr rot="0" spcFirstLastPara="0" vertOverflow="overflow" horzOverflow="overflow" vert="horz" wrap="square" lIns="91440" tIns="45720" rIns="91440" bIns="45720" numCol="1" spcCol="0" rtlCol="0" fromWordArt="0" anchor="ctr" anchorCtr="0" forceAA="0" compatLnSpc="1">
+                        <a:prstTxWarp prst="textNoShape">
+                          <a:avLst/>
+                        </a:prstTxWarp>
+                        <a:noAutofit/>
+                      </wps:bodyPr>
+                    </wps:wsp>
+                  </a:graphicData>
+                </a:graphic>
+                <wp14:sizeRelH relativeFrom="margin">
+                  <wp14:pctWidth>0</wp14:pctWidth>
+                </wp14:sizeRelH>
+                <wp14:sizeRelV relativeFrom="margin">
+                  <wp14:pctHeight>0</wp14:pctHeight>
+                </wp14:sizeRelV>
+              </wp:anchor>
+            </w:drawing>
+          </mc:Choice>
+          <mc:Fallback>
+            <w:pict>
+              <v:roundrect id="Rounded Rectangle 25" o:spid="_x0000_s1026" style="position:absolute;margin-left:222.75pt;margin-top:169.65pt;width:56.25pt;height:21pt;z-index:251674624;visibility:visible;mso-wrap-style:square;mso-width-percent:0;mso-height-percent:0;mso-wrap-distance-left:9pt;mso-wrap-distance-top:0;mso-wrap-distance-right:9pt;mso-wrap-distance-bottom:0;mso-position-horizontal:absolute;mso-position-horizontal-relative:text;mso-position-vertical:absolute;mso-position-vertical-relative:text;mso-width-percent:0;mso-height-percent:0;mso-width-relative:margin;mso-height-relative:margin;v-text-anchor:middle" arcsize="10923f" o:gfxdata="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" filled="f" strokecolor="red" strokeweight="2pt"/>
+            </w:pict>
+          </mc:Fallback>
+        </mc:AlternateContent>
+      </w:r>
+      <w:r>
+        <w:rPr>
+          <w:rFonts w:ascii="Arial" w:hAnsi="Arial" w:cs="Arial"/>
+          <w:noProof/>
         </w:rPr>
         <w:drawing>
-          <wp:inline distT="0" distB="0" distL="0" distR="0" wp14:anchorId="08228E9D" wp14:editId="07A2C905">
-            <wp:extent cx="5943600" cy="3664585"/>
+          <wp:inline distT="0" distB="0" distL="0" distR="0" wp14:anchorId="37DB40D7" wp14:editId="71533AB7">
+            <wp:extent cx="3581400" cy="2552700"/>
             <wp:effectExtent l="0" t="0" r="0" b="0"/>
-            <wp:docPr id="1" name="Picture 1"/>
+            <wp:docPr id="34" name="Picture 34"/>
+            <wp:cNvGraphicFramePr>
+              <a:graphicFrameLocks xmlns:a="http://schemas.openxmlformats.org/drawingml/2006/main" noChangeAspect="1"/>
+            </wp:cNvGraphicFramePr>
+            <a:graphic xmlns:a="http://schemas.openxmlformats.org/drawingml/2006/main">
+              <a:graphicData uri="http://schemas.openxmlformats.org/drawingml/2006/picture">
+                <pic:pic xmlns:pic="http://schemas.openxmlformats.org/drawingml/2006/picture">
+                  <pic:nvPicPr>
+                    <pic:cNvPr id="0" name=""/>
+                    <pic:cNvPicPr/>
+                  </pic:nvPicPr>
+                  <pic:blipFill rotWithShape="1">
+                    <a:blip r:embed="rId20"/>
+                    <a:srcRect l="73547" t="40277" r="14804" b="30208"/>
+                    <a:stretch/>
+                  </pic:blipFill>
+                  <pic:spPr bwMode="auto">
+                    <a:xfrm>
+                      <a:off x="0" y="0"/>
+                      <a:ext cx="3581400" cy="2552700"/>
+                    </a:xfrm>
+                    <a:prstGeom prst="rect">
+                      <a:avLst/>
+                    </a:prstGeom>
+                    <a:ln>
+                      <a:noFill/>
+                    </a:ln>
+                    <a:extLst>
+                      <a:ext uri="{53640926-AAD7-44D8-BBD7-CCE9431645EC}">
+                        <a14:shadowObscured xmlns:a14="http://schemas.microsoft.com/office/drawing/2010/main"/>
+                      </a:ext>
+                    </a:extLst>
+                  </pic:spPr>
+                </pic:pic>
+              </a:graphicData>
+            </a:graphic>
+          </wp:inline>
+        </w:drawing>
+      </w:r>
+    </w:p>
+    <w:p>
+      <w:pPr>
+        <w:pStyle w:val="ListParagraph"/>
+        <w:numPr>
+          <w:ilvl w:val="2"/>
+          <w:numId w:val="1"/>
+        </w:numPr>
+        <w:rPr>
+          <w:rFonts w:ascii="Arial" w:hAnsi="Arial" w:cs="Arial"/>
+        </w:rPr>
+      </w:pPr>
+      <w:r>
+        <w:rPr>
+          <w:rFonts w:ascii="Arial" w:hAnsi="Arial" w:cs="Arial"/>
+        </w:rPr>
+        <w:t>Enable editing in the Excel spreadsheet</w:t>
+      </w:r>
+    </w:p>
+    <w:p>
+      <w:pPr>
+        <w:pStyle w:val="ListParagraph"/>
+        <w:ind w:left="1224"/>
+        <w:rPr>
+          <w:rFonts w:ascii="Arial" w:hAnsi="Arial" w:cs="Arial"/>
+        </w:rPr>
+      </w:pPr>
+      <w:r>
+        <w:rPr>
+          <w:rFonts w:ascii="Arial" w:hAnsi="Arial" w:cs="Arial"/>
+          <w:noProof/>
+        </w:rPr>
+        <mc:AlternateContent>
+          <mc:Choice Requires="wps">
+            <w:drawing>
+              <wp:anchor distT="0" distB="0" distL="114300" distR="114300" simplePos="0" relativeHeight="251675648" behindDoc="0" locked="0" layoutInCell="1" allowOverlap="1" wp14:anchorId="21006AAE" wp14:editId="280953C7">
+                <wp:simplePos x="0" y="0"/>
+                <wp:positionH relativeFrom="column">
+                  <wp:posOffset>4772025</wp:posOffset>
+                </wp:positionH>
+                <wp:positionV relativeFrom="paragraph">
+                  <wp:posOffset>150495</wp:posOffset>
+                </wp:positionV>
+                <wp:extent cx="962025" cy="266700"/>
+                <wp:effectExtent l="0" t="0" r="28575" b="19050"/>
+                <wp:wrapNone/>
+                <wp:docPr id="26" name="Rounded Rectangle 26"/>
+                <wp:cNvGraphicFramePr/>
+                <a:graphic xmlns:a="http://schemas.openxmlformats.org/drawingml/2006/main">
+                  <a:graphicData uri="http://schemas.microsoft.com/office/word/2010/wordprocessingShape">
+                    <wps:wsp>
+                      <wps:cNvSpPr/>
+                      <wps:spPr>
+                        <a:xfrm>
+                          <a:off x="0" y="0"/>
+                          <a:ext cx="962025" cy="266700"/>
+                        </a:xfrm>
+                        <a:prstGeom prst="roundRect">
+                          <a:avLst/>
+                        </a:prstGeom>
+                        <a:noFill/>
+                        <a:ln>
+                          <a:solidFill>
+                            <a:srgbClr val="FF0000"/>
+                          </a:solidFill>
+                        </a:ln>
+                      </wps:spPr>
+                      <wps:style>
+                        <a:lnRef idx="2">
+                          <a:schemeClr val="accent1">
+                            <a:shade val="50000"/>
+                          </a:schemeClr>
+                        </a:lnRef>
+                        <a:fillRef idx="1">
+                          <a:schemeClr val="accent1"/>
+                        </a:fillRef>
+                        <a:effectRef idx="0">
+                          <a:schemeClr val="accent1"/>
+                        </a:effectRef>
+                        <a:fontRef idx="minor">
+                          <a:schemeClr val="lt1"/>
+                        </a:fontRef>
+                      </wps:style>
+                      <wps:bodyPr rot="0" spcFirstLastPara="0" vertOverflow="overflow" horzOverflow="overflow" vert="horz" wrap="square" lIns="91440" tIns="45720" rIns="91440" bIns="45720" numCol="1" spcCol="0" rtlCol="0" fromWordArt="0" anchor="ctr" anchorCtr="0" forceAA="0" compatLnSpc="1">
+                        <a:prstTxWarp prst="textNoShape">
+                          <a:avLst/>
+                        </a:prstTxWarp>
+                        <a:noAutofit/>
+                      </wps:bodyPr>
+                    </wps:wsp>
+                  </a:graphicData>
+                </a:graphic>
+                <wp14:sizeRelH relativeFrom="margin">
+                  <wp14:pctWidth>0</wp14:pctWidth>
+                </wp14:sizeRelH>
+                <wp14:sizeRelV relativeFrom="margin">
+                  <wp14:pctHeight>0</wp14:pctHeight>
+                </wp14:sizeRelV>
+              </wp:anchor>
+            </w:drawing>
+          </mc:Choice>
+          <mc:Fallback>
+            <w:pict>
+              <v:roundrect id="Rounded Rectangle 26" o:spid="_x0000_s1026" style="position:absolute;margin-left:375.75pt;margin-top:11.85pt;width:75.75pt;height:21pt;z-index:251675648;visibility:visible;mso-wrap-style:square;mso-width-percent:0;mso-height-percent:0;mso-wrap-distance-left:9pt;mso-wrap-distance-top:0;mso-wrap-distance-right:9pt;mso-wrap-distance-bottom:0;mso-position-horizontal:absolute;mso-position-horizontal-relative:text;mso-position-vertical:absolute;mso-position-vertical-relative:text;mso-width-percent:0;mso-height-percent:0;mso-width-relative:margin;mso-height-relative:margin;v-text-anchor:middle" arcsize="10923f" o:gfxdata="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" filled="f" strokecolor="red" strokeweight="2pt"/>
+            </w:pict>
+          </mc:Fallback>
+        </mc:AlternateContent>
+      </w:r>
+      <w:r>
+        <w:rPr>
+          <w:rFonts w:ascii="Arial" w:hAnsi="Arial" w:cs="Arial"/>
+          <w:noProof/>
+        </w:rPr>
+        <w:drawing>
+          <wp:inline distT="0" distB="0" distL="0" distR="0" wp14:anchorId="08DFC679" wp14:editId="0BCDC6E2">
+            <wp:extent cx="4886325" cy="391532"/>
+            <wp:effectExtent l="0" t="0" r="0" b="8890"/>
+            <wp:docPr id="35" name="Picture 35"/>
+            <wp:cNvGraphicFramePr>
+              <a:graphicFrameLocks xmlns:a="http://schemas.openxmlformats.org/drawingml/2006/main" noChangeAspect="1"/>
+            </wp:cNvGraphicFramePr>
+            <a:graphic xmlns:a="http://schemas.openxmlformats.org/drawingml/2006/main">
+              <a:graphicData uri="http://schemas.openxmlformats.org/drawingml/2006/picture">
+                <pic:pic xmlns:pic="http://schemas.openxmlformats.org/drawingml/2006/picture">
+                  <pic:nvPicPr>
+                    <pic:cNvPr id="0" name="4B05FDC.tmp"/>
+                    <pic:cNvPicPr/>
+                  </pic:nvPicPr>
+                  <pic:blipFill>
+                    <a:blip r:embed="rId21">
+                      <a:extLst>
+                        <a:ext uri="{28A0092B-C50C-407E-A947-70E740481C1C}">
+                          <a14:useLocalDpi xmlns:a14="http://schemas.microsoft.com/office/drawing/2010/main" val="0"/>
+                        </a:ext>
+                      </a:extLst>
+                    </a:blip>
+                    <a:stretch>
+                      <a:fillRect/>
+                    </a:stretch>
+                  </pic:blipFill>
+                  <pic:spPr>
+                    <a:xfrm>
+                      <a:off x="0" y="0"/>
+                      <a:ext cx="4886325" cy="391532"/>
+                    </a:xfrm>
+                    <a:prstGeom prst="rect">
+                      <a:avLst/>
+                    </a:prstGeom>
+                  </pic:spPr>
+                </pic:pic>
+              </a:graphicData>
+            </a:graphic>
+          </wp:inline>
+        </w:drawing>
+      </w:r>
+    </w:p>
+    <w:p>
+      <w:pPr>
+        <w:pStyle w:val="ListParagraph"/>
+        <w:numPr>
+          <w:ilvl w:val="2"/>
+          <w:numId w:val="1"/>
+        </w:numPr>
+        <w:rPr>
+          <w:rFonts w:ascii="Arial" w:hAnsi="Arial" w:cs="Arial"/>
+        </w:rPr>
+      </w:pPr>
+      <w:r>
+        <w:rPr>
+          <w:rFonts w:ascii="Arial" w:hAnsi="Arial" w:cs="Arial"/>
+        </w:rPr>
+        <w:t xml:space="preserve">In the open Excel template, select the program, year and section </w:t>
+      </w:r>
+      <w:r>
+        <w:rPr>
+          <w:rFonts w:ascii="Arial" w:hAnsi="Arial" w:cs="Arial"/>
+        </w:rPr>
+        <w:t>that you want to view</w:t>
+      </w:r>
+    </w:p>
+    <w:p>
+      <w:pPr>
+        <w:pStyle w:val="ListParagraph"/>
+        <w:ind w:left="1224"/>
+        <w:rPr>
+          <w:rFonts w:ascii="Arial" w:hAnsi="Arial" w:cs="Arial"/>
+        </w:rPr>
+      </w:pPr>
+      <w:r>
+        <w:rPr>
+          <w:rFonts w:ascii="Arial" w:hAnsi="Arial" w:cs="Arial"/>
+          <w:noProof/>
+        </w:rPr>
+        <w:drawing>
+          <wp:inline distT="0" distB="0" distL="0" distR="0" wp14:anchorId="7053850B" wp14:editId="4F23F8FF">
+            <wp:extent cx="4781550" cy="1683249"/>
+            <wp:effectExtent l="0" t="0" r="0" b="0"/>
+            <wp:docPr id="38" name="Picture 38"/>
+            <wp:cNvGraphicFramePr>
+              <a:graphicFrameLocks xmlns:a="http://schemas.openxmlformats.org/drawingml/2006/main" noChangeAspect="1"/>
+            </wp:cNvGraphicFramePr>
+            <a:graphic xmlns:a="http://schemas.openxmlformats.org/drawingml/2006/main">
+              <a:graphicData uri="http://schemas.openxmlformats.org/drawingml/2006/picture">
+                <pic:pic xmlns:pic="http://schemas.openxmlformats.org/drawingml/2006/picture">
+                  <pic:nvPicPr>
+                    <pic:cNvPr id="1" name=""/>
+                    <pic:cNvPicPr/>
+                  </pic:nvPicPr>
+                  <pic:blipFill>
+                    <a:blip r:embed="rId22"/>
+                    <a:stretch>
+                      <a:fillRect/>
+                    </a:stretch>
+                  </pic:blipFill>
+                  <pic:spPr>
+                    <a:xfrm>
+                      <a:off x="0" y="0"/>
+                      <a:ext cx="4797874" cy="1688996"/>
+                    </a:xfrm>
+                    <a:prstGeom prst="rect">
+                      <a:avLst/>
+                    </a:prstGeom>
+                  </pic:spPr>
+                </pic:pic>
+              </a:graphicData>
+            </a:graphic>
+          </wp:inline>
+        </w:drawing>
+      </w:r>
+    </w:p>
+    <w:p>
+      <w:pPr>
+        <w:pStyle w:val="ListParagraph"/>
+        <w:ind w:left="1224"/>
+        <w:rPr>
+          <w:rFonts w:ascii="Arial" w:hAnsi="Arial" w:cs="Arial"/>
+        </w:rPr>
+      </w:pPr>
+      <w:r>
+        <w:rPr>
+          <w:rFonts w:ascii="Arial" w:hAnsi="Arial" w:cs="Arial"/>
+          <w:noProof/>
+        </w:rPr>
+        <w:drawing>
+          <wp:inline distT="0" distB="0" distL="0" distR="0" wp14:anchorId="32142E2C" wp14:editId="4B3C182A">
+            <wp:extent cx="2320731" cy="2819400"/>
+            <wp:effectExtent l="0" t="0" r="3810" b="0"/>
+            <wp:docPr id="39" name="Picture 39"/>
+            <wp:cNvGraphicFramePr>
+              <a:graphicFrameLocks xmlns:a="http://schemas.openxmlformats.org/drawingml/2006/main" noChangeAspect="1"/>
+            </wp:cNvGraphicFramePr>
+            <a:graphic xmlns:a="http://schemas.openxmlformats.org/drawingml/2006/main">
+              <a:graphicData uri="http://schemas.openxmlformats.org/drawingml/2006/picture">
+                <pic:pic xmlns:pic="http://schemas.openxmlformats.org/drawingml/2006/picture">
+                  <pic:nvPicPr>
+                    <pic:cNvPr id="1" name=""/>
+                    <pic:cNvPicPr/>
+                  </pic:nvPicPr>
+                  <pic:blipFill>
+                    <a:blip r:embed="rId23"/>
+                    <a:stretch>
+                      <a:fillRect/>
+                    </a:stretch>
+                  </pic:blipFill>
+                  <pic:spPr>
+                    <a:xfrm>
+                      <a:off x="0" y="0"/>
+                      <a:ext cx="2329124" cy="2829596"/>
+                    </a:xfrm>
+                    <a:prstGeom prst="rect">
+                      <a:avLst/>
+                    </a:prstGeom>
+                  </pic:spPr>
+                </pic:pic>
+              </a:graphicData>
+            </a:graphic>
+          </wp:inline>
+        </w:drawing>
+      </w:r>
+      <w:r>
+        <w:rPr>
+          <w:rFonts w:ascii="Arial" w:hAnsi="Arial" w:cs="Arial"/>
+          <w:noProof/>
+          <w:lang w:val="en-CA" w:eastAsia="en-CA"/>
+        </w:rPr>
+        <w:t xml:space="preserve"> </w:t>
+      </w:r>
+      <w:r>
+        <w:rPr>
+          <w:rFonts w:ascii="Arial" w:hAnsi="Arial" w:cs="Arial"/>
+          <w:noProof/>
+        </w:rPr>
+        <w:drawing>
+          <wp:inline distT="0" distB="0" distL="0" distR="0" wp14:anchorId="5B77D65A" wp14:editId="1F672565">
+            <wp:extent cx="2667000" cy="1733550"/>
+            <wp:effectExtent l="0" t="0" r="0" b="0"/>
+            <wp:docPr id="40" name="Picture 40"/>
+            <wp:cNvGraphicFramePr>
+              <a:graphicFrameLocks xmlns:a="http://schemas.openxmlformats.org/drawingml/2006/main" noChangeAspect="1"/>
+            </wp:cNvGraphicFramePr>
+            <a:graphic xmlns:a="http://schemas.openxmlformats.org/drawingml/2006/main">
+              <a:graphicData uri="http://schemas.openxmlformats.org/drawingml/2006/picture">
+                <pic:pic xmlns:pic="http://schemas.openxmlformats.org/drawingml/2006/picture">
+                  <pic:nvPicPr>
+                    <pic:cNvPr id="1" name=""/>
+                    <pic:cNvPicPr/>
+                  </pic:nvPicPr>
+                  <pic:blipFill>
+                    <a:blip r:embed="rId24"/>
+                    <a:stretch>
+                      <a:fillRect/>
+                    </a:stretch>
+                  </pic:blipFill>
+                  <pic:spPr>
+                    <a:xfrm>
+                      <a:off x="0" y="0"/>
+                      <a:ext cx="2667000" cy="1733550"/>
+                    </a:xfrm>
+                    <a:prstGeom prst="rect">
+                      <a:avLst/>
+                    </a:prstGeom>
+                  </pic:spPr>
+                </pic:pic>
+              </a:graphicData>
+            </a:graphic>
+          </wp:inline>
+        </w:drawing>
+      </w:r>
+    </w:p>
+    <w:p>
+      <w:pPr>
+        <w:pStyle w:val="ListParagraph"/>
+        <w:numPr>
+          <w:ilvl w:val="2"/>
+          <w:numId w:val="1"/>
+        </w:numPr>
+        <w:rPr>
+          <w:rFonts w:ascii="Arial" w:hAnsi="Arial" w:cs="Arial"/>
+        </w:rPr>
+      </w:pPr>
+      <w:r>
+        <w:rPr>
+          <w:rFonts w:ascii="Arial" w:hAnsi="Arial" w:cs="Arial"/>
+        </w:rPr>
+        <w:lastRenderedPageBreak/>
+        <w:t>Once the spreadsheet has opened, enable the contents of the spreadsheet</w:t>
+      </w:r>
+    </w:p>
+    <w:p>
+      <w:pPr>
+        <w:pStyle w:val="ListParagraph"/>
+        <w:ind w:left="1224"/>
+        <w:rPr>
+          <w:rFonts w:ascii="Arial" w:hAnsi="Arial" w:cs="Arial"/>
+        </w:rPr>
+      </w:pPr>
+      <w:r>
+        <w:rPr>
+          <w:rFonts w:ascii="Arial" w:hAnsi="Arial" w:cs="Arial"/>
+          <w:noProof/>
+        </w:rPr>
+        <mc:AlternateContent>
+          <mc:Choice Requires="wps">
+            <w:drawing>
+              <wp:anchor distT="0" distB="0" distL="114300" distR="114300" simplePos="0" relativeHeight="251676672" behindDoc="0" locked="0" layoutInCell="1" allowOverlap="1" wp14:anchorId="53126058" wp14:editId="0306E2D8">
+                <wp:simplePos x="0" y="0"/>
+                <wp:positionH relativeFrom="column">
+                  <wp:posOffset>3505200</wp:posOffset>
+                </wp:positionH>
+                <wp:positionV relativeFrom="paragraph">
+                  <wp:posOffset>1078229</wp:posOffset>
+                </wp:positionV>
+                <wp:extent cx="1295400" cy="314325"/>
+                <wp:effectExtent l="0" t="0" r="19050" b="28575"/>
+                <wp:wrapNone/>
+                <wp:docPr id="30" name="Rounded Rectangle 30"/>
+                <wp:cNvGraphicFramePr/>
+                <a:graphic xmlns:a="http://schemas.openxmlformats.org/drawingml/2006/main">
+                  <a:graphicData uri="http://schemas.microsoft.com/office/word/2010/wordprocessingShape">
+                    <wps:wsp>
+                      <wps:cNvSpPr/>
+                      <wps:spPr>
+                        <a:xfrm>
+                          <a:off x="0" y="0"/>
+                          <a:ext cx="1295400" cy="314325"/>
+                        </a:xfrm>
+                        <a:prstGeom prst="roundRect">
+                          <a:avLst/>
+                        </a:prstGeom>
+                        <a:noFill/>
+                        <a:ln>
+                          <a:solidFill>
+                            <a:srgbClr val="FF0000"/>
+                          </a:solidFill>
+                        </a:ln>
+                      </wps:spPr>
+                      <wps:style>
+                        <a:lnRef idx="2">
+                          <a:schemeClr val="accent1">
+                            <a:shade val="50000"/>
+                          </a:schemeClr>
+                        </a:lnRef>
+                        <a:fillRef idx="1">
+                          <a:schemeClr val="accent1"/>
+                        </a:fillRef>
+                        <a:effectRef idx="0">
+                          <a:schemeClr val="accent1"/>
+                        </a:effectRef>
+                        <a:fontRef idx="minor">
+                          <a:schemeClr val="lt1"/>
+                        </a:fontRef>
+                      </wps:style>
+                      <wps:bodyPr rot="0" spcFirstLastPara="0" vertOverflow="overflow" horzOverflow="overflow" vert="horz" wrap="square" lIns="91440" tIns="45720" rIns="91440" bIns="45720" numCol="1" spcCol="0" rtlCol="0" fromWordArt="0" anchor="ctr" anchorCtr="0" forceAA="0" compatLnSpc="1">
+                        <a:prstTxWarp prst="textNoShape">
+                          <a:avLst/>
+                        </a:prstTxWarp>
+                        <a:noAutofit/>
+                      </wps:bodyPr>
+                    </wps:wsp>
+                  </a:graphicData>
+                </a:graphic>
+                <wp14:sizeRelH relativeFrom="margin">
+                  <wp14:pctWidth>0</wp14:pctWidth>
+                </wp14:sizeRelH>
+                <wp14:sizeRelV relativeFrom="margin">
+                  <wp14:pctHeight>0</wp14:pctHeight>
+                </wp14:sizeRelV>
+              </wp:anchor>
+            </w:drawing>
+          </mc:Choice>
+          <mc:Fallback>
+            <w:pict>
+              <v:roundrect id="Rounded Rectangle 30" o:spid="_x0000_s1026" style="position:absolute;margin-left:276pt;margin-top:84.9pt;width:102pt;height:24.75pt;z-index:251676672;visibility:visible;mso-wrap-style:square;mso-width-percent:0;mso-height-percent:0;mso-wrap-distance-left:9pt;mso-wrap-distance-top:0;mso-wrap-distance-right:9pt;mso-wrap-distance-bottom:0;mso-position-horizontal:absolute;mso-position-horizontal-relative:text;mso-position-vertical:absolute;mso-position-vertical-relative:text;mso-width-percent:0;mso-height-percent:0;mso-width-relative:margin;mso-height-relative:margin;v-text-anchor:middle" arcsize="10923f" o:gfxdata="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" filled="f" strokecolor="red" strokeweight="2pt"/>
+            </w:pict>
+          </mc:Fallback>
+        </mc:AlternateContent>
+      </w:r>
+      <w:r>
+        <w:rPr>
+          <w:rFonts w:ascii="Arial" w:hAnsi="Arial" w:cs="Arial"/>
+          <w:noProof/>
+        </w:rPr>
+        <w:drawing>
+          <wp:inline distT="0" distB="0" distL="0" distR="0" wp14:anchorId="3A3927E6" wp14:editId="3DBC7B93">
+            <wp:extent cx="3962953" cy="1390844"/>
+            <wp:effectExtent l="0" t="0" r="0" b="0"/>
+            <wp:docPr id="41" name="Picture 41"/>
+            <wp:cNvGraphicFramePr>
+              <a:graphicFrameLocks xmlns:a="http://schemas.openxmlformats.org/drawingml/2006/main" noChangeAspect="1"/>
+            </wp:cNvGraphicFramePr>
+            <a:graphic xmlns:a="http://schemas.openxmlformats.org/drawingml/2006/main">
+              <a:graphicData uri="http://schemas.openxmlformats.org/drawingml/2006/picture">
+                <pic:pic xmlns:pic="http://schemas.openxmlformats.org/drawingml/2006/picture">
+                  <pic:nvPicPr>
+                    <pic:cNvPr id="0" name="4B0A354.tmp"/>
+                    <pic:cNvPicPr/>
+                  </pic:nvPicPr>
+                  <pic:blipFill>
+                    <a:blip r:embed="rId25">
+                      <a:extLst>
+                        <a:ext uri="{28A0092B-C50C-407E-A947-70E740481C1C}">
+                          <a14:useLocalDpi xmlns:a14="http://schemas.microsoft.com/office/drawing/2010/main" val="0"/>
+                        </a:ext>
+                      </a:extLst>
+                    </a:blip>
+                    <a:stretch>
+                      <a:fillRect/>
+                    </a:stretch>
+                  </pic:blipFill>
+                  <pic:spPr>
+                    <a:xfrm>
+                      <a:off x="0" y="0"/>
+                      <a:ext cx="3962953" cy="1390844"/>
+                    </a:xfrm>
+                    <a:prstGeom prst="rect">
+                      <a:avLst/>
+                    </a:prstGeom>
+                  </pic:spPr>
+                </pic:pic>
+              </a:graphicData>
+            </a:graphic>
+          </wp:inline>
+        </w:drawing>
+      </w:r>
+    </w:p>
+    <w:p>
+      <w:pPr>
+        <w:pStyle w:val="ListParagraph"/>
+        <w:numPr>
+          <w:ilvl w:val="2"/>
+          <w:numId w:val="1"/>
+        </w:numPr>
+        <w:rPr>
+          <w:rFonts w:ascii="Arial" w:hAnsi="Arial" w:cs="Arial"/>
+        </w:rPr>
+      </w:pPr>
+      <w:r>
+        <w:rPr>
+          <w:rFonts w:ascii="Arial" w:hAnsi="Arial" w:cs="Arial"/>
+        </w:rPr>
+        <w:t xml:space="preserve">Instructors can </w:t>
+      </w:r>
+      <w:r>
+        <w:rPr>
+          <w:rFonts w:ascii="Arial" w:hAnsi="Arial" w:cs="Arial"/>
+        </w:rPr>
+        <w:t xml:space="preserve">enter continuous improvement plan </w:t>
+      </w:r>
+      <w:r>
+        <w:rPr>
+          <w:rFonts w:ascii="Arial" w:hAnsi="Arial" w:cs="Arial"/>
+        </w:rPr>
+        <w:t>in</w:t>
+      </w:r>
+      <w:r>
+        <w:rPr>
+          <w:rFonts w:ascii="Arial" w:hAnsi="Arial" w:cs="Arial"/>
+        </w:rPr>
+        <w:t xml:space="preserve"> the course report</w:t>
+      </w:r>
+      <w:r>
+        <w:rPr>
+          <w:rFonts w:ascii="Arial" w:hAnsi="Arial" w:cs="Arial"/>
+        </w:rPr>
+        <w:t xml:space="preserve"> under the section “Summary of Actions to be Taken for Continuous Improvement for Next Academic Year”</w:t>
+      </w:r>
+    </w:p>
+    <w:p>
+      <w:pPr>
+        <w:pStyle w:val="ListParagraph"/>
+        <w:ind w:left="1224"/>
+        <w:rPr>
+          <w:rFonts w:ascii="Arial" w:hAnsi="Arial" w:cs="Arial"/>
+        </w:rPr>
+      </w:pPr>
+      <w:r>
+        <w:rPr>
+          <w:rFonts w:ascii="Arial" w:hAnsi="Arial" w:cs="Arial"/>
+        </w:rPr>
+        <w:t>To add a file click on “Comments” and attach the file you would like to upload</w:t>
+      </w:r>
+    </w:p>
+    <w:p>
+      <w:pPr>
+        <w:pStyle w:val="ListParagraph"/>
+        <w:ind w:left="1224"/>
+        <w:rPr>
+          <w:rFonts w:ascii="Arial" w:hAnsi="Arial" w:cs="Arial"/>
+        </w:rPr>
+      </w:pPr>
+      <w:r>
+        <w:rPr>
+          <w:rFonts w:ascii="Arial" w:hAnsi="Arial" w:cs="Arial"/>
+          <w:noProof/>
+        </w:rPr>
+        <mc:AlternateContent>
+          <mc:Choice Requires="wps">
+            <w:drawing>
+              <wp:anchor distT="0" distB="0" distL="114300" distR="114300" simplePos="0" relativeHeight="251679744" behindDoc="0" locked="0" layoutInCell="1" allowOverlap="1" wp14:anchorId="02DD78CB" wp14:editId="056FB4AE">
+                <wp:simplePos x="0" y="0"/>
+                <wp:positionH relativeFrom="column">
+                  <wp:posOffset>723900</wp:posOffset>
+                </wp:positionH>
+                <wp:positionV relativeFrom="paragraph">
+                  <wp:posOffset>1939289</wp:posOffset>
+                </wp:positionV>
+                <wp:extent cx="5419725" cy="447675"/>
+                <wp:effectExtent l="0" t="0" r="28575" b="28575"/>
+                <wp:wrapNone/>
+                <wp:docPr id="46" name="Rounded Rectangle 46"/>
+                <wp:cNvGraphicFramePr/>
+                <a:graphic xmlns:a="http://schemas.openxmlformats.org/drawingml/2006/main">
+                  <a:graphicData uri="http://schemas.microsoft.com/office/word/2010/wordprocessingShape">
+                    <wps:wsp>
+                      <wps:cNvSpPr/>
+                      <wps:spPr>
+                        <a:xfrm>
+                          <a:off x="0" y="0"/>
+                          <a:ext cx="5419725" cy="447675"/>
+                        </a:xfrm>
+                        <a:prstGeom prst="roundRect">
+                          <a:avLst/>
+                        </a:prstGeom>
+                        <a:noFill/>
+                        <a:ln>
+                          <a:solidFill>
+                            <a:srgbClr val="FF0000"/>
+                          </a:solidFill>
+                        </a:ln>
+                      </wps:spPr>
+                      <wps:style>
+                        <a:lnRef idx="2">
+                          <a:schemeClr val="accent1">
+                            <a:shade val="50000"/>
+                          </a:schemeClr>
+                        </a:lnRef>
+                        <a:fillRef idx="1">
+                          <a:schemeClr val="accent1"/>
+                        </a:fillRef>
+                        <a:effectRef idx="0">
+                          <a:schemeClr val="accent1"/>
+                        </a:effectRef>
+                        <a:fontRef idx="minor">
+                          <a:schemeClr val="lt1"/>
+                        </a:fontRef>
+                      </wps:style>
+                      <wps:bodyPr rot="0" spcFirstLastPara="0" vertOverflow="overflow" horzOverflow="overflow" vert="horz" wrap="square" lIns="91440" tIns="45720" rIns="91440" bIns="45720" numCol="1" spcCol="0" rtlCol="0" fromWordArt="0" anchor="ctr" anchorCtr="0" forceAA="0" compatLnSpc="1">
+                        <a:prstTxWarp prst="textNoShape">
+                          <a:avLst/>
+                        </a:prstTxWarp>
+                        <a:noAutofit/>
+                      </wps:bodyPr>
+                    </wps:wsp>
+                  </a:graphicData>
+                </a:graphic>
+                <wp14:sizeRelH relativeFrom="margin">
+                  <wp14:pctWidth>0</wp14:pctWidth>
+                </wp14:sizeRelH>
+                <wp14:sizeRelV relativeFrom="margin">
+                  <wp14:pctHeight>0</wp14:pctHeight>
+                </wp14:sizeRelV>
+              </wp:anchor>
+            </w:drawing>
+          </mc:Choice>
+          <mc:Fallback>
+            <w:pict>
+              <v:roundrect id="Rounded Rectangle 46" o:spid="_x0000_s1026" style="position:absolute;margin-left:57pt;margin-top:152.7pt;width:426.75pt;height:35.25pt;z-index:251679744;visibility:visible;mso-wrap-style:square;mso-width-percent:0;mso-height-percent:0;mso-wrap-distance-left:9pt;mso-wrap-distance-top:0;mso-wrap-distance-right:9pt;mso-wrap-distance-bottom:0;mso-position-horizontal:absolute;mso-position-horizontal-relative:text;mso-position-vertical:absolute;mso-position-vertical-relative:text;mso-width-percent:0;mso-height-percent:0;mso-width-relative:margin;mso-height-relative:margin;v-text-anchor:middle" arcsize="10923f" o:gfxdata="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" filled="f" strokecolor="red" strokeweight="2pt"/>
+            </w:pict>
+          </mc:Fallback>
+        </mc:AlternateContent>
+      </w:r>
+      <w:r>
+        <w:rPr>
+          <w:rFonts w:ascii="Arial" w:hAnsi="Arial" w:cs="Arial"/>
+          <w:noProof/>
+        </w:rPr>
+        <mc:AlternateContent>
+          <mc:Choice Requires="wps">
+            <w:drawing>
+              <wp:anchor distT="0" distB="0" distL="114300" distR="114300" simplePos="0" relativeHeight="251678720" behindDoc="0" locked="0" layoutInCell="1" allowOverlap="1" wp14:anchorId="29731BC8" wp14:editId="3FFD8458">
+                <wp:simplePos x="0" y="0"/>
+                <wp:positionH relativeFrom="column">
+                  <wp:posOffset>3248025</wp:posOffset>
+                </wp:positionH>
+                <wp:positionV relativeFrom="paragraph">
+                  <wp:posOffset>-3810</wp:posOffset>
+                </wp:positionV>
+                <wp:extent cx="457200" cy="381000"/>
+                <wp:effectExtent l="0" t="0" r="19050" b="19050"/>
+                <wp:wrapNone/>
+                <wp:docPr id="45" name="Rounded Rectangle 45"/>
+                <wp:cNvGraphicFramePr/>
+                <a:graphic xmlns:a="http://schemas.openxmlformats.org/drawingml/2006/main">
+                  <a:graphicData uri="http://schemas.microsoft.com/office/word/2010/wordprocessingShape">
+                    <wps:wsp>
+                      <wps:cNvSpPr/>
+                      <wps:spPr>
+                        <a:xfrm>
+                          <a:off x="0" y="0"/>
+                          <a:ext cx="457200" cy="381000"/>
+                        </a:xfrm>
+                        <a:prstGeom prst="roundRect">
+                          <a:avLst/>
+                        </a:prstGeom>
+                        <a:noFill/>
+                        <a:ln>
+                          <a:solidFill>
+                            <a:srgbClr val="FF0000"/>
+                          </a:solidFill>
+                        </a:ln>
+                      </wps:spPr>
+                      <wps:style>
+                        <a:lnRef idx="2">
+                          <a:schemeClr val="accent1">
+                            <a:shade val="50000"/>
+                          </a:schemeClr>
+                        </a:lnRef>
+                        <a:fillRef idx="1">
+                          <a:schemeClr val="accent1"/>
+                        </a:fillRef>
+                        <a:effectRef idx="0">
+                          <a:schemeClr val="accent1"/>
+                        </a:effectRef>
+                        <a:fontRef idx="minor">
+                          <a:schemeClr val="lt1"/>
+                        </a:fontRef>
+                      </wps:style>
+                      <wps:bodyPr rot="0" spcFirstLastPara="0" vertOverflow="overflow" horzOverflow="overflow" vert="horz" wrap="square" lIns="91440" tIns="45720" rIns="91440" bIns="45720" numCol="1" spcCol="0" rtlCol="0" fromWordArt="0" anchor="ctr" anchorCtr="0" forceAA="0" compatLnSpc="1">
+                        <a:prstTxWarp prst="textNoShape">
+                          <a:avLst/>
+                        </a:prstTxWarp>
+                        <a:noAutofit/>
+                      </wps:bodyPr>
+                    </wps:wsp>
+                  </a:graphicData>
+                </a:graphic>
+                <wp14:sizeRelH relativeFrom="margin">
+                  <wp14:pctWidth>0</wp14:pctWidth>
+                </wp14:sizeRelH>
+                <wp14:sizeRelV relativeFrom="margin">
+                  <wp14:pctHeight>0</wp14:pctHeight>
+                </wp14:sizeRelV>
+              </wp:anchor>
+            </w:drawing>
+          </mc:Choice>
+          <mc:Fallback>
+            <w:pict>
+              <v:roundrect id="Rounded Rectangle 45" o:spid="_x0000_s1026" style="position:absolute;margin-left:255.75pt;margin-top:-.3pt;width:36pt;height:30pt;z-index:251678720;visibility:visible;mso-wrap-style:square;mso-width-percent:0;mso-height-percent:0;mso-wrap-distance-left:9pt;mso-wrap-distance-top:0;mso-wrap-distance-right:9pt;mso-wrap-distance-bottom:0;mso-position-horizontal:absolute;mso-position-horizontal-relative:text;mso-position-vertical:absolute;mso-position-vertical-relative:text;mso-width-percent:0;mso-height-percent:0;mso-width-relative:margin;mso-height-relative:margin;v-text-anchor:middle" arcsize="10923f" o:gfxdata="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" filled="f" strokecolor="red" strokeweight="2pt"/>
+            </w:pict>
+          </mc:Fallback>
+        </mc:AlternateContent>
+      </w:r>
+      <w:r>
+        <w:rPr>
+          <w:rFonts w:ascii="Arial" w:hAnsi="Arial" w:cs="Arial"/>
+          <w:noProof/>
+        </w:rPr>
+        <w:drawing>
+          <wp:inline distT="0" distB="0" distL="0" distR="0" wp14:anchorId="7BCAFB1B" wp14:editId="35104487">
+            <wp:extent cx="5289655" cy="2486025"/>
+            <wp:effectExtent l="0" t="0" r="6350" b="0"/>
+            <wp:docPr id="42" name="Picture 42"/>
+            <wp:cNvGraphicFramePr>
+              <a:graphicFrameLocks xmlns:a="http://schemas.openxmlformats.org/drawingml/2006/main" noChangeAspect="1"/>
+            </wp:cNvGraphicFramePr>
+            <a:graphic xmlns:a="http://schemas.openxmlformats.org/drawingml/2006/main">
+              <a:graphicData uri="http://schemas.openxmlformats.org/drawingml/2006/picture">
+                <pic:pic xmlns:pic="http://schemas.openxmlformats.org/drawingml/2006/picture">
+                  <pic:nvPicPr>
+                    <pic:cNvPr id="0" name="50031E3.tmp"/>
+                    <pic:cNvPicPr/>
+                  </pic:nvPicPr>
+                  <pic:blipFill>
+                    <a:blip r:embed="rId31">
+                      <a:extLst>
+                        <a:ext uri="{28A0092B-C50C-407E-A947-70E740481C1C}">
+                          <a14:useLocalDpi xmlns:a14="http://schemas.microsoft.com/office/drawing/2010/main" val="0"/>
+                        </a:ext>
+                      </a:extLst>
+                    </a:blip>
+                    <a:stretch>
+                      <a:fillRect/>
+                    </a:stretch>
+                  </pic:blipFill>
+                  <pic:spPr>
+                    <a:xfrm>
+                      <a:off x="0" y="0"/>
+                      <a:ext cx="5294469" cy="2488288"/>
+                    </a:xfrm>
+                    <a:prstGeom prst="rect">
+                      <a:avLst/>
+                    </a:prstGeom>
+                  </pic:spPr>
+                </pic:pic>
+              </a:graphicData>
+            </a:graphic>
+          </wp:inline>
+        </w:drawing>
+      </w:r>
+    </w:p>
+    <w:p>
+      <w:pPr>
+        <w:pStyle w:val="ListParagraph"/>
+        <w:ind w:left="1224"/>
+        <w:rPr>
+          <w:rFonts w:ascii="Arial" w:hAnsi="Arial" w:cs="Arial"/>
+        </w:rPr>
+      </w:pPr>
+      <w:r>
+        <w:rPr>
+          <w:rFonts w:ascii="Arial" w:hAnsi="Arial" w:cs="Arial"/>
+          <w:noProof/>
+        </w:rPr>
+        <w:drawing>
+          <wp:inline distT="0" distB="0" distL="0" distR="0" wp14:anchorId="4C21C356" wp14:editId="464FA158">
+            <wp:extent cx="2552844" cy="1838325"/>
+            <wp:effectExtent l="0" t="0" r="0" b="0"/>
+            <wp:docPr id="43" name="Picture 43"/>
             <wp:cNvGraphicFramePr>
               <a:graphicFrameLocks xmlns:a="http://schemas.openxmlformats.org/drawingml/2006/main" noChangeAspect="1"/>
             </wp:cNvGraphicFramePr>
@@ -4707,7 +6669,7 @@
                   <pic:spPr>
                     <a:xfrm>
                       <a:off x="0" y="0"/>
-                      <a:ext cx="5943600" cy="3664585"/>
+                      <a:ext cx="2554851" cy="1839770"/>
                     </a:xfrm>
                     <a:prstGeom prst="rect">
                       <a:avLst/>
@@ -4723,39 +6685,219 @@
     <w:p>
       <w:pPr>
         <w:pStyle w:val="ListParagraph"/>
-        <w:ind w:left="792"/>
-        <w:rPr>
-          <w:rFonts w:ascii="Arial" w:hAnsi="Arial" w:cs="Arial"/>
-        </w:rPr>
-      </w:pPr>
+        <w:ind w:left="1224"/>
+        <w:rPr>
+          <w:rFonts w:ascii="Arial" w:hAnsi="Arial" w:cs="Arial"/>
+        </w:rPr>
+      </w:pPr>
+      <w:r>
+        <w:rPr>
+          <w:rFonts w:ascii="Arial" w:hAnsi="Arial" w:cs="Arial"/>
+        </w:rPr>
+        <w:t>Please include text in the field such as ‘See attached file’</w:t>
+      </w:r>
     </w:p>
     <w:p>
       <w:pPr>
         <w:pStyle w:val="ListParagraph"/>
-        <w:ind w:left="792"/>
-        <w:rPr>
-          <w:rFonts w:ascii="Arial" w:hAnsi="Arial" w:cs="Arial"/>
-        </w:rPr>
-      </w:pPr>
+        <w:numPr>
+          <w:ilvl w:val="2"/>
+          <w:numId w:val="1"/>
+        </w:numPr>
+        <w:rPr>
+          <w:rFonts w:ascii="Arial" w:hAnsi="Arial" w:cs="Arial"/>
+        </w:rPr>
+      </w:pPr>
+      <w:r>
+        <w:rPr>
+          <w:rFonts w:ascii="Arial" w:hAnsi="Arial" w:cs="Arial"/>
+        </w:rPr>
+        <w:t>Click “Save Data” under “Vena” Tab and “Check in” the file</w:t>
+      </w:r>
     </w:p>
     <w:p>
       <w:pPr>
         <w:pStyle w:val="ListParagraph"/>
-        <w:ind w:left="792"/>
-        <w:rPr>
-          <w:rFonts w:ascii="Arial" w:hAnsi="Arial" w:cs="Arial"/>
-        </w:rPr>
-      </w:pPr>
-    </w:p>
-    <w:p>
-      <w:pPr>
-        <w:pStyle w:val="ListParagraph"/>
-        <w:ind w:left="792"/>
-        <w:rPr>
-          <w:rFonts w:ascii="Arial" w:hAnsi="Arial" w:cs="Arial"/>
-        </w:rPr>
-      </w:pPr>
-    </w:p>
+        <w:ind w:left="1224"/>
+        <w:rPr>
+          <w:rFonts w:ascii="Arial" w:hAnsi="Arial" w:cs="Arial"/>
+        </w:rPr>
+      </w:pPr>
+      <w:r>
+        <w:rPr>
+          <w:rFonts w:ascii="Arial" w:hAnsi="Arial" w:cs="Arial"/>
+          <w:noProof/>
+        </w:rPr>
+        <w:lastRenderedPageBreak/>
+        <mc:AlternateContent>
+          <mc:Choice Requires="wps">
+            <w:drawing>
+              <wp:anchor distT="0" distB="0" distL="114300" distR="114300" simplePos="0" relativeHeight="251680768" behindDoc="0" locked="0" layoutInCell="1" allowOverlap="1" wp14:anchorId="77ED8468" wp14:editId="6DFD8902">
+                <wp:simplePos x="0" y="0"/>
+                <wp:positionH relativeFrom="column">
+                  <wp:posOffset>3705225</wp:posOffset>
+                </wp:positionH>
+                <wp:positionV relativeFrom="paragraph">
+                  <wp:posOffset>264794</wp:posOffset>
+                </wp:positionV>
+                <wp:extent cx="457200" cy="638175"/>
+                <wp:effectExtent l="0" t="0" r="19050" b="28575"/>
+                <wp:wrapNone/>
+                <wp:docPr id="49" name="Rounded Rectangle 49"/>
+                <wp:cNvGraphicFramePr/>
+                <a:graphic xmlns:a="http://schemas.openxmlformats.org/drawingml/2006/main">
+                  <a:graphicData uri="http://schemas.microsoft.com/office/word/2010/wordprocessingShape">
+                    <wps:wsp>
+                      <wps:cNvSpPr/>
+                      <wps:spPr>
+                        <a:xfrm>
+                          <a:off x="0" y="0"/>
+                          <a:ext cx="457200" cy="638175"/>
+                        </a:xfrm>
+                        <a:prstGeom prst="roundRect">
+                          <a:avLst/>
+                        </a:prstGeom>
+                        <a:noFill/>
+                        <a:ln>
+                          <a:solidFill>
+                            <a:srgbClr val="FF0000"/>
+                          </a:solidFill>
+                        </a:ln>
+                      </wps:spPr>
+                      <wps:style>
+                        <a:lnRef idx="2">
+                          <a:schemeClr val="accent1">
+                            <a:shade val="50000"/>
+                          </a:schemeClr>
+                        </a:lnRef>
+                        <a:fillRef idx="1">
+                          <a:schemeClr val="accent1"/>
+                        </a:fillRef>
+                        <a:effectRef idx="0">
+                          <a:schemeClr val="accent1"/>
+                        </a:effectRef>
+                        <a:fontRef idx="minor">
+                          <a:schemeClr val="lt1"/>
+                        </a:fontRef>
+                      </wps:style>
+                      <wps:bodyPr rot="0" spcFirstLastPara="0" vertOverflow="overflow" horzOverflow="overflow" vert="horz" wrap="square" lIns="91440" tIns="45720" rIns="91440" bIns="45720" numCol="1" spcCol="0" rtlCol="0" fromWordArt="0" anchor="ctr" anchorCtr="0" forceAA="0" compatLnSpc="1">
+                        <a:prstTxWarp prst="textNoShape">
+                          <a:avLst/>
+                        </a:prstTxWarp>
+                        <a:noAutofit/>
+                      </wps:bodyPr>
+                    </wps:wsp>
+                  </a:graphicData>
+                </a:graphic>
+                <wp14:sizeRelH relativeFrom="margin">
+                  <wp14:pctWidth>0</wp14:pctWidth>
+                </wp14:sizeRelH>
+                <wp14:sizeRelV relativeFrom="margin">
+                  <wp14:pctHeight>0</wp14:pctHeight>
+                </wp14:sizeRelV>
+              </wp:anchor>
+            </w:drawing>
+          </mc:Choice>
+          <mc:Fallback>
+            <w:pict>
+              <v:roundrect id="Rounded Rectangle 49" o:spid="_x0000_s1026" style="position:absolute;margin-left:291.75pt;margin-top:20.85pt;width:36pt;height:50.25pt;z-index:251680768;visibility:visible;mso-wrap-style:square;mso-width-percent:0;mso-height-percent:0;mso-wrap-distance-left:9pt;mso-wrap-distance-top:0;mso-wrap-distance-right:9pt;mso-wrap-distance-bottom:0;mso-position-horizontal:absolute;mso-position-horizontal-relative:text;mso-position-vertical:absolute;mso-position-vertical-relative:text;mso-width-percent:0;mso-height-percent:0;mso-width-relative:margin;mso-height-relative:margin;v-text-anchor:middle" arcsize="10923f" o:gfxdata="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" filled="f" strokecolor="red" strokeweight="2pt"/>
+            </w:pict>
+          </mc:Fallback>
+        </mc:AlternateContent>
+      </w:r>
+      <w:r>
+        <w:rPr>
+          <w:rFonts w:ascii="Arial" w:hAnsi="Arial" w:cs="Arial"/>
+          <w:noProof/>
+        </w:rPr>
+        <w:drawing>
+          <wp:inline distT="0" distB="0" distL="0" distR="0" wp14:anchorId="327DFBE7" wp14:editId="26358F3B">
+            <wp:extent cx="5487166" cy="2572109"/>
+            <wp:effectExtent l="0" t="0" r="0" b="0"/>
+            <wp:docPr id="48" name="Picture 48"/>
+            <wp:cNvGraphicFramePr>
+              <a:graphicFrameLocks xmlns:a="http://schemas.openxmlformats.org/drawingml/2006/main" noChangeAspect="1"/>
+            </wp:cNvGraphicFramePr>
+            <a:graphic xmlns:a="http://schemas.openxmlformats.org/drawingml/2006/main">
+              <a:graphicData uri="http://schemas.openxmlformats.org/drawingml/2006/picture">
+                <pic:pic xmlns:pic="http://schemas.openxmlformats.org/drawingml/2006/picture">
+                  <pic:nvPicPr>
+                    <pic:cNvPr id="0" name="5006ECA.tmp"/>
+                    <pic:cNvPicPr/>
+                  </pic:nvPicPr>
+                  <pic:blipFill>
+                    <a:blip r:embed="rId32">
+                      <a:extLst>
+                        <a:ext uri="{28A0092B-C50C-407E-A947-70E740481C1C}">
+                          <a14:useLocalDpi xmlns:a14="http://schemas.microsoft.com/office/drawing/2010/main" val="0"/>
+                        </a:ext>
+                      </a:extLst>
+                    </a:blip>
+                    <a:stretch>
+                      <a:fillRect/>
+                    </a:stretch>
+                  </pic:blipFill>
+                  <pic:spPr>
+                    <a:xfrm>
+                      <a:off x="0" y="0"/>
+                      <a:ext cx="5487166" cy="2572109"/>
+                    </a:xfrm>
+                    <a:prstGeom prst="rect">
+                      <a:avLst/>
+                    </a:prstGeom>
+                  </pic:spPr>
+                </pic:pic>
+              </a:graphicData>
+            </a:graphic>
+          </wp:inline>
+        </w:drawing>
+      </w:r>
+    </w:p>
+    <w:p>
+      <w:pPr>
+        <w:rPr>
+          <w:rFonts w:ascii="Arial" w:hAnsi="Arial" w:cs="Arial"/>
+        </w:rPr>
+      </w:pPr>
+    </w:p>
+    <w:p>
+      <w:pPr>
+        <w:rPr>
+          <w:rFonts w:ascii="Arial" w:hAnsi="Arial" w:cs="Arial"/>
+        </w:rPr>
+      </w:pPr>
+    </w:p>
+    <w:p>
+      <w:pPr>
+        <w:rPr>
+          <w:rFonts w:ascii="Arial" w:hAnsi="Arial" w:cs="Arial"/>
+        </w:rPr>
+      </w:pPr>
+    </w:p>
+    <w:p>
+      <w:pPr>
+        <w:pStyle w:val="Heading1"/>
+        <w:numPr>
+          <w:ilvl w:val="0"/>
+          <w:numId w:val="1"/>
+        </w:numPr>
+        <w:spacing w:before="0" w:after="0"/>
+        <w:rPr>
+          <w:sz w:val="24"/>
+          <w:szCs w:val="24"/>
+        </w:rPr>
+      </w:pPr>
+      <w:bookmarkStart w:id="7" w:name="_Toc469998540"/>
+      <w:r>
+        <w:rPr>
+          <w:sz w:val="24"/>
+          <w:szCs w:val="24"/>
+        </w:rPr>
+        <w:t>Reports</w:t>
+      </w:r>
+      <w:bookmarkEnd w:id="7"/>
+    </w:p>
+    <w:p/>
     <w:p>
       <w:pPr>
         <w:pStyle w:val="ListParagraph"/>
@@ -4769,9 +6911,66 @@
       </w:pPr>
       <w:r>
         <w:rPr>
-          <w:rFonts w:ascii="Arial" w:hAnsi="Arial" w:cs="Arial"/>
-        </w:rPr>
-        <w:t>Course Report</w:t>
+          <w:rStyle w:val="apple-converted-space"/>
+          <w:rFonts w:ascii="Arial" w:hAnsi="Arial" w:cs="Arial"/>
+          <w:color w:val="333333"/>
+          <w:shd w:val="clear" w:color="auto" w:fill="FFFFFF"/>
+        </w:rPr>
+        <w:t> </w:t>
+      </w:r>
+      <w:r>
+        <w:rPr>
+          <w:rFonts w:ascii="Arial" w:hAnsi="Arial" w:cs="Arial"/>
+        </w:rPr>
+        <w:t>Curriculum Committee Recommendations Report</w:t>
+      </w:r>
+    </w:p>
+    <w:p>
+      <w:pPr>
+        <w:pStyle w:val="ListParagraph"/>
+        <w:numPr>
+          <w:ilvl w:val="2"/>
+          <w:numId w:val="1"/>
+        </w:numPr>
+        <w:rPr>
+          <w:rFonts w:ascii="Arial" w:hAnsi="Arial" w:cs="Arial"/>
+        </w:rPr>
+      </w:pPr>
+      <w:r>
+        <w:rPr>
+          <w:rFonts w:ascii="Arial" w:hAnsi="Arial" w:cs="Arial"/>
+        </w:rPr>
+        <w:t xml:space="preserve">Shows the recommendations from curriculum committee at both course and program level. </w:t>
+      </w:r>
+    </w:p>
+    <w:p>
+      <w:pPr>
+        <w:pStyle w:val="ListParagraph"/>
+        <w:numPr>
+          <w:ilvl w:val="2"/>
+          <w:numId w:val="1"/>
+        </w:numPr>
+        <w:rPr>
+          <w:rFonts w:ascii="Arial" w:hAnsi="Arial" w:cs="Arial"/>
+        </w:rPr>
+      </w:pPr>
+      <w:r>
+        <w:rPr>
+          <w:rFonts w:ascii="Arial" w:hAnsi="Arial" w:cs="Arial"/>
+        </w:rPr>
+        <w:t>If an attachment is included from curriculum committee, it can be viewed by select the program recommendation area</w:t>
+      </w:r>
+      <w:r>
+        <w:rPr>
+          <w:rFonts w:ascii="Arial" w:hAnsi="Arial" w:cs="Arial"/>
+        </w:rPr>
+        <w:sym w:font="Wingdings" w:char="F0E0"/>
+      </w:r>
+      <w:r>
+        <w:rPr>
+          <w:rFonts w:ascii="Arial" w:hAnsi="Arial" w:cs="Arial"/>
+        </w:rPr>
+        <w:t>Click on “Comments” under “Vena” Tab (see below picture)</w:t>
       </w:r>
     </w:p>
     <w:p>
@@ -4785,28 +6984,68 @@
       <w:r>
         <w:rPr>
           <w:rFonts w:ascii="Arial" w:hAnsi="Arial" w:cs="Arial"/>
+          <w:noProof/>
         </w:rPr>
         <w:lastRenderedPageBreak/>
-        <w:t>Shows the course outcome and recommendations from curriculum committee, instructors also have the option to enter continuous improvement plan from the course report</w:t>
-      </w:r>
-    </w:p>
-    <w:p>
-      <w:pPr>
-        <w:rPr>
-          <w:rFonts w:ascii="Arial" w:hAnsi="Arial" w:cs="Arial"/>
-        </w:rPr>
-      </w:pPr>
+        <w:drawing>
+          <wp:inline distT="0" distB="0" distL="0" distR="0" wp14:anchorId="15B2A4B3" wp14:editId="0E1A7E05">
+            <wp:extent cx="5381625" cy="2802930"/>
+            <wp:effectExtent l="0" t="0" r="0" b="0"/>
+            <wp:docPr id="3" name="Picture 3"/>
+            <wp:cNvGraphicFramePr>
+              <a:graphicFrameLocks xmlns:a="http://schemas.openxmlformats.org/drawingml/2006/main" noChangeAspect="1"/>
+            </wp:cNvGraphicFramePr>
+            <a:graphic xmlns:a="http://schemas.openxmlformats.org/drawingml/2006/main">
+              <a:graphicData uri="http://schemas.openxmlformats.org/drawingml/2006/picture">
+                <pic:pic xmlns:pic="http://schemas.openxmlformats.org/drawingml/2006/picture">
+                  <pic:nvPicPr>
+                    <pic:cNvPr id="0" name="Picture 1"/>
+                    <pic:cNvPicPr>
+                      <a:picLocks noChangeAspect="1" noChangeArrowheads="1"/>
+                    </pic:cNvPicPr>
+                  </pic:nvPicPr>
+                  <pic:blipFill>
+                    <a:blip r:embed="rId33">
+                      <a:extLst>
+                        <a:ext uri="{28A0092B-C50C-407E-A947-70E740481C1C}">
+                          <a14:useLocalDpi xmlns:a14="http://schemas.microsoft.com/office/drawing/2010/main" val="0"/>
+                        </a:ext>
+                      </a:extLst>
+                    </a:blip>
+                    <a:srcRect/>
+                    <a:stretch>
+                      <a:fillRect/>
+                    </a:stretch>
+                  </pic:blipFill>
+                  <pic:spPr bwMode="auto">
+                    <a:xfrm>
+                      <a:off x="0" y="0"/>
+                      <a:ext cx="5381625" cy="2802930"/>
+                    </a:xfrm>
+                    <a:prstGeom prst="rect">
+                      <a:avLst/>
+                    </a:prstGeom>
+                    <a:noFill/>
+                    <a:ln>
+                      <a:noFill/>
+                    </a:ln>
+                  </pic:spPr>
+                </pic:pic>
+              </a:graphicData>
+            </a:graphic>
+          </wp:inline>
+        </w:drawing>
+      </w:r>
       <w:r>
         <w:rPr>
           <w:rFonts w:ascii="Arial" w:hAnsi="Arial" w:cs="Arial"/>
           <w:noProof/>
-          <w:lang w:val="en-CA" w:eastAsia="zh-CN"/>
         </w:rPr>
         <w:drawing>
-          <wp:inline distT="0" distB="0" distL="0" distR="0" wp14:anchorId="7FE543D9" wp14:editId="24FE5C82">
-            <wp:extent cx="5943600" cy="2969895"/>
-            <wp:effectExtent l="0" t="0" r="0" b="1905"/>
-            <wp:docPr id="51" name="Picture 51"/>
+          <wp:inline distT="0" distB="0" distL="0" distR="0" wp14:anchorId="08228E9D" wp14:editId="11F10325">
+            <wp:extent cx="5511039" cy="3397885"/>
+            <wp:effectExtent l="0" t="0" r="0" b="0"/>
+            <wp:docPr id="1" name="Picture 1"/>
             <wp:cNvGraphicFramePr>
               <a:graphicFrameLocks xmlns:a="http://schemas.openxmlformats.org/drawingml/2006/main" noChangeAspect="1"/>
             </wp:cNvGraphicFramePr>
@@ -4818,7 +7057,7 @@
                     <pic:cNvPicPr/>
                   </pic:nvPicPr>
                   <pic:blipFill>
-                    <a:blip r:embed="rId30"/>
+                    <a:blip r:embed="rId34"/>
                     <a:stretch>
                       <a:fillRect/>
                     </a:stretch>
@@ -4826,7 +7065,7 @@
                   <pic:spPr>
                     <a:xfrm>
                       <a:off x="0" y="0"/>
-                      <a:ext cx="5943600" cy="2969895"/>
+                      <a:ext cx="5511039" cy="3397885"/>
                     </a:xfrm>
                     <a:prstGeom prst="rect">
                       <a:avLst/>
@@ -4841,43 +7080,179 @@
     </w:p>
     <w:p>
       <w:pPr>
+        <w:rPr>
+          <w:rFonts w:ascii="Arial" w:hAnsi="Arial" w:cs="Arial"/>
+          <w:color w:val="000000"/>
+          <w:shd w:val="clear" w:color="auto" w:fill="FFFFFF"/>
+        </w:rPr>
+      </w:pPr>
+    </w:p>
+    <w:p>
+      <w:pPr>
+        <w:pStyle w:val="Heading1"/>
+        <w:numPr>
+          <w:ilvl w:val="0"/>
+          <w:numId w:val="1"/>
+        </w:numPr>
+        <w:spacing w:before="0" w:after="0"/>
+        <w:rPr>
+          <w:sz w:val="24"/>
+          <w:szCs w:val="24"/>
+        </w:rPr>
+      </w:pPr>
+      <w:bookmarkStart w:id="8" w:name="_Toc341427896"/>
+      <w:bookmarkStart w:id="9" w:name="_Toc469998541"/>
+      <w:r>
+        <w:rPr>
+          <w:sz w:val="24"/>
+          <w:szCs w:val="24"/>
+        </w:rPr>
+        <w:t>Other Vena Resources</w:t>
+      </w:r>
+      <w:bookmarkEnd w:id="8"/>
+      <w:bookmarkEnd w:id="9"/>
+    </w:p>
+    <w:p>
+      <w:pPr>
+        <w:rPr>
+          <w:rFonts w:ascii="Arial" w:hAnsi="Arial" w:cs="Arial"/>
+        </w:rPr>
+      </w:pPr>
+    </w:p>
+    <w:p>
+      <w:pPr>
         <w:pStyle w:val="ListParagraph"/>
-        <w:ind w:left="792"/>
-        <w:rPr>
-          <w:rFonts w:ascii="Arial" w:hAnsi="Arial" w:cs="Arial"/>
-        </w:rPr>
-      </w:pPr>
-    </w:p>
-    <w:p>
-      <w:pPr>
-        <w:rPr>
-          <w:rFonts w:ascii="Arial" w:hAnsi="Arial" w:cs="Arial"/>
-        </w:rPr>
-      </w:pPr>
-      <w:bookmarkStart w:id="6" w:name="_GoBack"/>
-      <w:bookmarkEnd w:id="6"/>
-    </w:p>
-    <w:p>
-      <w:pPr>
-        <w:rPr>
-          <w:rFonts w:ascii="Arial" w:hAnsi="Arial" w:cs="Arial"/>
-        </w:rPr>
-      </w:pPr>
+        <w:numPr>
+          <w:ilvl w:val="1"/>
+          <w:numId w:val="1"/>
+        </w:numPr>
+        <w:rPr>
+          <w:rFonts w:ascii="Arial" w:hAnsi="Arial" w:cs="Arial"/>
+        </w:rPr>
+      </w:pPr>
+      <w:r>
+        <w:rPr>
+          <w:rFonts w:ascii="Arial" w:hAnsi="Arial" w:cs="Arial"/>
+        </w:rPr>
+        <w:t xml:space="preserve">To submit an issue, please fill out </w:t>
+      </w:r>
+      <w:hyperlink r:id="rId35" w:history="1">
+        <w:r>
+          <w:rPr>
+            <w:rStyle w:val="Hyperlink"/>
+            <w:rFonts w:ascii="Arial" w:hAnsi="Arial" w:cs="Arial"/>
+          </w:rPr>
+          <w:t>http://goo.gl/forms/I3kDnsUl46</w:t>
+        </w:r>
+      </w:hyperlink>
+      <w:r>
+        <w:rPr>
+          <w:rFonts w:ascii="Arial" w:hAnsi="Arial" w:cs="Arial"/>
+        </w:rPr>
+        <w:t xml:space="preserve"> </w:t>
+      </w:r>
     </w:p>
     <w:p>
       <w:pPr>
         <w:pStyle w:val="ListParagraph"/>
+        <w:numPr>
+          <w:ilvl w:val="1"/>
+          <w:numId w:val="1"/>
+        </w:numPr>
+        <w:rPr>
+          <w:rFonts w:ascii="Arial" w:hAnsi="Arial" w:cs="Arial"/>
+        </w:rPr>
+      </w:pPr>
+      <w:r>
+        <w:rPr>
+          <w:rFonts w:ascii="Arial" w:hAnsi="Arial" w:cs="Arial"/>
+        </w:rPr>
+        <w:t xml:space="preserve">For Vena training or user manuals, please refer to </w:t>
+      </w:r>
+      <w:hyperlink r:id="rId36" w:history="1">
+        <w:r>
+          <w:rPr>
+            <w:rStyle w:val="Hyperlink"/>
+            <w:rFonts w:ascii="Arial" w:hAnsi="Arial" w:cs="Arial"/>
+          </w:rPr>
+          <w:t>http://docs.vena.io/</w:t>
+        </w:r>
+      </w:hyperlink>
+    </w:p>
+    <w:p>
+      <w:pPr>
+        <w:pStyle w:val="ListParagraph"/>
+        <w:numPr>
+          <w:ilvl w:val="1"/>
+          <w:numId w:val="1"/>
+        </w:numPr>
+        <w:rPr>
+          <w:rFonts w:ascii="Arial" w:hAnsi="Arial" w:cs="Arial"/>
+        </w:rPr>
+      </w:pPr>
+      <w:r>
+        <w:rPr>
+          <w:rFonts w:ascii="Arial" w:hAnsi="Arial" w:cs="Arial"/>
+        </w:rPr>
+        <w:t xml:space="preserve">For other help please contact: </w:t>
+      </w:r>
+    </w:p>
+    <w:p>
+      <w:pPr>
+        <w:pStyle w:val="ListParagraph"/>
+        <w:ind w:left="1080"/>
+        <w:rPr>
+          <w:rFonts w:ascii="Arial" w:hAnsi="Arial" w:cs="Arial"/>
+          <w:color w:val="000000"/>
+          <w:shd w:val="clear" w:color="auto" w:fill="FFFFFF"/>
+        </w:rPr>
+      </w:pPr>
+      <w:r>
+        <w:rPr>
+          <w:rFonts w:ascii="Arial" w:hAnsi="Arial" w:cs="Arial"/>
+        </w:rPr>
+        <w:t xml:space="preserve">Michelle Zheng </w:t>
+      </w:r>
+      <w:hyperlink r:id="rId37" w:history="1">
+        <w:r>
+          <w:rPr>
+            <w:rStyle w:val="Hyperlink"/>
+            <w:rFonts w:ascii="Arial" w:hAnsi="Arial" w:cs="Arial"/>
+          </w:rPr>
+          <w:t>mailto:zhengm2@mcmaster.ca</w:t>
+        </w:r>
+      </w:hyperlink>
+    </w:p>
+    <w:p>
+      <w:pPr>
+        <w:rPr>
+          <w:rFonts w:ascii="Arial" w:hAnsi="Arial" w:cs="Arial"/>
+        </w:rPr>
+      </w:pPr>
+    </w:p>
+    <w:p>
+      <w:pPr>
+        <w:rPr>
+          <w:rFonts w:ascii="Arial" w:hAnsi="Arial" w:cs="Arial"/>
+        </w:rPr>
+      </w:pPr>
+    </w:p>
+    <w:p>
+      <w:pPr>
+        <w:pStyle w:val="ListParagraph"/>
         <w:rPr>
           <w:rFonts w:ascii="Arial" w:hAnsi="Arial" w:cs="Arial"/>
         </w:rPr>
       </w:pPr>
     </w:p>
     <w:sectPr>
-      <w:headerReference w:type="default" r:id="rId31"/>
-      <w:footerReference w:type="default" r:id="rId32"/>
+      <w:headerReference w:type="default" r:id="rId38"/>
+      <w:footerReference w:type="default" r:id="rId39"/>
       <w:pgSz w:w="12240" w:h="15840"/>
       <w:pgMar w:top="1440" w:right="1440" w:bottom="1080" w:left="1440" w:header="720" w:footer="720" w:gutter="0"/>
+      <w:pgNumType w:start="0"/>
       <w:cols w:space="720"/>
+      <w:titlePg/>
       <w:docGrid w:linePitch="360"/>
     </w:sectPr>
   </w:body>
@@ -4885,7 +7260,7 @@
 </file>
 
 <file path=word/endnotes.xml><?xml version="1.0" encoding="utf-8"?>
-<w:endnotes xmlns:wpc="http://schemas.microsoft.com/office/word/2010/wordprocessingCanvas" xmlns:cx="http://schemas.microsoft.com/office/drawing/2014/chartex" xmlns:cx1="http://schemas.microsoft.com/office/drawing/2015/9/8/chartex" xmlns:cx2="http://schemas.microsoft.com/office/drawing/2015/10/21/chartex" xmlns:cx3="http://schemas.microsoft.com/office/drawing/2016/5/9/chartex" xmlns:cx4="http://schemas.microsoft.com/office/drawing/2016/5/10/chartex" xmlns:cx5="http://schemas.microsoft.com/office/drawing/2016/5/11/chartex" xmlns:mc="http://schemas.openxmlformats.org/markup-compatibility/2006" xmlns:o="urn:schemas-microsoft-com:office:office" xmlns:r="http://schemas.openxmlformats.org/officeDocument/2006/relationships" xmlns:m="http://schemas.openxmlformats.org/officeDocument/2006/math" xmlns:v="urn:schemas-microsoft-com:vml" xmlns:wp14="http://schemas.microsoft.com/office/word/2010/wordprocessingDrawing" xmlns:wp="http://schemas.openxmlformats.org/drawingml/2006/wordprocessingDrawing" xmlns:w10="urn:schemas-microsoft-com:office:word" xmlns:w="http://schemas.openxmlformats.org/wordprocessingml/2006/main" xmlns:w14="http://schemas.microsoft.com/office/word/2010/wordml" xmlns:w15="http://schemas.microsoft.com/office/word/2012/wordml" xmlns:w16se="http://schemas.microsoft.com/office/word/2015/wordml/symex" xmlns:wpg="http://schemas.microsoft.com/office/word/2010/wordprocessingGroup" xmlns:wpi="http://schemas.microsoft.com/office/word/2010/wordprocessingInk" xmlns:wne="http://schemas.microsoft.com/office/word/2006/wordml" xmlns:wps="http://schemas.microsoft.com/office/word/2010/wordprocessingShape" mc:Ignorable="w14 w15 w16se wp14">
+<w:endnotes xmlns:wpc="http://schemas.microsoft.com/office/word/2010/wordprocessingCanvas" xmlns:mc="http://schemas.openxmlformats.org/markup-compatibility/2006" xmlns:o="urn:schemas-microsoft-com:office:office" xmlns:r="http://schemas.openxmlformats.org/officeDocument/2006/relationships" xmlns:m="http://schemas.openxmlformats.org/officeDocument/2006/math" xmlns:v="urn:schemas-microsoft-com:vml" xmlns:wp14="http://schemas.microsoft.com/office/word/2010/wordprocessingDrawing" xmlns:wp="http://schemas.openxmlformats.org/drawingml/2006/wordprocessingDrawing" xmlns:w10="urn:schemas-microsoft-com:office:word" xmlns:w="http://schemas.openxmlformats.org/wordprocessingml/2006/main" xmlns:w14="http://schemas.microsoft.com/office/word/2010/wordml" xmlns:wpg="http://schemas.microsoft.com/office/word/2010/wordprocessingGroup" xmlns:wpi="http://schemas.microsoft.com/office/word/2010/wordprocessingInk" xmlns:wne="http://schemas.microsoft.com/office/word/2006/wordml" xmlns:wps="http://schemas.microsoft.com/office/word/2010/wordprocessingShape" mc:Ignorable="w14 wp14">
   <w:endnote w:type="separator" w:id="-1">
     <w:p>
       <w:r>
@@ -4904,7 +7279,7 @@
 </file>
 
 <file path=word/footer1.xml><?xml version="1.0" encoding="utf-8"?>
-<w:ftr xmlns:wpc="http://schemas.microsoft.com/office/word/2010/wordprocessingCanvas" xmlns:cx="http://schemas.microsoft.com/office/drawing/2014/chartex" xmlns:cx1="http://schemas.microsoft.com/office/drawing/2015/9/8/chartex" xmlns:cx2="http://schemas.microsoft.com/office/drawing/2015/10/21/chartex" xmlns:cx3="http://schemas.microsoft.com/office/drawing/2016/5/9/chartex" xmlns:cx4="http://schemas.microsoft.com/office/drawing/2016/5/10/chartex" xmlns:cx5="http://schemas.microsoft.com/office/drawing/2016/5/11/chartex" xmlns:mc="http://schemas.openxmlformats.org/markup-compatibility/2006" xmlns:o="urn:schemas-microsoft-com:office:office" xmlns:r="http://schemas.openxmlformats.org/officeDocument/2006/relationships" xmlns:m="http://schemas.openxmlformats.org/officeDocument/2006/math" xmlns:v="urn:schemas-microsoft-com:vml" xmlns:wp14="http://schemas.microsoft.com/office/word/2010/wordprocessingDrawing" xmlns:wp="http://schemas.openxmlformats.org/drawingml/2006/wordprocessingDrawing" xmlns:w10="urn:schemas-microsoft-com:office:word" xmlns:w="http://schemas.openxmlformats.org/wordprocessingml/2006/main" xmlns:w14="http://schemas.microsoft.com/office/word/2010/wordml" xmlns:w15="http://schemas.microsoft.com/office/word/2012/wordml" xmlns:w16se="http://schemas.microsoft.com/office/word/2015/wordml/symex" xmlns:wpg="http://schemas.microsoft.com/office/word/2010/wordprocessingGroup" xmlns:wpi="http://schemas.microsoft.com/office/word/2010/wordprocessingInk" xmlns:wne="http://schemas.microsoft.com/office/word/2006/wordml" xmlns:wps="http://schemas.microsoft.com/office/word/2010/wordprocessingShape" mc:Ignorable="w14 w15 w16se wp14">
+<w:ftr xmlns:wpc="http://schemas.microsoft.com/office/word/2010/wordprocessingCanvas" xmlns:mc="http://schemas.openxmlformats.org/markup-compatibility/2006" xmlns:o="urn:schemas-microsoft-com:office:office" xmlns:r="http://schemas.openxmlformats.org/officeDocument/2006/relationships" xmlns:m="http://schemas.openxmlformats.org/officeDocument/2006/math" xmlns:v="urn:schemas-microsoft-com:vml" xmlns:wp14="http://schemas.microsoft.com/office/word/2010/wordprocessingDrawing" xmlns:wp="http://schemas.openxmlformats.org/drawingml/2006/wordprocessingDrawing" xmlns:w10="urn:schemas-microsoft-com:office:word" xmlns:w="http://schemas.openxmlformats.org/wordprocessingml/2006/main" xmlns:w14="http://schemas.microsoft.com/office/word/2010/wordml" xmlns:wpg="http://schemas.microsoft.com/office/word/2010/wordprocessingGroup" xmlns:wpi="http://schemas.microsoft.com/office/word/2010/wordprocessingInk" xmlns:wne="http://schemas.microsoft.com/office/word/2006/wordml" xmlns:wps="http://schemas.microsoft.com/office/word/2010/wordprocessingShape" mc:Ignorable="w14 wp14">
   <w:p>
     <w:pPr>
       <w:pStyle w:val="Footer"/>
@@ -4950,7 +7325,7 @@
         <w:sz w:val="20"/>
         <w:szCs w:val="20"/>
       </w:rPr>
-      <w:t>10</w:t>
+      <w:t>7</w:t>
     </w:r>
     <w:r>
       <w:rPr>
@@ -5005,7 +7380,7 @@
         <w:sz w:val="20"/>
         <w:szCs w:val="20"/>
       </w:rPr>
-      <w:t>10</w:t>
+      <w:t>14</w:t>
     </w:r>
     <w:r>
       <w:rPr>
@@ -5021,7 +7396,7 @@
 </file>
 
 <file path=word/footnotes.xml><?xml version="1.0" encoding="utf-8"?>
-<w:footnotes xmlns:wpc="http://schemas.microsoft.com/office/word/2010/wordprocessingCanvas" xmlns:cx="http://schemas.microsoft.com/office/drawing/2014/chartex" xmlns:cx1="http://schemas.microsoft.com/office/drawing/2015/9/8/chartex" xmlns:cx2="http://schemas.microsoft.com/office/drawing/2015/10/21/chartex" xmlns:cx3="http://schemas.microsoft.com/office/drawing/2016/5/9/chartex" xmlns:cx4="http://schemas.microsoft.com/office/drawing/2016/5/10/chartex" xmlns:cx5="http://schemas.microsoft.com/office/drawing/2016/5/11/chartex" xmlns:mc="http://schemas.openxmlformats.org/markup-compatibility/2006" xmlns:o="urn:schemas-microsoft-com:office:office" xmlns:r="http://schemas.openxmlformats.org/officeDocument/2006/relationships" xmlns:m="http://schemas.openxmlformats.org/officeDocument/2006/math" xmlns:v="urn:schemas-microsoft-com:vml" xmlns:wp14="http://schemas.microsoft.com/office/word/2010/wordprocessingDrawing" xmlns:wp="http://schemas.openxmlformats.org/drawingml/2006/wordprocessingDrawing" xmlns:w10="urn:schemas-microsoft-com:office:word" xmlns:w="http://schemas.openxmlformats.org/wordprocessingml/2006/main" xmlns:w14="http://schemas.microsoft.com/office/word/2010/wordml" xmlns:w15="http://schemas.microsoft.com/office/word/2012/wordml" xmlns:w16se="http://schemas.microsoft.com/office/word/2015/wordml/symex" xmlns:wpg="http://schemas.microsoft.com/office/word/2010/wordprocessingGroup" xmlns:wpi="http://schemas.microsoft.com/office/word/2010/wordprocessingInk" xmlns:wne="http://schemas.microsoft.com/office/word/2006/wordml" xmlns:wps="http://schemas.microsoft.com/office/word/2010/wordprocessingShape" mc:Ignorable="w14 w15 w16se wp14">
+<w:footnotes xmlns:wpc="http://schemas.microsoft.com/office/word/2010/wordprocessingCanvas" xmlns:mc="http://schemas.openxmlformats.org/markup-compatibility/2006" xmlns:o="urn:schemas-microsoft-com:office:office" xmlns:r="http://schemas.openxmlformats.org/officeDocument/2006/relationships" xmlns:m="http://schemas.openxmlformats.org/officeDocument/2006/math" xmlns:v="urn:schemas-microsoft-com:vml" xmlns:wp14="http://schemas.microsoft.com/office/word/2010/wordprocessingDrawing" xmlns:wp="http://schemas.openxmlformats.org/drawingml/2006/wordprocessingDrawing" xmlns:w10="urn:schemas-microsoft-com:office:word" xmlns:w="http://schemas.openxmlformats.org/wordprocessingml/2006/main" xmlns:w14="http://schemas.microsoft.com/office/word/2010/wordml" xmlns:wpg="http://schemas.microsoft.com/office/word/2010/wordprocessingGroup" xmlns:wpi="http://schemas.microsoft.com/office/word/2010/wordprocessingInk" xmlns:wne="http://schemas.microsoft.com/office/word/2006/wordml" xmlns:wps="http://schemas.microsoft.com/office/word/2010/wordprocessingShape" mc:Ignorable="w14 wp14">
   <w:footnote w:type="separator" w:id="-1">
     <w:p>
       <w:r>
@@ -5040,7 +7415,7 @@
 </file>
 
 <file path=word/header1.xml><?xml version="1.0" encoding="utf-8"?>
-<w:hdr xmlns:wpc="http://schemas.microsoft.com/office/word/2010/wordprocessingCanvas" xmlns:cx="http://schemas.microsoft.com/office/drawing/2014/chartex" xmlns:cx1="http://schemas.microsoft.com/office/drawing/2015/9/8/chartex" xmlns:cx2="http://schemas.microsoft.com/office/drawing/2015/10/21/chartex" xmlns:cx3="http://schemas.microsoft.com/office/drawing/2016/5/9/chartex" xmlns:cx4="http://schemas.microsoft.com/office/drawing/2016/5/10/chartex" xmlns:cx5="http://schemas.microsoft.com/office/drawing/2016/5/11/chartex" xmlns:mc="http://schemas.openxmlformats.org/markup-compatibility/2006" xmlns:o="urn:schemas-microsoft-com:office:office" xmlns:r="http://schemas.openxmlformats.org/officeDocument/2006/relationships" xmlns:m="http://schemas.openxmlformats.org/officeDocument/2006/math" xmlns:v="urn:schemas-microsoft-com:vml" xmlns:wp14="http://schemas.microsoft.com/office/word/2010/wordprocessingDrawing" xmlns:wp="http://schemas.openxmlformats.org/drawingml/2006/wordprocessingDrawing" xmlns:w10="urn:schemas-microsoft-com:office:word" xmlns:w="http://schemas.openxmlformats.org/wordprocessingml/2006/main" xmlns:w14="http://schemas.microsoft.com/office/word/2010/wordml" xmlns:w15="http://schemas.microsoft.com/office/word/2012/wordml" xmlns:w16se="http://schemas.microsoft.com/office/word/2015/wordml/symex" xmlns:wpg="http://schemas.microsoft.com/office/word/2010/wordprocessingGroup" xmlns:wpi="http://schemas.microsoft.com/office/word/2010/wordprocessingInk" xmlns:wne="http://schemas.microsoft.com/office/word/2006/wordml" xmlns:wps="http://schemas.microsoft.com/office/word/2010/wordprocessingShape" mc:Ignorable="w14 w15 w16se wp14">
+<w:hdr xmlns:wpc="http://schemas.microsoft.com/office/word/2010/wordprocessingCanvas" xmlns:mc="http://schemas.openxmlformats.org/markup-compatibility/2006" xmlns:o="urn:schemas-microsoft-com:office:office" xmlns:r="http://schemas.openxmlformats.org/officeDocument/2006/relationships" xmlns:m="http://schemas.openxmlformats.org/officeDocument/2006/math" xmlns:v="urn:schemas-microsoft-com:vml" xmlns:wp14="http://schemas.microsoft.com/office/word/2010/wordprocessingDrawing" xmlns:wp="http://schemas.openxmlformats.org/drawingml/2006/wordprocessingDrawing" xmlns:w10="urn:schemas-microsoft-com:office:word" xmlns:w="http://schemas.openxmlformats.org/wordprocessingml/2006/main" xmlns:w14="http://schemas.microsoft.com/office/word/2010/wordml" xmlns:wpg="http://schemas.microsoft.com/office/word/2010/wordprocessingGroup" xmlns:wpi="http://schemas.microsoft.com/office/word/2010/wordprocessingInk" xmlns:wne="http://schemas.microsoft.com/office/word/2006/wordml" xmlns:wps="http://schemas.microsoft.com/office/word/2010/wordprocessingShape" mc:Ignorable="w14 wp14">
   <w:p>
     <w:pPr>
       <w:pStyle w:val="Header"/>
@@ -5082,7 +7457,6 @@
               <w:noProof/>
               <w:sz w:val="16"/>
               <w:szCs w:val="16"/>
-              <w:lang w:val="en-CA" w:eastAsia="zh-CN"/>
             </w:rPr>
             <w:drawing>
               <wp:anchor distT="0" distB="0" distL="114300" distR="114300" simplePos="0" relativeHeight="251675136" behindDoc="0" locked="0" layoutInCell="1" allowOverlap="1" wp14:anchorId="53138C0E" wp14:editId="2FF0E1BC">
@@ -5096,7 +7470,7 @@
                 <wp:extent cx="889000" cy="476250"/>
                 <wp:effectExtent l="0" t="0" r="6350" b="0"/>
                 <wp:wrapSquare wrapText="bothSides"/>
-                <wp:docPr id="2" name="Picture 2"/>
+                <wp:docPr id="13" name="Picture 13"/>
                 <wp:cNvGraphicFramePr>
                   <a:graphicFrameLocks xmlns:a="http://schemas.openxmlformats.org/drawingml/2006/main" noChangeAspect="1"/>
                 </wp:cNvGraphicFramePr>
@@ -5392,8 +7766,8 @@
 </file>
 
 <file path=word/numbering.xml><?xml version="1.0" encoding="utf-8"?>
-<w:numbering xmlns:wpc="http://schemas.microsoft.com/office/word/2010/wordprocessingCanvas" xmlns:cx="http://schemas.microsoft.com/office/drawing/2014/chartex" xmlns:cx1="http://schemas.microsoft.com/office/drawing/2015/9/8/chartex" xmlns:cx2="http://schemas.microsoft.com/office/drawing/2015/10/21/chartex" xmlns:cx3="http://schemas.microsoft.com/office/drawing/2016/5/9/chartex" xmlns:cx4="http://schemas.microsoft.com/office/drawing/2016/5/10/chartex" xmlns:cx5="http://schemas.microsoft.com/office/drawing/2016/5/11/chartex" xmlns:mc="http://schemas.openxmlformats.org/markup-compatibility/2006" xmlns:o="urn:schemas-microsoft-com:office:office" xmlns:r="http://schemas.openxmlformats.org/officeDocument/2006/relationships" xmlns:m="http://schemas.openxmlformats.org/officeDocument/2006/math" xmlns:v="urn:schemas-microsoft-com:vml" xmlns:wp14="http://schemas.microsoft.com/office/word/2010/wordprocessingDrawing" xmlns:wp="http://schemas.openxmlformats.org/drawingml/2006/wordprocessingDrawing" xmlns:w10="urn:schemas-microsoft-com:office:word" xmlns:w="http://schemas.openxmlformats.org/wordprocessingml/2006/main" xmlns:w14="http://schemas.microsoft.com/office/word/2010/wordml" xmlns:w15="http://schemas.microsoft.com/office/word/2012/wordml" xmlns:w16se="http://schemas.microsoft.com/office/word/2015/wordml/symex" xmlns:wpg="http://schemas.microsoft.com/office/word/2010/wordprocessingGroup" xmlns:wpi="http://schemas.microsoft.com/office/word/2010/wordprocessingInk" xmlns:wne="http://schemas.microsoft.com/office/word/2006/wordml" xmlns:wps="http://schemas.microsoft.com/office/word/2010/wordprocessingShape" mc:Ignorable="w14 w15 w16se wp14">
-  <w:abstractNum w:abstractNumId="0" w15:restartNumberingAfterBreak="0">
+<w:numbering xmlns:wpc="http://schemas.microsoft.com/office/word/2010/wordprocessingCanvas" xmlns:mc="http://schemas.openxmlformats.org/markup-compatibility/2006" xmlns:o="urn:schemas-microsoft-com:office:office" xmlns:r="http://schemas.openxmlformats.org/officeDocument/2006/relationships" xmlns:m="http://schemas.openxmlformats.org/officeDocument/2006/math" xmlns:v="urn:schemas-microsoft-com:vml" xmlns:wp14="http://schemas.microsoft.com/office/word/2010/wordprocessingDrawing" xmlns:wp="http://schemas.openxmlformats.org/drawingml/2006/wordprocessingDrawing" xmlns:w10="urn:schemas-microsoft-com:office:word" xmlns:w="http://schemas.openxmlformats.org/wordprocessingml/2006/main" xmlns:w14="http://schemas.microsoft.com/office/word/2010/wordml" xmlns:wpg="http://schemas.microsoft.com/office/word/2010/wordprocessingGroup" xmlns:wpi="http://schemas.microsoft.com/office/word/2010/wordprocessingInk" xmlns:wne="http://schemas.microsoft.com/office/word/2006/wordml" xmlns:wps="http://schemas.microsoft.com/office/word/2010/wordprocessingShape" mc:Ignorable="w14 wp14">
+  <w:abstractNum w:abstractNumId="0">
     <w:nsid w:val="0BEB6BF0"/>
     <w:multiLevelType w:val="hybridMultilevel"/>
     <w:tmpl w:val="6F4EA3F6"/>
@@ -5506,7 +7880,7 @@
       </w:rPr>
     </w:lvl>
   </w:abstractNum>
-  <w:abstractNum w:abstractNumId="1" w15:restartNumberingAfterBreak="0">
+  <w:abstractNum w:abstractNumId="1">
     <w:nsid w:val="11244CEE"/>
     <w:multiLevelType w:val="multilevel"/>
     <w:tmpl w:val="061A6D0A"/>
@@ -5592,10 +7966,99 @@
       </w:pPr>
     </w:lvl>
   </w:abstractNum>
-  <w:abstractNum w:abstractNumId="2" w15:restartNumberingAfterBreak="0">
+  <w:abstractNum w:abstractNumId="2">
+    <w:nsid w:val="153B2BA1"/>
+    <w:multiLevelType w:val="hybridMultilevel"/>
+    <w:tmpl w:val="EB96823C"/>
+    <w:lvl w:ilvl="0" w:tplc="5DB8D736">
+      <w:start w:val="1"/>
+      <w:numFmt w:val="lowerLetter"/>
+      <w:lvlText w:val="%1)"/>
+      <w:lvlJc w:val="left"/>
+      <w:pPr>
+        <w:ind w:left="1797" w:hanging="360"/>
+      </w:pPr>
+      <w:rPr>
+        <w:rFonts w:hint="default"/>
+      </w:rPr>
+    </w:lvl>
+    <w:lvl w:ilvl="1" w:tplc="04090019" w:tentative="1">
+      <w:start w:val="1"/>
+      <w:numFmt w:val="lowerLetter"/>
+      <w:lvlText w:val="%2."/>
+      <w:lvlJc w:val="left"/>
+      <w:pPr>
+        <w:ind w:left="2517" w:hanging="360"/>
+      </w:pPr>
+    </w:lvl>
+    <w:lvl w:ilvl="2" w:tplc="0409001B" w:tentative="1">
+      <w:start w:val="1"/>
+      <w:numFmt w:val="lowerRoman"/>
+      <w:lvlText w:val="%3."/>
+      <w:lvlJc w:val="right"/>
+      <w:pPr>
+        <w:ind w:left="3237" w:hanging="180"/>
+      </w:pPr>
+    </w:lvl>
+    <w:lvl w:ilvl="3" w:tplc="0409000F" w:tentative="1">
+      <w:start w:val="1"/>
+      <w:numFmt w:val="decimal"/>
+      <w:lvlText w:val="%4."/>
+      <w:lvlJc w:val="left"/>
+      <w:pPr>
+        <w:ind w:left="3957" w:hanging="360"/>
+      </w:pPr>
+    </w:lvl>
+    <w:lvl w:ilvl="4" w:tplc="04090019" w:tentative="1">
+      <w:start w:val="1"/>
+      <w:numFmt w:val="lowerLetter"/>
+      <w:lvlText w:val="%5."/>
+      <w:lvlJc w:val="left"/>
+      <w:pPr>
+        <w:ind w:left="4677" w:hanging="360"/>
+      </w:pPr>
+    </w:lvl>
+    <w:lvl w:ilvl="5" w:tplc="0409001B" w:tentative="1">
+      <w:start w:val="1"/>
+      <w:numFmt w:val="lowerRoman"/>
+      <w:lvlText w:val="%6."/>
+      <w:lvlJc w:val="right"/>
+      <w:pPr>
+        <w:ind w:left="5397" w:hanging="180"/>
+      </w:pPr>
+    </w:lvl>
+    <w:lvl w:ilvl="6" w:tplc="0409000F" w:tentative="1">
+      <w:start w:val="1"/>
+      <w:numFmt w:val="decimal"/>
+      <w:lvlText w:val="%7."/>
+      <w:lvlJc w:val="left"/>
+      <w:pPr>
+        <w:ind w:left="6117" w:hanging="360"/>
+      </w:pPr>
+    </w:lvl>
+    <w:lvl w:ilvl="7" w:tplc="04090019" w:tentative="1">
+      <w:start w:val="1"/>
+      <w:numFmt w:val="lowerLetter"/>
+      <w:lvlText w:val="%8."/>
+      <w:lvlJc w:val="left"/>
+      <w:pPr>
+        <w:ind w:left="6837" w:hanging="360"/>
+      </w:pPr>
+    </w:lvl>
+    <w:lvl w:ilvl="8" w:tplc="0409001B" w:tentative="1">
+      <w:start w:val="1"/>
+      <w:numFmt w:val="lowerRoman"/>
+      <w:lvlText w:val="%9."/>
+      <w:lvlJc w:val="right"/>
+      <w:pPr>
+        <w:ind w:left="7557" w:hanging="180"/>
+      </w:pPr>
+    </w:lvl>
+  </w:abstractNum>
+  <w:abstractNum w:abstractNumId="3">
     <w:nsid w:val="1ED34087"/>
     <w:multiLevelType w:val="multilevel"/>
-    <w:tmpl w:val="712E783E"/>
+    <w:tmpl w:val="9EB2C2A4"/>
     <w:lvl w:ilvl="0">
       <w:start w:val="1"/>
       <w:numFmt w:val="decimal"/>
@@ -5621,7 +8084,7 @@
     <w:lvl w:ilvl="2">
       <w:start w:val="1"/>
       <w:numFmt w:val="lowerLetter"/>
-      <w:lvlText w:val="%3."/>
+      <w:lvlText w:val="%3)"/>
       <w:lvlJc w:val="left"/>
       <w:pPr>
         <w:ind w:left="1224" w:hanging="504"/>
@@ -5685,7 +8148,7 @@
       </w:pPr>
     </w:lvl>
   </w:abstractNum>
-  <w:abstractNum w:abstractNumId="3" w15:restartNumberingAfterBreak="0">
+  <w:abstractNum w:abstractNumId="4">
     <w:nsid w:val="2D0E22CA"/>
     <w:multiLevelType w:val="hybridMultilevel"/>
     <w:tmpl w:val="9BCC70F8"/>
@@ -5798,7 +8261,7 @@
       </w:rPr>
     </w:lvl>
   </w:abstractNum>
-  <w:abstractNum w:abstractNumId="4" w15:restartNumberingAfterBreak="0">
+  <w:abstractNum w:abstractNumId="5">
     <w:nsid w:val="320519BE"/>
     <w:multiLevelType w:val="multilevel"/>
     <w:tmpl w:val="A85690F6"/>
@@ -5915,7 +8378,96 @@
       </w:pPr>
     </w:lvl>
   </w:abstractNum>
-  <w:abstractNum w:abstractNumId="5" w15:restartNumberingAfterBreak="0">
+  <w:abstractNum w:abstractNumId="6">
+    <w:nsid w:val="35985981"/>
+    <w:multiLevelType w:val="hybridMultilevel"/>
+    <w:tmpl w:val="7E96C77A"/>
+    <w:lvl w:ilvl="0" w:tplc="867E12E6">
+      <w:start w:val="2"/>
+      <w:numFmt w:val="lowerLetter"/>
+      <w:lvlText w:val="%1)"/>
+      <w:lvlJc w:val="left"/>
+      <w:pPr>
+        <w:ind w:left="1797" w:hanging="360"/>
+      </w:pPr>
+      <w:rPr>
+        <w:rFonts w:hint="default"/>
+      </w:rPr>
+    </w:lvl>
+    <w:lvl w:ilvl="1" w:tplc="04090019" w:tentative="1">
+      <w:start w:val="1"/>
+      <w:numFmt w:val="lowerLetter"/>
+      <w:lvlText w:val="%2."/>
+      <w:lvlJc w:val="left"/>
+      <w:pPr>
+        <w:ind w:left="2517" w:hanging="360"/>
+      </w:pPr>
+    </w:lvl>
+    <w:lvl w:ilvl="2" w:tplc="0409001B" w:tentative="1">
+      <w:start w:val="1"/>
+      <w:numFmt w:val="lowerRoman"/>
+      <w:lvlText w:val="%3."/>
+      <w:lvlJc w:val="right"/>
+      <w:pPr>
+        <w:ind w:left="3237" w:hanging="180"/>
+      </w:pPr>
+    </w:lvl>
+    <w:lvl w:ilvl="3" w:tplc="0409000F" w:tentative="1">
+      <w:start w:val="1"/>
+      <w:numFmt w:val="decimal"/>
+      <w:lvlText w:val="%4."/>
+      <w:lvlJc w:val="left"/>
+      <w:pPr>
+        <w:ind w:left="3957" w:hanging="360"/>
+      </w:pPr>
+    </w:lvl>
+    <w:lvl w:ilvl="4" w:tplc="04090019" w:tentative="1">
+      <w:start w:val="1"/>
+      <w:numFmt w:val="lowerLetter"/>
+      <w:lvlText w:val="%5."/>
+      <w:lvlJc w:val="left"/>
+      <w:pPr>
+        <w:ind w:left="4677" w:hanging="360"/>
+      </w:pPr>
+    </w:lvl>
+    <w:lvl w:ilvl="5" w:tplc="0409001B" w:tentative="1">
+      <w:start w:val="1"/>
+      <w:numFmt w:val="lowerRoman"/>
+      <w:lvlText w:val="%6."/>
+      <w:lvlJc w:val="right"/>
+      <w:pPr>
+        <w:ind w:left="5397" w:hanging="180"/>
+      </w:pPr>
+    </w:lvl>
+    <w:lvl w:ilvl="6" w:tplc="0409000F" w:tentative="1">
+      <w:start w:val="1"/>
+      <w:numFmt w:val="decimal"/>
+      <w:lvlText w:val="%7."/>
+      <w:lvlJc w:val="left"/>
+      <w:pPr>
+        <w:ind w:left="6117" w:hanging="360"/>
+      </w:pPr>
+    </w:lvl>
+    <w:lvl w:ilvl="7" w:tplc="04090019" w:tentative="1">
+      <w:start w:val="1"/>
+      <w:numFmt w:val="lowerLetter"/>
+      <w:lvlText w:val="%8."/>
+      <w:lvlJc w:val="left"/>
+      <w:pPr>
+        <w:ind w:left="6837" w:hanging="360"/>
+      </w:pPr>
+    </w:lvl>
+    <w:lvl w:ilvl="8" w:tplc="0409001B" w:tentative="1">
+      <w:start w:val="1"/>
+      <w:numFmt w:val="lowerRoman"/>
+      <w:lvlText w:val="%9."/>
+      <w:lvlJc w:val="right"/>
+      <w:pPr>
+        <w:ind w:left="7557" w:hanging="180"/>
+      </w:pPr>
+    </w:lvl>
+  </w:abstractNum>
+  <w:abstractNum w:abstractNumId="7">
     <w:nsid w:val="4304239B"/>
     <w:multiLevelType w:val="multilevel"/>
     <w:tmpl w:val="5276EC2A"/>
@@ -6028,7 +8580,7 @@
       </w:pPr>
     </w:lvl>
   </w:abstractNum>
-  <w:abstractNum w:abstractNumId="6" w15:restartNumberingAfterBreak="0">
+  <w:abstractNum w:abstractNumId="8">
     <w:nsid w:val="4E060C3C"/>
     <w:multiLevelType w:val="hybridMultilevel"/>
     <w:tmpl w:val="03D8D17A"/>
@@ -6114,7 +8666,7 @@
       </w:pPr>
     </w:lvl>
   </w:abstractNum>
-  <w:abstractNum w:abstractNumId="7" w15:restartNumberingAfterBreak="0">
+  <w:abstractNum w:abstractNumId="9">
     <w:nsid w:val="5CEF7BEC"/>
     <w:multiLevelType w:val="hybridMultilevel"/>
     <w:tmpl w:val="CE0897DC"/>
@@ -6227,7 +8779,7 @@
       </w:rPr>
     </w:lvl>
   </w:abstractNum>
-  <w:abstractNum w:abstractNumId="8" w15:restartNumberingAfterBreak="0">
+  <w:abstractNum w:abstractNumId="10">
     <w:nsid w:val="6C2D3AED"/>
     <w:multiLevelType w:val="hybridMultilevel"/>
     <w:tmpl w:val="A120DF30"/>
@@ -6316,7 +8868,7 @@
       </w:pPr>
     </w:lvl>
   </w:abstractNum>
-  <w:abstractNum w:abstractNumId="9" w15:restartNumberingAfterBreak="0">
+  <w:abstractNum w:abstractNumId="11">
     <w:nsid w:val="72F43DEF"/>
     <w:multiLevelType w:val="multilevel"/>
     <w:tmpl w:val="9662D422"/>
@@ -6408,7 +8960,7 @@
       </w:pPr>
     </w:lvl>
   </w:abstractNum>
-  <w:abstractNum w:abstractNumId="10" w15:restartNumberingAfterBreak="0">
+  <w:abstractNum w:abstractNumId="12">
     <w:nsid w:val="7F257F4A"/>
     <w:multiLevelType w:val="hybridMultilevel"/>
     <w:tmpl w:val="08224698"/>
@@ -6522,49 +9074,49 @@
     </w:lvl>
   </w:abstractNum>
   <w:num w:numId="1">
-    <w:abstractNumId w:val="2"/>
+    <w:abstractNumId w:val="3"/>
   </w:num>
   <w:num w:numId="2">
-    <w:abstractNumId w:val="10"/>
+    <w:abstractNumId w:val="12"/>
   </w:num>
   <w:num w:numId="3">
-    <w:abstractNumId w:val="3"/>
+    <w:abstractNumId w:val="4"/>
   </w:num>
   <w:num w:numId="4">
-    <w:abstractNumId w:val="5"/>
+    <w:abstractNumId w:val="7"/>
     <w:lvlOverride w:ilvl="0">
       <w:startOverride w:val="3"/>
     </w:lvlOverride>
   </w:num>
   <w:num w:numId="5">
-    <w:abstractNumId w:val="4"/>
+    <w:abstractNumId w:val="5"/>
     <w:lvlOverride w:ilvl="0">
       <w:startOverride w:val="4"/>
     </w:lvlOverride>
   </w:num>
   <w:num w:numId="6">
-    <w:abstractNumId w:val="4"/>
+    <w:abstractNumId w:val="5"/>
     <w:lvlOverride w:ilvl="0"/>
     <w:lvlOverride w:ilvl="1">
       <w:startOverride w:val="1"/>
     </w:lvlOverride>
   </w:num>
   <w:num w:numId="7">
-    <w:abstractNumId w:val="4"/>
+    <w:abstractNumId w:val="5"/>
     <w:lvlOverride w:ilvl="0"/>
     <w:lvlOverride w:ilvl="1">
       <w:startOverride w:val="2"/>
     </w:lvlOverride>
   </w:num>
   <w:num w:numId="8">
-    <w:abstractNumId w:val="4"/>
+    <w:abstractNumId w:val="5"/>
     <w:lvlOverride w:ilvl="0"/>
     <w:lvlOverride w:ilvl="1">
       <w:startOverride w:val="3"/>
     </w:lvlOverride>
   </w:num>
   <w:num w:numId="9">
-    <w:abstractNumId w:val="7"/>
+    <w:abstractNumId w:val="9"/>
   </w:num>
   <w:num w:numId="10">
     <w:abstractNumId w:val="0"/>
@@ -6573,13 +9125,13 @@
     <w:abstractNumId w:val="1"/>
   </w:num>
   <w:num w:numId="12">
-    <w:abstractNumId w:val="9"/>
+    <w:abstractNumId w:val="11"/>
   </w:num>
   <w:num w:numId="13">
-    <w:abstractNumId w:val="6"/>
+    <w:abstractNumId w:val="8"/>
   </w:num>
   <w:num w:numId="14">
-    <w:abstractNumId w:val="8"/>
+    <w:abstractNumId w:val="10"/>
   </w:num>
   <w:num w:numId="15">
     <w:abstractNumId w:val="0"/>
@@ -6609,12 +9161,18 @@
     <w:lvlOverride w:ilvl="7"/>
     <w:lvlOverride w:ilvl="8"/>
   </w:num>
+  <w:num w:numId="17">
+    <w:abstractNumId w:val="2"/>
+  </w:num>
+  <w:num w:numId="18">
+    <w:abstractNumId w:val="6"/>
+  </w:num>
   <w:numIdMacAtCleanup w:val="8"/>
 </w:numbering>
 </file>
 
 <file path=word/styles.xml><?xml version="1.0" encoding="utf-8"?>
-<w:styles xmlns:mc="http://schemas.openxmlformats.org/markup-compatibility/2006" xmlns:r="http://schemas.openxmlformats.org/officeDocument/2006/relationships" xmlns:w="http://schemas.openxmlformats.org/wordprocessingml/2006/main" xmlns:w14="http://schemas.microsoft.com/office/word/2010/wordml" xmlns:w15="http://schemas.microsoft.com/office/word/2012/wordml" xmlns:w16se="http://schemas.microsoft.com/office/word/2015/wordml/symex" mc:Ignorable="w14 w15 w16se">
+<w:styles xmlns:mc="http://schemas.openxmlformats.org/markup-compatibility/2006" xmlns:r="http://schemas.openxmlformats.org/officeDocument/2006/relationships" xmlns:w="http://schemas.openxmlformats.org/wordprocessingml/2006/main" xmlns:w14="http://schemas.microsoft.com/office/word/2010/wordml" mc:Ignorable="w14">
   <w:docDefaults>
     <w:rPrDefault>
       <w:rPr>
@@ -6624,381 +9182,144 @@
     </w:rPrDefault>
     <w:pPrDefault/>
   </w:docDefaults>
-  <w:latentStyles w:defLockedState="0" w:defUIPriority="99" w:defSemiHidden="0" w:defUnhideWhenUsed="0" w:defQFormat="0" w:count="374">
-    <w:lsdException w:name="Normal" w:uiPriority="0" w:qFormat="1"/>
-    <w:lsdException w:name="heading 1" w:uiPriority="0" w:qFormat="1"/>
-    <w:lsdException w:name="heading 2" w:uiPriority="9" w:qFormat="1"/>
-    <w:lsdException w:name="heading 3" w:uiPriority="0" w:qFormat="1"/>
-    <w:lsdException w:name="heading 4" w:semiHidden="1" w:uiPriority="9" w:unhideWhenUsed="1" w:qFormat="1"/>
-    <w:lsdException w:name="heading 5" w:semiHidden="1" w:uiPriority="9" w:unhideWhenUsed="1" w:qFormat="1"/>
-    <w:lsdException w:name="heading 6" w:semiHidden="1" w:uiPriority="9" w:unhideWhenUsed="1" w:qFormat="1"/>
-    <w:lsdException w:name="heading 7" w:semiHidden="1" w:uiPriority="9" w:unhideWhenUsed="1" w:qFormat="1"/>
-    <w:lsdException w:name="heading 8" w:semiHidden="1" w:uiPriority="9" w:unhideWhenUsed="1" w:qFormat="1"/>
-    <w:lsdException w:name="heading 9" w:semiHidden="1" w:uiPriority="9" w:unhideWhenUsed="1" w:qFormat="1"/>
-    <w:lsdException w:name="index 1" w:semiHidden="1" w:unhideWhenUsed="1"/>
-    <w:lsdException w:name="index 2" w:semiHidden="1" w:unhideWhenUsed="1"/>
-    <w:lsdException w:name="index 3" w:semiHidden="1" w:unhideWhenUsed="1"/>
-    <w:lsdException w:name="index 4" w:semiHidden="1" w:unhideWhenUsed="1"/>
-    <w:lsdException w:name="index 5" w:semiHidden="1" w:unhideWhenUsed="1"/>
-    <w:lsdException w:name="index 6" w:semiHidden="1" w:unhideWhenUsed="1"/>
-    <w:lsdException w:name="index 7" w:semiHidden="1" w:unhideWhenUsed="1"/>
-    <w:lsdException w:name="index 8" w:semiHidden="1" w:unhideWhenUsed="1"/>
-    <w:lsdException w:name="index 9" w:semiHidden="1" w:unhideWhenUsed="1"/>
-    <w:lsdException w:name="toc 1" w:semiHidden="1" w:uiPriority="39" w:unhideWhenUsed="1" w:qFormat="1"/>
-    <w:lsdException w:name="toc 2" w:semiHidden="1" w:uiPriority="39" w:unhideWhenUsed="1" w:qFormat="1"/>
-    <w:lsdException w:name="toc 3" w:semiHidden="1" w:uiPriority="39" w:unhideWhenUsed="1" w:qFormat="1"/>
-    <w:lsdException w:name="toc 4" w:semiHidden="1" w:uiPriority="39" w:unhideWhenUsed="1"/>
-    <w:lsdException w:name="toc 5" w:semiHidden="1" w:uiPriority="39" w:unhideWhenUsed="1"/>
-    <w:lsdException w:name="toc 6" w:semiHidden="1" w:uiPriority="39" w:unhideWhenUsed="1"/>
-    <w:lsdException w:name="toc 7" w:semiHidden="1" w:uiPriority="39" w:unhideWhenUsed="1"/>
-    <w:lsdException w:name="toc 8" w:semiHidden="1" w:uiPriority="39" w:unhideWhenUsed="1"/>
-    <w:lsdException w:name="toc 9" w:semiHidden="1" w:uiPriority="39" w:unhideWhenUsed="1"/>
-    <w:lsdException w:name="Normal Indent" w:semiHidden="1" w:unhideWhenUsed="1"/>
-    <w:lsdException w:name="footnote text" w:semiHidden="1" w:unhideWhenUsed="1"/>
-    <w:lsdException w:name="annotation text" w:semiHidden="1" w:unhideWhenUsed="1"/>
-    <w:lsdException w:name="header" w:semiHidden="1" w:unhideWhenUsed="1"/>
-    <w:lsdException w:name="footer" w:semiHidden="1" w:unhideWhenUsed="1"/>
-    <w:lsdException w:name="index heading" w:semiHidden="1" w:unhideWhenUsed="1"/>
-    <w:lsdException w:name="caption" w:semiHidden="1" w:uiPriority="35" w:unhideWhenUsed="1" w:qFormat="1"/>
-    <w:lsdException w:name="table of figures" w:semiHidden="1" w:unhideWhenUsed="1"/>
-    <w:lsdException w:name="envelope address" w:semiHidden="1" w:unhideWhenUsed="1"/>
-    <w:lsdException w:name="envelope return" w:semiHidden="1" w:unhideWhenUsed="1"/>
-    <w:lsdException w:name="footnote reference" w:semiHidden="1" w:unhideWhenUsed="1"/>
-    <w:lsdException w:name="annotation reference" w:semiHidden="1" w:unhideWhenUsed="1"/>
-    <w:lsdException w:name="line number" w:semiHidden="1" w:unhideWhenUsed="1"/>
-    <w:lsdException w:name="page number" w:semiHidden="1" w:unhideWhenUsed="1"/>
-    <w:lsdException w:name="endnote reference" w:semiHidden="1" w:unhideWhenUsed="1"/>
-    <w:lsdException w:name="endnote text" w:semiHidden="1" w:unhideWhenUsed="1"/>
-    <w:lsdException w:name="table of authorities" w:semiHidden="1" w:unhideWhenUsed="1"/>
-    <w:lsdException w:name="macro" w:semiHidden="1" w:unhideWhenUsed="1"/>
-    <w:lsdException w:name="toa heading" w:semiHidden="1" w:unhideWhenUsed="1"/>
-    <w:lsdException w:name="List" w:semiHidden="1" w:unhideWhenUsed="1"/>
-    <w:lsdException w:name="List Bullet" w:semiHidden="1" w:unhideWhenUsed="1"/>
-    <w:lsdException w:name="List Number" w:semiHidden="1" w:unhideWhenUsed="1"/>
-    <w:lsdException w:name="List 2" w:semiHidden="1" w:unhideWhenUsed="1"/>
-    <w:lsdException w:name="List 3" w:semiHidden="1" w:unhideWhenUsed="1"/>
-    <w:lsdException w:name="List 4" w:semiHidden="1" w:unhideWhenUsed="1"/>
-    <w:lsdException w:name="List 5" w:semiHidden="1" w:unhideWhenUsed="1"/>
-    <w:lsdException w:name="List Bullet 2" w:semiHidden="1" w:unhideWhenUsed="1"/>
-    <w:lsdException w:name="List Bullet 3" w:semiHidden="1" w:unhideWhenUsed="1"/>
-    <w:lsdException w:name="List Bullet 4" w:semiHidden="1" w:unhideWhenUsed="1"/>
-    <w:lsdException w:name="List Bullet 5" w:semiHidden="1" w:unhideWhenUsed="1"/>
-    <w:lsdException w:name="List Number 2" w:semiHidden="1" w:unhideWhenUsed="1"/>
-    <w:lsdException w:name="List Number 3" w:semiHidden="1" w:unhideWhenUsed="1"/>
-    <w:lsdException w:name="List Number 4" w:semiHidden="1" w:unhideWhenUsed="1"/>
-    <w:lsdException w:name="List Number 5" w:semiHidden="1" w:unhideWhenUsed="1"/>
-    <w:lsdException w:name="Title" w:uiPriority="10" w:qFormat="1"/>
-    <w:lsdException w:name="Closing" w:semiHidden="1" w:unhideWhenUsed="1"/>
-    <w:lsdException w:name="Signature" w:semiHidden="1" w:unhideWhenUsed="1"/>
-    <w:lsdException w:name="Default Paragraph Font" w:semiHidden="1" w:uiPriority="1" w:unhideWhenUsed="1"/>
-    <w:lsdException w:name="Body Text" w:semiHidden="1" w:unhideWhenUsed="1"/>
-    <w:lsdException w:name="Body Text Indent" w:semiHidden="1" w:unhideWhenUsed="1"/>
-    <w:lsdException w:name="List Continue" w:semiHidden="1" w:unhideWhenUsed="1"/>
-    <w:lsdException w:name="List Continue 2" w:semiHidden="1" w:unhideWhenUsed="1"/>
-    <w:lsdException w:name="List Continue 3" w:semiHidden="1" w:unhideWhenUsed="1"/>
-    <w:lsdException w:name="List Continue 4" w:semiHidden="1" w:unhideWhenUsed="1"/>
-    <w:lsdException w:name="List Continue 5" w:semiHidden="1" w:unhideWhenUsed="1"/>
-    <w:lsdException w:name="Message Header" w:semiHidden="1" w:unhideWhenUsed="1"/>
-    <w:lsdException w:name="Subtitle" w:uiPriority="11" w:qFormat="1"/>
-    <w:lsdException w:name="Salutation" w:semiHidden="1" w:unhideWhenUsed="1"/>
-    <w:lsdException w:name="Date" w:semiHidden="1" w:unhideWhenUsed="1"/>
-    <w:lsdException w:name="Body Text First Indent" w:semiHidden="1" w:unhideWhenUsed="1"/>
-    <w:lsdException w:name="Body Text First Indent 2" w:semiHidden="1" w:unhideWhenUsed="1"/>
-    <w:lsdException w:name="Note Heading" w:semiHidden="1" w:unhideWhenUsed="1"/>
-    <w:lsdException w:name="Body Text 2" w:semiHidden="1" w:unhideWhenUsed="1"/>
-    <w:lsdException w:name="Body Text 3" w:semiHidden="1" w:unhideWhenUsed="1"/>
-    <w:lsdException w:name="Body Text Indent 2" w:semiHidden="1" w:unhideWhenUsed="1"/>
-    <w:lsdException w:name="Body Text Indent 3" w:semiHidden="1" w:unhideWhenUsed="1"/>
-    <w:lsdException w:name="Block Text" w:semiHidden="1" w:unhideWhenUsed="1"/>
-    <w:lsdException w:name="Hyperlink" w:semiHidden="1" w:unhideWhenUsed="1"/>
-    <w:lsdException w:name="FollowedHyperlink" w:semiHidden="1" w:unhideWhenUsed="1"/>
-    <w:lsdException w:name="Strong" w:uiPriority="22" w:qFormat="1"/>
-    <w:lsdException w:name="Emphasis" w:uiPriority="20" w:qFormat="1"/>
-    <w:lsdException w:name="Document Map" w:semiHidden="1" w:unhideWhenUsed="1"/>
-    <w:lsdException w:name="Plain Text" w:semiHidden="1" w:unhideWhenUsed="1"/>
-    <w:lsdException w:name="E-mail Signature" w:semiHidden="1" w:unhideWhenUsed="1"/>
-    <w:lsdException w:name="HTML Top of Form" w:semiHidden="1" w:unhideWhenUsed="1"/>
-    <w:lsdException w:name="HTML Bottom of Form" w:semiHidden="1" w:unhideWhenUsed="1"/>
-    <w:lsdException w:name="Normal (Web)" w:semiHidden="1" w:unhideWhenUsed="1"/>
-    <w:lsdException w:name="HTML Acronym" w:semiHidden="1" w:unhideWhenUsed="1"/>
-    <w:lsdException w:name="HTML Address" w:semiHidden="1" w:unhideWhenUsed="1"/>
-    <w:lsdException w:name="HTML Cite" w:semiHidden="1" w:unhideWhenUsed="1"/>
-    <w:lsdException w:name="HTML Code" w:semiHidden="1" w:unhideWhenUsed="1"/>
-    <w:lsdException w:name="HTML Definition" w:semiHidden="1" w:unhideWhenUsed="1"/>
-    <w:lsdException w:name="HTML Keyboard" w:semiHidden="1" w:unhideWhenUsed="1"/>
-    <w:lsdException w:name="HTML Preformatted" w:semiHidden="1" w:unhideWhenUsed="1"/>
-    <w:lsdException w:name="HTML Sample" w:semiHidden="1" w:unhideWhenUsed="1"/>
-    <w:lsdException w:name="HTML Typewriter" w:semiHidden="1" w:unhideWhenUsed="1"/>
-    <w:lsdException w:name="HTML Variable" w:semiHidden="1" w:unhideWhenUsed="1"/>
-    <w:lsdException w:name="Normal Table" w:semiHidden="1" w:unhideWhenUsed="1"/>
-    <w:lsdException w:name="annotation subject" w:semiHidden="1" w:unhideWhenUsed="1"/>
-    <w:lsdException w:name="No List" w:semiHidden="1" w:unhideWhenUsed="1"/>
-    <w:lsdException w:name="Outline List 1" w:semiHidden="1" w:unhideWhenUsed="1"/>
-    <w:lsdException w:name="Outline List 2" w:semiHidden="1" w:unhideWhenUsed="1"/>
-    <w:lsdException w:name="Outline List 3" w:semiHidden="1" w:unhideWhenUsed="1"/>
-    <w:lsdException w:name="Table Simple 1" w:semiHidden="1" w:unhideWhenUsed="1"/>
-    <w:lsdException w:name="Table Simple 2" w:semiHidden="1" w:unhideWhenUsed="1"/>
-    <w:lsdException w:name="Table Simple 3" w:semiHidden="1" w:unhideWhenUsed="1"/>
-    <w:lsdException w:name="Table Classic 1" w:semiHidden="1" w:unhideWhenUsed="1"/>
-    <w:lsdException w:name="Table Classic 2" w:semiHidden="1" w:unhideWhenUsed="1"/>
-    <w:lsdException w:name="Table Classic 3" w:semiHidden="1" w:unhideWhenUsed="1"/>
-    <w:lsdException w:name="Table Classic 4" w:semiHidden="1" w:unhideWhenUsed="1"/>
-    <w:lsdException w:name="Table Colorful 1" w:semiHidden="1" w:unhideWhenUsed="1"/>
-    <w:lsdException w:name="Table Colorful 2" w:semiHidden="1" w:unhideWhenUsed="1"/>
-    <w:lsdException w:name="Table Colorful 3" w:semiHidden="1" w:unhideWhenUsed="1"/>
-    <w:lsdException w:name="Table Columns 1" w:semiHidden="1" w:unhideWhenUsed="1"/>
-    <w:lsdException w:name="Table Columns 2" w:semiHidden="1" w:unhideWhenUsed="1"/>
-    <w:lsdException w:name="Table Columns 3" w:semiHidden="1" w:unhideWhenUsed="1"/>
-    <w:lsdException w:name="Table Columns 4" w:semiHidden="1" w:unhideWhenUsed="1"/>
-    <w:lsdException w:name="Table Columns 5" w:semiHidden="1" w:unhideWhenUsed="1"/>
-    <w:lsdException w:name="Table Grid 1" w:semiHidden="1" w:unhideWhenUsed="1"/>
-    <w:lsdException w:name="Table Grid 2" w:semiHidden="1" w:unhideWhenUsed="1"/>
-    <w:lsdException w:name="Table Grid 3" w:semiHidden="1" w:unhideWhenUsed="1"/>
-    <w:lsdException w:name="Table Grid 4" w:semiHidden="1" w:unhideWhenUsed="1"/>
-    <w:lsdException w:name="Table Grid 5" w:semiHidden="1" w:unhideWhenUsed="1"/>
-    <w:lsdException w:name="Table Grid 6" w:semiHidden="1" w:unhideWhenUsed="1"/>
-    <w:lsdException w:name="Table Grid 7" w:semiHidden="1" w:unhideWhenUsed="1"/>
-    <w:lsdException w:name="Table Grid 8" w:semiHidden="1" w:unhideWhenUsed="1"/>
-    <w:lsdException w:name="Table List 1" w:semiHidden="1" w:unhideWhenUsed="1"/>
-    <w:lsdException w:name="Table List 2" w:semiHidden="1" w:unhideWhenUsed="1"/>
-    <w:lsdException w:name="Table List 3" w:semiHidden="1" w:unhideWhenUsed="1"/>
-    <w:lsdException w:name="Table List 4" w:semiHidden="1" w:unhideWhenUsed="1"/>
-    <w:lsdException w:name="Table List 5" w:semiHidden="1" w:unhideWhenUsed="1"/>
-    <w:lsdException w:name="Table List 6" w:semiHidden="1" w:unhideWhenUsed="1"/>
-    <w:lsdException w:name="Table List 7" w:semiHidden="1" w:unhideWhenUsed="1"/>
-    <w:lsdException w:name="Table List 8" w:semiHidden="1" w:unhideWhenUsed="1"/>
-    <w:lsdException w:name="Table 3D effects 1" w:semiHidden="1" w:unhideWhenUsed="1"/>
-    <w:lsdException w:name="Table 3D effects 2" w:semiHidden="1" w:unhideWhenUsed="1"/>
-    <w:lsdException w:name="Table 3D effects 3" w:semiHidden="1" w:unhideWhenUsed="1"/>
-    <w:lsdException w:name="Table Contemporary" w:semiHidden="1" w:unhideWhenUsed="1"/>
-    <w:lsdException w:name="Table Elegant" w:semiHidden="1" w:unhideWhenUsed="1"/>
-    <w:lsdException w:name="Table Professional" w:semiHidden="1" w:unhideWhenUsed="1"/>
-    <w:lsdException w:name="Table Subtle 1" w:semiHidden="1" w:unhideWhenUsed="1"/>
-    <w:lsdException w:name="Table Subtle 2" w:semiHidden="1" w:unhideWhenUsed="1"/>
-    <w:lsdException w:name="Table Web 1" w:semiHidden="1" w:unhideWhenUsed="1"/>
-    <w:lsdException w:name="Table Web 2" w:semiHidden="1" w:unhideWhenUsed="1"/>
-    <w:lsdException w:name="Table Web 3" w:semiHidden="1" w:unhideWhenUsed="1"/>
-    <w:lsdException w:name="Balloon Text" w:semiHidden="1" w:unhideWhenUsed="1"/>
-    <w:lsdException w:name="Table Grid" w:semiHidden="1" w:uiPriority="59" w:unhideWhenUsed="1"/>
-    <w:lsdException w:name="Table Theme" w:semiHidden="1" w:unhideWhenUsed="1"/>
-    <w:lsdException w:name="Placeholder Text" w:semiHidden="1"/>
-    <w:lsdException w:name="No Spacing" w:uiPriority="1" w:qFormat="1"/>
-    <w:lsdException w:name="Light Shading" w:uiPriority="60"/>
-    <w:lsdException w:name="Light List" w:uiPriority="61"/>
-    <w:lsdException w:name="Light Grid" w:uiPriority="62"/>
-    <w:lsdException w:name="Medium Shading 1" w:uiPriority="63"/>
-    <w:lsdException w:name="Medium Shading 2" w:uiPriority="64"/>
-    <w:lsdException w:name="Medium List 1" w:uiPriority="65"/>
-    <w:lsdException w:name="Medium List 2" w:uiPriority="66"/>
-    <w:lsdException w:name="Medium Grid 1" w:uiPriority="67"/>
-    <w:lsdException w:name="Medium Grid 2" w:uiPriority="68"/>
-    <w:lsdException w:name="Medium Grid 3" w:uiPriority="69"/>
-    <w:lsdException w:name="Dark List" w:uiPriority="70"/>
-    <w:lsdException w:name="Colorful Shading" w:uiPriority="71"/>
-    <w:lsdException w:name="Colorful List" w:uiPriority="72"/>
-    <w:lsdException w:name="Colorful Grid" w:uiPriority="73"/>
-    <w:lsdException w:name="Light Shading Accent 1" w:uiPriority="60"/>
-    <w:lsdException w:name="Light List Accent 1" w:uiPriority="61"/>
-    <w:lsdException w:name="Light Grid Accent 1" w:uiPriority="62"/>
-    <w:lsdException w:name="Medium Shading 1 Accent 1" w:uiPriority="63"/>
-    <w:lsdException w:name="Medium Shading 2 Accent 1" w:uiPriority="64"/>
-    <w:lsdException w:name="Medium List 1 Accent 1" w:uiPriority="65"/>
-    <w:lsdException w:name="Revision" w:semiHidden="1"/>
-    <w:lsdException w:name="List Paragraph" w:uiPriority="34" w:qFormat="1"/>
-    <w:lsdException w:name="Quote" w:uiPriority="29" w:qFormat="1"/>
-    <w:lsdException w:name="Intense Quote" w:uiPriority="30" w:qFormat="1"/>
-    <w:lsdException w:name="Medium List 2 Accent 1" w:uiPriority="66"/>
-    <w:lsdException w:name="Medium Grid 1 Accent 1" w:uiPriority="67"/>
-    <w:lsdException w:name="Medium Grid 2 Accent 1" w:uiPriority="68"/>
-    <w:lsdException w:name="Medium Grid 3 Accent 1" w:uiPriority="69"/>
-    <w:lsdException w:name="Dark List Accent 1" w:uiPriority="70"/>
-    <w:lsdException w:name="Colorful Shading Accent 1" w:uiPriority="71"/>
-    <w:lsdException w:name="Colorful List Accent 1" w:uiPriority="72"/>
-    <w:lsdException w:name="Colorful Grid Accent 1" w:uiPriority="73"/>
-    <w:lsdException w:name="Light Shading Accent 2" w:uiPriority="60"/>
-    <w:lsdException w:name="Light List Accent 2" w:uiPriority="61"/>
-    <w:lsdException w:name="Light Grid Accent 2" w:uiPriority="62"/>
-    <w:lsdException w:name="Medium Shading 1 Accent 2" w:uiPriority="63"/>
-    <w:lsdException w:name="Medium Shading 2 Accent 2" w:uiPriority="64"/>
-    <w:lsdException w:name="Medium List 1 Accent 2" w:uiPriority="65"/>
-    <w:lsdException w:name="Medium List 2 Accent 2" w:uiPriority="66"/>
-    <w:lsdException w:name="Medium Grid 1 Accent 2" w:uiPriority="67"/>
-    <w:lsdException w:name="Medium Grid 2 Accent 2" w:uiPriority="68"/>
-    <w:lsdException w:name="Medium Grid 3 Accent 2" w:uiPriority="69"/>
-    <w:lsdException w:name="Dark List Accent 2" w:uiPriority="70"/>
-    <w:lsdException w:name="Colorful Shading Accent 2" w:uiPriority="71"/>
-    <w:lsdException w:name="Colorful List Accent 2" w:uiPriority="72"/>
-    <w:lsdException w:name="Colorful Grid Accent 2" w:uiPriority="73"/>
-    <w:lsdException w:name="Light Shading Accent 3" w:uiPriority="60"/>
-    <w:lsdException w:name="Light List Accent 3" w:uiPriority="61"/>
-    <w:lsdException w:name="Light Grid Accent 3" w:uiPriority="62"/>
-    <w:lsdException w:name="Medium Shading 1 Accent 3" w:uiPriority="63"/>
-    <w:lsdException w:name="Medium Shading 2 Accent 3" w:uiPriority="64"/>
-    <w:lsdException w:name="Medium List 1 Accent 3" w:uiPriority="65"/>
-    <w:lsdException w:name="Medium List 2 Accent 3" w:uiPriority="66"/>
-    <w:lsdException w:name="Medium Grid 1 Accent 3" w:uiPriority="67"/>
-    <w:lsdException w:name="Medium Grid 2 Accent 3" w:uiPriority="68"/>
-    <w:lsdException w:name="Medium Grid 3 Accent 3" w:uiPriority="69"/>
-    <w:lsdException w:name="Dark List Accent 3" w:uiPriority="70"/>
-    <w:lsdException w:name="Colorful Shading Accent 3" w:uiPriority="71"/>
-    <w:lsdException w:name="Colorful List Accent 3" w:uiPriority="72"/>
-    <w:lsdException w:name="Colorful Grid Accent 3" w:uiPriority="73"/>
-    <w:lsdException w:name="Light Shading Accent 4" w:uiPriority="60"/>
-    <w:lsdException w:name="Light List Accent 4" w:uiPriority="61"/>
-    <w:lsdException w:name="Light Grid Accent 4" w:uiPriority="62"/>
-    <w:lsdException w:name="Medium Shading 1 Accent 4" w:uiPriority="63"/>
-    <w:lsdException w:name="Medium Shading 2 Accent 4" w:uiPriority="64"/>
-    <w:lsdException w:name="Medium List 1 Accent 4" w:uiPriority="65"/>
-    <w:lsdException w:name="Medium List 2 Accent 4" w:uiPriority="66"/>
-    <w:lsdException w:name="Medium Grid 1 Accent 4" w:uiPriority="67"/>
-    <w:lsdException w:name="Medium Grid 2 Accent 4" w:uiPriority="68"/>
-    <w:lsdException w:name="Medium Grid 3 Accent 4" w:uiPriority="69"/>
-    <w:lsdException w:name="Dark List Accent 4" w:uiPriority="70"/>
-    <w:lsdException w:name="Colorful Shading Accent 4" w:uiPriority="71"/>
-    <w:lsdException w:name="Colorful List Accent 4" w:uiPriority="72"/>
-    <w:lsdException w:name="Colorful Grid Accent 4" w:uiPriority="73"/>
-    <w:lsdException w:name="Light Shading Accent 5" w:uiPriority="60"/>
-    <w:lsdException w:name="Light List Accent 5" w:uiPriority="61"/>
-    <w:lsdException w:name="Light Grid Accent 5" w:uiPriority="62"/>
-    <w:lsdException w:name="Medium Shading 1 Accent 5" w:uiPriority="63"/>
-    <w:lsdException w:name="Medium Shading 2 Accent 5" w:uiPriority="64"/>
-    <w:lsdException w:name="Medium List 1 Accent 5" w:uiPriority="65"/>
-    <w:lsdException w:name="Medium List 2 Accent 5" w:uiPriority="66"/>
-    <w:lsdException w:name="Medium Grid 1 Accent 5" w:uiPriority="67"/>
-    <w:lsdException w:name="Medium Grid 2 Accent 5" w:uiPriority="68"/>
-    <w:lsdException w:name="Medium Grid 3 Accent 5" w:uiPriority="69"/>
-    <w:lsdException w:name="Dark List Accent 5" w:uiPriority="70"/>
-    <w:lsdException w:name="Colorful Shading Accent 5" w:uiPriority="71"/>
-    <w:lsdException w:name="Colorful List Accent 5" w:uiPriority="72"/>
-    <w:lsdException w:name="Colorful Grid Accent 5" w:uiPriority="73"/>
-    <w:lsdException w:name="Light Shading Accent 6" w:uiPriority="60"/>
-    <w:lsdException w:name="Light List Accent 6" w:uiPriority="61"/>
-    <w:lsdException w:name="Light Grid Accent 6" w:uiPriority="62"/>
-    <w:lsdException w:name="Medium Shading 1 Accent 6" w:uiPriority="63"/>
-    <w:lsdException w:name="Medium Shading 2 Accent 6" w:uiPriority="64"/>
-    <w:lsdException w:name="Medium List 1 Accent 6" w:uiPriority="65"/>
-    <w:lsdException w:name="Medium List 2 Accent 6" w:uiPriority="66"/>
-    <w:lsdException w:name="Medium Grid 1 Accent 6" w:uiPriority="67"/>
-    <w:lsdException w:name="Medium Grid 2 Accent 6" w:uiPriority="68"/>
-    <w:lsdException w:name="Medium Grid 3 Accent 6" w:uiPriority="69"/>
-    <w:lsdException w:name="Dark List Accent 6" w:uiPriority="70"/>
-    <w:lsdException w:name="Colorful Shading Accent 6" w:uiPriority="71"/>
-    <w:lsdException w:name="Colorful List Accent 6" w:uiPriority="72"/>
-    <w:lsdException w:name="Colorful Grid Accent 6" w:uiPriority="73"/>
-    <w:lsdException w:name="Subtle Emphasis" w:uiPriority="19" w:qFormat="1"/>
-    <w:lsdException w:name="Intense Emphasis" w:uiPriority="21" w:qFormat="1"/>
-    <w:lsdException w:name="Subtle Reference" w:uiPriority="31" w:qFormat="1"/>
-    <w:lsdException w:name="Intense Reference" w:uiPriority="32" w:qFormat="1"/>
-    <w:lsdException w:name="Book Title" w:uiPriority="33" w:qFormat="1"/>
-    <w:lsdException w:name="Bibliography" w:semiHidden="1" w:uiPriority="37" w:unhideWhenUsed="1"/>
-    <w:lsdException w:name="TOC Heading" w:semiHidden="1" w:uiPriority="39" w:unhideWhenUsed="1" w:qFormat="1"/>
-    <w:lsdException w:name="Plain Table 1" w:uiPriority="41"/>
-    <w:lsdException w:name="Plain Table 2" w:uiPriority="42"/>
-    <w:lsdException w:name="Plain Table 3" w:uiPriority="43"/>
-    <w:lsdException w:name="Plain Table 4" w:uiPriority="44"/>
-    <w:lsdException w:name="Plain Table 5" w:uiPriority="45"/>
-    <w:lsdException w:name="Grid Table Light" w:uiPriority="40"/>
-    <w:lsdException w:name="Grid Table 1 Light" w:uiPriority="46"/>
-    <w:lsdException w:name="Grid Table 2" w:uiPriority="47"/>
-    <w:lsdException w:name="Grid Table 3" w:uiPriority="48"/>
-    <w:lsdException w:name="Grid Table 4" w:uiPriority="49"/>
-    <w:lsdException w:name="Grid Table 5 Dark" w:uiPriority="50"/>
-    <w:lsdException w:name="Grid Table 6 Colorful" w:uiPriority="51"/>
-    <w:lsdException w:name="Grid Table 7 Colorful" w:uiPriority="52"/>
-    <w:lsdException w:name="Grid Table 1 Light Accent 1" w:uiPriority="46"/>
-    <w:lsdException w:name="Grid Table 2 Accent 1" w:uiPriority="47"/>
-    <w:lsdException w:name="Grid Table 3 Accent 1" w:uiPriority="48"/>
-    <w:lsdException w:name="Grid Table 4 Accent 1" w:uiPriority="49"/>
-    <w:lsdException w:name="Grid Table 5 Dark Accent 1" w:uiPriority="50"/>
-    <w:lsdException w:name="Grid Table 6 Colorful Accent 1" w:uiPriority="51"/>
-    <w:lsdException w:name="Grid Table 7 Colorful Accent 1" w:uiPriority="52"/>
-    <w:lsdException w:name="Grid Table 1 Light Accent 2" w:uiPriority="46"/>
-    <w:lsdException w:name="Grid Table 2 Accent 2" w:uiPriority="47"/>
-    <w:lsdException w:name="Grid Table 3 Accent 2" w:uiPriority="48"/>
-    <w:lsdException w:name="Grid Table 4 Accent 2" w:uiPriority="49"/>
-    <w:lsdException w:name="Grid Table 5 Dark Accent 2" w:uiPriority="50"/>
-    <w:lsdException w:name="Grid Table 6 Colorful Accent 2" w:uiPriority="51"/>
-    <w:lsdException w:name="Grid Table 7 Colorful Accent 2" w:uiPriority="52"/>
-    <w:lsdException w:name="Grid Table 1 Light Accent 3" w:uiPriority="46"/>
-    <w:lsdException w:name="Grid Table 2 Accent 3" w:uiPriority="47"/>
-    <w:lsdException w:name="Grid Table 3 Accent 3" w:uiPriority="48"/>
-    <w:lsdException w:name="Grid Table 4 Accent 3" w:uiPriority="49"/>
-    <w:lsdException w:name="Grid Table 5 Dark Accent 3" w:uiPriority="50"/>
-    <w:lsdException w:name="Grid Table 6 Colorful Accent 3" w:uiPriority="51"/>
-    <w:lsdException w:name="Grid Table 7 Colorful Accent 3" w:uiPriority="52"/>
-    <w:lsdException w:name="Grid Table 1 Light Accent 4" w:uiPriority="46"/>
-    <w:lsdException w:name="Grid Table 2 Accent 4" w:uiPriority="47"/>
-    <w:lsdException w:name="Grid Table 3 Accent 4" w:uiPriority="48"/>
-    <w:lsdException w:name="Grid Table 4 Accent 4" w:uiPriority="49"/>
-    <w:lsdException w:name="Grid Table 5 Dark Accent 4" w:uiPriority="50"/>
-    <w:lsdException w:name="Grid Table 6 Colorful Accent 4" w:uiPriority="51"/>
-    <w:lsdException w:name="Grid Table 7 Colorful Accent 4" w:uiPriority="52"/>
-    <w:lsdException w:name="Grid Table 1 Light Accent 5" w:uiPriority="46"/>
-    <w:lsdException w:name="Grid Table 2 Accent 5" w:uiPriority="47"/>
-    <w:lsdException w:name="Grid Table 3 Accent 5" w:uiPriority="48"/>
-    <w:lsdException w:name="Grid Table 4 Accent 5" w:uiPriority="49"/>
-    <w:lsdException w:name="Grid Table 5 Dark Accent 5" w:uiPriority="50"/>
-    <w:lsdException w:name="Grid Table 6 Colorful Accent 5" w:uiPriority="51"/>
-    <w:lsdException w:name="Grid Table 7 Colorful Accent 5" w:uiPriority="52"/>
-    <w:lsdException w:name="Grid Table 1 Light Accent 6" w:uiPriority="46"/>
-    <w:lsdException w:name="Grid Table 2 Accent 6" w:uiPriority="47"/>
-    <w:lsdException w:name="Grid Table 3 Accent 6" w:uiPriority="48"/>
-    <w:lsdException w:name="Grid Table 4 Accent 6" w:uiPriority="49"/>
-    <w:lsdException w:name="Grid Table 5 Dark Accent 6" w:uiPriority="50"/>
-    <w:lsdException w:name="Grid Table 6 Colorful Accent 6" w:uiPriority="51"/>
-    <w:lsdException w:name="Grid Table 7 Colorful Accent 6" w:uiPriority="52"/>
-    <w:lsdException w:name="List Table 1 Light" w:uiPriority="46"/>
-    <w:lsdException w:name="List Table 2" w:uiPriority="47"/>
-    <w:lsdException w:name="List Table 3" w:uiPriority="48"/>
-    <w:lsdException w:name="List Table 4" w:uiPriority="49"/>
-    <w:lsdException w:name="List Table 5 Dark" w:uiPriority="50"/>
-    <w:lsdException w:name="List Table 6 Colorful" w:uiPriority="51"/>
-    <w:lsdException w:name="List Table 7 Colorful" w:uiPriority="52"/>
-    <w:lsdException w:name="List Table 1 Light Accent 1" w:uiPriority="46"/>
-    <w:lsdException w:name="List Table 2 Accent 1" w:uiPriority="47"/>
-    <w:lsdException w:name="List Table 3 Accent 1" w:uiPriority="48"/>
-    <w:lsdException w:name="List Table 4 Accent 1" w:uiPriority="49"/>
-    <w:lsdException w:name="List Table 5 Dark Accent 1" w:uiPriority="50"/>
-    <w:lsdException w:name="List Table 6 Colorful Accent 1" w:uiPriority="51"/>
-    <w:lsdException w:name="List Table 7 Colorful Accent 1" w:uiPriority="52"/>
-    <w:lsdException w:name="List Table 1 Light Accent 2" w:uiPriority="46"/>
-    <w:lsdException w:name="List Table 2 Accent 2" w:uiPriority="47"/>
-    <w:lsdException w:name="List Table 3 Accent 2" w:uiPriority="48"/>
-    <w:lsdException w:name="List Table 4 Accent 2" w:uiPriority="49"/>
-    <w:lsdException w:name="List Table 5 Dark Accent 2" w:uiPriority="50"/>
-    <w:lsdException w:name="List Table 6 Colorful Accent 2" w:uiPriority="51"/>
-    <w:lsdException w:name="List Table 7 Colorful Accent 2" w:uiPriority="52"/>
-    <w:lsdException w:name="List Table 1 Light Accent 3" w:uiPriority="46"/>
-    <w:lsdException w:name="List Table 2 Accent 3" w:uiPriority="47"/>
-    <w:lsdException w:name="List Table 3 Accent 3" w:uiPriority="48"/>
-    <w:lsdException w:name="List Table 4 Accent 3" w:uiPriority="49"/>
-    <w:lsdException w:name="List Table 5 Dark Accent 3" w:uiPriority="50"/>
-    <w:lsdException w:name="List Table 6 Colorful Accent 3" w:uiPriority="51"/>
-    <w:lsdException w:name="List Table 7 Colorful Accent 3" w:uiPriority="52"/>
-    <w:lsdException w:name="List Table 1 Light Accent 4" w:uiPriority="46"/>
-    <w:lsdException w:name="List Table 2 Accent 4" w:uiPriority="47"/>
-    <w:lsdException w:name="List Table 3 Accent 4" w:uiPriority="48"/>
-    <w:lsdException w:name="List Table 4 Accent 4" w:uiPriority="49"/>
-    <w:lsdException w:name="List Table 5 Dark Accent 4" w:uiPriority="50"/>
-    <w:lsdException w:name="List Table 6 Colorful Accent 4" w:uiPriority="51"/>
-    <w:lsdException w:name="List Table 7 Colorful Accent 4" w:uiPriority="52"/>
-    <w:lsdException w:name="List Table 1 Light Accent 5" w:uiPriority="46"/>
-    <w:lsdException w:name="List Table 2 Accent 5" w:uiPriority="47"/>
-    <w:lsdException w:name="List Table 3 Accent 5" w:uiPriority="48"/>
-    <w:lsdException w:name="List Table 4 Accent 5" w:uiPriority="49"/>
-    <w:lsdException w:name="List Table 5 Dark Accent 5" w:uiPriority="50"/>
-    <w:lsdException w:name="List Table 6 Colorful Accent 5" w:uiPriority="51"/>
-    <w:lsdException w:name="List Table 7 Colorful Accent 5" w:uiPriority="52"/>
-    <w:lsdException w:name="List Table 1 Light Accent 6" w:uiPriority="46"/>
-    <w:lsdException w:name="List Table 2 Accent 6" w:uiPriority="47"/>
-    <w:lsdException w:name="List Table 3 Accent 6" w:uiPriority="48"/>
-    <w:lsdException w:name="List Table 4 Accent 6" w:uiPriority="49"/>
-    <w:lsdException w:name="List Table 5 Dark Accent 6" w:uiPriority="50"/>
-    <w:lsdException w:name="List Table 6 Colorful Accent 6" w:uiPriority="51"/>
-    <w:lsdException w:name="List Table 7 Colorful Accent 6" w:uiPriority="52"/>
-    <w:lsdException w:name="Mention" w:semiHidden="1" w:unhideWhenUsed="1"/>
-    <w:lsdException w:name="Smart Hyperlink" w:semiHidden="1" w:unhideWhenUsed="1"/>
-    <w:lsdException w:name="Hashtag" w:semiHidden="1" w:unhideWhenUsed="1"/>
+  <w:latentStyles w:defLockedState="0" w:defUIPriority="99" w:defSemiHidden="1" w:defUnhideWhenUsed="1" w:defQFormat="0" w:count="267">
+    <w:lsdException w:name="Normal" w:semiHidden="0" w:uiPriority="0" w:unhideWhenUsed="0" w:qFormat="1"/>
+    <w:lsdException w:name="heading 1" w:semiHidden="0" w:uiPriority="0" w:unhideWhenUsed="0" w:qFormat="1"/>
+    <w:lsdException w:name="heading 2" w:semiHidden="0" w:uiPriority="9" w:unhideWhenUsed="0" w:qFormat="1"/>
+    <w:lsdException w:name="heading 3" w:semiHidden="0" w:uiPriority="0" w:unhideWhenUsed="0" w:qFormat="1"/>
+    <w:lsdException w:name="heading 4" w:uiPriority="9" w:qFormat="1"/>
+    <w:lsdException w:name="heading 5" w:uiPriority="9" w:qFormat="1"/>
+    <w:lsdException w:name="heading 6" w:uiPriority="9" w:qFormat="1"/>
+    <w:lsdException w:name="heading 7" w:uiPriority="9" w:qFormat="1"/>
+    <w:lsdException w:name="heading 8" w:uiPriority="9" w:qFormat="1"/>
+    <w:lsdException w:name="heading 9" w:uiPriority="9" w:qFormat="1"/>
+    <w:lsdException w:name="toc 1" w:uiPriority="39" w:qFormat="1"/>
+    <w:lsdException w:name="toc 2" w:uiPriority="39" w:qFormat="1"/>
+    <w:lsdException w:name="toc 3" w:uiPriority="39" w:qFormat="1"/>
+    <w:lsdException w:name="toc 4" w:uiPriority="39"/>
+    <w:lsdException w:name="toc 5" w:uiPriority="39"/>
+    <w:lsdException w:name="toc 6" w:uiPriority="39"/>
+    <w:lsdException w:name="toc 7" w:uiPriority="39"/>
+    <w:lsdException w:name="toc 8" w:uiPriority="39"/>
+    <w:lsdException w:name="toc 9" w:uiPriority="39"/>
+    <w:lsdException w:name="caption" w:uiPriority="35" w:qFormat="1"/>
+    <w:lsdException w:name="Title" w:semiHidden="0" w:uiPriority="10" w:unhideWhenUsed="0" w:qFormat="1"/>
+    <w:lsdException w:name="Default Paragraph Font" w:uiPriority="1"/>
+    <w:lsdException w:name="Subtitle" w:semiHidden="0" w:uiPriority="11" w:unhideWhenUsed="0" w:qFormat="1"/>
+    <w:lsdException w:name="Strong" w:semiHidden="0" w:uiPriority="22" w:unhideWhenUsed="0" w:qFormat="1"/>
+    <w:lsdException w:name="Emphasis" w:semiHidden="0" w:uiPriority="20" w:unhideWhenUsed="0" w:qFormat="1"/>
+    <w:lsdException w:name="Table Grid" w:uiPriority="59"/>
+    <w:lsdException w:name="Placeholder Text" w:unhideWhenUsed="0"/>
+    <w:lsdException w:name="No Spacing" w:semiHidden="0" w:uiPriority="1" w:unhideWhenUsed="0" w:qFormat="1"/>
+    <w:lsdException w:name="Light Shading" w:semiHidden="0" w:uiPriority="60" w:unhideWhenUsed="0"/>
+    <w:lsdException w:name="Light List" w:semiHidden="0" w:uiPriority="61" w:unhideWhenUsed="0"/>
+    <w:lsdException w:name="Light Grid" w:semiHidden="0" w:uiPriority="62" w:unhideWhenUsed="0"/>
+    <w:lsdException w:name="Medium Shading 1" w:semiHidden="0" w:uiPriority="63" w:unhideWhenUsed="0"/>
+    <w:lsdException w:name="Medium Shading 2" w:semiHidden="0" w:uiPriority="64" w:unhideWhenUsed="0"/>
+    <w:lsdException w:name="Medium List 1" w:semiHidden="0" w:uiPriority="65" w:unhideWhenUsed="0"/>
+    <w:lsdException w:name="Medium List 2" w:semiHidden="0" w:uiPriority="66" w:unhideWhenUsed="0"/>
+    <w:lsdException w:name="Medium Grid 1" w:semiHidden="0" w:uiPriority="67" w:unhideWhenUsed="0"/>
+    <w:lsdException w:name="Medium Grid 2" w:semiHidden="0" w:uiPriority="68" w:unhideWhenUsed="0"/>
+    <w:lsdException w:name="Medium Grid 3" w:semiHidden="0" w:uiPriority="69" w:unhideWhenUsed="0"/>
+    <w:lsdException w:name="Dark List" w:semiHidden="0" w:uiPriority="70" w:unhideWhenUsed="0"/>
+    <w:lsdException w:name="Colorful Shading" w:semiHidden="0" w:uiPriority="71" w:unhideWhenUsed="0"/>
+    <w:lsdException w:name="Colorful List" w:semiHidden="0" w:uiPriority="72" w:unhideWhenUsed="0"/>
+    <w:lsdException w:name="Colorful Grid" w:semiHidden="0" w:uiPriority="73" w:unhideWhenUsed="0"/>
+    <w:lsdException w:name="Light Shading Accent 1" w:semiHidden="0" w:uiPriority="60" w:unhideWhenUsed="0"/>
+    <w:lsdException w:name="Light List Accent 1" w:semiHidden="0" w:uiPriority="61" w:unhideWhenUsed="0"/>
+    <w:lsdException w:name="Light Grid Accent 1" w:semiHidden="0" w:uiPriority="62" w:unhideWhenUsed="0"/>
+    <w:lsdException w:name="Medium Shading 1 Accent 1" w:semiHidden="0" w:uiPriority="63" w:unhideWhenUsed="0"/>
+    <w:lsdException w:name="Medium Shading 2 Accent 1" w:semiHidden="0" w:uiPriority="64" w:unhideWhenUsed="0"/>
+    <w:lsdException w:name="Medium List 1 Accent 1" w:semiHidden="0" w:uiPriority="65" w:unhideWhenUsed="0"/>
+    <w:lsdException w:name="Revision" w:unhideWhenUsed="0"/>
+    <w:lsdException w:name="List Paragraph" w:semiHidden="0" w:uiPriority="34" w:unhideWhenUsed="0" w:qFormat="1"/>
+    <w:lsdException w:name="Quote" w:semiHidden="0" w:uiPriority="29" w:unhideWhenUsed="0" w:qFormat="1"/>
+    <w:lsdException w:name="Intense Quote" w:semiHidden="0" w:uiPriority="30" w:unhideWhenUsed="0" w:qFormat="1"/>
+    <w:lsdException w:name="Medium List 2 Accent 1" w:semiHidden="0" w:uiPriority="66" w:unhideWhenUsed="0"/>
+    <w:lsdException w:name="Medium Grid 1 Accent 1" w:semiHidden="0" w:uiPriority="67" w:unhideWhenUsed="0"/>
+    <w:lsdException w:name="Medium Grid 2 Accent 1" w:semiHidden="0" w:uiPriority="68" w:unhideWhenUsed="0"/>
+    <w:lsdException w:name="Medium Grid 3 Accent 1" w:semiHidden="0" w:uiPriority="69" w:unhideWhenUsed="0"/>
+    <w:lsdException w:name="Dark List Accent 1" w:semiHidden="0" w:uiPriority="70" w:unhideWhenUsed="0"/>
+    <w:lsdException w:name="Colorful Shading Accent 1" w:semiHidden="0" w:uiPriority="71" w:unhideWhenUsed="0"/>
+    <w:lsdException w:name="Colorful List Accent 1" w:semiHidden="0" w:uiPriority="72" w:unhideWhenUsed="0"/>
+    <w:lsdException w:name="Colorful Grid Accent 1" w:semiHidden="0" w:uiPriority="73" w:unhideWhenUsed="0"/>
+    <w:lsdException w:name="Light Shading Accent 2" w:semiHidden="0" w:uiPriority="60" w:unhideWhenUsed="0"/>
+    <w:lsdException w:name="Light List Accent 2" w:semiHidden="0" w:uiPriority="61" w:unhideWhenUsed="0"/>
+    <w:lsdException w:name="Light Grid Accent 2" w:semiHidden="0" w:uiPriority="62" w:unhideWhenUsed="0"/>
+    <w:lsdException w:name="Medium Shading 1 Accent 2" w:semiHidden="0" w:uiPriority="63" w:unhideWhenUsed="0"/>
+    <w:lsdException w:name="Medium Shading 2 Accent 2" w:semiHidden="0" w:uiPriority="64" w:unhideWhenUsed="0"/>
+    <w:lsdException w:name="Medium List 1 Accent 2" w:semiHidden="0" w:uiPriority="65" w:unhideWhenUsed="0"/>
+    <w:lsdException w:name="Medium List 2 Accent 2" w:semiHidden="0" w:uiPriority="66" w:unhideWhenUsed="0"/>
+    <w:lsdException w:name="Medium Grid 1 Accent 2" w:semiHidden="0" w:uiPriority="67" w:unhideWhenUsed="0"/>
+    <w:lsdException w:name="Medium Grid 2 Accent 2" w:semiHidden="0" w:uiPriority="68" w:unhideWhenUsed="0"/>
+    <w:lsdException w:name="Medium Grid 3 Accent 2" w:semiHidden="0" w:uiPriority="69" w:unhideWhenUsed="0"/>
+    <w:lsdException w:name="Dark List Accent 2" w:semiHidden="0" w:uiPriority="70" w:unhideWhenUsed="0"/>
+    <w:lsdException w:name="Colorful Shading Accent 2" w:semiHidden="0" w:uiPriority="71" w:unhideWhenUsed="0"/>
+    <w:lsdException w:name="Colorful List Accent 2" w:semiHidden="0" w:uiPriority="72" w:unhideWhenUsed="0"/>
+    <w:lsdException w:name="Colorful Grid Accent 2" w:semiHidden="0" w:uiPriority="73" w:unhideWhenUsed="0"/>
+    <w:lsdException w:name="Light Shading Accent 3" w:semiHidden="0" w:uiPriority="60" w:unhideWhenUsed="0"/>
+    <w:lsdException w:name="Light List Accent 3" w:semiHidden="0" w:uiPriority="61" w:unhideWhenUsed="0"/>
+    <w:lsdException w:name="Light Grid Accent 3" w:semiHidden="0" w:uiPriority="62" w:unhideWhenUsed="0"/>
+    <w:lsdException w:name="Medium Shading 1 Accent 3" w:semiHidden="0" w:uiPriority="63" w:unhideWhenUsed="0"/>
+    <w:lsdException w:name="Medium Shading 2 Accent 3" w:semiHidden="0" w:uiPriority="64" w:unhideWhenUsed="0"/>
+    <w:lsdException w:name="Medium List 1 Accent 3" w:semiHidden="0" w:uiPriority="65" w:unhideWhenUsed="0"/>
+    <w:lsdException w:name="Medium List 2 Accent 3" w:semiHidden="0" w:uiPriority="66" w:unhideWhenUsed="0"/>
+    <w:lsdException w:name="Medium Grid 1 Accent 3" w:semiHidden="0" w:uiPriority="67" w:unhideWhenUsed="0"/>
+    <w:lsdException w:name="Medium Grid 2 Accent 3" w:semiHidden="0" w:uiPriority="68" w:unhideWhenUsed="0"/>
+    <w:lsdException w:name="Medium Grid 3 Accent 3" w:semiHidden="0" w:uiPriority="69" w:unhideWhenUsed="0"/>
+    <w:lsdException w:name="Dark List Accent 3" w:semiHidden="0" w:uiPriority="70" w:unhideWhenUsed="0"/>
+    <w:lsdException w:name="Colorful Shading Accent 3" w:semiHidden="0" w:uiPriority="71" w:unhideWhenUsed="0"/>
+    <w:lsdException w:name="Colorful List Accent 3" w:semiHidden="0" w:uiPriority="72" w:unhideWhenUsed="0"/>
+    <w:lsdException w:name="Colorful Grid Accent 3" w:semiHidden="0" w:uiPriority="73" w:unhideWhenUsed="0"/>
+    <w:lsdException w:name="Light Shading Accent 4" w:semiHidden="0" w:uiPriority="60" w:unhideWhenUsed="0"/>
+    <w:lsdException w:name="Light List Accent 4" w:semiHidden="0" w:uiPriority="61" w:unhideWhenUsed="0"/>
+    <w:lsdException w:name="Light Grid Accent 4" w:semiHidden="0" w:uiPriority="62" w:unhideWhenUsed="0"/>
+    <w:lsdException w:name="Medium Shading 1 Accent 4" w:semiHidden="0" w:uiPriority="63" w:unhideWhenUsed="0"/>
+    <w:lsdException w:name="Medium Shading 2 Accent 4" w:semiHidden="0" w:uiPriority="64" w:unhideWhenUsed="0"/>
+    <w:lsdException w:name="Medium List 1 Accent 4" w:semiHidden="0" w:uiPriority="65" w:unhideWhenUsed="0"/>
+    <w:lsdException w:name="Medium List 2 Accent 4" w:semiHidden="0" w:uiPriority="66" w:unhideWhenUsed="0"/>
+    <w:lsdException w:name="Medium Grid 1 Accent 4" w:semiHidden="0" w:uiPriority="67" w:unhideWhenUsed="0"/>
+    <w:lsdException w:name="Medium Grid 2 Accent 4" w:semiHidden="0" w:uiPriority="68" w:unhideWhenUsed="0"/>
+    <w:lsdException w:name="Medium Grid 3 Accent 4" w:semiHidden="0" w:uiPriority="69" w:unhideWhenUsed="0"/>
+    <w:lsdException w:name="Dark List Accent 4" w:semiHidden="0" w:uiPriority="70" w:unhideWhenUsed="0"/>
+    <w:lsdException w:name="Colorful Shading Accent 4" w:semiHidden="0" w:uiPriority="71" w:unhideWhenUsed="0"/>
+    <w:lsdException w:name="Colorful List Accent 4" w:semiHidden="0" w:uiPriority="72" w:unhideWhenUsed="0"/>
+    <w:lsdException w:name="Colorful Grid Accent 4" w:semiHidden="0" w:uiPriority="73" w:unhideWhenUsed="0"/>
+    <w:lsdException w:name="Light Shading Accent 5" w:semiHidden="0" w:uiPriority="60" w:unhideWhenUsed="0"/>
+    <w:lsdException w:name="Light List Accent 5" w:semiHidden="0" w:uiPriority="61" w:unhideWhenUsed="0"/>
+    <w:lsdException w:name="Light Grid Accent 5" w:semiHidden="0" w:uiPriority="62" w:unhideWhenUsed="0"/>
+    <w:lsdException w:name="Medium Shading 1 Accent 5" w:semiHidden="0" w:uiPriority="63" w:unhideWhenUsed="0"/>
+    <w:lsdException w:name="Medium Shading 2 Accent 5" w:semiHidden="0" w:uiPriority="64" w:unhideWhenUsed="0"/>
+    <w:lsdException w:name="Medium List 1 Accent 5" w:semiHidden="0" w:uiPriority="65" w:unhideWhenUsed="0"/>
+    <w:lsdException w:name="Medium List 2 Accent 5" w:semiHidden="0" w:uiPriority="66" w:unhideWhenUsed="0"/>
+    <w:lsdException w:name="Medium Grid 1 Accent 5" w:semiHidden="0" w:uiPriority="67" w:unhideWhenUsed="0"/>
+    <w:lsdException w:name="Medium Grid 2 Accent 5" w:semiHidden="0" w:uiPriority="68" w:unhideWhenUsed="0"/>
+    <w:lsdException w:name="Medium Grid 3 Accent 5" w:semiHidden="0" w:uiPriority="69" w:unhideWhenUsed="0"/>
+    <w:lsdException w:name="Dark List Accent 5" w:semiHidden="0" w:uiPriority="70" w:unhideWhenUsed="0"/>
+    <w:lsdException w:name="Colorful Shading Accent 5" w:semiHidden="0" w:uiPriority="71" w:unhideWhenUsed="0"/>
+    <w:lsdException w:name="Colorful List Accent 5" w:semiHidden="0" w:uiPriority="72" w:unhideWhenUsed="0"/>
+    <w:lsdException w:name="Colorful Grid Accent 5" w:semiHidden="0" w:uiPriority="73" w:unhideWhenUsed="0"/>
+    <w:lsdException w:name="Light Shading Accent 6" w:semiHidden="0" w:uiPriority="60" w:unhideWhenUsed="0"/>
+    <w:lsdException w:name="Light List Accent 6" w:semiHidden="0" w:uiPriority="61" w:unhideWhenUsed="0"/>
+    <w:lsdException w:name="Light Grid Accent 6" w:semiHidden="0" w:uiPriority="62" w:unhideWhenUsed="0"/>
+    <w:lsdException w:name="Medium Shading 1 Accent 6" w:semiHidden="0" w:uiPriority="63" w:unhideWhenUsed="0"/>
+    <w:lsdException w:name="Medium Shading 2 Accent 6" w:semiHidden="0" w:uiPriority="64" w:unhideWhenUsed="0"/>
+    <w:lsdException w:name="Medium List 1 Accent 6" w:semiHidden="0" w:uiPriority="65" w:unhideWhenUsed="0"/>
+    <w:lsdException w:name="Medium List 2 Accent 6" w:semiHidden="0" w:uiPriority="66" w:unhideWhenUsed="0"/>
+    <w:lsdException w:name="Medium Grid 1 Accent 6" w:semiHidden="0" w:uiPriority="67" w:unhideWhenUsed="0"/>
+    <w:lsdException w:name="Medium Grid 2 Accent 6" w:semiHidden="0" w:uiPriority="68" w:unhideWhenUsed="0"/>
+    <w:lsdException w:name="Medium Grid 3 Accent 6" w:semiHidden="0" w:uiPriority="69" w:unhideWhenUsed="0"/>
+    <w:lsdException w:name="Dark List Accent 6" w:semiHidden="0" w:uiPriority="70" w:unhideWhenUsed="0"/>
+    <w:lsdException w:name="Colorful Shading Accent 6" w:semiHidden="0" w:uiPriority="71" w:unhideWhenUsed="0"/>
+    <w:lsdException w:name="Colorful List Accent 6" w:semiHidden="0" w:uiPriority="72" w:unhideWhenUsed="0"/>
+    <w:lsdException w:name="Colorful Grid Accent 6" w:semiHidden="0" w:uiPriority="73" w:unhideWhenUsed="0"/>
+    <w:lsdException w:name="Subtle Emphasis" w:semiHidden="0" w:uiPriority="19" w:unhideWhenUsed="0" w:qFormat="1"/>
+    <w:lsdException w:name="Intense Emphasis" w:semiHidden="0" w:uiPriority="21" w:unhideWhenUsed="0" w:qFormat="1"/>
+    <w:lsdException w:name="Subtle Reference" w:semiHidden="0" w:uiPriority="31" w:unhideWhenUsed="0" w:qFormat="1"/>
+    <w:lsdException w:name="Intense Reference" w:semiHidden="0" w:uiPriority="32" w:unhideWhenUsed="0" w:qFormat="1"/>
+    <w:lsdException w:name="Book Title" w:semiHidden="0" w:uiPriority="33" w:unhideWhenUsed="0" w:qFormat="1"/>
+    <w:lsdException w:name="Bibliography" w:uiPriority="37"/>
+    <w:lsdException w:name="TOC Heading" w:uiPriority="39" w:qFormat="1"/>
   </w:latentStyles>
   <w:style w:type="paragraph" w:default="1" w:styleId="Normal">
     <w:name w:val="Normal"/>
@@ -7014,6 +9335,7 @@
     <w:name w:val="heading 1"/>
     <w:basedOn w:val="Normal"/>
     <w:next w:val="Normal"/>
+    <w:link w:val="Heading1Char"/>
     <w:qFormat/>
     <w:rsid w:val="004175D9"/>
     <w:pPr>
@@ -7382,7 +9704,1257 @@
     <w:basedOn w:val="DefaultParagraphFont"/>
     <w:rsid w:val="00F85D11"/>
   </w:style>
+  <w:style w:type="paragraph" w:styleId="NoSpacing">
+    <w:name w:val="No Spacing"/>
+    <w:link w:val="NoSpacingChar"/>
+    <w:uiPriority w:val="1"/>
+    <w:qFormat/>
+    <w:rsid w:val="008F3529"/>
+    <w:rPr>
+      <w:rFonts w:asciiTheme="minorHAnsi" w:eastAsiaTheme="minorEastAsia" w:hAnsiTheme="minorHAnsi" w:cstheme="minorBidi"/>
+      <w:sz w:val="22"/>
+      <w:szCs w:val="22"/>
+      <w:lang w:val="en-US" w:eastAsia="ja-JP"/>
+    </w:rPr>
+  </w:style>
+  <w:style w:type="character" w:customStyle="1" w:styleId="NoSpacingChar">
+    <w:name w:val="No Spacing Char"/>
+    <w:basedOn w:val="DefaultParagraphFont"/>
+    <w:link w:val="NoSpacing"/>
+    <w:uiPriority w:val="1"/>
+    <w:rsid w:val="008F3529"/>
+    <w:rPr>
+      <w:rFonts w:asciiTheme="minorHAnsi" w:eastAsiaTheme="minorEastAsia" w:hAnsiTheme="minorHAnsi" w:cstheme="minorBidi"/>
+      <w:sz w:val="22"/>
+      <w:szCs w:val="22"/>
+      <w:lang w:val="en-US" w:eastAsia="ja-JP"/>
+    </w:rPr>
+  </w:style>
+  <w:style w:type="character" w:customStyle="1" w:styleId="Heading1Char">
+    <w:name w:val="Heading 1 Char"/>
+    <w:basedOn w:val="DefaultParagraphFont"/>
+    <w:link w:val="Heading1"/>
+    <w:rsid w:val="00C272DB"/>
+    <w:rPr>
+      <w:rFonts w:ascii="Arial" w:hAnsi="Arial" w:cs="Arial"/>
+      <w:b/>
+      <w:bCs/>
+      <w:kern w:val="32"/>
+      <w:sz w:val="32"/>
+      <w:szCs w:val="32"/>
+      <w:lang w:val="en-US" w:eastAsia="en-US"/>
+    </w:rPr>
+  </w:style>
 </w:styles>
+</file>
+
+<file path=word/stylesWithEffects.xml><?xml version="1.0" encoding="utf-8"?>
+<w:styles xmlns:wpc="http://schemas.microsoft.com/office/word/2010/wordprocessingCanvas" xmlns:mc="http://schemas.openxmlformats.org/markup-compatibility/2006" xmlns:o="urn:schemas-microsoft-com:office:office" xmlns:r="http://schemas.openxmlformats.org/officeDocument/2006/relationships" xmlns:m="http://schemas.openxmlformats.org/officeDocument/2006/math" xmlns:v="urn:schemas-microsoft-com:vml" xmlns:wp14="http://schemas.microsoft.com/office/word/2010/wordprocessingDrawing" xmlns:wp="http://schemas.openxmlformats.org/drawingml/2006/wordprocessingDrawing" xmlns:w10="urn:schemas-microsoft-com:office:word" xmlns:w="http://schemas.openxmlformats.org/wordprocessingml/2006/main" xmlns:w14="http://schemas.microsoft.com/office/word/2010/wordml" xmlns:wpg="http://schemas.microsoft.com/office/word/2010/wordprocessingGroup" xmlns:wpi="http://schemas.microsoft.com/office/word/2010/wordprocessingInk" xmlns:wne="http://schemas.microsoft.com/office/word/2006/wordml" xmlns:wps="http://schemas.microsoft.com/office/word/2010/wordprocessingShape" mc:Ignorable="w14 wp14">
+  <w:docDefaults>
+    <w:rPrDefault>
+      <w:rPr>
+        <w:rFonts w:ascii="Times New Roman" w:eastAsia="Times New Roman" w:hAnsi="Times New Roman" w:cs="Times New Roman"/>
+        <w:lang w:val="en-CA" w:eastAsia="en-CA" w:bidi="ar-SA"/>
+      </w:rPr>
+    </w:rPrDefault>
+    <w:pPrDefault/>
+  </w:docDefaults>
+  <w:latentStyles w:defLockedState="0" w:defUIPriority="99" w:defSemiHidden="1" w:defUnhideWhenUsed="1" w:defQFormat="0" w:count="267">
+    <w:lsdException w:name="Normal" w:semiHidden="0" w:uiPriority="0" w:unhideWhenUsed="0" w:qFormat="1"/>
+    <w:lsdException w:name="heading 1" w:semiHidden="0" w:uiPriority="0" w:unhideWhenUsed="0" w:qFormat="1"/>
+    <w:lsdException w:name="heading 2" w:semiHidden="0" w:uiPriority="9" w:unhideWhenUsed="0" w:qFormat="1"/>
+    <w:lsdException w:name="heading 3" w:semiHidden="0" w:uiPriority="0" w:unhideWhenUsed="0" w:qFormat="1"/>
+    <w:lsdException w:name="heading 4" w:uiPriority="9" w:qFormat="1"/>
+    <w:lsdException w:name="heading 5" w:uiPriority="9" w:qFormat="1"/>
+    <w:lsdException w:name="heading 6" w:uiPriority="9" w:qFormat="1"/>
+    <w:lsdException w:name="heading 7" w:uiPriority="9" w:qFormat="1"/>
+    <w:lsdException w:name="heading 8" w:uiPriority="9" w:qFormat="1"/>
+    <w:lsdException w:name="heading 9" w:uiPriority="9" w:qFormat="1"/>
+    <w:lsdException w:name="toc 1" w:uiPriority="39" w:qFormat="1"/>
+    <w:lsdException w:name="toc 2" w:uiPriority="39" w:qFormat="1"/>
+    <w:lsdException w:name="toc 3" w:uiPriority="39" w:qFormat="1"/>
+    <w:lsdException w:name="toc 4" w:uiPriority="39"/>
+    <w:lsdException w:name="toc 5" w:uiPriority="39"/>
+    <w:lsdException w:name="toc 6" w:uiPriority="39"/>
+    <w:lsdException w:name="toc 7" w:uiPriority="39"/>
+    <w:lsdException w:name="toc 8" w:uiPriority="39"/>
+    <w:lsdException w:name="toc 9" w:uiPriority="39"/>
+    <w:lsdException w:name="caption" w:uiPriority="35" w:qFormat="1"/>
+    <w:lsdException w:name="Title" w:semiHidden="0" w:uiPriority="10" w:unhideWhenUsed="0" w:qFormat="1"/>
+    <w:lsdException w:name="Default Paragraph Font" w:uiPriority="1"/>
+    <w:lsdException w:name="Subtitle" w:semiHidden="0" w:uiPriority="11" w:unhideWhenUsed="0" w:qFormat="1"/>
+    <w:lsdException w:name="Strong" w:semiHidden="0" w:uiPriority="22" w:unhideWhenUsed="0" w:qFormat="1"/>
+    <w:lsdException w:name="Emphasis" w:semiHidden="0" w:uiPriority="20" w:unhideWhenUsed="0" w:qFormat="1"/>
+    <w:lsdException w:name="Table Grid" w:uiPriority="59"/>
+    <w:lsdException w:name="Placeholder Text" w:unhideWhenUsed="0"/>
+    <w:lsdException w:name="No Spacing" w:semiHidden="0" w:uiPriority="1" w:unhideWhenUsed="0" w:qFormat="1"/>
+    <w:lsdException w:name="Light Shading" w:semiHidden="0" w:uiPriority="60" w:unhideWhenUsed="0"/>
+    <w:lsdException w:name="Light List" w:semiHidden="0" w:uiPriority="61" w:unhideWhenUsed="0"/>
+    <w:lsdException w:name="Light Grid" w:semiHidden="0" w:uiPriority="62" w:unhideWhenUsed="0"/>
+    <w:lsdException w:name="Medium Shading 1" w:semiHidden="0" w:uiPriority="63" w:unhideWhenUsed="0"/>
+    <w:lsdException w:name="Medium Shading 2" w:semiHidden="0" w:uiPriority="64" w:unhideWhenUsed="0"/>
+    <w:lsdException w:name="Medium List 1" w:semiHidden="0" w:uiPriority="65" w:unhideWhenUsed="0"/>
+    <w:lsdException w:name="Medium List 2" w:semiHidden="0" w:uiPriority="66" w:unhideWhenUsed="0"/>
+    <w:lsdException w:name="Medium Grid 1" w:semiHidden="0" w:uiPriority="67" w:unhideWhenUsed="0"/>
+    <w:lsdException w:name="Medium Grid 2" w:semiHidden="0" w:uiPriority="68" w:unhideWhenUsed="0"/>
+    <w:lsdException w:name="Medium Grid 3" w:semiHidden="0" w:uiPriority="69" w:unhideWhenUsed="0"/>
+    <w:lsdException w:name="Dark List" w:semiHidden="0" w:uiPriority="70" w:unhideWhenUsed="0"/>
+    <w:lsdException w:name="Colorful Shading" w:semiHidden="0" w:uiPriority="71" w:unhideWhenUsed="0"/>
+    <w:lsdException w:name="Colorful List" w:semiHidden="0" w:uiPriority="72" w:unhideWhenUsed="0"/>
+    <w:lsdException w:name="Colorful Grid" w:semiHidden="0" w:uiPriority="73" w:unhideWhenUsed="0"/>
+    <w:lsdException w:name="Light Shading Accent 1" w:semiHidden="0" w:uiPriority="60" w:unhideWhenUsed="0"/>
+    <w:lsdException w:name="Light List Accent 1" w:semiHidden="0" w:uiPriority="61" w:unhideWhenUsed="0"/>
+    <w:lsdException w:name="Light Grid Accent 1" w:semiHidden="0" w:uiPriority="62" w:unhideWhenUsed="0"/>
+    <w:lsdException w:name="Medium Shading 1 Accent 1" w:semiHidden="0" w:uiPriority="63" w:unhideWhenUsed="0"/>
+    <w:lsdException w:name="Medium Shading 2 Accent 1" w:semiHidden="0" w:uiPriority="64" w:unhideWhenUsed="0"/>
+    <w:lsdException w:name="Medium List 1 Accent 1" w:semiHidden="0" w:uiPriority="65" w:unhideWhenUsed="0"/>
+    <w:lsdException w:name="Revision" w:unhideWhenUsed="0"/>
+    <w:lsdException w:name="List Paragraph" w:semiHidden="0" w:uiPriority="34" w:unhideWhenUsed="0" w:qFormat="1"/>
+    <w:lsdException w:name="Quote" w:semiHidden="0" w:uiPriority="29" w:unhideWhenUsed="0" w:qFormat="1"/>
+    <w:lsdException w:name="Intense Quote" w:semiHidden="0" w:uiPriority="30" w:unhideWhenUsed="0" w:qFormat="1"/>
+    <w:lsdException w:name="Medium List 2 Accent 1" w:semiHidden="0" w:uiPriority="66" w:unhideWhenUsed="0"/>
+    <w:lsdException w:name="Medium Grid 1 Accent 1" w:semiHidden="0" w:uiPriority="67" w:unhideWhenUsed="0"/>
+    <w:lsdException w:name="Medium Grid 2 Accent 1" w:semiHidden="0" w:uiPriority="68" w:unhideWhenUsed="0"/>
+    <w:lsdException w:name="Medium Grid 3 Accent 1" w:semiHidden="0" w:uiPriority="69" w:unhideWhenUsed="0"/>
+    <w:lsdException w:name="Dark List Accent 1" w:semiHidden="0" w:uiPriority="70" w:unhideWhenUsed="0"/>
+    <w:lsdException w:name="Colorful Shading Accent 1" w:semiHidden="0" w:uiPriority="71" w:unhideWhenUsed="0"/>
+    <w:lsdException w:name="Colorful List Accent 1" w:semiHidden="0" w:uiPriority="72" w:unhideWhenUsed="0"/>
+    <w:lsdException w:name="Colorful Grid Accent 1" w:semiHidden="0" w:uiPriority="73" w:unhideWhenUsed="0"/>
+    <w:lsdException w:name="Light Shading Accent 2" w:semiHidden="0" w:uiPriority="60" w:unhideWhenUsed="0"/>
+    <w:lsdException w:name="Light List Accent 2" w:semiHidden="0" w:uiPriority="61" w:unhideWhenUsed="0"/>
+    <w:lsdException w:name="Light Grid Accent 2" w:semiHidden="0" w:uiPriority="62" w:unhideWhenUsed="0"/>
+    <w:lsdException w:name="Medium Shading 1 Accent 2" w:semiHidden="0" w:uiPriority="63" w:unhideWhenUsed="0"/>
+    <w:lsdException w:name="Medium Shading 2 Accent 2" w:semiHidden="0" w:uiPriority="64" w:unhideWhenUsed="0"/>
+    <w:lsdException w:name="Medium List 1 Accent 2" w:semiHidden="0" w:uiPriority="65" w:unhideWhenUsed="0"/>
+    <w:lsdException w:name="Medium List 2 Accent 2" w:semiHidden="0" w:uiPriority="66" w:unhideWhenUsed="0"/>
+    <w:lsdException w:name="Medium Grid 1 Accent 2" w:semiHidden="0" w:uiPriority="67" w:unhideWhenUsed="0"/>
+    <w:lsdException w:name="Medium Grid 2 Accent 2" w:semiHidden="0" w:uiPriority="68" w:unhideWhenUsed="0"/>
+    <w:lsdException w:name="Medium Grid 3 Accent 2" w:semiHidden="0" w:uiPriority="69" w:unhideWhenUsed="0"/>
+    <w:lsdException w:name="Dark List Accent 2" w:semiHidden="0" w:uiPriority="70" w:unhideWhenUsed="0"/>
+    <w:lsdException w:name="Colorful Shading Accent 2" w:semiHidden="0" w:uiPriority="71" w:unhideWhenUsed="0"/>
+    <w:lsdException w:name="Colorful List Accent 2" w:semiHidden="0" w:uiPriority="72" w:unhideWhenUsed="0"/>
+    <w:lsdException w:name="Colorful Grid Accent 2" w:semiHidden="0" w:uiPriority="73" w:unhideWhenUsed="0"/>
+    <w:lsdException w:name="Light Shading Accent 3" w:semiHidden="0" w:uiPriority="60" w:unhideWhenUsed="0"/>
+    <w:lsdException w:name="Light List Accent 3" w:semiHidden="0" w:uiPriority="61" w:unhideWhenUsed="0"/>
+    <w:lsdException w:name="Light Grid Accent 3" w:semiHidden="0" w:uiPriority="62" w:unhideWhenUsed="0"/>
+    <w:lsdException w:name="Medium Shading 1 Accent 3" w:semiHidden="0" w:uiPriority="63" w:unhideWhenUsed="0"/>
+    <w:lsdException w:name="Medium Shading 2 Accent 3" w:semiHidden="0" w:uiPriority="64" w:unhideWhenUsed="0"/>
+    <w:lsdException w:name="Medium List 1 Accent 3" w:semiHidden="0" w:uiPriority="65" w:unhideWhenUsed="0"/>
+    <w:lsdException w:name="Medium List 2 Accent 3" w:semiHidden="0" w:uiPriority="66" w:unhideWhenUsed="0"/>
+    <w:lsdException w:name="Medium Grid 1 Accent 3" w:semiHidden="0" w:uiPriority="67" w:unhideWhenUsed="0"/>
+    <w:lsdException w:name="Medium Grid 2 Accent 3" w:semiHidden="0" w:uiPriority="68" w:unhideWhenUsed="0"/>
+    <w:lsdException w:name="Medium Grid 3 Accent 3" w:semiHidden="0" w:uiPriority="69" w:unhideWhenUsed="0"/>
+    <w:lsdException w:name="Dark List Accent 3" w:semiHidden="0" w:uiPriority="70" w:unhideWhenUsed="0"/>
+    <w:lsdException w:name="Colorful Shading Accent 3" w:semiHidden="0" w:uiPriority="71" w:unhideWhenUsed="0"/>
+    <w:lsdException w:name="Colorful List Accent 3" w:semiHidden="0" w:uiPriority="72" w:unhideWhenUsed="0"/>
+    <w:lsdException w:name="Colorful Grid Accent 3" w:semiHidden="0" w:uiPriority="73" w:unhideWhenUsed="0"/>
+    <w:lsdException w:name="Light Shading Accent 4" w:semiHidden="0" w:uiPriority="60" w:unhideWhenUsed="0"/>
+    <w:lsdException w:name="Light List Accent 4" w:semiHidden="0" w:uiPriority="61" w:unhideWhenUsed="0"/>
+    <w:lsdException w:name="Light Grid Accent 4" w:semiHidden="0" w:uiPriority="62" w:unhideWhenUsed="0"/>
+    <w:lsdException w:name="Medium Shading 1 Accent 4" w:semiHidden="0" w:uiPriority="63" w:unhideWhenUsed="0"/>
+    <w:lsdException w:name="Medium Shading 2 Accent 4" w:semiHidden="0" w:uiPriority="64" w:unhideWhenUsed="0"/>
+    <w:lsdException w:name="Medium List 1 Accent 4" w:semiHidden="0" w:uiPriority="65" w:unhideWhenUsed="0"/>
+    <w:lsdException w:name="Medium List 2 Accent 4" w:semiHidden="0" w:uiPriority="66" w:unhideWhenUsed="0"/>
+    <w:lsdException w:name="Medium Grid 1 Accent 4" w:semiHidden="0" w:uiPriority="67" w:unhideWhenUsed="0"/>
+    <w:lsdException w:name="Medium Grid 2 Accent 4" w:semiHidden="0" w:uiPriority="68" w:unhideWhenUsed="0"/>
+    <w:lsdException w:name="Medium Grid 3 Accent 4" w:semiHidden="0" w:uiPriority="69" w:unhideWhenUsed="0"/>
+    <w:lsdException w:name="Dark List Accent 4" w:semiHidden="0" w:uiPriority="70" w:unhideWhenUsed="0"/>
+    <w:lsdException w:name="Colorful Shading Accent 4" w:semiHidden="0" w:uiPriority="71" w:unhideWhenUsed="0"/>
+    <w:lsdException w:name="Colorful List Accent 4" w:semiHidden="0" w:uiPriority="72" w:unhideWhenUsed="0"/>
+    <w:lsdException w:name="Colorful Grid Accent 4" w:semiHidden="0" w:uiPriority="73" w:unhideWhenUsed="0"/>
+    <w:lsdException w:name="Light Shading Accent 5" w:semiHidden="0" w:uiPriority="60" w:unhideWhenUsed="0"/>
+    <w:lsdException w:name="Light List Accent 5" w:semiHidden="0" w:uiPriority="61" w:unhideWhenUsed="0"/>
+    <w:lsdException w:name="Light Grid Accent 5" w:semiHidden="0" w:uiPriority="62" w:unhideWhenUsed="0"/>
+    <w:lsdException w:name="Medium Shading 1 Accent 5" w:semiHidden="0" w:uiPriority="63" w:unhideWhenUsed="0"/>
+    <w:lsdException w:name="Medium Shading 2 Accent 5" w:semiHidden="0" w:uiPriority="64" w:unhideWhenUsed="0"/>
+    <w:lsdException w:name="Medium List 1 Accent 5" w:semiHidden="0" w:uiPriority="65" w:unhideWhenUsed="0"/>
+    <w:lsdException w:name="Medium List 2 Accent 5" w:semiHidden="0" w:uiPriority="66" w:unhideWhenUsed="0"/>
+    <w:lsdException w:name="Medium Grid 1 Accent 5" w:semiHidden="0" w:uiPriority="67" w:unhideWhenUsed="0"/>
+    <w:lsdException w:name="Medium Grid 2 Accent 5" w:semiHidden="0" w:uiPriority="68" w:unhideWhenUsed="0"/>
+    <w:lsdException w:name="Medium Grid 3 Accent 5" w:semiHidden="0" w:uiPriority="69" w:unhideWhenUsed="0"/>
+    <w:lsdException w:name="Dark List Accent 5" w:semiHidden="0" w:uiPriority="70" w:unhideWhenUsed="0"/>
+    <w:lsdException w:name="Colorful Shading Accent 5" w:semiHidden="0" w:uiPriority="71" w:unhideWhenUsed="0"/>
+    <w:lsdException w:name="Colorful List Accent 5" w:semiHidden="0" w:uiPriority="72" w:unhideWhenUsed="0"/>
+    <w:lsdException w:name="Colorful Grid Accent 5" w:semiHidden="0" w:uiPriority="73" w:unhideWhenUsed="0"/>
+    <w:lsdException w:name="Light Shading Accent 6" w:semiHidden="0" w:uiPriority="60" w:unhideWhenUsed="0"/>
+    <w:lsdException w:name="Light List Accent 6" w:semiHidden="0" w:uiPriority="61" w:unhideWhenUsed="0"/>
+    <w:lsdException w:name="Light Grid Accent 6" w:semiHidden="0" w:uiPriority="62" w:unhideWhenUsed="0"/>
+    <w:lsdException w:name="Medium Shading 1 Accent 6" w:semiHidden="0" w:uiPriority="63" w:unhideWhenUsed="0"/>
+    <w:lsdException w:name="Medium Shading 2 Accent 6" w:semiHidden="0" w:uiPriority="64" w:unhideWhenUsed="0"/>
+    <w:lsdException w:name="Medium List 1 Accent 6" w:semiHidden="0" w:uiPriority="65" w:unhideWhenUsed="0"/>
+    <w:lsdException w:name="Medium List 2 Accent 6" w:semiHidden="0" w:uiPriority="66" w:unhideWhenUsed="0"/>
+    <w:lsdException w:name="Medium Grid 1 Accent 6" w:semiHidden="0" w:uiPriority="67" w:unhideWhenUsed="0"/>
+    <w:lsdException w:name="Medium Grid 2 Accent 6" w:semiHidden="0" w:uiPriority="68" w:unhideWhenUsed="0"/>
+    <w:lsdException w:name="Medium Grid 3 Accent 6" w:semiHidden="0" w:uiPriority="69" w:unhideWhenUsed="0"/>
+    <w:lsdException w:name="Dark List Accent 6" w:semiHidden="0" w:uiPriority="70" w:unhideWhenUsed="0"/>
+    <w:lsdException w:name="Colorful Shading Accent 6" w:semiHidden="0" w:uiPriority="71" w:unhideWhenUsed="0"/>
+    <w:lsdException w:name="Colorful List Accent 6" w:semiHidden="0" w:uiPriority="72" w:unhideWhenUsed="0"/>
+    <w:lsdException w:name="Colorful Grid Accent 6" w:semiHidden="0" w:uiPriority="73" w:unhideWhenUsed="0"/>
+    <w:lsdException w:name="Subtle Emphasis" w:semiHidden="0" w:uiPriority="19" w:unhideWhenUsed="0" w:qFormat="1"/>
+    <w:lsdException w:name="Intense Emphasis" w:semiHidden="0" w:uiPriority="21" w:unhideWhenUsed="0" w:qFormat="1"/>
+    <w:lsdException w:name="Subtle Reference" w:semiHidden="0" w:uiPriority="31" w:unhideWhenUsed="0" w:qFormat="1"/>
+    <w:lsdException w:name="Intense Reference" w:semiHidden="0" w:uiPriority="32" w:unhideWhenUsed="0" w:qFormat="1"/>
+    <w:lsdException w:name="Book Title" w:semiHidden="0" w:uiPriority="33" w:unhideWhenUsed="0" w:qFormat="1"/>
+    <w:lsdException w:name="Bibliography" w:uiPriority="37"/>
+    <w:lsdException w:name="TOC Heading" w:uiPriority="39" w:qFormat="1"/>
+  </w:latentStyles>
+  <w:style w:type="paragraph" w:default="1" w:styleId="Normal">
+    <w:name w:val="Normal"/>
+    <w:qFormat/>
+    <w:rsid w:val="00B2366C"/>
+    <w:rPr>
+      <w:sz w:val="24"/>
+      <w:szCs w:val="24"/>
+      <w:lang w:val="en-US" w:eastAsia="en-US"/>
+    </w:rPr>
+  </w:style>
+  <w:style w:type="paragraph" w:styleId="Heading1">
+    <w:name w:val="heading 1"/>
+    <w:basedOn w:val="Normal"/>
+    <w:next w:val="Normal"/>
+    <w:link w:val="Heading1Char"/>
+    <w:qFormat/>
+    <w:rsid w:val="004175D9"/>
+    <w:pPr>
+      <w:keepNext/>
+      <w:spacing w:before="240" w:after="60"/>
+      <w:outlineLvl w:val="0"/>
+    </w:pPr>
+    <w:rPr>
+      <w:rFonts w:ascii="Arial" w:hAnsi="Arial" w:cs="Arial"/>
+      <w:b/>
+      <w:bCs/>
+      <w:kern w:val="32"/>
+      <w:sz w:val="32"/>
+      <w:szCs w:val="32"/>
+    </w:rPr>
+  </w:style>
+  <w:style w:type="paragraph" w:styleId="Heading2">
+    <w:name w:val="heading 2"/>
+    <w:basedOn w:val="Normal"/>
+    <w:next w:val="Normal"/>
+    <w:qFormat/>
+    <w:rsid w:val="004175D9"/>
+    <w:pPr>
+      <w:keepNext/>
+      <w:spacing w:before="240" w:after="60"/>
+      <w:outlineLvl w:val="1"/>
+    </w:pPr>
+    <w:rPr>
+      <w:rFonts w:ascii="Arial" w:hAnsi="Arial" w:cs="Arial"/>
+      <w:b/>
+      <w:bCs/>
+      <w:i/>
+      <w:iCs/>
+      <w:sz w:val="28"/>
+      <w:szCs w:val="28"/>
+    </w:rPr>
+  </w:style>
+  <w:style w:type="paragraph" w:styleId="Heading3">
+    <w:name w:val="heading 3"/>
+    <w:basedOn w:val="Normal"/>
+    <w:next w:val="Normal"/>
+    <w:qFormat/>
+    <w:rsid w:val="004175D9"/>
+    <w:pPr>
+      <w:keepNext/>
+      <w:spacing w:before="240" w:after="60"/>
+      <w:outlineLvl w:val="2"/>
+    </w:pPr>
+    <w:rPr>
+      <w:rFonts w:ascii="Arial" w:hAnsi="Arial" w:cs="Arial"/>
+      <w:b/>
+      <w:bCs/>
+      <w:sz w:val="26"/>
+      <w:szCs w:val="26"/>
+    </w:rPr>
+  </w:style>
+  <w:style w:type="character" w:default="1" w:styleId="DefaultParagraphFont">
+    <w:name w:val="Default Paragraph Font"/>
+    <w:uiPriority w:val="1"/>
+    <w:semiHidden/>
+    <w:unhideWhenUsed/>
+  </w:style>
+  <w:style w:type="table" w:default="1" w:styleId="TableNormal">
+    <w:name w:val="Normal Table"/>
+    <w:uiPriority w:val="99"/>
+    <w:semiHidden/>
+    <w:unhideWhenUsed/>
+    <w:tblPr>
+      <w:tblInd w:w="0" w:type="dxa"/>
+      <w:tblCellMar>
+        <w:top w:w="0" w:type="dxa"/>
+        <w:left w:w="108" w:type="dxa"/>
+        <w:bottom w:w="0" w:type="dxa"/>
+        <w:right w:w="108" w:type="dxa"/>
+      </w:tblCellMar>
+    </w:tblPr>
+  </w:style>
+  <w:style w:type="numbering" w:default="1" w:styleId="NoList">
+    <w:name w:val="No List"/>
+    <w:uiPriority w:val="99"/>
+    <w:semiHidden/>
+    <w:unhideWhenUsed/>
+  </w:style>
+  <w:style w:type="paragraph" w:styleId="Header">
+    <w:name w:val="header"/>
+    <w:basedOn w:val="Normal"/>
+    <w:rsid w:val="00F506BB"/>
+    <w:pPr>
+      <w:tabs>
+        <w:tab w:val="center" w:pos="4320"/>
+        <w:tab w:val="right" w:pos="8640"/>
+      </w:tabs>
+    </w:pPr>
+  </w:style>
+  <w:style w:type="paragraph" w:styleId="Footer">
+    <w:name w:val="footer"/>
+    <w:basedOn w:val="Normal"/>
+    <w:rsid w:val="00F506BB"/>
+    <w:pPr>
+      <w:tabs>
+        <w:tab w:val="center" w:pos="4320"/>
+        <w:tab w:val="right" w:pos="8640"/>
+      </w:tabs>
+    </w:pPr>
+  </w:style>
+  <w:style w:type="table" w:styleId="TableGrid">
+    <w:name w:val="Table Grid"/>
+    <w:basedOn w:val="TableNormal"/>
+    <w:uiPriority w:val="59"/>
+    <w:rsid w:val="00F506BB"/>
+    <w:tblPr>
+      <w:tblBorders>
+        <w:top w:val="single" w:sz="4" w:space="0" w:color="auto"/>
+        <w:left w:val="single" w:sz="4" w:space="0" w:color="auto"/>
+        <w:bottom w:val="single" w:sz="4" w:space="0" w:color="auto"/>
+        <w:right w:val="single" w:sz="4" w:space="0" w:color="auto"/>
+        <w:insideH w:val="single" w:sz="4" w:space="0" w:color="auto"/>
+        <w:insideV w:val="single" w:sz="4" w:space="0" w:color="auto"/>
+      </w:tblBorders>
+    </w:tblPr>
+  </w:style>
+  <w:style w:type="character" w:styleId="PageNumber">
+    <w:name w:val="page number"/>
+    <w:basedOn w:val="DefaultParagraphFont"/>
+    <w:rsid w:val="00F506BB"/>
+  </w:style>
+  <w:style w:type="paragraph" w:styleId="BalloonText">
+    <w:name w:val="Balloon Text"/>
+    <w:basedOn w:val="Normal"/>
+    <w:link w:val="BalloonTextChar"/>
+    <w:uiPriority w:val="99"/>
+    <w:semiHidden/>
+    <w:unhideWhenUsed/>
+    <w:rsid w:val="00924D7D"/>
+    <w:rPr>
+      <w:rFonts w:ascii="Tahoma" w:hAnsi="Tahoma" w:cs="Tahoma"/>
+      <w:sz w:val="16"/>
+      <w:szCs w:val="16"/>
+    </w:rPr>
+  </w:style>
+  <w:style w:type="character" w:customStyle="1" w:styleId="BalloonTextChar">
+    <w:name w:val="Balloon Text Char"/>
+    <w:link w:val="BalloonText"/>
+    <w:uiPriority w:val="99"/>
+    <w:semiHidden/>
+    <w:rsid w:val="00924D7D"/>
+    <w:rPr>
+      <w:rFonts w:ascii="Tahoma" w:hAnsi="Tahoma" w:cs="Tahoma"/>
+      <w:sz w:val="16"/>
+      <w:szCs w:val="16"/>
+    </w:rPr>
+  </w:style>
+  <w:style w:type="character" w:styleId="Hyperlink">
+    <w:name w:val="Hyperlink"/>
+    <w:uiPriority w:val="99"/>
+    <w:rsid w:val="00333532"/>
+    <w:rPr>
+      <w:color w:val="0000FF"/>
+      <w:u w:val="single"/>
+    </w:rPr>
+  </w:style>
+  <w:style w:type="paragraph" w:styleId="TOC1">
+    <w:name w:val="toc 1"/>
+    <w:basedOn w:val="Normal"/>
+    <w:next w:val="Normal"/>
+    <w:autoRedefine/>
+    <w:uiPriority w:val="39"/>
+    <w:qFormat/>
+    <w:rsid w:val="004175D9"/>
+  </w:style>
+  <w:style w:type="character" w:styleId="FollowedHyperlink">
+    <w:name w:val="FollowedHyperlink"/>
+    <w:rsid w:val="00784CB7"/>
+    <w:rPr>
+      <w:color w:val="800080"/>
+      <w:u w:val="single"/>
+    </w:rPr>
+  </w:style>
+  <w:style w:type="paragraph" w:styleId="TOC3">
+    <w:name w:val="toc 3"/>
+    <w:basedOn w:val="Normal"/>
+    <w:next w:val="Normal"/>
+    <w:autoRedefine/>
+    <w:uiPriority w:val="39"/>
+    <w:qFormat/>
+    <w:rsid w:val="0093617F"/>
+    <w:pPr>
+      <w:ind w:left="480"/>
+    </w:pPr>
+  </w:style>
+  <w:style w:type="paragraph" w:styleId="TOC2">
+    <w:name w:val="toc 2"/>
+    <w:basedOn w:val="Normal"/>
+    <w:next w:val="Normal"/>
+    <w:autoRedefine/>
+    <w:uiPriority w:val="39"/>
+    <w:qFormat/>
+    <w:rsid w:val="00F01CE5"/>
+    <w:pPr>
+      <w:ind w:left="240"/>
+    </w:pPr>
+  </w:style>
+  <w:style w:type="paragraph" w:styleId="ListParagraph">
+    <w:name w:val="List Paragraph"/>
+    <w:basedOn w:val="Normal"/>
+    <w:uiPriority w:val="34"/>
+    <w:qFormat/>
+    <w:rsid w:val="009B5259"/>
+    <w:pPr>
+      <w:ind w:left="720"/>
+    </w:pPr>
+  </w:style>
+  <w:style w:type="paragraph" w:styleId="TOCHeading">
+    <w:name w:val="TOC Heading"/>
+    <w:basedOn w:val="Heading1"/>
+    <w:next w:val="Normal"/>
+    <w:uiPriority w:val="39"/>
+    <w:qFormat/>
+    <w:rsid w:val="00870FC0"/>
+    <w:pPr>
+      <w:keepLines/>
+      <w:spacing w:before="480" w:after="0" w:line="276" w:lineRule="auto"/>
+      <w:outlineLvl w:val="9"/>
+    </w:pPr>
+    <w:rPr>
+      <w:rFonts w:ascii="Cambria" w:eastAsia="MS Gothic" w:hAnsi="Cambria" w:cs="Times New Roman"/>
+      <w:color w:val="365F91"/>
+      <w:kern w:val="0"/>
+      <w:sz w:val="28"/>
+      <w:szCs w:val="28"/>
+      <w:lang w:eastAsia="ja-JP"/>
+    </w:rPr>
+  </w:style>
+  <w:style w:type="paragraph" w:customStyle="1" w:styleId="FieldLabel">
+    <w:name w:val="FieldLabel"/>
+    <w:basedOn w:val="Normal"/>
+    <w:rsid w:val="006914E9"/>
+    <w:pPr>
+      <w:widowControl w:val="0"/>
+      <w:spacing w:before="20" w:after="60"/>
+    </w:pPr>
+    <w:rPr>
+      <w:rFonts w:ascii="Arial" w:hAnsi="Arial"/>
+      <w:sz w:val="20"/>
+      <w:szCs w:val="20"/>
+    </w:rPr>
+  </w:style>
+  <w:style w:type="paragraph" w:styleId="BodyText">
+    <w:name w:val="Body Text"/>
+    <w:basedOn w:val="Normal"/>
+    <w:rsid w:val="00B10ADA"/>
+    <w:pPr>
+      <w:spacing w:after="120" w:line="0" w:lineRule="atLeast"/>
+      <w:ind w:left="360"/>
+    </w:pPr>
+    <w:rPr>
+      <w:rFonts w:ascii="Arial" w:hAnsi="Arial"/>
+      <w:spacing w:val="-5"/>
+      <w:sz w:val="20"/>
+      <w:szCs w:val="20"/>
+    </w:rPr>
+  </w:style>
+  <w:style w:type="paragraph" w:customStyle="1" w:styleId="TableText">
+    <w:name w:val="Table Text"/>
+    <w:basedOn w:val="Normal"/>
+    <w:rsid w:val="00B10ADA"/>
+    <w:pPr>
+      <w:ind w:left="14"/>
+    </w:pPr>
+    <w:rPr>
+      <w:rFonts w:ascii="Arial" w:hAnsi="Arial"/>
+      <w:spacing w:val="-5"/>
+      <w:sz w:val="16"/>
+      <w:szCs w:val="20"/>
+    </w:rPr>
+  </w:style>
+  <w:style w:type="table" w:styleId="TableWeb2">
+    <w:name w:val="Table Web 2"/>
+    <w:basedOn w:val="TableNormal"/>
+    <w:rsid w:val="00B10ADA"/>
+    <w:pPr>
+      <w:widowControl w:val="0"/>
+    </w:pPr>
+    <w:tblPr>
+      <w:tblCellSpacing w:w="20" w:type="dxa"/>
+      <w:tblBorders>
+        <w:top w:val="inset" w:sz="6" w:space="0" w:color="auto"/>
+        <w:left w:val="inset" w:sz="6" w:space="0" w:color="auto"/>
+        <w:bottom w:val="inset" w:sz="6" w:space="0" w:color="auto"/>
+        <w:right w:val="inset" w:sz="6" w:space="0" w:color="auto"/>
+        <w:insideH w:val="inset" w:sz="6" w:space="0" w:color="auto"/>
+        <w:insideV w:val="inset" w:sz="6" w:space="0" w:color="auto"/>
+      </w:tblBorders>
+    </w:tblPr>
+    <w:trPr>
+      <w:tblCellSpacing w:w="20" w:type="dxa"/>
+    </w:trPr>
+    <w:tcPr>
+      <w:shd w:val="clear" w:color="auto" w:fill="auto"/>
+    </w:tcPr>
+    <w:tblStylePr w:type="firstRow">
+      <w:rPr>
+        <w:color w:val="auto"/>
+      </w:rPr>
+      <w:tblPr/>
+      <w:tcPr>
+        <w:tcBorders>
+          <w:tl2br w:val="none" w:sz="0" w:space="0" w:color="auto"/>
+          <w:tr2bl w:val="none" w:sz="0" w:space="0" w:color="auto"/>
+        </w:tcBorders>
+      </w:tcPr>
+    </w:tblStylePr>
+  </w:style>
+  <w:style w:type="paragraph" w:customStyle="1" w:styleId="msolistparagraph0">
+    <w:name w:val="msolistparagraph"/>
+    <w:basedOn w:val="Normal"/>
+    <w:semiHidden/>
+    <w:rsid w:val="00B10ADA"/>
+    <w:pPr>
+      <w:ind w:left="720"/>
+    </w:pPr>
+    <w:rPr>
+      <w:rFonts w:eastAsia="Calibri"/>
+      <w:lang w:val="en-CA" w:eastAsia="en-CA"/>
+    </w:rPr>
+  </w:style>
+  <w:style w:type="character" w:customStyle="1" w:styleId="apple-converted-space">
+    <w:name w:val="apple-converted-space"/>
+    <w:basedOn w:val="DefaultParagraphFont"/>
+    <w:rsid w:val="00384A2A"/>
+  </w:style>
+  <w:style w:type="character" w:customStyle="1" w:styleId="variablesproductname">
+    <w:name w:val="variablesproductname"/>
+    <w:basedOn w:val="DefaultParagraphFont"/>
+    <w:rsid w:val="00384A2A"/>
+  </w:style>
+  <w:style w:type="paragraph" w:styleId="NormalWeb">
+    <w:name w:val="Normal (Web)"/>
+    <w:basedOn w:val="Normal"/>
+    <w:uiPriority w:val="99"/>
+    <w:semiHidden/>
+    <w:unhideWhenUsed/>
+    <w:rsid w:val="00384A2A"/>
+    <w:pPr>
+      <w:spacing w:before="100" w:beforeAutospacing="1" w:after="100" w:afterAutospacing="1"/>
+    </w:pPr>
+    <w:rPr>
+      <w:lang w:val="en-CA" w:eastAsia="en-CA"/>
+    </w:rPr>
+  </w:style>
+  <w:style w:type="character" w:styleId="HTMLCode">
+    <w:name w:val="HTML Code"/>
+    <w:basedOn w:val="DefaultParagraphFont"/>
+    <w:uiPriority w:val="99"/>
+    <w:semiHidden/>
+    <w:unhideWhenUsed/>
+    <w:rsid w:val="00F85D11"/>
+    <w:rPr>
+      <w:rFonts w:ascii="Courier New" w:eastAsia="Times New Roman" w:hAnsi="Courier New" w:cs="Courier New"/>
+      <w:sz w:val="20"/>
+      <w:szCs w:val="20"/>
+    </w:rPr>
+  </w:style>
+  <w:style w:type="character" w:customStyle="1" w:styleId="uicontrol">
+    <w:name w:val="uicontrol"/>
+    <w:basedOn w:val="DefaultParagraphFont"/>
+    <w:rsid w:val="00F85D11"/>
+  </w:style>
+  <w:style w:type="paragraph" w:styleId="NoSpacing">
+    <w:name w:val="No Spacing"/>
+    <w:link w:val="NoSpacingChar"/>
+    <w:uiPriority w:val="1"/>
+    <w:qFormat/>
+    <w:rsid w:val="008F3529"/>
+    <w:rPr>
+      <w:rFonts w:asciiTheme="minorHAnsi" w:eastAsiaTheme="minorEastAsia" w:hAnsiTheme="minorHAnsi" w:cstheme="minorBidi"/>
+      <w:sz w:val="22"/>
+      <w:szCs w:val="22"/>
+      <w:lang w:val="en-US" w:eastAsia="ja-JP"/>
+    </w:rPr>
+  </w:style>
+  <w:style w:type="character" w:customStyle="1" w:styleId="NoSpacingChar">
+    <w:name w:val="No Spacing Char"/>
+    <w:basedOn w:val="DefaultParagraphFont"/>
+    <w:link w:val="NoSpacing"/>
+    <w:uiPriority w:val="1"/>
+    <w:rsid w:val="008F3529"/>
+    <w:rPr>
+      <w:rFonts w:asciiTheme="minorHAnsi" w:eastAsiaTheme="minorEastAsia" w:hAnsiTheme="minorHAnsi" w:cstheme="minorBidi"/>
+      <w:sz w:val="22"/>
+      <w:szCs w:val="22"/>
+      <w:lang w:val="en-US" w:eastAsia="ja-JP"/>
+    </w:rPr>
+  </w:style>
+  <w:style w:type="character" w:customStyle="1" w:styleId="Heading1Char">
+    <w:name w:val="Heading 1 Char"/>
+    <w:basedOn w:val="DefaultParagraphFont"/>
+    <w:link w:val="Heading1"/>
+    <w:rsid w:val="00C272DB"/>
+    <w:rPr>
+      <w:rFonts w:ascii="Arial" w:hAnsi="Arial" w:cs="Arial"/>
+      <w:b/>
+      <w:bCs/>
+      <w:kern w:val="32"/>
+      <w:sz w:val="32"/>
+      <w:szCs w:val="32"/>
+      <w:lang w:val="en-US" w:eastAsia="en-US"/>
+    </w:rPr>
+  </w:style>
+</w:styles>
+</file>
+
+<file path=word/glossary/document.xml><?xml version="1.0" encoding="utf-8"?>
+<w:glossaryDocument xmlns:wpc="http://schemas.microsoft.com/office/word/2010/wordprocessingCanvas" xmlns:mc="http://schemas.openxmlformats.org/markup-compatibility/2006" xmlns:o="urn:schemas-microsoft-com:office:office" xmlns:r="http://schemas.openxmlformats.org/officeDocument/2006/relationships" xmlns:m="http://schemas.openxmlformats.org/officeDocument/2006/math" xmlns:v="urn:schemas-microsoft-com:vml" xmlns:wp14="http://schemas.microsoft.com/office/word/2010/wordprocessingDrawing" xmlns:wp="http://schemas.openxmlformats.org/drawingml/2006/wordprocessingDrawing" xmlns:w10="urn:schemas-microsoft-com:office:word" xmlns:w="http://schemas.openxmlformats.org/wordprocessingml/2006/main" xmlns:w14="http://schemas.microsoft.com/office/word/2010/wordml" xmlns:wpg="http://schemas.microsoft.com/office/word/2010/wordprocessingGroup" xmlns:wpi="http://schemas.microsoft.com/office/word/2010/wordprocessingInk" xmlns:wne="http://schemas.microsoft.com/office/word/2006/wordml" xmlns:wps="http://schemas.microsoft.com/office/word/2010/wordprocessingShape" mc:Ignorable="w14 wp14"/>
+</file>
+
+<file path=word/glossary/fontTable.xml><?xml version="1.0" encoding="utf-8"?>
+<w:fonts xmlns:mc="http://schemas.openxmlformats.org/markup-compatibility/2006" xmlns:r="http://schemas.openxmlformats.org/officeDocument/2006/relationships" xmlns:w="http://schemas.openxmlformats.org/wordprocessingml/2006/main" xmlns:w14="http://schemas.microsoft.com/office/word/2010/wordml" mc:Ignorable="w14">
+  <w:font w:name="Times New Roman">
+    <w:panose1 w:val="02020603050405020304"/>
+    <w:charset w:val="00"/>
+    <w:family w:val="roman"/>
+    <w:pitch w:val="variable"/>
+    <w:sig w:usb0="E0002AFF" w:usb1="C0007841" w:usb2="00000009" w:usb3="00000000" w:csb0="000001FF" w:csb1="00000000"/>
+  </w:font>
+  <w:font w:name="Courier New">
+    <w:panose1 w:val="02070309020205020404"/>
+    <w:charset w:val="00"/>
+    <w:family w:val="modern"/>
+    <w:pitch w:val="fixed"/>
+    <w:sig w:usb0="E0002AFF" w:usb1="C0007843" w:usb2="00000009" w:usb3="00000000" w:csb0="000001FF" w:csb1="00000000"/>
+  </w:font>
+  <w:font w:name="Wingdings">
+    <w:panose1 w:val="05000000000000000000"/>
+    <w:charset w:val="02"/>
+    <w:family w:val="auto"/>
+    <w:pitch w:val="variable"/>
+    <w:sig w:usb0="00000000" w:usb1="10000000" w:usb2="00000000" w:usb3="00000000" w:csb0="80000000" w:csb1="00000000"/>
+  </w:font>
+  <w:font w:name="Symbol">
+    <w:panose1 w:val="05050102010706020507"/>
+    <w:charset w:val="02"/>
+    <w:family w:val="roman"/>
+    <w:pitch w:val="variable"/>
+    <w:sig w:usb0="00000000" w:usb1="10000000" w:usb2="00000000" w:usb3="00000000" w:csb0="80000000" w:csb1="00000000"/>
+  </w:font>
+  <w:font w:name="Arial">
+    <w:panose1 w:val="020B0604020202020204"/>
+    <w:charset w:val="00"/>
+    <w:family w:val="swiss"/>
+    <w:pitch w:val="variable"/>
+    <w:sig w:usb0="E0002AFF" w:usb1="C0007843" w:usb2="00000009" w:usb3="00000000" w:csb0="000001FF" w:csb1="00000000"/>
+  </w:font>
+  <w:font w:name="Tahoma">
+    <w:panose1 w:val="020B0604030504040204"/>
+    <w:charset w:val="00"/>
+    <w:family w:val="swiss"/>
+    <w:pitch w:val="variable"/>
+    <w:sig w:usb0="E1002EFF" w:usb1="C000605B" w:usb2="00000029" w:usb3="00000000" w:csb0="000101FF" w:csb1="00000000"/>
+  </w:font>
+  <w:font w:name="Cambria">
+    <w:panose1 w:val="02040503050406030204"/>
+    <w:charset w:val="00"/>
+    <w:family w:val="roman"/>
+    <w:pitch w:val="variable"/>
+    <w:sig w:usb0="E00002FF" w:usb1="400004FF" w:usb2="00000000" w:usb3="00000000" w:csb0="0000019F" w:csb1="00000000"/>
+  </w:font>
+  <w:font w:name="MS Gothic">
+    <w:altName w:val="ＭＳ ゴシック"/>
+    <w:panose1 w:val="020B0609070205080204"/>
+    <w:charset w:val="80"/>
+    <w:family w:val="modern"/>
+    <w:pitch w:val="fixed"/>
+    <w:sig w:usb0="E00002FF" w:usb1="6AC7FDFB" w:usb2="00000012" w:usb3="00000000" w:csb0="0002009F" w:csb1="00000000"/>
+  </w:font>
+  <w:font w:name="Calibri">
+    <w:panose1 w:val="020F0502020204030204"/>
+    <w:charset w:val="00"/>
+    <w:family w:val="swiss"/>
+    <w:pitch w:val="variable"/>
+    <w:sig w:usb0="E00002FF" w:usb1="4000ACFF" w:usb2="00000001" w:usb3="00000000" w:csb0="0000019F" w:csb1="00000000"/>
+  </w:font>
+  <w:font w:name="SimSun">
+    <w:altName w:val="宋体"/>
+    <w:panose1 w:val="02010600030101010101"/>
+    <w:charset w:val="86"/>
+    <w:family w:val="auto"/>
+    <w:pitch w:val="variable"/>
+    <w:sig w:usb0="00000003" w:usb1="288F0000" w:usb2="00000016" w:usb3="00000000" w:csb0="00040001" w:csb1="00000000"/>
+  </w:font>
+</w:fonts>
+</file>
+
+<file path=word/glossary/settings.xml><?xml version="1.0" encoding="utf-8"?>
+<w:settings xmlns:mc="http://schemas.openxmlformats.org/markup-compatibility/2006" xmlns:o="urn:schemas-microsoft-com:office:office" xmlns:r="http://schemas.openxmlformats.org/officeDocument/2006/relationships" xmlns:m="http://schemas.openxmlformats.org/officeDocument/2006/math" xmlns:v="urn:schemas-microsoft-com:vml" xmlns:w10="urn:schemas-microsoft-com:office:word" xmlns:w="http://schemas.openxmlformats.org/wordprocessingml/2006/main" xmlns:w14="http://schemas.microsoft.com/office/word/2010/wordml" xmlns:sl="http://schemas.openxmlformats.org/schemaLibrary/2006/main" mc:Ignorable="w14">
+  <w:view w:val="normal"/>
+  <w:defaultTabStop w:val="720"/>
+  <w:characterSpacingControl w:val="doNotCompress"/>
+  <w:compat>
+    <w:useFELayout/>
+    <w:compatSetting w:name="compatibilityMode" w:uri="http://schemas.microsoft.com/office/word" w:val="14"/>
+    <w:compatSetting w:name="overrideTableStyleFontSizeAndJustification" w:uri="http://schemas.microsoft.com/office/word" w:val="1"/>
+    <w:compatSetting w:name="enableOpenTypeFeatures" w:uri="http://schemas.microsoft.com/office/word" w:val="1"/>
+    <w:compatSetting w:name="doNotFlipMirrorIndents" w:uri="http://schemas.microsoft.com/office/word" w:val="1"/>
+  </w:compat>
+  <w:rsids>
+    <w:rsidRoot w:val="004C1BC9"/>
+    <w:rsid w:val="004C1BC9"/>
+  </w:rsids>
+  <m:mathPr>
+    <m:mathFont m:val="Cambria Math"/>
+    <m:brkBin m:val="before"/>
+    <m:brkBinSub m:val="--"/>
+    <m:smallFrac m:val="0"/>
+    <m:dispDef/>
+    <m:lMargin m:val="0"/>
+    <m:rMargin m:val="0"/>
+    <m:defJc m:val="centerGroup"/>
+    <m:wrapIndent m:val="1440"/>
+    <m:intLim m:val="subSup"/>
+    <m:naryLim m:val="undOvr"/>
+  </m:mathPr>
+  <w:themeFontLang w:val="en-US"/>
+  <w:clrSchemeMapping w:bg1="light1" w:t1="dark1" w:bg2="light2" w:t2="dark2" w:accent1="accent1" w:accent2="accent2" w:accent3="accent3" w:accent4="accent4" w:accent5="accent5" w:accent6="accent6" w:hyperlink="hyperlink" w:followedHyperlink="followedHyperlink"/>
+  <w:decimalSymbol w:val="."/>
+  <w:listSeparator w:val=","/>
+</w:settings>
+</file>
+
+<file path=word/glossary/styles.xml><?xml version="1.0" encoding="utf-8"?>
+<w:styles xmlns:mc="http://schemas.openxmlformats.org/markup-compatibility/2006" xmlns:r="http://schemas.openxmlformats.org/officeDocument/2006/relationships" xmlns:w="http://schemas.openxmlformats.org/wordprocessingml/2006/main" xmlns:w14="http://schemas.microsoft.com/office/word/2010/wordml" mc:Ignorable="w14">
+  <w:docDefaults>
+    <w:rPrDefault>
+      <w:rPr>
+        <w:rFonts w:asciiTheme="minorHAnsi" w:eastAsiaTheme="minorEastAsia" w:hAnsiTheme="minorHAnsi" w:cstheme="minorBidi"/>
+        <w:sz w:val="22"/>
+        <w:szCs w:val="22"/>
+        <w:lang w:val="en-US" w:eastAsia="en-US" w:bidi="ar-SA"/>
+      </w:rPr>
+    </w:rPrDefault>
+    <w:pPrDefault>
+      <w:pPr>
+        <w:spacing w:after="200" w:line="276" w:lineRule="auto"/>
+      </w:pPr>
+    </w:pPrDefault>
+  </w:docDefaults>
+  <w:latentStyles w:defLockedState="0" w:defUIPriority="99" w:defSemiHidden="1" w:defUnhideWhenUsed="1" w:defQFormat="0" w:count="267">
+    <w:lsdException w:name="Normal" w:semiHidden="0" w:uiPriority="0" w:unhideWhenUsed="0" w:qFormat="1"/>
+    <w:lsdException w:name="heading 1" w:semiHidden="0" w:uiPriority="9" w:unhideWhenUsed="0" w:qFormat="1"/>
+    <w:lsdException w:name="heading 2" w:uiPriority="9" w:qFormat="1"/>
+    <w:lsdException w:name="heading 3" w:uiPriority="9" w:qFormat="1"/>
+    <w:lsdException w:name="heading 4" w:uiPriority="9" w:qFormat="1"/>
+    <w:lsdException w:name="heading 5" w:uiPriority="9" w:qFormat="1"/>
+    <w:lsdException w:name="heading 6" w:uiPriority="9" w:qFormat="1"/>
+    <w:lsdException w:name="heading 7" w:uiPriority="9" w:qFormat="1"/>
+    <w:lsdException w:name="heading 8" w:uiPriority="9" w:qFormat="1"/>
+    <w:lsdException w:name="heading 9" w:uiPriority="9" w:qFormat="1"/>
+    <w:lsdException w:name="toc 1" w:uiPriority="39"/>
+    <w:lsdException w:name="toc 2" w:uiPriority="39"/>
+    <w:lsdException w:name="toc 3" w:uiPriority="39"/>
+    <w:lsdException w:name="toc 4" w:uiPriority="39"/>
+    <w:lsdException w:name="toc 5" w:uiPriority="39"/>
+    <w:lsdException w:name="toc 6" w:uiPriority="39"/>
+    <w:lsdException w:name="toc 7" w:uiPriority="39"/>
+    <w:lsdException w:name="toc 8" w:uiPriority="39"/>
+    <w:lsdException w:name="toc 9" w:uiPriority="39"/>
+    <w:lsdException w:name="caption" w:uiPriority="35" w:qFormat="1"/>
+    <w:lsdException w:name="Title" w:semiHidden="0" w:uiPriority="10" w:unhideWhenUsed="0" w:qFormat="1"/>
+    <w:lsdException w:name="Default Paragraph Font" w:uiPriority="1"/>
+    <w:lsdException w:name="Subtitle" w:semiHidden="0" w:uiPriority="11" w:unhideWhenUsed="0" w:qFormat="1"/>
+    <w:lsdException w:name="Strong" w:semiHidden="0" w:uiPriority="22" w:unhideWhenUsed="0" w:qFormat="1"/>
+    <w:lsdException w:name="Emphasis" w:semiHidden="0" w:uiPriority="20" w:unhideWhenUsed="0" w:qFormat="1"/>
+    <w:lsdException w:name="Table Grid" w:semiHidden="0" w:uiPriority="59" w:unhideWhenUsed="0"/>
+    <w:lsdException w:name="Placeholder Text" w:unhideWhenUsed="0"/>
+    <w:lsdException w:name="No Spacing" w:semiHidden="0" w:uiPriority="1" w:unhideWhenUsed="0" w:qFormat="1"/>
+    <w:lsdException w:name="Light Shading" w:semiHidden="0" w:uiPriority="60" w:unhideWhenUsed="0"/>
+    <w:lsdException w:name="Light List" w:semiHidden="0" w:uiPriority="61" w:unhideWhenUsed="0"/>
+    <w:lsdException w:name="Light Grid" w:semiHidden="0" w:uiPriority="62" w:unhideWhenUsed="0"/>
+    <w:lsdException w:name="Medium Shading 1" w:semiHidden="0" w:uiPriority="63" w:unhideWhenUsed="0"/>
+    <w:lsdException w:name="Medium Shading 2" w:semiHidden="0" w:uiPriority="64" w:unhideWhenUsed="0"/>
+    <w:lsdException w:name="Medium List 1" w:semiHidden="0" w:uiPriority="65" w:unhideWhenUsed="0"/>
+    <w:lsdException w:name="Medium List 2" w:semiHidden="0" w:uiPriority="66" w:unhideWhenUsed="0"/>
+    <w:lsdException w:name="Medium Grid 1" w:semiHidden="0" w:uiPriority="67" w:unhideWhenUsed="0"/>
+    <w:lsdException w:name="Medium Grid 2" w:semiHidden="0" w:uiPriority="68" w:unhideWhenUsed="0"/>
+    <w:lsdException w:name="Medium Grid 3" w:semiHidden="0" w:uiPriority="69" w:unhideWhenUsed="0"/>
+    <w:lsdException w:name="Dark List" w:semiHidden="0" w:uiPriority="70" w:unhideWhenUsed="0"/>
+    <w:lsdException w:name="Colorful Shading" w:semiHidden="0" w:uiPriority="71" w:unhideWhenUsed="0"/>
+    <w:lsdException w:name="Colorful List" w:semiHidden="0" w:uiPriority="72" w:unhideWhenUsed="0"/>
+    <w:lsdException w:name="Colorful Grid" w:semiHidden="0" w:uiPriority="73" w:unhideWhenUsed="0"/>
+    <w:lsdException w:name="Light Shading Accent 1" w:semiHidden="0" w:uiPriority="60" w:unhideWhenUsed="0"/>
+    <w:lsdException w:name="Light List Accent 1" w:semiHidden="0" w:uiPriority="61" w:unhideWhenUsed="0"/>
+    <w:lsdException w:name="Light Grid Accent 1" w:semiHidden="0" w:uiPriority="62" w:unhideWhenUsed="0"/>
+    <w:lsdException w:name="Medium Shading 1 Accent 1" w:semiHidden="0" w:uiPriority="63" w:unhideWhenUsed="0"/>
+    <w:lsdException w:name="Medium Shading 2 Accent 1" w:semiHidden="0" w:uiPriority="64" w:unhideWhenUsed="0"/>
+    <w:lsdException w:name="Medium List 1 Accent 1" w:semiHidden="0" w:uiPriority="65" w:unhideWhenUsed="0"/>
+    <w:lsdException w:name="Revision" w:unhideWhenUsed="0"/>
+    <w:lsdException w:name="List Paragraph" w:semiHidden="0" w:uiPriority="34" w:unhideWhenUsed="0" w:qFormat="1"/>
+    <w:lsdException w:name="Quote" w:semiHidden="0" w:uiPriority="29" w:unhideWhenUsed="0" w:qFormat="1"/>
+    <w:lsdException w:name="Intense Quote" w:semiHidden="0" w:uiPriority="30" w:unhideWhenUsed="0" w:qFormat="1"/>
+    <w:lsdException w:name="Medium List 2 Accent 1" w:semiHidden="0" w:uiPriority="66" w:unhideWhenUsed="0"/>
+    <w:lsdException w:name="Medium Grid 1 Accent 1" w:semiHidden="0" w:uiPriority="67" w:unhideWhenUsed="0"/>
+    <w:lsdException w:name="Medium Grid 2 Accent 1" w:semiHidden="0" w:uiPriority="68" w:unhideWhenUsed="0"/>
+    <w:lsdException w:name="Medium Grid 3 Accent 1" w:semiHidden="0" w:uiPriority="69" w:unhideWhenUsed="0"/>
+    <w:lsdException w:name="Dark List Accent 1" w:semiHidden="0" w:uiPriority="70" w:unhideWhenUsed="0"/>
+    <w:lsdException w:name="Colorful Shading Accent 1" w:semiHidden="0" w:uiPriority="71" w:unhideWhenUsed="0"/>
+    <w:lsdException w:name="Colorful List Accent 1" w:semiHidden="0" w:uiPriority="72" w:unhideWhenUsed="0"/>
+    <w:lsdException w:name="Colorful Grid Accent 1" w:semiHidden="0" w:uiPriority="73" w:unhideWhenUsed="0"/>
+    <w:lsdException w:name="Light Shading Accent 2" w:semiHidden="0" w:uiPriority="60" w:unhideWhenUsed="0"/>
+    <w:lsdException w:name="Light List Accent 2" w:semiHidden="0" w:uiPriority="61" w:unhideWhenUsed="0"/>
+    <w:lsdException w:name="Light Grid Accent 2" w:semiHidden="0" w:uiPriority="62" w:unhideWhenUsed="0"/>
+    <w:lsdException w:name="Medium Shading 1 Accent 2" w:semiHidden="0" w:uiPriority="63" w:unhideWhenUsed="0"/>
+    <w:lsdException w:name="Medium Shading 2 Accent 2" w:semiHidden="0" w:uiPriority="64" w:unhideWhenUsed="0"/>
+    <w:lsdException w:name="Medium List 1 Accent 2" w:semiHidden="0" w:uiPriority="65" w:unhideWhenUsed="0"/>
+    <w:lsdException w:name="Medium List 2 Accent 2" w:semiHidden="0" w:uiPriority="66" w:unhideWhenUsed="0"/>
+    <w:lsdException w:name="Medium Grid 1 Accent 2" w:semiHidden="0" w:uiPriority="67" w:unhideWhenUsed="0"/>
+    <w:lsdException w:name="Medium Grid 2 Accent 2" w:semiHidden="0" w:uiPriority="68" w:unhideWhenUsed="0"/>
+    <w:lsdException w:name="Medium Grid 3 Accent 2" w:semiHidden="0" w:uiPriority="69" w:unhideWhenUsed="0"/>
+    <w:lsdException w:name="Dark List Accent 2" w:semiHidden="0" w:uiPriority="70" w:unhideWhenUsed="0"/>
+    <w:lsdException w:name="Colorful Shading Accent 2" w:semiHidden="0" w:uiPriority="71" w:unhideWhenUsed="0"/>
+    <w:lsdException w:name="Colorful List Accent 2" w:semiHidden="0" w:uiPriority="72" w:unhideWhenUsed="0"/>
+    <w:lsdException w:name="Colorful Grid Accent 2" w:semiHidden="0" w:uiPriority="73" w:unhideWhenUsed="0"/>
+    <w:lsdException w:name="Light Shading Accent 3" w:semiHidden="0" w:uiPriority="60" w:unhideWhenUsed="0"/>
+    <w:lsdException w:name="Light List Accent 3" w:semiHidden="0" w:uiPriority="61" w:unhideWhenUsed="0"/>
+    <w:lsdException w:name="Light Grid Accent 3" w:semiHidden="0" w:uiPriority="62" w:unhideWhenUsed="0"/>
+    <w:lsdException w:name="Medium Shading 1 Accent 3" w:semiHidden="0" w:uiPriority="63" w:unhideWhenUsed="0"/>
+    <w:lsdException w:name="Medium Shading 2 Accent 3" w:semiHidden="0" w:uiPriority="64" w:unhideWhenUsed="0"/>
+    <w:lsdException w:name="Medium List 1 Accent 3" w:semiHidden="0" w:uiPriority="65" w:unhideWhenUsed="0"/>
+    <w:lsdException w:name="Medium List 2 Accent 3" w:semiHidden="0" w:uiPriority="66" w:unhideWhenUsed="0"/>
+    <w:lsdException w:name="Medium Grid 1 Accent 3" w:semiHidden="0" w:uiPriority="67" w:unhideWhenUsed="0"/>
+    <w:lsdException w:name="Medium Grid 2 Accent 3" w:semiHidden="0" w:uiPriority="68" w:unhideWhenUsed="0"/>
+    <w:lsdException w:name="Medium Grid 3 Accent 3" w:semiHidden="0" w:uiPriority="69" w:unhideWhenUsed="0"/>
+    <w:lsdException w:name="Dark List Accent 3" w:semiHidden="0" w:uiPriority="70" w:unhideWhenUsed="0"/>
+    <w:lsdException w:name="Colorful Shading Accent 3" w:semiHidden="0" w:uiPriority="71" w:unhideWhenUsed="0"/>
+    <w:lsdException w:name="Colorful List Accent 3" w:semiHidden="0" w:uiPriority="72" w:unhideWhenUsed="0"/>
+    <w:lsdException w:name="Colorful Grid Accent 3" w:semiHidden="0" w:uiPriority="73" w:unhideWhenUsed="0"/>
+    <w:lsdException w:name="Light Shading Accent 4" w:semiHidden="0" w:uiPriority="60" w:unhideWhenUsed="0"/>
+    <w:lsdException w:name="Light List Accent 4" w:semiHidden="0" w:uiPriority="61" w:unhideWhenUsed="0"/>
+    <w:lsdException w:name="Light Grid Accent 4" w:semiHidden="0" w:uiPriority="62" w:unhideWhenUsed="0"/>
+    <w:lsdException w:name="Medium Shading 1 Accent 4" w:semiHidden="0" w:uiPriority="63" w:unhideWhenUsed="0"/>
+    <w:lsdException w:name="Medium Shading 2 Accent 4" w:semiHidden="0" w:uiPriority="64" w:unhideWhenUsed="0"/>
+    <w:lsdException w:name="Medium List 1 Accent 4" w:semiHidden="0" w:uiPriority="65" w:unhideWhenUsed="0"/>
+    <w:lsdException w:name="Medium List 2 Accent 4" w:semiHidden="0" w:uiPriority="66" w:unhideWhenUsed="0"/>
+    <w:lsdException w:name="Medium Grid 1 Accent 4" w:semiHidden="0" w:uiPriority="67" w:unhideWhenUsed="0"/>
+    <w:lsdException w:name="Medium Grid 2 Accent 4" w:semiHidden="0" w:uiPriority="68" w:unhideWhenUsed="0"/>
+    <w:lsdException w:name="Medium Grid 3 Accent 4" w:semiHidden="0" w:uiPriority="69" w:unhideWhenUsed="0"/>
+    <w:lsdException w:name="Dark List Accent 4" w:semiHidden="0" w:uiPriority="70" w:unhideWhenUsed="0"/>
+    <w:lsdException w:name="Colorful Shading Accent 4" w:semiHidden="0" w:uiPriority="71" w:unhideWhenUsed="0"/>
+    <w:lsdException w:name="Colorful List Accent 4" w:semiHidden="0" w:uiPriority="72" w:unhideWhenUsed="0"/>
+    <w:lsdException w:name="Colorful Grid Accent 4" w:semiHidden="0" w:uiPriority="73" w:unhideWhenUsed="0"/>
+    <w:lsdException w:name="Light Shading Accent 5" w:semiHidden="0" w:uiPriority="60" w:unhideWhenUsed="0"/>
+    <w:lsdException w:name="Light List Accent 5" w:semiHidden="0" w:uiPriority="61" w:unhideWhenUsed="0"/>
+    <w:lsdException w:name="Light Grid Accent 5" w:semiHidden="0" w:uiPriority="62" w:unhideWhenUsed="0"/>
+    <w:lsdException w:name="Medium Shading 1 Accent 5" w:semiHidden="0" w:uiPriority="63" w:unhideWhenUsed="0"/>
+    <w:lsdException w:name="Medium Shading 2 Accent 5" w:semiHidden="0" w:uiPriority="64" w:unhideWhenUsed="0"/>
+    <w:lsdException w:name="Medium List 1 Accent 5" w:semiHidden="0" w:uiPriority="65" w:unhideWhenUsed="0"/>
+    <w:lsdException w:name="Medium List 2 Accent 5" w:semiHidden="0" w:uiPriority="66" w:unhideWhenUsed="0"/>
+    <w:lsdException w:name="Medium Grid 1 Accent 5" w:semiHidden="0" w:uiPriority="67" w:unhideWhenUsed="0"/>
+    <w:lsdException w:name="Medium Grid 2 Accent 5" w:semiHidden="0" w:uiPriority="68" w:unhideWhenUsed="0"/>
+    <w:lsdException w:name="Medium Grid 3 Accent 5" w:semiHidden="0" w:uiPriority="69" w:unhideWhenUsed="0"/>
+    <w:lsdException w:name="Dark List Accent 5" w:semiHidden="0" w:uiPriority="70" w:unhideWhenUsed="0"/>
+    <w:lsdException w:name="Colorful Shading Accent 5" w:semiHidden="0" w:uiPriority="71" w:unhideWhenUsed="0"/>
+    <w:lsdException w:name="Colorful List Accent 5" w:semiHidden="0" w:uiPriority="72" w:unhideWhenUsed="0"/>
+    <w:lsdException w:name="Colorful Grid Accent 5" w:semiHidden="0" w:uiPriority="73" w:unhideWhenUsed="0"/>
+    <w:lsdException w:name="Light Shading Accent 6" w:semiHidden="0" w:uiPriority="60" w:unhideWhenUsed="0"/>
+    <w:lsdException w:name="Light List Accent 6" w:semiHidden="0" w:uiPriority="61" w:unhideWhenUsed="0"/>
+    <w:lsdException w:name="Light Grid Accent 6" w:semiHidden="0" w:uiPriority="62" w:unhideWhenUsed="0"/>
+    <w:lsdException w:name="Medium Shading 1 Accent 6" w:semiHidden="0" w:uiPriority="63" w:unhideWhenUsed="0"/>
+    <w:lsdException w:name="Medium Shading 2 Accent 6" w:semiHidden="0" w:uiPriority="64" w:unhideWhenUsed="0"/>
+    <w:lsdException w:name="Medium List 1 Accent 6" w:semiHidden="0" w:uiPriority="65" w:unhideWhenUsed="0"/>
+    <w:lsdException w:name="Medium List 2 Accent 6" w:semiHidden="0" w:uiPriority="66" w:unhideWhenUsed="0"/>
+    <w:lsdException w:name="Medium Grid 1 Accent 6" w:semiHidden="0" w:uiPriority="67" w:unhideWhenUsed="0"/>
+    <w:lsdException w:name="Medium Grid 2 Accent 6" w:semiHidden="0" w:uiPriority="68" w:unhideWhenUsed="0"/>
+    <w:lsdException w:name="Medium Grid 3 Accent 6" w:semiHidden="0" w:uiPriority="69" w:unhideWhenUsed="0"/>
+    <w:lsdException w:name="Dark List Accent 6" w:semiHidden="0" w:uiPriority="70" w:unhideWhenUsed="0"/>
+    <w:lsdException w:name="Colorful Shading Accent 6" w:semiHidden="0" w:uiPriority="71" w:unhideWhenUsed="0"/>
+    <w:lsdException w:name="Colorful List Accent 6" w:semiHidden="0" w:uiPriority="72" w:unhideWhenUsed="0"/>
+    <w:lsdException w:name="Colorful Grid Accent 6" w:semiHidden="0" w:uiPriority="73" w:unhideWhenUsed="0"/>
+    <w:lsdException w:name="Subtle Emphasis" w:semiHidden="0" w:uiPriority="19" w:unhideWhenUsed="0" w:qFormat="1"/>
+    <w:lsdException w:name="Intense Emphasis" w:semiHidden="0" w:uiPriority="21" w:unhideWhenUsed="0" w:qFormat="1"/>
+    <w:lsdException w:name="Subtle Reference" w:semiHidden="0" w:uiPriority="31" w:unhideWhenUsed="0" w:qFormat="1"/>
+    <w:lsdException w:name="Intense Reference" w:semiHidden="0" w:uiPriority="32" w:unhideWhenUsed="0" w:qFormat="1"/>
+    <w:lsdException w:name="Book Title" w:semiHidden="0" w:uiPriority="33" w:unhideWhenUsed="0" w:qFormat="1"/>
+    <w:lsdException w:name="Bibliography" w:uiPriority="37"/>
+    <w:lsdException w:name="TOC Heading" w:uiPriority="39" w:qFormat="1"/>
+  </w:latentStyles>
+  <w:style w:type="paragraph" w:default="1" w:styleId="Normal">
+    <w:name w:val="Normal"/>
+    <w:qFormat/>
+  </w:style>
+  <w:style w:type="character" w:default="1" w:styleId="DefaultParagraphFont">
+    <w:name w:val="Default Paragraph Font"/>
+    <w:uiPriority w:val="1"/>
+    <w:semiHidden/>
+    <w:unhideWhenUsed/>
+  </w:style>
+  <w:style w:type="table" w:default="1" w:styleId="TableNormal">
+    <w:name w:val="Normal Table"/>
+    <w:uiPriority w:val="99"/>
+    <w:semiHidden/>
+    <w:unhideWhenUsed/>
+    <w:tblPr>
+      <w:tblInd w:w="0" w:type="dxa"/>
+      <w:tblCellMar>
+        <w:top w:w="0" w:type="dxa"/>
+        <w:left w:w="108" w:type="dxa"/>
+        <w:bottom w:w="0" w:type="dxa"/>
+        <w:right w:w="108" w:type="dxa"/>
+      </w:tblCellMar>
+    </w:tblPr>
+  </w:style>
+  <w:style w:type="numbering" w:default="1" w:styleId="NoList">
+    <w:name w:val="No List"/>
+    <w:uiPriority w:val="99"/>
+    <w:semiHidden/>
+    <w:unhideWhenUsed/>
+  </w:style>
+  <w:style w:type="paragraph" w:customStyle="1" w:styleId="2D5FB0D25F09479D8B7F409BFEC31C7D">
+    <w:name w:val="2D5FB0D25F09479D8B7F409BFEC31C7D"/>
+    <w:rsid w:val="004C1BC9"/>
+  </w:style>
+  <w:style w:type="paragraph" w:customStyle="1" w:styleId="283F2C081F2546B5A3961A6F957B8204">
+    <w:name w:val="283F2C081F2546B5A3961A6F957B8204"/>
+    <w:rsid w:val="004C1BC9"/>
+  </w:style>
+  <w:style w:type="paragraph" w:customStyle="1" w:styleId="B1026684C84C45C496F380A3C395C6E2">
+    <w:name w:val="B1026684C84C45C496F380A3C395C6E2"/>
+    <w:rsid w:val="004C1BC9"/>
+  </w:style>
+  <w:style w:type="paragraph" w:customStyle="1" w:styleId="2FCF278EDD77455FB149847FD7ECD708">
+    <w:name w:val="2FCF278EDD77455FB149847FD7ECD708"/>
+    <w:rsid w:val="004C1BC9"/>
+  </w:style>
+  <w:style w:type="paragraph" w:customStyle="1" w:styleId="398B6CED86A04500AAD78453820E239B">
+    <w:name w:val="398B6CED86A04500AAD78453820E239B"/>
+    <w:rsid w:val="004C1BC9"/>
+  </w:style>
+  <w:style w:type="paragraph" w:customStyle="1" w:styleId="7DBA43D5A2294C7F9FA65BA42D2A4B4E">
+    <w:name w:val="7DBA43D5A2294C7F9FA65BA42D2A4B4E"/>
+    <w:rsid w:val="004C1BC9"/>
+  </w:style>
+  <w:style w:type="paragraph" w:customStyle="1" w:styleId="AD1BF96537824C34BC1E06A1D44FF6B9">
+    <w:name w:val="AD1BF96537824C34BC1E06A1D44FF6B9"/>
+    <w:rsid w:val="004C1BC9"/>
+  </w:style>
+  <w:style w:type="paragraph" w:customStyle="1" w:styleId="6ADA818E2DDB4B40BCB4A01D3107C574">
+    <w:name w:val="6ADA818E2DDB4B40BCB4A01D3107C574"/>
+    <w:rsid w:val="004C1BC9"/>
+  </w:style>
+  <w:style w:type="paragraph" w:customStyle="1" w:styleId="627F7694269A47978FAE108DB22CA475">
+    <w:name w:val="627F7694269A47978FAE108DB22CA475"/>
+    <w:rsid w:val="004C1BC9"/>
+  </w:style>
+  <w:style w:type="paragraph" w:customStyle="1" w:styleId="9E199B980BB94F27A51BE19689519BB0">
+    <w:name w:val="9E199B980BB94F27A51BE19689519BB0"/>
+    <w:rsid w:val="004C1BC9"/>
+  </w:style>
+  <w:style w:type="paragraph" w:customStyle="1" w:styleId="13F571536FC64DF5AEB9ABE6BC398D88">
+    <w:name w:val="13F571536FC64DF5AEB9ABE6BC398D88"/>
+    <w:rsid w:val="004C1BC9"/>
+  </w:style>
+  <w:style w:type="paragraph" w:customStyle="1" w:styleId="82E43EC08AB54A6B9E88E517D5D12089">
+    <w:name w:val="82E43EC08AB54A6B9E88E517D5D12089"/>
+    <w:rsid w:val="004C1BC9"/>
+  </w:style>
+  <w:style w:type="paragraph" w:customStyle="1" w:styleId="D2684472B7C44BCAB78025CA8F57517C">
+    <w:name w:val="D2684472B7C44BCAB78025CA8F57517C"/>
+    <w:rsid w:val="004C1BC9"/>
+  </w:style>
+  <w:style w:type="paragraph" w:customStyle="1" w:styleId="8AB0CEF7C1274C3DB1E7621F9BF3ABFC">
+    <w:name w:val="8AB0CEF7C1274C3DB1E7621F9BF3ABFC"/>
+    <w:rsid w:val="004C1BC9"/>
+  </w:style>
+  <w:style w:type="paragraph" w:customStyle="1" w:styleId="45A4B573588E44998B860BFD4E165171">
+    <w:name w:val="45A4B573588E44998B860BFD4E165171"/>
+    <w:rsid w:val="004C1BC9"/>
+  </w:style>
+  <w:style w:type="paragraph" w:customStyle="1" w:styleId="3D2A087828964D98A7E2EC5B916BE752">
+    <w:name w:val="3D2A087828964D98A7E2EC5B916BE752"/>
+    <w:rsid w:val="004C1BC9"/>
+  </w:style>
+</w:styles>
+</file>
+
+<file path=word/glossary/stylesWithEffects.xml><?xml version="1.0" encoding="utf-8"?>
+<w:styles xmlns:wpc="http://schemas.microsoft.com/office/word/2010/wordprocessingCanvas" xmlns:mc="http://schemas.openxmlformats.org/markup-compatibility/2006" xmlns:o="urn:schemas-microsoft-com:office:office" xmlns:r="http://schemas.openxmlformats.org/officeDocument/2006/relationships" xmlns:m="http://schemas.openxmlformats.org/officeDocument/2006/math" xmlns:v="urn:schemas-microsoft-com:vml" xmlns:wp14="http://schemas.microsoft.com/office/word/2010/wordprocessingDrawing" xmlns:wp="http://schemas.openxmlformats.org/drawingml/2006/wordprocessingDrawing" xmlns:w10="urn:schemas-microsoft-com:office:word" xmlns:w="http://schemas.openxmlformats.org/wordprocessingml/2006/main" xmlns:w14="http://schemas.microsoft.com/office/word/2010/wordml" xmlns:wpg="http://schemas.microsoft.com/office/word/2010/wordprocessingGroup" xmlns:wpi="http://schemas.microsoft.com/office/word/2010/wordprocessingInk" xmlns:wne="http://schemas.microsoft.com/office/word/2006/wordml" xmlns:wps="http://schemas.microsoft.com/office/word/2010/wordprocessingShape" mc:Ignorable="w14 wp14">
+  <w:docDefaults>
+    <w:rPrDefault>
+      <w:rPr>
+        <w:rFonts w:asciiTheme="minorHAnsi" w:eastAsiaTheme="minorEastAsia" w:hAnsiTheme="minorHAnsi" w:cstheme="minorBidi"/>
+        <w:sz w:val="22"/>
+        <w:szCs w:val="22"/>
+        <w:lang w:val="en-US" w:eastAsia="en-US" w:bidi="ar-SA"/>
+      </w:rPr>
+    </w:rPrDefault>
+    <w:pPrDefault>
+      <w:pPr>
+        <w:spacing w:after="200" w:line="276" w:lineRule="auto"/>
+      </w:pPr>
+    </w:pPrDefault>
+  </w:docDefaults>
+  <w:latentStyles w:defLockedState="0" w:defUIPriority="99" w:defSemiHidden="1" w:defUnhideWhenUsed="1" w:defQFormat="0" w:count="267">
+    <w:lsdException w:name="Normal" w:semiHidden="0" w:uiPriority="0" w:unhideWhenUsed="0" w:qFormat="1"/>
+    <w:lsdException w:name="heading 1" w:semiHidden="0" w:uiPriority="9" w:unhideWhenUsed="0" w:qFormat="1"/>
+    <w:lsdException w:name="heading 2" w:uiPriority="9" w:qFormat="1"/>
+    <w:lsdException w:name="heading 3" w:uiPriority="9" w:qFormat="1"/>
+    <w:lsdException w:name="heading 4" w:uiPriority="9" w:qFormat="1"/>
+    <w:lsdException w:name="heading 5" w:uiPriority="9" w:qFormat="1"/>
+    <w:lsdException w:name="heading 6" w:uiPriority="9" w:qFormat="1"/>
+    <w:lsdException w:name="heading 7" w:uiPriority="9" w:qFormat="1"/>
+    <w:lsdException w:name="heading 8" w:uiPriority="9" w:qFormat="1"/>
+    <w:lsdException w:name="heading 9" w:uiPriority="9" w:qFormat="1"/>
+    <w:lsdException w:name="toc 1" w:uiPriority="39"/>
+    <w:lsdException w:name="toc 2" w:uiPriority="39"/>
+    <w:lsdException w:name="toc 3" w:uiPriority="39"/>
+    <w:lsdException w:name="toc 4" w:uiPriority="39"/>
+    <w:lsdException w:name="toc 5" w:uiPriority="39"/>
+    <w:lsdException w:name="toc 6" w:uiPriority="39"/>
+    <w:lsdException w:name="toc 7" w:uiPriority="39"/>
+    <w:lsdException w:name="toc 8" w:uiPriority="39"/>
+    <w:lsdException w:name="toc 9" w:uiPriority="39"/>
+    <w:lsdException w:name="caption" w:uiPriority="35" w:qFormat="1"/>
+    <w:lsdException w:name="Title" w:semiHidden="0" w:uiPriority="10" w:unhideWhenUsed="0" w:qFormat="1"/>
+    <w:lsdException w:name="Default Paragraph Font" w:uiPriority="1"/>
+    <w:lsdException w:name="Subtitle" w:semiHidden="0" w:uiPriority="11" w:unhideWhenUsed="0" w:qFormat="1"/>
+    <w:lsdException w:name="Strong" w:semiHidden="0" w:uiPriority="22" w:unhideWhenUsed="0" w:qFormat="1"/>
+    <w:lsdException w:name="Emphasis" w:semiHidden="0" w:uiPriority="20" w:unhideWhenUsed="0" w:qFormat="1"/>
+    <w:lsdException w:name="Table Grid" w:semiHidden="0" w:uiPriority="59" w:unhideWhenUsed="0"/>
+    <w:lsdException w:name="Placeholder Text" w:unhideWhenUsed="0"/>
+    <w:lsdException w:name="No Spacing" w:semiHidden="0" w:uiPriority="1" w:unhideWhenUsed="0" w:qFormat="1"/>
+    <w:lsdException w:name="Light Shading" w:semiHidden="0" w:uiPriority="60" w:unhideWhenUsed="0"/>
+    <w:lsdException w:name="Light List" w:semiHidden="0" w:uiPriority="61" w:unhideWhenUsed="0"/>
+    <w:lsdException w:name="Light Grid" w:semiHidden="0" w:uiPriority="62" w:unhideWhenUsed="0"/>
+    <w:lsdException w:name="Medium Shading 1" w:semiHidden="0" w:uiPriority="63" w:unhideWhenUsed="0"/>
+    <w:lsdException w:name="Medium Shading 2" w:semiHidden="0" w:uiPriority="64" w:unhideWhenUsed="0"/>
+    <w:lsdException w:name="Medium List 1" w:semiHidden="0" w:uiPriority="65" w:unhideWhenUsed="0"/>
+    <w:lsdException w:name="Medium List 2" w:semiHidden="0" w:uiPriority="66" w:unhideWhenUsed="0"/>
+    <w:lsdException w:name="Medium Grid 1" w:semiHidden="0" w:uiPriority="67" w:unhideWhenUsed="0"/>
+    <w:lsdException w:name="Medium Grid 2" w:semiHidden="0" w:uiPriority="68" w:unhideWhenUsed="0"/>
+    <w:lsdException w:name="Medium Grid 3" w:semiHidden="0" w:uiPriority="69" w:unhideWhenUsed="0"/>
+    <w:lsdException w:name="Dark List" w:semiHidden="0" w:uiPriority="70" w:unhideWhenUsed="0"/>
+    <w:lsdException w:name="Colorful Shading" w:semiHidden="0" w:uiPriority="71" w:unhideWhenUsed="0"/>
+    <w:lsdException w:name="Colorful List" w:semiHidden="0" w:uiPriority="72" w:unhideWhenUsed="0"/>
+    <w:lsdException w:name="Colorful Grid" w:semiHidden="0" w:uiPriority="73" w:unhideWhenUsed="0"/>
+    <w:lsdException w:name="Light Shading Accent 1" w:semiHidden="0" w:uiPriority="60" w:unhideWhenUsed="0"/>
+    <w:lsdException w:name="Light List Accent 1" w:semiHidden="0" w:uiPriority="61" w:unhideWhenUsed="0"/>
+    <w:lsdException w:name="Light Grid Accent 1" w:semiHidden="0" w:uiPriority="62" w:unhideWhenUsed="0"/>
+    <w:lsdException w:name="Medium Shading 1 Accent 1" w:semiHidden="0" w:uiPriority="63" w:unhideWhenUsed="0"/>
+    <w:lsdException w:name="Medium Shading 2 Accent 1" w:semiHidden="0" w:uiPriority="64" w:unhideWhenUsed="0"/>
+    <w:lsdException w:name="Medium List 1 Accent 1" w:semiHidden="0" w:uiPriority="65" w:unhideWhenUsed="0"/>
+    <w:lsdException w:name="Revision" w:unhideWhenUsed="0"/>
+    <w:lsdException w:name="List Paragraph" w:semiHidden="0" w:uiPriority="34" w:unhideWhenUsed="0" w:qFormat="1"/>
+    <w:lsdException w:name="Quote" w:semiHidden="0" w:uiPriority="29" w:unhideWhenUsed="0" w:qFormat="1"/>
+    <w:lsdException w:name="Intense Quote" w:semiHidden="0" w:uiPriority="30" w:unhideWhenUsed="0" w:qFormat="1"/>
+    <w:lsdException w:name="Medium List 2 Accent 1" w:semiHidden="0" w:uiPriority="66" w:unhideWhenUsed="0"/>
+    <w:lsdException w:name="Medium Grid 1 Accent 1" w:semiHidden="0" w:uiPriority="67" w:unhideWhenUsed="0"/>
+    <w:lsdException w:name="Medium Grid 2 Accent 1" w:semiHidden="0" w:uiPriority="68" w:unhideWhenUsed="0"/>
+    <w:lsdException w:name="Medium Grid 3 Accent 1" w:semiHidden="0" w:uiPriority="69" w:unhideWhenUsed="0"/>
+    <w:lsdException w:name="Dark List Accent 1" w:semiHidden="0" w:uiPriority="70" w:unhideWhenUsed="0"/>
+    <w:lsdException w:name="Colorful Shading Accent 1" w:semiHidden="0" w:uiPriority="71" w:unhideWhenUsed="0"/>
+    <w:lsdException w:name="Colorful List Accent 1" w:semiHidden="0" w:uiPriority="72" w:unhideWhenUsed="0"/>
+    <w:lsdException w:name="Colorful Grid Accent 1" w:semiHidden="0" w:uiPriority="73" w:unhideWhenUsed="0"/>
+    <w:lsdException w:name="Light Shading Accent 2" w:semiHidden="0" w:uiPriority="60" w:unhideWhenUsed="0"/>
+    <w:lsdException w:name="Light List Accent 2" w:semiHidden="0" w:uiPriority="61" w:unhideWhenUsed="0"/>
+    <w:lsdException w:name="Light Grid Accent 2" w:semiHidden="0" w:uiPriority="62" w:unhideWhenUsed="0"/>
+    <w:lsdException w:name="Medium Shading 1 Accent 2" w:semiHidden="0" w:uiPriority="63" w:unhideWhenUsed="0"/>
+    <w:lsdException w:name="Medium Shading 2 Accent 2" w:semiHidden="0" w:uiPriority="64" w:unhideWhenUsed="0"/>
+    <w:lsdException w:name="Medium List 1 Accent 2" w:semiHidden="0" w:uiPriority="65" w:unhideWhenUsed="0"/>
+    <w:lsdException w:name="Medium List 2 Accent 2" w:semiHidden="0" w:uiPriority="66" w:unhideWhenUsed="0"/>
+    <w:lsdException w:name="Medium Grid 1 Accent 2" w:semiHidden="0" w:uiPriority="67" w:unhideWhenUsed="0"/>
+    <w:lsdException w:name="Medium Grid 2 Accent 2" w:semiHidden="0" w:uiPriority="68" w:unhideWhenUsed="0"/>
+    <w:lsdException w:name="Medium Grid 3 Accent 2" w:semiHidden="0" w:uiPriority="69" w:unhideWhenUsed="0"/>
+    <w:lsdException w:name="Dark List Accent 2" w:semiHidden="0" w:uiPriority="70" w:unhideWhenUsed="0"/>
+    <w:lsdException w:name="Colorful Shading Accent 2" w:semiHidden="0" w:uiPriority="71" w:unhideWhenUsed="0"/>
+    <w:lsdException w:name="Colorful List Accent 2" w:semiHidden="0" w:uiPriority="72" w:unhideWhenUsed="0"/>
+    <w:lsdException w:name="Colorful Grid Accent 2" w:semiHidden="0" w:uiPriority="73" w:unhideWhenUsed="0"/>
+    <w:lsdException w:name="Light Shading Accent 3" w:semiHidden="0" w:uiPriority="60" w:unhideWhenUsed="0"/>
+    <w:lsdException w:name="Light List Accent 3" w:semiHidden="0" w:uiPriority="61" w:unhideWhenUsed="0"/>
+    <w:lsdException w:name="Light Grid Accent 3" w:semiHidden="0" w:uiPriority="62" w:unhideWhenUsed="0"/>
+    <w:lsdException w:name="Medium Shading 1 Accent 3" w:semiHidden="0" w:uiPriority="63" w:unhideWhenUsed="0"/>
+    <w:lsdException w:name="Medium Shading 2 Accent 3" w:semiHidden="0" w:uiPriority="64" w:unhideWhenUsed="0"/>
+    <w:lsdException w:name="Medium List 1 Accent 3" w:semiHidden="0" w:uiPriority="65" w:unhideWhenUsed="0"/>
+    <w:lsdException w:name="Medium List 2 Accent 3" w:semiHidden="0" w:uiPriority="66" w:unhideWhenUsed="0"/>
+    <w:lsdException w:name="Medium Grid 1 Accent 3" w:semiHidden="0" w:uiPriority="67" w:unhideWhenUsed="0"/>
+    <w:lsdException w:name="Medium Grid 2 Accent 3" w:semiHidden="0" w:uiPriority="68" w:unhideWhenUsed="0"/>
+    <w:lsdException w:name="Medium Grid 3 Accent 3" w:semiHidden="0" w:uiPriority="69" w:unhideWhenUsed="0"/>
+    <w:lsdException w:name="Dark List Accent 3" w:semiHidden="0" w:uiPriority="70" w:unhideWhenUsed="0"/>
+    <w:lsdException w:name="Colorful Shading Accent 3" w:semiHidden="0" w:uiPriority="71" w:unhideWhenUsed="0"/>
+    <w:lsdException w:name="Colorful List Accent 3" w:semiHidden="0" w:uiPriority="72" w:unhideWhenUsed="0"/>
+    <w:lsdException w:name="Colorful Grid Accent 3" w:semiHidden="0" w:uiPriority="73" w:unhideWhenUsed="0"/>
+    <w:lsdException w:name="Light Shading Accent 4" w:semiHidden="0" w:uiPriority="60" w:unhideWhenUsed="0"/>
+    <w:lsdException w:name="Light List Accent 4" w:semiHidden="0" w:uiPriority="61" w:unhideWhenUsed="0"/>
+    <w:lsdException w:name="Light Grid Accent 4" w:semiHidden="0" w:uiPriority="62" w:unhideWhenUsed="0"/>
+    <w:lsdException w:name="Medium Shading 1 Accent 4" w:semiHidden="0" w:uiPriority="63" w:unhideWhenUsed="0"/>
+    <w:lsdException w:name="Medium Shading 2 Accent 4" w:semiHidden="0" w:uiPriority="64" w:unhideWhenUsed="0"/>
+    <w:lsdException w:name="Medium List 1 Accent 4" w:semiHidden="0" w:uiPriority="65" w:unhideWhenUsed="0"/>
+    <w:lsdException w:name="Medium List 2 Accent 4" w:semiHidden="0" w:uiPriority="66" w:unhideWhenUsed="0"/>
+    <w:lsdException w:name="Medium Grid 1 Accent 4" w:semiHidden="0" w:uiPriority="67" w:unhideWhenUsed="0"/>
+    <w:lsdException w:name="Medium Grid 2 Accent 4" w:semiHidden="0" w:uiPriority="68" w:unhideWhenUsed="0"/>
+    <w:lsdException w:name="Medium Grid 3 Accent 4" w:semiHidden="0" w:uiPriority="69" w:unhideWhenUsed="0"/>
+    <w:lsdException w:name="Dark List Accent 4" w:semiHidden="0" w:uiPriority="70" w:unhideWhenUsed="0"/>
+    <w:lsdException w:name="Colorful Shading Accent 4" w:semiHidden="0" w:uiPriority="71" w:unhideWhenUsed="0"/>
+    <w:lsdException w:name="Colorful List Accent 4" w:semiHidden="0" w:uiPriority="72" w:unhideWhenUsed="0"/>
+    <w:lsdException w:name="Colorful Grid Accent 4" w:semiHidden="0" w:uiPriority="73" w:unhideWhenUsed="0"/>
+    <w:lsdException w:name="Light Shading Accent 5" w:semiHidden="0" w:uiPriority="60" w:unhideWhenUsed="0"/>
+    <w:lsdException w:name="Light List Accent 5" w:semiHidden="0" w:uiPriority="61" w:unhideWhenUsed="0"/>
+    <w:lsdException w:name="Light Grid Accent 5" w:semiHidden="0" w:uiPriority="62" w:unhideWhenUsed="0"/>
+    <w:lsdException w:name="Medium Shading 1 Accent 5" w:semiHidden="0" w:uiPriority="63" w:unhideWhenUsed="0"/>
+    <w:lsdException w:name="Medium Shading 2 Accent 5" w:semiHidden="0" w:uiPriority="64" w:unhideWhenUsed="0"/>
+    <w:lsdException w:name="Medium List 1 Accent 5" w:semiHidden="0" w:uiPriority="65" w:unhideWhenUsed="0"/>
+    <w:lsdException w:name="Medium List 2 Accent 5" w:semiHidden="0" w:uiPriority="66" w:unhideWhenUsed="0"/>
+    <w:lsdException w:name="Medium Grid 1 Accent 5" w:semiHidden="0" w:uiPriority="67" w:unhideWhenUsed="0"/>
+    <w:lsdException w:name="Medium Grid 2 Accent 5" w:semiHidden="0" w:uiPriority="68" w:unhideWhenUsed="0"/>
+    <w:lsdException w:name="Medium Grid 3 Accent 5" w:semiHidden="0" w:uiPriority="69" w:unhideWhenUsed="0"/>
+    <w:lsdException w:name="Dark List Accent 5" w:semiHidden="0" w:uiPriority="70" w:unhideWhenUsed="0"/>
+    <w:lsdException w:name="Colorful Shading Accent 5" w:semiHidden="0" w:uiPriority="71" w:unhideWhenUsed="0"/>
+    <w:lsdException w:name="Colorful List Accent 5" w:semiHidden="0" w:uiPriority="72" w:unhideWhenUsed="0"/>
+    <w:lsdException w:name="Colorful Grid Accent 5" w:semiHidden="0" w:uiPriority="73" w:unhideWhenUsed="0"/>
+    <w:lsdException w:name="Light Shading Accent 6" w:semiHidden="0" w:uiPriority="60" w:unhideWhenUsed="0"/>
+    <w:lsdException w:name="Light List Accent 6" w:semiHidden="0" w:uiPriority="61" w:unhideWhenUsed="0"/>
+    <w:lsdException w:name="Light Grid Accent 6" w:semiHidden="0" w:uiPriority="62" w:unhideWhenUsed="0"/>
+    <w:lsdException w:name="Medium Shading 1 Accent 6" w:semiHidden="0" w:uiPriority="63" w:unhideWhenUsed="0"/>
+    <w:lsdException w:name="Medium Shading 2 Accent 6" w:semiHidden="0" w:uiPriority="64" w:unhideWhenUsed="0"/>
+    <w:lsdException w:name="Medium List 1 Accent 6" w:semiHidden="0" w:uiPriority="65" w:unhideWhenUsed="0"/>
+    <w:lsdException w:name="Medium List 2 Accent 6" w:semiHidden="0" w:uiPriority="66" w:unhideWhenUsed="0"/>
+    <w:lsdException w:name="Medium Grid 1 Accent 6" w:semiHidden="0" w:uiPriority="67" w:unhideWhenUsed="0"/>
+    <w:lsdException w:name="Medium Grid 2 Accent 6" w:semiHidden="0" w:uiPriority="68" w:unhideWhenUsed="0"/>
+    <w:lsdException w:name="Medium Grid 3 Accent 6" w:semiHidden="0" w:uiPriority="69" w:unhideWhenUsed="0"/>
+    <w:lsdException w:name="Dark List Accent 6" w:semiHidden="0" w:uiPriority="70" w:unhideWhenUsed="0"/>
+    <w:lsdException w:name="Colorful Shading Accent 6" w:semiHidden="0" w:uiPriority="71" w:unhideWhenUsed="0"/>
+    <w:lsdException w:name="Colorful List Accent 6" w:semiHidden="0" w:uiPriority="72" w:unhideWhenUsed="0"/>
+    <w:lsdException w:name="Colorful Grid Accent 6" w:semiHidden="0" w:uiPriority="73" w:unhideWhenUsed="0"/>
+    <w:lsdException w:name="Subtle Emphasis" w:semiHidden="0" w:uiPriority="19" w:unhideWhenUsed="0" w:qFormat="1"/>
+    <w:lsdException w:name="Intense Emphasis" w:semiHidden="0" w:uiPriority="21" w:unhideWhenUsed="0" w:qFormat="1"/>
+    <w:lsdException w:name="Subtle Reference" w:semiHidden="0" w:uiPriority="31" w:unhideWhenUsed="0" w:qFormat="1"/>
+    <w:lsdException w:name="Intense Reference" w:semiHidden="0" w:uiPriority="32" w:unhideWhenUsed="0" w:qFormat="1"/>
+    <w:lsdException w:name="Book Title" w:semiHidden="0" w:uiPriority="33" w:unhideWhenUsed="0" w:qFormat="1"/>
+    <w:lsdException w:name="Bibliography" w:uiPriority="37"/>
+    <w:lsdException w:name="TOC Heading" w:uiPriority="39" w:qFormat="1"/>
+  </w:latentStyles>
+  <w:style w:type="paragraph" w:default="1" w:styleId="Normal">
+    <w:name w:val="Normal"/>
+    <w:qFormat/>
+  </w:style>
+  <w:style w:type="character" w:default="1" w:styleId="DefaultParagraphFont">
+    <w:name w:val="Default Paragraph Font"/>
+    <w:uiPriority w:val="1"/>
+    <w:semiHidden/>
+    <w:unhideWhenUsed/>
+  </w:style>
+  <w:style w:type="table" w:default="1" w:styleId="TableNormal">
+    <w:name w:val="Normal Table"/>
+    <w:uiPriority w:val="99"/>
+    <w:semiHidden/>
+    <w:unhideWhenUsed/>
+    <w:tblPr>
+      <w:tblInd w:w="0" w:type="dxa"/>
+      <w:tblCellMar>
+        <w:top w:w="0" w:type="dxa"/>
+        <w:left w:w="108" w:type="dxa"/>
+        <w:bottom w:w="0" w:type="dxa"/>
+        <w:right w:w="108" w:type="dxa"/>
+      </w:tblCellMar>
+    </w:tblPr>
+  </w:style>
+  <w:style w:type="numbering" w:default="1" w:styleId="NoList">
+    <w:name w:val="No List"/>
+    <w:uiPriority w:val="99"/>
+    <w:semiHidden/>
+    <w:unhideWhenUsed/>
+  </w:style>
+  <w:style w:type="paragraph" w:customStyle="1" w:styleId="2D5FB0D25F09479D8B7F409BFEC31C7D">
+    <w:name w:val="2D5FB0D25F09479D8B7F409BFEC31C7D"/>
+    <w:rsid w:val="004C1BC9"/>
+  </w:style>
+  <w:style w:type="paragraph" w:customStyle="1" w:styleId="283F2C081F2546B5A3961A6F957B8204">
+    <w:name w:val="283F2C081F2546B5A3961A6F957B8204"/>
+    <w:rsid w:val="004C1BC9"/>
+  </w:style>
+  <w:style w:type="paragraph" w:customStyle="1" w:styleId="B1026684C84C45C496F380A3C395C6E2">
+    <w:name w:val="B1026684C84C45C496F380A3C395C6E2"/>
+    <w:rsid w:val="004C1BC9"/>
+  </w:style>
+  <w:style w:type="paragraph" w:customStyle="1" w:styleId="2FCF278EDD77455FB149847FD7ECD708">
+    <w:name w:val="2FCF278EDD77455FB149847FD7ECD708"/>
+    <w:rsid w:val="004C1BC9"/>
+  </w:style>
+  <w:style w:type="paragraph" w:customStyle="1" w:styleId="398B6CED86A04500AAD78453820E239B">
+    <w:name w:val="398B6CED86A04500AAD78453820E239B"/>
+    <w:rsid w:val="004C1BC9"/>
+  </w:style>
+  <w:style w:type="paragraph" w:customStyle="1" w:styleId="7DBA43D5A2294C7F9FA65BA42D2A4B4E">
+    <w:name w:val="7DBA43D5A2294C7F9FA65BA42D2A4B4E"/>
+    <w:rsid w:val="004C1BC9"/>
+  </w:style>
+  <w:style w:type="paragraph" w:customStyle="1" w:styleId="AD1BF96537824C34BC1E06A1D44FF6B9">
+    <w:name w:val="AD1BF96537824C34BC1E06A1D44FF6B9"/>
+    <w:rsid w:val="004C1BC9"/>
+  </w:style>
+  <w:style w:type="paragraph" w:customStyle="1" w:styleId="6ADA818E2DDB4B40BCB4A01D3107C574">
+    <w:name w:val="6ADA818E2DDB4B40BCB4A01D3107C574"/>
+    <w:rsid w:val="004C1BC9"/>
+  </w:style>
+  <w:style w:type="paragraph" w:customStyle="1" w:styleId="627F7694269A47978FAE108DB22CA475">
+    <w:name w:val="627F7694269A47978FAE108DB22CA475"/>
+    <w:rsid w:val="004C1BC9"/>
+  </w:style>
+  <w:style w:type="paragraph" w:customStyle="1" w:styleId="9E199B980BB94F27A51BE19689519BB0">
+    <w:name w:val="9E199B980BB94F27A51BE19689519BB0"/>
+    <w:rsid w:val="004C1BC9"/>
+  </w:style>
+  <w:style w:type="paragraph" w:customStyle="1" w:styleId="13F571536FC64DF5AEB9ABE6BC398D88">
+    <w:name w:val="13F571536FC64DF5AEB9ABE6BC398D88"/>
+    <w:rsid w:val="004C1BC9"/>
+  </w:style>
+  <w:style w:type="paragraph" w:customStyle="1" w:styleId="82E43EC08AB54A6B9E88E517D5D12089">
+    <w:name w:val="82E43EC08AB54A6B9E88E517D5D12089"/>
+    <w:rsid w:val="004C1BC9"/>
+  </w:style>
+  <w:style w:type="paragraph" w:customStyle="1" w:styleId="D2684472B7C44BCAB78025CA8F57517C">
+    <w:name w:val="D2684472B7C44BCAB78025CA8F57517C"/>
+    <w:rsid w:val="004C1BC9"/>
+  </w:style>
+  <w:style w:type="paragraph" w:customStyle="1" w:styleId="8AB0CEF7C1274C3DB1E7621F9BF3ABFC">
+    <w:name w:val="8AB0CEF7C1274C3DB1E7621F9BF3ABFC"/>
+    <w:rsid w:val="004C1BC9"/>
+  </w:style>
+  <w:style w:type="paragraph" w:customStyle="1" w:styleId="45A4B573588E44998B860BFD4E165171">
+    <w:name w:val="45A4B573588E44998B860BFD4E165171"/>
+    <w:rsid w:val="004C1BC9"/>
+  </w:style>
+  <w:style w:type="paragraph" w:customStyle="1" w:styleId="3D2A087828964D98A7E2EC5B916BE752">
+    <w:name w:val="3D2A087828964D98A7E2EC5B916BE752"/>
+    <w:rsid w:val="004C1BC9"/>
+  </w:style>
+</w:styles>
+</file>
+
+<file path=word/glossary/webSettings.xml><?xml version="1.0" encoding="utf-8"?>
+<w:webSettings xmlns:mc="http://schemas.openxmlformats.org/markup-compatibility/2006" xmlns:r="http://schemas.openxmlformats.org/officeDocument/2006/relationships" xmlns:w="http://schemas.openxmlformats.org/wordprocessingml/2006/main" xmlns:w14="http://schemas.microsoft.com/office/word/2010/wordml" mc:Ignorable="w14">
+  <w:optimizeForBrowser/>
+  <w:allowPNG/>
+</w:webSettings>
 </file>
 
 <file path=word/theme/theme1.xml><?xml version="1.0" encoding="utf-8"?>
@@ -7671,6 +11243,32 @@
 </file>
 
 <file path=customXml/item1.xml><?xml version="1.0" encoding="utf-8"?>
+<CoverPageProperties xmlns="http://schemas.microsoft.com/office/2006/coverPageProps">
+  <PublishDate/>
+  <Abstract>Evan Situ, Michelle Zheng and Spencer Smith</Abstract>
+  <CompanyAddress/>
+  <CompanyPhone/>
+  <CompanyFax/>
+  <CompanyEmail/>
+</CoverPageProperties>
+</file>
+
+<file path=customXml/item2.xml><?xml version="1.0" encoding="utf-8"?>
+<p:properties xmlns:p="http://schemas.microsoft.com/office/2006/metadata/properties" xmlns:xsi="http://www.w3.org/2001/XMLSchema-instance" xmlns:pc="http://schemas.microsoft.com/office/infopath/2007/PartnerControls">
+  <documentManagement/>
+</p:properties>
+</file>
+
+<file path=customXml/item3.xml><?xml version="1.0" encoding="utf-8"?>
+<?mso-contentType ?>
+<FormTemplates xmlns="http://schemas.microsoft.com/sharepoint/v3/contenttype/forms">
+  <Display>DocumentLibraryForm</Display>
+  <Edit>DocumentLibraryForm</Edit>
+  <New>DocumentLibraryForm</New>
+</FormTemplates>
+</file>
+
+<file path=customXml/item4.xml><?xml version="1.0" encoding="utf-8"?>
 <ct:contentTypeSchema xmlns:ct="http://schemas.microsoft.com/office/2006/metadata/contentType" xmlns:ma="http://schemas.microsoft.com/office/2006/metadata/properties/metaAttributes" ct:_="" ma:_="" ma:contentTypeName="Document" ma:contentTypeID="0x01010028BB3CA8684FFA4E8D7C64CF5C951A27" ma:contentTypeVersion="" ma:contentTypeDescription="Create a new document." ma:contentTypeScope="" ma:versionID="9f0b42d8be0bc561361cd52546a9e8a4">
   <xsd:schema xmlns:xsd="http://www.w3.org/2001/XMLSchema" xmlns:xs="http://www.w3.org/2001/XMLSchema" xmlns:p="http://schemas.microsoft.com/office/2006/metadata/properties" targetNamespace="http://schemas.microsoft.com/office/2006/metadata/properties" ma:root="true" ma:fieldsID="f3e687d5f98ee29b9cfcc2ff24550dc4">
     <xsd:element name="properties">
@@ -7784,26 +11382,36 @@
 </ct:contentTypeSchema>
 </file>
 
-<file path=customXml/item2.xml><?xml version="1.0" encoding="utf-8"?>
-<?mso-contentType ?>
-<FormTemplates xmlns="http://schemas.microsoft.com/sharepoint/v3/contenttype/forms">
-  <Display>DocumentLibraryForm</Display>
-  <Edit>DocumentLibraryForm</Edit>
-  <New>DocumentLibraryForm</New>
-</FormTemplates>
-</file>
-
-<file path=customXml/item3.xml><?xml version="1.0" encoding="utf-8"?>
-<p:properties xmlns:p="http://schemas.microsoft.com/office/2006/metadata/properties" xmlns:xsi="http://www.w3.org/2001/XMLSchema-instance" xmlns:pc="http://schemas.microsoft.com/office/infopath/2007/PartnerControls">
-  <documentManagement/>
-</p:properties>
-</file>
-
-<file path=customXml/item4.xml><?xml version="1.0" encoding="utf-8"?>
+<file path=customXml/item5.xml><?xml version="1.0" encoding="utf-8"?>
 <b:Sources xmlns:b="http://schemas.openxmlformats.org/officeDocument/2006/bibliography" xmlns="http://schemas.openxmlformats.org/officeDocument/2006/bibliography" SelectedStyle="\APA.XSL" StyleName="APA"/>
 </file>
 
 <file path=customXml/itemProps1.xml><?xml version="1.0" encoding="utf-8"?>
+<ds:datastoreItem xmlns:ds="http://schemas.openxmlformats.org/officeDocument/2006/customXml" ds:itemID="{55AF091B-3C7A-41E3-B477-F2FDAA23CFDA}">
+  <ds:schemaRefs>
+    <ds:schemaRef ds:uri="http://schemas.microsoft.com/office/2006/coverPageProps"/>
+  </ds:schemaRefs>
+</ds:datastoreItem>
+</file>
+
+<file path=customXml/itemProps2.xml><?xml version="1.0" encoding="utf-8"?>
+<ds:datastoreItem xmlns:ds="http://schemas.openxmlformats.org/officeDocument/2006/customXml" ds:itemID="{326352DE-1B86-486A-A203-C3A0115BF21D}">
+  <ds:schemaRefs>
+    <ds:schemaRef ds:uri="http://schemas.microsoft.com/office/2006/metadata/properties"/>
+    <ds:schemaRef ds:uri="http://schemas.microsoft.com/office/infopath/2007/PartnerControls"/>
+  </ds:schemaRefs>
+</ds:datastoreItem>
+</file>
+
+<file path=customXml/itemProps3.xml><?xml version="1.0" encoding="utf-8"?>
+<ds:datastoreItem xmlns:ds="http://schemas.openxmlformats.org/officeDocument/2006/customXml" ds:itemID="{710DA8E1-4377-4B6A-9EE7-F56C77C510A6}">
+  <ds:schemaRefs>
+    <ds:schemaRef ds:uri="http://schemas.microsoft.com/sharepoint/v3/contenttype/forms"/>
+  </ds:schemaRefs>
+</ds:datastoreItem>
+</file>
+
+<file path=customXml/itemProps4.xml><?xml version="1.0" encoding="utf-8"?>
 <ds:datastoreItem xmlns:ds="http://schemas.openxmlformats.org/officeDocument/2006/customXml" ds:itemID="{01620A2C-5CCB-4452-9A4D-FD6B77419B1C}">
   <ds:schemaRefs>
     <ds:schemaRef ds:uri="http://schemas.microsoft.com/office/2006/metadata/contentType"/>
@@ -7819,25 +11427,8 @@
 </ds:datastoreItem>
 </file>
 
-<file path=customXml/itemProps2.xml><?xml version="1.0" encoding="utf-8"?>
-<ds:datastoreItem xmlns:ds="http://schemas.openxmlformats.org/officeDocument/2006/customXml" ds:itemID="{710DA8E1-4377-4B6A-9EE7-F56C77C510A6}">
-  <ds:schemaRefs>
-    <ds:schemaRef ds:uri="http://schemas.microsoft.com/sharepoint/v3/contenttype/forms"/>
-  </ds:schemaRefs>
-</ds:datastoreItem>
-</file>
-
-<file path=customXml/itemProps3.xml><?xml version="1.0" encoding="utf-8"?>
-<ds:datastoreItem xmlns:ds="http://schemas.openxmlformats.org/officeDocument/2006/customXml" ds:itemID="{326352DE-1B86-486A-A203-C3A0115BF21D}">
-  <ds:schemaRefs>
-    <ds:schemaRef ds:uri="http://schemas.microsoft.com/office/2006/metadata/properties"/>
-    <ds:schemaRef ds:uri="http://schemas.microsoft.com/office/infopath/2007/PartnerControls"/>
-  </ds:schemaRefs>
-</ds:datastoreItem>
-</file>
-
-<file path=customXml/itemProps4.xml><?xml version="1.0" encoding="utf-8"?>
-<ds:datastoreItem xmlns:ds="http://schemas.openxmlformats.org/officeDocument/2006/customXml" ds:itemID="{2D661562-2572-4707-A495-16805B151BCD}">
+<file path=customXml/itemProps5.xml><?xml version="1.0" encoding="utf-8"?>
+<ds:datastoreItem xmlns:ds="http://schemas.openxmlformats.org/officeDocument/2006/customXml" ds:itemID="{71FF0391-05C6-4ECC-81CA-77BEA55BBE57}">
   <ds:schemaRefs>
     <ds:schemaRef ds:uri="http://schemas.openxmlformats.org/officeDocument/2006/bibliography"/>
   </ds:schemaRefs>

--- a/InstructorGuide.docx
+++ b/InstructorGuide.docx
@@ -60,6 +60,7 @@
               <w:dataBinding w:prefixMappings="xmlns:ns0='http://purl.org/dc/elements/1.1/' xmlns:ns1='http://schemas.openxmlformats.org/package/2006/metadata/core-properties' " w:xpath="/ns1:coreProperties[1]/ns0:title[1]" w:storeItemID="{6C3C8BC8-F283-45AE-878A-BAB7291924A1}"/>
               <w:text/>
             </w:sdtPr>
+            <w:sdtEndPr/>
             <w:sdtContent>
               <w:r>
                 <w:rPr>
@@ -103,6 +104,7 @@
               <w:id w:val="30555238"/>
               <w:text/>
             </w:sdtPr>
+            <w:sdtEndPr/>
             <w:sdtContent>
               <w:r>
                 <w:rPr>
@@ -153,6 +155,7 @@
               <w:dataBinding w:prefixMappings="xmlns:ns0='http://purl.org/dc/elements/1.1/' xmlns:ns1='http://schemas.openxmlformats.org/package/2006/metadata/core-properties' " w:xpath="/ns1:coreProperties[1]/ns0:creator[1]" w:storeItemID="{6C3C8BC8-F283-45AE-878A-BAB7291924A1}"/>
               <w:text/>
             </w:sdtPr>
+            <w:sdtEndPr/>
             <w:sdtContent>
               <w:r>
                 <w:rPr>
@@ -202,6 +205,7 @@
             <w:dataBinding w:prefixMappings="xmlns:ns0='http://schemas.microsoft.com/office/2006/coverPageProps' " w:xpath="/ns0:CoverPageProperties[1]/ns0:Abstract[1]" w:storeItemID="{55AF091B-3C7A-41E3-B477-F2FDAA23CFDA}"/>
             <w:text/>
           </w:sdtPr>
+          <w:sdtEndPr/>
           <w:sdtContent>
             <w:p>
               <w:pPr>
@@ -246,12 +250,23 @@
       </w:sdtContent>
     </w:sdt>
     <w:p>
-      <w:r>
+      <w:pPr>
+        <w:rPr>
+          <w:rFonts w:ascii="Arial" w:hAnsi="Arial" w:cs="Arial"/>
+        </w:rPr>
+      </w:pPr>
+      <w:r>
+        <w:rPr>
+          <w:rFonts w:ascii="Arial" w:hAnsi="Arial" w:cs="Arial"/>
+        </w:rPr>
         <w:t xml:space="preserve"> </w:t>
       </w:r>
     </w:p>
     <w:sdt>
       <w:sdtPr>
+        <w:rPr>
+          <w:rFonts w:ascii="Arial" w:hAnsi="Arial" w:cs="Arial"/>
+        </w:rPr>
         <w:id w:val="1057440530"/>
         <w:docPartObj>
           <w:docPartGallery w:val="Cover Pages"/>
@@ -260,15 +275,32 @@
       </w:sdtPr>
       <w:sdtEndPr>
         <w:rPr>
-          <w:rFonts w:ascii="Arial" w:hAnsi="Arial" w:cs="Arial"/>
           <w:b/>
           <w:u w:val="single"/>
         </w:rPr>
       </w:sdtEndPr>
       <w:sdtContent>
-        <w:p/>
-        <w:p/>
-        <w:p/>
+        <w:p>
+          <w:pPr>
+            <w:rPr>
+              <w:rFonts w:ascii="Arial" w:hAnsi="Arial" w:cs="Arial"/>
+            </w:rPr>
+          </w:pPr>
+        </w:p>
+        <w:p>
+          <w:pPr>
+            <w:rPr>
+              <w:rFonts w:ascii="Arial" w:hAnsi="Arial" w:cs="Arial"/>
+            </w:rPr>
+          </w:pPr>
+        </w:p>
+        <w:p>
+          <w:pPr>
+            <w:rPr>
+              <w:rFonts w:ascii="Arial" w:hAnsi="Arial" w:cs="Arial"/>
+            </w:rPr>
+          </w:pPr>
+        </w:p>
         <w:p>
           <w:pPr>
             <w:rPr>
@@ -951,7 +983,7 @@
         </w:rPr>
         <w:fldChar w:fldCharType="separate"/>
       </w:r>
-      <w:hyperlink w:anchor="_Toc469998537" w:history="1">
+      <w:hyperlink w:anchor="_Toc470168041" w:history="1">
         <w:r>
           <w:rPr>
             <w:rStyle w:val="Hyperlink"/>
@@ -999,7 +1031,7 @@
             <w:noProof/>
             <w:webHidden/>
           </w:rPr>
-          <w:instrText xml:space="preserve"> PAGEREF _Toc469998537 \h </w:instrText>
+          <w:instrText xml:space="preserve"> PAGEREF _Toc470168041 \h </w:instrText>
         </w:r>
         <w:r>
           <w:rPr>
@@ -1048,7 +1080,7 @@
           <w:szCs w:val="22"/>
         </w:rPr>
       </w:pPr>
-      <w:hyperlink w:anchor="_Toc469998538" w:history="1">
+      <w:hyperlink w:anchor="_Toc470168042" w:history="1">
         <w:r>
           <w:rPr>
             <w:rStyle w:val="Hyperlink"/>
@@ -1096,7 +1128,7 @@
             <w:noProof/>
             <w:webHidden/>
           </w:rPr>
-          <w:instrText xml:space="preserve"> PAGEREF _Toc469998538 \h </w:instrText>
+          <w:instrText xml:space="preserve"> PAGEREF _Toc470168042 \h </w:instrText>
         </w:r>
         <w:r>
           <w:rPr>
@@ -1145,7 +1177,7 @@
           <w:szCs w:val="22"/>
         </w:rPr>
       </w:pPr>
-      <w:hyperlink w:anchor="_Toc469998539" w:history="1">
+      <w:hyperlink w:anchor="_Toc470168043" w:history="1">
         <w:r>
           <w:rPr>
             <w:rStyle w:val="Hyperlink"/>
@@ -1193,7 +1225,7 @@
             <w:noProof/>
             <w:webHidden/>
           </w:rPr>
-          <w:instrText xml:space="preserve"> PAGEREF _Toc469998539 \h </w:instrText>
+          <w:instrText xml:space="preserve"> PAGEREF _Toc470168043 \h </w:instrText>
         </w:r>
         <w:r>
           <w:rPr>
@@ -1242,7 +1274,7 @@
           <w:szCs w:val="22"/>
         </w:rPr>
       </w:pPr>
-      <w:hyperlink w:anchor="_Toc469998540" w:history="1">
+      <w:hyperlink w:anchor="_Toc470168044" w:history="1">
         <w:r>
           <w:rPr>
             <w:rStyle w:val="Hyperlink"/>
@@ -1290,7 +1322,7 @@
             <w:noProof/>
             <w:webHidden/>
           </w:rPr>
-          <w:instrText xml:space="preserve"> PAGEREF _Toc469998540 \h </w:instrText>
+          <w:instrText xml:space="preserve"> PAGEREF _Toc470168044 \h </w:instrText>
         </w:r>
         <w:r>
           <w:rPr>
@@ -1333,13 +1365,13 @@
           <w:tab w:val="right" w:leader="dot" w:pos="9350"/>
         </w:tabs>
         <w:rPr>
-          <w:rFonts w:asciiTheme="minorHAnsi" w:eastAsiaTheme="minorEastAsia" w:hAnsiTheme="minorHAnsi" w:cstheme="minorBidi"/>
+          <w:rFonts w:ascii="Arial" w:eastAsiaTheme="minorEastAsia" w:hAnsi="Arial" w:cs="Arial"/>
           <w:noProof/>
           <w:sz w:val="22"/>
           <w:szCs w:val="22"/>
         </w:rPr>
       </w:pPr>
-      <w:hyperlink w:anchor="_Toc469998541" w:history="1">
+      <w:hyperlink w:anchor="_Toc470168045" w:history="1">
         <w:r>
           <w:rPr>
             <w:rStyle w:val="Hyperlink"/>
@@ -1387,7 +1419,7 @@
             <w:noProof/>
             <w:webHidden/>
           </w:rPr>
-          <w:instrText xml:space="preserve"> PAGEREF _Toc469998541 \h </w:instrText>
+          <w:instrText xml:space="preserve"> PAGEREF _Toc470168045 \h </w:instrText>
         </w:r>
         <w:r>
           <w:rPr>
@@ -1410,7 +1442,7 @@
             <w:noProof/>
             <w:webHidden/>
           </w:rPr>
-          <w:t>14</w:t>
+          <w:t>18</w:t>
         </w:r>
         <w:r>
           <w:rPr>
@@ -1493,7 +1525,7 @@
         </w:rPr>
       </w:pPr>
       <w:bookmarkStart w:id="1" w:name="_Toc347489010"/>
-      <w:bookmarkStart w:id="2" w:name="_Toc469998537"/>
+      <w:bookmarkStart w:id="2" w:name="_Toc470168041"/>
       <w:r>
         <w:rPr>
           <w:sz w:val="24"/>
@@ -1504,7 +1536,13 @@
       </w:r>
       <w:bookmarkEnd w:id="2"/>
     </w:p>
-    <w:p/>
+    <w:p>
+      <w:pPr>
+        <w:rPr>
+          <w:rFonts w:ascii="Arial" w:hAnsi="Arial" w:cs="Arial"/>
+        </w:rPr>
+      </w:pPr>
+    </w:p>
     <w:p>
       <w:pPr>
         <w:ind w:left="360"/>
@@ -1573,7 +1611,7 @@
         <w:rPr>
           <w:rFonts w:ascii="Arial" w:hAnsi="Arial" w:cs="Arial"/>
         </w:rPr>
-        <w:t xml:space="preserve">This document outlines the MEASURE tasks that take place at the </w:t>
+        <w:t xml:space="preserve">This document outlines the MEASURE tasks that take place at the instructor level.  Specifically, each </w:t>
       </w:r>
       <w:r>
         <w:rPr>
@@ -1585,45 +1623,23 @@
         <w:rPr>
           <w:rFonts w:ascii="Arial" w:hAnsi="Arial" w:cs="Arial"/>
         </w:rPr>
-        <w:t xml:space="preserve"> level.  </w:t>
-      </w:r>
-      <w:r>
-        <w:rPr>
-          <w:rFonts w:ascii="Arial" w:hAnsi="Arial" w:cs="Arial"/>
-          <w:b/>
-          <w:color w:val="FF0000"/>
-        </w:rPr>
-        <w:t xml:space="preserve">Specifically, each </w:t>
-      </w:r>
-      <w:r>
-        <w:rPr>
-          <w:rFonts w:ascii="Arial" w:hAnsi="Arial" w:cs="Arial"/>
-          <w:b/>
-          <w:color w:val="FF0000"/>
-        </w:rPr>
-        <w:t>instructor</w:t>
-      </w:r>
-      <w:r>
-        <w:rPr>
-          <w:rFonts w:ascii="Arial" w:hAnsi="Arial" w:cs="Arial"/>
-          <w:b/>
-          <w:color w:val="FF0000"/>
+        <w:t xml:space="preserve"> will</w:t>
+      </w:r>
+      <w:r>
+        <w:rPr>
+          <w:rFonts w:ascii="Arial" w:hAnsi="Arial" w:cs="Arial"/>
         </w:rPr>
         <w:t xml:space="preserve"> update the following: </w:t>
       </w:r>
       <w:r>
         <w:rPr>
           <w:rFonts w:ascii="Arial" w:hAnsi="Arial" w:cs="Arial"/>
-          <w:b/>
-          <w:color w:val="FF0000"/>
         </w:rPr>
         <w:t>rubric input template and course report for each section of each course taught</w:t>
       </w:r>
       <w:r>
         <w:rPr>
           <w:rFonts w:ascii="Arial" w:hAnsi="Arial" w:cs="Arial"/>
-          <w:b/>
-          <w:color w:val="FF0000"/>
         </w:rPr>
         <w:t xml:space="preserve">. </w:t>
       </w:r>
@@ -1692,7 +1708,7 @@
           <w:szCs w:val="24"/>
         </w:rPr>
       </w:pPr>
-      <w:bookmarkStart w:id="3" w:name="_Toc469998538"/>
+      <w:bookmarkStart w:id="3" w:name="_Toc470168042"/>
       <w:r>
         <w:rPr>
           <w:sz w:val="24"/>
@@ -1912,7 +1928,39 @@
         <w:rPr>
           <w:rFonts w:ascii="Arial" w:hAnsi="Arial" w:cs="Arial"/>
         </w:rPr>
-        <w:t>The table below summarizes the typical tasks performed by each department during the course of an academic year.  For each task the following is listed: the time of year when it typically occurs, the section of this report where details are given, the MEASURE template (spreadsheet) that applies, and the task owner.  The departments own most of the tasks listed, but for context, abridged versions of the responsibilities of the Associate Dean’s office and the instructors are included.</w:t>
+        <w:t>The table below summarizes the typical tasks performed during the course of an academic year.  For each task the following is listed: the time of year when it typically occurs, the section of this report where details are given, t</w:t>
+      </w:r>
+      <w:bookmarkStart w:id="5" w:name="_GoBack"/>
+      <w:bookmarkEnd w:id="5"/>
+      <w:r>
+        <w:rPr>
+          <w:rFonts w:ascii="Arial" w:hAnsi="Arial" w:cs="Arial"/>
+        </w:rPr>
+        <w:t xml:space="preserve">he MEASURE template (spreadsheet) that applies, and the task owner.  </w:t>
+      </w:r>
+      <w:r>
+        <w:rPr>
+          <w:rFonts w:ascii="Arial" w:hAnsi="Arial" w:cs="Arial"/>
+        </w:rPr>
+        <w:t>F</w:t>
+      </w:r>
+      <w:r>
+        <w:rPr>
+          <w:rFonts w:ascii="Arial" w:hAnsi="Arial" w:cs="Arial"/>
+        </w:rPr>
+        <w:t xml:space="preserve">or context, abridged versions of the responsibilities of the Associate Dean’s office and the </w:t>
+      </w:r>
+      <w:r>
+        <w:rPr>
+          <w:rFonts w:ascii="Arial" w:hAnsi="Arial" w:cs="Arial"/>
+        </w:rPr>
+        <w:t>departments</w:t>
+      </w:r>
+      <w:r>
+        <w:rPr>
+          <w:rFonts w:ascii="Arial" w:hAnsi="Arial" w:cs="Arial"/>
+        </w:rPr>
+        <w:t xml:space="preserve"> are included.</w:t>
       </w:r>
     </w:p>
     <w:p>
@@ -2540,13 +2588,7 @@
               <w:rPr>
                 <w:rFonts w:ascii="Arial" w:hAnsi="Arial" w:cs="Arial"/>
               </w:rPr>
-              <w:t xml:space="preserve"> </w:t>
-            </w:r>
-            <w:r>
-              <w:rPr>
-                <w:rFonts w:ascii="Arial" w:hAnsi="Arial" w:cs="Arial"/>
-              </w:rPr>
-              <w:t>(requires consultation with instructors)</w:t>
+              <w:t xml:space="preserve"> (requires consultation with instructors)</w:t>
             </w:r>
           </w:p>
         </w:tc>
@@ -3629,7 +3671,7 @@
           <w:szCs w:val="24"/>
         </w:rPr>
       </w:pPr>
-      <w:bookmarkStart w:id="5" w:name="_Toc469998539"/>
+      <w:bookmarkStart w:id="6" w:name="_Toc470168043"/>
       <w:r>
         <w:rPr>
           <w:sz w:val="24"/>
@@ -3638,7 +3680,7 @@
         <w:lastRenderedPageBreak/>
         <w:t>Instructor Input</w:t>
       </w:r>
-      <w:bookmarkEnd w:id="5"/>
+      <w:bookmarkEnd w:id="6"/>
     </w:p>
     <w:p>
       <w:pPr>
@@ -3734,6 +3776,7 @@
       </w:pPr>
       <w:r>
         <w:rPr>
+          <w:rFonts w:ascii="Arial" w:hAnsi="Arial" w:cs="Arial"/>
           <w:noProof/>
         </w:rPr>
         <w:drawing>
@@ -4048,6 +4091,7 @@
       </w:r>
       <w:r>
         <w:rPr>
+          <w:rFonts w:ascii="Arial" w:hAnsi="Arial" w:cs="Arial"/>
           <w:noProof/>
         </w:rPr>
         <w:drawing>
@@ -5016,15 +5060,7 @@
         <w:rPr>
           <w:rFonts w:ascii="Arial" w:hAnsi="Arial" w:cs="Arial"/>
         </w:rPr>
-        <w:t xml:space="preserve"> click “Comments”</w:t>
-      </w:r>
-      <w:bookmarkStart w:id="6" w:name="_GoBack"/>
-      <w:bookmarkEnd w:id="6"/>
-      <w:r>
-        <w:rPr>
-          <w:rFonts w:ascii="Arial" w:hAnsi="Arial" w:cs="Arial"/>
-        </w:rPr>
-        <w:t xml:space="preserve"> under “Vena” tab.</w:t>
+        <w:t xml:space="preserve"> click “Comments” under “Vena” tab.</w:t>
       </w:r>
     </w:p>
     <w:p>
@@ -5289,7 +5325,19 @@
         <w:rPr>
           <w:rFonts w:ascii="Arial" w:hAnsi="Arial" w:cs="Arial"/>
         </w:rPr>
-        <w:t>Shows the course outcome and recommendations from curriculum committee, instructors also have the option to enter continuous improvement plan from the course report</w:t>
+        <w:t xml:space="preserve">Shows the course outcome and recommendations from curriculum committee, instructors also </w:t>
+      </w:r>
+      <w:r>
+        <w:rPr>
+          <w:rFonts w:ascii="Arial" w:hAnsi="Arial" w:cs="Arial"/>
+        </w:rPr>
+        <w:t>must enter</w:t>
+      </w:r>
+      <w:r>
+        <w:rPr>
+          <w:rFonts w:ascii="Arial" w:hAnsi="Arial" w:cs="Arial"/>
+        </w:rPr>
+        <w:t xml:space="preserve"> enter continuous improvement plan from the course report</w:t>
       </w:r>
     </w:p>
     <w:p>
@@ -5307,25 +5355,7 @@
         <w:rPr>
           <w:rFonts w:ascii="Arial" w:hAnsi="Arial" w:cs="Arial"/>
         </w:rPr>
-        <w:t>Under contributor view, c</w:t>
-      </w:r>
-      <w:r>
-        <w:rPr>
-          <w:rFonts w:ascii="Arial" w:hAnsi="Arial" w:cs="Arial"/>
-        </w:rPr>
-        <w:t>lick on Task “</w:t>
-      </w:r>
-      <w:r>
-        <w:rPr>
-          <w:rFonts w:ascii="Arial" w:hAnsi="Arial" w:cs="Arial"/>
-        </w:rPr>
-        <w:t>Rubric Input &amp; Course Report (by Instructor) - New</w:t>
-      </w:r>
-      <w:r>
-        <w:rPr>
-          <w:rFonts w:ascii="Arial" w:hAnsi="Arial" w:cs="Arial"/>
-        </w:rPr>
-        <w:t xml:space="preserve">” </w:t>
+        <w:t xml:space="preserve">Under contributor view, click on Task “Rubric Input &amp; Course Report (by Instructor) - New” </w:t>
       </w:r>
       <w:r>
         <w:rPr>
@@ -5337,19 +5367,7 @@
         <w:rPr>
           <w:rFonts w:ascii="Arial" w:hAnsi="Arial" w:cs="Arial"/>
         </w:rPr>
-        <w:t xml:space="preserve"> </w:t>
-      </w:r>
-      <w:r>
-        <w:rPr>
-          <w:rFonts w:ascii="Arial" w:hAnsi="Arial" w:cs="Arial"/>
-        </w:rPr>
-        <w:t>Select “Check out page options” beside Course Report</w:t>
-      </w:r>
-      <w:r>
-        <w:rPr>
-          <w:rFonts w:ascii="Arial" w:hAnsi="Arial" w:cs="Arial"/>
-        </w:rPr>
-        <w:t xml:space="preserve"> </w:t>
+        <w:t xml:space="preserve"> Select “Check out page options” beside Course Report </w:t>
       </w:r>
     </w:p>
     <w:p>
@@ -5362,6 +5380,7 @@
       </w:pPr>
       <w:r>
         <w:rPr>
+          <w:rFonts w:ascii="Arial" w:hAnsi="Arial" w:cs="Arial"/>
           <w:noProof/>
         </w:rPr>
         <w:drawing>
@@ -5661,6 +5680,7 @@
       </w:r>
       <w:r>
         <w:rPr>
+          <w:rFonts w:ascii="Arial" w:hAnsi="Arial" w:cs="Arial"/>
           <w:noProof/>
         </w:rPr>
         <w:drawing>
@@ -6043,13 +6063,7 @@
         <w:rPr>
           <w:rFonts w:ascii="Arial" w:hAnsi="Arial" w:cs="Arial"/>
         </w:rPr>
-        <w:t xml:space="preserve">In the open Excel template, select the program, year and section </w:t>
-      </w:r>
-      <w:r>
-        <w:rPr>
-          <w:rFonts w:ascii="Arial" w:hAnsi="Arial" w:cs="Arial"/>
-        </w:rPr>
-        <w:t>that you want to view</w:t>
+        <w:t>In the open Excel template, select the program, year and section that you want to view</w:t>
       </w:r>
     </w:p>
     <w:p>
@@ -6372,31 +6386,7 @@
         <w:rPr>
           <w:rFonts w:ascii="Arial" w:hAnsi="Arial" w:cs="Arial"/>
         </w:rPr>
-        <w:t xml:space="preserve">Instructors can </w:t>
-      </w:r>
-      <w:r>
-        <w:rPr>
-          <w:rFonts w:ascii="Arial" w:hAnsi="Arial" w:cs="Arial"/>
-        </w:rPr>
-        <w:t xml:space="preserve">enter continuous improvement plan </w:t>
-      </w:r>
-      <w:r>
-        <w:rPr>
-          <w:rFonts w:ascii="Arial" w:hAnsi="Arial" w:cs="Arial"/>
-        </w:rPr>
-        <w:t>in</w:t>
-      </w:r>
-      <w:r>
-        <w:rPr>
-          <w:rFonts w:ascii="Arial" w:hAnsi="Arial" w:cs="Arial"/>
-        </w:rPr>
-        <w:t xml:space="preserve"> the course report</w:t>
-      </w:r>
-      <w:r>
-        <w:rPr>
-          <w:rFonts w:ascii="Arial" w:hAnsi="Arial" w:cs="Arial"/>
-        </w:rPr>
-        <w:t xml:space="preserve"> under the section “Summary of Actions to be Taken for Continuous Improvement for Next Academic Year”</w:t>
+        <w:t>Instructors can enter continuous improvement plan in the course report under the section “Summary of Actions to be Taken for Continuous Improvement for Next Academic Year”</w:t>
       </w:r>
     </w:p>
     <w:p>
@@ -6887,7 +6877,8 @@
           <w:szCs w:val="24"/>
         </w:rPr>
       </w:pPr>
-      <w:bookmarkStart w:id="7" w:name="_Toc469998540"/>
+      <w:bookmarkStart w:id="7" w:name="_Toc341427893"/>
+      <w:bookmarkStart w:id="8" w:name="_Toc470168044"/>
       <w:r>
         <w:rPr>
           <w:sz w:val="24"/>
@@ -6896,8 +6887,33 @@
         <w:t>Reports</w:t>
       </w:r>
       <w:bookmarkEnd w:id="7"/>
-    </w:p>
-    <w:p/>
+      <w:bookmarkEnd w:id="8"/>
+    </w:p>
+    <w:p>
+      <w:pPr>
+        <w:rPr>
+          <w:rFonts w:ascii="Arial" w:hAnsi="Arial" w:cs="Arial"/>
+          <w:b/>
+        </w:rPr>
+      </w:pPr>
+      <w:bookmarkStart w:id="9" w:name="_Toc340895653"/>
+      <w:bookmarkStart w:id="10" w:name="_Toc341427894"/>
+      <w:r>
+        <w:rPr>
+          <w:rFonts w:ascii="Arial" w:hAnsi="Arial" w:cs="Arial"/>
+        </w:rPr>
+        <w:t>The data in the MEASURE database is viewed using spreadsheet reports.  The purpose of the reports is to transform the information into a form that is suitable for review, including by the CEAB when necessary.  Reports can be viewed for any year where the data has been entered.</w:t>
+      </w:r>
+      <w:bookmarkEnd w:id="9"/>
+      <w:bookmarkEnd w:id="10"/>
+    </w:p>
+    <w:p>
+      <w:pPr>
+        <w:rPr>
+          <w:rFonts w:ascii="Arial" w:hAnsi="Arial" w:cs="Arial"/>
+        </w:rPr>
+      </w:pPr>
+    </w:p>
     <w:p>
       <w:pPr>
         <w:pStyle w:val="ListParagraph"/>
@@ -6940,7 +6956,7 @@
         <w:rPr>
           <w:rFonts w:ascii="Arial" w:hAnsi="Arial" w:cs="Arial"/>
         </w:rPr>
-        <w:t xml:space="preserve">Shows the recommendations from curriculum committee at both course and program level. </w:t>
+        <w:t>Shows the recommendations from the curriculum committee at both course and program level.  This report can be viewed for any year where data is available.  The data comes from the inputs provided in the “Curriculum Committee Recommendations Input Template” (Section 8).</w:t>
       </w:r>
     </w:p>
     <w:p>
@@ -6958,7 +6974,7 @@
         <w:rPr>
           <w:rFonts w:ascii="Arial" w:hAnsi="Arial" w:cs="Arial"/>
         </w:rPr>
-        <w:t>If an attachment is included from curriculum committee, it can be viewed by select the program recommendation area</w:t>
+        <w:t>If an attachment is included from the curriculum committee, it can be viewed by selecting the program recommendation area</w:t>
       </w:r>
       <w:r>
         <w:rPr>
@@ -6988,10 +7004,10 @@
         </w:rPr>
         <w:lastRenderedPageBreak/>
         <w:drawing>
-          <wp:inline distT="0" distB="0" distL="0" distR="0" wp14:anchorId="15B2A4B3" wp14:editId="0E1A7E05">
-            <wp:extent cx="5381625" cy="2802930"/>
+          <wp:inline distT="0" distB="0" distL="0" distR="0" wp14:anchorId="75A6C316" wp14:editId="199709CC">
+            <wp:extent cx="5200650" cy="2708672"/>
             <wp:effectExtent l="0" t="0" r="0" b="0"/>
-            <wp:docPr id="3" name="Picture 3"/>
+            <wp:docPr id="4" name="Picture 4"/>
             <wp:cNvGraphicFramePr>
               <a:graphicFrameLocks xmlns:a="http://schemas.openxmlformats.org/drawingml/2006/main" noChangeAspect="1"/>
             </wp:cNvGraphicFramePr>
@@ -7020,7 +7036,7 @@
                   <pic:spPr bwMode="auto">
                     <a:xfrm>
                       <a:off x="0" y="0"/>
-                      <a:ext cx="5381625" cy="2802930"/>
+                      <a:ext cx="5202960" cy="2709875"/>
                     </a:xfrm>
                     <a:prstGeom prst="rect">
                       <a:avLst/>
@@ -7042,10 +7058,10 @@
           <w:noProof/>
         </w:rPr>
         <w:drawing>
-          <wp:inline distT="0" distB="0" distL="0" distR="0" wp14:anchorId="08228E9D" wp14:editId="11F10325">
-            <wp:extent cx="5511039" cy="3397885"/>
+          <wp:inline distT="0" distB="0" distL="0" distR="0" wp14:anchorId="525F92AD" wp14:editId="378AE033">
+            <wp:extent cx="5476875" cy="3376821"/>
             <wp:effectExtent l="0" t="0" r="0" b="0"/>
-            <wp:docPr id="1" name="Picture 1"/>
+            <wp:docPr id="2" name="Picture 2"/>
             <wp:cNvGraphicFramePr>
               <a:graphicFrameLocks xmlns:a="http://schemas.openxmlformats.org/drawingml/2006/main" noChangeAspect="1"/>
             </wp:cNvGraphicFramePr>
@@ -7065,7 +7081,7 @@
                   <pic:spPr>
                     <a:xfrm>
                       <a:off x="0" y="0"/>
-                      <a:ext cx="5511039" cy="3397885"/>
+                      <a:ext cx="5479128" cy="3378210"/>
                     </a:xfrm>
                     <a:prstGeom prst="rect">
                       <a:avLst/>
@@ -7082,6 +7098,536 @@
       <w:pPr>
         <w:rPr>
           <w:rFonts w:ascii="Arial" w:hAnsi="Arial" w:cs="Arial"/>
+        </w:rPr>
+      </w:pPr>
+    </w:p>
+    <w:p>
+      <w:pPr>
+        <w:pStyle w:val="ListParagraph"/>
+        <w:numPr>
+          <w:ilvl w:val="1"/>
+          <w:numId w:val="1"/>
+        </w:numPr>
+        <w:rPr>
+          <w:rFonts w:ascii="Arial" w:hAnsi="Arial" w:cs="Arial"/>
+        </w:rPr>
+      </w:pPr>
+      <w:r>
+        <w:rPr>
+          <w:rFonts w:ascii="Arial" w:hAnsi="Arial" w:cs="Arial"/>
+        </w:rPr>
+        <w:t xml:space="preserve">Attribute Map Report </w:t>
+      </w:r>
+    </w:p>
+    <w:p>
+      <w:pPr>
+        <w:pStyle w:val="ListParagraph"/>
+        <w:ind w:left="792"/>
+        <w:rPr>
+          <w:rFonts w:ascii="Arial" w:hAnsi="Arial" w:cs="Arial"/>
+        </w:rPr>
+      </w:pPr>
+      <w:r>
+        <w:rPr>
+          <w:rFonts w:ascii="Arial" w:hAnsi="Arial" w:cs="Arial"/>
+        </w:rPr>
+        <w:t>Indicated the measure level at the attribute level, if different indicator level appears, the highest level will show up A &gt; D &gt; I.</w:t>
+      </w:r>
+    </w:p>
+    <w:p>
+      <w:pPr>
+        <w:rPr>
+          <w:rFonts w:ascii="Arial" w:hAnsi="Arial" w:cs="Arial"/>
+        </w:rPr>
+      </w:pPr>
+      <w:r>
+        <w:rPr>
+          <w:rFonts w:ascii="Arial" w:hAnsi="Arial" w:cs="Arial"/>
+          <w:noProof/>
+        </w:rPr>
+        <w:lastRenderedPageBreak/>
+        <w:drawing>
+          <wp:inline distT="0" distB="0" distL="0" distR="0" wp14:anchorId="65C7C6D6" wp14:editId="3C23F66E">
+            <wp:extent cx="5943600" cy="2217420"/>
+            <wp:effectExtent l="0" t="0" r="0" b="0"/>
+            <wp:docPr id="6" name="Picture 6"/>
+            <wp:cNvGraphicFramePr>
+              <a:graphicFrameLocks xmlns:a="http://schemas.openxmlformats.org/drawingml/2006/main" noChangeAspect="1"/>
+            </wp:cNvGraphicFramePr>
+            <a:graphic xmlns:a="http://schemas.openxmlformats.org/drawingml/2006/main">
+              <a:graphicData uri="http://schemas.openxmlformats.org/drawingml/2006/picture">
+                <pic:pic xmlns:pic="http://schemas.openxmlformats.org/drawingml/2006/picture">
+                  <pic:nvPicPr>
+                    <pic:cNvPr id="1" name=""/>
+                    <pic:cNvPicPr/>
+                  </pic:nvPicPr>
+                  <pic:blipFill>
+                    <a:blip r:embed="rId35"/>
+                    <a:stretch>
+                      <a:fillRect/>
+                    </a:stretch>
+                  </pic:blipFill>
+                  <pic:spPr>
+                    <a:xfrm>
+                      <a:off x="0" y="0"/>
+                      <a:ext cx="5943600" cy="2217420"/>
+                    </a:xfrm>
+                    <a:prstGeom prst="rect">
+                      <a:avLst/>
+                    </a:prstGeom>
+                  </pic:spPr>
+                </pic:pic>
+              </a:graphicData>
+            </a:graphic>
+          </wp:inline>
+        </w:drawing>
+      </w:r>
+    </w:p>
+    <w:p>
+      <w:pPr>
+        <w:pStyle w:val="ListParagraph"/>
+        <w:numPr>
+          <w:ilvl w:val="1"/>
+          <w:numId w:val="1"/>
+        </w:numPr>
+        <w:rPr>
+          <w:rFonts w:ascii="Arial" w:hAnsi="Arial" w:cs="Arial"/>
+        </w:rPr>
+      </w:pPr>
+      <w:r>
+        <w:rPr>
+          <w:rFonts w:ascii="Arial" w:hAnsi="Arial" w:cs="Arial"/>
+        </w:rPr>
+        <w:t>Attribute Map Summary Report</w:t>
+      </w:r>
+    </w:p>
+    <w:p>
+      <w:pPr>
+        <w:pStyle w:val="ListParagraph"/>
+        <w:ind w:left="792"/>
+        <w:rPr>
+          <w:rFonts w:ascii="Arial" w:hAnsi="Arial" w:cs="Arial"/>
+        </w:rPr>
+      </w:pPr>
+      <w:r>
+        <w:rPr>
+          <w:rFonts w:ascii="Arial" w:hAnsi="Arial" w:cs="Arial"/>
+        </w:rPr>
+        <w:t>Similar to the Attribute report, instead showing the actual level (A, D, I), the summary report will only show the “X” to indicate that the specific course is measured at the specific attribute.</w:t>
+      </w:r>
+    </w:p>
+    <w:p>
+      <w:pPr>
+        <w:rPr>
+          <w:rFonts w:ascii="Arial" w:hAnsi="Arial" w:cs="Arial"/>
+        </w:rPr>
+      </w:pPr>
+      <w:r>
+        <w:rPr>
+          <w:rFonts w:ascii="Arial" w:hAnsi="Arial" w:cs="Arial"/>
+          <w:noProof/>
+        </w:rPr>
+        <w:drawing>
+          <wp:inline distT="0" distB="0" distL="0" distR="0" wp14:anchorId="4AB1A903" wp14:editId="1CADA3C5">
+            <wp:extent cx="5943600" cy="2018665"/>
+            <wp:effectExtent l="0" t="0" r="0" b="635"/>
+            <wp:docPr id="47" name="Picture 47"/>
+            <wp:cNvGraphicFramePr>
+              <a:graphicFrameLocks xmlns:a="http://schemas.openxmlformats.org/drawingml/2006/main" noChangeAspect="1"/>
+            </wp:cNvGraphicFramePr>
+            <a:graphic xmlns:a="http://schemas.openxmlformats.org/drawingml/2006/main">
+              <a:graphicData uri="http://schemas.openxmlformats.org/drawingml/2006/picture">
+                <pic:pic xmlns:pic="http://schemas.openxmlformats.org/drawingml/2006/picture">
+                  <pic:nvPicPr>
+                    <pic:cNvPr id="1" name=""/>
+                    <pic:cNvPicPr/>
+                  </pic:nvPicPr>
+                  <pic:blipFill>
+                    <a:blip r:embed="rId36"/>
+                    <a:stretch>
+                      <a:fillRect/>
+                    </a:stretch>
+                  </pic:blipFill>
+                  <pic:spPr>
+                    <a:xfrm>
+                      <a:off x="0" y="0"/>
+                      <a:ext cx="5943600" cy="2018665"/>
+                    </a:xfrm>
+                    <a:prstGeom prst="rect">
+                      <a:avLst/>
+                    </a:prstGeom>
+                  </pic:spPr>
+                </pic:pic>
+              </a:graphicData>
+            </a:graphic>
+          </wp:inline>
+        </w:drawing>
+      </w:r>
+    </w:p>
+    <w:p>
+      <w:pPr>
+        <w:pStyle w:val="ListParagraph"/>
+        <w:numPr>
+          <w:ilvl w:val="1"/>
+          <w:numId w:val="1"/>
+        </w:numPr>
+        <w:rPr>
+          <w:rFonts w:ascii="Arial" w:hAnsi="Arial" w:cs="Arial"/>
+        </w:rPr>
+      </w:pPr>
+      <w:r>
+        <w:rPr>
+          <w:rFonts w:ascii="Arial" w:hAnsi="Arial" w:cs="Arial"/>
+        </w:rPr>
+        <w:t>Indicator Map Report</w:t>
+      </w:r>
+    </w:p>
+    <w:p>
+      <w:pPr>
+        <w:pStyle w:val="ListParagraph"/>
+        <w:ind w:left="792"/>
+        <w:rPr>
+          <w:rFonts w:ascii="Arial" w:hAnsi="Arial" w:cs="Arial"/>
+        </w:rPr>
+      </w:pPr>
+      <w:r>
+        <w:rPr>
+          <w:rFonts w:ascii="Arial" w:hAnsi="Arial" w:cs="Arial"/>
+        </w:rPr>
+        <w:t>Indicates the measure level at the indicator level (Lowest level in the hierarchy)</w:t>
+      </w:r>
+    </w:p>
+    <w:p>
+      <w:pPr>
+        <w:rPr>
+          <w:rFonts w:ascii="Arial" w:hAnsi="Arial" w:cs="Arial"/>
+        </w:rPr>
+      </w:pPr>
+      <w:r>
+        <w:rPr>
+          <w:rFonts w:ascii="Arial" w:hAnsi="Arial" w:cs="Arial"/>
+          <w:noProof/>
+        </w:rPr>
+        <w:drawing>
+          <wp:inline distT="0" distB="0" distL="0" distR="0" wp14:anchorId="4C708193" wp14:editId="1327C969">
+            <wp:extent cx="5943600" cy="2691130"/>
+            <wp:effectExtent l="0" t="0" r="0" b="0"/>
+            <wp:docPr id="7" name="Picture 7"/>
+            <wp:cNvGraphicFramePr>
+              <a:graphicFrameLocks xmlns:a="http://schemas.openxmlformats.org/drawingml/2006/main" noChangeAspect="1"/>
+            </wp:cNvGraphicFramePr>
+            <a:graphic xmlns:a="http://schemas.openxmlformats.org/drawingml/2006/main">
+              <a:graphicData uri="http://schemas.openxmlformats.org/drawingml/2006/picture">
+                <pic:pic xmlns:pic="http://schemas.openxmlformats.org/drawingml/2006/picture">
+                  <pic:nvPicPr>
+                    <pic:cNvPr id="1" name=""/>
+                    <pic:cNvPicPr/>
+                  </pic:nvPicPr>
+                  <pic:blipFill>
+                    <a:blip r:embed="rId37"/>
+                    <a:stretch>
+                      <a:fillRect/>
+                    </a:stretch>
+                  </pic:blipFill>
+                  <pic:spPr>
+                    <a:xfrm>
+                      <a:off x="0" y="0"/>
+                      <a:ext cx="5943600" cy="2691130"/>
+                    </a:xfrm>
+                    <a:prstGeom prst="rect">
+                      <a:avLst/>
+                    </a:prstGeom>
+                  </pic:spPr>
+                </pic:pic>
+              </a:graphicData>
+            </a:graphic>
+          </wp:inline>
+        </w:drawing>
+      </w:r>
+    </w:p>
+    <w:p>
+      <w:pPr>
+        <w:pStyle w:val="ListParagraph"/>
+        <w:numPr>
+          <w:ilvl w:val="1"/>
+          <w:numId w:val="1"/>
+        </w:numPr>
+        <w:rPr>
+          <w:rFonts w:ascii="Arial" w:hAnsi="Arial" w:cs="Arial"/>
+        </w:rPr>
+      </w:pPr>
+      <w:r>
+        <w:rPr>
+          <w:rFonts w:ascii="Arial" w:hAnsi="Arial" w:cs="Arial"/>
+        </w:rPr>
+        <w:lastRenderedPageBreak/>
+        <w:t>Historical Course Measurement Report</w:t>
+      </w:r>
+    </w:p>
+    <w:p>
+      <w:pPr>
+        <w:pStyle w:val="ListParagraph"/>
+        <w:ind w:left="792"/>
+        <w:rPr>
+          <w:rFonts w:ascii="Arial" w:hAnsi="Arial" w:cs="Arial"/>
+        </w:rPr>
+      </w:pPr>
+      <w:r>
+        <w:rPr>
+          <w:rFonts w:ascii="Arial" w:hAnsi="Arial" w:cs="Arial"/>
+        </w:rPr>
+        <w:t>Shows the historical trend for each course at different levels (indicator, attribute and all)</w:t>
+      </w:r>
+    </w:p>
+    <w:p>
+      <w:pPr>
+        <w:rPr>
+          <w:rFonts w:ascii="Arial" w:hAnsi="Arial" w:cs="Arial"/>
+        </w:rPr>
+      </w:pPr>
+      <w:r>
+        <w:rPr>
+          <w:rFonts w:ascii="Arial" w:hAnsi="Arial" w:cs="Arial"/>
+          <w:noProof/>
+        </w:rPr>
+        <w:drawing>
+          <wp:inline distT="0" distB="0" distL="0" distR="0" wp14:anchorId="78666EEC" wp14:editId="0CBA5344">
+            <wp:extent cx="5415115" cy="4924425"/>
+            <wp:effectExtent l="0" t="0" r="0" b="0"/>
+            <wp:docPr id="8" name="Picture 8"/>
+            <wp:cNvGraphicFramePr>
+              <a:graphicFrameLocks xmlns:a="http://schemas.openxmlformats.org/drawingml/2006/main" noChangeAspect="1"/>
+            </wp:cNvGraphicFramePr>
+            <a:graphic xmlns:a="http://schemas.openxmlformats.org/drawingml/2006/main">
+              <a:graphicData uri="http://schemas.openxmlformats.org/drawingml/2006/picture">
+                <pic:pic xmlns:pic="http://schemas.openxmlformats.org/drawingml/2006/picture">
+                  <pic:nvPicPr>
+                    <pic:cNvPr id="1" name=""/>
+                    <pic:cNvPicPr/>
+                  </pic:nvPicPr>
+                  <pic:blipFill>
+                    <a:blip r:embed="rId38"/>
+                    <a:stretch>
+                      <a:fillRect/>
+                    </a:stretch>
+                  </pic:blipFill>
+                  <pic:spPr>
+                    <a:xfrm>
+                      <a:off x="0" y="0"/>
+                      <a:ext cx="5417357" cy="4926464"/>
+                    </a:xfrm>
+                    <a:prstGeom prst="rect">
+                      <a:avLst/>
+                    </a:prstGeom>
+                  </pic:spPr>
+                </pic:pic>
+              </a:graphicData>
+            </a:graphic>
+          </wp:inline>
+        </w:drawing>
+      </w:r>
+    </w:p>
+    <w:p>
+      <w:pPr>
+        <w:pStyle w:val="ListParagraph"/>
+        <w:numPr>
+          <w:ilvl w:val="1"/>
+          <w:numId w:val="1"/>
+        </w:numPr>
+        <w:rPr>
+          <w:rFonts w:ascii="Arial" w:hAnsi="Arial" w:cs="Arial"/>
+        </w:rPr>
+      </w:pPr>
+      <w:r>
+        <w:rPr>
+          <w:rFonts w:ascii="Arial" w:hAnsi="Arial" w:cs="Arial"/>
+        </w:rPr>
+        <w:t>Historical Program Measurement Report</w:t>
+      </w:r>
+    </w:p>
+    <w:p>
+      <w:pPr>
+        <w:pStyle w:val="ListParagraph"/>
+        <w:ind w:left="792"/>
+        <w:rPr>
+          <w:rFonts w:ascii="Arial" w:hAnsi="Arial" w:cs="Arial"/>
+        </w:rPr>
+      </w:pPr>
+      <w:r>
+        <w:rPr>
+          <w:rFonts w:ascii="Arial" w:hAnsi="Arial" w:cs="Arial"/>
+        </w:rPr>
+        <w:t>Shows the historical trend for each course at different levels (indicator, attribute and all)</w:t>
+      </w:r>
+    </w:p>
+    <w:p>
+      <w:pPr>
+        <w:pStyle w:val="ListParagraph"/>
+        <w:ind w:left="792"/>
+        <w:rPr>
+          <w:rFonts w:ascii="Arial" w:hAnsi="Arial" w:cs="Arial"/>
+        </w:rPr>
+      </w:pPr>
+      <w:r>
+        <w:rPr>
+          <w:rFonts w:ascii="Arial" w:hAnsi="Arial" w:cs="Arial"/>
+          <w:noProof/>
+        </w:rPr>
+        <w:lastRenderedPageBreak/>
+        <w:drawing>
+          <wp:inline distT="0" distB="0" distL="0" distR="0" wp14:anchorId="562D794B" wp14:editId="786E6737">
+            <wp:extent cx="5450650" cy="4733925"/>
+            <wp:effectExtent l="0" t="0" r="0" b="0"/>
+            <wp:docPr id="50" name="Picture 50"/>
+            <wp:cNvGraphicFramePr>
+              <a:graphicFrameLocks xmlns:a="http://schemas.openxmlformats.org/drawingml/2006/main" noChangeAspect="1"/>
+            </wp:cNvGraphicFramePr>
+            <a:graphic xmlns:a="http://schemas.openxmlformats.org/drawingml/2006/main">
+              <a:graphicData uri="http://schemas.openxmlformats.org/drawingml/2006/picture">
+                <pic:pic xmlns:pic="http://schemas.openxmlformats.org/drawingml/2006/picture">
+                  <pic:nvPicPr>
+                    <pic:cNvPr id="1" name=""/>
+                    <pic:cNvPicPr/>
+                  </pic:nvPicPr>
+                  <pic:blipFill>
+                    <a:blip r:embed="rId39"/>
+                    <a:stretch>
+                      <a:fillRect/>
+                    </a:stretch>
+                  </pic:blipFill>
+                  <pic:spPr>
+                    <a:xfrm>
+                      <a:off x="0" y="0"/>
+                      <a:ext cx="5450650" cy="4733925"/>
+                    </a:xfrm>
+                    <a:prstGeom prst="rect">
+                      <a:avLst/>
+                    </a:prstGeom>
+                  </pic:spPr>
+                </pic:pic>
+              </a:graphicData>
+            </a:graphic>
+          </wp:inline>
+        </w:drawing>
+      </w:r>
+    </w:p>
+    <w:p>
+      <w:pPr>
+        <w:pStyle w:val="ListParagraph"/>
+        <w:numPr>
+          <w:ilvl w:val="1"/>
+          <w:numId w:val="1"/>
+        </w:numPr>
+        <w:rPr>
+          <w:rFonts w:ascii="Arial" w:hAnsi="Arial" w:cs="Arial"/>
+          <w:color w:val="000000"/>
+          <w:shd w:val="clear" w:color="auto" w:fill="FFFFFF"/>
+        </w:rPr>
+      </w:pPr>
+      <w:r>
+        <w:rPr>
+          <w:rFonts w:ascii="Arial" w:hAnsi="Arial" w:cs="Arial"/>
+          <w:color w:val="000000"/>
+          <w:shd w:val="clear" w:color="auto" w:fill="FFFFFF"/>
+        </w:rPr>
+        <w:t>Measurement Map Report</w:t>
+      </w:r>
+    </w:p>
+    <w:p>
+      <w:pPr>
+        <w:pStyle w:val="ListParagraph"/>
+        <w:ind w:left="792"/>
+        <w:rPr>
+          <w:rFonts w:ascii="Arial" w:hAnsi="Arial" w:cs="Arial"/>
+          <w:color w:val="000000"/>
+          <w:shd w:val="clear" w:color="auto" w:fill="FFFFFF"/>
+        </w:rPr>
+      </w:pPr>
+      <w:r>
+        <w:rPr>
+          <w:rFonts w:ascii="Arial" w:hAnsi="Arial" w:cs="Arial"/>
+          <w:color w:val="000000"/>
+          <w:shd w:val="clear" w:color="auto" w:fill="FFFFFF"/>
+        </w:rPr>
+        <w:t>Shows what indicators instructors are to be measured.</w:t>
+      </w:r>
+    </w:p>
+    <w:p>
+      <w:pPr>
+        <w:pStyle w:val="ListParagraph"/>
+        <w:ind w:left="792"/>
+        <w:rPr>
+          <w:rFonts w:ascii="Arial" w:hAnsi="Arial" w:cs="Arial"/>
+          <w:color w:val="000000"/>
+          <w:shd w:val="clear" w:color="auto" w:fill="FFFFFF"/>
+        </w:rPr>
+      </w:pPr>
+      <w:r>
+        <w:rPr>
+          <w:rFonts w:ascii="Arial" w:hAnsi="Arial" w:cs="Arial"/>
+          <w:noProof/>
+          <w:color w:val="000000"/>
+          <w:shd w:val="clear" w:color="auto" w:fill="FFFFFF"/>
+        </w:rPr>
+        <w:lastRenderedPageBreak/>
+        <w:drawing>
+          <wp:inline distT="0" distB="0" distL="0" distR="0" wp14:anchorId="5B4B3BA3" wp14:editId="3EACEEDA">
+            <wp:extent cx="5392081" cy="3476625"/>
+            <wp:effectExtent l="0" t="0" r="0" b="0"/>
+            <wp:docPr id="10" name="Picture 10"/>
+            <wp:cNvGraphicFramePr>
+              <a:graphicFrameLocks xmlns:a="http://schemas.openxmlformats.org/drawingml/2006/main" noChangeAspect="1"/>
+            </wp:cNvGraphicFramePr>
+            <a:graphic xmlns:a="http://schemas.openxmlformats.org/drawingml/2006/main">
+              <a:graphicData uri="http://schemas.openxmlformats.org/drawingml/2006/picture">
+                <pic:pic xmlns:pic="http://schemas.openxmlformats.org/drawingml/2006/picture">
+                  <pic:nvPicPr>
+                    <pic:cNvPr id="0" name="500E02C.tmp"/>
+                    <pic:cNvPicPr/>
+                  </pic:nvPicPr>
+                  <pic:blipFill>
+                    <a:blip r:embed="rId40">
+                      <a:extLst>
+                        <a:ext uri="{28A0092B-C50C-407E-A947-70E740481C1C}">
+                          <a14:useLocalDpi xmlns:a14="http://schemas.microsoft.com/office/drawing/2010/main" val="0"/>
+                        </a:ext>
+                      </a:extLst>
+                    </a:blip>
+                    <a:stretch>
+                      <a:fillRect/>
+                    </a:stretch>
+                  </pic:blipFill>
+                  <pic:spPr>
+                    <a:xfrm>
+                      <a:off x="0" y="0"/>
+                      <a:ext cx="5396552" cy="3479508"/>
+                    </a:xfrm>
+                    <a:prstGeom prst="rect">
+                      <a:avLst/>
+                    </a:prstGeom>
+                  </pic:spPr>
+                </pic:pic>
+              </a:graphicData>
+            </a:graphic>
+          </wp:inline>
+        </w:drawing>
+      </w:r>
+    </w:p>
+    <w:p>
+      <w:pPr>
+        <w:pStyle w:val="ListParagraph"/>
+        <w:ind w:left="792"/>
+        <w:rPr>
+          <w:rFonts w:ascii="Arial" w:hAnsi="Arial" w:cs="Arial"/>
+          <w:color w:val="000000"/>
+          <w:shd w:val="clear" w:color="auto" w:fill="FFFFFF"/>
+        </w:rPr>
+      </w:pPr>
+    </w:p>
+    <w:p>
+      <w:pPr>
+        <w:rPr>
+          <w:rFonts w:ascii="Arial" w:hAnsi="Arial" w:cs="Arial"/>
           <w:color w:val="000000"/>
           <w:shd w:val="clear" w:color="auto" w:fill="FFFFFF"/>
         </w:rPr>
@@ -7100,8 +7646,8 @@
           <w:szCs w:val="24"/>
         </w:rPr>
       </w:pPr>
-      <w:bookmarkStart w:id="8" w:name="_Toc341427896"/>
-      <w:bookmarkStart w:id="9" w:name="_Toc469998541"/>
+      <w:bookmarkStart w:id="11" w:name="_Toc341427896"/>
+      <w:bookmarkStart w:id="12" w:name="_Toc470168045"/>
       <w:r>
         <w:rPr>
           <w:sz w:val="24"/>
@@ -7109,8 +7655,8 @@
         </w:rPr>
         <w:t>Other Vena Resources</w:t>
       </w:r>
-      <w:bookmarkEnd w:id="8"/>
-      <w:bookmarkEnd w:id="9"/>
+      <w:bookmarkEnd w:id="11"/>
+      <w:bookmarkEnd w:id="12"/>
     </w:p>
     <w:p>
       <w:pPr>
@@ -7136,7 +7682,7 @@
         </w:rPr>
         <w:t xml:space="preserve">To submit an issue, please fill out </w:t>
       </w:r>
-      <w:hyperlink r:id="rId35" w:history="1">
+      <w:hyperlink r:id="rId41" w:history="1">
         <w:r>
           <w:rPr>
             <w:rStyle w:val="Hyperlink"/>
@@ -7169,7 +7715,7 @@
         </w:rPr>
         <w:t xml:space="preserve">For Vena training or user manuals, please refer to </w:t>
       </w:r>
-      <w:hyperlink r:id="rId36" w:history="1">
+      <w:hyperlink r:id="rId42" w:history="1">
         <w:r>
           <w:rPr>
             <w:rStyle w:val="Hyperlink"/>
@@ -7213,7 +7759,7 @@
         </w:rPr>
         <w:t xml:space="preserve">Michelle Zheng </w:t>
       </w:r>
-      <w:hyperlink r:id="rId37" w:history="1">
+      <w:hyperlink r:id="rId43" w:history="1">
         <w:r>
           <w:rPr>
             <w:rStyle w:val="Hyperlink"/>
@@ -7246,8 +7792,8 @@
       </w:pPr>
     </w:p>
     <w:sectPr>
-      <w:headerReference w:type="default" r:id="rId38"/>
-      <w:footerReference w:type="default" r:id="rId39"/>
+      <w:headerReference w:type="default" r:id="rId44"/>
+      <w:footerReference w:type="default" r:id="rId45"/>
       <w:pgSz w:w="12240" w:h="15840"/>
       <w:pgMar w:top="1440" w:right="1440" w:bottom="1080" w:left="1440" w:header="720" w:footer="720" w:gutter="0"/>
       <w:pgNumType w:start="0"/>
@@ -7325,7 +7871,7 @@
         <w:sz w:val="20"/>
         <w:szCs w:val="20"/>
       </w:rPr>
-      <w:t>7</w:t>
+      <w:t>5</w:t>
     </w:r>
     <w:r>
       <w:rPr>
@@ -7380,7 +7926,7 @@
         <w:sz w:val="20"/>
         <w:szCs w:val="20"/>
       </w:rPr>
-      <w:t>14</w:t>
+      <w:t>18</w:t>
     </w:r>
     <w:r>
       <w:rPr>
@@ -10325,638 +10871,6 @@
 </w:styles>
 </file>
 
-<file path=word/glossary/document.xml><?xml version="1.0" encoding="utf-8"?>
-<w:glossaryDocument xmlns:wpc="http://schemas.microsoft.com/office/word/2010/wordprocessingCanvas" xmlns:mc="http://schemas.openxmlformats.org/markup-compatibility/2006" xmlns:o="urn:schemas-microsoft-com:office:office" xmlns:r="http://schemas.openxmlformats.org/officeDocument/2006/relationships" xmlns:m="http://schemas.openxmlformats.org/officeDocument/2006/math" xmlns:v="urn:schemas-microsoft-com:vml" xmlns:wp14="http://schemas.microsoft.com/office/word/2010/wordprocessingDrawing" xmlns:wp="http://schemas.openxmlformats.org/drawingml/2006/wordprocessingDrawing" xmlns:w10="urn:schemas-microsoft-com:office:word" xmlns:w="http://schemas.openxmlformats.org/wordprocessingml/2006/main" xmlns:w14="http://schemas.microsoft.com/office/word/2010/wordml" xmlns:wpg="http://schemas.microsoft.com/office/word/2010/wordprocessingGroup" xmlns:wpi="http://schemas.microsoft.com/office/word/2010/wordprocessingInk" xmlns:wne="http://schemas.microsoft.com/office/word/2006/wordml" xmlns:wps="http://schemas.microsoft.com/office/word/2010/wordprocessingShape" mc:Ignorable="w14 wp14"/>
-</file>
-
-<file path=word/glossary/fontTable.xml><?xml version="1.0" encoding="utf-8"?>
-<w:fonts xmlns:mc="http://schemas.openxmlformats.org/markup-compatibility/2006" xmlns:r="http://schemas.openxmlformats.org/officeDocument/2006/relationships" xmlns:w="http://schemas.openxmlformats.org/wordprocessingml/2006/main" xmlns:w14="http://schemas.microsoft.com/office/word/2010/wordml" mc:Ignorable="w14">
-  <w:font w:name="Times New Roman">
-    <w:panose1 w:val="02020603050405020304"/>
-    <w:charset w:val="00"/>
-    <w:family w:val="roman"/>
-    <w:pitch w:val="variable"/>
-    <w:sig w:usb0="E0002AFF" w:usb1="C0007841" w:usb2="00000009" w:usb3="00000000" w:csb0="000001FF" w:csb1="00000000"/>
-  </w:font>
-  <w:font w:name="Courier New">
-    <w:panose1 w:val="02070309020205020404"/>
-    <w:charset w:val="00"/>
-    <w:family w:val="modern"/>
-    <w:pitch w:val="fixed"/>
-    <w:sig w:usb0="E0002AFF" w:usb1="C0007843" w:usb2="00000009" w:usb3="00000000" w:csb0="000001FF" w:csb1="00000000"/>
-  </w:font>
-  <w:font w:name="Wingdings">
-    <w:panose1 w:val="05000000000000000000"/>
-    <w:charset w:val="02"/>
-    <w:family w:val="auto"/>
-    <w:pitch w:val="variable"/>
-    <w:sig w:usb0="00000000" w:usb1="10000000" w:usb2="00000000" w:usb3="00000000" w:csb0="80000000" w:csb1="00000000"/>
-  </w:font>
-  <w:font w:name="Symbol">
-    <w:panose1 w:val="05050102010706020507"/>
-    <w:charset w:val="02"/>
-    <w:family w:val="roman"/>
-    <w:pitch w:val="variable"/>
-    <w:sig w:usb0="00000000" w:usb1="10000000" w:usb2="00000000" w:usb3="00000000" w:csb0="80000000" w:csb1="00000000"/>
-  </w:font>
-  <w:font w:name="Arial">
-    <w:panose1 w:val="020B0604020202020204"/>
-    <w:charset w:val="00"/>
-    <w:family w:val="swiss"/>
-    <w:pitch w:val="variable"/>
-    <w:sig w:usb0="E0002AFF" w:usb1="C0007843" w:usb2="00000009" w:usb3="00000000" w:csb0="000001FF" w:csb1="00000000"/>
-  </w:font>
-  <w:font w:name="Tahoma">
-    <w:panose1 w:val="020B0604030504040204"/>
-    <w:charset w:val="00"/>
-    <w:family w:val="swiss"/>
-    <w:pitch w:val="variable"/>
-    <w:sig w:usb0="E1002EFF" w:usb1="C000605B" w:usb2="00000029" w:usb3="00000000" w:csb0="000101FF" w:csb1="00000000"/>
-  </w:font>
-  <w:font w:name="Cambria">
-    <w:panose1 w:val="02040503050406030204"/>
-    <w:charset w:val="00"/>
-    <w:family w:val="roman"/>
-    <w:pitch w:val="variable"/>
-    <w:sig w:usb0="E00002FF" w:usb1="400004FF" w:usb2="00000000" w:usb3="00000000" w:csb0="0000019F" w:csb1="00000000"/>
-  </w:font>
-  <w:font w:name="MS Gothic">
-    <w:altName w:val="ＭＳ ゴシック"/>
-    <w:panose1 w:val="020B0609070205080204"/>
-    <w:charset w:val="80"/>
-    <w:family w:val="modern"/>
-    <w:pitch w:val="fixed"/>
-    <w:sig w:usb0="E00002FF" w:usb1="6AC7FDFB" w:usb2="00000012" w:usb3="00000000" w:csb0="0002009F" w:csb1="00000000"/>
-  </w:font>
-  <w:font w:name="Calibri">
-    <w:panose1 w:val="020F0502020204030204"/>
-    <w:charset w:val="00"/>
-    <w:family w:val="swiss"/>
-    <w:pitch w:val="variable"/>
-    <w:sig w:usb0="E00002FF" w:usb1="4000ACFF" w:usb2="00000001" w:usb3="00000000" w:csb0="0000019F" w:csb1="00000000"/>
-  </w:font>
-  <w:font w:name="SimSun">
-    <w:altName w:val="宋体"/>
-    <w:panose1 w:val="02010600030101010101"/>
-    <w:charset w:val="86"/>
-    <w:family w:val="auto"/>
-    <w:pitch w:val="variable"/>
-    <w:sig w:usb0="00000003" w:usb1="288F0000" w:usb2="00000016" w:usb3="00000000" w:csb0="00040001" w:csb1="00000000"/>
-  </w:font>
-</w:fonts>
-</file>
-
-<file path=word/glossary/settings.xml><?xml version="1.0" encoding="utf-8"?>
-<w:settings xmlns:mc="http://schemas.openxmlformats.org/markup-compatibility/2006" xmlns:o="urn:schemas-microsoft-com:office:office" xmlns:r="http://schemas.openxmlformats.org/officeDocument/2006/relationships" xmlns:m="http://schemas.openxmlformats.org/officeDocument/2006/math" xmlns:v="urn:schemas-microsoft-com:vml" xmlns:w10="urn:schemas-microsoft-com:office:word" xmlns:w="http://schemas.openxmlformats.org/wordprocessingml/2006/main" xmlns:w14="http://schemas.microsoft.com/office/word/2010/wordml" xmlns:sl="http://schemas.openxmlformats.org/schemaLibrary/2006/main" mc:Ignorable="w14">
-  <w:view w:val="normal"/>
-  <w:defaultTabStop w:val="720"/>
-  <w:characterSpacingControl w:val="doNotCompress"/>
-  <w:compat>
-    <w:useFELayout/>
-    <w:compatSetting w:name="compatibilityMode" w:uri="http://schemas.microsoft.com/office/word" w:val="14"/>
-    <w:compatSetting w:name="overrideTableStyleFontSizeAndJustification" w:uri="http://schemas.microsoft.com/office/word" w:val="1"/>
-    <w:compatSetting w:name="enableOpenTypeFeatures" w:uri="http://schemas.microsoft.com/office/word" w:val="1"/>
-    <w:compatSetting w:name="doNotFlipMirrorIndents" w:uri="http://schemas.microsoft.com/office/word" w:val="1"/>
-  </w:compat>
-  <w:rsids>
-    <w:rsidRoot w:val="004C1BC9"/>
-    <w:rsid w:val="004C1BC9"/>
-  </w:rsids>
-  <m:mathPr>
-    <m:mathFont m:val="Cambria Math"/>
-    <m:brkBin m:val="before"/>
-    <m:brkBinSub m:val="--"/>
-    <m:smallFrac m:val="0"/>
-    <m:dispDef/>
-    <m:lMargin m:val="0"/>
-    <m:rMargin m:val="0"/>
-    <m:defJc m:val="centerGroup"/>
-    <m:wrapIndent m:val="1440"/>
-    <m:intLim m:val="subSup"/>
-    <m:naryLim m:val="undOvr"/>
-  </m:mathPr>
-  <w:themeFontLang w:val="en-US"/>
-  <w:clrSchemeMapping w:bg1="light1" w:t1="dark1" w:bg2="light2" w:t2="dark2" w:accent1="accent1" w:accent2="accent2" w:accent3="accent3" w:accent4="accent4" w:accent5="accent5" w:accent6="accent6" w:hyperlink="hyperlink" w:followedHyperlink="followedHyperlink"/>
-  <w:decimalSymbol w:val="."/>
-  <w:listSeparator w:val=","/>
-</w:settings>
-</file>
-
-<file path=word/glossary/styles.xml><?xml version="1.0" encoding="utf-8"?>
-<w:styles xmlns:mc="http://schemas.openxmlformats.org/markup-compatibility/2006" xmlns:r="http://schemas.openxmlformats.org/officeDocument/2006/relationships" xmlns:w="http://schemas.openxmlformats.org/wordprocessingml/2006/main" xmlns:w14="http://schemas.microsoft.com/office/word/2010/wordml" mc:Ignorable="w14">
-  <w:docDefaults>
-    <w:rPrDefault>
-      <w:rPr>
-        <w:rFonts w:asciiTheme="minorHAnsi" w:eastAsiaTheme="minorEastAsia" w:hAnsiTheme="minorHAnsi" w:cstheme="minorBidi"/>
-        <w:sz w:val="22"/>
-        <w:szCs w:val="22"/>
-        <w:lang w:val="en-US" w:eastAsia="en-US" w:bidi="ar-SA"/>
-      </w:rPr>
-    </w:rPrDefault>
-    <w:pPrDefault>
-      <w:pPr>
-        <w:spacing w:after="200" w:line="276" w:lineRule="auto"/>
-      </w:pPr>
-    </w:pPrDefault>
-  </w:docDefaults>
-  <w:latentStyles w:defLockedState="0" w:defUIPriority="99" w:defSemiHidden="1" w:defUnhideWhenUsed="1" w:defQFormat="0" w:count="267">
-    <w:lsdException w:name="Normal" w:semiHidden="0" w:uiPriority="0" w:unhideWhenUsed="0" w:qFormat="1"/>
-    <w:lsdException w:name="heading 1" w:semiHidden="0" w:uiPriority="9" w:unhideWhenUsed="0" w:qFormat="1"/>
-    <w:lsdException w:name="heading 2" w:uiPriority="9" w:qFormat="1"/>
-    <w:lsdException w:name="heading 3" w:uiPriority="9" w:qFormat="1"/>
-    <w:lsdException w:name="heading 4" w:uiPriority="9" w:qFormat="1"/>
-    <w:lsdException w:name="heading 5" w:uiPriority="9" w:qFormat="1"/>
-    <w:lsdException w:name="heading 6" w:uiPriority="9" w:qFormat="1"/>
-    <w:lsdException w:name="heading 7" w:uiPriority="9" w:qFormat="1"/>
-    <w:lsdException w:name="heading 8" w:uiPriority="9" w:qFormat="1"/>
-    <w:lsdException w:name="heading 9" w:uiPriority="9" w:qFormat="1"/>
-    <w:lsdException w:name="toc 1" w:uiPriority="39"/>
-    <w:lsdException w:name="toc 2" w:uiPriority="39"/>
-    <w:lsdException w:name="toc 3" w:uiPriority="39"/>
-    <w:lsdException w:name="toc 4" w:uiPriority="39"/>
-    <w:lsdException w:name="toc 5" w:uiPriority="39"/>
-    <w:lsdException w:name="toc 6" w:uiPriority="39"/>
-    <w:lsdException w:name="toc 7" w:uiPriority="39"/>
-    <w:lsdException w:name="toc 8" w:uiPriority="39"/>
-    <w:lsdException w:name="toc 9" w:uiPriority="39"/>
-    <w:lsdException w:name="caption" w:uiPriority="35" w:qFormat="1"/>
-    <w:lsdException w:name="Title" w:semiHidden="0" w:uiPriority="10" w:unhideWhenUsed="0" w:qFormat="1"/>
-    <w:lsdException w:name="Default Paragraph Font" w:uiPriority="1"/>
-    <w:lsdException w:name="Subtitle" w:semiHidden="0" w:uiPriority="11" w:unhideWhenUsed="0" w:qFormat="1"/>
-    <w:lsdException w:name="Strong" w:semiHidden="0" w:uiPriority="22" w:unhideWhenUsed="0" w:qFormat="1"/>
-    <w:lsdException w:name="Emphasis" w:semiHidden="0" w:uiPriority="20" w:unhideWhenUsed="0" w:qFormat="1"/>
-    <w:lsdException w:name="Table Grid" w:semiHidden="0" w:uiPriority="59" w:unhideWhenUsed="0"/>
-    <w:lsdException w:name="Placeholder Text" w:unhideWhenUsed="0"/>
-    <w:lsdException w:name="No Spacing" w:semiHidden="0" w:uiPriority="1" w:unhideWhenUsed="0" w:qFormat="1"/>
-    <w:lsdException w:name="Light Shading" w:semiHidden="0" w:uiPriority="60" w:unhideWhenUsed="0"/>
-    <w:lsdException w:name="Light List" w:semiHidden="0" w:uiPriority="61" w:unhideWhenUsed="0"/>
-    <w:lsdException w:name="Light Grid" w:semiHidden="0" w:uiPriority="62" w:unhideWhenUsed="0"/>
-    <w:lsdException w:name="Medium Shading 1" w:semiHidden="0" w:uiPriority="63" w:unhideWhenUsed="0"/>
-    <w:lsdException w:name="Medium Shading 2" w:semiHidden="0" w:uiPriority="64" w:unhideWhenUsed="0"/>
-    <w:lsdException w:name="Medium List 1" w:semiHidden="0" w:uiPriority="65" w:unhideWhenUsed="0"/>
-    <w:lsdException w:name="Medium List 2" w:semiHidden="0" w:uiPriority="66" w:unhideWhenUsed="0"/>
-    <w:lsdException w:name="Medium Grid 1" w:semiHidden="0" w:uiPriority="67" w:unhideWhenUsed="0"/>
-    <w:lsdException w:name="Medium Grid 2" w:semiHidden="0" w:uiPriority="68" w:unhideWhenUsed="0"/>
-    <w:lsdException w:name="Medium Grid 3" w:semiHidden="0" w:uiPriority="69" w:unhideWhenUsed="0"/>
-    <w:lsdException w:name="Dark List" w:semiHidden="0" w:uiPriority="70" w:unhideWhenUsed="0"/>
-    <w:lsdException w:name="Colorful Shading" w:semiHidden="0" w:uiPriority="71" w:unhideWhenUsed="0"/>
-    <w:lsdException w:name="Colorful List" w:semiHidden="0" w:uiPriority="72" w:unhideWhenUsed="0"/>
-    <w:lsdException w:name="Colorful Grid" w:semiHidden="0" w:uiPriority="73" w:unhideWhenUsed="0"/>
-    <w:lsdException w:name="Light Shading Accent 1" w:semiHidden="0" w:uiPriority="60" w:unhideWhenUsed="0"/>
-    <w:lsdException w:name="Light List Accent 1" w:semiHidden="0" w:uiPriority="61" w:unhideWhenUsed="0"/>
-    <w:lsdException w:name="Light Grid Accent 1" w:semiHidden="0" w:uiPriority="62" w:unhideWhenUsed="0"/>
-    <w:lsdException w:name="Medium Shading 1 Accent 1" w:semiHidden="0" w:uiPriority="63" w:unhideWhenUsed="0"/>
-    <w:lsdException w:name="Medium Shading 2 Accent 1" w:semiHidden="0" w:uiPriority="64" w:unhideWhenUsed="0"/>
-    <w:lsdException w:name="Medium List 1 Accent 1" w:semiHidden="0" w:uiPriority="65" w:unhideWhenUsed="0"/>
-    <w:lsdException w:name="Revision" w:unhideWhenUsed="0"/>
-    <w:lsdException w:name="List Paragraph" w:semiHidden="0" w:uiPriority="34" w:unhideWhenUsed="0" w:qFormat="1"/>
-    <w:lsdException w:name="Quote" w:semiHidden="0" w:uiPriority="29" w:unhideWhenUsed="0" w:qFormat="1"/>
-    <w:lsdException w:name="Intense Quote" w:semiHidden="0" w:uiPriority="30" w:unhideWhenUsed="0" w:qFormat="1"/>
-    <w:lsdException w:name="Medium List 2 Accent 1" w:semiHidden="0" w:uiPriority="66" w:unhideWhenUsed="0"/>
-    <w:lsdException w:name="Medium Grid 1 Accent 1" w:semiHidden="0" w:uiPriority="67" w:unhideWhenUsed="0"/>
-    <w:lsdException w:name="Medium Grid 2 Accent 1" w:semiHidden="0" w:uiPriority="68" w:unhideWhenUsed="0"/>
-    <w:lsdException w:name="Medium Grid 3 Accent 1" w:semiHidden="0" w:uiPriority="69" w:unhideWhenUsed="0"/>
-    <w:lsdException w:name="Dark List Accent 1" w:semiHidden="0" w:uiPriority="70" w:unhideWhenUsed="0"/>
-    <w:lsdException w:name="Colorful Shading Accent 1" w:semiHidden="0" w:uiPriority="71" w:unhideWhenUsed="0"/>
-    <w:lsdException w:name="Colorful List Accent 1" w:semiHidden="0" w:uiPriority="72" w:unhideWhenUsed="0"/>
-    <w:lsdException w:name="Colorful Grid Accent 1" w:semiHidden="0" w:uiPriority="73" w:unhideWhenUsed="0"/>
-    <w:lsdException w:name="Light Shading Accent 2" w:semiHidden="0" w:uiPriority="60" w:unhideWhenUsed="0"/>
-    <w:lsdException w:name="Light List Accent 2" w:semiHidden="0" w:uiPriority="61" w:unhideWhenUsed="0"/>
-    <w:lsdException w:name="Light Grid Accent 2" w:semiHidden="0" w:uiPriority="62" w:unhideWhenUsed="0"/>
-    <w:lsdException w:name="Medium Shading 1 Accent 2" w:semiHidden="0" w:uiPriority="63" w:unhideWhenUsed="0"/>
-    <w:lsdException w:name="Medium Shading 2 Accent 2" w:semiHidden="0" w:uiPriority="64" w:unhideWhenUsed="0"/>
-    <w:lsdException w:name="Medium List 1 Accent 2" w:semiHidden="0" w:uiPriority="65" w:unhideWhenUsed="0"/>
-    <w:lsdException w:name="Medium List 2 Accent 2" w:semiHidden="0" w:uiPriority="66" w:unhideWhenUsed="0"/>
-    <w:lsdException w:name="Medium Grid 1 Accent 2" w:semiHidden="0" w:uiPriority="67" w:unhideWhenUsed="0"/>
-    <w:lsdException w:name="Medium Grid 2 Accent 2" w:semiHidden="0" w:uiPriority="68" w:unhideWhenUsed="0"/>
-    <w:lsdException w:name="Medium Grid 3 Accent 2" w:semiHidden="0" w:uiPriority="69" w:unhideWhenUsed="0"/>
-    <w:lsdException w:name="Dark List Accent 2" w:semiHidden="0" w:uiPriority="70" w:unhideWhenUsed="0"/>
-    <w:lsdException w:name="Colorful Shading Accent 2" w:semiHidden="0" w:uiPriority="71" w:unhideWhenUsed="0"/>
-    <w:lsdException w:name="Colorful List Accent 2" w:semiHidden="0" w:uiPriority="72" w:unhideWhenUsed="0"/>
-    <w:lsdException w:name="Colorful Grid Accent 2" w:semiHidden="0" w:uiPriority="73" w:unhideWhenUsed="0"/>
-    <w:lsdException w:name="Light Shading Accent 3" w:semiHidden="0" w:uiPriority="60" w:unhideWhenUsed="0"/>
-    <w:lsdException w:name="Light List Accent 3" w:semiHidden="0" w:uiPriority="61" w:unhideWhenUsed="0"/>
-    <w:lsdException w:name="Light Grid Accent 3" w:semiHidden="0" w:uiPriority="62" w:unhideWhenUsed="0"/>
-    <w:lsdException w:name="Medium Shading 1 Accent 3" w:semiHidden="0" w:uiPriority="63" w:unhideWhenUsed="0"/>
-    <w:lsdException w:name="Medium Shading 2 Accent 3" w:semiHidden="0" w:uiPriority="64" w:unhideWhenUsed="0"/>
-    <w:lsdException w:name="Medium List 1 Accent 3" w:semiHidden="0" w:uiPriority="65" w:unhideWhenUsed="0"/>
-    <w:lsdException w:name="Medium List 2 Accent 3" w:semiHidden="0" w:uiPriority="66" w:unhideWhenUsed="0"/>
-    <w:lsdException w:name="Medium Grid 1 Accent 3" w:semiHidden="0" w:uiPriority="67" w:unhideWhenUsed="0"/>
-    <w:lsdException w:name="Medium Grid 2 Accent 3" w:semiHidden="0" w:uiPriority="68" w:unhideWhenUsed="0"/>
-    <w:lsdException w:name="Medium Grid 3 Accent 3" w:semiHidden="0" w:uiPriority="69" w:unhideWhenUsed="0"/>
-    <w:lsdException w:name="Dark List Accent 3" w:semiHidden="0" w:uiPriority="70" w:unhideWhenUsed="0"/>
-    <w:lsdException w:name="Colorful Shading Accent 3" w:semiHidden="0" w:uiPriority="71" w:unhideWhenUsed="0"/>
-    <w:lsdException w:name="Colorful List Accent 3" w:semiHidden="0" w:uiPriority="72" w:unhideWhenUsed="0"/>
-    <w:lsdException w:name="Colorful Grid Accent 3" w:semiHidden="0" w:uiPriority="73" w:unhideWhenUsed="0"/>
-    <w:lsdException w:name="Light Shading Accent 4" w:semiHidden="0" w:uiPriority="60" w:unhideWhenUsed="0"/>
-    <w:lsdException w:name="Light List Accent 4" w:semiHidden="0" w:uiPriority="61" w:unhideWhenUsed="0"/>
-    <w:lsdException w:name="Light Grid Accent 4" w:semiHidden="0" w:uiPriority="62" w:unhideWhenUsed="0"/>
-    <w:lsdException w:name="Medium Shading 1 Accent 4" w:semiHidden="0" w:uiPriority="63" w:unhideWhenUsed="0"/>
-    <w:lsdException w:name="Medium Shading 2 Accent 4" w:semiHidden="0" w:uiPriority="64" w:unhideWhenUsed="0"/>
-    <w:lsdException w:name="Medium List 1 Accent 4" w:semiHidden="0" w:uiPriority="65" w:unhideWhenUsed="0"/>
-    <w:lsdException w:name="Medium List 2 Accent 4" w:semiHidden="0" w:uiPriority="66" w:unhideWhenUsed="0"/>
-    <w:lsdException w:name="Medium Grid 1 Accent 4" w:semiHidden="0" w:uiPriority="67" w:unhideWhenUsed="0"/>
-    <w:lsdException w:name="Medium Grid 2 Accent 4" w:semiHidden="0" w:uiPriority="68" w:unhideWhenUsed="0"/>
-    <w:lsdException w:name="Medium Grid 3 Accent 4" w:semiHidden="0" w:uiPriority="69" w:unhideWhenUsed="0"/>
-    <w:lsdException w:name="Dark List Accent 4" w:semiHidden="0" w:uiPriority="70" w:unhideWhenUsed="0"/>
-    <w:lsdException w:name="Colorful Shading Accent 4" w:semiHidden="0" w:uiPriority="71" w:unhideWhenUsed="0"/>
-    <w:lsdException w:name="Colorful List Accent 4" w:semiHidden="0" w:uiPriority="72" w:unhideWhenUsed="0"/>
-    <w:lsdException w:name="Colorful Grid Accent 4" w:semiHidden="0" w:uiPriority="73" w:unhideWhenUsed="0"/>
-    <w:lsdException w:name="Light Shading Accent 5" w:semiHidden="0" w:uiPriority="60" w:unhideWhenUsed="0"/>
-    <w:lsdException w:name="Light List Accent 5" w:semiHidden="0" w:uiPriority="61" w:unhideWhenUsed="0"/>
-    <w:lsdException w:name="Light Grid Accent 5" w:semiHidden="0" w:uiPriority="62" w:unhideWhenUsed="0"/>
-    <w:lsdException w:name="Medium Shading 1 Accent 5" w:semiHidden="0" w:uiPriority="63" w:unhideWhenUsed="0"/>
-    <w:lsdException w:name="Medium Shading 2 Accent 5" w:semiHidden="0" w:uiPriority="64" w:unhideWhenUsed="0"/>
-    <w:lsdException w:name="Medium List 1 Accent 5" w:semiHidden="0" w:uiPriority="65" w:unhideWhenUsed="0"/>
-    <w:lsdException w:name="Medium List 2 Accent 5" w:semiHidden="0" w:uiPriority="66" w:unhideWhenUsed="0"/>
-    <w:lsdException w:name="Medium Grid 1 Accent 5" w:semiHidden="0" w:uiPriority="67" w:unhideWhenUsed="0"/>
-    <w:lsdException w:name="Medium Grid 2 Accent 5" w:semiHidden="0" w:uiPriority="68" w:unhideWhenUsed="0"/>
-    <w:lsdException w:name="Medium Grid 3 Accent 5" w:semiHidden="0" w:uiPriority="69" w:unhideWhenUsed="0"/>
-    <w:lsdException w:name="Dark List Accent 5" w:semiHidden="0" w:uiPriority="70" w:unhideWhenUsed="0"/>
-    <w:lsdException w:name="Colorful Shading Accent 5" w:semiHidden="0" w:uiPriority="71" w:unhideWhenUsed="0"/>
-    <w:lsdException w:name="Colorful List Accent 5" w:semiHidden="0" w:uiPriority="72" w:unhideWhenUsed="0"/>
-    <w:lsdException w:name="Colorful Grid Accent 5" w:semiHidden="0" w:uiPriority="73" w:unhideWhenUsed="0"/>
-    <w:lsdException w:name="Light Shading Accent 6" w:semiHidden="0" w:uiPriority="60" w:unhideWhenUsed="0"/>
-    <w:lsdException w:name="Light List Accent 6" w:semiHidden="0" w:uiPriority="61" w:unhideWhenUsed="0"/>
-    <w:lsdException w:name="Light Grid Accent 6" w:semiHidden="0" w:uiPriority="62" w:unhideWhenUsed="0"/>
-    <w:lsdException w:name="Medium Shading 1 Accent 6" w:semiHidden="0" w:uiPriority="63" w:unhideWhenUsed="0"/>
-    <w:lsdException w:name="Medium Shading 2 Accent 6" w:semiHidden="0" w:uiPriority="64" w:unhideWhenUsed="0"/>
-    <w:lsdException w:name="Medium List 1 Accent 6" w:semiHidden="0" w:uiPriority="65" w:unhideWhenUsed="0"/>
-    <w:lsdException w:name="Medium List 2 Accent 6" w:semiHidden="0" w:uiPriority="66" w:unhideWhenUsed="0"/>
-    <w:lsdException w:name="Medium Grid 1 Accent 6" w:semiHidden="0" w:uiPriority="67" w:unhideWhenUsed="0"/>
-    <w:lsdException w:name="Medium Grid 2 Accent 6" w:semiHidden="0" w:uiPriority="68" w:unhideWhenUsed="0"/>
-    <w:lsdException w:name="Medium Grid 3 Accent 6" w:semiHidden="0" w:uiPriority="69" w:unhideWhenUsed="0"/>
-    <w:lsdException w:name="Dark List Accent 6" w:semiHidden="0" w:uiPriority="70" w:unhideWhenUsed="0"/>
-    <w:lsdException w:name="Colorful Shading Accent 6" w:semiHidden="0" w:uiPriority="71" w:unhideWhenUsed="0"/>
-    <w:lsdException w:name="Colorful List Accent 6" w:semiHidden="0" w:uiPriority="72" w:unhideWhenUsed="0"/>
-    <w:lsdException w:name="Colorful Grid Accent 6" w:semiHidden="0" w:uiPriority="73" w:unhideWhenUsed="0"/>
-    <w:lsdException w:name="Subtle Emphasis" w:semiHidden="0" w:uiPriority="19" w:unhideWhenUsed="0" w:qFormat="1"/>
-    <w:lsdException w:name="Intense Emphasis" w:semiHidden="0" w:uiPriority="21" w:unhideWhenUsed="0" w:qFormat="1"/>
-    <w:lsdException w:name="Subtle Reference" w:semiHidden="0" w:uiPriority="31" w:unhideWhenUsed="0" w:qFormat="1"/>
-    <w:lsdException w:name="Intense Reference" w:semiHidden="0" w:uiPriority="32" w:unhideWhenUsed="0" w:qFormat="1"/>
-    <w:lsdException w:name="Book Title" w:semiHidden="0" w:uiPriority="33" w:unhideWhenUsed="0" w:qFormat="1"/>
-    <w:lsdException w:name="Bibliography" w:uiPriority="37"/>
-    <w:lsdException w:name="TOC Heading" w:uiPriority="39" w:qFormat="1"/>
-  </w:latentStyles>
-  <w:style w:type="paragraph" w:default="1" w:styleId="Normal">
-    <w:name w:val="Normal"/>
-    <w:qFormat/>
-  </w:style>
-  <w:style w:type="character" w:default="1" w:styleId="DefaultParagraphFont">
-    <w:name w:val="Default Paragraph Font"/>
-    <w:uiPriority w:val="1"/>
-    <w:semiHidden/>
-    <w:unhideWhenUsed/>
-  </w:style>
-  <w:style w:type="table" w:default="1" w:styleId="TableNormal">
-    <w:name w:val="Normal Table"/>
-    <w:uiPriority w:val="99"/>
-    <w:semiHidden/>
-    <w:unhideWhenUsed/>
-    <w:tblPr>
-      <w:tblInd w:w="0" w:type="dxa"/>
-      <w:tblCellMar>
-        <w:top w:w="0" w:type="dxa"/>
-        <w:left w:w="108" w:type="dxa"/>
-        <w:bottom w:w="0" w:type="dxa"/>
-        <w:right w:w="108" w:type="dxa"/>
-      </w:tblCellMar>
-    </w:tblPr>
-  </w:style>
-  <w:style w:type="numbering" w:default="1" w:styleId="NoList">
-    <w:name w:val="No List"/>
-    <w:uiPriority w:val="99"/>
-    <w:semiHidden/>
-    <w:unhideWhenUsed/>
-  </w:style>
-  <w:style w:type="paragraph" w:customStyle="1" w:styleId="2D5FB0D25F09479D8B7F409BFEC31C7D">
-    <w:name w:val="2D5FB0D25F09479D8B7F409BFEC31C7D"/>
-    <w:rsid w:val="004C1BC9"/>
-  </w:style>
-  <w:style w:type="paragraph" w:customStyle="1" w:styleId="283F2C081F2546B5A3961A6F957B8204">
-    <w:name w:val="283F2C081F2546B5A3961A6F957B8204"/>
-    <w:rsid w:val="004C1BC9"/>
-  </w:style>
-  <w:style w:type="paragraph" w:customStyle="1" w:styleId="B1026684C84C45C496F380A3C395C6E2">
-    <w:name w:val="B1026684C84C45C496F380A3C395C6E2"/>
-    <w:rsid w:val="004C1BC9"/>
-  </w:style>
-  <w:style w:type="paragraph" w:customStyle="1" w:styleId="2FCF278EDD77455FB149847FD7ECD708">
-    <w:name w:val="2FCF278EDD77455FB149847FD7ECD708"/>
-    <w:rsid w:val="004C1BC9"/>
-  </w:style>
-  <w:style w:type="paragraph" w:customStyle="1" w:styleId="398B6CED86A04500AAD78453820E239B">
-    <w:name w:val="398B6CED86A04500AAD78453820E239B"/>
-    <w:rsid w:val="004C1BC9"/>
-  </w:style>
-  <w:style w:type="paragraph" w:customStyle="1" w:styleId="7DBA43D5A2294C7F9FA65BA42D2A4B4E">
-    <w:name w:val="7DBA43D5A2294C7F9FA65BA42D2A4B4E"/>
-    <w:rsid w:val="004C1BC9"/>
-  </w:style>
-  <w:style w:type="paragraph" w:customStyle="1" w:styleId="AD1BF96537824C34BC1E06A1D44FF6B9">
-    <w:name w:val="AD1BF96537824C34BC1E06A1D44FF6B9"/>
-    <w:rsid w:val="004C1BC9"/>
-  </w:style>
-  <w:style w:type="paragraph" w:customStyle="1" w:styleId="6ADA818E2DDB4B40BCB4A01D3107C574">
-    <w:name w:val="6ADA818E2DDB4B40BCB4A01D3107C574"/>
-    <w:rsid w:val="004C1BC9"/>
-  </w:style>
-  <w:style w:type="paragraph" w:customStyle="1" w:styleId="627F7694269A47978FAE108DB22CA475">
-    <w:name w:val="627F7694269A47978FAE108DB22CA475"/>
-    <w:rsid w:val="004C1BC9"/>
-  </w:style>
-  <w:style w:type="paragraph" w:customStyle="1" w:styleId="9E199B980BB94F27A51BE19689519BB0">
-    <w:name w:val="9E199B980BB94F27A51BE19689519BB0"/>
-    <w:rsid w:val="004C1BC9"/>
-  </w:style>
-  <w:style w:type="paragraph" w:customStyle="1" w:styleId="13F571536FC64DF5AEB9ABE6BC398D88">
-    <w:name w:val="13F571536FC64DF5AEB9ABE6BC398D88"/>
-    <w:rsid w:val="004C1BC9"/>
-  </w:style>
-  <w:style w:type="paragraph" w:customStyle="1" w:styleId="82E43EC08AB54A6B9E88E517D5D12089">
-    <w:name w:val="82E43EC08AB54A6B9E88E517D5D12089"/>
-    <w:rsid w:val="004C1BC9"/>
-  </w:style>
-  <w:style w:type="paragraph" w:customStyle="1" w:styleId="D2684472B7C44BCAB78025CA8F57517C">
-    <w:name w:val="D2684472B7C44BCAB78025CA8F57517C"/>
-    <w:rsid w:val="004C1BC9"/>
-  </w:style>
-  <w:style w:type="paragraph" w:customStyle="1" w:styleId="8AB0CEF7C1274C3DB1E7621F9BF3ABFC">
-    <w:name w:val="8AB0CEF7C1274C3DB1E7621F9BF3ABFC"/>
-    <w:rsid w:val="004C1BC9"/>
-  </w:style>
-  <w:style w:type="paragraph" w:customStyle="1" w:styleId="45A4B573588E44998B860BFD4E165171">
-    <w:name w:val="45A4B573588E44998B860BFD4E165171"/>
-    <w:rsid w:val="004C1BC9"/>
-  </w:style>
-  <w:style w:type="paragraph" w:customStyle="1" w:styleId="3D2A087828964D98A7E2EC5B916BE752">
-    <w:name w:val="3D2A087828964D98A7E2EC5B916BE752"/>
-    <w:rsid w:val="004C1BC9"/>
-  </w:style>
-</w:styles>
-</file>
-
-<file path=word/glossary/stylesWithEffects.xml><?xml version="1.0" encoding="utf-8"?>
-<w:styles xmlns:wpc="http://schemas.microsoft.com/office/word/2010/wordprocessingCanvas" xmlns:mc="http://schemas.openxmlformats.org/markup-compatibility/2006" xmlns:o="urn:schemas-microsoft-com:office:office" xmlns:r="http://schemas.openxmlformats.org/officeDocument/2006/relationships" xmlns:m="http://schemas.openxmlformats.org/officeDocument/2006/math" xmlns:v="urn:schemas-microsoft-com:vml" xmlns:wp14="http://schemas.microsoft.com/office/word/2010/wordprocessingDrawing" xmlns:wp="http://schemas.openxmlformats.org/drawingml/2006/wordprocessingDrawing" xmlns:w10="urn:schemas-microsoft-com:office:word" xmlns:w="http://schemas.openxmlformats.org/wordprocessingml/2006/main" xmlns:w14="http://schemas.microsoft.com/office/word/2010/wordml" xmlns:wpg="http://schemas.microsoft.com/office/word/2010/wordprocessingGroup" xmlns:wpi="http://schemas.microsoft.com/office/word/2010/wordprocessingInk" xmlns:wne="http://schemas.microsoft.com/office/word/2006/wordml" xmlns:wps="http://schemas.microsoft.com/office/word/2010/wordprocessingShape" mc:Ignorable="w14 wp14">
-  <w:docDefaults>
-    <w:rPrDefault>
-      <w:rPr>
-        <w:rFonts w:asciiTheme="minorHAnsi" w:eastAsiaTheme="minorEastAsia" w:hAnsiTheme="minorHAnsi" w:cstheme="minorBidi"/>
-        <w:sz w:val="22"/>
-        <w:szCs w:val="22"/>
-        <w:lang w:val="en-US" w:eastAsia="en-US" w:bidi="ar-SA"/>
-      </w:rPr>
-    </w:rPrDefault>
-    <w:pPrDefault>
-      <w:pPr>
-        <w:spacing w:after="200" w:line="276" w:lineRule="auto"/>
-      </w:pPr>
-    </w:pPrDefault>
-  </w:docDefaults>
-  <w:latentStyles w:defLockedState="0" w:defUIPriority="99" w:defSemiHidden="1" w:defUnhideWhenUsed="1" w:defQFormat="0" w:count="267">
-    <w:lsdException w:name="Normal" w:semiHidden="0" w:uiPriority="0" w:unhideWhenUsed="0" w:qFormat="1"/>
-    <w:lsdException w:name="heading 1" w:semiHidden="0" w:uiPriority="9" w:unhideWhenUsed="0" w:qFormat="1"/>
-    <w:lsdException w:name="heading 2" w:uiPriority="9" w:qFormat="1"/>
-    <w:lsdException w:name="heading 3" w:uiPriority="9" w:qFormat="1"/>
-    <w:lsdException w:name="heading 4" w:uiPriority="9" w:qFormat="1"/>
-    <w:lsdException w:name="heading 5" w:uiPriority="9" w:qFormat="1"/>
-    <w:lsdException w:name="heading 6" w:uiPriority="9" w:qFormat="1"/>
-    <w:lsdException w:name="heading 7" w:uiPriority="9" w:qFormat="1"/>
-    <w:lsdException w:name="heading 8" w:uiPriority="9" w:qFormat="1"/>
-    <w:lsdException w:name="heading 9" w:uiPriority="9" w:qFormat="1"/>
-    <w:lsdException w:name="toc 1" w:uiPriority="39"/>
-    <w:lsdException w:name="toc 2" w:uiPriority="39"/>
-    <w:lsdException w:name="toc 3" w:uiPriority="39"/>
-    <w:lsdException w:name="toc 4" w:uiPriority="39"/>
-    <w:lsdException w:name="toc 5" w:uiPriority="39"/>
-    <w:lsdException w:name="toc 6" w:uiPriority="39"/>
-    <w:lsdException w:name="toc 7" w:uiPriority="39"/>
-    <w:lsdException w:name="toc 8" w:uiPriority="39"/>
-    <w:lsdException w:name="toc 9" w:uiPriority="39"/>
-    <w:lsdException w:name="caption" w:uiPriority="35" w:qFormat="1"/>
-    <w:lsdException w:name="Title" w:semiHidden="0" w:uiPriority="10" w:unhideWhenUsed="0" w:qFormat="1"/>
-    <w:lsdException w:name="Default Paragraph Font" w:uiPriority="1"/>
-    <w:lsdException w:name="Subtitle" w:semiHidden="0" w:uiPriority="11" w:unhideWhenUsed="0" w:qFormat="1"/>
-    <w:lsdException w:name="Strong" w:semiHidden="0" w:uiPriority="22" w:unhideWhenUsed="0" w:qFormat="1"/>
-    <w:lsdException w:name="Emphasis" w:semiHidden="0" w:uiPriority="20" w:unhideWhenUsed="0" w:qFormat="1"/>
-    <w:lsdException w:name="Table Grid" w:semiHidden="0" w:uiPriority="59" w:unhideWhenUsed="0"/>
-    <w:lsdException w:name="Placeholder Text" w:unhideWhenUsed="0"/>
-    <w:lsdException w:name="No Spacing" w:semiHidden="0" w:uiPriority="1" w:unhideWhenUsed="0" w:qFormat="1"/>
-    <w:lsdException w:name="Light Shading" w:semiHidden="0" w:uiPriority="60" w:unhideWhenUsed="0"/>
-    <w:lsdException w:name="Light List" w:semiHidden="0" w:uiPriority="61" w:unhideWhenUsed="0"/>
-    <w:lsdException w:name="Light Grid" w:semiHidden="0" w:uiPriority="62" w:unhideWhenUsed="0"/>
-    <w:lsdException w:name="Medium Shading 1" w:semiHidden="0" w:uiPriority="63" w:unhideWhenUsed="0"/>
-    <w:lsdException w:name="Medium Shading 2" w:semiHidden="0" w:uiPriority="64" w:unhideWhenUsed="0"/>
-    <w:lsdException w:name="Medium List 1" w:semiHidden="0" w:uiPriority="65" w:unhideWhenUsed="0"/>
-    <w:lsdException w:name="Medium List 2" w:semiHidden="0" w:uiPriority="66" w:unhideWhenUsed="0"/>
-    <w:lsdException w:name="Medium Grid 1" w:semiHidden="0" w:uiPriority="67" w:unhideWhenUsed="0"/>
-    <w:lsdException w:name="Medium Grid 2" w:semiHidden="0" w:uiPriority="68" w:unhideWhenUsed="0"/>
-    <w:lsdException w:name="Medium Grid 3" w:semiHidden="0" w:uiPriority="69" w:unhideWhenUsed="0"/>
-    <w:lsdException w:name="Dark List" w:semiHidden="0" w:uiPriority="70" w:unhideWhenUsed="0"/>
-    <w:lsdException w:name="Colorful Shading" w:semiHidden="0" w:uiPriority="71" w:unhideWhenUsed="0"/>
-    <w:lsdException w:name="Colorful List" w:semiHidden="0" w:uiPriority="72" w:unhideWhenUsed="0"/>
-    <w:lsdException w:name="Colorful Grid" w:semiHidden="0" w:uiPriority="73" w:unhideWhenUsed="0"/>
-    <w:lsdException w:name="Light Shading Accent 1" w:semiHidden="0" w:uiPriority="60" w:unhideWhenUsed="0"/>
-    <w:lsdException w:name="Light List Accent 1" w:semiHidden="0" w:uiPriority="61" w:unhideWhenUsed="0"/>
-    <w:lsdException w:name="Light Grid Accent 1" w:semiHidden="0" w:uiPriority="62" w:unhideWhenUsed="0"/>
-    <w:lsdException w:name="Medium Shading 1 Accent 1" w:semiHidden="0" w:uiPriority="63" w:unhideWhenUsed="0"/>
-    <w:lsdException w:name="Medium Shading 2 Accent 1" w:semiHidden="0" w:uiPriority="64" w:unhideWhenUsed="0"/>
-    <w:lsdException w:name="Medium List 1 Accent 1" w:semiHidden="0" w:uiPriority="65" w:unhideWhenUsed="0"/>
-    <w:lsdException w:name="Revision" w:unhideWhenUsed="0"/>
-    <w:lsdException w:name="List Paragraph" w:semiHidden="0" w:uiPriority="34" w:unhideWhenUsed="0" w:qFormat="1"/>
-    <w:lsdException w:name="Quote" w:semiHidden="0" w:uiPriority="29" w:unhideWhenUsed="0" w:qFormat="1"/>
-    <w:lsdException w:name="Intense Quote" w:semiHidden="0" w:uiPriority="30" w:unhideWhenUsed="0" w:qFormat="1"/>
-    <w:lsdException w:name="Medium List 2 Accent 1" w:semiHidden="0" w:uiPriority="66" w:unhideWhenUsed="0"/>
-    <w:lsdException w:name="Medium Grid 1 Accent 1" w:semiHidden="0" w:uiPriority="67" w:unhideWhenUsed="0"/>
-    <w:lsdException w:name="Medium Grid 2 Accent 1" w:semiHidden="0" w:uiPriority="68" w:unhideWhenUsed="0"/>
-    <w:lsdException w:name="Medium Grid 3 Accent 1" w:semiHidden="0" w:uiPriority="69" w:unhideWhenUsed="0"/>
-    <w:lsdException w:name="Dark List Accent 1" w:semiHidden="0" w:uiPriority="70" w:unhideWhenUsed="0"/>
-    <w:lsdException w:name="Colorful Shading Accent 1" w:semiHidden="0" w:uiPriority="71" w:unhideWhenUsed="0"/>
-    <w:lsdException w:name="Colorful List Accent 1" w:semiHidden="0" w:uiPriority="72" w:unhideWhenUsed="0"/>
-    <w:lsdException w:name="Colorful Grid Accent 1" w:semiHidden="0" w:uiPriority="73" w:unhideWhenUsed="0"/>
-    <w:lsdException w:name="Light Shading Accent 2" w:semiHidden="0" w:uiPriority="60" w:unhideWhenUsed="0"/>
-    <w:lsdException w:name="Light List Accent 2" w:semiHidden="0" w:uiPriority="61" w:unhideWhenUsed="0"/>
-    <w:lsdException w:name="Light Grid Accent 2" w:semiHidden="0" w:uiPriority="62" w:unhideWhenUsed="0"/>
-    <w:lsdException w:name="Medium Shading 1 Accent 2" w:semiHidden="0" w:uiPriority="63" w:unhideWhenUsed="0"/>
-    <w:lsdException w:name="Medium Shading 2 Accent 2" w:semiHidden="0" w:uiPriority="64" w:unhideWhenUsed="0"/>
-    <w:lsdException w:name="Medium List 1 Accent 2" w:semiHidden="0" w:uiPriority="65" w:unhideWhenUsed="0"/>
-    <w:lsdException w:name="Medium List 2 Accent 2" w:semiHidden="0" w:uiPriority="66" w:unhideWhenUsed="0"/>
-    <w:lsdException w:name="Medium Grid 1 Accent 2" w:semiHidden="0" w:uiPriority="67" w:unhideWhenUsed="0"/>
-    <w:lsdException w:name="Medium Grid 2 Accent 2" w:semiHidden="0" w:uiPriority="68" w:unhideWhenUsed="0"/>
-    <w:lsdException w:name="Medium Grid 3 Accent 2" w:semiHidden="0" w:uiPriority="69" w:unhideWhenUsed="0"/>
-    <w:lsdException w:name="Dark List Accent 2" w:semiHidden="0" w:uiPriority="70" w:unhideWhenUsed="0"/>
-    <w:lsdException w:name="Colorful Shading Accent 2" w:semiHidden="0" w:uiPriority="71" w:unhideWhenUsed="0"/>
-    <w:lsdException w:name="Colorful List Accent 2" w:semiHidden="0" w:uiPriority="72" w:unhideWhenUsed="0"/>
-    <w:lsdException w:name="Colorful Grid Accent 2" w:semiHidden="0" w:uiPriority="73" w:unhideWhenUsed="0"/>
-    <w:lsdException w:name="Light Shading Accent 3" w:semiHidden="0" w:uiPriority="60" w:unhideWhenUsed="0"/>
-    <w:lsdException w:name="Light List Accent 3" w:semiHidden="0" w:uiPriority="61" w:unhideWhenUsed="0"/>
-    <w:lsdException w:name="Light Grid Accent 3" w:semiHidden="0" w:uiPriority="62" w:unhideWhenUsed="0"/>
-    <w:lsdException w:name="Medium Shading 1 Accent 3" w:semiHidden="0" w:uiPriority="63" w:unhideWhenUsed="0"/>
-    <w:lsdException w:name="Medium Shading 2 Accent 3" w:semiHidden="0" w:uiPriority="64" w:unhideWhenUsed="0"/>
-    <w:lsdException w:name="Medium List 1 Accent 3" w:semiHidden="0" w:uiPriority="65" w:unhideWhenUsed="0"/>
-    <w:lsdException w:name="Medium List 2 Accent 3" w:semiHidden="0" w:uiPriority="66" w:unhideWhenUsed="0"/>
-    <w:lsdException w:name="Medium Grid 1 Accent 3" w:semiHidden="0" w:uiPriority="67" w:unhideWhenUsed="0"/>
-    <w:lsdException w:name="Medium Grid 2 Accent 3" w:semiHidden="0" w:uiPriority="68" w:unhideWhenUsed="0"/>
-    <w:lsdException w:name="Medium Grid 3 Accent 3" w:semiHidden="0" w:uiPriority="69" w:unhideWhenUsed="0"/>
-    <w:lsdException w:name="Dark List Accent 3" w:semiHidden="0" w:uiPriority="70" w:unhideWhenUsed="0"/>
-    <w:lsdException w:name="Colorful Shading Accent 3" w:semiHidden="0" w:uiPriority="71" w:unhideWhenUsed="0"/>
-    <w:lsdException w:name="Colorful List Accent 3" w:semiHidden="0" w:uiPriority="72" w:unhideWhenUsed="0"/>
-    <w:lsdException w:name="Colorful Grid Accent 3" w:semiHidden="0" w:uiPriority="73" w:unhideWhenUsed="0"/>
-    <w:lsdException w:name="Light Shading Accent 4" w:semiHidden="0" w:uiPriority="60" w:unhideWhenUsed="0"/>
-    <w:lsdException w:name="Light List Accent 4" w:semiHidden="0" w:uiPriority="61" w:unhideWhenUsed="0"/>
-    <w:lsdException w:name="Light Grid Accent 4" w:semiHidden="0" w:uiPriority="62" w:unhideWhenUsed="0"/>
-    <w:lsdException w:name="Medium Shading 1 Accent 4" w:semiHidden="0" w:uiPriority="63" w:unhideWhenUsed="0"/>
-    <w:lsdException w:name="Medium Shading 2 Accent 4" w:semiHidden="0" w:uiPriority="64" w:unhideWhenUsed="0"/>
-    <w:lsdException w:name="Medium List 1 Accent 4" w:semiHidden="0" w:uiPriority="65" w:unhideWhenUsed="0"/>
-    <w:lsdException w:name="Medium List 2 Accent 4" w:semiHidden="0" w:uiPriority="66" w:unhideWhenUsed="0"/>
-    <w:lsdException w:name="Medium Grid 1 Accent 4" w:semiHidden="0" w:uiPriority="67" w:unhideWhenUsed="0"/>
-    <w:lsdException w:name="Medium Grid 2 Accent 4" w:semiHidden="0" w:uiPriority="68" w:unhideWhenUsed="0"/>
-    <w:lsdException w:name="Medium Grid 3 Accent 4" w:semiHidden="0" w:uiPriority="69" w:unhideWhenUsed="0"/>
-    <w:lsdException w:name="Dark List Accent 4" w:semiHidden="0" w:uiPriority="70" w:unhideWhenUsed="0"/>
-    <w:lsdException w:name="Colorful Shading Accent 4" w:semiHidden="0" w:uiPriority="71" w:unhideWhenUsed="0"/>
-    <w:lsdException w:name="Colorful List Accent 4" w:semiHidden="0" w:uiPriority="72" w:unhideWhenUsed="0"/>
-    <w:lsdException w:name="Colorful Grid Accent 4" w:semiHidden="0" w:uiPriority="73" w:unhideWhenUsed="0"/>
-    <w:lsdException w:name="Light Shading Accent 5" w:semiHidden="0" w:uiPriority="60" w:unhideWhenUsed="0"/>
-    <w:lsdException w:name="Light List Accent 5" w:semiHidden="0" w:uiPriority="61" w:unhideWhenUsed="0"/>
-    <w:lsdException w:name="Light Grid Accent 5" w:semiHidden="0" w:uiPriority="62" w:unhideWhenUsed="0"/>
-    <w:lsdException w:name="Medium Shading 1 Accent 5" w:semiHidden="0" w:uiPriority="63" w:unhideWhenUsed="0"/>
-    <w:lsdException w:name="Medium Shading 2 Accent 5" w:semiHidden="0" w:uiPriority="64" w:unhideWhenUsed="0"/>
-    <w:lsdException w:name="Medium List 1 Accent 5" w:semiHidden="0" w:uiPriority="65" w:unhideWhenUsed="0"/>
-    <w:lsdException w:name="Medium List 2 Accent 5" w:semiHidden="0" w:uiPriority="66" w:unhideWhenUsed="0"/>
-    <w:lsdException w:name="Medium Grid 1 Accent 5" w:semiHidden="0" w:uiPriority="67" w:unhideWhenUsed="0"/>
-    <w:lsdException w:name="Medium Grid 2 Accent 5" w:semiHidden="0" w:uiPriority="68" w:unhideWhenUsed="0"/>
-    <w:lsdException w:name="Medium Grid 3 Accent 5" w:semiHidden="0" w:uiPriority="69" w:unhideWhenUsed="0"/>
-    <w:lsdException w:name="Dark List Accent 5" w:semiHidden="0" w:uiPriority="70" w:unhideWhenUsed="0"/>
-    <w:lsdException w:name="Colorful Shading Accent 5" w:semiHidden="0" w:uiPriority="71" w:unhideWhenUsed="0"/>
-    <w:lsdException w:name="Colorful List Accent 5" w:semiHidden="0" w:uiPriority="72" w:unhideWhenUsed="0"/>
-    <w:lsdException w:name="Colorful Grid Accent 5" w:semiHidden="0" w:uiPriority="73" w:unhideWhenUsed="0"/>
-    <w:lsdException w:name="Light Shading Accent 6" w:semiHidden="0" w:uiPriority="60" w:unhideWhenUsed="0"/>
-    <w:lsdException w:name="Light List Accent 6" w:semiHidden="0" w:uiPriority="61" w:unhideWhenUsed="0"/>
-    <w:lsdException w:name="Light Grid Accent 6" w:semiHidden="0" w:uiPriority="62" w:unhideWhenUsed="0"/>
-    <w:lsdException w:name="Medium Shading 1 Accent 6" w:semiHidden="0" w:uiPriority="63" w:unhideWhenUsed="0"/>
-    <w:lsdException w:name="Medium Shading 2 Accent 6" w:semiHidden="0" w:uiPriority="64" w:unhideWhenUsed="0"/>
-    <w:lsdException w:name="Medium List 1 Accent 6" w:semiHidden="0" w:uiPriority="65" w:unhideWhenUsed="0"/>
-    <w:lsdException w:name="Medium List 2 Accent 6" w:semiHidden="0" w:uiPriority="66" w:unhideWhenUsed="0"/>
-    <w:lsdException w:name="Medium Grid 1 Accent 6" w:semiHidden="0" w:uiPriority="67" w:unhideWhenUsed="0"/>
-    <w:lsdException w:name="Medium Grid 2 Accent 6" w:semiHidden="0" w:uiPriority="68" w:unhideWhenUsed="0"/>
-    <w:lsdException w:name="Medium Grid 3 Accent 6" w:semiHidden="0" w:uiPriority="69" w:unhideWhenUsed="0"/>
-    <w:lsdException w:name="Dark List Accent 6" w:semiHidden="0" w:uiPriority="70" w:unhideWhenUsed="0"/>
-    <w:lsdException w:name="Colorful Shading Accent 6" w:semiHidden="0" w:uiPriority="71" w:unhideWhenUsed="0"/>
-    <w:lsdException w:name="Colorful List Accent 6" w:semiHidden="0" w:uiPriority="72" w:unhideWhenUsed="0"/>
-    <w:lsdException w:name="Colorful Grid Accent 6" w:semiHidden="0" w:uiPriority="73" w:unhideWhenUsed="0"/>
-    <w:lsdException w:name="Subtle Emphasis" w:semiHidden="0" w:uiPriority="19" w:unhideWhenUsed="0" w:qFormat="1"/>
-    <w:lsdException w:name="Intense Emphasis" w:semiHidden="0" w:uiPriority="21" w:unhideWhenUsed="0" w:qFormat="1"/>
-    <w:lsdException w:name="Subtle Reference" w:semiHidden="0" w:uiPriority="31" w:unhideWhenUsed="0" w:qFormat="1"/>
-    <w:lsdException w:name="Intense Reference" w:semiHidden="0" w:uiPriority="32" w:unhideWhenUsed="0" w:qFormat="1"/>
-    <w:lsdException w:name="Book Title" w:semiHidden="0" w:uiPriority="33" w:unhideWhenUsed="0" w:qFormat="1"/>
-    <w:lsdException w:name="Bibliography" w:uiPriority="37"/>
-    <w:lsdException w:name="TOC Heading" w:uiPriority="39" w:qFormat="1"/>
-  </w:latentStyles>
-  <w:style w:type="paragraph" w:default="1" w:styleId="Normal">
-    <w:name w:val="Normal"/>
-    <w:qFormat/>
-  </w:style>
-  <w:style w:type="character" w:default="1" w:styleId="DefaultParagraphFont">
-    <w:name w:val="Default Paragraph Font"/>
-    <w:uiPriority w:val="1"/>
-    <w:semiHidden/>
-    <w:unhideWhenUsed/>
-  </w:style>
-  <w:style w:type="table" w:default="1" w:styleId="TableNormal">
-    <w:name w:val="Normal Table"/>
-    <w:uiPriority w:val="99"/>
-    <w:semiHidden/>
-    <w:unhideWhenUsed/>
-    <w:tblPr>
-      <w:tblInd w:w="0" w:type="dxa"/>
-      <w:tblCellMar>
-        <w:top w:w="0" w:type="dxa"/>
-        <w:left w:w="108" w:type="dxa"/>
-        <w:bottom w:w="0" w:type="dxa"/>
-        <w:right w:w="108" w:type="dxa"/>
-      </w:tblCellMar>
-    </w:tblPr>
-  </w:style>
-  <w:style w:type="numbering" w:default="1" w:styleId="NoList">
-    <w:name w:val="No List"/>
-    <w:uiPriority w:val="99"/>
-    <w:semiHidden/>
-    <w:unhideWhenUsed/>
-  </w:style>
-  <w:style w:type="paragraph" w:customStyle="1" w:styleId="2D5FB0D25F09479D8B7F409BFEC31C7D">
-    <w:name w:val="2D5FB0D25F09479D8B7F409BFEC31C7D"/>
-    <w:rsid w:val="004C1BC9"/>
-  </w:style>
-  <w:style w:type="paragraph" w:customStyle="1" w:styleId="283F2C081F2546B5A3961A6F957B8204">
-    <w:name w:val="283F2C081F2546B5A3961A6F957B8204"/>
-    <w:rsid w:val="004C1BC9"/>
-  </w:style>
-  <w:style w:type="paragraph" w:customStyle="1" w:styleId="B1026684C84C45C496F380A3C395C6E2">
-    <w:name w:val="B1026684C84C45C496F380A3C395C6E2"/>
-    <w:rsid w:val="004C1BC9"/>
-  </w:style>
-  <w:style w:type="paragraph" w:customStyle="1" w:styleId="2FCF278EDD77455FB149847FD7ECD708">
-    <w:name w:val="2FCF278EDD77455FB149847FD7ECD708"/>
-    <w:rsid w:val="004C1BC9"/>
-  </w:style>
-  <w:style w:type="paragraph" w:customStyle="1" w:styleId="398B6CED86A04500AAD78453820E239B">
-    <w:name w:val="398B6CED86A04500AAD78453820E239B"/>
-    <w:rsid w:val="004C1BC9"/>
-  </w:style>
-  <w:style w:type="paragraph" w:customStyle="1" w:styleId="7DBA43D5A2294C7F9FA65BA42D2A4B4E">
-    <w:name w:val="7DBA43D5A2294C7F9FA65BA42D2A4B4E"/>
-    <w:rsid w:val="004C1BC9"/>
-  </w:style>
-  <w:style w:type="paragraph" w:customStyle="1" w:styleId="AD1BF96537824C34BC1E06A1D44FF6B9">
-    <w:name w:val="AD1BF96537824C34BC1E06A1D44FF6B9"/>
-    <w:rsid w:val="004C1BC9"/>
-  </w:style>
-  <w:style w:type="paragraph" w:customStyle="1" w:styleId="6ADA818E2DDB4B40BCB4A01D3107C574">
-    <w:name w:val="6ADA818E2DDB4B40BCB4A01D3107C574"/>
-    <w:rsid w:val="004C1BC9"/>
-  </w:style>
-  <w:style w:type="paragraph" w:customStyle="1" w:styleId="627F7694269A47978FAE108DB22CA475">
-    <w:name w:val="627F7694269A47978FAE108DB22CA475"/>
-    <w:rsid w:val="004C1BC9"/>
-  </w:style>
-  <w:style w:type="paragraph" w:customStyle="1" w:styleId="9E199B980BB94F27A51BE19689519BB0">
-    <w:name w:val="9E199B980BB94F27A51BE19689519BB0"/>
-    <w:rsid w:val="004C1BC9"/>
-  </w:style>
-  <w:style w:type="paragraph" w:customStyle="1" w:styleId="13F571536FC64DF5AEB9ABE6BC398D88">
-    <w:name w:val="13F571536FC64DF5AEB9ABE6BC398D88"/>
-    <w:rsid w:val="004C1BC9"/>
-  </w:style>
-  <w:style w:type="paragraph" w:customStyle="1" w:styleId="82E43EC08AB54A6B9E88E517D5D12089">
-    <w:name w:val="82E43EC08AB54A6B9E88E517D5D12089"/>
-    <w:rsid w:val="004C1BC9"/>
-  </w:style>
-  <w:style w:type="paragraph" w:customStyle="1" w:styleId="D2684472B7C44BCAB78025CA8F57517C">
-    <w:name w:val="D2684472B7C44BCAB78025CA8F57517C"/>
-    <w:rsid w:val="004C1BC9"/>
-  </w:style>
-  <w:style w:type="paragraph" w:customStyle="1" w:styleId="8AB0CEF7C1274C3DB1E7621F9BF3ABFC">
-    <w:name w:val="8AB0CEF7C1274C3DB1E7621F9BF3ABFC"/>
-    <w:rsid w:val="004C1BC9"/>
-  </w:style>
-  <w:style w:type="paragraph" w:customStyle="1" w:styleId="45A4B573588E44998B860BFD4E165171">
-    <w:name w:val="45A4B573588E44998B860BFD4E165171"/>
-    <w:rsid w:val="004C1BC9"/>
-  </w:style>
-  <w:style w:type="paragraph" w:customStyle="1" w:styleId="3D2A087828964D98A7E2EC5B916BE752">
-    <w:name w:val="3D2A087828964D98A7E2EC5B916BE752"/>
-    <w:rsid w:val="004C1BC9"/>
-  </w:style>
-</w:styles>
-</file>
-
-<file path=word/glossary/webSettings.xml><?xml version="1.0" encoding="utf-8"?>
-<w:webSettings xmlns:mc="http://schemas.openxmlformats.org/markup-compatibility/2006" xmlns:r="http://schemas.openxmlformats.org/officeDocument/2006/relationships" xmlns:w="http://schemas.openxmlformats.org/wordprocessingml/2006/main" xmlns:w14="http://schemas.microsoft.com/office/word/2010/wordml" mc:Ignorable="w14">
-  <w:optimizeForBrowser/>
-  <w:allowPNG/>
-</w:webSettings>
-</file>
-
 <file path=word/theme/theme1.xml><?xml version="1.0" encoding="utf-8"?>
 <a:theme xmlns:a="http://schemas.openxmlformats.org/drawingml/2006/main" name="Office Theme">
   <a:themeElements>
@@ -11428,7 +11342,7 @@
 </file>
 
 <file path=customXml/itemProps5.xml><?xml version="1.0" encoding="utf-8"?>
-<ds:datastoreItem xmlns:ds="http://schemas.openxmlformats.org/officeDocument/2006/customXml" ds:itemID="{71FF0391-05C6-4ECC-81CA-77BEA55BBE57}">
+<ds:datastoreItem xmlns:ds="http://schemas.openxmlformats.org/officeDocument/2006/customXml" ds:itemID="{591EF5A8-4729-4224-8348-CD56770A3313}">
   <ds:schemaRefs>
     <ds:schemaRef ds:uri="http://schemas.openxmlformats.org/officeDocument/2006/bibliography"/>
   </ds:schemaRefs>

--- a/InstructorGuide.docx
+++ b/InstructorGuide.docx
@@ -1,6 +1,6 @@
 
 <file path=word/document.xml><?xml version="1.0" encoding="utf-8"?>
-<w:document xmlns:wpc="http://schemas.microsoft.com/office/word/2010/wordprocessingCanvas" xmlns:mc="http://schemas.openxmlformats.org/markup-compatibility/2006" xmlns:o="urn:schemas-microsoft-com:office:office" xmlns:r="http://schemas.openxmlformats.org/officeDocument/2006/relationships" xmlns:m="http://schemas.openxmlformats.org/officeDocument/2006/math" xmlns:v="urn:schemas-microsoft-com:vml" xmlns:wp14="http://schemas.microsoft.com/office/word/2010/wordprocessingDrawing" xmlns:wp="http://schemas.openxmlformats.org/drawingml/2006/wordprocessingDrawing" xmlns:w10="urn:schemas-microsoft-com:office:word" xmlns:w="http://schemas.openxmlformats.org/wordprocessingml/2006/main" xmlns:w14="http://schemas.microsoft.com/office/word/2010/wordml" xmlns:wpg="http://schemas.microsoft.com/office/word/2010/wordprocessingGroup" xmlns:wpi="http://schemas.microsoft.com/office/word/2010/wordprocessingInk" xmlns:wne="http://schemas.microsoft.com/office/word/2006/wordml" xmlns:wps="http://schemas.microsoft.com/office/word/2010/wordprocessingShape" mc:Ignorable="w14 wp14">
+<w:document xmlns:wpc="http://schemas.microsoft.com/office/word/2010/wordprocessingCanvas" xmlns:mo="http://schemas.microsoft.com/office/mac/office/2008/main" xmlns:mc="http://schemas.openxmlformats.org/markup-compatibility/2006" xmlns:mv="urn:schemas-microsoft-com:mac:vml" xmlns:o="urn:schemas-microsoft-com:office:office" xmlns:r="http://schemas.openxmlformats.org/officeDocument/2006/relationships" xmlns:m="http://schemas.openxmlformats.org/officeDocument/2006/math" xmlns:v="urn:schemas-microsoft-com:vml" xmlns:wp14="http://schemas.microsoft.com/office/word/2010/wordprocessingDrawing" xmlns:wp="http://schemas.openxmlformats.org/drawingml/2006/wordprocessingDrawing" xmlns:w10="urn:schemas-microsoft-com:office:word" xmlns:w="http://schemas.openxmlformats.org/wordprocessingml/2006/main" xmlns:w14="http://schemas.microsoft.com/office/word/2010/wordml" xmlns:w15="http://schemas.microsoft.com/office/word/2012/wordml" xmlns:wpg="http://schemas.microsoft.com/office/word/2010/wordprocessingGroup" xmlns:wpi="http://schemas.microsoft.com/office/word/2010/wordprocessingInk" xmlns:wne="http://schemas.microsoft.com/office/word/2006/wordml" xmlns:wps="http://schemas.microsoft.com/office/word/2010/wordprocessingShape" mc:Ignorable="w14 w15 wp14">
   <w:body>
     <w:sdt>
       <w:sdtPr>
@@ -164,7 +164,7 @@
                   <w:color w:val="000000" w:themeColor="text1"/>
                   <w:sz w:val="28"/>
                 </w:rPr>
-                <w:t>December 20, 2016</w:t>
+                <w:t>January 2, 2017</w:t>
               </w:r>
             </w:sdtContent>
           </w:sdt>
@@ -842,6 +842,109 @@
           </w:p>
         </w:tc>
       </w:tr>
+      <w:tr>
+        <w:trPr>
+          <w:jc w:val="center"/>
+        </w:trPr>
+        <w:tc>
+          <w:tcPr>
+            <w:tcW w:w="1696" w:type="dxa"/>
+            <w:shd w:val="clear" w:color="auto" w:fill="auto"/>
+          </w:tcPr>
+          <w:p>
+            <w:pPr>
+              <w:jc w:val="center"/>
+              <w:rPr>
+                <w:rFonts w:ascii="Arial" w:hAnsi="Arial" w:cs="Arial"/>
+              </w:rPr>
+            </w:pPr>
+            <w:r>
+              <w:rPr>
+                <w:rFonts w:ascii="Arial" w:hAnsi="Arial" w:cs="Arial"/>
+              </w:rPr>
+              <w:t>1.4</w:t>
+            </w:r>
+          </w:p>
+        </w:tc>
+        <w:tc>
+          <w:tcPr>
+            <w:tcW w:w="2127" w:type="dxa"/>
+            <w:shd w:val="clear" w:color="auto" w:fill="auto"/>
+          </w:tcPr>
+          <w:p>
+            <w:pPr>
+              <w:jc w:val="center"/>
+              <w:rPr>
+                <w:rFonts w:ascii="Arial" w:hAnsi="Arial" w:cs="Arial"/>
+              </w:rPr>
+            </w:pPr>
+            <w:r>
+              <w:rPr>
+                <w:rFonts w:ascii="Arial" w:hAnsi="Arial" w:cs="Arial"/>
+              </w:rPr>
+              <w:t>January 2, 2016</w:t>
+            </w:r>
+          </w:p>
+        </w:tc>
+        <w:tc>
+          <w:tcPr>
+            <w:tcW w:w="2126" w:type="dxa"/>
+            <w:shd w:val="clear" w:color="auto" w:fill="auto"/>
+          </w:tcPr>
+          <w:p>
+            <w:pPr>
+              <w:jc w:val="center"/>
+              <w:rPr>
+                <w:rFonts w:ascii="Arial" w:hAnsi="Arial" w:cs="Arial"/>
+              </w:rPr>
+            </w:pPr>
+            <w:r>
+              <w:rPr>
+                <w:rFonts w:ascii="Arial" w:hAnsi="Arial" w:cs="Arial"/>
+              </w:rPr>
+              <w:t>Spencer Smith</w:t>
+            </w:r>
+          </w:p>
+        </w:tc>
+        <w:tc>
+          <w:tcPr>
+            <w:tcW w:w="3367" w:type="dxa"/>
+            <w:shd w:val="clear" w:color="auto" w:fill="auto"/>
+          </w:tcPr>
+          <w:p>
+            <w:pPr>
+              <w:jc w:val="center"/>
+              <w:rPr>
+                <w:rFonts w:ascii="Arial" w:hAnsi="Arial" w:cs="Arial"/>
+              </w:rPr>
+            </w:pPr>
+            <w:r>
+              <w:rPr>
+                <w:rFonts w:ascii="Arial" w:hAnsi="Arial" w:cs="Arial"/>
+              </w:rPr>
+              <w:t>Updated timeline</w:t>
+            </w:r>
+            <w:r>
+              <w:rPr>
+                <w:rFonts w:ascii="Arial" w:hAnsi="Arial" w:cs="Arial"/>
+              </w:rPr>
+              <w:t xml:space="preserve">, instructor input, </w:t>
+            </w:r>
+            <w:r>
+              <w:rPr>
+                <w:rFonts w:ascii="Arial" w:hAnsi="Arial" w:cs="Arial"/>
+              </w:rPr>
+              <w:t>reports</w:t>
+            </w:r>
+            <w:r>
+              <w:rPr>
+                <w:rFonts w:ascii="Arial" w:hAnsi="Arial" w:cs="Arial"/>
+              </w:rPr>
+              <w:t>, submit button</w:t>
+            </w:r>
+          </w:p>
+        </w:tc>
+      </w:tr>
     </w:tbl>
     <w:p>
       <w:pPr>
@@ -909,14 +1012,12 @@
         <w:rPr>
           <w:rFonts w:ascii="Arial" w:hAnsi="Arial" w:cs="Arial"/>
           <w:b/>
-          <w:u w:val="single"/>
         </w:rPr>
       </w:pPr>
       <w:r>
         <w:rPr>
           <w:rFonts w:ascii="Arial" w:hAnsi="Arial" w:cs="Arial"/>
           <w:b/>
-          <w:u w:val="single"/>
         </w:rPr>
         <w:t>Table of Contents</w:t>
       </w:r>
@@ -1524,8 +1625,8 @@
           <w:szCs w:val="24"/>
         </w:rPr>
       </w:pPr>
-      <w:bookmarkStart w:id="1" w:name="_Toc347489010"/>
-      <w:bookmarkStart w:id="2" w:name="_Toc470168041"/>
+      <w:bookmarkStart w:id="1" w:name="_Toc470168041"/>
+      <w:bookmarkStart w:id="2" w:name="_Toc347489010"/>
       <w:r>
         <w:rPr>
           <w:sz w:val="24"/>
@@ -1534,7 +1635,7 @@
         <w:lastRenderedPageBreak/>
         <w:t>Introduction</w:t>
       </w:r>
-      <w:bookmarkEnd w:id="2"/>
+      <w:bookmarkEnd w:id="1"/>
     </w:p>
     <w:p>
       <w:pPr>
@@ -1677,7 +1778,7 @@
         </w:rPr>
         <w:t xml:space="preserve"> Guide.  The most up to date version of all these documents, along with other resources, are available at: </w:t>
       </w:r>
-      <w:hyperlink r:id="rId13" w:history="1">
+      <w:hyperlink r:id="rId12" w:history="1">
         <w:r>
           <w:rPr>
             <w:rStyle w:val="Hyperlink"/>
@@ -1716,7 +1817,7 @@
         </w:rPr>
         <w:t>Pre-requisites</w:t>
       </w:r>
-      <w:bookmarkEnd w:id="1"/>
+      <w:bookmarkEnd w:id="2"/>
       <w:bookmarkEnd w:id="3"/>
     </w:p>
     <w:p>
@@ -1738,7 +1839,7 @@
         </w:rPr>
         <w:t xml:space="preserve">Access to McMaster’s Vena server </w:t>
       </w:r>
-      <w:hyperlink r:id="rId14" w:history="1">
+      <w:hyperlink r:id="rId13" w:history="1">
         <w:r>
           <w:rPr>
             <w:rStyle w:val="Hyperlink"/>
@@ -1832,7 +1933,7 @@
         </w:rPr>
         <w:t xml:space="preserve">Installed Vena Excel add-in </w:t>
       </w:r>
-      <w:hyperlink r:id="rId15" w:history="1">
+      <w:hyperlink r:id="rId14" w:history="1">
         <w:r>
           <w:rPr>
             <w:rStyle w:val="Hyperlink"/>
@@ -1865,7 +1966,7 @@
         </w:rPr>
         <w:t xml:space="preserve">Windows operating system or a Windows virtual machine (virtual machine instructions for Mac user instructions are available at: </w:t>
       </w:r>
-      <w:hyperlink r:id="rId16" w:history="1">
+      <w:hyperlink r:id="rId15" w:history="1">
         <w:r>
           <w:rPr>
             <w:rStyle w:val="Hyperlink"/>
@@ -1928,15 +2029,7 @@
         <w:rPr>
           <w:rFonts w:ascii="Arial" w:hAnsi="Arial" w:cs="Arial"/>
         </w:rPr>
-        <w:t>The table below summarizes the typical tasks performed during the course of an academic year.  For each task the following is listed: the time of year when it typically occurs, the section of this report where details are given, t</w:t>
-      </w:r>
-      <w:bookmarkStart w:id="5" w:name="_GoBack"/>
-      <w:bookmarkEnd w:id="5"/>
-      <w:r>
-        <w:rPr>
-          <w:rFonts w:ascii="Arial" w:hAnsi="Arial" w:cs="Arial"/>
-        </w:rPr>
-        <w:t xml:space="preserve">he MEASURE template (spreadsheet) that applies, and the task owner.  </w:t>
+        <w:t xml:space="preserve">The table below summarizes the typical tasks performed during the course of an academic year.  For each task the following is listed: the time of year when it typically occurs, the section of this report where details are given, the MEASURE template (spreadsheet) that applies, and the task owner.  </w:t>
       </w:r>
       <w:r>
         <w:rPr>
@@ -1954,7 +2047,13 @@
         <w:rPr>
           <w:rFonts w:ascii="Arial" w:hAnsi="Arial" w:cs="Arial"/>
         </w:rPr>
-        <w:t>departments</w:t>
+        <w:t>D</w:t>
+      </w:r>
+      <w:r>
+        <w:rPr>
+          <w:rFonts w:ascii="Arial" w:hAnsi="Arial" w:cs="Arial"/>
+        </w:rPr>
+        <w:t>epartments</w:t>
       </w:r>
       <w:r>
         <w:rPr>
@@ -2155,7 +2254,19 @@
               <w:rPr>
                 <w:rFonts w:ascii="Arial" w:hAnsi="Arial" w:cs="Arial"/>
               </w:rPr>
-              <w:t>A5</w:t>
+              <w:t>A</w:t>
+            </w:r>
+            <w:r>
+              <w:rPr>
+                <w:rFonts w:ascii="Arial" w:hAnsi="Arial" w:cs="Arial"/>
+              </w:rPr>
+              <w:t>dmin G</w:t>
+            </w:r>
+            <w:r>
+              <w:rPr>
+                <w:rFonts w:ascii="Arial" w:hAnsi="Arial" w:cs="Arial"/>
+              </w:rPr>
+              <w:t>uide</w:t>
             </w:r>
           </w:p>
         </w:tc>
@@ -2237,7 +2348,14 @@
               <w:rPr>
                 <w:rFonts w:ascii="Arial" w:hAnsi="Arial" w:cs="Arial"/>
               </w:rPr>
-              <w:t>Add new courses</w:t>
+              <w:t xml:space="preserve">Update program maps, </w:t>
+            </w:r>
+            <w:r>
+              <w:rPr>
+                <w:rFonts w:ascii="Arial" w:hAnsi="Arial" w:cs="Arial"/>
+              </w:rPr>
+              <w:lastRenderedPageBreak/>
+              <w:t>curriculum maps and measurement maps</w:t>
             </w:r>
           </w:p>
         </w:tc>
@@ -2251,11 +2369,27 @@
                 <w:rFonts w:ascii="Arial" w:hAnsi="Arial" w:cs="Arial"/>
               </w:rPr>
             </w:pPr>
+            <w:proofErr w:type="spellStart"/>
             <w:r>
               <w:rPr>
                 <w:rFonts w:ascii="Arial" w:hAnsi="Arial" w:cs="Arial"/>
               </w:rPr>
-              <w:t>A7</w:t>
+              <w:lastRenderedPageBreak/>
+              <w:t>Dept</w:t>
+            </w:r>
+            <w:proofErr w:type="spellEnd"/>
+            <w:r>
+              <w:rPr>
+                <w:rFonts w:ascii="Arial" w:hAnsi="Arial" w:cs="Arial"/>
+              </w:rPr>
+              <w:t xml:space="preserve"> </w:t>
+            </w:r>
+            <w:r>
+              <w:rPr>
+                <w:rFonts w:ascii="Arial" w:hAnsi="Arial" w:cs="Arial"/>
+              </w:rPr>
+              <w:lastRenderedPageBreak/>
+              <w:t>Guide</w:t>
             </w:r>
           </w:p>
         </w:tc>
@@ -2273,50 +2407,8 @@
               <w:rPr>
                 <w:rFonts w:ascii="Arial" w:hAnsi="Arial" w:cs="Arial"/>
               </w:rPr>
-              <w:t xml:space="preserve">Login Vena </w:t>
-            </w:r>
-            <w:r>
-              <w:rPr>
-                <w:rFonts w:ascii="Arial" w:hAnsi="Arial" w:cs="Arial"/>
-              </w:rPr>
-              <w:sym w:font="Wingdings" w:char="F0E0"/>
-            </w:r>
-            <w:r>
-              <w:rPr>
-                <w:rFonts w:ascii="Arial" w:hAnsi="Arial" w:cs="Arial"/>
-              </w:rPr>
-              <w:t xml:space="preserve"> Modeler </w:t>
-            </w:r>
-            <w:r>
-              <w:rPr>
-                <w:rFonts w:ascii="Arial" w:hAnsi="Arial" w:cs="Arial"/>
-              </w:rPr>
-              <w:sym w:font="Wingdings" w:char="F0E0"/>
-            </w:r>
-            <w:r>
-              <w:rPr>
-                <w:rFonts w:ascii="Arial" w:hAnsi="Arial" w:cs="Arial"/>
-              </w:rPr>
-              <w:t xml:space="preserve"> </w:t>
-            </w:r>
-            <w:r>
-              <w:rPr>
-                <w:rFonts w:ascii="Arial" w:hAnsi="Arial" w:cs="Arial"/>
-              </w:rPr>
               <w:lastRenderedPageBreak/>
-              <w:t xml:space="preserve">Members </w:t>
-            </w:r>
-            <w:r>
-              <w:rPr>
-                <w:rFonts w:ascii="Arial" w:hAnsi="Arial" w:cs="Arial"/>
-              </w:rPr>
-              <w:sym w:font="Wingdings" w:char="F0E0"/>
-            </w:r>
-            <w:r>
-              <w:rPr>
-                <w:rFonts w:ascii="Arial" w:hAnsi="Arial" w:cs="Arial"/>
-              </w:rPr>
-              <w:t xml:space="preserve"> Program</w:t>
+              <w:t>See Departmental Guide</w:t>
             </w:r>
           </w:p>
         </w:tc>
@@ -2334,7 +2426,6 @@
               <w:rPr>
                 <w:rFonts w:ascii="Arial" w:hAnsi="Arial" w:cs="Arial"/>
               </w:rPr>
-              <w:lastRenderedPageBreak/>
               <w:t>Department</w:t>
             </w:r>
           </w:p>
@@ -2356,7 +2447,7 @@
                 <w:rFonts w:ascii="Arial" w:hAnsi="Arial" w:cs="Arial"/>
               </w:rPr>
               <w:lastRenderedPageBreak/>
-              <w:t>Summer</w:t>
+              <w:t>Aug/Sep</w:t>
             </w:r>
           </w:p>
         </w:tc>
@@ -2374,7 +2465,7 @@
               <w:rPr>
                 <w:rFonts w:ascii="Arial" w:hAnsi="Arial" w:cs="Arial"/>
               </w:rPr>
-              <w:t>Changes to programs (mapping b/w courses and programs)</w:t>
+              <w:t>Instructor reviews continuous improvement plan from the previous year</w:t>
             </w:r>
           </w:p>
         </w:tc>
@@ -2392,7 +2483,7 @@
               <w:rPr>
                 <w:rFonts w:ascii="Arial" w:hAnsi="Arial" w:cs="Arial"/>
               </w:rPr>
-              <w:t>D5</w:t>
+              <w:t>5</w:t>
             </w:r>
           </w:p>
         </w:tc>
@@ -2410,43 +2501,389 @@
               <w:rPr>
                 <w:rFonts w:ascii="Arial" w:hAnsi="Arial" w:cs="Arial"/>
               </w:rPr>
-              <w:t xml:space="preserve">Login Vena </w:t>
+              <w:t>Curriculum Committee Recommendations Report (Previous Year)</w:t>
+            </w:r>
+          </w:p>
+        </w:tc>
+        <w:tc>
+          <w:tcPr>
+            <w:tcW w:w="1512" w:type="dxa"/>
+          </w:tcPr>
+          <w:p>
+            <w:pPr>
+              <w:rPr>
+                <w:rFonts w:ascii="Arial" w:hAnsi="Arial" w:cs="Arial"/>
+              </w:rPr>
+            </w:pPr>
+            <w:r>
+              <w:rPr>
+                <w:rFonts w:ascii="Arial" w:hAnsi="Arial" w:cs="Arial"/>
+              </w:rPr>
+              <w:t>Instructor</w:t>
+            </w:r>
+          </w:p>
+        </w:tc>
+      </w:tr>
+      <w:tr>
+        <w:tc>
+          <w:tcPr>
+            <w:tcW w:w="1391" w:type="dxa"/>
+          </w:tcPr>
+          <w:p>
+            <w:pPr>
+              <w:rPr>
+                <w:rFonts w:ascii="Arial" w:hAnsi="Arial" w:cs="Arial"/>
+              </w:rPr>
+            </w:pPr>
+            <w:r>
+              <w:rPr>
+                <w:rFonts w:ascii="Arial" w:hAnsi="Arial" w:cs="Arial"/>
+              </w:rPr>
+              <w:t>Jan</w:t>
+            </w:r>
+          </w:p>
+        </w:tc>
+        <w:tc>
+          <w:tcPr>
+            <w:tcW w:w="3069" w:type="dxa"/>
+          </w:tcPr>
+          <w:p>
+            <w:pPr>
+              <w:rPr>
+                <w:rFonts w:ascii="Arial" w:hAnsi="Arial" w:cs="Arial"/>
+              </w:rPr>
+            </w:pPr>
+            <w:r>
+              <w:rPr>
+                <w:rFonts w:ascii="Arial" w:hAnsi="Arial" w:cs="Arial"/>
+              </w:rPr>
+              <w:t>Instructor enters rubric and their continuous improvement plan for Term 1</w:t>
+            </w:r>
+          </w:p>
+        </w:tc>
+        <w:tc>
+          <w:tcPr>
+            <w:tcW w:w="1083" w:type="dxa"/>
+          </w:tcPr>
+          <w:p>
+            <w:pPr>
+              <w:rPr>
+                <w:rFonts w:ascii="Arial" w:hAnsi="Arial" w:cs="Arial"/>
+              </w:rPr>
+            </w:pPr>
+            <w:r>
+              <w:rPr>
+                <w:rFonts w:ascii="Arial" w:hAnsi="Arial" w:cs="Arial"/>
+              </w:rPr>
+              <w:t>4</w:t>
+            </w:r>
+          </w:p>
+        </w:tc>
+        <w:tc>
+          <w:tcPr>
+            <w:tcW w:w="3038" w:type="dxa"/>
+          </w:tcPr>
+          <w:p>
+            <w:pPr>
+              <w:rPr>
+                <w:rFonts w:ascii="Arial" w:hAnsi="Arial" w:cs="Arial"/>
+              </w:rPr>
+            </w:pPr>
+            <w:r>
+              <w:rPr>
+                <w:rFonts w:ascii="Arial" w:hAnsi="Arial" w:cs="Arial"/>
+              </w:rPr>
+              <w:t>Rubric Input Template, Course Report</w:t>
+            </w:r>
+          </w:p>
+        </w:tc>
+        <w:tc>
+          <w:tcPr>
+            <w:tcW w:w="1512" w:type="dxa"/>
+          </w:tcPr>
+          <w:p>
+            <w:pPr>
+              <w:rPr>
+                <w:rFonts w:ascii="Arial" w:hAnsi="Arial" w:cs="Arial"/>
+              </w:rPr>
+            </w:pPr>
+            <w:r>
+              <w:rPr>
+                <w:rFonts w:ascii="Arial" w:hAnsi="Arial" w:cs="Arial"/>
+              </w:rPr>
+              <w:t>Instructor</w:t>
+            </w:r>
+          </w:p>
+        </w:tc>
+      </w:tr>
+      <w:tr>
+        <w:tc>
+          <w:tcPr>
+            <w:tcW w:w="1391" w:type="dxa"/>
+          </w:tcPr>
+          <w:p>
+            <w:pPr>
+              <w:rPr>
+                <w:rFonts w:ascii="Arial" w:hAnsi="Arial" w:cs="Arial"/>
+              </w:rPr>
+            </w:pPr>
+            <w:r>
+              <w:rPr>
+                <w:rFonts w:ascii="Arial" w:hAnsi="Arial" w:cs="Arial"/>
+              </w:rPr>
+              <w:t>Dec/Jan</w:t>
+            </w:r>
+          </w:p>
+        </w:tc>
+        <w:tc>
+          <w:tcPr>
+            <w:tcW w:w="3069" w:type="dxa"/>
+          </w:tcPr>
+          <w:p>
+            <w:pPr>
+              <w:rPr>
+                <w:rFonts w:ascii="Arial" w:hAnsi="Arial" w:cs="Arial"/>
+              </w:rPr>
+            </w:pPr>
+            <w:r>
+              <w:rPr>
+                <w:rFonts w:ascii="Arial" w:hAnsi="Arial" w:cs="Arial"/>
+              </w:rPr>
+              <w:t>Instructor reviews continuous improvement plan from the previous year</w:t>
+            </w:r>
+          </w:p>
+        </w:tc>
+        <w:tc>
+          <w:tcPr>
+            <w:tcW w:w="1083" w:type="dxa"/>
+          </w:tcPr>
+          <w:p>
+            <w:pPr>
+              <w:rPr>
+                <w:rFonts w:ascii="Arial" w:hAnsi="Arial" w:cs="Arial"/>
+              </w:rPr>
+            </w:pPr>
+            <w:r>
+              <w:rPr>
+                <w:rFonts w:ascii="Arial" w:hAnsi="Arial" w:cs="Arial"/>
+              </w:rPr>
+              <w:t>5</w:t>
+            </w:r>
+          </w:p>
+        </w:tc>
+        <w:tc>
+          <w:tcPr>
+            <w:tcW w:w="3038" w:type="dxa"/>
+          </w:tcPr>
+          <w:p>
+            <w:pPr>
+              <w:rPr>
+                <w:rFonts w:ascii="Arial" w:hAnsi="Arial" w:cs="Arial"/>
+              </w:rPr>
+            </w:pPr>
+            <w:r>
+              <w:rPr>
+                <w:rFonts w:ascii="Arial" w:hAnsi="Arial" w:cs="Arial"/>
+              </w:rPr>
+              <w:t>Curriculum Committee Recommendations Report (Previous Year)</w:t>
+            </w:r>
+          </w:p>
+        </w:tc>
+        <w:tc>
+          <w:tcPr>
+            <w:tcW w:w="1512" w:type="dxa"/>
+          </w:tcPr>
+          <w:p>
+            <w:pPr>
+              <w:rPr>
+                <w:rFonts w:ascii="Arial" w:hAnsi="Arial" w:cs="Arial"/>
+              </w:rPr>
+            </w:pPr>
+            <w:r>
+              <w:rPr>
+                <w:rFonts w:ascii="Arial" w:hAnsi="Arial" w:cs="Arial"/>
+              </w:rPr>
+              <w:t>Instructor</w:t>
+            </w:r>
+          </w:p>
+        </w:tc>
+      </w:tr>
+      <w:tr>
+        <w:tc>
+          <w:tcPr>
+            <w:tcW w:w="1391" w:type="dxa"/>
+          </w:tcPr>
+          <w:p>
+            <w:pPr>
+              <w:rPr>
+                <w:rFonts w:ascii="Arial" w:hAnsi="Arial" w:cs="Arial"/>
+              </w:rPr>
+            </w:pPr>
+            <w:r>
+              <w:rPr>
+                <w:rFonts w:ascii="Arial" w:hAnsi="Arial" w:cs="Arial"/>
+              </w:rPr>
+              <w:t>Early May</w:t>
+            </w:r>
+          </w:p>
+        </w:tc>
+        <w:tc>
+          <w:tcPr>
+            <w:tcW w:w="3069" w:type="dxa"/>
+          </w:tcPr>
+          <w:p>
+            <w:pPr>
+              <w:rPr>
+                <w:rFonts w:ascii="Arial" w:hAnsi="Arial" w:cs="Arial"/>
+              </w:rPr>
+            </w:pPr>
+            <w:r>
+              <w:rPr>
+                <w:rFonts w:ascii="Arial" w:hAnsi="Arial" w:cs="Arial"/>
+              </w:rPr>
+              <w:t>Instructors enter rubric and course report for Term 2</w:t>
+            </w:r>
+          </w:p>
+        </w:tc>
+        <w:tc>
+          <w:tcPr>
+            <w:tcW w:w="1083" w:type="dxa"/>
+          </w:tcPr>
+          <w:p>
+            <w:pPr>
+              <w:rPr>
+                <w:rFonts w:ascii="Arial" w:hAnsi="Arial" w:cs="Arial"/>
+              </w:rPr>
+            </w:pPr>
+            <w:r>
+              <w:rPr>
+                <w:rFonts w:ascii="Arial" w:hAnsi="Arial" w:cs="Arial"/>
+              </w:rPr>
+              <w:t>4</w:t>
+            </w:r>
+          </w:p>
+        </w:tc>
+        <w:tc>
+          <w:tcPr>
+            <w:tcW w:w="3038" w:type="dxa"/>
+          </w:tcPr>
+          <w:p>
+            <w:pPr>
+              <w:rPr>
+                <w:rFonts w:ascii="Arial" w:hAnsi="Arial" w:cs="Arial"/>
+              </w:rPr>
+            </w:pPr>
+            <w:r>
+              <w:rPr>
+                <w:rFonts w:ascii="Arial" w:hAnsi="Arial" w:cs="Arial"/>
+              </w:rPr>
+              <w:t>Rubric Input Template, Course Report</w:t>
+            </w:r>
+          </w:p>
+        </w:tc>
+        <w:tc>
+          <w:tcPr>
+            <w:tcW w:w="1512" w:type="dxa"/>
+          </w:tcPr>
+          <w:p>
+            <w:pPr>
+              <w:rPr>
+                <w:rFonts w:ascii="Arial" w:hAnsi="Arial" w:cs="Arial"/>
+              </w:rPr>
+            </w:pPr>
+            <w:r>
+              <w:rPr>
+                <w:rFonts w:ascii="Arial" w:hAnsi="Arial" w:cs="Arial"/>
+              </w:rPr>
+              <w:t>Instructor</w:t>
+            </w:r>
+          </w:p>
+        </w:tc>
+      </w:tr>
+      <w:tr>
+        <w:tc>
+          <w:tcPr>
+            <w:tcW w:w="1391" w:type="dxa"/>
+          </w:tcPr>
+          <w:p>
+            <w:pPr>
+              <w:rPr>
+                <w:rFonts w:ascii="Arial" w:hAnsi="Arial" w:cs="Arial"/>
+              </w:rPr>
+            </w:pPr>
+            <w:r>
+              <w:rPr>
+                <w:rFonts w:ascii="Arial" w:hAnsi="Arial" w:cs="Arial"/>
+              </w:rPr>
+              <w:t>May</w:t>
+            </w:r>
+          </w:p>
+        </w:tc>
+        <w:tc>
+          <w:tcPr>
+            <w:tcW w:w="3069" w:type="dxa"/>
+          </w:tcPr>
+          <w:p>
+            <w:pPr>
+              <w:rPr>
+                <w:rFonts w:ascii="Arial" w:hAnsi="Arial" w:cs="Arial"/>
+              </w:rPr>
+            </w:pPr>
+            <w:r>
+              <w:rPr>
+                <w:rFonts w:ascii="Arial" w:hAnsi="Arial" w:cs="Arial"/>
+              </w:rPr>
+              <w:t>Curriculum committees review course reports, generate continuous improvement plan report</w:t>
             </w:r>
             <w:r>
               <w:rPr>
                 <w:rFonts w:ascii="Arial" w:hAnsi="Arial" w:cs="Arial"/>
               </w:rPr>
-              <w:sym w:font="Wingdings" w:char="F0E0"/>
+              <w:t>, revises curriculum</w:t>
             </w:r>
+          </w:p>
+        </w:tc>
+        <w:tc>
+          <w:tcPr>
+            <w:tcW w:w="1083" w:type="dxa"/>
+          </w:tcPr>
+          <w:p>
+            <w:pPr>
+              <w:rPr>
+                <w:rFonts w:ascii="Arial" w:hAnsi="Arial" w:cs="Arial"/>
+              </w:rPr>
+            </w:pPr>
+            <w:proofErr w:type="spellStart"/>
             <w:r>
               <w:rPr>
                 <w:rFonts w:ascii="Arial" w:hAnsi="Arial" w:cs="Arial"/>
               </w:rPr>
-              <w:t xml:space="preserve"> Modeler </w:t>
+              <w:t>Dept</w:t>
             </w:r>
+            <w:proofErr w:type="spellEnd"/>
             <w:r>
               <w:rPr>
                 <w:rFonts w:ascii="Arial" w:hAnsi="Arial" w:cs="Arial"/>
               </w:rPr>
-              <w:sym w:font="Wingdings" w:char="F0E0"/>
+              <w:t xml:space="preserve"> Guide</w:t>
             </w:r>
+          </w:p>
+        </w:tc>
+        <w:tc>
+          <w:tcPr>
+            <w:tcW w:w="3038" w:type="dxa"/>
+          </w:tcPr>
+          <w:p>
+            <w:pPr>
+              <w:rPr>
+                <w:rFonts w:ascii="Arial" w:hAnsi="Arial" w:cs="Arial"/>
+              </w:rPr>
+            </w:pPr>
             <w:r>
               <w:rPr>
                 <w:rFonts w:ascii="Arial" w:hAnsi="Arial" w:cs="Arial"/>
               </w:rPr>
-              <w:t xml:space="preserve"> Members </w:t>
-            </w:r>
-            <w:r>
-              <w:rPr>
-                <w:rFonts w:ascii="Arial" w:hAnsi="Arial" w:cs="Arial"/>
-              </w:rPr>
-              <w:sym w:font="Wingdings" w:char="F0E0"/>
-            </w:r>
-            <w:r>
-              <w:rPr>
-                <w:rFonts w:ascii="Arial" w:hAnsi="Arial" w:cs="Arial"/>
-              </w:rPr>
-              <w:t xml:space="preserve"> Program</w:t>
+              <w:t>See Departmental Guide</w:t>
             </w:r>
           </w:p>
         </w:tc>
@@ -2484,840 +2921,6 @@
               <w:rPr>
                 <w:rFonts w:ascii="Arial" w:hAnsi="Arial" w:cs="Arial"/>
               </w:rPr>
-              <w:t>Summer</w:t>
-            </w:r>
-          </w:p>
-        </w:tc>
-        <w:tc>
-          <w:tcPr>
-            <w:tcW w:w="3069" w:type="dxa"/>
-          </w:tcPr>
-          <w:p>
-            <w:pPr>
-              <w:rPr>
-                <w:rFonts w:ascii="Arial" w:hAnsi="Arial" w:cs="Arial"/>
-              </w:rPr>
-            </w:pPr>
-            <w:r>
-              <w:rPr>
-                <w:rFonts w:ascii="Arial" w:hAnsi="Arial" w:cs="Arial"/>
-              </w:rPr>
-              <w:t>Assign instructors to courses</w:t>
-            </w:r>
-          </w:p>
-        </w:tc>
-        <w:tc>
-          <w:tcPr>
-            <w:tcW w:w="1083" w:type="dxa"/>
-          </w:tcPr>
-          <w:p>
-            <w:pPr>
-              <w:rPr>
-                <w:rFonts w:ascii="Arial" w:hAnsi="Arial" w:cs="Arial"/>
-              </w:rPr>
-            </w:pPr>
-          </w:p>
-        </w:tc>
-        <w:tc>
-          <w:tcPr>
-            <w:tcW w:w="3038" w:type="dxa"/>
-          </w:tcPr>
-          <w:p>
-            <w:pPr>
-              <w:rPr>
-                <w:rFonts w:ascii="Arial" w:hAnsi="Arial" w:cs="Arial"/>
-              </w:rPr>
-            </w:pPr>
-          </w:p>
-        </w:tc>
-        <w:tc>
-          <w:tcPr>
-            <w:tcW w:w="1512" w:type="dxa"/>
-          </w:tcPr>
-          <w:p>
-            <w:pPr>
-              <w:rPr>
-                <w:rFonts w:ascii="Arial" w:hAnsi="Arial" w:cs="Arial"/>
-              </w:rPr>
-            </w:pPr>
-            <w:r>
-              <w:rPr>
-                <w:rFonts w:ascii="Arial" w:hAnsi="Arial" w:cs="Arial"/>
-              </w:rPr>
-              <w:t>Department</w:t>
-            </w:r>
-          </w:p>
-        </w:tc>
-      </w:tr>
-      <w:tr>
-        <w:tc>
-          <w:tcPr>
-            <w:tcW w:w="1391" w:type="dxa"/>
-          </w:tcPr>
-          <w:p>
-            <w:pPr>
-              <w:rPr>
-                <w:rFonts w:ascii="Arial" w:hAnsi="Arial" w:cs="Arial"/>
-              </w:rPr>
-            </w:pPr>
-            <w:r>
-              <w:rPr>
-                <w:rFonts w:ascii="Arial" w:hAnsi="Arial" w:cs="Arial"/>
-              </w:rPr>
-              <w:t>Summer</w:t>
-            </w:r>
-          </w:p>
-        </w:tc>
-        <w:tc>
-          <w:tcPr>
-            <w:tcW w:w="3069" w:type="dxa"/>
-          </w:tcPr>
-          <w:p>
-            <w:pPr>
-              <w:rPr>
-                <w:rFonts w:ascii="Arial" w:hAnsi="Arial" w:cs="Arial"/>
-              </w:rPr>
-            </w:pPr>
-            <w:r>
-              <w:rPr>
-                <w:rFonts w:ascii="Arial" w:hAnsi="Arial" w:cs="Arial"/>
-              </w:rPr>
-              <w:t>Curriculum mapping</w:t>
-            </w:r>
-            <w:r>
-              <w:rPr>
-                <w:rFonts w:ascii="Arial" w:hAnsi="Arial" w:cs="Arial"/>
-              </w:rPr>
-              <w:t xml:space="preserve"> (requires consultation with instructors)</w:t>
-            </w:r>
-          </w:p>
-        </w:tc>
-        <w:tc>
-          <w:tcPr>
-            <w:tcW w:w="1083" w:type="dxa"/>
-          </w:tcPr>
-          <w:p>
-            <w:pPr>
-              <w:rPr>
-                <w:rFonts w:ascii="Arial" w:hAnsi="Arial" w:cs="Arial"/>
-              </w:rPr>
-            </w:pPr>
-            <w:r>
-              <w:rPr>
-                <w:rFonts w:ascii="Arial" w:hAnsi="Arial" w:cs="Arial"/>
-              </w:rPr>
-              <w:t>D</w:t>
-            </w:r>
-            <w:r>
-              <w:rPr>
-                <w:rFonts w:ascii="Arial" w:hAnsi="Arial" w:cs="Arial"/>
-              </w:rPr>
-              <w:t>7.1</w:t>
-            </w:r>
-          </w:p>
-        </w:tc>
-        <w:tc>
-          <w:tcPr>
-            <w:tcW w:w="3038" w:type="dxa"/>
-          </w:tcPr>
-          <w:p>
-            <w:pPr>
-              <w:rPr>
-                <w:rFonts w:ascii="Arial" w:hAnsi="Arial" w:cs="Arial"/>
-              </w:rPr>
-            </w:pPr>
-            <w:r>
-              <w:rPr>
-                <w:rFonts w:ascii="Arial" w:hAnsi="Arial" w:cs="Arial"/>
-              </w:rPr>
-              <w:t>Curriculum Mapping Input Template</w:t>
-            </w:r>
-          </w:p>
-        </w:tc>
-        <w:tc>
-          <w:tcPr>
-            <w:tcW w:w="1512" w:type="dxa"/>
-          </w:tcPr>
-          <w:p>
-            <w:pPr>
-              <w:rPr>
-                <w:rFonts w:ascii="Arial" w:hAnsi="Arial" w:cs="Arial"/>
-              </w:rPr>
-            </w:pPr>
-            <w:r>
-              <w:rPr>
-                <w:rFonts w:ascii="Arial" w:hAnsi="Arial" w:cs="Arial"/>
-              </w:rPr>
-              <w:t>Department</w:t>
-            </w:r>
-            <w:r>
-              <w:rPr>
-                <w:rFonts w:ascii="Arial" w:hAnsi="Arial" w:cs="Arial"/>
-              </w:rPr>
-              <w:t xml:space="preserve"> Attributes Committee</w:t>
-            </w:r>
-          </w:p>
-        </w:tc>
-      </w:tr>
-      <w:tr>
-        <w:tc>
-          <w:tcPr>
-            <w:tcW w:w="1391" w:type="dxa"/>
-          </w:tcPr>
-          <w:p>
-            <w:pPr>
-              <w:rPr>
-                <w:rFonts w:ascii="Arial" w:hAnsi="Arial" w:cs="Arial"/>
-              </w:rPr>
-            </w:pPr>
-            <w:r>
-              <w:rPr>
-                <w:rFonts w:ascii="Arial" w:hAnsi="Arial" w:cs="Arial"/>
-              </w:rPr>
-              <w:t>Summer</w:t>
-            </w:r>
-          </w:p>
-        </w:tc>
-        <w:tc>
-          <w:tcPr>
-            <w:tcW w:w="3069" w:type="dxa"/>
-          </w:tcPr>
-          <w:p>
-            <w:pPr>
-              <w:rPr>
-                <w:rFonts w:ascii="Arial" w:hAnsi="Arial" w:cs="Arial"/>
-              </w:rPr>
-            </w:pPr>
-            <w:r>
-              <w:rPr>
-                <w:rFonts w:ascii="Arial" w:hAnsi="Arial" w:cs="Arial"/>
-              </w:rPr>
-              <w:t>Measurement mapping</w:t>
-            </w:r>
-          </w:p>
-        </w:tc>
-        <w:tc>
-          <w:tcPr>
-            <w:tcW w:w="1083" w:type="dxa"/>
-          </w:tcPr>
-          <w:p>
-            <w:pPr>
-              <w:rPr>
-                <w:rFonts w:ascii="Arial" w:hAnsi="Arial" w:cs="Arial"/>
-              </w:rPr>
-            </w:pPr>
-            <w:r>
-              <w:rPr>
-                <w:rFonts w:ascii="Arial" w:hAnsi="Arial" w:cs="Arial"/>
-              </w:rPr>
-              <w:t>D</w:t>
-            </w:r>
-            <w:r>
-              <w:rPr>
-                <w:rFonts w:ascii="Arial" w:hAnsi="Arial" w:cs="Arial"/>
-              </w:rPr>
-              <w:t>7.2</w:t>
-            </w:r>
-          </w:p>
-        </w:tc>
-        <w:tc>
-          <w:tcPr>
-            <w:tcW w:w="3038" w:type="dxa"/>
-          </w:tcPr>
-          <w:p>
-            <w:pPr>
-              <w:rPr>
-                <w:rFonts w:ascii="Arial" w:hAnsi="Arial" w:cs="Arial"/>
-              </w:rPr>
-            </w:pPr>
-            <w:r>
-              <w:rPr>
-                <w:rFonts w:ascii="Arial" w:hAnsi="Arial" w:cs="Arial"/>
-              </w:rPr>
-              <w:t>Measured Indicators Input Template</w:t>
-            </w:r>
-          </w:p>
-        </w:tc>
-        <w:tc>
-          <w:tcPr>
-            <w:tcW w:w="1512" w:type="dxa"/>
-          </w:tcPr>
-          <w:p>
-            <w:pPr>
-              <w:rPr>
-                <w:rFonts w:ascii="Arial" w:hAnsi="Arial" w:cs="Arial"/>
-              </w:rPr>
-            </w:pPr>
-            <w:r>
-              <w:rPr>
-                <w:rFonts w:ascii="Arial" w:hAnsi="Arial" w:cs="Arial"/>
-              </w:rPr>
-              <w:t>Department</w:t>
-            </w:r>
-            <w:r>
-              <w:rPr>
-                <w:rFonts w:ascii="Arial" w:hAnsi="Arial" w:cs="Arial"/>
-              </w:rPr>
-              <w:t xml:space="preserve"> Attributes Committee</w:t>
-            </w:r>
-          </w:p>
-        </w:tc>
-      </w:tr>
-      <w:tr>
-        <w:tc>
-          <w:tcPr>
-            <w:tcW w:w="1391" w:type="dxa"/>
-          </w:tcPr>
-          <w:p>
-            <w:pPr>
-              <w:rPr>
-                <w:rFonts w:ascii="Arial" w:hAnsi="Arial" w:cs="Arial"/>
-              </w:rPr>
-            </w:pPr>
-            <w:r>
-              <w:rPr>
-                <w:rFonts w:ascii="Arial" w:hAnsi="Arial" w:cs="Arial"/>
-              </w:rPr>
-              <w:t>Aug/Sep</w:t>
-            </w:r>
-          </w:p>
-        </w:tc>
-        <w:tc>
-          <w:tcPr>
-            <w:tcW w:w="3069" w:type="dxa"/>
-          </w:tcPr>
-          <w:p>
-            <w:pPr>
-              <w:rPr>
-                <w:rFonts w:ascii="Arial" w:hAnsi="Arial" w:cs="Arial"/>
-              </w:rPr>
-            </w:pPr>
-            <w:r>
-              <w:rPr>
-                <w:rFonts w:ascii="Arial" w:hAnsi="Arial" w:cs="Arial"/>
-              </w:rPr>
-              <w:t>Instructor reviews continuous improvement plan from the previous year</w:t>
-            </w:r>
-          </w:p>
-        </w:tc>
-        <w:tc>
-          <w:tcPr>
-            <w:tcW w:w="1083" w:type="dxa"/>
-          </w:tcPr>
-          <w:p>
-            <w:pPr>
-              <w:rPr>
-                <w:rFonts w:ascii="Arial" w:hAnsi="Arial" w:cs="Arial"/>
-              </w:rPr>
-            </w:pPr>
-            <w:r>
-              <w:rPr>
-                <w:rFonts w:ascii="Arial" w:hAnsi="Arial" w:cs="Arial"/>
-              </w:rPr>
-              <w:t>I3.1</w:t>
-            </w:r>
-          </w:p>
-        </w:tc>
-        <w:tc>
-          <w:tcPr>
-            <w:tcW w:w="3038" w:type="dxa"/>
-          </w:tcPr>
-          <w:p>
-            <w:pPr>
-              <w:rPr>
-                <w:rFonts w:ascii="Arial" w:hAnsi="Arial" w:cs="Arial"/>
-              </w:rPr>
-            </w:pPr>
-            <w:r>
-              <w:rPr>
-                <w:rFonts w:ascii="Arial" w:hAnsi="Arial" w:cs="Arial"/>
-              </w:rPr>
-              <w:t>Curriculum Committee Recommendations Report (Previous Year)</w:t>
-            </w:r>
-          </w:p>
-        </w:tc>
-        <w:tc>
-          <w:tcPr>
-            <w:tcW w:w="1512" w:type="dxa"/>
-          </w:tcPr>
-          <w:p>
-            <w:pPr>
-              <w:rPr>
-                <w:rFonts w:ascii="Arial" w:hAnsi="Arial" w:cs="Arial"/>
-              </w:rPr>
-            </w:pPr>
-            <w:r>
-              <w:rPr>
-                <w:rFonts w:ascii="Arial" w:hAnsi="Arial" w:cs="Arial"/>
-              </w:rPr>
-              <w:t>Instructor</w:t>
-            </w:r>
-          </w:p>
-        </w:tc>
-      </w:tr>
-      <w:tr>
-        <w:tc>
-          <w:tcPr>
-            <w:tcW w:w="1391" w:type="dxa"/>
-          </w:tcPr>
-          <w:p>
-            <w:pPr>
-              <w:rPr>
-                <w:rFonts w:ascii="Arial" w:hAnsi="Arial" w:cs="Arial"/>
-              </w:rPr>
-            </w:pPr>
-            <w:r>
-              <w:rPr>
-                <w:rFonts w:ascii="Arial" w:hAnsi="Arial" w:cs="Arial"/>
-              </w:rPr>
-              <w:t>Jan</w:t>
-            </w:r>
-          </w:p>
-        </w:tc>
-        <w:tc>
-          <w:tcPr>
-            <w:tcW w:w="3069" w:type="dxa"/>
-          </w:tcPr>
-          <w:p>
-            <w:pPr>
-              <w:rPr>
-                <w:rFonts w:ascii="Arial" w:hAnsi="Arial" w:cs="Arial"/>
-              </w:rPr>
-            </w:pPr>
-            <w:r>
-              <w:rPr>
-                <w:rFonts w:ascii="Arial" w:hAnsi="Arial" w:cs="Arial"/>
-              </w:rPr>
-              <w:t>Instructor enters rubric and their continuous improvement plan for Term 1</w:t>
-            </w:r>
-          </w:p>
-        </w:tc>
-        <w:tc>
-          <w:tcPr>
-            <w:tcW w:w="1083" w:type="dxa"/>
-          </w:tcPr>
-          <w:p>
-            <w:pPr>
-              <w:rPr>
-                <w:rFonts w:ascii="Arial" w:hAnsi="Arial" w:cs="Arial"/>
-              </w:rPr>
-            </w:pPr>
-            <w:r>
-              <w:rPr>
-                <w:rFonts w:ascii="Arial" w:hAnsi="Arial" w:cs="Arial"/>
-              </w:rPr>
-              <w:t>I2</w:t>
-            </w:r>
-          </w:p>
-        </w:tc>
-        <w:tc>
-          <w:tcPr>
-            <w:tcW w:w="3038" w:type="dxa"/>
-          </w:tcPr>
-          <w:p>
-            <w:pPr>
-              <w:rPr>
-                <w:rFonts w:ascii="Arial" w:hAnsi="Arial" w:cs="Arial"/>
-              </w:rPr>
-            </w:pPr>
-            <w:r>
-              <w:rPr>
-                <w:rFonts w:ascii="Arial" w:hAnsi="Arial" w:cs="Arial"/>
-              </w:rPr>
-              <w:t>Rubric Input Template, Course Report</w:t>
-            </w:r>
-          </w:p>
-        </w:tc>
-        <w:tc>
-          <w:tcPr>
-            <w:tcW w:w="1512" w:type="dxa"/>
-          </w:tcPr>
-          <w:p>
-            <w:pPr>
-              <w:rPr>
-                <w:rFonts w:ascii="Arial" w:hAnsi="Arial" w:cs="Arial"/>
-              </w:rPr>
-            </w:pPr>
-            <w:r>
-              <w:rPr>
-                <w:rFonts w:ascii="Arial" w:hAnsi="Arial" w:cs="Arial"/>
-              </w:rPr>
-              <w:t>Instructor</w:t>
-            </w:r>
-          </w:p>
-        </w:tc>
-      </w:tr>
-      <w:tr>
-        <w:tc>
-          <w:tcPr>
-            <w:tcW w:w="1391" w:type="dxa"/>
-          </w:tcPr>
-          <w:p>
-            <w:pPr>
-              <w:rPr>
-                <w:rFonts w:ascii="Arial" w:hAnsi="Arial" w:cs="Arial"/>
-              </w:rPr>
-            </w:pPr>
-            <w:r>
-              <w:rPr>
-                <w:rFonts w:ascii="Arial" w:hAnsi="Arial" w:cs="Arial"/>
-              </w:rPr>
-              <w:t>Dec/Jan</w:t>
-            </w:r>
-          </w:p>
-        </w:tc>
-        <w:tc>
-          <w:tcPr>
-            <w:tcW w:w="3069" w:type="dxa"/>
-          </w:tcPr>
-          <w:p>
-            <w:pPr>
-              <w:rPr>
-                <w:rFonts w:ascii="Arial" w:hAnsi="Arial" w:cs="Arial"/>
-              </w:rPr>
-            </w:pPr>
-            <w:r>
-              <w:rPr>
-                <w:rFonts w:ascii="Arial" w:hAnsi="Arial" w:cs="Arial"/>
-              </w:rPr>
-              <w:t>Instructor reviews continuous improvement plan from the previous year</w:t>
-            </w:r>
-          </w:p>
-        </w:tc>
-        <w:tc>
-          <w:tcPr>
-            <w:tcW w:w="1083" w:type="dxa"/>
-          </w:tcPr>
-          <w:p>
-            <w:pPr>
-              <w:rPr>
-                <w:rFonts w:ascii="Arial" w:hAnsi="Arial" w:cs="Arial"/>
-              </w:rPr>
-            </w:pPr>
-            <w:r>
-              <w:rPr>
-                <w:rFonts w:ascii="Arial" w:hAnsi="Arial" w:cs="Arial"/>
-              </w:rPr>
-              <w:t>I3.1</w:t>
-            </w:r>
-          </w:p>
-        </w:tc>
-        <w:tc>
-          <w:tcPr>
-            <w:tcW w:w="3038" w:type="dxa"/>
-          </w:tcPr>
-          <w:p>
-            <w:pPr>
-              <w:rPr>
-                <w:rFonts w:ascii="Arial" w:hAnsi="Arial" w:cs="Arial"/>
-              </w:rPr>
-            </w:pPr>
-            <w:r>
-              <w:rPr>
-                <w:rFonts w:ascii="Arial" w:hAnsi="Arial" w:cs="Arial"/>
-              </w:rPr>
-              <w:t>Curriculum Committee Recommendations Report (Previous Year)</w:t>
-            </w:r>
-          </w:p>
-        </w:tc>
-        <w:tc>
-          <w:tcPr>
-            <w:tcW w:w="1512" w:type="dxa"/>
-          </w:tcPr>
-          <w:p>
-            <w:pPr>
-              <w:rPr>
-                <w:rFonts w:ascii="Arial" w:hAnsi="Arial" w:cs="Arial"/>
-              </w:rPr>
-            </w:pPr>
-            <w:r>
-              <w:rPr>
-                <w:rFonts w:ascii="Arial" w:hAnsi="Arial" w:cs="Arial"/>
-              </w:rPr>
-              <w:t>Instructor</w:t>
-            </w:r>
-          </w:p>
-        </w:tc>
-      </w:tr>
-      <w:tr>
-        <w:tc>
-          <w:tcPr>
-            <w:tcW w:w="1391" w:type="dxa"/>
-          </w:tcPr>
-          <w:p>
-            <w:pPr>
-              <w:rPr>
-                <w:rFonts w:ascii="Arial" w:hAnsi="Arial" w:cs="Arial"/>
-              </w:rPr>
-            </w:pPr>
-            <w:r>
-              <w:rPr>
-                <w:rFonts w:ascii="Arial" w:hAnsi="Arial" w:cs="Arial"/>
-              </w:rPr>
-              <w:t>Early May</w:t>
-            </w:r>
-          </w:p>
-        </w:tc>
-        <w:tc>
-          <w:tcPr>
-            <w:tcW w:w="3069" w:type="dxa"/>
-          </w:tcPr>
-          <w:p>
-            <w:pPr>
-              <w:rPr>
-                <w:rFonts w:ascii="Arial" w:hAnsi="Arial" w:cs="Arial"/>
-              </w:rPr>
-            </w:pPr>
-            <w:r>
-              <w:rPr>
-                <w:rFonts w:ascii="Arial" w:hAnsi="Arial" w:cs="Arial"/>
-              </w:rPr>
-              <w:t>Instructors enter rubric and course report for Term 2</w:t>
-            </w:r>
-          </w:p>
-        </w:tc>
-        <w:tc>
-          <w:tcPr>
-            <w:tcW w:w="1083" w:type="dxa"/>
-          </w:tcPr>
-          <w:p>
-            <w:pPr>
-              <w:rPr>
-                <w:rFonts w:ascii="Arial" w:hAnsi="Arial" w:cs="Arial"/>
-              </w:rPr>
-            </w:pPr>
-            <w:r>
-              <w:rPr>
-                <w:rFonts w:ascii="Arial" w:hAnsi="Arial" w:cs="Arial"/>
-              </w:rPr>
-              <w:t>I2</w:t>
-            </w:r>
-          </w:p>
-        </w:tc>
-        <w:tc>
-          <w:tcPr>
-            <w:tcW w:w="3038" w:type="dxa"/>
-          </w:tcPr>
-          <w:p>
-            <w:pPr>
-              <w:rPr>
-                <w:rFonts w:ascii="Arial" w:hAnsi="Arial" w:cs="Arial"/>
-              </w:rPr>
-            </w:pPr>
-            <w:r>
-              <w:rPr>
-                <w:rFonts w:ascii="Arial" w:hAnsi="Arial" w:cs="Arial"/>
-              </w:rPr>
-              <w:t>Rubric Input Template, Course Report</w:t>
-            </w:r>
-          </w:p>
-        </w:tc>
-        <w:tc>
-          <w:tcPr>
-            <w:tcW w:w="1512" w:type="dxa"/>
-          </w:tcPr>
-          <w:p>
-            <w:pPr>
-              <w:rPr>
-                <w:rFonts w:ascii="Arial" w:hAnsi="Arial" w:cs="Arial"/>
-              </w:rPr>
-            </w:pPr>
-            <w:r>
-              <w:rPr>
-                <w:rFonts w:ascii="Arial" w:hAnsi="Arial" w:cs="Arial"/>
-              </w:rPr>
-              <w:t>Instructor</w:t>
-            </w:r>
-          </w:p>
-        </w:tc>
-      </w:tr>
-      <w:tr>
-        <w:tc>
-          <w:tcPr>
-            <w:tcW w:w="1391" w:type="dxa"/>
-          </w:tcPr>
-          <w:p>
-            <w:pPr>
-              <w:rPr>
-                <w:rFonts w:ascii="Arial" w:hAnsi="Arial" w:cs="Arial"/>
-              </w:rPr>
-            </w:pPr>
-            <w:r>
-              <w:rPr>
-                <w:rFonts w:ascii="Arial" w:hAnsi="Arial" w:cs="Arial"/>
-              </w:rPr>
-              <w:t>May</w:t>
-            </w:r>
-          </w:p>
-        </w:tc>
-        <w:tc>
-          <w:tcPr>
-            <w:tcW w:w="3069" w:type="dxa"/>
-          </w:tcPr>
-          <w:p>
-            <w:pPr>
-              <w:rPr>
-                <w:rFonts w:ascii="Arial" w:hAnsi="Arial" w:cs="Arial"/>
-              </w:rPr>
-            </w:pPr>
-            <w:r>
-              <w:rPr>
-                <w:rFonts w:ascii="Arial" w:hAnsi="Arial" w:cs="Arial"/>
-              </w:rPr>
-              <w:t>Curriculum committees review course reports, generate continuous improvement plan report</w:t>
-            </w:r>
-          </w:p>
-        </w:tc>
-        <w:tc>
-          <w:tcPr>
-            <w:tcW w:w="1083" w:type="dxa"/>
-          </w:tcPr>
-          <w:p>
-            <w:pPr>
-              <w:rPr>
-                <w:rFonts w:ascii="Arial" w:hAnsi="Arial" w:cs="Arial"/>
-              </w:rPr>
-            </w:pPr>
-            <w:r>
-              <w:rPr>
-                <w:rFonts w:ascii="Arial" w:hAnsi="Arial" w:cs="Arial"/>
-              </w:rPr>
-              <w:t>I4, D3</w:t>
-            </w:r>
-          </w:p>
-        </w:tc>
-        <w:tc>
-          <w:tcPr>
-            <w:tcW w:w="3038" w:type="dxa"/>
-          </w:tcPr>
-          <w:p>
-            <w:pPr>
-              <w:rPr>
-                <w:rFonts w:ascii="Arial" w:hAnsi="Arial" w:cs="Arial"/>
-              </w:rPr>
-            </w:pPr>
-            <w:r>
-              <w:rPr>
-                <w:rFonts w:ascii="Arial" w:hAnsi="Arial" w:cs="Arial"/>
-              </w:rPr>
-              <w:t>Course Report, Curriculum Committee Recommendations Input Template</w:t>
-            </w:r>
-          </w:p>
-        </w:tc>
-        <w:tc>
-          <w:tcPr>
-            <w:tcW w:w="1512" w:type="dxa"/>
-          </w:tcPr>
-          <w:p>
-            <w:pPr>
-              <w:rPr>
-                <w:rFonts w:ascii="Arial" w:hAnsi="Arial" w:cs="Arial"/>
-              </w:rPr>
-            </w:pPr>
-            <w:r>
-              <w:rPr>
-                <w:rFonts w:ascii="Arial" w:hAnsi="Arial" w:cs="Arial"/>
-              </w:rPr>
-              <w:t>Department</w:t>
-            </w:r>
-          </w:p>
-        </w:tc>
-      </w:tr>
-      <w:tr>
-        <w:tc>
-          <w:tcPr>
-            <w:tcW w:w="1391" w:type="dxa"/>
-          </w:tcPr>
-          <w:p>
-            <w:pPr>
-              <w:rPr>
-                <w:rFonts w:ascii="Arial" w:hAnsi="Arial" w:cs="Arial"/>
-              </w:rPr>
-            </w:pPr>
-            <w:r>
-              <w:rPr>
-                <w:rFonts w:ascii="Arial" w:hAnsi="Arial" w:cs="Arial"/>
-              </w:rPr>
-              <w:t>May/June</w:t>
-            </w:r>
-          </w:p>
-        </w:tc>
-        <w:tc>
-          <w:tcPr>
-            <w:tcW w:w="3069" w:type="dxa"/>
-          </w:tcPr>
-          <w:p>
-            <w:pPr>
-              <w:rPr>
-                <w:rFonts w:ascii="Arial" w:hAnsi="Arial" w:cs="Arial"/>
-              </w:rPr>
-            </w:pPr>
-            <w:r>
-              <w:rPr>
-                <w:rFonts w:ascii="Arial" w:hAnsi="Arial" w:cs="Arial"/>
-              </w:rPr>
-              <w:t>Departments plan curriculum revisions</w:t>
-            </w:r>
-          </w:p>
-        </w:tc>
-        <w:tc>
-          <w:tcPr>
-            <w:tcW w:w="1083" w:type="dxa"/>
-          </w:tcPr>
-          <w:p>
-            <w:pPr>
-              <w:rPr>
-                <w:rFonts w:ascii="Arial" w:hAnsi="Arial" w:cs="Arial"/>
-              </w:rPr>
-            </w:pPr>
-          </w:p>
-        </w:tc>
-        <w:tc>
-          <w:tcPr>
-            <w:tcW w:w="3038" w:type="dxa"/>
-          </w:tcPr>
-          <w:p>
-            <w:pPr>
-              <w:rPr>
-                <w:rFonts w:ascii="Arial" w:hAnsi="Arial" w:cs="Arial"/>
-              </w:rPr>
-            </w:pPr>
-          </w:p>
-        </w:tc>
-        <w:tc>
-          <w:tcPr>
-            <w:tcW w:w="1512" w:type="dxa"/>
-          </w:tcPr>
-          <w:p>
-            <w:pPr>
-              <w:rPr>
-                <w:rFonts w:ascii="Arial" w:hAnsi="Arial" w:cs="Arial"/>
-              </w:rPr>
-            </w:pPr>
-            <w:r>
-              <w:rPr>
-                <w:rFonts w:ascii="Arial" w:hAnsi="Arial" w:cs="Arial"/>
-              </w:rPr>
-              <w:t>Department</w:t>
-            </w:r>
-          </w:p>
-        </w:tc>
-      </w:tr>
-      <w:tr>
-        <w:tc>
-          <w:tcPr>
-            <w:tcW w:w="1391" w:type="dxa"/>
-          </w:tcPr>
-          <w:p>
-            <w:pPr>
-              <w:rPr>
-                <w:rFonts w:ascii="Arial" w:hAnsi="Arial" w:cs="Arial"/>
-              </w:rPr>
-            </w:pPr>
-            <w:r>
-              <w:rPr>
-                <w:rFonts w:ascii="Arial" w:hAnsi="Arial" w:cs="Arial"/>
-              </w:rPr>
               <w:t>September</w:t>
             </w:r>
           </w:p>
@@ -3350,91 +2953,11 @@
                 <w:rFonts w:ascii="Arial" w:hAnsi="Arial" w:cs="Arial"/>
               </w:rPr>
             </w:pPr>
-          </w:p>
-        </w:tc>
-        <w:tc>
-          <w:tcPr>
-            <w:tcW w:w="3038" w:type="dxa"/>
-          </w:tcPr>
-          <w:p>
-            <w:pPr>
-              <w:rPr>
-                <w:rFonts w:ascii="Arial" w:hAnsi="Arial" w:cs="Arial"/>
-              </w:rPr>
-            </w:pPr>
-          </w:p>
-        </w:tc>
-        <w:tc>
-          <w:tcPr>
-            <w:tcW w:w="1512" w:type="dxa"/>
-          </w:tcPr>
-          <w:p>
-            <w:pPr>
-              <w:rPr>
-                <w:rFonts w:ascii="Arial" w:hAnsi="Arial" w:cs="Arial"/>
-              </w:rPr>
-            </w:pPr>
             <w:r>
               <w:rPr>
                 <w:rFonts w:ascii="Arial" w:hAnsi="Arial" w:cs="Arial"/>
               </w:rPr>
-              <w:t>Faculty</w:t>
-            </w:r>
-          </w:p>
-        </w:tc>
-      </w:tr>
-      <w:tr>
-        <w:tc>
-          <w:tcPr>
-            <w:tcW w:w="1391" w:type="dxa"/>
-          </w:tcPr>
-          <w:p>
-            <w:pPr>
-              <w:rPr>
-                <w:rFonts w:ascii="Arial" w:hAnsi="Arial" w:cs="Arial"/>
-              </w:rPr>
-            </w:pPr>
-            <w:r>
-              <w:rPr>
-                <w:rFonts w:ascii="Arial" w:hAnsi="Arial" w:cs="Arial"/>
-              </w:rPr>
-              <w:t>All Year</w:t>
-            </w:r>
-          </w:p>
-        </w:tc>
-        <w:tc>
-          <w:tcPr>
-            <w:tcW w:w="3069" w:type="dxa"/>
-          </w:tcPr>
-          <w:p>
-            <w:pPr>
-              <w:rPr>
-                <w:rFonts w:ascii="Arial" w:hAnsi="Arial" w:cs="Arial"/>
-              </w:rPr>
-            </w:pPr>
-            <w:r>
-              <w:rPr>
-                <w:rFonts w:ascii="Arial" w:hAnsi="Arial" w:cs="Arial"/>
-              </w:rPr>
-              <w:t>Add/Remove manage users</w:t>
-            </w:r>
-          </w:p>
-        </w:tc>
-        <w:tc>
-          <w:tcPr>
-            <w:tcW w:w="1083" w:type="dxa"/>
-          </w:tcPr>
-          <w:p>
-            <w:pPr>
-              <w:rPr>
-                <w:rFonts w:ascii="Arial" w:hAnsi="Arial" w:cs="Arial"/>
-              </w:rPr>
-            </w:pPr>
-            <w:r>
-              <w:rPr>
-                <w:rFonts w:ascii="Arial" w:hAnsi="Arial" w:cs="Arial"/>
-              </w:rPr>
-              <w:t>A2</w:t>
+              <w:t>Admin Guide</w:t>
             </w:r>
           </w:p>
         </w:tc>
@@ -3448,6 +2971,12 @@
                 <w:rFonts w:ascii="Arial" w:hAnsi="Arial" w:cs="Arial"/>
               </w:rPr>
             </w:pPr>
+            <w:r>
+              <w:rPr>
+                <w:rFonts w:ascii="Arial" w:hAnsi="Arial" w:cs="Arial"/>
+              </w:rPr>
+              <w:t>See Administrator’s Guide</w:t>
+            </w:r>
           </w:p>
         </w:tc>
         <w:tc>
@@ -3460,171 +2989,15 @@
                 <w:rFonts w:ascii="Arial" w:hAnsi="Arial" w:cs="Arial"/>
               </w:rPr>
             </w:pPr>
-            <w:proofErr w:type="spellStart"/>
             <w:r>
               <w:rPr>
                 <w:rFonts w:ascii="Arial" w:hAnsi="Arial" w:cs="Arial"/>
               </w:rPr>
-              <w:t>Assoc</w:t>
-            </w:r>
-            <w:proofErr w:type="spellEnd"/>
-            <w:r>
-              <w:rPr>
-                <w:rFonts w:ascii="Arial" w:hAnsi="Arial" w:cs="Arial"/>
-              </w:rPr>
-              <w:t xml:space="preserve"> Dean</w:t>
+              <w:t>Faculty</w:t>
             </w:r>
           </w:p>
         </w:tc>
       </w:tr>
-      <w:tr>
-        <w:tc>
-          <w:tcPr>
-            <w:tcW w:w="1391" w:type="dxa"/>
-          </w:tcPr>
-          <w:p>
-            <w:pPr>
-              <w:rPr>
-                <w:rFonts w:ascii="Arial" w:hAnsi="Arial" w:cs="Arial"/>
-              </w:rPr>
-            </w:pPr>
-          </w:p>
-        </w:tc>
-        <w:tc>
-          <w:tcPr>
-            <w:tcW w:w="3069" w:type="dxa"/>
-          </w:tcPr>
-          <w:p>
-            <w:pPr>
-              <w:rPr>
-                <w:rFonts w:ascii="Arial" w:hAnsi="Arial" w:cs="Arial"/>
-              </w:rPr>
-            </w:pPr>
-            <w:r>
-              <w:rPr>
-                <w:rFonts w:ascii="Arial" w:hAnsi="Arial" w:cs="Arial"/>
-              </w:rPr>
-              <w:t>View Historical Data</w:t>
-            </w:r>
-          </w:p>
-        </w:tc>
-        <w:tc>
-          <w:tcPr>
-            <w:tcW w:w="1083" w:type="dxa"/>
-          </w:tcPr>
-          <w:p>
-            <w:pPr>
-              <w:rPr>
-                <w:rFonts w:ascii="Arial" w:hAnsi="Arial" w:cs="Arial"/>
-              </w:rPr>
-            </w:pPr>
-            <w:r>
-              <w:rPr>
-                <w:rFonts w:ascii="Arial" w:hAnsi="Arial" w:cs="Arial"/>
-              </w:rPr>
-              <w:t>A6</w:t>
-            </w:r>
-          </w:p>
-        </w:tc>
-        <w:tc>
-          <w:tcPr>
-            <w:tcW w:w="3038" w:type="dxa"/>
-          </w:tcPr>
-          <w:p>
-            <w:pPr>
-              <w:rPr>
-                <w:rFonts w:ascii="Arial" w:hAnsi="Arial" w:cs="Arial"/>
-              </w:rPr>
-            </w:pPr>
-          </w:p>
-        </w:tc>
-        <w:tc>
-          <w:tcPr>
-            <w:tcW w:w="1512" w:type="dxa"/>
-          </w:tcPr>
-          <w:p>
-            <w:pPr>
-              <w:rPr>
-                <w:rFonts w:ascii="Arial" w:hAnsi="Arial" w:cs="Arial"/>
-              </w:rPr>
-            </w:pPr>
-          </w:p>
-        </w:tc>
-      </w:tr>
-      <w:tr>
-        <w:tc>
-          <w:tcPr>
-            <w:tcW w:w="1391" w:type="dxa"/>
-          </w:tcPr>
-          <w:p>
-            <w:pPr>
-              <w:rPr>
-                <w:rFonts w:ascii="Arial" w:hAnsi="Arial" w:cs="Arial"/>
-              </w:rPr>
-            </w:pPr>
-          </w:p>
-        </w:tc>
-        <w:tc>
-          <w:tcPr>
-            <w:tcW w:w="3069" w:type="dxa"/>
-          </w:tcPr>
-          <w:p>
-            <w:pPr>
-              <w:rPr>
-                <w:rFonts w:ascii="Arial" w:hAnsi="Arial" w:cs="Arial"/>
-              </w:rPr>
-            </w:pPr>
-            <w:r>
-              <w:rPr>
-                <w:rFonts w:ascii="Arial" w:hAnsi="Arial" w:cs="Arial"/>
-              </w:rPr>
-              <w:t>Assign Users to Process</w:t>
-            </w:r>
-          </w:p>
-        </w:tc>
-        <w:tc>
-          <w:tcPr>
-            <w:tcW w:w="1083" w:type="dxa"/>
-          </w:tcPr>
-          <w:p>
-            <w:pPr>
-              <w:rPr>
-                <w:rFonts w:ascii="Arial" w:hAnsi="Arial" w:cs="Arial"/>
-              </w:rPr>
-            </w:pPr>
-            <w:r>
-              <w:rPr>
-                <w:rFonts w:ascii="Arial" w:hAnsi="Arial" w:cs="Arial"/>
-              </w:rPr>
-              <w:t>A3</w:t>
-            </w:r>
-          </w:p>
-        </w:tc>
-        <w:tc>
-          <w:tcPr>
-            <w:tcW w:w="3038" w:type="dxa"/>
-          </w:tcPr>
-          <w:p>
-            <w:pPr>
-              <w:rPr>
-                <w:rFonts w:ascii="Arial" w:hAnsi="Arial" w:cs="Arial"/>
-              </w:rPr>
-            </w:pPr>
-          </w:p>
-        </w:tc>
-        <w:tc>
-          <w:tcPr>
-            <w:tcW w:w="1512" w:type="dxa"/>
-          </w:tcPr>
-          <w:p>
-            <w:pPr>
-              <w:rPr>
-                <w:rFonts w:ascii="Arial" w:hAnsi="Arial" w:cs="Arial"/>
-              </w:rPr>
-            </w:pPr>
-          </w:p>
-        </w:tc>
-      </w:tr>
     </w:tbl>
     <w:p>
       <w:pPr>
@@ -3636,19 +3009,102 @@
     </w:p>
     <w:p>
       <w:pPr>
-        <w:pStyle w:val="ListParagraph"/>
-        <w:rPr>
-          <w:rFonts w:ascii="Arial" w:hAnsi="Arial" w:cs="Arial"/>
-        </w:rPr>
-      </w:pPr>
-    </w:p>
-    <w:p>
-      <w:pPr>
-        <w:pStyle w:val="ListParagraph"/>
-        <w:rPr>
-          <w:rFonts w:ascii="Arial" w:hAnsi="Arial" w:cs="Arial"/>
-        </w:rPr>
-      </w:pPr>
+        <w:pStyle w:val="Heading1"/>
+        <w:ind w:left="360"/>
+        <w:rPr>
+          <w:b w:val="0"/>
+          <w:sz w:val="24"/>
+          <w:szCs w:val="24"/>
+        </w:rPr>
+      </w:pPr>
+      <w:bookmarkStart w:id="5" w:name="_Toc340895642"/>
+      <w:bookmarkStart w:id="6" w:name="_Toc341427884"/>
+      <w:bookmarkStart w:id="7" w:name="_Toc469652169"/>
+      <w:r>
+        <w:rPr>
+          <w:b w:val="0"/>
+          <w:sz w:val="24"/>
+          <w:szCs w:val="24"/>
+        </w:rPr>
+        <w:t xml:space="preserve">Throughout the year </w:t>
+      </w:r>
+      <w:r>
+        <w:rPr>
+          <w:b w:val="0"/>
+          <w:sz w:val="24"/>
+          <w:szCs w:val="24"/>
+        </w:rPr>
+        <w:t>instructors</w:t>
+      </w:r>
+      <w:r>
+        <w:rPr>
+          <w:b w:val="0"/>
+          <w:sz w:val="24"/>
+          <w:szCs w:val="24"/>
+        </w:rPr>
+        <w:t xml:space="preserve"> can look at the reports generated by MEASURE.  These reports will </w:t>
+      </w:r>
+      <w:r>
+        <w:rPr>
+          <w:b w:val="0"/>
+          <w:sz w:val="24"/>
+          <w:szCs w:val="24"/>
+        </w:rPr>
+        <w:t>be used</w:t>
+      </w:r>
+      <w:r>
+        <w:rPr>
+          <w:b w:val="0"/>
+          <w:sz w:val="24"/>
+          <w:szCs w:val="24"/>
+        </w:rPr>
+        <w:t xml:space="preserve"> for filling out the CEAB questionnaire in accreditation years.  The reports include the following: Curriculum Committee Recommendations Report, Attribute Map Report, Attribute Map Summary Report, Indicator Map Report and the Course Report (for any course).  Using </w:t>
+      </w:r>
+      <w:proofErr w:type="gramStart"/>
+      <w:r>
+        <w:rPr>
+          <w:b w:val="0"/>
+          <w:sz w:val="24"/>
+          <w:szCs w:val="24"/>
+        </w:rPr>
+        <w:t>MEASURE</w:t>
+      </w:r>
+      <w:proofErr w:type="gramEnd"/>
+      <w:r>
+        <w:rPr>
+          <w:b w:val="0"/>
+          <w:sz w:val="24"/>
+          <w:szCs w:val="24"/>
+        </w:rPr>
+        <w:t xml:space="preserve"> it is also possible to view the historical data through the Historical Course Measurement Report and the Historical Program Measurement Report.  The </w:t>
+      </w:r>
+      <w:r>
+        <w:rPr>
+          <w:b w:val="0"/>
+          <w:sz w:val="24"/>
+          <w:szCs w:val="24"/>
+        </w:rPr>
+        <w:t>Course Report and Curriculum Committee Recommendations reports are summarized in Section 5</w:t>
+      </w:r>
+      <w:r>
+        <w:rPr>
+          <w:b w:val="0"/>
+          <w:sz w:val="24"/>
+          <w:szCs w:val="24"/>
+        </w:rPr>
+        <w:t>.</w:t>
+      </w:r>
+      <w:bookmarkEnd w:id="5"/>
+      <w:bookmarkEnd w:id="6"/>
+      <w:bookmarkEnd w:id="7"/>
+      <w:r>
+        <w:rPr>
+          <w:b w:val="0"/>
+          <w:sz w:val="24"/>
+          <w:szCs w:val="24"/>
+        </w:rPr>
+        <w:t xml:space="preserve">  All other reports are summarized in the Departmental Guide.</w:t>
+      </w:r>
     </w:p>
     <w:p>
       <w:pPr>
@@ -3671,17 +3127,50 @@
           <w:szCs w:val="24"/>
         </w:rPr>
       </w:pPr>
-      <w:bookmarkStart w:id="6" w:name="_Toc470168043"/>
+      <w:bookmarkStart w:id="8" w:name="_Toc470168043"/>
       <w:r>
         <w:rPr>
           <w:sz w:val="24"/>
           <w:szCs w:val="24"/>
         </w:rPr>
-        <w:lastRenderedPageBreak/>
         <w:t>Instructor Input</w:t>
       </w:r>
-      <w:bookmarkEnd w:id="6"/>
-    </w:p>
+      <w:bookmarkEnd w:id="8"/>
+    </w:p>
+    <w:p/>
+    <w:p>
+      <w:pPr>
+        <w:rPr>
+          <w:rFonts w:ascii="Arial" w:hAnsi="Arial" w:cs="Arial"/>
+        </w:rPr>
+      </w:pPr>
+      <w:r>
+        <w:rPr>
+          <w:rFonts w:ascii="Arial" w:hAnsi="Arial" w:cs="Arial"/>
+        </w:rPr>
+        <w:t xml:space="preserve">For each course that is being measured, two spreadsheets need to be updated.  First the rubric information is entered in the Rubric Input template and then the continuous improvement plans are entered in the Course Report template.  </w:t>
+      </w:r>
+      <w:r>
+        <w:rPr>
+          <w:rFonts w:ascii="Arial" w:hAnsi="Arial" w:cs="Arial"/>
+        </w:rPr>
+        <w:t xml:space="preserve">The order is important, since the data from the rubric report is used to generate the plots in the course report.  </w:t>
+      </w:r>
+      <w:r>
+        <w:rPr>
+          <w:rFonts w:ascii="Arial" w:hAnsi="Arial" w:cs="Arial"/>
+        </w:rPr>
+        <w:t>Details of both spreadsheets are provided below.</w:t>
+      </w:r>
+      <w:r>
+        <w:rPr>
+          <w:rFonts w:ascii="Arial" w:hAnsi="Arial" w:cs="Arial"/>
+        </w:rPr>
+        <w:t xml:space="preserve">  When the data entry for both spreadsheets are complete, please click on the green Submit button.</w:t>
+      </w:r>
+    </w:p>
+    <w:p/>
+    <w:p/>
     <w:p>
       <w:pPr>
         <w:pStyle w:val="ListParagraph"/>
@@ -3797,7 +3286,7 @@
                     </pic:cNvPicPr>
                   </pic:nvPicPr>
                   <pic:blipFill>
-                    <a:blip r:embed="rId17" cstate="print">
+                    <a:blip r:embed="rId16" cstate="print">
                       <a:extLst>
                         <a:ext uri="{28A0092B-C50C-407E-A947-70E740481C1C}">
                           <a14:useLocalDpi xmlns:a14="http://schemas.microsoft.com/office/drawing/2010/main" val="0"/>
@@ -3939,7 +3428,7 @@
                     <pic:cNvPicPr/>
                   </pic:nvPicPr>
                   <pic:blipFill>
-                    <a:blip r:embed="rId18">
+                    <a:blip r:embed="rId17">
                       <a:extLst>
                         <a:ext uri="{28A0092B-C50C-407E-A947-70E740481C1C}">
                           <a14:useLocalDpi xmlns:a14="http://schemas.microsoft.com/office/drawing/2010/main" val="0"/>
@@ -3996,7 +3485,58 @@
         <w:rPr>
           <w:rFonts w:ascii="Arial" w:hAnsi="Arial" w:cs="Arial"/>
         </w:rPr>
-        <w:t xml:space="preserve"> and select ‘Check Out Page Options” to check out the file</w:t>
+        <w:t xml:space="preserve"> </w:t>
+      </w:r>
+      <w:r>
+        <w:rPr>
+          <w:rFonts w:ascii="Arial" w:hAnsi="Arial" w:cs="Arial"/>
+        </w:rPr>
+        <w:t xml:space="preserve">(you may need to click on </w:t>
+      </w:r>
+      <w:proofErr w:type="spellStart"/>
+      <w:r>
+        <w:rPr>
+          <w:rFonts w:ascii="Arial" w:hAnsi="Arial" w:cs="Arial"/>
+        </w:rPr>
+        <w:t>SelectPage</w:t>
+      </w:r>
+      <w:proofErr w:type="spellEnd"/>
+      <w:r>
+        <w:rPr>
+          <w:rFonts w:ascii="Arial" w:hAnsi="Arial" w:cs="Arial"/>
+        </w:rPr>
+        <w:t xml:space="preserve"> to show the available options; starting to type the course name will help you find it more quickly).  </w:t>
+      </w:r>
+      <w:r>
+        <w:rPr>
+          <w:rFonts w:ascii="Arial" w:hAnsi="Arial" w:cs="Arial"/>
+        </w:rPr>
+        <w:t>You w</w:t>
+      </w:r>
+      <w:r>
+        <w:rPr>
+          <w:rFonts w:ascii="Arial" w:hAnsi="Arial" w:cs="Arial"/>
+        </w:rPr>
+        <w:t xml:space="preserve">ill also need to enter the year, term </w:t>
+      </w:r>
+      <w:r>
+        <w:rPr>
+          <w:rFonts w:ascii="Arial" w:hAnsi="Arial" w:cs="Arial"/>
+        </w:rPr>
+        <w:lastRenderedPageBreak/>
+        <w:t>and section information.  Once this is done, s</w:t>
+      </w:r>
+      <w:r>
+        <w:rPr>
+          <w:rFonts w:ascii="Arial" w:hAnsi="Arial" w:cs="Arial"/>
+        </w:rPr>
+        <w:t>elect ‘Check Out Page Options” to check out the file</w:t>
+      </w:r>
+      <w:r>
+        <w:rPr>
+          <w:rFonts w:ascii="Arial" w:hAnsi="Arial" w:cs="Arial"/>
+        </w:rPr>
+        <w:t>.</w:t>
       </w:r>
     </w:p>
     <w:p>
@@ -4012,7 +3552,6 @@
           <w:rFonts w:ascii="Arial" w:hAnsi="Arial" w:cs="Arial"/>
           <w:noProof/>
         </w:rPr>
-        <w:lastRenderedPageBreak/>
         <mc:AlternateContent>
           <mc:Choice Requires="wps">
             <w:drawing>
@@ -4112,7 +3651,7 @@
                     </pic:cNvPicPr>
                   </pic:nvPicPr>
                   <pic:blipFill rotWithShape="1">
-                    <a:blip r:embed="rId19">
+                    <a:blip r:embed="rId18">
                       <a:extLst>
                         <a:ext uri="{28A0092B-C50C-407E-A947-70E740481C1C}">
                           <a14:useLocalDpi xmlns:a14="http://schemas.microsoft.com/office/drawing/2010/main" val="0"/>
@@ -4164,6 +3703,12 @@
         </w:rPr>
         <w:t>Open the file with Microsoft Excel</w:t>
       </w:r>
+      <w:r>
+        <w:rPr>
+          <w:rFonts w:ascii="Arial" w:hAnsi="Arial" w:cs="Arial"/>
+        </w:rPr>
+        <w:t xml:space="preserve"> by selecting okay when prompted.</w:t>
+      </w:r>
     </w:p>
     <w:p>
       <w:pPr>
@@ -4173,135 +3718,6 @@
           <w:rFonts w:ascii="Arial" w:hAnsi="Arial" w:cs="Arial"/>
         </w:rPr>
       </w:pPr>
-      <w:r>
-        <w:rPr>
-          <w:rFonts w:ascii="Arial" w:hAnsi="Arial" w:cs="Arial"/>
-          <w:noProof/>
-        </w:rPr>
-        <mc:AlternateContent>
-          <mc:Choice Requires="wps">
-            <w:drawing>
-              <wp:anchor distT="0" distB="0" distL="114300" distR="114300" simplePos="0" relativeHeight="251663360" behindDoc="0" locked="0" layoutInCell="1" allowOverlap="1" wp14:anchorId="2CA1AB96" wp14:editId="37D9AD38">
-                <wp:simplePos x="0" y="0"/>
-                <wp:positionH relativeFrom="column">
-                  <wp:posOffset>2828925</wp:posOffset>
-                </wp:positionH>
-                <wp:positionV relativeFrom="paragraph">
-                  <wp:posOffset>2154555</wp:posOffset>
-                </wp:positionV>
-                <wp:extent cx="714375" cy="266700"/>
-                <wp:effectExtent l="0" t="0" r="28575" b="19050"/>
-                <wp:wrapNone/>
-                <wp:docPr id="12" name="Rounded Rectangle 12"/>
-                <wp:cNvGraphicFramePr/>
-                <a:graphic xmlns:a="http://schemas.openxmlformats.org/drawingml/2006/main">
-                  <a:graphicData uri="http://schemas.microsoft.com/office/word/2010/wordprocessingShape">
-                    <wps:wsp>
-                      <wps:cNvSpPr/>
-                      <wps:spPr>
-                        <a:xfrm>
-                          <a:off x="0" y="0"/>
-                          <a:ext cx="714375" cy="266700"/>
-                        </a:xfrm>
-                        <a:prstGeom prst="roundRect">
-                          <a:avLst/>
-                        </a:prstGeom>
-                        <a:noFill/>
-                        <a:ln>
-                          <a:solidFill>
-                            <a:srgbClr val="FF0000"/>
-                          </a:solidFill>
-                        </a:ln>
-                      </wps:spPr>
-                      <wps:style>
-                        <a:lnRef idx="2">
-                          <a:schemeClr val="accent1">
-                            <a:shade val="50000"/>
-                          </a:schemeClr>
-                        </a:lnRef>
-                        <a:fillRef idx="1">
-                          <a:schemeClr val="accent1"/>
-                        </a:fillRef>
-                        <a:effectRef idx="0">
-                          <a:schemeClr val="accent1"/>
-                        </a:effectRef>
-                        <a:fontRef idx="minor">
-                          <a:schemeClr val="lt1"/>
-                        </a:fontRef>
-                      </wps:style>
-                      <wps:bodyPr rot="0" spcFirstLastPara="0" vertOverflow="overflow" horzOverflow="overflow" vert="horz" wrap="square" lIns="91440" tIns="45720" rIns="91440" bIns="45720" numCol="1" spcCol="0" rtlCol="0" fromWordArt="0" anchor="ctr" anchorCtr="0" forceAA="0" compatLnSpc="1">
-                        <a:prstTxWarp prst="textNoShape">
-                          <a:avLst/>
-                        </a:prstTxWarp>
-                        <a:noAutofit/>
-                      </wps:bodyPr>
-                    </wps:wsp>
-                  </a:graphicData>
-                </a:graphic>
-                <wp14:sizeRelH relativeFrom="margin">
-                  <wp14:pctWidth>0</wp14:pctWidth>
-                </wp14:sizeRelH>
-                <wp14:sizeRelV relativeFrom="margin">
-                  <wp14:pctHeight>0</wp14:pctHeight>
-                </wp14:sizeRelV>
-              </wp:anchor>
-            </w:drawing>
-          </mc:Choice>
-          <mc:Fallback xmlns:w16se="http://schemas.microsoft.com/office/word/2015/wordml/symex" xmlns:w15="http://schemas.microsoft.com/office/word/2012/wordml" xmlns:cx5="http://schemas.microsoft.com/office/drawing/2016/5/11/chartex" xmlns:cx4="http://schemas.microsoft.com/office/drawing/2016/5/10/chartex" xmlns:cx3="http://schemas.microsoft.com/office/drawing/2016/5/9/chartex" xmlns:cx2="http://schemas.microsoft.com/office/drawing/2015/10/21/chartex" xmlns:cx1="http://schemas.microsoft.com/office/drawing/2015/9/8/chartex" xmlns:cx="http://schemas.microsoft.com/office/drawing/2014/chartex">
-            <w:pict>
-              <v:roundrect w14:anchorId="3E246074" id="Rounded Rectangle 12" o:spid="_x0000_s1026" style="position:absolute;margin-left:222.75pt;margin-top:169.65pt;width:56.25pt;height:21pt;z-index:251663360;visibility:visible;mso-wrap-style:square;mso-width-percent:0;mso-height-percent:0;mso-wrap-distance-left:9pt;mso-wrap-distance-top:0;mso-wrap-distance-right:9pt;mso-wrap-distance-bottom:0;mso-position-horizontal:absolute;mso-position-horizontal-relative:text;mso-position-vertical:absolute;mso-position-vertical-relative:text;mso-width-percent:0;mso-height-percent:0;mso-width-relative:margin;mso-height-relative:margin;v-text-anchor:middle" arcsize="10923f" o:gfxdata="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" filled="f" strokecolor="red" strokeweight="2pt"/>
-            </w:pict>
-          </mc:Fallback>
-        </mc:AlternateContent>
-      </w:r>
-      <w:r>
-        <w:rPr>
-          <w:rFonts w:ascii="Arial" w:hAnsi="Arial" w:cs="Arial"/>
-          <w:noProof/>
-        </w:rPr>
-        <w:drawing>
-          <wp:inline distT="0" distB="0" distL="0" distR="0" wp14:anchorId="4B9D3F49" wp14:editId="348327CA">
-            <wp:extent cx="3581400" cy="2552700"/>
-            <wp:effectExtent l="0" t="0" r="0" b="0"/>
-            <wp:docPr id="11" name="Picture 11"/>
-            <wp:cNvGraphicFramePr>
-              <a:graphicFrameLocks xmlns:a="http://schemas.openxmlformats.org/drawingml/2006/main" noChangeAspect="1"/>
-            </wp:cNvGraphicFramePr>
-            <a:graphic xmlns:a="http://schemas.openxmlformats.org/drawingml/2006/main">
-              <a:graphicData uri="http://schemas.openxmlformats.org/drawingml/2006/picture">
-                <pic:pic xmlns:pic="http://schemas.openxmlformats.org/drawingml/2006/picture">
-                  <pic:nvPicPr>
-                    <pic:cNvPr id="0" name=""/>
-                    <pic:cNvPicPr/>
-                  </pic:nvPicPr>
-                  <pic:blipFill rotWithShape="1">
-                    <a:blip r:embed="rId20"/>
-                    <a:srcRect l="73547" t="40277" r="14804" b="30208"/>
-                    <a:stretch/>
-                  </pic:blipFill>
-                  <pic:spPr bwMode="auto">
-                    <a:xfrm>
-                      <a:off x="0" y="0"/>
-                      <a:ext cx="3581400" cy="2552700"/>
-                    </a:xfrm>
-                    <a:prstGeom prst="rect">
-                      <a:avLst/>
-                    </a:prstGeom>
-                    <a:ln>
-                      <a:noFill/>
-                    </a:ln>
-                    <a:extLst>
-                      <a:ext uri="{53640926-AAD7-44D8-BBD7-CCE9431645EC}">
-                        <a14:shadowObscured xmlns:a14="http://schemas.microsoft.com/office/drawing/2010/main"/>
-                      </a:ext>
-                    </a:extLst>
-                  </pic:spPr>
-                </pic:pic>
-              </a:graphicData>
-            </a:graphic>
-          </wp:inline>
-        </w:drawing>
-      </w:r>
     </w:p>
     <w:p>
       <w:pPr>
@@ -4403,7 +3819,7 @@
               </wp:anchor>
             </w:drawing>
           </mc:Choice>
-          <mc:Fallback xmlns:w16se="http://schemas.microsoft.com/office/word/2015/wordml/symex" xmlns:w15="http://schemas.microsoft.com/office/word/2012/wordml" xmlns:cx5="http://schemas.microsoft.com/office/drawing/2016/5/11/chartex" xmlns:cx4="http://schemas.microsoft.com/office/drawing/2016/5/10/chartex" xmlns:cx3="http://schemas.microsoft.com/office/drawing/2016/5/9/chartex" xmlns:cx2="http://schemas.microsoft.com/office/drawing/2015/10/21/chartex" xmlns:cx1="http://schemas.microsoft.com/office/drawing/2015/9/8/chartex" xmlns:cx="http://schemas.microsoft.com/office/drawing/2014/chartex">
+          <mc:Fallback xmlns:cx="http://schemas.microsoft.com/office/drawing/2014/chartex" xmlns:cx1="http://schemas.microsoft.com/office/drawing/2015/9/8/chartex" xmlns:cx2="http://schemas.microsoft.com/office/drawing/2015/10/21/chartex" xmlns:cx3="http://schemas.microsoft.com/office/drawing/2016/5/9/chartex" xmlns:cx4="http://schemas.microsoft.com/office/drawing/2016/5/10/chartex" xmlns:cx5="http://schemas.microsoft.com/office/drawing/2016/5/11/chartex" xmlns:w16se="http://schemas.microsoft.com/office/word/2015/wordml/symex">
             <w:pict>
               <v:roundrect w14:anchorId="35861E97" id="Rounded Rectangle 15" o:spid="_x0000_s1026" style="position:absolute;margin-left:375.75pt;margin-top:11.85pt;width:75.75pt;height:21pt;z-index:251665408;visibility:visible;mso-wrap-style:square;mso-width-percent:0;mso-height-percent:0;mso-wrap-distance-left:9pt;mso-wrap-distance-top:0;mso-wrap-distance-right:9pt;mso-wrap-distance-bottom:0;mso-position-horizontal:absolute;mso-position-horizontal-relative:text;mso-position-vertical:absolute;mso-position-vertical-relative:text;mso-width-percent:0;mso-height-percent:0;mso-width-relative:margin;mso-height-relative:margin;v-text-anchor:middle" arcsize="10923f" o:gfxdata="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" filled="f" strokecolor="red" strokeweight="2pt"/>
             </w:pict>
@@ -4431,7 +3847,7 @@
                     <pic:cNvPicPr/>
                   </pic:nvPicPr>
                   <pic:blipFill>
-                    <a:blip r:embed="rId21">
+                    <a:blip r:embed="rId19">
                       <a:extLst>
                         <a:ext uri="{28A0092B-C50C-407E-A947-70E740481C1C}">
                           <a14:useLocalDpi xmlns:a14="http://schemas.microsoft.com/office/drawing/2010/main" val="0"/>
@@ -4461,188 +3877,11 @@
     <w:p>
       <w:pPr>
         <w:pStyle w:val="ListParagraph"/>
-        <w:numPr>
-          <w:ilvl w:val="2"/>
-          <w:numId w:val="1"/>
-        </w:numPr>
-        <w:rPr>
-          <w:rFonts w:ascii="Arial" w:hAnsi="Arial" w:cs="Arial"/>
-        </w:rPr>
-      </w:pPr>
-      <w:r>
-        <w:rPr>
-          <w:rFonts w:ascii="Arial" w:hAnsi="Arial" w:cs="Arial"/>
-        </w:rPr>
-        <w:t>I</w:t>
-      </w:r>
-      <w:r>
-        <w:rPr>
-          <w:rFonts w:ascii="Arial" w:hAnsi="Arial" w:cs="Arial"/>
-        </w:rPr>
-        <w:t>n the open Excel template, select the program, year and section that the instructor want</w:t>
-      </w:r>
-      <w:r>
-        <w:rPr>
-          <w:rFonts w:ascii="Arial" w:hAnsi="Arial" w:cs="Arial"/>
-        </w:rPr>
-        <w:t>s</w:t>
-      </w:r>
-      <w:r>
-        <w:rPr>
-          <w:rFonts w:ascii="Arial" w:hAnsi="Arial" w:cs="Arial"/>
-        </w:rPr>
-        <w:t xml:space="preserve"> to enter the rubric information</w:t>
-      </w:r>
-    </w:p>
-    <w:p>
-      <w:pPr>
-        <w:pStyle w:val="ListParagraph"/>
         <w:ind w:left="1224"/>
         <w:rPr>
           <w:rFonts w:ascii="Arial" w:hAnsi="Arial" w:cs="Arial"/>
         </w:rPr>
       </w:pPr>
-      <w:r>
-        <w:rPr>
-          <w:rFonts w:ascii="Arial" w:hAnsi="Arial" w:cs="Arial"/>
-          <w:noProof/>
-        </w:rPr>
-        <w:lastRenderedPageBreak/>
-        <w:drawing>
-          <wp:inline distT="0" distB="0" distL="0" distR="0" wp14:anchorId="737E688E" wp14:editId="2304F39E">
-            <wp:extent cx="4781550" cy="1683249"/>
-            <wp:effectExtent l="0" t="0" r="0" b="0"/>
-            <wp:docPr id="27" name="Picture 27"/>
-            <wp:cNvGraphicFramePr>
-              <a:graphicFrameLocks xmlns:a="http://schemas.openxmlformats.org/drawingml/2006/main" noChangeAspect="1"/>
-            </wp:cNvGraphicFramePr>
-            <a:graphic xmlns:a="http://schemas.openxmlformats.org/drawingml/2006/main">
-              <a:graphicData uri="http://schemas.openxmlformats.org/drawingml/2006/picture">
-                <pic:pic xmlns:pic="http://schemas.openxmlformats.org/drawingml/2006/picture">
-                  <pic:nvPicPr>
-                    <pic:cNvPr id="1" name=""/>
-                    <pic:cNvPicPr/>
-                  </pic:nvPicPr>
-                  <pic:blipFill>
-                    <a:blip r:embed="rId22"/>
-                    <a:stretch>
-                      <a:fillRect/>
-                    </a:stretch>
-                  </pic:blipFill>
-                  <pic:spPr>
-                    <a:xfrm>
-                      <a:off x="0" y="0"/>
-                      <a:ext cx="4797874" cy="1688996"/>
-                    </a:xfrm>
-                    <a:prstGeom prst="rect">
-                      <a:avLst/>
-                    </a:prstGeom>
-                  </pic:spPr>
-                </pic:pic>
-              </a:graphicData>
-            </a:graphic>
-          </wp:inline>
-        </w:drawing>
-      </w:r>
-    </w:p>
-    <w:p>
-      <w:pPr>
-        <w:pStyle w:val="ListParagraph"/>
-        <w:ind w:left="1224"/>
-        <w:rPr>
-          <w:rFonts w:ascii="Arial" w:hAnsi="Arial" w:cs="Arial"/>
-        </w:rPr>
-      </w:pPr>
-      <w:r>
-        <w:rPr>
-          <w:rFonts w:ascii="Arial" w:hAnsi="Arial" w:cs="Arial"/>
-          <w:noProof/>
-        </w:rPr>
-        <w:drawing>
-          <wp:inline distT="0" distB="0" distL="0" distR="0" wp14:anchorId="3623FB3F" wp14:editId="00F60F5E">
-            <wp:extent cx="2320731" cy="2819400"/>
-            <wp:effectExtent l="0" t="0" r="3810" b="0"/>
-            <wp:docPr id="28" name="Picture 28"/>
-            <wp:cNvGraphicFramePr>
-              <a:graphicFrameLocks xmlns:a="http://schemas.openxmlformats.org/drawingml/2006/main" noChangeAspect="1"/>
-            </wp:cNvGraphicFramePr>
-            <a:graphic xmlns:a="http://schemas.openxmlformats.org/drawingml/2006/main">
-              <a:graphicData uri="http://schemas.openxmlformats.org/drawingml/2006/picture">
-                <pic:pic xmlns:pic="http://schemas.openxmlformats.org/drawingml/2006/picture">
-                  <pic:nvPicPr>
-                    <pic:cNvPr id="1" name=""/>
-                    <pic:cNvPicPr/>
-                  </pic:nvPicPr>
-                  <pic:blipFill>
-                    <a:blip r:embed="rId23"/>
-                    <a:stretch>
-                      <a:fillRect/>
-                    </a:stretch>
-                  </pic:blipFill>
-                  <pic:spPr>
-                    <a:xfrm>
-                      <a:off x="0" y="0"/>
-                      <a:ext cx="2329124" cy="2829596"/>
-                    </a:xfrm>
-                    <a:prstGeom prst="rect">
-                      <a:avLst/>
-                    </a:prstGeom>
-                  </pic:spPr>
-                </pic:pic>
-              </a:graphicData>
-            </a:graphic>
-          </wp:inline>
-        </w:drawing>
-      </w:r>
-      <w:r>
-        <w:rPr>
-          <w:rFonts w:ascii="Arial" w:hAnsi="Arial" w:cs="Arial"/>
-          <w:noProof/>
-          <w:lang w:val="en-CA" w:eastAsia="en-CA"/>
-        </w:rPr>
-        <w:t xml:space="preserve"> </w:t>
-      </w:r>
-      <w:r>
-        <w:rPr>
-          <w:rFonts w:ascii="Arial" w:hAnsi="Arial" w:cs="Arial"/>
-          <w:noProof/>
-        </w:rPr>
-        <w:drawing>
-          <wp:inline distT="0" distB="0" distL="0" distR="0" wp14:anchorId="3EB27229" wp14:editId="5ED2631D">
-            <wp:extent cx="2667000" cy="1733550"/>
-            <wp:effectExtent l="0" t="0" r="0" b="0"/>
-            <wp:docPr id="29" name="Picture 29"/>
-            <wp:cNvGraphicFramePr>
-              <a:graphicFrameLocks xmlns:a="http://schemas.openxmlformats.org/drawingml/2006/main" noChangeAspect="1"/>
-            </wp:cNvGraphicFramePr>
-            <a:graphic xmlns:a="http://schemas.openxmlformats.org/drawingml/2006/main">
-              <a:graphicData uri="http://schemas.openxmlformats.org/drawingml/2006/picture">
-                <pic:pic xmlns:pic="http://schemas.openxmlformats.org/drawingml/2006/picture">
-                  <pic:nvPicPr>
-                    <pic:cNvPr id="1" name=""/>
-                    <pic:cNvPicPr/>
-                  </pic:nvPicPr>
-                  <pic:blipFill>
-                    <a:blip r:embed="rId24"/>
-                    <a:stretch>
-                      <a:fillRect/>
-                    </a:stretch>
-                  </pic:blipFill>
-                  <pic:spPr>
-                    <a:xfrm>
-                      <a:off x="0" y="0"/>
-                      <a:ext cx="2667000" cy="1733550"/>
-                    </a:xfrm>
-                    <a:prstGeom prst="rect">
-                      <a:avLst/>
-                    </a:prstGeom>
-                  </pic:spPr>
-                </pic:pic>
-              </a:graphicData>
-            </a:graphic>
-          </wp:inline>
-        </w:drawing>
-      </w:r>
     </w:p>
     <w:p>
       <w:pPr>
@@ -4678,7 +3917,7 @@
         <mc:AlternateContent>
           <mc:Choice Requires="wps">
             <w:drawing>
-              <wp:anchor distT="0" distB="0" distL="114300" distR="114300" simplePos="0" relativeHeight="251667456" behindDoc="0" locked="0" layoutInCell="1" allowOverlap="1" wp14:anchorId="3E903DDB" wp14:editId="7C6D2775">
+              <wp:anchor distT="0" distB="0" distL="114300" distR="114300" simplePos="0" relativeHeight="251667456" behindDoc="0" locked="0" layoutInCell="1" allowOverlap="1" wp14:anchorId="3E903DDB" wp14:editId="626E56DB">
                 <wp:simplePos x="0" y="0"/>
                 <wp:positionH relativeFrom="column">
                   <wp:posOffset>3505200</wp:posOffset>
@@ -4744,9 +3983,9 @@
               </wp:anchor>
             </w:drawing>
           </mc:Choice>
-          <mc:Fallback xmlns:w16se="http://schemas.microsoft.com/office/word/2015/wordml/symex" xmlns:w15="http://schemas.microsoft.com/office/word/2012/wordml" xmlns:cx5="http://schemas.microsoft.com/office/drawing/2016/5/11/chartex" xmlns:cx4="http://schemas.microsoft.com/office/drawing/2016/5/10/chartex" xmlns:cx3="http://schemas.microsoft.com/office/drawing/2016/5/9/chartex" xmlns:cx2="http://schemas.microsoft.com/office/drawing/2015/10/21/chartex" xmlns:cx1="http://schemas.microsoft.com/office/drawing/2015/9/8/chartex" xmlns:cx="http://schemas.microsoft.com/office/drawing/2014/chartex">
+          <mc:Fallback>
             <w:pict>
-              <v:roundrect w14:anchorId="6BE3D896" id="Rounded Rectangle 17" o:spid="_x0000_s1026" style="position:absolute;margin-left:276pt;margin-top:84.9pt;width:102pt;height:24.75pt;z-index:251667456;visibility:visible;mso-wrap-style:square;mso-width-percent:0;mso-height-percent:0;mso-wrap-distance-left:9pt;mso-wrap-distance-top:0;mso-wrap-distance-right:9pt;mso-wrap-distance-bottom:0;mso-position-horizontal:absolute;mso-position-horizontal-relative:text;mso-position-vertical:absolute;mso-position-vertical-relative:text;mso-width-percent:0;mso-height-percent:0;mso-width-relative:margin;mso-height-relative:margin;v-text-anchor:middle" arcsize="10923f" o:gfxdata="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" filled="f" strokecolor="red" strokeweight="2pt"/>
+              <v:roundrect w14:anchorId="1949E535" id="Rounded Rectangle 17" o:spid="_x0000_s1026" style="position:absolute;margin-left:276pt;margin-top:84.9pt;width:102pt;height:24.75pt;z-index:251667456;visibility:visible;mso-wrap-style:square;mso-width-percent:0;mso-height-percent:0;mso-wrap-distance-left:9pt;mso-wrap-distance-top:0;mso-wrap-distance-right:9pt;mso-wrap-distance-bottom:0;mso-position-horizontal:absolute;mso-position-horizontal-relative:text;mso-position-vertical:absolute;mso-position-vertical-relative:text;mso-width-percent:0;mso-height-percent:0;mso-width-relative:margin;mso-height-relative:margin;v-text-anchor:middle" arcsize="10923f" o:gfxdata="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" filled="f" strokecolor="red" strokeweight="2pt"/>
             </w:pict>
           </mc:Fallback>
         </mc:AlternateContent>
@@ -4772,7 +4011,7 @@
                     <pic:cNvPicPr/>
                   </pic:nvPicPr>
                   <pic:blipFill>
-                    <a:blip r:embed="rId25">
+                    <a:blip r:embed="rId20">
                       <a:extLst>
                         <a:ext uri="{28A0092B-C50C-407E-A947-70E740481C1C}">
                           <a14:useLocalDpi xmlns:a14="http://schemas.microsoft.com/office/drawing/2010/main" val="0"/>
@@ -4802,6 +4041,15 @@
     <w:p>
       <w:pPr>
         <w:pStyle w:val="ListParagraph"/>
+        <w:ind w:left="1224"/>
+        <w:rPr>
+          <w:rFonts w:ascii="Arial" w:hAnsi="Arial" w:cs="Arial"/>
+        </w:rPr>
+      </w:pPr>
+    </w:p>
+    <w:p>
+      <w:pPr>
+        <w:pStyle w:val="ListParagraph"/>
         <w:numPr>
           <w:ilvl w:val="2"/>
           <w:numId w:val="1"/>
@@ -4822,6 +4070,15 @@
         </w:rPr>
         <w:t xml:space="preserve"> </w:t>
       </w:r>
+    </w:p>
+    <w:p>
+      <w:pPr>
+        <w:pStyle w:val="ListParagraph"/>
+        <w:ind w:left="1224"/>
+        <w:rPr>
+          <w:rFonts w:ascii="Arial" w:hAnsi="Arial" w:cs="Arial"/>
+        </w:rPr>
+      </w:pPr>
     </w:p>
     <w:p>
       <w:pPr>
@@ -4903,7 +4160,7 @@
                     </pic:cNvPicPr>
                   </pic:nvPicPr>
                   <pic:blipFill rotWithShape="1">
-                    <a:blip r:embed="rId26">
+                    <a:blip r:embed="rId21">
                       <a:extLst>
                         <a:ext uri="{28A0092B-C50C-407E-A947-70E740481C1C}">
                           <a14:useLocalDpi xmlns:a14="http://schemas.microsoft.com/office/drawing/2010/main" val="0"/>
@@ -4967,7 +4224,7 @@
                     <pic:cNvPicPr/>
                   </pic:nvPicPr>
                   <pic:blipFill>
-                    <a:blip r:embed="rId27"/>
+                    <a:blip r:embed="rId22"/>
                     <a:stretch>
                       <a:fillRect/>
                     </a:stretch>
@@ -4991,6 +4248,15 @@
     <w:p>
       <w:pPr>
         <w:pStyle w:val="ListParagraph"/>
+        <w:ind w:left="1224"/>
+        <w:rPr>
+          <w:rFonts w:ascii="Arial" w:hAnsi="Arial" w:cs="Arial"/>
+        </w:rPr>
+      </w:pPr>
+    </w:p>
+    <w:p>
+      <w:pPr>
+        <w:pStyle w:val="ListParagraph"/>
         <w:numPr>
           <w:ilvl w:val="2"/>
           <w:numId w:val="1"/>
@@ -5005,6 +4271,15 @@
         </w:rPr>
         <w:t>If an indicator is missing, please contact your department representative to update the “Measure Indicators” spreadsheet</w:t>
       </w:r>
+    </w:p>
+    <w:p>
+      <w:pPr>
+        <w:pStyle w:val="ListParagraph"/>
+        <w:ind w:left="1224"/>
+        <w:rPr>
+          <w:rFonts w:ascii="Arial" w:hAnsi="Arial" w:cs="Arial"/>
+        </w:rPr>
+      </w:pPr>
     </w:p>
     <w:p>
       <w:pPr>
@@ -5095,7 +4370,7 @@
                     </pic:cNvPicPr>
                   </pic:nvPicPr>
                   <pic:blipFill>
-                    <a:blip r:embed="rId28">
+                    <a:blip r:embed="rId23">
                       <a:extLst>
                         <a:ext uri="{28A0092B-C50C-407E-A947-70E740481C1C}">
                           <a14:useLocalDpi xmlns:a14="http://schemas.microsoft.com/office/drawing/2010/main" val="0"/>
@@ -5130,6 +4405,15 @@
     <w:p>
       <w:pPr>
         <w:pStyle w:val="ListParagraph"/>
+        <w:ind w:left="1224"/>
+        <w:rPr>
+          <w:rFonts w:ascii="Arial" w:hAnsi="Arial" w:cs="Arial"/>
+        </w:rPr>
+      </w:pPr>
+    </w:p>
+    <w:p>
+      <w:pPr>
+        <w:pStyle w:val="ListParagraph"/>
         <w:numPr>
           <w:ilvl w:val="2"/>
           <w:numId w:val="1"/>
@@ -5162,6 +4446,15 @@
         </w:rPr>
         <w:t xml:space="preserve">. </w:t>
       </w:r>
+    </w:p>
+    <w:p>
+      <w:pPr>
+        <w:pStyle w:val="ListParagraph"/>
+        <w:ind w:left="1224"/>
+        <w:rPr>
+          <w:rFonts w:ascii="Arial" w:hAnsi="Arial" w:cs="Arial"/>
+        </w:rPr>
+      </w:pPr>
     </w:p>
     <w:p>
       <w:pPr>
@@ -5192,7 +4485,7 @@
                     <pic:cNvPicPr/>
                   </pic:nvPicPr>
                   <pic:blipFill>
-                    <a:blip r:embed="rId29"/>
+                    <a:blip r:embed="rId24"/>
                     <a:stretch>
                       <a:fillRect/>
                     </a:stretch>
@@ -5228,7 +4521,14 @@
         <w:rPr>
           <w:rFonts w:ascii="Arial" w:hAnsi="Arial" w:cs="Arial"/>
         </w:rPr>
+        <w:lastRenderedPageBreak/>
         <w:t>Click “Save Data” under “Vena” Tab and “Check in” the file</w:t>
+      </w:r>
+      <w:r>
+        <w:rPr>
+          <w:rFonts w:ascii="Arial" w:hAnsi="Arial" w:cs="Arial"/>
+        </w:rPr>
+        <w:t>.  (If you decide not to save your data, you still need to check in the file so that the system knows it is free for others to edit.  This is done on the web interface shown in step 1.a, by selecting “Check in page options.”)</w:t>
       </w:r>
     </w:p>
     <w:p>
@@ -5239,12 +4539,20 @@
           <w:rFonts w:ascii="Arial" w:hAnsi="Arial" w:cs="Arial"/>
         </w:rPr>
       </w:pPr>
+    </w:p>
+    <w:p>
+      <w:pPr>
+        <w:pStyle w:val="ListParagraph"/>
+        <w:ind w:left="1224"/>
+        <w:rPr>
+          <w:rFonts w:ascii="Arial" w:hAnsi="Arial" w:cs="Arial"/>
+        </w:rPr>
+      </w:pPr>
       <w:r>
         <w:rPr>
           <w:rFonts w:ascii="Arial" w:hAnsi="Arial" w:cs="Arial"/>
           <w:noProof/>
         </w:rPr>
-        <w:lastRenderedPageBreak/>
         <w:drawing>
           <wp:inline distT="0" distB="0" distL="0" distR="0" wp14:anchorId="4252E665" wp14:editId="40DC8878">
             <wp:extent cx="4752975" cy="1965172"/>
@@ -5263,7 +4571,7 @@
                     </pic:cNvPicPr>
                   </pic:nvPicPr>
                   <pic:blipFill>
-                    <a:blip r:embed="rId30">
+                    <a:blip r:embed="rId25">
                       <a:extLst>
                         <a:ext uri="{28A0092B-C50C-407E-A947-70E740481C1C}">
                           <a14:useLocalDpi xmlns:a14="http://schemas.microsoft.com/office/drawing/2010/main" val="0"/>
@@ -5298,6 +4606,15 @@
     <w:p>
       <w:pPr>
         <w:pStyle w:val="ListParagraph"/>
+        <w:ind w:left="1224"/>
+        <w:rPr>
+          <w:rFonts w:ascii="Arial" w:hAnsi="Arial" w:cs="Arial"/>
+        </w:rPr>
+      </w:pPr>
+    </w:p>
+    <w:p>
+      <w:pPr>
+        <w:pStyle w:val="ListParagraph"/>
         <w:numPr>
           <w:ilvl w:val="1"/>
           <w:numId w:val="1"/>
@@ -5401,7 +4718,7 @@
                     </pic:cNvPicPr>
                   </pic:nvPicPr>
                   <pic:blipFill>
-                    <a:blip r:embed="rId17" cstate="print">
+                    <a:blip r:embed="rId16" cstate="print">
                       <a:extLst>
                         <a:ext uri="{28A0092B-C50C-407E-A947-70E740481C1C}">
                           <a14:useLocalDpi xmlns:a14="http://schemas.microsoft.com/office/drawing/2010/main" val="0"/>
@@ -5544,7 +4861,7 @@
                     <pic:cNvPicPr/>
                   </pic:nvPicPr>
                   <pic:blipFill>
-                    <a:blip r:embed="rId18">
+                    <a:blip r:embed="rId17">
                       <a:extLst>
                         <a:ext uri="{28A0092B-C50C-407E-A947-70E740481C1C}">
                           <a14:useLocalDpi xmlns:a14="http://schemas.microsoft.com/office/drawing/2010/main" val="0"/>
@@ -5574,6 +4891,15 @@
     <w:p>
       <w:pPr>
         <w:pStyle w:val="ListParagraph"/>
+        <w:ind w:left="1224"/>
+        <w:rPr>
+          <w:rFonts w:ascii="Arial" w:hAnsi="Arial" w:cs="Arial"/>
+        </w:rPr>
+      </w:pPr>
+    </w:p>
+    <w:p>
+      <w:pPr>
+        <w:pStyle w:val="ListParagraph"/>
         <w:numPr>
           <w:ilvl w:val="2"/>
           <w:numId w:val="1"/>
@@ -5586,8 +4912,41 @@
         <w:rPr>
           <w:rFonts w:ascii="Arial" w:hAnsi="Arial" w:cs="Arial"/>
         </w:rPr>
-        <w:t>Select the course you are entering data for and select ‘Check Out Page Options” to check out the file</w:t>
-      </w:r>
+        <w:t>Select the course</w:t>
+      </w:r>
+      <w:r>
+        <w:rPr>
+          <w:rFonts w:ascii="Arial" w:hAnsi="Arial" w:cs="Arial"/>
+        </w:rPr>
+        <w:t>, year, term and section</w:t>
+      </w:r>
+      <w:r>
+        <w:rPr>
+          <w:rFonts w:ascii="Arial" w:hAnsi="Arial" w:cs="Arial"/>
+        </w:rPr>
+        <w:t xml:space="preserve"> you are entering data for</w:t>
+      </w:r>
+      <w:r>
+        <w:rPr>
+          <w:rFonts w:ascii="Arial" w:hAnsi="Arial" w:cs="Arial"/>
+        </w:rPr>
+        <w:t>.  You may need to click on Selection to see the fields that need to be completed.  Starting to type a courses code will assist in limiting the available options.  S</w:t>
+      </w:r>
+      <w:r>
+        <w:rPr>
+          <w:rFonts w:ascii="Arial" w:hAnsi="Arial" w:cs="Arial"/>
+        </w:rPr>
+        <w:t>elect ‘Check Out Page Options” to check out the file</w:t>
+      </w:r>
+    </w:p>
+    <w:p>
+      <w:pPr>
+        <w:pStyle w:val="ListParagraph"/>
+        <w:ind w:left="1224"/>
+        <w:rPr>
+          <w:rFonts w:ascii="Arial" w:hAnsi="Arial" w:cs="Arial"/>
+        </w:rPr>
+      </w:pPr>
     </w:p>
     <w:p>
       <w:pPr>
@@ -5701,7 +5060,7 @@
                     </pic:cNvPicPr>
                   </pic:nvPicPr>
                   <pic:blipFill rotWithShape="1">
-                    <a:blip r:embed="rId19">
+                    <a:blip r:embed="rId18">
                       <a:extLst>
                         <a:ext uri="{28A0092B-C50C-407E-A947-70E740481C1C}">
                           <a14:useLocalDpi xmlns:a14="http://schemas.microsoft.com/office/drawing/2010/main" val="0"/>
@@ -5739,6 +5098,15 @@
     <w:p>
       <w:pPr>
         <w:pStyle w:val="ListParagraph"/>
+        <w:ind w:left="1224"/>
+        <w:rPr>
+          <w:rFonts w:ascii="Arial" w:hAnsi="Arial" w:cs="Arial"/>
+        </w:rPr>
+      </w:pPr>
+    </w:p>
+    <w:p>
+      <w:pPr>
+        <w:pStyle w:val="ListParagraph"/>
         <w:numPr>
           <w:ilvl w:val="2"/>
           <w:numId w:val="1"/>
@@ -5753,6 +5121,12 @@
         </w:rPr>
         <w:t>Open the file with Microsoft Excel</w:t>
       </w:r>
+      <w:r>
+        <w:rPr>
+          <w:rFonts w:ascii="Arial" w:hAnsi="Arial" w:cs="Arial"/>
+        </w:rPr>
+        <w:t xml:space="preserve"> by clicking Open when prompted</w:t>
+      </w:r>
     </w:p>
     <w:p>
       <w:pPr>
@@ -5767,7 +5141,6 @@
           <w:rFonts w:ascii="Arial" w:hAnsi="Arial" w:cs="Arial"/>
           <w:noProof/>
         </w:rPr>
-        <w:lastRenderedPageBreak/>
         <mc:AlternateContent>
           <mc:Choice Requires="wps">
             <w:drawing>
@@ -5844,54 +5217,6 @@
           </mc:Fallback>
         </mc:AlternateContent>
       </w:r>
-      <w:r>
-        <w:rPr>
-          <w:rFonts w:ascii="Arial" w:hAnsi="Arial" w:cs="Arial"/>
-          <w:noProof/>
-        </w:rPr>
-        <w:drawing>
-          <wp:inline distT="0" distB="0" distL="0" distR="0" wp14:anchorId="37DB40D7" wp14:editId="71533AB7">
-            <wp:extent cx="3581400" cy="2552700"/>
-            <wp:effectExtent l="0" t="0" r="0" b="0"/>
-            <wp:docPr id="34" name="Picture 34"/>
-            <wp:cNvGraphicFramePr>
-              <a:graphicFrameLocks xmlns:a="http://schemas.openxmlformats.org/drawingml/2006/main" noChangeAspect="1"/>
-            </wp:cNvGraphicFramePr>
-            <a:graphic xmlns:a="http://schemas.openxmlformats.org/drawingml/2006/main">
-              <a:graphicData uri="http://schemas.openxmlformats.org/drawingml/2006/picture">
-                <pic:pic xmlns:pic="http://schemas.openxmlformats.org/drawingml/2006/picture">
-                  <pic:nvPicPr>
-                    <pic:cNvPr id="0" name=""/>
-                    <pic:cNvPicPr/>
-                  </pic:nvPicPr>
-                  <pic:blipFill rotWithShape="1">
-                    <a:blip r:embed="rId20"/>
-                    <a:srcRect l="73547" t="40277" r="14804" b="30208"/>
-                    <a:stretch/>
-                  </pic:blipFill>
-                  <pic:spPr bwMode="auto">
-                    <a:xfrm>
-                      <a:off x="0" y="0"/>
-                      <a:ext cx="3581400" cy="2552700"/>
-                    </a:xfrm>
-                    <a:prstGeom prst="rect">
-                      <a:avLst/>
-                    </a:prstGeom>
-                    <a:ln>
-                      <a:noFill/>
-                    </a:ln>
-                    <a:extLst>
-                      <a:ext uri="{53640926-AAD7-44D8-BBD7-CCE9431645EC}">
-                        <a14:shadowObscured xmlns:a14="http://schemas.microsoft.com/office/drawing/2010/main"/>
-                      </a:ext>
-                    </a:extLst>
-                  </pic:spPr>
-                </pic:pic>
-              </a:graphicData>
-            </a:graphic>
-          </wp:inline>
-        </w:drawing>
-      </w:r>
     </w:p>
     <w:p>
       <w:pPr>
@@ -6021,7 +5346,7 @@
                     <pic:cNvPicPr/>
                   </pic:nvPicPr>
                   <pic:blipFill>
-                    <a:blip r:embed="rId21">
+                    <a:blip r:embed="rId19">
                       <a:extLst>
                         <a:ext uri="{28A0092B-C50C-407E-A947-70E740481C1C}">
                           <a14:useLocalDpi xmlns:a14="http://schemas.microsoft.com/office/drawing/2010/main" val="0"/>
@@ -6051,168 +5376,19 @@
     <w:p>
       <w:pPr>
         <w:pStyle w:val="ListParagraph"/>
-        <w:numPr>
-          <w:ilvl w:val="2"/>
-          <w:numId w:val="1"/>
-        </w:numPr>
-        <w:rPr>
-          <w:rFonts w:ascii="Arial" w:hAnsi="Arial" w:cs="Arial"/>
-        </w:rPr>
-      </w:pPr>
-      <w:r>
-        <w:rPr>
-          <w:rFonts w:ascii="Arial" w:hAnsi="Arial" w:cs="Arial"/>
-        </w:rPr>
-        <w:t>In the open Excel template, select the program, year and section that you want to view</w:t>
-      </w:r>
-    </w:p>
-    <w:p>
-      <w:pPr>
-        <w:pStyle w:val="ListParagraph"/>
         <w:ind w:left="1224"/>
         <w:rPr>
           <w:rFonts w:ascii="Arial" w:hAnsi="Arial" w:cs="Arial"/>
         </w:rPr>
       </w:pPr>
-      <w:r>
-        <w:rPr>
-          <w:rFonts w:ascii="Arial" w:hAnsi="Arial" w:cs="Arial"/>
-          <w:noProof/>
-        </w:rPr>
-        <w:drawing>
-          <wp:inline distT="0" distB="0" distL="0" distR="0" wp14:anchorId="7053850B" wp14:editId="4F23F8FF">
-            <wp:extent cx="4781550" cy="1683249"/>
-            <wp:effectExtent l="0" t="0" r="0" b="0"/>
-            <wp:docPr id="38" name="Picture 38"/>
-            <wp:cNvGraphicFramePr>
-              <a:graphicFrameLocks xmlns:a="http://schemas.openxmlformats.org/drawingml/2006/main" noChangeAspect="1"/>
-            </wp:cNvGraphicFramePr>
-            <a:graphic xmlns:a="http://schemas.openxmlformats.org/drawingml/2006/main">
-              <a:graphicData uri="http://schemas.openxmlformats.org/drawingml/2006/picture">
-                <pic:pic xmlns:pic="http://schemas.openxmlformats.org/drawingml/2006/picture">
-                  <pic:nvPicPr>
-                    <pic:cNvPr id="1" name=""/>
-                    <pic:cNvPicPr/>
-                  </pic:nvPicPr>
-                  <pic:blipFill>
-                    <a:blip r:embed="rId22"/>
-                    <a:stretch>
-                      <a:fillRect/>
-                    </a:stretch>
-                  </pic:blipFill>
-                  <pic:spPr>
-                    <a:xfrm>
-                      <a:off x="0" y="0"/>
-                      <a:ext cx="4797874" cy="1688996"/>
-                    </a:xfrm>
-                    <a:prstGeom prst="rect">
-                      <a:avLst/>
-                    </a:prstGeom>
-                  </pic:spPr>
-                </pic:pic>
-              </a:graphicData>
-            </a:graphic>
-          </wp:inline>
-        </w:drawing>
-      </w:r>
-    </w:p>
-    <w:p>
-      <w:pPr>
-        <w:pStyle w:val="ListParagraph"/>
-        <w:ind w:left="1224"/>
-        <w:rPr>
-          <w:rFonts w:ascii="Arial" w:hAnsi="Arial" w:cs="Arial"/>
-        </w:rPr>
-      </w:pPr>
-      <w:r>
-        <w:rPr>
-          <w:rFonts w:ascii="Arial" w:hAnsi="Arial" w:cs="Arial"/>
-          <w:noProof/>
-        </w:rPr>
-        <w:drawing>
-          <wp:inline distT="0" distB="0" distL="0" distR="0" wp14:anchorId="32142E2C" wp14:editId="4B3C182A">
-            <wp:extent cx="2320731" cy="2819400"/>
-            <wp:effectExtent l="0" t="0" r="3810" b="0"/>
-            <wp:docPr id="39" name="Picture 39"/>
-            <wp:cNvGraphicFramePr>
-              <a:graphicFrameLocks xmlns:a="http://schemas.openxmlformats.org/drawingml/2006/main" noChangeAspect="1"/>
-            </wp:cNvGraphicFramePr>
-            <a:graphic xmlns:a="http://schemas.openxmlformats.org/drawingml/2006/main">
-              <a:graphicData uri="http://schemas.openxmlformats.org/drawingml/2006/picture">
-                <pic:pic xmlns:pic="http://schemas.openxmlformats.org/drawingml/2006/picture">
-                  <pic:nvPicPr>
-                    <pic:cNvPr id="1" name=""/>
-                    <pic:cNvPicPr/>
-                  </pic:nvPicPr>
-                  <pic:blipFill>
-                    <a:blip r:embed="rId23"/>
-                    <a:stretch>
-                      <a:fillRect/>
-                    </a:stretch>
-                  </pic:blipFill>
-                  <pic:spPr>
-                    <a:xfrm>
-                      <a:off x="0" y="0"/>
-                      <a:ext cx="2329124" cy="2829596"/>
-                    </a:xfrm>
-                    <a:prstGeom prst="rect">
-                      <a:avLst/>
-                    </a:prstGeom>
-                  </pic:spPr>
-                </pic:pic>
-              </a:graphicData>
-            </a:graphic>
-          </wp:inline>
-        </w:drawing>
-      </w:r>
       <w:r>
         <w:rPr>
           <w:rFonts w:ascii="Arial" w:hAnsi="Arial" w:cs="Arial"/>
           <w:noProof/>
           <w:lang w:val="en-CA" w:eastAsia="en-CA"/>
         </w:rPr>
+        <w:lastRenderedPageBreak/>
         <w:t xml:space="preserve"> </w:t>
-      </w:r>
-      <w:r>
-        <w:rPr>
-          <w:rFonts w:ascii="Arial" w:hAnsi="Arial" w:cs="Arial"/>
-          <w:noProof/>
-        </w:rPr>
-        <w:drawing>
-          <wp:inline distT="0" distB="0" distL="0" distR="0" wp14:anchorId="5B77D65A" wp14:editId="1F672565">
-            <wp:extent cx="2667000" cy="1733550"/>
-            <wp:effectExtent l="0" t="0" r="0" b="0"/>
-            <wp:docPr id="40" name="Picture 40"/>
-            <wp:cNvGraphicFramePr>
-              <a:graphicFrameLocks xmlns:a="http://schemas.openxmlformats.org/drawingml/2006/main" noChangeAspect="1"/>
-            </wp:cNvGraphicFramePr>
-            <a:graphic xmlns:a="http://schemas.openxmlformats.org/drawingml/2006/main">
-              <a:graphicData uri="http://schemas.openxmlformats.org/drawingml/2006/picture">
-                <pic:pic xmlns:pic="http://schemas.openxmlformats.org/drawingml/2006/picture">
-                  <pic:nvPicPr>
-                    <pic:cNvPr id="1" name=""/>
-                    <pic:cNvPicPr/>
-                  </pic:nvPicPr>
-                  <pic:blipFill>
-                    <a:blip r:embed="rId24"/>
-                    <a:stretch>
-                      <a:fillRect/>
-                    </a:stretch>
-                  </pic:blipFill>
-                  <pic:spPr>
-                    <a:xfrm>
-                      <a:off x="0" y="0"/>
-                      <a:ext cx="2667000" cy="1733550"/>
-                    </a:xfrm>
-                    <a:prstGeom prst="rect">
-                      <a:avLst/>
-                    </a:prstGeom>
-                  </pic:spPr>
-                </pic:pic>
-              </a:graphicData>
-            </a:graphic>
-          </wp:inline>
-        </w:drawing>
       </w:r>
     </w:p>
     <w:p>
@@ -6230,7 +5406,6 @@
         <w:rPr>
           <w:rFonts w:ascii="Arial" w:hAnsi="Arial" w:cs="Arial"/>
         </w:rPr>
-        <w:lastRenderedPageBreak/>
         <w:t>Once the spreadsheet has opened, enable the contents of the spreadsheet</w:t>
       </w:r>
     </w:p>
@@ -6344,7 +5519,7 @@
                     <pic:cNvPicPr/>
                   </pic:nvPicPr>
                   <pic:blipFill>
-                    <a:blip r:embed="rId25">
+                    <a:blip r:embed="rId20">
                       <a:extLst>
                         <a:ext uri="{28A0092B-C50C-407E-A947-70E740481C1C}">
                           <a14:useLocalDpi xmlns:a14="http://schemas.microsoft.com/office/drawing/2010/main" val="0"/>
@@ -6374,6 +5549,15 @@
     <w:p>
       <w:pPr>
         <w:pStyle w:val="ListParagraph"/>
+        <w:ind w:left="1224"/>
+        <w:rPr>
+          <w:rFonts w:ascii="Arial" w:hAnsi="Arial" w:cs="Arial"/>
+        </w:rPr>
+      </w:pPr>
+    </w:p>
+    <w:p>
+      <w:pPr>
+        <w:pStyle w:val="ListParagraph"/>
         <w:numPr>
           <w:ilvl w:val="2"/>
           <w:numId w:val="1"/>
@@ -6401,8 +5585,31 @@
         <w:rPr>
           <w:rFonts w:ascii="Arial" w:hAnsi="Arial" w:cs="Arial"/>
         </w:rPr>
-        <w:t>To add a file click on “Comments” and attach the file you would like to upload</w:t>
-      </w:r>
+        <w:t xml:space="preserve">To add a </w:t>
+      </w:r>
+      <w:proofErr w:type="gramStart"/>
+      <w:r>
+        <w:rPr>
+          <w:rFonts w:ascii="Arial" w:hAnsi="Arial" w:cs="Arial"/>
+        </w:rPr>
+        <w:t>file</w:t>
+      </w:r>
+      <w:proofErr w:type="gramEnd"/>
+      <w:r>
+        <w:rPr>
+          <w:rFonts w:ascii="Arial" w:hAnsi="Arial" w:cs="Arial"/>
+        </w:rPr>
+        <w:t xml:space="preserve"> click on “Comments” and attach the file you would like to upload</w:t>
+      </w:r>
+    </w:p>
+    <w:p>
+      <w:pPr>
+        <w:pStyle w:val="ListParagraph"/>
+        <w:ind w:left="1224"/>
+        <w:rPr>
+          <w:rFonts w:ascii="Arial" w:hAnsi="Arial" w:cs="Arial"/>
+        </w:rPr>
+      </w:pPr>
     </w:p>
     <w:p>
       <w:pPr>
@@ -6595,7 +5802,7 @@
                     <pic:cNvPicPr/>
                   </pic:nvPicPr>
                   <pic:blipFill>
-                    <a:blip r:embed="rId31">
+                    <a:blip r:embed="rId26">
                       <a:extLst>
                         <a:ext uri="{28A0092B-C50C-407E-A947-70E740481C1C}">
                           <a14:useLocalDpi xmlns:a14="http://schemas.microsoft.com/office/drawing/2010/main" val="0"/>
@@ -6651,7 +5858,7 @@
                     <pic:cNvPicPr/>
                   </pic:nvPicPr>
                   <pic:blipFill>
-                    <a:blip r:embed="rId29"/>
+                    <a:blip r:embed="rId24"/>
                     <a:stretch>
                       <a:fillRect/>
                     </a:stretch>
@@ -6680,6 +5887,15 @@
           <w:rFonts w:ascii="Arial" w:hAnsi="Arial" w:cs="Arial"/>
         </w:rPr>
       </w:pPr>
+    </w:p>
+    <w:p>
+      <w:pPr>
+        <w:pStyle w:val="ListParagraph"/>
+        <w:ind w:left="1224"/>
+        <w:rPr>
+          <w:rFonts w:ascii="Arial" w:hAnsi="Arial" w:cs="Arial"/>
+        </w:rPr>
+      </w:pPr>
       <w:r>
         <w:rPr>
           <w:rFonts w:ascii="Arial" w:hAnsi="Arial" w:cs="Arial"/>
@@ -6702,7 +5918,21 @@
         <w:rPr>
           <w:rFonts w:ascii="Arial" w:hAnsi="Arial" w:cs="Arial"/>
         </w:rPr>
+        <w:lastRenderedPageBreak/>
         <w:t>Click “Save Data” under “Vena” Tab and “Check in” the file</w:t>
+      </w:r>
+      <w:r>
+        <w:rPr>
+          <w:rFonts w:ascii="Arial" w:hAnsi="Arial" w:cs="Arial"/>
+        </w:rPr>
+        <w:t>.  As for the rubric input template, please check in the file, even if you have not made any changes.</w:t>
+      </w:r>
+      <w:r>
+        <w:rPr>
+          <w:rFonts w:ascii="Arial" w:hAnsi="Arial" w:cs="Arial"/>
+          <w:noProof/>
+        </w:rPr>
+        <w:t xml:space="preserve"> </w:t>
       </w:r>
     </w:p>
     <w:p>
@@ -6711,24 +5941,33 @@
         <w:ind w:left="1224"/>
         <w:rPr>
           <w:rFonts w:ascii="Arial" w:hAnsi="Arial" w:cs="Arial"/>
-        </w:rPr>
-      </w:pPr>
-      <w:r>
-        <w:rPr>
-          <w:rFonts w:ascii="Arial" w:hAnsi="Arial" w:cs="Arial"/>
           <w:noProof/>
         </w:rPr>
-        <w:lastRenderedPageBreak/>
+      </w:pPr>
+    </w:p>
+    <w:p>
+      <w:pPr>
+        <w:pStyle w:val="ListParagraph"/>
+        <w:ind w:left="1224"/>
+        <w:rPr>
+          <w:rFonts w:ascii="Arial" w:hAnsi="Arial" w:cs="Arial"/>
+        </w:rPr>
+      </w:pPr>
+      <w:r>
+        <w:rPr>
+          <w:rFonts w:ascii="Arial" w:hAnsi="Arial" w:cs="Arial"/>
+          <w:noProof/>
+        </w:rPr>
         <mc:AlternateContent>
           <mc:Choice Requires="wps">
             <w:drawing>
-              <wp:anchor distT="0" distB="0" distL="114300" distR="114300" simplePos="0" relativeHeight="251680768" behindDoc="0" locked="0" layoutInCell="1" allowOverlap="1" wp14:anchorId="77ED8468" wp14:editId="6DFD8902">
+              <wp:anchor distT="0" distB="0" distL="114300" distR="114300" simplePos="0" relativeHeight="251680768" behindDoc="0" locked="0" layoutInCell="1" allowOverlap="1" wp14:anchorId="77ED8468" wp14:editId="12DB027E">
                 <wp:simplePos x="0" y="0"/>
                 <wp:positionH relativeFrom="column">
-                  <wp:posOffset>3705225</wp:posOffset>
+                  <wp:posOffset>3713117</wp:posOffset>
                 </wp:positionH>
                 <wp:positionV relativeFrom="paragraph">
-                  <wp:posOffset>264794</wp:posOffset>
+                  <wp:posOffset>271599</wp:posOffset>
                 </wp:positionV>
                 <wp:extent cx="457200" cy="638175"/>
                 <wp:effectExtent l="0" t="0" r="19050" b="28575"/>
@@ -6790,7 +6029,7 @@
           </mc:Choice>
           <mc:Fallback>
             <w:pict>
-              <v:roundrect id="Rounded Rectangle 49" o:spid="_x0000_s1026" style="position:absolute;margin-left:291.75pt;margin-top:20.85pt;width:36pt;height:50.25pt;z-index:251680768;visibility:visible;mso-wrap-style:square;mso-width-percent:0;mso-height-percent:0;mso-wrap-distance-left:9pt;mso-wrap-distance-top:0;mso-wrap-distance-right:9pt;mso-wrap-distance-bottom:0;mso-position-horizontal:absolute;mso-position-horizontal-relative:text;mso-position-vertical:absolute;mso-position-vertical-relative:text;mso-width-percent:0;mso-height-percent:0;mso-width-relative:margin;mso-height-relative:margin;v-text-anchor:middle" arcsize="10923f" o:gfxdata="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" filled="f" strokecolor="red" strokeweight="2pt"/>
+              <v:roundrect w14:anchorId="3699C10D" id="Rounded Rectangle 49" o:spid="_x0000_s1026" style="position:absolute;margin-left:292.35pt;margin-top:21.4pt;width:36pt;height:50.25pt;z-index:251680768;visibility:visible;mso-wrap-style:square;mso-width-percent:0;mso-height-percent:0;mso-wrap-distance-left:9pt;mso-wrap-distance-top:0;mso-wrap-distance-right:9pt;mso-wrap-distance-bottom:0;mso-position-horizontal:absolute;mso-position-horizontal-relative:text;mso-position-vertical:absolute;mso-position-vertical-relative:text;mso-width-percent:0;mso-height-percent:0;mso-width-relative:margin;mso-height-relative:margin;v-text-anchor:middle" arcsize="10923f" o:gfxdata="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" filled="f" strokecolor="red" strokeweight="2pt"/>
             </w:pict>
           </mc:Fallback>
         </mc:AlternateContent>
@@ -6801,7 +6040,7 @@
           <w:noProof/>
         </w:rPr>
         <w:drawing>
-          <wp:inline distT="0" distB="0" distL="0" distR="0" wp14:anchorId="327DFBE7" wp14:editId="26358F3B">
+          <wp:inline distT="0" distB="0" distL="0" distR="0" wp14:anchorId="6B92FA8D" wp14:editId="00A2E74A">
             <wp:extent cx="5487166" cy="2572109"/>
             <wp:effectExtent l="0" t="0" r="0" b="0"/>
             <wp:docPr id="48" name="Picture 48"/>
@@ -6816,7 +6055,7 @@
                     <pic:cNvPicPr/>
                   </pic:nvPicPr>
                   <pic:blipFill>
-                    <a:blip r:embed="rId32">
+                    <a:blip r:embed="rId27">
                       <a:extLst>
                         <a:ext uri="{28A0092B-C50C-407E-A947-70E740481C1C}">
                           <a14:useLocalDpi xmlns:a14="http://schemas.microsoft.com/office/drawing/2010/main" val="0"/>
@@ -6845,10 +6084,93 @@
     </w:p>
     <w:p>
       <w:pPr>
-        <w:rPr>
-          <w:rFonts w:ascii="Arial" w:hAnsi="Arial" w:cs="Arial"/>
-        </w:rPr>
-      </w:pPr>
+        <w:pStyle w:val="ListParagraph"/>
+        <w:ind w:left="1224"/>
+        <w:rPr>
+          <w:rFonts w:ascii="Arial" w:hAnsi="Arial" w:cs="Arial"/>
+        </w:rPr>
+      </w:pPr>
+    </w:p>
+    <w:p>
+      <w:pPr>
+        <w:pStyle w:val="ListParagraph"/>
+        <w:numPr>
+          <w:ilvl w:val="1"/>
+          <w:numId w:val="1"/>
+        </w:numPr>
+        <w:rPr>
+          <w:rFonts w:ascii="Arial" w:hAnsi="Arial" w:cs="Arial"/>
+        </w:rPr>
+      </w:pPr>
+      <w:r>
+        <w:rPr>
+          <w:rFonts w:ascii="Arial" w:hAnsi="Arial" w:cs="Arial"/>
+        </w:rPr>
+        <w:t>Submit: When the data is complete in the rubric and course report templates, please submit the reports by clicking on the Green Submit button, as shown below.</w:t>
+      </w:r>
+    </w:p>
+    <w:p>
+      <w:pPr>
+        <w:pStyle w:val="ListParagraph"/>
+        <w:ind w:left="1224"/>
+        <w:rPr>
+          <w:rFonts w:ascii="Arial" w:hAnsi="Arial" w:cs="Arial"/>
+        </w:rPr>
+      </w:pPr>
+    </w:p>
+    <w:p>
+      <w:pPr>
+        <w:rPr>
+          <w:rFonts w:ascii="Arial" w:hAnsi="Arial" w:cs="Arial"/>
+        </w:rPr>
+      </w:pPr>
+      <w:r>
+        <w:rPr>
+          <w:rFonts w:ascii="Arial" w:hAnsi="Arial" w:cs="Arial"/>
+          <w:noProof/>
+        </w:rPr>
+        <w:drawing>
+          <wp:inline distT="0" distB="0" distL="0" distR="0" wp14:anchorId="7D797CBA" wp14:editId="020030B6">
+            <wp:extent cx="4509135" cy="3611644"/>
+            <wp:effectExtent l="0" t="0" r="12065" b="0"/>
+            <wp:docPr id="3" name="Picture 3"/>
+            <wp:cNvGraphicFramePr>
+              <a:graphicFrameLocks xmlns:a="http://schemas.openxmlformats.org/drawingml/2006/main" noChangeAspect="1"/>
+            </wp:cNvGraphicFramePr>
+            <a:graphic xmlns:a="http://schemas.openxmlformats.org/drawingml/2006/main">
+              <a:graphicData uri="http://schemas.openxmlformats.org/drawingml/2006/picture">
+                <pic:pic xmlns:pic="http://schemas.openxmlformats.org/drawingml/2006/picture">
+                  <pic:nvPicPr>
+                    <pic:cNvPr id="3" name="SubmitButton.tiff"/>
+                    <pic:cNvPicPr/>
+                  </pic:nvPicPr>
+                  <pic:blipFill>
+                    <a:blip r:embed="rId28" cstate="print">
+                      <a:extLst>
+                        <a:ext uri="{28A0092B-C50C-407E-A947-70E740481C1C}">
+                          <a14:useLocalDpi xmlns:a14="http://schemas.microsoft.com/office/drawing/2010/main" val="0"/>
+                        </a:ext>
+                      </a:extLst>
+                    </a:blip>
+                    <a:stretch>
+                      <a:fillRect/>
+                    </a:stretch>
+                  </pic:blipFill>
+                  <pic:spPr>
+                    <a:xfrm>
+                      <a:off x="0" y="0"/>
+                      <a:ext cx="4513188" cy="3614890"/>
+                    </a:xfrm>
+                    <a:prstGeom prst="rect">
+                      <a:avLst/>
+                    </a:prstGeom>
+                  </pic:spPr>
+                </pic:pic>
+              </a:graphicData>
+            </a:graphic>
+          </wp:inline>
+        </w:drawing>
+      </w:r>
     </w:p>
     <w:p>
       <w:pPr>
@@ -6877,42 +6199,123 @@
           <w:szCs w:val="24"/>
         </w:rPr>
       </w:pPr>
-      <w:bookmarkStart w:id="7" w:name="_Toc341427893"/>
-      <w:bookmarkStart w:id="8" w:name="_Toc470168044"/>
+      <w:bookmarkStart w:id="9" w:name="_Toc341427893"/>
+      <w:bookmarkStart w:id="10" w:name="_Toc470168044"/>
       <w:r>
         <w:rPr>
           <w:sz w:val="24"/>
           <w:szCs w:val="24"/>
         </w:rPr>
-        <w:t>Reports</w:t>
-      </w:r>
-      <w:bookmarkEnd w:id="7"/>
-      <w:bookmarkEnd w:id="8"/>
-    </w:p>
-    <w:p>
-      <w:pPr>
-        <w:rPr>
-          <w:rFonts w:ascii="Arial" w:hAnsi="Arial" w:cs="Arial"/>
-          <w:b/>
-        </w:rPr>
-      </w:pPr>
-      <w:bookmarkStart w:id="9" w:name="_Toc340895653"/>
-      <w:bookmarkStart w:id="10" w:name="_Toc341427894"/>
-      <w:r>
-        <w:rPr>
-          <w:rFonts w:ascii="Arial" w:hAnsi="Arial" w:cs="Arial"/>
-        </w:rPr>
-        <w:t>The data in the MEASURE database is viewed using spreadsheet reports.  The purpose of the reports is to transform the information into a form that is suitable for review, including by the CEAB when necessary.  Reports can be viewed for any year where the data has been entered.</w:t>
+        <w:t>Report</w:t>
       </w:r>
       <w:bookmarkEnd w:id="9"/>
       <w:bookmarkEnd w:id="10"/>
-    </w:p>
-    <w:p>
-      <w:pPr>
-        <w:rPr>
-          <w:rFonts w:ascii="Arial" w:hAnsi="Arial" w:cs="Arial"/>
-        </w:rPr>
-      </w:pPr>
+      <w:r>
+        <w:rPr>
+          <w:sz w:val="24"/>
+          <w:szCs w:val="24"/>
+        </w:rPr>
+        <w:t>s</w:t>
+      </w:r>
+    </w:p>
+    <w:p>
+      <w:pPr>
+        <w:rPr>
+          <w:rFonts w:ascii="Arial" w:hAnsi="Arial" w:cs="Arial"/>
+        </w:rPr>
+      </w:pPr>
+      <w:bookmarkStart w:id="11" w:name="_Toc340895653"/>
+      <w:bookmarkStart w:id="12" w:name="_Toc341427894"/>
+      <w:r>
+        <w:rPr>
+          <w:rFonts w:ascii="Arial" w:hAnsi="Arial" w:cs="Arial"/>
+        </w:rPr>
+        <w:t>The data in the MEASURE database is viewed using spreadsheet reports.  The purpose of the reports is to transform the information into a form that is suitable for review, including by the CEAB when necessary.  Reports can be viewed for any year where the data has been entered.</w:t>
+      </w:r>
+      <w:bookmarkEnd w:id="11"/>
+      <w:bookmarkEnd w:id="12"/>
+    </w:p>
+    <w:p>
+      <w:pPr>
+        <w:rPr>
+          <w:rFonts w:ascii="Arial" w:hAnsi="Arial" w:cs="Arial"/>
+        </w:rPr>
+      </w:pPr>
+    </w:p>
+    <w:p>
+      <w:pPr>
+        <w:rPr>
+          <w:rFonts w:ascii="Arial" w:hAnsi="Arial" w:cs="Arial"/>
+        </w:rPr>
+      </w:pPr>
+      <w:r>
+        <w:rPr>
+          <w:rFonts w:ascii="Arial" w:hAnsi="Arial" w:cs="Arial"/>
+        </w:rPr>
+        <w:t>Reports are viewed from the Contributor tab by selecting Accreditation 2.0 and then selecting Reports.  Clicking on Reports under My Tasks will show the screenshot shown below.  Most of the report types are described in the Departmental Guide.  However, the reports that are of particular interest to instructors are described here.  In particular, instructors will want to view the Curriculum Committee Recommendation Report.  Instructors may also want to view Course Reports for other courses.  The details of these reports are given below.</w:t>
+      </w:r>
+    </w:p>
+    <w:p>
+      <w:pPr>
+        <w:rPr>
+          <w:rFonts w:ascii="Arial" w:hAnsi="Arial" w:cs="Arial"/>
+          <w:b/>
+        </w:rPr>
+      </w:pPr>
+    </w:p>
+    <w:p>
+      <w:pPr>
+        <w:rPr>
+          <w:rFonts w:ascii="Arial" w:hAnsi="Arial" w:cs="Arial"/>
+        </w:rPr>
+      </w:pPr>
+      <w:r>
+        <w:rPr>
+          <w:rFonts w:ascii="Arial" w:hAnsi="Arial" w:cs="Arial"/>
+          <w:noProof/>
+        </w:rPr>
+        <w:drawing>
+          <wp:inline distT="0" distB="0" distL="0" distR="0" wp14:anchorId="6D3FDB4D" wp14:editId="3932E0A6">
+            <wp:extent cx="5943600" cy="5144135"/>
+            <wp:effectExtent l="0" t="0" r="0" b="12065"/>
+            <wp:docPr id="1" name="Picture 1"/>
+            <wp:cNvGraphicFramePr>
+              <a:graphicFrameLocks xmlns:a="http://schemas.openxmlformats.org/drawingml/2006/main" noChangeAspect="1"/>
+            </wp:cNvGraphicFramePr>
+            <a:graphic xmlns:a="http://schemas.openxmlformats.org/drawingml/2006/main">
+              <a:graphicData uri="http://schemas.openxmlformats.org/drawingml/2006/picture">
+                <pic:pic xmlns:pic="http://schemas.openxmlformats.org/drawingml/2006/picture">
+                  <pic:nvPicPr>
+                    <pic:cNvPr id="1" name="Reports.tiff"/>
+                    <pic:cNvPicPr/>
+                  </pic:nvPicPr>
+                  <pic:blipFill>
+                    <a:blip r:embed="rId29" cstate="print">
+                      <a:extLst>
+                        <a:ext uri="{28A0092B-C50C-407E-A947-70E740481C1C}">
+                          <a14:useLocalDpi xmlns:a14="http://schemas.microsoft.com/office/drawing/2010/main" val="0"/>
+                        </a:ext>
+                      </a:extLst>
+                    </a:blip>
+                    <a:stretch>
+                      <a:fillRect/>
+                    </a:stretch>
+                  </pic:blipFill>
+                  <pic:spPr>
+                    <a:xfrm>
+                      <a:off x="0" y="0"/>
+                      <a:ext cx="5943600" cy="5144135"/>
+                    </a:xfrm>
+                    <a:prstGeom prst="rect">
+                      <a:avLst/>
+                    </a:prstGeom>
+                  </pic:spPr>
+                </pic:pic>
+              </a:graphicData>
+            </a:graphic>
+          </wp:inline>
+        </w:drawing>
+      </w:r>
     </w:p>
     <w:p>
       <w:pPr>
@@ -6956,8 +6359,26 @@
         <w:rPr>
           <w:rFonts w:ascii="Arial" w:hAnsi="Arial" w:cs="Arial"/>
         </w:rPr>
-        <w:t>Shows the recommendations from the curriculum committee at both course and program level.  This report can be viewed for any year where data is available.  The data comes from the inputs provided in the “Curriculum Committee Recommendations Input Template” (Section 8).</w:t>
-      </w:r>
+        <w:lastRenderedPageBreak/>
+        <w:t>Shows the recommendations from the curriculum committee at both course and program level.  This report can be viewed for any year where data is available.  The data comes from the inputs provided in the “Curriculum Committee Recommendations Input Template</w:t>
+      </w:r>
+      <w:r>
+        <w:rPr>
+          <w:rFonts w:ascii="Arial" w:hAnsi="Arial" w:cs="Arial"/>
+        </w:rPr>
+        <w:t>,” as described in the Departmental Guide.</w:t>
+      </w:r>
+    </w:p>
+    <w:p>
+      <w:pPr>
+        <w:pStyle w:val="ListParagraph"/>
+        <w:ind w:left="1224"/>
+        <w:rPr>
+          <w:rFonts w:ascii="Arial" w:hAnsi="Arial" w:cs="Arial"/>
+        </w:rPr>
+      </w:pPr>
+      <w:bookmarkStart w:id="13" w:name="_GoBack"/>
+      <w:bookmarkEnd w:id="13"/>
     </w:p>
     <w:p>
       <w:pPr>
@@ -6992,6 +6413,15 @@
     <w:p>
       <w:pPr>
         <w:pStyle w:val="ListParagraph"/>
+        <w:ind w:left="1224"/>
+        <w:rPr>
+          <w:rFonts w:ascii="Arial" w:hAnsi="Arial" w:cs="Arial"/>
+        </w:rPr>
+      </w:pPr>
+    </w:p>
+    <w:p>
+      <w:pPr>
+        <w:pStyle w:val="ListParagraph"/>
         <w:ind w:left="792"/>
         <w:rPr>
           <w:rFonts w:ascii="Arial" w:hAnsi="Arial" w:cs="Arial"/>
@@ -7002,7 +6432,6 @@
           <w:rFonts w:ascii="Arial" w:hAnsi="Arial" w:cs="Arial"/>
           <w:noProof/>
         </w:rPr>
-        <w:lastRenderedPageBreak/>
         <w:drawing>
           <wp:inline distT="0" distB="0" distL="0" distR="0" wp14:anchorId="75A6C316" wp14:editId="199709CC">
             <wp:extent cx="5200650" cy="2708672"/>
@@ -7021,7 +6450,7 @@
                     </pic:cNvPicPr>
                   </pic:nvPicPr>
                   <pic:blipFill>
-                    <a:blip r:embed="rId33">
+                    <a:blip r:embed="rId30">
                       <a:extLst>
                         <a:ext uri="{28A0092B-C50C-407E-A947-70E740481C1C}">
                           <a14:useLocalDpi xmlns:a14="http://schemas.microsoft.com/office/drawing/2010/main" val="0"/>
@@ -7052,6 +6481,15 @@
           </wp:inline>
         </w:drawing>
       </w:r>
+    </w:p>
+    <w:p>
+      <w:pPr>
+        <w:pStyle w:val="ListParagraph"/>
+        <w:ind w:left="792"/>
+        <w:rPr>
+          <w:rFonts w:ascii="Arial" w:hAnsi="Arial" w:cs="Arial"/>
+        </w:rPr>
+      </w:pPr>
       <w:r>
         <w:rPr>
           <w:rFonts w:ascii="Arial" w:hAnsi="Arial" w:cs="Arial"/>
@@ -7073,7 +6511,7 @@
                     <pic:cNvPicPr/>
                   </pic:nvPicPr>
                   <pic:blipFill>
-                    <a:blip r:embed="rId34"/>
+                    <a:blip r:embed="rId31"/>
                     <a:stretch>
                       <a:fillRect/>
                     </a:stretch>
@@ -7096,6 +6534,8 @@
     </w:p>
     <w:p>
       <w:pPr>
+        <w:pStyle w:val="ListParagraph"/>
+        <w:ind w:left="792"/>
         <w:rPr>
           <w:rFonts w:ascii="Arial" w:hAnsi="Arial" w:cs="Arial"/>
         </w:rPr>
@@ -7116,513 +6556,27 @@
         <w:rPr>
           <w:rFonts w:ascii="Arial" w:hAnsi="Arial" w:cs="Arial"/>
         </w:rPr>
-        <w:t xml:space="preserve">Attribute Map Report </w:t>
-      </w:r>
-    </w:p>
-    <w:p>
-      <w:pPr>
-        <w:pStyle w:val="ListParagraph"/>
-        <w:ind w:left="792"/>
-        <w:rPr>
-          <w:rFonts w:ascii="Arial" w:hAnsi="Arial" w:cs="Arial"/>
-        </w:rPr>
-      </w:pPr>
-      <w:r>
-        <w:rPr>
-          <w:rFonts w:ascii="Arial" w:hAnsi="Arial" w:cs="Arial"/>
-        </w:rPr>
-        <w:t>Indicated the measure level at the attribute level, if different indicator level appears, the highest level will show up A &gt; D &gt; I.</w:t>
-      </w:r>
-    </w:p>
-    <w:p>
-      <w:pPr>
-        <w:rPr>
-          <w:rFonts w:ascii="Arial" w:hAnsi="Arial" w:cs="Arial"/>
-        </w:rPr>
-      </w:pPr>
-      <w:r>
-        <w:rPr>
-          <w:rFonts w:ascii="Arial" w:hAnsi="Arial" w:cs="Arial"/>
-          <w:noProof/>
-        </w:rPr>
         <w:lastRenderedPageBreak/>
-        <w:drawing>
-          <wp:inline distT="0" distB="0" distL="0" distR="0" wp14:anchorId="65C7C6D6" wp14:editId="3C23F66E">
-            <wp:extent cx="5943600" cy="2217420"/>
-            <wp:effectExtent l="0" t="0" r="0" b="0"/>
-            <wp:docPr id="6" name="Picture 6"/>
-            <wp:cNvGraphicFramePr>
-              <a:graphicFrameLocks xmlns:a="http://schemas.openxmlformats.org/drawingml/2006/main" noChangeAspect="1"/>
-            </wp:cNvGraphicFramePr>
-            <a:graphic xmlns:a="http://schemas.openxmlformats.org/drawingml/2006/main">
-              <a:graphicData uri="http://schemas.openxmlformats.org/drawingml/2006/picture">
-                <pic:pic xmlns:pic="http://schemas.openxmlformats.org/drawingml/2006/picture">
-                  <pic:nvPicPr>
-                    <pic:cNvPr id="1" name=""/>
-                    <pic:cNvPicPr/>
-                  </pic:nvPicPr>
-                  <pic:blipFill>
-                    <a:blip r:embed="rId35"/>
-                    <a:stretch>
-                      <a:fillRect/>
-                    </a:stretch>
-                  </pic:blipFill>
-                  <pic:spPr>
-                    <a:xfrm>
-                      <a:off x="0" y="0"/>
-                      <a:ext cx="5943600" cy="2217420"/>
-                    </a:xfrm>
-                    <a:prstGeom prst="rect">
-                      <a:avLst/>
-                    </a:prstGeom>
-                  </pic:spPr>
-                </pic:pic>
-              </a:graphicData>
-            </a:graphic>
-          </wp:inline>
-        </w:drawing>
-      </w:r>
-    </w:p>
-    <w:p>
-      <w:pPr>
-        <w:pStyle w:val="ListParagraph"/>
-        <w:numPr>
-          <w:ilvl w:val="1"/>
-          <w:numId w:val="1"/>
-        </w:numPr>
-        <w:rPr>
-          <w:rFonts w:ascii="Arial" w:hAnsi="Arial" w:cs="Arial"/>
-        </w:rPr>
-      </w:pPr>
-      <w:r>
-        <w:rPr>
-          <w:rFonts w:ascii="Arial" w:hAnsi="Arial" w:cs="Arial"/>
-        </w:rPr>
-        <w:t>Attribute Map Summary Report</w:t>
-      </w:r>
-    </w:p>
-    <w:p>
-      <w:pPr>
-        <w:pStyle w:val="ListParagraph"/>
-        <w:ind w:left="792"/>
-        <w:rPr>
-          <w:rFonts w:ascii="Arial" w:hAnsi="Arial" w:cs="Arial"/>
-        </w:rPr>
-      </w:pPr>
-      <w:r>
-        <w:rPr>
-          <w:rFonts w:ascii="Arial" w:hAnsi="Arial" w:cs="Arial"/>
-        </w:rPr>
-        <w:t>Similar to the Attribute report, instead showing the actual level (A, D, I), the summary report will only show the “X” to indicate that the specific course is measured at the specific attribute.</w:t>
-      </w:r>
-    </w:p>
-    <w:p>
-      <w:pPr>
-        <w:rPr>
-          <w:rFonts w:ascii="Arial" w:hAnsi="Arial" w:cs="Arial"/>
-        </w:rPr>
-      </w:pPr>
-      <w:r>
-        <w:rPr>
-          <w:rFonts w:ascii="Arial" w:hAnsi="Arial" w:cs="Arial"/>
-          <w:noProof/>
-        </w:rPr>
-        <w:drawing>
-          <wp:inline distT="0" distB="0" distL="0" distR="0" wp14:anchorId="4AB1A903" wp14:editId="1CADA3C5">
-            <wp:extent cx="5943600" cy="2018665"/>
-            <wp:effectExtent l="0" t="0" r="0" b="635"/>
-            <wp:docPr id="47" name="Picture 47"/>
-            <wp:cNvGraphicFramePr>
-              <a:graphicFrameLocks xmlns:a="http://schemas.openxmlformats.org/drawingml/2006/main" noChangeAspect="1"/>
-            </wp:cNvGraphicFramePr>
-            <a:graphic xmlns:a="http://schemas.openxmlformats.org/drawingml/2006/main">
-              <a:graphicData uri="http://schemas.openxmlformats.org/drawingml/2006/picture">
-                <pic:pic xmlns:pic="http://schemas.openxmlformats.org/drawingml/2006/picture">
-                  <pic:nvPicPr>
-                    <pic:cNvPr id="1" name=""/>
-                    <pic:cNvPicPr/>
-                  </pic:nvPicPr>
-                  <pic:blipFill>
-                    <a:blip r:embed="rId36"/>
-                    <a:stretch>
-                      <a:fillRect/>
-                    </a:stretch>
-                  </pic:blipFill>
-                  <pic:spPr>
-                    <a:xfrm>
-                      <a:off x="0" y="0"/>
-                      <a:ext cx="5943600" cy="2018665"/>
-                    </a:xfrm>
-                    <a:prstGeom prst="rect">
-                      <a:avLst/>
-                    </a:prstGeom>
-                  </pic:spPr>
-                </pic:pic>
-              </a:graphicData>
-            </a:graphic>
-          </wp:inline>
-        </w:drawing>
-      </w:r>
-    </w:p>
-    <w:p>
-      <w:pPr>
-        <w:pStyle w:val="ListParagraph"/>
-        <w:numPr>
-          <w:ilvl w:val="1"/>
-          <w:numId w:val="1"/>
-        </w:numPr>
-        <w:rPr>
-          <w:rFonts w:ascii="Arial" w:hAnsi="Arial" w:cs="Arial"/>
-        </w:rPr>
-      </w:pPr>
-      <w:r>
-        <w:rPr>
-          <w:rFonts w:ascii="Arial" w:hAnsi="Arial" w:cs="Arial"/>
-        </w:rPr>
-        <w:t>Indicator Map Report</w:t>
-      </w:r>
-    </w:p>
-    <w:p>
-      <w:pPr>
-        <w:pStyle w:val="ListParagraph"/>
-        <w:ind w:left="792"/>
-        <w:rPr>
-          <w:rFonts w:ascii="Arial" w:hAnsi="Arial" w:cs="Arial"/>
-        </w:rPr>
-      </w:pPr>
-      <w:r>
-        <w:rPr>
-          <w:rFonts w:ascii="Arial" w:hAnsi="Arial" w:cs="Arial"/>
-        </w:rPr>
-        <w:t>Indicates the measure level at the indicator level (Lowest level in the hierarchy)</w:t>
-      </w:r>
-    </w:p>
-    <w:p>
-      <w:pPr>
-        <w:rPr>
-          <w:rFonts w:ascii="Arial" w:hAnsi="Arial" w:cs="Arial"/>
-        </w:rPr>
-      </w:pPr>
-      <w:r>
-        <w:rPr>
-          <w:rFonts w:ascii="Arial" w:hAnsi="Arial" w:cs="Arial"/>
-          <w:noProof/>
-        </w:rPr>
-        <w:drawing>
-          <wp:inline distT="0" distB="0" distL="0" distR="0" wp14:anchorId="4C708193" wp14:editId="1327C969">
-            <wp:extent cx="5943600" cy="2691130"/>
-            <wp:effectExtent l="0" t="0" r="0" b="0"/>
-            <wp:docPr id="7" name="Picture 7"/>
-            <wp:cNvGraphicFramePr>
-              <a:graphicFrameLocks xmlns:a="http://schemas.openxmlformats.org/drawingml/2006/main" noChangeAspect="1"/>
-            </wp:cNvGraphicFramePr>
-            <a:graphic xmlns:a="http://schemas.openxmlformats.org/drawingml/2006/main">
-              <a:graphicData uri="http://schemas.openxmlformats.org/drawingml/2006/picture">
-                <pic:pic xmlns:pic="http://schemas.openxmlformats.org/drawingml/2006/picture">
-                  <pic:nvPicPr>
-                    <pic:cNvPr id="1" name=""/>
-                    <pic:cNvPicPr/>
-                  </pic:nvPicPr>
-                  <pic:blipFill>
-                    <a:blip r:embed="rId37"/>
-                    <a:stretch>
-                      <a:fillRect/>
-                    </a:stretch>
-                  </pic:blipFill>
-                  <pic:spPr>
-                    <a:xfrm>
-                      <a:off x="0" y="0"/>
-                      <a:ext cx="5943600" cy="2691130"/>
-                    </a:xfrm>
-                    <a:prstGeom prst="rect">
-                      <a:avLst/>
-                    </a:prstGeom>
-                  </pic:spPr>
-                </pic:pic>
-              </a:graphicData>
-            </a:graphic>
-          </wp:inline>
-        </w:drawing>
-      </w:r>
-    </w:p>
-    <w:p>
-      <w:pPr>
-        <w:pStyle w:val="ListParagraph"/>
-        <w:numPr>
-          <w:ilvl w:val="1"/>
-          <w:numId w:val="1"/>
-        </w:numPr>
-        <w:rPr>
-          <w:rFonts w:ascii="Arial" w:hAnsi="Arial" w:cs="Arial"/>
-        </w:rPr>
-      </w:pPr>
-      <w:r>
-        <w:rPr>
-          <w:rFonts w:ascii="Arial" w:hAnsi="Arial" w:cs="Arial"/>
-        </w:rPr>
-        <w:lastRenderedPageBreak/>
-        <w:t>Historical Course Measurement Report</w:t>
-      </w:r>
-    </w:p>
-    <w:p>
-      <w:pPr>
-        <w:pStyle w:val="ListParagraph"/>
-        <w:ind w:left="792"/>
-        <w:rPr>
-          <w:rFonts w:ascii="Arial" w:hAnsi="Arial" w:cs="Arial"/>
-        </w:rPr>
-      </w:pPr>
-      <w:r>
-        <w:rPr>
-          <w:rFonts w:ascii="Arial" w:hAnsi="Arial" w:cs="Arial"/>
-        </w:rPr>
-        <w:t>Shows the historical trend for each course at different levels (indicator, attribute and all)</w:t>
-      </w:r>
-    </w:p>
-    <w:p>
-      <w:pPr>
-        <w:rPr>
-          <w:rFonts w:ascii="Arial" w:hAnsi="Arial" w:cs="Arial"/>
-        </w:rPr>
-      </w:pPr>
-      <w:r>
-        <w:rPr>
-          <w:rFonts w:ascii="Arial" w:hAnsi="Arial" w:cs="Arial"/>
-          <w:noProof/>
-        </w:rPr>
-        <w:drawing>
-          <wp:inline distT="0" distB="0" distL="0" distR="0" wp14:anchorId="78666EEC" wp14:editId="0CBA5344">
-            <wp:extent cx="5415115" cy="4924425"/>
-            <wp:effectExtent l="0" t="0" r="0" b="0"/>
-            <wp:docPr id="8" name="Picture 8"/>
-            <wp:cNvGraphicFramePr>
-              <a:graphicFrameLocks xmlns:a="http://schemas.openxmlformats.org/drawingml/2006/main" noChangeAspect="1"/>
-            </wp:cNvGraphicFramePr>
-            <a:graphic xmlns:a="http://schemas.openxmlformats.org/drawingml/2006/main">
-              <a:graphicData uri="http://schemas.openxmlformats.org/drawingml/2006/picture">
-                <pic:pic xmlns:pic="http://schemas.openxmlformats.org/drawingml/2006/picture">
-                  <pic:nvPicPr>
-                    <pic:cNvPr id="1" name=""/>
-                    <pic:cNvPicPr/>
-                  </pic:nvPicPr>
-                  <pic:blipFill>
-                    <a:blip r:embed="rId38"/>
-                    <a:stretch>
-                      <a:fillRect/>
-                    </a:stretch>
-                  </pic:blipFill>
-                  <pic:spPr>
-                    <a:xfrm>
-                      <a:off x="0" y="0"/>
-                      <a:ext cx="5417357" cy="4926464"/>
-                    </a:xfrm>
-                    <a:prstGeom prst="rect">
-                      <a:avLst/>
-                    </a:prstGeom>
-                  </pic:spPr>
-                </pic:pic>
-              </a:graphicData>
-            </a:graphic>
-          </wp:inline>
-        </w:drawing>
-      </w:r>
-    </w:p>
-    <w:p>
-      <w:pPr>
-        <w:pStyle w:val="ListParagraph"/>
-        <w:numPr>
-          <w:ilvl w:val="1"/>
-          <w:numId w:val="1"/>
-        </w:numPr>
-        <w:rPr>
-          <w:rFonts w:ascii="Arial" w:hAnsi="Arial" w:cs="Arial"/>
-        </w:rPr>
-      </w:pPr>
-      <w:r>
-        <w:rPr>
-          <w:rFonts w:ascii="Arial" w:hAnsi="Arial" w:cs="Arial"/>
-        </w:rPr>
-        <w:t>Historical Program Measurement Report</w:t>
-      </w:r>
-    </w:p>
-    <w:p>
-      <w:pPr>
-        <w:pStyle w:val="ListParagraph"/>
-        <w:ind w:left="792"/>
-        <w:rPr>
-          <w:rFonts w:ascii="Arial" w:hAnsi="Arial" w:cs="Arial"/>
-        </w:rPr>
-      </w:pPr>
-      <w:r>
-        <w:rPr>
-          <w:rFonts w:ascii="Arial" w:hAnsi="Arial" w:cs="Arial"/>
-        </w:rPr>
-        <w:t>Shows the historical trend for each course at different levels (indicator, attribute and all)</w:t>
-      </w:r>
-    </w:p>
-    <w:p>
-      <w:pPr>
-        <w:pStyle w:val="ListParagraph"/>
-        <w:ind w:left="792"/>
-        <w:rPr>
-          <w:rFonts w:ascii="Arial" w:hAnsi="Arial" w:cs="Arial"/>
-        </w:rPr>
-      </w:pPr>
-      <w:r>
-        <w:rPr>
-          <w:rFonts w:ascii="Arial" w:hAnsi="Arial" w:cs="Arial"/>
-          <w:noProof/>
-        </w:rPr>
-        <w:lastRenderedPageBreak/>
-        <w:drawing>
-          <wp:inline distT="0" distB="0" distL="0" distR="0" wp14:anchorId="562D794B" wp14:editId="786E6737">
-            <wp:extent cx="5450650" cy="4733925"/>
-            <wp:effectExtent l="0" t="0" r="0" b="0"/>
-            <wp:docPr id="50" name="Picture 50"/>
-            <wp:cNvGraphicFramePr>
-              <a:graphicFrameLocks xmlns:a="http://schemas.openxmlformats.org/drawingml/2006/main" noChangeAspect="1"/>
-            </wp:cNvGraphicFramePr>
-            <a:graphic xmlns:a="http://schemas.openxmlformats.org/drawingml/2006/main">
-              <a:graphicData uri="http://schemas.openxmlformats.org/drawingml/2006/picture">
-                <pic:pic xmlns:pic="http://schemas.openxmlformats.org/drawingml/2006/picture">
-                  <pic:nvPicPr>
-                    <pic:cNvPr id="1" name=""/>
-                    <pic:cNvPicPr/>
-                  </pic:nvPicPr>
-                  <pic:blipFill>
-                    <a:blip r:embed="rId39"/>
-                    <a:stretch>
-                      <a:fillRect/>
-                    </a:stretch>
-                  </pic:blipFill>
-                  <pic:spPr>
-                    <a:xfrm>
-                      <a:off x="0" y="0"/>
-                      <a:ext cx="5450650" cy="4733925"/>
-                    </a:xfrm>
-                    <a:prstGeom prst="rect">
-                      <a:avLst/>
-                    </a:prstGeom>
-                  </pic:spPr>
-                </pic:pic>
-              </a:graphicData>
-            </a:graphic>
-          </wp:inline>
-        </w:drawing>
-      </w:r>
-    </w:p>
-    <w:p>
-      <w:pPr>
-        <w:pStyle w:val="ListParagraph"/>
-        <w:numPr>
-          <w:ilvl w:val="1"/>
-          <w:numId w:val="1"/>
-        </w:numPr>
-        <w:rPr>
-          <w:rFonts w:ascii="Arial" w:hAnsi="Arial" w:cs="Arial"/>
-          <w:color w:val="000000"/>
-          <w:shd w:val="clear" w:color="auto" w:fill="FFFFFF"/>
-        </w:rPr>
-      </w:pPr>
-      <w:r>
-        <w:rPr>
-          <w:rFonts w:ascii="Arial" w:hAnsi="Arial" w:cs="Arial"/>
-          <w:color w:val="000000"/>
-          <w:shd w:val="clear" w:color="auto" w:fill="FFFFFF"/>
-        </w:rPr>
-        <w:t>Measurement Map Report</w:t>
-      </w:r>
-    </w:p>
-    <w:p>
-      <w:pPr>
-        <w:pStyle w:val="ListParagraph"/>
-        <w:ind w:left="792"/>
-        <w:rPr>
-          <w:rFonts w:ascii="Arial" w:hAnsi="Arial" w:cs="Arial"/>
-          <w:color w:val="000000"/>
-          <w:shd w:val="clear" w:color="auto" w:fill="FFFFFF"/>
-        </w:rPr>
-      </w:pPr>
-      <w:r>
-        <w:rPr>
-          <w:rFonts w:ascii="Arial" w:hAnsi="Arial" w:cs="Arial"/>
-          <w:color w:val="000000"/>
-          <w:shd w:val="clear" w:color="auto" w:fill="FFFFFF"/>
-        </w:rPr>
-        <w:t>Shows what indicators instructors are to be measured.</w:t>
-      </w:r>
-    </w:p>
-    <w:p>
-      <w:pPr>
-        <w:pStyle w:val="ListParagraph"/>
-        <w:ind w:left="792"/>
-        <w:rPr>
-          <w:rFonts w:ascii="Arial" w:hAnsi="Arial" w:cs="Arial"/>
-          <w:color w:val="000000"/>
-          <w:shd w:val="clear" w:color="auto" w:fill="FFFFFF"/>
-        </w:rPr>
-      </w:pPr>
-      <w:r>
-        <w:rPr>
-          <w:rFonts w:ascii="Arial" w:hAnsi="Arial" w:cs="Arial"/>
-          <w:noProof/>
-          <w:color w:val="000000"/>
-          <w:shd w:val="clear" w:color="auto" w:fill="FFFFFF"/>
-        </w:rPr>
-        <w:lastRenderedPageBreak/>
-        <w:drawing>
-          <wp:inline distT="0" distB="0" distL="0" distR="0" wp14:anchorId="5B4B3BA3" wp14:editId="3EACEEDA">
-            <wp:extent cx="5392081" cy="3476625"/>
-            <wp:effectExtent l="0" t="0" r="0" b="0"/>
-            <wp:docPr id="10" name="Picture 10"/>
-            <wp:cNvGraphicFramePr>
-              <a:graphicFrameLocks xmlns:a="http://schemas.openxmlformats.org/drawingml/2006/main" noChangeAspect="1"/>
-            </wp:cNvGraphicFramePr>
-            <a:graphic xmlns:a="http://schemas.openxmlformats.org/drawingml/2006/main">
-              <a:graphicData uri="http://schemas.openxmlformats.org/drawingml/2006/picture">
-                <pic:pic xmlns:pic="http://schemas.openxmlformats.org/drawingml/2006/picture">
-                  <pic:nvPicPr>
-                    <pic:cNvPr id="0" name="500E02C.tmp"/>
-                    <pic:cNvPicPr/>
-                  </pic:nvPicPr>
-                  <pic:blipFill>
-                    <a:blip r:embed="rId40">
-                      <a:extLst>
-                        <a:ext uri="{28A0092B-C50C-407E-A947-70E740481C1C}">
-                          <a14:useLocalDpi xmlns:a14="http://schemas.microsoft.com/office/drawing/2010/main" val="0"/>
-                        </a:ext>
-                      </a:extLst>
-                    </a:blip>
-                    <a:stretch>
-                      <a:fillRect/>
-                    </a:stretch>
-                  </pic:blipFill>
-                  <pic:spPr>
-                    <a:xfrm>
-                      <a:off x="0" y="0"/>
-                      <a:ext cx="5396552" cy="3479508"/>
-                    </a:xfrm>
-                    <a:prstGeom prst="rect">
-                      <a:avLst/>
-                    </a:prstGeom>
-                  </pic:spPr>
-                </pic:pic>
-              </a:graphicData>
-            </a:graphic>
-          </wp:inline>
-        </w:drawing>
-      </w:r>
-    </w:p>
-    <w:p>
-      <w:pPr>
-        <w:pStyle w:val="ListParagraph"/>
-        <w:ind w:left="792"/>
-        <w:rPr>
-          <w:rFonts w:ascii="Arial" w:hAnsi="Arial" w:cs="Arial"/>
-          <w:color w:val="000000"/>
-          <w:shd w:val="clear" w:color="auto" w:fill="FFFFFF"/>
-        </w:rPr>
-      </w:pPr>
+        <w:t>Course Report</w:t>
+      </w:r>
+      <w:r>
+        <w:rPr>
+          <w:rFonts w:ascii="Arial" w:hAnsi="Arial" w:cs="Arial"/>
+        </w:rPr>
+        <w:t>: To view a course report, select View beside the Task Form “Course Report.xlsm</w:t>
+      </w:r>
+      <w:r>
+        <w:rPr>
+          <w:rFonts w:ascii="Arial" w:hAnsi="Arial" w:cs="Arial"/>
+        </w:rPr>
+        <w:t>.</w:t>
+      </w:r>
+      <w:r>
+        <w:rPr>
+          <w:rFonts w:ascii="Arial" w:hAnsi="Arial" w:cs="Arial"/>
+        </w:rPr>
+        <w:t>”  You will then be prompted to enter the course, year, term and section.</w:t>
+      </w:r>
     </w:p>
     <w:p>
       <w:pPr>
@@ -7646,8 +6600,8 @@
           <w:szCs w:val="24"/>
         </w:rPr>
       </w:pPr>
-      <w:bookmarkStart w:id="11" w:name="_Toc341427896"/>
-      <w:bookmarkStart w:id="12" w:name="_Toc470168045"/>
+      <w:bookmarkStart w:id="14" w:name="_Toc341427896"/>
+      <w:bookmarkStart w:id="15" w:name="_Toc470168045"/>
       <w:r>
         <w:rPr>
           <w:sz w:val="24"/>
@@ -7655,8 +6609,8 @@
         </w:rPr>
         <w:t>Other Vena Resources</w:t>
       </w:r>
-      <w:bookmarkEnd w:id="11"/>
-      <w:bookmarkEnd w:id="12"/>
+      <w:bookmarkEnd w:id="14"/>
+      <w:bookmarkEnd w:id="15"/>
     </w:p>
     <w:p>
       <w:pPr>
@@ -7682,7 +6636,7 @@
         </w:rPr>
         <w:t xml:space="preserve">To submit an issue, please fill out </w:t>
       </w:r>
-      <w:hyperlink r:id="rId41" w:history="1">
+      <w:hyperlink r:id="rId32" w:history="1">
         <w:r>
           <w:rPr>
             <w:rStyle w:val="Hyperlink"/>
@@ -7715,7 +6669,7 @@
         </w:rPr>
         <w:t xml:space="preserve">For Vena training or user manuals, please refer to </w:t>
       </w:r>
-      <w:hyperlink r:id="rId42" w:history="1">
+      <w:hyperlink r:id="rId33" w:history="1">
         <w:r>
           <w:rPr>
             <w:rStyle w:val="Hyperlink"/>
@@ -7742,24 +6696,13 @@
         </w:rPr>
         <w:t xml:space="preserve">For other help please contact: </w:t>
       </w:r>
-    </w:p>
-    <w:p>
-      <w:pPr>
-        <w:pStyle w:val="ListParagraph"/>
-        <w:ind w:left="1080"/>
-        <w:rPr>
-          <w:rFonts w:ascii="Arial" w:hAnsi="Arial" w:cs="Arial"/>
-          <w:color w:val="000000"/>
-          <w:shd w:val="clear" w:color="auto" w:fill="FFFFFF"/>
-        </w:rPr>
-      </w:pPr>
       <w:r>
         <w:rPr>
           <w:rFonts w:ascii="Arial" w:hAnsi="Arial" w:cs="Arial"/>
         </w:rPr>
         <w:t xml:space="preserve">Michelle Zheng </w:t>
       </w:r>
-      <w:hyperlink r:id="rId43" w:history="1">
+      <w:hyperlink r:id="rId34" w:history="1">
         <w:r>
           <w:rPr>
             <w:rStyle w:val="Hyperlink"/>
@@ -7771,20 +6714,6 @@
     </w:p>
     <w:p>
       <w:pPr>
-        <w:rPr>
-          <w:rFonts w:ascii="Arial" w:hAnsi="Arial" w:cs="Arial"/>
-        </w:rPr>
-      </w:pPr>
-    </w:p>
-    <w:p>
-      <w:pPr>
-        <w:rPr>
-          <w:rFonts w:ascii="Arial" w:hAnsi="Arial" w:cs="Arial"/>
-        </w:rPr>
-      </w:pPr>
-    </w:p>
-    <w:p>
-      <w:pPr>
         <w:pStyle w:val="ListParagraph"/>
         <w:rPr>
           <w:rFonts w:ascii="Arial" w:hAnsi="Arial" w:cs="Arial"/>
@@ -7792,8 +6721,8 @@
       </w:pPr>
     </w:p>
     <w:sectPr>
-      <w:headerReference w:type="default" r:id="rId44"/>
-      <w:footerReference w:type="default" r:id="rId45"/>
+      <w:headerReference w:type="default" r:id="rId35"/>
+      <w:footerReference w:type="default" r:id="rId36"/>
       <w:pgSz w:w="12240" w:h="15840"/>
       <w:pgMar w:top="1440" w:right="1440" w:bottom="1080" w:left="1440" w:header="720" w:footer="720" w:gutter="0"/>
       <w:pgNumType w:start="0"/>
@@ -7806,7 +6735,7 @@
 </file>
 
 <file path=word/endnotes.xml><?xml version="1.0" encoding="utf-8"?>
-<w:endnotes xmlns:wpc="http://schemas.microsoft.com/office/word/2010/wordprocessingCanvas" xmlns:mc="http://schemas.openxmlformats.org/markup-compatibility/2006" xmlns:o="urn:schemas-microsoft-com:office:office" xmlns:r="http://schemas.openxmlformats.org/officeDocument/2006/relationships" xmlns:m="http://schemas.openxmlformats.org/officeDocument/2006/math" xmlns:v="urn:schemas-microsoft-com:vml" xmlns:wp14="http://schemas.microsoft.com/office/word/2010/wordprocessingDrawing" xmlns:wp="http://schemas.openxmlformats.org/drawingml/2006/wordprocessingDrawing" xmlns:w10="urn:schemas-microsoft-com:office:word" xmlns:w="http://schemas.openxmlformats.org/wordprocessingml/2006/main" xmlns:w14="http://schemas.microsoft.com/office/word/2010/wordml" xmlns:wpg="http://schemas.microsoft.com/office/word/2010/wordprocessingGroup" xmlns:wpi="http://schemas.microsoft.com/office/word/2010/wordprocessingInk" xmlns:wne="http://schemas.microsoft.com/office/word/2006/wordml" xmlns:wps="http://schemas.microsoft.com/office/word/2010/wordprocessingShape" mc:Ignorable="w14 wp14">
+<w:endnotes xmlns:wpc="http://schemas.microsoft.com/office/word/2010/wordprocessingCanvas" xmlns:mo="http://schemas.microsoft.com/office/mac/office/2008/main" xmlns:mc="http://schemas.openxmlformats.org/markup-compatibility/2006" xmlns:mv="urn:schemas-microsoft-com:mac:vml" xmlns:o="urn:schemas-microsoft-com:office:office" xmlns:r="http://schemas.openxmlformats.org/officeDocument/2006/relationships" xmlns:m="http://schemas.openxmlformats.org/officeDocument/2006/math" xmlns:v="urn:schemas-microsoft-com:vml" xmlns:wp14="http://schemas.microsoft.com/office/word/2010/wordprocessingDrawing" xmlns:wp="http://schemas.openxmlformats.org/drawingml/2006/wordprocessingDrawing" xmlns:w10="urn:schemas-microsoft-com:office:word" xmlns:w="http://schemas.openxmlformats.org/wordprocessingml/2006/main" xmlns:w14="http://schemas.microsoft.com/office/word/2010/wordml" xmlns:w15="http://schemas.microsoft.com/office/word/2012/wordml" xmlns:wpg="http://schemas.microsoft.com/office/word/2010/wordprocessingGroup" xmlns:wpi="http://schemas.microsoft.com/office/word/2010/wordprocessingInk" xmlns:wne="http://schemas.microsoft.com/office/word/2006/wordml" xmlns:wps="http://schemas.microsoft.com/office/word/2010/wordprocessingShape" mc:Ignorable="w14 w15 wp14">
   <w:endnote w:type="separator" w:id="-1">
     <w:p>
       <w:r>
@@ -7825,7 +6754,7 @@
 </file>
 
 <file path=word/footer1.xml><?xml version="1.0" encoding="utf-8"?>
-<w:ftr xmlns:wpc="http://schemas.microsoft.com/office/word/2010/wordprocessingCanvas" xmlns:mc="http://schemas.openxmlformats.org/markup-compatibility/2006" xmlns:o="urn:schemas-microsoft-com:office:office" xmlns:r="http://schemas.openxmlformats.org/officeDocument/2006/relationships" xmlns:m="http://schemas.openxmlformats.org/officeDocument/2006/math" xmlns:v="urn:schemas-microsoft-com:vml" xmlns:wp14="http://schemas.microsoft.com/office/word/2010/wordprocessingDrawing" xmlns:wp="http://schemas.openxmlformats.org/drawingml/2006/wordprocessingDrawing" xmlns:w10="urn:schemas-microsoft-com:office:word" xmlns:w="http://schemas.openxmlformats.org/wordprocessingml/2006/main" xmlns:w14="http://schemas.microsoft.com/office/word/2010/wordml" xmlns:wpg="http://schemas.microsoft.com/office/word/2010/wordprocessingGroup" xmlns:wpi="http://schemas.microsoft.com/office/word/2010/wordprocessingInk" xmlns:wne="http://schemas.microsoft.com/office/word/2006/wordml" xmlns:wps="http://schemas.microsoft.com/office/word/2010/wordprocessingShape" mc:Ignorable="w14 wp14">
+<w:ftr xmlns:wpc="http://schemas.microsoft.com/office/word/2010/wordprocessingCanvas" xmlns:mo="http://schemas.microsoft.com/office/mac/office/2008/main" xmlns:mc="http://schemas.openxmlformats.org/markup-compatibility/2006" xmlns:mv="urn:schemas-microsoft-com:mac:vml" xmlns:o="urn:schemas-microsoft-com:office:office" xmlns:r="http://schemas.openxmlformats.org/officeDocument/2006/relationships" xmlns:m="http://schemas.openxmlformats.org/officeDocument/2006/math" xmlns:v="urn:schemas-microsoft-com:vml" xmlns:wp14="http://schemas.microsoft.com/office/word/2010/wordprocessingDrawing" xmlns:wp="http://schemas.openxmlformats.org/drawingml/2006/wordprocessingDrawing" xmlns:w10="urn:schemas-microsoft-com:office:word" xmlns:w="http://schemas.openxmlformats.org/wordprocessingml/2006/main" xmlns:w14="http://schemas.microsoft.com/office/word/2010/wordml" xmlns:w15="http://schemas.microsoft.com/office/word/2012/wordml" xmlns:wpg="http://schemas.microsoft.com/office/word/2010/wordprocessingGroup" xmlns:wpi="http://schemas.microsoft.com/office/word/2010/wordprocessingInk" xmlns:wne="http://schemas.microsoft.com/office/word/2006/wordml" xmlns:wps="http://schemas.microsoft.com/office/word/2010/wordprocessingShape" mc:Ignorable="w14 w15 wp14">
   <w:p>
     <w:pPr>
       <w:pStyle w:val="Footer"/>
@@ -7871,7 +6800,7 @@
         <w:sz w:val="20"/>
         <w:szCs w:val="20"/>
       </w:rPr>
-      <w:t>5</w:t>
+      <w:t>13</w:t>
     </w:r>
     <w:r>
       <w:rPr>
@@ -7926,7 +6855,7 @@
         <w:sz w:val="20"/>
         <w:szCs w:val="20"/>
       </w:rPr>
-      <w:t>18</w:t>
+      <w:t>14</w:t>
     </w:r>
     <w:r>
       <w:rPr>
@@ -7942,7 +6871,7 @@
 </file>
 
 <file path=word/footnotes.xml><?xml version="1.0" encoding="utf-8"?>
-<w:footnotes xmlns:wpc="http://schemas.microsoft.com/office/word/2010/wordprocessingCanvas" xmlns:mc="http://schemas.openxmlformats.org/markup-compatibility/2006" xmlns:o="urn:schemas-microsoft-com:office:office" xmlns:r="http://schemas.openxmlformats.org/officeDocument/2006/relationships" xmlns:m="http://schemas.openxmlformats.org/officeDocument/2006/math" xmlns:v="urn:schemas-microsoft-com:vml" xmlns:wp14="http://schemas.microsoft.com/office/word/2010/wordprocessingDrawing" xmlns:wp="http://schemas.openxmlformats.org/drawingml/2006/wordprocessingDrawing" xmlns:w10="urn:schemas-microsoft-com:office:word" xmlns:w="http://schemas.openxmlformats.org/wordprocessingml/2006/main" xmlns:w14="http://schemas.microsoft.com/office/word/2010/wordml" xmlns:wpg="http://schemas.microsoft.com/office/word/2010/wordprocessingGroup" xmlns:wpi="http://schemas.microsoft.com/office/word/2010/wordprocessingInk" xmlns:wne="http://schemas.microsoft.com/office/word/2006/wordml" xmlns:wps="http://schemas.microsoft.com/office/word/2010/wordprocessingShape" mc:Ignorable="w14 wp14">
+<w:footnotes xmlns:wpc="http://schemas.microsoft.com/office/word/2010/wordprocessingCanvas" xmlns:mo="http://schemas.microsoft.com/office/mac/office/2008/main" xmlns:mc="http://schemas.openxmlformats.org/markup-compatibility/2006" xmlns:mv="urn:schemas-microsoft-com:mac:vml" xmlns:o="urn:schemas-microsoft-com:office:office" xmlns:r="http://schemas.openxmlformats.org/officeDocument/2006/relationships" xmlns:m="http://schemas.openxmlformats.org/officeDocument/2006/math" xmlns:v="urn:schemas-microsoft-com:vml" xmlns:wp14="http://schemas.microsoft.com/office/word/2010/wordprocessingDrawing" xmlns:wp="http://schemas.openxmlformats.org/drawingml/2006/wordprocessingDrawing" xmlns:w10="urn:schemas-microsoft-com:office:word" xmlns:w="http://schemas.openxmlformats.org/wordprocessingml/2006/main" xmlns:w14="http://schemas.microsoft.com/office/word/2010/wordml" xmlns:w15="http://schemas.microsoft.com/office/word/2012/wordml" xmlns:wpg="http://schemas.microsoft.com/office/word/2010/wordprocessingGroup" xmlns:wpi="http://schemas.microsoft.com/office/word/2010/wordprocessingInk" xmlns:wne="http://schemas.microsoft.com/office/word/2006/wordml" xmlns:wps="http://schemas.microsoft.com/office/word/2010/wordprocessingShape" mc:Ignorable="w14 w15 wp14">
   <w:footnote w:type="separator" w:id="-1">
     <w:p>
       <w:r>
@@ -7961,7 +6890,7 @@
 </file>
 
 <file path=word/header1.xml><?xml version="1.0" encoding="utf-8"?>
-<w:hdr xmlns:wpc="http://schemas.microsoft.com/office/word/2010/wordprocessingCanvas" xmlns:mc="http://schemas.openxmlformats.org/markup-compatibility/2006" xmlns:o="urn:schemas-microsoft-com:office:office" xmlns:r="http://schemas.openxmlformats.org/officeDocument/2006/relationships" xmlns:m="http://schemas.openxmlformats.org/officeDocument/2006/math" xmlns:v="urn:schemas-microsoft-com:vml" xmlns:wp14="http://schemas.microsoft.com/office/word/2010/wordprocessingDrawing" xmlns:wp="http://schemas.openxmlformats.org/drawingml/2006/wordprocessingDrawing" xmlns:w10="urn:schemas-microsoft-com:office:word" xmlns:w="http://schemas.openxmlformats.org/wordprocessingml/2006/main" xmlns:w14="http://schemas.microsoft.com/office/word/2010/wordml" xmlns:wpg="http://schemas.microsoft.com/office/word/2010/wordprocessingGroup" xmlns:wpi="http://schemas.microsoft.com/office/word/2010/wordprocessingInk" xmlns:wne="http://schemas.microsoft.com/office/word/2006/wordml" xmlns:wps="http://schemas.microsoft.com/office/word/2010/wordprocessingShape" mc:Ignorable="w14 wp14">
+<w:hdr xmlns:wpc="http://schemas.microsoft.com/office/word/2010/wordprocessingCanvas" xmlns:mo="http://schemas.microsoft.com/office/mac/office/2008/main" xmlns:mc="http://schemas.openxmlformats.org/markup-compatibility/2006" xmlns:mv="urn:schemas-microsoft-com:mac:vml" xmlns:o="urn:schemas-microsoft-com:office:office" xmlns:r="http://schemas.openxmlformats.org/officeDocument/2006/relationships" xmlns:m="http://schemas.openxmlformats.org/officeDocument/2006/math" xmlns:v="urn:schemas-microsoft-com:vml" xmlns:wp14="http://schemas.microsoft.com/office/word/2010/wordprocessingDrawing" xmlns:wp="http://schemas.openxmlformats.org/drawingml/2006/wordprocessingDrawing" xmlns:w10="urn:schemas-microsoft-com:office:word" xmlns:w="http://schemas.openxmlformats.org/wordprocessingml/2006/main" xmlns:w14="http://schemas.microsoft.com/office/word/2010/wordml" xmlns:w15="http://schemas.microsoft.com/office/word/2012/wordml" xmlns:wpg="http://schemas.microsoft.com/office/word/2010/wordprocessingGroup" xmlns:wpi="http://schemas.microsoft.com/office/word/2010/wordprocessingInk" xmlns:wne="http://schemas.microsoft.com/office/word/2006/wordml" xmlns:wps="http://schemas.microsoft.com/office/word/2010/wordprocessingShape" mc:Ignorable="w14 w15 wp14">
   <w:p>
     <w:pPr>
       <w:pStyle w:val="Header"/>
@@ -8312,7 +7241,7 @@
 </file>
 
 <file path=word/numbering.xml><?xml version="1.0" encoding="utf-8"?>
-<w:numbering xmlns:wpc="http://schemas.microsoft.com/office/word/2010/wordprocessingCanvas" xmlns:mc="http://schemas.openxmlformats.org/markup-compatibility/2006" xmlns:o="urn:schemas-microsoft-com:office:office" xmlns:r="http://schemas.openxmlformats.org/officeDocument/2006/relationships" xmlns:m="http://schemas.openxmlformats.org/officeDocument/2006/math" xmlns:v="urn:schemas-microsoft-com:vml" xmlns:wp14="http://schemas.microsoft.com/office/word/2010/wordprocessingDrawing" xmlns:wp="http://schemas.openxmlformats.org/drawingml/2006/wordprocessingDrawing" xmlns:w10="urn:schemas-microsoft-com:office:word" xmlns:w="http://schemas.openxmlformats.org/wordprocessingml/2006/main" xmlns:w14="http://schemas.microsoft.com/office/word/2010/wordml" xmlns:wpg="http://schemas.microsoft.com/office/word/2010/wordprocessingGroup" xmlns:wpi="http://schemas.microsoft.com/office/word/2010/wordprocessingInk" xmlns:wne="http://schemas.microsoft.com/office/word/2006/wordml" xmlns:wps="http://schemas.microsoft.com/office/word/2010/wordprocessingShape" mc:Ignorable="w14 wp14">
+<w:numbering xmlns:wpc="http://schemas.microsoft.com/office/word/2010/wordprocessingCanvas" xmlns:mo="http://schemas.microsoft.com/office/mac/office/2008/main" xmlns:mc="http://schemas.openxmlformats.org/markup-compatibility/2006" xmlns:mv="urn:schemas-microsoft-com:mac:vml" xmlns:o="urn:schemas-microsoft-com:office:office" xmlns:r="http://schemas.openxmlformats.org/officeDocument/2006/relationships" xmlns:m="http://schemas.openxmlformats.org/officeDocument/2006/math" xmlns:v="urn:schemas-microsoft-com:vml" xmlns:wp14="http://schemas.microsoft.com/office/word/2010/wordprocessingDrawing" xmlns:wp="http://schemas.openxmlformats.org/drawingml/2006/wordprocessingDrawing" xmlns:w10="urn:schemas-microsoft-com:office:word" xmlns:w="http://schemas.openxmlformats.org/wordprocessingml/2006/main" xmlns:w14="http://schemas.microsoft.com/office/word/2010/wordml" xmlns:w15="http://schemas.microsoft.com/office/word/2012/wordml" xmlns:wpg="http://schemas.microsoft.com/office/word/2010/wordprocessingGroup" xmlns:wpi="http://schemas.microsoft.com/office/word/2010/wordprocessingInk" xmlns:wne="http://schemas.microsoft.com/office/word/2006/wordml" xmlns:wps="http://schemas.microsoft.com/office/word/2010/wordprocessingShape" mc:Ignorable="w14 w15 wp14">
   <w:abstractNum w:abstractNumId="0">
     <w:nsid w:val="0BEB6BF0"/>
     <w:multiLevelType w:val="hybridMultilevel"/>
@@ -9718,7 +8647,7 @@
 </file>
 
 <file path=word/styles.xml><?xml version="1.0" encoding="utf-8"?>
-<w:styles xmlns:mc="http://schemas.openxmlformats.org/markup-compatibility/2006" xmlns:r="http://schemas.openxmlformats.org/officeDocument/2006/relationships" xmlns:w="http://schemas.openxmlformats.org/wordprocessingml/2006/main" xmlns:w14="http://schemas.microsoft.com/office/word/2010/wordml" mc:Ignorable="w14">
+<w:styles xmlns:mc="http://schemas.openxmlformats.org/markup-compatibility/2006" xmlns:r="http://schemas.openxmlformats.org/officeDocument/2006/relationships" xmlns:w="http://schemas.openxmlformats.org/wordprocessingml/2006/main" xmlns:w14="http://schemas.microsoft.com/office/word/2010/wordml" xmlns:w15="http://schemas.microsoft.com/office/word/2012/wordml" mc:Ignorable="w14 w15">
   <w:docDefaults>
     <w:rPrDefault>
       <w:rPr>
@@ -9728,144 +8657,387 @@
     </w:rPrDefault>
     <w:pPrDefault/>
   </w:docDefaults>
-  <w:latentStyles w:defLockedState="0" w:defUIPriority="99" w:defSemiHidden="1" w:defUnhideWhenUsed="1" w:defQFormat="0" w:count="267">
-    <w:lsdException w:name="Normal" w:semiHidden="0" w:uiPriority="0" w:unhideWhenUsed="0" w:qFormat="1"/>
-    <w:lsdException w:name="heading 1" w:semiHidden="0" w:uiPriority="0" w:unhideWhenUsed="0" w:qFormat="1"/>
-    <w:lsdException w:name="heading 2" w:semiHidden="0" w:uiPriority="9" w:unhideWhenUsed="0" w:qFormat="1"/>
-    <w:lsdException w:name="heading 3" w:semiHidden="0" w:uiPriority="0" w:unhideWhenUsed="0" w:qFormat="1"/>
-    <w:lsdException w:name="heading 4" w:uiPriority="9" w:qFormat="1"/>
-    <w:lsdException w:name="heading 5" w:uiPriority="9" w:qFormat="1"/>
-    <w:lsdException w:name="heading 6" w:uiPriority="9" w:qFormat="1"/>
-    <w:lsdException w:name="heading 7" w:uiPriority="9" w:qFormat="1"/>
-    <w:lsdException w:name="heading 8" w:uiPriority="9" w:qFormat="1"/>
-    <w:lsdException w:name="heading 9" w:uiPriority="9" w:qFormat="1"/>
-    <w:lsdException w:name="toc 1" w:uiPriority="39" w:qFormat="1"/>
-    <w:lsdException w:name="toc 2" w:uiPriority="39" w:qFormat="1"/>
-    <w:lsdException w:name="toc 3" w:uiPriority="39" w:qFormat="1"/>
-    <w:lsdException w:name="toc 4" w:uiPriority="39"/>
-    <w:lsdException w:name="toc 5" w:uiPriority="39"/>
-    <w:lsdException w:name="toc 6" w:uiPriority="39"/>
-    <w:lsdException w:name="toc 7" w:uiPriority="39"/>
-    <w:lsdException w:name="toc 8" w:uiPriority="39"/>
-    <w:lsdException w:name="toc 9" w:uiPriority="39"/>
-    <w:lsdException w:name="caption" w:uiPriority="35" w:qFormat="1"/>
-    <w:lsdException w:name="Title" w:semiHidden="0" w:uiPriority="10" w:unhideWhenUsed="0" w:qFormat="1"/>
-    <w:lsdException w:name="Default Paragraph Font" w:uiPriority="1"/>
-    <w:lsdException w:name="Subtitle" w:semiHidden="0" w:uiPriority="11" w:unhideWhenUsed="0" w:qFormat="1"/>
-    <w:lsdException w:name="Strong" w:semiHidden="0" w:uiPriority="22" w:unhideWhenUsed="0" w:qFormat="1"/>
-    <w:lsdException w:name="Emphasis" w:semiHidden="0" w:uiPriority="20" w:unhideWhenUsed="0" w:qFormat="1"/>
+  <w:latentStyles w:defLockedState="0" w:defUIPriority="99" w:defSemiHidden="0" w:defUnhideWhenUsed="0" w:defQFormat="0" w:count="380">
+    <w:lsdException w:name="Normal" w:uiPriority="0" w:qFormat="1"/>
+    <w:lsdException w:name="heading 1" w:uiPriority="0" w:qFormat="1"/>
+    <w:lsdException w:name="heading 2" w:uiPriority="9" w:qFormat="1"/>
+    <w:lsdException w:name="heading 3" w:uiPriority="0" w:qFormat="1"/>
+    <w:lsdException w:name="heading 4" w:semiHidden="1" w:uiPriority="9" w:unhideWhenUsed="1" w:qFormat="1"/>
+    <w:lsdException w:name="heading 5" w:semiHidden="1" w:uiPriority="9" w:unhideWhenUsed="1" w:qFormat="1"/>
+    <w:lsdException w:name="heading 6" w:semiHidden="1" w:uiPriority="9" w:unhideWhenUsed="1" w:qFormat="1"/>
+    <w:lsdException w:name="heading 7" w:semiHidden="1" w:uiPriority="9" w:unhideWhenUsed="1" w:qFormat="1"/>
+    <w:lsdException w:name="heading 8" w:semiHidden="1" w:uiPriority="9" w:unhideWhenUsed="1" w:qFormat="1"/>
+    <w:lsdException w:name="heading 9" w:semiHidden="1" w:uiPriority="9" w:unhideWhenUsed="1" w:qFormat="1"/>
+    <w:lsdException w:name="index 1" w:semiHidden="1" w:unhideWhenUsed="1"/>
+    <w:lsdException w:name="index 2" w:semiHidden="1" w:unhideWhenUsed="1"/>
+    <w:lsdException w:name="index 3" w:semiHidden="1" w:unhideWhenUsed="1"/>
+    <w:lsdException w:name="index 4" w:semiHidden="1" w:unhideWhenUsed="1"/>
+    <w:lsdException w:name="index 5" w:semiHidden="1" w:unhideWhenUsed="1"/>
+    <w:lsdException w:name="index 6" w:semiHidden="1" w:unhideWhenUsed="1"/>
+    <w:lsdException w:name="index 7" w:semiHidden="1" w:unhideWhenUsed="1"/>
+    <w:lsdException w:name="index 8" w:semiHidden="1" w:unhideWhenUsed="1"/>
+    <w:lsdException w:name="index 9" w:semiHidden="1" w:unhideWhenUsed="1"/>
+    <w:lsdException w:name="toc 1" w:semiHidden="1" w:uiPriority="39" w:unhideWhenUsed="1" w:qFormat="1"/>
+    <w:lsdException w:name="toc 2" w:semiHidden="1" w:uiPriority="39" w:unhideWhenUsed="1" w:qFormat="1"/>
+    <w:lsdException w:name="toc 3" w:semiHidden="1" w:uiPriority="39" w:unhideWhenUsed="1" w:qFormat="1"/>
+    <w:lsdException w:name="toc 4" w:semiHidden="1" w:uiPriority="39" w:unhideWhenUsed="1"/>
+    <w:lsdException w:name="toc 5" w:semiHidden="1" w:uiPriority="39" w:unhideWhenUsed="1"/>
+    <w:lsdException w:name="toc 6" w:semiHidden="1" w:uiPriority="39" w:unhideWhenUsed="1"/>
+    <w:lsdException w:name="toc 7" w:semiHidden="1" w:uiPriority="39" w:unhideWhenUsed="1"/>
+    <w:lsdException w:name="toc 8" w:semiHidden="1" w:uiPriority="39" w:unhideWhenUsed="1"/>
+    <w:lsdException w:name="toc 9" w:semiHidden="1" w:uiPriority="39" w:unhideWhenUsed="1"/>
+    <w:lsdException w:name="Normal Indent" w:semiHidden="1" w:unhideWhenUsed="1"/>
+    <w:lsdException w:name="footnote text" w:semiHidden="1" w:unhideWhenUsed="1"/>
+    <w:lsdException w:name="annotation text" w:semiHidden="1" w:unhideWhenUsed="1"/>
+    <w:lsdException w:name="header" w:semiHidden="1" w:unhideWhenUsed="1"/>
+    <w:lsdException w:name="footer" w:semiHidden="1" w:unhideWhenUsed="1"/>
+    <w:lsdException w:name="index heading" w:semiHidden="1" w:unhideWhenUsed="1"/>
+    <w:lsdException w:name="caption" w:semiHidden="1" w:uiPriority="35" w:unhideWhenUsed="1" w:qFormat="1"/>
+    <w:lsdException w:name="table of figures" w:semiHidden="1" w:unhideWhenUsed="1"/>
+    <w:lsdException w:name="envelope address" w:semiHidden="1" w:unhideWhenUsed="1"/>
+    <w:lsdException w:name="envelope return" w:semiHidden="1" w:unhideWhenUsed="1"/>
+    <w:lsdException w:name="footnote reference" w:semiHidden="1" w:unhideWhenUsed="1"/>
+    <w:lsdException w:name="annotation reference" w:semiHidden="1" w:unhideWhenUsed="1"/>
+    <w:lsdException w:name="line number" w:semiHidden="1" w:unhideWhenUsed="1"/>
+    <w:lsdException w:name="page number" w:semiHidden="1" w:unhideWhenUsed="1"/>
+    <w:lsdException w:name="endnote reference" w:semiHidden="1" w:unhideWhenUsed="1"/>
+    <w:lsdException w:name="endnote text" w:semiHidden="1" w:unhideWhenUsed="1"/>
+    <w:lsdException w:name="table of authorities" w:semiHidden="1" w:unhideWhenUsed="1"/>
+    <w:lsdException w:name="macro" w:semiHidden="1" w:unhideWhenUsed="1"/>
+    <w:lsdException w:name="toa heading" w:semiHidden="1" w:unhideWhenUsed="1"/>
+    <w:lsdException w:name="List" w:semiHidden="1" w:unhideWhenUsed="1"/>
+    <w:lsdException w:name="List Bullet" w:semiHidden="1" w:unhideWhenUsed="1"/>
+    <w:lsdException w:name="List Number" w:semiHidden="1" w:unhideWhenUsed="1"/>
+    <w:lsdException w:name="List 2" w:semiHidden="1" w:unhideWhenUsed="1"/>
+    <w:lsdException w:name="List 3" w:semiHidden="1" w:unhideWhenUsed="1"/>
+    <w:lsdException w:name="List 4" w:semiHidden="1" w:unhideWhenUsed="1"/>
+    <w:lsdException w:name="List 5" w:semiHidden="1" w:unhideWhenUsed="1"/>
+    <w:lsdException w:name="List Bullet 2" w:semiHidden="1" w:unhideWhenUsed="1"/>
+    <w:lsdException w:name="List Bullet 3" w:semiHidden="1" w:unhideWhenUsed="1"/>
+    <w:lsdException w:name="List Bullet 4" w:semiHidden="1" w:unhideWhenUsed="1"/>
+    <w:lsdException w:name="List Bullet 5" w:semiHidden="1" w:unhideWhenUsed="1"/>
+    <w:lsdException w:name="List Number 2" w:semiHidden="1" w:unhideWhenUsed="1"/>
+    <w:lsdException w:name="List Number 3" w:semiHidden="1" w:unhideWhenUsed="1"/>
+    <w:lsdException w:name="List Number 4" w:semiHidden="1" w:unhideWhenUsed="1"/>
+    <w:lsdException w:name="List Number 5" w:semiHidden="1" w:unhideWhenUsed="1"/>
+    <w:lsdException w:name="Title" w:uiPriority="10" w:qFormat="1"/>
+    <w:lsdException w:name="Closing" w:semiHidden="1" w:unhideWhenUsed="1"/>
+    <w:lsdException w:name="Signature" w:semiHidden="1" w:unhideWhenUsed="1"/>
+    <w:lsdException w:name="Default Paragraph Font" w:semiHidden="1" w:uiPriority="1" w:unhideWhenUsed="1"/>
+    <w:lsdException w:name="Body Text" w:semiHidden="1" w:unhideWhenUsed="1"/>
+    <w:lsdException w:name="Body Text Indent" w:semiHidden="1" w:unhideWhenUsed="1"/>
+    <w:lsdException w:name="List Continue" w:semiHidden="1" w:unhideWhenUsed="1"/>
+    <w:lsdException w:name="List Continue 2" w:semiHidden="1" w:unhideWhenUsed="1"/>
+    <w:lsdException w:name="List Continue 3" w:semiHidden="1" w:unhideWhenUsed="1"/>
+    <w:lsdException w:name="List Continue 4" w:semiHidden="1" w:unhideWhenUsed="1"/>
+    <w:lsdException w:name="List Continue 5" w:semiHidden="1" w:unhideWhenUsed="1"/>
+    <w:lsdException w:name="Message Header" w:semiHidden="1" w:unhideWhenUsed="1"/>
+    <w:lsdException w:name="Subtitle" w:uiPriority="11" w:qFormat="1"/>
+    <w:lsdException w:name="Salutation" w:semiHidden="1" w:unhideWhenUsed="1"/>
+    <w:lsdException w:name="Date" w:semiHidden="1" w:unhideWhenUsed="1"/>
+    <w:lsdException w:name="Body Text First Indent" w:semiHidden="1" w:unhideWhenUsed="1"/>
+    <w:lsdException w:name="Body Text First Indent 2" w:semiHidden="1" w:unhideWhenUsed="1"/>
+    <w:lsdException w:name="Note Heading" w:semiHidden="1" w:unhideWhenUsed="1"/>
+    <w:lsdException w:name="Body Text 2" w:semiHidden="1" w:unhideWhenUsed="1"/>
+    <w:lsdException w:name="Body Text 3" w:semiHidden="1" w:unhideWhenUsed="1"/>
+    <w:lsdException w:name="Body Text Indent 2" w:semiHidden="1" w:unhideWhenUsed="1"/>
+    <w:lsdException w:name="Body Text Indent 3" w:semiHidden="1" w:unhideWhenUsed="1"/>
+    <w:lsdException w:name="Block Text" w:semiHidden="1" w:unhideWhenUsed="1"/>
+    <w:lsdException w:name="Hyperlink" w:semiHidden="1" w:unhideWhenUsed="1"/>
+    <w:lsdException w:name="FollowedHyperlink" w:semiHidden="1" w:unhideWhenUsed="1"/>
+    <w:lsdException w:name="Strong" w:uiPriority="22" w:qFormat="1"/>
+    <w:lsdException w:name="Emphasis" w:uiPriority="20" w:qFormat="1"/>
+    <w:lsdException w:name="Document Map" w:semiHidden="1" w:unhideWhenUsed="1"/>
+    <w:lsdException w:name="Plain Text" w:semiHidden="1" w:unhideWhenUsed="1"/>
+    <w:lsdException w:name="E-mail Signature" w:semiHidden="1" w:unhideWhenUsed="1"/>
+    <w:lsdException w:name="HTML Top of Form" w:semiHidden="1" w:unhideWhenUsed="1"/>
+    <w:lsdException w:name="HTML Bottom of Form" w:semiHidden="1" w:unhideWhenUsed="1"/>
+    <w:lsdException w:name="Normal (Web)" w:semiHidden="1" w:unhideWhenUsed="1"/>
+    <w:lsdException w:name="HTML Acronym" w:semiHidden="1" w:unhideWhenUsed="1"/>
+    <w:lsdException w:name="HTML Address" w:semiHidden="1" w:unhideWhenUsed="1"/>
+    <w:lsdException w:name="HTML Cite" w:semiHidden="1" w:unhideWhenUsed="1"/>
+    <w:lsdException w:name="HTML Code" w:semiHidden="1" w:unhideWhenUsed="1"/>
+    <w:lsdException w:name="HTML Definition" w:semiHidden="1" w:unhideWhenUsed="1"/>
+    <w:lsdException w:name="HTML Keyboard" w:semiHidden="1" w:unhideWhenUsed="1"/>
+    <w:lsdException w:name="HTML Preformatted" w:semiHidden="1" w:unhideWhenUsed="1"/>
+    <w:lsdException w:name="HTML Sample" w:semiHidden="1" w:unhideWhenUsed="1"/>
+    <w:lsdException w:name="HTML Typewriter" w:semiHidden="1" w:unhideWhenUsed="1"/>
+    <w:lsdException w:name="HTML Variable" w:semiHidden="1" w:unhideWhenUsed="1"/>
+    <w:lsdException w:name="Normal Table" w:semiHidden="1" w:unhideWhenUsed="1"/>
+    <w:lsdException w:name="annotation subject" w:semiHidden="1" w:unhideWhenUsed="1"/>
+    <w:lsdException w:name="No List" w:semiHidden="1" w:unhideWhenUsed="1"/>
+    <w:lsdException w:name="Outline List 1" w:semiHidden="1" w:unhideWhenUsed="1"/>
+    <w:lsdException w:name="Outline List 2" w:semiHidden="1" w:unhideWhenUsed="1"/>
+    <w:lsdException w:name="Outline List 3" w:semiHidden="1" w:unhideWhenUsed="1"/>
+    <w:lsdException w:name="Table Simple 1" w:semiHidden="1" w:unhideWhenUsed="1"/>
+    <w:lsdException w:name="Table Simple 2" w:semiHidden="1" w:unhideWhenUsed="1"/>
+    <w:lsdException w:name="Table Simple 3" w:semiHidden="1" w:unhideWhenUsed="1"/>
+    <w:lsdException w:name="Table Classic 1" w:semiHidden="1" w:unhideWhenUsed="1"/>
+    <w:lsdException w:name="Table Classic 2" w:semiHidden="1" w:unhideWhenUsed="1"/>
+    <w:lsdException w:name="Table Classic 3" w:semiHidden="1" w:unhideWhenUsed="1"/>
+    <w:lsdException w:name="Table Classic 4" w:semiHidden="1" w:unhideWhenUsed="1"/>
+    <w:lsdException w:name="Table Colorful 1" w:semiHidden="1" w:unhideWhenUsed="1"/>
+    <w:lsdException w:name="Table Colorful 2" w:semiHidden="1" w:unhideWhenUsed="1"/>
+    <w:lsdException w:name="Table Colorful 3" w:semiHidden="1" w:unhideWhenUsed="1"/>
+    <w:lsdException w:name="Table Columns 1" w:semiHidden="1" w:unhideWhenUsed="1"/>
+    <w:lsdException w:name="Table Columns 2" w:semiHidden="1" w:unhideWhenUsed="1"/>
+    <w:lsdException w:name="Table Columns 3" w:semiHidden="1" w:unhideWhenUsed="1"/>
+    <w:lsdException w:name="Table Columns 4" w:semiHidden="1" w:unhideWhenUsed="1"/>
+    <w:lsdException w:name="Table Columns 5" w:semiHidden="1" w:unhideWhenUsed="1"/>
+    <w:lsdException w:name="Table Grid 1" w:semiHidden="1" w:unhideWhenUsed="1"/>
+    <w:lsdException w:name="Table Grid 2" w:semiHidden="1" w:unhideWhenUsed="1"/>
+    <w:lsdException w:name="Table Grid 3" w:semiHidden="1" w:unhideWhenUsed="1"/>
+    <w:lsdException w:name="Table Grid 4" w:semiHidden="1" w:unhideWhenUsed="1"/>
+    <w:lsdException w:name="Table Grid 5" w:semiHidden="1" w:unhideWhenUsed="1"/>
+    <w:lsdException w:name="Table Grid 6" w:semiHidden="1" w:unhideWhenUsed="1"/>
+    <w:lsdException w:name="Table Grid 7" w:semiHidden="1" w:unhideWhenUsed="1"/>
+    <w:lsdException w:name="Table Grid 8" w:semiHidden="1" w:unhideWhenUsed="1"/>
+    <w:lsdException w:name="Table List 1" w:semiHidden="1" w:unhideWhenUsed="1"/>
+    <w:lsdException w:name="Table List 2" w:semiHidden="1" w:unhideWhenUsed="1"/>
+    <w:lsdException w:name="Table List 3" w:semiHidden="1" w:unhideWhenUsed="1"/>
+    <w:lsdException w:name="Table List 4" w:semiHidden="1" w:unhideWhenUsed="1"/>
+    <w:lsdException w:name="Table List 5" w:semiHidden="1" w:unhideWhenUsed="1"/>
+    <w:lsdException w:name="Table List 6" w:semiHidden="1" w:unhideWhenUsed="1"/>
+    <w:lsdException w:name="Table List 7" w:semiHidden="1" w:unhideWhenUsed="1"/>
+    <w:lsdException w:name="Table List 8" w:semiHidden="1" w:unhideWhenUsed="1"/>
+    <w:lsdException w:name="Table 3D effects 1" w:semiHidden="1" w:unhideWhenUsed="1"/>
+    <w:lsdException w:name="Table 3D effects 2" w:semiHidden="1" w:unhideWhenUsed="1"/>
+    <w:lsdException w:name="Table 3D effects 3" w:semiHidden="1" w:unhideWhenUsed="1"/>
+    <w:lsdException w:name="Table Contemporary" w:semiHidden="1" w:unhideWhenUsed="1"/>
+    <w:lsdException w:name="Table Elegant" w:semiHidden="1" w:unhideWhenUsed="1"/>
+    <w:lsdException w:name="Table Professional" w:semiHidden="1" w:unhideWhenUsed="1"/>
+    <w:lsdException w:name="Table Subtle 1" w:semiHidden="1" w:unhideWhenUsed="1"/>
+    <w:lsdException w:name="Table Subtle 2" w:semiHidden="1" w:unhideWhenUsed="1"/>
+    <w:lsdException w:name="Table Web 1" w:semiHidden="1" w:unhideWhenUsed="1"/>
+    <w:lsdException w:name="Table Web 2" w:semiHidden="1" w:unhideWhenUsed="1"/>
+    <w:lsdException w:name="Table Web 3" w:semiHidden="1" w:unhideWhenUsed="1"/>
+    <w:lsdException w:name="Balloon Text" w:semiHidden="1" w:unhideWhenUsed="1"/>
     <w:lsdException w:name="Table Grid" w:uiPriority="59"/>
-    <w:lsdException w:name="Placeholder Text" w:unhideWhenUsed="0"/>
-    <w:lsdException w:name="No Spacing" w:semiHidden="0" w:uiPriority="1" w:unhideWhenUsed="0" w:qFormat="1"/>
-    <w:lsdException w:name="Light Shading" w:semiHidden="0" w:uiPriority="60" w:unhideWhenUsed="0"/>
-    <w:lsdException w:name="Light List" w:semiHidden="0" w:uiPriority="61" w:unhideWhenUsed="0"/>
-    <w:lsdException w:name="Light Grid" w:semiHidden="0" w:uiPriority="62" w:unhideWhenUsed="0"/>
-    <w:lsdException w:name="Medium Shading 1" w:semiHidden="0" w:uiPriority="63" w:unhideWhenUsed="0"/>
-    <w:lsdException w:name="Medium Shading 2" w:semiHidden="0" w:uiPriority="64" w:unhideWhenUsed="0"/>
-    <w:lsdException w:name="Medium List 1" w:semiHidden="0" w:uiPriority="65" w:unhideWhenUsed="0"/>
-    <w:lsdException w:name="Medium List 2" w:semiHidden="0" w:uiPriority="66" w:unhideWhenUsed="0"/>
-    <w:lsdException w:name="Medium Grid 1" w:semiHidden="0" w:uiPriority="67" w:unhideWhenUsed="0"/>
-    <w:lsdException w:name="Medium Grid 2" w:semiHidden="0" w:uiPriority="68" w:unhideWhenUsed="0"/>
-    <w:lsdException w:name="Medium Grid 3" w:semiHidden="0" w:uiPriority="69" w:unhideWhenUsed="0"/>
-    <w:lsdException w:name="Dark List" w:semiHidden="0" w:uiPriority="70" w:unhideWhenUsed="0"/>
-    <w:lsdException w:name="Colorful Shading" w:semiHidden="0" w:uiPriority="71" w:unhideWhenUsed="0"/>
-    <w:lsdException w:name="Colorful List" w:semiHidden="0" w:uiPriority="72" w:unhideWhenUsed="0"/>
-    <w:lsdException w:name="Colorful Grid" w:semiHidden="0" w:uiPriority="73" w:unhideWhenUsed="0"/>
-    <w:lsdException w:name="Light Shading Accent 1" w:semiHidden="0" w:uiPriority="60" w:unhideWhenUsed="0"/>
-    <w:lsdException w:name="Light List Accent 1" w:semiHidden="0" w:uiPriority="61" w:unhideWhenUsed="0"/>
-    <w:lsdException w:name="Light Grid Accent 1" w:semiHidden="0" w:uiPriority="62" w:unhideWhenUsed="0"/>
-    <w:lsdException w:name="Medium Shading 1 Accent 1" w:semiHidden="0" w:uiPriority="63" w:unhideWhenUsed="0"/>
-    <w:lsdException w:name="Medium Shading 2 Accent 1" w:semiHidden="0" w:uiPriority="64" w:unhideWhenUsed="0"/>
-    <w:lsdException w:name="Medium List 1 Accent 1" w:semiHidden="0" w:uiPriority="65" w:unhideWhenUsed="0"/>
-    <w:lsdException w:name="Revision" w:unhideWhenUsed="0"/>
-    <w:lsdException w:name="List Paragraph" w:semiHidden="0" w:uiPriority="34" w:unhideWhenUsed="0" w:qFormat="1"/>
-    <w:lsdException w:name="Quote" w:semiHidden="0" w:uiPriority="29" w:unhideWhenUsed="0" w:qFormat="1"/>
-    <w:lsdException w:name="Intense Quote" w:semiHidden="0" w:uiPriority="30" w:unhideWhenUsed="0" w:qFormat="1"/>
-    <w:lsdException w:name="Medium List 2 Accent 1" w:semiHidden="0" w:uiPriority="66" w:unhideWhenUsed="0"/>
-    <w:lsdException w:name="Medium Grid 1 Accent 1" w:semiHidden="0" w:uiPriority="67" w:unhideWhenUsed="0"/>
-    <w:lsdException w:name="Medium Grid 2 Accent 1" w:semiHidden="0" w:uiPriority="68" w:unhideWhenUsed="0"/>
-    <w:lsdException w:name="Medium Grid 3 Accent 1" w:semiHidden="0" w:uiPriority="69" w:unhideWhenUsed="0"/>
-    <w:lsdException w:name="Dark List Accent 1" w:semiHidden="0" w:uiPriority="70" w:unhideWhenUsed="0"/>
-    <w:lsdException w:name="Colorful Shading Accent 1" w:semiHidden="0" w:uiPriority="71" w:unhideWhenUsed="0"/>
-    <w:lsdException w:name="Colorful List Accent 1" w:semiHidden="0" w:uiPriority="72" w:unhideWhenUsed="0"/>
-    <w:lsdException w:name="Colorful Grid Accent 1" w:semiHidden="0" w:uiPriority="73" w:unhideWhenUsed="0"/>
-    <w:lsdException w:name="Light Shading Accent 2" w:semiHidden="0" w:uiPriority="60" w:unhideWhenUsed="0"/>
-    <w:lsdException w:name="Light List Accent 2" w:semiHidden="0" w:uiPriority="61" w:unhideWhenUsed="0"/>
-    <w:lsdException w:name="Light Grid Accent 2" w:semiHidden="0" w:uiPriority="62" w:unhideWhenUsed="0"/>
-    <w:lsdException w:name="Medium Shading 1 Accent 2" w:semiHidden="0" w:uiPriority="63" w:unhideWhenUsed="0"/>
-    <w:lsdException w:name="Medium Shading 2 Accent 2" w:semiHidden="0" w:uiPriority="64" w:unhideWhenUsed="0"/>
-    <w:lsdException w:name="Medium List 1 Accent 2" w:semiHidden="0" w:uiPriority="65" w:unhideWhenUsed="0"/>
-    <w:lsdException w:name="Medium List 2 Accent 2" w:semiHidden="0" w:uiPriority="66" w:unhideWhenUsed="0"/>
-    <w:lsdException w:name="Medium Grid 1 Accent 2" w:semiHidden="0" w:uiPriority="67" w:unhideWhenUsed="0"/>
-    <w:lsdException w:name="Medium Grid 2 Accent 2" w:semiHidden="0" w:uiPriority="68" w:unhideWhenUsed="0"/>
-    <w:lsdException w:name="Medium Grid 3 Accent 2" w:semiHidden="0" w:uiPriority="69" w:unhideWhenUsed="0"/>
-    <w:lsdException w:name="Dark List Accent 2" w:semiHidden="0" w:uiPriority="70" w:unhideWhenUsed="0"/>
-    <w:lsdException w:name="Colorful Shading Accent 2" w:semiHidden="0" w:uiPriority="71" w:unhideWhenUsed="0"/>
-    <w:lsdException w:name="Colorful List Accent 2" w:semiHidden="0" w:uiPriority="72" w:unhideWhenUsed="0"/>
-    <w:lsdException w:name="Colorful Grid Accent 2" w:semiHidden="0" w:uiPriority="73" w:unhideWhenUsed="0"/>
-    <w:lsdException w:name="Light Shading Accent 3" w:semiHidden="0" w:uiPriority="60" w:unhideWhenUsed="0"/>
-    <w:lsdException w:name="Light List Accent 3" w:semiHidden="0" w:uiPriority="61" w:unhideWhenUsed="0"/>
-    <w:lsdException w:name="Light Grid Accent 3" w:semiHidden="0" w:uiPriority="62" w:unhideWhenUsed="0"/>
-    <w:lsdException w:name="Medium Shading 1 Accent 3" w:semiHidden="0" w:uiPriority="63" w:unhideWhenUsed="0"/>
-    <w:lsdException w:name="Medium Shading 2 Accent 3" w:semiHidden="0" w:uiPriority="64" w:unhideWhenUsed="0"/>
-    <w:lsdException w:name="Medium List 1 Accent 3" w:semiHidden="0" w:uiPriority="65" w:unhideWhenUsed="0"/>
-    <w:lsdException w:name="Medium List 2 Accent 3" w:semiHidden="0" w:uiPriority="66" w:unhideWhenUsed="0"/>
-    <w:lsdException w:name="Medium Grid 1 Accent 3" w:semiHidden="0" w:uiPriority="67" w:unhideWhenUsed="0"/>
-    <w:lsdException w:name="Medium Grid 2 Accent 3" w:semiHidden="0" w:uiPriority="68" w:unhideWhenUsed="0"/>
-    <w:lsdException w:name="Medium Grid 3 Accent 3" w:semiHidden="0" w:uiPriority="69" w:unhideWhenUsed="0"/>
-    <w:lsdException w:name="Dark List Accent 3" w:semiHidden="0" w:uiPriority="70" w:unhideWhenUsed="0"/>
-    <w:lsdException w:name="Colorful Shading Accent 3" w:semiHidden="0" w:uiPriority="71" w:unhideWhenUsed="0"/>
-    <w:lsdException w:name="Colorful List Accent 3" w:semiHidden="0" w:uiPriority="72" w:unhideWhenUsed="0"/>
-    <w:lsdException w:name="Colorful Grid Accent 3" w:semiHidden="0" w:uiPriority="73" w:unhideWhenUsed="0"/>
-    <w:lsdException w:name="Light Shading Accent 4" w:semiHidden="0" w:uiPriority="60" w:unhideWhenUsed="0"/>
-    <w:lsdException w:name="Light List Accent 4" w:semiHidden="0" w:uiPriority="61" w:unhideWhenUsed="0"/>
-    <w:lsdException w:name="Light Grid Accent 4" w:semiHidden="0" w:uiPriority="62" w:unhideWhenUsed="0"/>
-    <w:lsdException w:name="Medium Shading 1 Accent 4" w:semiHidden="0" w:uiPriority="63" w:unhideWhenUsed="0"/>
-    <w:lsdException w:name="Medium Shading 2 Accent 4" w:semiHidden="0" w:uiPriority="64" w:unhideWhenUsed="0"/>
-    <w:lsdException w:name="Medium List 1 Accent 4" w:semiHidden="0" w:uiPriority="65" w:unhideWhenUsed="0"/>
-    <w:lsdException w:name="Medium List 2 Accent 4" w:semiHidden="0" w:uiPriority="66" w:unhideWhenUsed="0"/>
-    <w:lsdException w:name="Medium Grid 1 Accent 4" w:semiHidden="0" w:uiPriority="67" w:unhideWhenUsed="0"/>
-    <w:lsdException w:name="Medium Grid 2 Accent 4" w:semiHidden="0" w:uiPriority="68" w:unhideWhenUsed="0"/>
-    <w:lsdException w:name="Medium Grid 3 Accent 4" w:semiHidden="0" w:uiPriority="69" w:unhideWhenUsed="0"/>
-    <w:lsdException w:name="Dark List Accent 4" w:semiHidden="0" w:uiPriority="70" w:unhideWhenUsed="0"/>
-    <w:lsdException w:name="Colorful Shading Accent 4" w:semiHidden="0" w:uiPriority="71" w:unhideWhenUsed="0"/>
-    <w:lsdException w:name="Colorful List Accent 4" w:semiHidden="0" w:uiPriority="72" w:unhideWhenUsed="0"/>
-    <w:lsdException w:name="Colorful Grid Accent 4" w:semiHidden="0" w:uiPriority="73" w:unhideWhenUsed="0"/>
-    <w:lsdException w:name="Light Shading Accent 5" w:semiHidden="0" w:uiPriority="60" w:unhideWhenUsed="0"/>
-    <w:lsdException w:name="Light List Accent 5" w:semiHidden="0" w:uiPriority="61" w:unhideWhenUsed="0"/>
-    <w:lsdException w:name="Light Grid Accent 5" w:semiHidden="0" w:uiPriority="62" w:unhideWhenUsed="0"/>
-    <w:lsdException w:name="Medium Shading 1 Accent 5" w:semiHidden="0" w:uiPriority="63" w:unhideWhenUsed="0"/>
-    <w:lsdException w:name="Medium Shading 2 Accent 5" w:semiHidden="0" w:uiPriority="64" w:unhideWhenUsed="0"/>
-    <w:lsdException w:name="Medium List 1 Accent 5" w:semiHidden="0" w:uiPriority="65" w:unhideWhenUsed="0"/>
-    <w:lsdException w:name="Medium List 2 Accent 5" w:semiHidden="0" w:uiPriority="66" w:unhideWhenUsed="0"/>
-    <w:lsdException w:name="Medium Grid 1 Accent 5" w:semiHidden="0" w:uiPriority="67" w:unhideWhenUsed="0"/>
-    <w:lsdException w:name="Medium Grid 2 Accent 5" w:semiHidden="0" w:uiPriority="68" w:unhideWhenUsed="0"/>
-    <w:lsdException w:name="Medium Grid 3 Accent 5" w:semiHidden="0" w:uiPriority="69" w:unhideWhenUsed="0"/>
-    <w:lsdException w:name="Dark List Accent 5" w:semiHidden="0" w:uiPriority="70" w:unhideWhenUsed="0"/>
-    <w:lsdException w:name="Colorful Shading Accent 5" w:semiHidden="0" w:uiPriority="71" w:unhideWhenUsed="0"/>
-    <w:lsdException w:name="Colorful List Accent 5" w:semiHidden="0" w:uiPriority="72" w:unhideWhenUsed="0"/>
-    <w:lsdException w:name="Colorful Grid Accent 5" w:semiHidden="0" w:uiPriority="73" w:unhideWhenUsed="0"/>
-    <w:lsdException w:name="Light Shading Accent 6" w:semiHidden="0" w:uiPriority="60" w:unhideWhenUsed="0"/>
-    <w:lsdException w:name="Light List Accent 6" w:semiHidden="0" w:uiPriority="61" w:unhideWhenUsed="0"/>
-    <w:lsdException w:name="Light Grid Accent 6" w:semiHidden="0" w:uiPriority="62" w:unhideWhenUsed="0"/>
-    <w:lsdException w:name="Medium Shading 1 Accent 6" w:semiHidden="0" w:uiPriority="63" w:unhideWhenUsed="0"/>
-    <w:lsdException w:name="Medium Shading 2 Accent 6" w:semiHidden="0" w:uiPriority="64" w:unhideWhenUsed="0"/>
-    <w:lsdException w:name="Medium List 1 Accent 6" w:semiHidden="0" w:uiPriority="65" w:unhideWhenUsed="0"/>
-    <w:lsdException w:name="Medium List 2 Accent 6" w:semiHidden="0" w:uiPriority="66" w:unhideWhenUsed="0"/>
-    <w:lsdException w:name="Medium Grid 1 Accent 6" w:semiHidden="0" w:uiPriority="67" w:unhideWhenUsed="0"/>
-    <w:lsdException w:name="Medium Grid 2 Accent 6" w:semiHidden="0" w:uiPriority="68" w:unhideWhenUsed="0"/>
-    <w:lsdException w:name="Medium Grid 3 Accent 6" w:semiHidden="0" w:uiPriority="69" w:unhideWhenUsed="0"/>
-    <w:lsdException w:name="Dark List Accent 6" w:semiHidden="0" w:uiPriority="70" w:unhideWhenUsed="0"/>
-    <w:lsdException w:name="Colorful Shading Accent 6" w:semiHidden="0" w:uiPriority="71" w:unhideWhenUsed="0"/>
-    <w:lsdException w:name="Colorful List Accent 6" w:semiHidden="0" w:uiPriority="72" w:unhideWhenUsed="0"/>
-    <w:lsdException w:name="Colorful Grid Accent 6" w:semiHidden="0" w:uiPriority="73" w:unhideWhenUsed="0"/>
-    <w:lsdException w:name="Subtle Emphasis" w:semiHidden="0" w:uiPriority="19" w:unhideWhenUsed="0" w:qFormat="1"/>
-    <w:lsdException w:name="Intense Emphasis" w:semiHidden="0" w:uiPriority="21" w:unhideWhenUsed="0" w:qFormat="1"/>
-    <w:lsdException w:name="Subtle Reference" w:semiHidden="0" w:uiPriority="31" w:unhideWhenUsed="0" w:qFormat="1"/>
-    <w:lsdException w:name="Intense Reference" w:semiHidden="0" w:uiPriority="32" w:unhideWhenUsed="0" w:qFormat="1"/>
-    <w:lsdException w:name="Book Title" w:semiHidden="0" w:uiPriority="33" w:unhideWhenUsed="0" w:qFormat="1"/>
-    <w:lsdException w:name="Bibliography" w:uiPriority="37"/>
-    <w:lsdException w:name="TOC Heading" w:uiPriority="39" w:qFormat="1"/>
+    <w:lsdException w:name="Table Theme" w:semiHidden="1" w:unhideWhenUsed="1"/>
+    <w:lsdException w:name="Note Level 1" w:semiHidden="1" w:unhideWhenUsed="1"/>
+    <w:lsdException w:name="Note Level 2" w:semiHidden="1" w:unhideWhenUsed="1"/>
+    <w:lsdException w:name="Note Level 3" w:semiHidden="1" w:unhideWhenUsed="1"/>
+    <w:lsdException w:name="Note Level 4" w:semiHidden="1" w:unhideWhenUsed="1"/>
+    <w:lsdException w:name="Note Level 5" w:semiHidden="1" w:unhideWhenUsed="1"/>
+    <w:lsdException w:name="Note Level 6" w:semiHidden="1" w:unhideWhenUsed="1"/>
+    <w:lsdException w:name="Note Level 7" w:semiHidden="1" w:unhideWhenUsed="1"/>
+    <w:lsdException w:name="Note Level 8" w:semiHidden="1" w:unhideWhenUsed="1"/>
+    <w:lsdException w:name="Note Level 9" w:semiHidden="1" w:unhideWhenUsed="1"/>
+    <w:lsdException w:name="Placeholder Text" w:semiHidden="1"/>
+    <w:lsdException w:name="No Spacing" w:uiPriority="1" w:qFormat="1"/>
+    <w:lsdException w:name="Light Shading" w:uiPriority="60"/>
+    <w:lsdException w:name="Light List" w:uiPriority="61"/>
+    <w:lsdException w:name="Light Grid" w:uiPriority="62"/>
+    <w:lsdException w:name="Medium Shading 1" w:uiPriority="63"/>
+    <w:lsdException w:name="Medium Shading 2" w:uiPriority="64"/>
+    <w:lsdException w:name="Medium List 1" w:uiPriority="65"/>
+    <w:lsdException w:name="Medium List 2" w:uiPriority="66"/>
+    <w:lsdException w:name="Medium Grid 1" w:uiPriority="67"/>
+    <w:lsdException w:name="Medium Grid 2" w:uiPriority="68"/>
+    <w:lsdException w:name="Medium Grid 3" w:uiPriority="69"/>
+    <w:lsdException w:name="Dark List" w:uiPriority="70"/>
+    <w:lsdException w:name="Colorful Shading" w:uiPriority="71"/>
+    <w:lsdException w:name="Colorful List" w:uiPriority="72"/>
+    <w:lsdException w:name="Colorful Grid" w:uiPriority="73"/>
+    <w:lsdException w:name="Light Shading Accent 1" w:uiPriority="60"/>
+    <w:lsdException w:name="Light List Accent 1" w:uiPriority="61"/>
+    <w:lsdException w:name="Light Grid Accent 1" w:uiPriority="62"/>
+    <w:lsdException w:name="Medium Shading 1 Accent 1" w:uiPriority="63"/>
+    <w:lsdException w:name="Medium Shading 2 Accent 1" w:uiPriority="64"/>
+    <w:lsdException w:name="Medium List 1 Accent 1" w:uiPriority="65"/>
+    <w:lsdException w:name="Revision" w:semiHidden="1"/>
+    <w:lsdException w:name="List Paragraph" w:uiPriority="34" w:qFormat="1"/>
+    <w:lsdException w:name="Quote" w:uiPriority="29" w:qFormat="1"/>
+    <w:lsdException w:name="Intense Quote" w:uiPriority="30" w:qFormat="1"/>
+    <w:lsdException w:name="Medium List 2 Accent 1" w:uiPriority="66"/>
+    <w:lsdException w:name="Medium Grid 1 Accent 1" w:uiPriority="67"/>
+    <w:lsdException w:name="Medium Grid 2 Accent 1" w:uiPriority="68"/>
+    <w:lsdException w:name="Medium Grid 3 Accent 1" w:uiPriority="69"/>
+    <w:lsdException w:name="Dark List Accent 1" w:uiPriority="70"/>
+    <w:lsdException w:name="Colorful Shading Accent 1" w:uiPriority="71"/>
+    <w:lsdException w:name="Colorful List Accent 1" w:uiPriority="72"/>
+    <w:lsdException w:name="Colorful Grid Accent 1" w:uiPriority="73"/>
+    <w:lsdException w:name="Light Shading Accent 2" w:uiPriority="60"/>
+    <w:lsdException w:name="Light List Accent 2" w:uiPriority="61"/>
+    <w:lsdException w:name="Light Grid Accent 2" w:uiPriority="62"/>
+    <w:lsdException w:name="Medium Shading 1 Accent 2" w:uiPriority="63"/>
+    <w:lsdException w:name="Medium Shading 2 Accent 2" w:uiPriority="64"/>
+    <w:lsdException w:name="Medium List 1 Accent 2" w:uiPriority="65"/>
+    <w:lsdException w:name="Medium List 2 Accent 2" w:uiPriority="66"/>
+    <w:lsdException w:name="Medium Grid 1 Accent 2" w:uiPriority="67"/>
+    <w:lsdException w:name="Medium Grid 2 Accent 2" w:uiPriority="68"/>
+    <w:lsdException w:name="Medium Grid 3 Accent 2" w:uiPriority="69"/>
+    <w:lsdException w:name="Dark List Accent 2" w:uiPriority="70"/>
+    <w:lsdException w:name="Colorful Shading Accent 2" w:uiPriority="71"/>
+    <w:lsdException w:name="Colorful List Accent 2" w:uiPriority="72"/>
+    <w:lsdException w:name="Colorful Grid Accent 2" w:uiPriority="73"/>
+    <w:lsdException w:name="Light Shading Accent 3" w:uiPriority="60"/>
+    <w:lsdException w:name="Light List Accent 3" w:uiPriority="61"/>
+    <w:lsdException w:name="Light Grid Accent 3" w:uiPriority="62"/>
+    <w:lsdException w:name="Medium Shading 1 Accent 3" w:uiPriority="63"/>
+    <w:lsdException w:name="Medium Shading 2 Accent 3" w:uiPriority="64"/>
+    <w:lsdException w:name="Medium List 1 Accent 3" w:uiPriority="65"/>
+    <w:lsdException w:name="Medium List 2 Accent 3" w:uiPriority="66"/>
+    <w:lsdException w:name="Medium Grid 1 Accent 3" w:uiPriority="67"/>
+    <w:lsdException w:name="Medium Grid 2 Accent 3" w:uiPriority="68"/>
+    <w:lsdException w:name="Medium Grid 3 Accent 3" w:uiPriority="69"/>
+    <w:lsdException w:name="Dark List Accent 3" w:uiPriority="70"/>
+    <w:lsdException w:name="Colorful Shading Accent 3" w:uiPriority="71"/>
+    <w:lsdException w:name="Colorful List Accent 3" w:uiPriority="72"/>
+    <w:lsdException w:name="Colorful Grid Accent 3" w:uiPriority="73"/>
+    <w:lsdException w:name="Light Shading Accent 4" w:uiPriority="60"/>
+    <w:lsdException w:name="Light List Accent 4" w:uiPriority="61"/>
+    <w:lsdException w:name="Light Grid Accent 4" w:uiPriority="62"/>
+    <w:lsdException w:name="Medium Shading 1 Accent 4" w:uiPriority="63"/>
+    <w:lsdException w:name="Medium Shading 2 Accent 4" w:uiPriority="64"/>
+    <w:lsdException w:name="Medium List 1 Accent 4" w:uiPriority="65"/>
+    <w:lsdException w:name="Medium List 2 Accent 4" w:uiPriority="66"/>
+    <w:lsdException w:name="Medium Grid 1 Accent 4" w:uiPriority="67"/>
+    <w:lsdException w:name="Medium Grid 2 Accent 4" w:uiPriority="68"/>
+    <w:lsdException w:name="Medium Grid 3 Accent 4" w:uiPriority="69"/>
+    <w:lsdException w:name="Dark List Accent 4" w:uiPriority="70"/>
+    <w:lsdException w:name="Colorful Shading Accent 4" w:uiPriority="71"/>
+    <w:lsdException w:name="Colorful List Accent 4" w:uiPriority="72"/>
+    <w:lsdException w:name="Colorful Grid Accent 4" w:uiPriority="73"/>
+    <w:lsdException w:name="Light Shading Accent 5" w:uiPriority="60"/>
+    <w:lsdException w:name="Light List Accent 5" w:uiPriority="61"/>
+    <w:lsdException w:name="Light Grid Accent 5" w:uiPriority="62"/>
+    <w:lsdException w:name="Medium Shading 1 Accent 5" w:uiPriority="63"/>
+    <w:lsdException w:name="Medium Shading 2 Accent 5" w:uiPriority="64"/>
+    <w:lsdException w:name="Medium List 1 Accent 5" w:uiPriority="65"/>
+    <w:lsdException w:name="Medium List 2 Accent 5" w:uiPriority="66"/>
+    <w:lsdException w:name="Medium Grid 1 Accent 5" w:uiPriority="67"/>
+    <w:lsdException w:name="Medium Grid 2 Accent 5" w:uiPriority="68"/>
+    <w:lsdException w:name="Medium Grid 3 Accent 5" w:uiPriority="69"/>
+    <w:lsdException w:name="Dark List Accent 5" w:uiPriority="70"/>
+    <w:lsdException w:name="Colorful Shading Accent 5" w:uiPriority="71"/>
+    <w:lsdException w:name="Colorful List Accent 5" w:uiPriority="72"/>
+    <w:lsdException w:name="Colorful Grid Accent 5" w:uiPriority="73"/>
+    <w:lsdException w:name="Light Shading Accent 6" w:uiPriority="60"/>
+    <w:lsdException w:name="Light List Accent 6" w:uiPriority="61"/>
+    <w:lsdException w:name="Light Grid Accent 6" w:uiPriority="62"/>
+    <w:lsdException w:name="Medium Shading 1 Accent 6" w:uiPriority="63"/>
+    <w:lsdException w:name="Medium Shading 2 Accent 6" w:uiPriority="64"/>
+    <w:lsdException w:name="Medium List 1 Accent 6" w:uiPriority="65"/>
+    <w:lsdException w:name="Medium List 2 Accent 6" w:uiPriority="66"/>
+    <w:lsdException w:name="Medium Grid 1 Accent 6" w:uiPriority="67"/>
+    <w:lsdException w:name="Medium Grid 2 Accent 6" w:uiPriority="68"/>
+    <w:lsdException w:name="Medium Grid 3 Accent 6" w:uiPriority="69"/>
+    <w:lsdException w:name="Dark List Accent 6" w:uiPriority="70"/>
+    <w:lsdException w:name="Colorful Shading Accent 6" w:uiPriority="71"/>
+    <w:lsdException w:name="Colorful List Accent 6" w:uiPriority="72"/>
+    <w:lsdException w:name="Colorful Grid Accent 6" w:uiPriority="73"/>
+    <w:lsdException w:name="Subtle Emphasis" w:uiPriority="19" w:qFormat="1"/>
+    <w:lsdException w:name="Intense Emphasis" w:uiPriority="21" w:qFormat="1"/>
+    <w:lsdException w:name="Subtle Reference" w:uiPriority="31" w:qFormat="1"/>
+    <w:lsdException w:name="Intense Reference" w:uiPriority="32" w:qFormat="1"/>
+    <w:lsdException w:name="Book Title" w:uiPriority="33" w:qFormat="1"/>
+    <w:lsdException w:name="Bibliography" w:semiHidden="1" w:uiPriority="37" w:unhideWhenUsed="1"/>
+    <w:lsdException w:name="TOC Heading" w:semiHidden="1" w:uiPriority="39" w:unhideWhenUsed="1" w:qFormat="1"/>
+    <w:lsdException w:name="Plain Table 1" w:uiPriority="41"/>
+    <w:lsdException w:name="Plain Table 2" w:uiPriority="42"/>
+    <w:lsdException w:name="Plain Table 3" w:uiPriority="43"/>
+    <w:lsdException w:name="Plain Table 4" w:uiPriority="44"/>
+    <w:lsdException w:name="Plain Table 5" w:uiPriority="45"/>
+    <w:lsdException w:name="Grid Table Light" w:uiPriority="40"/>
+    <w:lsdException w:name="Grid Table 1 Light" w:uiPriority="46"/>
+    <w:lsdException w:name="Grid Table 2" w:uiPriority="47"/>
+    <w:lsdException w:name="Grid Table 3" w:uiPriority="48"/>
+    <w:lsdException w:name="Grid Table 4" w:uiPriority="49"/>
+    <w:lsdException w:name="Grid Table 5 Dark" w:uiPriority="50"/>
+    <w:lsdException w:name="Grid Table 6 Colorful" w:uiPriority="51"/>
+    <w:lsdException w:name="Grid Table 7 Colorful" w:uiPriority="52"/>
+    <w:lsdException w:name="Grid Table 1 Light Accent 1" w:uiPriority="46"/>
+    <w:lsdException w:name="Grid Table 2 Accent 1" w:uiPriority="47"/>
+    <w:lsdException w:name="Grid Table 3 Accent 1" w:uiPriority="48"/>
+    <w:lsdException w:name="Grid Table 4 Accent 1" w:uiPriority="49"/>
+    <w:lsdException w:name="Grid Table 5 Dark Accent 1" w:uiPriority="50"/>
+    <w:lsdException w:name="Grid Table 6 Colorful Accent 1" w:uiPriority="51"/>
+    <w:lsdException w:name="Grid Table 7 Colorful Accent 1" w:uiPriority="52"/>
+    <w:lsdException w:name="Grid Table 1 Light Accent 2" w:uiPriority="46"/>
+    <w:lsdException w:name="Grid Table 2 Accent 2" w:uiPriority="47"/>
+    <w:lsdException w:name="Grid Table 3 Accent 2" w:uiPriority="48"/>
+    <w:lsdException w:name="Grid Table 4 Accent 2" w:uiPriority="49"/>
+    <w:lsdException w:name="Grid Table 5 Dark Accent 2" w:uiPriority="50"/>
+    <w:lsdException w:name="Grid Table 6 Colorful Accent 2" w:uiPriority="51"/>
+    <w:lsdException w:name="Grid Table 7 Colorful Accent 2" w:uiPriority="52"/>
+    <w:lsdException w:name="Grid Table 1 Light Accent 3" w:uiPriority="46"/>
+    <w:lsdException w:name="Grid Table 2 Accent 3" w:uiPriority="47"/>
+    <w:lsdException w:name="Grid Table 3 Accent 3" w:uiPriority="48"/>
+    <w:lsdException w:name="Grid Table 4 Accent 3" w:uiPriority="49"/>
+    <w:lsdException w:name="Grid Table 5 Dark Accent 3" w:uiPriority="50"/>
+    <w:lsdException w:name="Grid Table 6 Colorful Accent 3" w:uiPriority="51"/>
+    <w:lsdException w:name="Grid Table 7 Colorful Accent 3" w:uiPriority="52"/>
+    <w:lsdException w:name="Grid Table 1 Light Accent 4" w:uiPriority="46"/>
+    <w:lsdException w:name="Grid Table 2 Accent 4" w:uiPriority="47"/>
+    <w:lsdException w:name="Grid Table 3 Accent 4" w:uiPriority="48"/>
+    <w:lsdException w:name="Grid Table 4 Accent 4" w:uiPriority="49"/>
+    <w:lsdException w:name="Grid Table 5 Dark Accent 4" w:uiPriority="50"/>
+    <w:lsdException w:name="Grid Table 6 Colorful Accent 4" w:uiPriority="51"/>
+    <w:lsdException w:name="Grid Table 7 Colorful Accent 4" w:uiPriority="52"/>
+    <w:lsdException w:name="Grid Table 1 Light Accent 5" w:uiPriority="46"/>
+    <w:lsdException w:name="Grid Table 2 Accent 5" w:uiPriority="47"/>
+    <w:lsdException w:name="Grid Table 3 Accent 5" w:uiPriority="48"/>
+    <w:lsdException w:name="Grid Table 4 Accent 5" w:uiPriority="49"/>
+    <w:lsdException w:name="Grid Table 5 Dark Accent 5" w:uiPriority="50"/>
+    <w:lsdException w:name="Grid Table 6 Colorful Accent 5" w:uiPriority="51"/>
+    <w:lsdException w:name="Grid Table 7 Colorful Accent 5" w:uiPriority="52"/>
+    <w:lsdException w:name="Grid Table 1 Light Accent 6" w:uiPriority="46"/>
+    <w:lsdException w:name="Grid Table 2 Accent 6" w:uiPriority="47"/>
+    <w:lsdException w:name="Grid Table 3 Accent 6" w:uiPriority="48"/>
+    <w:lsdException w:name="Grid Table 4 Accent 6" w:uiPriority="49"/>
+    <w:lsdException w:name="Grid Table 5 Dark Accent 6" w:uiPriority="50"/>
+    <w:lsdException w:name="Grid Table 6 Colorful Accent 6" w:uiPriority="51"/>
+    <w:lsdException w:name="Grid Table 7 Colorful Accent 6" w:uiPriority="52"/>
+    <w:lsdException w:name="List Table 1 Light" w:uiPriority="46"/>
+    <w:lsdException w:name="List Table 2" w:uiPriority="47"/>
+    <w:lsdException w:name="List Table 3" w:uiPriority="48"/>
+    <w:lsdException w:name="List Table 4" w:uiPriority="49"/>
+    <w:lsdException w:name="List Table 5 Dark" w:uiPriority="50"/>
+    <w:lsdException w:name="List Table 6 Colorful" w:uiPriority="51"/>
+    <w:lsdException w:name="List Table 7 Colorful" w:uiPriority="52"/>
+    <w:lsdException w:name="List Table 1 Light Accent 1" w:uiPriority="46"/>
+    <w:lsdException w:name="List Table 2 Accent 1" w:uiPriority="47"/>
+    <w:lsdException w:name="List Table 3 Accent 1" w:uiPriority="48"/>
+    <w:lsdException w:name="List Table 4 Accent 1" w:uiPriority="49"/>
+    <w:lsdException w:name="List Table 5 Dark Accent 1" w:uiPriority="50"/>
+    <w:lsdException w:name="List Table 6 Colorful Accent 1" w:uiPriority="51"/>
+    <w:lsdException w:name="List Table 7 Colorful Accent 1" w:uiPriority="52"/>
+    <w:lsdException w:name="List Table 1 Light Accent 2" w:uiPriority="46"/>
+    <w:lsdException w:name="List Table 2 Accent 2" w:uiPriority="47"/>
+    <w:lsdException w:name="List Table 3 Accent 2" w:uiPriority="48"/>
+    <w:lsdException w:name="List Table 4 Accent 2" w:uiPriority="49"/>
+    <w:lsdException w:name="List Table 5 Dark Accent 2" w:uiPriority="50"/>
+    <w:lsdException w:name="List Table 6 Colorful Accent 2" w:uiPriority="51"/>
+    <w:lsdException w:name="List Table 7 Colorful Accent 2" w:uiPriority="52"/>
+    <w:lsdException w:name="List Table 1 Light Accent 3" w:uiPriority="46"/>
+    <w:lsdException w:name="List Table 2 Accent 3" w:uiPriority="47"/>
+    <w:lsdException w:name="List Table 3 Accent 3" w:uiPriority="48"/>
+    <w:lsdException w:name="List Table 4 Accent 3" w:uiPriority="49"/>
+    <w:lsdException w:name="List Table 5 Dark Accent 3" w:uiPriority="50"/>
+    <w:lsdException w:name="List Table 6 Colorful Accent 3" w:uiPriority="51"/>
+    <w:lsdException w:name="List Table 7 Colorful Accent 3" w:uiPriority="52"/>
+    <w:lsdException w:name="List Table 1 Light Accent 4" w:uiPriority="46"/>
+    <w:lsdException w:name="List Table 2 Accent 4" w:uiPriority="47"/>
+    <w:lsdException w:name="List Table 3 Accent 4" w:uiPriority="48"/>
+    <w:lsdException w:name="List Table 4 Accent 4" w:uiPriority="49"/>
+    <w:lsdException w:name="List Table 5 Dark Accent 4" w:uiPriority="50"/>
+    <w:lsdException w:name="List Table 6 Colorful Accent 4" w:uiPriority="51"/>
+    <w:lsdException w:name="List Table 7 Colorful Accent 4" w:uiPriority="52"/>
+    <w:lsdException w:name="List Table 1 Light Accent 5" w:uiPriority="46"/>
+    <w:lsdException w:name="List Table 2 Accent 5" w:uiPriority="47"/>
+    <w:lsdException w:name="List Table 3 Accent 5" w:uiPriority="48"/>
+    <w:lsdException w:name="List Table 4 Accent 5" w:uiPriority="49"/>
+    <w:lsdException w:name="List Table 5 Dark Accent 5" w:uiPriority="50"/>
+    <w:lsdException w:name="List Table 6 Colorful Accent 5" w:uiPriority="51"/>
+    <w:lsdException w:name="List Table 7 Colorful Accent 5" w:uiPriority="52"/>
+    <w:lsdException w:name="List Table 1 Light Accent 6" w:uiPriority="46"/>
+    <w:lsdException w:name="List Table 2 Accent 6" w:uiPriority="47"/>
+    <w:lsdException w:name="List Table 3 Accent 6" w:uiPriority="48"/>
+    <w:lsdException w:name="List Table 4 Accent 6" w:uiPriority="49"/>
+    <w:lsdException w:name="List Table 5 Dark Accent 6" w:uiPriority="50"/>
+    <w:lsdException w:name="List Table 6 Colorful Accent 6" w:uiPriority="51"/>
+    <w:lsdException w:name="List Table 7 Colorful Accent 6" w:uiPriority="52"/>
   </w:latentStyles>
   <w:style w:type="paragraph" w:default="1" w:styleId="Normal">
     <w:name w:val="Normal"/>
@@ -9993,6 +9165,7 @@
     <w:uiPriority w:val="59"/>
     <w:rsid w:val="00F506BB"/>
     <w:tblPr>
+      <w:tblInd w:w="0" w:type="dxa"/>
       <w:tblBorders>
         <w:top w:val="single" w:sz="4" w:space="0" w:color="auto"/>
         <w:left w:val="single" w:sz="4" w:space="0" w:color="auto"/>
@@ -10001,6 +9174,12 @@
         <w:insideH w:val="single" w:sz="4" w:space="0" w:color="auto"/>
         <w:insideV w:val="single" w:sz="4" w:space="0" w:color="auto"/>
       </w:tblBorders>
+      <w:tblCellMar>
+        <w:top w:w="0" w:type="dxa"/>
+        <w:left w:w="108" w:type="dxa"/>
+        <w:bottom w:w="0" w:type="dxa"/>
+        <w:right w:w="108" w:type="dxa"/>
+      </w:tblCellMar>
     </w:tblPr>
   </w:style>
   <w:style w:type="character" w:styleId="PageNumber">
@@ -10167,6 +9346,7 @@
     </w:pPr>
     <w:tblPr>
       <w:tblCellSpacing w:w="20" w:type="dxa"/>
+      <w:tblInd w:w="0" w:type="dxa"/>
       <w:tblBorders>
         <w:top w:val="inset" w:sz="6" w:space="0" w:color="auto"/>
         <w:left w:val="inset" w:sz="6" w:space="0" w:color="auto"/>
@@ -10175,583 +9355,12 @@
         <w:insideH w:val="inset" w:sz="6" w:space="0" w:color="auto"/>
         <w:insideV w:val="inset" w:sz="6" w:space="0" w:color="auto"/>
       </w:tblBorders>
-    </w:tblPr>
-    <w:trPr>
-      <w:tblCellSpacing w:w="20" w:type="dxa"/>
-    </w:trPr>
-    <w:tcPr>
-      <w:shd w:val="clear" w:color="auto" w:fill="auto"/>
-    </w:tcPr>
-    <w:tblStylePr w:type="firstRow">
-      <w:rPr>
-        <w:color w:val="auto"/>
-      </w:rPr>
-      <w:tblPr/>
-      <w:tcPr>
-        <w:tcBorders>
-          <w:tl2br w:val="none" w:sz="0" w:space="0" w:color="auto"/>
-          <w:tr2bl w:val="none" w:sz="0" w:space="0" w:color="auto"/>
-        </w:tcBorders>
-      </w:tcPr>
-    </w:tblStylePr>
-  </w:style>
-  <w:style w:type="paragraph" w:customStyle="1" w:styleId="msolistparagraph0">
-    <w:name w:val="msolistparagraph"/>
-    <w:basedOn w:val="Normal"/>
-    <w:semiHidden/>
-    <w:rsid w:val="00B10ADA"/>
-    <w:pPr>
-      <w:ind w:left="720"/>
-    </w:pPr>
-    <w:rPr>
-      <w:rFonts w:eastAsia="Calibri"/>
-      <w:lang w:val="en-CA" w:eastAsia="en-CA"/>
-    </w:rPr>
-  </w:style>
-  <w:style w:type="character" w:customStyle="1" w:styleId="apple-converted-space">
-    <w:name w:val="apple-converted-space"/>
-    <w:basedOn w:val="DefaultParagraphFont"/>
-    <w:rsid w:val="00384A2A"/>
-  </w:style>
-  <w:style w:type="character" w:customStyle="1" w:styleId="variablesproductname">
-    <w:name w:val="variablesproductname"/>
-    <w:basedOn w:val="DefaultParagraphFont"/>
-    <w:rsid w:val="00384A2A"/>
-  </w:style>
-  <w:style w:type="paragraph" w:styleId="NormalWeb">
-    <w:name w:val="Normal (Web)"/>
-    <w:basedOn w:val="Normal"/>
-    <w:uiPriority w:val="99"/>
-    <w:semiHidden/>
-    <w:unhideWhenUsed/>
-    <w:rsid w:val="00384A2A"/>
-    <w:pPr>
-      <w:spacing w:before="100" w:beforeAutospacing="1" w:after="100" w:afterAutospacing="1"/>
-    </w:pPr>
-    <w:rPr>
-      <w:lang w:val="en-CA" w:eastAsia="en-CA"/>
-    </w:rPr>
-  </w:style>
-  <w:style w:type="character" w:styleId="HTMLCode">
-    <w:name w:val="HTML Code"/>
-    <w:basedOn w:val="DefaultParagraphFont"/>
-    <w:uiPriority w:val="99"/>
-    <w:semiHidden/>
-    <w:unhideWhenUsed/>
-    <w:rsid w:val="00F85D11"/>
-    <w:rPr>
-      <w:rFonts w:ascii="Courier New" w:eastAsia="Times New Roman" w:hAnsi="Courier New" w:cs="Courier New"/>
-      <w:sz w:val="20"/>
-      <w:szCs w:val="20"/>
-    </w:rPr>
-  </w:style>
-  <w:style w:type="character" w:customStyle="1" w:styleId="uicontrol">
-    <w:name w:val="uicontrol"/>
-    <w:basedOn w:val="DefaultParagraphFont"/>
-    <w:rsid w:val="00F85D11"/>
-  </w:style>
-  <w:style w:type="paragraph" w:styleId="NoSpacing">
-    <w:name w:val="No Spacing"/>
-    <w:link w:val="NoSpacingChar"/>
-    <w:uiPriority w:val="1"/>
-    <w:qFormat/>
-    <w:rsid w:val="008F3529"/>
-    <w:rPr>
-      <w:rFonts w:asciiTheme="minorHAnsi" w:eastAsiaTheme="minorEastAsia" w:hAnsiTheme="minorHAnsi" w:cstheme="minorBidi"/>
-      <w:sz w:val="22"/>
-      <w:szCs w:val="22"/>
-      <w:lang w:val="en-US" w:eastAsia="ja-JP"/>
-    </w:rPr>
-  </w:style>
-  <w:style w:type="character" w:customStyle="1" w:styleId="NoSpacingChar">
-    <w:name w:val="No Spacing Char"/>
-    <w:basedOn w:val="DefaultParagraphFont"/>
-    <w:link w:val="NoSpacing"/>
-    <w:uiPriority w:val="1"/>
-    <w:rsid w:val="008F3529"/>
-    <w:rPr>
-      <w:rFonts w:asciiTheme="minorHAnsi" w:eastAsiaTheme="minorEastAsia" w:hAnsiTheme="minorHAnsi" w:cstheme="minorBidi"/>
-      <w:sz w:val="22"/>
-      <w:szCs w:val="22"/>
-      <w:lang w:val="en-US" w:eastAsia="ja-JP"/>
-    </w:rPr>
-  </w:style>
-  <w:style w:type="character" w:customStyle="1" w:styleId="Heading1Char">
-    <w:name w:val="Heading 1 Char"/>
-    <w:basedOn w:val="DefaultParagraphFont"/>
-    <w:link w:val="Heading1"/>
-    <w:rsid w:val="00C272DB"/>
-    <w:rPr>
-      <w:rFonts w:ascii="Arial" w:hAnsi="Arial" w:cs="Arial"/>
-      <w:b/>
-      <w:bCs/>
-      <w:kern w:val="32"/>
-      <w:sz w:val="32"/>
-      <w:szCs w:val="32"/>
-      <w:lang w:val="en-US" w:eastAsia="en-US"/>
-    </w:rPr>
-  </w:style>
-</w:styles>
-</file>
-
-<file path=word/stylesWithEffects.xml><?xml version="1.0" encoding="utf-8"?>
-<w:styles xmlns:wpc="http://schemas.microsoft.com/office/word/2010/wordprocessingCanvas" xmlns:mc="http://schemas.openxmlformats.org/markup-compatibility/2006" xmlns:o="urn:schemas-microsoft-com:office:office" xmlns:r="http://schemas.openxmlformats.org/officeDocument/2006/relationships" xmlns:m="http://schemas.openxmlformats.org/officeDocument/2006/math" xmlns:v="urn:schemas-microsoft-com:vml" xmlns:wp14="http://schemas.microsoft.com/office/word/2010/wordprocessingDrawing" xmlns:wp="http://schemas.openxmlformats.org/drawingml/2006/wordprocessingDrawing" xmlns:w10="urn:schemas-microsoft-com:office:word" xmlns:w="http://schemas.openxmlformats.org/wordprocessingml/2006/main" xmlns:w14="http://schemas.microsoft.com/office/word/2010/wordml" xmlns:wpg="http://schemas.microsoft.com/office/word/2010/wordprocessingGroup" xmlns:wpi="http://schemas.microsoft.com/office/word/2010/wordprocessingInk" xmlns:wne="http://schemas.microsoft.com/office/word/2006/wordml" xmlns:wps="http://schemas.microsoft.com/office/word/2010/wordprocessingShape" mc:Ignorable="w14 wp14">
-  <w:docDefaults>
-    <w:rPrDefault>
-      <w:rPr>
-        <w:rFonts w:ascii="Times New Roman" w:eastAsia="Times New Roman" w:hAnsi="Times New Roman" w:cs="Times New Roman"/>
-        <w:lang w:val="en-CA" w:eastAsia="en-CA" w:bidi="ar-SA"/>
-      </w:rPr>
-    </w:rPrDefault>
-    <w:pPrDefault/>
-  </w:docDefaults>
-  <w:latentStyles w:defLockedState="0" w:defUIPriority="99" w:defSemiHidden="1" w:defUnhideWhenUsed="1" w:defQFormat="0" w:count="267">
-    <w:lsdException w:name="Normal" w:semiHidden="0" w:uiPriority="0" w:unhideWhenUsed="0" w:qFormat="1"/>
-    <w:lsdException w:name="heading 1" w:semiHidden="0" w:uiPriority="0" w:unhideWhenUsed="0" w:qFormat="1"/>
-    <w:lsdException w:name="heading 2" w:semiHidden="0" w:uiPriority="9" w:unhideWhenUsed="0" w:qFormat="1"/>
-    <w:lsdException w:name="heading 3" w:semiHidden="0" w:uiPriority="0" w:unhideWhenUsed="0" w:qFormat="1"/>
-    <w:lsdException w:name="heading 4" w:uiPriority="9" w:qFormat="1"/>
-    <w:lsdException w:name="heading 5" w:uiPriority="9" w:qFormat="1"/>
-    <w:lsdException w:name="heading 6" w:uiPriority="9" w:qFormat="1"/>
-    <w:lsdException w:name="heading 7" w:uiPriority="9" w:qFormat="1"/>
-    <w:lsdException w:name="heading 8" w:uiPriority="9" w:qFormat="1"/>
-    <w:lsdException w:name="heading 9" w:uiPriority="9" w:qFormat="1"/>
-    <w:lsdException w:name="toc 1" w:uiPriority="39" w:qFormat="1"/>
-    <w:lsdException w:name="toc 2" w:uiPriority="39" w:qFormat="1"/>
-    <w:lsdException w:name="toc 3" w:uiPriority="39" w:qFormat="1"/>
-    <w:lsdException w:name="toc 4" w:uiPriority="39"/>
-    <w:lsdException w:name="toc 5" w:uiPriority="39"/>
-    <w:lsdException w:name="toc 6" w:uiPriority="39"/>
-    <w:lsdException w:name="toc 7" w:uiPriority="39"/>
-    <w:lsdException w:name="toc 8" w:uiPriority="39"/>
-    <w:lsdException w:name="toc 9" w:uiPriority="39"/>
-    <w:lsdException w:name="caption" w:uiPriority="35" w:qFormat="1"/>
-    <w:lsdException w:name="Title" w:semiHidden="0" w:uiPriority="10" w:unhideWhenUsed="0" w:qFormat="1"/>
-    <w:lsdException w:name="Default Paragraph Font" w:uiPriority="1"/>
-    <w:lsdException w:name="Subtitle" w:semiHidden="0" w:uiPriority="11" w:unhideWhenUsed="0" w:qFormat="1"/>
-    <w:lsdException w:name="Strong" w:semiHidden="0" w:uiPriority="22" w:unhideWhenUsed="0" w:qFormat="1"/>
-    <w:lsdException w:name="Emphasis" w:semiHidden="0" w:uiPriority="20" w:unhideWhenUsed="0" w:qFormat="1"/>
-    <w:lsdException w:name="Table Grid" w:uiPriority="59"/>
-    <w:lsdException w:name="Placeholder Text" w:unhideWhenUsed="0"/>
-    <w:lsdException w:name="No Spacing" w:semiHidden="0" w:uiPriority="1" w:unhideWhenUsed="0" w:qFormat="1"/>
-    <w:lsdException w:name="Light Shading" w:semiHidden="0" w:uiPriority="60" w:unhideWhenUsed="0"/>
-    <w:lsdException w:name="Light List" w:semiHidden="0" w:uiPriority="61" w:unhideWhenUsed="0"/>
-    <w:lsdException w:name="Light Grid" w:semiHidden="0" w:uiPriority="62" w:unhideWhenUsed="0"/>
-    <w:lsdException w:name="Medium Shading 1" w:semiHidden="0" w:uiPriority="63" w:unhideWhenUsed="0"/>
-    <w:lsdException w:name="Medium Shading 2" w:semiHidden="0" w:uiPriority="64" w:unhideWhenUsed="0"/>
-    <w:lsdException w:name="Medium List 1" w:semiHidden="0" w:uiPriority="65" w:unhideWhenUsed="0"/>
-    <w:lsdException w:name="Medium List 2" w:semiHidden="0" w:uiPriority="66" w:unhideWhenUsed="0"/>
-    <w:lsdException w:name="Medium Grid 1" w:semiHidden="0" w:uiPriority="67" w:unhideWhenUsed="0"/>
-    <w:lsdException w:name="Medium Grid 2" w:semiHidden="0" w:uiPriority="68" w:unhideWhenUsed="0"/>
-    <w:lsdException w:name="Medium Grid 3" w:semiHidden="0" w:uiPriority="69" w:unhideWhenUsed="0"/>
-    <w:lsdException w:name="Dark List" w:semiHidden="0" w:uiPriority="70" w:unhideWhenUsed="0"/>
-    <w:lsdException w:name="Colorful Shading" w:semiHidden="0" w:uiPriority="71" w:unhideWhenUsed="0"/>
-    <w:lsdException w:name="Colorful List" w:semiHidden="0" w:uiPriority="72" w:unhideWhenUsed="0"/>
-    <w:lsdException w:name="Colorful Grid" w:semiHidden="0" w:uiPriority="73" w:unhideWhenUsed="0"/>
-    <w:lsdException w:name="Light Shading Accent 1" w:semiHidden="0" w:uiPriority="60" w:unhideWhenUsed="0"/>
-    <w:lsdException w:name="Light List Accent 1" w:semiHidden="0" w:uiPriority="61" w:unhideWhenUsed="0"/>
-    <w:lsdException w:name="Light Grid Accent 1" w:semiHidden="0" w:uiPriority="62" w:unhideWhenUsed="0"/>
-    <w:lsdException w:name="Medium Shading 1 Accent 1" w:semiHidden="0" w:uiPriority="63" w:unhideWhenUsed="0"/>
-    <w:lsdException w:name="Medium Shading 2 Accent 1" w:semiHidden="0" w:uiPriority="64" w:unhideWhenUsed="0"/>
-    <w:lsdException w:name="Medium List 1 Accent 1" w:semiHidden="0" w:uiPriority="65" w:unhideWhenUsed="0"/>
-    <w:lsdException w:name="Revision" w:unhideWhenUsed="0"/>
-    <w:lsdException w:name="List Paragraph" w:semiHidden="0" w:uiPriority="34" w:unhideWhenUsed="0" w:qFormat="1"/>
-    <w:lsdException w:name="Quote" w:semiHidden="0" w:uiPriority="29" w:unhideWhenUsed="0" w:qFormat="1"/>
-    <w:lsdException w:name="Intense Quote" w:semiHidden="0" w:uiPriority="30" w:unhideWhenUsed="0" w:qFormat="1"/>
-    <w:lsdException w:name="Medium List 2 Accent 1" w:semiHidden="0" w:uiPriority="66" w:unhideWhenUsed="0"/>
-    <w:lsdException w:name="Medium Grid 1 Accent 1" w:semiHidden="0" w:uiPriority="67" w:unhideWhenUsed="0"/>
-    <w:lsdException w:name="Medium Grid 2 Accent 1" w:semiHidden="0" w:uiPriority="68" w:unhideWhenUsed="0"/>
-    <w:lsdException w:name="Medium Grid 3 Accent 1" w:semiHidden="0" w:uiPriority="69" w:unhideWhenUsed="0"/>
-    <w:lsdException w:name="Dark List Accent 1" w:semiHidden="0" w:uiPriority="70" w:unhideWhenUsed="0"/>
-    <w:lsdException w:name="Colorful Shading Accent 1" w:semiHidden="0" w:uiPriority="71" w:unhideWhenUsed="0"/>
-    <w:lsdException w:name="Colorful List Accent 1" w:semiHidden="0" w:uiPriority="72" w:unhideWhenUsed="0"/>
-    <w:lsdException w:name="Colorful Grid Accent 1" w:semiHidden="0" w:uiPriority="73" w:unhideWhenUsed="0"/>
-    <w:lsdException w:name="Light Shading Accent 2" w:semiHidden="0" w:uiPriority="60" w:unhideWhenUsed="0"/>
-    <w:lsdException w:name="Light List Accent 2" w:semiHidden="0" w:uiPriority="61" w:unhideWhenUsed="0"/>
-    <w:lsdException w:name="Light Grid Accent 2" w:semiHidden="0" w:uiPriority="62" w:unhideWhenUsed="0"/>
-    <w:lsdException w:name="Medium Shading 1 Accent 2" w:semiHidden="0" w:uiPriority="63" w:unhideWhenUsed="0"/>
-    <w:lsdException w:name="Medium Shading 2 Accent 2" w:semiHidden="0" w:uiPriority="64" w:unhideWhenUsed="0"/>
-    <w:lsdException w:name="Medium List 1 Accent 2" w:semiHidden="0" w:uiPriority="65" w:unhideWhenUsed="0"/>
-    <w:lsdException w:name="Medium List 2 Accent 2" w:semiHidden="0" w:uiPriority="66" w:unhideWhenUsed="0"/>
-    <w:lsdException w:name="Medium Grid 1 Accent 2" w:semiHidden="0" w:uiPriority="67" w:unhideWhenUsed="0"/>
-    <w:lsdException w:name="Medium Grid 2 Accent 2" w:semiHidden="0" w:uiPriority="68" w:unhideWhenUsed="0"/>
-    <w:lsdException w:name="Medium Grid 3 Accent 2" w:semiHidden="0" w:uiPriority="69" w:unhideWhenUsed="0"/>
-    <w:lsdException w:name="Dark List Accent 2" w:semiHidden="0" w:uiPriority="70" w:unhideWhenUsed="0"/>
-    <w:lsdException w:name="Colorful Shading Accent 2" w:semiHidden="0" w:uiPriority="71" w:unhideWhenUsed="0"/>
-    <w:lsdException w:name="Colorful List Accent 2" w:semiHidden="0" w:uiPriority="72" w:unhideWhenUsed="0"/>
-    <w:lsdException w:name="Colorful Grid Accent 2" w:semiHidden="0" w:uiPriority="73" w:unhideWhenUsed="0"/>
-    <w:lsdException w:name="Light Shading Accent 3" w:semiHidden="0" w:uiPriority="60" w:unhideWhenUsed="0"/>
-    <w:lsdException w:name="Light List Accent 3" w:semiHidden="0" w:uiPriority="61" w:unhideWhenUsed="0"/>
-    <w:lsdException w:name="Light Grid Accent 3" w:semiHidden="0" w:uiPriority="62" w:unhideWhenUsed="0"/>
-    <w:lsdException w:name="Medium Shading 1 Accent 3" w:semiHidden="0" w:uiPriority="63" w:unhideWhenUsed="0"/>
-    <w:lsdException w:name="Medium Shading 2 Accent 3" w:semiHidden="0" w:uiPriority="64" w:unhideWhenUsed="0"/>
-    <w:lsdException w:name="Medium List 1 Accent 3" w:semiHidden="0" w:uiPriority="65" w:unhideWhenUsed="0"/>
-    <w:lsdException w:name="Medium List 2 Accent 3" w:semiHidden="0" w:uiPriority="66" w:unhideWhenUsed="0"/>
-    <w:lsdException w:name="Medium Grid 1 Accent 3" w:semiHidden="0" w:uiPriority="67" w:unhideWhenUsed="0"/>
-    <w:lsdException w:name="Medium Grid 2 Accent 3" w:semiHidden="0" w:uiPriority="68" w:unhideWhenUsed="0"/>
-    <w:lsdException w:name="Medium Grid 3 Accent 3" w:semiHidden="0" w:uiPriority="69" w:unhideWhenUsed="0"/>
-    <w:lsdException w:name="Dark List Accent 3" w:semiHidden="0" w:uiPriority="70" w:unhideWhenUsed="0"/>
-    <w:lsdException w:name="Colorful Shading Accent 3" w:semiHidden="0" w:uiPriority="71" w:unhideWhenUsed="0"/>
-    <w:lsdException w:name="Colorful List Accent 3" w:semiHidden="0" w:uiPriority="72" w:unhideWhenUsed="0"/>
-    <w:lsdException w:name="Colorful Grid Accent 3" w:semiHidden="0" w:uiPriority="73" w:unhideWhenUsed="0"/>
-    <w:lsdException w:name="Light Shading Accent 4" w:semiHidden="0" w:uiPriority="60" w:unhideWhenUsed="0"/>
-    <w:lsdException w:name="Light List Accent 4" w:semiHidden="0" w:uiPriority="61" w:unhideWhenUsed="0"/>
-    <w:lsdException w:name="Light Grid Accent 4" w:semiHidden="0" w:uiPriority="62" w:unhideWhenUsed="0"/>
-    <w:lsdException w:name="Medium Shading 1 Accent 4" w:semiHidden="0" w:uiPriority="63" w:unhideWhenUsed="0"/>
-    <w:lsdException w:name="Medium Shading 2 Accent 4" w:semiHidden="0" w:uiPriority="64" w:unhideWhenUsed="0"/>
-    <w:lsdException w:name="Medium List 1 Accent 4" w:semiHidden="0" w:uiPriority="65" w:unhideWhenUsed="0"/>
-    <w:lsdException w:name="Medium List 2 Accent 4" w:semiHidden="0" w:uiPriority="66" w:unhideWhenUsed="0"/>
-    <w:lsdException w:name="Medium Grid 1 Accent 4" w:semiHidden="0" w:uiPriority="67" w:unhideWhenUsed="0"/>
-    <w:lsdException w:name="Medium Grid 2 Accent 4" w:semiHidden="0" w:uiPriority="68" w:unhideWhenUsed="0"/>
-    <w:lsdException w:name="Medium Grid 3 Accent 4" w:semiHidden="0" w:uiPriority="69" w:unhideWhenUsed="0"/>
-    <w:lsdException w:name="Dark List Accent 4" w:semiHidden="0" w:uiPriority="70" w:unhideWhenUsed="0"/>
-    <w:lsdException w:name="Colorful Shading Accent 4" w:semiHidden="0" w:uiPriority="71" w:unhideWhenUsed="0"/>
-    <w:lsdException w:name="Colorful List Accent 4" w:semiHidden="0" w:uiPriority="72" w:unhideWhenUsed="0"/>
-    <w:lsdException w:name="Colorful Grid Accent 4" w:semiHidden="0" w:uiPriority="73" w:unhideWhenUsed="0"/>
-    <w:lsdException w:name="Light Shading Accent 5" w:semiHidden="0" w:uiPriority="60" w:unhideWhenUsed="0"/>
-    <w:lsdException w:name="Light List Accent 5" w:semiHidden="0" w:uiPriority="61" w:unhideWhenUsed="0"/>
-    <w:lsdException w:name="Light Grid Accent 5" w:semiHidden="0" w:uiPriority="62" w:unhideWhenUsed="0"/>
-    <w:lsdException w:name="Medium Shading 1 Accent 5" w:semiHidden="0" w:uiPriority="63" w:unhideWhenUsed="0"/>
-    <w:lsdException w:name="Medium Shading 2 Accent 5" w:semiHidden="0" w:uiPriority="64" w:unhideWhenUsed="0"/>
-    <w:lsdException w:name="Medium List 1 Accent 5" w:semiHidden="0" w:uiPriority="65" w:unhideWhenUsed="0"/>
-    <w:lsdException w:name="Medium List 2 Accent 5" w:semiHidden="0" w:uiPriority="66" w:unhideWhenUsed="0"/>
-    <w:lsdException w:name="Medium Grid 1 Accent 5" w:semiHidden="0" w:uiPriority="67" w:unhideWhenUsed="0"/>
-    <w:lsdException w:name="Medium Grid 2 Accent 5" w:semiHidden="0" w:uiPriority="68" w:unhideWhenUsed="0"/>
-    <w:lsdException w:name="Medium Grid 3 Accent 5" w:semiHidden="0" w:uiPriority="69" w:unhideWhenUsed="0"/>
-    <w:lsdException w:name="Dark List Accent 5" w:semiHidden="0" w:uiPriority="70" w:unhideWhenUsed="0"/>
-    <w:lsdException w:name="Colorful Shading Accent 5" w:semiHidden="0" w:uiPriority="71" w:unhideWhenUsed="0"/>
-    <w:lsdException w:name="Colorful List Accent 5" w:semiHidden="0" w:uiPriority="72" w:unhideWhenUsed="0"/>
-    <w:lsdException w:name="Colorful Grid Accent 5" w:semiHidden="0" w:uiPriority="73" w:unhideWhenUsed="0"/>
-    <w:lsdException w:name="Light Shading Accent 6" w:semiHidden="0" w:uiPriority="60" w:unhideWhenUsed="0"/>
-    <w:lsdException w:name="Light List Accent 6" w:semiHidden="0" w:uiPriority="61" w:unhideWhenUsed="0"/>
-    <w:lsdException w:name="Light Grid Accent 6" w:semiHidden="0" w:uiPriority="62" w:unhideWhenUsed="0"/>
-    <w:lsdException w:name="Medium Shading 1 Accent 6" w:semiHidden="0" w:uiPriority="63" w:unhideWhenUsed="0"/>
-    <w:lsdException w:name="Medium Shading 2 Accent 6" w:semiHidden="0" w:uiPriority="64" w:unhideWhenUsed="0"/>
-    <w:lsdException w:name="Medium List 1 Accent 6" w:semiHidden="0" w:uiPriority="65" w:unhideWhenUsed="0"/>
-    <w:lsdException w:name="Medium List 2 Accent 6" w:semiHidden="0" w:uiPriority="66" w:unhideWhenUsed="0"/>
-    <w:lsdException w:name="Medium Grid 1 Accent 6" w:semiHidden="0" w:uiPriority="67" w:unhideWhenUsed="0"/>
-    <w:lsdException w:name="Medium Grid 2 Accent 6" w:semiHidden="0" w:uiPriority="68" w:unhideWhenUsed="0"/>
-    <w:lsdException w:name="Medium Grid 3 Accent 6" w:semiHidden="0" w:uiPriority="69" w:unhideWhenUsed="0"/>
-    <w:lsdException w:name="Dark List Accent 6" w:semiHidden="0" w:uiPriority="70" w:unhideWhenUsed="0"/>
-    <w:lsdException w:name="Colorful Shading Accent 6" w:semiHidden="0" w:uiPriority="71" w:unhideWhenUsed="0"/>
-    <w:lsdException w:name="Colorful List Accent 6" w:semiHidden="0" w:uiPriority="72" w:unhideWhenUsed="0"/>
-    <w:lsdException w:name="Colorful Grid Accent 6" w:semiHidden="0" w:uiPriority="73" w:unhideWhenUsed="0"/>
-    <w:lsdException w:name="Subtle Emphasis" w:semiHidden="0" w:uiPriority="19" w:unhideWhenUsed="0" w:qFormat="1"/>
-    <w:lsdException w:name="Intense Emphasis" w:semiHidden="0" w:uiPriority="21" w:unhideWhenUsed="0" w:qFormat="1"/>
-    <w:lsdException w:name="Subtle Reference" w:semiHidden="0" w:uiPriority="31" w:unhideWhenUsed="0" w:qFormat="1"/>
-    <w:lsdException w:name="Intense Reference" w:semiHidden="0" w:uiPriority="32" w:unhideWhenUsed="0" w:qFormat="1"/>
-    <w:lsdException w:name="Book Title" w:semiHidden="0" w:uiPriority="33" w:unhideWhenUsed="0" w:qFormat="1"/>
-    <w:lsdException w:name="Bibliography" w:uiPriority="37"/>
-    <w:lsdException w:name="TOC Heading" w:uiPriority="39" w:qFormat="1"/>
-  </w:latentStyles>
-  <w:style w:type="paragraph" w:default="1" w:styleId="Normal">
-    <w:name w:val="Normal"/>
-    <w:qFormat/>
-    <w:rsid w:val="00B2366C"/>
-    <w:rPr>
-      <w:sz w:val="24"/>
-      <w:szCs w:val="24"/>
-      <w:lang w:val="en-US" w:eastAsia="en-US"/>
-    </w:rPr>
-  </w:style>
-  <w:style w:type="paragraph" w:styleId="Heading1">
-    <w:name w:val="heading 1"/>
-    <w:basedOn w:val="Normal"/>
-    <w:next w:val="Normal"/>
-    <w:link w:val="Heading1Char"/>
-    <w:qFormat/>
-    <w:rsid w:val="004175D9"/>
-    <w:pPr>
-      <w:keepNext/>
-      <w:spacing w:before="240" w:after="60"/>
-      <w:outlineLvl w:val="0"/>
-    </w:pPr>
-    <w:rPr>
-      <w:rFonts w:ascii="Arial" w:hAnsi="Arial" w:cs="Arial"/>
-      <w:b/>
-      <w:bCs/>
-      <w:kern w:val="32"/>
-      <w:sz w:val="32"/>
-      <w:szCs w:val="32"/>
-    </w:rPr>
-  </w:style>
-  <w:style w:type="paragraph" w:styleId="Heading2">
-    <w:name w:val="heading 2"/>
-    <w:basedOn w:val="Normal"/>
-    <w:next w:val="Normal"/>
-    <w:qFormat/>
-    <w:rsid w:val="004175D9"/>
-    <w:pPr>
-      <w:keepNext/>
-      <w:spacing w:before="240" w:after="60"/>
-      <w:outlineLvl w:val="1"/>
-    </w:pPr>
-    <w:rPr>
-      <w:rFonts w:ascii="Arial" w:hAnsi="Arial" w:cs="Arial"/>
-      <w:b/>
-      <w:bCs/>
-      <w:i/>
-      <w:iCs/>
-      <w:sz w:val="28"/>
-      <w:szCs w:val="28"/>
-    </w:rPr>
-  </w:style>
-  <w:style w:type="paragraph" w:styleId="Heading3">
-    <w:name w:val="heading 3"/>
-    <w:basedOn w:val="Normal"/>
-    <w:next w:val="Normal"/>
-    <w:qFormat/>
-    <w:rsid w:val="004175D9"/>
-    <w:pPr>
-      <w:keepNext/>
-      <w:spacing w:before="240" w:after="60"/>
-      <w:outlineLvl w:val="2"/>
-    </w:pPr>
-    <w:rPr>
-      <w:rFonts w:ascii="Arial" w:hAnsi="Arial" w:cs="Arial"/>
-      <w:b/>
-      <w:bCs/>
-      <w:sz w:val="26"/>
-      <w:szCs w:val="26"/>
-    </w:rPr>
-  </w:style>
-  <w:style w:type="character" w:default="1" w:styleId="DefaultParagraphFont">
-    <w:name w:val="Default Paragraph Font"/>
-    <w:uiPriority w:val="1"/>
-    <w:semiHidden/>
-    <w:unhideWhenUsed/>
-  </w:style>
-  <w:style w:type="table" w:default="1" w:styleId="TableNormal">
-    <w:name w:val="Normal Table"/>
-    <w:uiPriority w:val="99"/>
-    <w:semiHidden/>
-    <w:unhideWhenUsed/>
-    <w:tblPr>
-      <w:tblInd w:w="0" w:type="dxa"/>
       <w:tblCellMar>
         <w:top w:w="0" w:type="dxa"/>
         <w:left w:w="108" w:type="dxa"/>
         <w:bottom w:w="0" w:type="dxa"/>
         <w:right w:w="108" w:type="dxa"/>
       </w:tblCellMar>
-    </w:tblPr>
-  </w:style>
-  <w:style w:type="numbering" w:default="1" w:styleId="NoList">
-    <w:name w:val="No List"/>
-    <w:uiPriority w:val="99"/>
-    <w:semiHidden/>
-    <w:unhideWhenUsed/>
-  </w:style>
-  <w:style w:type="paragraph" w:styleId="Header">
-    <w:name w:val="header"/>
-    <w:basedOn w:val="Normal"/>
-    <w:rsid w:val="00F506BB"/>
-    <w:pPr>
-      <w:tabs>
-        <w:tab w:val="center" w:pos="4320"/>
-        <w:tab w:val="right" w:pos="8640"/>
-      </w:tabs>
-    </w:pPr>
-  </w:style>
-  <w:style w:type="paragraph" w:styleId="Footer">
-    <w:name w:val="footer"/>
-    <w:basedOn w:val="Normal"/>
-    <w:rsid w:val="00F506BB"/>
-    <w:pPr>
-      <w:tabs>
-        <w:tab w:val="center" w:pos="4320"/>
-        <w:tab w:val="right" w:pos="8640"/>
-      </w:tabs>
-    </w:pPr>
-  </w:style>
-  <w:style w:type="table" w:styleId="TableGrid">
-    <w:name w:val="Table Grid"/>
-    <w:basedOn w:val="TableNormal"/>
-    <w:uiPriority w:val="59"/>
-    <w:rsid w:val="00F506BB"/>
-    <w:tblPr>
-      <w:tblBorders>
-        <w:top w:val="single" w:sz="4" w:space="0" w:color="auto"/>
-        <w:left w:val="single" w:sz="4" w:space="0" w:color="auto"/>
-        <w:bottom w:val="single" w:sz="4" w:space="0" w:color="auto"/>
-        <w:right w:val="single" w:sz="4" w:space="0" w:color="auto"/>
-        <w:insideH w:val="single" w:sz="4" w:space="0" w:color="auto"/>
-        <w:insideV w:val="single" w:sz="4" w:space="0" w:color="auto"/>
-      </w:tblBorders>
-    </w:tblPr>
-  </w:style>
-  <w:style w:type="character" w:styleId="PageNumber">
-    <w:name w:val="page number"/>
-    <w:basedOn w:val="DefaultParagraphFont"/>
-    <w:rsid w:val="00F506BB"/>
-  </w:style>
-  <w:style w:type="paragraph" w:styleId="BalloonText">
-    <w:name w:val="Balloon Text"/>
-    <w:basedOn w:val="Normal"/>
-    <w:link w:val="BalloonTextChar"/>
-    <w:uiPriority w:val="99"/>
-    <w:semiHidden/>
-    <w:unhideWhenUsed/>
-    <w:rsid w:val="00924D7D"/>
-    <w:rPr>
-      <w:rFonts w:ascii="Tahoma" w:hAnsi="Tahoma" w:cs="Tahoma"/>
-      <w:sz w:val="16"/>
-      <w:szCs w:val="16"/>
-    </w:rPr>
-  </w:style>
-  <w:style w:type="character" w:customStyle="1" w:styleId="BalloonTextChar">
-    <w:name w:val="Balloon Text Char"/>
-    <w:link w:val="BalloonText"/>
-    <w:uiPriority w:val="99"/>
-    <w:semiHidden/>
-    <w:rsid w:val="00924D7D"/>
-    <w:rPr>
-      <w:rFonts w:ascii="Tahoma" w:hAnsi="Tahoma" w:cs="Tahoma"/>
-      <w:sz w:val="16"/>
-      <w:szCs w:val="16"/>
-    </w:rPr>
-  </w:style>
-  <w:style w:type="character" w:styleId="Hyperlink">
-    <w:name w:val="Hyperlink"/>
-    <w:uiPriority w:val="99"/>
-    <w:rsid w:val="00333532"/>
-    <w:rPr>
-      <w:color w:val="0000FF"/>
-      <w:u w:val="single"/>
-    </w:rPr>
-  </w:style>
-  <w:style w:type="paragraph" w:styleId="TOC1">
-    <w:name w:val="toc 1"/>
-    <w:basedOn w:val="Normal"/>
-    <w:next w:val="Normal"/>
-    <w:autoRedefine/>
-    <w:uiPriority w:val="39"/>
-    <w:qFormat/>
-    <w:rsid w:val="004175D9"/>
-  </w:style>
-  <w:style w:type="character" w:styleId="FollowedHyperlink">
-    <w:name w:val="FollowedHyperlink"/>
-    <w:rsid w:val="00784CB7"/>
-    <w:rPr>
-      <w:color w:val="800080"/>
-      <w:u w:val="single"/>
-    </w:rPr>
-  </w:style>
-  <w:style w:type="paragraph" w:styleId="TOC3">
-    <w:name w:val="toc 3"/>
-    <w:basedOn w:val="Normal"/>
-    <w:next w:val="Normal"/>
-    <w:autoRedefine/>
-    <w:uiPriority w:val="39"/>
-    <w:qFormat/>
-    <w:rsid w:val="0093617F"/>
-    <w:pPr>
-      <w:ind w:left="480"/>
-    </w:pPr>
-  </w:style>
-  <w:style w:type="paragraph" w:styleId="TOC2">
-    <w:name w:val="toc 2"/>
-    <w:basedOn w:val="Normal"/>
-    <w:next w:val="Normal"/>
-    <w:autoRedefine/>
-    <w:uiPriority w:val="39"/>
-    <w:qFormat/>
-    <w:rsid w:val="00F01CE5"/>
-    <w:pPr>
-      <w:ind w:left="240"/>
-    </w:pPr>
-  </w:style>
-  <w:style w:type="paragraph" w:styleId="ListParagraph">
-    <w:name w:val="List Paragraph"/>
-    <w:basedOn w:val="Normal"/>
-    <w:uiPriority w:val="34"/>
-    <w:qFormat/>
-    <w:rsid w:val="009B5259"/>
-    <w:pPr>
-      <w:ind w:left="720"/>
-    </w:pPr>
-  </w:style>
-  <w:style w:type="paragraph" w:styleId="TOCHeading">
-    <w:name w:val="TOC Heading"/>
-    <w:basedOn w:val="Heading1"/>
-    <w:next w:val="Normal"/>
-    <w:uiPriority w:val="39"/>
-    <w:qFormat/>
-    <w:rsid w:val="00870FC0"/>
-    <w:pPr>
-      <w:keepLines/>
-      <w:spacing w:before="480" w:after="0" w:line="276" w:lineRule="auto"/>
-      <w:outlineLvl w:val="9"/>
-    </w:pPr>
-    <w:rPr>
-      <w:rFonts w:ascii="Cambria" w:eastAsia="MS Gothic" w:hAnsi="Cambria" w:cs="Times New Roman"/>
-      <w:color w:val="365F91"/>
-      <w:kern w:val="0"/>
-      <w:sz w:val="28"/>
-      <w:szCs w:val="28"/>
-      <w:lang w:eastAsia="ja-JP"/>
-    </w:rPr>
-  </w:style>
-  <w:style w:type="paragraph" w:customStyle="1" w:styleId="FieldLabel">
-    <w:name w:val="FieldLabel"/>
-    <w:basedOn w:val="Normal"/>
-    <w:rsid w:val="006914E9"/>
-    <w:pPr>
-      <w:widowControl w:val="0"/>
-      <w:spacing w:before="20" w:after="60"/>
-    </w:pPr>
-    <w:rPr>
-      <w:rFonts w:ascii="Arial" w:hAnsi="Arial"/>
-      <w:sz w:val="20"/>
-      <w:szCs w:val="20"/>
-    </w:rPr>
-  </w:style>
-  <w:style w:type="paragraph" w:styleId="BodyText">
-    <w:name w:val="Body Text"/>
-    <w:basedOn w:val="Normal"/>
-    <w:rsid w:val="00B10ADA"/>
-    <w:pPr>
-      <w:spacing w:after="120" w:line="0" w:lineRule="atLeast"/>
-      <w:ind w:left="360"/>
-    </w:pPr>
-    <w:rPr>
-      <w:rFonts w:ascii="Arial" w:hAnsi="Arial"/>
-      <w:spacing w:val="-5"/>
-      <w:sz w:val="20"/>
-      <w:szCs w:val="20"/>
-    </w:rPr>
-  </w:style>
-  <w:style w:type="paragraph" w:customStyle="1" w:styleId="TableText">
-    <w:name w:val="Table Text"/>
-    <w:basedOn w:val="Normal"/>
-    <w:rsid w:val="00B10ADA"/>
-    <w:pPr>
-      <w:ind w:left="14"/>
-    </w:pPr>
-    <w:rPr>
-      <w:rFonts w:ascii="Arial" w:hAnsi="Arial"/>
-      <w:spacing w:val="-5"/>
-      <w:sz w:val="16"/>
-      <w:szCs w:val="20"/>
-    </w:rPr>
-  </w:style>
-  <w:style w:type="table" w:styleId="TableWeb2">
-    <w:name w:val="Table Web 2"/>
-    <w:basedOn w:val="TableNormal"/>
-    <w:rsid w:val="00B10ADA"/>
-    <w:pPr>
-      <w:widowControl w:val="0"/>
-    </w:pPr>
-    <w:tblPr>
-      <w:tblCellSpacing w:w="20" w:type="dxa"/>
-      <w:tblBorders>
-        <w:top w:val="inset" w:sz="6" w:space="0" w:color="auto"/>
-        <w:left w:val="inset" w:sz="6" w:space="0" w:color="auto"/>
-        <w:bottom w:val="inset" w:sz="6" w:space="0" w:color="auto"/>
-        <w:right w:val="inset" w:sz="6" w:space="0" w:color="auto"/>
-        <w:insideH w:val="inset" w:sz="6" w:space="0" w:color="auto"/>
-        <w:insideV w:val="inset" w:sz="6" w:space="0" w:color="auto"/>
-      </w:tblBorders>
     </w:tblPr>
     <w:trPr>
       <w:tblCellSpacing w:w="20" w:type="dxa"/>
@@ -11342,7 +9951,7 @@
 </file>
 
 <file path=customXml/itemProps5.xml><?xml version="1.0" encoding="utf-8"?>
-<ds:datastoreItem xmlns:ds="http://schemas.openxmlformats.org/officeDocument/2006/customXml" ds:itemID="{591EF5A8-4729-4224-8348-CD56770A3313}">
+<ds:datastoreItem xmlns:ds="http://schemas.openxmlformats.org/officeDocument/2006/customXml" ds:itemID="{CE2D3543-FD33-8244-8A9F-9AEA643D2EC3}">
   <ds:schemaRefs>
     <ds:schemaRef ds:uri="http://schemas.openxmlformats.org/officeDocument/2006/bibliography"/>
   </ds:schemaRefs>

--- a/InstructorGuide.docx
+++ b/InstructorGuide.docx
@@ -1655,21 +1655,7 @@
         <w:rPr>
           <w:rFonts w:ascii="Arial" w:hAnsi="Arial" w:cs="Arial"/>
         </w:rPr>
-        <w:t xml:space="preserve">This document describes part of MEASURE (McMaster Engineering Accreditation System for </w:t>
-      </w:r>
-      <w:proofErr w:type="spellStart"/>
-      <w:r>
-        <w:rPr>
-          <w:rFonts w:ascii="Arial" w:hAnsi="Arial" w:cs="Arial"/>
-        </w:rPr>
-        <w:t>UndeRgraduatE</w:t>
-      </w:r>
-      <w:proofErr w:type="spellEnd"/>
-      <w:r>
-        <w:rPr>
-          <w:rFonts w:ascii="Arial" w:hAnsi="Arial" w:cs="Arial"/>
-        </w:rPr>
-        <w:t xml:space="preserve">). MEASURE’s purpose is to facilitate the continual improvement of the curriculum of the programs offered by the Faculty of Engineering. MEASURE will also assist with generating accreditation reports for the Canadian Engineering Accreditation Board (CEAB).  </w:t>
+        <w:t xml:space="preserve">This document describes part of MEASURE (McMaster Engineering Accreditation System for UndeRgraduatE). MEASURE’s purpose is to facilitate the continual improvement of the curriculum of the programs offered by the Faculty of Engineering. MEASURE will also assist with generating accreditation reports for the Canadian Engineering Accreditation Board (CEAB).  </w:t>
       </w:r>
     </w:p>
     <w:p>
@@ -2298,19 +2284,11 @@
                 <w:rFonts w:ascii="Arial" w:hAnsi="Arial" w:cs="Arial"/>
               </w:rPr>
             </w:pPr>
-            <w:proofErr w:type="spellStart"/>
             <w:r>
               <w:rPr>
                 <w:rFonts w:ascii="Arial" w:hAnsi="Arial" w:cs="Arial"/>
               </w:rPr>
-              <w:t>Assoc</w:t>
-            </w:r>
-            <w:proofErr w:type="spellEnd"/>
-            <w:r>
-              <w:rPr>
-                <w:rFonts w:ascii="Arial" w:hAnsi="Arial" w:cs="Arial"/>
-              </w:rPr>
-              <w:t xml:space="preserve"> Dean</w:t>
+              <w:t>Assoc Dean</w:t>
             </w:r>
           </w:p>
         </w:tc>
@@ -2369,20 +2347,12 @@
                 <w:rFonts w:ascii="Arial" w:hAnsi="Arial" w:cs="Arial"/>
               </w:rPr>
             </w:pPr>
-            <w:proofErr w:type="spellStart"/>
             <w:r>
               <w:rPr>
                 <w:rFonts w:ascii="Arial" w:hAnsi="Arial" w:cs="Arial"/>
               </w:rPr>
               <w:lastRenderedPageBreak/>
-              <w:t>Dept</w:t>
-            </w:r>
-            <w:proofErr w:type="spellEnd"/>
-            <w:r>
-              <w:rPr>
-                <w:rFonts w:ascii="Arial" w:hAnsi="Arial" w:cs="Arial"/>
-              </w:rPr>
-              <w:t xml:space="preserve"> </w:t>
+              <w:t xml:space="preserve">Dept </w:t>
             </w:r>
             <w:r>
               <w:rPr>
@@ -2853,19 +2823,11 @@
                 <w:rFonts w:ascii="Arial" w:hAnsi="Arial" w:cs="Arial"/>
               </w:rPr>
             </w:pPr>
-            <w:proofErr w:type="spellStart"/>
             <w:r>
               <w:rPr>
                 <w:rFonts w:ascii="Arial" w:hAnsi="Arial" w:cs="Arial"/>
               </w:rPr>
-              <w:t>Dept</w:t>
-            </w:r>
-            <w:proofErr w:type="spellEnd"/>
-            <w:r>
-              <w:rPr>
-                <w:rFonts w:ascii="Arial" w:hAnsi="Arial" w:cs="Arial"/>
-              </w:rPr>
-              <w:t xml:space="preserve"> Guide</w:t>
+              <w:t>Dept Guide</w:t>
             </w:r>
           </w:p>
         </w:tc>
@@ -3058,25 +3020,25 @@
           <w:sz w:val="24"/>
           <w:szCs w:val="24"/>
         </w:rPr>
-        <w:t xml:space="preserve"> for filling out the CEAB questionnaire in accreditation years.  The reports include the following: Curriculum Committee Recommendations Report, Attribute Map Report, Attribute Map Summary Report, Indicator Map Report and the Course Report (for any course).  Using </w:t>
-      </w:r>
-      <w:proofErr w:type="gramStart"/>
+        <w:t xml:space="preserve"> for filling out the CEAB questionnaire in accreditation years.  The reports include the following: Curriculum Committee Recommendations Report, Attribute Map Report, Attribute Map Summa</w:t>
+      </w:r>
       <w:r>
         <w:rPr>
           <w:b w:val="0"/>
           <w:sz w:val="24"/>
           <w:szCs w:val="24"/>
         </w:rPr>
-        <w:t>MEASURE</w:t>
-      </w:r>
-      <w:proofErr w:type="gramEnd"/>
+        <w:t xml:space="preserve">ry Report, Indicator Map Report, </w:t>
+      </w:r>
+      <w:bookmarkStart w:id="8" w:name="_GoBack"/>
+      <w:bookmarkEnd w:id="8"/>
       <w:r>
         <w:rPr>
           <w:b w:val="0"/>
           <w:sz w:val="24"/>
           <w:szCs w:val="24"/>
         </w:rPr>
-        <w:t xml:space="preserve"> it is also possible to view the historical data through the Historical Course Measurement Report and the Historical Program Measurement Report.  The </w:t>
+        <w:t xml:space="preserve">Measurement Map Report, </w:t>
       </w:r>
       <w:r>
         <w:rPr>
@@ -3084,7 +3046,31 @@
           <w:sz w:val="24"/>
           <w:szCs w:val="24"/>
         </w:rPr>
-        <w:t>Course Report and Curriculum Committee Recommendations reports are summarized in Section 5</w:t>
+        <w:t xml:space="preserve">and the Course Report (for any course).  Using MEASURE it is also possible to view the historical data through the Historical Course Measurement Report and the Historical Program Measurement Report.  The </w:t>
+      </w:r>
+      <w:r>
+        <w:rPr>
+          <w:b w:val="0"/>
+          <w:sz w:val="24"/>
+          <w:szCs w:val="24"/>
+        </w:rPr>
+        <w:t>Course Report</w:t>
+      </w:r>
+      <w:r>
+        <w:rPr>
+          <w:b w:val="0"/>
+          <w:sz w:val="24"/>
+          <w:szCs w:val="24"/>
+        </w:rPr>
+        <w:t>, Measurement Map Report</w:t>
+      </w:r>
+      <w:r>
+        <w:rPr>
+          <w:b w:val="0"/>
+          <w:sz w:val="24"/>
+          <w:szCs w:val="24"/>
+        </w:rPr>
+        <w:t xml:space="preserve"> and Curriculum Committee Recommendations reports are summarized in Section 5</w:t>
       </w:r>
       <w:r>
         <w:rPr>
@@ -3127,7 +3113,7 @@
           <w:szCs w:val="24"/>
         </w:rPr>
       </w:pPr>
-      <w:bookmarkStart w:id="8" w:name="_Toc470168043"/>
+      <w:bookmarkStart w:id="9" w:name="_Toc470168043"/>
       <w:r>
         <w:rPr>
           <w:sz w:val="24"/>
@@ -3135,7 +3121,7 @@
         </w:rPr>
         <w:t>Instructor Input</w:t>
       </w:r>
-      <w:bookmarkEnd w:id="8"/>
+      <w:bookmarkEnd w:id="9"/>
     </w:p>
     <w:p/>
     <w:p>
@@ -3160,6 +3146,7 @@
         <w:rPr>
           <w:rFonts w:ascii="Arial" w:hAnsi="Arial" w:cs="Arial"/>
         </w:rPr>
+        <w:lastRenderedPageBreak/>
         <w:t>Details of both spreadsheets are provided below.</w:t>
       </w:r>
       <w:r>
@@ -3491,21 +3478,14 @@
         <w:rPr>
           <w:rFonts w:ascii="Arial" w:hAnsi="Arial" w:cs="Arial"/>
         </w:rPr>
-        <w:t xml:space="preserve">(you may need to click on </w:t>
-      </w:r>
-      <w:proofErr w:type="spellStart"/>
-      <w:r>
-        <w:rPr>
-          <w:rFonts w:ascii="Arial" w:hAnsi="Arial" w:cs="Arial"/>
-        </w:rPr>
-        <w:t>SelectPage</w:t>
-      </w:r>
-      <w:proofErr w:type="spellEnd"/>
-      <w:r>
-        <w:rPr>
-          <w:rFonts w:ascii="Arial" w:hAnsi="Arial" w:cs="Arial"/>
-        </w:rPr>
-        <w:t xml:space="preserve"> to show the available options; starting to type the course name will help you find it more quickly).  </w:t>
+        <w:t xml:space="preserve">(you may need to click on SelectPage to show the available options; starting to type the course name </w:t>
+      </w:r>
+      <w:r>
+        <w:rPr>
+          <w:rFonts w:ascii="Arial" w:hAnsi="Arial" w:cs="Arial"/>
+        </w:rPr>
+        <w:lastRenderedPageBreak/>
+        <w:t xml:space="preserve">will help you find it more quickly).  </w:t>
       </w:r>
       <w:r>
         <w:rPr>
@@ -3517,14 +3497,7 @@
         <w:rPr>
           <w:rFonts w:ascii="Arial" w:hAnsi="Arial" w:cs="Arial"/>
         </w:rPr>
-        <w:t xml:space="preserve">ill also need to enter the year, term </w:t>
-      </w:r>
-      <w:r>
-        <w:rPr>
-          <w:rFonts w:ascii="Arial" w:hAnsi="Arial" w:cs="Arial"/>
-        </w:rPr>
-        <w:lastRenderedPageBreak/>
-        <w:t>and section information.  Once this is done, s</w:t>
+        <w:t>ill also need to enter the year, term and section information.  Once this is done, s</w:t>
       </w:r>
       <w:r>
         <w:rPr>
@@ -3819,7 +3792,7 @@
               </wp:anchor>
             </w:drawing>
           </mc:Choice>
-          <mc:Fallback xmlns:cx="http://schemas.microsoft.com/office/drawing/2014/chartex" xmlns:cx1="http://schemas.microsoft.com/office/drawing/2015/9/8/chartex" xmlns:cx2="http://schemas.microsoft.com/office/drawing/2015/10/21/chartex" xmlns:cx3="http://schemas.microsoft.com/office/drawing/2016/5/9/chartex" xmlns:cx4="http://schemas.microsoft.com/office/drawing/2016/5/10/chartex" xmlns:cx5="http://schemas.microsoft.com/office/drawing/2016/5/11/chartex" xmlns:w16se="http://schemas.microsoft.com/office/word/2015/wordml/symex">
+          <mc:Fallback xmlns:w16se="http://schemas.microsoft.com/office/word/2015/wordml/symex" xmlns:cx5="http://schemas.microsoft.com/office/drawing/2016/5/11/chartex" xmlns:cx4="http://schemas.microsoft.com/office/drawing/2016/5/10/chartex" xmlns:cx3="http://schemas.microsoft.com/office/drawing/2016/5/9/chartex" xmlns:cx2="http://schemas.microsoft.com/office/drawing/2015/10/21/chartex" xmlns:cx1="http://schemas.microsoft.com/office/drawing/2015/9/8/chartex" xmlns:cx="http://schemas.microsoft.com/office/drawing/2014/chartex">
             <w:pict>
               <v:roundrect w14:anchorId="35861E97" id="Rounded Rectangle 15" o:spid="_x0000_s1026" style="position:absolute;margin-left:375.75pt;margin-top:11.85pt;width:75.75pt;height:21pt;z-index:251665408;visibility:visible;mso-wrap-style:square;mso-width-percent:0;mso-height-percent:0;mso-wrap-distance-left:9pt;mso-wrap-distance-top:0;mso-wrap-distance-right:9pt;mso-wrap-distance-bottom:0;mso-position-horizontal:absolute;mso-position-horizontal-relative:text;mso-position-vertical:absolute;mso-position-vertical-relative:text;mso-width-percent:0;mso-height-percent:0;mso-width-relative:margin;mso-height-relative:margin;v-text-anchor:middle" arcsize="10923f" o:gfxdata="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" filled="f" strokecolor="red" strokeweight="2pt"/>
             </w:pict>
@@ -5585,21 +5558,7 @@
         <w:rPr>
           <w:rFonts w:ascii="Arial" w:hAnsi="Arial" w:cs="Arial"/>
         </w:rPr>
-        <w:t xml:space="preserve">To add a </w:t>
-      </w:r>
-      <w:proofErr w:type="gramStart"/>
-      <w:r>
-        <w:rPr>
-          <w:rFonts w:ascii="Arial" w:hAnsi="Arial" w:cs="Arial"/>
-        </w:rPr>
-        <w:t>file</w:t>
-      </w:r>
-      <w:proofErr w:type="gramEnd"/>
-      <w:r>
-        <w:rPr>
-          <w:rFonts w:ascii="Arial" w:hAnsi="Arial" w:cs="Arial"/>
-        </w:rPr>
-        <w:t xml:space="preserve"> click on “Comments” and attach the file you would like to upload</w:t>
+        <w:t>To add a file click on “Comments” and attach the file you would like to upload</w:t>
       </w:r>
     </w:p>
     <w:p>
@@ -6199,8 +6158,8 @@
           <w:szCs w:val="24"/>
         </w:rPr>
       </w:pPr>
-      <w:bookmarkStart w:id="9" w:name="_Toc341427893"/>
-      <w:bookmarkStart w:id="10" w:name="_Toc470168044"/>
+      <w:bookmarkStart w:id="10" w:name="_Toc341427893"/>
+      <w:bookmarkStart w:id="11" w:name="_Toc470168044"/>
       <w:r>
         <w:rPr>
           <w:sz w:val="24"/>
@@ -6208,8 +6167,8 @@
         </w:rPr>
         <w:t>Report</w:t>
       </w:r>
-      <w:bookmarkEnd w:id="9"/>
       <w:bookmarkEnd w:id="10"/>
+      <w:bookmarkEnd w:id="11"/>
       <w:r>
         <w:rPr>
           <w:sz w:val="24"/>
@@ -6224,35 +6183,47 @@
           <w:rFonts w:ascii="Arial" w:hAnsi="Arial" w:cs="Arial"/>
         </w:rPr>
       </w:pPr>
-      <w:bookmarkStart w:id="11" w:name="_Toc340895653"/>
-      <w:bookmarkStart w:id="12" w:name="_Toc341427894"/>
+      <w:bookmarkStart w:id="12" w:name="_Toc340895653"/>
+      <w:bookmarkStart w:id="13" w:name="_Toc341427894"/>
       <w:r>
         <w:rPr>
           <w:rFonts w:ascii="Arial" w:hAnsi="Arial" w:cs="Arial"/>
         </w:rPr>
         <w:t>The data in the MEASURE database is viewed using spreadsheet reports.  The purpose of the reports is to transform the information into a form that is suitable for review, including by the CEAB when necessary.  Reports can be viewed for any year where the data has been entered.</w:t>
       </w:r>
-      <w:bookmarkEnd w:id="11"/>
       <w:bookmarkEnd w:id="12"/>
-    </w:p>
-    <w:p>
-      <w:pPr>
-        <w:rPr>
-          <w:rFonts w:ascii="Arial" w:hAnsi="Arial" w:cs="Arial"/>
-        </w:rPr>
-      </w:pPr>
-    </w:p>
-    <w:p>
-      <w:pPr>
-        <w:rPr>
-          <w:rFonts w:ascii="Arial" w:hAnsi="Arial" w:cs="Arial"/>
-        </w:rPr>
-      </w:pPr>
-      <w:r>
-        <w:rPr>
-          <w:rFonts w:ascii="Arial" w:hAnsi="Arial" w:cs="Arial"/>
-        </w:rPr>
-        <w:t>Reports are viewed from the Contributor tab by selecting Accreditation 2.0 and then selecting Reports.  Clicking on Reports under My Tasks will show the screenshot shown below.  Most of the report types are described in the Departmental Guide.  However, the reports that are of particular interest to instructors are described here.  In particular, instructors will want to view the Curriculum Committee Recommendation Report.  Instructors may also want to view Course Reports for other courses.  The details of these reports are given below.</w:t>
+      <w:bookmarkEnd w:id="13"/>
+    </w:p>
+    <w:p>
+      <w:pPr>
+        <w:rPr>
+          <w:rFonts w:ascii="Arial" w:hAnsi="Arial" w:cs="Arial"/>
+        </w:rPr>
+      </w:pPr>
+    </w:p>
+    <w:p>
+      <w:pPr>
+        <w:rPr>
+          <w:rFonts w:ascii="Arial" w:hAnsi="Arial" w:cs="Arial"/>
+        </w:rPr>
+      </w:pPr>
+      <w:r>
+        <w:rPr>
+          <w:rFonts w:ascii="Arial" w:hAnsi="Arial" w:cs="Arial"/>
+        </w:rPr>
+        <w:t>Reports are viewed from the Contributor tab by selecting Accreditation 2.0 and then selecting Reports.  Clicking on Reports under My Tasks will show the screenshot shown below.  Most of the report types are described in the Departmental Guide.  However, the reports that are of particular interest to instructors are described here.  In particular, instructors will want to view the Curriculum Committee Recommendation Report.  Instructors may also want to view Course Reports for other courses</w:t>
+      </w:r>
+      <w:r>
+        <w:rPr>
+          <w:rFonts w:ascii="Arial" w:hAnsi="Arial" w:cs="Arial"/>
+        </w:rPr>
+        <w:t xml:space="preserve"> and the Measurement Map report</w:t>
+      </w:r>
+      <w:r>
+        <w:rPr>
+          <w:rFonts w:ascii="Arial" w:hAnsi="Arial" w:cs="Arial"/>
+        </w:rPr>
+        <w:t>.  The details of these reports are given below.</w:t>
       </w:r>
     </w:p>
     <w:p>
@@ -6377,8 +6348,6 @@
           <w:rFonts w:ascii="Arial" w:hAnsi="Arial" w:cs="Arial"/>
         </w:rPr>
       </w:pPr>
-      <w:bookmarkStart w:id="13" w:name="_GoBack"/>
-      <w:bookmarkEnd w:id="13"/>
     </w:p>
     <w:p>
       <w:pPr>
@@ -6557,13 +6526,7 @@
           <w:rFonts w:ascii="Arial" w:hAnsi="Arial" w:cs="Arial"/>
         </w:rPr>
         <w:lastRenderedPageBreak/>
-        <w:t>Course Report</w:t>
-      </w:r>
-      <w:r>
-        <w:rPr>
-          <w:rFonts w:ascii="Arial" w:hAnsi="Arial" w:cs="Arial"/>
-        </w:rPr>
-        <w:t>: To view a course report, select View beside the Task Form “Course Report.xlsm</w:t>
+        <w:t>Course Report: To view a course report, select View beside the Task Form “Course Report.xlsm</w:t>
       </w:r>
       <w:r>
         <w:rPr>
@@ -6577,6 +6540,132 @@
         </w:rPr>
         <w:t>”  You will then be prompted to enter the course, year, term and section.</w:t>
       </w:r>
+    </w:p>
+    <w:p>
+      <w:pPr>
+        <w:pStyle w:val="ListParagraph"/>
+        <w:numPr>
+          <w:ilvl w:val="1"/>
+          <w:numId w:val="1"/>
+        </w:numPr>
+        <w:rPr>
+          <w:rFonts w:ascii="Arial" w:hAnsi="Arial" w:cs="Arial"/>
+          <w:color w:val="000000"/>
+          <w:shd w:val="clear" w:color="auto" w:fill="FFFFFF"/>
+        </w:rPr>
+      </w:pPr>
+      <w:r>
+        <w:rPr>
+          <w:rFonts w:ascii="Arial" w:hAnsi="Arial" w:cs="Arial"/>
+          <w:color w:val="000000"/>
+          <w:shd w:val="clear" w:color="auto" w:fill="FFFFFF"/>
+        </w:rPr>
+        <w:t>Measurement Map Report</w:t>
+      </w:r>
+    </w:p>
+    <w:p>
+      <w:pPr>
+        <w:pStyle w:val="ListParagraph"/>
+        <w:ind w:left="792"/>
+        <w:rPr>
+          <w:rFonts w:ascii="Arial" w:hAnsi="Arial" w:cs="Arial"/>
+          <w:color w:val="000000"/>
+          <w:shd w:val="clear" w:color="auto" w:fill="FFFFFF"/>
+        </w:rPr>
+      </w:pPr>
+      <w:r>
+        <w:rPr>
+          <w:rFonts w:ascii="Arial" w:hAnsi="Arial" w:cs="Arial"/>
+          <w:color w:val="000000"/>
+          <w:shd w:val="clear" w:color="auto" w:fill="FFFFFF"/>
+        </w:rPr>
+        <w:t xml:space="preserve">Shows what indicators instructors are to </w:t>
+      </w:r>
+      <w:r>
+        <w:rPr>
+          <w:rFonts w:ascii="Arial" w:hAnsi="Arial" w:cs="Arial"/>
+          <w:color w:val="000000"/>
+          <w:shd w:val="clear" w:color="auto" w:fill="FFFFFF"/>
+        </w:rPr>
+        <w:t>measure</w:t>
+      </w:r>
+      <w:r>
+        <w:rPr>
+          <w:rFonts w:ascii="Arial" w:hAnsi="Arial" w:cs="Arial"/>
+          <w:color w:val="000000"/>
+          <w:shd w:val="clear" w:color="auto" w:fill="FFFFFF"/>
+        </w:rPr>
+        <w:t>.</w:t>
+      </w:r>
+    </w:p>
+    <w:p>
+      <w:pPr>
+        <w:pStyle w:val="ListParagraph"/>
+        <w:ind w:left="792"/>
+        <w:rPr>
+          <w:rFonts w:ascii="Arial" w:hAnsi="Arial" w:cs="Arial"/>
+          <w:color w:val="000000"/>
+          <w:shd w:val="clear" w:color="auto" w:fill="FFFFFF"/>
+        </w:rPr>
+      </w:pPr>
+      <w:r>
+        <w:rPr>
+          <w:rFonts w:ascii="Arial" w:hAnsi="Arial" w:cs="Arial"/>
+          <w:noProof/>
+          <w:color w:val="000000"/>
+          <w:shd w:val="clear" w:color="auto" w:fill="FFFFFF"/>
+        </w:rPr>
+        <w:drawing>
+          <wp:inline distT="0" distB="0" distL="0" distR="0" wp14:anchorId="3BEE7A55" wp14:editId="46D7F42F">
+            <wp:extent cx="5392081" cy="3476625"/>
+            <wp:effectExtent l="0" t="0" r="0" b="0"/>
+            <wp:docPr id="10" name="Picture 10"/>
+            <wp:cNvGraphicFramePr>
+              <a:graphicFrameLocks xmlns:a="http://schemas.openxmlformats.org/drawingml/2006/main" noChangeAspect="1"/>
+            </wp:cNvGraphicFramePr>
+            <a:graphic xmlns:a="http://schemas.openxmlformats.org/drawingml/2006/main">
+              <a:graphicData uri="http://schemas.openxmlformats.org/drawingml/2006/picture">
+                <pic:pic xmlns:pic="http://schemas.openxmlformats.org/drawingml/2006/picture">
+                  <pic:nvPicPr>
+                    <pic:cNvPr id="0" name="500E02C.tmp"/>
+                    <pic:cNvPicPr/>
+                  </pic:nvPicPr>
+                  <pic:blipFill>
+                    <a:blip r:embed="rId32">
+                      <a:extLst>
+                        <a:ext uri="{28A0092B-C50C-407E-A947-70E740481C1C}">
+                          <a14:useLocalDpi xmlns:a14="http://schemas.microsoft.com/office/drawing/2010/main" val="0"/>
+                        </a:ext>
+                      </a:extLst>
+                    </a:blip>
+                    <a:stretch>
+                      <a:fillRect/>
+                    </a:stretch>
+                  </pic:blipFill>
+                  <pic:spPr>
+                    <a:xfrm>
+                      <a:off x="0" y="0"/>
+                      <a:ext cx="5396552" cy="3479508"/>
+                    </a:xfrm>
+                    <a:prstGeom prst="rect">
+                      <a:avLst/>
+                    </a:prstGeom>
+                  </pic:spPr>
+                </pic:pic>
+              </a:graphicData>
+            </a:graphic>
+          </wp:inline>
+        </w:drawing>
+      </w:r>
+    </w:p>
+    <w:p>
+      <w:pPr>
+        <w:pStyle w:val="ListParagraph"/>
+        <w:ind w:left="792"/>
+        <w:rPr>
+          <w:rFonts w:ascii="Arial" w:hAnsi="Arial" w:cs="Arial"/>
+        </w:rPr>
+      </w:pPr>
     </w:p>
     <w:p>
       <w:pPr>
@@ -6636,7 +6725,7 @@
         </w:rPr>
         <w:t xml:space="preserve">To submit an issue, please fill out </w:t>
       </w:r>
-      <w:hyperlink r:id="rId32" w:history="1">
+      <w:hyperlink r:id="rId33" w:history="1">
         <w:r>
           <w:rPr>
             <w:rStyle w:val="Hyperlink"/>
@@ -6669,7 +6758,7 @@
         </w:rPr>
         <w:t xml:space="preserve">For Vena training or user manuals, please refer to </w:t>
       </w:r>
-      <w:hyperlink r:id="rId33" w:history="1">
+      <w:hyperlink r:id="rId34" w:history="1">
         <w:r>
           <w:rPr>
             <w:rStyle w:val="Hyperlink"/>
@@ -6702,7 +6791,7 @@
         </w:rPr>
         <w:t xml:space="preserve">Michelle Zheng </w:t>
       </w:r>
-      <w:hyperlink r:id="rId34" w:history="1">
+      <w:hyperlink r:id="rId35" w:history="1">
         <w:r>
           <w:rPr>
             <w:rStyle w:val="Hyperlink"/>
@@ -6721,8 +6810,8 @@
       </w:pPr>
     </w:p>
     <w:sectPr>
-      <w:headerReference w:type="default" r:id="rId35"/>
-      <w:footerReference w:type="default" r:id="rId36"/>
+      <w:headerReference w:type="default" r:id="rId36"/>
+      <w:footerReference w:type="default" r:id="rId37"/>
       <w:pgSz w:w="12240" w:h="15840"/>
       <w:pgMar w:top="1440" w:right="1440" w:bottom="1080" w:left="1440" w:header="720" w:footer="720" w:gutter="0"/>
       <w:pgNumType w:start="0"/>
@@ -6800,7 +6889,7 @@
         <w:sz w:val="20"/>
         <w:szCs w:val="20"/>
       </w:rPr>
-      <w:t>13</w:t>
+      <w:t>6</w:t>
     </w:r>
     <w:r>
       <w:rPr>
@@ -9951,7 +10040,7 @@
 </file>
 
 <file path=customXml/itemProps5.xml><?xml version="1.0" encoding="utf-8"?>
-<ds:datastoreItem xmlns:ds="http://schemas.openxmlformats.org/officeDocument/2006/customXml" ds:itemID="{CE2D3543-FD33-8244-8A9F-9AEA643D2EC3}">
+<ds:datastoreItem xmlns:ds="http://schemas.openxmlformats.org/officeDocument/2006/customXml" ds:itemID="{EA0AF649-A8BC-3649-8621-80D7FBD998CA}">
   <ds:schemaRefs>
     <ds:schemaRef ds:uri="http://schemas.openxmlformats.org/officeDocument/2006/bibliography"/>
   </ds:schemaRefs>

--- a/InstructorGuide.docx
+++ b/InstructorGuide.docx
@@ -1,6 +1,6 @@
 
 <file path=word/document.xml><?xml version="1.0" encoding="utf-8"?>
-<w:document xmlns:wpc="http://schemas.microsoft.com/office/word/2010/wordprocessingCanvas" xmlns:mo="http://schemas.microsoft.com/office/mac/office/2008/main" xmlns:mc="http://schemas.openxmlformats.org/markup-compatibility/2006" xmlns:mv="urn:schemas-microsoft-com:mac:vml" xmlns:o="urn:schemas-microsoft-com:office:office" xmlns:r="http://schemas.openxmlformats.org/officeDocument/2006/relationships" xmlns:m="http://schemas.openxmlformats.org/officeDocument/2006/math" xmlns:v="urn:schemas-microsoft-com:vml" xmlns:wp14="http://schemas.microsoft.com/office/word/2010/wordprocessingDrawing" xmlns:wp="http://schemas.openxmlformats.org/drawingml/2006/wordprocessingDrawing" xmlns:w10="urn:schemas-microsoft-com:office:word" xmlns:w="http://schemas.openxmlformats.org/wordprocessingml/2006/main" xmlns:w14="http://schemas.microsoft.com/office/word/2010/wordml" xmlns:w15="http://schemas.microsoft.com/office/word/2012/wordml" xmlns:wpg="http://schemas.microsoft.com/office/word/2010/wordprocessingGroup" xmlns:wpi="http://schemas.microsoft.com/office/word/2010/wordprocessingInk" xmlns:wne="http://schemas.microsoft.com/office/word/2006/wordml" xmlns:wps="http://schemas.microsoft.com/office/word/2010/wordprocessingShape" mc:Ignorable="w14 w15 wp14">
+<w:document xmlns:wpc="http://schemas.microsoft.com/office/word/2010/wordprocessingCanvas" xmlns:mo="http://schemas.microsoft.com/office/mac/office/2008/main" xmlns:mc="http://schemas.openxmlformats.org/markup-compatibility/2006" xmlns:mv="urn:schemas-microsoft-com:mac:vml" xmlns:o="urn:schemas-microsoft-com:office:office" xmlns:r="http://schemas.openxmlformats.org/officeDocument/2006/relationships" xmlns:m="http://schemas.openxmlformats.org/officeDocument/2006/math" xmlns:v="urn:schemas-microsoft-com:vml" xmlns:wp14="http://schemas.microsoft.com/office/word/2010/wordprocessingDrawing" xmlns:wp="http://schemas.openxmlformats.org/drawingml/2006/wordprocessingDrawing" xmlns:w10="urn:schemas-microsoft-com:office:word" xmlns:w="http://schemas.openxmlformats.org/wordprocessingml/2006/main" xmlns:w14="http://schemas.microsoft.com/office/word/2010/wordml" xmlns:wpg="http://schemas.microsoft.com/office/word/2010/wordprocessingGroup" xmlns:wpi="http://schemas.microsoft.com/office/word/2010/wordprocessingInk" xmlns:wne="http://schemas.microsoft.com/office/word/2006/wordml" xmlns:wps="http://schemas.microsoft.com/office/word/2010/wordprocessingShape" mc:Ignorable="w14 wp14">
   <w:body>
     <w:sdt>
       <w:sdtPr>
@@ -60,7 +60,6 @@
               <w:dataBinding w:prefixMappings="xmlns:ns0='http://purl.org/dc/elements/1.1/' xmlns:ns1='http://schemas.openxmlformats.org/package/2006/metadata/core-properties' " w:xpath="/ns1:coreProperties[1]/ns0:title[1]" w:storeItemID="{6C3C8BC8-F283-45AE-878A-BAB7291924A1}"/>
               <w:text/>
             </w:sdtPr>
-            <w:sdtEndPr/>
             <w:sdtContent>
               <w:r>
                 <w:rPr>
@@ -104,7 +103,6 @@
               <w:id w:val="30555238"/>
               <w:text/>
             </w:sdtPr>
-            <w:sdtEndPr/>
             <w:sdtContent>
               <w:r>
                 <w:rPr>
@@ -155,7 +153,6 @@
               <w:dataBinding w:prefixMappings="xmlns:ns0='http://purl.org/dc/elements/1.1/' xmlns:ns1='http://schemas.openxmlformats.org/package/2006/metadata/core-properties' " w:xpath="/ns1:coreProperties[1]/ns0:creator[1]" w:storeItemID="{6C3C8BC8-F283-45AE-878A-BAB7291924A1}"/>
               <w:text/>
             </w:sdtPr>
-            <w:sdtEndPr/>
             <w:sdtContent>
               <w:r>
                 <w:rPr>
@@ -205,7 +202,6 @@
             <w:dataBinding w:prefixMappings="xmlns:ns0='http://schemas.microsoft.com/office/2006/coverPageProps' " w:xpath="/ns0:CoverPageProperties[1]/ns0:Abstract[1]" w:storeItemID="{55AF091B-3C7A-41E3-B477-F2FDAA23CFDA}"/>
             <w:text/>
           </w:sdtPr>
-          <w:sdtEndPr/>
           <w:sdtContent>
             <w:p>
               <w:pPr>
@@ -225,7 +221,25 @@
                   <w:color w:val="000000" w:themeColor="text1"/>
                   <w:sz w:val="28"/>
                 </w:rPr>
-                <w:t>Evan Situ, Michelle Zheng and Spencer Smith</w:t>
+                <w:t xml:space="preserve">Evan Situ, Michelle </w:t>
+              </w:r>
+              <w:proofErr w:type="spellStart"/>
+              <w:r>
+                <w:rPr>
+                  <w:rFonts w:ascii="Arial" w:hAnsi="Arial" w:cs="Arial"/>
+                  <w:color w:val="000000" w:themeColor="text1"/>
+                  <w:sz w:val="28"/>
+                </w:rPr>
+                <w:t>Zheng</w:t>
+              </w:r>
+              <w:proofErr w:type="spellEnd"/>
+              <w:r>
+                <w:rPr>
+                  <w:rFonts w:ascii="Arial" w:hAnsi="Arial" w:cs="Arial"/>
+                  <w:color w:val="000000" w:themeColor="text1"/>
+                  <w:sz w:val="28"/>
+                </w:rPr>
+                <w:t xml:space="preserve"> and Spencer Smith</w:t>
               </w:r>
             </w:p>
           </w:sdtContent>
@@ -817,8 +831,16 @@
               <w:rPr>
                 <w:rFonts w:ascii="Arial" w:hAnsi="Arial" w:cs="Arial"/>
               </w:rPr>
-              <w:t>Michelle Zheng</w:t>
+              <w:t xml:space="preserve">Michelle </w:t>
             </w:r>
+            <w:proofErr w:type="spellStart"/>
+            <w:r>
+              <w:rPr>
+                <w:rFonts w:ascii="Arial" w:hAnsi="Arial" w:cs="Arial"/>
+              </w:rPr>
+              <w:t>Zheng</w:t>
+            </w:r>
+            <w:proofErr w:type="spellEnd"/>
           </w:p>
         </w:tc>
         <w:tc>
@@ -1056,14 +1078,13 @@
       <w:pPr>
         <w:pStyle w:val="TOC1"/>
         <w:tabs>
-          <w:tab w:val="left" w:pos="480"/>
+          <w:tab w:val="left" w:pos="420"/>
           <w:tab w:val="right" w:leader="dot" w:pos="9350"/>
         </w:tabs>
         <w:rPr>
-          <w:rFonts w:ascii="Arial" w:eastAsiaTheme="minorEastAsia" w:hAnsi="Arial" w:cs="Arial"/>
-          <w:noProof/>
-          <w:sz w:val="22"/>
-          <w:szCs w:val="22"/>
+          <w:rFonts w:asciiTheme="minorHAnsi" w:eastAsiaTheme="minorEastAsia" w:hAnsiTheme="minorHAnsi" w:cstheme="minorBidi"/>
+          <w:noProof/>
+          <w:lang w:val="en-CA" w:eastAsia="ja-JP"/>
         </w:rPr>
       </w:pPr>
       <w:r>
@@ -1084,476 +1105,508 @@
         </w:rPr>
         <w:fldChar w:fldCharType="separate"/>
       </w:r>
-      <w:hyperlink w:anchor="_Toc470168041" w:history="1">
-        <w:r>
-          <w:rPr>
-            <w:rStyle w:val="Hyperlink"/>
-            <w:rFonts w:ascii="Arial" w:hAnsi="Arial" w:cs="Arial"/>
-            <w:noProof/>
-          </w:rPr>
-          <w:t>1.</w:t>
-        </w:r>
-        <w:r>
-          <w:rPr>
-            <w:rFonts w:ascii="Arial" w:eastAsiaTheme="minorEastAsia" w:hAnsi="Arial" w:cs="Arial"/>
-            <w:noProof/>
-            <w:sz w:val="22"/>
-            <w:szCs w:val="22"/>
-          </w:rPr>
-          <w:tab/>
-        </w:r>
-        <w:r>
-          <w:rPr>
-            <w:rStyle w:val="Hyperlink"/>
-            <w:rFonts w:ascii="Arial" w:hAnsi="Arial" w:cs="Arial"/>
-            <w:noProof/>
-          </w:rPr>
-          <w:t>Introduction</w:t>
-        </w:r>
-        <w:r>
-          <w:rPr>
-            <w:rFonts w:ascii="Arial" w:hAnsi="Arial" w:cs="Arial"/>
-            <w:noProof/>
-            <w:webHidden/>
-          </w:rPr>
-          <w:tab/>
-        </w:r>
-        <w:r>
-          <w:rPr>
-            <w:rFonts w:ascii="Arial" w:hAnsi="Arial" w:cs="Arial"/>
-            <w:noProof/>
-            <w:webHidden/>
-          </w:rPr>
-          <w:fldChar w:fldCharType="begin"/>
-        </w:r>
-        <w:r>
-          <w:rPr>
-            <w:rFonts w:ascii="Arial" w:hAnsi="Arial" w:cs="Arial"/>
-            <w:noProof/>
-            <w:webHidden/>
-          </w:rPr>
-          <w:instrText xml:space="preserve"> PAGEREF _Toc470168041 \h </w:instrText>
-        </w:r>
-        <w:r>
-          <w:rPr>
-            <w:rFonts w:ascii="Arial" w:hAnsi="Arial" w:cs="Arial"/>
-            <w:noProof/>
-            <w:webHidden/>
-          </w:rPr>
-        </w:r>
-        <w:r>
-          <w:rPr>
-            <w:rFonts w:ascii="Arial" w:hAnsi="Arial" w:cs="Arial"/>
-            <w:noProof/>
-            <w:webHidden/>
-          </w:rPr>
-          <w:fldChar w:fldCharType="separate"/>
-        </w:r>
-        <w:r>
-          <w:rPr>
-            <w:rFonts w:ascii="Arial" w:hAnsi="Arial" w:cs="Arial"/>
-            <w:noProof/>
-            <w:webHidden/>
-          </w:rPr>
-          <w:t>2</w:t>
-        </w:r>
-        <w:r>
-          <w:rPr>
-            <w:rFonts w:ascii="Arial" w:hAnsi="Arial" w:cs="Arial"/>
-            <w:noProof/>
-            <w:webHidden/>
-          </w:rPr>
-          <w:fldChar w:fldCharType="end"/>
-        </w:r>
-      </w:hyperlink>
+      <w:r>
+        <w:rPr>
+          <w:noProof/>
+        </w:rPr>
+        <w:t>1.</w:t>
+      </w:r>
+      <w:r>
+        <w:rPr>
+          <w:rFonts w:asciiTheme="minorHAnsi" w:eastAsiaTheme="minorEastAsia" w:hAnsiTheme="minorHAnsi" w:cstheme="minorBidi"/>
+          <w:noProof/>
+          <w:lang w:val="en-CA" w:eastAsia="ja-JP"/>
+        </w:rPr>
+        <w:tab/>
+      </w:r>
+      <w:r>
+        <w:rPr>
+          <w:noProof/>
+        </w:rPr>
+        <w:t>Introduction</w:t>
+      </w:r>
+      <w:r>
+        <w:rPr>
+          <w:noProof/>
+        </w:rPr>
+        <w:tab/>
+      </w:r>
+      <w:r>
+        <w:rPr>
+          <w:noProof/>
+        </w:rPr>
+        <w:fldChar w:fldCharType="begin"/>
+      </w:r>
+      <w:r>
+        <w:rPr>
+          <w:noProof/>
+        </w:rPr>
+        <w:instrText xml:space="preserve"> PAGEREF _Toc345531139 \h </w:instrText>
+      </w:r>
+      <w:r>
+        <w:rPr>
+          <w:noProof/>
+        </w:rPr>
+      </w:r>
+      <w:r>
+        <w:rPr>
+          <w:noProof/>
+        </w:rPr>
+        <w:fldChar w:fldCharType="separate"/>
+      </w:r>
+      <w:r>
+        <w:rPr>
+          <w:noProof/>
+        </w:rPr>
+        <w:t>2</w:t>
+      </w:r>
+      <w:r>
+        <w:rPr>
+          <w:noProof/>
+        </w:rPr>
+        <w:fldChar w:fldCharType="end"/>
+      </w:r>
     </w:p>
     <w:p>
       <w:pPr>
         <w:pStyle w:val="TOC1"/>
         <w:tabs>
-          <w:tab w:val="left" w:pos="480"/>
+          <w:tab w:val="left" w:pos="420"/>
           <w:tab w:val="right" w:leader="dot" w:pos="9350"/>
         </w:tabs>
         <w:rPr>
-          <w:rFonts w:ascii="Arial" w:eastAsiaTheme="minorEastAsia" w:hAnsi="Arial" w:cs="Arial"/>
-          <w:noProof/>
-          <w:sz w:val="22"/>
-          <w:szCs w:val="22"/>
-        </w:rPr>
-      </w:pPr>
-      <w:hyperlink w:anchor="_Toc470168042" w:history="1">
-        <w:r>
-          <w:rPr>
-            <w:rStyle w:val="Hyperlink"/>
-            <w:rFonts w:ascii="Arial" w:hAnsi="Arial" w:cs="Arial"/>
-            <w:noProof/>
-          </w:rPr>
-          <w:t>2.</w:t>
-        </w:r>
-        <w:r>
-          <w:rPr>
-            <w:rFonts w:ascii="Arial" w:eastAsiaTheme="minorEastAsia" w:hAnsi="Arial" w:cs="Arial"/>
-            <w:noProof/>
-            <w:sz w:val="22"/>
-            <w:szCs w:val="22"/>
-          </w:rPr>
-          <w:tab/>
-        </w:r>
-        <w:r>
-          <w:rPr>
-            <w:rStyle w:val="Hyperlink"/>
-            <w:rFonts w:ascii="Arial" w:hAnsi="Arial" w:cs="Arial"/>
-            <w:noProof/>
-          </w:rPr>
-          <w:t>Pre-requisites</w:t>
-        </w:r>
-        <w:r>
-          <w:rPr>
-            <w:rFonts w:ascii="Arial" w:hAnsi="Arial" w:cs="Arial"/>
-            <w:noProof/>
-            <w:webHidden/>
-          </w:rPr>
-          <w:tab/>
-        </w:r>
-        <w:r>
-          <w:rPr>
-            <w:rFonts w:ascii="Arial" w:hAnsi="Arial" w:cs="Arial"/>
-            <w:noProof/>
-            <w:webHidden/>
-          </w:rPr>
-          <w:fldChar w:fldCharType="begin"/>
-        </w:r>
-        <w:r>
-          <w:rPr>
-            <w:rFonts w:ascii="Arial" w:hAnsi="Arial" w:cs="Arial"/>
-            <w:noProof/>
-            <w:webHidden/>
-          </w:rPr>
-          <w:instrText xml:space="preserve"> PAGEREF _Toc470168042 \h </w:instrText>
-        </w:r>
-        <w:r>
-          <w:rPr>
-            <w:rFonts w:ascii="Arial" w:hAnsi="Arial" w:cs="Arial"/>
-            <w:noProof/>
-            <w:webHidden/>
-          </w:rPr>
-        </w:r>
-        <w:r>
-          <w:rPr>
-            <w:rFonts w:ascii="Arial" w:hAnsi="Arial" w:cs="Arial"/>
-            <w:noProof/>
-            <w:webHidden/>
-          </w:rPr>
-          <w:fldChar w:fldCharType="separate"/>
-        </w:r>
-        <w:r>
-          <w:rPr>
-            <w:rFonts w:ascii="Arial" w:hAnsi="Arial" w:cs="Arial"/>
-            <w:noProof/>
-            <w:webHidden/>
-          </w:rPr>
-          <w:t>2</w:t>
-        </w:r>
-        <w:r>
-          <w:rPr>
-            <w:rFonts w:ascii="Arial" w:hAnsi="Arial" w:cs="Arial"/>
-            <w:noProof/>
-            <w:webHidden/>
-          </w:rPr>
-          <w:fldChar w:fldCharType="end"/>
-        </w:r>
-      </w:hyperlink>
+          <w:rFonts w:asciiTheme="minorHAnsi" w:eastAsiaTheme="minorEastAsia" w:hAnsiTheme="minorHAnsi" w:cstheme="minorBidi"/>
+          <w:noProof/>
+          <w:lang w:val="en-CA" w:eastAsia="ja-JP"/>
+        </w:rPr>
+      </w:pPr>
+      <w:r>
+        <w:rPr>
+          <w:noProof/>
+        </w:rPr>
+        <w:t>2.</w:t>
+      </w:r>
+      <w:r>
+        <w:rPr>
+          <w:rFonts w:asciiTheme="minorHAnsi" w:eastAsiaTheme="minorEastAsia" w:hAnsiTheme="minorHAnsi" w:cstheme="minorBidi"/>
+          <w:noProof/>
+          <w:lang w:val="en-CA" w:eastAsia="ja-JP"/>
+        </w:rPr>
+        <w:tab/>
+      </w:r>
+      <w:r>
+        <w:rPr>
+          <w:noProof/>
+        </w:rPr>
+        <w:t>Pre-requisites</w:t>
+      </w:r>
+      <w:r>
+        <w:rPr>
+          <w:noProof/>
+        </w:rPr>
+        <w:tab/>
+      </w:r>
+      <w:r>
+        <w:rPr>
+          <w:noProof/>
+        </w:rPr>
+        <w:fldChar w:fldCharType="begin"/>
+      </w:r>
+      <w:r>
+        <w:rPr>
+          <w:noProof/>
+        </w:rPr>
+        <w:instrText xml:space="preserve"> PAGEREF _Toc345531140 \h </w:instrText>
+      </w:r>
+      <w:r>
+        <w:rPr>
+          <w:noProof/>
+        </w:rPr>
+      </w:r>
+      <w:r>
+        <w:rPr>
+          <w:noProof/>
+        </w:rPr>
+        <w:fldChar w:fldCharType="separate"/>
+      </w:r>
+      <w:r>
+        <w:rPr>
+          <w:noProof/>
+        </w:rPr>
+        <w:t>2</w:t>
+      </w:r>
+      <w:r>
+        <w:rPr>
+          <w:noProof/>
+        </w:rPr>
+        <w:fldChar w:fldCharType="end"/>
+      </w:r>
     </w:p>
     <w:p>
       <w:pPr>
         <w:pStyle w:val="TOC1"/>
         <w:tabs>
-          <w:tab w:val="left" w:pos="480"/>
           <w:tab w:val="right" w:leader="dot" w:pos="9350"/>
         </w:tabs>
         <w:rPr>
-          <w:rFonts w:ascii="Arial" w:eastAsiaTheme="minorEastAsia" w:hAnsi="Arial" w:cs="Arial"/>
-          <w:noProof/>
-          <w:sz w:val="22"/>
-          <w:szCs w:val="22"/>
-        </w:rPr>
-      </w:pPr>
-      <w:hyperlink w:anchor="_Toc470168043" w:history="1">
-        <w:r>
-          <w:rPr>
-            <w:rStyle w:val="Hyperlink"/>
-            <w:rFonts w:ascii="Arial" w:hAnsi="Arial" w:cs="Arial"/>
-            <w:noProof/>
-          </w:rPr>
-          <w:t>4.</w:t>
-        </w:r>
-        <w:r>
-          <w:rPr>
-            <w:rFonts w:ascii="Arial" w:eastAsiaTheme="minorEastAsia" w:hAnsi="Arial" w:cs="Arial"/>
-            <w:noProof/>
-            <w:sz w:val="22"/>
-            <w:szCs w:val="22"/>
-          </w:rPr>
-          <w:tab/>
-        </w:r>
-        <w:r>
-          <w:rPr>
-            <w:rStyle w:val="Hyperlink"/>
-            <w:rFonts w:ascii="Arial" w:hAnsi="Arial" w:cs="Arial"/>
-            <w:noProof/>
-          </w:rPr>
-          <w:t>Instructor Input</w:t>
-        </w:r>
-        <w:r>
-          <w:rPr>
-            <w:rFonts w:ascii="Arial" w:hAnsi="Arial" w:cs="Arial"/>
-            <w:noProof/>
-            <w:webHidden/>
-          </w:rPr>
-          <w:tab/>
-        </w:r>
-        <w:r>
-          <w:rPr>
-            <w:rFonts w:ascii="Arial" w:hAnsi="Arial" w:cs="Arial"/>
-            <w:noProof/>
-            <w:webHidden/>
-          </w:rPr>
-          <w:fldChar w:fldCharType="begin"/>
-        </w:r>
-        <w:r>
-          <w:rPr>
-            <w:rFonts w:ascii="Arial" w:hAnsi="Arial" w:cs="Arial"/>
-            <w:noProof/>
-            <w:webHidden/>
-          </w:rPr>
-          <w:instrText xml:space="preserve"> PAGEREF _Toc470168043 \h </w:instrText>
-        </w:r>
-        <w:r>
-          <w:rPr>
-            <w:rFonts w:ascii="Arial" w:hAnsi="Arial" w:cs="Arial"/>
-            <w:noProof/>
-            <w:webHidden/>
-          </w:rPr>
-        </w:r>
-        <w:r>
-          <w:rPr>
-            <w:rFonts w:ascii="Arial" w:hAnsi="Arial" w:cs="Arial"/>
-            <w:noProof/>
-            <w:webHidden/>
-          </w:rPr>
-          <w:fldChar w:fldCharType="separate"/>
-        </w:r>
-        <w:r>
-          <w:rPr>
-            <w:rFonts w:ascii="Arial" w:hAnsi="Arial" w:cs="Arial"/>
-            <w:noProof/>
-            <w:webHidden/>
-          </w:rPr>
-          <w:t>4</w:t>
-        </w:r>
-        <w:r>
-          <w:rPr>
-            <w:rFonts w:ascii="Arial" w:hAnsi="Arial" w:cs="Arial"/>
-            <w:noProof/>
-            <w:webHidden/>
-          </w:rPr>
-          <w:fldChar w:fldCharType="end"/>
-        </w:r>
-      </w:hyperlink>
+          <w:rFonts w:asciiTheme="minorHAnsi" w:eastAsiaTheme="minorEastAsia" w:hAnsiTheme="minorHAnsi" w:cstheme="minorBidi"/>
+          <w:noProof/>
+          <w:lang w:val="en-CA" w:eastAsia="ja-JP"/>
+        </w:rPr>
+      </w:pPr>
+      <w:r>
+        <w:rPr>
+          <w:noProof/>
+        </w:rPr>
+        <w:t>3.    Annual Timeline</w:t>
+      </w:r>
+      <w:r>
+        <w:rPr>
+          <w:noProof/>
+        </w:rPr>
+        <w:t>.</w:t>
+      </w:r>
+      <w:r>
+        <w:rPr>
+          <w:noProof/>
+        </w:rPr>
+        <w:tab/>
+      </w:r>
+      <w:r>
+        <w:rPr>
+          <w:noProof/>
+        </w:rPr>
+        <w:fldChar w:fldCharType="begin"/>
+      </w:r>
+      <w:r>
+        <w:rPr>
+          <w:noProof/>
+        </w:rPr>
+        <w:instrText xml:space="preserve"> PAGEREF _Toc345531141 \h </w:instrText>
+      </w:r>
+      <w:r>
+        <w:rPr>
+          <w:noProof/>
+        </w:rPr>
+      </w:r>
+      <w:r>
+        <w:rPr>
+          <w:noProof/>
+        </w:rPr>
+        <w:fldChar w:fldCharType="separate"/>
+      </w:r>
+      <w:r>
+        <w:rPr>
+          <w:noProof/>
+        </w:rPr>
+        <w:t>3</w:t>
+      </w:r>
+      <w:r>
+        <w:rPr>
+          <w:noProof/>
+        </w:rPr>
+        <w:fldChar w:fldCharType="end"/>
+      </w:r>
     </w:p>
     <w:p>
       <w:pPr>
         <w:pStyle w:val="TOC1"/>
         <w:tabs>
-          <w:tab w:val="left" w:pos="480"/>
+          <w:tab w:val="left" w:pos="420"/>
           <w:tab w:val="right" w:leader="dot" w:pos="9350"/>
         </w:tabs>
         <w:rPr>
-          <w:rFonts w:ascii="Arial" w:eastAsiaTheme="minorEastAsia" w:hAnsi="Arial" w:cs="Arial"/>
-          <w:noProof/>
-          <w:sz w:val="22"/>
-          <w:szCs w:val="22"/>
-        </w:rPr>
-      </w:pPr>
-      <w:hyperlink w:anchor="_Toc470168044" w:history="1">
-        <w:r>
-          <w:rPr>
-            <w:rStyle w:val="Hyperlink"/>
-            <w:rFonts w:ascii="Arial" w:hAnsi="Arial" w:cs="Arial"/>
-            <w:noProof/>
-          </w:rPr>
-          <w:t>5.</w:t>
-        </w:r>
-        <w:r>
-          <w:rPr>
-            <w:rFonts w:ascii="Arial" w:eastAsiaTheme="minorEastAsia" w:hAnsi="Arial" w:cs="Arial"/>
-            <w:noProof/>
-            <w:sz w:val="22"/>
-            <w:szCs w:val="22"/>
-          </w:rPr>
-          <w:tab/>
-        </w:r>
-        <w:r>
-          <w:rPr>
-            <w:rStyle w:val="Hyperlink"/>
-            <w:rFonts w:ascii="Arial" w:hAnsi="Arial" w:cs="Arial"/>
-            <w:noProof/>
-          </w:rPr>
-          <w:t>Reports</w:t>
-        </w:r>
-        <w:r>
-          <w:rPr>
-            <w:rFonts w:ascii="Arial" w:hAnsi="Arial" w:cs="Arial"/>
-            <w:noProof/>
-            <w:webHidden/>
-          </w:rPr>
-          <w:tab/>
-        </w:r>
-        <w:r>
-          <w:rPr>
-            <w:rFonts w:ascii="Arial" w:hAnsi="Arial" w:cs="Arial"/>
-            <w:noProof/>
-            <w:webHidden/>
-          </w:rPr>
-          <w:fldChar w:fldCharType="begin"/>
-        </w:r>
-        <w:r>
-          <w:rPr>
-            <w:rFonts w:ascii="Arial" w:hAnsi="Arial" w:cs="Arial"/>
-            <w:noProof/>
-            <w:webHidden/>
-          </w:rPr>
-          <w:instrText xml:space="preserve"> PAGEREF _Toc470168044 \h </w:instrText>
-        </w:r>
-        <w:r>
-          <w:rPr>
-            <w:rFonts w:ascii="Arial" w:hAnsi="Arial" w:cs="Arial"/>
-            <w:noProof/>
-            <w:webHidden/>
-          </w:rPr>
-        </w:r>
-        <w:r>
-          <w:rPr>
-            <w:rFonts w:ascii="Arial" w:hAnsi="Arial" w:cs="Arial"/>
-            <w:noProof/>
-            <w:webHidden/>
-          </w:rPr>
-          <w:fldChar w:fldCharType="separate"/>
-        </w:r>
-        <w:r>
-          <w:rPr>
-            <w:rFonts w:ascii="Arial" w:hAnsi="Arial" w:cs="Arial"/>
-            <w:noProof/>
-            <w:webHidden/>
-          </w:rPr>
-          <w:t>13</w:t>
-        </w:r>
-        <w:r>
-          <w:rPr>
-            <w:rFonts w:ascii="Arial" w:hAnsi="Arial" w:cs="Arial"/>
-            <w:noProof/>
-            <w:webHidden/>
-          </w:rPr>
-          <w:fldChar w:fldCharType="end"/>
-        </w:r>
-      </w:hyperlink>
+          <w:rFonts w:asciiTheme="minorHAnsi" w:eastAsiaTheme="minorEastAsia" w:hAnsiTheme="minorHAnsi" w:cstheme="minorBidi"/>
+          <w:noProof/>
+          <w:lang w:val="en-CA" w:eastAsia="ja-JP"/>
+        </w:rPr>
+      </w:pPr>
+      <w:r>
+        <w:rPr>
+          <w:noProof/>
+        </w:rPr>
+        <w:t>4.</w:t>
+      </w:r>
+      <w:r>
+        <w:rPr>
+          <w:rFonts w:asciiTheme="minorHAnsi" w:eastAsiaTheme="minorEastAsia" w:hAnsiTheme="minorHAnsi" w:cstheme="minorBidi"/>
+          <w:noProof/>
+          <w:lang w:val="en-CA" w:eastAsia="ja-JP"/>
+        </w:rPr>
+        <w:tab/>
+      </w:r>
+      <w:r>
+        <w:rPr>
+          <w:noProof/>
+        </w:rPr>
+        <w:t>Password Change</w:t>
+      </w:r>
+      <w:r>
+        <w:rPr>
+          <w:noProof/>
+        </w:rPr>
+        <w:tab/>
+      </w:r>
+      <w:r>
+        <w:rPr>
+          <w:noProof/>
+        </w:rPr>
+        <w:fldChar w:fldCharType="begin"/>
+      </w:r>
+      <w:r>
+        <w:rPr>
+          <w:noProof/>
+        </w:rPr>
+        <w:instrText xml:space="preserve"> PAGEREF _Toc345531142 \h </w:instrText>
+      </w:r>
+      <w:r>
+        <w:rPr>
+          <w:noProof/>
+        </w:rPr>
+      </w:r>
+      <w:r>
+        <w:rPr>
+          <w:noProof/>
+        </w:rPr>
+        <w:fldChar w:fldCharType="separate"/>
+      </w:r>
+      <w:r>
+        <w:rPr>
+          <w:noProof/>
+        </w:rPr>
+        <w:t>3</w:t>
+      </w:r>
+      <w:r>
+        <w:rPr>
+          <w:noProof/>
+        </w:rPr>
+        <w:fldChar w:fldCharType="end"/>
+      </w:r>
     </w:p>
     <w:p>
       <w:pPr>
         <w:pStyle w:val="TOC1"/>
         <w:tabs>
-          <w:tab w:val="left" w:pos="480"/>
+          <w:tab w:val="left" w:pos="420"/>
           <w:tab w:val="right" w:leader="dot" w:pos="9350"/>
         </w:tabs>
         <w:rPr>
-          <w:rFonts w:ascii="Arial" w:eastAsiaTheme="minorEastAsia" w:hAnsi="Arial" w:cs="Arial"/>
-          <w:noProof/>
-          <w:sz w:val="22"/>
-          <w:szCs w:val="22"/>
-        </w:rPr>
-      </w:pPr>
-      <w:hyperlink w:anchor="_Toc470168045" w:history="1">
-        <w:r>
-          <w:rPr>
-            <w:rStyle w:val="Hyperlink"/>
-            <w:rFonts w:ascii="Arial" w:hAnsi="Arial" w:cs="Arial"/>
-            <w:noProof/>
-          </w:rPr>
-          <w:t>6.</w:t>
-        </w:r>
-        <w:r>
-          <w:rPr>
-            <w:rFonts w:ascii="Arial" w:eastAsiaTheme="minorEastAsia" w:hAnsi="Arial" w:cs="Arial"/>
-            <w:noProof/>
-            <w:sz w:val="22"/>
-            <w:szCs w:val="22"/>
-          </w:rPr>
-          <w:tab/>
-        </w:r>
-        <w:r>
-          <w:rPr>
-            <w:rStyle w:val="Hyperlink"/>
-            <w:rFonts w:ascii="Arial" w:hAnsi="Arial" w:cs="Arial"/>
-            <w:noProof/>
-          </w:rPr>
-          <w:t>Other Vena Resources</w:t>
-        </w:r>
-        <w:r>
-          <w:rPr>
-            <w:rFonts w:ascii="Arial" w:hAnsi="Arial" w:cs="Arial"/>
-            <w:noProof/>
-            <w:webHidden/>
-          </w:rPr>
-          <w:tab/>
-        </w:r>
-        <w:r>
-          <w:rPr>
-            <w:rFonts w:ascii="Arial" w:hAnsi="Arial" w:cs="Arial"/>
-            <w:noProof/>
-            <w:webHidden/>
-          </w:rPr>
-          <w:fldChar w:fldCharType="begin"/>
-        </w:r>
-        <w:r>
-          <w:rPr>
-            <w:rFonts w:ascii="Arial" w:hAnsi="Arial" w:cs="Arial"/>
-            <w:noProof/>
-            <w:webHidden/>
-          </w:rPr>
-          <w:instrText xml:space="preserve"> PAGEREF _Toc470168045 \h </w:instrText>
-        </w:r>
-        <w:r>
-          <w:rPr>
-            <w:rFonts w:ascii="Arial" w:hAnsi="Arial" w:cs="Arial"/>
-            <w:noProof/>
-            <w:webHidden/>
-          </w:rPr>
-        </w:r>
-        <w:r>
-          <w:rPr>
-            <w:rFonts w:ascii="Arial" w:hAnsi="Arial" w:cs="Arial"/>
-            <w:noProof/>
-            <w:webHidden/>
-          </w:rPr>
-          <w:fldChar w:fldCharType="separate"/>
-        </w:r>
-        <w:r>
-          <w:rPr>
-            <w:rFonts w:ascii="Arial" w:hAnsi="Arial" w:cs="Arial"/>
-            <w:noProof/>
-            <w:webHidden/>
-          </w:rPr>
-          <w:t>18</w:t>
-        </w:r>
-        <w:r>
-          <w:rPr>
-            <w:rFonts w:ascii="Arial" w:hAnsi="Arial" w:cs="Arial"/>
-            <w:noProof/>
-            <w:webHidden/>
-          </w:rPr>
-          <w:fldChar w:fldCharType="end"/>
-        </w:r>
-      </w:hyperlink>
+          <w:rFonts w:asciiTheme="minorHAnsi" w:eastAsiaTheme="minorEastAsia" w:hAnsiTheme="minorHAnsi" w:cstheme="minorBidi"/>
+          <w:noProof/>
+          <w:lang w:val="en-CA" w:eastAsia="ja-JP"/>
+        </w:rPr>
+      </w:pPr>
+      <w:r>
+        <w:rPr>
+          <w:noProof/>
+        </w:rPr>
+        <w:t>5.</w:t>
+      </w:r>
+      <w:r>
+        <w:rPr>
+          <w:rFonts w:asciiTheme="minorHAnsi" w:eastAsiaTheme="minorEastAsia" w:hAnsiTheme="minorHAnsi" w:cstheme="minorBidi"/>
+          <w:noProof/>
+          <w:lang w:val="en-CA" w:eastAsia="ja-JP"/>
+        </w:rPr>
+        <w:tab/>
+      </w:r>
+      <w:r>
+        <w:rPr>
+          <w:noProof/>
+        </w:rPr>
+        <w:t>Instructor Input</w:t>
+      </w:r>
+      <w:r>
+        <w:rPr>
+          <w:noProof/>
+        </w:rPr>
+        <w:tab/>
+      </w:r>
+      <w:r>
+        <w:rPr>
+          <w:noProof/>
+        </w:rPr>
+        <w:fldChar w:fldCharType="begin"/>
+      </w:r>
+      <w:r>
+        <w:rPr>
+          <w:noProof/>
+        </w:rPr>
+        <w:instrText xml:space="preserve"> PAGEREF _Toc345531143 \h </w:instrText>
+      </w:r>
+      <w:r>
+        <w:rPr>
+          <w:noProof/>
+        </w:rPr>
+      </w:r>
+      <w:r>
+        <w:rPr>
+          <w:noProof/>
+        </w:rPr>
+        <w:fldChar w:fldCharType="separate"/>
+      </w:r>
+      <w:r>
+        <w:rPr>
+          <w:noProof/>
+        </w:rPr>
+        <w:t>4</w:t>
+      </w:r>
+      <w:r>
+        <w:rPr>
+          <w:noProof/>
+        </w:rPr>
+        <w:fldChar w:fldCharType="end"/>
+      </w:r>
+    </w:p>
+    <w:p>
+      <w:pPr>
+        <w:pStyle w:val="TOC1"/>
+        <w:tabs>
+          <w:tab w:val="left" w:pos="420"/>
+          <w:tab w:val="right" w:leader="dot" w:pos="9350"/>
+        </w:tabs>
+        <w:rPr>
+          <w:rFonts w:asciiTheme="minorHAnsi" w:eastAsiaTheme="minorEastAsia" w:hAnsiTheme="minorHAnsi" w:cstheme="minorBidi"/>
+          <w:noProof/>
+          <w:lang w:val="en-CA" w:eastAsia="ja-JP"/>
+        </w:rPr>
+      </w:pPr>
+      <w:r>
+        <w:rPr>
+          <w:noProof/>
+        </w:rPr>
+        <w:t>6.</w:t>
+      </w:r>
+      <w:r>
+        <w:rPr>
+          <w:rFonts w:asciiTheme="minorHAnsi" w:eastAsiaTheme="minorEastAsia" w:hAnsiTheme="minorHAnsi" w:cstheme="minorBidi"/>
+          <w:noProof/>
+          <w:lang w:val="en-CA" w:eastAsia="ja-JP"/>
+        </w:rPr>
+        <w:tab/>
+      </w:r>
+      <w:r>
+        <w:rPr>
+          <w:noProof/>
+        </w:rPr>
+        <w:t>Reports</w:t>
+      </w:r>
+      <w:r>
+        <w:rPr>
+          <w:noProof/>
+        </w:rPr>
+        <w:tab/>
+      </w:r>
+      <w:r>
+        <w:rPr>
+          <w:noProof/>
+        </w:rPr>
+        <w:fldChar w:fldCharType="begin"/>
+      </w:r>
+      <w:r>
+        <w:rPr>
+          <w:noProof/>
+        </w:rPr>
+        <w:instrText xml:space="preserve"> PAGEREF _Toc345531144 \h </w:instrText>
+      </w:r>
+      <w:r>
+        <w:rPr>
+          <w:noProof/>
+        </w:rPr>
+      </w:r>
+      <w:r>
+        <w:rPr>
+          <w:noProof/>
+        </w:rPr>
+        <w:fldChar w:fldCharType="separate"/>
+      </w:r>
+      <w:r>
+        <w:rPr>
+          <w:noProof/>
+        </w:rPr>
+        <w:t>13</w:t>
+      </w:r>
+      <w:r>
+        <w:rPr>
+          <w:noProof/>
+        </w:rPr>
+        <w:fldChar w:fldCharType="end"/>
+      </w:r>
+    </w:p>
+    <w:p>
+      <w:pPr>
+        <w:pStyle w:val="TOC1"/>
+        <w:tabs>
+          <w:tab w:val="left" w:pos="420"/>
+          <w:tab w:val="right" w:leader="dot" w:pos="9350"/>
+        </w:tabs>
+        <w:rPr>
+          <w:rFonts w:asciiTheme="minorHAnsi" w:eastAsiaTheme="minorEastAsia" w:hAnsiTheme="minorHAnsi" w:cstheme="minorBidi"/>
+          <w:noProof/>
+          <w:lang w:val="en-CA" w:eastAsia="ja-JP"/>
+        </w:rPr>
+      </w:pPr>
+      <w:r>
+        <w:rPr>
+          <w:noProof/>
+        </w:rPr>
+        <w:t>7.</w:t>
+      </w:r>
+      <w:r>
+        <w:rPr>
+          <w:rFonts w:asciiTheme="minorHAnsi" w:eastAsiaTheme="minorEastAsia" w:hAnsiTheme="minorHAnsi" w:cstheme="minorBidi"/>
+          <w:noProof/>
+          <w:lang w:val="en-CA" w:eastAsia="ja-JP"/>
+        </w:rPr>
+        <w:tab/>
+      </w:r>
+      <w:r>
+        <w:rPr>
+          <w:noProof/>
+        </w:rPr>
+        <w:t>Other Vena Resources</w:t>
+      </w:r>
+      <w:r>
+        <w:rPr>
+          <w:noProof/>
+        </w:rPr>
+        <w:tab/>
+      </w:r>
+      <w:r>
+        <w:rPr>
+          <w:noProof/>
+        </w:rPr>
+        <w:fldChar w:fldCharType="begin"/>
+      </w:r>
+      <w:r>
+        <w:rPr>
+          <w:noProof/>
+        </w:rPr>
+        <w:instrText xml:space="preserve"> PAGEREF _Toc345531145 \h </w:instrText>
+      </w:r>
+      <w:r>
+        <w:rPr>
+          <w:noProof/>
+        </w:rPr>
+      </w:r>
+      <w:r>
+        <w:rPr>
+          <w:noProof/>
+        </w:rPr>
+        <w:fldChar w:fldCharType="separate"/>
+      </w:r>
+      <w:r>
+        <w:rPr>
+          <w:noProof/>
+        </w:rPr>
+        <w:t>15</w:t>
+      </w:r>
+      <w:r>
+        <w:rPr>
+          <w:noProof/>
+        </w:rPr>
+        <w:fldChar w:fldCharType="end"/>
+      </w:r>
     </w:p>
     <w:p>
       <w:pPr>
@@ -1625,8 +1678,8 @@
           <w:szCs w:val="24"/>
         </w:rPr>
       </w:pPr>
-      <w:bookmarkStart w:id="1" w:name="_Toc470168041"/>
-      <w:bookmarkStart w:id="2" w:name="_Toc347489010"/>
+      <w:bookmarkStart w:id="1" w:name="_Toc347489010"/>
+      <w:bookmarkStart w:id="2" w:name="_Toc345531139"/>
       <w:r>
         <w:rPr>
           <w:sz w:val="24"/>
@@ -1635,7 +1688,7 @@
         <w:lastRenderedPageBreak/>
         <w:t>Introduction</w:t>
       </w:r>
-      <w:bookmarkEnd w:id="1"/>
+      <w:bookmarkEnd w:id="2"/>
     </w:p>
     <w:p>
       <w:pPr>
@@ -1655,7 +1708,21 @@
         <w:rPr>
           <w:rFonts w:ascii="Arial" w:hAnsi="Arial" w:cs="Arial"/>
         </w:rPr>
-        <w:t xml:space="preserve">This document describes part of MEASURE (McMaster Engineering Accreditation System for UndeRgraduatE). MEASURE’s purpose is to facilitate the continual improvement of the curriculum of the programs offered by the Faculty of Engineering. MEASURE will also assist with generating accreditation reports for the Canadian Engineering Accreditation Board (CEAB).  </w:t>
+        <w:t xml:space="preserve">This document describes part of MEASURE (McMaster Engineering Accreditation System for </w:t>
+      </w:r>
+      <w:proofErr w:type="spellStart"/>
+      <w:r>
+        <w:rPr>
+          <w:rFonts w:ascii="Arial" w:hAnsi="Arial" w:cs="Arial"/>
+        </w:rPr>
+        <w:t>UndeRgraduatE</w:t>
+      </w:r>
+      <w:proofErr w:type="spellEnd"/>
+      <w:r>
+        <w:rPr>
+          <w:rFonts w:ascii="Arial" w:hAnsi="Arial" w:cs="Arial"/>
+        </w:rPr>
+        <w:t xml:space="preserve">). MEASURE’s purpose is to facilitate the continual improvement of the curriculum of the programs offered by the Faculty of Engineering. MEASURE will also assist with generating accreditation reports for the Canadian Engineering Accreditation Board (CEAB).  </w:t>
       </w:r>
     </w:p>
     <w:p>
@@ -1764,7 +1831,7 @@
         </w:rPr>
         <w:t xml:space="preserve"> Guide.  The most up to date version of all these documents, along with other resources, are available at: </w:t>
       </w:r>
-      <w:hyperlink r:id="rId12" w:history="1">
+      <w:hyperlink r:id="rId13" w:history="1">
         <w:r>
           <w:rPr>
             <w:rStyle w:val="Hyperlink"/>
@@ -1795,7 +1862,9 @@
           <w:szCs w:val="24"/>
         </w:rPr>
       </w:pPr>
-      <w:bookmarkStart w:id="3" w:name="_Toc470168042"/>
+      <w:bookmarkStart w:id="3" w:name="_Toc345531140"/>
+      <w:bookmarkStart w:id="4" w:name="_GoBack"/>
+      <w:bookmarkEnd w:id="4"/>
       <w:r>
         <w:rPr>
           <w:sz w:val="24"/>
@@ -1803,9 +1872,10 @@
         </w:rPr>
         <w:t>Pre-requisites</w:t>
       </w:r>
-      <w:bookmarkEnd w:id="2"/>
+      <w:bookmarkEnd w:id="1"/>
       <w:bookmarkEnd w:id="3"/>
     </w:p>
+    <w:p/>
     <w:p>
       <w:pPr>
         <w:pStyle w:val="ListParagraph"/>
@@ -1817,15 +1887,15 @@
           <w:rFonts w:ascii="Arial" w:hAnsi="Arial" w:cs="Arial"/>
         </w:rPr>
       </w:pPr>
-      <w:bookmarkStart w:id="4" w:name="_Location_of_Relevant"/>
-      <w:bookmarkEnd w:id="4"/>
+      <w:bookmarkStart w:id="5" w:name="_Location_of_Relevant"/>
+      <w:bookmarkEnd w:id="5"/>
       <w:r>
         <w:rPr>
           <w:rFonts w:ascii="Arial" w:hAnsi="Arial" w:cs="Arial"/>
         </w:rPr>
         <w:t xml:space="preserve">Access to McMaster’s Vena server </w:t>
       </w:r>
-      <w:hyperlink r:id="rId13" w:history="1">
+      <w:hyperlink r:id="rId14" w:history="1">
         <w:r>
           <w:rPr>
             <w:rStyle w:val="Hyperlink"/>
@@ -1834,6 +1904,7 @@
           <w:t>https://vena.io/</w:t>
         </w:r>
       </w:hyperlink>
+      <w:proofErr w:type="gramStart"/>
       <w:r>
         <w:rPr>
           <w:rStyle w:val="Hyperlink"/>
@@ -1845,7 +1916,14 @@
         <w:rPr>
           <w:rFonts w:ascii="Arial" w:hAnsi="Arial" w:cs="Arial"/>
         </w:rPr>
-        <w:t>.  You will need a user account (your e-mail address) and a password.</w:t>
+        <w:t>.</w:t>
+      </w:r>
+      <w:proofErr w:type="gramEnd"/>
+      <w:r>
+        <w:rPr>
+          <w:rFonts w:ascii="Arial" w:hAnsi="Arial" w:cs="Arial"/>
+        </w:rPr>
+        <w:t xml:space="preserve">  You will need a user account (your e-mail address) and a password.</w:t>
       </w:r>
     </w:p>
     <w:p>
@@ -1919,7 +1997,7 @@
         </w:rPr>
         <w:t xml:space="preserve">Installed Vena Excel add-in </w:t>
       </w:r>
-      <w:hyperlink r:id="rId14" w:history="1">
+      <w:hyperlink r:id="rId15" w:history="1">
         <w:r>
           <w:rPr>
             <w:rStyle w:val="Hyperlink"/>
@@ -1952,7 +2030,7 @@
         </w:rPr>
         <w:t xml:space="preserve">Windows operating system or a Windows virtual machine (virtual machine instructions for Mac user instructions are available at: </w:t>
       </w:r>
-      <w:hyperlink r:id="rId15" w:history="1">
+      <w:hyperlink r:id="rId16" w:history="1">
         <w:r>
           <w:rPr>
             <w:rStyle w:val="Hyperlink"/>
@@ -1961,12 +2039,14 @@
           <w:t>http://measure.mcmaster.ca/</w:t>
         </w:r>
       </w:hyperlink>
+      <w:proofErr w:type="gramStart"/>
       <w:r>
         <w:rPr>
           <w:rFonts w:ascii="Arial" w:hAnsi="Arial" w:cs="Arial"/>
         </w:rPr>
         <w:t xml:space="preserve"> )</w:t>
       </w:r>
+      <w:proofErr w:type="gramEnd"/>
     </w:p>
     <w:p>
       <w:pPr>
@@ -2001,6 +2081,16 @@
         </w:rPr>
         <w:t xml:space="preserve">Annual Timeline </w:t>
       </w:r>
+    </w:p>
+    <w:p>
+      <w:pPr>
+        <w:pStyle w:val="ListParagraph"/>
+        <w:ind w:left="360"/>
+        <w:rPr>
+          <w:rFonts w:ascii="Arial" w:hAnsi="Arial" w:cs="Arial"/>
+          <w:b/>
+        </w:rPr>
+      </w:pPr>
     </w:p>
     <w:p>
       <w:pPr>
@@ -2216,7 +2306,14 @@
               <w:rPr>
                 <w:rFonts w:ascii="Arial" w:hAnsi="Arial" w:cs="Arial"/>
               </w:rPr>
-              <w:t>Archive previous year data</w:t>
+              <w:t xml:space="preserve">Archive previous year </w:t>
+            </w:r>
+            <w:r>
+              <w:rPr>
+                <w:rFonts w:ascii="Arial" w:hAnsi="Arial" w:cs="Arial"/>
+              </w:rPr>
+              <w:lastRenderedPageBreak/>
+              <w:t>data</w:t>
             </w:r>
             <w:r>
               <w:rPr>
@@ -2240,13 +2337,21 @@
               <w:rPr>
                 <w:rFonts w:ascii="Arial" w:hAnsi="Arial" w:cs="Arial"/>
               </w:rPr>
+              <w:lastRenderedPageBreak/>
               <w:t>A</w:t>
             </w:r>
             <w:r>
               <w:rPr>
                 <w:rFonts w:ascii="Arial" w:hAnsi="Arial" w:cs="Arial"/>
               </w:rPr>
-              <w:t>dmin G</w:t>
+              <w:t xml:space="preserve">dmin </w:t>
+            </w:r>
+            <w:r>
+              <w:rPr>
+                <w:rFonts w:ascii="Arial" w:hAnsi="Arial" w:cs="Arial"/>
+              </w:rPr>
+              <w:lastRenderedPageBreak/>
+              <w:t>G</w:t>
             </w:r>
             <w:r>
               <w:rPr>
@@ -2270,6 +2375,7 @@
               <w:rPr>
                 <w:rFonts w:ascii="Arial" w:hAnsi="Arial" w:cs="Arial"/>
               </w:rPr>
+              <w:lastRenderedPageBreak/>
               <w:t>See Administrator’s Guide</w:t>
             </w:r>
           </w:p>
@@ -2284,11 +2390,19 @@
                 <w:rFonts w:ascii="Arial" w:hAnsi="Arial" w:cs="Arial"/>
               </w:rPr>
             </w:pPr>
+            <w:proofErr w:type="spellStart"/>
             <w:r>
               <w:rPr>
                 <w:rFonts w:ascii="Arial" w:hAnsi="Arial" w:cs="Arial"/>
               </w:rPr>
-              <w:t>Assoc Dean</w:t>
+              <w:t>Assoc</w:t>
+            </w:r>
+            <w:proofErr w:type="spellEnd"/>
+            <w:r>
+              <w:rPr>
+                <w:rFonts w:ascii="Arial" w:hAnsi="Arial" w:cs="Arial"/>
+              </w:rPr>
+              <w:t xml:space="preserve"> Dean</w:t>
             </w:r>
           </w:p>
         </w:tc>
@@ -2308,6 +2422,7 @@
               <w:rPr>
                 <w:rFonts w:ascii="Arial" w:hAnsi="Arial" w:cs="Arial"/>
               </w:rPr>
+              <w:lastRenderedPageBreak/>
               <w:t>Summer</w:t>
             </w:r>
           </w:p>
@@ -2326,14 +2441,7 @@
               <w:rPr>
                 <w:rFonts w:ascii="Arial" w:hAnsi="Arial" w:cs="Arial"/>
               </w:rPr>
-              <w:t xml:space="preserve">Update program maps, </w:t>
-            </w:r>
-            <w:r>
-              <w:rPr>
-                <w:rFonts w:ascii="Arial" w:hAnsi="Arial" w:cs="Arial"/>
-              </w:rPr>
-              <w:lastRenderedPageBreak/>
-              <w:t>curriculum maps and measurement maps</w:t>
+              <w:t>Update program maps, curriculum maps and measurement maps</w:t>
             </w:r>
           </w:p>
         </w:tc>
@@ -2347,19 +2455,19 @@
                 <w:rFonts w:ascii="Arial" w:hAnsi="Arial" w:cs="Arial"/>
               </w:rPr>
             </w:pPr>
+            <w:proofErr w:type="spellStart"/>
             <w:r>
               <w:rPr>
                 <w:rFonts w:ascii="Arial" w:hAnsi="Arial" w:cs="Arial"/>
               </w:rPr>
-              <w:lastRenderedPageBreak/>
-              <w:t xml:space="preserve">Dept </w:t>
+              <w:t>Dept</w:t>
             </w:r>
+            <w:proofErr w:type="spellEnd"/>
             <w:r>
               <w:rPr>
                 <w:rFonts w:ascii="Arial" w:hAnsi="Arial" w:cs="Arial"/>
               </w:rPr>
-              <w:lastRenderedPageBreak/>
-              <w:t>Guide</w:t>
+              <w:t xml:space="preserve"> Guide</w:t>
             </w:r>
           </w:p>
         </w:tc>
@@ -2377,7 +2485,6 @@
               <w:rPr>
                 <w:rFonts w:ascii="Arial" w:hAnsi="Arial" w:cs="Arial"/>
               </w:rPr>
-              <w:lastRenderedPageBreak/>
               <w:t>See Departmental Guide</w:t>
             </w:r>
           </w:p>
@@ -2416,7 +2523,6 @@
               <w:rPr>
                 <w:rFonts w:ascii="Arial" w:hAnsi="Arial" w:cs="Arial"/>
               </w:rPr>
-              <w:lastRenderedPageBreak/>
               <w:t>Aug/Sep</w:t>
             </w:r>
           </w:p>
@@ -2823,11 +2929,19 @@
                 <w:rFonts w:ascii="Arial" w:hAnsi="Arial" w:cs="Arial"/>
               </w:rPr>
             </w:pPr>
+            <w:proofErr w:type="spellStart"/>
             <w:r>
               <w:rPr>
                 <w:rFonts w:ascii="Arial" w:hAnsi="Arial" w:cs="Arial"/>
               </w:rPr>
-              <w:t>Dept Guide</w:t>
+              <w:t>Dept</w:t>
+            </w:r>
+            <w:proofErr w:type="spellEnd"/>
+            <w:r>
+              <w:rPr>
+                <w:rFonts w:ascii="Arial" w:hAnsi="Arial" w:cs="Arial"/>
+              </w:rPr>
+              <w:t xml:space="preserve"> Guide</w:t>
             </w:r>
           </w:p>
         </w:tc>
@@ -2979,9 +3093,10 @@
           <w:szCs w:val="24"/>
         </w:rPr>
       </w:pPr>
-      <w:bookmarkStart w:id="5" w:name="_Toc340895642"/>
-      <w:bookmarkStart w:id="6" w:name="_Toc341427884"/>
-      <w:bookmarkStart w:id="7" w:name="_Toc469652169"/>
+      <w:bookmarkStart w:id="6" w:name="_Toc340895642"/>
+      <w:bookmarkStart w:id="7" w:name="_Toc341427884"/>
+      <w:bookmarkStart w:id="8" w:name="_Toc469652169"/>
+      <w:bookmarkStart w:id="9" w:name="_Toc345531141"/>
       <w:r>
         <w:rPr>
           <w:b w:val="0"/>
@@ -3028,17 +3143,15 @@
           <w:sz w:val="24"/>
           <w:szCs w:val="24"/>
         </w:rPr>
-        <w:t xml:space="preserve">ry Report, Indicator Map Report, </w:t>
-      </w:r>
-      <w:bookmarkStart w:id="8" w:name="_GoBack"/>
-      <w:bookmarkEnd w:id="8"/>
+        <w:t xml:space="preserve">ry Report, Indicator Map Report, Measurement Map Report, </w:t>
+      </w:r>
       <w:r>
         <w:rPr>
           <w:b w:val="0"/>
           <w:sz w:val="24"/>
           <w:szCs w:val="24"/>
         </w:rPr>
-        <w:t xml:space="preserve">Measurement Map Report, </w:t>
+        <w:t xml:space="preserve">and the Course Report (for any course).  Using MEASURE it is also possible to view the historical data through the Historical Course Measurement Report and the Historical Program Measurement Report.  The </w:t>
       </w:r>
       <w:r>
         <w:rPr>
@@ -3046,7 +3159,7 @@
           <w:sz w:val="24"/>
           <w:szCs w:val="24"/>
         </w:rPr>
-        <w:t xml:space="preserve">and the Course Report (for any course).  Using MEASURE it is also possible to view the historical data through the Historical Course Measurement Report and the Historical Program Measurement Report.  The </w:t>
+        <w:t>Course Report</w:t>
       </w:r>
       <w:r>
         <w:rPr>
@@ -3054,7 +3167,7 @@
           <w:sz w:val="24"/>
           <w:szCs w:val="24"/>
         </w:rPr>
-        <w:t>Course Report</w:t>
+        <w:t>, Measurement Map Report</w:t>
       </w:r>
       <w:r>
         <w:rPr>
@@ -3062,7 +3175,7 @@
           <w:sz w:val="24"/>
           <w:szCs w:val="24"/>
         </w:rPr>
-        <w:t>, Measurement Map Report</w:t>
+        <w:t xml:space="preserve"> and Curriculum Committee Recommendations reports are summarized in Section 5</w:t>
       </w:r>
       <w:r>
         <w:rPr>
@@ -3070,36 +3183,22 @@
           <w:sz w:val="24"/>
           <w:szCs w:val="24"/>
         </w:rPr>
-        <w:t xml:space="preserve"> and Curriculum Committee Recommendations reports are summarized in Section 5</w:t>
-      </w:r>
+        <w:t>.</w:t>
+      </w:r>
+      <w:bookmarkEnd w:id="6"/>
+      <w:bookmarkEnd w:id="7"/>
+      <w:bookmarkEnd w:id="8"/>
       <w:r>
         <w:rPr>
           <w:b w:val="0"/>
           <w:sz w:val="24"/>
           <w:szCs w:val="24"/>
         </w:rPr>
-        <w:t>.</w:t>
-      </w:r>
-      <w:bookmarkEnd w:id="5"/>
-      <w:bookmarkEnd w:id="6"/>
-      <w:bookmarkEnd w:id="7"/>
-      <w:r>
-        <w:rPr>
-          <w:b w:val="0"/>
-          <w:sz w:val="24"/>
-          <w:szCs w:val="24"/>
-        </w:rPr>
         <w:t xml:space="preserve">  All other reports are summarized in the Departmental Guide.</w:t>
       </w:r>
-    </w:p>
-    <w:p>
-      <w:pPr>
-        <w:pStyle w:val="ListParagraph"/>
-        <w:rPr>
-          <w:rFonts w:ascii="Arial" w:hAnsi="Arial" w:cs="Arial"/>
-        </w:rPr>
-      </w:pPr>
-    </w:p>
+      <w:bookmarkEnd w:id="9"/>
+    </w:p>
+    <w:p/>
     <w:p>
       <w:pPr>
         <w:pStyle w:val="Heading1"/>
@@ -3113,15 +3212,183 @@
           <w:szCs w:val="24"/>
         </w:rPr>
       </w:pPr>
-      <w:bookmarkStart w:id="9" w:name="_Toc470168043"/>
+      <w:bookmarkStart w:id="10" w:name="_Toc345531142"/>
       <w:r>
         <w:rPr>
           <w:sz w:val="24"/>
           <w:szCs w:val="24"/>
         </w:rPr>
+        <w:t>Password Change</w:t>
+      </w:r>
+      <w:bookmarkEnd w:id="10"/>
+    </w:p>
+    <w:p/>
+    <w:p>
+      <w:pPr>
+        <w:pStyle w:val="ListParagraph"/>
+        <w:rPr>
+          <w:rFonts w:ascii="Arial" w:hAnsi="Arial" w:cs="Arial"/>
+        </w:rPr>
+      </w:pPr>
+      <w:proofErr w:type="gramStart"/>
+      <w:r>
+        <w:rPr>
+          <w:rFonts w:ascii="Arial" w:hAnsi="Arial" w:cs="Arial"/>
+        </w:rPr>
+        <w:t>Your password can be changed by clicking on the user icon in the upper right corner of your Vena screen</w:t>
+      </w:r>
+      <w:r>
+        <w:rPr>
+          <w:rFonts w:ascii="Arial" w:hAnsi="Arial" w:cs="Arial"/>
+        </w:rPr>
+        <w:t xml:space="preserve"> and </w:t>
+      </w:r>
+      <w:r>
+        <w:rPr>
+          <w:rFonts w:ascii="Arial" w:hAnsi="Arial" w:cs="Arial"/>
+        </w:rPr>
+        <w:t>then select</w:t>
+      </w:r>
+      <w:r>
+        <w:rPr>
+          <w:rFonts w:ascii="Arial" w:hAnsi="Arial" w:cs="Arial"/>
+        </w:rPr>
+        <w:t>ing</w:t>
+      </w:r>
+      <w:r>
+        <w:rPr>
+          <w:rFonts w:ascii="Arial" w:hAnsi="Arial" w:cs="Arial"/>
+        </w:rPr>
+        <w:t xml:space="preserve"> </w:t>
+      </w:r>
+      <w:r>
+        <w:rPr>
+          <w:rFonts w:ascii="Arial" w:hAnsi="Arial" w:cs="Arial"/>
+        </w:rPr>
+        <w:t>“</w:t>
+      </w:r>
+      <w:r>
+        <w:rPr>
+          <w:rFonts w:ascii="Arial" w:hAnsi="Arial" w:cs="Arial"/>
+        </w:rPr>
+        <w:t>Change Password.</w:t>
+      </w:r>
+      <w:r>
+        <w:rPr>
+          <w:rFonts w:ascii="Arial" w:hAnsi="Arial" w:cs="Arial"/>
+        </w:rPr>
+        <w:t>”</w:t>
+      </w:r>
+      <w:proofErr w:type="gramEnd"/>
+    </w:p>
+    <w:p>
+      <w:pPr>
+        <w:pStyle w:val="ListParagraph"/>
+        <w:rPr>
+          <w:rFonts w:ascii="Arial" w:hAnsi="Arial" w:cs="Arial"/>
+        </w:rPr>
+      </w:pPr>
+    </w:p>
+    <w:p>
+      <w:pPr>
+        <w:pStyle w:val="ListParagraph"/>
+        <w:rPr>
+          <w:rFonts w:ascii="Arial" w:hAnsi="Arial" w:cs="Arial"/>
+        </w:rPr>
+      </w:pPr>
+    </w:p>
+    <w:p>
+      <w:pPr>
+        <w:pStyle w:val="ListParagraph"/>
+        <w:rPr>
+          <w:rFonts w:ascii="Arial" w:hAnsi="Arial" w:cs="Arial"/>
+        </w:rPr>
+      </w:pPr>
+      <w:r>
+        <w:rPr>
+          <w:rFonts w:ascii="Arial" w:hAnsi="Arial" w:cs="Arial"/>
+          <w:noProof/>
+        </w:rPr>
+        <w:drawing>
+          <wp:inline distT="0" distB="0" distL="0" distR="0" wp14:anchorId="4ACEBB50" wp14:editId="080092AE">
+            <wp:extent cx="5935980" cy="3610610"/>
+            <wp:effectExtent l="0" t="0" r="7620" b="0"/>
+            <wp:docPr id="7" name="Picture 7" descr="Macintosh HD:Users:smiths:Desktop:ChangePassword.tiff"/>
+            <wp:cNvGraphicFramePr>
+              <a:graphicFrameLocks xmlns:a="http://schemas.openxmlformats.org/drawingml/2006/main" noChangeAspect="1"/>
+            </wp:cNvGraphicFramePr>
+            <a:graphic xmlns:a="http://schemas.openxmlformats.org/drawingml/2006/main">
+              <a:graphicData uri="http://schemas.openxmlformats.org/drawingml/2006/picture">
+                <pic:pic xmlns:pic="http://schemas.openxmlformats.org/drawingml/2006/picture">
+                  <pic:nvPicPr>
+                    <pic:cNvPr id="0" name="Picture 2" descr="Macintosh HD:Users:smiths:Desktop:ChangePassword.tiff"/>
+                    <pic:cNvPicPr>
+                      <a:picLocks noChangeAspect="1" noChangeArrowheads="1"/>
+                    </pic:cNvPicPr>
+                  </pic:nvPicPr>
+                  <pic:blipFill>
+                    <a:blip r:embed="rId17">
+                      <a:extLst>
+                        <a:ext uri="{28A0092B-C50C-407E-A947-70E740481C1C}">
+                          <a14:useLocalDpi xmlns:a14="http://schemas.microsoft.com/office/drawing/2010/main" val="0"/>
+                        </a:ext>
+                      </a:extLst>
+                    </a:blip>
+                    <a:srcRect/>
+                    <a:stretch>
+                      <a:fillRect/>
+                    </a:stretch>
+                  </pic:blipFill>
+                  <pic:spPr bwMode="auto">
+                    <a:xfrm>
+                      <a:off x="0" y="0"/>
+                      <a:ext cx="5935980" cy="3610610"/>
+                    </a:xfrm>
+                    <a:prstGeom prst="rect">
+                      <a:avLst/>
+                    </a:prstGeom>
+                    <a:noFill/>
+                    <a:ln>
+                      <a:noFill/>
+                    </a:ln>
+                  </pic:spPr>
+                </pic:pic>
+              </a:graphicData>
+            </a:graphic>
+          </wp:inline>
+        </w:drawing>
+      </w:r>
+    </w:p>
+    <w:p>
+      <w:pPr>
+        <w:pStyle w:val="ListParagraph"/>
+        <w:rPr>
+          <w:rFonts w:ascii="Arial" w:hAnsi="Arial" w:cs="Arial"/>
+        </w:rPr>
+      </w:pPr>
+    </w:p>
+    <w:p>
+      <w:pPr>
+        <w:pStyle w:val="Heading1"/>
+        <w:numPr>
+          <w:ilvl w:val="0"/>
+          <w:numId w:val="1"/>
+        </w:numPr>
+        <w:spacing w:before="0" w:after="0"/>
+        <w:rPr>
+          <w:sz w:val="24"/>
+          <w:szCs w:val="24"/>
+        </w:rPr>
+      </w:pPr>
+      <w:bookmarkStart w:id="11" w:name="_Toc345531143"/>
+      <w:r>
+        <w:rPr>
+          <w:sz w:val="24"/>
+          <w:szCs w:val="24"/>
+        </w:rPr>
         <w:t>Instructor Input</w:t>
       </w:r>
-      <w:bookmarkEnd w:id="9"/>
+      <w:bookmarkEnd w:id="11"/>
     </w:p>
     <w:p/>
     <w:p>
@@ -3146,14 +3413,27 @@
         <w:rPr>
           <w:rFonts w:ascii="Arial" w:hAnsi="Arial" w:cs="Arial"/>
         </w:rPr>
-        <w:lastRenderedPageBreak/>
         <w:t>Details of both spreadsheets are provided below.</w:t>
       </w:r>
       <w:r>
         <w:rPr>
           <w:rFonts w:ascii="Arial" w:hAnsi="Arial" w:cs="Arial"/>
         </w:rPr>
-        <w:t xml:space="preserve">  When the data entry for both spreadsheets are complete, please click on the green Submit button.</w:t>
+        <w:t xml:space="preserve">  When the data </w:t>
+      </w:r>
+      <w:proofErr w:type="gramStart"/>
+      <w:r>
+        <w:rPr>
+          <w:rFonts w:ascii="Arial" w:hAnsi="Arial" w:cs="Arial"/>
+        </w:rPr>
+        <w:t>entry for both spreadsheets are</w:t>
+      </w:r>
+      <w:proofErr w:type="gramEnd"/>
+      <w:r>
+        <w:rPr>
+          <w:rFonts w:ascii="Arial" w:hAnsi="Arial" w:cs="Arial"/>
+        </w:rPr>
+        <w:t xml:space="preserve"> complete, please click on the green Submit button.</w:t>
       </w:r>
     </w:p>
     <w:p/>
@@ -3255,6 +3535,7 @@
           <w:rFonts w:ascii="Arial" w:hAnsi="Arial" w:cs="Arial"/>
           <w:noProof/>
         </w:rPr>
+        <w:lastRenderedPageBreak/>
         <w:drawing>
           <wp:inline distT="0" distB="0" distL="0" distR="0" wp14:anchorId="1F79BA03" wp14:editId="65309585">
             <wp:extent cx="4985189" cy="3352800"/>
@@ -3273,7 +3554,7 @@
                     </pic:cNvPicPr>
                   </pic:nvPicPr>
                   <pic:blipFill>
-                    <a:blip r:embed="rId16" cstate="print">
+                    <a:blip r:embed="rId18" cstate="print">
                       <a:extLst>
                         <a:ext uri="{28A0092B-C50C-407E-A947-70E740481C1C}">
                           <a14:useLocalDpi xmlns:a14="http://schemas.microsoft.com/office/drawing/2010/main" val="0"/>
@@ -3387,7 +3668,7 @@
               </wp:anchor>
             </w:drawing>
           </mc:Choice>
-          <mc:Fallback>
+          <mc:Fallback xmlns:w15="http://schemas.microsoft.com/office/word/2012/wordml">
             <w:pict>
               <v:roundrect id="Rounded Rectangle 9" o:spid="_x0000_s1026" style="position:absolute;margin-left:321pt;margin-top:160.45pt;width:84.75pt;height:21pt;z-index:251661312;visibility:visible;mso-wrap-style:square;mso-width-percent:0;mso-height-percent:0;mso-wrap-distance-left:9pt;mso-wrap-distance-top:0;mso-wrap-distance-right:9pt;mso-wrap-distance-bottom:0;mso-position-horizontal:absolute;mso-position-horizontal-relative:text;mso-position-vertical:absolute;mso-position-vertical-relative:text;mso-width-percent:0;mso-height-percent:0;mso-width-relative:margin;mso-height-relative:margin;v-text-anchor:middle" arcsize="10923f" o:gfxdata="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" filled="f" strokecolor="red" strokeweight="2pt"/>
             </w:pict>
@@ -3415,7 +3696,7 @@
                     <pic:cNvPicPr/>
                   </pic:nvPicPr>
                   <pic:blipFill>
-                    <a:blip r:embed="rId17">
+                    <a:blip r:embed="rId19">
                       <a:extLst>
                         <a:ext uri="{28A0092B-C50C-407E-A947-70E740481C1C}">
                           <a14:useLocalDpi xmlns:a14="http://schemas.microsoft.com/office/drawing/2010/main" val="0"/>
@@ -3478,14 +3759,21 @@
         <w:rPr>
           <w:rFonts w:ascii="Arial" w:hAnsi="Arial" w:cs="Arial"/>
         </w:rPr>
-        <w:t xml:space="preserve">(you may need to click on SelectPage to show the available options; starting to type the course name </w:t>
-      </w:r>
-      <w:r>
-        <w:rPr>
-          <w:rFonts w:ascii="Arial" w:hAnsi="Arial" w:cs="Arial"/>
-        </w:rPr>
-        <w:lastRenderedPageBreak/>
-        <w:t xml:space="preserve">will help you find it more quickly).  </w:t>
+        <w:t xml:space="preserve">(you may need to click on </w:t>
+      </w:r>
+      <w:proofErr w:type="spellStart"/>
+      <w:r>
+        <w:rPr>
+          <w:rFonts w:ascii="Arial" w:hAnsi="Arial" w:cs="Arial"/>
+        </w:rPr>
+        <w:t>SelectPage</w:t>
+      </w:r>
+      <w:proofErr w:type="spellEnd"/>
+      <w:r>
+        <w:rPr>
+          <w:rFonts w:ascii="Arial" w:hAnsi="Arial" w:cs="Arial"/>
+        </w:rPr>
+        <w:t xml:space="preserve"> to show the available options; starting to type the course name will help you find it more quickly).  </w:t>
       </w:r>
       <w:r>
         <w:rPr>
@@ -3525,6 +3813,7 @@
           <w:rFonts w:ascii="Arial" w:hAnsi="Arial" w:cs="Arial"/>
           <w:noProof/>
         </w:rPr>
+        <w:lastRenderedPageBreak/>
         <mc:AlternateContent>
           <mc:Choice Requires="wps">
             <w:drawing>
@@ -3594,7 +3883,7 @@
               </wp:anchor>
             </w:drawing>
           </mc:Choice>
-          <mc:Fallback>
+          <mc:Fallback xmlns:w15="http://schemas.microsoft.com/office/word/2012/wordml">
             <w:pict>
               <v:roundrect id="Rounded Rectangle 20" o:spid="_x0000_s1026" style="position:absolute;margin-left:239.25pt;margin-top:218.85pt;width:104.25pt;height:24.75pt;z-index:251671552;visibility:visible;mso-wrap-style:square;mso-width-percent:0;mso-height-percent:0;mso-wrap-distance-left:9pt;mso-wrap-distance-top:0;mso-wrap-distance-right:9pt;mso-wrap-distance-bottom:0;mso-position-horizontal:absolute;mso-position-horizontal-relative:text;mso-position-vertical:absolute;mso-position-vertical-relative:text;mso-width-percent:0;mso-height-percent:0;mso-width-relative:margin;mso-height-relative:margin;v-text-anchor:middle" arcsize="10923f" o:gfxdata="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" filled="f" strokecolor="red" strokeweight="2pt"/>
             </w:pict>
@@ -3624,7 +3913,7 @@
                     </pic:cNvPicPr>
                   </pic:nvPicPr>
                   <pic:blipFill rotWithShape="1">
-                    <a:blip r:embed="rId18">
+                    <a:blip r:embed="rId20">
                       <a:extLst>
                         <a:ext uri="{28A0092B-C50C-407E-A947-70E740481C1C}">
                           <a14:useLocalDpi xmlns:a14="http://schemas.microsoft.com/office/drawing/2010/main" val="0"/>
@@ -3647,7 +3936,7 @@
                       <a:noFill/>
                     </a:ln>
                     <a:extLst>
-                      <a:ext uri="{53640926-AAD7-44D8-BBD7-CCE9431645EC}">
+                      <a:ext uri="{53640926-AAD7-44d8-BBD7-CCE9431645EC}">
                         <a14:shadowObscured xmlns:a14="http://schemas.microsoft.com/office/drawing/2010/main"/>
                       </a:ext>
                     </a:extLst>
@@ -3792,7 +4081,7 @@
               </wp:anchor>
             </w:drawing>
           </mc:Choice>
-          <mc:Fallback xmlns:w16se="http://schemas.microsoft.com/office/word/2015/wordml/symex" xmlns:cx5="http://schemas.microsoft.com/office/drawing/2016/5/11/chartex" xmlns:cx4="http://schemas.microsoft.com/office/drawing/2016/5/10/chartex" xmlns:cx3="http://schemas.microsoft.com/office/drawing/2016/5/9/chartex" xmlns:cx2="http://schemas.microsoft.com/office/drawing/2015/10/21/chartex" xmlns:cx1="http://schemas.microsoft.com/office/drawing/2015/9/8/chartex" xmlns:cx="http://schemas.microsoft.com/office/drawing/2014/chartex">
+          <mc:Fallback xmlns:cx="http://schemas.microsoft.com/office/drawing/2014/chartex" xmlns:cx1="http://schemas.microsoft.com/office/drawing/2015/9/8/chartex" xmlns:cx2="http://schemas.microsoft.com/office/drawing/2015/10/21/chartex" xmlns:cx3="http://schemas.microsoft.com/office/drawing/2016/5/9/chartex" xmlns:cx4="http://schemas.microsoft.com/office/drawing/2016/5/10/chartex" xmlns:cx5="http://schemas.microsoft.com/office/drawing/2016/5/11/chartex" xmlns:w16se="http://schemas.microsoft.com/office/word/2015/wordml/symex" xmlns:w15="http://schemas.microsoft.com/office/word/2012/wordml">
             <w:pict>
               <v:roundrect w14:anchorId="35861E97" id="Rounded Rectangle 15" o:spid="_x0000_s1026" style="position:absolute;margin-left:375.75pt;margin-top:11.85pt;width:75.75pt;height:21pt;z-index:251665408;visibility:visible;mso-wrap-style:square;mso-width-percent:0;mso-height-percent:0;mso-wrap-distance-left:9pt;mso-wrap-distance-top:0;mso-wrap-distance-right:9pt;mso-wrap-distance-bottom:0;mso-position-horizontal:absolute;mso-position-horizontal-relative:text;mso-position-vertical:absolute;mso-position-vertical-relative:text;mso-width-percent:0;mso-height-percent:0;mso-width-relative:margin;mso-height-relative:margin;v-text-anchor:middle" arcsize="10923f" o:gfxdata="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" filled="f" strokecolor="red" strokeweight="2pt"/>
             </w:pict>
@@ -3820,7 +4109,7 @@
                     <pic:cNvPicPr/>
                   </pic:nvPicPr>
                   <pic:blipFill>
-                    <a:blip r:embed="rId19">
+                    <a:blip r:embed="rId21">
                       <a:extLst>
                         <a:ext uri="{28A0092B-C50C-407E-A947-70E740481C1C}">
                           <a14:useLocalDpi xmlns:a14="http://schemas.microsoft.com/office/drawing/2010/main" val="0"/>
@@ -3956,7 +4245,7 @@
               </wp:anchor>
             </w:drawing>
           </mc:Choice>
-          <mc:Fallback>
+          <mc:Fallback xmlns:w15="http://schemas.microsoft.com/office/word/2012/wordml">
             <w:pict>
               <v:roundrect w14:anchorId="1949E535" id="Rounded Rectangle 17" o:spid="_x0000_s1026" style="position:absolute;margin-left:276pt;margin-top:84.9pt;width:102pt;height:24.75pt;z-index:251667456;visibility:visible;mso-wrap-style:square;mso-width-percent:0;mso-height-percent:0;mso-wrap-distance-left:9pt;mso-wrap-distance-top:0;mso-wrap-distance-right:9pt;mso-wrap-distance-bottom:0;mso-position-horizontal:absolute;mso-position-horizontal-relative:text;mso-position-vertical:absolute;mso-position-vertical-relative:text;mso-width-percent:0;mso-height-percent:0;mso-width-relative:margin;mso-height-relative:margin;v-text-anchor:middle" arcsize="10923f" o:gfxdata="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" filled="f" strokecolor="red" strokeweight="2pt"/>
             </w:pict>
@@ -3984,7 +4273,7 @@
                     <pic:cNvPicPr/>
                   </pic:nvPicPr>
                   <pic:blipFill>
-                    <a:blip r:embed="rId20">
+                    <a:blip r:embed="rId22">
                       <a:extLst>
                         <a:ext uri="{28A0092B-C50C-407E-A947-70E740481C1C}">
                           <a14:useLocalDpi xmlns:a14="http://schemas.microsoft.com/office/drawing/2010/main" val="0"/>
@@ -4133,7 +4422,7 @@
                     </pic:cNvPicPr>
                   </pic:nvPicPr>
                   <pic:blipFill rotWithShape="1">
-                    <a:blip r:embed="rId21">
+                    <a:blip r:embed="rId23">
                       <a:extLst>
                         <a:ext uri="{28A0092B-C50C-407E-A947-70E740481C1C}">
                           <a14:useLocalDpi xmlns:a14="http://schemas.microsoft.com/office/drawing/2010/main" val="0"/>
@@ -4156,7 +4445,7 @@
                       <a:noFill/>
                     </a:ln>
                     <a:extLst>
-                      <a:ext uri="{53640926-AAD7-44D8-BBD7-CCE9431645EC}">
+                      <a:ext uri="{53640926-AAD7-44d8-BBD7-CCE9431645EC}">
                         <a14:shadowObscured xmlns:a14="http://schemas.microsoft.com/office/drawing/2010/main"/>
                       </a:ext>
                     </a:extLst>
@@ -4197,7 +4486,7 @@
                     <pic:cNvPicPr/>
                   </pic:nvPicPr>
                   <pic:blipFill>
-                    <a:blip r:embed="rId22"/>
+                    <a:blip r:embed="rId24"/>
                     <a:stretch>
                       <a:fillRect/>
                     </a:stretch>
@@ -4343,7 +4632,7 @@
                     </pic:cNvPicPr>
                   </pic:nvPicPr>
                   <pic:blipFill>
-                    <a:blip r:embed="rId23">
+                    <a:blip r:embed="rId25">
                       <a:extLst>
                         <a:ext uri="{28A0092B-C50C-407E-A947-70E740481C1C}">
                           <a14:useLocalDpi xmlns:a14="http://schemas.microsoft.com/office/drawing/2010/main" val="0"/>
@@ -4458,7 +4747,7 @@
                     <pic:cNvPicPr/>
                   </pic:nvPicPr>
                   <pic:blipFill>
-                    <a:blip r:embed="rId24"/>
+                    <a:blip r:embed="rId26"/>
                     <a:stretch>
                       <a:fillRect/>
                     </a:stretch>
@@ -4544,7 +4833,7 @@
                     </pic:cNvPicPr>
                   </pic:nvPicPr>
                   <pic:blipFill>
-                    <a:blip r:embed="rId25">
+                    <a:blip r:embed="rId27">
                       <a:extLst>
                         <a:ext uri="{28A0092B-C50C-407E-A947-70E740481C1C}">
                           <a14:useLocalDpi xmlns:a14="http://schemas.microsoft.com/office/drawing/2010/main" val="0"/>
@@ -4627,7 +4916,21 @@
         <w:rPr>
           <w:rFonts w:ascii="Arial" w:hAnsi="Arial" w:cs="Arial"/>
         </w:rPr>
-        <w:t xml:space="preserve"> enter continuous improvement plan from the course report</w:t>
+        <w:t xml:space="preserve"> </w:t>
+      </w:r>
+      <w:proofErr w:type="spellStart"/>
+      <w:r>
+        <w:rPr>
+          <w:rFonts w:ascii="Arial" w:hAnsi="Arial" w:cs="Arial"/>
+        </w:rPr>
+        <w:t>enter</w:t>
+      </w:r>
+      <w:proofErr w:type="spellEnd"/>
+      <w:r>
+        <w:rPr>
+          <w:rFonts w:ascii="Arial" w:hAnsi="Arial" w:cs="Arial"/>
+        </w:rPr>
+        <w:t xml:space="preserve"> continuous improvement plan from the course report</w:t>
       </w:r>
     </w:p>
     <w:p>
@@ -4691,7 +4994,7 @@
                     </pic:cNvPicPr>
                   </pic:nvPicPr>
                   <pic:blipFill>
-                    <a:blip r:embed="rId16" cstate="print">
+                    <a:blip r:embed="rId18" cstate="print">
                       <a:extLst>
                         <a:ext uri="{28A0092B-C50C-407E-A947-70E740481C1C}">
                           <a14:useLocalDpi xmlns:a14="http://schemas.microsoft.com/office/drawing/2010/main" val="0"/>
@@ -4806,7 +5109,7 @@
               </wp:anchor>
             </w:drawing>
           </mc:Choice>
-          <mc:Fallback>
+          <mc:Fallback xmlns:w15="http://schemas.microsoft.com/office/word/2012/wordml">
             <w:pict>
               <v:roundrect id="Rounded Rectangle 23" o:spid="_x0000_s1026" style="position:absolute;margin-left:318.75pt;margin-top:181.2pt;width:90.75pt;height:20.25pt;z-index:251673600;visibility:visible;mso-wrap-style:square;mso-width-percent:0;mso-height-percent:0;mso-wrap-distance-left:9pt;mso-wrap-distance-top:0;mso-wrap-distance-right:9pt;mso-wrap-distance-bottom:0;mso-position-horizontal:absolute;mso-position-horizontal-relative:text;mso-position-vertical:absolute;mso-position-vertical-relative:text;mso-width-percent:0;mso-height-percent:0;mso-width-relative:margin;mso-height-relative:margin;v-text-anchor:middle" arcsize="10923f" o:gfxdata="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" filled="f" strokecolor="red" strokeweight="2pt"/>
             </w:pict>
@@ -4834,7 +5137,7 @@
                     <pic:cNvPicPr/>
                   </pic:nvPicPr>
                   <pic:blipFill>
-                    <a:blip r:embed="rId17">
+                    <a:blip r:embed="rId19">
                       <a:extLst>
                         <a:ext uri="{28A0092B-C50C-407E-A947-70E740481C1C}">
                           <a14:useLocalDpi xmlns:a14="http://schemas.microsoft.com/office/drawing/2010/main" val="0"/>
@@ -5003,7 +5306,7 @@
               </wp:anchor>
             </w:drawing>
           </mc:Choice>
-          <mc:Fallback>
+          <mc:Fallback xmlns:w15="http://schemas.microsoft.com/office/word/2012/wordml">
             <w:pict>
               <v:roundrect id="Rounded Rectangle 24" o:spid="_x0000_s1026" style="position:absolute;margin-left:239.25pt;margin-top:218.85pt;width:104.25pt;height:24.75pt;z-index:251677696;visibility:visible;mso-wrap-style:square;mso-width-percent:0;mso-height-percent:0;mso-wrap-distance-left:9pt;mso-wrap-distance-top:0;mso-wrap-distance-right:9pt;mso-wrap-distance-bottom:0;mso-position-horizontal:absolute;mso-position-horizontal-relative:text;mso-position-vertical:absolute;mso-position-vertical-relative:text;mso-width-percent:0;mso-height-percent:0;mso-width-relative:margin;mso-height-relative:margin;v-text-anchor:middle" arcsize="10923f" o:gfxdata="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" filled="f" strokecolor="red" strokeweight="2pt"/>
             </w:pict>
@@ -5033,7 +5336,7 @@
                     </pic:cNvPicPr>
                   </pic:nvPicPr>
                   <pic:blipFill rotWithShape="1">
-                    <a:blip r:embed="rId18">
+                    <a:blip r:embed="rId20">
                       <a:extLst>
                         <a:ext uri="{28A0092B-C50C-407E-A947-70E740481C1C}">
                           <a14:useLocalDpi xmlns:a14="http://schemas.microsoft.com/office/drawing/2010/main" val="0"/>
@@ -5056,7 +5359,7 @@
                       <a:noFill/>
                     </a:ln>
                     <a:extLst>
-                      <a:ext uri="{53640926-AAD7-44D8-BBD7-CCE9431645EC}">
+                      <a:ext uri="{53640926-AAD7-44d8-BBD7-CCE9431645EC}">
                         <a14:shadowObscured xmlns:a14="http://schemas.microsoft.com/office/drawing/2010/main"/>
                       </a:ext>
                     </a:extLst>
@@ -5183,7 +5486,7 @@
               </wp:anchor>
             </w:drawing>
           </mc:Choice>
-          <mc:Fallback>
+          <mc:Fallback xmlns:w15="http://schemas.microsoft.com/office/word/2012/wordml">
             <w:pict>
               <v:roundrect id="Rounded Rectangle 25" o:spid="_x0000_s1026" style="position:absolute;margin-left:222.75pt;margin-top:169.65pt;width:56.25pt;height:21pt;z-index:251674624;visibility:visible;mso-wrap-style:square;mso-width-percent:0;mso-height-percent:0;mso-wrap-distance-left:9pt;mso-wrap-distance-top:0;mso-wrap-distance-right:9pt;mso-wrap-distance-bottom:0;mso-position-horizontal:absolute;mso-position-horizontal-relative:text;mso-position-vertical:absolute;mso-position-vertical-relative:text;mso-width-percent:0;mso-height-percent:0;mso-width-relative:margin;mso-height-relative:margin;v-text-anchor:middle" arcsize="10923f" o:gfxdata="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" filled="f" strokecolor="red" strokeweight="2pt"/>
             </w:pict>
@@ -5291,7 +5594,7 @@
               </wp:anchor>
             </w:drawing>
           </mc:Choice>
-          <mc:Fallback>
+          <mc:Fallback xmlns:w15="http://schemas.microsoft.com/office/word/2012/wordml">
             <w:pict>
               <v:roundrect id="Rounded Rectangle 26" o:spid="_x0000_s1026" style="position:absolute;margin-left:375.75pt;margin-top:11.85pt;width:75.75pt;height:21pt;z-index:251675648;visibility:visible;mso-wrap-style:square;mso-width-percent:0;mso-height-percent:0;mso-wrap-distance-left:9pt;mso-wrap-distance-top:0;mso-wrap-distance-right:9pt;mso-wrap-distance-bottom:0;mso-position-horizontal:absolute;mso-position-horizontal-relative:text;mso-position-vertical:absolute;mso-position-vertical-relative:text;mso-width-percent:0;mso-height-percent:0;mso-width-relative:margin;mso-height-relative:margin;v-text-anchor:middle" arcsize="10923f" o:gfxdata="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" filled="f" strokecolor="red" strokeweight="2pt"/>
             </w:pict>
@@ -5319,7 +5622,7 @@
                     <pic:cNvPicPr/>
                   </pic:nvPicPr>
                   <pic:blipFill>
-                    <a:blip r:embed="rId19">
+                    <a:blip r:embed="rId21">
                       <a:extLst>
                         <a:ext uri="{28A0092B-C50C-407E-A947-70E740481C1C}">
                           <a14:useLocalDpi xmlns:a14="http://schemas.microsoft.com/office/drawing/2010/main" val="0"/>
@@ -5464,7 +5767,7 @@
               </wp:anchor>
             </w:drawing>
           </mc:Choice>
-          <mc:Fallback>
+          <mc:Fallback xmlns:w15="http://schemas.microsoft.com/office/word/2012/wordml">
             <w:pict>
               <v:roundrect id="Rounded Rectangle 30" o:spid="_x0000_s1026" style="position:absolute;margin-left:276pt;margin-top:84.9pt;width:102pt;height:24.75pt;z-index:251676672;visibility:visible;mso-wrap-style:square;mso-width-percent:0;mso-height-percent:0;mso-wrap-distance-left:9pt;mso-wrap-distance-top:0;mso-wrap-distance-right:9pt;mso-wrap-distance-bottom:0;mso-position-horizontal:absolute;mso-position-horizontal-relative:text;mso-position-vertical:absolute;mso-position-vertical-relative:text;mso-width-percent:0;mso-height-percent:0;mso-width-relative:margin;mso-height-relative:margin;v-text-anchor:middle" arcsize="10923f" o:gfxdata="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" filled="f" strokecolor="red" strokeweight="2pt"/>
             </w:pict>
@@ -5492,7 +5795,7 @@
                     <pic:cNvPicPr/>
                   </pic:nvPicPr>
                   <pic:blipFill>
-                    <a:blip r:embed="rId20">
+                    <a:blip r:embed="rId22">
                       <a:extLst>
                         <a:ext uri="{28A0092B-C50C-407E-A947-70E740481C1C}">
                           <a14:useLocalDpi xmlns:a14="http://schemas.microsoft.com/office/drawing/2010/main" val="0"/>
@@ -5652,7 +5955,7 @@
               </wp:anchor>
             </w:drawing>
           </mc:Choice>
-          <mc:Fallback>
+          <mc:Fallback xmlns:w15="http://schemas.microsoft.com/office/word/2012/wordml">
             <w:pict>
               <v:roundrect id="Rounded Rectangle 46" o:spid="_x0000_s1026" style="position:absolute;margin-left:57pt;margin-top:152.7pt;width:426.75pt;height:35.25pt;z-index:251679744;visibility:visible;mso-wrap-style:square;mso-width-percent:0;mso-height-percent:0;mso-wrap-distance-left:9pt;mso-wrap-distance-top:0;mso-wrap-distance-right:9pt;mso-wrap-distance-bottom:0;mso-position-horizontal:absolute;mso-position-horizontal-relative:text;mso-position-vertical:absolute;mso-position-vertical-relative:text;mso-width-percent:0;mso-height-percent:0;mso-width-relative:margin;mso-height-relative:margin;v-text-anchor:middle" arcsize="10923f" o:gfxdata="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" filled="f" strokecolor="red" strokeweight="2pt"/>
             </w:pict>
@@ -5733,7 +6036,7 @@
               </wp:anchor>
             </w:drawing>
           </mc:Choice>
-          <mc:Fallback>
+          <mc:Fallback xmlns:w15="http://schemas.microsoft.com/office/word/2012/wordml">
             <w:pict>
               <v:roundrect id="Rounded Rectangle 45" o:spid="_x0000_s1026" style="position:absolute;margin-left:255.75pt;margin-top:-.3pt;width:36pt;height:30pt;z-index:251678720;visibility:visible;mso-wrap-style:square;mso-width-percent:0;mso-height-percent:0;mso-wrap-distance-left:9pt;mso-wrap-distance-top:0;mso-wrap-distance-right:9pt;mso-wrap-distance-bottom:0;mso-position-horizontal:absolute;mso-position-horizontal-relative:text;mso-position-vertical:absolute;mso-position-vertical-relative:text;mso-width-percent:0;mso-height-percent:0;mso-width-relative:margin;mso-height-relative:margin;v-text-anchor:middle" arcsize="10923f" o:gfxdata="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" filled="f" strokecolor="red" strokeweight="2pt"/>
             </w:pict>
@@ -5761,7 +6064,7 @@
                     <pic:cNvPicPr/>
                   </pic:nvPicPr>
                   <pic:blipFill>
-                    <a:blip r:embed="rId26">
+                    <a:blip r:embed="rId28">
                       <a:extLst>
                         <a:ext uri="{28A0092B-C50C-407E-A947-70E740481C1C}">
                           <a14:useLocalDpi xmlns:a14="http://schemas.microsoft.com/office/drawing/2010/main" val="0"/>
@@ -5817,7 +6120,7 @@
                     <pic:cNvPicPr/>
                   </pic:nvPicPr>
                   <pic:blipFill>
-                    <a:blip r:embed="rId24"/>
+                    <a:blip r:embed="rId26"/>
                     <a:stretch>
                       <a:fillRect/>
                     </a:stretch>
@@ -5986,7 +6289,7 @@
               </wp:anchor>
             </w:drawing>
           </mc:Choice>
-          <mc:Fallback>
+          <mc:Fallback xmlns:w15="http://schemas.microsoft.com/office/word/2012/wordml">
             <w:pict>
               <v:roundrect w14:anchorId="3699C10D" id="Rounded Rectangle 49" o:spid="_x0000_s1026" style="position:absolute;margin-left:292.35pt;margin-top:21.4pt;width:36pt;height:50.25pt;z-index:251680768;visibility:visible;mso-wrap-style:square;mso-width-percent:0;mso-height-percent:0;mso-wrap-distance-left:9pt;mso-wrap-distance-top:0;mso-wrap-distance-right:9pt;mso-wrap-distance-bottom:0;mso-position-horizontal:absolute;mso-position-horizontal-relative:text;mso-position-vertical:absolute;mso-position-vertical-relative:text;mso-width-percent:0;mso-height-percent:0;mso-width-relative:margin;mso-height-relative:margin;v-text-anchor:middle" arcsize="10923f" o:gfxdata="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" filled="f" strokecolor="red" strokeweight="2pt"/>
             </w:pict>
@@ -6014,7 +6317,7 @@
                     <pic:cNvPicPr/>
                   </pic:nvPicPr>
                   <pic:blipFill>
-                    <a:blip r:embed="rId27">
+                    <a:blip r:embed="rId29">
                       <a:extLst>
                         <a:ext uri="{28A0092B-C50C-407E-A947-70E740481C1C}">
                           <a14:useLocalDpi xmlns:a14="http://schemas.microsoft.com/office/drawing/2010/main" val="0"/>
@@ -6104,7 +6407,7 @@
                     <pic:cNvPicPr/>
                   </pic:nvPicPr>
                   <pic:blipFill>
-                    <a:blip r:embed="rId28" cstate="print">
+                    <a:blip r:embed="rId30" cstate="print">
                       <a:extLst>
                         <a:ext uri="{28A0092B-C50C-407E-A947-70E740481C1C}">
                           <a14:useLocalDpi xmlns:a14="http://schemas.microsoft.com/office/drawing/2010/main" val="0"/>
@@ -6158,8 +6461,8 @@
           <w:szCs w:val="24"/>
         </w:rPr>
       </w:pPr>
-      <w:bookmarkStart w:id="10" w:name="_Toc341427893"/>
-      <w:bookmarkStart w:id="11" w:name="_Toc470168044"/>
+      <w:bookmarkStart w:id="12" w:name="_Toc341427893"/>
+      <w:bookmarkStart w:id="13" w:name="_Toc345531144"/>
       <w:r>
         <w:rPr>
           <w:sz w:val="24"/>
@@ -6167,8 +6470,7 @@
         </w:rPr>
         <w:t>Report</w:t>
       </w:r>
-      <w:bookmarkEnd w:id="10"/>
-      <w:bookmarkEnd w:id="11"/>
+      <w:bookmarkEnd w:id="12"/>
       <w:r>
         <w:rPr>
           <w:sz w:val="24"/>
@@ -6176,23 +6478,24 @@
         </w:rPr>
         <w:t>s</w:t>
       </w:r>
-    </w:p>
-    <w:p>
-      <w:pPr>
-        <w:rPr>
-          <w:rFonts w:ascii="Arial" w:hAnsi="Arial" w:cs="Arial"/>
-        </w:rPr>
-      </w:pPr>
-      <w:bookmarkStart w:id="12" w:name="_Toc340895653"/>
-      <w:bookmarkStart w:id="13" w:name="_Toc341427894"/>
+      <w:bookmarkEnd w:id="13"/>
+    </w:p>
+    <w:p>
+      <w:pPr>
+        <w:rPr>
+          <w:rFonts w:ascii="Arial" w:hAnsi="Arial" w:cs="Arial"/>
+        </w:rPr>
+      </w:pPr>
+      <w:bookmarkStart w:id="14" w:name="_Toc340895653"/>
+      <w:bookmarkStart w:id="15" w:name="_Toc341427894"/>
       <w:r>
         <w:rPr>
           <w:rFonts w:ascii="Arial" w:hAnsi="Arial" w:cs="Arial"/>
         </w:rPr>
         <w:t>The data in the MEASURE database is viewed using spreadsheet reports.  The purpose of the reports is to transform the information into a form that is suitable for review, including by the CEAB when necessary.  Reports can be viewed for any year where the data has been entered.</w:t>
       </w:r>
-      <w:bookmarkEnd w:id="12"/>
-      <w:bookmarkEnd w:id="13"/>
+      <w:bookmarkEnd w:id="14"/>
+      <w:bookmarkEnd w:id="15"/>
     </w:p>
     <w:p>
       <w:pPr>
@@ -6261,7 +6564,7 @@
                     <pic:cNvPicPr/>
                   </pic:nvPicPr>
                   <pic:blipFill>
-                    <a:blip r:embed="rId29" cstate="print">
+                    <a:blip r:embed="rId31" cstate="print">
                       <a:extLst>
                         <a:ext uri="{28A0092B-C50C-407E-A947-70E740481C1C}">
                           <a14:useLocalDpi xmlns:a14="http://schemas.microsoft.com/office/drawing/2010/main" val="0"/>
@@ -6419,7 +6722,7 @@
                     </pic:cNvPicPr>
                   </pic:nvPicPr>
                   <pic:blipFill>
-                    <a:blip r:embed="rId30">
+                    <a:blip r:embed="rId32">
                       <a:extLst>
                         <a:ext uri="{28A0092B-C50C-407E-A947-70E740481C1C}">
                           <a14:useLocalDpi xmlns:a14="http://schemas.microsoft.com/office/drawing/2010/main" val="0"/>
@@ -6480,7 +6783,7 @@
                     <pic:cNvPicPr/>
                   </pic:nvPicPr>
                   <pic:blipFill>
-                    <a:blip r:embed="rId31"/>
+                    <a:blip r:embed="rId33"/>
                     <a:stretch>
                       <a:fillRect/>
                     </a:stretch>
@@ -6631,7 +6934,7 @@
                     <pic:cNvPicPr/>
                   </pic:nvPicPr>
                   <pic:blipFill>
-                    <a:blip r:embed="rId32">
+                    <a:blip r:embed="rId34">
                       <a:extLst>
                         <a:ext uri="{28A0092B-C50C-407E-A947-70E740481C1C}">
                           <a14:useLocalDpi xmlns:a14="http://schemas.microsoft.com/office/drawing/2010/main" val="0"/>
@@ -6689,8 +6992,8 @@
           <w:szCs w:val="24"/>
         </w:rPr>
       </w:pPr>
-      <w:bookmarkStart w:id="14" w:name="_Toc341427896"/>
-      <w:bookmarkStart w:id="15" w:name="_Toc470168045"/>
+      <w:bookmarkStart w:id="16" w:name="_Toc341427896"/>
+      <w:bookmarkStart w:id="17" w:name="_Toc345531145"/>
       <w:r>
         <w:rPr>
           <w:sz w:val="24"/>
@@ -6698,8 +7001,8 @@
         </w:rPr>
         <w:t>Other Vena Resources</w:t>
       </w:r>
-      <w:bookmarkEnd w:id="14"/>
-      <w:bookmarkEnd w:id="15"/>
+      <w:bookmarkEnd w:id="16"/>
+      <w:bookmarkEnd w:id="17"/>
     </w:p>
     <w:p>
       <w:pPr>
@@ -6725,7 +7028,7 @@
         </w:rPr>
         <w:t xml:space="preserve">To submit an issue, please fill out </w:t>
       </w:r>
-      <w:hyperlink r:id="rId33" w:history="1">
+      <w:hyperlink r:id="rId35" w:history="1">
         <w:r>
           <w:rPr>
             <w:rStyle w:val="Hyperlink"/>
@@ -6758,7 +7061,7 @@
         </w:rPr>
         <w:t xml:space="preserve">For Vena training or user manuals, please refer to </w:t>
       </w:r>
-      <w:hyperlink r:id="rId34" w:history="1">
+      <w:hyperlink r:id="rId36" w:history="1">
         <w:r>
           <w:rPr>
             <w:rStyle w:val="Hyperlink"/>
@@ -6789,9 +7092,23 @@
         <w:rPr>
           <w:rFonts w:ascii="Arial" w:hAnsi="Arial" w:cs="Arial"/>
         </w:rPr>
-        <w:t xml:space="preserve">Michelle Zheng </w:t>
-      </w:r>
-      <w:hyperlink r:id="rId35" w:history="1">
+        <w:t xml:space="preserve">Michelle </w:t>
+      </w:r>
+      <w:proofErr w:type="spellStart"/>
+      <w:r>
+        <w:rPr>
+          <w:rFonts w:ascii="Arial" w:hAnsi="Arial" w:cs="Arial"/>
+        </w:rPr>
+        <w:t>Zheng</w:t>
+      </w:r>
+      <w:proofErr w:type="spellEnd"/>
+      <w:r>
+        <w:rPr>
+          <w:rFonts w:ascii="Arial" w:hAnsi="Arial" w:cs="Arial"/>
+        </w:rPr>
+        <w:t xml:space="preserve"> </w:t>
+      </w:r>
+      <w:hyperlink r:id="rId37" w:history="1">
         <w:r>
           <w:rPr>
             <w:rStyle w:val="Hyperlink"/>
@@ -6810,8 +7127,8 @@
       </w:pPr>
     </w:p>
     <w:sectPr>
-      <w:headerReference w:type="default" r:id="rId36"/>
-      <w:footerReference w:type="default" r:id="rId37"/>
+      <w:headerReference w:type="default" r:id="rId38"/>
+      <w:footerReference w:type="default" r:id="rId39"/>
       <w:pgSz w:w="12240" w:h="15840"/>
       <w:pgMar w:top="1440" w:right="1440" w:bottom="1080" w:left="1440" w:header="720" w:footer="720" w:gutter="0"/>
       <w:pgNumType w:start="0"/>
@@ -6824,7 +7141,7 @@
 </file>
 
 <file path=word/endnotes.xml><?xml version="1.0" encoding="utf-8"?>
-<w:endnotes xmlns:wpc="http://schemas.microsoft.com/office/word/2010/wordprocessingCanvas" xmlns:mo="http://schemas.microsoft.com/office/mac/office/2008/main" xmlns:mc="http://schemas.openxmlformats.org/markup-compatibility/2006" xmlns:mv="urn:schemas-microsoft-com:mac:vml" xmlns:o="urn:schemas-microsoft-com:office:office" xmlns:r="http://schemas.openxmlformats.org/officeDocument/2006/relationships" xmlns:m="http://schemas.openxmlformats.org/officeDocument/2006/math" xmlns:v="urn:schemas-microsoft-com:vml" xmlns:wp14="http://schemas.microsoft.com/office/word/2010/wordprocessingDrawing" xmlns:wp="http://schemas.openxmlformats.org/drawingml/2006/wordprocessingDrawing" xmlns:w10="urn:schemas-microsoft-com:office:word" xmlns:w="http://schemas.openxmlformats.org/wordprocessingml/2006/main" xmlns:w14="http://schemas.microsoft.com/office/word/2010/wordml" xmlns:w15="http://schemas.microsoft.com/office/word/2012/wordml" xmlns:wpg="http://schemas.microsoft.com/office/word/2010/wordprocessingGroup" xmlns:wpi="http://schemas.microsoft.com/office/word/2010/wordprocessingInk" xmlns:wne="http://schemas.microsoft.com/office/word/2006/wordml" xmlns:wps="http://schemas.microsoft.com/office/word/2010/wordprocessingShape" mc:Ignorable="w14 w15 wp14">
+<w:endnotes xmlns:wpc="http://schemas.microsoft.com/office/word/2010/wordprocessingCanvas" xmlns:mo="http://schemas.microsoft.com/office/mac/office/2008/main" xmlns:mc="http://schemas.openxmlformats.org/markup-compatibility/2006" xmlns:mv="urn:schemas-microsoft-com:mac:vml" xmlns:o="urn:schemas-microsoft-com:office:office" xmlns:r="http://schemas.openxmlformats.org/officeDocument/2006/relationships" xmlns:m="http://schemas.openxmlformats.org/officeDocument/2006/math" xmlns:v="urn:schemas-microsoft-com:vml" xmlns:wp14="http://schemas.microsoft.com/office/word/2010/wordprocessingDrawing" xmlns:wp="http://schemas.openxmlformats.org/drawingml/2006/wordprocessingDrawing" xmlns:w10="urn:schemas-microsoft-com:office:word" xmlns:w="http://schemas.openxmlformats.org/wordprocessingml/2006/main" xmlns:w14="http://schemas.microsoft.com/office/word/2010/wordml" xmlns:wpg="http://schemas.microsoft.com/office/word/2010/wordprocessingGroup" xmlns:wpi="http://schemas.microsoft.com/office/word/2010/wordprocessingInk" xmlns:wne="http://schemas.microsoft.com/office/word/2006/wordml" xmlns:wps="http://schemas.microsoft.com/office/word/2010/wordprocessingShape" mc:Ignorable="w14 wp14">
   <w:endnote w:type="separator" w:id="-1">
     <w:p>
       <w:r>
@@ -6843,7 +7160,7 @@
 </file>
 
 <file path=word/footer1.xml><?xml version="1.0" encoding="utf-8"?>
-<w:ftr xmlns:wpc="http://schemas.microsoft.com/office/word/2010/wordprocessingCanvas" xmlns:mo="http://schemas.microsoft.com/office/mac/office/2008/main" xmlns:mc="http://schemas.openxmlformats.org/markup-compatibility/2006" xmlns:mv="urn:schemas-microsoft-com:mac:vml" xmlns:o="urn:schemas-microsoft-com:office:office" xmlns:r="http://schemas.openxmlformats.org/officeDocument/2006/relationships" xmlns:m="http://schemas.openxmlformats.org/officeDocument/2006/math" xmlns:v="urn:schemas-microsoft-com:vml" xmlns:wp14="http://schemas.microsoft.com/office/word/2010/wordprocessingDrawing" xmlns:wp="http://schemas.openxmlformats.org/drawingml/2006/wordprocessingDrawing" xmlns:w10="urn:schemas-microsoft-com:office:word" xmlns:w="http://schemas.openxmlformats.org/wordprocessingml/2006/main" xmlns:w14="http://schemas.microsoft.com/office/word/2010/wordml" xmlns:w15="http://schemas.microsoft.com/office/word/2012/wordml" xmlns:wpg="http://schemas.microsoft.com/office/word/2010/wordprocessingGroup" xmlns:wpi="http://schemas.microsoft.com/office/word/2010/wordprocessingInk" xmlns:wne="http://schemas.microsoft.com/office/word/2006/wordml" xmlns:wps="http://schemas.microsoft.com/office/word/2010/wordprocessingShape" mc:Ignorable="w14 w15 wp14">
+<w:ftr xmlns:wpc="http://schemas.microsoft.com/office/word/2010/wordprocessingCanvas" xmlns:mo="http://schemas.microsoft.com/office/mac/office/2008/main" xmlns:mc="http://schemas.openxmlformats.org/markup-compatibility/2006" xmlns:mv="urn:schemas-microsoft-com:mac:vml" xmlns:o="urn:schemas-microsoft-com:office:office" xmlns:r="http://schemas.openxmlformats.org/officeDocument/2006/relationships" xmlns:m="http://schemas.openxmlformats.org/officeDocument/2006/math" xmlns:v="urn:schemas-microsoft-com:vml" xmlns:wp14="http://schemas.microsoft.com/office/word/2010/wordprocessingDrawing" xmlns:wp="http://schemas.openxmlformats.org/drawingml/2006/wordprocessingDrawing" xmlns:w10="urn:schemas-microsoft-com:office:word" xmlns:w="http://schemas.openxmlformats.org/wordprocessingml/2006/main" xmlns:w14="http://schemas.microsoft.com/office/word/2010/wordml" xmlns:wpg="http://schemas.microsoft.com/office/word/2010/wordprocessingGroup" xmlns:wpi="http://schemas.microsoft.com/office/word/2010/wordprocessingInk" xmlns:wne="http://schemas.microsoft.com/office/word/2006/wordml" xmlns:wps="http://schemas.microsoft.com/office/word/2010/wordprocessingShape" mc:Ignorable="w14 wp14">
   <w:p>
     <w:pPr>
       <w:pStyle w:val="Footer"/>
@@ -6944,7 +7261,7 @@
         <w:sz w:val="20"/>
         <w:szCs w:val="20"/>
       </w:rPr>
-      <w:t>14</w:t>
+      <w:t>15</w:t>
     </w:r>
     <w:r>
       <w:rPr>
@@ -6960,7 +7277,7 @@
 </file>
 
 <file path=word/footnotes.xml><?xml version="1.0" encoding="utf-8"?>
-<w:footnotes xmlns:wpc="http://schemas.microsoft.com/office/word/2010/wordprocessingCanvas" xmlns:mo="http://schemas.microsoft.com/office/mac/office/2008/main" xmlns:mc="http://schemas.openxmlformats.org/markup-compatibility/2006" xmlns:mv="urn:schemas-microsoft-com:mac:vml" xmlns:o="urn:schemas-microsoft-com:office:office" xmlns:r="http://schemas.openxmlformats.org/officeDocument/2006/relationships" xmlns:m="http://schemas.openxmlformats.org/officeDocument/2006/math" xmlns:v="urn:schemas-microsoft-com:vml" xmlns:wp14="http://schemas.microsoft.com/office/word/2010/wordprocessingDrawing" xmlns:wp="http://schemas.openxmlformats.org/drawingml/2006/wordprocessingDrawing" xmlns:w10="urn:schemas-microsoft-com:office:word" xmlns:w="http://schemas.openxmlformats.org/wordprocessingml/2006/main" xmlns:w14="http://schemas.microsoft.com/office/word/2010/wordml" xmlns:w15="http://schemas.microsoft.com/office/word/2012/wordml" xmlns:wpg="http://schemas.microsoft.com/office/word/2010/wordprocessingGroup" xmlns:wpi="http://schemas.microsoft.com/office/word/2010/wordprocessingInk" xmlns:wne="http://schemas.microsoft.com/office/word/2006/wordml" xmlns:wps="http://schemas.microsoft.com/office/word/2010/wordprocessingShape" mc:Ignorable="w14 w15 wp14">
+<w:footnotes xmlns:wpc="http://schemas.microsoft.com/office/word/2010/wordprocessingCanvas" xmlns:mo="http://schemas.microsoft.com/office/mac/office/2008/main" xmlns:mc="http://schemas.openxmlformats.org/markup-compatibility/2006" xmlns:mv="urn:schemas-microsoft-com:mac:vml" xmlns:o="urn:schemas-microsoft-com:office:office" xmlns:r="http://schemas.openxmlformats.org/officeDocument/2006/relationships" xmlns:m="http://schemas.openxmlformats.org/officeDocument/2006/math" xmlns:v="urn:schemas-microsoft-com:vml" xmlns:wp14="http://schemas.microsoft.com/office/word/2010/wordprocessingDrawing" xmlns:wp="http://schemas.openxmlformats.org/drawingml/2006/wordprocessingDrawing" xmlns:w10="urn:schemas-microsoft-com:office:word" xmlns:w="http://schemas.openxmlformats.org/wordprocessingml/2006/main" xmlns:w14="http://schemas.microsoft.com/office/word/2010/wordml" xmlns:wpg="http://schemas.microsoft.com/office/word/2010/wordprocessingGroup" xmlns:wpi="http://schemas.microsoft.com/office/word/2010/wordprocessingInk" xmlns:wne="http://schemas.microsoft.com/office/word/2006/wordml" xmlns:wps="http://schemas.microsoft.com/office/word/2010/wordprocessingShape" mc:Ignorable="w14 wp14">
   <w:footnote w:type="separator" w:id="-1">
     <w:p>
       <w:r>
@@ -6979,7 +7296,7 @@
 </file>
 
 <file path=word/header1.xml><?xml version="1.0" encoding="utf-8"?>
-<w:hdr xmlns:wpc="http://schemas.microsoft.com/office/word/2010/wordprocessingCanvas" xmlns:mo="http://schemas.microsoft.com/office/mac/office/2008/main" xmlns:mc="http://schemas.openxmlformats.org/markup-compatibility/2006" xmlns:mv="urn:schemas-microsoft-com:mac:vml" xmlns:o="urn:schemas-microsoft-com:office:office" xmlns:r="http://schemas.openxmlformats.org/officeDocument/2006/relationships" xmlns:m="http://schemas.openxmlformats.org/officeDocument/2006/math" xmlns:v="urn:schemas-microsoft-com:vml" xmlns:wp14="http://schemas.microsoft.com/office/word/2010/wordprocessingDrawing" xmlns:wp="http://schemas.openxmlformats.org/drawingml/2006/wordprocessingDrawing" xmlns:w10="urn:schemas-microsoft-com:office:word" xmlns:w="http://schemas.openxmlformats.org/wordprocessingml/2006/main" xmlns:w14="http://schemas.microsoft.com/office/word/2010/wordml" xmlns:w15="http://schemas.microsoft.com/office/word/2012/wordml" xmlns:wpg="http://schemas.microsoft.com/office/word/2010/wordprocessingGroup" xmlns:wpi="http://schemas.microsoft.com/office/word/2010/wordprocessingInk" xmlns:wne="http://schemas.microsoft.com/office/word/2006/wordml" xmlns:wps="http://schemas.microsoft.com/office/word/2010/wordprocessingShape" mc:Ignorable="w14 w15 wp14">
+<w:hdr xmlns:wpc="http://schemas.microsoft.com/office/word/2010/wordprocessingCanvas" xmlns:mo="http://schemas.microsoft.com/office/mac/office/2008/main" xmlns:mc="http://schemas.openxmlformats.org/markup-compatibility/2006" xmlns:mv="urn:schemas-microsoft-com:mac:vml" xmlns:o="urn:schemas-microsoft-com:office:office" xmlns:r="http://schemas.openxmlformats.org/officeDocument/2006/relationships" xmlns:m="http://schemas.openxmlformats.org/officeDocument/2006/math" xmlns:v="urn:schemas-microsoft-com:vml" xmlns:wp14="http://schemas.microsoft.com/office/word/2010/wordprocessingDrawing" xmlns:wp="http://schemas.openxmlformats.org/drawingml/2006/wordprocessingDrawing" xmlns:w10="urn:schemas-microsoft-com:office:word" xmlns:w="http://schemas.openxmlformats.org/wordprocessingml/2006/main" xmlns:w14="http://schemas.microsoft.com/office/word/2010/wordml" xmlns:wpg="http://schemas.microsoft.com/office/word/2010/wordprocessingGroup" xmlns:wpi="http://schemas.microsoft.com/office/word/2010/wordprocessingInk" xmlns:wne="http://schemas.microsoft.com/office/word/2006/wordml" xmlns:wps="http://schemas.microsoft.com/office/word/2010/wordprocessingShape" mc:Ignorable="w14 wp14">
   <w:p>
     <w:pPr>
       <w:pStyle w:val="Header"/>
@@ -7068,7 +7385,7 @@
                           <a:noFill/>
                         </a:ln>
                         <a:extLst>
-                          <a:ext uri="{53640926-AAD7-44D8-BBD7-CCE9431645EC}">
+                          <a:ext uri="{53640926-AAD7-44d8-BBD7-CCE9431645EC}">
                             <a14:shadowObscured xmlns:a14="http://schemas.microsoft.com/office/drawing/2010/main"/>
                           </a:ext>
                         </a:extLst>
@@ -7120,31 +7437,7 @@
               <w:b/>
               <w:u w:val="single"/>
             </w:rPr>
-            <w:t>McMaster Vena –</w:t>
-          </w:r>
-          <w:r>
-            <w:rPr>
-              <w:rFonts w:ascii="Calibri" w:hAnsi="Calibri" w:cs="Arial"/>
-              <w:b/>
-              <w:u w:val="single"/>
-            </w:rPr>
-            <w:t xml:space="preserve"> Instructor</w:t>
-          </w:r>
-          <w:r>
-            <w:rPr>
-              <w:rFonts w:ascii="Calibri" w:hAnsi="Calibri" w:cs="Arial"/>
-              <w:b/>
-              <w:u w:val="single"/>
-            </w:rPr>
-            <w:t xml:space="preserve"> </w:t>
-          </w:r>
-          <w:r>
-            <w:rPr>
-              <w:rFonts w:ascii="Calibri" w:hAnsi="Calibri" w:cs="Arial"/>
-              <w:b/>
-              <w:u w:val="single"/>
-            </w:rPr>
-            <w:t>Contributor</w:t>
+            <w:t>McMaster Vena – Instructor Contributor</w:t>
           </w:r>
           <w:r>
             <w:rPr>
@@ -7330,7 +7623,7 @@
 </file>
 
 <file path=word/numbering.xml><?xml version="1.0" encoding="utf-8"?>
-<w:numbering xmlns:wpc="http://schemas.microsoft.com/office/word/2010/wordprocessingCanvas" xmlns:mo="http://schemas.microsoft.com/office/mac/office/2008/main" xmlns:mc="http://schemas.openxmlformats.org/markup-compatibility/2006" xmlns:mv="urn:schemas-microsoft-com:mac:vml" xmlns:o="urn:schemas-microsoft-com:office:office" xmlns:r="http://schemas.openxmlformats.org/officeDocument/2006/relationships" xmlns:m="http://schemas.openxmlformats.org/officeDocument/2006/math" xmlns:v="urn:schemas-microsoft-com:vml" xmlns:wp14="http://schemas.microsoft.com/office/word/2010/wordprocessingDrawing" xmlns:wp="http://schemas.openxmlformats.org/drawingml/2006/wordprocessingDrawing" xmlns:w10="urn:schemas-microsoft-com:office:word" xmlns:w="http://schemas.openxmlformats.org/wordprocessingml/2006/main" xmlns:w14="http://schemas.microsoft.com/office/word/2010/wordml" xmlns:w15="http://schemas.microsoft.com/office/word/2012/wordml" xmlns:wpg="http://schemas.microsoft.com/office/word/2010/wordprocessingGroup" xmlns:wpi="http://schemas.microsoft.com/office/word/2010/wordprocessingInk" xmlns:wne="http://schemas.microsoft.com/office/word/2006/wordml" xmlns:wps="http://schemas.microsoft.com/office/word/2010/wordprocessingShape" mc:Ignorable="w14 w15 wp14">
+<w:numbering xmlns:wpc="http://schemas.microsoft.com/office/word/2010/wordprocessingCanvas" xmlns:mo="http://schemas.microsoft.com/office/mac/office/2008/main" xmlns:mc="http://schemas.openxmlformats.org/markup-compatibility/2006" xmlns:mv="urn:schemas-microsoft-com:mac:vml" xmlns:o="urn:schemas-microsoft-com:office:office" xmlns:r="http://schemas.openxmlformats.org/officeDocument/2006/relationships" xmlns:m="http://schemas.openxmlformats.org/officeDocument/2006/math" xmlns:v="urn:schemas-microsoft-com:vml" xmlns:wp14="http://schemas.microsoft.com/office/word/2010/wordprocessingDrawing" xmlns:wp="http://schemas.openxmlformats.org/drawingml/2006/wordprocessingDrawing" xmlns:w10="urn:schemas-microsoft-com:office:word" xmlns:w="http://schemas.openxmlformats.org/wordprocessingml/2006/main" xmlns:w14="http://schemas.microsoft.com/office/word/2010/wordml" xmlns:wpg="http://schemas.microsoft.com/office/word/2010/wordprocessingGroup" xmlns:wpi="http://schemas.microsoft.com/office/word/2010/wordprocessingInk" xmlns:wne="http://schemas.microsoft.com/office/word/2006/wordml" xmlns:wps="http://schemas.microsoft.com/office/word/2010/wordprocessingShape" mc:Ignorable="w14 wp14">
   <w:abstractNum w:abstractNumId="0">
     <w:nsid w:val="0BEB6BF0"/>
     <w:multiLevelType w:val="hybridMultilevel"/>
@@ -8736,7 +9029,7 @@
 </file>
 
 <file path=word/styles.xml><?xml version="1.0" encoding="utf-8"?>
-<w:styles xmlns:mc="http://schemas.openxmlformats.org/markup-compatibility/2006" xmlns:r="http://schemas.openxmlformats.org/officeDocument/2006/relationships" xmlns:w="http://schemas.openxmlformats.org/wordprocessingml/2006/main" xmlns:w14="http://schemas.microsoft.com/office/word/2010/wordml" xmlns:w15="http://schemas.microsoft.com/office/word/2012/wordml" mc:Ignorable="w14 w15">
+<w:styles xmlns:mc="http://schemas.openxmlformats.org/markup-compatibility/2006" xmlns:r="http://schemas.openxmlformats.org/officeDocument/2006/relationships" xmlns:w="http://schemas.openxmlformats.org/wordprocessingml/2006/main" xmlns:w14="http://schemas.microsoft.com/office/word/2010/wordml" mc:Ignorable="w14">
   <w:docDefaults>
     <w:rPrDefault>
       <w:rPr>
@@ -8746,387 +9039,735 @@
     </w:rPrDefault>
     <w:pPrDefault/>
   </w:docDefaults>
-  <w:latentStyles w:defLockedState="0" w:defUIPriority="99" w:defSemiHidden="0" w:defUnhideWhenUsed="0" w:defQFormat="0" w:count="380">
-    <w:lsdException w:name="Normal" w:uiPriority="0" w:qFormat="1"/>
-    <w:lsdException w:name="heading 1" w:uiPriority="0" w:qFormat="1"/>
-    <w:lsdException w:name="heading 2" w:uiPriority="9" w:qFormat="1"/>
-    <w:lsdException w:name="heading 3" w:uiPriority="0" w:qFormat="1"/>
-    <w:lsdException w:name="heading 4" w:semiHidden="1" w:uiPriority="9" w:unhideWhenUsed="1" w:qFormat="1"/>
-    <w:lsdException w:name="heading 5" w:semiHidden="1" w:uiPriority="9" w:unhideWhenUsed="1" w:qFormat="1"/>
-    <w:lsdException w:name="heading 6" w:semiHidden="1" w:uiPriority="9" w:unhideWhenUsed="1" w:qFormat="1"/>
-    <w:lsdException w:name="heading 7" w:semiHidden="1" w:uiPriority="9" w:unhideWhenUsed="1" w:qFormat="1"/>
-    <w:lsdException w:name="heading 8" w:semiHidden="1" w:uiPriority="9" w:unhideWhenUsed="1" w:qFormat="1"/>
-    <w:lsdException w:name="heading 9" w:semiHidden="1" w:uiPriority="9" w:unhideWhenUsed="1" w:qFormat="1"/>
-    <w:lsdException w:name="index 1" w:semiHidden="1" w:unhideWhenUsed="1"/>
-    <w:lsdException w:name="index 2" w:semiHidden="1" w:unhideWhenUsed="1"/>
-    <w:lsdException w:name="index 3" w:semiHidden="1" w:unhideWhenUsed="1"/>
-    <w:lsdException w:name="index 4" w:semiHidden="1" w:unhideWhenUsed="1"/>
-    <w:lsdException w:name="index 5" w:semiHidden="1" w:unhideWhenUsed="1"/>
-    <w:lsdException w:name="index 6" w:semiHidden="1" w:unhideWhenUsed="1"/>
-    <w:lsdException w:name="index 7" w:semiHidden="1" w:unhideWhenUsed="1"/>
-    <w:lsdException w:name="index 8" w:semiHidden="1" w:unhideWhenUsed="1"/>
-    <w:lsdException w:name="index 9" w:semiHidden="1" w:unhideWhenUsed="1"/>
-    <w:lsdException w:name="toc 1" w:semiHidden="1" w:uiPriority="39" w:unhideWhenUsed="1" w:qFormat="1"/>
-    <w:lsdException w:name="toc 2" w:semiHidden="1" w:uiPriority="39" w:unhideWhenUsed="1" w:qFormat="1"/>
-    <w:lsdException w:name="toc 3" w:semiHidden="1" w:uiPriority="39" w:unhideWhenUsed="1" w:qFormat="1"/>
-    <w:lsdException w:name="toc 4" w:semiHidden="1" w:uiPriority="39" w:unhideWhenUsed="1"/>
-    <w:lsdException w:name="toc 5" w:semiHidden="1" w:uiPriority="39" w:unhideWhenUsed="1"/>
-    <w:lsdException w:name="toc 6" w:semiHidden="1" w:uiPriority="39" w:unhideWhenUsed="1"/>
-    <w:lsdException w:name="toc 7" w:semiHidden="1" w:uiPriority="39" w:unhideWhenUsed="1"/>
-    <w:lsdException w:name="toc 8" w:semiHidden="1" w:uiPriority="39" w:unhideWhenUsed="1"/>
-    <w:lsdException w:name="toc 9" w:semiHidden="1" w:uiPriority="39" w:unhideWhenUsed="1"/>
-    <w:lsdException w:name="Normal Indent" w:semiHidden="1" w:unhideWhenUsed="1"/>
-    <w:lsdException w:name="footnote text" w:semiHidden="1" w:unhideWhenUsed="1"/>
-    <w:lsdException w:name="annotation text" w:semiHidden="1" w:unhideWhenUsed="1"/>
-    <w:lsdException w:name="header" w:semiHidden="1" w:unhideWhenUsed="1"/>
-    <w:lsdException w:name="footer" w:semiHidden="1" w:unhideWhenUsed="1"/>
-    <w:lsdException w:name="index heading" w:semiHidden="1" w:unhideWhenUsed="1"/>
-    <w:lsdException w:name="caption" w:semiHidden="1" w:uiPriority="35" w:unhideWhenUsed="1" w:qFormat="1"/>
-    <w:lsdException w:name="table of figures" w:semiHidden="1" w:unhideWhenUsed="1"/>
-    <w:lsdException w:name="envelope address" w:semiHidden="1" w:unhideWhenUsed="1"/>
-    <w:lsdException w:name="envelope return" w:semiHidden="1" w:unhideWhenUsed="1"/>
-    <w:lsdException w:name="footnote reference" w:semiHidden="1" w:unhideWhenUsed="1"/>
-    <w:lsdException w:name="annotation reference" w:semiHidden="1" w:unhideWhenUsed="1"/>
-    <w:lsdException w:name="line number" w:semiHidden="1" w:unhideWhenUsed="1"/>
-    <w:lsdException w:name="page number" w:semiHidden="1" w:unhideWhenUsed="1"/>
-    <w:lsdException w:name="endnote reference" w:semiHidden="1" w:unhideWhenUsed="1"/>
-    <w:lsdException w:name="endnote text" w:semiHidden="1" w:unhideWhenUsed="1"/>
-    <w:lsdException w:name="table of authorities" w:semiHidden="1" w:unhideWhenUsed="1"/>
-    <w:lsdException w:name="macro" w:semiHidden="1" w:unhideWhenUsed="1"/>
-    <w:lsdException w:name="toa heading" w:semiHidden="1" w:unhideWhenUsed="1"/>
-    <w:lsdException w:name="List" w:semiHidden="1" w:unhideWhenUsed="1"/>
-    <w:lsdException w:name="List Bullet" w:semiHidden="1" w:unhideWhenUsed="1"/>
-    <w:lsdException w:name="List Number" w:semiHidden="1" w:unhideWhenUsed="1"/>
-    <w:lsdException w:name="List 2" w:semiHidden="1" w:unhideWhenUsed="1"/>
-    <w:lsdException w:name="List 3" w:semiHidden="1" w:unhideWhenUsed="1"/>
-    <w:lsdException w:name="List 4" w:semiHidden="1" w:unhideWhenUsed="1"/>
-    <w:lsdException w:name="List 5" w:semiHidden="1" w:unhideWhenUsed="1"/>
-    <w:lsdException w:name="List Bullet 2" w:semiHidden="1" w:unhideWhenUsed="1"/>
-    <w:lsdException w:name="List Bullet 3" w:semiHidden="1" w:unhideWhenUsed="1"/>
-    <w:lsdException w:name="List Bullet 4" w:semiHidden="1" w:unhideWhenUsed="1"/>
-    <w:lsdException w:name="List Bullet 5" w:semiHidden="1" w:unhideWhenUsed="1"/>
-    <w:lsdException w:name="List Number 2" w:semiHidden="1" w:unhideWhenUsed="1"/>
-    <w:lsdException w:name="List Number 3" w:semiHidden="1" w:unhideWhenUsed="1"/>
-    <w:lsdException w:name="List Number 4" w:semiHidden="1" w:unhideWhenUsed="1"/>
-    <w:lsdException w:name="List Number 5" w:semiHidden="1" w:unhideWhenUsed="1"/>
-    <w:lsdException w:name="Title" w:uiPriority="10" w:qFormat="1"/>
-    <w:lsdException w:name="Closing" w:semiHidden="1" w:unhideWhenUsed="1"/>
-    <w:lsdException w:name="Signature" w:semiHidden="1" w:unhideWhenUsed="1"/>
-    <w:lsdException w:name="Default Paragraph Font" w:semiHidden="1" w:uiPriority="1" w:unhideWhenUsed="1"/>
-    <w:lsdException w:name="Body Text" w:semiHidden="1" w:unhideWhenUsed="1"/>
-    <w:lsdException w:name="Body Text Indent" w:semiHidden="1" w:unhideWhenUsed="1"/>
-    <w:lsdException w:name="List Continue" w:semiHidden="1" w:unhideWhenUsed="1"/>
-    <w:lsdException w:name="List Continue 2" w:semiHidden="1" w:unhideWhenUsed="1"/>
-    <w:lsdException w:name="List Continue 3" w:semiHidden="1" w:unhideWhenUsed="1"/>
-    <w:lsdException w:name="List Continue 4" w:semiHidden="1" w:unhideWhenUsed="1"/>
-    <w:lsdException w:name="List Continue 5" w:semiHidden="1" w:unhideWhenUsed="1"/>
-    <w:lsdException w:name="Message Header" w:semiHidden="1" w:unhideWhenUsed="1"/>
-    <w:lsdException w:name="Subtitle" w:uiPriority="11" w:qFormat="1"/>
-    <w:lsdException w:name="Salutation" w:semiHidden="1" w:unhideWhenUsed="1"/>
-    <w:lsdException w:name="Date" w:semiHidden="1" w:unhideWhenUsed="1"/>
-    <w:lsdException w:name="Body Text First Indent" w:semiHidden="1" w:unhideWhenUsed="1"/>
-    <w:lsdException w:name="Body Text First Indent 2" w:semiHidden="1" w:unhideWhenUsed="1"/>
-    <w:lsdException w:name="Note Heading" w:semiHidden="1" w:unhideWhenUsed="1"/>
-    <w:lsdException w:name="Body Text 2" w:semiHidden="1" w:unhideWhenUsed="1"/>
-    <w:lsdException w:name="Body Text 3" w:semiHidden="1" w:unhideWhenUsed="1"/>
-    <w:lsdException w:name="Body Text Indent 2" w:semiHidden="1" w:unhideWhenUsed="1"/>
-    <w:lsdException w:name="Body Text Indent 3" w:semiHidden="1" w:unhideWhenUsed="1"/>
-    <w:lsdException w:name="Block Text" w:semiHidden="1" w:unhideWhenUsed="1"/>
-    <w:lsdException w:name="Hyperlink" w:semiHidden="1" w:unhideWhenUsed="1"/>
-    <w:lsdException w:name="FollowedHyperlink" w:semiHidden="1" w:unhideWhenUsed="1"/>
-    <w:lsdException w:name="Strong" w:uiPriority="22" w:qFormat="1"/>
-    <w:lsdException w:name="Emphasis" w:uiPriority="20" w:qFormat="1"/>
-    <w:lsdException w:name="Document Map" w:semiHidden="1" w:unhideWhenUsed="1"/>
-    <w:lsdException w:name="Plain Text" w:semiHidden="1" w:unhideWhenUsed="1"/>
-    <w:lsdException w:name="E-mail Signature" w:semiHidden="1" w:unhideWhenUsed="1"/>
-    <w:lsdException w:name="HTML Top of Form" w:semiHidden="1" w:unhideWhenUsed="1"/>
-    <w:lsdException w:name="HTML Bottom of Form" w:semiHidden="1" w:unhideWhenUsed="1"/>
-    <w:lsdException w:name="Normal (Web)" w:semiHidden="1" w:unhideWhenUsed="1"/>
-    <w:lsdException w:name="HTML Acronym" w:semiHidden="1" w:unhideWhenUsed="1"/>
-    <w:lsdException w:name="HTML Address" w:semiHidden="1" w:unhideWhenUsed="1"/>
-    <w:lsdException w:name="HTML Cite" w:semiHidden="1" w:unhideWhenUsed="1"/>
-    <w:lsdException w:name="HTML Code" w:semiHidden="1" w:unhideWhenUsed="1"/>
-    <w:lsdException w:name="HTML Definition" w:semiHidden="1" w:unhideWhenUsed="1"/>
-    <w:lsdException w:name="HTML Keyboard" w:semiHidden="1" w:unhideWhenUsed="1"/>
-    <w:lsdException w:name="HTML Preformatted" w:semiHidden="1" w:unhideWhenUsed="1"/>
-    <w:lsdException w:name="HTML Sample" w:semiHidden="1" w:unhideWhenUsed="1"/>
-    <w:lsdException w:name="HTML Typewriter" w:semiHidden="1" w:unhideWhenUsed="1"/>
-    <w:lsdException w:name="HTML Variable" w:semiHidden="1" w:unhideWhenUsed="1"/>
-    <w:lsdException w:name="Normal Table" w:semiHidden="1" w:unhideWhenUsed="1"/>
-    <w:lsdException w:name="annotation subject" w:semiHidden="1" w:unhideWhenUsed="1"/>
-    <w:lsdException w:name="No List" w:semiHidden="1" w:unhideWhenUsed="1"/>
-    <w:lsdException w:name="Outline List 1" w:semiHidden="1" w:unhideWhenUsed="1"/>
-    <w:lsdException w:name="Outline List 2" w:semiHidden="1" w:unhideWhenUsed="1"/>
-    <w:lsdException w:name="Outline List 3" w:semiHidden="1" w:unhideWhenUsed="1"/>
-    <w:lsdException w:name="Table Simple 1" w:semiHidden="1" w:unhideWhenUsed="1"/>
-    <w:lsdException w:name="Table Simple 2" w:semiHidden="1" w:unhideWhenUsed="1"/>
-    <w:lsdException w:name="Table Simple 3" w:semiHidden="1" w:unhideWhenUsed="1"/>
-    <w:lsdException w:name="Table Classic 1" w:semiHidden="1" w:unhideWhenUsed="1"/>
-    <w:lsdException w:name="Table Classic 2" w:semiHidden="1" w:unhideWhenUsed="1"/>
-    <w:lsdException w:name="Table Classic 3" w:semiHidden="1" w:unhideWhenUsed="1"/>
-    <w:lsdException w:name="Table Classic 4" w:semiHidden="1" w:unhideWhenUsed="1"/>
-    <w:lsdException w:name="Table Colorful 1" w:semiHidden="1" w:unhideWhenUsed="1"/>
-    <w:lsdException w:name="Table Colorful 2" w:semiHidden="1" w:unhideWhenUsed="1"/>
-    <w:lsdException w:name="Table Colorful 3" w:semiHidden="1" w:unhideWhenUsed="1"/>
-    <w:lsdException w:name="Table Columns 1" w:semiHidden="1" w:unhideWhenUsed="1"/>
-    <w:lsdException w:name="Table Columns 2" w:semiHidden="1" w:unhideWhenUsed="1"/>
-    <w:lsdException w:name="Table Columns 3" w:semiHidden="1" w:unhideWhenUsed="1"/>
-    <w:lsdException w:name="Table Columns 4" w:semiHidden="1" w:unhideWhenUsed="1"/>
-    <w:lsdException w:name="Table Columns 5" w:semiHidden="1" w:unhideWhenUsed="1"/>
-    <w:lsdException w:name="Table Grid 1" w:semiHidden="1" w:unhideWhenUsed="1"/>
-    <w:lsdException w:name="Table Grid 2" w:semiHidden="1" w:unhideWhenUsed="1"/>
-    <w:lsdException w:name="Table Grid 3" w:semiHidden="1" w:unhideWhenUsed="1"/>
-    <w:lsdException w:name="Table Grid 4" w:semiHidden="1" w:unhideWhenUsed="1"/>
-    <w:lsdException w:name="Table Grid 5" w:semiHidden="1" w:unhideWhenUsed="1"/>
-    <w:lsdException w:name="Table Grid 6" w:semiHidden="1" w:unhideWhenUsed="1"/>
-    <w:lsdException w:name="Table Grid 7" w:semiHidden="1" w:unhideWhenUsed="1"/>
-    <w:lsdException w:name="Table Grid 8" w:semiHidden="1" w:unhideWhenUsed="1"/>
-    <w:lsdException w:name="Table List 1" w:semiHidden="1" w:unhideWhenUsed="1"/>
-    <w:lsdException w:name="Table List 2" w:semiHidden="1" w:unhideWhenUsed="1"/>
-    <w:lsdException w:name="Table List 3" w:semiHidden="1" w:unhideWhenUsed="1"/>
-    <w:lsdException w:name="Table List 4" w:semiHidden="1" w:unhideWhenUsed="1"/>
-    <w:lsdException w:name="Table List 5" w:semiHidden="1" w:unhideWhenUsed="1"/>
-    <w:lsdException w:name="Table List 6" w:semiHidden="1" w:unhideWhenUsed="1"/>
-    <w:lsdException w:name="Table List 7" w:semiHidden="1" w:unhideWhenUsed="1"/>
-    <w:lsdException w:name="Table List 8" w:semiHidden="1" w:unhideWhenUsed="1"/>
-    <w:lsdException w:name="Table 3D effects 1" w:semiHidden="1" w:unhideWhenUsed="1"/>
-    <w:lsdException w:name="Table 3D effects 2" w:semiHidden="1" w:unhideWhenUsed="1"/>
-    <w:lsdException w:name="Table 3D effects 3" w:semiHidden="1" w:unhideWhenUsed="1"/>
-    <w:lsdException w:name="Table Contemporary" w:semiHidden="1" w:unhideWhenUsed="1"/>
-    <w:lsdException w:name="Table Elegant" w:semiHidden="1" w:unhideWhenUsed="1"/>
-    <w:lsdException w:name="Table Professional" w:semiHidden="1" w:unhideWhenUsed="1"/>
-    <w:lsdException w:name="Table Subtle 1" w:semiHidden="1" w:unhideWhenUsed="1"/>
-    <w:lsdException w:name="Table Subtle 2" w:semiHidden="1" w:unhideWhenUsed="1"/>
-    <w:lsdException w:name="Table Web 1" w:semiHidden="1" w:unhideWhenUsed="1"/>
-    <w:lsdException w:name="Table Web 2" w:semiHidden="1" w:unhideWhenUsed="1"/>
-    <w:lsdException w:name="Table Web 3" w:semiHidden="1" w:unhideWhenUsed="1"/>
-    <w:lsdException w:name="Balloon Text" w:semiHidden="1" w:unhideWhenUsed="1"/>
-    <w:lsdException w:name="Table Grid" w:uiPriority="59"/>
-    <w:lsdException w:name="Table Theme" w:semiHidden="1" w:unhideWhenUsed="1"/>
-    <w:lsdException w:name="Note Level 1" w:semiHidden="1" w:unhideWhenUsed="1"/>
-    <w:lsdException w:name="Note Level 2" w:semiHidden="1" w:unhideWhenUsed="1"/>
-    <w:lsdException w:name="Note Level 3" w:semiHidden="1" w:unhideWhenUsed="1"/>
-    <w:lsdException w:name="Note Level 4" w:semiHidden="1" w:unhideWhenUsed="1"/>
-    <w:lsdException w:name="Note Level 5" w:semiHidden="1" w:unhideWhenUsed="1"/>
-    <w:lsdException w:name="Note Level 6" w:semiHidden="1" w:unhideWhenUsed="1"/>
-    <w:lsdException w:name="Note Level 7" w:semiHidden="1" w:unhideWhenUsed="1"/>
-    <w:lsdException w:name="Note Level 8" w:semiHidden="1" w:unhideWhenUsed="1"/>
-    <w:lsdException w:name="Note Level 9" w:semiHidden="1" w:unhideWhenUsed="1"/>
-    <w:lsdException w:name="Placeholder Text" w:semiHidden="1"/>
-    <w:lsdException w:name="No Spacing" w:uiPriority="1" w:qFormat="1"/>
-    <w:lsdException w:name="Light Shading" w:uiPriority="60"/>
-    <w:lsdException w:name="Light List" w:uiPriority="61"/>
-    <w:lsdException w:name="Light Grid" w:uiPriority="62"/>
-    <w:lsdException w:name="Medium Shading 1" w:uiPriority="63"/>
-    <w:lsdException w:name="Medium Shading 2" w:uiPriority="64"/>
-    <w:lsdException w:name="Medium List 1" w:uiPriority="65"/>
-    <w:lsdException w:name="Medium List 2" w:uiPriority="66"/>
-    <w:lsdException w:name="Medium Grid 1" w:uiPriority="67"/>
-    <w:lsdException w:name="Medium Grid 2" w:uiPriority="68"/>
-    <w:lsdException w:name="Medium Grid 3" w:uiPriority="69"/>
-    <w:lsdException w:name="Dark List" w:uiPriority="70"/>
-    <w:lsdException w:name="Colorful Shading" w:uiPriority="71"/>
-    <w:lsdException w:name="Colorful List" w:uiPriority="72"/>
-    <w:lsdException w:name="Colorful Grid" w:uiPriority="73"/>
-    <w:lsdException w:name="Light Shading Accent 1" w:uiPriority="60"/>
-    <w:lsdException w:name="Light List Accent 1" w:uiPriority="61"/>
-    <w:lsdException w:name="Light Grid Accent 1" w:uiPriority="62"/>
-    <w:lsdException w:name="Medium Shading 1 Accent 1" w:uiPriority="63"/>
-    <w:lsdException w:name="Medium Shading 2 Accent 1" w:uiPriority="64"/>
-    <w:lsdException w:name="Medium List 1 Accent 1" w:uiPriority="65"/>
-    <w:lsdException w:name="Revision" w:semiHidden="1"/>
-    <w:lsdException w:name="List Paragraph" w:uiPriority="34" w:qFormat="1"/>
-    <w:lsdException w:name="Quote" w:uiPriority="29" w:qFormat="1"/>
-    <w:lsdException w:name="Intense Quote" w:uiPriority="30" w:qFormat="1"/>
-    <w:lsdException w:name="Medium List 2 Accent 1" w:uiPriority="66"/>
-    <w:lsdException w:name="Medium Grid 1 Accent 1" w:uiPriority="67"/>
-    <w:lsdException w:name="Medium Grid 2 Accent 1" w:uiPriority="68"/>
-    <w:lsdException w:name="Medium Grid 3 Accent 1" w:uiPriority="69"/>
-    <w:lsdException w:name="Dark List Accent 1" w:uiPriority="70"/>
-    <w:lsdException w:name="Colorful Shading Accent 1" w:uiPriority="71"/>
-    <w:lsdException w:name="Colorful List Accent 1" w:uiPriority="72"/>
-    <w:lsdException w:name="Colorful Grid Accent 1" w:uiPriority="73"/>
-    <w:lsdException w:name="Light Shading Accent 2" w:uiPriority="60"/>
-    <w:lsdException w:name="Light List Accent 2" w:uiPriority="61"/>
-    <w:lsdException w:name="Light Grid Accent 2" w:uiPriority="62"/>
-    <w:lsdException w:name="Medium Shading 1 Accent 2" w:uiPriority="63"/>
-    <w:lsdException w:name="Medium Shading 2 Accent 2" w:uiPriority="64"/>
-    <w:lsdException w:name="Medium List 1 Accent 2" w:uiPriority="65"/>
-    <w:lsdException w:name="Medium List 2 Accent 2" w:uiPriority="66"/>
-    <w:lsdException w:name="Medium Grid 1 Accent 2" w:uiPriority="67"/>
-    <w:lsdException w:name="Medium Grid 2 Accent 2" w:uiPriority="68"/>
-    <w:lsdException w:name="Medium Grid 3 Accent 2" w:uiPriority="69"/>
-    <w:lsdException w:name="Dark List Accent 2" w:uiPriority="70"/>
-    <w:lsdException w:name="Colorful Shading Accent 2" w:uiPriority="71"/>
-    <w:lsdException w:name="Colorful List Accent 2" w:uiPriority="72"/>
-    <w:lsdException w:name="Colorful Grid Accent 2" w:uiPriority="73"/>
-    <w:lsdException w:name="Light Shading Accent 3" w:uiPriority="60"/>
-    <w:lsdException w:name="Light List Accent 3" w:uiPriority="61"/>
-    <w:lsdException w:name="Light Grid Accent 3" w:uiPriority="62"/>
-    <w:lsdException w:name="Medium Shading 1 Accent 3" w:uiPriority="63"/>
-    <w:lsdException w:name="Medium Shading 2 Accent 3" w:uiPriority="64"/>
-    <w:lsdException w:name="Medium List 1 Accent 3" w:uiPriority="65"/>
-    <w:lsdException w:name="Medium List 2 Accent 3" w:uiPriority="66"/>
-    <w:lsdException w:name="Medium Grid 1 Accent 3" w:uiPriority="67"/>
-    <w:lsdException w:name="Medium Grid 2 Accent 3" w:uiPriority="68"/>
-    <w:lsdException w:name="Medium Grid 3 Accent 3" w:uiPriority="69"/>
-    <w:lsdException w:name="Dark List Accent 3" w:uiPriority="70"/>
-    <w:lsdException w:name="Colorful Shading Accent 3" w:uiPriority="71"/>
-    <w:lsdException w:name="Colorful List Accent 3" w:uiPriority="72"/>
-    <w:lsdException w:name="Colorful Grid Accent 3" w:uiPriority="73"/>
-    <w:lsdException w:name="Light Shading Accent 4" w:uiPriority="60"/>
-    <w:lsdException w:name="Light List Accent 4" w:uiPriority="61"/>
-    <w:lsdException w:name="Light Grid Accent 4" w:uiPriority="62"/>
-    <w:lsdException w:name="Medium Shading 1 Accent 4" w:uiPriority="63"/>
-    <w:lsdException w:name="Medium Shading 2 Accent 4" w:uiPriority="64"/>
-    <w:lsdException w:name="Medium List 1 Accent 4" w:uiPriority="65"/>
-    <w:lsdException w:name="Medium List 2 Accent 4" w:uiPriority="66"/>
-    <w:lsdException w:name="Medium Grid 1 Accent 4" w:uiPriority="67"/>
-    <w:lsdException w:name="Medium Grid 2 Accent 4" w:uiPriority="68"/>
-    <w:lsdException w:name="Medium Grid 3 Accent 4" w:uiPriority="69"/>
-    <w:lsdException w:name="Dark List Accent 4" w:uiPriority="70"/>
-    <w:lsdException w:name="Colorful Shading Accent 4" w:uiPriority="71"/>
-    <w:lsdException w:name="Colorful List Accent 4" w:uiPriority="72"/>
-    <w:lsdException w:name="Colorful Grid Accent 4" w:uiPriority="73"/>
-    <w:lsdException w:name="Light Shading Accent 5" w:uiPriority="60"/>
-    <w:lsdException w:name="Light List Accent 5" w:uiPriority="61"/>
-    <w:lsdException w:name="Light Grid Accent 5" w:uiPriority="62"/>
-    <w:lsdException w:name="Medium Shading 1 Accent 5" w:uiPriority="63"/>
-    <w:lsdException w:name="Medium Shading 2 Accent 5" w:uiPriority="64"/>
-    <w:lsdException w:name="Medium List 1 Accent 5" w:uiPriority="65"/>
-    <w:lsdException w:name="Medium List 2 Accent 5" w:uiPriority="66"/>
-    <w:lsdException w:name="Medium Grid 1 Accent 5" w:uiPriority="67"/>
-    <w:lsdException w:name="Medium Grid 2 Accent 5" w:uiPriority="68"/>
-    <w:lsdException w:name="Medium Grid 3 Accent 5" w:uiPriority="69"/>
-    <w:lsdException w:name="Dark List Accent 5" w:uiPriority="70"/>
-    <w:lsdException w:name="Colorful Shading Accent 5" w:uiPriority="71"/>
-    <w:lsdException w:name="Colorful List Accent 5" w:uiPriority="72"/>
-    <w:lsdException w:name="Colorful Grid Accent 5" w:uiPriority="73"/>
-    <w:lsdException w:name="Light Shading Accent 6" w:uiPriority="60"/>
-    <w:lsdException w:name="Light List Accent 6" w:uiPriority="61"/>
-    <w:lsdException w:name="Light Grid Accent 6" w:uiPriority="62"/>
-    <w:lsdException w:name="Medium Shading 1 Accent 6" w:uiPriority="63"/>
-    <w:lsdException w:name="Medium Shading 2 Accent 6" w:uiPriority="64"/>
-    <w:lsdException w:name="Medium List 1 Accent 6" w:uiPriority="65"/>
-    <w:lsdException w:name="Medium List 2 Accent 6" w:uiPriority="66"/>
-    <w:lsdException w:name="Medium Grid 1 Accent 6" w:uiPriority="67"/>
-    <w:lsdException w:name="Medium Grid 2 Accent 6" w:uiPriority="68"/>
-    <w:lsdException w:name="Medium Grid 3 Accent 6" w:uiPriority="69"/>
-    <w:lsdException w:name="Dark List Accent 6" w:uiPriority="70"/>
-    <w:lsdException w:name="Colorful Shading Accent 6" w:uiPriority="71"/>
-    <w:lsdException w:name="Colorful List Accent 6" w:uiPriority="72"/>
-    <w:lsdException w:name="Colorful Grid Accent 6" w:uiPriority="73"/>
-    <w:lsdException w:name="Subtle Emphasis" w:uiPriority="19" w:qFormat="1"/>
-    <w:lsdException w:name="Intense Emphasis" w:uiPriority="21" w:qFormat="1"/>
-    <w:lsdException w:name="Subtle Reference" w:uiPriority="31" w:qFormat="1"/>
-    <w:lsdException w:name="Intense Reference" w:uiPriority="32" w:qFormat="1"/>
-    <w:lsdException w:name="Book Title" w:uiPriority="33" w:qFormat="1"/>
-    <w:lsdException w:name="Bibliography" w:semiHidden="1" w:uiPriority="37" w:unhideWhenUsed="1"/>
-    <w:lsdException w:name="TOC Heading" w:semiHidden="1" w:uiPriority="39" w:unhideWhenUsed="1" w:qFormat="1"/>
-    <w:lsdException w:name="Plain Table 1" w:uiPriority="41"/>
-    <w:lsdException w:name="Plain Table 2" w:uiPriority="42"/>
-    <w:lsdException w:name="Plain Table 3" w:uiPriority="43"/>
-    <w:lsdException w:name="Plain Table 4" w:uiPriority="44"/>
-    <w:lsdException w:name="Plain Table 5" w:uiPriority="45"/>
-    <w:lsdException w:name="Grid Table Light" w:uiPriority="40"/>
-    <w:lsdException w:name="Grid Table 1 Light" w:uiPriority="46"/>
-    <w:lsdException w:name="Grid Table 2" w:uiPriority="47"/>
-    <w:lsdException w:name="Grid Table 3" w:uiPriority="48"/>
-    <w:lsdException w:name="Grid Table 4" w:uiPriority="49"/>
-    <w:lsdException w:name="Grid Table 5 Dark" w:uiPriority="50"/>
-    <w:lsdException w:name="Grid Table 6 Colorful" w:uiPriority="51"/>
-    <w:lsdException w:name="Grid Table 7 Colorful" w:uiPriority="52"/>
-    <w:lsdException w:name="Grid Table 1 Light Accent 1" w:uiPriority="46"/>
-    <w:lsdException w:name="Grid Table 2 Accent 1" w:uiPriority="47"/>
-    <w:lsdException w:name="Grid Table 3 Accent 1" w:uiPriority="48"/>
-    <w:lsdException w:name="Grid Table 4 Accent 1" w:uiPriority="49"/>
-    <w:lsdException w:name="Grid Table 5 Dark Accent 1" w:uiPriority="50"/>
-    <w:lsdException w:name="Grid Table 6 Colorful Accent 1" w:uiPriority="51"/>
-    <w:lsdException w:name="Grid Table 7 Colorful Accent 1" w:uiPriority="52"/>
-    <w:lsdException w:name="Grid Table 1 Light Accent 2" w:uiPriority="46"/>
-    <w:lsdException w:name="Grid Table 2 Accent 2" w:uiPriority="47"/>
-    <w:lsdException w:name="Grid Table 3 Accent 2" w:uiPriority="48"/>
-    <w:lsdException w:name="Grid Table 4 Accent 2" w:uiPriority="49"/>
-    <w:lsdException w:name="Grid Table 5 Dark Accent 2" w:uiPriority="50"/>
-    <w:lsdException w:name="Grid Table 6 Colorful Accent 2" w:uiPriority="51"/>
-    <w:lsdException w:name="Grid Table 7 Colorful Accent 2" w:uiPriority="52"/>
-    <w:lsdException w:name="Grid Table 1 Light Accent 3" w:uiPriority="46"/>
-    <w:lsdException w:name="Grid Table 2 Accent 3" w:uiPriority="47"/>
-    <w:lsdException w:name="Grid Table 3 Accent 3" w:uiPriority="48"/>
-    <w:lsdException w:name="Grid Table 4 Accent 3" w:uiPriority="49"/>
-    <w:lsdException w:name="Grid Table 5 Dark Accent 3" w:uiPriority="50"/>
-    <w:lsdException w:name="Grid Table 6 Colorful Accent 3" w:uiPriority="51"/>
-    <w:lsdException w:name="Grid Table 7 Colorful Accent 3" w:uiPriority="52"/>
-    <w:lsdException w:name="Grid Table 1 Light Accent 4" w:uiPriority="46"/>
-    <w:lsdException w:name="Grid Table 2 Accent 4" w:uiPriority="47"/>
-    <w:lsdException w:name="Grid Table 3 Accent 4" w:uiPriority="48"/>
-    <w:lsdException w:name="Grid Table 4 Accent 4" w:uiPriority="49"/>
-    <w:lsdException w:name="Grid Table 5 Dark Accent 4" w:uiPriority="50"/>
-    <w:lsdException w:name="Grid Table 6 Colorful Accent 4" w:uiPriority="51"/>
-    <w:lsdException w:name="Grid Table 7 Colorful Accent 4" w:uiPriority="52"/>
-    <w:lsdException w:name="Grid Table 1 Light Accent 5" w:uiPriority="46"/>
-    <w:lsdException w:name="Grid Table 2 Accent 5" w:uiPriority="47"/>
-    <w:lsdException w:name="Grid Table 3 Accent 5" w:uiPriority="48"/>
-    <w:lsdException w:name="Grid Table 4 Accent 5" w:uiPriority="49"/>
-    <w:lsdException w:name="Grid Table 5 Dark Accent 5" w:uiPriority="50"/>
-    <w:lsdException w:name="Grid Table 6 Colorful Accent 5" w:uiPriority="51"/>
-    <w:lsdException w:name="Grid Table 7 Colorful Accent 5" w:uiPriority="52"/>
-    <w:lsdException w:name="Grid Table 1 Light Accent 6" w:uiPriority="46"/>
-    <w:lsdException w:name="Grid Table 2 Accent 6" w:uiPriority="47"/>
-    <w:lsdException w:name="Grid Table 3 Accent 6" w:uiPriority="48"/>
-    <w:lsdException w:name="Grid Table 4 Accent 6" w:uiPriority="49"/>
-    <w:lsdException w:name="Grid Table 5 Dark Accent 6" w:uiPriority="50"/>
-    <w:lsdException w:name="Grid Table 6 Colorful Accent 6" w:uiPriority="51"/>
-    <w:lsdException w:name="Grid Table 7 Colorful Accent 6" w:uiPriority="52"/>
-    <w:lsdException w:name="List Table 1 Light" w:uiPriority="46"/>
-    <w:lsdException w:name="List Table 2" w:uiPriority="47"/>
-    <w:lsdException w:name="List Table 3" w:uiPriority="48"/>
-    <w:lsdException w:name="List Table 4" w:uiPriority="49"/>
-    <w:lsdException w:name="List Table 5 Dark" w:uiPriority="50"/>
-    <w:lsdException w:name="List Table 6 Colorful" w:uiPriority="51"/>
-    <w:lsdException w:name="List Table 7 Colorful" w:uiPriority="52"/>
-    <w:lsdException w:name="List Table 1 Light Accent 1" w:uiPriority="46"/>
-    <w:lsdException w:name="List Table 2 Accent 1" w:uiPriority="47"/>
-    <w:lsdException w:name="List Table 3 Accent 1" w:uiPriority="48"/>
-    <w:lsdException w:name="List Table 4 Accent 1" w:uiPriority="49"/>
-    <w:lsdException w:name="List Table 5 Dark Accent 1" w:uiPriority="50"/>
-    <w:lsdException w:name="List Table 6 Colorful Accent 1" w:uiPriority="51"/>
-    <w:lsdException w:name="List Table 7 Colorful Accent 1" w:uiPriority="52"/>
-    <w:lsdException w:name="List Table 1 Light Accent 2" w:uiPriority="46"/>
-    <w:lsdException w:name="List Table 2 Accent 2" w:uiPriority="47"/>
-    <w:lsdException w:name="List Table 3 Accent 2" w:uiPriority="48"/>
-    <w:lsdException w:name="List Table 4 Accent 2" w:uiPriority="49"/>
-    <w:lsdException w:name="List Table 5 Dark Accent 2" w:uiPriority="50"/>
-    <w:lsdException w:name="List Table 6 Colorful Accent 2" w:uiPriority="51"/>
-    <w:lsdException w:name="List Table 7 Colorful Accent 2" w:uiPriority="52"/>
-    <w:lsdException w:name="List Table 1 Light Accent 3" w:uiPriority="46"/>
-    <w:lsdException w:name="List Table 2 Accent 3" w:uiPriority="47"/>
-    <w:lsdException w:name="List Table 3 Accent 3" w:uiPriority="48"/>
-    <w:lsdException w:name="List Table 4 Accent 3" w:uiPriority="49"/>
-    <w:lsdException w:name="List Table 5 Dark Accent 3" w:uiPriority="50"/>
-    <w:lsdException w:name="List Table 6 Colorful Accent 3" w:uiPriority="51"/>
-    <w:lsdException w:name="List Table 7 Colorful Accent 3" w:uiPriority="52"/>
-    <w:lsdException w:name="List Table 1 Light Accent 4" w:uiPriority="46"/>
-    <w:lsdException w:name="List Table 2 Accent 4" w:uiPriority="47"/>
-    <w:lsdException w:name="List Table 3 Accent 4" w:uiPriority="48"/>
-    <w:lsdException w:name="List Table 4 Accent 4" w:uiPriority="49"/>
-    <w:lsdException w:name="List Table 5 Dark Accent 4" w:uiPriority="50"/>
-    <w:lsdException w:name="List Table 6 Colorful Accent 4" w:uiPriority="51"/>
-    <w:lsdException w:name="List Table 7 Colorful Accent 4" w:uiPriority="52"/>
-    <w:lsdException w:name="List Table 1 Light Accent 5" w:uiPriority="46"/>
-    <w:lsdException w:name="List Table 2 Accent 5" w:uiPriority="47"/>
-    <w:lsdException w:name="List Table 3 Accent 5" w:uiPriority="48"/>
-    <w:lsdException w:name="List Table 4 Accent 5" w:uiPriority="49"/>
-    <w:lsdException w:name="List Table 5 Dark Accent 5" w:uiPriority="50"/>
-    <w:lsdException w:name="List Table 6 Colorful Accent 5" w:uiPriority="51"/>
-    <w:lsdException w:name="List Table 7 Colorful Accent 5" w:uiPriority="52"/>
-    <w:lsdException w:name="List Table 1 Light Accent 6" w:uiPriority="46"/>
-    <w:lsdException w:name="List Table 2 Accent 6" w:uiPriority="47"/>
-    <w:lsdException w:name="List Table 3 Accent 6" w:uiPriority="48"/>
-    <w:lsdException w:name="List Table 4 Accent 6" w:uiPriority="49"/>
-    <w:lsdException w:name="List Table 5 Dark Accent 6" w:uiPriority="50"/>
-    <w:lsdException w:name="List Table 6 Colorful Accent 6" w:uiPriority="51"/>
-    <w:lsdException w:name="List Table 7 Colorful Accent 6" w:uiPriority="52"/>
+  <w:latentStyles w:defLockedState="0" w:defUIPriority="99" w:defSemiHidden="1" w:defUnhideWhenUsed="1" w:defQFormat="0" w:count="276">
+    <w:lsdException w:name="Normal" w:semiHidden="0" w:uiPriority="0" w:unhideWhenUsed="0" w:qFormat="1"/>
+    <w:lsdException w:name="heading 1" w:semiHidden="0" w:uiPriority="0" w:unhideWhenUsed="0" w:qFormat="1"/>
+    <w:lsdException w:name="heading 2" w:semiHidden="0" w:uiPriority="9" w:unhideWhenUsed="0" w:qFormat="1"/>
+    <w:lsdException w:name="heading 3" w:semiHidden="0" w:uiPriority="0" w:unhideWhenUsed="0" w:qFormat="1"/>
+    <w:lsdException w:name="heading 4" w:uiPriority="9" w:qFormat="1"/>
+    <w:lsdException w:name="heading 5" w:uiPriority="9" w:qFormat="1"/>
+    <w:lsdException w:name="heading 6" w:uiPriority="9" w:qFormat="1"/>
+    <w:lsdException w:name="heading 7" w:uiPriority="9" w:qFormat="1"/>
+    <w:lsdException w:name="heading 8" w:uiPriority="9" w:qFormat="1"/>
+    <w:lsdException w:name="heading 9" w:uiPriority="9" w:qFormat="1"/>
+    <w:lsdException w:name="toc 1" w:uiPriority="39" w:qFormat="1"/>
+    <w:lsdException w:name="toc 2" w:uiPriority="39" w:qFormat="1"/>
+    <w:lsdException w:name="toc 3" w:uiPriority="39" w:qFormat="1"/>
+    <w:lsdException w:name="toc 4" w:uiPriority="39"/>
+    <w:lsdException w:name="toc 5" w:uiPriority="39"/>
+    <w:lsdException w:name="toc 6" w:uiPriority="39"/>
+    <w:lsdException w:name="toc 7" w:uiPriority="39"/>
+    <w:lsdException w:name="toc 8" w:uiPriority="39"/>
+    <w:lsdException w:name="toc 9" w:uiPriority="39"/>
+    <w:lsdException w:name="caption" w:uiPriority="35" w:qFormat="1"/>
+    <w:lsdException w:name="Title" w:semiHidden="0" w:uiPriority="10" w:unhideWhenUsed="0" w:qFormat="1"/>
+    <w:lsdException w:name="Default Paragraph Font" w:uiPriority="1"/>
+    <w:lsdException w:name="Subtitle" w:semiHidden="0" w:uiPriority="11" w:unhideWhenUsed="0" w:qFormat="1"/>
+    <w:lsdException w:name="Strong" w:semiHidden="0" w:uiPriority="22" w:unhideWhenUsed="0" w:qFormat="1"/>
+    <w:lsdException w:name="Emphasis" w:semiHidden="0" w:uiPriority="20" w:unhideWhenUsed="0" w:qFormat="1"/>
+    <w:lsdException w:name="Table Grid" w:semiHidden="0" w:uiPriority="59" w:unhideWhenUsed="0"/>
+    <w:lsdException w:name="Placeholder Text" w:unhideWhenUsed="0"/>
+    <w:lsdException w:name="No Spacing" w:semiHidden="0" w:uiPriority="1" w:unhideWhenUsed="0" w:qFormat="1"/>
+    <w:lsdException w:name="Light Shading" w:semiHidden="0" w:uiPriority="60" w:unhideWhenUsed="0"/>
+    <w:lsdException w:name="Light List" w:semiHidden="0" w:uiPriority="61" w:unhideWhenUsed="0"/>
+    <w:lsdException w:name="Light Grid" w:semiHidden="0" w:uiPriority="62" w:unhideWhenUsed="0"/>
+    <w:lsdException w:name="Medium Shading 1" w:semiHidden="0" w:uiPriority="63" w:unhideWhenUsed="0"/>
+    <w:lsdException w:name="Medium Shading 2" w:semiHidden="0" w:uiPriority="64" w:unhideWhenUsed="0"/>
+    <w:lsdException w:name="Medium List 1" w:semiHidden="0" w:uiPriority="65" w:unhideWhenUsed="0"/>
+    <w:lsdException w:name="Medium List 2" w:semiHidden="0" w:uiPriority="66" w:unhideWhenUsed="0"/>
+    <w:lsdException w:name="Medium Grid 1" w:semiHidden="0" w:uiPriority="67" w:unhideWhenUsed="0"/>
+    <w:lsdException w:name="Medium Grid 2" w:semiHidden="0" w:uiPriority="68" w:unhideWhenUsed="0"/>
+    <w:lsdException w:name="Medium Grid 3" w:semiHidden="0" w:uiPriority="69" w:unhideWhenUsed="0"/>
+    <w:lsdException w:name="Dark List" w:semiHidden="0" w:uiPriority="70" w:unhideWhenUsed="0"/>
+    <w:lsdException w:name="Colorful Shading" w:semiHidden="0" w:uiPriority="71" w:unhideWhenUsed="0"/>
+    <w:lsdException w:name="Colorful List" w:semiHidden="0" w:uiPriority="72" w:unhideWhenUsed="0"/>
+    <w:lsdException w:name="Colorful Grid" w:semiHidden="0" w:uiPriority="73" w:unhideWhenUsed="0"/>
+    <w:lsdException w:name="Light Shading Accent 1" w:semiHidden="0" w:uiPriority="60" w:unhideWhenUsed="0"/>
+    <w:lsdException w:name="Light List Accent 1" w:semiHidden="0" w:uiPriority="61" w:unhideWhenUsed="0"/>
+    <w:lsdException w:name="Light Grid Accent 1" w:semiHidden="0" w:uiPriority="62" w:unhideWhenUsed="0"/>
+    <w:lsdException w:name="Medium Shading 1 Accent 1" w:semiHidden="0" w:uiPriority="63" w:unhideWhenUsed="0"/>
+    <w:lsdException w:name="Medium Shading 2 Accent 1" w:semiHidden="0" w:uiPriority="64" w:unhideWhenUsed="0"/>
+    <w:lsdException w:name="Medium List 1 Accent 1" w:semiHidden="0" w:uiPriority="65" w:unhideWhenUsed="0"/>
+    <w:lsdException w:name="Revision" w:unhideWhenUsed="0"/>
+    <w:lsdException w:name="List Paragraph" w:semiHidden="0" w:uiPriority="34" w:unhideWhenUsed="0" w:qFormat="1"/>
+    <w:lsdException w:name="Quote" w:semiHidden="0" w:uiPriority="29" w:unhideWhenUsed="0" w:qFormat="1"/>
+    <w:lsdException w:name="Intense Quote" w:semiHidden="0" w:uiPriority="30" w:unhideWhenUsed="0" w:qFormat="1"/>
+    <w:lsdException w:name="Medium List 2 Accent 1" w:semiHidden="0" w:uiPriority="66" w:unhideWhenUsed="0"/>
+    <w:lsdException w:name="Medium Grid 1 Accent 1" w:semiHidden="0" w:uiPriority="67" w:unhideWhenUsed="0"/>
+    <w:lsdException w:name="Medium Grid 2 Accent 1" w:semiHidden="0" w:uiPriority="68" w:unhideWhenUsed="0"/>
+    <w:lsdException w:name="Medium Grid 3 Accent 1" w:semiHidden="0" w:uiPriority="69" w:unhideWhenUsed="0"/>
+    <w:lsdException w:name="Dark List Accent 1" w:semiHidden="0" w:uiPriority="70" w:unhideWhenUsed="0"/>
+    <w:lsdException w:name="Colorful Shading Accent 1" w:semiHidden="0" w:uiPriority="71" w:unhideWhenUsed="0"/>
+    <w:lsdException w:name="Colorful List Accent 1" w:semiHidden="0" w:uiPriority="72" w:unhideWhenUsed="0"/>
+    <w:lsdException w:name="Colorful Grid Accent 1" w:semiHidden="0" w:uiPriority="73" w:unhideWhenUsed="0"/>
+    <w:lsdException w:name="Light Shading Accent 2" w:semiHidden="0" w:uiPriority="60" w:unhideWhenUsed="0"/>
+    <w:lsdException w:name="Light List Accent 2" w:semiHidden="0" w:uiPriority="61" w:unhideWhenUsed="0"/>
+    <w:lsdException w:name="Light Grid Accent 2" w:semiHidden="0" w:uiPriority="62" w:unhideWhenUsed="0"/>
+    <w:lsdException w:name="Medium Shading 1 Accent 2" w:semiHidden="0" w:uiPriority="63" w:unhideWhenUsed="0"/>
+    <w:lsdException w:name="Medium Shading 2 Accent 2" w:semiHidden="0" w:uiPriority="64" w:unhideWhenUsed="0"/>
+    <w:lsdException w:name="Medium List 1 Accent 2" w:semiHidden="0" w:uiPriority="65" w:unhideWhenUsed="0"/>
+    <w:lsdException w:name="Medium List 2 Accent 2" w:semiHidden="0" w:uiPriority="66" w:unhideWhenUsed="0"/>
+    <w:lsdException w:name="Medium Grid 1 Accent 2" w:semiHidden="0" w:uiPriority="67" w:unhideWhenUsed="0"/>
+    <w:lsdException w:name="Medium Grid 2 Accent 2" w:semiHidden="0" w:uiPriority="68" w:unhideWhenUsed="0"/>
+    <w:lsdException w:name="Medium Grid 3 Accent 2" w:semiHidden="0" w:uiPriority="69" w:unhideWhenUsed="0"/>
+    <w:lsdException w:name="Dark List Accent 2" w:semiHidden="0" w:uiPriority="70" w:unhideWhenUsed="0"/>
+    <w:lsdException w:name="Colorful Shading Accent 2" w:semiHidden="0" w:uiPriority="71" w:unhideWhenUsed="0"/>
+    <w:lsdException w:name="Colorful List Accent 2" w:semiHidden="0" w:uiPriority="72" w:unhideWhenUsed="0"/>
+    <w:lsdException w:name="Colorful Grid Accent 2" w:semiHidden="0" w:uiPriority="73" w:unhideWhenUsed="0"/>
+    <w:lsdException w:name="Light Shading Accent 3" w:semiHidden="0" w:uiPriority="60" w:unhideWhenUsed="0"/>
+    <w:lsdException w:name="Light List Accent 3" w:semiHidden="0" w:uiPriority="61" w:unhideWhenUsed="0"/>
+    <w:lsdException w:name="Light Grid Accent 3" w:semiHidden="0" w:uiPriority="62" w:unhideWhenUsed="0"/>
+    <w:lsdException w:name="Medium Shading 1 Accent 3" w:semiHidden="0" w:uiPriority="63" w:unhideWhenUsed="0"/>
+    <w:lsdException w:name="Medium Shading 2 Accent 3" w:semiHidden="0" w:uiPriority="64" w:unhideWhenUsed="0"/>
+    <w:lsdException w:name="Medium List 1 Accent 3" w:semiHidden="0" w:uiPriority="65" w:unhideWhenUsed="0"/>
+    <w:lsdException w:name="Medium List 2 Accent 3" w:semiHidden="0" w:uiPriority="66" w:unhideWhenUsed="0"/>
+    <w:lsdException w:name="Medium Grid 1 Accent 3" w:semiHidden="0" w:uiPriority="67" w:unhideWhenUsed="0"/>
+    <w:lsdException w:name="Medium Grid 2 Accent 3" w:semiHidden="0" w:uiPriority="68" w:unhideWhenUsed="0"/>
+    <w:lsdException w:name="Medium Grid 3 Accent 3" w:semiHidden="0" w:uiPriority="69" w:unhideWhenUsed="0"/>
+    <w:lsdException w:name="Dark List Accent 3" w:semiHidden="0" w:uiPriority="70" w:unhideWhenUsed="0"/>
+    <w:lsdException w:name="Colorful Shading Accent 3" w:semiHidden="0" w:uiPriority="71" w:unhideWhenUsed="0"/>
+    <w:lsdException w:name="Colorful List Accent 3" w:semiHidden="0" w:uiPriority="72" w:unhideWhenUsed="0"/>
+    <w:lsdException w:name="Colorful Grid Accent 3" w:semiHidden="0" w:uiPriority="73" w:unhideWhenUsed="0"/>
+    <w:lsdException w:name="Light Shading Accent 4" w:semiHidden="0" w:uiPriority="60" w:unhideWhenUsed="0"/>
+    <w:lsdException w:name="Light List Accent 4" w:semiHidden="0" w:uiPriority="61" w:unhideWhenUsed="0"/>
+    <w:lsdException w:name="Light Grid Accent 4" w:semiHidden="0" w:uiPriority="62" w:unhideWhenUsed="0"/>
+    <w:lsdException w:name="Medium Shading 1 Accent 4" w:semiHidden="0" w:uiPriority="63" w:unhideWhenUsed="0"/>
+    <w:lsdException w:name="Medium Shading 2 Accent 4" w:semiHidden="0" w:uiPriority="64" w:unhideWhenUsed="0"/>
+    <w:lsdException w:name="Medium List 1 Accent 4" w:semiHidden="0" w:uiPriority="65" w:unhideWhenUsed="0"/>
+    <w:lsdException w:name="Medium List 2 Accent 4" w:semiHidden="0" w:uiPriority="66" w:unhideWhenUsed="0"/>
+    <w:lsdException w:name="Medium Grid 1 Accent 4" w:semiHidden="0" w:uiPriority="67" w:unhideWhenUsed="0"/>
+    <w:lsdException w:name="Medium Grid 2 Accent 4" w:semiHidden="0" w:uiPriority="68" w:unhideWhenUsed="0"/>
+    <w:lsdException w:name="Medium Grid 3 Accent 4" w:semiHidden="0" w:uiPriority="69" w:unhideWhenUsed="0"/>
+    <w:lsdException w:name="Dark List Accent 4" w:semiHidden="0" w:uiPriority="70" w:unhideWhenUsed="0"/>
+    <w:lsdException w:name="Colorful Shading Accent 4" w:semiHidden="0" w:uiPriority="71" w:unhideWhenUsed="0"/>
+    <w:lsdException w:name="Colorful List Accent 4" w:semiHidden="0" w:uiPriority="72" w:unhideWhenUsed="0"/>
+    <w:lsdException w:name="Colorful Grid Accent 4" w:semiHidden="0" w:uiPriority="73" w:unhideWhenUsed="0"/>
+    <w:lsdException w:name="Light Shading Accent 5" w:semiHidden="0" w:uiPriority="60" w:unhideWhenUsed="0"/>
+    <w:lsdException w:name="Light List Accent 5" w:semiHidden="0" w:uiPriority="61" w:unhideWhenUsed="0"/>
+    <w:lsdException w:name="Light Grid Accent 5" w:semiHidden="0" w:uiPriority="62" w:unhideWhenUsed="0"/>
+    <w:lsdException w:name="Medium Shading 1 Accent 5" w:semiHidden="0" w:uiPriority="63" w:unhideWhenUsed="0"/>
+    <w:lsdException w:name="Medium Shading 2 Accent 5" w:semiHidden="0" w:uiPriority="64" w:unhideWhenUsed="0"/>
+    <w:lsdException w:name="Medium List 1 Accent 5" w:semiHidden="0" w:uiPriority="65" w:unhideWhenUsed="0"/>
+    <w:lsdException w:name="Medium List 2 Accent 5" w:semiHidden="0" w:uiPriority="66" w:unhideWhenUsed="0"/>
+    <w:lsdException w:name="Medium Grid 1 Accent 5" w:semiHidden="0" w:uiPriority="67" w:unhideWhenUsed="0"/>
+    <w:lsdException w:name="Medium Grid 2 Accent 5" w:semiHidden="0" w:uiPriority="68" w:unhideWhenUsed="0"/>
+    <w:lsdException w:name="Medium Grid 3 Accent 5" w:semiHidden="0" w:uiPriority="69" w:unhideWhenUsed="0"/>
+    <w:lsdException w:name="Dark List Accent 5" w:semiHidden="0" w:uiPriority="70" w:unhideWhenUsed="0"/>
+    <w:lsdException w:name="Colorful Shading Accent 5" w:semiHidden="0" w:uiPriority="71" w:unhideWhenUsed="0"/>
+    <w:lsdException w:name="Colorful List Accent 5" w:semiHidden="0" w:uiPriority="72" w:unhideWhenUsed="0"/>
+    <w:lsdException w:name="Colorful Grid Accent 5" w:semiHidden="0" w:uiPriority="73" w:unhideWhenUsed="0"/>
+    <w:lsdException w:name="Light Shading Accent 6" w:semiHidden="0" w:uiPriority="60" w:unhideWhenUsed="0"/>
+    <w:lsdException w:name="Light List Accent 6" w:semiHidden="0" w:uiPriority="61" w:unhideWhenUsed="0"/>
+    <w:lsdException w:name="Light Grid Accent 6" w:semiHidden="0" w:uiPriority="62" w:unhideWhenUsed="0"/>
+    <w:lsdException w:name="Medium Shading 1 Accent 6" w:semiHidden="0" w:uiPriority="63" w:unhideWhenUsed="0"/>
+    <w:lsdException w:name="Medium Shading 2 Accent 6" w:semiHidden="0" w:uiPriority="64" w:unhideWhenUsed="0"/>
+    <w:lsdException w:name="Medium List 1 Accent 6" w:semiHidden="0" w:uiPriority="65" w:unhideWhenUsed="0"/>
+    <w:lsdException w:name="Medium List 2 Accent 6" w:semiHidden="0" w:uiPriority="66" w:unhideWhenUsed="0"/>
+    <w:lsdException w:name="Medium Grid 1 Accent 6" w:semiHidden="0" w:uiPriority="67" w:unhideWhenUsed="0"/>
+    <w:lsdException w:name="Medium Grid 2 Accent 6" w:semiHidden="0" w:uiPriority="68" w:unhideWhenUsed="0"/>
+    <w:lsdException w:name="Medium Grid 3 Accent 6" w:semiHidden="0" w:uiPriority="69" w:unhideWhenUsed="0"/>
+    <w:lsdException w:name="Dark List Accent 6" w:semiHidden="0" w:uiPriority="70" w:unhideWhenUsed="0"/>
+    <w:lsdException w:name="Colorful Shading Accent 6" w:semiHidden="0" w:uiPriority="71" w:unhideWhenUsed="0"/>
+    <w:lsdException w:name="Colorful List Accent 6" w:semiHidden="0" w:uiPriority="72" w:unhideWhenUsed="0"/>
+    <w:lsdException w:name="Colorful Grid Accent 6" w:semiHidden="0" w:uiPriority="73" w:unhideWhenUsed="0"/>
+    <w:lsdException w:name="Subtle Emphasis" w:semiHidden="0" w:uiPriority="19" w:unhideWhenUsed="0" w:qFormat="1"/>
+    <w:lsdException w:name="Intense Emphasis" w:semiHidden="0" w:uiPriority="21" w:unhideWhenUsed="0" w:qFormat="1"/>
+    <w:lsdException w:name="Subtle Reference" w:semiHidden="0" w:uiPriority="31" w:unhideWhenUsed="0" w:qFormat="1"/>
+    <w:lsdException w:name="Intense Reference" w:semiHidden="0" w:uiPriority="32" w:unhideWhenUsed="0" w:qFormat="1"/>
+    <w:lsdException w:name="Book Title" w:semiHidden="0" w:uiPriority="33" w:unhideWhenUsed="0" w:qFormat="1"/>
+    <w:lsdException w:name="Bibliography" w:uiPriority="37"/>
+    <w:lsdException w:name="TOC Heading" w:uiPriority="39" w:qFormat="1"/>
+  </w:latentStyles>
+  <w:style w:type="paragraph" w:default="1" w:styleId="Normal">
+    <w:name w:val="Normal"/>
+    <w:qFormat/>
+    <w:rsid w:val="00B2366C"/>
+    <w:rPr>
+      <w:sz w:val="24"/>
+      <w:szCs w:val="24"/>
+      <w:lang w:val="en-US" w:eastAsia="en-US"/>
+    </w:rPr>
+  </w:style>
+  <w:style w:type="paragraph" w:styleId="Heading1">
+    <w:name w:val="heading 1"/>
+    <w:basedOn w:val="Normal"/>
+    <w:next w:val="Normal"/>
+    <w:link w:val="Heading1Char"/>
+    <w:qFormat/>
+    <w:rsid w:val="004175D9"/>
+    <w:pPr>
+      <w:keepNext/>
+      <w:spacing w:before="240" w:after="60"/>
+      <w:outlineLvl w:val="0"/>
+    </w:pPr>
+    <w:rPr>
+      <w:rFonts w:ascii="Arial" w:hAnsi="Arial" w:cs="Arial"/>
+      <w:b/>
+      <w:bCs/>
+      <w:kern w:val="32"/>
+      <w:sz w:val="32"/>
+      <w:szCs w:val="32"/>
+    </w:rPr>
+  </w:style>
+  <w:style w:type="paragraph" w:styleId="Heading2">
+    <w:name w:val="heading 2"/>
+    <w:basedOn w:val="Normal"/>
+    <w:next w:val="Normal"/>
+    <w:qFormat/>
+    <w:rsid w:val="004175D9"/>
+    <w:pPr>
+      <w:keepNext/>
+      <w:spacing w:before="240" w:after="60"/>
+      <w:outlineLvl w:val="1"/>
+    </w:pPr>
+    <w:rPr>
+      <w:rFonts w:ascii="Arial" w:hAnsi="Arial" w:cs="Arial"/>
+      <w:b/>
+      <w:bCs/>
+      <w:i/>
+      <w:iCs/>
+      <w:sz w:val="28"/>
+      <w:szCs w:val="28"/>
+    </w:rPr>
+  </w:style>
+  <w:style w:type="paragraph" w:styleId="Heading3">
+    <w:name w:val="heading 3"/>
+    <w:basedOn w:val="Normal"/>
+    <w:next w:val="Normal"/>
+    <w:qFormat/>
+    <w:rsid w:val="004175D9"/>
+    <w:pPr>
+      <w:keepNext/>
+      <w:spacing w:before="240" w:after="60"/>
+      <w:outlineLvl w:val="2"/>
+    </w:pPr>
+    <w:rPr>
+      <w:rFonts w:ascii="Arial" w:hAnsi="Arial" w:cs="Arial"/>
+      <w:b/>
+      <w:bCs/>
+      <w:sz w:val="26"/>
+      <w:szCs w:val="26"/>
+    </w:rPr>
+  </w:style>
+  <w:style w:type="character" w:default="1" w:styleId="DefaultParagraphFont">
+    <w:name w:val="Default Paragraph Font"/>
+    <w:uiPriority w:val="1"/>
+    <w:semiHidden/>
+    <w:unhideWhenUsed/>
+  </w:style>
+  <w:style w:type="table" w:default="1" w:styleId="TableNormal">
+    <w:name w:val="Normal Table"/>
+    <w:uiPriority w:val="99"/>
+    <w:semiHidden/>
+    <w:unhideWhenUsed/>
+    <w:tblPr>
+      <w:tblInd w:w="0" w:type="dxa"/>
+      <w:tblCellMar>
+        <w:top w:w="0" w:type="dxa"/>
+        <w:left w:w="108" w:type="dxa"/>
+        <w:bottom w:w="0" w:type="dxa"/>
+        <w:right w:w="108" w:type="dxa"/>
+      </w:tblCellMar>
+    </w:tblPr>
+  </w:style>
+  <w:style w:type="numbering" w:default="1" w:styleId="NoList">
+    <w:name w:val="No List"/>
+    <w:uiPriority w:val="99"/>
+    <w:semiHidden/>
+    <w:unhideWhenUsed/>
+  </w:style>
+  <w:style w:type="paragraph" w:styleId="Header">
+    <w:name w:val="header"/>
+    <w:basedOn w:val="Normal"/>
+    <w:rsid w:val="00F506BB"/>
+    <w:pPr>
+      <w:tabs>
+        <w:tab w:val="center" w:pos="4320"/>
+        <w:tab w:val="right" w:pos="8640"/>
+      </w:tabs>
+    </w:pPr>
+  </w:style>
+  <w:style w:type="paragraph" w:styleId="Footer">
+    <w:name w:val="footer"/>
+    <w:basedOn w:val="Normal"/>
+    <w:rsid w:val="00F506BB"/>
+    <w:pPr>
+      <w:tabs>
+        <w:tab w:val="center" w:pos="4320"/>
+        <w:tab w:val="right" w:pos="8640"/>
+      </w:tabs>
+    </w:pPr>
+  </w:style>
+  <w:style w:type="table" w:styleId="TableGrid">
+    <w:name w:val="Table Grid"/>
+    <w:basedOn w:val="TableNormal"/>
+    <w:uiPriority w:val="59"/>
+    <w:rsid w:val="00F506BB"/>
+    <w:tblPr>
+      <w:tblInd w:w="0" w:type="dxa"/>
+      <w:tblBorders>
+        <w:top w:val="single" w:sz="4" w:space="0" w:color="auto"/>
+        <w:left w:val="single" w:sz="4" w:space="0" w:color="auto"/>
+        <w:bottom w:val="single" w:sz="4" w:space="0" w:color="auto"/>
+        <w:right w:val="single" w:sz="4" w:space="0" w:color="auto"/>
+        <w:insideH w:val="single" w:sz="4" w:space="0" w:color="auto"/>
+        <w:insideV w:val="single" w:sz="4" w:space="0" w:color="auto"/>
+      </w:tblBorders>
+      <w:tblCellMar>
+        <w:top w:w="0" w:type="dxa"/>
+        <w:left w:w="108" w:type="dxa"/>
+        <w:bottom w:w="0" w:type="dxa"/>
+        <w:right w:w="108" w:type="dxa"/>
+      </w:tblCellMar>
+    </w:tblPr>
+  </w:style>
+  <w:style w:type="character" w:styleId="PageNumber">
+    <w:name w:val="page number"/>
+    <w:basedOn w:val="DefaultParagraphFont"/>
+    <w:rsid w:val="00F506BB"/>
+  </w:style>
+  <w:style w:type="paragraph" w:styleId="BalloonText">
+    <w:name w:val="Balloon Text"/>
+    <w:basedOn w:val="Normal"/>
+    <w:link w:val="BalloonTextChar"/>
+    <w:uiPriority w:val="99"/>
+    <w:semiHidden/>
+    <w:unhideWhenUsed/>
+    <w:rsid w:val="00924D7D"/>
+    <w:rPr>
+      <w:rFonts w:ascii="Tahoma" w:hAnsi="Tahoma" w:cs="Tahoma"/>
+      <w:sz w:val="16"/>
+      <w:szCs w:val="16"/>
+    </w:rPr>
+  </w:style>
+  <w:style w:type="character" w:customStyle="1" w:styleId="BalloonTextChar">
+    <w:name w:val="Balloon Text Char"/>
+    <w:link w:val="BalloonText"/>
+    <w:uiPriority w:val="99"/>
+    <w:semiHidden/>
+    <w:rsid w:val="00924D7D"/>
+    <w:rPr>
+      <w:rFonts w:ascii="Tahoma" w:hAnsi="Tahoma" w:cs="Tahoma"/>
+      <w:sz w:val="16"/>
+      <w:szCs w:val="16"/>
+    </w:rPr>
+  </w:style>
+  <w:style w:type="character" w:styleId="Hyperlink">
+    <w:name w:val="Hyperlink"/>
+    <w:uiPriority w:val="99"/>
+    <w:rsid w:val="00333532"/>
+    <w:rPr>
+      <w:color w:val="0000FF"/>
+      <w:u w:val="single"/>
+    </w:rPr>
+  </w:style>
+  <w:style w:type="paragraph" w:styleId="TOC1">
+    <w:name w:val="toc 1"/>
+    <w:basedOn w:val="Normal"/>
+    <w:next w:val="Normal"/>
+    <w:autoRedefine/>
+    <w:uiPriority w:val="39"/>
+    <w:qFormat/>
+    <w:rsid w:val="004175D9"/>
+  </w:style>
+  <w:style w:type="character" w:styleId="FollowedHyperlink">
+    <w:name w:val="FollowedHyperlink"/>
+    <w:rsid w:val="00784CB7"/>
+    <w:rPr>
+      <w:color w:val="800080"/>
+      <w:u w:val="single"/>
+    </w:rPr>
+  </w:style>
+  <w:style w:type="paragraph" w:styleId="TOC3">
+    <w:name w:val="toc 3"/>
+    <w:basedOn w:val="Normal"/>
+    <w:next w:val="Normal"/>
+    <w:autoRedefine/>
+    <w:uiPriority w:val="39"/>
+    <w:qFormat/>
+    <w:rsid w:val="0093617F"/>
+    <w:pPr>
+      <w:ind w:left="480"/>
+    </w:pPr>
+  </w:style>
+  <w:style w:type="paragraph" w:styleId="TOC2">
+    <w:name w:val="toc 2"/>
+    <w:basedOn w:val="Normal"/>
+    <w:next w:val="Normal"/>
+    <w:autoRedefine/>
+    <w:uiPriority w:val="39"/>
+    <w:qFormat/>
+    <w:rsid w:val="00F01CE5"/>
+    <w:pPr>
+      <w:ind w:left="240"/>
+    </w:pPr>
+  </w:style>
+  <w:style w:type="paragraph" w:styleId="ListParagraph">
+    <w:name w:val="List Paragraph"/>
+    <w:basedOn w:val="Normal"/>
+    <w:uiPriority w:val="34"/>
+    <w:qFormat/>
+    <w:rsid w:val="009B5259"/>
+    <w:pPr>
+      <w:ind w:left="720"/>
+    </w:pPr>
+  </w:style>
+  <w:style w:type="paragraph" w:styleId="TOCHeading">
+    <w:name w:val="TOC Heading"/>
+    <w:basedOn w:val="Heading1"/>
+    <w:next w:val="Normal"/>
+    <w:uiPriority w:val="39"/>
+    <w:qFormat/>
+    <w:rsid w:val="00870FC0"/>
+    <w:pPr>
+      <w:keepLines/>
+      <w:spacing w:before="480" w:after="0" w:line="276" w:lineRule="auto"/>
+      <w:outlineLvl w:val="9"/>
+    </w:pPr>
+    <w:rPr>
+      <w:rFonts w:ascii="Cambria" w:eastAsia="MS Gothic" w:hAnsi="Cambria" w:cs="Times New Roman"/>
+      <w:color w:val="365F91"/>
+      <w:kern w:val="0"/>
+      <w:sz w:val="28"/>
+      <w:szCs w:val="28"/>
+      <w:lang w:eastAsia="ja-JP"/>
+    </w:rPr>
+  </w:style>
+  <w:style w:type="paragraph" w:customStyle="1" w:styleId="FieldLabel">
+    <w:name w:val="FieldLabel"/>
+    <w:basedOn w:val="Normal"/>
+    <w:rsid w:val="006914E9"/>
+    <w:pPr>
+      <w:widowControl w:val="0"/>
+      <w:spacing w:before="20" w:after="60"/>
+    </w:pPr>
+    <w:rPr>
+      <w:rFonts w:ascii="Arial" w:hAnsi="Arial"/>
+      <w:sz w:val="20"/>
+      <w:szCs w:val="20"/>
+    </w:rPr>
+  </w:style>
+  <w:style w:type="paragraph" w:styleId="BodyText">
+    <w:name w:val="Body Text"/>
+    <w:basedOn w:val="Normal"/>
+    <w:rsid w:val="00B10ADA"/>
+    <w:pPr>
+      <w:spacing w:after="120" w:line="0" w:lineRule="atLeast"/>
+      <w:ind w:left="360"/>
+    </w:pPr>
+    <w:rPr>
+      <w:rFonts w:ascii="Arial" w:hAnsi="Arial"/>
+      <w:spacing w:val="-5"/>
+      <w:sz w:val="20"/>
+      <w:szCs w:val="20"/>
+    </w:rPr>
+  </w:style>
+  <w:style w:type="paragraph" w:customStyle="1" w:styleId="TableText">
+    <w:name w:val="Table Text"/>
+    <w:basedOn w:val="Normal"/>
+    <w:rsid w:val="00B10ADA"/>
+    <w:pPr>
+      <w:ind w:left="14"/>
+    </w:pPr>
+    <w:rPr>
+      <w:rFonts w:ascii="Arial" w:hAnsi="Arial"/>
+      <w:spacing w:val="-5"/>
+      <w:sz w:val="16"/>
+      <w:szCs w:val="20"/>
+    </w:rPr>
+  </w:style>
+  <w:style w:type="table" w:styleId="TableWeb2">
+    <w:name w:val="Table Web 2"/>
+    <w:basedOn w:val="TableNormal"/>
+    <w:rsid w:val="00B10ADA"/>
+    <w:pPr>
+      <w:widowControl w:val="0"/>
+    </w:pPr>
+    <w:tblPr>
+      <w:tblCellSpacing w:w="20" w:type="dxa"/>
+      <w:tblInd w:w="0" w:type="dxa"/>
+      <w:tblBorders>
+        <w:top w:val="inset" w:sz="6" w:space="0" w:color="auto"/>
+        <w:left w:val="inset" w:sz="6" w:space="0" w:color="auto"/>
+        <w:bottom w:val="inset" w:sz="6" w:space="0" w:color="auto"/>
+        <w:right w:val="inset" w:sz="6" w:space="0" w:color="auto"/>
+        <w:insideH w:val="inset" w:sz="6" w:space="0" w:color="auto"/>
+        <w:insideV w:val="inset" w:sz="6" w:space="0" w:color="auto"/>
+      </w:tblBorders>
+      <w:tblCellMar>
+        <w:top w:w="0" w:type="dxa"/>
+        <w:left w:w="108" w:type="dxa"/>
+        <w:bottom w:w="0" w:type="dxa"/>
+        <w:right w:w="108" w:type="dxa"/>
+      </w:tblCellMar>
+    </w:tblPr>
+    <w:trPr>
+      <w:tblCellSpacing w:w="20" w:type="dxa"/>
+    </w:trPr>
+    <w:tcPr>
+      <w:shd w:val="clear" w:color="auto" w:fill="auto"/>
+    </w:tcPr>
+    <w:tblStylePr w:type="firstRow">
+      <w:rPr>
+        <w:color w:val="auto"/>
+      </w:rPr>
+      <w:tblPr/>
+      <w:tcPr>
+        <w:tcBorders>
+          <w:tl2br w:val="none" w:sz="0" w:space="0" w:color="auto"/>
+          <w:tr2bl w:val="none" w:sz="0" w:space="0" w:color="auto"/>
+        </w:tcBorders>
+      </w:tcPr>
+    </w:tblStylePr>
+  </w:style>
+  <w:style w:type="paragraph" w:customStyle="1" w:styleId="msolistparagraph0">
+    <w:name w:val="msolistparagraph"/>
+    <w:basedOn w:val="Normal"/>
+    <w:semiHidden/>
+    <w:rsid w:val="00B10ADA"/>
+    <w:pPr>
+      <w:ind w:left="720"/>
+    </w:pPr>
+    <w:rPr>
+      <w:rFonts w:eastAsia="Calibri"/>
+      <w:lang w:val="en-CA" w:eastAsia="en-CA"/>
+    </w:rPr>
+  </w:style>
+  <w:style w:type="character" w:customStyle="1" w:styleId="apple-converted-space">
+    <w:name w:val="apple-converted-space"/>
+    <w:basedOn w:val="DefaultParagraphFont"/>
+    <w:rsid w:val="00384A2A"/>
+  </w:style>
+  <w:style w:type="character" w:customStyle="1" w:styleId="variablesproductname">
+    <w:name w:val="variablesproductname"/>
+    <w:basedOn w:val="DefaultParagraphFont"/>
+    <w:rsid w:val="00384A2A"/>
+  </w:style>
+  <w:style w:type="paragraph" w:styleId="NormalWeb">
+    <w:name w:val="Normal (Web)"/>
+    <w:basedOn w:val="Normal"/>
+    <w:uiPriority w:val="99"/>
+    <w:semiHidden/>
+    <w:unhideWhenUsed/>
+    <w:rsid w:val="00384A2A"/>
+    <w:pPr>
+      <w:spacing w:before="100" w:beforeAutospacing="1" w:after="100" w:afterAutospacing="1"/>
+    </w:pPr>
+    <w:rPr>
+      <w:lang w:val="en-CA" w:eastAsia="en-CA"/>
+    </w:rPr>
+  </w:style>
+  <w:style w:type="character" w:styleId="HTMLCode">
+    <w:name w:val="HTML Code"/>
+    <w:basedOn w:val="DefaultParagraphFont"/>
+    <w:uiPriority w:val="99"/>
+    <w:semiHidden/>
+    <w:unhideWhenUsed/>
+    <w:rsid w:val="00F85D11"/>
+    <w:rPr>
+      <w:rFonts w:ascii="Courier New" w:eastAsia="Times New Roman" w:hAnsi="Courier New" w:cs="Courier New"/>
+      <w:sz w:val="20"/>
+      <w:szCs w:val="20"/>
+    </w:rPr>
+  </w:style>
+  <w:style w:type="character" w:customStyle="1" w:styleId="uicontrol">
+    <w:name w:val="uicontrol"/>
+    <w:basedOn w:val="DefaultParagraphFont"/>
+    <w:rsid w:val="00F85D11"/>
+  </w:style>
+  <w:style w:type="paragraph" w:styleId="NoSpacing">
+    <w:name w:val="No Spacing"/>
+    <w:link w:val="NoSpacingChar"/>
+    <w:uiPriority w:val="1"/>
+    <w:qFormat/>
+    <w:rsid w:val="008F3529"/>
+    <w:rPr>
+      <w:rFonts w:asciiTheme="minorHAnsi" w:eastAsiaTheme="minorEastAsia" w:hAnsiTheme="minorHAnsi" w:cstheme="minorBidi"/>
+      <w:sz w:val="22"/>
+      <w:szCs w:val="22"/>
+      <w:lang w:val="en-US" w:eastAsia="ja-JP"/>
+    </w:rPr>
+  </w:style>
+  <w:style w:type="character" w:customStyle="1" w:styleId="NoSpacingChar">
+    <w:name w:val="No Spacing Char"/>
+    <w:basedOn w:val="DefaultParagraphFont"/>
+    <w:link w:val="NoSpacing"/>
+    <w:uiPriority w:val="1"/>
+    <w:rsid w:val="008F3529"/>
+    <w:rPr>
+      <w:rFonts w:asciiTheme="minorHAnsi" w:eastAsiaTheme="minorEastAsia" w:hAnsiTheme="minorHAnsi" w:cstheme="minorBidi"/>
+      <w:sz w:val="22"/>
+      <w:szCs w:val="22"/>
+      <w:lang w:val="en-US" w:eastAsia="ja-JP"/>
+    </w:rPr>
+  </w:style>
+  <w:style w:type="character" w:customStyle="1" w:styleId="Heading1Char">
+    <w:name w:val="Heading 1 Char"/>
+    <w:basedOn w:val="DefaultParagraphFont"/>
+    <w:link w:val="Heading1"/>
+    <w:rsid w:val="00C272DB"/>
+    <w:rPr>
+      <w:rFonts w:ascii="Arial" w:hAnsi="Arial" w:cs="Arial"/>
+      <w:b/>
+      <w:bCs/>
+      <w:kern w:val="32"/>
+      <w:sz w:val="32"/>
+      <w:szCs w:val="32"/>
+      <w:lang w:val="en-US" w:eastAsia="en-US"/>
+    </w:rPr>
+  </w:style>
+</w:styles>
+</file>
+
+<file path=word/stylesWithEffects.xml><?xml version="1.0" encoding="utf-8"?>
+<w:styles xmlns:wpc="http://schemas.microsoft.com/office/word/2010/wordprocessingCanvas" xmlns:mo="http://schemas.microsoft.com/office/mac/office/2008/main" xmlns:mc="http://schemas.openxmlformats.org/markup-compatibility/2006" xmlns:mv="urn:schemas-microsoft-com:mac:vml" xmlns:o="urn:schemas-microsoft-com:office:office" xmlns:r="http://schemas.openxmlformats.org/officeDocument/2006/relationships" xmlns:m="http://schemas.openxmlformats.org/officeDocument/2006/math" xmlns:v="urn:schemas-microsoft-com:vml" xmlns:wp14="http://schemas.microsoft.com/office/word/2010/wordprocessingDrawing" xmlns:wp="http://schemas.openxmlformats.org/drawingml/2006/wordprocessingDrawing" xmlns:w10="urn:schemas-microsoft-com:office:word" xmlns:w="http://schemas.openxmlformats.org/wordprocessingml/2006/main" xmlns:w14="http://schemas.microsoft.com/office/word/2010/wordml" xmlns:wpg="http://schemas.microsoft.com/office/word/2010/wordprocessingGroup" xmlns:wpi="http://schemas.microsoft.com/office/word/2010/wordprocessingInk" xmlns:wne="http://schemas.microsoft.com/office/word/2006/wordml" xmlns:wps="http://schemas.microsoft.com/office/word/2010/wordprocessingShape" mc:Ignorable="w14 wp14">
+  <w:docDefaults>
+    <w:rPrDefault>
+      <w:rPr>
+        <w:rFonts w:ascii="Times New Roman" w:eastAsia="Times New Roman" w:hAnsi="Times New Roman" w:cs="Times New Roman"/>
+        <w:lang w:val="en-CA" w:eastAsia="en-CA" w:bidi="ar-SA"/>
+      </w:rPr>
+    </w:rPrDefault>
+    <w:pPrDefault/>
+  </w:docDefaults>
+  <w:latentStyles w:defLockedState="0" w:defUIPriority="99" w:defSemiHidden="1" w:defUnhideWhenUsed="1" w:defQFormat="0" w:count="276">
+    <w:lsdException w:name="Normal" w:semiHidden="0" w:uiPriority="0" w:unhideWhenUsed="0" w:qFormat="1"/>
+    <w:lsdException w:name="heading 1" w:semiHidden="0" w:uiPriority="0" w:unhideWhenUsed="0" w:qFormat="1"/>
+    <w:lsdException w:name="heading 2" w:semiHidden="0" w:uiPriority="9" w:unhideWhenUsed="0" w:qFormat="1"/>
+    <w:lsdException w:name="heading 3" w:semiHidden="0" w:uiPriority="0" w:unhideWhenUsed="0" w:qFormat="1"/>
+    <w:lsdException w:name="heading 4" w:uiPriority="9" w:qFormat="1"/>
+    <w:lsdException w:name="heading 5" w:uiPriority="9" w:qFormat="1"/>
+    <w:lsdException w:name="heading 6" w:uiPriority="9" w:qFormat="1"/>
+    <w:lsdException w:name="heading 7" w:uiPriority="9" w:qFormat="1"/>
+    <w:lsdException w:name="heading 8" w:uiPriority="9" w:qFormat="1"/>
+    <w:lsdException w:name="heading 9" w:uiPriority="9" w:qFormat="1"/>
+    <w:lsdException w:name="toc 1" w:uiPriority="39" w:qFormat="1"/>
+    <w:lsdException w:name="toc 2" w:uiPriority="39" w:qFormat="1"/>
+    <w:lsdException w:name="toc 3" w:uiPriority="39" w:qFormat="1"/>
+    <w:lsdException w:name="toc 4" w:uiPriority="39"/>
+    <w:lsdException w:name="toc 5" w:uiPriority="39"/>
+    <w:lsdException w:name="toc 6" w:uiPriority="39"/>
+    <w:lsdException w:name="toc 7" w:uiPriority="39"/>
+    <w:lsdException w:name="toc 8" w:uiPriority="39"/>
+    <w:lsdException w:name="toc 9" w:uiPriority="39"/>
+    <w:lsdException w:name="caption" w:uiPriority="35" w:qFormat="1"/>
+    <w:lsdException w:name="Title" w:semiHidden="0" w:uiPriority="10" w:unhideWhenUsed="0" w:qFormat="1"/>
+    <w:lsdException w:name="Default Paragraph Font" w:uiPriority="1"/>
+    <w:lsdException w:name="Subtitle" w:semiHidden="0" w:uiPriority="11" w:unhideWhenUsed="0" w:qFormat="1"/>
+    <w:lsdException w:name="Strong" w:semiHidden="0" w:uiPriority="22" w:unhideWhenUsed="0" w:qFormat="1"/>
+    <w:lsdException w:name="Emphasis" w:semiHidden="0" w:uiPriority="20" w:unhideWhenUsed="0" w:qFormat="1"/>
+    <w:lsdException w:name="Table Grid" w:semiHidden="0" w:uiPriority="59" w:unhideWhenUsed="0"/>
+    <w:lsdException w:name="Placeholder Text" w:unhideWhenUsed="0"/>
+    <w:lsdException w:name="No Spacing" w:semiHidden="0" w:uiPriority="1" w:unhideWhenUsed="0" w:qFormat="1"/>
+    <w:lsdException w:name="Light Shading" w:semiHidden="0" w:uiPriority="60" w:unhideWhenUsed="0"/>
+    <w:lsdException w:name="Light List" w:semiHidden="0" w:uiPriority="61" w:unhideWhenUsed="0"/>
+    <w:lsdException w:name="Light Grid" w:semiHidden="0" w:uiPriority="62" w:unhideWhenUsed="0"/>
+    <w:lsdException w:name="Medium Shading 1" w:semiHidden="0" w:uiPriority="63" w:unhideWhenUsed="0"/>
+    <w:lsdException w:name="Medium Shading 2" w:semiHidden="0" w:uiPriority="64" w:unhideWhenUsed="0"/>
+    <w:lsdException w:name="Medium List 1" w:semiHidden="0" w:uiPriority="65" w:unhideWhenUsed="0"/>
+    <w:lsdException w:name="Medium List 2" w:semiHidden="0" w:uiPriority="66" w:unhideWhenUsed="0"/>
+    <w:lsdException w:name="Medium Grid 1" w:semiHidden="0" w:uiPriority="67" w:unhideWhenUsed="0"/>
+    <w:lsdException w:name="Medium Grid 2" w:semiHidden="0" w:uiPriority="68" w:unhideWhenUsed="0"/>
+    <w:lsdException w:name="Medium Grid 3" w:semiHidden="0" w:uiPriority="69" w:unhideWhenUsed="0"/>
+    <w:lsdException w:name="Dark List" w:semiHidden="0" w:uiPriority="70" w:unhideWhenUsed="0"/>
+    <w:lsdException w:name="Colorful Shading" w:semiHidden="0" w:uiPriority="71" w:unhideWhenUsed="0"/>
+    <w:lsdException w:name="Colorful List" w:semiHidden="0" w:uiPriority="72" w:unhideWhenUsed="0"/>
+    <w:lsdException w:name="Colorful Grid" w:semiHidden="0" w:uiPriority="73" w:unhideWhenUsed="0"/>
+    <w:lsdException w:name="Light Shading Accent 1" w:semiHidden="0" w:uiPriority="60" w:unhideWhenUsed="0"/>
+    <w:lsdException w:name="Light List Accent 1" w:semiHidden="0" w:uiPriority="61" w:unhideWhenUsed="0"/>
+    <w:lsdException w:name="Light Grid Accent 1" w:semiHidden="0" w:uiPriority="62" w:unhideWhenUsed="0"/>
+    <w:lsdException w:name="Medium Shading 1 Accent 1" w:semiHidden="0" w:uiPriority="63" w:unhideWhenUsed="0"/>
+    <w:lsdException w:name="Medium Shading 2 Accent 1" w:semiHidden="0" w:uiPriority="64" w:unhideWhenUsed="0"/>
+    <w:lsdException w:name="Medium List 1 Accent 1" w:semiHidden="0" w:uiPriority="65" w:unhideWhenUsed="0"/>
+    <w:lsdException w:name="Revision" w:unhideWhenUsed="0"/>
+    <w:lsdException w:name="List Paragraph" w:semiHidden="0" w:uiPriority="34" w:unhideWhenUsed="0" w:qFormat="1"/>
+    <w:lsdException w:name="Quote" w:semiHidden="0" w:uiPriority="29" w:unhideWhenUsed="0" w:qFormat="1"/>
+    <w:lsdException w:name="Intense Quote" w:semiHidden="0" w:uiPriority="30" w:unhideWhenUsed="0" w:qFormat="1"/>
+    <w:lsdException w:name="Medium List 2 Accent 1" w:semiHidden="0" w:uiPriority="66" w:unhideWhenUsed="0"/>
+    <w:lsdException w:name="Medium Grid 1 Accent 1" w:semiHidden="0" w:uiPriority="67" w:unhideWhenUsed="0"/>
+    <w:lsdException w:name="Medium Grid 2 Accent 1" w:semiHidden="0" w:uiPriority="68" w:unhideWhenUsed="0"/>
+    <w:lsdException w:name="Medium Grid 3 Accent 1" w:semiHidden="0" w:uiPriority="69" w:unhideWhenUsed="0"/>
+    <w:lsdException w:name="Dark List Accent 1" w:semiHidden="0" w:uiPriority="70" w:unhideWhenUsed="0"/>
+    <w:lsdException w:name="Colorful Shading Accent 1" w:semiHidden="0" w:uiPriority="71" w:unhideWhenUsed="0"/>
+    <w:lsdException w:name="Colorful List Accent 1" w:semiHidden="0" w:uiPriority="72" w:unhideWhenUsed="0"/>
+    <w:lsdException w:name="Colorful Grid Accent 1" w:semiHidden="0" w:uiPriority="73" w:unhideWhenUsed="0"/>
+    <w:lsdException w:name="Light Shading Accent 2" w:semiHidden="0" w:uiPriority="60" w:unhideWhenUsed="0"/>
+    <w:lsdException w:name="Light List Accent 2" w:semiHidden="0" w:uiPriority="61" w:unhideWhenUsed="0"/>
+    <w:lsdException w:name="Light Grid Accent 2" w:semiHidden="0" w:uiPriority="62" w:unhideWhenUsed="0"/>
+    <w:lsdException w:name="Medium Shading 1 Accent 2" w:semiHidden="0" w:uiPriority="63" w:unhideWhenUsed="0"/>
+    <w:lsdException w:name="Medium Shading 2 Accent 2" w:semiHidden="0" w:uiPriority="64" w:unhideWhenUsed="0"/>
+    <w:lsdException w:name="Medium List 1 Accent 2" w:semiHidden="0" w:uiPriority="65" w:unhideWhenUsed="0"/>
+    <w:lsdException w:name="Medium List 2 Accent 2" w:semiHidden="0" w:uiPriority="66" w:unhideWhenUsed="0"/>
+    <w:lsdException w:name="Medium Grid 1 Accent 2" w:semiHidden="0" w:uiPriority="67" w:unhideWhenUsed="0"/>
+    <w:lsdException w:name="Medium Grid 2 Accent 2" w:semiHidden="0" w:uiPriority="68" w:unhideWhenUsed="0"/>
+    <w:lsdException w:name="Medium Grid 3 Accent 2" w:semiHidden="0" w:uiPriority="69" w:unhideWhenUsed="0"/>
+    <w:lsdException w:name="Dark List Accent 2" w:semiHidden="0" w:uiPriority="70" w:unhideWhenUsed="0"/>
+    <w:lsdException w:name="Colorful Shading Accent 2" w:semiHidden="0" w:uiPriority="71" w:unhideWhenUsed="0"/>
+    <w:lsdException w:name="Colorful List Accent 2" w:semiHidden="0" w:uiPriority="72" w:unhideWhenUsed="0"/>
+    <w:lsdException w:name="Colorful Grid Accent 2" w:semiHidden="0" w:uiPriority="73" w:unhideWhenUsed="0"/>
+    <w:lsdException w:name="Light Shading Accent 3" w:semiHidden="0" w:uiPriority="60" w:unhideWhenUsed="0"/>
+    <w:lsdException w:name="Light List Accent 3" w:semiHidden="0" w:uiPriority="61" w:unhideWhenUsed="0"/>
+    <w:lsdException w:name="Light Grid Accent 3" w:semiHidden="0" w:uiPriority="62" w:unhideWhenUsed="0"/>
+    <w:lsdException w:name="Medium Shading 1 Accent 3" w:semiHidden="0" w:uiPriority="63" w:unhideWhenUsed="0"/>
+    <w:lsdException w:name="Medium Shading 2 Accent 3" w:semiHidden="0" w:uiPriority="64" w:unhideWhenUsed="0"/>
+    <w:lsdException w:name="Medium List 1 Accent 3" w:semiHidden="0" w:uiPriority="65" w:unhideWhenUsed="0"/>
+    <w:lsdException w:name="Medium List 2 Accent 3" w:semiHidden="0" w:uiPriority="66" w:unhideWhenUsed="0"/>
+    <w:lsdException w:name="Medium Grid 1 Accent 3" w:semiHidden="0" w:uiPriority="67" w:unhideWhenUsed="0"/>
+    <w:lsdException w:name="Medium Grid 2 Accent 3" w:semiHidden="0" w:uiPriority="68" w:unhideWhenUsed="0"/>
+    <w:lsdException w:name="Medium Grid 3 Accent 3" w:semiHidden="0" w:uiPriority="69" w:unhideWhenUsed="0"/>
+    <w:lsdException w:name="Dark List Accent 3" w:semiHidden="0" w:uiPriority="70" w:unhideWhenUsed="0"/>
+    <w:lsdException w:name="Colorful Shading Accent 3" w:semiHidden="0" w:uiPriority="71" w:unhideWhenUsed="0"/>
+    <w:lsdException w:name="Colorful List Accent 3" w:semiHidden="0" w:uiPriority="72" w:unhideWhenUsed="0"/>
+    <w:lsdException w:name="Colorful Grid Accent 3" w:semiHidden="0" w:uiPriority="73" w:unhideWhenUsed="0"/>
+    <w:lsdException w:name="Light Shading Accent 4" w:semiHidden="0" w:uiPriority="60" w:unhideWhenUsed="0"/>
+    <w:lsdException w:name="Light List Accent 4" w:semiHidden="0" w:uiPriority="61" w:unhideWhenUsed="0"/>
+    <w:lsdException w:name="Light Grid Accent 4" w:semiHidden="0" w:uiPriority="62" w:unhideWhenUsed="0"/>
+    <w:lsdException w:name="Medium Shading 1 Accent 4" w:semiHidden="0" w:uiPriority="63" w:unhideWhenUsed="0"/>
+    <w:lsdException w:name="Medium Shading 2 Accent 4" w:semiHidden="0" w:uiPriority="64" w:unhideWhenUsed="0"/>
+    <w:lsdException w:name="Medium List 1 Accent 4" w:semiHidden="0" w:uiPriority="65" w:unhideWhenUsed="0"/>
+    <w:lsdException w:name="Medium List 2 Accent 4" w:semiHidden="0" w:uiPriority="66" w:unhideWhenUsed="0"/>
+    <w:lsdException w:name="Medium Grid 1 Accent 4" w:semiHidden="0" w:uiPriority="67" w:unhideWhenUsed="0"/>
+    <w:lsdException w:name="Medium Grid 2 Accent 4" w:semiHidden="0" w:uiPriority="68" w:unhideWhenUsed="0"/>
+    <w:lsdException w:name="Medium Grid 3 Accent 4" w:semiHidden="0" w:uiPriority="69" w:unhideWhenUsed="0"/>
+    <w:lsdException w:name="Dark List Accent 4" w:semiHidden="0" w:uiPriority="70" w:unhideWhenUsed="0"/>
+    <w:lsdException w:name="Colorful Shading Accent 4" w:semiHidden="0" w:uiPriority="71" w:unhideWhenUsed="0"/>
+    <w:lsdException w:name="Colorful List Accent 4" w:semiHidden="0" w:uiPriority="72" w:unhideWhenUsed="0"/>
+    <w:lsdException w:name="Colorful Grid Accent 4" w:semiHidden="0" w:uiPriority="73" w:unhideWhenUsed="0"/>
+    <w:lsdException w:name="Light Shading Accent 5" w:semiHidden="0" w:uiPriority="60" w:unhideWhenUsed="0"/>
+    <w:lsdException w:name="Light List Accent 5" w:semiHidden="0" w:uiPriority="61" w:unhideWhenUsed="0"/>
+    <w:lsdException w:name="Light Grid Accent 5" w:semiHidden="0" w:uiPriority="62" w:unhideWhenUsed="0"/>
+    <w:lsdException w:name="Medium Shading 1 Accent 5" w:semiHidden="0" w:uiPriority="63" w:unhideWhenUsed="0"/>
+    <w:lsdException w:name="Medium Shading 2 Accent 5" w:semiHidden="0" w:uiPriority="64" w:unhideWhenUsed="0"/>
+    <w:lsdException w:name="Medium List 1 Accent 5" w:semiHidden="0" w:uiPriority="65" w:unhideWhenUsed="0"/>
+    <w:lsdException w:name="Medium List 2 Accent 5" w:semiHidden="0" w:uiPriority="66" w:unhideWhenUsed="0"/>
+    <w:lsdException w:name="Medium Grid 1 Accent 5" w:semiHidden="0" w:uiPriority="67" w:unhideWhenUsed="0"/>
+    <w:lsdException w:name="Medium Grid 2 Accent 5" w:semiHidden="0" w:uiPriority="68" w:unhideWhenUsed="0"/>
+    <w:lsdException w:name="Medium Grid 3 Accent 5" w:semiHidden="0" w:uiPriority="69" w:unhideWhenUsed="0"/>
+    <w:lsdException w:name="Dark List Accent 5" w:semiHidden="0" w:uiPriority="70" w:unhideWhenUsed="0"/>
+    <w:lsdException w:name="Colorful Shading Accent 5" w:semiHidden="0" w:uiPriority="71" w:unhideWhenUsed="0"/>
+    <w:lsdException w:name="Colorful List Accent 5" w:semiHidden="0" w:uiPriority="72" w:unhideWhenUsed="0"/>
+    <w:lsdException w:name="Colorful Grid Accent 5" w:semiHidden="0" w:uiPriority="73" w:unhideWhenUsed="0"/>
+    <w:lsdException w:name="Light Shading Accent 6" w:semiHidden="0" w:uiPriority="60" w:unhideWhenUsed="0"/>
+    <w:lsdException w:name="Light List Accent 6" w:semiHidden="0" w:uiPriority="61" w:unhideWhenUsed="0"/>
+    <w:lsdException w:name="Light Grid Accent 6" w:semiHidden="0" w:uiPriority="62" w:unhideWhenUsed="0"/>
+    <w:lsdException w:name="Medium Shading 1 Accent 6" w:semiHidden="0" w:uiPriority="63" w:unhideWhenUsed="0"/>
+    <w:lsdException w:name="Medium Shading 2 Accent 6" w:semiHidden="0" w:uiPriority="64" w:unhideWhenUsed="0"/>
+    <w:lsdException w:name="Medium List 1 Accent 6" w:semiHidden="0" w:uiPriority="65" w:unhideWhenUsed="0"/>
+    <w:lsdException w:name="Medium List 2 Accent 6" w:semiHidden="0" w:uiPriority="66" w:unhideWhenUsed="0"/>
+    <w:lsdException w:name="Medium Grid 1 Accent 6" w:semiHidden="0" w:uiPriority="67" w:unhideWhenUsed="0"/>
+    <w:lsdException w:name="Medium Grid 2 Accent 6" w:semiHidden="0" w:uiPriority="68" w:unhideWhenUsed="0"/>
+    <w:lsdException w:name="Medium Grid 3 Accent 6" w:semiHidden="0" w:uiPriority="69" w:unhideWhenUsed="0"/>
+    <w:lsdException w:name="Dark List Accent 6" w:semiHidden="0" w:uiPriority="70" w:unhideWhenUsed="0"/>
+    <w:lsdException w:name="Colorful Shading Accent 6" w:semiHidden="0" w:uiPriority="71" w:unhideWhenUsed="0"/>
+    <w:lsdException w:name="Colorful List Accent 6" w:semiHidden="0" w:uiPriority="72" w:unhideWhenUsed="0"/>
+    <w:lsdException w:name="Colorful Grid Accent 6" w:semiHidden="0" w:uiPriority="73" w:unhideWhenUsed="0"/>
+    <w:lsdException w:name="Subtle Emphasis" w:semiHidden="0" w:uiPriority="19" w:unhideWhenUsed="0" w:qFormat="1"/>
+    <w:lsdException w:name="Intense Emphasis" w:semiHidden="0" w:uiPriority="21" w:unhideWhenUsed="0" w:qFormat="1"/>
+    <w:lsdException w:name="Subtle Reference" w:semiHidden="0" w:uiPriority="31" w:unhideWhenUsed="0" w:qFormat="1"/>
+    <w:lsdException w:name="Intense Reference" w:semiHidden="0" w:uiPriority="32" w:unhideWhenUsed="0" w:qFormat="1"/>
+    <w:lsdException w:name="Book Title" w:semiHidden="0" w:uiPriority="33" w:unhideWhenUsed="0" w:qFormat="1"/>
+    <w:lsdException w:name="Bibliography" w:uiPriority="37"/>
+    <w:lsdException w:name="TOC Heading" w:uiPriority="39" w:qFormat="1"/>
   </w:latentStyles>
   <w:style w:type="paragraph" w:default="1" w:styleId="Normal">
     <w:name w:val="Normal"/>
@@ -10040,7 +10681,7 @@
 </file>
 
 <file path=customXml/itemProps5.xml><?xml version="1.0" encoding="utf-8"?>
-<ds:datastoreItem xmlns:ds="http://schemas.openxmlformats.org/officeDocument/2006/customXml" ds:itemID="{EA0AF649-A8BC-3649-8621-80D7FBD998CA}">
+<ds:datastoreItem xmlns:ds="http://schemas.openxmlformats.org/officeDocument/2006/customXml" ds:itemID="{CA66F986-FA01-0949-B9C1-FEC95EEDDE19}">
   <ds:schemaRefs>
     <ds:schemaRef ds:uri="http://schemas.openxmlformats.org/officeDocument/2006/bibliography"/>
   </ds:schemaRefs>

--- a/InstructorGuide.docx
+++ b/InstructorGuide.docx
@@ -161,7 +161,16 @@
                   <w:color w:val="000000" w:themeColor="text1"/>
                   <w:sz w:val="28"/>
                 </w:rPr>
-                <w:t>January 2, 2017</w:t>
+                <w:t>January 9</w:t>
+              </w:r>
+              <w:r>
+                <w:rPr>
+                  <w:rFonts w:ascii="Arial" w:hAnsi="Arial" w:cs="Arial"/>
+                  <w:noProof/>
+                  <w:color w:val="000000" w:themeColor="text1"/>
+                  <w:sz w:val="28"/>
+                </w:rPr>
+                <w:t>, 2017</w:t>
               </w:r>
             </w:sdtContent>
           </w:sdt>
@@ -221,25 +230,7 @@
                   <w:color w:val="000000" w:themeColor="text1"/>
                   <w:sz w:val="28"/>
                 </w:rPr>
-                <w:t xml:space="preserve">Evan Situ, Michelle </w:t>
-              </w:r>
-              <w:proofErr w:type="spellStart"/>
-              <w:r>
-                <w:rPr>
-                  <w:rFonts w:ascii="Arial" w:hAnsi="Arial" w:cs="Arial"/>
-                  <w:color w:val="000000" w:themeColor="text1"/>
-                  <w:sz w:val="28"/>
-                </w:rPr>
-                <w:t>Zheng</w:t>
-              </w:r>
-              <w:proofErr w:type="spellEnd"/>
-              <w:r>
-                <w:rPr>
-                  <w:rFonts w:ascii="Arial" w:hAnsi="Arial" w:cs="Arial"/>
-                  <w:color w:val="000000" w:themeColor="text1"/>
-                  <w:sz w:val="28"/>
-                </w:rPr>
-                <w:t xml:space="preserve"> and Spencer Smith</w:t>
+                <w:t>Evan Situ, Michelle Zheng and Spencer Smith</w:t>
               </w:r>
             </w:p>
           </w:sdtContent>
@@ -831,16 +822,8 @@
               <w:rPr>
                 <w:rFonts w:ascii="Arial" w:hAnsi="Arial" w:cs="Arial"/>
               </w:rPr>
-              <w:t xml:space="preserve">Michelle </w:t>
+              <w:t>Michelle Zheng</w:t>
             </w:r>
-            <w:proofErr w:type="spellStart"/>
-            <w:r>
-              <w:rPr>
-                <w:rFonts w:ascii="Arial" w:hAnsi="Arial" w:cs="Arial"/>
-              </w:rPr>
-              <w:t>Zheng</w:t>
-            </w:r>
-            <w:proofErr w:type="spellEnd"/>
           </w:p>
         </w:tc>
         <w:tc>
@@ -967,6 +950,93 @@
           </w:p>
         </w:tc>
       </w:tr>
+      <w:tr>
+        <w:trPr>
+          <w:jc w:val="center"/>
+        </w:trPr>
+        <w:tc>
+          <w:tcPr>
+            <w:tcW w:w="1696" w:type="dxa"/>
+            <w:shd w:val="clear" w:color="auto" w:fill="auto"/>
+          </w:tcPr>
+          <w:p>
+            <w:pPr>
+              <w:jc w:val="center"/>
+              <w:rPr>
+                <w:rFonts w:ascii="Arial" w:hAnsi="Arial" w:cs="Arial"/>
+              </w:rPr>
+            </w:pPr>
+            <w:r>
+              <w:rPr>
+                <w:rFonts w:ascii="Arial" w:hAnsi="Arial" w:cs="Arial"/>
+              </w:rPr>
+              <w:t>1.5</w:t>
+            </w:r>
+          </w:p>
+        </w:tc>
+        <w:tc>
+          <w:tcPr>
+            <w:tcW w:w="2127" w:type="dxa"/>
+            <w:shd w:val="clear" w:color="auto" w:fill="auto"/>
+          </w:tcPr>
+          <w:p>
+            <w:pPr>
+              <w:jc w:val="center"/>
+              <w:rPr>
+                <w:rFonts w:ascii="Arial" w:hAnsi="Arial" w:cs="Arial"/>
+              </w:rPr>
+            </w:pPr>
+            <w:r>
+              <w:rPr>
+                <w:rFonts w:ascii="Arial" w:hAnsi="Arial" w:cs="Arial"/>
+              </w:rPr>
+              <w:t>January 9, 2016</w:t>
+            </w:r>
+          </w:p>
+        </w:tc>
+        <w:tc>
+          <w:tcPr>
+            <w:tcW w:w="2126" w:type="dxa"/>
+            <w:shd w:val="clear" w:color="auto" w:fill="auto"/>
+          </w:tcPr>
+          <w:p>
+            <w:pPr>
+              <w:jc w:val="center"/>
+              <w:rPr>
+                <w:rFonts w:ascii="Arial" w:hAnsi="Arial" w:cs="Arial"/>
+              </w:rPr>
+            </w:pPr>
+            <w:r>
+              <w:rPr>
+                <w:rFonts w:ascii="Arial" w:hAnsi="Arial" w:cs="Arial"/>
+              </w:rPr>
+              <w:t>Spencer Smith</w:t>
+            </w:r>
+          </w:p>
+        </w:tc>
+        <w:tc>
+          <w:tcPr>
+            <w:tcW w:w="3367" w:type="dxa"/>
+            <w:shd w:val="clear" w:color="auto" w:fill="auto"/>
+          </w:tcPr>
+          <w:p>
+            <w:pPr>
+              <w:jc w:val="center"/>
+              <w:rPr>
+                <w:rFonts w:ascii="Arial" w:hAnsi="Arial" w:cs="Arial"/>
+              </w:rPr>
+            </w:pPr>
+            <w:r>
+              <w:rPr>
+                <w:rFonts w:ascii="Arial" w:hAnsi="Arial" w:cs="Arial"/>
+              </w:rPr>
+              <w:t>Addition of password change instructions</w:t>
+            </w:r>
+            <w:bookmarkStart w:id="0" w:name="_GoBack"/>
+            <w:bookmarkEnd w:id="0"/>
+          </w:p>
+        </w:tc>
+      </w:tr>
     </w:tbl>
     <w:p>
       <w:pPr>
@@ -1662,8 +1732,8 @@
         </w:rPr>
         <w:br w:type="page"/>
       </w:r>
-      <w:bookmarkStart w:id="0" w:name="_Pre-requisites"/>
-      <w:bookmarkEnd w:id="0"/>
+      <w:bookmarkStart w:id="1" w:name="_Pre-requisites"/>
+      <w:bookmarkEnd w:id="1"/>
     </w:p>
     <w:p>
       <w:pPr>
@@ -1678,8 +1748,8 @@
           <w:szCs w:val="24"/>
         </w:rPr>
       </w:pPr>
-      <w:bookmarkStart w:id="1" w:name="_Toc347489010"/>
-      <w:bookmarkStart w:id="2" w:name="_Toc345531139"/>
+      <w:bookmarkStart w:id="2" w:name="_Toc347489010"/>
+      <w:bookmarkStart w:id="3" w:name="_Toc345531139"/>
       <w:r>
         <w:rPr>
           <w:sz w:val="24"/>
@@ -1688,7 +1758,7 @@
         <w:lastRenderedPageBreak/>
         <w:t>Introduction</w:t>
       </w:r>
-      <w:bookmarkEnd w:id="2"/>
+      <w:bookmarkEnd w:id="3"/>
     </w:p>
     <w:p>
       <w:pPr>
@@ -1708,21 +1778,7 @@
         <w:rPr>
           <w:rFonts w:ascii="Arial" w:hAnsi="Arial" w:cs="Arial"/>
         </w:rPr>
-        <w:t xml:space="preserve">This document describes part of MEASURE (McMaster Engineering Accreditation System for </w:t>
-      </w:r>
-      <w:proofErr w:type="spellStart"/>
-      <w:r>
-        <w:rPr>
-          <w:rFonts w:ascii="Arial" w:hAnsi="Arial" w:cs="Arial"/>
-        </w:rPr>
-        <w:t>UndeRgraduatE</w:t>
-      </w:r>
-      <w:proofErr w:type="spellEnd"/>
-      <w:r>
-        <w:rPr>
-          <w:rFonts w:ascii="Arial" w:hAnsi="Arial" w:cs="Arial"/>
-        </w:rPr>
-        <w:t xml:space="preserve">). MEASURE’s purpose is to facilitate the continual improvement of the curriculum of the programs offered by the Faculty of Engineering. MEASURE will also assist with generating accreditation reports for the Canadian Engineering Accreditation Board (CEAB).  </w:t>
+        <w:t xml:space="preserve">This document describes part of MEASURE (McMaster Engineering Accreditation System for UndeRgraduatE). MEASURE’s purpose is to facilitate the continual improvement of the curriculum of the programs offered by the Faculty of Engineering. MEASURE will also assist with generating accreditation reports for the Canadian Engineering Accreditation Board (CEAB).  </w:t>
       </w:r>
     </w:p>
     <w:p>
@@ -1862,9 +1918,7 @@
           <w:szCs w:val="24"/>
         </w:rPr>
       </w:pPr>
-      <w:bookmarkStart w:id="3" w:name="_Toc345531140"/>
-      <w:bookmarkStart w:id="4" w:name="_GoBack"/>
-      <w:bookmarkEnd w:id="4"/>
+      <w:bookmarkStart w:id="4" w:name="_Toc345531140"/>
       <w:r>
         <w:rPr>
           <w:sz w:val="24"/>
@@ -1872,8 +1926,8 @@
         </w:rPr>
         <w:t>Pre-requisites</w:t>
       </w:r>
-      <w:bookmarkEnd w:id="1"/>
-      <w:bookmarkEnd w:id="3"/>
+      <w:bookmarkEnd w:id="2"/>
+      <w:bookmarkEnd w:id="4"/>
     </w:p>
     <w:p/>
     <w:p>
@@ -1904,7 +1958,6 @@
           <w:t>https://vena.io/</w:t>
         </w:r>
       </w:hyperlink>
-      <w:proofErr w:type="gramStart"/>
       <w:r>
         <w:rPr>
           <w:rStyle w:val="Hyperlink"/>
@@ -1916,14 +1969,7 @@
         <w:rPr>
           <w:rFonts w:ascii="Arial" w:hAnsi="Arial" w:cs="Arial"/>
         </w:rPr>
-        <w:t>.</w:t>
-      </w:r>
-      <w:proofErr w:type="gramEnd"/>
-      <w:r>
-        <w:rPr>
-          <w:rFonts w:ascii="Arial" w:hAnsi="Arial" w:cs="Arial"/>
-        </w:rPr>
-        <w:t xml:space="preserve">  You will need a user account (your e-mail address) and a password.</w:t>
+        <w:t>.  You will need a user account (your e-mail address) and a password.</w:t>
       </w:r>
     </w:p>
     <w:p>
@@ -2039,14 +2085,12 @@
           <w:t>http://measure.mcmaster.ca/</w:t>
         </w:r>
       </w:hyperlink>
-      <w:proofErr w:type="gramStart"/>
       <w:r>
         <w:rPr>
           <w:rFonts w:ascii="Arial" w:hAnsi="Arial" w:cs="Arial"/>
         </w:rPr>
         <w:t xml:space="preserve"> )</w:t>
       </w:r>
-      <w:proofErr w:type="gramEnd"/>
     </w:p>
     <w:p>
       <w:pPr>
@@ -2390,19 +2434,11 @@
                 <w:rFonts w:ascii="Arial" w:hAnsi="Arial" w:cs="Arial"/>
               </w:rPr>
             </w:pPr>
-            <w:proofErr w:type="spellStart"/>
             <w:r>
               <w:rPr>
                 <w:rFonts w:ascii="Arial" w:hAnsi="Arial" w:cs="Arial"/>
               </w:rPr>
-              <w:t>Assoc</w:t>
-            </w:r>
-            <w:proofErr w:type="spellEnd"/>
-            <w:r>
-              <w:rPr>
-                <w:rFonts w:ascii="Arial" w:hAnsi="Arial" w:cs="Arial"/>
-              </w:rPr>
-              <w:t xml:space="preserve"> Dean</w:t>
+              <w:t>Assoc Dean</w:t>
             </w:r>
           </w:p>
         </w:tc>
@@ -2455,19 +2491,11 @@
                 <w:rFonts w:ascii="Arial" w:hAnsi="Arial" w:cs="Arial"/>
               </w:rPr>
             </w:pPr>
-            <w:proofErr w:type="spellStart"/>
             <w:r>
               <w:rPr>
                 <w:rFonts w:ascii="Arial" w:hAnsi="Arial" w:cs="Arial"/>
               </w:rPr>
-              <w:t>Dept</w:t>
-            </w:r>
-            <w:proofErr w:type="spellEnd"/>
-            <w:r>
-              <w:rPr>
-                <w:rFonts w:ascii="Arial" w:hAnsi="Arial" w:cs="Arial"/>
-              </w:rPr>
-              <w:t xml:space="preserve"> Guide</w:t>
+              <w:t>Dept Guide</w:t>
             </w:r>
           </w:p>
         </w:tc>
@@ -2929,19 +2957,11 @@
                 <w:rFonts w:ascii="Arial" w:hAnsi="Arial" w:cs="Arial"/>
               </w:rPr>
             </w:pPr>
-            <w:proofErr w:type="spellStart"/>
             <w:r>
               <w:rPr>
                 <w:rFonts w:ascii="Arial" w:hAnsi="Arial" w:cs="Arial"/>
               </w:rPr>
-              <w:t>Dept</w:t>
-            </w:r>
-            <w:proofErr w:type="spellEnd"/>
-            <w:r>
-              <w:rPr>
-                <w:rFonts w:ascii="Arial" w:hAnsi="Arial" w:cs="Arial"/>
-              </w:rPr>
-              <w:t xml:space="preserve"> Guide</w:t>
+              <w:t>Dept Guide</w:t>
             </w:r>
           </w:p>
         </w:tc>
@@ -3230,7 +3250,6 @@
           <w:rFonts w:ascii="Arial" w:hAnsi="Arial" w:cs="Arial"/>
         </w:rPr>
       </w:pPr>
-      <w:proofErr w:type="gramStart"/>
       <w:r>
         <w:rPr>
           <w:rFonts w:ascii="Arial" w:hAnsi="Arial" w:cs="Arial"/>
@@ -3279,7 +3298,6 @@
         </w:rPr>
         <w:t>”</w:t>
       </w:r>
-      <w:proofErr w:type="gramEnd"/>
     </w:p>
     <w:p>
       <w:pPr>
@@ -3419,21 +3437,7 @@
         <w:rPr>
           <w:rFonts w:ascii="Arial" w:hAnsi="Arial" w:cs="Arial"/>
         </w:rPr>
-        <w:t xml:space="preserve">  When the data </w:t>
-      </w:r>
-      <w:proofErr w:type="gramStart"/>
-      <w:r>
-        <w:rPr>
-          <w:rFonts w:ascii="Arial" w:hAnsi="Arial" w:cs="Arial"/>
-        </w:rPr>
-        <w:t>entry for both spreadsheets are</w:t>
-      </w:r>
-      <w:proofErr w:type="gramEnd"/>
-      <w:r>
-        <w:rPr>
-          <w:rFonts w:ascii="Arial" w:hAnsi="Arial" w:cs="Arial"/>
-        </w:rPr>
-        <w:t xml:space="preserve"> complete, please click on the green Submit button.</w:t>
+        <w:t xml:space="preserve">  When the data entry for both spreadsheets are complete, please click on the green Submit button.</w:t>
       </w:r>
     </w:p>
     <w:p/>
@@ -3759,21 +3763,7 @@
         <w:rPr>
           <w:rFonts w:ascii="Arial" w:hAnsi="Arial" w:cs="Arial"/>
         </w:rPr>
-        <w:t xml:space="preserve">(you may need to click on </w:t>
-      </w:r>
-      <w:proofErr w:type="spellStart"/>
-      <w:r>
-        <w:rPr>
-          <w:rFonts w:ascii="Arial" w:hAnsi="Arial" w:cs="Arial"/>
-        </w:rPr>
-        <w:t>SelectPage</w:t>
-      </w:r>
-      <w:proofErr w:type="spellEnd"/>
-      <w:r>
-        <w:rPr>
-          <w:rFonts w:ascii="Arial" w:hAnsi="Arial" w:cs="Arial"/>
-        </w:rPr>
-        <w:t xml:space="preserve"> to show the available options; starting to type the course name will help you find it more quickly).  </w:t>
+        <w:t xml:space="preserve">(you may need to click on SelectPage to show the available options; starting to type the course name will help you find it more quickly).  </w:t>
       </w:r>
       <w:r>
         <w:rPr>
@@ -4708,6 +4698,12 @@
         </w:rPr>
         <w:t xml:space="preserve">. </w:t>
       </w:r>
+      <w:r>
+        <w:rPr>
+          <w:rFonts w:ascii="Arial" w:hAnsi="Arial" w:cs="Arial"/>
+        </w:rPr>
+        <w:t xml:space="preserve">  Attached files should have identifying data removed, since the files are visible to all users.  At this time, attaching electronic samples of student work is not required.</w:t>
+      </w:r>
     </w:p>
     <w:p>
       <w:pPr>
@@ -4731,6 +4727,7 @@
           <w:rFonts w:ascii="Arial" w:hAnsi="Arial" w:cs="Arial"/>
           <w:noProof/>
         </w:rPr>
+        <w:lastRenderedPageBreak/>
         <w:drawing>
           <wp:inline distT="0" distB="0" distL="0" distR="0" wp14:anchorId="2AEACFB1" wp14:editId="4B6FA2CC">
             <wp:extent cx="2552844" cy="1838325"/>
@@ -4771,6 +4768,15 @@
     <w:p>
       <w:pPr>
         <w:pStyle w:val="ListParagraph"/>
+        <w:ind w:left="1224"/>
+        <w:rPr>
+          <w:rFonts w:ascii="Arial" w:hAnsi="Arial" w:cs="Arial"/>
+        </w:rPr>
+      </w:pPr>
+    </w:p>
+    <w:p>
+      <w:pPr>
+        <w:pStyle w:val="ListParagraph"/>
         <w:numPr>
           <w:ilvl w:val="2"/>
           <w:numId w:val="1"/>
@@ -4783,7 +4789,6 @@
         <w:rPr>
           <w:rFonts w:ascii="Arial" w:hAnsi="Arial" w:cs="Arial"/>
         </w:rPr>
-        <w:lastRenderedPageBreak/>
         <w:t>Click “Save Data” under “Vena” Tab and “Check in” the file</w:t>
       </w:r>
       <w:r>
@@ -4916,21 +4921,7 @@
         <w:rPr>
           <w:rFonts w:ascii="Arial" w:hAnsi="Arial" w:cs="Arial"/>
         </w:rPr>
-        <w:t xml:space="preserve"> </w:t>
-      </w:r>
-      <w:proofErr w:type="spellStart"/>
-      <w:r>
-        <w:rPr>
-          <w:rFonts w:ascii="Arial" w:hAnsi="Arial" w:cs="Arial"/>
-        </w:rPr>
-        <w:t>enter</w:t>
-      </w:r>
-      <w:proofErr w:type="spellEnd"/>
-      <w:r>
-        <w:rPr>
-          <w:rFonts w:ascii="Arial" w:hAnsi="Arial" w:cs="Arial"/>
-        </w:rPr>
-        <w:t xml:space="preserve"> continuous improvement plan from the course report</w:t>
+        <w:t xml:space="preserve"> enter continuous improvement plan from the course report</w:t>
       </w:r>
     </w:p>
     <w:p>
@@ -4976,6 +4967,7 @@
           <w:rFonts w:ascii="Arial" w:hAnsi="Arial" w:cs="Arial"/>
           <w:noProof/>
         </w:rPr>
+        <w:lastRenderedPageBreak/>
         <w:drawing>
           <wp:inline distT="0" distB="0" distL="0" distR="0" wp14:anchorId="6782F525" wp14:editId="26036CCD">
             <wp:extent cx="4985189" cy="3352800"/>
@@ -5039,7 +5031,6 @@
           <w:rFonts w:ascii="Arial" w:hAnsi="Arial" w:cs="Arial"/>
           <w:noProof/>
         </w:rPr>
-        <w:lastRenderedPageBreak/>
         <mc:AlternateContent>
           <mc:Choice Requires="wps">
             <w:drawing>
@@ -5237,6 +5228,7 @@
           <w:rFonts w:ascii="Arial" w:hAnsi="Arial" w:cs="Arial"/>
           <w:noProof/>
         </w:rPr>
+        <w:lastRenderedPageBreak/>
         <mc:AlternateContent>
           <mc:Choice Requires="wps">
             <w:drawing>
@@ -5663,7 +5655,6 @@
           <w:noProof/>
           <w:lang w:val="en-CA" w:eastAsia="en-CA"/>
         </w:rPr>
-        <w:lastRenderedPageBreak/>
         <w:t xml:space="preserve"> </w:t>
       </w:r>
     </w:p>
@@ -5886,6 +5877,7 @@
           <w:rFonts w:ascii="Arial" w:hAnsi="Arial" w:cs="Arial"/>
           <w:noProof/>
         </w:rPr>
+        <w:lastRenderedPageBreak/>
         <mc:AlternateContent>
           <mc:Choice Requires="wps">
             <w:drawing>
@@ -6180,7 +6172,6 @@
         <w:rPr>
           <w:rFonts w:ascii="Arial" w:hAnsi="Arial" w:cs="Arial"/>
         </w:rPr>
-        <w:lastRenderedPageBreak/>
         <w:t>Click “Save Data” under “Vena” Tab and “Check in” the file</w:t>
       </w:r>
       <w:r>
@@ -6548,6 +6539,7 @@
           <w:rFonts w:ascii="Arial" w:hAnsi="Arial" w:cs="Arial"/>
           <w:noProof/>
         </w:rPr>
+        <w:lastRenderedPageBreak/>
         <w:drawing>
           <wp:inline distT="0" distB="0" distL="0" distR="0" wp14:anchorId="6D3FDB4D" wp14:editId="3932E0A6">
             <wp:extent cx="5943600" cy="5144135"/>
@@ -6633,7 +6625,6 @@
         <w:rPr>
           <w:rFonts w:ascii="Arial" w:hAnsi="Arial" w:cs="Arial"/>
         </w:rPr>
-        <w:lastRenderedPageBreak/>
         <w:t>Shows the recommendations from the curriculum committee at both course and program level.  This report can be viewed for any year where data is available.  The data comes from the inputs provided in the “Curriculum Committee Recommendations Input Template</w:t>
       </w:r>
       <w:r>
@@ -6704,6 +6695,7 @@
           <w:rFonts w:ascii="Arial" w:hAnsi="Arial" w:cs="Arial"/>
           <w:noProof/>
         </w:rPr>
+        <w:lastRenderedPageBreak/>
         <w:drawing>
           <wp:inline distT="0" distB="0" distL="0" distR="0" wp14:anchorId="75A6C316" wp14:editId="199709CC">
             <wp:extent cx="5200650" cy="2708672"/>
@@ -6828,7 +6820,6 @@
         <w:rPr>
           <w:rFonts w:ascii="Arial" w:hAnsi="Arial" w:cs="Arial"/>
         </w:rPr>
-        <w:lastRenderedPageBreak/>
         <w:t>Course Report: To view a course report, select View beside the Task Form “Course Report.xlsm</w:t>
       </w:r>
       <w:r>
@@ -6918,6 +6909,7 @@
           <w:color w:val="000000"/>
           <w:shd w:val="clear" w:color="auto" w:fill="FFFFFF"/>
         </w:rPr>
+        <w:lastRenderedPageBreak/>
         <w:drawing>
           <wp:inline distT="0" distB="0" distL="0" distR="0" wp14:anchorId="3BEE7A55" wp14:editId="46D7F42F">
             <wp:extent cx="5392081" cy="3476625"/>
@@ -7092,21 +7084,7 @@
         <w:rPr>
           <w:rFonts w:ascii="Arial" w:hAnsi="Arial" w:cs="Arial"/>
         </w:rPr>
-        <w:t xml:space="preserve">Michelle </w:t>
-      </w:r>
-      <w:proofErr w:type="spellStart"/>
-      <w:r>
-        <w:rPr>
-          <w:rFonts w:ascii="Arial" w:hAnsi="Arial" w:cs="Arial"/>
-        </w:rPr>
-        <w:t>Zheng</w:t>
-      </w:r>
-      <w:proofErr w:type="spellEnd"/>
-      <w:r>
-        <w:rPr>
-          <w:rFonts w:ascii="Arial" w:hAnsi="Arial" w:cs="Arial"/>
-        </w:rPr>
-        <w:t xml:space="preserve"> </w:t>
+        <w:t xml:space="preserve">Michelle Zheng </w:t>
       </w:r>
       <w:hyperlink r:id="rId37" w:history="1">
         <w:r>
@@ -7206,7 +7184,7 @@
         <w:sz w:val="20"/>
         <w:szCs w:val="20"/>
       </w:rPr>
-      <w:t>6</w:t>
+      <w:t>1</w:t>
     </w:r>
     <w:r>
       <w:rPr>
@@ -7261,7 +7239,7 @@
         <w:sz w:val="20"/>
         <w:szCs w:val="20"/>
       </w:rPr>
-      <w:t>15</w:t>
+      <w:t>16</w:t>
     </w:r>
     <w:r>
       <w:rPr>
@@ -10681,7 +10659,7 @@
 </file>
 
 <file path=customXml/itemProps5.xml><?xml version="1.0" encoding="utf-8"?>
-<ds:datastoreItem xmlns:ds="http://schemas.openxmlformats.org/officeDocument/2006/customXml" ds:itemID="{CA66F986-FA01-0949-B9C1-FEC95EEDDE19}">
+<ds:datastoreItem xmlns:ds="http://schemas.openxmlformats.org/officeDocument/2006/customXml" ds:itemID="{552B8462-A8BF-FE4E-9872-048DECF00DC9}">
   <ds:schemaRefs>
     <ds:schemaRef ds:uri="http://schemas.openxmlformats.org/officeDocument/2006/bibliography"/>
   </ds:schemaRefs>

--- a/InstructorGuide.docx
+++ b/InstructorGuide.docx
@@ -60,6 +60,7 @@
               <w:dataBinding w:prefixMappings="xmlns:ns0='http://purl.org/dc/elements/1.1/' xmlns:ns1='http://schemas.openxmlformats.org/package/2006/metadata/core-properties' " w:xpath="/ns1:coreProperties[1]/ns0:title[1]" w:storeItemID="{6C3C8BC8-F283-45AE-878A-BAB7291924A1}"/>
               <w:text/>
             </w:sdtPr>
+            <w:sdtEndPr/>
             <w:sdtContent>
               <w:r>
                 <w:rPr>
@@ -103,6 +104,7 @@
               <w:id w:val="30555238"/>
               <w:text/>
             </w:sdtPr>
+            <w:sdtEndPr/>
             <w:sdtContent>
               <w:r>
                 <w:rPr>
@@ -153,6 +155,7 @@
               <w:dataBinding w:prefixMappings="xmlns:ns0='http://purl.org/dc/elements/1.1/' xmlns:ns1='http://schemas.openxmlformats.org/package/2006/metadata/core-properties' " w:xpath="/ns1:coreProperties[1]/ns0:creator[1]" w:storeItemID="{6C3C8BC8-F283-45AE-878A-BAB7291924A1}"/>
               <w:text/>
             </w:sdtPr>
+            <w:sdtEndPr/>
             <w:sdtContent>
               <w:r>
                 <w:rPr>
@@ -211,6 +214,7 @@
             <w:dataBinding w:prefixMappings="xmlns:ns0='http://schemas.microsoft.com/office/2006/coverPageProps' " w:xpath="/ns0:CoverPageProperties[1]/ns0:Abstract[1]" w:storeItemID="{55AF091B-3C7A-41E3-B477-F2FDAA23CFDA}"/>
             <w:text/>
           </w:sdtPr>
+          <w:sdtEndPr/>
           <w:sdtContent>
             <w:p>
               <w:pPr>
@@ -230,7 +234,25 @@
                   <w:color w:val="000000" w:themeColor="text1"/>
                   <w:sz w:val="28"/>
                 </w:rPr>
-                <w:t>Evan Situ, Michelle Zheng and Spencer Smith</w:t>
+                <w:t xml:space="preserve">Evan Situ, Michelle </w:t>
+              </w:r>
+              <w:proofErr w:type="spellStart"/>
+              <w:r>
+                <w:rPr>
+                  <w:rFonts w:ascii="Arial" w:hAnsi="Arial" w:cs="Arial"/>
+                  <w:color w:val="000000" w:themeColor="text1"/>
+                  <w:sz w:val="28"/>
+                </w:rPr>
+                <w:t>Zheng</w:t>
+              </w:r>
+              <w:proofErr w:type="spellEnd"/>
+              <w:r>
+                <w:rPr>
+                  <w:rFonts w:ascii="Arial" w:hAnsi="Arial" w:cs="Arial"/>
+                  <w:color w:val="000000" w:themeColor="text1"/>
+                  <w:sz w:val="28"/>
+                </w:rPr>
+                <w:t xml:space="preserve"> and Spencer Smith</w:t>
               </w:r>
             </w:p>
           </w:sdtContent>
@@ -822,8 +844,16 @@
               <w:rPr>
                 <w:rFonts w:ascii="Arial" w:hAnsi="Arial" w:cs="Arial"/>
               </w:rPr>
-              <w:t>Michelle Zheng</w:t>
+              <w:t xml:space="preserve">Michelle </w:t>
             </w:r>
+            <w:proofErr w:type="spellStart"/>
+            <w:r>
+              <w:rPr>
+                <w:rFonts w:ascii="Arial" w:hAnsi="Arial" w:cs="Arial"/>
+              </w:rPr>
+              <w:t>Zheng</w:t>
+            </w:r>
+            <w:proofErr w:type="spellEnd"/>
           </w:p>
         </w:tc>
         <w:tc>
@@ -1032,8 +1062,6 @@
               </w:rPr>
               <w:t>Addition of password change instructions</w:t>
             </w:r>
-            <w:bookmarkStart w:id="0" w:name="_GoBack"/>
-            <w:bookmarkEnd w:id="0"/>
           </w:p>
         </w:tc>
       </w:tr>
@@ -1732,8 +1760,8 @@
         </w:rPr>
         <w:br w:type="page"/>
       </w:r>
-      <w:bookmarkStart w:id="1" w:name="_Pre-requisites"/>
-      <w:bookmarkEnd w:id="1"/>
+      <w:bookmarkStart w:id="0" w:name="_Pre-requisites"/>
+      <w:bookmarkEnd w:id="0"/>
     </w:p>
     <w:p>
       <w:pPr>
@@ -1748,8 +1776,8 @@
           <w:szCs w:val="24"/>
         </w:rPr>
       </w:pPr>
+      <w:bookmarkStart w:id="1" w:name="_Toc345531139"/>
       <w:bookmarkStart w:id="2" w:name="_Toc347489010"/>
-      <w:bookmarkStart w:id="3" w:name="_Toc345531139"/>
       <w:r>
         <w:rPr>
           <w:sz w:val="24"/>
@@ -1758,7 +1786,7 @@
         <w:lastRenderedPageBreak/>
         <w:t>Introduction</w:t>
       </w:r>
-      <w:bookmarkEnd w:id="3"/>
+      <w:bookmarkEnd w:id="1"/>
     </w:p>
     <w:p>
       <w:pPr>
@@ -1778,7 +1806,21 @@
         <w:rPr>
           <w:rFonts w:ascii="Arial" w:hAnsi="Arial" w:cs="Arial"/>
         </w:rPr>
-        <w:t xml:space="preserve">This document describes part of MEASURE (McMaster Engineering Accreditation System for UndeRgraduatE). MEASURE’s purpose is to facilitate the continual improvement of the curriculum of the programs offered by the Faculty of Engineering. MEASURE will also assist with generating accreditation reports for the Canadian Engineering Accreditation Board (CEAB).  </w:t>
+        <w:t xml:space="preserve">This document describes part of MEASURE (McMaster Engineering Accreditation System for </w:t>
+      </w:r>
+      <w:proofErr w:type="spellStart"/>
+      <w:r>
+        <w:rPr>
+          <w:rFonts w:ascii="Arial" w:hAnsi="Arial" w:cs="Arial"/>
+        </w:rPr>
+        <w:t>UndeRgraduatE</w:t>
+      </w:r>
+      <w:proofErr w:type="spellEnd"/>
+      <w:r>
+        <w:rPr>
+          <w:rFonts w:ascii="Arial" w:hAnsi="Arial" w:cs="Arial"/>
+        </w:rPr>
+        <w:t xml:space="preserve">). MEASURE’s purpose is to facilitate the continual improvement of the curriculum of the programs offered by the Faculty of Engineering. MEASURE will also assist with generating accreditation reports for the Canadian Engineering Accreditation Board (CEAB).  </w:t>
       </w:r>
     </w:p>
     <w:p>
@@ -1918,7 +1960,7 @@
           <w:szCs w:val="24"/>
         </w:rPr>
       </w:pPr>
-      <w:bookmarkStart w:id="4" w:name="_Toc345531140"/>
+      <w:bookmarkStart w:id="3" w:name="_Toc345531140"/>
       <w:r>
         <w:rPr>
           <w:sz w:val="24"/>
@@ -1927,7 +1969,7 @@
         <w:t>Pre-requisites</w:t>
       </w:r>
       <w:bookmarkEnd w:id="2"/>
-      <w:bookmarkEnd w:id="4"/>
+      <w:bookmarkEnd w:id="3"/>
     </w:p>
     <w:p/>
     <w:p>
@@ -1941,8 +1983,8 @@
           <w:rFonts w:ascii="Arial" w:hAnsi="Arial" w:cs="Arial"/>
         </w:rPr>
       </w:pPr>
-      <w:bookmarkStart w:id="5" w:name="_Location_of_Relevant"/>
-      <w:bookmarkEnd w:id="5"/>
+      <w:bookmarkStart w:id="4" w:name="_Location_of_Relevant"/>
+      <w:bookmarkEnd w:id="4"/>
       <w:r>
         <w:rPr>
           <w:rFonts w:ascii="Arial" w:hAnsi="Arial" w:cs="Arial"/>
@@ -1958,6 +2000,7 @@
           <w:t>https://vena.io/</w:t>
         </w:r>
       </w:hyperlink>
+      <w:proofErr w:type="gramStart"/>
       <w:r>
         <w:rPr>
           <w:rStyle w:val="Hyperlink"/>
@@ -1969,7 +2012,14 @@
         <w:rPr>
           <w:rFonts w:ascii="Arial" w:hAnsi="Arial" w:cs="Arial"/>
         </w:rPr>
-        <w:t>.  You will need a user account (your e-mail address) and a password.</w:t>
+        <w:t>.</w:t>
+      </w:r>
+      <w:proofErr w:type="gramEnd"/>
+      <w:r>
+        <w:rPr>
+          <w:rFonts w:ascii="Arial" w:hAnsi="Arial" w:cs="Arial"/>
+        </w:rPr>
+        <w:t xml:space="preserve">  You will need a user account (your e-mail address) and a password.</w:t>
       </w:r>
     </w:p>
     <w:p>
@@ -2085,12 +2135,14 @@
           <w:t>http://measure.mcmaster.ca/</w:t>
         </w:r>
       </w:hyperlink>
+      <w:proofErr w:type="gramStart"/>
       <w:r>
         <w:rPr>
           <w:rFonts w:ascii="Arial" w:hAnsi="Arial" w:cs="Arial"/>
         </w:rPr>
         <w:t xml:space="preserve"> )</w:t>
       </w:r>
+      <w:proofErr w:type="gramEnd"/>
     </w:p>
     <w:p>
       <w:pPr>
@@ -2434,11 +2486,19 @@
                 <w:rFonts w:ascii="Arial" w:hAnsi="Arial" w:cs="Arial"/>
               </w:rPr>
             </w:pPr>
+            <w:proofErr w:type="spellStart"/>
             <w:r>
               <w:rPr>
                 <w:rFonts w:ascii="Arial" w:hAnsi="Arial" w:cs="Arial"/>
               </w:rPr>
-              <w:t>Assoc Dean</w:t>
+              <w:t>Assoc</w:t>
+            </w:r>
+            <w:proofErr w:type="spellEnd"/>
+            <w:r>
+              <w:rPr>
+                <w:rFonts w:ascii="Arial" w:hAnsi="Arial" w:cs="Arial"/>
+              </w:rPr>
+              <w:t xml:space="preserve"> Dean</w:t>
             </w:r>
           </w:p>
         </w:tc>
@@ -2491,11 +2551,19 @@
                 <w:rFonts w:ascii="Arial" w:hAnsi="Arial" w:cs="Arial"/>
               </w:rPr>
             </w:pPr>
+            <w:proofErr w:type="spellStart"/>
             <w:r>
               <w:rPr>
                 <w:rFonts w:ascii="Arial" w:hAnsi="Arial" w:cs="Arial"/>
               </w:rPr>
-              <w:t>Dept Guide</w:t>
+              <w:t>Dept</w:t>
+            </w:r>
+            <w:proofErr w:type="spellEnd"/>
+            <w:r>
+              <w:rPr>
+                <w:rFonts w:ascii="Arial" w:hAnsi="Arial" w:cs="Arial"/>
+              </w:rPr>
+              <w:t xml:space="preserve"> Guide</w:t>
             </w:r>
           </w:p>
         </w:tc>
@@ -2957,11 +3025,19 @@
                 <w:rFonts w:ascii="Arial" w:hAnsi="Arial" w:cs="Arial"/>
               </w:rPr>
             </w:pPr>
+            <w:proofErr w:type="spellStart"/>
             <w:r>
               <w:rPr>
                 <w:rFonts w:ascii="Arial" w:hAnsi="Arial" w:cs="Arial"/>
               </w:rPr>
-              <w:t>Dept Guide</w:t>
+              <w:t>Dept</w:t>
+            </w:r>
+            <w:proofErr w:type="spellEnd"/>
+            <w:r>
+              <w:rPr>
+                <w:rFonts w:ascii="Arial" w:hAnsi="Arial" w:cs="Arial"/>
+              </w:rPr>
+              <w:t xml:space="preserve"> Guide</w:t>
             </w:r>
           </w:p>
         </w:tc>
@@ -3113,10 +3189,10 @@
           <w:szCs w:val="24"/>
         </w:rPr>
       </w:pPr>
-      <w:bookmarkStart w:id="6" w:name="_Toc340895642"/>
-      <w:bookmarkStart w:id="7" w:name="_Toc341427884"/>
-      <w:bookmarkStart w:id="8" w:name="_Toc469652169"/>
-      <w:bookmarkStart w:id="9" w:name="_Toc345531141"/>
+      <w:bookmarkStart w:id="5" w:name="_Toc340895642"/>
+      <w:bookmarkStart w:id="6" w:name="_Toc341427884"/>
+      <w:bookmarkStart w:id="7" w:name="_Toc469652169"/>
+      <w:bookmarkStart w:id="8" w:name="_Toc345531141"/>
       <w:r>
         <w:rPr>
           <w:b w:val="0"/>
@@ -3205,9 +3281,9 @@
         </w:rPr>
         <w:t>.</w:t>
       </w:r>
+      <w:bookmarkEnd w:id="5"/>
       <w:bookmarkEnd w:id="6"/>
       <w:bookmarkEnd w:id="7"/>
-      <w:bookmarkEnd w:id="8"/>
       <w:r>
         <w:rPr>
           <w:b w:val="0"/>
@@ -3216,7 +3292,7 @@
         </w:rPr>
         <w:t xml:space="preserve">  All other reports are summarized in the Departmental Guide.</w:t>
       </w:r>
-      <w:bookmarkEnd w:id="9"/>
+      <w:bookmarkEnd w:id="8"/>
     </w:p>
     <w:p/>
     <w:p>
@@ -3232,7 +3308,7 @@
           <w:szCs w:val="24"/>
         </w:rPr>
       </w:pPr>
-      <w:bookmarkStart w:id="10" w:name="_Toc345531142"/>
+      <w:bookmarkStart w:id="9" w:name="_Toc345531142"/>
       <w:r>
         <w:rPr>
           <w:sz w:val="24"/>
@@ -3240,7 +3316,7 @@
         </w:rPr>
         <w:t>Password Change</w:t>
       </w:r>
-      <w:bookmarkEnd w:id="10"/>
+      <w:bookmarkEnd w:id="9"/>
     </w:p>
     <w:p/>
     <w:p>
@@ -3250,6 +3326,7 @@
           <w:rFonts w:ascii="Arial" w:hAnsi="Arial" w:cs="Arial"/>
         </w:rPr>
       </w:pPr>
+      <w:proofErr w:type="gramStart"/>
       <w:r>
         <w:rPr>
           <w:rFonts w:ascii="Arial" w:hAnsi="Arial" w:cs="Arial"/>
@@ -3298,6 +3375,7 @@
         </w:rPr>
         <w:t>”</w:t>
       </w:r>
+      <w:proofErr w:type="gramEnd"/>
     </w:p>
     <w:p>
       <w:pPr>
@@ -3398,7 +3476,7 @@
           <w:szCs w:val="24"/>
         </w:rPr>
       </w:pPr>
-      <w:bookmarkStart w:id="11" w:name="_Toc345531143"/>
+      <w:bookmarkStart w:id="10" w:name="_Toc345531143"/>
       <w:r>
         <w:rPr>
           <w:sz w:val="24"/>
@@ -3406,7 +3484,7 @@
         </w:rPr>
         <w:t>Instructor Input</w:t>
       </w:r>
-      <w:bookmarkEnd w:id="11"/>
+      <w:bookmarkEnd w:id="10"/>
     </w:p>
     <w:p/>
     <w:p>
@@ -3437,7 +3515,21 @@
         <w:rPr>
           <w:rFonts w:ascii="Arial" w:hAnsi="Arial" w:cs="Arial"/>
         </w:rPr>
-        <w:t xml:space="preserve">  When the data entry for both spreadsheets are complete, please click on the green Submit button.</w:t>
+        <w:t xml:space="preserve">  When the data </w:t>
+      </w:r>
+      <w:proofErr w:type="gramStart"/>
+      <w:r>
+        <w:rPr>
+          <w:rFonts w:ascii="Arial" w:hAnsi="Arial" w:cs="Arial"/>
+        </w:rPr>
+        <w:t>entry for both spreadsheets are</w:t>
+      </w:r>
+      <w:proofErr w:type="gramEnd"/>
+      <w:r>
+        <w:rPr>
+          <w:rFonts w:ascii="Arial" w:hAnsi="Arial" w:cs="Arial"/>
+        </w:rPr>
+        <w:t xml:space="preserve"> complete, please click on the green Submit button.</w:t>
       </w:r>
     </w:p>
     <w:p/>
@@ -3763,7 +3855,21 @@
         <w:rPr>
           <w:rFonts w:ascii="Arial" w:hAnsi="Arial" w:cs="Arial"/>
         </w:rPr>
-        <w:t xml:space="preserve">(you may need to click on SelectPage to show the available options; starting to type the course name will help you find it more quickly).  </w:t>
+        <w:t xml:space="preserve">(you may need to click on </w:t>
+      </w:r>
+      <w:proofErr w:type="spellStart"/>
+      <w:r>
+        <w:rPr>
+          <w:rFonts w:ascii="Arial" w:hAnsi="Arial" w:cs="Arial"/>
+        </w:rPr>
+        <w:t>SelectPage</w:t>
+      </w:r>
+      <w:proofErr w:type="spellEnd"/>
+      <w:r>
+        <w:rPr>
+          <w:rFonts w:ascii="Arial" w:hAnsi="Arial" w:cs="Arial"/>
+        </w:rPr>
+        <w:t xml:space="preserve"> to show the available options; starting to type the course name will help you find it more quickly).  </w:t>
       </w:r>
       <w:r>
         <w:rPr>
@@ -4071,7 +4177,7 @@
               </wp:anchor>
             </w:drawing>
           </mc:Choice>
-          <mc:Fallback xmlns:cx="http://schemas.microsoft.com/office/drawing/2014/chartex" xmlns:cx1="http://schemas.microsoft.com/office/drawing/2015/9/8/chartex" xmlns:cx2="http://schemas.microsoft.com/office/drawing/2015/10/21/chartex" xmlns:cx3="http://schemas.microsoft.com/office/drawing/2016/5/9/chartex" xmlns:cx4="http://schemas.microsoft.com/office/drawing/2016/5/10/chartex" xmlns:cx5="http://schemas.microsoft.com/office/drawing/2016/5/11/chartex" xmlns:w16se="http://schemas.microsoft.com/office/word/2015/wordml/symex" xmlns:w15="http://schemas.microsoft.com/office/word/2012/wordml">
+          <mc:Fallback xmlns:w15="http://schemas.microsoft.com/office/word/2012/wordml" xmlns:w16se="http://schemas.microsoft.com/office/word/2015/wordml/symex" xmlns:cx5="http://schemas.microsoft.com/office/drawing/2016/5/11/chartex" xmlns:cx4="http://schemas.microsoft.com/office/drawing/2016/5/10/chartex" xmlns:cx3="http://schemas.microsoft.com/office/drawing/2016/5/9/chartex" xmlns:cx2="http://schemas.microsoft.com/office/drawing/2015/10/21/chartex" xmlns:cx1="http://schemas.microsoft.com/office/drawing/2015/9/8/chartex" xmlns:cx="http://schemas.microsoft.com/office/drawing/2014/chartex">
             <w:pict>
               <v:roundrect w14:anchorId="35861E97" id="Rounded Rectangle 15" o:spid="_x0000_s1026" style="position:absolute;margin-left:375.75pt;margin-top:11.85pt;width:75.75pt;height:21pt;z-index:251665408;visibility:visible;mso-wrap-style:square;mso-width-percent:0;mso-height-percent:0;mso-wrap-distance-left:9pt;mso-wrap-distance-top:0;mso-wrap-distance-right:9pt;mso-wrap-distance-bottom:0;mso-position-horizontal:absolute;mso-position-horizontal-relative:text;mso-position-vertical:absolute;mso-position-vertical-relative:text;mso-width-percent:0;mso-height-percent:0;mso-width-relative:margin;mso-height-relative:margin;v-text-anchor:middle" arcsize="10923f" o:gfxdata="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" filled="f" strokecolor="red" strokeweight="2pt"/>
             </w:pict>
@@ -4921,7 +5027,15 @@
         <w:rPr>
           <w:rFonts w:ascii="Arial" w:hAnsi="Arial" w:cs="Arial"/>
         </w:rPr>
-        <w:t xml:space="preserve"> enter continuous improvement plan from the course report</w:t>
+        <w:t xml:space="preserve"> </w:t>
+      </w:r>
+      <w:bookmarkStart w:id="11" w:name="_GoBack"/>
+      <w:bookmarkEnd w:id="11"/>
+      <w:r>
+        <w:rPr>
+          <w:rFonts w:ascii="Arial" w:hAnsi="Arial" w:cs="Arial"/>
+        </w:rPr>
+        <w:t>continuous improvement plan from the course report</w:t>
       </w:r>
     </w:p>
     <w:p>
@@ -7084,7 +7198,21 @@
         <w:rPr>
           <w:rFonts w:ascii="Arial" w:hAnsi="Arial" w:cs="Arial"/>
         </w:rPr>
-        <w:t xml:space="preserve">Michelle Zheng </w:t>
+        <w:t xml:space="preserve">Michelle </w:t>
+      </w:r>
+      <w:proofErr w:type="spellStart"/>
+      <w:r>
+        <w:rPr>
+          <w:rFonts w:ascii="Arial" w:hAnsi="Arial" w:cs="Arial"/>
+        </w:rPr>
+        <w:t>Zheng</w:t>
+      </w:r>
+      <w:proofErr w:type="spellEnd"/>
+      <w:r>
+        <w:rPr>
+          <w:rFonts w:ascii="Arial" w:hAnsi="Arial" w:cs="Arial"/>
+        </w:rPr>
+        <w:t xml:space="preserve"> </w:t>
       </w:r>
       <w:hyperlink r:id="rId37" w:history="1">
         <w:r>
@@ -7184,7 +7312,7 @@
         <w:sz w:val="20"/>
         <w:szCs w:val="20"/>
       </w:rPr>
-      <w:t>1</w:t>
+      <w:t>9</w:t>
     </w:r>
     <w:r>
       <w:rPr>
@@ -10659,7 +10787,7 @@
 </file>
 
 <file path=customXml/itemProps5.xml><?xml version="1.0" encoding="utf-8"?>
-<ds:datastoreItem xmlns:ds="http://schemas.openxmlformats.org/officeDocument/2006/customXml" ds:itemID="{552B8462-A8BF-FE4E-9872-048DECF00DC9}">
+<ds:datastoreItem xmlns:ds="http://schemas.openxmlformats.org/officeDocument/2006/customXml" ds:itemID="{8047B22C-D191-D848-A373-E0EC59F4BAB6}">
   <ds:schemaRefs>
     <ds:schemaRef ds:uri="http://schemas.openxmlformats.org/officeDocument/2006/bibliography"/>
   </ds:schemaRefs>

--- a/InstructorGuide.docx
+++ b/InstructorGuide.docx
@@ -1,6 +1,6 @@
 
 <file path=word/document.xml><?xml version="1.0" encoding="utf-8"?>
-<w:document xmlns:wpc="http://schemas.microsoft.com/office/word/2010/wordprocessingCanvas" xmlns:mo="http://schemas.microsoft.com/office/mac/office/2008/main" xmlns:mc="http://schemas.openxmlformats.org/markup-compatibility/2006" xmlns:mv="urn:schemas-microsoft-com:mac:vml" xmlns:o="urn:schemas-microsoft-com:office:office" xmlns:r="http://schemas.openxmlformats.org/officeDocument/2006/relationships" xmlns:m="http://schemas.openxmlformats.org/officeDocument/2006/math" xmlns:v="urn:schemas-microsoft-com:vml" xmlns:wp14="http://schemas.microsoft.com/office/word/2010/wordprocessingDrawing" xmlns:wp="http://schemas.openxmlformats.org/drawingml/2006/wordprocessingDrawing" xmlns:w10="urn:schemas-microsoft-com:office:word" xmlns:w="http://schemas.openxmlformats.org/wordprocessingml/2006/main" xmlns:w14="http://schemas.microsoft.com/office/word/2010/wordml" xmlns:wpg="http://schemas.microsoft.com/office/word/2010/wordprocessingGroup" xmlns:wpi="http://schemas.microsoft.com/office/word/2010/wordprocessingInk" xmlns:wne="http://schemas.microsoft.com/office/word/2006/wordml" xmlns:wps="http://schemas.microsoft.com/office/word/2010/wordprocessingShape" mc:Ignorable="w14 wp14">
+<w:document xmlns:wpc="http://schemas.microsoft.com/office/word/2010/wordprocessingCanvas" xmlns:mo="http://schemas.microsoft.com/office/mac/office/2008/main" xmlns:mc="http://schemas.openxmlformats.org/markup-compatibility/2006" xmlns:mv="urn:schemas-microsoft-com:mac:vml" xmlns:o="urn:schemas-microsoft-com:office:office" xmlns:r="http://schemas.openxmlformats.org/officeDocument/2006/relationships" xmlns:m="http://schemas.openxmlformats.org/officeDocument/2006/math" xmlns:v="urn:schemas-microsoft-com:vml" xmlns:wp14="http://schemas.microsoft.com/office/word/2010/wordprocessingDrawing" xmlns:wp="http://schemas.openxmlformats.org/drawingml/2006/wordprocessingDrawing" xmlns:w10="urn:schemas-microsoft-com:office:word" xmlns:w="http://schemas.openxmlformats.org/wordprocessingml/2006/main" xmlns:w14="http://schemas.microsoft.com/office/word/2010/wordml" xmlns:w15="http://schemas.microsoft.com/office/word/2012/wordml" xmlns:wpg="http://schemas.microsoft.com/office/word/2010/wordprocessingGroup" xmlns:wpi="http://schemas.microsoft.com/office/word/2010/wordprocessingInk" xmlns:wne="http://schemas.microsoft.com/office/word/2006/wordml" xmlns:wps="http://schemas.microsoft.com/office/word/2010/wordprocessingShape" mc:Ignorable="w14 w15 wp14">
   <w:body>
     <w:sdt>
       <w:sdtPr>
@@ -164,7 +164,25 @@
                   <w:color w:val="000000" w:themeColor="text1"/>
                   <w:sz w:val="28"/>
                 </w:rPr>
-                <w:t>January 9</w:t>
+                <w:t xml:space="preserve">January </w:t>
+              </w:r>
+              <w:r>
+                <w:rPr>
+                  <w:rFonts w:ascii="Arial" w:hAnsi="Arial" w:cs="Arial"/>
+                  <w:noProof/>
+                  <w:color w:val="000000" w:themeColor="text1"/>
+                  <w:sz w:val="28"/>
+                </w:rPr>
+                <w:t>1</w:t>
+              </w:r>
+              <w:r>
+                <w:rPr>
+                  <w:rFonts w:ascii="Arial" w:hAnsi="Arial" w:cs="Arial"/>
+                  <w:noProof/>
+                  <w:color w:val="000000" w:themeColor="text1"/>
+                  <w:sz w:val="28"/>
+                </w:rPr>
+                <w:t>9</w:t>
               </w:r>
               <w:r>
                 <w:rPr>
@@ -234,25 +252,7 @@
                   <w:color w:val="000000" w:themeColor="text1"/>
                   <w:sz w:val="28"/>
                 </w:rPr>
-                <w:t xml:space="preserve">Evan Situ, Michelle </w:t>
-              </w:r>
-              <w:proofErr w:type="spellStart"/>
-              <w:r>
-                <w:rPr>
-                  <w:rFonts w:ascii="Arial" w:hAnsi="Arial" w:cs="Arial"/>
-                  <w:color w:val="000000" w:themeColor="text1"/>
-                  <w:sz w:val="28"/>
-                </w:rPr>
-                <w:t>Zheng</w:t>
-              </w:r>
-              <w:proofErr w:type="spellEnd"/>
-              <w:r>
-                <w:rPr>
-                  <w:rFonts w:ascii="Arial" w:hAnsi="Arial" w:cs="Arial"/>
-                  <w:color w:val="000000" w:themeColor="text1"/>
-                  <w:sz w:val="28"/>
-                </w:rPr>
-                <w:t xml:space="preserve"> and Spencer Smith</w:t>
+                <w:t>Evan Situ, Michelle Zheng and Spencer Smith</w:t>
               </w:r>
             </w:p>
           </w:sdtContent>
@@ -844,16 +844,8 @@
               <w:rPr>
                 <w:rFonts w:ascii="Arial" w:hAnsi="Arial" w:cs="Arial"/>
               </w:rPr>
-              <w:t xml:space="preserve">Michelle </w:t>
+              <w:t>Michelle Zheng</w:t>
             </w:r>
-            <w:proofErr w:type="spellStart"/>
-            <w:r>
-              <w:rPr>
-                <w:rFonts w:ascii="Arial" w:hAnsi="Arial" w:cs="Arial"/>
-              </w:rPr>
-              <w:t>Zheng</w:t>
-            </w:r>
-            <w:proofErr w:type="spellEnd"/>
           </w:p>
         </w:tc>
         <w:tc>
@@ -917,7 +909,13 @@
               <w:rPr>
                 <w:rFonts w:ascii="Arial" w:hAnsi="Arial" w:cs="Arial"/>
               </w:rPr>
-              <w:t>January 2, 2016</w:t>
+              <w:t>January 2, 201</w:t>
+            </w:r>
+            <w:r>
+              <w:rPr>
+                <w:rFonts w:ascii="Arial" w:hAnsi="Arial" w:cs="Arial"/>
+              </w:rPr>
+              <w:t>7</w:t>
             </w:r>
           </w:p>
         </w:tc>
@@ -1020,7 +1018,13 @@
               <w:rPr>
                 <w:rFonts w:ascii="Arial" w:hAnsi="Arial" w:cs="Arial"/>
               </w:rPr>
-              <w:t>January 9, 2016</w:t>
+              <w:t>January 9, 201</w:t>
+            </w:r>
+            <w:r>
+              <w:rPr>
+                <w:rFonts w:ascii="Arial" w:hAnsi="Arial" w:cs="Arial"/>
+              </w:rPr>
+              <w:t>7</w:t>
             </w:r>
           </w:p>
         </w:tc>
@@ -1065,6 +1069,91 @@
           </w:p>
         </w:tc>
       </w:tr>
+      <w:tr>
+        <w:trPr>
+          <w:jc w:val="center"/>
+        </w:trPr>
+        <w:tc>
+          <w:tcPr>
+            <w:tcW w:w="1696" w:type="dxa"/>
+            <w:shd w:val="clear" w:color="auto" w:fill="auto"/>
+          </w:tcPr>
+          <w:p>
+            <w:pPr>
+              <w:jc w:val="center"/>
+              <w:rPr>
+                <w:rFonts w:ascii="Arial" w:hAnsi="Arial" w:cs="Arial"/>
+              </w:rPr>
+            </w:pPr>
+            <w:r>
+              <w:rPr>
+                <w:rFonts w:ascii="Arial" w:hAnsi="Arial" w:cs="Arial"/>
+              </w:rPr>
+              <w:t>1.6</w:t>
+            </w:r>
+          </w:p>
+        </w:tc>
+        <w:tc>
+          <w:tcPr>
+            <w:tcW w:w="2127" w:type="dxa"/>
+            <w:shd w:val="clear" w:color="auto" w:fill="auto"/>
+          </w:tcPr>
+          <w:p>
+            <w:pPr>
+              <w:jc w:val="center"/>
+              <w:rPr>
+                <w:rFonts w:ascii="Arial" w:hAnsi="Arial" w:cs="Arial"/>
+              </w:rPr>
+            </w:pPr>
+            <w:r>
+              <w:rPr>
+                <w:rFonts w:ascii="Arial" w:hAnsi="Arial" w:cs="Arial"/>
+              </w:rPr>
+              <w:t>January 19, 2017</w:t>
+            </w:r>
+          </w:p>
+        </w:tc>
+        <w:tc>
+          <w:tcPr>
+            <w:tcW w:w="2126" w:type="dxa"/>
+            <w:shd w:val="clear" w:color="auto" w:fill="auto"/>
+          </w:tcPr>
+          <w:p>
+            <w:pPr>
+              <w:jc w:val="center"/>
+              <w:rPr>
+                <w:rFonts w:ascii="Arial" w:hAnsi="Arial" w:cs="Arial"/>
+              </w:rPr>
+            </w:pPr>
+            <w:r>
+              <w:rPr>
+                <w:rFonts w:ascii="Arial" w:hAnsi="Arial" w:cs="Arial"/>
+              </w:rPr>
+              <w:t>Spencer Smith</w:t>
+            </w:r>
+          </w:p>
+        </w:tc>
+        <w:tc>
+          <w:tcPr>
+            <w:tcW w:w="3367" w:type="dxa"/>
+            <w:shd w:val="clear" w:color="auto" w:fill="auto"/>
+          </w:tcPr>
+          <w:p>
+            <w:pPr>
+              <w:jc w:val="center"/>
+              <w:rPr>
+                <w:rFonts w:ascii="Arial" w:hAnsi="Arial" w:cs="Arial"/>
+              </w:rPr>
+            </w:pPr>
+            <w:r>
+              <w:rPr>
+                <w:rFonts w:ascii="Arial" w:hAnsi="Arial" w:cs="Arial"/>
+              </w:rPr>
+              <w:t>Removal of request to use the Submit button</w:t>
+            </w:r>
+          </w:p>
+        </w:tc>
+      </w:tr>
     </w:tbl>
     <w:p>
       <w:pPr>
@@ -1806,21 +1895,7 @@
         <w:rPr>
           <w:rFonts w:ascii="Arial" w:hAnsi="Arial" w:cs="Arial"/>
         </w:rPr>
-        <w:t xml:space="preserve">This document describes part of MEASURE (McMaster Engineering Accreditation System for </w:t>
-      </w:r>
-      <w:proofErr w:type="spellStart"/>
-      <w:r>
-        <w:rPr>
-          <w:rFonts w:ascii="Arial" w:hAnsi="Arial" w:cs="Arial"/>
-        </w:rPr>
-        <w:t>UndeRgraduatE</w:t>
-      </w:r>
-      <w:proofErr w:type="spellEnd"/>
-      <w:r>
-        <w:rPr>
-          <w:rFonts w:ascii="Arial" w:hAnsi="Arial" w:cs="Arial"/>
-        </w:rPr>
-        <w:t xml:space="preserve">). MEASURE’s purpose is to facilitate the continual improvement of the curriculum of the programs offered by the Faculty of Engineering. MEASURE will also assist with generating accreditation reports for the Canadian Engineering Accreditation Board (CEAB).  </w:t>
+        <w:t xml:space="preserve">This document describes part of MEASURE (McMaster Engineering Accreditation System for UndeRgraduatE). MEASURE’s purpose is to facilitate the continual improvement of the curriculum of the programs offered by the Faculty of Engineering. MEASURE will also assist with generating accreditation reports for the Canadian Engineering Accreditation Board (CEAB).  </w:t>
       </w:r>
     </w:p>
     <w:p>
@@ -1929,7 +2004,7 @@
         </w:rPr>
         <w:t xml:space="preserve"> Guide.  The most up to date version of all these documents, along with other resources, are available at: </w:t>
       </w:r>
-      <w:hyperlink r:id="rId13" w:history="1">
+      <w:hyperlink r:id="rId12" w:history="1">
         <w:r>
           <w:rPr>
             <w:rStyle w:val="Hyperlink"/>
@@ -1991,7 +2066,7 @@
         </w:rPr>
         <w:t xml:space="preserve">Access to McMaster’s Vena server </w:t>
       </w:r>
-      <w:hyperlink r:id="rId14" w:history="1">
+      <w:hyperlink r:id="rId13" w:history="1">
         <w:r>
           <w:rPr>
             <w:rStyle w:val="Hyperlink"/>
@@ -2000,7 +2075,6 @@
           <w:t>https://vena.io/</w:t>
         </w:r>
       </w:hyperlink>
-      <w:proofErr w:type="gramStart"/>
       <w:r>
         <w:rPr>
           <w:rStyle w:val="Hyperlink"/>
@@ -2012,14 +2086,7 @@
         <w:rPr>
           <w:rFonts w:ascii="Arial" w:hAnsi="Arial" w:cs="Arial"/>
         </w:rPr>
-        <w:t>.</w:t>
-      </w:r>
-      <w:proofErr w:type="gramEnd"/>
-      <w:r>
-        <w:rPr>
-          <w:rFonts w:ascii="Arial" w:hAnsi="Arial" w:cs="Arial"/>
-        </w:rPr>
-        <w:t xml:space="preserve">  You will need a user account (your e-mail address) and a password.</w:t>
+        <w:t>.  You will need a user account (your e-mail address) and a password.</w:t>
       </w:r>
     </w:p>
     <w:p>
@@ -2093,7 +2160,7 @@
         </w:rPr>
         <w:t xml:space="preserve">Installed Vena Excel add-in </w:t>
       </w:r>
-      <w:hyperlink r:id="rId15" w:history="1">
+      <w:hyperlink r:id="rId14" w:history="1">
         <w:r>
           <w:rPr>
             <w:rStyle w:val="Hyperlink"/>
@@ -2126,7 +2193,7 @@
         </w:rPr>
         <w:t xml:space="preserve">Windows operating system or a Windows virtual machine (virtual machine instructions for Mac user instructions are available at: </w:t>
       </w:r>
-      <w:hyperlink r:id="rId16" w:history="1">
+      <w:hyperlink r:id="rId15" w:history="1">
         <w:r>
           <w:rPr>
             <w:rStyle w:val="Hyperlink"/>
@@ -2135,14 +2202,12 @@
           <w:t>http://measure.mcmaster.ca/</w:t>
         </w:r>
       </w:hyperlink>
-      <w:proofErr w:type="gramStart"/>
       <w:r>
         <w:rPr>
           <w:rFonts w:ascii="Arial" w:hAnsi="Arial" w:cs="Arial"/>
         </w:rPr>
         <w:t xml:space="preserve"> )</w:t>
       </w:r>
-      <w:proofErr w:type="gramEnd"/>
     </w:p>
     <w:p>
       <w:pPr>
@@ -2486,19 +2551,11 @@
                 <w:rFonts w:ascii="Arial" w:hAnsi="Arial" w:cs="Arial"/>
               </w:rPr>
             </w:pPr>
-            <w:proofErr w:type="spellStart"/>
             <w:r>
               <w:rPr>
                 <w:rFonts w:ascii="Arial" w:hAnsi="Arial" w:cs="Arial"/>
               </w:rPr>
-              <w:t>Assoc</w:t>
-            </w:r>
-            <w:proofErr w:type="spellEnd"/>
-            <w:r>
-              <w:rPr>
-                <w:rFonts w:ascii="Arial" w:hAnsi="Arial" w:cs="Arial"/>
-              </w:rPr>
-              <w:t xml:space="preserve"> Dean</w:t>
+              <w:t>Assoc Dean</w:t>
             </w:r>
           </w:p>
         </w:tc>
@@ -2551,19 +2608,11 @@
                 <w:rFonts w:ascii="Arial" w:hAnsi="Arial" w:cs="Arial"/>
               </w:rPr>
             </w:pPr>
-            <w:proofErr w:type="spellStart"/>
             <w:r>
               <w:rPr>
                 <w:rFonts w:ascii="Arial" w:hAnsi="Arial" w:cs="Arial"/>
               </w:rPr>
-              <w:t>Dept</w:t>
-            </w:r>
-            <w:proofErr w:type="spellEnd"/>
-            <w:r>
-              <w:rPr>
-                <w:rFonts w:ascii="Arial" w:hAnsi="Arial" w:cs="Arial"/>
-              </w:rPr>
-              <w:t xml:space="preserve"> Guide</w:t>
+              <w:t>Dept Guide</w:t>
             </w:r>
           </w:p>
         </w:tc>
@@ -3025,19 +3074,11 @@
                 <w:rFonts w:ascii="Arial" w:hAnsi="Arial" w:cs="Arial"/>
               </w:rPr>
             </w:pPr>
-            <w:proofErr w:type="spellStart"/>
             <w:r>
               <w:rPr>
                 <w:rFonts w:ascii="Arial" w:hAnsi="Arial" w:cs="Arial"/>
               </w:rPr>
-              <w:t>Dept</w:t>
-            </w:r>
-            <w:proofErr w:type="spellEnd"/>
-            <w:r>
-              <w:rPr>
-                <w:rFonts w:ascii="Arial" w:hAnsi="Arial" w:cs="Arial"/>
-              </w:rPr>
-              <w:t xml:space="preserve"> Guide</w:t>
+              <w:t>Dept Guide</w:t>
             </w:r>
           </w:p>
         </w:tc>
@@ -3326,7 +3367,6 @@
           <w:rFonts w:ascii="Arial" w:hAnsi="Arial" w:cs="Arial"/>
         </w:rPr>
       </w:pPr>
-      <w:proofErr w:type="gramStart"/>
       <w:r>
         <w:rPr>
           <w:rFonts w:ascii="Arial" w:hAnsi="Arial" w:cs="Arial"/>
@@ -3375,7 +3415,6 @@
         </w:rPr>
         <w:t>”</w:t>
       </w:r>
-      <w:proofErr w:type="gramEnd"/>
     </w:p>
     <w:p>
       <w:pPr>
@@ -3423,7 +3462,7 @@
                     </pic:cNvPicPr>
                   </pic:nvPicPr>
                   <pic:blipFill>
-                    <a:blip r:embed="rId17">
+                    <a:blip r:embed="rId16">
                       <a:extLst>
                         <a:ext uri="{28A0092B-C50C-407E-A947-70E740481C1C}">
                           <a14:useLocalDpi xmlns:a14="http://schemas.microsoft.com/office/drawing/2010/main" val="0"/>
@@ -3515,21 +3554,13 @@
         <w:rPr>
           <w:rFonts w:ascii="Arial" w:hAnsi="Arial" w:cs="Arial"/>
         </w:rPr>
-        <w:t xml:space="preserve">  When the data </w:t>
-      </w:r>
-      <w:proofErr w:type="gramStart"/>
-      <w:r>
-        <w:rPr>
-          <w:rFonts w:ascii="Arial" w:hAnsi="Arial" w:cs="Arial"/>
-        </w:rPr>
-        <w:t>entry for both spreadsheets are</w:t>
-      </w:r>
-      <w:proofErr w:type="gramEnd"/>
-      <w:r>
-        <w:rPr>
-          <w:rFonts w:ascii="Arial" w:hAnsi="Arial" w:cs="Arial"/>
-        </w:rPr>
-        <w:t xml:space="preserve"> complete, please click on the green Submit button.</w:t>
+        <w:t xml:space="preserve">  When the data entry for both spreadsheets are complete, </w:t>
+      </w:r>
+      <w:r>
+        <w:rPr>
+          <w:rFonts w:ascii="Arial" w:hAnsi="Arial" w:cs="Arial"/>
+        </w:rPr>
+        <w:t xml:space="preserve">you are done.  Although the Vena interface shows a Submit button, the button is disabled.  You do not need to worry using it. </w:t>
       </w:r>
     </w:p>
     <w:p/>
@@ -3650,7 +3681,7 @@
                     </pic:cNvPicPr>
                   </pic:nvPicPr>
                   <pic:blipFill>
-                    <a:blip r:embed="rId18" cstate="print">
+                    <a:blip r:embed="rId17" cstate="print">
                       <a:extLst>
                         <a:ext uri="{28A0092B-C50C-407E-A947-70E740481C1C}">
                           <a14:useLocalDpi xmlns:a14="http://schemas.microsoft.com/office/drawing/2010/main" val="0"/>
@@ -3764,7 +3795,7 @@
               </wp:anchor>
             </w:drawing>
           </mc:Choice>
-          <mc:Fallback xmlns:w15="http://schemas.microsoft.com/office/word/2012/wordml">
+          <mc:Fallback>
             <w:pict>
               <v:roundrect id="Rounded Rectangle 9" o:spid="_x0000_s1026" style="position:absolute;margin-left:321pt;margin-top:160.45pt;width:84.75pt;height:21pt;z-index:251661312;visibility:visible;mso-wrap-style:square;mso-width-percent:0;mso-height-percent:0;mso-wrap-distance-left:9pt;mso-wrap-distance-top:0;mso-wrap-distance-right:9pt;mso-wrap-distance-bottom:0;mso-position-horizontal:absolute;mso-position-horizontal-relative:text;mso-position-vertical:absolute;mso-position-vertical-relative:text;mso-width-percent:0;mso-height-percent:0;mso-width-relative:margin;mso-height-relative:margin;v-text-anchor:middle" arcsize="10923f" o:gfxdata="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" filled="f" strokecolor="red" strokeweight="2pt"/>
             </w:pict>
@@ -3792,7 +3823,7 @@
                     <pic:cNvPicPr/>
                   </pic:nvPicPr>
                   <pic:blipFill>
-                    <a:blip r:embed="rId19">
+                    <a:blip r:embed="rId18">
                       <a:extLst>
                         <a:ext uri="{28A0092B-C50C-407E-A947-70E740481C1C}">
                           <a14:useLocalDpi xmlns:a14="http://schemas.microsoft.com/office/drawing/2010/main" val="0"/>
@@ -3855,21 +3886,7 @@
         <w:rPr>
           <w:rFonts w:ascii="Arial" w:hAnsi="Arial" w:cs="Arial"/>
         </w:rPr>
-        <w:t xml:space="preserve">(you may need to click on </w:t>
-      </w:r>
-      <w:proofErr w:type="spellStart"/>
-      <w:r>
-        <w:rPr>
-          <w:rFonts w:ascii="Arial" w:hAnsi="Arial" w:cs="Arial"/>
-        </w:rPr>
-        <w:t>SelectPage</w:t>
-      </w:r>
-      <w:proofErr w:type="spellEnd"/>
-      <w:r>
-        <w:rPr>
-          <w:rFonts w:ascii="Arial" w:hAnsi="Arial" w:cs="Arial"/>
-        </w:rPr>
-        <w:t xml:space="preserve"> to show the available options; starting to type the course name will help you find it more quickly).  </w:t>
+        <w:t xml:space="preserve">(you may need to click on SelectPage to show the available options; starting to type the course name will help you find it more quickly).  </w:t>
       </w:r>
       <w:r>
         <w:rPr>
@@ -3979,7 +3996,7 @@
               </wp:anchor>
             </w:drawing>
           </mc:Choice>
-          <mc:Fallback xmlns:w15="http://schemas.microsoft.com/office/word/2012/wordml">
+          <mc:Fallback>
             <w:pict>
               <v:roundrect id="Rounded Rectangle 20" o:spid="_x0000_s1026" style="position:absolute;margin-left:239.25pt;margin-top:218.85pt;width:104.25pt;height:24.75pt;z-index:251671552;visibility:visible;mso-wrap-style:square;mso-width-percent:0;mso-height-percent:0;mso-wrap-distance-left:9pt;mso-wrap-distance-top:0;mso-wrap-distance-right:9pt;mso-wrap-distance-bottom:0;mso-position-horizontal:absolute;mso-position-horizontal-relative:text;mso-position-vertical:absolute;mso-position-vertical-relative:text;mso-width-percent:0;mso-height-percent:0;mso-width-relative:margin;mso-height-relative:margin;v-text-anchor:middle" arcsize="10923f" o:gfxdata="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" filled="f" strokecolor="red" strokeweight="2pt"/>
             </w:pict>
@@ -4009,7 +4026,7 @@
                     </pic:cNvPicPr>
                   </pic:nvPicPr>
                   <pic:blipFill rotWithShape="1">
-                    <a:blip r:embed="rId20">
+                    <a:blip r:embed="rId19">
                       <a:extLst>
                         <a:ext uri="{28A0092B-C50C-407E-A947-70E740481C1C}">
                           <a14:useLocalDpi xmlns:a14="http://schemas.microsoft.com/office/drawing/2010/main" val="0"/>
@@ -4033,7 +4050,7 @@
                     </a:ln>
                     <a:extLst>
                       <a:ext uri="{53640926-AAD7-44d8-BBD7-CCE9431645EC}">
-                        <a14:shadowObscured xmlns:a14="http://schemas.microsoft.com/office/drawing/2010/main"/>
+                        <a14:shadowObscured xmlns:a14="http://schemas.microsoft.com/office/drawing/2010/main" xmlns:w="http://schemas.openxmlformats.org/wordprocessingml/2006/main" xmlns:w10="urn:schemas-microsoft-com:office:word" xmlns:v="urn:schemas-microsoft-com:vml" xmlns:o="urn:schemas-microsoft-com:office:office" xmlns=""/>
                       </a:ext>
                     </a:extLst>
                   </pic:spPr>
@@ -4177,7 +4194,7 @@
               </wp:anchor>
             </w:drawing>
           </mc:Choice>
-          <mc:Fallback xmlns:w15="http://schemas.microsoft.com/office/word/2012/wordml" xmlns:w16se="http://schemas.microsoft.com/office/word/2015/wordml/symex" xmlns:cx5="http://schemas.microsoft.com/office/drawing/2016/5/11/chartex" xmlns:cx4="http://schemas.microsoft.com/office/drawing/2016/5/10/chartex" xmlns:cx3="http://schemas.microsoft.com/office/drawing/2016/5/9/chartex" xmlns:cx2="http://schemas.microsoft.com/office/drawing/2015/10/21/chartex" xmlns:cx1="http://schemas.microsoft.com/office/drawing/2015/9/8/chartex" xmlns:cx="http://schemas.microsoft.com/office/drawing/2014/chartex">
+          <mc:Fallback xmlns:cx="http://schemas.microsoft.com/office/drawing/2014/chartex" xmlns:cx1="http://schemas.microsoft.com/office/drawing/2015/9/8/chartex" xmlns:cx2="http://schemas.microsoft.com/office/drawing/2015/10/21/chartex" xmlns:cx3="http://schemas.microsoft.com/office/drawing/2016/5/9/chartex" xmlns:cx4="http://schemas.microsoft.com/office/drawing/2016/5/10/chartex" xmlns:cx5="http://schemas.microsoft.com/office/drawing/2016/5/11/chartex" xmlns:w16se="http://schemas.microsoft.com/office/word/2015/wordml/symex">
             <w:pict>
               <v:roundrect w14:anchorId="35861E97" id="Rounded Rectangle 15" o:spid="_x0000_s1026" style="position:absolute;margin-left:375.75pt;margin-top:11.85pt;width:75.75pt;height:21pt;z-index:251665408;visibility:visible;mso-wrap-style:square;mso-width-percent:0;mso-height-percent:0;mso-wrap-distance-left:9pt;mso-wrap-distance-top:0;mso-wrap-distance-right:9pt;mso-wrap-distance-bottom:0;mso-position-horizontal:absolute;mso-position-horizontal-relative:text;mso-position-vertical:absolute;mso-position-vertical-relative:text;mso-width-percent:0;mso-height-percent:0;mso-width-relative:margin;mso-height-relative:margin;v-text-anchor:middle" arcsize="10923f" o:gfxdata="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" filled="f" strokecolor="red" strokeweight="2pt"/>
             </w:pict>
@@ -4205,7 +4222,7 @@
                     <pic:cNvPicPr/>
                   </pic:nvPicPr>
                   <pic:blipFill>
-                    <a:blip r:embed="rId21">
+                    <a:blip r:embed="rId20">
                       <a:extLst>
                         <a:ext uri="{28A0092B-C50C-407E-A947-70E740481C1C}">
                           <a14:useLocalDpi xmlns:a14="http://schemas.microsoft.com/office/drawing/2010/main" val="0"/>
@@ -4341,7 +4358,7 @@
               </wp:anchor>
             </w:drawing>
           </mc:Choice>
-          <mc:Fallback xmlns:w15="http://schemas.microsoft.com/office/word/2012/wordml">
+          <mc:Fallback>
             <w:pict>
               <v:roundrect w14:anchorId="1949E535" id="Rounded Rectangle 17" o:spid="_x0000_s1026" style="position:absolute;margin-left:276pt;margin-top:84.9pt;width:102pt;height:24.75pt;z-index:251667456;visibility:visible;mso-wrap-style:square;mso-width-percent:0;mso-height-percent:0;mso-wrap-distance-left:9pt;mso-wrap-distance-top:0;mso-wrap-distance-right:9pt;mso-wrap-distance-bottom:0;mso-position-horizontal:absolute;mso-position-horizontal-relative:text;mso-position-vertical:absolute;mso-position-vertical-relative:text;mso-width-percent:0;mso-height-percent:0;mso-width-relative:margin;mso-height-relative:margin;v-text-anchor:middle" arcsize="10923f" o:gfxdata="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" filled="f" strokecolor="red" strokeweight="2pt"/>
             </w:pict>
@@ -4369,7 +4386,7 @@
                     <pic:cNvPicPr/>
                   </pic:nvPicPr>
                   <pic:blipFill>
-                    <a:blip r:embed="rId22">
+                    <a:blip r:embed="rId21">
                       <a:extLst>
                         <a:ext uri="{28A0092B-C50C-407E-A947-70E740481C1C}">
                           <a14:useLocalDpi xmlns:a14="http://schemas.microsoft.com/office/drawing/2010/main" val="0"/>
@@ -4518,7 +4535,7 @@
                     </pic:cNvPicPr>
                   </pic:nvPicPr>
                   <pic:blipFill rotWithShape="1">
-                    <a:blip r:embed="rId23">
+                    <a:blip r:embed="rId22">
                       <a:extLst>
                         <a:ext uri="{28A0092B-C50C-407E-A947-70E740481C1C}">
                           <a14:useLocalDpi xmlns:a14="http://schemas.microsoft.com/office/drawing/2010/main" val="0"/>
@@ -4542,7 +4559,7 @@
                     </a:ln>
                     <a:extLst>
                       <a:ext uri="{53640926-AAD7-44d8-BBD7-CCE9431645EC}">
-                        <a14:shadowObscured xmlns:a14="http://schemas.microsoft.com/office/drawing/2010/main"/>
+                        <a14:shadowObscured xmlns:a14="http://schemas.microsoft.com/office/drawing/2010/main" xmlns:w="http://schemas.openxmlformats.org/wordprocessingml/2006/main" xmlns:w10="urn:schemas-microsoft-com:office:word" xmlns:v="urn:schemas-microsoft-com:vml" xmlns:o="urn:schemas-microsoft-com:office:office" xmlns=""/>
                       </a:ext>
                     </a:extLst>
                   </pic:spPr>
@@ -4582,7 +4599,7 @@
                     <pic:cNvPicPr/>
                   </pic:nvPicPr>
                   <pic:blipFill>
-                    <a:blip r:embed="rId24"/>
+                    <a:blip r:embed="rId23"/>
                     <a:stretch>
                       <a:fillRect/>
                     </a:stretch>
@@ -4728,7 +4745,7 @@
                     </pic:cNvPicPr>
                   </pic:nvPicPr>
                   <pic:blipFill>
-                    <a:blip r:embed="rId25">
+                    <a:blip r:embed="rId24">
                       <a:extLst>
                         <a:ext uri="{28A0092B-C50C-407E-A947-70E740481C1C}">
                           <a14:useLocalDpi xmlns:a14="http://schemas.microsoft.com/office/drawing/2010/main" val="0"/>
@@ -4850,7 +4867,7 @@
                     <pic:cNvPicPr/>
                   </pic:nvPicPr>
                   <pic:blipFill>
-                    <a:blip r:embed="rId26"/>
+                    <a:blip r:embed="rId25"/>
                     <a:stretch>
                       <a:fillRect/>
                     </a:stretch>
@@ -4944,7 +4961,7 @@
                     </pic:cNvPicPr>
                   </pic:nvPicPr>
                   <pic:blipFill>
-                    <a:blip r:embed="rId27">
+                    <a:blip r:embed="rId26">
                       <a:extLst>
                         <a:ext uri="{28A0092B-C50C-407E-A947-70E740481C1C}">
                           <a14:useLocalDpi xmlns:a14="http://schemas.microsoft.com/office/drawing/2010/main" val="0"/>
@@ -5027,15 +5044,7 @@
         <w:rPr>
           <w:rFonts w:ascii="Arial" w:hAnsi="Arial" w:cs="Arial"/>
         </w:rPr>
-        <w:t xml:space="preserve"> </w:t>
-      </w:r>
-      <w:bookmarkStart w:id="11" w:name="_GoBack"/>
-      <w:bookmarkEnd w:id="11"/>
-      <w:r>
-        <w:rPr>
-          <w:rFonts w:ascii="Arial" w:hAnsi="Arial" w:cs="Arial"/>
-        </w:rPr>
-        <w:t>continuous improvement plan from the course report</w:t>
+        <w:t xml:space="preserve"> continuous improvement plan from the course report</w:t>
       </w:r>
     </w:p>
     <w:p>
@@ -5100,7 +5109,7 @@
                     </pic:cNvPicPr>
                   </pic:nvPicPr>
                   <pic:blipFill>
-                    <a:blip r:embed="rId18" cstate="print">
+                    <a:blip r:embed="rId17" cstate="print">
                       <a:extLst>
                         <a:ext uri="{28A0092B-C50C-407E-A947-70E740481C1C}">
                           <a14:useLocalDpi xmlns:a14="http://schemas.microsoft.com/office/drawing/2010/main" val="0"/>
@@ -5214,7 +5223,7 @@
               </wp:anchor>
             </w:drawing>
           </mc:Choice>
-          <mc:Fallback xmlns:w15="http://schemas.microsoft.com/office/word/2012/wordml">
+          <mc:Fallback>
             <w:pict>
               <v:roundrect id="Rounded Rectangle 23" o:spid="_x0000_s1026" style="position:absolute;margin-left:318.75pt;margin-top:181.2pt;width:90.75pt;height:20.25pt;z-index:251673600;visibility:visible;mso-wrap-style:square;mso-width-percent:0;mso-height-percent:0;mso-wrap-distance-left:9pt;mso-wrap-distance-top:0;mso-wrap-distance-right:9pt;mso-wrap-distance-bottom:0;mso-position-horizontal:absolute;mso-position-horizontal-relative:text;mso-position-vertical:absolute;mso-position-vertical-relative:text;mso-width-percent:0;mso-height-percent:0;mso-width-relative:margin;mso-height-relative:margin;v-text-anchor:middle" arcsize="10923f" o:gfxdata="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" filled="f" strokecolor="red" strokeweight="2pt"/>
             </w:pict>
@@ -5242,7 +5251,7 @@
                     <pic:cNvPicPr/>
                   </pic:nvPicPr>
                   <pic:blipFill>
-                    <a:blip r:embed="rId19">
+                    <a:blip r:embed="rId18">
                       <a:extLst>
                         <a:ext uri="{28A0092B-C50C-407E-A947-70E740481C1C}">
                           <a14:useLocalDpi xmlns:a14="http://schemas.microsoft.com/office/drawing/2010/main" val="0"/>
@@ -5412,7 +5421,7 @@
               </wp:anchor>
             </w:drawing>
           </mc:Choice>
-          <mc:Fallback xmlns:w15="http://schemas.microsoft.com/office/word/2012/wordml">
+          <mc:Fallback>
             <w:pict>
               <v:roundrect id="Rounded Rectangle 24" o:spid="_x0000_s1026" style="position:absolute;margin-left:239.25pt;margin-top:218.85pt;width:104.25pt;height:24.75pt;z-index:251677696;visibility:visible;mso-wrap-style:square;mso-width-percent:0;mso-height-percent:0;mso-wrap-distance-left:9pt;mso-wrap-distance-top:0;mso-wrap-distance-right:9pt;mso-wrap-distance-bottom:0;mso-position-horizontal:absolute;mso-position-horizontal-relative:text;mso-position-vertical:absolute;mso-position-vertical-relative:text;mso-width-percent:0;mso-height-percent:0;mso-width-relative:margin;mso-height-relative:margin;v-text-anchor:middle" arcsize="10923f" o:gfxdata="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" filled="f" strokecolor="red" strokeweight="2pt"/>
             </w:pict>
@@ -5442,7 +5451,7 @@
                     </pic:cNvPicPr>
                   </pic:nvPicPr>
                   <pic:blipFill rotWithShape="1">
-                    <a:blip r:embed="rId20">
+                    <a:blip r:embed="rId19">
                       <a:extLst>
                         <a:ext uri="{28A0092B-C50C-407E-A947-70E740481C1C}">
                           <a14:useLocalDpi xmlns:a14="http://schemas.microsoft.com/office/drawing/2010/main" val="0"/>
@@ -5466,7 +5475,7 @@
                     </a:ln>
                     <a:extLst>
                       <a:ext uri="{53640926-AAD7-44d8-BBD7-CCE9431645EC}">
-                        <a14:shadowObscured xmlns:a14="http://schemas.microsoft.com/office/drawing/2010/main"/>
+                        <a14:shadowObscured xmlns:a14="http://schemas.microsoft.com/office/drawing/2010/main" xmlns:w="http://schemas.openxmlformats.org/wordprocessingml/2006/main" xmlns:w10="urn:schemas-microsoft-com:office:word" xmlns:v="urn:schemas-microsoft-com:vml" xmlns:o="urn:schemas-microsoft-com:office:office" xmlns=""/>
                       </a:ext>
                     </a:extLst>
                   </pic:spPr>
@@ -5592,7 +5601,7 @@
               </wp:anchor>
             </w:drawing>
           </mc:Choice>
-          <mc:Fallback xmlns:w15="http://schemas.microsoft.com/office/word/2012/wordml">
+          <mc:Fallback>
             <w:pict>
               <v:roundrect id="Rounded Rectangle 25" o:spid="_x0000_s1026" style="position:absolute;margin-left:222.75pt;margin-top:169.65pt;width:56.25pt;height:21pt;z-index:251674624;visibility:visible;mso-wrap-style:square;mso-width-percent:0;mso-height-percent:0;mso-wrap-distance-left:9pt;mso-wrap-distance-top:0;mso-wrap-distance-right:9pt;mso-wrap-distance-bottom:0;mso-position-horizontal:absolute;mso-position-horizontal-relative:text;mso-position-vertical:absolute;mso-position-vertical-relative:text;mso-width-percent:0;mso-height-percent:0;mso-width-relative:margin;mso-height-relative:margin;v-text-anchor:middle" arcsize="10923f" o:gfxdata="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" filled="f" strokecolor="red" strokeweight="2pt"/>
             </w:pict>
@@ -5700,7 +5709,7 @@
               </wp:anchor>
             </w:drawing>
           </mc:Choice>
-          <mc:Fallback xmlns:w15="http://schemas.microsoft.com/office/word/2012/wordml">
+          <mc:Fallback>
             <w:pict>
               <v:roundrect id="Rounded Rectangle 26" o:spid="_x0000_s1026" style="position:absolute;margin-left:375.75pt;margin-top:11.85pt;width:75.75pt;height:21pt;z-index:251675648;visibility:visible;mso-wrap-style:square;mso-width-percent:0;mso-height-percent:0;mso-wrap-distance-left:9pt;mso-wrap-distance-top:0;mso-wrap-distance-right:9pt;mso-wrap-distance-bottom:0;mso-position-horizontal:absolute;mso-position-horizontal-relative:text;mso-position-vertical:absolute;mso-position-vertical-relative:text;mso-width-percent:0;mso-height-percent:0;mso-width-relative:margin;mso-height-relative:margin;v-text-anchor:middle" arcsize="10923f" o:gfxdata="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" filled="f" strokecolor="red" strokeweight="2pt"/>
             </w:pict>
@@ -5728,7 +5737,7 @@
                     <pic:cNvPicPr/>
                   </pic:nvPicPr>
                   <pic:blipFill>
-                    <a:blip r:embed="rId21">
+                    <a:blip r:embed="rId20">
                       <a:extLst>
                         <a:ext uri="{28A0092B-C50C-407E-A947-70E740481C1C}">
                           <a14:useLocalDpi xmlns:a14="http://schemas.microsoft.com/office/drawing/2010/main" val="0"/>
@@ -5872,7 +5881,7 @@
               </wp:anchor>
             </w:drawing>
           </mc:Choice>
-          <mc:Fallback xmlns:w15="http://schemas.microsoft.com/office/word/2012/wordml">
+          <mc:Fallback>
             <w:pict>
               <v:roundrect id="Rounded Rectangle 30" o:spid="_x0000_s1026" style="position:absolute;margin-left:276pt;margin-top:84.9pt;width:102pt;height:24.75pt;z-index:251676672;visibility:visible;mso-wrap-style:square;mso-width-percent:0;mso-height-percent:0;mso-wrap-distance-left:9pt;mso-wrap-distance-top:0;mso-wrap-distance-right:9pt;mso-wrap-distance-bottom:0;mso-position-horizontal:absolute;mso-position-horizontal-relative:text;mso-position-vertical:absolute;mso-position-vertical-relative:text;mso-width-percent:0;mso-height-percent:0;mso-width-relative:margin;mso-height-relative:margin;v-text-anchor:middle" arcsize="10923f" o:gfxdata="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" filled="f" strokecolor="red" strokeweight="2pt"/>
             </w:pict>
@@ -5900,7 +5909,7 @@
                     <pic:cNvPicPr/>
                   </pic:nvPicPr>
                   <pic:blipFill>
-                    <a:blip r:embed="rId22">
+                    <a:blip r:embed="rId21">
                       <a:extLst>
                         <a:ext uri="{28A0092B-C50C-407E-A947-70E740481C1C}">
                           <a14:useLocalDpi xmlns:a14="http://schemas.microsoft.com/office/drawing/2010/main" val="0"/>
@@ -6061,7 +6070,7 @@
               </wp:anchor>
             </w:drawing>
           </mc:Choice>
-          <mc:Fallback xmlns:w15="http://schemas.microsoft.com/office/word/2012/wordml">
+          <mc:Fallback>
             <w:pict>
               <v:roundrect id="Rounded Rectangle 46" o:spid="_x0000_s1026" style="position:absolute;margin-left:57pt;margin-top:152.7pt;width:426.75pt;height:35.25pt;z-index:251679744;visibility:visible;mso-wrap-style:square;mso-width-percent:0;mso-height-percent:0;mso-wrap-distance-left:9pt;mso-wrap-distance-top:0;mso-wrap-distance-right:9pt;mso-wrap-distance-bottom:0;mso-position-horizontal:absolute;mso-position-horizontal-relative:text;mso-position-vertical:absolute;mso-position-vertical-relative:text;mso-width-percent:0;mso-height-percent:0;mso-width-relative:margin;mso-height-relative:margin;v-text-anchor:middle" arcsize="10923f" o:gfxdata="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" filled="f" strokecolor="red" strokeweight="2pt"/>
             </w:pict>
@@ -6142,7 +6151,7 @@
               </wp:anchor>
             </w:drawing>
           </mc:Choice>
-          <mc:Fallback xmlns:w15="http://schemas.microsoft.com/office/word/2012/wordml">
+          <mc:Fallback>
             <w:pict>
               <v:roundrect id="Rounded Rectangle 45" o:spid="_x0000_s1026" style="position:absolute;margin-left:255.75pt;margin-top:-.3pt;width:36pt;height:30pt;z-index:251678720;visibility:visible;mso-wrap-style:square;mso-width-percent:0;mso-height-percent:0;mso-wrap-distance-left:9pt;mso-wrap-distance-top:0;mso-wrap-distance-right:9pt;mso-wrap-distance-bottom:0;mso-position-horizontal:absolute;mso-position-horizontal-relative:text;mso-position-vertical:absolute;mso-position-vertical-relative:text;mso-width-percent:0;mso-height-percent:0;mso-width-relative:margin;mso-height-relative:margin;v-text-anchor:middle" arcsize="10923f" o:gfxdata="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" filled="f" strokecolor="red" strokeweight="2pt"/>
             </w:pict>
@@ -6170,7 +6179,7 @@
                     <pic:cNvPicPr/>
                   </pic:nvPicPr>
                   <pic:blipFill>
-                    <a:blip r:embed="rId28">
+                    <a:blip r:embed="rId27">
                       <a:extLst>
                         <a:ext uri="{28A0092B-C50C-407E-A947-70E740481C1C}">
                           <a14:useLocalDpi xmlns:a14="http://schemas.microsoft.com/office/drawing/2010/main" val="0"/>
@@ -6226,7 +6235,7 @@
                     <pic:cNvPicPr/>
                   </pic:nvPicPr>
                   <pic:blipFill>
-                    <a:blip r:embed="rId26"/>
+                    <a:blip r:embed="rId25"/>
                     <a:stretch>
                       <a:fillRect/>
                     </a:stretch>
@@ -6394,7 +6403,7 @@
               </wp:anchor>
             </w:drawing>
           </mc:Choice>
-          <mc:Fallback xmlns:w15="http://schemas.microsoft.com/office/word/2012/wordml">
+          <mc:Fallback>
             <w:pict>
               <v:roundrect w14:anchorId="3699C10D" id="Rounded Rectangle 49" o:spid="_x0000_s1026" style="position:absolute;margin-left:292.35pt;margin-top:21.4pt;width:36pt;height:50.25pt;z-index:251680768;visibility:visible;mso-wrap-style:square;mso-width-percent:0;mso-height-percent:0;mso-wrap-distance-left:9pt;mso-wrap-distance-top:0;mso-wrap-distance-right:9pt;mso-wrap-distance-bottom:0;mso-position-horizontal:absolute;mso-position-horizontal-relative:text;mso-position-vertical:absolute;mso-position-vertical-relative:text;mso-width-percent:0;mso-height-percent:0;mso-width-relative:margin;mso-height-relative:margin;v-text-anchor:middle" arcsize="10923f" o:gfxdata="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" filled="f" strokecolor="red" strokeweight="2pt"/>
             </w:pict>
@@ -6422,7 +6431,7 @@
                     <pic:cNvPicPr/>
                   </pic:nvPicPr>
                   <pic:blipFill>
-                    <a:blip r:embed="rId29">
+                    <a:blip r:embed="rId28">
                       <a:extLst>
                         <a:ext uri="{28A0092B-C50C-407E-A947-70E740481C1C}">
                           <a14:useLocalDpi xmlns:a14="http://schemas.microsoft.com/office/drawing/2010/main" val="0"/>
@@ -6451,110 +6460,6 @@
     </w:p>
     <w:p>
       <w:pPr>
-        <w:pStyle w:val="ListParagraph"/>
-        <w:ind w:left="1224"/>
-        <w:rPr>
-          <w:rFonts w:ascii="Arial" w:hAnsi="Arial" w:cs="Arial"/>
-        </w:rPr>
-      </w:pPr>
-    </w:p>
-    <w:p>
-      <w:pPr>
-        <w:pStyle w:val="ListParagraph"/>
-        <w:numPr>
-          <w:ilvl w:val="1"/>
-          <w:numId w:val="1"/>
-        </w:numPr>
-        <w:rPr>
-          <w:rFonts w:ascii="Arial" w:hAnsi="Arial" w:cs="Arial"/>
-        </w:rPr>
-      </w:pPr>
-      <w:r>
-        <w:rPr>
-          <w:rFonts w:ascii="Arial" w:hAnsi="Arial" w:cs="Arial"/>
-        </w:rPr>
-        <w:t>Submit: When the data is complete in the rubric and course report templates, please submit the reports by clicking on the Green Submit button, as shown below.</w:t>
-      </w:r>
-    </w:p>
-    <w:p>
-      <w:pPr>
-        <w:pStyle w:val="ListParagraph"/>
-        <w:ind w:left="1224"/>
-        <w:rPr>
-          <w:rFonts w:ascii="Arial" w:hAnsi="Arial" w:cs="Arial"/>
-        </w:rPr>
-      </w:pPr>
-    </w:p>
-    <w:p>
-      <w:pPr>
-        <w:rPr>
-          <w:rFonts w:ascii="Arial" w:hAnsi="Arial" w:cs="Arial"/>
-        </w:rPr>
-      </w:pPr>
-      <w:r>
-        <w:rPr>
-          <w:rFonts w:ascii="Arial" w:hAnsi="Arial" w:cs="Arial"/>
-          <w:noProof/>
-        </w:rPr>
-        <w:drawing>
-          <wp:inline distT="0" distB="0" distL="0" distR="0" wp14:anchorId="7D797CBA" wp14:editId="020030B6">
-            <wp:extent cx="4509135" cy="3611644"/>
-            <wp:effectExtent l="0" t="0" r="12065" b="0"/>
-            <wp:docPr id="3" name="Picture 3"/>
-            <wp:cNvGraphicFramePr>
-              <a:graphicFrameLocks xmlns:a="http://schemas.openxmlformats.org/drawingml/2006/main" noChangeAspect="1"/>
-            </wp:cNvGraphicFramePr>
-            <a:graphic xmlns:a="http://schemas.openxmlformats.org/drawingml/2006/main">
-              <a:graphicData uri="http://schemas.openxmlformats.org/drawingml/2006/picture">
-                <pic:pic xmlns:pic="http://schemas.openxmlformats.org/drawingml/2006/picture">
-                  <pic:nvPicPr>
-                    <pic:cNvPr id="3" name="SubmitButton.tiff"/>
-                    <pic:cNvPicPr/>
-                  </pic:nvPicPr>
-                  <pic:blipFill>
-                    <a:blip r:embed="rId30" cstate="print">
-                      <a:extLst>
-                        <a:ext uri="{28A0092B-C50C-407E-A947-70E740481C1C}">
-                          <a14:useLocalDpi xmlns:a14="http://schemas.microsoft.com/office/drawing/2010/main" val="0"/>
-                        </a:ext>
-                      </a:extLst>
-                    </a:blip>
-                    <a:stretch>
-                      <a:fillRect/>
-                    </a:stretch>
-                  </pic:blipFill>
-                  <pic:spPr>
-                    <a:xfrm>
-                      <a:off x="0" y="0"/>
-                      <a:ext cx="4513188" cy="3614890"/>
-                    </a:xfrm>
-                    <a:prstGeom prst="rect">
-                      <a:avLst/>
-                    </a:prstGeom>
-                  </pic:spPr>
-                </pic:pic>
-              </a:graphicData>
-            </a:graphic>
-          </wp:inline>
-        </w:drawing>
-      </w:r>
-    </w:p>
-    <w:p>
-      <w:pPr>
-        <w:rPr>
-          <w:rFonts w:ascii="Arial" w:hAnsi="Arial" w:cs="Arial"/>
-        </w:rPr>
-      </w:pPr>
-    </w:p>
-    <w:p>
-      <w:pPr>
-        <w:rPr>
-          <w:rFonts w:ascii="Arial" w:hAnsi="Arial" w:cs="Arial"/>
-        </w:rPr>
-      </w:pPr>
-    </w:p>
-    <w:p>
-      <w:pPr>
         <w:pStyle w:val="Heading1"/>
         <w:numPr>
           <w:ilvl w:val="0"/>
@@ -6566,16 +6471,17 @@
           <w:szCs w:val="24"/>
         </w:rPr>
       </w:pPr>
-      <w:bookmarkStart w:id="12" w:name="_Toc341427893"/>
-      <w:bookmarkStart w:id="13" w:name="_Toc345531144"/>
+      <w:bookmarkStart w:id="11" w:name="_Toc341427893"/>
+      <w:bookmarkStart w:id="12" w:name="_Toc345531144"/>
       <w:r>
         <w:rPr>
           <w:sz w:val="24"/>
           <w:szCs w:val="24"/>
         </w:rPr>
+        <w:lastRenderedPageBreak/>
         <w:t>Report</w:t>
       </w:r>
-      <w:bookmarkEnd w:id="12"/>
+      <w:bookmarkEnd w:id="11"/>
       <w:r>
         <w:rPr>
           <w:sz w:val="24"/>
@@ -6583,24 +6489,24 @@
         </w:rPr>
         <w:t>s</w:t>
       </w:r>
+      <w:bookmarkEnd w:id="12"/>
+    </w:p>
+    <w:p>
+      <w:pPr>
+        <w:rPr>
+          <w:rFonts w:ascii="Arial" w:hAnsi="Arial" w:cs="Arial"/>
+        </w:rPr>
+      </w:pPr>
+      <w:bookmarkStart w:id="13" w:name="_Toc340895653"/>
+      <w:bookmarkStart w:id="14" w:name="_Toc341427894"/>
+      <w:r>
+        <w:rPr>
+          <w:rFonts w:ascii="Arial" w:hAnsi="Arial" w:cs="Arial"/>
+        </w:rPr>
+        <w:t>The data in the MEASURE database is viewed using spreadsheet reports.  The purpose of the reports is to transform the information into a form that is suitable for review, including by the CEAB when necessary.  Reports can be viewed for any year where the data has been entered.</w:t>
+      </w:r>
       <w:bookmarkEnd w:id="13"/>
-    </w:p>
-    <w:p>
-      <w:pPr>
-        <w:rPr>
-          <w:rFonts w:ascii="Arial" w:hAnsi="Arial" w:cs="Arial"/>
-        </w:rPr>
-      </w:pPr>
-      <w:bookmarkStart w:id="14" w:name="_Toc340895653"/>
-      <w:bookmarkStart w:id="15" w:name="_Toc341427894"/>
-      <w:r>
-        <w:rPr>
-          <w:rFonts w:ascii="Arial" w:hAnsi="Arial" w:cs="Arial"/>
-        </w:rPr>
-        <w:t>The data in the MEASURE database is viewed using spreadsheet reports.  The purpose of the reports is to transform the information into a form that is suitable for review, including by the CEAB when necessary.  Reports can be viewed for any year where the data has been entered.</w:t>
-      </w:r>
       <w:bookmarkEnd w:id="14"/>
-      <w:bookmarkEnd w:id="15"/>
     </w:p>
     <w:p>
       <w:pPr>
@@ -6653,7 +6559,6 @@
           <w:rFonts w:ascii="Arial" w:hAnsi="Arial" w:cs="Arial"/>
           <w:noProof/>
         </w:rPr>
-        <w:lastRenderedPageBreak/>
         <w:drawing>
           <wp:inline distT="0" distB="0" distL="0" distR="0" wp14:anchorId="6D3FDB4D" wp14:editId="3932E0A6">
             <wp:extent cx="5943600" cy="5144135"/>
@@ -6670,7 +6575,7 @@
                     <pic:cNvPicPr/>
                   </pic:nvPicPr>
                   <pic:blipFill>
-                    <a:blip r:embed="rId31" cstate="print">
+                    <a:blip r:embed="rId29" cstate="print">
                       <a:extLst>
                         <a:ext uri="{28A0092B-C50C-407E-A947-70E740481C1C}">
                           <a14:useLocalDpi xmlns:a14="http://schemas.microsoft.com/office/drawing/2010/main" val="0"/>
@@ -6739,6 +6644,7 @@
         <w:rPr>
           <w:rFonts w:ascii="Arial" w:hAnsi="Arial" w:cs="Arial"/>
         </w:rPr>
+        <w:lastRenderedPageBreak/>
         <w:t>Shows the recommendations from the curriculum committee at both course and program level.  This report can be viewed for any year where data is available.  The data comes from the inputs provided in the “Curriculum Committee Recommendations Input Template</w:t>
       </w:r>
       <w:r>
@@ -6809,7 +6715,6 @@
           <w:rFonts w:ascii="Arial" w:hAnsi="Arial" w:cs="Arial"/>
           <w:noProof/>
         </w:rPr>
-        <w:lastRenderedPageBreak/>
         <w:drawing>
           <wp:inline distT="0" distB="0" distL="0" distR="0" wp14:anchorId="75A6C316" wp14:editId="199709CC">
             <wp:extent cx="5200650" cy="2708672"/>
@@ -6828,7 +6733,7 @@
                     </pic:cNvPicPr>
                   </pic:nvPicPr>
                   <pic:blipFill>
-                    <a:blip r:embed="rId32">
+                    <a:blip r:embed="rId30">
                       <a:extLst>
                         <a:ext uri="{28A0092B-C50C-407E-A947-70E740481C1C}">
                           <a14:useLocalDpi xmlns:a14="http://schemas.microsoft.com/office/drawing/2010/main" val="0"/>
@@ -6889,7 +6794,7 @@
                     <pic:cNvPicPr/>
                   </pic:nvPicPr>
                   <pic:blipFill>
-                    <a:blip r:embed="rId33"/>
+                    <a:blip r:embed="rId31"/>
                     <a:stretch>
                       <a:fillRect/>
                     </a:stretch>
@@ -6934,6 +6839,7 @@
         <w:rPr>
           <w:rFonts w:ascii="Arial" w:hAnsi="Arial" w:cs="Arial"/>
         </w:rPr>
+        <w:lastRenderedPageBreak/>
         <w:t>Course Report: To view a course report, select View beside the Task Form “Course Report.xlsm</w:t>
       </w:r>
       <w:r>
@@ -7023,7 +6929,6 @@
           <w:color w:val="000000"/>
           <w:shd w:val="clear" w:color="auto" w:fill="FFFFFF"/>
         </w:rPr>
-        <w:lastRenderedPageBreak/>
         <w:drawing>
           <wp:inline distT="0" distB="0" distL="0" distR="0" wp14:anchorId="3BEE7A55" wp14:editId="46D7F42F">
             <wp:extent cx="5392081" cy="3476625"/>
@@ -7040,7 +6945,7 @@
                     <pic:cNvPicPr/>
                   </pic:nvPicPr>
                   <pic:blipFill>
-                    <a:blip r:embed="rId34">
+                    <a:blip r:embed="rId32">
                       <a:extLst>
                         <a:ext uri="{28A0092B-C50C-407E-A947-70E740481C1C}">
                           <a14:useLocalDpi xmlns:a14="http://schemas.microsoft.com/office/drawing/2010/main" val="0"/>
@@ -7098,8 +7003,8 @@
           <w:szCs w:val="24"/>
         </w:rPr>
       </w:pPr>
-      <w:bookmarkStart w:id="16" w:name="_Toc341427896"/>
-      <w:bookmarkStart w:id="17" w:name="_Toc345531145"/>
+      <w:bookmarkStart w:id="15" w:name="_Toc341427896"/>
+      <w:bookmarkStart w:id="16" w:name="_Toc345531145"/>
       <w:r>
         <w:rPr>
           <w:sz w:val="24"/>
@@ -7107,8 +7012,8 @@
         </w:rPr>
         <w:t>Other Vena Resources</w:t>
       </w:r>
+      <w:bookmarkEnd w:id="15"/>
       <w:bookmarkEnd w:id="16"/>
-      <w:bookmarkEnd w:id="17"/>
     </w:p>
     <w:p>
       <w:pPr>
@@ -7134,7 +7039,7 @@
         </w:rPr>
         <w:t xml:space="preserve">To submit an issue, please fill out </w:t>
       </w:r>
-      <w:hyperlink r:id="rId35" w:history="1">
+      <w:hyperlink r:id="rId33" w:history="1">
         <w:r>
           <w:rPr>
             <w:rStyle w:val="Hyperlink"/>
@@ -7167,7 +7072,7 @@
         </w:rPr>
         <w:t xml:space="preserve">For Vena training or user manuals, please refer to </w:t>
       </w:r>
-      <w:hyperlink r:id="rId36" w:history="1">
+      <w:hyperlink r:id="rId34" w:history="1">
         <w:r>
           <w:rPr>
             <w:rStyle w:val="Hyperlink"/>
@@ -7198,23 +7103,9 @@
         <w:rPr>
           <w:rFonts w:ascii="Arial" w:hAnsi="Arial" w:cs="Arial"/>
         </w:rPr>
-        <w:t xml:space="preserve">Michelle </w:t>
-      </w:r>
-      <w:proofErr w:type="spellStart"/>
-      <w:r>
-        <w:rPr>
-          <w:rFonts w:ascii="Arial" w:hAnsi="Arial" w:cs="Arial"/>
-        </w:rPr>
-        <w:t>Zheng</w:t>
-      </w:r>
-      <w:proofErr w:type="spellEnd"/>
-      <w:r>
-        <w:rPr>
-          <w:rFonts w:ascii="Arial" w:hAnsi="Arial" w:cs="Arial"/>
-        </w:rPr>
-        <w:t xml:space="preserve"> </w:t>
-      </w:r>
-      <w:hyperlink r:id="rId37" w:history="1">
+        <w:t xml:space="preserve">Michelle Zheng </w:t>
+      </w:r>
+      <w:hyperlink r:id="rId35" w:history="1">
         <w:r>
           <w:rPr>
             <w:rStyle w:val="Hyperlink"/>
@@ -7233,8 +7124,8 @@
       </w:pPr>
     </w:p>
     <w:sectPr>
-      <w:headerReference w:type="default" r:id="rId38"/>
-      <w:footerReference w:type="default" r:id="rId39"/>
+      <w:headerReference w:type="default" r:id="rId36"/>
+      <w:footerReference w:type="default" r:id="rId37"/>
       <w:pgSz w:w="12240" w:h="15840"/>
       <w:pgMar w:top="1440" w:right="1440" w:bottom="1080" w:left="1440" w:header="720" w:footer="720" w:gutter="0"/>
       <w:pgNumType w:start="0"/>
@@ -7247,7 +7138,7 @@
 </file>
 
 <file path=word/endnotes.xml><?xml version="1.0" encoding="utf-8"?>
-<w:endnotes xmlns:wpc="http://schemas.microsoft.com/office/word/2010/wordprocessingCanvas" xmlns:mo="http://schemas.microsoft.com/office/mac/office/2008/main" xmlns:mc="http://schemas.openxmlformats.org/markup-compatibility/2006" xmlns:mv="urn:schemas-microsoft-com:mac:vml" xmlns:o="urn:schemas-microsoft-com:office:office" xmlns:r="http://schemas.openxmlformats.org/officeDocument/2006/relationships" xmlns:m="http://schemas.openxmlformats.org/officeDocument/2006/math" xmlns:v="urn:schemas-microsoft-com:vml" xmlns:wp14="http://schemas.microsoft.com/office/word/2010/wordprocessingDrawing" xmlns:wp="http://schemas.openxmlformats.org/drawingml/2006/wordprocessingDrawing" xmlns:w10="urn:schemas-microsoft-com:office:word" xmlns:w="http://schemas.openxmlformats.org/wordprocessingml/2006/main" xmlns:w14="http://schemas.microsoft.com/office/word/2010/wordml" xmlns:wpg="http://schemas.microsoft.com/office/word/2010/wordprocessingGroup" xmlns:wpi="http://schemas.microsoft.com/office/word/2010/wordprocessingInk" xmlns:wne="http://schemas.microsoft.com/office/word/2006/wordml" xmlns:wps="http://schemas.microsoft.com/office/word/2010/wordprocessingShape" mc:Ignorable="w14 wp14">
+<w:endnotes xmlns:wpc="http://schemas.microsoft.com/office/word/2010/wordprocessingCanvas" xmlns:mo="http://schemas.microsoft.com/office/mac/office/2008/main" xmlns:mc="http://schemas.openxmlformats.org/markup-compatibility/2006" xmlns:mv="urn:schemas-microsoft-com:mac:vml" xmlns:o="urn:schemas-microsoft-com:office:office" xmlns:r="http://schemas.openxmlformats.org/officeDocument/2006/relationships" xmlns:m="http://schemas.openxmlformats.org/officeDocument/2006/math" xmlns:v="urn:schemas-microsoft-com:vml" xmlns:wp14="http://schemas.microsoft.com/office/word/2010/wordprocessingDrawing" xmlns:wp="http://schemas.openxmlformats.org/drawingml/2006/wordprocessingDrawing" xmlns:w10="urn:schemas-microsoft-com:office:word" xmlns:w="http://schemas.openxmlformats.org/wordprocessingml/2006/main" xmlns:w14="http://schemas.microsoft.com/office/word/2010/wordml" xmlns:w15="http://schemas.microsoft.com/office/word/2012/wordml" xmlns:wpg="http://schemas.microsoft.com/office/word/2010/wordprocessingGroup" xmlns:wpi="http://schemas.microsoft.com/office/word/2010/wordprocessingInk" xmlns:wne="http://schemas.microsoft.com/office/word/2006/wordml" xmlns:wps="http://schemas.microsoft.com/office/word/2010/wordprocessingShape" mc:Ignorable="w14 w15 wp14">
   <w:endnote w:type="separator" w:id="-1">
     <w:p>
       <w:r>
@@ -7266,7 +7157,7 @@
 </file>
 
 <file path=word/footer1.xml><?xml version="1.0" encoding="utf-8"?>
-<w:ftr xmlns:wpc="http://schemas.microsoft.com/office/word/2010/wordprocessingCanvas" xmlns:mo="http://schemas.microsoft.com/office/mac/office/2008/main" xmlns:mc="http://schemas.openxmlformats.org/markup-compatibility/2006" xmlns:mv="urn:schemas-microsoft-com:mac:vml" xmlns:o="urn:schemas-microsoft-com:office:office" xmlns:r="http://schemas.openxmlformats.org/officeDocument/2006/relationships" xmlns:m="http://schemas.openxmlformats.org/officeDocument/2006/math" xmlns:v="urn:schemas-microsoft-com:vml" xmlns:wp14="http://schemas.microsoft.com/office/word/2010/wordprocessingDrawing" xmlns:wp="http://schemas.openxmlformats.org/drawingml/2006/wordprocessingDrawing" xmlns:w10="urn:schemas-microsoft-com:office:word" xmlns:w="http://schemas.openxmlformats.org/wordprocessingml/2006/main" xmlns:w14="http://schemas.microsoft.com/office/word/2010/wordml" xmlns:wpg="http://schemas.microsoft.com/office/word/2010/wordprocessingGroup" xmlns:wpi="http://schemas.microsoft.com/office/word/2010/wordprocessingInk" xmlns:wne="http://schemas.microsoft.com/office/word/2006/wordml" xmlns:wps="http://schemas.microsoft.com/office/word/2010/wordprocessingShape" mc:Ignorable="w14 wp14">
+<w:ftr xmlns:wpc="http://schemas.microsoft.com/office/word/2010/wordprocessingCanvas" xmlns:mo="http://schemas.microsoft.com/office/mac/office/2008/main" xmlns:mc="http://schemas.openxmlformats.org/markup-compatibility/2006" xmlns:mv="urn:schemas-microsoft-com:mac:vml" xmlns:o="urn:schemas-microsoft-com:office:office" xmlns:r="http://schemas.openxmlformats.org/officeDocument/2006/relationships" xmlns:m="http://schemas.openxmlformats.org/officeDocument/2006/math" xmlns:v="urn:schemas-microsoft-com:vml" xmlns:wp14="http://schemas.microsoft.com/office/word/2010/wordprocessingDrawing" xmlns:wp="http://schemas.openxmlformats.org/drawingml/2006/wordprocessingDrawing" xmlns:w10="urn:schemas-microsoft-com:office:word" xmlns:w="http://schemas.openxmlformats.org/wordprocessingml/2006/main" xmlns:w14="http://schemas.microsoft.com/office/word/2010/wordml" xmlns:w15="http://schemas.microsoft.com/office/word/2012/wordml" xmlns:wpg="http://schemas.microsoft.com/office/word/2010/wordprocessingGroup" xmlns:wpi="http://schemas.microsoft.com/office/word/2010/wordprocessingInk" xmlns:wne="http://schemas.microsoft.com/office/word/2006/wordml" xmlns:wps="http://schemas.microsoft.com/office/word/2010/wordprocessingShape" mc:Ignorable="w14 w15 wp14">
   <w:p>
     <w:pPr>
       <w:pStyle w:val="Footer"/>
@@ -7312,7 +7203,7 @@
         <w:sz w:val="20"/>
         <w:szCs w:val="20"/>
       </w:rPr>
-      <w:t>9</w:t>
+      <w:t>1</w:t>
     </w:r>
     <w:r>
       <w:rPr>
@@ -7367,7 +7258,7 @@
         <w:sz w:val="20"/>
         <w:szCs w:val="20"/>
       </w:rPr>
-      <w:t>16</w:t>
+      <w:t>15</w:t>
     </w:r>
     <w:r>
       <w:rPr>
@@ -7383,7 +7274,7 @@
 </file>
 
 <file path=word/footnotes.xml><?xml version="1.0" encoding="utf-8"?>
-<w:footnotes xmlns:wpc="http://schemas.microsoft.com/office/word/2010/wordprocessingCanvas" xmlns:mo="http://schemas.microsoft.com/office/mac/office/2008/main" xmlns:mc="http://schemas.openxmlformats.org/markup-compatibility/2006" xmlns:mv="urn:schemas-microsoft-com:mac:vml" xmlns:o="urn:schemas-microsoft-com:office:office" xmlns:r="http://schemas.openxmlformats.org/officeDocument/2006/relationships" xmlns:m="http://schemas.openxmlformats.org/officeDocument/2006/math" xmlns:v="urn:schemas-microsoft-com:vml" xmlns:wp14="http://schemas.microsoft.com/office/word/2010/wordprocessingDrawing" xmlns:wp="http://schemas.openxmlformats.org/drawingml/2006/wordprocessingDrawing" xmlns:w10="urn:schemas-microsoft-com:office:word" xmlns:w="http://schemas.openxmlformats.org/wordprocessingml/2006/main" xmlns:w14="http://schemas.microsoft.com/office/word/2010/wordml" xmlns:wpg="http://schemas.microsoft.com/office/word/2010/wordprocessingGroup" xmlns:wpi="http://schemas.microsoft.com/office/word/2010/wordprocessingInk" xmlns:wne="http://schemas.microsoft.com/office/word/2006/wordml" xmlns:wps="http://schemas.microsoft.com/office/word/2010/wordprocessingShape" mc:Ignorable="w14 wp14">
+<w:footnotes xmlns:wpc="http://schemas.microsoft.com/office/word/2010/wordprocessingCanvas" xmlns:mo="http://schemas.microsoft.com/office/mac/office/2008/main" xmlns:mc="http://schemas.openxmlformats.org/markup-compatibility/2006" xmlns:mv="urn:schemas-microsoft-com:mac:vml" xmlns:o="urn:schemas-microsoft-com:office:office" xmlns:r="http://schemas.openxmlformats.org/officeDocument/2006/relationships" xmlns:m="http://schemas.openxmlformats.org/officeDocument/2006/math" xmlns:v="urn:schemas-microsoft-com:vml" xmlns:wp14="http://schemas.microsoft.com/office/word/2010/wordprocessingDrawing" xmlns:wp="http://schemas.openxmlformats.org/drawingml/2006/wordprocessingDrawing" xmlns:w10="urn:schemas-microsoft-com:office:word" xmlns:w="http://schemas.openxmlformats.org/wordprocessingml/2006/main" xmlns:w14="http://schemas.microsoft.com/office/word/2010/wordml" xmlns:w15="http://schemas.microsoft.com/office/word/2012/wordml" xmlns:wpg="http://schemas.microsoft.com/office/word/2010/wordprocessingGroup" xmlns:wpi="http://schemas.microsoft.com/office/word/2010/wordprocessingInk" xmlns:wne="http://schemas.microsoft.com/office/word/2006/wordml" xmlns:wps="http://schemas.microsoft.com/office/word/2010/wordprocessingShape" mc:Ignorable="w14 w15 wp14">
   <w:footnote w:type="separator" w:id="-1">
     <w:p>
       <w:r>
@@ -7402,7 +7293,7 @@
 </file>
 
 <file path=word/header1.xml><?xml version="1.0" encoding="utf-8"?>
-<w:hdr xmlns:wpc="http://schemas.microsoft.com/office/word/2010/wordprocessingCanvas" xmlns:mo="http://schemas.microsoft.com/office/mac/office/2008/main" xmlns:mc="http://schemas.openxmlformats.org/markup-compatibility/2006" xmlns:mv="urn:schemas-microsoft-com:mac:vml" xmlns:o="urn:schemas-microsoft-com:office:office" xmlns:r="http://schemas.openxmlformats.org/officeDocument/2006/relationships" xmlns:m="http://schemas.openxmlformats.org/officeDocument/2006/math" xmlns:v="urn:schemas-microsoft-com:vml" xmlns:wp14="http://schemas.microsoft.com/office/word/2010/wordprocessingDrawing" xmlns:wp="http://schemas.openxmlformats.org/drawingml/2006/wordprocessingDrawing" xmlns:w10="urn:schemas-microsoft-com:office:word" xmlns:w="http://schemas.openxmlformats.org/wordprocessingml/2006/main" xmlns:w14="http://schemas.microsoft.com/office/word/2010/wordml" xmlns:wpg="http://schemas.microsoft.com/office/word/2010/wordprocessingGroup" xmlns:wpi="http://schemas.microsoft.com/office/word/2010/wordprocessingInk" xmlns:wne="http://schemas.microsoft.com/office/word/2006/wordml" xmlns:wps="http://schemas.microsoft.com/office/word/2010/wordprocessingShape" mc:Ignorable="w14 wp14">
+<w:hdr xmlns:wpc="http://schemas.microsoft.com/office/word/2010/wordprocessingCanvas" xmlns:mo="http://schemas.microsoft.com/office/mac/office/2008/main" xmlns:mc="http://schemas.openxmlformats.org/markup-compatibility/2006" xmlns:mv="urn:schemas-microsoft-com:mac:vml" xmlns:o="urn:schemas-microsoft-com:office:office" xmlns:r="http://schemas.openxmlformats.org/officeDocument/2006/relationships" xmlns:m="http://schemas.openxmlformats.org/officeDocument/2006/math" xmlns:v="urn:schemas-microsoft-com:vml" xmlns:wp14="http://schemas.microsoft.com/office/word/2010/wordprocessingDrawing" xmlns:wp="http://schemas.openxmlformats.org/drawingml/2006/wordprocessingDrawing" xmlns:w10="urn:schemas-microsoft-com:office:word" xmlns:w="http://schemas.openxmlformats.org/wordprocessingml/2006/main" xmlns:w14="http://schemas.microsoft.com/office/word/2010/wordml" xmlns:w15="http://schemas.microsoft.com/office/word/2012/wordml" xmlns:wpg="http://schemas.microsoft.com/office/word/2010/wordprocessingGroup" xmlns:wpi="http://schemas.microsoft.com/office/word/2010/wordprocessingInk" xmlns:wne="http://schemas.microsoft.com/office/word/2006/wordml" xmlns:wps="http://schemas.microsoft.com/office/word/2010/wordprocessingShape" mc:Ignorable="w14 w15 wp14">
   <w:p>
     <w:pPr>
       <w:pStyle w:val="Header"/>
@@ -7492,7 +7383,7 @@
                         </a:ln>
                         <a:extLst>
                           <a:ext uri="{53640926-AAD7-44d8-BBD7-CCE9431645EC}">
-                            <a14:shadowObscured xmlns:a14="http://schemas.microsoft.com/office/drawing/2010/main"/>
+                            <a14:shadowObscured xmlns:a14="http://schemas.microsoft.com/office/drawing/2010/main" xmlns:w="http://schemas.openxmlformats.org/wordprocessingml/2006/main" xmlns:w10="urn:schemas-microsoft-com:office:word" xmlns:v="urn:schemas-microsoft-com:vml" xmlns:o="urn:schemas-microsoft-com:office:office" xmlns=""/>
                           </a:ext>
                         </a:extLst>
                       </pic:spPr>
@@ -7729,7 +7620,7 @@
 </file>
 
 <file path=word/numbering.xml><?xml version="1.0" encoding="utf-8"?>
-<w:numbering xmlns:wpc="http://schemas.microsoft.com/office/word/2010/wordprocessingCanvas" xmlns:mo="http://schemas.microsoft.com/office/mac/office/2008/main" xmlns:mc="http://schemas.openxmlformats.org/markup-compatibility/2006" xmlns:mv="urn:schemas-microsoft-com:mac:vml" xmlns:o="urn:schemas-microsoft-com:office:office" xmlns:r="http://schemas.openxmlformats.org/officeDocument/2006/relationships" xmlns:m="http://schemas.openxmlformats.org/officeDocument/2006/math" xmlns:v="urn:schemas-microsoft-com:vml" xmlns:wp14="http://schemas.microsoft.com/office/word/2010/wordprocessingDrawing" xmlns:wp="http://schemas.openxmlformats.org/drawingml/2006/wordprocessingDrawing" xmlns:w10="urn:schemas-microsoft-com:office:word" xmlns:w="http://schemas.openxmlformats.org/wordprocessingml/2006/main" xmlns:w14="http://schemas.microsoft.com/office/word/2010/wordml" xmlns:wpg="http://schemas.microsoft.com/office/word/2010/wordprocessingGroup" xmlns:wpi="http://schemas.microsoft.com/office/word/2010/wordprocessingInk" xmlns:wne="http://schemas.microsoft.com/office/word/2006/wordml" xmlns:wps="http://schemas.microsoft.com/office/word/2010/wordprocessingShape" mc:Ignorable="w14 wp14">
+<w:numbering xmlns:wpc="http://schemas.microsoft.com/office/word/2010/wordprocessingCanvas" xmlns:mo="http://schemas.microsoft.com/office/mac/office/2008/main" xmlns:mc="http://schemas.openxmlformats.org/markup-compatibility/2006" xmlns:mv="urn:schemas-microsoft-com:mac:vml" xmlns:o="urn:schemas-microsoft-com:office:office" xmlns:r="http://schemas.openxmlformats.org/officeDocument/2006/relationships" xmlns:m="http://schemas.openxmlformats.org/officeDocument/2006/math" xmlns:v="urn:schemas-microsoft-com:vml" xmlns:wp14="http://schemas.microsoft.com/office/word/2010/wordprocessingDrawing" xmlns:wp="http://schemas.openxmlformats.org/drawingml/2006/wordprocessingDrawing" xmlns:w10="urn:schemas-microsoft-com:office:word" xmlns:w="http://schemas.openxmlformats.org/wordprocessingml/2006/main" xmlns:w14="http://schemas.microsoft.com/office/word/2010/wordml" xmlns:w15="http://schemas.microsoft.com/office/word/2012/wordml" xmlns:wpg="http://schemas.microsoft.com/office/word/2010/wordprocessingGroup" xmlns:wpi="http://schemas.microsoft.com/office/word/2010/wordprocessingInk" xmlns:wne="http://schemas.microsoft.com/office/word/2006/wordml" xmlns:wps="http://schemas.microsoft.com/office/word/2010/wordprocessingShape" mc:Ignorable="w14 w15 wp14">
   <w:abstractNum w:abstractNumId="0">
     <w:nsid w:val="0BEB6BF0"/>
     <w:multiLevelType w:val="hybridMultilevel"/>
@@ -9135,7 +9026,7 @@
 </file>
 
 <file path=word/styles.xml><?xml version="1.0" encoding="utf-8"?>
-<w:styles xmlns:mc="http://schemas.openxmlformats.org/markup-compatibility/2006" xmlns:r="http://schemas.openxmlformats.org/officeDocument/2006/relationships" xmlns:w="http://schemas.openxmlformats.org/wordprocessingml/2006/main" xmlns:w14="http://schemas.microsoft.com/office/word/2010/wordml" mc:Ignorable="w14">
+<w:styles xmlns:mc="http://schemas.openxmlformats.org/markup-compatibility/2006" xmlns:r="http://schemas.openxmlformats.org/officeDocument/2006/relationships" xmlns:w="http://schemas.openxmlformats.org/wordprocessingml/2006/main" xmlns:w14="http://schemas.microsoft.com/office/word/2010/wordml" xmlns:w15="http://schemas.microsoft.com/office/word/2012/wordml" mc:Ignorable="w14 w15">
   <w:docDefaults>
     <w:rPrDefault>
       <w:rPr>
@@ -9145,735 +9036,389 @@
     </w:rPrDefault>
     <w:pPrDefault/>
   </w:docDefaults>
-  <w:latentStyles w:defLockedState="0" w:defUIPriority="99" w:defSemiHidden="1" w:defUnhideWhenUsed="1" w:defQFormat="0" w:count="276">
-    <w:lsdException w:name="Normal" w:semiHidden="0" w:uiPriority="0" w:unhideWhenUsed="0" w:qFormat="1"/>
-    <w:lsdException w:name="heading 1" w:semiHidden="0" w:uiPriority="0" w:unhideWhenUsed="0" w:qFormat="1"/>
-    <w:lsdException w:name="heading 2" w:semiHidden="0" w:uiPriority="9" w:unhideWhenUsed="0" w:qFormat="1"/>
-    <w:lsdException w:name="heading 3" w:semiHidden="0" w:uiPriority="0" w:unhideWhenUsed="0" w:qFormat="1"/>
-    <w:lsdException w:name="heading 4" w:uiPriority="9" w:qFormat="1"/>
-    <w:lsdException w:name="heading 5" w:uiPriority="9" w:qFormat="1"/>
-    <w:lsdException w:name="heading 6" w:uiPriority="9" w:qFormat="1"/>
-    <w:lsdException w:name="heading 7" w:uiPriority="9" w:qFormat="1"/>
-    <w:lsdException w:name="heading 8" w:uiPriority="9" w:qFormat="1"/>
-    <w:lsdException w:name="heading 9" w:uiPriority="9" w:qFormat="1"/>
-    <w:lsdException w:name="toc 1" w:uiPriority="39" w:qFormat="1"/>
-    <w:lsdException w:name="toc 2" w:uiPriority="39" w:qFormat="1"/>
-    <w:lsdException w:name="toc 3" w:uiPriority="39" w:qFormat="1"/>
-    <w:lsdException w:name="toc 4" w:uiPriority="39"/>
-    <w:lsdException w:name="toc 5" w:uiPriority="39"/>
-    <w:lsdException w:name="toc 6" w:uiPriority="39"/>
-    <w:lsdException w:name="toc 7" w:uiPriority="39"/>
-    <w:lsdException w:name="toc 8" w:uiPriority="39"/>
-    <w:lsdException w:name="toc 9" w:uiPriority="39"/>
-    <w:lsdException w:name="caption" w:uiPriority="35" w:qFormat="1"/>
-    <w:lsdException w:name="Title" w:semiHidden="0" w:uiPriority="10" w:unhideWhenUsed="0" w:qFormat="1"/>
-    <w:lsdException w:name="Default Paragraph Font" w:uiPriority="1"/>
-    <w:lsdException w:name="Subtitle" w:semiHidden="0" w:uiPriority="11" w:unhideWhenUsed="0" w:qFormat="1"/>
-    <w:lsdException w:name="Strong" w:semiHidden="0" w:uiPriority="22" w:unhideWhenUsed="0" w:qFormat="1"/>
-    <w:lsdException w:name="Emphasis" w:semiHidden="0" w:uiPriority="20" w:unhideWhenUsed="0" w:qFormat="1"/>
-    <w:lsdException w:name="Table Grid" w:semiHidden="0" w:uiPriority="59" w:unhideWhenUsed="0"/>
-    <w:lsdException w:name="Placeholder Text" w:unhideWhenUsed="0"/>
-    <w:lsdException w:name="No Spacing" w:semiHidden="0" w:uiPriority="1" w:unhideWhenUsed="0" w:qFormat="1"/>
-    <w:lsdException w:name="Light Shading" w:semiHidden="0" w:uiPriority="60" w:unhideWhenUsed="0"/>
-    <w:lsdException w:name="Light List" w:semiHidden="0" w:uiPriority="61" w:unhideWhenUsed="0"/>
-    <w:lsdException w:name="Light Grid" w:semiHidden="0" w:uiPriority="62" w:unhideWhenUsed="0"/>
-    <w:lsdException w:name="Medium Shading 1" w:semiHidden="0" w:uiPriority="63" w:unhideWhenUsed="0"/>
-    <w:lsdException w:name="Medium Shading 2" w:semiHidden="0" w:uiPriority="64" w:unhideWhenUsed="0"/>
-    <w:lsdException w:name="Medium List 1" w:semiHidden="0" w:uiPriority="65" w:unhideWhenUsed="0"/>
-    <w:lsdException w:name="Medium List 2" w:semiHidden="0" w:uiPriority="66" w:unhideWhenUsed="0"/>
-    <w:lsdException w:name="Medium Grid 1" w:semiHidden="0" w:uiPriority="67" w:unhideWhenUsed="0"/>
-    <w:lsdException w:name="Medium Grid 2" w:semiHidden="0" w:uiPriority="68" w:unhideWhenUsed="0"/>
-    <w:lsdException w:name="Medium Grid 3" w:semiHidden="0" w:uiPriority="69" w:unhideWhenUsed="0"/>
-    <w:lsdException w:name="Dark List" w:semiHidden="0" w:uiPriority="70" w:unhideWhenUsed="0"/>
-    <w:lsdException w:name="Colorful Shading" w:semiHidden="0" w:uiPriority="71" w:unhideWhenUsed="0"/>
-    <w:lsdException w:name="Colorful List" w:semiHidden="0" w:uiPriority="72" w:unhideWhenUsed="0"/>
-    <w:lsdException w:name="Colorful Grid" w:semiHidden="0" w:uiPriority="73" w:unhideWhenUsed="0"/>
-    <w:lsdException w:name="Light Shading Accent 1" w:semiHidden="0" w:uiPriority="60" w:unhideWhenUsed="0"/>
-    <w:lsdException w:name="Light List Accent 1" w:semiHidden="0" w:uiPriority="61" w:unhideWhenUsed="0"/>
-    <w:lsdException w:name="Light Grid Accent 1" w:semiHidden="0" w:uiPriority="62" w:unhideWhenUsed="0"/>
-    <w:lsdException w:name="Medium Shading 1 Accent 1" w:semiHidden="0" w:uiPriority="63" w:unhideWhenUsed="0"/>
-    <w:lsdException w:name="Medium Shading 2 Accent 1" w:semiHidden="0" w:uiPriority="64" w:unhideWhenUsed="0"/>
-    <w:lsdException w:name="Medium List 1 Accent 1" w:semiHidden="0" w:uiPriority="65" w:unhideWhenUsed="0"/>
-    <w:lsdException w:name="Revision" w:unhideWhenUsed="0"/>
-    <w:lsdException w:name="List Paragraph" w:semiHidden="0" w:uiPriority="34" w:unhideWhenUsed="0" w:qFormat="1"/>
-    <w:lsdException w:name="Quote" w:semiHidden="0" w:uiPriority="29" w:unhideWhenUsed="0" w:qFormat="1"/>
-    <w:lsdException w:name="Intense Quote" w:semiHidden="0" w:uiPriority="30" w:unhideWhenUsed="0" w:qFormat="1"/>
-    <w:lsdException w:name="Medium List 2 Accent 1" w:semiHidden="0" w:uiPriority="66" w:unhideWhenUsed="0"/>
-    <w:lsdException w:name="Medium Grid 1 Accent 1" w:semiHidden="0" w:uiPriority="67" w:unhideWhenUsed="0"/>
-    <w:lsdException w:name="Medium Grid 2 Accent 1" w:semiHidden="0" w:uiPriority="68" w:unhideWhenUsed="0"/>
-    <w:lsdException w:name="Medium Grid 3 Accent 1" w:semiHidden="0" w:uiPriority="69" w:unhideWhenUsed="0"/>
-    <w:lsdException w:name="Dark List Accent 1" w:semiHidden="0" w:uiPriority="70" w:unhideWhenUsed="0"/>
-    <w:lsdException w:name="Colorful Shading Accent 1" w:semiHidden="0" w:uiPriority="71" w:unhideWhenUsed="0"/>
-    <w:lsdException w:name="Colorful List Accent 1" w:semiHidden="0" w:uiPriority="72" w:unhideWhenUsed="0"/>
-    <w:lsdException w:name="Colorful Grid Accent 1" w:semiHidden="0" w:uiPriority="73" w:unhideWhenUsed="0"/>
-    <w:lsdException w:name="Light Shading Accent 2" w:semiHidden="0" w:uiPriority="60" w:unhideWhenUsed="0"/>
-    <w:lsdException w:name="Light List Accent 2" w:semiHidden="0" w:uiPriority="61" w:unhideWhenUsed="0"/>
-    <w:lsdException w:name="Light Grid Accent 2" w:semiHidden="0" w:uiPriority="62" w:unhideWhenUsed="0"/>
-    <w:lsdException w:name="Medium Shading 1 Accent 2" w:semiHidden="0" w:uiPriority="63" w:unhideWhenUsed="0"/>
-    <w:lsdException w:name="Medium Shading 2 Accent 2" w:semiHidden="0" w:uiPriority="64" w:unhideWhenUsed="0"/>
-    <w:lsdException w:name="Medium List 1 Accent 2" w:semiHidden="0" w:uiPriority="65" w:unhideWhenUsed="0"/>
-    <w:lsdException w:name="Medium List 2 Accent 2" w:semiHidden="0" w:uiPriority="66" w:unhideWhenUsed="0"/>
-    <w:lsdException w:name="Medium Grid 1 Accent 2" w:semiHidden="0" w:uiPriority="67" w:unhideWhenUsed="0"/>
-    <w:lsdException w:name="Medium Grid 2 Accent 2" w:semiHidden="0" w:uiPriority="68" w:unhideWhenUsed="0"/>
-    <w:lsdException w:name="Medium Grid 3 Accent 2" w:semiHidden="0" w:uiPriority="69" w:unhideWhenUsed="0"/>
-    <w:lsdException w:name="Dark List Accent 2" w:semiHidden="0" w:uiPriority="70" w:unhideWhenUsed="0"/>
-    <w:lsdException w:name="Colorful Shading Accent 2" w:semiHidden="0" w:uiPriority="71" w:unhideWhenUsed="0"/>
-    <w:lsdException w:name="Colorful List Accent 2" w:semiHidden="0" w:uiPriority="72" w:unhideWhenUsed="0"/>
-    <w:lsdException w:name="Colorful Grid Accent 2" w:semiHidden="0" w:uiPriority="73" w:unhideWhenUsed="0"/>
-    <w:lsdException w:name="Light Shading Accent 3" w:semiHidden="0" w:uiPriority="60" w:unhideWhenUsed="0"/>
-    <w:lsdException w:name="Light List Accent 3" w:semiHidden="0" w:uiPriority="61" w:unhideWhenUsed="0"/>
-    <w:lsdException w:name="Light Grid Accent 3" w:semiHidden="0" w:uiPriority="62" w:unhideWhenUsed="0"/>
-    <w:lsdException w:name="Medium Shading 1 Accent 3" w:semiHidden="0" w:uiPriority="63" w:unhideWhenUsed="0"/>
-    <w:lsdException w:name="Medium Shading 2 Accent 3" w:semiHidden="0" w:uiPriority="64" w:unhideWhenUsed="0"/>
-    <w:lsdException w:name="Medium List 1 Accent 3" w:semiHidden="0" w:uiPriority="65" w:unhideWhenUsed="0"/>
-    <w:lsdException w:name="Medium List 2 Accent 3" w:semiHidden="0" w:uiPriority="66" w:unhideWhenUsed="0"/>
-    <w:lsdException w:name="Medium Grid 1 Accent 3" w:semiHidden="0" w:uiPriority="67" w:unhideWhenUsed="0"/>
-    <w:lsdException w:name="Medium Grid 2 Accent 3" w:semiHidden="0" w:uiPriority="68" w:unhideWhenUsed="0"/>
-    <w:lsdException w:name="Medium Grid 3 Accent 3" w:semiHidden="0" w:uiPriority="69" w:unhideWhenUsed="0"/>
-    <w:lsdException w:name="Dark List Accent 3" w:semiHidden="0" w:uiPriority="70" w:unhideWhenUsed="0"/>
-    <w:lsdException w:name="Colorful Shading Accent 3" w:semiHidden="0" w:uiPriority="71" w:unhideWhenUsed="0"/>
-    <w:lsdException w:name="Colorful List Accent 3" w:semiHidden="0" w:uiPriority="72" w:unhideWhenUsed="0"/>
-    <w:lsdException w:name="Colorful Grid Accent 3" w:semiHidden="0" w:uiPriority="73" w:unhideWhenUsed="0"/>
-    <w:lsdException w:name="Light Shading Accent 4" w:semiHidden="0" w:uiPriority="60" w:unhideWhenUsed="0"/>
-    <w:lsdException w:name="Light List Accent 4" w:semiHidden="0" w:uiPriority="61" w:unhideWhenUsed="0"/>
-    <w:lsdException w:name="Light Grid Accent 4" w:semiHidden="0" w:uiPriority="62" w:unhideWhenUsed="0"/>
-    <w:lsdException w:name="Medium Shading 1 Accent 4" w:semiHidden="0" w:uiPriority="63" w:unhideWhenUsed="0"/>
-    <w:lsdException w:name="Medium Shading 2 Accent 4" w:semiHidden="0" w:uiPriority="64" w:unhideWhenUsed="0"/>
-    <w:lsdException w:name="Medium List 1 Accent 4" w:semiHidden="0" w:uiPriority="65" w:unhideWhenUsed="0"/>
-    <w:lsdException w:name="Medium List 2 Accent 4" w:semiHidden="0" w:uiPriority="66" w:unhideWhenUsed="0"/>
-    <w:lsdException w:name="Medium Grid 1 Accent 4" w:semiHidden="0" w:uiPriority="67" w:unhideWhenUsed="0"/>
-    <w:lsdException w:name="Medium Grid 2 Accent 4" w:semiHidden="0" w:uiPriority="68" w:unhideWhenUsed="0"/>
-    <w:lsdException w:name="Medium Grid 3 Accent 4" w:semiHidden="0" w:uiPriority="69" w:unhideWhenUsed="0"/>
-    <w:lsdException w:name="Dark List Accent 4" w:semiHidden="0" w:uiPriority="70" w:unhideWhenUsed="0"/>
-    <w:lsdException w:name="Colorful Shading Accent 4" w:semiHidden="0" w:uiPriority="71" w:unhideWhenUsed="0"/>
-    <w:lsdException w:name="Colorful List Accent 4" w:semiHidden="0" w:uiPriority="72" w:unhideWhenUsed="0"/>
-    <w:lsdException w:name="Colorful Grid Accent 4" w:semiHidden="0" w:uiPriority="73" w:unhideWhenUsed="0"/>
-    <w:lsdException w:name="Light Shading Accent 5" w:semiHidden="0" w:uiPriority="60" w:unhideWhenUsed="0"/>
-    <w:lsdException w:name="Light List Accent 5" w:semiHidden="0" w:uiPriority="61" w:unhideWhenUsed="0"/>
-    <w:lsdException w:name="Light Grid Accent 5" w:semiHidden="0" w:uiPriority="62" w:unhideWhenUsed="0"/>
-    <w:lsdException w:name="Medium Shading 1 Accent 5" w:semiHidden="0" w:uiPriority="63" w:unhideWhenUsed="0"/>
-    <w:lsdException w:name="Medium Shading 2 Accent 5" w:semiHidden="0" w:uiPriority="64" w:unhideWhenUsed="0"/>
-    <w:lsdException w:name="Medium List 1 Accent 5" w:semiHidden="0" w:uiPriority="65" w:unhideWhenUsed="0"/>
-    <w:lsdException w:name="Medium List 2 Accent 5" w:semiHidden="0" w:uiPriority="66" w:unhideWhenUsed="0"/>
-    <w:lsdException w:name="Medium Grid 1 Accent 5" w:semiHidden="0" w:uiPriority="67" w:unhideWhenUsed="0"/>
-    <w:lsdException w:name="Medium Grid 2 Accent 5" w:semiHidden="0" w:uiPriority="68" w:unhideWhenUsed="0"/>
-    <w:lsdException w:name="Medium Grid 3 Accent 5" w:semiHidden="0" w:uiPriority="69" w:unhideWhenUsed="0"/>
-    <w:lsdException w:name="Dark List Accent 5" w:semiHidden="0" w:uiPriority="70" w:unhideWhenUsed="0"/>
-    <w:lsdException w:name="Colorful Shading Accent 5" w:semiHidden="0" w:uiPriority="71" w:unhideWhenUsed="0"/>
-    <w:lsdException w:name="Colorful List Accent 5" w:semiHidden="0" w:uiPriority="72" w:unhideWhenUsed="0"/>
-    <w:lsdException w:name="Colorful Grid Accent 5" w:semiHidden="0" w:uiPriority="73" w:unhideWhenUsed="0"/>
-    <w:lsdException w:name="Light Shading Accent 6" w:semiHidden="0" w:uiPriority="60" w:unhideWhenUsed="0"/>
-    <w:lsdException w:name="Light List Accent 6" w:semiHidden="0" w:uiPriority="61" w:unhideWhenUsed="0"/>
-    <w:lsdException w:name="Light Grid Accent 6" w:semiHidden="0" w:uiPriority="62" w:unhideWhenUsed="0"/>
-    <w:lsdException w:name="Medium Shading 1 Accent 6" w:semiHidden="0" w:uiPriority="63" w:unhideWhenUsed="0"/>
-    <w:lsdException w:name="Medium Shading 2 Accent 6" w:semiHidden="0" w:uiPriority="64" w:unhideWhenUsed="0"/>
-    <w:lsdException w:name="Medium List 1 Accent 6" w:semiHidden="0" w:uiPriority="65" w:unhideWhenUsed="0"/>
-    <w:lsdException w:name="Medium List 2 Accent 6" w:semiHidden="0" w:uiPriority="66" w:unhideWhenUsed="0"/>
-    <w:lsdException w:name="Medium Grid 1 Accent 6" w:semiHidden="0" w:uiPriority="67" w:unhideWhenUsed="0"/>
-    <w:lsdException w:name="Medium Grid 2 Accent 6" w:semiHidden="0" w:uiPriority="68" w:unhideWhenUsed="0"/>
-    <w:lsdException w:name="Medium Grid 3 Accent 6" w:semiHidden="0" w:uiPriority="69" w:unhideWhenUsed="0"/>
-    <w:lsdException w:name="Dark List Accent 6" w:semiHidden="0" w:uiPriority="70" w:unhideWhenUsed="0"/>
-    <w:lsdException w:name="Colorful Shading Accent 6" w:semiHidden="0" w:uiPriority="71" w:unhideWhenUsed="0"/>
-    <w:lsdException w:name="Colorful List Accent 6" w:semiHidden="0" w:uiPriority="72" w:unhideWhenUsed="0"/>
-    <w:lsdException w:name="Colorful Grid Accent 6" w:semiHidden="0" w:uiPriority="73" w:unhideWhenUsed="0"/>
-    <w:lsdException w:name="Subtle Emphasis" w:semiHidden="0" w:uiPriority="19" w:unhideWhenUsed="0" w:qFormat="1"/>
-    <w:lsdException w:name="Intense Emphasis" w:semiHidden="0" w:uiPriority="21" w:unhideWhenUsed="0" w:qFormat="1"/>
-    <w:lsdException w:name="Subtle Reference" w:semiHidden="0" w:uiPriority="31" w:unhideWhenUsed="0" w:qFormat="1"/>
-    <w:lsdException w:name="Intense Reference" w:semiHidden="0" w:uiPriority="32" w:unhideWhenUsed="0" w:qFormat="1"/>
-    <w:lsdException w:name="Book Title" w:semiHidden="0" w:uiPriority="33" w:unhideWhenUsed="0" w:qFormat="1"/>
-    <w:lsdException w:name="Bibliography" w:uiPriority="37"/>
-    <w:lsdException w:name="TOC Heading" w:uiPriority="39" w:qFormat="1"/>
-  </w:latentStyles>
-  <w:style w:type="paragraph" w:default="1" w:styleId="Normal">
-    <w:name w:val="Normal"/>
-    <w:qFormat/>
-    <w:rsid w:val="00B2366C"/>
-    <w:rPr>
-      <w:sz w:val="24"/>
-      <w:szCs w:val="24"/>
-      <w:lang w:val="en-US" w:eastAsia="en-US"/>
-    </w:rPr>
-  </w:style>
-  <w:style w:type="paragraph" w:styleId="Heading1">
-    <w:name w:val="heading 1"/>
-    <w:basedOn w:val="Normal"/>
-    <w:next w:val="Normal"/>
-    <w:link w:val="Heading1Char"/>
-    <w:qFormat/>
-    <w:rsid w:val="004175D9"/>
-    <w:pPr>
-      <w:keepNext/>
-      <w:spacing w:before="240" w:after="60"/>
-      <w:outlineLvl w:val="0"/>
-    </w:pPr>
-    <w:rPr>
-      <w:rFonts w:ascii="Arial" w:hAnsi="Arial" w:cs="Arial"/>
-      <w:b/>
-      <w:bCs/>
-      <w:kern w:val="32"/>
-      <w:sz w:val="32"/>
-      <w:szCs w:val="32"/>
-    </w:rPr>
-  </w:style>
-  <w:style w:type="paragraph" w:styleId="Heading2">
-    <w:name w:val="heading 2"/>
-    <w:basedOn w:val="Normal"/>
-    <w:next w:val="Normal"/>
-    <w:qFormat/>
-    <w:rsid w:val="004175D9"/>
-    <w:pPr>
-      <w:keepNext/>
-      <w:spacing w:before="240" w:after="60"/>
-      <w:outlineLvl w:val="1"/>
-    </w:pPr>
-    <w:rPr>
-      <w:rFonts w:ascii="Arial" w:hAnsi="Arial" w:cs="Arial"/>
-      <w:b/>
-      <w:bCs/>
-      <w:i/>
-      <w:iCs/>
-      <w:sz w:val="28"/>
-      <w:szCs w:val="28"/>
-    </w:rPr>
-  </w:style>
-  <w:style w:type="paragraph" w:styleId="Heading3">
-    <w:name w:val="heading 3"/>
-    <w:basedOn w:val="Normal"/>
-    <w:next w:val="Normal"/>
-    <w:qFormat/>
-    <w:rsid w:val="004175D9"/>
-    <w:pPr>
-      <w:keepNext/>
-      <w:spacing w:before="240" w:after="60"/>
-      <w:outlineLvl w:val="2"/>
-    </w:pPr>
-    <w:rPr>
-      <w:rFonts w:ascii="Arial" w:hAnsi="Arial" w:cs="Arial"/>
-      <w:b/>
-      <w:bCs/>
-      <w:sz w:val="26"/>
-      <w:szCs w:val="26"/>
-    </w:rPr>
-  </w:style>
-  <w:style w:type="character" w:default="1" w:styleId="DefaultParagraphFont">
-    <w:name w:val="Default Paragraph Font"/>
-    <w:uiPriority w:val="1"/>
-    <w:semiHidden/>
-    <w:unhideWhenUsed/>
-  </w:style>
-  <w:style w:type="table" w:default="1" w:styleId="TableNormal">
-    <w:name w:val="Normal Table"/>
-    <w:uiPriority w:val="99"/>
-    <w:semiHidden/>
-    <w:unhideWhenUsed/>
-    <w:tblPr>
-      <w:tblInd w:w="0" w:type="dxa"/>
-      <w:tblCellMar>
-        <w:top w:w="0" w:type="dxa"/>
-        <w:left w:w="108" w:type="dxa"/>
-        <w:bottom w:w="0" w:type="dxa"/>
-        <w:right w:w="108" w:type="dxa"/>
-      </w:tblCellMar>
-    </w:tblPr>
-  </w:style>
-  <w:style w:type="numbering" w:default="1" w:styleId="NoList">
-    <w:name w:val="No List"/>
-    <w:uiPriority w:val="99"/>
-    <w:semiHidden/>
-    <w:unhideWhenUsed/>
-  </w:style>
-  <w:style w:type="paragraph" w:styleId="Header">
-    <w:name w:val="header"/>
-    <w:basedOn w:val="Normal"/>
-    <w:rsid w:val="00F506BB"/>
-    <w:pPr>
-      <w:tabs>
-        <w:tab w:val="center" w:pos="4320"/>
-        <w:tab w:val="right" w:pos="8640"/>
-      </w:tabs>
-    </w:pPr>
-  </w:style>
-  <w:style w:type="paragraph" w:styleId="Footer">
-    <w:name w:val="footer"/>
-    <w:basedOn w:val="Normal"/>
-    <w:rsid w:val="00F506BB"/>
-    <w:pPr>
-      <w:tabs>
-        <w:tab w:val="center" w:pos="4320"/>
-        <w:tab w:val="right" w:pos="8640"/>
-      </w:tabs>
-    </w:pPr>
-  </w:style>
-  <w:style w:type="table" w:styleId="TableGrid">
-    <w:name w:val="Table Grid"/>
-    <w:basedOn w:val="TableNormal"/>
-    <w:uiPriority w:val="59"/>
-    <w:rsid w:val="00F506BB"/>
-    <w:tblPr>
-      <w:tblInd w:w="0" w:type="dxa"/>
-      <w:tblBorders>
-        <w:top w:val="single" w:sz="4" w:space="0" w:color="auto"/>
-        <w:left w:val="single" w:sz="4" w:space="0" w:color="auto"/>
-        <w:bottom w:val="single" w:sz="4" w:space="0" w:color="auto"/>
-        <w:right w:val="single" w:sz="4" w:space="0" w:color="auto"/>
-        <w:insideH w:val="single" w:sz="4" w:space="0" w:color="auto"/>
-        <w:insideV w:val="single" w:sz="4" w:space="0" w:color="auto"/>
-      </w:tblBorders>
-      <w:tblCellMar>
-        <w:top w:w="0" w:type="dxa"/>
-        <w:left w:w="108" w:type="dxa"/>
-        <w:bottom w:w="0" w:type="dxa"/>
-        <w:right w:w="108" w:type="dxa"/>
-      </w:tblCellMar>
-    </w:tblPr>
-  </w:style>
-  <w:style w:type="character" w:styleId="PageNumber">
-    <w:name w:val="page number"/>
-    <w:basedOn w:val="DefaultParagraphFont"/>
-    <w:rsid w:val="00F506BB"/>
-  </w:style>
-  <w:style w:type="paragraph" w:styleId="BalloonText">
-    <w:name w:val="Balloon Text"/>
-    <w:basedOn w:val="Normal"/>
-    <w:link w:val="BalloonTextChar"/>
-    <w:uiPriority w:val="99"/>
-    <w:semiHidden/>
-    <w:unhideWhenUsed/>
-    <w:rsid w:val="00924D7D"/>
-    <w:rPr>
-      <w:rFonts w:ascii="Tahoma" w:hAnsi="Tahoma" w:cs="Tahoma"/>
-      <w:sz w:val="16"/>
-      <w:szCs w:val="16"/>
-    </w:rPr>
-  </w:style>
-  <w:style w:type="character" w:customStyle="1" w:styleId="BalloonTextChar">
-    <w:name w:val="Balloon Text Char"/>
-    <w:link w:val="BalloonText"/>
-    <w:uiPriority w:val="99"/>
-    <w:semiHidden/>
-    <w:rsid w:val="00924D7D"/>
-    <w:rPr>
-      <w:rFonts w:ascii="Tahoma" w:hAnsi="Tahoma" w:cs="Tahoma"/>
-      <w:sz w:val="16"/>
-      <w:szCs w:val="16"/>
-    </w:rPr>
-  </w:style>
-  <w:style w:type="character" w:styleId="Hyperlink">
-    <w:name w:val="Hyperlink"/>
-    <w:uiPriority w:val="99"/>
-    <w:rsid w:val="00333532"/>
-    <w:rPr>
-      <w:color w:val="0000FF"/>
-      <w:u w:val="single"/>
-    </w:rPr>
-  </w:style>
-  <w:style w:type="paragraph" w:styleId="TOC1">
-    <w:name w:val="toc 1"/>
-    <w:basedOn w:val="Normal"/>
-    <w:next w:val="Normal"/>
-    <w:autoRedefine/>
-    <w:uiPriority w:val="39"/>
-    <w:qFormat/>
-    <w:rsid w:val="004175D9"/>
-  </w:style>
-  <w:style w:type="character" w:styleId="FollowedHyperlink">
-    <w:name w:val="FollowedHyperlink"/>
-    <w:rsid w:val="00784CB7"/>
-    <w:rPr>
-      <w:color w:val="800080"/>
-      <w:u w:val="single"/>
-    </w:rPr>
-  </w:style>
-  <w:style w:type="paragraph" w:styleId="TOC3">
-    <w:name w:val="toc 3"/>
-    <w:basedOn w:val="Normal"/>
-    <w:next w:val="Normal"/>
-    <w:autoRedefine/>
-    <w:uiPriority w:val="39"/>
-    <w:qFormat/>
-    <w:rsid w:val="0093617F"/>
-    <w:pPr>
-      <w:ind w:left="480"/>
-    </w:pPr>
-  </w:style>
-  <w:style w:type="paragraph" w:styleId="TOC2">
-    <w:name w:val="toc 2"/>
-    <w:basedOn w:val="Normal"/>
-    <w:next w:val="Normal"/>
-    <w:autoRedefine/>
-    <w:uiPriority w:val="39"/>
-    <w:qFormat/>
-    <w:rsid w:val="00F01CE5"/>
-    <w:pPr>
-      <w:ind w:left="240"/>
-    </w:pPr>
-  </w:style>
-  <w:style w:type="paragraph" w:styleId="ListParagraph">
-    <w:name w:val="List Paragraph"/>
-    <w:basedOn w:val="Normal"/>
-    <w:uiPriority w:val="34"/>
-    <w:qFormat/>
-    <w:rsid w:val="009B5259"/>
-    <w:pPr>
-      <w:ind w:left="720"/>
-    </w:pPr>
-  </w:style>
-  <w:style w:type="paragraph" w:styleId="TOCHeading">
-    <w:name w:val="TOC Heading"/>
-    <w:basedOn w:val="Heading1"/>
-    <w:next w:val="Normal"/>
-    <w:uiPriority w:val="39"/>
-    <w:qFormat/>
-    <w:rsid w:val="00870FC0"/>
-    <w:pPr>
-      <w:keepLines/>
-      <w:spacing w:before="480" w:after="0" w:line="276" w:lineRule="auto"/>
-      <w:outlineLvl w:val="9"/>
-    </w:pPr>
-    <w:rPr>
-      <w:rFonts w:ascii="Cambria" w:eastAsia="MS Gothic" w:hAnsi="Cambria" w:cs="Times New Roman"/>
-      <w:color w:val="365F91"/>
-      <w:kern w:val="0"/>
-      <w:sz w:val="28"/>
-      <w:szCs w:val="28"/>
-      <w:lang w:eastAsia="ja-JP"/>
-    </w:rPr>
-  </w:style>
-  <w:style w:type="paragraph" w:customStyle="1" w:styleId="FieldLabel">
-    <w:name w:val="FieldLabel"/>
-    <w:basedOn w:val="Normal"/>
-    <w:rsid w:val="006914E9"/>
-    <w:pPr>
-      <w:widowControl w:val="0"/>
-      <w:spacing w:before="20" w:after="60"/>
-    </w:pPr>
-    <w:rPr>
-      <w:rFonts w:ascii="Arial" w:hAnsi="Arial"/>
-      <w:sz w:val="20"/>
-      <w:szCs w:val="20"/>
-    </w:rPr>
-  </w:style>
-  <w:style w:type="paragraph" w:styleId="BodyText">
-    <w:name w:val="Body Text"/>
-    <w:basedOn w:val="Normal"/>
-    <w:rsid w:val="00B10ADA"/>
-    <w:pPr>
-      <w:spacing w:after="120" w:line="0" w:lineRule="atLeast"/>
-      <w:ind w:left="360"/>
-    </w:pPr>
-    <w:rPr>
-      <w:rFonts w:ascii="Arial" w:hAnsi="Arial"/>
-      <w:spacing w:val="-5"/>
-      <w:sz w:val="20"/>
-      <w:szCs w:val="20"/>
-    </w:rPr>
-  </w:style>
-  <w:style w:type="paragraph" w:customStyle="1" w:styleId="TableText">
-    <w:name w:val="Table Text"/>
-    <w:basedOn w:val="Normal"/>
-    <w:rsid w:val="00B10ADA"/>
-    <w:pPr>
-      <w:ind w:left="14"/>
-    </w:pPr>
-    <w:rPr>
-      <w:rFonts w:ascii="Arial" w:hAnsi="Arial"/>
-      <w:spacing w:val="-5"/>
-      <w:sz w:val="16"/>
-      <w:szCs w:val="20"/>
-    </w:rPr>
-  </w:style>
-  <w:style w:type="table" w:styleId="TableWeb2">
-    <w:name w:val="Table Web 2"/>
-    <w:basedOn w:val="TableNormal"/>
-    <w:rsid w:val="00B10ADA"/>
-    <w:pPr>
-      <w:widowControl w:val="0"/>
-    </w:pPr>
-    <w:tblPr>
-      <w:tblCellSpacing w:w="20" w:type="dxa"/>
-      <w:tblInd w:w="0" w:type="dxa"/>
-      <w:tblBorders>
-        <w:top w:val="inset" w:sz="6" w:space="0" w:color="auto"/>
-        <w:left w:val="inset" w:sz="6" w:space="0" w:color="auto"/>
-        <w:bottom w:val="inset" w:sz="6" w:space="0" w:color="auto"/>
-        <w:right w:val="inset" w:sz="6" w:space="0" w:color="auto"/>
-        <w:insideH w:val="inset" w:sz="6" w:space="0" w:color="auto"/>
-        <w:insideV w:val="inset" w:sz="6" w:space="0" w:color="auto"/>
-      </w:tblBorders>
-      <w:tblCellMar>
-        <w:top w:w="0" w:type="dxa"/>
-        <w:left w:w="108" w:type="dxa"/>
-        <w:bottom w:w="0" w:type="dxa"/>
-        <w:right w:w="108" w:type="dxa"/>
-      </w:tblCellMar>
-    </w:tblPr>
-    <w:trPr>
-      <w:tblCellSpacing w:w="20" w:type="dxa"/>
-    </w:trPr>
-    <w:tcPr>
-      <w:shd w:val="clear" w:color="auto" w:fill="auto"/>
-    </w:tcPr>
-    <w:tblStylePr w:type="firstRow">
-      <w:rPr>
-        <w:color w:val="auto"/>
-      </w:rPr>
-      <w:tblPr/>
-      <w:tcPr>
-        <w:tcBorders>
-          <w:tl2br w:val="none" w:sz="0" w:space="0" w:color="auto"/>
-          <w:tr2bl w:val="none" w:sz="0" w:space="0" w:color="auto"/>
-        </w:tcBorders>
-      </w:tcPr>
-    </w:tblStylePr>
-  </w:style>
-  <w:style w:type="paragraph" w:customStyle="1" w:styleId="msolistparagraph0">
-    <w:name w:val="msolistparagraph"/>
-    <w:basedOn w:val="Normal"/>
-    <w:semiHidden/>
-    <w:rsid w:val="00B10ADA"/>
-    <w:pPr>
-      <w:ind w:left="720"/>
-    </w:pPr>
-    <w:rPr>
-      <w:rFonts w:eastAsia="Calibri"/>
-      <w:lang w:val="en-CA" w:eastAsia="en-CA"/>
-    </w:rPr>
-  </w:style>
-  <w:style w:type="character" w:customStyle="1" w:styleId="apple-converted-space">
-    <w:name w:val="apple-converted-space"/>
-    <w:basedOn w:val="DefaultParagraphFont"/>
-    <w:rsid w:val="00384A2A"/>
-  </w:style>
-  <w:style w:type="character" w:customStyle="1" w:styleId="variablesproductname">
-    <w:name w:val="variablesproductname"/>
-    <w:basedOn w:val="DefaultParagraphFont"/>
-    <w:rsid w:val="00384A2A"/>
-  </w:style>
-  <w:style w:type="paragraph" w:styleId="NormalWeb">
-    <w:name w:val="Normal (Web)"/>
-    <w:basedOn w:val="Normal"/>
-    <w:uiPriority w:val="99"/>
-    <w:semiHidden/>
-    <w:unhideWhenUsed/>
-    <w:rsid w:val="00384A2A"/>
-    <w:pPr>
-      <w:spacing w:before="100" w:beforeAutospacing="1" w:after="100" w:afterAutospacing="1"/>
-    </w:pPr>
-    <w:rPr>
-      <w:lang w:val="en-CA" w:eastAsia="en-CA"/>
-    </w:rPr>
-  </w:style>
-  <w:style w:type="character" w:styleId="HTMLCode">
-    <w:name w:val="HTML Code"/>
-    <w:basedOn w:val="DefaultParagraphFont"/>
-    <w:uiPriority w:val="99"/>
-    <w:semiHidden/>
-    <w:unhideWhenUsed/>
-    <w:rsid w:val="00F85D11"/>
-    <w:rPr>
-      <w:rFonts w:ascii="Courier New" w:eastAsia="Times New Roman" w:hAnsi="Courier New" w:cs="Courier New"/>
-      <w:sz w:val="20"/>
-      <w:szCs w:val="20"/>
-    </w:rPr>
-  </w:style>
-  <w:style w:type="character" w:customStyle="1" w:styleId="uicontrol">
-    <w:name w:val="uicontrol"/>
-    <w:basedOn w:val="DefaultParagraphFont"/>
-    <w:rsid w:val="00F85D11"/>
-  </w:style>
-  <w:style w:type="paragraph" w:styleId="NoSpacing">
-    <w:name w:val="No Spacing"/>
-    <w:link w:val="NoSpacingChar"/>
-    <w:uiPriority w:val="1"/>
-    <w:qFormat/>
-    <w:rsid w:val="008F3529"/>
-    <w:rPr>
-      <w:rFonts w:asciiTheme="minorHAnsi" w:eastAsiaTheme="minorEastAsia" w:hAnsiTheme="minorHAnsi" w:cstheme="minorBidi"/>
-      <w:sz w:val="22"/>
-      <w:szCs w:val="22"/>
-      <w:lang w:val="en-US" w:eastAsia="ja-JP"/>
-    </w:rPr>
-  </w:style>
-  <w:style w:type="character" w:customStyle="1" w:styleId="NoSpacingChar">
-    <w:name w:val="No Spacing Char"/>
-    <w:basedOn w:val="DefaultParagraphFont"/>
-    <w:link w:val="NoSpacing"/>
-    <w:uiPriority w:val="1"/>
-    <w:rsid w:val="008F3529"/>
-    <w:rPr>
-      <w:rFonts w:asciiTheme="minorHAnsi" w:eastAsiaTheme="minorEastAsia" w:hAnsiTheme="minorHAnsi" w:cstheme="minorBidi"/>
-      <w:sz w:val="22"/>
-      <w:szCs w:val="22"/>
-      <w:lang w:val="en-US" w:eastAsia="ja-JP"/>
-    </w:rPr>
-  </w:style>
-  <w:style w:type="character" w:customStyle="1" w:styleId="Heading1Char">
-    <w:name w:val="Heading 1 Char"/>
-    <w:basedOn w:val="DefaultParagraphFont"/>
-    <w:link w:val="Heading1"/>
-    <w:rsid w:val="00C272DB"/>
-    <w:rPr>
-      <w:rFonts w:ascii="Arial" w:hAnsi="Arial" w:cs="Arial"/>
-      <w:b/>
-      <w:bCs/>
-      <w:kern w:val="32"/>
-      <w:sz w:val="32"/>
-      <w:szCs w:val="32"/>
-      <w:lang w:val="en-US" w:eastAsia="en-US"/>
-    </w:rPr>
-  </w:style>
-</w:styles>
-</file>
-
-<file path=word/stylesWithEffects.xml><?xml version="1.0" encoding="utf-8"?>
-<w:styles xmlns:wpc="http://schemas.microsoft.com/office/word/2010/wordprocessingCanvas" xmlns:mo="http://schemas.microsoft.com/office/mac/office/2008/main" xmlns:mc="http://schemas.openxmlformats.org/markup-compatibility/2006" xmlns:mv="urn:schemas-microsoft-com:mac:vml" xmlns:o="urn:schemas-microsoft-com:office:office" xmlns:r="http://schemas.openxmlformats.org/officeDocument/2006/relationships" xmlns:m="http://schemas.openxmlformats.org/officeDocument/2006/math" xmlns:v="urn:schemas-microsoft-com:vml" xmlns:wp14="http://schemas.microsoft.com/office/word/2010/wordprocessingDrawing" xmlns:wp="http://schemas.openxmlformats.org/drawingml/2006/wordprocessingDrawing" xmlns:w10="urn:schemas-microsoft-com:office:word" xmlns:w="http://schemas.openxmlformats.org/wordprocessingml/2006/main" xmlns:w14="http://schemas.microsoft.com/office/word/2010/wordml" xmlns:wpg="http://schemas.microsoft.com/office/word/2010/wordprocessingGroup" xmlns:wpi="http://schemas.microsoft.com/office/word/2010/wordprocessingInk" xmlns:wne="http://schemas.microsoft.com/office/word/2006/wordml" xmlns:wps="http://schemas.microsoft.com/office/word/2010/wordprocessingShape" mc:Ignorable="w14 wp14">
-  <w:docDefaults>
-    <w:rPrDefault>
-      <w:rPr>
-        <w:rFonts w:ascii="Times New Roman" w:eastAsia="Times New Roman" w:hAnsi="Times New Roman" w:cs="Times New Roman"/>
-        <w:lang w:val="en-CA" w:eastAsia="en-CA" w:bidi="ar-SA"/>
-      </w:rPr>
-    </w:rPrDefault>
-    <w:pPrDefault/>
-  </w:docDefaults>
-  <w:latentStyles w:defLockedState="0" w:defUIPriority="99" w:defSemiHidden="1" w:defUnhideWhenUsed="1" w:defQFormat="0" w:count="276">
-    <w:lsdException w:name="Normal" w:semiHidden="0" w:uiPriority="0" w:unhideWhenUsed="0" w:qFormat="1"/>
-    <w:lsdException w:name="heading 1" w:semiHidden="0" w:uiPriority="0" w:unhideWhenUsed="0" w:qFormat="1"/>
-    <w:lsdException w:name="heading 2" w:semiHidden="0" w:uiPriority="9" w:unhideWhenUsed="0" w:qFormat="1"/>
-    <w:lsdException w:name="heading 3" w:semiHidden="0" w:uiPriority="0" w:unhideWhenUsed="0" w:qFormat="1"/>
-    <w:lsdException w:name="heading 4" w:uiPriority="9" w:qFormat="1"/>
-    <w:lsdException w:name="heading 5" w:uiPriority="9" w:qFormat="1"/>
-    <w:lsdException w:name="heading 6" w:uiPriority="9" w:qFormat="1"/>
-    <w:lsdException w:name="heading 7" w:uiPriority="9" w:qFormat="1"/>
-    <w:lsdException w:name="heading 8" w:uiPriority="9" w:qFormat="1"/>
-    <w:lsdException w:name="heading 9" w:uiPriority="9" w:qFormat="1"/>
-    <w:lsdException w:name="toc 1" w:uiPriority="39" w:qFormat="1"/>
-    <w:lsdException w:name="toc 2" w:uiPriority="39" w:qFormat="1"/>
-    <w:lsdException w:name="toc 3" w:uiPriority="39" w:qFormat="1"/>
-    <w:lsdException w:name="toc 4" w:uiPriority="39"/>
-    <w:lsdException w:name="toc 5" w:uiPriority="39"/>
-    <w:lsdException w:name="toc 6" w:uiPriority="39"/>
-    <w:lsdException w:name="toc 7" w:uiPriority="39"/>
-    <w:lsdException w:name="toc 8" w:uiPriority="39"/>
-    <w:lsdException w:name="toc 9" w:uiPriority="39"/>
-    <w:lsdException w:name="caption" w:uiPriority="35" w:qFormat="1"/>
-    <w:lsdException w:name="Title" w:semiHidden="0" w:uiPriority="10" w:unhideWhenUsed="0" w:qFormat="1"/>
-    <w:lsdException w:name="Default Paragraph Font" w:uiPriority="1"/>
-    <w:lsdException w:name="Subtitle" w:semiHidden="0" w:uiPriority="11" w:unhideWhenUsed="0" w:qFormat="1"/>
-    <w:lsdException w:name="Strong" w:semiHidden="0" w:uiPriority="22" w:unhideWhenUsed="0" w:qFormat="1"/>
-    <w:lsdException w:name="Emphasis" w:semiHidden="0" w:uiPriority="20" w:unhideWhenUsed="0" w:qFormat="1"/>
-    <w:lsdException w:name="Table Grid" w:semiHidden="0" w:uiPriority="59" w:unhideWhenUsed="0"/>
-    <w:lsdException w:name="Placeholder Text" w:unhideWhenUsed="0"/>
-    <w:lsdException w:name="No Spacing" w:semiHidden="0" w:uiPriority="1" w:unhideWhenUsed="0" w:qFormat="1"/>
-    <w:lsdException w:name="Light Shading" w:semiHidden="0" w:uiPriority="60" w:unhideWhenUsed="0"/>
-    <w:lsdException w:name="Light List" w:semiHidden="0" w:uiPriority="61" w:unhideWhenUsed="0"/>
-    <w:lsdException w:name="Light Grid" w:semiHidden="0" w:uiPriority="62" w:unhideWhenUsed="0"/>
-    <w:lsdException w:name="Medium Shading 1" w:semiHidden="0" w:uiPriority="63" w:unhideWhenUsed="0"/>
-    <w:lsdException w:name="Medium Shading 2" w:semiHidden="0" w:uiPriority="64" w:unhideWhenUsed="0"/>
-    <w:lsdException w:name="Medium List 1" w:semiHidden="0" w:uiPriority="65" w:unhideWhenUsed="0"/>
-    <w:lsdException w:name="Medium List 2" w:semiHidden="0" w:uiPriority="66" w:unhideWhenUsed="0"/>
-    <w:lsdException w:name="Medium Grid 1" w:semiHidden="0" w:uiPriority="67" w:unhideWhenUsed="0"/>
-    <w:lsdException w:name="Medium Grid 2" w:semiHidden="0" w:uiPriority="68" w:unhideWhenUsed="0"/>
-    <w:lsdException w:name="Medium Grid 3" w:semiHidden="0" w:uiPriority="69" w:unhideWhenUsed="0"/>
-    <w:lsdException w:name="Dark List" w:semiHidden="0" w:uiPriority="70" w:unhideWhenUsed="0"/>
-    <w:lsdException w:name="Colorful Shading" w:semiHidden="0" w:uiPriority="71" w:unhideWhenUsed="0"/>
-    <w:lsdException w:name="Colorful List" w:semiHidden="0" w:uiPriority="72" w:unhideWhenUsed="0"/>
-    <w:lsdException w:name="Colorful Grid" w:semiHidden="0" w:uiPriority="73" w:unhideWhenUsed="0"/>
-    <w:lsdException w:name="Light Shading Accent 1" w:semiHidden="0" w:uiPriority="60" w:unhideWhenUsed="0"/>
-    <w:lsdException w:name="Light List Accent 1" w:semiHidden="0" w:uiPriority="61" w:unhideWhenUsed="0"/>
-    <w:lsdException w:name="Light Grid Accent 1" w:semiHidden="0" w:uiPriority="62" w:unhideWhenUsed="0"/>
-    <w:lsdException w:name="Medium Shading 1 Accent 1" w:semiHidden="0" w:uiPriority="63" w:unhideWhenUsed="0"/>
-    <w:lsdException w:name="Medium Shading 2 Accent 1" w:semiHidden="0" w:uiPriority="64" w:unhideWhenUsed="0"/>
-    <w:lsdException w:name="Medium List 1 Accent 1" w:semiHidden="0" w:uiPriority="65" w:unhideWhenUsed="0"/>
-    <w:lsdException w:name="Revision" w:unhideWhenUsed="0"/>
-    <w:lsdException w:name="List Paragraph" w:semiHidden="0" w:uiPriority="34" w:unhideWhenUsed="0" w:qFormat="1"/>
-    <w:lsdException w:name="Quote" w:semiHidden="0" w:uiPriority="29" w:unhideWhenUsed="0" w:qFormat="1"/>
-    <w:lsdException w:name="Intense Quote" w:semiHidden="0" w:uiPriority="30" w:unhideWhenUsed="0" w:qFormat="1"/>
-    <w:lsdException w:name="Medium List 2 Accent 1" w:semiHidden="0" w:uiPriority="66" w:unhideWhenUsed="0"/>
-    <w:lsdException w:name="Medium Grid 1 Accent 1" w:semiHidden="0" w:uiPriority="67" w:unhideWhenUsed="0"/>
-    <w:lsdException w:name="Medium Grid 2 Accent 1" w:semiHidden="0" w:uiPriority="68" w:unhideWhenUsed="0"/>
-    <w:lsdException w:name="Medium Grid 3 Accent 1" w:semiHidden="0" w:uiPriority="69" w:unhideWhenUsed="0"/>
-    <w:lsdException w:name="Dark List Accent 1" w:semiHidden="0" w:uiPriority="70" w:unhideWhenUsed="0"/>
-    <w:lsdException w:name="Colorful Shading Accent 1" w:semiHidden="0" w:uiPriority="71" w:unhideWhenUsed="0"/>
-    <w:lsdException w:name="Colorful List Accent 1" w:semiHidden="0" w:uiPriority="72" w:unhideWhenUsed="0"/>
-    <w:lsdException w:name="Colorful Grid Accent 1" w:semiHidden="0" w:uiPriority="73" w:unhideWhenUsed="0"/>
-    <w:lsdException w:name="Light Shading Accent 2" w:semiHidden="0" w:uiPriority="60" w:unhideWhenUsed="0"/>
-    <w:lsdException w:name="Light List Accent 2" w:semiHidden="0" w:uiPriority="61" w:unhideWhenUsed="0"/>
-    <w:lsdException w:name="Light Grid Accent 2" w:semiHidden="0" w:uiPriority="62" w:unhideWhenUsed="0"/>
-    <w:lsdException w:name="Medium Shading 1 Accent 2" w:semiHidden="0" w:uiPriority="63" w:unhideWhenUsed="0"/>
-    <w:lsdException w:name="Medium Shading 2 Accent 2" w:semiHidden="0" w:uiPriority="64" w:unhideWhenUsed="0"/>
-    <w:lsdException w:name="Medium List 1 Accent 2" w:semiHidden="0" w:uiPriority="65" w:unhideWhenUsed="0"/>
-    <w:lsdException w:name="Medium List 2 Accent 2" w:semiHidden="0" w:uiPriority="66" w:unhideWhenUsed="0"/>
-    <w:lsdException w:name="Medium Grid 1 Accent 2" w:semiHidden="0" w:uiPriority="67" w:unhideWhenUsed="0"/>
-    <w:lsdException w:name="Medium Grid 2 Accent 2" w:semiHidden="0" w:uiPriority="68" w:unhideWhenUsed="0"/>
-    <w:lsdException w:name="Medium Grid 3 Accent 2" w:semiHidden="0" w:uiPriority="69" w:unhideWhenUsed="0"/>
-    <w:lsdException w:name="Dark List Accent 2" w:semiHidden="0" w:uiPriority="70" w:unhideWhenUsed="0"/>
-    <w:lsdException w:name="Colorful Shading Accent 2" w:semiHidden="0" w:uiPriority="71" w:unhideWhenUsed="0"/>
-    <w:lsdException w:name="Colorful List Accent 2" w:semiHidden="0" w:uiPriority="72" w:unhideWhenUsed="0"/>
-    <w:lsdException w:name="Colorful Grid Accent 2" w:semiHidden="0" w:uiPriority="73" w:unhideWhenUsed="0"/>
-    <w:lsdException w:name="Light Shading Accent 3" w:semiHidden="0" w:uiPriority="60" w:unhideWhenUsed="0"/>
-    <w:lsdException w:name="Light List Accent 3" w:semiHidden="0" w:uiPriority="61" w:unhideWhenUsed="0"/>
-    <w:lsdException w:name="Light Grid Accent 3" w:semiHidden="0" w:uiPriority="62" w:unhideWhenUsed="0"/>
-    <w:lsdException w:name="Medium Shading 1 Accent 3" w:semiHidden="0" w:uiPriority="63" w:unhideWhenUsed="0"/>
-    <w:lsdException w:name="Medium Shading 2 Accent 3" w:semiHidden="0" w:uiPriority="64" w:unhideWhenUsed="0"/>
-    <w:lsdException w:name="Medium List 1 Accent 3" w:semiHidden="0" w:uiPriority="65" w:unhideWhenUsed="0"/>
-    <w:lsdException w:name="Medium List 2 Accent 3" w:semiHidden="0" w:uiPriority="66" w:unhideWhenUsed="0"/>
-    <w:lsdException w:name="Medium Grid 1 Accent 3" w:semiHidden="0" w:uiPriority="67" w:unhideWhenUsed="0"/>
-    <w:lsdException w:name="Medium Grid 2 Accent 3" w:semiHidden="0" w:uiPriority="68" w:unhideWhenUsed="0"/>
-    <w:lsdException w:name="Medium Grid 3 Accent 3" w:semiHidden="0" w:uiPriority="69" w:unhideWhenUsed="0"/>
-    <w:lsdException w:name="Dark List Accent 3" w:semiHidden="0" w:uiPriority="70" w:unhideWhenUsed="0"/>
-    <w:lsdException w:name="Colorful Shading Accent 3" w:semiHidden="0" w:uiPriority="71" w:unhideWhenUsed="0"/>
-    <w:lsdException w:name="Colorful List Accent 3" w:semiHidden="0" w:uiPriority="72" w:unhideWhenUsed="0"/>
-    <w:lsdException w:name="Colorful Grid Accent 3" w:semiHidden="0" w:uiPriority="73" w:unhideWhenUsed="0"/>
-    <w:lsdException w:name="Light Shading Accent 4" w:semiHidden="0" w:uiPriority="60" w:unhideWhenUsed="0"/>
-    <w:lsdException w:name="Light List Accent 4" w:semiHidden="0" w:uiPriority="61" w:unhideWhenUsed="0"/>
-    <w:lsdException w:name="Light Grid Accent 4" w:semiHidden="0" w:uiPriority="62" w:unhideWhenUsed="0"/>
-    <w:lsdException w:name="Medium Shading 1 Accent 4" w:semiHidden="0" w:uiPriority="63" w:unhideWhenUsed="0"/>
-    <w:lsdException w:name="Medium Shading 2 Accent 4" w:semiHidden="0" w:uiPriority="64" w:unhideWhenUsed="0"/>
-    <w:lsdException w:name="Medium List 1 Accent 4" w:semiHidden="0" w:uiPriority="65" w:unhideWhenUsed="0"/>
-    <w:lsdException w:name="Medium List 2 Accent 4" w:semiHidden="0" w:uiPriority="66" w:unhideWhenUsed="0"/>
-    <w:lsdException w:name="Medium Grid 1 Accent 4" w:semiHidden="0" w:uiPriority="67" w:unhideWhenUsed="0"/>
-    <w:lsdException w:name="Medium Grid 2 Accent 4" w:semiHidden="0" w:uiPriority="68" w:unhideWhenUsed="0"/>
-    <w:lsdException w:name="Medium Grid 3 Accent 4" w:semiHidden="0" w:uiPriority="69" w:unhideWhenUsed="0"/>
-    <w:lsdException w:name="Dark List Accent 4" w:semiHidden="0" w:uiPriority="70" w:unhideWhenUsed="0"/>
-    <w:lsdException w:name="Colorful Shading Accent 4" w:semiHidden="0" w:uiPriority="71" w:unhideWhenUsed="0"/>
-    <w:lsdException w:name="Colorful List Accent 4" w:semiHidden="0" w:uiPriority="72" w:unhideWhenUsed="0"/>
-    <w:lsdException w:name="Colorful Grid Accent 4" w:semiHidden="0" w:uiPriority="73" w:unhideWhenUsed="0"/>
-    <w:lsdException w:name="Light Shading Accent 5" w:semiHidden="0" w:uiPriority="60" w:unhideWhenUsed="0"/>
-    <w:lsdException w:name="Light List Accent 5" w:semiHidden="0" w:uiPriority="61" w:unhideWhenUsed="0"/>
-    <w:lsdException w:name="Light Grid Accent 5" w:semiHidden="0" w:uiPriority="62" w:unhideWhenUsed="0"/>
-    <w:lsdException w:name="Medium Shading 1 Accent 5" w:semiHidden="0" w:uiPriority="63" w:unhideWhenUsed="0"/>
-    <w:lsdException w:name="Medium Shading 2 Accent 5" w:semiHidden="0" w:uiPriority="64" w:unhideWhenUsed="0"/>
-    <w:lsdException w:name="Medium List 1 Accent 5" w:semiHidden="0" w:uiPriority="65" w:unhideWhenUsed="0"/>
-    <w:lsdException w:name="Medium List 2 Accent 5" w:semiHidden="0" w:uiPriority="66" w:unhideWhenUsed="0"/>
-    <w:lsdException w:name="Medium Grid 1 Accent 5" w:semiHidden="0" w:uiPriority="67" w:unhideWhenUsed="0"/>
-    <w:lsdException w:name="Medium Grid 2 Accent 5" w:semiHidden="0" w:uiPriority="68" w:unhideWhenUsed="0"/>
-    <w:lsdException w:name="Medium Grid 3 Accent 5" w:semiHidden="0" w:uiPriority="69" w:unhideWhenUsed="0"/>
-    <w:lsdException w:name="Dark List Accent 5" w:semiHidden="0" w:uiPriority="70" w:unhideWhenUsed="0"/>
-    <w:lsdException w:name="Colorful Shading Accent 5" w:semiHidden="0" w:uiPriority="71" w:unhideWhenUsed="0"/>
-    <w:lsdException w:name="Colorful List Accent 5" w:semiHidden="0" w:uiPriority="72" w:unhideWhenUsed="0"/>
-    <w:lsdException w:name="Colorful Grid Accent 5" w:semiHidden="0" w:uiPriority="73" w:unhideWhenUsed="0"/>
-    <w:lsdException w:name="Light Shading Accent 6" w:semiHidden="0" w:uiPriority="60" w:unhideWhenUsed="0"/>
-    <w:lsdException w:name="Light List Accent 6" w:semiHidden="0" w:uiPriority="61" w:unhideWhenUsed="0"/>
-    <w:lsdException w:name="Light Grid Accent 6" w:semiHidden="0" w:uiPriority="62" w:unhideWhenUsed="0"/>
-    <w:lsdException w:name="Medium Shading 1 Accent 6" w:semiHidden="0" w:uiPriority="63" w:unhideWhenUsed="0"/>
-    <w:lsdException w:name="Medium Shading 2 Accent 6" w:semiHidden="0" w:uiPriority="64" w:unhideWhenUsed="0"/>
-    <w:lsdException w:name="Medium List 1 Accent 6" w:semiHidden="0" w:uiPriority="65" w:unhideWhenUsed="0"/>
-    <w:lsdException w:name="Medium List 2 Accent 6" w:semiHidden="0" w:uiPriority="66" w:unhideWhenUsed="0"/>
-    <w:lsdException w:name="Medium Grid 1 Accent 6" w:semiHidden="0" w:uiPriority="67" w:unhideWhenUsed="0"/>
-    <w:lsdException w:name="Medium Grid 2 Accent 6" w:semiHidden="0" w:uiPriority="68" w:unhideWhenUsed="0"/>
-    <w:lsdException w:name="Medium Grid 3 Accent 6" w:semiHidden="0" w:uiPriority="69" w:unhideWhenUsed="0"/>
-    <w:lsdException w:name="Dark List Accent 6" w:semiHidden="0" w:uiPriority="70" w:unhideWhenUsed="0"/>
-    <w:lsdException w:name="Colorful Shading Accent 6" w:semiHidden="0" w:uiPriority="71" w:unhideWhenUsed="0"/>
-    <w:lsdException w:name="Colorful List Accent 6" w:semiHidden="0" w:uiPriority="72" w:unhideWhenUsed="0"/>
-    <w:lsdException w:name="Colorful Grid Accent 6" w:semiHidden="0" w:uiPriority="73" w:unhideWhenUsed="0"/>
-    <w:lsdException w:name="Subtle Emphasis" w:semiHidden="0" w:uiPriority="19" w:unhideWhenUsed="0" w:qFormat="1"/>
-    <w:lsdException w:name="Intense Emphasis" w:semiHidden="0" w:uiPriority="21" w:unhideWhenUsed="0" w:qFormat="1"/>
-    <w:lsdException w:name="Subtle Reference" w:semiHidden="0" w:uiPriority="31" w:unhideWhenUsed="0" w:qFormat="1"/>
-    <w:lsdException w:name="Intense Reference" w:semiHidden="0" w:uiPriority="32" w:unhideWhenUsed="0" w:qFormat="1"/>
-    <w:lsdException w:name="Book Title" w:semiHidden="0" w:uiPriority="33" w:unhideWhenUsed="0" w:qFormat="1"/>
-    <w:lsdException w:name="Bibliography" w:uiPriority="37"/>
-    <w:lsdException w:name="TOC Heading" w:uiPriority="39" w:qFormat="1"/>
+  <w:latentStyles w:defLockedState="0" w:defUIPriority="99" w:defSemiHidden="0" w:defUnhideWhenUsed="0" w:defQFormat="0" w:count="382">
+    <w:lsdException w:name="Normal" w:uiPriority="0" w:qFormat="1"/>
+    <w:lsdException w:name="heading 1" w:uiPriority="0" w:qFormat="1"/>
+    <w:lsdException w:name="heading 2" w:uiPriority="9" w:qFormat="1"/>
+    <w:lsdException w:name="heading 3" w:uiPriority="0" w:qFormat="1"/>
+    <w:lsdException w:name="heading 4" w:semiHidden="1" w:uiPriority="9" w:unhideWhenUsed="1" w:qFormat="1"/>
+    <w:lsdException w:name="heading 5" w:semiHidden="1" w:uiPriority="9" w:unhideWhenUsed="1" w:qFormat="1"/>
+    <w:lsdException w:name="heading 6" w:semiHidden="1" w:uiPriority="9" w:unhideWhenUsed="1" w:qFormat="1"/>
+    <w:lsdException w:name="heading 7" w:semiHidden="1" w:uiPriority="9" w:unhideWhenUsed="1" w:qFormat="1"/>
+    <w:lsdException w:name="heading 8" w:semiHidden="1" w:uiPriority="9" w:unhideWhenUsed="1" w:qFormat="1"/>
+    <w:lsdException w:name="heading 9" w:semiHidden="1" w:uiPriority="9" w:unhideWhenUsed="1" w:qFormat="1"/>
+    <w:lsdException w:name="index 1" w:semiHidden="1" w:unhideWhenUsed="1"/>
+    <w:lsdException w:name="index 2" w:semiHidden="1" w:unhideWhenUsed="1"/>
+    <w:lsdException w:name="index 3" w:semiHidden="1" w:unhideWhenUsed="1"/>
+    <w:lsdException w:name="index 4" w:semiHidden="1" w:unhideWhenUsed="1"/>
+    <w:lsdException w:name="index 5" w:semiHidden="1" w:unhideWhenUsed="1"/>
+    <w:lsdException w:name="index 6" w:semiHidden="1" w:unhideWhenUsed="1"/>
+    <w:lsdException w:name="index 7" w:semiHidden="1" w:unhideWhenUsed="1"/>
+    <w:lsdException w:name="index 8" w:semiHidden="1" w:unhideWhenUsed="1"/>
+    <w:lsdException w:name="index 9" w:semiHidden="1" w:unhideWhenUsed="1"/>
+    <w:lsdException w:name="toc 1" w:semiHidden="1" w:uiPriority="39" w:unhideWhenUsed="1" w:qFormat="1"/>
+    <w:lsdException w:name="toc 2" w:semiHidden="1" w:uiPriority="39" w:unhideWhenUsed="1" w:qFormat="1"/>
+    <w:lsdException w:name="toc 3" w:semiHidden="1" w:uiPriority="39" w:unhideWhenUsed="1" w:qFormat="1"/>
+    <w:lsdException w:name="toc 4" w:semiHidden="1" w:uiPriority="39" w:unhideWhenUsed="1"/>
+    <w:lsdException w:name="toc 5" w:semiHidden="1" w:uiPriority="39" w:unhideWhenUsed="1"/>
+    <w:lsdException w:name="toc 6" w:semiHidden="1" w:uiPriority="39" w:unhideWhenUsed="1"/>
+    <w:lsdException w:name="toc 7" w:semiHidden="1" w:uiPriority="39" w:unhideWhenUsed="1"/>
+    <w:lsdException w:name="toc 8" w:semiHidden="1" w:uiPriority="39" w:unhideWhenUsed="1"/>
+    <w:lsdException w:name="toc 9" w:semiHidden="1" w:uiPriority="39" w:unhideWhenUsed="1"/>
+    <w:lsdException w:name="Normal Indent" w:semiHidden="1" w:unhideWhenUsed="1"/>
+    <w:lsdException w:name="footnote text" w:semiHidden="1" w:unhideWhenUsed="1"/>
+    <w:lsdException w:name="annotation text" w:semiHidden="1" w:unhideWhenUsed="1"/>
+    <w:lsdException w:name="header" w:semiHidden="1" w:unhideWhenUsed="1"/>
+    <w:lsdException w:name="footer" w:semiHidden="1" w:unhideWhenUsed="1"/>
+    <w:lsdException w:name="index heading" w:semiHidden="1" w:unhideWhenUsed="1"/>
+    <w:lsdException w:name="caption" w:semiHidden="1" w:uiPriority="35" w:unhideWhenUsed="1" w:qFormat="1"/>
+    <w:lsdException w:name="table of figures" w:semiHidden="1" w:unhideWhenUsed="1"/>
+    <w:lsdException w:name="envelope address" w:semiHidden="1" w:unhideWhenUsed="1"/>
+    <w:lsdException w:name="envelope return" w:semiHidden="1" w:unhideWhenUsed="1"/>
+    <w:lsdException w:name="footnote reference" w:semiHidden="1" w:unhideWhenUsed="1"/>
+    <w:lsdException w:name="annotation reference" w:semiHidden="1" w:unhideWhenUsed="1"/>
+    <w:lsdException w:name="line number" w:semiHidden="1" w:unhideWhenUsed="1"/>
+    <w:lsdException w:name="page number" w:semiHidden="1" w:unhideWhenUsed="1"/>
+    <w:lsdException w:name="endnote reference" w:semiHidden="1" w:unhideWhenUsed="1"/>
+    <w:lsdException w:name="endnote text" w:semiHidden="1" w:unhideWhenUsed="1"/>
+    <w:lsdException w:name="table of authorities" w:semiHidden="1" w:unhideWhenUsed="1"/>
+    <w:lsdException w:name="macro" w:semiHidden="1" w:unhideWhenUsed="1"/>
+    <w:lsdException w:name="toa heading" w:semiHidden="1" w:unhideWhenUsed="1"/>
+    <w:lsdException w:name="List" w:semiHidden="1" w:unhideWhenUsed="1"/>
+    <w:lsdException w:name="List Bullet" w:semiHidden="1" w:unhideWhenUsed="1"/>
+    <w:lsdException w:name="List Number" w:semiHidden="1" w:unhideWhenUsed="1"/>
+    <w:lsdException w:name="List 2" w:semiHidden="1" w:unhideWhenUsed="1"/>
+    <w:lsdException w:name="List 3" w:semiHidden="1" w:unhideWhenUsed="1"/>
+    <w:lsdException w:name="List 4" w:semiHidden="1" w:unhideWhenUsed="1"/>
+    <w:lsdException w:name="List 5" w:semiHidden="1" w:unhideWhenUsed="1"/>
+    <w:lsdException w:name="List Bullet 2" w:semiHidden="1" w:unhideWhenUsed="1"/>
+    <w:lsdException w:name="List Bullet 3" w:semiHidden="1" w:unhideWhenUsed="1"/>
+    <w:lsdException w:name="List Bullet 4" w:semiHidden="1" w:unhideWhenUsed="1"/>
+    <w:lsdException w:name="List Bullet 5" w:semiHidden="1" w:unhideWhenUsed="1"/>
+    <w:lsdException w:name="List Number 2" w:semiHidden="1" w:unhideWhenUsed="1"/>
+    <w:lsdException w:name="List Number 3" w:semiHidden="1" w:unhideWhenUsed="1"/>
+    <w:lsdException w:name="List Number 4" w:semiHidden="1" w:unhideWhenUsed="1"/>
+    <w:lsdException w:name="List Number 5" w:semiHidden="1" w:unhideWhenUsed="1"/>
+    <w:lsdException w:name="Title" w:uiPriority="10" w:qFormat="1"/>
+    <w:lsdException w:name="Closing" w:semiHidden="1" w:unhideWhenUsed="1"/>
+    <w:lsdException w:name="Signature" w:semiHidden="1" w:unhideWhenUsed="1"/>
+    <w:lsdException w:name="Default Paragraph Font" w:semiHidden="1" w:uiPriority="1" w:unhideWhenUsed="1"/>
+    <w:lsdException w:name="Body Text" w:semiHidden="1" w:unhideWhenUsed="1"/>
+    <w:lsdException w:name="Body Text Indent" w:semiHidden="1" w:unhideWhenUsed="1"/>
+    <w:lsdException w:name="List Continue" w:semiHidden="1" w:unhideWhenUsed="1"/>
+    <w:lsdException w:name="List Continue 2" w:semiHidden="1" w:unhideWhenUsed="1"/>
+    <w:lsdException w:name="List Continue 3" w:semiHidden="1" w:unhideWhenUsed="1"/>
+    <w:lsdException w:name="List Continue 4" w:semiHidden="1" w:unhideWhenUsed="1"/>
+    <w:lsdException w:name="List Continue 5" w:semiHidden="1" w:unhideWhenUsed="1"/>
+    <w:lsdException w:name="Message Header" w:semiHidden="1" w:unhideWhenUsed="1"/>
+    <w:lsdException w:name="Subtitle" w:uiPriority="11" w:qFormat="1"/>
+    <w:lsdException w:name="Salutation" w:semiHidden="1" w:unhideWhenUsed="1"/>
+    <w:lsdException w:name="Date" w:semiHidden="1" w:unhideWhenUsed="1"/>
+    <w:lsdException w:name="Body Text First Indent" w:semiHidden="1" w:unhideWhenUsed="1"/>
+    <w:lsdException w:name="Body Text First Indent 2" w:semiHidden="1" w:unhideWhenUsed="1"/>
+    <w:lsdException w:name="Note Heading" w:semiHidden="1" w:unhideWhenUsed="1"/>
+    <w:lsdException w:name="Body Text 2" w:semiHidden="1" w:unhideWhenUsed="1"/>
+    <w:lsdException w:name="Body Text 3" w:semiHidden="1" w:unhideWhenUsed="1"/>
+    <w:lsdException w:name="Body Text Indent 2" w:semiHidden="1" w:unhideWhenUsed="1"/>
+    <w:lsdException w:name="Body Text Indent 3" w:semiHidden="1" w:unhideWhenUsed="1"/>
+    <w:lsdException w:name="Block Text" w:semiHidden="1" w:unhideWhenUsed="1"/>
+    <w:lsdException w:name="Hyperlink" w:semiHidden="1" w:unhideWhenUsed="1"/>
+    <w:lsdException w:name="FollowedHyperlink" w:semiHidden="1" w:unhideWhenUsed="1"/>
+    <w:lsdException w:name="Strong" w:uiPriority="22" w:qFormat="1"/>
+    <w:lsdException w:name="Emphasis" w:uiPriority="20" w:qFormat="1"/>
+    <w:lsdException w:name="Document Map" w:semiHidden="1" w:unhideWhenUsed="1"/>
+    <w:lsdException w:name="Plain Text" w:semiHidden="1" w:unhideWhenUsed="1"/>
+    <w:lsdException w:name="E-mail Signature" w:semiHidden="1" w:unhideWhenUsed="1"/>
+    <w:lsdException w:name="HTML Top of Form" w:semiHidden="1" w:unhideWhenUsed="1"/>
+    <w:lsdException w:name="HTML Bottom of Form" w:semiHidden="1" w:unhideWhenUsed="1"/>
+    <w:lsdException w:name="Normal (Web)" w:semiHidden="1" w:unhideWhenUsed="1"/>
+    <w:lsdException w:name="HTML Acronym" w:semiHidden="1" w:unhideWhenUsed="1"/>
+    <w:lsdException w:name="HTML Address" w:semiHidden="1" w:unhideWhenUsed="1"/>
+    <w:lsdException w:name="HTML Cite" w:semiHidden="1" w:unhideWhenUsed="1"/>
+    <w:lsdException w:name="HTML Code" w:semiHidden="1" w:unhideWhenUsed="1"/>
+    <w:lsdException w:name="HTML Definition" w:semiHidden="1" w:unhideWhenUsed="1"/>
+    <w:lsdException w:name="HTML Keyboard" w:semiHidden="1" w:unhideWhenUsed="1"/>
+    <w:lsdException w:name="HTML Preformatted" w:semiHidden="1" w:unhideWhenUsed="1"/>
+    <w:lsdException w:name="HTML Sample" w:semiHidden="1" w:unhideWhenUsed="1"/>
+    <w:lsdException w:name="HTML Typewriter" w:semiHidden="1" w:unhideWhenUsed="1"/>
+    <w:lsdException w:name="HTML Variable" w:semiHidden="1" w:unhideWhenUsed="1"/>
+    <w:lsdException w:name="Normal Table" w:semiHidden="1" w:unhideWhenUsed="1"/>
+    <w:lsdException w:name="annotation subject" w:semiHidden="1" w:unhideWhenUsed="1"/>
+    <w:lsdException w:name="No List" w:semiHidden="1" w:unhideWhenUsed="1"/>
+    <w:lsdException w:name="Outline List 1" w:semiHidden="1" w:unhideWhenUsed="1"/>
+    <w:lsdException w:name="Outline List 2" w:semiHidden="1" w:unhideWhenUsed="1"/>
+    <w:lsdException w:name="Outline List 3" w:semiHidden="1" w:unhideWhenUsed="1"/>
+    <w:lsdException w:name="Table Simple 1" w:semiHidden="1" w:unhideWhenUsed="1"/>
+    <w:lsdException w:name="Table Simple 2" w:semiHidden="1" w:unhideWhenUsed="1"/>
+    <w:lsdException w:name="Table Simple 3" w:semiHidden="1" w:unhideWhenUsed="1"/>
+    <w:lsdException w:name="Table Classic 1" w:semiHidden="1" w:unhideWhenUsed="1"/>
+    <w:lsdException w:name="Table Classic 2" w:semiHidden="1" w:unhideWhenUsed="1"/>
+    <w:lsdException w:name="Table Classic 3" w:semiHidden="1" w:unhideWhenUsed="1"/>
+    <w:lsdException w:name="Table Classic 4" w:semiHidden="1" w:unhideWhenUsed="1"/>
+    <w:lsdException w:name="Table Colorful 1" w:semiHidden="1" w:unhideWhenUsed="1"/>
+    <w:lsdException w:name="Table Colorful 2" w:semiHidden="1" w:unhideWhenUsed="1"/>
+    <w:lsdException w:name="Table Colorful 3" w:semiHidden="1" w:unhideWhenUsed="1"/>
+    <w:lsdException w:name="Table Columns 1" w:semiHidden="1" w:unhideWhenUsed="1"/>
+    <w:lsdException w:name="Table Columns 2" w:semiHidden="1" w:unhideWhenUsed="1"/>
+    <w:lsdException w:name="Table Columns 3" w:semiHidden="1" w:unhideWhenUsed="1"/>
+    <w:lsdException w:name="Table Columns 4" w:semiHidden="1" w:unhideWhenUsed="1"/>
+    <w:lsdException w:name="Table Columns 5" w:semiHidden="1" w:unhideWhenUsed="1"/>
+    <w:lsdException w:name="Table Grid 1" w:semiHidden="1" w:unhideWhenUsed="1"/>
+    <w:lsdException w:name="Table Grid 2" w:semiHidden="1" w:unhideWhenUsed="1"/>
+    <w:lsdException w:name="Table Grid 3" w:semiHidden="1" w:unhideWhenUsed="1"/>
+    <w:lsdException w:name="Table Grid 4" w:semiHidden="1" w:unhideWhenUsed="1"/>
+    <w:lsdException w:name="Table Grid 5" w:semiHidden="1" w:unhideWhenUsed="1"/>
+    <w:lsdException w:name="Table Grid 6" w:semiHidden="1" w:unhideWhenUsed="1"/>
+    <w:lsdException w:name="Table Grid 7" w:semiHidden="1" w:unhideWhenUsed="1"/>
+    <w:lsdException w:name="Table Grid 8" w:semiHidden="1" w:unhideWhenUsed="1"/>
+    <w:lsdException w:name="Table List 1" w:semiHidden="1" w:unhideWhenUsed="1"/>
+    <w:lsdException w:name="Table List 2" w:semiHidden="1" w:unhideWhenUsed="1"/>
+    <w:lsdException w:name="Table List 3" w:semiHidden="1" w:unhideWhenUsed="1"/>
+    <w:lsdException w:name="Table List 4" w:semiHidden="1" w:unhideWhenUsed="1"/>
+    <w:lsdException w:name="Table List 5" w:semiHidden="1" w:unhideWhenUsed="1"/>
+    <w:lsdException w:name="Table List 6" w:semiHidden="1" w:unhideWhenUsed="1"/>
+    <w:lsdException w:name="Table List 7" w:semiHidden="1" w:unhideWhenUsed="1"/>
+    <w:lsdException w:name="Table List 8" w:semiHidden="1" w:unhideWhenUsed="1"/>
+    <w:lsdException w:name="Table 3D effects 1" w:semiHidden="1" w:unhideWhenUsed="1"/>
+    <w:lsdException w:name="Table 3D effects 2" w:semiHidden="1" w:unhideWhenUsed="1"/>
+    <w:lsdException w:name="Table 3D effects 3" w:semiHidden="1" w:unhideWhenUsed="1"/>
+    <w:lsdException w:name="Table Contemporary" w:semiHidden="1" w:unhideWhenUsed="1"/>
+    <w:lsdException w:name="Table Elegant" w:semiHidden="1" w:unhideWhenUsed="1"/>
+    <w:lsdException w:name="Table Professional" w:semiHidden="1" w:unhideWhenUsed="1"/>
+    <w:lsdException w:name="Table Subtle 1" w:semiHidden="1" w:unhideWhenUsed="1"/>
+    <w:lsdException w:name="Table Subtle 2" w:semiHidden="1" w:unhideWhenUsed="1"/>
+    <w:lsdException w:name="Table Web 1" w:semiHidden="1" w:unhideWhenUsed="1"/>
+    <w:lsdException w:name="Table Web 2" w:semiHidden="1" w:unhideWhenUsed="1"/>
+    <w:lsdException w:name="Table Web 3" w:semiHidden="1" w:unhideWhenUsed="1"/>
+    <w:lsdException w:name="Balloon Text" w:semiHidden="1" w:unhideWhenUsed="1"/>
+    <w:lsdException w:name="Table Grid" w:uiPriority="59"/>
+    <w:lsdException w:name="Table Theme" w:semiHidden="1" w:unhideWhenUsed="1"/>
+    <w:lsdException w:name="Note Level 1" w:semiHidden="1" w:unhideWhenUsed="1"/>
+    <w:lsdException w:name="Note Level 2" w:semiHidden="1" w:unhideWhenUsed="1"/>
+    <w:lsdException w:name="Note Level 3" w:semiHidden="1" w:unhideWhenUsed="1"/>
+    <w:lsdException w:name="Note Level 4" w:semiHidden="1" w:unhideWhenUsed="1"/>
+    <w:lsdException w:name="Note Level 5" w:semiHidden="1" w:unhideWhenUsed="1"/>
+    <w:lsdException w:name="Note Level 6" w:semiHidden="1" w:unhideWhenUsed="1"/>
+    <w:lsdException w:name="Note Level 7" w:semiHidden="1" w:unhideWhenUsed="1"/>
+    <w:lsdException w:name="Note Level 8" w:semiHidden="1" w:unhideWhenUsed="1"/>
+    <w:lsdException w:name="Note Level 9" w:semiHidden="1" w:unhideWhenUsed="1"/>
+    <w:lsdException w:name="Placeholder Text" w:semiHidden="1"/>
+    <w:lsdException w:name="No Spacing" w:uiPriority="1" w:qFormat="1"/>
+    <w:lsdException w:name="Light Shading" w:uiPriority="60"/>
+    <w:lsdException w:name="Light List" w:uiPriority="61"/>
+    <w:lsdException w:name="Light Grid" w:uiPriority="62"/>
+    <w:lsdException w:name="Medium Shading 1" w:uiPriority="63"/>
+    <w:lsdException w:name="Medium Shading 2" w:uiPriority="64"/>
+    <w:lsdException w:name="Medium List 1" w:uiPriority="65"/>
+    <w:lsdException w:name="Medium List 2" w:uiPriority="66"/>
+    <w:lsdException w:name="Medium Grid 1" w:uiPriority="67"/>
+    <w:lsdException w:name="Medium Grid 2" w:uiPriority="68"/>
+    <w:lsdException w:name="Medium Grid 3" w:uiPriority="69"/>
+    <w:lsdException w:name="Dark List" w:uiPriority="70"/>
+    <w:lsdException w:name="Colorful Shading" w:uiPriority="71"/>
+    <w:lsdException w:name="Colorful List" w:uiPriority="72"/>
+    <w:lsdException w:name="Colorful Grid" w:uiPriority="73"/>
+    <w:lsdException w:name="Light Shading Accent 1" w:uiPriority="60"/>
+    <w:lsdException w:name="Light List Accent 1" w:uiPriority="61"/>
+    <w:lsdException w:name="Light Grid Accent 1" w:uiPriority="62"/>
+    <w:lsdException w:name="Medium Shading 1 Accent 1" w:uiPriority="63"/>
+    <w:lsdException w:name="Medium Shading 2 Accent 1" w:uiPriority="64"/>
+    <w:lsdException w:name="Medium List 1 Accent 1" w:uiPriority="65"/>
+    <w:lsdException w:name="Revision" w:semiHidden="1"/>
+    <w:lsdException w:name="List Paragraph" w:uiPriority="34" w:qFormat="1"/>
+    <w:lsdException w:name="Quote" w:uiPriority="29" w:qFormat="1"/>
+    <w:lsdException w:name="Intense Quote" w:uiPriority="30" w:qFormat="1"/>
+    <w:lsdException w:name="Medium List 2 Accent 1" w:uiPriority="66"/>
+    <w:lsdException w:name="Medium Grid 1 Accent 1" w:uiPriority="67"/>
+    <w:lsdException w:name="Medium Grid 2 Accent 1" w:uiPriority="68"/>
+    <w:lsdException w:name="Medium Grid 3 Accent 1" w:uiPriority="69"/>
+    <w:lsdException w:name="Dark List Accent 1" w:uiPriority="70"/>
+    <w:lsdException w:name="Colorful Shading Accent 1" w:uiPriority="71"/>
+    <w:lsdException w:name="Colorful List Accent 1" w:uiPriority="72"/>
+    <w:lsdException w:name="Colorful Grid Accent 1" w:uiPriority="73"/>
+    <w:lsdException w:name="Light Shading Accent 2" w:uiPriority="60"/>
+    <w:lsdException w:name="Light List Accent 2" w:uiPriority="61"/>
+    <w:lsdException w:name="Light Grid Accent 2" w:uiPriority="62"/>
+    <w:lsdException w:name="Medium Shading 1 Accent 2" w:uiPriority="63"/>
+    <w:lsdException w:name="Medium Shading 2 Accent 2" w:uiPriority="64"/>
+    <w:lsdException w:name="Medium List 1 Accent 2" w:uiPriority="65"/>
+    <w:lsdException w:name="Medium List 2 Accent 2" w:uiPriority="66"/>
+    <w:lsdException w:name="Medium Grid 1 Accent 2" w:uiPriority="67"/>
+    <w:lsdException w:name="Medium Grid 2 Accent 2" w:uiPriority="68"/>
+    <w:lsdException w:name="Medium Grid 3 Accent 2" w:uiPriority="69"/>
+    <w:lsdException w:name="Dark List Accent 2" w:uiPriority="70"/>
+    <w:lsdException w:name="Colorful Shading Accent 2" w:uiPriority="71"/>
+    <w:lsdException w:name="Colorful List Accent 2" w:uiPriority="72"/>
+    <w:lsdException w:name="Colorful Grid Accent 2" w:uiPriority="73"/>
+    <w:lsdException w:name="Light Shading Accent 3" w:uiPriority="60"/>
+    <w:lsdException w:name="Light List Accent 3" w:uiPriority="61"/>
+    <w:lsdException w:name="Light Grid Accent 3" w:uiPriority="62"/>
+    <w:lsdException w:name="Medium Shading 1 Accent 3" w:uiPriority="63"/>
+    <w:lsdException w:name="Medium Shading 2 Accent 3" w:uiPriority="64"/>
+    <w:lsdException w:name="Medium List 1 Accent 3" w:uiPriority="65"/>
+    <w:lsdException w:name="Medium List 2 Accent 3" w:uiPriority="66"/>
+    <w:lsdException w:name="Medium Grid 1 Accent 3" w:uiPriority="67"/>
+    <w:lsdException w:name="Medium Grid 2 Accent 3" w:uiPriority="68"/>
+    <w:lsdException w:name="Medium Grid 3 Accent 3" w:uiPriority="69"/>
+    <w:lsdException w:name="Dark List Accent 3" w:uiPriority="70"/>
+    <w:lsdException w:name="Colorful Shading Accent 3" w:uiPriority="71"/>
+    <w:lsdException w:name="Colorful List Accent 3" w:uiPriority="72"/>
+    <w:lsdException w:name="Colorful Grid Accent 3" w:uiPriority="73"/>
+    <w:lsdException w:name="Light Shading Accent 4" w:uiPriority="60"/>
+    <w:lsdException w:name="Light List Accent 4" w:uiPriority="61"/>
+    <w:lsdException w:name="Light Grid Accent 4" w:uiPriority="62"/>
+    <w:lsdException w:name="Medium Shading 1 Accent 4" w:uiPriority="63"/>
+    <w:lsdException w:name="Medium Shading 2 Accent 4" w:uiPriority="64"/>
+    <w:lsdException w:name="Medium List 1 Accent 4" w:uiPriority="65"/>
+    <w:lsdException w:name="Medium List 2 Accent 4" w:uiPriority="66"/>
+    <w:lsdException w:name="Medium Grid 1 Accent 4" w:uiPriority="67"/>
+    <w:lsdException w:name="Medium Grid 2 Accent 4" w:uiPriority="68"/>
+    <w:lsdException w:name="Medium Grid 3 Accent 4" w:uiPriority="69"/>
+    <w:lsdException w:name="Dark List Accent 4" w:uiPriority="70"/>
+    <w:lsdException w:name="Colorful Shading Accent 4" w:uiPriority="71"/>
+    <w:lsdException w:name="Colorful List Accent 4" w:uiPriority="72"/>
+    <w:lsdException w:name="Colorful Grid Accent 4" w:uiPriority="73"/>
+    <w:lsdException w:name="Light Shading Accent 5" w:uiPriority="60"/>
+    <w:lsdException w:name="Light List Accent 5" w:uiPriority="61"/>
+    <w:lsdException w:name="Light Grid Accent 5" w:uiPriority="62"/>
+    <w:lsdException w:name="Medium Shading 1 Accent 5" w:uiPriority="63"/>
+    <w:lsdException w:name="Medium Shading 2 Accent 5" w:uiPriority="64"/>
+    <w:lsdException w:name="Medium List 1 Accent 5" w:uiPriority="65"/>
+    <w:lsdException w:name="Medium List 2 Accent 5" w:uiPriority="66"/>
+    <w:lsdException w:name="Medium Grid 1 Accent 5" w:uiPriority="67"/>
+    <w:lsdException w:name="Medium Grid 2 Accent 5" w:uiPriority="68"/>
+    <w:lsdException w:name="Medium Grid 3 Accent 5" w:uiPriority="69"/>
+    <w:lsdException w:name="Dark List Accent 5" w:uiPriority="70"/>
+    <w:lsdException w:name="Colorful Shading Accent 5" w:uiPriority="71"/>
+    <w:lsdException w:name="Colorful List Accent 5" w:uiPriority="72"/>
+    <w:lsdException w:name="Colorful Grid Accent 5" w:uiPriority="73"/>
+    <w:lsdException w:name="Light Shading Accent 6" w:uiPriority="60"/>
+    <w:lsdException w:name="Light List Accent 6" w:uiPriority="61"/>
+    <w:lsdException w:name="Light Grid Accent 6" w:uiPriority="62"/>
+    <w:lsdException w:name="Medium Shading 1 Accent 6" w:uiPriority="63"/>
+    <w:lsdException w:name="Medium Shading 2 Accent 6" w:uiPriority="64"/>
+    <w:lsdException w:name="Medium List 1 Accent 6" w:uiPriority="65"/>
+    <w:lsdException w:name="Medium List 2 Accent 6" w:uiPriority="66"/>
+    <w:lsdException w:name="Medium Grid 1 Accent 6" w:uiPriority="67"/>
+    <w:lsdException w:name="Medium Grid 2 Accent 6" w:uiPriority="68"/>
+    <w:lsdException w:name="Medium Grid 3 Accent 6" w:uiPriority="69"/>
+    <w:lsdException w:name="Dark List Accent 6" w:uiPriority="70"/>
+    <w:lsdException w:name="Colorful Shading Accent 6" w:uiPriority="71"/>
+    <w:lsdException w:name="Colorful List Accent 6" w:uiPriority="72"/>
+    <w:lsdException w:name="Colorful Grid Accent 6" w:uiPriority="73"/>
+    <w:lsdException w:name="Subtle Emphasis" w:uiPriority="19" w:qFormat="1"/>
+    <w:lsdException w:name="Intense Emphasis" w:uiPriority="21" w:qFormat="1"/>
+    <w:lsdException w:name="Subtle Reference" w:uiPriority="31" w:qFormat="1"/>
+    <w:lsdException w:name="Intense Reference" w:uiPriority="32" w:qFormat="1"/>
+    <w:lsdException w:name="Book Title" w:uiPriority="33" w:qFormat="1"/>
+    <w:lsdException w:name="Bibliography" w:semiHidden="1" w:uiPriority="37" w:unhideWhenUsed="1"/>
+    <w:lsdException w:name="TOC Heading" w:semiHidden="1" w:uiPriority="39" w:unhideWhenUsed="1" w:qFormat="1"/>
+    <w:lsdException w:name="Plain Table 1" w:uiPriority="41"/>
+    <w:lsdException w:name="Plain Table 2" w:uiPriority="42"/>
+    <w:lsdException w:name="Plain Table 3" w:uiPriority="43"/>
+    <w:lsdException w:name="Plain Table 4" w:uiPriority="44"/>
+    <w:lsdException w:name="Plain Table 5" w:uiPriority="45"/>
+    <w:lsdException w:name="Grid Table Light" w:uiPriority="40"/>
+    <w:lsdException w:name="Grid Table 1 Light" w:uiPriority="46"/>
+    <w:lsdException w:name="Grid Table 2" w:uiPriority="47"/>
+    <w:lsdException w:name="Grid Table 3" w:uiPriority="48"/>
+    <w:lsdException w:name="Grid Table 4" w:uiPriority="49"/>
+    <w:lsdException w:name="Grid Table 5 Dark" w:uiPriority="50"/>
+    <w:lsdException w:name="Grid Table 6 Colorful" w:uiPriority="51"/>
+    <w:lsdException w:name="Grid Table 7 Colorful" w:uiPriority="52"/>
+    <w:lsdException w:name="Grid Table 1 Light Accent 1" w:uiPriority="46"/>
+    <w:lsdException w:name="Grid Table 2 Accent 1" w:uiPriority="47"/>
+    <w:lsdException w:name="Grid Table 3 Accent 1" w:uiPriority="48"/>
+    <w:lsdException w:name="Grid Table 4 Accent 1" w:uiPriority="49"/>
+    <w:lsdException w:name="Grid Table 5 Dark Accent 1" w:uiPriority="50"/>
+    <w:lsdException w:name="Grid Table 6 Colorful Accent 1" w:uiPriority="51"/>
+    <w:lsdException w:name="Grid Table 7 Colorful Accent 1" w:uiPriority="52"/>
+    <w:lsdException w:name="Grid Table 1 Light Accent 2" w:uiPriority="46"/>
+    <w:lsdException w:name="Grid Table 2 Accent 2" w:uiPriority="47"/>
+    <w:lsdException w:name="Grid Table 3 Accent 2" w:uiPriority="48"/>
+    <w:lsdException w:name="Grid Table 4 Accent 2" w:uiPriority="49"/>
+    <w:lsdException w:name="Grid Table 5 Dark Accent 2" w:uiPriority="50"/>
+    <w:lsdException w:name="Grid Table 6 Colorful Accent 2" w:uiPriority="51"/>
+    <w:lsdException w:name="Grid Table 7 Colorful Accent 2" w:uiPriority="52"/>
+    <w:lsdException w:name="Grid Table 1 Light Accent 3" w:uiPriority="46"/>
+    <w:lsdException w:name="Grid Table 2 Accent 3" w:uiPriority="47"/>
+    <w:lsdException w:name="Grid Table 3 Accent 3" w:uiPriority="48"/>
+    <w:lsdException w:name="Grid Table 4 Accent 3" w:uiPriority="49"/>
+    <w:lsdException w:name="Grid Table 5 Dark Accent 3" w:uiPriority="50"/>
+    <w:lsdException w:name="Grid Table 6 Colorful Accent 3" w:uiPriority="51"/>
+    <w:lsdException w:name="Grid Table 7 Colorful Accent 3" w:uiPriority="52"/>
+    <w:lsdException w:name="Grid Table 1 Light Accent 4" w:uiPriority="46"/>
+    <w:lsdException w:name="Grid Table 2 Accent 4" w:uiPriority="47"/>
+    <w:lsdException w:name="Grid Table 3 Accent 4" w:uiPriority="48"/>
+    <w:lsdException w:name="Grid Table 4 Accent 4" w:uiPriority="49"/>
+    <w:lsdException w:name="Grid Table 5 Dark Accent 4" w:uiPriority="50"/>
+    <w:lsdException w:name="Grid Table 6 Colorful Accent 4" w:uiPriority="51"/>
+    <w:lsdException w:name="Grid Table 7 Colorful Accent 4" w:uiPriority="52"/>
+    <w:lsdException w:name="Grid Table 1 Light Accent 5" w:uiPriority="46"/>
+    <w:lsdException w:name="Grid Table 2 Accent 5" w:uiPriority="47"/>
+    <w:lsdException w:name="Grid Table 3 Accent 5" w:uiPriority="48"/>
+    <w:lsdException w:name="Grid Table 4 Accent 5" w:uiPriority="49"/>
+    <w:lsdException w:name="Grid Table 5 Dark Accent 5" w:uiPriority="50"/>
+    <w:lsdException w:name="Grid Table 6 Colorful Accent 5" w:uiPriority="51"/>
+    <w:lsdException w:name="Grid Table 7 Colorful Accent 5" w:uiPriority="52"/>
+    <w:lsdException w:name="Grid Table 1 Light Accent 6" w:uiPriority="46"/>
+    <w:lsdException w:name="Grid Table 2 Accent 6" w:uiPriority="47"/>
+    <w:lsdException w:name="Grid Table 3 Accent 6" w:uiPriority="48"/>
+    <w:lsdException w:name="Grid Table 4 Accent 6" w:uiPriority="49"/>
+    <w:lsdException w:name="Grid Table 5 Dark Accent 6" w:uiPriority="50"/>
+    <w:lsdException w:name="Grid Table 6 Colorful Accent 6" w:uiPriority="51"/>
+    <w:lsdException w:name="Grid Table 7 Colorful Accent 6" w:uiPriority="52"/>
+    <w:lsdException w:name="List Table 1 Light" w:uiPriority="46"/>
+    <w:lsdException w:name="List Table 2" w:uiPriority="47"/>
+    <w:lsdException w:name="List Table 3" w:uiPriority="48"/>
+    <w:lsdException w:name="List Table 4" w:uiPriority="49"/>
+    <w:lsdException w:name="List Table 5 Dark" w:uiPriority="50"/>
+    <w:lsdException w:name="List Table 6 Colorful" w:uiPriority="51"/>
+    <w:lsdException w:name="List Table 7 Colorful" w:uiPriority="52"/>
+    <w:lsdException w:name="List Table 1 Light Accent 1" w:uiPriority="46"/>
+    <w:lsdException w:name="List Table 2 Accent 1" w:uiPriority="47"/>
+    <w:lsdException w:name="List Table 3 Accent 1" w:uiPriority="48"/>
+    <w:lsdException w:name="List Table 4 Accent 1" w:uiPriority="49"/>
+    <w:lsdException w:name="List Table 5 Dark Accent 1" w:uiPriority="50"/>
+    <w:lsdException w:name="List Table 6 Colorful Accent 1" w:uiPriority="51"/>
+    <w:lsdException w:name="List Table 7 Colorful Accent 1" w:uiPriority="52"/>
+    <w:lsdException w:name="List Table 1 Light Accent 2" w:uiPriority="46"/>
+    <w:lsdException w:name="List Table 2 Accent 2" w:uiPriority="47"/>
+    <w:lsdException w:name="List Table 3 Accent 2" w:uiPriority="48"/>
+    <w:lsdException w:name="List Table 4 Accent 2" w:uiPriority="49"/>
+    <w:lsdException w:name="List Table 5 Dark Accent 2" w:uiPriority="50"/>
+    <w:lsdException w:name="List Table 6 Colorful Accent 2" w:uiPriority="51"/>
+    <w:lsdException w:name="List Table 7 Colorful Accent 2" w:uiPriority="52"/>
+    <w:lsdException w:name="List Table 1 Light Accent 3" w:uiPriority="46"/>
+    <w:lsdException w:name="List Table 2 Accent 3" w:uiPriority="47"/>
+    <w:lsdException w:name="List Table 3 Accent 3" w:uiPriority="48"/>
+    <w:lsdException w:name="List Table 4 Accent 3" w:uiPriority="49"/>
+    <w:lsdException w:name="List Table 5 Dark Accent 3" w:uiPriority="50"/>
+    <w:lsdException w:name="List Table 6 Colorful Accent 3" w:uiPriority="51"/>
+    <w:lsdException w:name="List Table 7 Colorful Accent 3" w:uiPriority="52"/>
+    <w:lsdException w:name="List Table 1 Light Accent 4" w:uiPriority="46"/>
+    <w:lsdException w:name="List Table 2 Accent 4" w:uiPriority="47"/>
+    <w:lsdException w:name="List Table 3 Accent 4" w:uiPriority="48"/>
+    <w:lsdException w:name="List Table 4 Accent 4" w:uiPriority="49"/>
+    <w:lsdException w:name="List Table 5 Dark Accent 4" w:uiPriority="50"/>
+    <w:lsdException w:name="List Table 6 Colorful Accent 4" w:uiPriority="51"/>
+    <w:lsdException w:name="List Table 7 Colorful Accent 4" w:uiPriority="52"/>
+    <w:lsdException w:name="List Table 1 Light Accent 5" w:uiPriority="46"/>
+    <w:lsdException w:name="List Table 2 Accent 5" w:uiPriority="47"/>
+    <w:lsdException w:name="List Table 3 Accent 5" w:uiPriority="48"/>
+    <w:lsdException w:name="List Table 4 Accent 5" w:uiPriority="49"/>
+    <w:lsdException w:name="List Table 5 Dark Accent 5" w:uiPriority="50"/>
+    <w:lsdException w:name="List Table 6 Colorful Accent 5" w:uiPriority="51"/>
+    <w:lsdException w:name="List Table 7 Colorful Accent 5" w:uiPriority="52"/>
+    <w:lsdException w:name="List Table 1 Light Accent 6" w:uiPriority="46"/>
+    <w:lsdException w:name="List Table 2 Accent 6" w:uiPriority="47"/>
+    <w:lsdException w:name="List Table 3 Accent 6" w:uiPriority="48"/>
+    <w:lsdException w:name="List Table 4 Accent 6" w:uiPriority="49"/>
+    <w:lsdException w:name="List Table 5 Dark Accent 6" w:uiPriority="50"/>
+    <w:lsdException w:name="List Table 6 Colorful Accent 6" w:uiPriority="51"/>
+    <w:lsdException w:name="List Table 7 Colorful Accent 6" w:uiPriority="52"/>
+    <w:lsdException w:name="Mention" w:semiHidden="1" w:unhideWhenUsed="1"/>
+    <w:lsdException w:name="Smart Hyperlink" w:semiHidden="1" w:unhideWhenUsed="1"/>
   </w:latentStyles>
   <w:style w:type="paragraph" w:default="1" w:styleId="Normal">
     <w:name w:val="Normal"/>
@@ -10787,7 +10332,7 @@
 </file>
 
 <file path=customXml/itemProps5.xml><?xml version="1.0" encoding="utf-8"?>
-<ds:datastoreItem xmlns:ds="http://schemas.openxmlformats.org/officeDocument/2006/customXml" ds:itemID="{8047B22C-D191-D848-A373-E0EC59F4BAB6}">
+<ds:datastoreItem xmlns:ds="http://schemas.openxmlformats.org/officeDocument/2006/customXml" ds:itemID="{BAAA8B5D-EB7D-2D4F-9A8B-2CD3643C3FD9}">
   <ds:schemaRefs>
     <ds:schemaRef ds:uri="http://schemas.openxmlformats.org/officeDocument/2006/bibliography"/>
   </ds:schemaRefs>

--- a/InstructorGuide.docx
+++ b/InstructorGuide.docx
@@ -1,6 +1,6 @@
 
 <file path=word/document.xml><?xml version="1.0" encoding="utf-8"?>
-<w:document xmlns:wpc="http://schemas.microsoft.com/office/word/2010/wordprocessingCanvas" xmlns:mo="http://schemas.microsoft.com/office/mac/office/2008/main" xmlns:mc="http://schemas.openxmlformats.org/markup-compatibility/2006" xmlns:mv="urn:schemas-microsoft-com:mac:vml" xmlns:o="urn:schemas-microsoft-com:office:office" xmlns:r="http://schemas.openxmlformats.org/officeDocument/2006/relationships" xmlns:m="http://schemas.openxmlformats.org/officeDocument/2006/math" xmlns:v="urn:schemas-microsoft-com:vml" xmlns:wp14="http://schemas.microsoft.com/office/word/2010/wordprocessingDrawing" xmlns:wp="http://schemas.openxmlformats.org/drawingml/2006/wordprocessingDrawing" xmlns:w10="urn:schemas-microsoft-com:office:word" xmlns:w="http://schemas.openxmlformats.org/wordprocessingml/2006/main" xmlns:w14="http://schemas.microsoft.com/office/word/2010/wordml" xmlns:w15="http://schemas.microsoft.com/office/word/2012/wordml" xmlns:wpg="http://schemas.microsoft.com/office/word/2010/wordprocessingGroup" xmlns:wpi="http://schemas.microsoft.com/office/word/2010/wordprocessingInk" xmlns:wne="http://schemas.microsoft.com/office/word/2006/wordml" xmlns:wps="http://schemas.microsoft.com/office/word/2010/wordprocessingShape" mc:Ignorable="w14 w15 wp14">
+<w:document xmlns:wpc="http://schemas.microsoft.com/office/word/2010/wordprocessingCanvas" xmlns:mo="http://schemas.microsoft.com/office/mac/office/2008/main" xmlns:mc="http://schemas.openxmlformats.org/markup-compatibility/2006" xmlns:mv="urn:schemas-microsoft-com:mac:vml" xmlns:o="urn:schemas-microsoft-com:office:office" xmlns:r="http://schemas.openxmlformats.org/officeDocument/2006/relationships" xmlns:m="http://schemas.openxmlformats.org/officeDocument/2006/math" xmlns:v="urn:schemas-microsoft-com:vml" xmlns:wp14="http://schemas.microsoft.com/office/word/2010/wordprocessingDrawing" xmlns:wp="http://schemas.openxmlformats.org/drawingml/2006/wordprocessingDrawing" xmlns:w10="urn:schemas-microsoft-com:office:word" xmlns:w="http://schemas.openxmlformats.org/wordprocessingml/2006/main" xmlns:w14="http://schemas.microsoft.com/office/word/2010/wordml" xmlns:wpg="http://schemas.microsoft.com/office/word/2010/wordprocessingGroup" xmlns:wpi="http://schemas.microsoft.com/office/word/2010/wordprocessingInk" xmlns:wne="http://schemas.microsoft.com/office/word/2006/wordml" xmlns:wps="http://schemas.microsoft.com/office/word/2010/wordprocessingShape" mc:Ignorable="w14 wp14">
   <w:body>
     <w:sdt>
       <w:sdtPr>
@@ -2004,7 +2004,7 @@
         </w:rPr>
         <w:t xml:space="preserve"> Guide.  The most up to date version of all these documents, along with other resources, are available at: </w:t>
       </w:r>
-      <w:hyperlink r:id="rId12" w:history="1">
+      <w:hyperlink r:id="rId13" w:history="1">
         <w:r>
           <w:rPr>
             <w:rStyle w:val="Hyperlink"/>
@@ -2066,7 +2066,7 @@
         </w:rPr>
         <w:t xml:space="preserve">Access to McMaster’s Vena server </w:t>
       </w:r>
-      <w:hyperlink r:id="rId13" w:history="1">
+      <w:hyperlink r:id="rId14" w:history="1">
         <w:r>
           <w:rPr>
             <w:rStyle w:val="Hyperlink"/>
@@ -2160,7 +2160,7 @@
         </w:rPr>
         <w:t xml:space="preserve">Installed Vena Excel add-in </w:t>
       </w:r>
-      <w:hyperlink r:id="rId14" w:history="1">
+      <w:hyperlink r:id="rId15" w:history="1">
         <w:r>
           <w:rPr>
             <w:rStyle w:val="Hyperlink"/>
@@ -2193,7 +2193,7 @@
         </w:rPr>
         <w:t xml:space="preserve">Windows operating system or a Windows virtual machine (virtual machine instructions for Mac user instructions are available at: </w:t>
       </w:r>
-      <w:hyperlink r:id="rId15" w:history="1">
+      <w:hyperlink r:id="rId16" w:history="1">
         <w:r>
           <w:rPr>
             <w:rStyle w:val="Hyperlink"/>
@@ -3462,7 +3462,7 @@
                     </pic:cNvPicPr>
                   </pic:nvPicPr>
                   <pic:blipFill>
-                    <a:blip r:embed="rId16">
+                    <a:blip r:embed="rId17">
                       <a:extLst>
                         <a:ext uri="{28A0092B-C50C-407E-A947-70E740481C1C}">
                           <a14:useLocalDpi xmlns:a14="http://schemas.microsoft.com/office/drawing/2010/main" val="0"/>
@@ -3681,7 +3681,7 @@
                     </pic:cNvPicPr>
                   </pic:nvPicPr>
                   <pic:blipFill>
-                    <a:blip r:embed="rId17" cstate="print">
+                    <a:blip r:embed="rId18" cstate="print">
                       <a:extLst>
                         <a:ext uri="{28A0092B-C50C-407E-A947-70E740481C1C}">
                           <a14:useLocalDpi xmlns:a14="http://schemas.microsoft.com/office/drawing/2010/main" val="0"/>
@@ -3795,7 +3795,7 @@
               </wp:anchor>
             </w:drawing>
           </mc:Choice>
-          <mc:Fallback>
+          <mc:Fallback xmlns:w15="http://schemas.microsoft.com/office/word/2012/wordml">
             <w:pict>
               <v:roundrect id="Rounded Rectangle 9" o:spid="_x0000_s1026" style="position:absolute;margin-left:321pt;margin-top:160.45pt;width:84.75pt;height:21pt;z-index:251661312;visibility:visible;mso-wrap-style:square;mso-width-percent:0;mso-height-percent:0;mso-wrap-distance-left:9pt;mso-wrap-distance-top:0;mso-wrap-distance-right:9pt;mso-wrap-distance-bottom:0;mso-position-horizontal:absolute;mso-position-horizontal-relative:text;mso-position-vertical:absolute;mso-position-vertical-relative:text;mso-width-percent:0;mso-height-percent:0;mso-width-relative:margin;mso-height-relative:margin;v-text-anchor:middle" arcsize="10923f" o:gfxdata="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" filled="f" strokecolor="red" strokeweight="2pt"/>
             </w:pict>
@@ -3823,7 +3823,7 @@
                     <pic:cNvPicPr/>
                   </pic:nvPicPr>
                   <pic:blipFill>
-                    <a:blip r:embed="rId18">
+                    <a:blip r:embed="rId19">
                       <a:extLst>
                         <a:ext uri="{28A0092B-C50C-407E-A947-70E740481C1C}">
                           <a14:useLocalDpi xmlns:a14="http://schemas.microsoft.com/office/drawing/2010/main" val="0"/>
@@ -3996,7 +3996,7 @@
               </wp:anchor>
             </w:drawing>
           </mc:Choice>
-          <mc:Fallback>
+          <mc:Fallback xmlns:w15="http://schemas.microsoft.com/office/word/2012/wordml">
             <w:pict>
               <v:roundrect id="Rounded Rectangle 20" o:spid="_x0000_s1026" style="position:absolute;margin-left:239.25pt;margin-top:218.85pt;width:104.25pt;height:24.75pt;z-index:251671552;visibility:visible;mso-wrap-style:square;mso-width-percent:0;mso-height-percent:0;mso-wrap-distance-left:9pt;mso-wrap-distance-top:0;mso-wrap-distance-right:9pt;mso-wrap-distance-bottom:0;mso-position-horizontal:absolute;mso-position-horizontal-relative:text;mso-position-vertical:absolute;mso-position-vertical-relative:text;mso-width-percent:0;mso-height-percent:0;mso-width-relative:margin;mso-height-relative:margin;v-text-anchor:middle" arcsize="10923f" o:gfxdata="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" filled="f" strokecolor="red" strokeweight="2pt"/>
             </w:pict>
@@ -4026,7 +4026,7 @@
                     </pic:cNvPicPr>
                   </pic:nvPicPr>
                   <pic:blipFill rotWithShape="1">
-                    <a:blip r:embed="rId19">
+                    <a:blip r:embed="rId20">
                       <a:extLst>
                         <a:ext uri="{28A0092B-C50C-407E-A947-70E740481C1C}">
                           <a14:useLocalDpi xmlns:a14="http://schemas.microsoft.com/office/drawing/2010/main" val="0"/>
@@ -4050,7 +4050,7 @@
                     </a:ln>
                     <a:extLst>
                       <a:ext uri="{53640926-AAD7-44d8-BBD7-CCE9431645EC}">
-                        <a14:shadowObscured xmlns:a14="http://schemas.microsoft.com/office/drawing/2010/main" xmlns:w="http://schemas.openxmlformats.org/wordprocessingml/2006/main" xmlns:w10="urn:schemas-microsoft-com:office:word" xmlns:v="urn:schemas-microsoft-com:vml" xmlns:o="urn:schemas-microsoft-com:office:office" xmlns=""/>
+                        <a14:shadowObscured xmlns:a14="http://schemas.microsoft.com/office/drawing/2010/main"/>
                       </a:ext>
                     </a:extLst>
                   </pic:spPr>
@@ -4194,7 +4194,7 @@
               </wp:anchor>
             </w:drawing>
           </mc:Choice>
-          <mc:Fallback xmlns:cx="http://schemas.microsoft.com/office/drawing/2014/chartex" xmlns:cx1="http://schemas.microsoft.com/office/drawing/2015/9/8/chartex" xmlns:cx2="http://schemas.microsoft.com/office/drawing/2015/10/21/chartex" xmlns:cx3="http://schemas.microsoft.com/office/drawing/2016/5/9/chartex" xmlns:cx4="http://schemas.microsoft.com/office/drawing/2016/5/10/chartex" xmlns:cx5="http://schemas.microsoft.com/office/drawing/2016/5/11/chartex" xmlns:w16se="http://schemas.microsoft.com/office/word/2015/wordml/symex">
+          <mc:Fallback xmlns:w16se="http://schemas.microsoft.com/office/word/2015/wordml/symex" xmlns:cx5="http://schemas.microsoft.com/office/drawing/2016/5/11/chartex" xmlns:cx4="http://schemas.microsoft.com/office/drawing/2016/5/10/chartex" xmlns:cx3="http://schemas.microsoft.com/office/drawing/2016/5/9/chartex" xmlns:cx2="http://schemas.microsoft.com/office/drawing/2015/10/21/chartex" xmlns:cx1="http://schemas.microsoft.com/office/drawing/2015/9/8/chartex" xmlns:cx="http://schemas.microsoft.com/office/drawing/2014/chartex" xmlns:w15="http://schemas.microsoft.com/office/word/2012/wordml">
             <w:pict>
               <v:roundrect w14:anchorId="35861E97" id="Rounded Rectangle 15" o:spid="_x0000_s1026" style="position:absolute;margin-left:375.75pt;margin-top:11.85pt;width:75.75pt;height:21pt;z-index:251665408;visibility:visible;mso-wrap-style:square;mso-width-percent:0;mso-height-percent:0;mso-wrap-distance-left:9pt;mso-wrap-distance-top:0;mso-wrap-distance-right:9pt;mso-wrap-distance-bottom:0;mso-position-horizontal:absolute;mso-position-horizontal-relative:text;mso-position-vertical:absolute;mso-position-vertical-relative:text;mso-width-percent:0;mso-height-percent:0;mso-width-relative:margin;mso-height-relative:margin;v-text-anchor:middle" arcsize="10923f" o:gfxdata="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" filled="f" strokecolor="red" strokeweight="2pt"/>
             </w:pict>
@@ -4222,7 +4222,7 @@
                     <pic:cNvPicPr/>
                   </pic:nvPicPr>
                   <pic:blipFill>
-                    <a:blip r:embed="rId20">
+                    <a:blip r:embed="rId21">
                       <a:extLst>
                         <a:ext uri="{28A0092B-C50C-407E-A947-70E740481C1C}">
                           <a14:useLocalDpi xmlns:a14="http://schemas.microsoft.com/office/drawing/2010/main" val="0"/>
@@ -4358,7 +4358,7 @@
               </wp:anchor>
             </w:drawing>
           </mc:Choice>
-          <mc:Fallback>
+          <mc:Fallback xmlns:w15="http://schemas.microsoft.com/office/word/2012/wordml">
             <w:pict>
               <v:roundrect w14:anchorId="1949E535" id="Rounded Rectangle 17" o:spid="_x0000_s1026" style="position:absolute;margin-left:276pt;margin-top:84.9pt;width:102pt;height:24.75pt;z-index:251667456;visibility:visible;mso-wrap-style:square;mso-width-percent:0;mso-height-percent:0;mso-wrap-distance-left:9pt;mso-wrap-distance-top:0;mso-wrap-distance-right:9pt;mso-wrap-distance-bottom:0;mso-position-horizontal:absolute;mso-position-horizontal-relative:text;mso-position-vertical:absolute;mso-position-vertical-relative:text;mso-width-percent:0;mso-height-percent:0;mso-width-relative:margin;mso-height-relative:margin;v-text-anchor:middle" arcsize="10923f" o:gfxdata="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" filled="f" strokecolor="red" strokeweight="2pt"/>
             </w:pict>
@@ -4386,7 +4386,7 @@
                     <pic:cNvPicPr/>
                   </pic:nvPicPr>
                   <pic:blipFill>
-                    <a:blip r:embed="rId21">
+                    <a:blip r:embed="rId22">
                       <a:extLst>
                         <a:ext uri="{28A0092B-C50C-407E-A947-70E740481C1C}">
                           <a14:useLocalDpi xmlns:a14="http://schemas.microsoft.com/office/drawing/2010/main" val="0"/>
@@ -4502,6 +4502,14 @@
         </w:rPr>
         <w:t xml:space="preserve"> Click “Insert” under “Vena” Tab to insert different topics to the Rubric</w:t>
       </w:r>
+      <w:r>
+        <w:rPr>
+          <w:rFonts w:ascii="Arial" w:hAnsi="Arial" w:cs="Arial"/>
+        </w:rPr>
+        <w:t>.  EVERY INDICATOR HAS TO HAVE AT LEAST ONE LEARNING OUTCOME INSERTED.</w:t>
+      </w:r>
+      <w:bookmarkStart w:id="11" w:name="_GoBack"/>
+      <w:bookmarkEnd w:id="11"/>
     </w:p>
     <w:p>
       <w:pPr>
@@ -4535,7 +4543,7 @@
                     </pic:cNvPicPr>
                   </pic:nvPicPr>
                   <pic:blipFill rotWithShape="1">
-                    <a:blip r:embed="rId22">
+                    <a:blip r:embed="rId23">
                       <a:extLst>
                         <a:ext uri="{28A0092B-C50C-407E-A947-70E740481C1C}">
                           <a14:useLocalDpi xmlns:a14="http://schemas.microsoft.com/office/drawing/2010/main" val="0"/>
@@ -4559,7 +4567,7 @@
                     </a:ln>
                     <a:extLst>
                       <a:ext uri="{53640926-AAD7-44d8-BBD7-CCE9431645EC}">
-                        <a14:shadowObscured xmlns:a14="http://schemas.microsoft.com/office/drawing/2010/main" xmlns:w="http://schemas.openxmlformats.org/wordprocessingml/2006/main" xmlns:w10="urn:schemas-microsoft-com:office:word" xmlns:v="urn:schemas-microsoft-com:vml" xmlns:o="urn:schemas-microsoft-com:office:office" xmlns=""/>
+                        <a14:shadowObscured xmlns:a14="http://schemas.microsoft.com/office/drawing/2010/main"/>
                       </a:ext>
                     </a:extLst>
                   </pic:spPr>
@@ -4599,7 +4607,7 @@
                     <pic:cNvPicPr/>
                   </pic:nvPicPr>
                   <pic:blipFill>
-                    <a:blip r:embed="rId23"/>
+                    <a:blip r:embed="rId24"/>
                     <a:stretch>
                       <a:fillRect/>
                     </a:stretch>
@@ -4745,7 +4753,7 @@
                     </pic:cNvPicPr>
                   </pic:nvPicPr>
                   <pic:blipFill>
-                    <a:blip r:embed="rId24">
+                    <a:blip r:embed="rId25">
                       <a:extLst>
                         <a:ext uri="{28A0092B-C50C-407E-A947-70E740481C1C}">
                           <a14:useLocalDpi xmlns:a14="http://schemas.microsoft.com/office/drawing/2010/main" val="0"/>
@@ -4867,7 +4875,7 @@
                     <pic:cNvPicPr/>
                   </pic:nvPicPr>
                   <pic:blipFill>
-                    <a:blip r:embed="rId25"/>
+                    <a:blip r:embed="rId26"/>
                     <a:stretch>
                       <a:fillRect/>
                     </a:stretch>
@@ -4961,7 +4969,7 @@
                     </pic:cNvPicPr>
                   </pic:nvPicPr>
                   <pic:blipFill>
-                    <a:blip r:embed="rId26">
+                    <a:blip r:embed="rId27">
                       <a:extLst>
                         <a:ext uri="{28A0092B-C50C-407E-A947-70E740481C1C}">
                           <a14:useLocalDpi xmlns:a14="http://schemas.microsoft.com/office/drawing/2010/main" val="0"/>
@@ -5109,7 +5117,7 @@
                     </pic:cNvPicPr>
                   </pic:nvPicPr>
                   <pic:blipFill>
-                    <a:blip r:embed="rId17" cstate="print">
+                    <a:blip r:embed="rId18" cstate="print">
                       <a:extLst>
                         <a:ext uri="{28A0092B-C50C-407E-A947-70E740481C1C}">
                           <a14:useLocalDpi xmlns:a14="http://schemas.microsoft.com/office/drawing/2010/main" val="0"/>
@@ -5223,7 +5231,7 @@
               </wp:anchor>
             </w:drawing>
           </mc:Choice>
-          <mc:Fallback>
+          <mc:Fallback xmlns:w15="http://schemas.microsoft.com/office/word/2012/wordml">
             <w:pict>
               <v:roundrect id="Rounded Rectangle 23" o:spid="_x0000_s1026" style="position:absolute;margin-left:318.75pt;margin-top:181.2pt;width:90.75pt;height:20.25pt;z-index:251673600;visibility:visible;mso-wrap-style:square;mso-width-percent:0;mso-height-percent:0;mso-wrap-distance-left:9pt;mso-wrap-distance-top:0;mso-wrap-distance-right:9pt;mso-wrap-distance-bottom:0;mso-position-horizontal:absolute;mso-position-horizontal-relative:text;mso-position-vertical:absolute;mso-position-vertical-relative:text;mso-width-percent:0;mso-height-percent:0;mso-width-relative:margin;mso-height-relative:margin;v-text-anchor:middle" arcsize="10923f" o:gfxdata="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" filled="f" strokecolor="red" strokeweight="2pt"/>
             </w:pict>
@@ -5251,7 +5259,7 @@
                     <pic:cNvPicPr/>
                   </pic:nvPicPr>
                   <pic:blipFill>
-                    <a:blip r:embed="rId18">
+                    <a:blip r:embed="rId19">
                       <a:extLst>
                         <a:ext uri="{28A0092B-C50C-407E-A947-70E740481C1C}">
                           <a14:useLocalDpi xmlns:a14="http://schemas.microsoft.com/office/drawing/2010/main" val="0"/>
@@ -5421,7 +5429,7 @@
               </wp:anchor>
             </w:drawing>
           </mc:Choice>
-          <mc:Fallback>
+          <mc:Fallback xmlns:w15="http://schemas.microsoft.com/office/word/2012/wordml">
             <w:pict>
               <v:roundrect id="Rounded Rectangle 24" o:spid="_x0000_s1026" style="position:absolute;margin-left:239.25pt;margin-top:218.85pt;width:104.25pt;height:24.75pt;z-index:251677696;visibility:visible;mso-wrap-style:square;mso-width-percent:0;mso-height-percent:0;mso-wrap-distance-left:9pt;mso-wrap-distance-top:0;mso-wrap-distance-right:9pt;mso-wrap-distance-bottom:0;mso-position-horizontal:absolute;mso-position-horizontal-relative:text;mso-position-vertical:absolute;mso-position-vertical-relative:text;mso-width-percent:0;mso-height-percent:0;mso-width-relative:margin;mso-height-relative:margin;v-text-anchor:middle" arcsize="10923f" o:gfxdata="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" filled="f" strokecolor="red" strokeweight="2pt"/>
             </w:pict>
@@ -5451,7 +5459,7 @@
                     </pic:cNvPicPr>
                   </pic:nvPicPr>
                   <pic:blipFill rotWithShape="1">
-                    <a:blip r:embed="rId19">
+                    <a:blip r:embed="rId20">
                       <a:extLst>
                         <a:ext uri="{28A0092B-C50C-407E-A947-70E740481C1C}">
                           <a14:useLocalDpi xmlns:a14="http://schemas.microsoft.com/office/drawing/2010/main" val="0"/>
@@ -5475,7 +5483,7 @@
                     </a:ln>
                     <a:extLst>
                       <a:ext uri="{53640926-AAD7-44d8-BBD7-CCE9431645EC}">
-                        <a14:shadowObscured xmlns:a14="http://schemas.microsoft.com/office/drawing/2010/main" xmlns:w="http://schemas.openxmlformats.org/wordprocessingml/2006/main" xmlns:w10="urn:schemas-microsoft-com:office:word" xmlns:v="urn:schemas-microsoft-com:vml" xmlns:o="urn:schemas-microsoft-com:office:office" xmlns=""/>
+                        <a14:shadowObscured xmlns:a14="http://schemas.microsoft.com/office/drawing/2010/main"/>
                       </a:ext>
                     </a:extLst>
                   </pic:spPr>
@@ -5601,7 +5609,7 @@
               </wp:anchor>
             </w:drawing>
           </mc:Choice>
-          <mc:Fallback>
+          <mc:Fallback xmlns:w15="http://schemas.microsoft.com/office/word/2012/wordml">
             <w:pict>
               <v:roundrect id="Rounded Rectangle 25" o:spid="_x0000_s1026" style="position:absolute;margin-left:222.75pt;margin-top:169.65pt;width:56.25pt;height:21pt;z-index:251674624;visibility:visible;mso-wrap-style:square;mso-width-percent:0;mso-height-percent:0;mso-wrap-distance-left:9pt;mso-wrap-distance-top:0;mso-wrap-distance-right:9pt;mso-wrap-distance-bottom:0;mso-position-horizontal:absolute;mso-position-horizontal-relative:text;mso-position-vertical:absolute;mso-position-vertical-relative:text;mso-width-percent:0;mso-height-percent:0;mso-width-relative:margin;mso-height-relative:margin;v-text-anchor:middle" arcsize="10923f" o:gfxdata="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" filled="f" strokecolor="red" strokeweight="2pt"/>
             </w:pict>
@@ -5709,7 +5717,7 @@
               </wp:anchor>
             </w:drawing>
           </mc:Choice>
-          <mc:Fallback>
+          <mc:Fallback xmlns:w15="http://schemas.microsoft.com/office/word/2012/wordml">
             <w:pict>
               <v:roundrect id="Rounded Rectangle 26" o:spid="_x0000_s1026" style="position:absolute;margin-left:375.75pt;margin-top:11.85pt;width:75.75pt;height:21pt;z-index:251675648;visibility:visible;mso-wrap-style:square;mso-width-percent:0;mso-height-percent:0;mso-wrap-distance-left:9pt;mso-wrap-distance-top:0;mso-wrap-distance-right:9pt;mso-wrap-distance-bottom:0;mso-position-horizontal:absolute;mso-position-horizontal-relative:text;mso-position-vertical:absolute;mso-position-vertical-relative:text;mso-width-percent:0;mso-height-percent:0;mso-width-relative:margin;mso-height-relative:margin;v-text-anchor:middle" arcsize="10923f" o:gfxdata="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" filled="f" strokecolor="red" strokeweight="2pt"/>
             </w:pict>
@@ -5737,7 +5745,7 @@
                     <pic:cNvPicPr/>
                   </pic:nvPicPr>
                   <pic:blipFill>
-                    <a:blip r:embed="rId20">
+                    <a:blip r:embed="rId21">
                       <a:extLst>
                         <a:ext uri="{28A0092B-C50C-407E-A947-70E740481C1C}">
                           <a14:useLocalDpi xmlns:a14="http://schemas.microsoft.com/office/drawing/2010/main" val="0"/>
@@ -5881,7 +5889,7 @@
               </wp:anchor>
             </w:drawing>
           </mc:Choice>
-          <mc:Fallback>
+          <mc:Fallback xmlns:w15="http://schemas.microsoft.com/office/word/2012/wordml">
             <w:pict>
               <v:roundrect id="Rounded Rectangle 30" o:spid="_x0000_s1026" style="position:absolute;margin-left:276pt;margin-top:84.9pt;width:102pt;height:24.75pt;z-index:251676672;visibility:visible;mso-wrap-style:square;mso-width-percent:0;mso-height-percent:0;mso-wrap-distance-left:9pt;mso-wrap-distance-top:0;mso-wrap-distance-right:9pt;mso-wrap-distance-bottom:0;mso-position-horizontal:absolute;mso-position-horizontal-relative:text;mso-position-vertical:absolute;mso-position-vertical-relative:text;mso-width-percent:0;mso-height-percent:0;mso-width-relative:margin;mso-height-relative:margin;v-text-anchor:middle" arcsize="10923f" o:gfxdata="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" filled="f" strokecolor="red" strokeweight="2pt"/>
             </w:pict>
@@ -5909,7 +5917,7 @@
                     <pic:cNvPicPr/>
                   </pic:nvPicPr>
                   <pic:blipFill>
-                    <a:blip r:embed="rId21">
+                    <a:blip r:embed="rId22">
                       <a:extLst>
                         <a:ext uri="{28A0092B-C50C-407E-A947-70E740481C1C}">
                           <a14:useLocalDpi xmlns:a14="http://schemas.microsoft.com/office/drawing/2010/main" val="0"/>
@@ -6070,7 +6078,7 @@
               </wp:anchor>
             </w:drawing>
           </mc:Choice>
-          <mc:Fallback>
+          <mc:Fallback xmlns:w15="http://schemas.microsoft.com/office/word/2012/wordml">
             <w:pict>
               <v:roundrect id="Rounded Rectangle 46" o:spid="_x0000_s1026" style="position:absolute;margin-left:57pt;margin-top:152.7pt;width:426.75pt;height:35.25pt;z-index:251679744;visibility:visible;mso-wrap-style:square;mso-width-percent:0;mso-height-percent:0;mso-wrap-distance-left:9pt;mso-wrap-distance-top:0;mso-wrap-distance-right:9pt;mso-wrap-distance-bottom:0;mso-position-horizontal:absolute;mso-position-horizontal-relative:text;mso-position-vertical:absolute;mso-position-vertical-relative:text;mso-width-percent:0;mso-height-percent:0;mso-width-relative:margin;mso-height-relative:margin;v-text-anchor:middle" arcsize="10923f" o:gfxdata="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" filled="f" strokecolor="red" strokeweight="2pt"/>
             </w:pict>
@@ -6151,7 +6159,7 @@
               </wp:anchor>
             </w:drawing>
           </mc:Choice>
-          <mc:Fallback>
+          <mc:Fallback xmlns:w15="http://schemas.microsoft.com/office/word/2012/wordml">
             <w:pict>
               <v:roundrect id="Rounded Rectangle 45" o:spid="_x0000_s1026" style="position:absolute;margin-left:255.75pt;margin-top:-.3pt;width:36pt;height:30pt;z-index:251678720;visibility:visible;mso-wrap-style:square;mso-width-percent:0;mso-height-percent:0;mso-wrap-distance-left:9pt;mso-wrap-distance-top:0;mso-wrap-distance-right:9pt;mso-wrap-distance-bottom:0;mso-position-horizontal:absolute;mso-position-horizontal-relative:text;mso-position-vertical:absolute;mso-position-vertical-relative:text;mso-width-percent:0;mso-height-percent:0;mso-width-relative:margin;mso-height-relative:margin;v-text-anchor:middle" arcsize="10923f" o:gfxdata="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" filled="f" strokecolor="red" strokeweight="2pt"/>
             </w:pict>
@@ -6179,7 +6187,7 @@
                     <pic:cNvPicPr/>
                   </pic:nvPicPr>
                   <pic:blipFill>
-                    <a:blip r:embed="rId27">
+                    <a:blip r:embed="rId28">
                       <a:extLst>
                         <a:ext uri="{28A0092B-C50C-407E-A947-70E740481C1C}">
                           <a14:useLocalDpi xmlns:a14="http://schemas.microsoft.com/office/drawing/2010/main" val="0"/>
@@ -6235,7 +6243,7 @@
                     <pic:cNvPicPr/>
                   </pic:nvPicPr>
                   <pic:blipFill>
-                    <a:blip r:embed="rId25"/>
+                    <a:blip r:embed="rId26"/>
                     <a:stretch>
                       <a:fillRect/>
                     </a:stretch>
@@ -6403,7 +6411,7 @@
               </wp:anchor>
             </w:drawing>
           </mc:Choice>
-          <mc:Fallback>
+          <mc:Fallback xmlns:w15="http://schemas.microsoft.com/office/word/2012/wordml">
             <w:pict>
               <v:roundrect w14:anchorId="3699C10D" id="Rounded Rectangle 49" o:spid="_x0000_s1026" style="position:absolute;margin-left:292.35pt;margin-top:21.4pt;width:36pt;height:50.25pt;z-index:251680768;visibility:visible;mso-wrap-style:square;mso-width-percent:0;mso-height-percent:0;mso-wrap-distance-left:9pt;mso-wrap-distance-top:0;mso-wrap-distance-right:9pt;mso-wrap-distance-bottom:0;mso-position-horizontal:absolute;mso-position-horizontal-relative:text;mso-position-vertical:absolute;mso-position-vertical-relative:text;mso-width-percent:0;mso-height-percent:0;mso-width-relative:margin;mso-height-relative:margin;v-text-anchor:middle" arcsize="10923f" o:gfxdata="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" filled="f" strokecolor="red" strokeweight="2pt"/>
             </w:pict>
@@ -6431,7 +6439,7 @@
                     <pic:cNvPicPr/>
                   </pic:nvPicPr>
                   <pic:blipFill>
-                    <a:blip r:embed="rId28">
+                    <a:blip r:embed="rId29">
                       <a:extLst>
                         <a:ext uri="{28A0092B-C50C-407E-A947-70E740481C1C}">
                           <a14:useLocalDpi xmlns:a14="http://schemas.microsoft.com/office/drawing/2010/main" val="0"/>
@@ -6471,8 +6479,8 @@
           <w:szCs w:val="24"/>
         </w:rPr>
       </w:pPr>
-      <w:bookmarkStart w:id="11" w:name="_Toc341427893"/>
-      <w:bookmarkStart w:id="12" w:name="_Toc345531144"/>
+      <w:bookmarkStart w:id="12" w:name="_Toc341427893"/>
+      <w:bookmarkStart w:id="13" w:name="_Toc345531144"/>
       <w:r>
         <w:rPr>
           <w:sz w:val="24"/>
@@ -6481,7 +6489,7 @@
         <w:lastRenderedPageBreak/>
         <w:t>Report</w:t>
       </w:r>
-      <w:bookmarkEnd w:id="11"/>
+      <w:bookmarkEnd w:id="12"/>
       <w:r>
         <w:rPr>
           <w:sz w:val="24"/>
@@ -6489,24 +6497,24 @@
         </w:rPr>
         <w:t>s</w:t>
       </w:r>
-      <w:bookmarkEnd w:id="12"/>
-    </w:p>
-    <w:p>
-      <w:pPr>
-        <w:rPr>
-          <w:rFonts w:ascii="Arial" w:hAnsi="Arial" w:cs="Arial"/>
-        </w:rPr>
-      </w:pPr>
-      <w:bookmarkStart w:id="13" w:name="_Toc340895653"/>
-      <w:bookmarkStart w:id="14" w:name="_Toc341427894"/>
+      <w:bookmarkEnd w:id="13"/>
+    </w:p>
+    <w:p>
+      <w:pPr>
+        <w:rPr>
+          <w:rFonts w:ascii="Arial" w:hAnsi="Arial" w:cs="Arial"/>
+        </w:rPr>
+      </w:pPr>
+      <w:bookmarkStart w:id="14" w:name="_Toc340895653"/>
+      <w:bookmarkStart w:id="15" w:name="_Toc341427894"/>
       <w:r>
         <w:rPr>
           <w:rFonts w:ascii="Arial" w:hAnsi="Arial" w:cs="Arial"/>
         </w:rPr>
         <w:t>The data in the MEASURE database is viewed using spreadsheet reports.  The purpose of the reports is to transform the information into a form that is suitable for review, including by the CEAB when necessary.  Reports can be viewed for any year where the data has been entered.</w:t>
       </w:r>
-      <w:bookmarkEnd w:id="13"/>
       <w:bookmarkEnd w:id="14"/>
+      <w:bookmarkEnd w:id="15"/>
     </w:p>
     <w:p>
       <w:pPr>
@@ -6575,7 +6583,7 @@
                     <pic:cNvPicPr/>
                   </pic:nvPicPr>
                   <pic:blipFill>
-                    <a:blip r:embed="rId29" cstate="print">
+                    <a:blip r:embed="rId30" cstate="print">
                       <a:extLst>
                         <a:ext uri="{28A0092B-C50C-407E-A947-70E740481C1C}">
                           <a14:useLocalDpi xmlns:a14="http://schemas.microsoft.com/office/drawing/2010/main" val="0"/>
@@ -6733,7 +6741,7 @@
                     </pic:cNvPicPr>
                   </pic:nvPicPr>
                   <pic:blipFill>
-                    <a:blip r:embed="rId30">
+                    <a:blip r:embed="rId31">
                       <a:extLst>
                         <a:ext uri="{28A0092B-C50C-407E-A947-70E740481C1C}">
                           <a14:useLocalDpi xmlns:a14="http://schemas.microsoft.com/office/drawing/2010/main" val="0"/>
@@ -6794,7 +6802,7 @@
                     <pic:cNvPicPr/>
                   </pic:nvPicPr>
                   <pic:blipFill>
-                    <a:blip r:embed="rId31"/>
+                    <a:blip r:embed="rId32"/>
                     <a:stretch>
                       <a:fillRect/>
                     </a:stretch>
@@ -6945,7 +6953,7 @@
                     <pic:cNvPicPr/>
                   </pic:nvPicPr>
                   <pic:blipFill>
-                    <a:blip r:embed="rId32">
+                    <a:blip r:embed="rId33">
                       <a:extLst>
                         <a:ext uri="{28A0092B-C50C-407E-A947-70E740481C1C}">
                           <a14:useLocalDpi xmlns:a14="http://schemas.microsoft.com/office/drawing/2010/main" val="0"/>
@@ -7003,8 +7011,8 @@
           <w:szCs w:val="24"/>
         </w:rPr>
       </w:pPr>
-      <w:bookmarkStart w:id="15" w:name="_Toc341427896"/>
-      <w:bookmarkStart w:id="16" w:name="_Toc345531145"/>
+      <w:bookmarkStart w:id="16" w:name="_Toc341427896"/>
+      <w:bookmarkStart w:id="17" w:name="_Toc345531145"/>
       <w:r>
         <w:rPr>
           <w:sz w:val="24"/>
@@ -7012,8 +7020,8 @@
         </w:rPr>
         <w:t>Other Vena Resources</w:t>
       </w:r>
-      <w:bookmarkEnd w:id="15"/>
       <w:bookmarkEnd w:id="16"/>
+      <w:bookmarkEnd w:id="17"/>
     </w:p>
     <w:p>
       <w:pPr>
@@ -7039,7 +7047,7 @@
         </w:rPr>
         <w:t xml:space="preserve">To submit an issue, please fill out </w:t>
       </w:r>
-      <w:hyperlink r:id="rId33" w:history="1">
+      <w:hyperlink r:id="rId34" w:history="1">
         <w:r>
           <w:rPr>
             <w:rStyle w:val="Hyperlink"/>
@@ -7072,7 +7080,7 @@
         </w:rPr>
         <w:t xml:space="preserve">For Vena training or user manuals, please refer to </w:t>
       </w:r>
-      <w:hyperlink r:id="rId34" w:history="1">
+      <w:hyperlink r:id="rId35" w:history="1">
         <w:r>
           <w:rPr>
             <w:rStyle w:val="Hyperlink"/>
@@ -7105,7 +7113,7 @@
         </w:rPr>
         <w:t xml:space="preserve">Michelle Zheng </w:t>
       </w:r>
-      <w:hyperlink r:id="rId35" w:history="1">
+      <w:hyperlink r:id="rId36" w:history="1">
         <w:r>
           <w:rPr>
             <w:rStyle w:val="Hyperlink"/>
@@ -7124,8 +7132,8 @@
       </w:pPr>
     </w:p>
     <w:sectPr>
-      <w:headerReference w:type="default" r:id="rId36"/>
-      <w:footerReference w:type="default" r:id="rId37"/>
+      <w:headerReference w:type="default" r:id="rId37"/>
+      <w:footerReference w:type="default" r:id="rId38"/>
       <w:pgSz w:w="12240" w:h="15840"/>
       <w:pgMar w:top="1440" w:right="1440" w:bottom="1080" w:left="1440" w:header="720" w:footer="720" w:gutter="0"/>
       <w:pgNumType w:start="0"/>
@@ -7138,7 +7146,7 @@
 </file>
 
 <file path=word/endnotes.xml><?xml version="1.0" encoding="utf-8"?>
-<w:endnotes xmlns:wpc="http://schemas.microsoft.com/office/word/2010/wordprocessingCanvas" xmlns:mo="http://schemas.microsoft.com/office/mac/office/2008/main" xmlns:mc="http://schemas.openxmlformats.org/markup-compatibility/2006" xmlns:mv="urn:schemas-microsoft-com:mac:vml" xmlns:o="urn:schemas-microsoft-com:office:office" xmlns:r="http://schemas.openxmlformats.org/officeDocument/2006/relationships" xmlns:m="http://schemas.openxmlformats.org/officeDocument/2006/math" xmlns:v="urn:schemas-microsoft-com:vml" xmlns:wp14="http://schemas.microsoft.com/office/word/2010/wordprocessingDrawing" xmlns:wp="http://schemas.openxmlformats.org/drawingml/2006/wordprocessingDrawing" xmlns:w10="urn:schemas-microsoft-com:office:word" xmlns:w="http://schemas.openxmlformats.org/wordprocessingml/2006/main" xmlns:w14="http://schemas.microsoft.com/office/word/2010/wordml" xmlns:w15="http://schemas.microsoft.com/office/word/2012/wordml" xmlns:wpg="http://schemas.microsoft.com/office/word/2010/wordprocessingGroup" xmlns:wpi="http://schemas.microsoft.com/office/word/2010/wordprocessingInk" xmlns:wne="http://schemas.microsoft.com/office/word/2006/wordml" xmlns:wps="http://schemas.microsoft.com/office/word/2010/wordprocessingShape" mc:Ignorable="w14 w15 wp14">
+<w:endnotes xmlns:wpc="http://schemas.microsoft.com/office/word/2010/wordprocessingCanvas" xmlns:mo="http://schemas.microsoft.com/office/mac/office/2008/main" xmlns:mc="http://schemas.openxmlformats.org/markup-compatibility/2006" xmlns:mv="urn:schemas-microsoft-com:mac:vml" xmlns:o="urn:schemas-microsoft-com:office:office" xmlns:r="http://schemas.openxmlformats.org/officeDocument/2006/relationships" xmlns:m="http://schemas.openxmlformats.org/officeDocument/2006/math" xmlns:v="urn:schemas-microsoft-com:vml" xmlns:wp14="http://schemas.microsoft.com/office/word/2010/wordprocessingDrawing" xmlns:wp="http://schemas.openxmlformats.org/drawingml/2006/wordprocessingDrawing" xmlns:w10="urn:schemas-microsoft-com:office:word" xmlns:w="http://schemas.openxmlformats.org/wordprocessingml/2006/main" xmlns:w14="http://schemas.microsoft.com/office/word/2010/wordml" xmlns:wpg="http://schemas.microsoft.com/office/word/2010/wordprocessingGroup" xmlns:wpi="http://schemas.microsoft.com/office/word/2010/wordprocessingInk" xmlns:wne="http://schemas.microsoft.com/office/word/2006/wordml" xmlns:wps="http://schemas.microsoft.com/office/word/2010/wordprocessingShape" mc:Ignorable="w14 wp14">
   <w:endnote w:type="separator" w:id="-1">
     <w:p>
       <w:r>
@@ -7157,7 +7165,7 @@
 </file>
 
 <file path=word/footer1.xml><?xml version="1.0" encoding="utf-8"?>
-<w:ftr xmlns:wpc="http://schemas.microsoft.com/office/word/2010/wordprocessingCanvas" xmlns:mo="http://schemas.microsoft.com/office/mac/office/2008/main" xmlns:mc="http://schemas.openxmlformats.org/markup-compatibility/2006" xmlns:mv="urn:schemas-microsoft-com:mac:vml" xmlns:o="urn:schemas-microsoft-com:office:office" xmlns:r="http://schemas.openxmlformats.org/officeDocument/2006/relationships" xmlns:m="http://schemas.openxmlformats.org/officeDocument/2006/math" xmlns:v="urn:schemas-microsoft-com:vml" xmlns:wp14="http://schemas.microsoft.com/office/word/2010/wordprocessingDrawing" xmlns:wp="http://schemas.openxmlformats.org/drawingml/2006/wordprocessingDrawing" xmlns:w10="urn:schemas-microsoft-com:office:word" xmlns:w="http://schemas.openxmlformats.org/wordprocessingml/2006/main" xmlns:w14="http://schemas.microsoft.com/office/word/2010/wordml" xmlns:w15="http://schemas.microsoft.com/office/word/2012/wordml" xmlns:wpg="http://schemas.microsoft.com/office/word/2010/wordprocessingGroup" xmlns:wpi="http://schemas.microsoft.com/office/word/2010/wordprocessingInk" xmlns:wne="http://schemas.microsoft.com/office/word/2006/wordml" xmlns:wps="http://schemas.microsoft.com/office/word/2010/wordprocessingShape" mc:Ignorable="w14 w15 wp14">
+<w:ftr xmlns:wpc="http://schemas.microsoft.com/office/word/2010/wordprocessingCanvas" xmlns:mo="http://schemas.microsoft.com/office/mac/office/2008/main" xmlns:mc="http://schemas.openxmlformats.org/markup-compatibility/2006" xmlns:mv="urn:schemas-microsoft-com:mac:vml" xmlns:o="urn:schemas-microsoft-com:office:office" xmlns:r="http://schemas.openxmlformats.org/officeDocument/2006/relationships" xmlns:m="http://schemas.openxmlformats.org/officeDocument/2006/math" xmlns:v="urn:schemas-microsoft-com:vml" xmlns:wp14="http://schemas.microsoft.com/office/word/2010/wordprocessingDrawing" xmlns:wp="http://schemas.openxmlformats.org/drawingml/2006/wordprocessingDrawing" xmlns:w10="urn:schemas-microsoft-com:office:word" xmlns:w="http://schemas.openxmlformats.org/wordprocessingml/2006/main" xmlns:w14="http://schemas.microsoft.com/office/word/2010/wordml" xmlns:wpg="http://schemas.microsoft.com/office/word/2010/wordprocessingGroup" xmlns:wpi="http://schemas.microsoft.com/office/word/2010/wordprocessingInk" xmlns:wne="http://schemas.microsoft.com/office/word/2006/wordml" xmlns:wps="http://schemas.microsoft.com/office/word/2010/wordprocessingShape" mc:Ignorable="w14 wp14">
   <w:p>
     <w:pPr>
       <w:pStyle w:val="Footer"/>
@@ -7203,7 +7211,7 @@
         <w:sz w:val="20"/>
         <w:szCs w:val="20"/>
       </w:rPr>
-      <w:t>1</w:t>
+      <w:t>7</w:t>
     </w:r>
     <w:r>
       <w:rPr>
@@ -7274,7 +7282,7 @@
 </file>
 
 <file path=word/footnotes.xml><?xml version="1.0" encoding="utf-8"?>
-<w:footnotes xmlns:wpc="http://schemas.microsoft.com/office/word/2010/wordprocessingCanvas" xmlns:mo="http://schemas.microsoft.com/office/mac/office/2008/main" xmlns:mc="http://schemas.openxmlformats.org/markup-compatibility/2006" xmlns:mv="urn:schemas-microsoft-com:mac:vml" xmlns:o="urn:schemas-microsoft-com:office:office" xmlns:r="http://schemas.openxmlformats.org/officeDocument/2006/relationships" xmlns:m="http://schemas.openxmlformats.org/officeDocument/2006/math" xmlns:v="urn:schemas-microsoft-com:vml" xmlns:wp14="http://schemas.microsoft.com/office/word/2010/wordprocessingDrawing" xmlns:wp="http://schemas.openxmlformats.org/drawingml/2006/wordprocessingDrawing" xmlns:w10="urn:schemas-microsoft-com:office:word" xmlns:w="http://schemas.openxmlformats.org/wordprocessingml/2006/main" xmlns:w14="http://schemas.microsoft.com/office/word/2010/wordml" xmlns:w15="http://schemas.microsoft.com/office/word/2012/wordml" xmlns:wpg="http://schemas.microsoft.com/office/word/2010/wordprocessingGroup" xmlns:wpi="http://schemas.microsoft.com/office/word/2010/wordprocessingInk" xmlns:wne="http://schemas.microsoft.com/office/word/2006/wordml" xmlns:wps="http://schemas.microsoft.com/office/word/2010/wordprocessingShape" mc:Ignorable="w14 w15 wp14">
+<w:footnotes xmlns:wpc="http://schemas.microsoft.com/office/word/2010/wordprocessingCanvas" xmlns:mo="http://schemas.microsoft.com/office/mac/office/2008/main" xmlns:mc="http://schemas.openxmlformats.org/markup-compatibility/2006" xmlns:mv="urn:schemas-microsoft-com:mac:vml" xmlns:o="urn:schemas-microsoft-com:office:office" xmlns:r="http://schemas.openxmlformats.org/officeDocument/2006/relationships" xmlns:m="http://schemas.openxmlformats.org/officeDocument/2006/math" xmlns:v="urn:schemas-microsoft-com:vml" xmlns:wp14="http://schemas.microsoft.com/office/word/2010/wordprocessingDrawing" xmlns:wp="http://schemas.openxmlformats.org/drawingml/2006/wordprocessingDrawing" xmlns:w10="urn:schemas-microsoft-com:office:word" xmlns:w="http://schemas.openxmlformats.org/wordprocessingml/2006/main" xmlns:w14="http://schemas.microsoft.com/office/word/2010/wordml" xmlns:wpg="http://schemas.microsoft.com/office/word/2010/wordprocessingGroup" xmlns:wpi="http://schemas.microsoft.com/office/word/2010/wordprocessingInk" xmlns:wne="http://schemas.microsoft.com/office/word/2006/wordml" xmlns:wps="http://schemas.microsoft.com/office/word/2010/wordprocessingShape" mc:Ignorable="w14 wp14">
   <w:footnote w:type="separator" w:id="-1">
     <w:p>
       <w:r>
@@ -7293,7 +7301,7 @@
 </file>
 
 <file path=word/header1.xml><?xml version="1.0" encoding="utf-8"?>
-<w:hdr xmlns:wpc="http://schemas.microsoft.com/office/word/2010/wordprocessingCanvas" xmlns:mo="http://schemas.microsoft.com/office/mac/office/2008/main" xmlns:mc="http://schemas.openxmlformats.org/markup-compatibility/2006" xmlns:mv="urn:schemas-microsoft-com:mac:vml" xmlns:o="urn:schemas-microsoft-com:office:office" xmlns:r="http://schemas.openxmlformats.org/officeDocument/2006/relationships" xmlns:m="http://schemas.openxmlformats.org/officeDocument/2006/math" xmlns:v="urn:schemas-microsoft-com:vml" xmlns:wp14="http://schemas.microsoft.com/office/word/2010/wordprocessingDrawing" xmlns:wp="http://schemas.openxmlformats.org/drawingml/2006/wordprocessingDrawing" xmlns:w10="urn:schemas-microsoft-com:office:word" xmlns:w="http://schemas.openxmlformats.org/wordprocessingml/2006/main" xmlns:w14="http://schemas.microsoft.com/office/word/2010/wordml" xmlns:w15="http://schemas.microsoft.com/office/word/2012/wordml" xmlns:wpg="http://schemas.microsoft.com/office/word/2010/wordprocessingGroup" xmlns:wpi="http://schemas.microsoft.com/office/word/2010/wordprocessingInk" xmlns:wne="http://schemas.microsoft.com/office/word/2006/wordml" xmlns:wps="http://schemas.microsoft.com/office/word/2010/wordprocessingShape" mc:Ignorable="w14 w15 wp14">
+<w:hdr xmlns:wpc="http://schemas.microsoft.com/office/word/2010/wordprocessingCanvas" xmlns:mo="http://schemas.microsoft.com/office/mac/office/2008/main" xmlns:mc="http://schemas.openxmlformats.org/markup-compatibility/2006" xmlns:mv="urn:schemas-microsoft-com:mac:vml" xmlns:o="urn:schemas-microsoft-com:office:office" xmlns:r="http://schemas.openxmlformats.org/officeDocument/2006/relationships" xmlns:m="http://schemas.openxmlformats.org/officeDocument/2006/math" xmlns:v="urn:schemas-microsoft-com:vml" xmlns:wp14="http://schemas.microsoft.com/office/word/2010/wordprocessingDrawing" xmlns:wp="http://schemas.openxmlformats.org/drawingml/2006/wordprocessingDrawing" xmlns:w10="urn:schemas-microsoft-com:office:word" xmlns:w="http://schemas.openxmlformats.org/wordprocessingml/2006/main" xmlns:w14="http://schemas.microsoft.com/office/word/2010/wordml" xmlns:wpg="http://schemas.microsoft.com/office/word/2010/wordprocessingGroup" xmlns:wpi="http://schemas.microsoft.com/office/word/2010/wordprocessingInk" xmlns:wne="http://schemas.microsoft.com/office/word/2006/wordml" xmlns:wps="http://schemas.microsoft.com/office/word/2010/wordprocessingShape" mc:Ignorable="w14 wp14">
   <w:p>
     <w:pPr>
       <w:pStyle w:val="Header"/>
@@ -7383,7 +7391,7 @@
                         </a:ln>
                         <a:extLst>
                           <a:ext uri="{53640926-AAD7-44d8-BBD7-CCE9431645EC}">
-                            <a14:shadowObscured xmlns:a14="http://schemas.microsoft.com/office/drawing/2010/main" xmlns:w="http://schemas.openxmlformats.org/wordprocessingml/2006/main" xmlns:w10="urn:schemas-microsoft-com:office:word" xmlns:v="urn:schemas-microsoft-com:vml" xmlns:o="urn:schemas-microsoft-com:office:office" xmlns=""/>
+                            <a14:shadowObscured xmlns:a14="http://schemas.microsoft.com/office/drawing/2010/main"/>
                           </a:ext>
                         </a:extLst>
                       </pic:spPr>
@@ -7620,7 +7628,7 @@
 </file>
 
 <file path=word/numbering.xml><?xml version="1.0" encoding="utf-8"?>
-<w:numbering xmlns:wpc="http://schemas.microsoft.com/office/word/2010/wordprocessingCanvas" xmlns:mo="http://schemas.microsoft.com/office/mac/office/2008/main" xmlns:mc="http://schemas.openxmlformats.org/markup-compatibility/2006" xmlns:mv="urn:schemas-microsoft-com:mac:vml" xmlns:o="urn:schemas-microsoft-com:office:office" xmlns:r="http://schemas.openxmlformats.org/officeDocument/2006/relationships" xmlns:m="http://schemas.openxmlformats.org/officeDocument/2006/math" xmlns:v="urn:schemas-microsoft-com:vml" xmlns:wp14="http://schemas.microsoft.com/office/word/2010/wordprocessingDrawing" xmlns:wp="http://schemas.openxmlformats.org/drawingml/2006/wordprocessingDrawing" xmlns:w10="urn:schemas-microsoft-com:office:word" xmlns:w="http://schemas.openxmlformats.org/wordprocessingml/2006/main" xmlns:w14="http://schemas.microsoft.com/office/word/2010/wordml" xmlns:w15="http://schemas.microsoft.com/office/word/2012/wordml" xmlns:wpg="http://schemas.microsoft.com/office/word/2010/wordprocessingGroup" xmlns:wpi="http://schemas.microsoft.com/office/word/2010/wordprocessingInk" xmlns:wne="http://schemas.microsoft.com/office/word/2006/wordml" xmlns:wps="http://schemas.microsoft.com/office/word/2010/wordprocessingShape" mc:Ignorable="w14 w15 wp14">
+<w:numbering xmlns:wpc="http://schemas.microsoft.com/office/word/2010/wordprocessingCanvas" xmlns:mo="http://schemas.microsoft.com/office/mac/office/2008/main" xmlns:mc="http://schemas.openxmlformats.org/markup-compatibility/2006" xmlns:mv="urn:schemas-microsoft-com:mac:vml" xmlns:o="urn:schemas-microsoft-com:office:office" xmlns:r="http://schemas.openxmlformats.org/officeDocument/2006/relationships" xmlns:m="http://schemas.openxmlformats.org/officeDocument/2006/math" xmlns:v="urn:schemas-microsoft-com:vml" xmlns:wp14="http://schemas.microsoft.com/office/word/2010/wordprocessingDrawing" xmlns:wp="http://schemas.openxmlformats.org/drawingml/2006/wordprocessingDrawing" xmlns:w10="urn:schemas-microsoft-com:office:word" xmlns:w="http://schemas.openxmlformats.org/wordprocessingml/2006/main" xmlns:w14="http://schemas.microsoft.com/office/word/2010/wordml" xmlns:wpg="http://schemas.microsoft.com/office/word/2010/wordprocessingGroup" xmlns:wpi="http://schemas.microsoft.com/office/word/2010/wordprocessingInk" xmlns:wne="http://schemas.microsoft.com/office/word/2006/wordml" xmlns:wps="http://schemas.microsoft.com/office/word/2010/wordprocessingShape" mc:Ignorable="w14 wp14">
   <w:abstractNum w:abstractNumId="0">
     <w:nsid w:val="0BEB6BF0"/>
     <w:multiLevelType w:val="hybridMultilevel"/>
@@ -9026,7 +9034,7 @@
 </file>
 
 <file path=word/styles.xml><?xml version="1.0" encoding="utf-8"?>
-<w:styles xmlns:mc="http://schemas.openxmlformats.org/markup-compatibility/2006" xmlns:r="http://schemas.openxmlformats.org/officeDocument/2006/relationships" xmlns:w="http://schemas.openxmlformats.org/wordprocessingml/2006/main" xmlns:w14="http://schemas.microsoft.com/office/word/2010/wordml" xmlns:w15="http://schemas.microsoft.com/office/word/2012/wordml" mc:Ignorable="w14 w15">
+<w:styles xmlns:mc="http://schemas.openxmlformats.org/markup-compatibility/2006" xmlns:r="http://schemas.openxmlformats.org/officeDocument/2006/relationships" xmlns:w="http://schemas.openxmlformats.org/wordprocessingml/2006/main" xmlns:w14="http://schemas.microsoft.com/office/word/2010/wordml" mc:Ignorable="w14">
   <w:docDefaults>
     <w:rPrDefault>
       <w:rPr>
@@ -9036,389 +9044,735 @@
     </w:rPrDefault>
     <w:pPrDefault/>
   </w:docDefaults>
-  <w:latentStyles w:defLockedState="0" w:defUIPriority="99" w:defSemiHidden="0" w:defUnhideWhenUsed="0" w:defQFormat="0" w:count="382">
-    <w:lsdException w:name="Normal" w:uiPriority="0" w:qFormat="1"/>
-    <w:lsdException w:name="heading 1" w:uiPriority="0" w:qFormat="1"/>
-    <w:lsdException w:name="heading 2" w:uiPriority="9" w:qFormat="1"/>
-    <w:lsdException w:name="heading 3" w:uiPriority="0" w:qFormat="1"/>
-    <w:lsdException w:name="heading 4" w:semiHidden="1" w:uiPriority="9" w:unhideWhenUsed="1" w:qFormat="1"/>
-    <w:lsdException w:name="heading 5" w:semiHidden="1" w:uiPriority="9" w:unhideWhenUsed="1" w:qFormat="1"/>
-    <w:lsdException w:name="heading 6" w:semiHidden="1" w:uiPriority="9" w:unhideWhenUsed="1" w:qFormat="1"/>
-    <w:lsdException w:name="heading 7" w:semiHidden="1" w:uiPriority="9" w:unhideWhenUsed="1" w:qFormat="1"/>
-    <w:lsdException w:name="heading 8" w:semiHidden="1" w:uiPriority="9" w:unhideWhenUsed="1" w:qFormat="1"/>
-    <w:lsdException w:name="heading 9" w:semiHidden="1" w:uiPriority="9" w:unhideWhenUsed="1" w:qFormat="1"/>
-    <w:lsdException w:name="index 1" w:semiHidden="1" w:unhideWhenUsed="1"/>
-    <w:lsdException w:name="index 2" w:semiHidden="1" w:unhideWhenUsed="1"/>
-    <w:lsdException w:name="index 3" w:semiHidden="1" w:unhideWhenUsed="1"/>
-    <w:lsdException w:name="index 4" w:semiHidden="1" w:unhideWhenUsed="1"/>
-    <w:lsdException w:name="index 5" w:semiHidden="1" w:unhideWhenUsed="1"/>
-    <w:lsdException w:name="index 6" w:semiHidden="1" w:unhideWhenUsed="1"/>
-    <w:lsdException w:name="index 7" w:semiHidden="1" w:unhideWhenUsed="1"/>
-    <w:lsdException w:name="index 8" w:semiHidden="1" w:unhideWhenUsed="1"/>
-    <w:lsdException w:name="index 9" w:semiHidden="1" w:unhideWhenUsed="1"/>
-    <w:lsdException w:name="toc 1" w:semiHidden="1" w:uiPriority="39" w:unhideWhenUsed="1" w:qFormat="1"/>
-    <w:lsdException w:name="toc 2" w:semiHidden="1" w:uiPriority="39" w:unhideWhenUsed="1" w:qFormat="1"/>
-    <w:lsdException w:name="toc 3" w:semiHidden="1" w:uiPriority="39" w:unhideWhenUsed="1" w:qFormat="1"/>
-    <w:lsdException w:name="toc 4" w:semiHidden="1" w:uiPriority="39" w:unhideWhenUsed="1"/>
-    <w:lsdException w:name="toc 5" w:semiHidden="1" w:uiPriority="39" w:unhideWhenUsed="1"/>
-    <w:lsdException w:name="toc 6" w:semiHidden="1" w:uiPriority="39" w:unhideWhenUsed="1"/>
-    <w:lsdException w:name="toc 7" w:semiHidden="1" w:uiPriority="39" w:unhideWhenUsed="1"/>
-    <w:lsdException w:name="toc 8" w:semiHidden="1" w:uiPriority="39" w:unhideWhenUsed="1"/>
-    <w:lsdException w:name="toc 9" w:semiHidden="1" w:uiPriority="39" w:unhideWhenUsed="1"/>
-    <w:lsdException w:name="Normal Indent" w:semiHidden="1" w:unhideWhenUsed="1"/>
-    <w:lsdException w:name="footnote text" w:semiHidden="1" w:unhideWhenUsed="1"/>
-    <w:lsdException w:name="annotation text" w:semiHidden="1" w:unhideWhenUsed="1"/>
-    <w:lsdException w:name="header" w:semiHidden="1" w:unhideWhenUsed="1"/>
-    <w:lsdException w:name="footer" w:semiHidden="1" w:unhideWhenUsed="1"/>
-    <w:lsdException w:name="index heading" w:semiHidden="1" w:unhideWhenUsed="1"/>
-    <w:lsdException w:name="caption" w:semiHidden="1" w:uiPriority="35" w:unhideWhenUsed="1" w:qFormat="1"/>
-    <w:lsdException w:name="table of figures" w:semiHidden="1" w:unhideWhenUsed="1"/>
-    <w:lsdException w:name="envelope address" w:semiHidden="1" w:unhideWhenUsed="1"/>
-    <w:lsdException w:name="envelope return" w:semiHidden="1" w:unhideWhenUsed="1"/>
-    <w:lsdException w:name="footnote reference" w:semiHidden="1" w:unhideWhenUsed="1"/>
-    <w:lsdException w:name="annotation reference" w:semiHidden="1" w:unhideWhenUsed="1"/>
-    <w:lsdException w:name="line number" w:semiHidden="1" w:unhideWhenUsed="1"/>
-    <w:lsdException w:name="page number" w:semiHidden="1" w:unhideWhenUsed="1"/>
-    <w:lsdException w:name="endnote reference" w:semiHidden="1" w:unhideWhenUsed="1"/>
-    <w:lsdException w:name="endnote text" w:semiHidden="1" w:unhideWhenUsed="1"/>
-    <w:lsdException w:name="table of authorities" w:semiHidden="1" w:unhideWhenUsed="1"/>
-    <w:lsdException w:name="macro" w:semiHidden="1" w:unhideWhenUsed="1"/>
-    <w:lsdException w:name="toa heading" w:semiHidden="1" w:unhideWhenUsed="1"/>
-    <w:lsdException w:name="List" w:semiHidden="1" w:unhideWhenUsed="1"/>
-    <w:lsdException w:name="List Bullet" w:semiHidden="1" w:unhideWhenUsed="1"/>
-    <w:lsdException w:name="List Number" w:semiHidden="1" w:unhideWhenUsed="1"/>
-    <w:lsdException w:name="List 2" w:semiHidden="1" w:unhideWhenUsed="1"/>
-    <w:lsdException w:name="List 3" w:semiHidden="1" w:unhideWhenUsed="1"/>
-    <w:lsdException w:name="List 4" w:semiHidden="1" w:unhideWhenUsed="1"/>
-    <w:lsdException w:name="List 5" w:semiHidden="1" w:unhideWhenUsed="1"/>
-    <w:lsdException w:name="List Bullet 2" w:semiHidden="1" w:unhideWhenUsed="1"/>
-    <w:lsdException w:name="List Bullet 3" w:semiHidden="1" w:unhideWhenUsed="1"/>
-    <w:lsdException w:name="List Bullet 4" w:semiHidden="1" w:unhideWhenUsed="1"/>
-    <w:lsdException w:name="List Bullet 5" w:semiHidden="1" w:unhideWhenUsed="1"/>
-    <w:lsdException w:name="List Number 2" w:semiHidden="1" w:unhideWhenUsed="1"/>
-    <w:lsdException w:name="List Number 3" w:semiHidden="1" w:unhideWhenUsed="1"/>
-    <w:lsdException w:name="List Number 4" w:semiHidden="1" w:unhideWhenUsed="1"/>
-    <w:lsdException w:name="List Number 5" w:semiHidden="1" w:unhideWhenUsed="1"/>
-    <w:lsdException w:name="Title" w:uiPriority="10" w:qFormat="1"/>
-    <w:lsdException w:name="Closing" w:semiHidden="1" w:unhideWhenUsed="1"/>
-    <w:lsdException w:name="Signature" w:semiHidden="1" w:unhideWhenUsed="1"/>
-    <w:lsdException w:name="Default Paragraph Font" w:semiHidden="1" w:uiPriority="1" w:unhideWhenUsed="1"/>
-    <w:lsdException w:name="Body Text" w:semiHidden="1" w:unhideWhenUsed="1"/>
-    <w:lsdException w:name="Body Text Indent" w:semiHidden="1" w:unhideWhenUsed="1"/>
-    <w:lsdException w:name="List Continue" w:semiHidden="1" w:unhideWhenUsed="1"/>
-    <w:lsdException w:name="List Continue 2" w:semiHidden="1" w:unhideWhenUsed="1"/>
-    <w:lsdException w:name="List Continue 3" w:semiHidden="1" w:unhideWhenUsed="1"/>
-    <w:lsdException w:name="List Continue 4" w:semiHidden="1" w:unhideWhenUsed="1"/>
-    <w:lsdException w:name="List Continue 5" w:semiHidden="1" w:unhideWhenUsed="1"/>
-    <w:lsdException w:name="Message Header" w:semiHidden="1" w:unhideWhenUsed="1"/>
-    <w:lsdException w:name="Subtitle" w:uiPriority="11" w:qFormat="1"/>
-    <w:lsdException w:name="Salutation" w:semiHidden="1" w:unhideWhenUsed="1"/>
-    <w:lsdException w:name="Date" w:semiHidden="1" w:unhideWhenUsed="1"/>
-    <w:lsdException w:name="Body Text First Indent" w:semiHidden="1" w:unhideWhenUsed="1"/>
-    <w:lsdException w:name="Body Text First Indent 2" w:semiHidden="1" w:unhideWhenUsed="1"/>
-    <w:lsdException w:name="Note Heading" w:semiHidden="1" w:unhideWhenUsed="1"/>
-    <w:lsdException w:name="Body Text 2" w:semiHidden="1" w:unhideWhenUsed="1"/>
-    <w:lsdException w:name="Body Text 3" w:semiHidden="1" w:unhideWhenUsed="1"/>
-    <w:lsdException w:name="Body Text Indent 2" w:semiHidden="1" w:unhideWhenUsed="1"/>
-    <w:lsdException w:name="Body Text Indent 3" w:semiHidden="1" w:unhideWhenUsed="1"/>
-    <w:lsdException w:name="Block Text" w:semiHidden="1" w:unhideWhenUsed="1"/>
-    <w:lsdException w:name="Hyperlink" w:semiHidden="1" w:unhideWhenUsed="1"/>
-    <w:lsdException w:name="FollowedHyperlink" w:semiHidden="1" w:unhideWhenUsed="1"/>
-    <w:lsdException w:name="Strong" w:uiPriority="22" w:qFormat="1"/>
-    <w:lsdException w:name="Emphasis" w:uiPriority="20" w:qFormat="1"/>
-    <w:lsdException w:name="Document Map" w:semiHidden="1" w:unhideWhenUsed="1"/>
-    <w:lsdException w:name="Plain Text" w:semiHidden="1" w:unhideWhenUsed="1"/>
-    <w:lsdException w:name="E-mail Signature" w:semiHidden="1" w:unhideWhenUsed="1"/>
-    <w:lsdException w:name="HTML Top of Form" w:semiHidden="1" w:unhideWhenUsed="1"/>
-    <w:lsdException w:name="HTML Bottom of Form" w:semiHidden="1" w:unhideWhenUsed="1"/>
-    <w:lsdException w:name="Normal (Web)" w:semiHidden="1" w:unhideWhenUsed="1"/>
-    <w:lsdException w:name="HTML Acronym" w:semiHidden="1" w:unhideWhenUsed="1"/>
-    <w:lsdException w:name="HTML Address" w:semiHidden="1" w:unhideWhenUsed="1"/>
-    <w:lsdException w:name="HTML Cite" w:semiHidden="1" w:unhideWhenUsed="1"/>
-    <w:lsdException w:name="HTML Code" w:semiHidden="1" w:unhideWhenUsed="1"/>
-    <w:lsdException w:name="HTML Definition" w:semiHidden="1" w:unhideWhenUsed="1"/>
-    <w:lsdException w:name="HTML Keyboard" w:semiHidden="1" w:unhideWhenUsed="1"/>
-    <w:lsdException w:name="HTML Preformatted" w:semiHidden="1" w:unhideWhenUsed="1"/>
-    <w:lsdException w:name="HTML Sample" w:semiHidden="1" w:unhideWhenUsed="1"/>
-    <w:lsdException w:name="HTML Typewriter" w:semiHidden="1" w:unhideWhenUsed="1"/>
-    <w:lsdException w:name="HTML Variable" w:semiHidden="1" w:unhideWhenUsed="1"/>
-    <w:lsdException w:name="Normal Table" w:semiHidden="1" w:unhideWhenUsed="1"/>
-    <w:lsdException w:name="annotation subject" w:semiHidden="1" w:unhideWhenUsed="1"/>
-    <w:lsdException w:name="No List" w:semiHidden="1" w:unhideWhenUsed="1"/>
-    <w:lsdException w:name="Outline List 1" w:semiHidden="1" w:unhideWhenUsed="1"/>
-    <w:lsdException w:name="Outline List 2" w:semiHidden="1" w:unhideWhenUsed="1"/>
-    <w:lsdException w:name="Outline List 3" w:semiHidden="1" w:unhideWhenUsed="1"/>
-    <w:lsdException w:name="Table Simple 1" w:semiHidden="1" w:unhideWhenUsed="1"/>
-    <w:lsdException w:name="Table Simple 2" w:semiHidden="1" w:unhideWhenUsed="1"/>
-    <w:lsdException w:name="Table Simple 3" w:semiHidden="1" w:unhideWhenUsed="1"/>
-    <w:lsdException w:name="Table Classic 1" w:semiHidden="1" w:unhideWhenUsed="1"/>
-    <w:lsdException w:name="Table Classic 2" w:semiHidden="1" w:unhideWhenUsed="1"/>
-    <w:lsdException w:name="Table Classic 3" w:semiHidden="1" w:unhideWhenUsed="1"/>
-    <w:lsdException w:name="Table Classic 4" w:semiHidden="1" w:unhideWhenUsed="1"/>
-    <w:lsdException w:name="Table Colorful 1" w:semiHidden="1" w:unhideWhenUsed="1"/>
-    <w:lsdException w:name="Table Colorful 2" w:semiHidden="1" w:unhideWhenUsed="1"/>
-    <w:lsdException w:name="Table Colorful 3" w:semiHidden="1" w:unhideWhenUsed="1"/>
-    <w:lsdException w:name="Table Columns 1" w:semiHidden="1" w:unhideWhenUsed="1"/>
-    <w:lsdException w:name="Table Columns 2" w:semiHidden="1" w:unhideWhenUsed="1"/>
-    <w:lsdException w:name="Table Columns 3" w:semiHidden="1" w:unhideWhenUsed="1"/>
-    <w:lsdException w:name="Table Columns 4" w:semiHidden="1" w:unhideWhenUsed="1"/>
-    <w:lsdException w:name="Table Columns 5" w:semiHidden="1" w:unhideWhenUsed="1"/>
-    <w:lsdException w:name="Table Grid 1" w:semiHidden="1" w:unhideWhenUsed="1"/>
-    <w:lsdException w:name="Table Grid 2" w:semiHidden="1" w:unhideWhenUsed="1"/>
-    <w:lsdException w:name="Table Grid 3" w:semiHidden="1" w:unhideWhenUsed="1"/>
-    <w:lsdException w:name="Table Grid 4" w:semiHidden="1" w:unhideWhenUsed="1"/>
-    <w:lsdException w:name="Table Grid 5" w:semiHidden="1" w:unhideWhenUsed="1"/>
-    <w:lsdException w:name="Table Grid 6" w:semiHidden="1" w:unhideWhenUsed="1"/>
-    <w:lsdException w:name="Table Grid 7" w:semiHidden="1" w:unhideWhenUsed="1"/>
-    <w:lsdException w:name="Table Grid 8" w:semiHidden="1" w:unhideWhenUsed="1"/>
-    <w:lsdException w:name="Table List 1" w:semiHidden="1" w:unhideWhenUsed="1"/>
-    <w:lsdException w:name="Table List 2" w:semiHidden="1" w:unhideWhenUsed="1"/>
-    <w:lsdException w:name="Table List 3" w:semiHidden="1" w:unhideWhenUsed="1"/>
-    <w:lsdException w:name="Table List 4" w:semiHidden="1" w:unhideWhenUsed="1"/>
-    <w:lsdException w:name="Table List 5" w:semiHidden="1" w:unhideWhenUsed="1"/>
-    <w:lsdException w:name="Table List 6" w:semiHidden="1" w:unhideWhenUsed="1"/>
-    <w:lsdException w:name="Table List 7" w:semiHidden="1" w:unhideWhenUsed="1"/>
-    <w:lsdException w:name="Table List 8" w:semiHidden="1" w:unhideWhenUsed="1"/>
-    <w:lsdException w:name="Table 3D effects 1" w:semiHidden="1" w:unhideWhenUsed="1"/>
-    <w:lsdException w:name="Table 3D effects 2" w:semiHidden="1" w:unhideWhenUsed="1"/>
-    <w:lsdException w:name="Table 3D effects 3" w:semiHidden="1" w:unhideWhenUsed="1"/>
-    <w:lsdException w:name="Table Contemporary" w:semiHidden="1" w:unhideWhenUsed="1"/>
-    <w:lsdException w:name="Table Elegant" w:semiHidden="1" w:unhideWhenUsed="1"/>
-    <w:lsdException w:name="Table Professional" w:semiHidden="1" w:unhideWhenUsed="1"/>
-    <w:lsdException w:name="Table Subtle 1" w:semiHidden="1" w:unhideWhenUsed="1"/>
-    <w:lsdException w:name="Table Subtle 2" w:semiHidden="1" w:unhideWhenUsed="1"/>
-    <w:lsdException w:name="Table Web 1" w:semiHidden="1" w:unhideWhenUsed="1"/>
-    <w:lsdException w:name="Table Web 2" w:semiHidden="1" w:unhideWhenUsed="1"/>
-    <w:lsdException w:name="Table Web 3" w:semiHidden="1" w:unhideWhenUsed="1"/>
-    <w:lsdException w:name="Balloon Text" w:semiHidden="1" w:unhideWhenUsed="1"/>
-    <w:lsdException w:name="Table Grid" w:uiPriority="59"/>
-    <w:lsdException w:name="Table Theme" w:semiHidden="1" w:unhideWhenUsed="1"/>
-    <w:lsdException w:name="Note Level 1" w:semiHidden="1" w:unhideWhenUsed="1"/>
-    <w:lsdException w:name="Note Level 2" w:semiHidden="1" w:unhideWhenUsed="1"/>
-    <w:lsdException w:name="Note Level 3" w:semiHidden="1" w:unhideWhenUsed="1"/>
-    <w:lsdException w:name="Note Level 4" w:semiHidden="1" w:unhideWhenUsed="1"/>
-    <w:lsdException w:name="Note Level 5" w:semiHidden="1" w:unhideWhenUsed="1"/>
-    <w:lsdException w:name="Note Level 6" w:semiHidden="1" w:unhideWhenUsed="1"/>
-    <w:lsdException w:name="Note Level 7" w:semiHidden="1" w:unhideWhenUsed="1"/>
-    <w:lsdException w:name="Note Level 8" w:semiHidden="1" w:unhideWhenUsed="1"/>
-    <w:lsdException w:name="Note Level 9" w:semiHidden="1" w:unhideWhenUsed="1"/>
-    <w:lsdException w:name="Placeholder Text" w:semiHidden="1"/>
-    <w:lsdException w:name="No Spacing" w:uiPriority="1" w:qFormat="1"/>
-    <w:lsdException w:name="Light Shading" w:uiPriority="60"/>
-    <w:lsdException w:name="Light List" w:uiPriority="61"/>
-    <w:lsdException w:name="Light Grid" w:uiPriority="62"/>
-    <w:lsdException w:name="Medium Shading 1" w:uiPriority="63"/>
-    <w:lsdException w:name="Medium Shading 2" w:uiPriority="64"/>
-    <w:lsdException w:name="Medium List 1" w:uiPriority="65"/>
-    <w:lsdException w:name="Medium List 2" w:uiPriority="66"/>
-    <w:lsdException w:name="Medium Grid 1" w:uiPriority="67"/>
-    <w:lsdException w:name="Medium Grid 2" w:uiPriority="68"/>
-    <w:lsdException w:name="Medium Grid 3" w:uiPriority="69"/>
-    <w:lsdException w:name="Dark List" w:uiPriority="70"/>
-    <w:lsdException w:name="Colorful Shading" w:uiPriority="71"/>
-    <w:lsdException w:name="Colorful List" w:uiPriority="72"/>
-    <w:lsdException w:name="Colorful Grid" w:uiPriority="73"/>
-    <w:lsdException w:name="Light Shading Accent 1" w:uiPriority="60"/>
-    <w:lsdException w:name="Light List Accent 1" w:uiPriority="61"/>
-    <w:lsdException w:name="Light Grid Accent 1" w:uiPriority="62"/>
-    <w:lsdException w:name="Medium Shading 1 Accent 1" w:uiPriority="63"/>
-    <w:lsdException w:name="Medium Shading 2 Accent 1" w:uiPriority="64"/>
-    <w:lsdException w:name="Medium List 1 Accent 1" w:uiPriority="65"/>
-    <w:lsdException w:name="Revision" w:semiHidden="1"/>
-    <w:lsdException w:name="List Paragraph" w:uiPriority="34" w:qFormat="1"/>
-    <w:lsdException w:name="Quote" w:uiPriority="29" w:qFormat="1"/>
-    <w:lsdException w:name="Intense Quote" w:uiPriority="30" w:qFormat="1"/>
-    <w:lsdException w:name="Medium List 2 Accent 1" w:uiPriority="66"/>
-    <w:lsdException w:name="Medium Grid 1 Accent 1" w:uiPriority="67"/>
-    <w:lsdException w:name="Medium Grid 2 Accent 1" w:uiPriority="68"/>
-    <w:lsdException w:name="Medium Grid 3 Accent 1" w:uiPriority="69"/>
-    <w:lsdException w:name="Dark List Accent 1" w:uiPriority="70"/>
-    <w:lsdException w:name="Colorful Shading Accent 1" w:uiPriority="71"/>
-    <w:lsdException w:name="Colorful List Accent 1" w:uiPriority="72"/>
-    <w:lsdException w:name="Colorful Grid Accent 1" w:uiPriority="73"/>
-    <w:lsdException w:name="Light Shading Accent 2" w:uiPriority="60"/>
-    <w:lsdException w:name="Light List Accent 2" w:uiPriority="61"/>
-    <w:lsdException w:name="Light Grid Accent 2" w:uiPriority="62"/>
-    <w:lsdException w:name="Medium Shading 1 Accent 2" w:uiPriority="63"/>
-    <w:lsdException w:name="Medium Shading 2 Accent 2" w:uiPriority="64"/>
-    <w:lsdException w:name="Medium List 1 Accent 2" w:uiPriority="65"/>
-    <w:lsdException w:name="Medium List 2 Accent 2" w:uiPriority="66"/>
-    <w:lsdException w:name="Medium Grid 1 Accent 2" w:uiPriority="67"/>
-    <w:lsdException w:name="Medium Grid 2 Accent 2" w:uiPriority="68"/>
-    <w:lsdException w:name="Medium Grid 3 Accent 2" w:uiPriority="69"/>
-    <w:lsdException w:name="Dark List Accent 2" w:uiPriority="70"/>
-    <w:lsdException w:name="Colorful Shading Accent 2" w:uiPriority="71"/>
-    <w:lsdException w:name="Colorful List Accent 2" w:uiPriority="72"/>
-    <w:lsdException w:name="Colorful Grid Accent 2" w:uiPriority="73"/>
-    <w:lsdException w:name="Light Shading Accent 3" w:uiPriority="60"/>
-    <w:lsdException w:name="Light List Accent 3" w:uiPriority="61"/>
-    <w:lsdException w:name="Light Grid Accent 3" w:uiPriority="62"/>
-    <w:lsdException w:name="Medium Shading 1 Accent 3" w:uiPriority="63"/>
-    <w:lsdException w:name="Medium Shading 2 Accent 3" w:uiPriority="64"/>
-    <w:lsdException w:name="Medium List 1 Accent 3" w:uiPriority="65"/>
-    <w:lsdException w:name="Medium List 2 Accent 3" w:uiPriority="66"/>
-    <w:lsdException w:name="Medium Grid 1 Accent 3" w:uiPriority="67"/>
-    <w:lsdException w:name="Medium Grid 2 Accent 3" w:uiPriority="68"/>
-    <w:lsdException w:name="Medium Grid 3 Accent 3" w:uiPriority="69"/>
-    <w:lsdException w:name="Dark List Accent 3" w:uiPriority="70"/>
-    <w:lsdException w:name="Colorful Shading Accent 3" w:uiPriority="71"/>
-    <w:lsdException w:name="Colorful List Accent 3" w:uiPriority="72"/>
-    <w:lsdException w:name="Colorful Grid Accent 3" w:uiPriority="73"/>
-    <w:lsdException w:name="Light Shading Accent 4" w:uiPriority="60"/>
-    <w:lsdException w:name="Light List Accent 4" w:uiPriority="61"/>
-    <w:lsdException w:name="Light Grid Accent 4" w:uiPriority="62"/>
-    <w:lsdException w:name="Medium Shading 1 Accent 4" w:uiPriority="63"/>
-    <w:lsdException w:name="Medium Shading 2 Accent 4" w:uiPriority="64"/>
-    <w:lsdException w:name="Medium List 1 Accent 4" w:uiPriority="65"/>
-    <w:lsdException w:name="Medium List 2 Accent 4" w:uiPriority="66"/>
-    <w:lsdException w:name="Medium Grid 1 Accent 4" w:uiPriority="67"/>
-    <w:lsdException w:name="Medium Grid 2 Accent 4" w:uiPriority="68"/>
-    <w:lsdException w:name="Medium Grid 3 Accent 4" w:uiPriority="69"/>
-    <w:lsdException w:name="Dark List Accent 4" w:uiPriority="70"/>
-    <w:lsdException w:name="Colorful Shading Accent 4" w:uiPriority="71"/>
-    <w:lsdException w:name="Colorful List Accent 4" w:uiPriority="72"/>
-    <w:lsdException w:name="Colorful Grid Accent 4" w:uiPriority="73"/>
-    <w:lsdException w:name="Light Shading Accent 5" w:uiPriority="60"/>
-    <w:lsdException w:name="Light List Accent 5" w:uiPriority="61"/>
-    <w:lsdException w:name="Light Grid Accent 5" w:uiPriority="62"/>
-    <w:lsdException w:name="Medium Shading 1 Accent 5" w:uiPriority="63"/>
-    <w:lsdException w:name="Medium Shading 2 Accent 5" w:uiPriority="64"/>
-    <w:lsdException w:name="Medium List 1 Accent 5" w:uiPriority="65"/>
-    <w:lsdException w:name="Medium List 2 Accent 5" w:uiPriority="66"/>
-    <w:lsdException w:name="Medium Grid 1 Accent 5" w:uiPriority="67"/>
-    <w:lsdException w:name="Medium Grid 2 Accent 5" w:uiPriority="68"/>
-    <w:lsdException w:name="Medium Grid 3 Accent 5" w:uiPriority="69"/>
-    <w:lsdException w:name="Dark List Accent 5" w:uiPriority="70"/>
-    <w:lsdException w:name="Colorful Shading Accent 5" w:uiPriority="71"/>
-    <w:lsdException w:name="Colorful List Accent 5" w:uiPriority="72"/>
-    <w:lsdException w:name="Colorful Grid Accent 5" w:uiPriority="73"/>
-    <w:lsdException w:name="Light Shading Accent 6" w:uiPriority="60"/>
-    <w:lsdException w:name="Light List Accent 6" w:uiPriority="61"/>
-    <w:lsdException w:name="Light Grid Accent 6" w:uiPriority="62"/>
-    <w:lsdException w:name="Medium Shading 1 Accent 6" w:uiPriority="63"/>
-    <w:lsdException w:name="Medium Shading 2 Accent 6" w:uiPriority="64"/>
-    <w:lsdException w:name="Medium List 1 Accent 6" w:uiPriority="65"/>
-    <w:lsdException w:name="Medium List 2 Accent 6" w:uiPriority="66"/>
-    <w:lsdException w:name="Medium Grid 1 Accent 6" w:uiPriority="67"/>
-    <w:lsdException w:name="Medium Grid 2 Accent 6" w:uiPriority="68"/>
-    <w:lsdException w:name="Medium Grid 3 Accent 6" w:uiPriority="69"/>
-    <w:lsdException w:name="Dark List Accent 6" w:uiPriority="70"/>
-    <w:lsdException w:name="Colorful Shading Accent 6" w:uiPriority="71"/>
-    <w:lsdException w:name="Colorful List Accent 6" w:uiPriority="72"/>
-    <w:lsdException w:name="Colorful Grid Accent 6" w:uiPriority="73"/>
-    <w:lsdException w:name="Subtle Emphasis" w:uiPriority="19" w:qFormat="1"/>
-    <w:lsdException w:name="Intense Emphasis" w:uiPriority="21" w:qFormat="1"/>
-    <w:lsdException w:name="Subtle Reference" w:uiPriority="31" w:qFormat="1"/>
-    <w:lsdException w:name="Intense Reference" w:uiPriority="32" w:qFormat="1"/>
-    <w:lsdException w:name="Book Title" w:uiPriority="33" w:qFormat="1"/>
-    <w:lsdException w:name="Bibliography" w:semiHidden="1" w:uiPriority="37" w:unhideWhenUsed="1"/>
-    <w:lsdException w:name="TOC Heading" w:semiHidden="1" w:uiPriority="39" w:unhideWhenUsed="1" w:qFormat="1"/>
-    <w:lsdException w:name="Plain Table 1" w:uiPriority="41"/>
-    <w:lsdException w:name="Plain Table 2" w:uiPriority="42"/>
-    <w:lsdException w:name="Plain Table 3" w:uiPriority="43"/>
-    <w:lsdException w:name="Plain Table 4" w:uiPriority="44"/>
-    <w:lsdException w:name="Plain Table 5" w:uiPriority="45"/>
-    <w:lsdException w:name="Grid Table Light" w:uiPriority="40"/>
-    <w:lsdException w:name="Grid Table 1 Light" w:uiPriority="46"/>
-    <w:lsdException w:name="Grid Table 2" w:uiPriority="47"/>
-    <w:lsdException w:name="Grid Table 3" w:uiPriority="48"/>
-    <w:lsdException w:name="Grid Table 4" w:uiPriority="49"/>
-    <w:lsdException w:name="Grid Table 5 Dark" w:uiPriority="50"/>
-    <w:lsdException w:name="Grid Table 6 Colorful" w:uiPriority="51"/>
-    <w:lsdException w:name="Grid Table 7 Colorful" w:uiPriority="52"/>
-    <w:lsdException w:name="Grid Table 1 Light Accent 1" w:uiPriority="46"/>
-    <w:lsdException w:name="Grid Table 2 Accent 1" w:uiPriority="47"/>
-    <w:lsdException w:name="Grid Table 3 Accent 1" w:uiPriority="48"/>
-    <w:lsdException w:name="Grid Table 4 Accent 1" w:uiPriority="49"/>
-    <w:lsdException w:name="Grid Table 5 Dark Accent 1" w:uiPriority="50"/>
-    <w:lsdException w:name="Grid Table 6 Colorful Accent 1" w:uiPriority="51"/>
-    <w:lsdException w:name="Grid Table 7 Colorful Accent 1" w:uiPriority="52"/>
-    <w:lsdException w:name="Grid Table 1 Light Accent 2" w:uiPriority="46"/>
-    <w:lsdException w:name="Grid Table 2 Accent 2" w:uiPriority="47"/>
-    <w:lsdException w:name="Grid Table 3 Accent 2" w:uiPriority="48"/>
-    <w:lsdException w:name="Grid Table 4 Accent 2" w:uiPriority="49"/>
-    <w:lsdException w:name="Grid Table 5 Dark Accent 2" w:uiPriority="50"/>
-    <w:lsdException w:name="Grid Table 6 Colorful Accent 2" w:uiPriority="51"/>
-    <w:lsdException w:name="Grid Table 7 Colorful Accent 2" w:uiPriority="52"/>
-    <w:lsdException w:name="Grid Table 1 Light Accent 3" w:uiPriority="46"/>
-    <w:lsdException w:name="Grid Table 2 Accent 3" w:uiPriority="47"/>
-    <w:lsdException w:name="Grid Table 3 Accent 3" w:uiPriority="48"/>
-    <w:lsdException w:name="Grid Table 4 Accent 3" w:uiPriority="49"/>
-    <w:lsdException w:name="Grid Table 5 Dark Accent 3" w:uiPriority="50"/>
-    <w:lsdException w:name="Grid Table 6 Colorful Accent 3" w:uiPriority="51"/>
-    <w:lsdException w:name="Grid Table 7 Colorful Accent 3" w:uiPriority="52"/>
-    <w:lsdException w:name="Grid Table 1 Light Accent 4" w:uiPriority="46"/>
-    <w:lsdException w:name="Grid Table 2 Accent 4" w:uiPriority="47"/>
-    <w:lsdException w:name="Grid Table 3 Accent 4" w:uiPriority="48"/>
-    <w:lsdException w:name="Grid Table 4 Accent 4" w:uiPriority="49"/>
-    <w:lsdException w:name="Grid Table 5 Dark Accent 4" w:uiPriority="50"/>
-    <w:lsdException w:name="Grid Table 6 Colorful Accent 4" w:uiPriority="51"/>
-    <w:lsdException w:name="Grid Table 7 Colorful Accent 4" w:uiPriority="52"/>
-    <w:lsdException w:name="Grid Table 1 Light Accent 5" w:uiPriority="46"/>
-    <w:lsdException w:name="Grid Table 2 Accent 5" w:uiPriority="47"/>
-    <w:lsdException w:name="Grid Table 3 Accent 5" w:uiPriority="48"/>
-    <w:lsdException w:name="Grid Table 4 Accent 5" w:uiPriority="49"/>
-    <w:lsdException w:name="Grid Table 5 Dark Accent 5" w:uiPriority="50"/>
-    <w:lsdException w:name="Grid Table 6 Colorful Accent 5" w:uiPriority="51"/>
-    <w:lsdException w:name="Grid Table 7 Colorful Accent 5" w:uiPriority="52"/>
-    <w:lsdException w:name="Grid Table 1 Light Accent 6" w:uiPriority="46"/>
-    <w:lsdException w:name="Grid Table 2 Accent 6" w:uiPriority="47"/>
-    <w:lsdException w:name="Grid Table 3 Accent 6" w:uiPriority="48"/>
-    <w:lsdException w:name="Grid Table 4 Accent 6" w:uiPriority="49"/>
-    <w:lsdException w:name="Grid Table 5 Dark Accent 6" w:uiPriority="50"/>
-    <w:lsdException w:name="Grid Table 6 Colorful Accent 6" w:uiPriority="51"/>
-    <w:lsdException w:name="Grid Table 7 Colorful Accent 6" w:uiPriority="52"/>
-    <w:lsdException w:name="List Table 1 Light" w:uiPriority="46"/>
-    <w:lsdException w:name="List Table 2" w:uiPriority="47"/>
-    <w:lsdException w:name="List Table 3" w:uiPriority="48"/>
-    <w:lsdException w:name="List Table 4" w:uiPriority="49"/>
-    <w:lsdException w:name="List Table 5 Dark" w:uiPriority="50"/>
-    <w:lsdException w:name="List Table 6 Colorful" w:uiPriority="51"/>
-    <w:lsdException w:name="List Table 7 Colorful" w:uiPriority="52"/>
-    <w:lsdException w:name="List Table 1 Light Accent 1" w:uiPriority="46"/>
-    <w:lsdException w:name="List Table 2 Accent 1" w:uiPriority="47"/>
-    <w:lsdException w:name="List Table 3 Accent 1" w:uiPriority="48"/>
-    <w:lsdException w:name="List Table 4 Accent 1" w:uiPriority="49"/>
-    <w:lsdException w:name="List Table 5 Dark Accent 1" w:uiPriority="50"/>
-    <w:lsdException w:name="List Table 6 Colorful Accent 1" w:uiPriority="51"/>
-    <w:lsdException w:name="List Table 7 Colorful Accent 1" w:uiPriority="52"/>
-    <w:lsdException w:name="List Table 1 Light Accent 2" w:uiPriority="46"/>
-    <w:lsdException w:name="List Table 2 Accent 2" w:uiPriority="47"/>
-    <w:lsdException w:name="List Table 3 Accent 2" w:uiPriority="48"/>
-    <w:lsdException w:name="List Table 4 Accent 2" w:uiPriority="49"/>
-    <w:lsdException w:name="List Table 5 Dark Accent 2" w:uiPriority="50"/>
-    <w:lsdException w:name="List Table 6 Colorful Accent 2" w:uiPriority="51"/>
-    <w:lsdException w:name="List Table 7 Colorful Accent 2" w:uiPriority="52"/>
-    <w:lsdException w:name="List Table 1 Light Accent 3" w:uiPriority="46"/>
-    <w:lsdException w:name="List Table 2 Accent 3" w:uiPriority="47"/>
-    <w:lsdException w:name="List Table 3 Accent 3" w:uiPriority="48"/>
-    <w:lsdException w:name="List Table 4 Accent 3" w:uiPriority="49"/>
-    <w:lsdException w:name="List Table 5 Dark Accent 3" w:uiPriority="50"/>
-    <w:lsdException w:name="List Table 6 Colorful Accent 3" w:uiPriority="51"/>
-    <w:lsdException w:name="List Table 7 Colorful Accent 3" w:uiPriority="52"/>
-    <w:lsdException w:name="List Table 1 Light Accent 4" w:uiPriority="46"/>
-    <w:lsdException w:name="List Table 2 Accent 4" w:uiPriority="47"/>
-    <w:lsdException w:name="List Table 3 Accent 4" w:uiPriority="48"/>
-    <w:lsdException w:name="List Table 4 Accent 4" w:uiPriority="49"/>
-    <w:lsdException w:name="List Table 5 Dark Accent 4" w:uiPriority="50"/>
-    <w:lsdException w:name="List Table 6 Colorful Accent 4" w:uiPriority="51"/>
-    <w:lsdException w:name="List Table 7 Colorful Accent 4" w:uiPriority="52"/>
-    <w:lsdException w:name="List Table 1 Light Accent 5" w:uiPriority="46"/>
-    <w:lsdException w:name="List Table 2 Accent 5" w:uiPriority="47"/>
-    <w:lsdException w:name="List Table 3 Accent 5" w:uiPriority="48"/>
-    <w:lsdException w:name="List Table 4 Accent 5" w:uiPriority="49"/>
-    <w:lsdException w:name="List Table 5 Dark Accent 5" w:uiPriority="50"/>
-    <w:lsdException w:name="List Table 6 Colorful Accent 5" w:uiPriority="51"/>
-    <w:lsdException w:name="List Table 7 Colorful Accent 5" w:uiPriority="52"/>
-    <w:lsdException w:name="List Table 1 Light Accent 6" w:uiPriority="46"/>
-    <w:lsdException w:name="List Table 2 Accent 6" w:uiPriority="47"/>
-    <w:lsdException w:name="List Table 3 Accent 6" w:uiPriority="48"/>
-    <w:lsdException w:name="List Table 4 Accent 6" w:uiPriority="49"/>
-    <w:lsdException w:name="List Table 5 Dark Accent 6" w:uiPriority="50"/>
-    <w:lsdException w:name="List Table 6 Colorful Accent 6" w:uiPriority="51"/>
-    <w:lsdException w:name="List Table 7 Colorful Accent 6" w:uiPriority="52"/>
-    <w:lsdException w:name="Mention" w:semiHidden="1" w:unhideWhenUsed="1"/>
-    <w:lsdException w:name="Smart Hyperlink" w:semiHidden="1" w:unhideWhenUsed="1"/>
+  <w:latentStyles w:defLockedState="0" w:defUIPriority="99" w:defSemiHidden="1" w:defUnhideWhenUsed="1" w:defQFormat="0" w:count="276">
+    <w:lsdException w:name="Normal" w:semiHidden="0" w:uiPriority="0" w:unhideWhenUsed="0" w:qFormat="1"/>
+    <w:lsdException w:name="heading 1" w:semiHidden="0" w:uiPriority="0" w:unhideWhenUsed="0" w:qFormat="1"/>
+    <w:lsdException w:name="heading 2" w:semiHidden="0" w:uiPriority="9" w:unhideWhenUsed="0" w:qFormat="1"/>
+    <w:lsdException w:name="heading 3" w:semiHidden="0" w:uiPriority="0" w:unhideWhenUsed="0" w:qFormat="1"/>
+    <w:lsdException w:name="heading 4" w:uiPriority="9" w:qFormat="1"/>
+    <w:lsdException w:name="heading 5" w:uiPriority="9" w:qFormat="1"/>
+    <w:lsdException w:name="heading 6" w:uiPriority="9" w:qFormat="1"/>
+    <w:lsdException w:name="heading 7" w:uiPriority="9" w:qFormat="1"/>
+    <w:lsdException w:name="heading 8" w:uiPriority="9" w:qFormat="1"/>
+    <w:lsdException w:name="heading 9" w:uiPriority="9" w:qFormat="1"/>
+    <w:lsdException w:name="toc 1" w:uiPriority="39" w:qFormat="1"/>
+    <w:lsdException w:name="toc 2" w:uiPriority="39" w:qFormat="1"/>
+    <w:lsdException w:name="toc 3" w:uiPriority="39" w:qFormat="1"/>
+    <w:lsdException w:name="toc 4" w:uiPriority="39"/>
+    <w:lsdException w:name="toc 5" w:uiPriority="39"/>
+    <w:lsdException w:name="toc 6" w:uiPriority="39"/>
+    <w:lsdException w:name="toc 7" w:uiPriority="39"/>
+    <w:lsdException w:name="toc 8" w:uiPriority="39"/>
+    <w:lsdException w:name="toc 9" w:uiPriority="39"/>
+    <w:lsdException w:name="caption" w:uiPriority="35" w:qFormat="1"/>
+    <w:lsdException w:name="Title" w:semiHidden="0" w:uiPriority="10" w:unhideWhenUsed="0" w:qFormat="1"/>
+    <w:lsdException w:name="Default Paragraph Font" w:uiPriority="1"/>
+    <w:lsdException w:name="Subtitle" w:semiHidden="0" w:uiPriority="11" w:unhideWhenUsed="0" w:qFormat="1"/>
+    <w:lsdException w:name="Strong" w:semiHidden="0" w:uiPriority="22" w:unhideWhenUsed="0" w:qFormat="1"/>
+    <w:lsdException w:name="Emphasis" w:semiHidden="0" w:uiPriority="20" w:unhideWhenUsed="0" w:qFormat="1"/>
+    <w:lsdException w:name="Table Grid" w:semiHidden="0" w:uiPriority="59" w:unhideWhenUsed="0"/>
+    <w:lsdException w:name="Placeholder Text" w:unhideWhenUsed="0"/>
+    <w:lsdException w:name="No Spacing" w:semiHidden="0" w:uiPriority="1" w:unhideWhenUsed="0" w:qFormat="1"/>
+    <w:lsdException w:name="Light Shading" w:semiHidden="0" w:uiPriority="60" w:unhideWhenUsed="0"/>
+    <w:lsdException w:name="Light List" w:semiHidden="0" w:uiPriority="61" w:unhideWhenUsed="0"/>
+    <w:lsdException w:name="Light Grid" w:semiHidden="0" w:uiPriority="62" w:unhideWhenUsed="0"/>
+    <w:lsdException w:name="Medium Shading 1" w:semiHidden="0" w:uiPriority="63" w:unhideWhenUsed="0"/>
+    <w:lsdException w:name="Medium Shading 2" w:semiHidden="0" w:uiPriority="64" w:unhideWhenUsed="0"/>
+    <w:lsdException w:name="Medium List 1" w:semiHidden="0" w:uiPriority="65" w:unhideWhenUsed="0"/>
+    <w:lsdException w:name="Medium List 2" w:semiHidden="0" w:uiPriority="66" w:unhideWhenUsed="0"/>
+    <w:lsdException w:name="Medium Grid 1" w:semiHidden="0" w:uiPriority="67" w:unhideWhenUsed="0"/>
+    <w:lsdException w:name="Medium Grid 2" w:semiHidden="0" w:uiPriority="68" w:unhideWhenUsed="0"/>
+    <w:lsdException w:name="Medium Grid 3" w:semiHidden="0" w:uiPriority="69" w:unhideWhenUsed="0"/>
+    <w:lsdException w:name="Dark List" w:semiHidden="0" w:uiPriority="70" w:unhideWhenUsed="0"/>
+    <w:lsdException w:name="Colorful Shading" w:semiHidden="0" w:uiPriority="71" w:unhideWhenUsed="0"/>
+    <w:lsdException w:name="Colorful List" w:semiHidden="0" w:uiPriority="72" w:unhideWhenUsed="0"/>
+    <w:lsdException w:name="Colorful Grid" w:semiHidden="0" w:uiPriority="73" w:unhideWhenUsed="0"/>
+    <w:lsdException w:name="Light Shading Accent 1" w:semiHidden="0" w:uiPriority="60" w:unhideWhenUsed="0"/>
+    <w:lsdException w:name="Light List Accent 1" w:semiHidden="0" w:uiPriority="61" w:unhideWhenUsed="0"/>
+    <w:lsdException w:name="Light Grid Accent 1" w:semiHidden="0" w:uiPriority="62" w:unhideWhenUsed="0"/>
+    <w:lsdException w:name="Medium Shading 1 Accent 1" w:semiHidden="0" w:uiPriority="63" w:unhideWhenUsed="0"/>
+    <w:lsdException w:name="Medium Shading 2 Accent 1" w:semiHidden="0" w:uiPriority="64" w:unhideWhenUsed="0"/>
+    <w:lsdException w:name="Medium List 1 Accent 1" w:semiHidden="0" w:uiPriority="65" w:unhideWhenUsed="0"/>
+    <w:lsdException w:name="Revision" w:unhideWhenUsed="0"/>
+    <w:lsdException w:name="List Paragraph" w:semiHidden="0" w:uiPriority="34" w:unhideWhenUsed="0" w:qFormat="1"/>
+    <w:lsdException w:name="Quote" w:semiHidden="0" w:uiPriority="29" w:unhideWhenUsed="0" w:qFormat="1"/>
+    <w:lsdException w:name="Intense Quote" w:semiHidden="0" w:uiPriority="30" w:unhideWhenUsed="0" w:qFormat="1"/>
+    <w:lsdException w:name="Medium List 2 Accent 1" w:semiHidden="0" w:uiPriority="66" w:unhideWhenUsed="0"/>
+    <w:lsdException w:name="Medium Grid 1 Accent 1" w:semiHidden="0" w:uiPriority="67" w:unhideWhenUsed="0"/>
+    <w:lsdException w:name="Medium Grid 2 Accent 1" w:semiHidden="0" w:uiPriority="68" w:unhideWhenUsed="0"/>
+    <w:lsdException w:name="Medium Grid 3 Accent 1" w:semiHidden="0" w:uiPriority="69" w:unhideWhenUsed="0"/>
+    <w:lsdException w:name="Dark List Accent 1" w:semiHidden="0" w:uiPriority="70" w:unhideWhenUsed="0"/>
+    <w:lsdException w:name="Colorful Shading Accent 1" w:semiHidden="0" w:uiPriority="71" w:unhideWhenUsed="0"/>
+    <w:lsdException w:name="Colorful List Accent 1" w:semiHidden="0" w:uiPriority="72" w:unhideWhenUsed="0"/>
+    <w:lsdException w:name="Colorful Grid Accent 1" w:semiHidden="0" w:uiPriority="73" w:unhideWhenUsed="0"/>
+    <w:lsdException w:name="Light Shading Accent 2" w:semiHidden="0" w:uiPriority="60" w:unhideWhenUsed="0"/>
+    <w:lsdException w:name="Light List Accent 2" w:semiHidden="0" w:uiPriority="61" w:unhideWhenUsed="0"/>
+    <w:lsdException w:name="Light Grid Accent 2" w:semiHidden="0" w:uiPriority="62" w:unhideWhenUsed="0"/>
+    <w:lsdException w:name="Medium Shading 1 Accent 2" w:semiHidden="0" w:uiPriority="63" w:unhideWhenUsed="0"/>
+    <w:lsdException w:name="Medium Shading 2 Accent 2" w:semiHidden="0" w:uiPriority="64" w:unhideWhenUsed="0"/>
+    <w:lsdException w:name="Medium List 1 Accent 2" w:semiHidden="0" w:uiPriority="65" w:unhideWhenUsed="0"/>
+    <w:lsdException w:name="Medium List 2 Accent 2" w:semiHidden="0" w:uiPriority="66" w:unhideWhenUsed="0"/>
+    <w:lsdException w:name="Medium Grid 1 Accent 2" w:semiHidden="0" w:uiPriority="67" w:unhideWhenUsed="0"/>
+    <w:lsdException w:name="Medium Grid 2 Accent 2" w:semiHidden="0" w:uiPriority="68" w:unhideWhenUsed="0"/>
+    <w:lsdException w:name="Medium Grid 3 Accent 2" w:semiHidden="0" w:uiPriority="69" w:unhideWhenUsed="0"/>
+    <w:lsdException w:name="Dark List Accent 2" w:semiHidden="0" w:uiPriority="70" w:unhideWhenUsed="0"/>
+    <w:lsdException w:name="Colorful Shading Accent 2" w:semiHidden="0" w:uiPriority="71" w:unhideWhenUsed="0"/>
+    <w:lsdException w:name="Colorful List Accent 2" w:semiHidden="0" w:uiPriority="72" w:unhideWhenUsed="0"/>
+    <w:lsdException w:name="Colorful Grid Accent 2" w:semiHidden="0" w:uiPriority="73" w:unhideWhenUsed="0"/>
+    <w:lsdException w:name="Light Shading Accent 3" w:semiHidden="0" w:uiPriority="60" w:unhideWhenUsed="0"/>
+    <w:lsdException w:name="Light List Accent 3" w:semiHidden="0" w:uiPriority="61" w:unhideWhenUsed="0"/>
+    <w:lsdException w:name="Light Grid Accent 3" w:semiHidden="0" w:uiPriority="62" w:unhideWhenUsed="0"/>
+    <w:lsdException w:name="Medium Shading 1 Accent 3" w:semiHidden="0" w:uiPriority="63" w:unhideWhenUsed="0"/>
+    <w:lsdException w:name="Medium Shading 2 Accent 3" w:semiHidden="0" w:uiPriority="64" w:unhideWhenUsed="0"/>
+    <w:lsdException w:name="Medium List 1 Accent 3" w:semiHidden="0" w:uiPriority="65" w:unhideWhenUsed="0"/>
+    <w:lsdException w:name="Medium List 2 Accent 3" w:semiHidden="0" w:uiPriority="66" w:unhideWhenUsed="0"/>
+    <w:lsdException w:name="Medium Grid 1 Accent 3" w:semiHidden="0" w:uiPriority="67" w:unhideWhenUsed="0"/>
+    <w:lsdException w:name="Medium Grid 2 Accent 3" w:semiHidden="0" w:uiPriority="68" w:unhideWhenUsed="0"/>
+    <w:lsdException w:name="Medium Grid 3 Accent 3" w:semiHidden="0" w:uiPriority="69" w:unhideWhenUsed="0"/>
+    <w:lsdException w:name="Dark List Accent 3" w:semiHidden="0" w:uiPriority="70" w:unhideWhenUsed="0"/>
+    <w:lsdException w:name="Colorful Shading Accent 3" w:semiHidden="0" w:uiPriority="71" w:unhideWhenUsed="0"/>
+    <w:lsdException w:name="Colorful List Accent 3" w:semiHidden="0" w:uiPriority="72" w:unhideWhenUsed="0"/>
+    <w:lsdException w:name="Colorful Grid Accent 3" w:semiHidden="0" w:uiPriority="73" w:unhideWhenUsed="0"/>
+    <w:lsdException w:name="Light Shading Accent 4" w:semiHidden="0" w:uiPriority="60" w:unhideWhenUsed="0"/>
+    <w:lsdException w:name="Light List Accent 4" w:semiHidden="0" w:uiPriority="61" w:unhideWhenUsed="0"/>
+    <w:lsdException w:name="Light Grid Accent 4" w:semiHidden="0" w:uiPriority="62" w:unhideWhenUsed="0"/>
+    <w:lsdException w:name="Medium Shading 1 Accent 4" w:semiHidden="0" w:uiPriority="63" w:unhideWhenUsed="0"/>
+    <w:lsdException w:name="Medium Shading 2 Accent 4" w:semiHidden="0" w:uiPriority="64" w:unhideWhenUsed="0"/>
+    <w:lsdException w:name="Medium List 1 Accent 4" w:semiHidden="0" w:uiPriority="65" w:unhideWhenUsed="0"/>
+    <w:lsdException w:name="Medium List 2 Accent 4" w:semiHidden="0" w:uiPriority="66" w:unhideWhenUsed="0"/>
+    <w:lsdException w:name="Medium Grid 1 Accent 4" w:semiHidden="0" w:uiPriority="67" w:unhideWhenUsed="0"/>
+    <w:lsdException w:name="Medium Grid 2 Accent 4" w:semiHidden="0" w:uiPriority="68" w:unhideWhenUsed="0"/>
+    <w:lsdException w:name="Medium Grid 3 Accent 4" w:semiHidden="0" w:uiPriority="69" w:unhideWhenUsed="0"/>
+    <w:lsdException w:name="Dark List Accent 4" w:semiHidden="0" w:uiPriority="70" w:unhideWhenUsed="0"/>
+    <w:lsdException w:name="Colorful Shading Accent 4" w:semiHidden="0" w:uiPriority="71" w:unhideWhenUsed="0"/>
+    <w:lsdException w:name="Colorful List Accent 4" w:semiHidden="0" w:uiPriority="72" w:unhideWhenUsed="0"/>
+    <w:lsdException w:name="Colorful Grid Accent 4" w:semiHidden="0" w:uiPriority="73" w:unhideWhenUsed="0"/>
+    <w:lsdException w:name="Light Shading Accent 5" w:semiHidden="0" w:uiPriority="60" w:unhideWhenUsed="0"/>
+    <w:lsdException w:name="Light List Accent 5" w:semiHidden="0" w:uiPriority="61" w:unhideWhenUsed="0"/>
+    <w:lsdException w:name="Light Grid Accent 5" w:semiHidden="0" w:uiPriority="62" w:unhideWhenUsed="0"/>
+    <w:lsdException w:name="Medium Shading 1 Accent 5" w:semiHidden="0" w:uiPriority="63" w:unhideWhenUsed="0"/>
+    <w:lsdException w:name="Medium Shading 2 Accent 5" w:semiHidden="0" w:uiPriority="64" w:unhideWhenUsed="0"/>
+    <w:lsdException w:name="Medium List 1 Accent 5" w:semiHidden="0" w:uiPriority="65" w:unhideWhenUsed="0"/>
+    <w:lsdException w:name="Medium List 2 Accent 5" w:semiHidden="0" w:uiPriority="66" w:unhideWhenUsed="0"/>
+    <w:lsdException w:name="Medium Grid 1 Accent 5" w:semiHidden="0" w:uiPriority="67" w:unhideWhenUsed="0"/>
+    <w:lsdException w:name="Medium Grid 2 Accent 5" w:semiHidden="0" w:uiPriority="68" w:unhideWhenUsed="0"/>
+    <w:lsdException w:name="Medium Grid 3 Accent 5" w:semiHidden="0" w:uiPriority="69" w:unhideWhenUsed="0"/>
+    <w:lsdException w:name="Dark List Accent 5" w:semiHidden="0" w:uiPriority="70" w:unhideWhenUsed="0"/>
+    <w:lsdException w:name="Colorful Shading Accent 5" w:semiHidden="0" w:uiPriority="71" w:unhideWhenUsed="0"/>
+    <w:lsdException w:name="Colorful List Accent 5" w:semiHidden="0" w:uiPriority="72" w:unhideWhenUsed="0"/>
+    <w:lsdException w:name="Colorful Grid Accent 5" w:semiHidden="0" w:uiPriority="73" w:unhideWhenUsed="0"/>
+    <w:lsdException w:name="Light Shading Accent 6" w:semiHidden="0" w:uiPriority="60" w:unhideWhenUsed="0"/>
+    <w:lsdException w:name="Light List Accent 6" w:semiHidden="0" w:uiPriority="61" w:unhideWhenUsed="0"/>
+    <w:lsdException w:name="Light Grid Accent 6" w:semiHidden="0" w:uiPriority="62" w:unhideWhenUsed="0"/>
+    <w:lsdException w:name="Medium Shading 1 Accent 6" w:semiHidden="0" w:uiPriority="63" w:unhideWhenUsed="0"/>
+    <w:lsdException w:name="Medium Shading 2 Accent 6" w:semiHidden="0" w:uiPriority="64" w:unhideWhenUsed="0"/>
+    <w:lsdException w:name="Medium List 1 Accent 6" w:semiHidden="0" w:uiPriority="65" w:unhideWhenUsed="0"/>
+    <w:lsdException w:name="Medium List 2 Accent 6" w:semiHidden="0" w:uiPriority="66" w:unhideWhenUsed="0"/>
+    <w:lsdException w:name="Medium Grid 1 Accent 6" w:semiHidden="0" w:uiPriority="67" w:unhideWhenUsed="0"/>
+    <w:lsdException w:name="Medium Grid 2 Accent 6" w:semiHidden="0" w:uiPriority="68" w:unhideWhenUsed="0"/>
+    <w:lsdException w:name="Medium Grid 3 Accent 6" w:semiHidden="0" w:uiPriority="69" w:unhideWhenUsed="0"/>
+    <w:lsdException w:name="Dark List Accent 6" w:semiHidden="0" w:uiPriority="70" w:unhideWhenUsed="0"/>
+    <w:lsdException w:name="Colorful Shading Accent 6" w:semiHidden="0" w:uiPriority="71" w:unhideWhenUsed="0"/>
+    <w:lsdException w:name="Colorful List Accent 6" w:semiHidden="0" w:uiPriority="72" w:unhideWhenUsed="0"/>
+    <w:lsdException w:name="Colorful Grid Accent 6" w:semiHidden="0" w:uiPriority="73" w:unhideWhenUsed="0"/>
+    <w:lsdException w:name="Subtle Emphasis" w:semiHidden="0" w:uiPriority="19" w:unhideWhenUsed="0" w:qFormat="1"/>
+    <w:lsdException w:name="Intense Emphasis" w:semiHidden="0" w:uiPriority="21" w:unhideWhenUsed="0" w:qFormat="1"/>
+    <w:lsdException w:name="Subtle Reference" w:semiHidden="0" w:uiPriority="31" w:unhideWhenUsed="0" w:qFormat="1"/>
+    <w:lsdException w:name="Intense Reference" w:semiHidden="0" w:uiPriority="32" w:unhideWhenUsed="0" w:qFormat="1"/>
+    <w:lsdException w:name="Book Title" w:semiHidden="0" w:uiPriority="33" w:unhideWhenUsed="0" w:qFormat="1"/>
+    <w:lsdException w:name="Bibliography" w:uiPriority="37"/>
+    <w:lsdException w:name="TOC Heading" w:uiPriority="39" w:qFormat="1"/>
+  </w:latentStyles>
+  <w:style w:type="paragraph" w:default="1" w:styleId="Normal">
+    <w:name w:val="Normal"/>
+    <w:qFormat/>
+    <w:rsid w:val="00B2366C"/>
+    <w:rPr>
+      <w:sz w:val="24"/>
+      <w:szCs w:val="24"/>
+      <w:lang w:val="en-US" w:eastAsia="en-US"/>
+    </w:rPr>
+  </w:style>
+  <w:style w:type="paragraph" w:styleId="Heading1">
+    <w:name w:val="heading 1"/>
+    <w:basedOn w:val="Normal"/>
+    <w:next w:val="Normal"/>
+    <w:link w:val="Heading1Char"/>
+    <w:qFormat/>
+    <w:rsid w:val="004175D9"/>
+    <w:pPr>
+      <w:keepNext/>
+      <w:spacing w:before="240" w:after="60"/>
+      <w:outlineLvl w:val="0"/>
+    </w:pPr>
+    <w:rPr>
+      <w:rFonts w:ascii="Arial" w:hAnsi="Arial" w:cs="Arial"/>
+      <w:b/>
+      <w:bCs/>
+      <w:kern w:val="32"/>
+      <w:sz w:val="32"/>
+      <w:szCs w:val="32"/>
+    </w:rPr>
+  </w:style>
+  <w:style w:type="paragraph" w:styleId="Heading2">
+    <w:name w:val="heading 2"/>
+    <w:basedOn w:val="Normal"/>
+    <w:next w:val="Normal"/>
+    <w:qFormat/>
+    <w:rsid w:val="004175D9"/>
+    <w:pPr>
+      <w:keepNext/>
+      <w:spacing w:before="240" w:after="60"/>
+      <w:outlineLvl w:val="1"/>
+    </w:pPr>
+    <w:rPr>
+      <w:rFonts w:ascii="Arial" w:hAnsi="Arial" w:cs="Arial"/>
+      <w:b/>
+      <w:bCs/>
+      <w:i/>
+      <w:iCs/>
+      <w:sz w:val="28"/>
+      <w:szCs w:val="28"/>
+    </w:rPr>
+  </w:style>
+  <w:style w:type="paragraph" w:styleId="Heading3">
+    <w:name w:val="heading 3"/>
+    <w:basedOn w:val="Normal"/>
+    <w:next w:val="Normal"/>
+    <w:qFormat/>
+    <w:rsid w:val="004175D9"/>
+    <w:pPr>
+      <w:keepNext/>
+      <w:spacing w:before="240" w:after="60"/>
+      <w:outlineLvl w:val="2"/>
+    </w:pPr>
+    <w:rPr>
+      <w:rFonts w:ascii="Arial" w:hAnsi="Arial" w:cs="Arial"/>
+      <w:b/>
+      <w:bCs/>
+      <w:sz w:val="26"/>
+      <w:szCs w:val="26"/>
+    </w:rPr>
+  </w:style>
+  <w:style w:type="character" w:default="1" w:styleId="DefaultParagraphFont">
+    <w:name w:val="Default Paragraph Font"/>
+    <w:uiPriority w:val="1"/>
+    <w:semiHidden/>
+    <w:unhideWhenUsed/>
+  </w:style>
+  <w:style w:type="table" w:default="1" w:styleId="TableNormal">
+    <w:name w:val="Normal Table"/>
+    <w:uiPriority w:val="99"/>
+    <w:semiHidden/>
+    <w:unhideWhenUsed/>
+    <w:tblPr>
+      <w:tblInd w:w="0" w:type="dxa"/>
+      <w:tblCellMar>
+        <w:top w:w="0" w:type="dxa"/>
+        <w:left w:w="108" w:type="dxa"/>
+        <w:bottom w:w="0" w:type="dxa"/>
+        <w:right w:w="108" w:type="dxa"/>
+      </w:tblCellMar>
+    </w:tblPr>
+  </w:style>
+  <w:style w:type="numbering" w:default="1" w:styleId="NoList">
+    <w:name w:val="No List"/>
+    <w:uiPriority w:val="99"/>
+    <w:semiHidden/>
+    <w:unhideWhenUsed/>
+  </w:style>
+  <w:style w:type="paragraph" w:styleId="Header">
+    <w:name w:val="header"/>
+    <w:basedOn w:val="Normal"/>
+    <w:rsid w:val="00F506BB"/>
+    <w:pPr>
+      <w:tabs>
+        <w:tab w:val="center" w:pos="4320"/>
+        <w:tab w:val="right" w:pos="8640"/>
+      </w:tabs>
+    </w:pPr>
+  </w:style>
+  <w:style w:type="paragraph" w:styleId="Footer">
+    <w:name w:val="footer"/>
+    <w:basedOn w:val="Normal"/>
+    <w:rsid w:val="00F506BB"/>
+    <w:pPr>
+      <w:tabs>
+        <w:tab w:val="center" w:pos="4320"/>
+        <w:tab w:val="right" w:pos="8640"/>
+      </w:tabs>
+    </w:pPr>
+  </w:style>
+  <w:style w:type="table" w:styleId="TableGrid">
+    <w:name w:val="Table Grid"/>
+    <w:basedOn w:val="TableNormal"/>
+    <w:uiPriority w:val="59"/>
+    <w:rsid w:val="00F506BB"/>
+    <w:tblPr>
+      <w:tblInd w:w="0" w:type="dxa"/>
+      <w:tblBorders>
+        <w:top w:val="single" w:sz="4" w:space="0" w:color="auto"/>
+        <w:left w:val="single" w:sz="4" w:space="0" w:color="auto"/>
+        <w:bottom w:val="single" w:sz="4" w:space="0" w:color="auto"/>
+        <w:right w:val="single" w:sz="4" w:space="0" w:color="auto"/>
+        <w:insideH w:val="single" w:sz="4" w:space="0" w:color="auto"/>
+        <w:insideV w:val="single" w:sz="4" w:space="0" w:color="auto"/>
+      </w:tblBorders>
+      <w:tblCellMar>
+        <w:top w:w="0" w:type="dxa"/>
+        <w:left w:w="108" w:type="dxa"/>
+        <w:bottom w:w="0" w:type="dxa"/>
+        <w:right w:w="108" w:type="dxa"/>
+      </w:tblCellMar>
+    </w:tblPr>
+  </w:style>
+  <w:style w:type="character" w:styleId="PageNumber">
+    <w:name w:val="page number"/>
+    <w:basedOn w:val="DefaultParagraphFont"/>
+    <w:rsid w:val="00F506BB"/>
+  </w:style>
+  <w:style w:type="paragraph" w:styleId="BalloonText">
+    <w:name w:val="Balloon Text"/>
+    <w:basedOn w:val="Normal"/>
+    <w:link w:val="BalloonTextChar"/>
+    <w:uiPriority w:val="99"/>
+    <w:semiHidden/>
+    <w:unhideWhenUsed/>
+    <w:rsid w:val="00924D7D"/>
+    <w:rPr>
+      <w:rFonts w:ascii="Tahoma" w:hAnsi="Tahoma" w:cs="Tahoma"/>
+      <w:sz w:val="16"/>
+      <w:szCs w:val="16"/>
+    </w:rPr>
+  </w:style>
+  <w:style w:type="character" w:customStyle="1" w:styleId="BalloonTextChar">
+    <w:name w:val="Balloon Text Char"/>
+    <w:link w:val="BalloonText"/>
+    <w:uiPriority w:val="99"/>
+    <w:semiHidden/>
+    <w:rsid w:val="00924D7D"/>
+    <w:rPr>
+      <w:rFonts w:ascii="Tahoma" w:hAnsi="Tahoma" w:cs="Tahoma"/>
+      <w:sz w:val="16"/>
+      <w:szCs w:val="16"/>
+    </w:rPr>
+  </w:style>
+  <w:style w:type="character" w:styleId="Hyperlink">
+    <w:name w:val="Hyperlink"/>
+    <w:uiPriority w:val="99"/>
+    <w:rsid w:val="00333532"/>
+    <w:rPr>
+      <w:color w:val="0000FF"/>
+      <w:u w:val="single"/>
+    </w:rPr>
+  </w:style>
+  <w:style w:type="paragraph" w:styleId="TOC1">
+    <w:name w:val="toc 1"/>
+    <w:basedOn w:val="Normal"/>
+    <w:next w:val="Normal"/>
+    <w:autoRedefine/>
+    <w:uiPriority w:val="39"/>
+    <w:qFormat/>
+    <w:rsid w:val="004175D9"/>
+  </w:style>
+  <w:style w:type="character" w:styleId="FollowedHyperlink">
+    <w:name w:val="FollowedHyperlink"/>
+    <w:rsid w:val="00784CB7"/>
+    <w:rPr>
+      <w:color w:val="800080"/>
+      <w:u w:val="single"/>
+    </w:rPr>
+  </w:style>
+  <w:style w:type="paragraph" w:styleId="TOC3">
+    <w:name w:val="toc 3"/>
+    <w:basedOn w:val="Normal"/>
+    <w:next w:val="Normal"/>
+    <w:autoRedefine/>
+    <w:uiPriority w:val="39"/>
+    <w:qFormat/>
+    <w:rsid w:val="0093617F"/>
+    <w:pPr>
+      <w:ind w:left="480"/>
+    </w:pPr>
+  </w:style>
+  <w:style w:type="paragraph" w:styleId="TOC2">
+    <w:name w:val="toc 2"/>
+    <w:basedOn w:val="Normal"/>
+    <w:next w:val="Normal"/>
+    <w:autoRedefine/>
+    <w:uiPriority w:val="39"/>
+    <w:qFormat/>
+    <w:rsid w:val="00F01CE5"/>
+    <w:pPr>
+      <w:ind w:left="240"/>
+    </w:pPr>
+  </w:style>
+  <w:style w:type="paragraph" w:styleId="ListParagraph">
+    <w:name w:val="List Paragraph"/>
+    <w:basedOn w:val="Normal"/>
+    <w:uiPriority w:val="34"/>
+    <w:qFormat/>
+    <w:rsid w:val="009B5259"/>
+    <w:pPr>
+      <w:ind w:left="720"/>
+    </w:pPr>
+  </w:style>
+  <w:style w:type="paragraph" w:styleId="TOCHeading">
+    <w:name w:val="TOC Heading"/>
+    <w:basedOn w:val="Heading1"/>
+    <w:next w:val="Normal"/>
+    <w:uiPriority w:val="39"/>
+    <w:qFormat/>
+    <w:rsid w:val="00870FC0"/>
+    <w:pPr>
+      <w:keepLines/>
+      <w:spacing w:before="480" w:after="0" w:line="276" w:lineRule="auto"/>
+      <w:outlineLvl w:val="9"/>
+    </w:pPr>
+    <w:rPr>
+      <w:rFonts w:ascii="Cambria" w:eastAsia="MS Gothic" w:hAnsi="Cambria" w:cs="Times New Roman"/>
+      <w:color w:val="365F91"/>
+      <w:kern w:val="0"/>
+      <w:sz w:val="28"/>
+      <w:szCs w:val="28"/>
+      <w:lang w:eastAsia="ja-JP"/>
+    </w:rPr>
+  </w:style>
+  <w:style w:type="paragraph" w:customStyle="1" w:styleId="FieldLabel">
+    <w:name w:val="FieldLabel"/>
+    <w:basedOn w:val="Normal"/>
+    <w:rsid w:val="006914E9"/>
+    <w:pPr>
+      <w:widowControl w:val="0"/>
+      <w:spacing w:before="20" w:after="60"/>
+    </w:pPr>
+    <w:rPr>
+      <w:rFonts w:ascii="Arial" w:hAnsi="Arial"/>
+      <w:sz w:val="20"/>
+      <w:szCs w:val="20"/>
+    </w:rPr>
+  </w:style>
+  <w:style w:type="paragraph" w:styleId="BodyText">
+    <w:name w:val="Body Text"/>
+    <w:basedOn w:val="Normal"/>
+    <w:rsid w:val="00B10ADA"/>
+    <w:pPr>
+      <w:spacing w:after="120" w:line="0" w:lineRule="atLeast"/>
+      <w:ind w:left="360"/>
+    </w:pPr>
+    <w:rPr>
+      <w:rFonts w:ascii="Arial" w:hAnsi="Arial"/>
+      <w:spacing w:val="-5"/>
+      <w:sz w:val="20"/>
+      <w:szCs w:val="20"/>
+    </w:rPr>
+  </w:style>
+  <w:style w:type="paragraph" w:customStyle="1" w:styleId="TableText">
+    <w:name w:val="Table Text"/>
+    <w:basedOn w:val="Normal"/>
+    <w:rsid w:val="00B10ADA"/>
+    <w:pPr>
+      <w:ind w:left="14"/>
+    </w:pPr>
+    <w:rPr>
+      <w:rFonts w:ascii="Arial" w:hAnsi="Arial"/>
+      <w:spacing w:val="-5"/>
+      <w:sz w:val="16"/>
+      <w:szCs w:val="20"/>
+    </w:rPr>
+  </w:style>
+  <w:style w:type="table" w:styleId="TableWeb2">
+    <w:name w:val="Table Web 2"/>
+    <w:basedOn w:val="TableNormal"/>
+    <w:rsid w:val="00B10ADA"/>
+    <w:pPr>
+      <w:widowControl w:val="0"/>
+    </w:pPr>
+    <w:tblPr>
+      <w:tblCellSpacing w:w="20" w:type="dxa"/>
+      <w:tblInd w:w="0" w:type="dxa"/>
+      <w:tblBorders>
+        <w:top w:val="inset" w:sz="6" w:space="0" w:color="auto"/>
+        <w:left w:val="inset" w:sz="6" w:space="0" w:color="auto"/>
+        <w:bottom w:val="inset" w:sz="6" w:space="0" w:color="auto"/>
+        <w:right w:val="inset" w:sz="6" w:space="0" w:color="auto"/>
+        <w:insideH w:val="inset" w:sz="6" w:space="0" w:color="auto"/>
+        <w:insideV w:val="inset" w:sz="6" w:space="0" w:color="auto"/>
+      </w:tblBorders>
+      <w:tblCellMar>
+        <w:top w:w="0" w:type="dxa"/>
+        <w:left w:w="108" w:type="dxa"/>
+        <w:bottom w:w="0" w:type="dxa"/>
+        <w:right w:w="108" w:type="dxa"/>
+      </w:tblCellMar>
+    </w:tblPr>
+    <w:trPr>
+      <w:tblCellSpacing w:w="20" w:type="dxa"/>
+    </w:trPr>
+    <w:tcPr>
+      <w:shd w:val="clear" w:color="auto" w:fill="auto"/>
+    </w:tcPr>
+    <w:tblStylePr w:type="firstRow">
+      <w:rPr>
+        <w:color w:val="auto"/>
+      </w:rPr>
+      <w:tblPr/>
+      <w:tcPr>
+        <w:tcBorders>
+          <w:tl2br w:val="none" w:sz="0" w:space="0" w:color="auto"/>
+          <w:tr2bl w:val="none" w:sz="0" w:space="0" w:color="auto"/>
+        </w:tcBorders>
+      </w:tcPr>
+    </w:tblStylePr>
+  </w:style>
+  <w:style w:type="paragraph" w:customStyle="1" w:styleId="msolistparagraph0">
+    <w:name w:val="msolistparagraph"/>
+    <w:basedOn w:val="Normal"/>
+    <w:semiHidden/>
+    <w:rsid w:val="00B10ADA"/>
+    <w:pPr>
+      <w:ind w:left="720"/>
+    </w:pPr>
+    <w:rPr>
+      <w:rFonts w:eastAsia="Calibri"/>
+      <w:lang w:val="en-CA" w:eastAsia="en-CA"/>
+    </w:rPr>
+  </w:style>
+  <w:style w:type="character" w:customStyle="1" w:styleId="apple-converted-space">
+    <w:name w:val="apple-converted-space"/>
+    <w:basedOn w:val="DefaultParagraphFont"/>
+    <w:rsid w:val="00384A2A"/>
+  </w:style>
+  <w:style w:type="character" w:customStyle="1" w:styleId="variablesproductname">
+    <w:name w:val="variablesproductname"/>
+    <w:basedOn w:val="DefaultParagraphFont"/>
+    <w:rsid w:val="00384A2A"/>
+  </w:style>
+  <w:style w:type="paragraph" w:styleId="NormalWeb">
+    <w:name w:val="Normal (Web)"/>
+    <w:basedOn w:val="Normal"/>
+    <w:uiPriority w:val="99"/>
+    <w:semiHidden/>
+    <w:unhideWhenUsed/>
+    <w:rsid w:val="00384A2A"/>
+    <w:pPr>
+      <w:spacing w:before="100" w:beforeAutospacing="1" w:after="100" w:afterAutospacing="1"/>
+    </w:pPr>
+    <w:rPr>
+      <w:lang w:val="en-CA" w:eastAsia="en-CA"/>
+    </w:rPr>
+  </w:style>
+  <w:style w:type="character" w:styleId="HTMLCode">
+    <w:name w:val="HTML Code"/>
+    <w:basedOn w:val="DefaultParagraphFont"/>
+    <w:uiPriority w:val="99"/>
+    <w:semiHidden/>
+    <w:unhideWhenUsed/>
+    <w:rsid w:val="00F85D11"/>
+    <w:rPr>
+      <w:rFonts w:ascii="Courier New" w:eastAsia="Times New Roman" w:hAnsi="Courier New" w:cs="Courier New"/>
+      <w:sz w:val="20"/>
+      <w:szCs w:val="20"/>
+    </w:rPr>
+  </w:style>
+  <w:style w:type="character" w:customStyle="1" w:styleId="uicontrol">
+    <w:name w:val="uicontrol"/>
+    <w:basedOn w:val="DefaultParagraphFont"/>
+    <w:rsid w:val="00F85D11"/>
+  </w:style>
+  <w:style w:type="paragraph" w:styleId="NoSpacing">
+    <w:name w:val="No Spacing"/>
+    <w:link w:val="NoSpacingChar"/>
+    <w:uiPriority w:val="1"/>
+    <w:qFormat/>
+    <w:rsid w:val="008F3529"/>
+    <w:rPr>
+      <w:rFonts w:asciiTheme="minorHAnsi" w:eastAsiaTheme="minorEastAsia" w:hAnsiTheme="minorHAnsi" w:cstheme="minorBidi"/>
+      <w:sz w:val="22"/>
+      <w:szCs w:val="22"/>
+      <w:lang w:val="en-US" w:eastAsia="ja-JP"/>
+    </w:rPr>
+  </w:style>
+  <w:style w:type="character" w:customStyle="1" w:styleId="NoSpacingChar">
+    <w:name w:val="No Spacing Char"/>
+    <w:basedOn w:val="DefaultParagraphFont"/>
+    <w:link w:val="NoSpacing"/>
+    <w:uiPriority w:val="1"/>
+    <w:rsid w:val="008F3529"/>
+    <w:rPr>
+      <w:rFonts w:asciiTheme="minorHAnsi" w:eastAsiaTheme="minorEastAsia" w:hAnsiTheme="minorHAnsi" w:cstheme="minorBidi"/>
+      <w:sz w:val="22"/>
+      <w:szCs w:val="22"/>
+      <w:lang w:val="en-US" w:eastAsia="ja-JP"/>
+    </w:rPr>
+  </w:style>
+  <w:style w:type="character" w:customStyle="1" w:styleId="Heading1Char">
+    <w:name w:val="Heading 1 Char"/>
+    <w:basedOn w:val="DefaultParagraphFont"/>
+    <w:link w:val="Heading1"/>
+    <w:rsid w:val="00C272DB"/>
+    <w:rPr>
+      <w:rFonts w:ascii="Arial" w:hAnsi="Arial" w:cs="Arial"/>
+      <w:b/>
+      <w:bCs/>
+      <w:kern w:val="32"/>
+      <w:sz w:val="32"/>
+      <w:szCs w:val="32"/>
+      <w:lang w:val="en-US" w:eastAsia="en-US"/>
+    </w:rPr>
+  </w:style>
+</w:styles>
+</file>
+
+<file path=word/stylesWithEffects.xml><?xml version="1.0" encoding="utf-8"?>
+<w:styles xmlns:wpc="http://schemas.microsoft.com/office/word/2010/wordprocessingCanvas" xmlns:mo="http://schemas.microsoft.com/office/mac/office/2008/main" xmlns:mc="http://schemas.openxmlformats.org/markup-compatibility/2006" xmlns:mv="urn:schemas-microsoft-com:mac:vml" xmlns:o="urn:schemas-microsoft-com:office:office" xmlns:r="http://schemas.openxmlformats.org/officeDocument/2006/relationships" xmlns:m="http://schemas.openxmlformats.org/officeDocument/2006/math" xmlns:v="urn:schemas-microsoft-com:vml" xmlns:wp14="http://schemas.microsoft.com/office/word/2010/wordprocessingDrawing" xmlns:wp="http://schemas.openxmlformats.org/drawingml/2006/wordprocessingDrawing" xmlns:w10="urn:schemas-microsoft-com:office:word" xmlns:w="http://schemas.openxmlformats.org/wordprocessingml/2006/main" xmlns:w14="http://schemas.microsoft.com/office/word/2010/wordml" xmlns:wpg="http://schemas.microsoft.com/office/word/2010/wordprocessingGroup" xmlns:wpi="http://schemas.microsoft.com/office/word/2010/wordprocessingInk" xmlns:wne="http://schemas.microsoft.com/office/word/2006/wordml" xmlns:wps="http://schemas.microsoft.com/office/word/2010/wordprocessingShape" mc:Ignorable="w14 wp14">
+  <w:docDefaults>
+    <w:rPrDefault>
+      <w:rPr>
+        <w:rFonts w:ascii="Times New Roman" w:eastAsia="Times New Roman" w:hAnsi="Times New Roman" w:cs="Times New Roman"/>
+        <w:lang w:val="en-CA" w:eastAsia="en-CA" w:bidi="ar-SA"/>
+      </w:rPr>
+    </w:rPrDefault>
+    <w:pPrDefault/>
+  </w:docDefaults>
+  <w:latentStyles w:defLockedState="0" w:defUIPriority="99" w:defSemiHidden="1" w:defUnhideWhenUsed="1" w:defQFormat="0" w:count="276">
+    <w:lsdException w:name="Normal" w:semiHidden="0" w:uiPriority="0" w:unhideWhenUsed="0" w:qFormat="1"/>
+    <w:lsdException w:name="heading 1" w:semiHidden="0" w:uiPriority="0" w:unhideWhenUsed="0" w:qFormat="1"/>
+    <w:lsdException w:name="heading 2" w:semiHidden="0" w:uiPriority="9" w:unhideWhenUsed="0" w:qFormat="1"/>
+    <w:lsdException w:name="heading 3" w:semiHidden="0" w:uiPriority="0" w:unhideWhenUsed="0" w:qFormat="1"/>
+    <w:lsdException w:name="heading 4" w:uiPriority="9" w:qFormat="1"/>
+    <w:lsdException w:name="heading 5" w:uiPriority="9" w:qFormat="1"/>
+    <w:lsdException w:name="heading 6" w:uiPriority="9" w:qFormat="1"/>
+    <w:lsdException w:name="heading 7" w:uiPriority="9" w:qFormat="1"/>
+    <w:lsdException w:name="heading 8" w:uiPriority="9" w:qFormat="1"/>
+    <w:lsdException w:name="heading 9" w:uiPriority="9" w:qFormat="1"/>
+    <w:lsdException w:name="toc 1" w:uiPriority="39" w:qFormat="1"/>
+    <w:lsdException w:name="toc 2" w:uiPriority="39" w:qFormat="1"/>
+    <w:lsdException w:name="toc 3" w:uiPriority="39" w:qFormat="1"/>
+    <w:lsdException w:name="toc 4" w:uiPriority="39"/>
+    <w:lsdException w:name="toc 5" w:uiPriority="39"/>
+    <w:lsdException w:name="toc 6" w:uiPriority="39"/>
+    <w:lsdException w:name="toc 7" w:uiPriority="39"/>
+    <w:lsdException w:name="toc 8" w:uiPriority="39"/>
+    <w:lsdException w:name="toc 9" w:uiPriority="39"/>
+    <w:lsdException w:name="caption" w:uiPriority="35" w:qFormat="1"/>
+    <w:lsdException w:name="Title" w:semiHidden="0" w:uiPriority="10" w:unhideWhenUsed="0" w:qFormat="1"/>
+    <w:lsdException w:name="Default Paragraph Font" w:uiPriority="1"/>
+    <w:lsdException w:name="Subtitle" w:semiHidden="0" w:uiPriority="11" w:unhideWhenUsed="0" w:qFormat="1"/>
+    <w:lsdException w:name="Strong" w:semiHidden="0" w:uiPriority="22" w:unhideWhenUsed="0" w:qFormat="1"/>
+    <w:lsdException w:name="Emphasis" w:semiHidden="0" w:uiPriority="20" w:unhideWhenUsed="0" w:qFormat="1"/>
+    <w:lsdException w:name="Table Grid" w:semiHidden="0" w:uiPriority="59" w:unhideWhenUsed="0"/>
+    <w:lsdException w:name="Placeholder Text" w:unhideWhenUsed="0"/>
+    <w:lsdException w:name="No Spacing" w:semiHidden="0" w:uiPriority="1" w:unhideWhenUsed="0" w:qFormat="1"/>
+    <w:lsdException w:name="Light Shading" w:semiHidden="0" w:uiPriority="60" w:unhideWhenUsed="0"/>
+    <w:lsdException w:name="Light List" w:semiHidden="0" w:uiPriority="61" w:unhideWhenUsed="0"/>
+    <w:lsdException w:name="Light Grid" w:semiHidden="0" w:uiPriority="62" w:unhideWhenUsed="0"/>
+    <w:lsdException w:name="Medium Shading 1" w:semiHidden="0" w:uiPriority="63" w:unhideWhenUsed="0"/>
+    <w:lsdException w:name="Medium Shading 2" w:semiHidden="0" w:uiPriority="64" w:unhideWhenUsed="0"/>
+    <w:lsdException w:name="Medium List 1" w:semiHidden="0" w:uiPriority="65" w:unhideWhenUsed="0"/>
+    <w:lsdException w:name="Medium List 2" w:semiHidden="0" w:uiPriority="66" w:unhideWhenUsed="0"/>
+    <w:lsdException w:name="Medium Grid 1" w:semiHidden="0" w:uiPriority="67" w:unhideWhenUsed="0"/>
+    <w:lsdException w:name="Medium Grid 2" w:semiHidden="0" w:uiPriority="68" w:unhideWhenUsed="0"/>
+    <w:lsdException w:name="Medium Grid 3" w:semiHidden="0" w:uiPriority="69" w:unhideWhenUsed="0"/>
+    <w:lsdException w:name="Dark List" w:semiHidden="0" w:uiPriority="70" w:unhideWhenUsed="0"/>
+    <w:lsdException w:name="Colorful Shading" w:semiHidden="0" w:uiPriority="71" w:unhideWhenUsed="0"/>
+    <w:lsdException w:name="Colorful List" w:semiHidden="0" w:uiPriority="72" w:unhideWhenUsed="0"/>
+    <w:lsdException w:name="Colorful Grid" w:semiHidden="0" w:uiPriority="73" w:unhideWhenUsed="0"/>
+    <w:lsdException w:name="Light Shading Accent 1" w:semiHidden="0" w:uiPriority="60" w:unhideWhenUsed="0"/>
+    <w:lsdException w:name="Light List Accent 1" w:semiHidden="0" w:uiPriority="61" w:unhideWhenUsed="0"/>
+    <w:lsdException w:name="Light Grid Accent 1" w:semiHidden="0" w:uiPriority="62" w:unhideWhenUsed="0"/>
+    <w:lsdException w:name="Medium Shading 1 Accent 1" w:semiHidden="0" w:uiPriority="63" w:unhideWhenUsed="0"/>
+    <w:lsdException w:name="Medium Shading 2 Accent 1" w:semiHidden="0" w:uiPriority="64" w:unhideWhenUsed="0"/>
+    <w:lsdException w:name="Medium List 1 Accent 1" w:semiHidden="0" w:uiPriority="65" w:unhideWhenUsed="0"/>
+    <w:lsdException w:name="Revision" w:unhideWhenUsed="0"/>
+    <w:lsdException w:name="List Paragraph" w:semiHidden="0" w:uiPriority="34" w:unhideWhenUsed="0" w:qFormat="1"/>
+    <w:lsdException w:name="Quote" w:semiHidden="0" w:uiPriority="29" w:unhideWhenUsed="0" w:qFormat="1"/>
+    <w:lsdException w:name="Intense Quote" w:semiHidden="0" w:uiPriority="30" w:unhideWhenUsed="0" w:qFormat="1"/>
+    <w:lsdException w:name="Medium List 2 Accent 1" w:semiHidden="0" w:uiPriority="66" w:unhideWhenUsed="0"/>
+    <w:lsdException w:name="Medium Grid 1 Accent 1" w:semiHidden="0" w:uiPriority="67" w:unhideWhenUsed="0"/>
+    <w:lsdException w:name="Medium Grid 2 Accent 1" w:semiHidden="0" w:uiPriority="68" w:unhideWhenUsed="0"/>
+    <w:lsdException w:name="Medium Grid 3 Accent 1" w:semiHidden="0" w:uiPriority="69" w:unhideWhenUsed="0"/>
+    <w:lsdException w:name="Dark List Accent 1" w:semiHidden="0" w:uiPriority="70" w:unhideWhenUsed="0"/>
+    <w:lsdException w:name="Colorful Shading Accent 1" w:semiHidden="0" w:uiPriority="71" w:unhideWhenUsed="0"/>
+    <w:lsdException w:name="Colorful List Accent 1" w:semiHidden="0" w:uiPriority="72" w:unhideWhenUsed="0"/>
+    <w:lsdException w:name="Colorful Grid Accent 1" w:semiHidden="0" w:uiPriority="73" w:unhideWhenUsed="0"/>
+    <w:lsdException w:name="Light Shading Accent 2" w:semiHidden="0" w:uiPriority="60" w:unhideWhenUsed="0"/>
+    <w:lsdException w:name="Light List Accent 2" w:semiHidden="0" w:uiPriority="61" w:unhideWhenUsed="0"/>
+    <w:lsdException w:name="Light Grid Accent 2" w:semiHidden="0" w:uiPriority="62" w:unhideWhenUsed="0"/>
+    <w:lsdException w:name="Medium Shading 1 Accent 2" w:semiHidden="0" w:uiPriority="63" w:unhideWhenUsed="0"/>
+    <w:lsdException w:name="Medium Shading 2 Accent 2" w:semiHidden="0" w:uiPriority="64" w:unhideWhenUsed="0"/>
+    <w:lsdException w:name="Medium List 1 Accent 2" w:semiHidden="0" w:uiPriority="65" w:unhideWhenUsed="0"/>
+    <w:lsdException w:name="Medium List 2 Accent 2" w:semiHidden="0" w:uiPriority="66" w:unhideWhenUsed="0"/>
+    <w:lsdException w:name="Medium Grid 1 Accent 2" w:semiHidden="0" w:uiPriority="67" w:unhideWhenUsed="0"/>
+    <w:lsdException w:name="Medium Grid 2 Accent 2" w:semiHidden="0" w:uiPriority="68" w:unhideWhenUsed="0"/>
+    <w:lsdException w:name="Medium Grid 3 Accent 2" w:semiHidden="0" w:uiPriority="69" w:unhideWhenUsed="0"/>
+    <w:lsdException w:name="Dark List Accent 2" w:semiHidden="0" w:uiPriority="70" w:unhideWhenUsed="0"/>
+    <w:lsdException w:name="Colorful Shading Accent 2" w:semiHidden="0" w:uiPriority="71" w:unhideWhenUsed="0"/>
+    <w:lsdException w:name="Colorful List Accent 2" w:semiHidden="0" w:uiPriority="72" w:unhideWhenUsed="0"/>
+    <w:lsdException w:name="Colorful Grid Accent 2" w:semiHidden="0" w:uiPriority="73" w:unhideWhenUsed="0"/>
+    <w:lsdException w:name="Light Shading Accent 3" w:semiHidden="0" w:uiPriority="60" w:unhideWhenUsed="0"/>
+    <w:lsdException w:name="Light List Accent 3" w:semiHidden="0" w:uiPriority="61" w:unhideWhenUsed="0"/>
+    <w:lsdException w:name="Light Grid Accent 3" w:semiHidden="0" w:uiPriority="62" w:unhideWhenUsed="0"/>
+    <w:lsdException w:name="Medium Shading 1 Accent 3" w:semiHidden="0" w:uiPriority="63" w:unhideWhenUsed="0"/>
+    <w:lsdException w:name="Medium Shading 2 Accent 3" w:semiHidden="0" w:uiPriority="64" w:unhideWhenUsed="0"/>
+    <w:lsdException w:name="Medium List 1 Accent 3" w:semiHidden="0" w:uiPriority="65" w:unhideWhenUsed="0"/>
+    <w:lsdException w:name="Medium List 2 Accent 3" w:semiHidden="0" w:uiPriority="66" w:unhideWhenUsed="0"/>
+    <w:lsdException w:name="Medium Grid 1 Accent 3" w:semiHidden="0" w:uiPriority="67" w:unhideWhenUsed="0"/>
+    <w:lsdException w:name="Medium Grid 2 Accent 3" w:semiHidden="0" w:uiPriority="68" w:unhideWhenUsed="0"/>
+    <w:lsdException w:name="Medium Grid 3 Accent 3" w:semiHidden="0" w:uiPriority="69" w:unhideWhenUsed="0"/>
+    <w:lsdException w:name="Dark List Accent 3" w:semiHidden="0" w:uiPriority="70" w:unhideWhenUsed="0"/>
+    <w:lsdException w:name="Colorful Shading Accent 3" w:semiHidden="0" w:uiPriority="71" w:unhideWhenUsed="0"/>
+    <w:lsdException w:name="Colorful List Accent 3" w:semiHidden="0" w:uiPriority="72" w:unhideWhenUsed="0"/>
+    <w:lsdException w:name="Colorful Grid Accent 3" w:semiHidden="0" w:uiPriority="73" w:unhideWhenUsed="0"/>
+    <w:lsdException w:name="Light Shading Accent 4" w:semiHidden="0" w:uiPriority="60" w:unhideWhenUsed="0"/>
+    <w:lsdException w:name="Light List Accent 4" w:semiHidden="0" w:uiPriority="61" w:unhideWhenUsed="0"/>
+    <w:lsdException w:name="Light Grid Accent 4" w:semiHidden="0" w:uiPriority="62" w:unhideWhenUsed="0"/>
+    <w:lsdException w:name="Medium Shading 1 Accent 4" w:semiHidden="0" w:uiPriority="63" w:unhideWhenUsed="0"/>
+    <w:lsdException w:name="Medium Shading 2 Accent 4" w:semiHidden="0" w:uiPriority="64" w:unhideWhenUsed="0"/>
+    <w:lsdException w:name="Medium List 1 Accent 4" w:semiHidden="0" w:uiPriority="65" w:unhideWhenUsed="0"/>
+    <w:lsdException w:name="Medium List 2 Accent 4" w:semiHidden="0" w:uiPriority="66" w:unhideWhenUsed="0"/>
+    <w:lsdException w:name="Medium Grid 1 Accent 4" w:semiHidden="0" w:uiPriority="67" w:unhideWhenUsed="0"/>
+    <w:lsdException w:name="Medium Grid 2 Accent 4" w:semiHidden="0" w:uiPriority="68" w:unhideWhenUsed="0"/>
+    <w:lsdException w:name="Medium Grid 3 Accent 4" w:semiHidden="0" w:uiPriority="69" w:unhideWhenUsed="0"/>
+    <w:lsdException w:name="Dark List Accent 4" w:semiHidden="0" w:uiPriority="70" w:unhideWhenUsed="0"/>
+    <w:lsdException w:name="Colorful Shading Accent 4" w:semiHidden="0" w:uiPriority="71" w:unhideWhenUsed="0"/>
+    <w:lsdException w:name="Colorful List Accent 4" w:semiHidden="0" w:uiPriority="72" w:unhideWhenUsed="0"/>
+    <w:lsdException w:name="Colorful Grid Accent 4" w:semiHidden="0" w:uiPriority="73" w:unhideWhenUsed="0"/>
+    <w:lsdException w:name="Light Shading Accent 5" w:semiHidden="0" w:uiPriority="60" w:unhideWhenUsed="0"/>
+    <w:lsdException w:name="Light List Accent 5" w:semiHidden="0" w:uiPriority="61" w:unhideWhenUsed="0"/>
+    <w:lsdException w:name="Light Grid Accent 5" w:semiHidden="0" w:uiPriority="62" w:unhideWhenUsed="0"/>
+    <w:lsdException w:name="Medium Shading 1 Accent 5" w:semiHidden="0" w:uiPriority="63" w:unhideWhenUsed="0"/>
+    <w:lsdException w:name="Medium Shading 2 Accent 5" w:semiHidden="0" w:uiPriority="64" w:unhideWhenUsed="0"/>
+    <w:lsdException w:name="Medium List 1 Accent 5" w:semiHidden="0" w:uiPriority="65" w:unhideWhenUsed="0"/>
+    <w:lsdException w:name="Medium List 2 Accent 5" w:semiHidden="0" w:uiPriority="66" w:unhideWhenUsed="0"/>
+    <w:lsdException w:name="Medium Grid 1 Accent 5" w:semiHidden="0" w:uiPriority="67" w:unhideWhenUsed="0"/>
+    <w:lsdException w:name="Medium Grid 2 Accent 5" w:semiHidden="0" w:uiPriority="68" w:unhideWhenUsed="0"/>
+    <w:lsdException w:name="Medium Grid 3 Accent 5" w:semiHidden="0" w:uiPriority="69" w:unhideWhenUsed="0"/>
+    <w:lsdException w:name="Dark List Accent 5" w:semiHidden="0" w:uiPriority="70" w:unhideWhenUsed="0"/>
+    <w:lsdException w:name="Colorful Shading Accent 5" w:semiHidden="0" w:uiPriority="71" w:unhideWhenUsed="0"/>
+    <w:lsdException w:name="Colorful List Accent 5" w:semiHidden="0" w:uiPriority="72" w:unhideWhenUsed="0"/>
+    <w:lsdException w:name="Colorful Grid Accent 5" w:semiHidden="0" w:uiPriority="73" w:unhideWhenUsed="0"/>
+    <w:lsdException w:name="Light Shading Accent 6" w:semiHidden="0" w:uiPriority="60" w:unhideWhenUsed="0"/>
+    <w:lsdException w:name="Light List Accent 6" w:semiHidden="0" w:uiPriority="61" w:unhideWhenUsed="0"/>
+    <w:lsdException w:name="Light Grid Accent 6" w:semiHidden="0" w:uiPriority="62" w:unhideWhenUsed="0"/>
+    <w:lsdException w:name="Medium Shading 1 Accent 6" w:semiHidden="0" w:uiPriority="63" w:unhideWhenUsed="0"/>
+    <w:lsdException w:name="Medium Shading 2 Accent 6" w:semiHidden="0" w:uiPriority="64" w:unhideWhenUsed="0"/>
+    <w:lsdException w:name="Medium List 1 Accent 6" w:semiHidden="0" w:uiPriority="65" w:unhideWhenUsed="0"/>
+    <w:lsdException w:name="Medium List 2 Accent 6" w:semiHidden="0" w:uiPriority="66" w:unhideWhenUsed="0"/>
+    <w:lsdException w:name="Medium Grid 1 Accent 6" w:semiHidden="0" w:uiPriority="67" w:unhideWhenUsed="0"/>
+    <w:lsdException w:name="Medium Grid 2 Accent 6" w:semiHidden="0" w:uiPriority="68" w:unhideWhenUsed="0"/>
+    <w:lsdException w:name="Medium Grid 3 Accent 6" w:semiHidden="0" w:uiPriority="69" w:unhideWhenUsed="0"/>
+    <w:lsdException w:name="Dark List Accent 6" w:semiHidden="0" w:uiPriority="70" w:unhideWhenUsed="0"/>
+    <w:lsdException w:name="Colorful Shading Accent 6" w:semiHidden="0" w:uiPriority="71" w:unhideWhenUsed="0"/>
+    <w:lsdException w:name="Colorful List Accent 6" w:semiHidden="0" w:uiPriority="72" w:unhideWhenUsed="0"/>
+    <w:lsdException w:name="Colorful Grid Accent 6" w:semiHidden="0" w:uiPriority="73" w:unhideWhenUsed="0"/>
+    <w:lsdException w:name="Subtle Emphasis" w:semiHidden="0" w:uiPriority="19" w:unhideWhenUsed="0" w:qFormat="1"/>
+    <w:lsdException w:name="Intense Emphasis" w:semiHidden="0" w:uiPriority="21" w:unhideWhenUsed="0" w:qFormat="1"/>
+    <w:lsdException w:name="Subtle Reference" w:semiHidden="0" w:uiPriority="31" w:unhideWhenUsed="0" w:qFormat="1"/>
+    <w:lsdException w:name="Intense Reference" w:semiHidden="0" w:uiPriority="32" w:unhideWhenUsed="0" w:qFormat="1"/>
+    <w:lsdException w:name="Book Title" w:semiHidden="0" w:uiPriority="33" w:unhideWhenUsed="0" w:qFormat="1"/>
+    <w:lsdException w:name="Bibliography" w:uiPriority="37"/>
+    <w:lsdException w:name="TOC Heading" w:uiPriority="39" w:qFormat="1"/>
   </w:latentStyles>
   <w:style w:type="paragraph" w:default="1" w:styleId="Normal">
     <w:name w:val="Normal"/>
@@ -10332,7 +10686,7 @@
 </file>
 
 <file path=customXml/itemProps5.xml><?xml version="1.0" encoding="utf-8"?>
-<ds:datastoreItem xmlns:ds="http://schemas.openxmlformats.org/officeDocument/2006/customXml" ds:itemID="{BAAA8B5D-EB7D-2D4F-9A8B-2CD3643C3FD9}">
+<ds:datastoreItem xmlns:ds="http://schemas.openxmlformats.org/officeDocument/2006/customXml" ds:itemID="{02915C94-B10E-2F4D-9506-BA4F51A2B88B}">
   <ds:schemaRefs>
     <ds:schemaRef ds:uri="http://schemas.openxmlformats.org/officeDocument/2006/bibliography"/>
   </ds:schemaRefs>

--- a/InstructorGuide.docx
+++ b/InstructorGuide.docx
@@ -173,16 +173,7 @@
                   <w:color w:val="000000" w:themeColor="text1"/>
                   <w:sz w:val="28"/>
                 </w:rPr>
-                <w:t>1</w:t>
-              </w:r>
-              <w:r>
-                <w:rPr>
-                  <w:rFonts w:ascii="Arial" w:hAnsi="Arial" w:cs="Arial"/>
-                  <w:noProof/>
-                  <w:color w:val="000000" w:themeColor="text1"/>
-                  <w:sz w:val="28"/>
-                </w:rPr>
-                <w:t>9</w:t>
+                <w:t>31</w:t>
               </w:r>
               <w:r>
                 <w:rPr>
@@ -1154,6 +1145,99 @@
           </w:p>
         </w:tc>
       </w:tr>
+      <w:tr>
+        <w:trPr>
+          <w:jc w:val="center"/>
+        </w:trPr>
+        <w:tc>
+          <w:tcPr>
+            <w:tcW w:w="1696" w:type="dxa"/>
+            <w:shd w:val="clear" w:color="auto" w:fill="auto"/>
+          </w:tcPr>
+          <w:p>
+            <w:pPr>
+              <w:jc w:val="center"/>
+              <w:rPr>
+                <w:rFonts w:ascii="Arial" w:hAnsi="Arial" w:cs="Arial"/>
+              </w:rPr>
+            </w:pPr>
+            <w:r>
+              <w:rPr>
+                <w:rFonts w:ascii="Arial" w:hAnsi="Arial" w:cs="Arial"/>
+              </w:rPr>
+              <w:t>1.7</w:t>
+            </w:r>
+          </w:p>
+        </w:tc>
+        <w:tc>
+          <w:tcPr>
+            <w:tcW w:w="2127" w:type="dxa"/>
+            <w:shd w:val="clear" w:color="auto" w:fill="auto"/>
+          </w:tcPr>
+          <w:p>
+            <w:pPr>
+              <w:jc w:val="center"/>
+              <w:rPr>
+                <w:rFonts w:ascii="Arial" w:hAnsi="Arial" w:cs="Arial"/>
+              </w:rPr>
+            </w:pPr>
+            <w:r>
+              <w:rPr>
+                <w:rFonts w:ascii="Arial" w:hAnsi="Arial" w:cs="Arial"/>
+              </w:rPr>
+              <w:t>January 31, 2017</w:t>
+            </w:r>
+          </w:p>
+        </w:tc>
+        <w:tc>
+          <w:tcPr>
+            <w:tcW w:w="2126" w:type="dxa"/>
+            <w:shd w:val="clear" w:color="auto" w:fill="auto"/>
+          </w:tcPr>
+          <w:p>
+            <w:pPr>
+              <w:jc w:val="center"/>
+              <w:rPr>
+                <w:rFonts w:ascii="Arial" w:hAnsi="Arial" w:cs="Arial"/>
+              </w:rPr>
+            </w:pPr>
+            <w:r>
+              <w:rPr>
+                <w:rFonts w:ascii="Arial" w:hAnsi="Arial" w:cs="Arial"/>
+              </w:rPr>
+              <w:t>Spencer Smith</w:t>
+            </w:r>
+          </w:p>
+        </w:tc>
+        <w:tc>
+          <w:tcPr>
+            <w:tcW w:w="3367" w:type="dxa"/>
+            <w:shd w:val="clear" w:color="auto" w:fill="auto"/>
+          </w:tcPr>
+          <w:p>
+            <w:pPr>
+              <w:jc w:val="center"/>
+              <w:rPr>
+                <w:rFonts w:ascii="Arial" w:hAnsi="Arial" w:cs="Arial"/>
+              </w:rPr>
+            </w:pPr>
+            <w:r>
+              <w:rPr>
+                <w:rFonts w:ascii="Arial" w:hAnsi="Arial" w:cs="Arial"/>
+              </w:rPr>
+              <w:t>Explicit statement that each indicator has to hav</w:t>
+            </w:r>
+            <w:bookmarkStart w:id="0" w:name="_GoBack"/>
+            <w:bookmarkEnd w:id="0"/>
+            <w:r>
+              <w:rPr>
+                <w:rFonts w:ascii="Arial" w:hAnsi="Arial" w:cs="Arial"/>
+              </w:rPr>
+              <w:t>e at least one learning outcome</w:t>
+            </w:r>
+          </w:p>
+        </w:tc>
+      </w:tr>
     </w:tbl>
     <w:p>
       <w:pPr>
@@ -1849,8 +1933,8 @@
         </w:rPr>
         <w:br w:type="page"/>
       </w:r>
-      <w:bookmarkStart w:id="0" w:name="_Pre-requisites"/>
-      <w:bookmarkEnd w:id="0"/>
+      <w:bookmarkStart w:id="1" w:name="_Pre-requisites"/>
+      <w:bookmarkEnd w:id="1"/>
     </w:p>
     <w:p>
       <w:pPr>
@@ -1865,8 +1949,8 @@
           <w:szCs w:val="24"/>
         </w:rPr>
       </w:pPr>
-      <w:bookmarkStart w:id="1" w:name="_Toc345531139"/>
-      <w:bookmarkStart w:id="2" w:name="_Toc347489010"/>
+      <w:bookmarkStart w:id="2" w:name="_Toc345531139"/>
+      <w:bookmarkStart w:id="3" w:name="_Toc347489010"/>
       <w:r>
         <w:rPr>
           <w:sz w:val="24"/>
@@ -1875,7 +1959,7 @@
         <w:lastRenderedPageBreak/>
         <w:t>Introduction</w:t>
       </w:r>
-      <w:bookmarkEnd w:id="1"/>
+      <w:bookmarkEnd w:id="2"/>
     </w:p>
     <w:p>
       <w:pPr>
@@ -2035,7 +2119,7 @@
           <w:szCs w:val="24"/>
         </w:rPr>
       </w:pPr>
-      <w:bookmarkStart w:id="3" w:name="_Toc345531140"/>
+      <w:bookmarkStart w:id="4" w:name="_Toc345531140"/>
       <w:r>
         <w:rPr>
           <w:sz w:val="24"/>
@@ -2043,8 +2127,8 @@
         </w:rPr>
         <w:t>Pre-requisites</w:t>
       </w:r>
-      <w:bookmarkEnd w:id="2"/>
       <w:bookmarkEnd w:id="3"/>
+      <w:bookmarkEnd w:id="4"/>
     </w:p>
     <w:p/>
     <w:p>
@@ -2058,8 +2142,8 @@
           <w:rFonts w:ascii="Arial" w:hAnsi="Arial" w:cs="Arial"/>
         </w:rPr>
       </w:pPr>
-      <w:bookmarkStart w:id="4" w:name="_Location_of_Relevant"/>
-      <w:bookmarkEnd w:id="4"/>
+      <w:bookmarkStart w:id="5" w:name="_Location_of_Relevant"/>
+      <w:bookmarkEnd w:id="5"/>
       <w:r>
         <w:rPr>
           <w:rFonts w:ascii="Arial" w:hAnsi="Arial" w:cs="Arial"/>
@@ -3230,10 +3314,10 @@
           <w:szCs w:val="24"/>
         </w:rPr>
       </w:pPr>
-      <w:bookmarkStart w:id="5" w:name="_Toc340895642"/>
-      <w:bookmarkStart w:id="6" w:name="_Toc341427884"/>
-      <w:bookmarkStart w:id="7" w:name="_Toc469652169"/>
-      <w:bookmarkStart w:id="8" w:name="_Toc345531141"/>
+      <w:bookmarkStart w:id="6" w:name="_Toc340895642"/>
+      <w:bookmarkStart w:id="7" w:name="_Toc341427884"/>
+      <w:bookmarkStart w:id="8" w:name="_Toc469652169"/>
+      <w:bookmarkStart w:id="9" w:name="_Toc345531141"/>
       <w:r>
         <w:rPr>
           <w:b w:val="0"/>
@@ -3322,9 +3406,9 @@
         </w:rPr>
         <w:t>.</w:t>
       </w:r>
-      <w:bookmarkEnd w:id="5"/>
       <w:bookmarkEnd w:id="6"/>
       <w:bookmarkEnd w:id="7"/>
+      <w:bookmarkEnd w:id="8"/>
       <w:r>
         <w:rPr>
           <w:b w:val="0"/>
@@ -3333,7 +3417,7 @@
         </w:rPr>
         <w:t xml:space="preserve">  All other reports are summarized in the Departmental Guide.</w:t>
       </w:r>
-      <w:bookmarkEnd w:id="8"/>
+      <w:bookmarkEnd w:id="9"/>
     </w:p>
     <w:p/>
     <w:p>
@@ -3349,7 +3433,7 @@
           <w:szCs w:val="24"/>
         </w:rPr>
       </w:pPr>
-      <w:bookmarkStart w:id="9" w:name="_Toc345531142"/>
+      <w:bookmarkStart w:id="10" w:name="_Toc345531142"/>
       <w:r>
         <w:rPr>
           <w:sz w:val="24"/>
@@ -3357,7 +3441,7 @@
         </w:rPr>
         <w:t>Password Change</w:t>
       </w:r>
-      <w:bookmarkEnd w:id="9"/>
+      <w:bookmarkEnd w:id="10"/>
     </w:p>
     <w:p/>
     <w:p>
@@ -3515,7 +3599,7 @@
           <w:szCs w:val="24"/>
         </w:rPr>
       </w:pPr>
-      <w:bookmarkStart w:id="10" w:name="_Toc345531143"/>
+      <w:bookmarkStart w:id="11" w:name="_Toc345531143"/>
       <w:r>
         <w:rPr>
           <w:sz w:val="24"/>
@@ -3523,7 +3607,7 @@
         </w:rPr>
         <w:t>Instructor Input</w:t>
       </w:r>
-      <w:bookmarkEnd w:id="10"/>
+      <w:bookmarkEnd w:id="11"/>
     </w:p>
     <w:p/>
     <w:p>
@@ -4508,8 +4592,6 @@
         </w:rPr>
         <w:t>.  EVERY INDICATOR HAS TO HAVE AT LEAST ONE LEARNING OUTCOME INSERTED.</w:t>
       </w:r>
-      <w:bookmarkStart w:id="11" w:name="_GoBack"/>
-      <w:bookmarkEnd w:id="11"/>
     </w:p>
     <w:p>
       <w:pPr>
@@ -7211,7 +7293,7 @@
         <w:sz w:val="20"/>
         <w:szCs w:val="20"/>
       </w:rPr>
-      <w:t>7</w:t>
+      <w:t>1</w:t>
     </w:r>
     <w:r>
       <w:rPr>
@@ -10686,7 +10768,7 @@
 </file>
 
 <file path=customXml/itemProps5.xml><?xml version="1.0" encoding="utf-8"?>
-<ds:datastoreItem xmlns:ds="http://schemas.openxmlformats.org/officeDocument/2006/customXml" ds:itemID="{02915C94-B10E-2F4D-9506-BA4F51A2B88B}">
+<ds:datastoreItem xmlns:ds="http://schemas.openxmlformats.org/officeDocument/2006/customXml" ds:itemID="{795DBC2B-12C6-9E48-A294-66C11D00308A}">
   <ds:schemaRefs>
     <ds:schemaRef ds:uri="http://schemas.openxmlformats.org/officeDocument/2006/bibliography"/>
   </ds:schemaRefs>

--- a/InstructorGuide.docx
+++ b/InstructorGuide.docx
@@ -164,7 +164,7 @@
                   <w:color w:val="000000" w:themeColor="text1"/>
                   <w:sz w:val="28"/>
                 </w:rPr>
-                <w:t xml:space="preserve">January </w:t>
+                <w:t>April</w:t>
               </w:r>
               <w:r>
                 <w:rPr>
@@ -173,7 +173,25 @@
                   <w:color w:val="000000" w:themeColor="text1"/>
                   <w:sz w:val="28"/>
                 </w:rPr>
-                <w:t>31</w:t>
+                <w:t xml:space="preserve"> </w:t>
+              </w:r>
+              <w:r>
+                <w:rPr>
+                  <w:rFonts w:ascii="Arial" w:hAnsi="Arial" w:cs="Arial"/>
+                  <w:noProof/>
+                  <w:color w:val="000000" w:themeColor="text1"/>
+                  <w:sz w:val="28"/>
+                </w:rPr>
+                <w:t>1</w:t>
+              </w:r>
+              <w:r>
+                <w:rPr>
+                  <w:rFonts w:ascii="Arial" w:hAnsi="Arial" w:cs="Arial"/>
+                  <w:noProof/>
+                  <w:color w:val="000000" w:themeColor="text1"/>
+                  <w:sz w:val="28"/>
+                </w:rPr>
+                <w:t>9</w:t>
               </w:r>
               <w:r>
                 <w:rPr>
@@ -243,7 +261,25 @@
                   <w:color w:val="000000" w:themeColor="text1"/>
                   <w:sz w:val="28"/>
                 </w:rPr>
-                <w:t>Evan Situ, Michelle Zheng and Spencer Smith</w:t>
+                <w:t xml:space="preserve">Evan Situ, Michelle </w:t>
+              </w:r>
+              <w:proofErr w:type="spellStart"/>
+              <w:r>
+                <w:rPr>
+                  <w:rFonts w:ascii="Arial" w:hAnsi="Arial" w:cs="Arial"/>
+                  <w:color w:val="000000" w:themeColor="text1"/>
+                  <w:sz w:val="28"/>
+                </w:rPr>
+                <w:t>Zheng</w:t>
+              </w:r>
+              <w:proofErr w:type="spellEnd"/>
+              <w:r>
+                <w:rPr>
+                  <w:rFonts w:ascii="Arial" w:hAnsi="Arial" w:cs="Arial"/>
+                  <w:color w:val="000000" w:themeColor="text1"/>
+                  <w:sz w:val="28"/>
+                </w:rPr>
+                <w:t xml:space="preserve"> and Spencer Smith</w:t>
               </w:r>
             </w:p>
           </w:sdtContent>
@@ -835,8 +871,16 @@
               <w:rPr>
                 <w:rFonts w:ascii="Arial" w:hAnsi="Arial" w:cs="Arial"/>
               </w:rPr>
-              <w:t>Michelle Zheng</w:t>
+              <w:t xml:space="preserve">Michelle </w:t>
             </w:r>
+            <w:proofErr w:type="spellStart"/>
+            <w:r>
+              <w:rPr>
+                <w:rFonts w:ascii="Arial" w:hAnsi="Arial" w:cs="Arial"/>
+              </w:rPr>
+              <w:t>Zheng</w:t>
+            </w:r>
+            <w:proofErr w:type="spellEnd"/>
           </w:p>
         </w:tc>
         <w:tc>
@@ -1225,15 +1269,7 @@
               <w:rPr>
                 <w:rFonts w:ascii="Arial" w:hAnsi="Arial" w:cs="Arial"/>
               </w:rPr>
-              <w:t>Explicit statement that each indicator has to hav</w:t>
-            </w:r>
-            <w:bookmarkStart w:id="0" w:name="_GoBack"/>
-            <w:bookmarkEnd w:id="0"/>
-            <w:r>
-              <w:rPr>
-                <w:rFonts w:ascii="Arial" w:hAnsi="Arial" w:cs="Arial"/>
-              </w:rPr>
-              <w:t>e at least one learning outcome</w:t>
+              <w:t>Explicit statement that each indicator has to have at least one learning outcome</w:t>
             </w:r>
           </w:p>
         </w:tc>
@@ -1933,8 +1969,8 @@
         </w:rPr>
         <w:br w:type="page"/>
       </w:r>
-      <w:bookmarkStart w:id="1" w:name="_Pre-requisites"/>
-      <w:bookmarkEnd w:id="1"/>
+      <w:bookmarkStart w:id="0" w:name="_Pre-requisites"/>
+      <w:bookmarkEnd w:id="0"/>
     </w:p>
     <w:p>
       <w:pPr>
@@ -1949,8 +1985,8 @@
           <w:szCs w:val="24"/>
         </w:rPr>
       </w:pPr>
-      <w:bookmarkStart w:id="2" w:name="_Toc345531139"/>
-      <w:bookmarkStart w:id="3" w:name="_Toc347489010"/>
+      <w:bookmarkStart w:id="1" w:name="_Toc345531139"/>
+      <w:bookmarkStart w:id="2" w:name="_Toc347489010"/>
       <w:r>
         <w:rPr>
           <w:sz w:val="24"/>
@@ -1959,7 +1995,7 @@
         <w:lastRenderedPageBreak/>
         <w:t>Introduction</w:t>
       </w:r>
-      <w:bookmarkEnd w:id="2"/>
+      <w:bookmarkEnd w:id="1"/>
     </w:p>
     <w:p>
       <w:pPr>
@@ -1979,7 +2015,21 @@
         <w:rPr>
           <w:rFonts w:ascii="Arial" w:hAnsi="Arial" w:cs="Arial"/>
         </w:rPr>
-        <w:t xml:space="preserve">This document describes part of MEASURE (McMaster Engineering Accreditation System for UndeRgraduatE). MEASURE’s purpose is to facilitate the continual improvement of the curriculum of the programs offered by the Faculty of Engineering. MEASURE will also assist with generating accreditation reports for the Canadian Engineering Accreditation Board (CEAB).  </w:t>
+        <w:t xml:space="preserve">This document describes part of MEASURE (McMaster Engineering Accreditation System for </w:t>
+      </w:r>
+      <w:proofErr w:type="spellStart"/>
+      <w:r>
+        <w:rPr>
+          <w:rFonts w:ascii="Arial" w:hAnsi="Arial" w:cs="Arial"/>
+        </w:rPr>
+        <w:t>UndeRgraduatE</w:t>
+      </w:r>
+      <w:proofErr w:type="spellEnd"/>
+      <w:r>
+        <w:rPr>
+          <w:rFonts w:ascii="Arial" w:hAnsi="Arial" w:cs="Arial"/>
+        </w:rPr>
+        <w:t xml:space="preserve">). MEASURE’s purpose is to facilitate the continual improvement of the curriculum of the programs offered by the Faculty of Engineering. MEASURE will also assist with generating accreditation reports for the Canadian Engineering Accreditation Board (CEAB).  </w:t>
       </w:r>
     </w:p>
     <w:p>
@@ -2119,7 +2169,7 @@
           <w:szCs w:val="24"/>
         </w:rPr>
       </w:pPr>
-      <w:bookmarkStart w:id="4" w:name="_Toc345531140"/>
+      <w:bookmarkStart w:id="3" w:name="_Toc345531140"/>
       <w:r>
         <w:rPr>
           <w:sz w:val="24"/>
@@ -2127,8 +2177,8 @@
         </w:rPr>
         <w:t>Pre-requisites</w:t>
       </w:r>
+      <w:bookmarkEnd w:id="2"/>
       <w:bookmarkEnd w:id="3"/>
-      <w:bookmarkEnd w:id="4"/>
     </w:p>
     <w:p/>
     <w:p>
@@ -2142,8 +2192,8 @@
           <w:rFonts w:ascii="Arial" w:hAnsi="Arial" w:cs="Arial"/>
         </w:rPr>
       </w:pPr>
-      <w:bookmarkStart w:id="5" w:name="_Location_of_Relevant"/>
-      <w:bookmarkEnd w:id="5"/>
+      <w:bookmarkStart w:id="4" w:name="_Location_of_Relevant"/>
+      <w:bookmarkEnd w:id="4"/>
       <w:r>
         <w:rPr>
           <w:rFonts w:ascii="Arial" w:hAnsi="Arial" w:cs="Arial"/>
@@ -2159,6 +2209,7 @@
           <w:t>https://vena.io/</w:t>
         </w:r>
       </w:hyperlink>
+      <w:proofErr w:type="gramStart"/>
       <w:r>
         <w:rPr>
           <w:rStyle w:val="Hyperlink"/>
@@ -2170,7 +2221,14 @@
         <w:rPr>
           <w:rFonts w:ascii="Arial" w:hAnsi="Arial" w:cs="Arial"/>
         </w:rPr>
-        <w:t>.  You will need a user account (your e-mail address) and a password.</w:t>
+        <w:t>.</w:t>
+      </w:r>
+      <w:proofErr w:type="gramEnd"/>
+      <w:r>
+        <w:rPr>
+          <w:rFonts w:ascii="Arial" w:hAnsi="Arial" w:cs="Arial"/>
+        </w:rPr>
+        <w:t xml:space="preserve">  You will need a user account (your e-mail address) and a password.</w:t>
       </w:r>
     </w:p>
     <w:p>
@@ -2286,12 +2344,14 @@
           <w:t>http://measure.mcmaster.ca/</w:t>
         </w:r>
       </w:hyperlink>
+      <w:proofErr w:type="gramStart"/>
       <w:r>
         <w:rPr>
           <w:rFonts w:ascii="Arial" w:hAnsi="Arial" w:cs="Arial"/>
         </w:rPr>
         <w:t xml:space="preserve"> )</w:t>
       </w:r>
+      <w:proofErr w:type="gramEnd"/>
     </w:p>
     <w:p>
       <w:pPr>
@@ -2635,11 +2695,19 @@
                 <w:rFonts w:ascii="Arial" w:hAnsi="Arial" w:cs="Arial"/>
               </w:rPr>
             </w:pPr>
+            <w:proofErr w:type="spellStart"/>
             <w:r>
               <w:rPr>
                 <w:rFonts w:ascii="Arial" w:hAnsi="Arial" w:cs="Arial"/>
               </w:rPr>
-              <w:t>Assoc Dean</w:t>
+              <w:t>Assoc</w:t>
+            </w:r>
+            <w:proofErr w:type="spellEnd"/>
+            <w:r>
+              <w:rPr>
+                <w:rFonts w:ascii="Arial" w:hAnsi="Arial" w:cs="Arial"/>
+              </w:rPr>
+              <w:t xml:space="preserve"> Dean</w:t>
             </w:r>
           </w:p>
         </w:tc>
@@ -2692,11 +2760,19 @@
                 <w:rFonts w:ascii="Arial" w:hAnsi="Arial" w:cs="Arial"/>
               </w:rPr>
             </w:pPr>
+            <w:proofErr w:type="spellStart"/>
             <w:r>
               <w:rPr>
                 <w:rFonts w:ascii="Arial" w:hAnsi="Arial" w:cs="Arial"/>
               </w:rPr>
-              <w:t>Dept Guide</w:t>
+              <w:t>Dept</w:t>
+            </w:r>
+            <w:proofErr w:type="spellEnd"/>
+            <w:r>
+              <w:rPr>
+                <w:rFonts w:ascii="Arial" w:hAnsi="Arial" w:cs="Arial"/>
+              </w:rPr>
+              <w:t xml:space="preserve"> Guide</w:t>
             </w:r>
           </w:p>
         </w:tc>
@@ -3158,11 +3234,19 @@
                 <w:rFonts w:ascii="Arial" w:hAnsi="Arial" w:cs="Arial"/>
               </w:rPr>
             </w:pPr>
+            <w:proofErr w:type="spellStart"/>
             <w:r>
               <w:rPr>
                 <w:rFonts w:ascii="Arial" w:hAnsi="Arial" w:cs="Arial"/>
               </w:rPr>
-              <w:t>Dept Guide</w:t>
+              <w:t>Dept</w:t>
+            </w:r>
+            <w:proofErr w:type="spellEnd"/>
+            <w:r>
+              <w:rPr>
+                <w:rFonts w:ascii="Arial" w:hAnsi="Arial" w:cs="Arial"/>
+              </w:rPr>
+              <w:t xml:space="preserve"> Guide</w:t>
             </w:r>
           </w:p>
         </w:tc>
@@ -3314,10 +3398,10 @@
           <w:szCs w:val="24"/>
         </w:rPr>
       </w:pPr>
-      <w:bookmarkStart w:id="6" w:name="_Toc340895642"/>
-      <w:bookmarkStart w:id="7" w:name="_Toc341427884"/>
-      <w:bookmarkStart w:id="8" w:name="_Toc469652169"/>
-      <w:bookmarkStart w:id="9" w:name="_Toc345531141"/>
+      <w:bookmarkStart w:id="5" w:name="_Toc340895642"/>
+      <w:bookmarkStart w:id="6" w:name="_Toc341427884"/>
+      <w:bookmarkStart w:id="7" w:name="_Toc469652169"/>
+      <w:bookmarkStart w:id="8" w:name="_Toc345531141"/>
       <w:r>
         <w:rPr>
           <w:b w:val="0"/>
@@ -3406,9 +3490,9 @@
         </w:rPr>
         <w:t>.</w:t>
       </w:r>
+      <w:bookmarkEnd w:id="5"/>
       <w:bookmarkEnd w:id="6"/>
       <w:bookmarkEnd w:id="7"/>
-      <w:bookmarkEnd w:id="8"/>
       <w:r>
         <w:rPr>
           <w:b w:val="0"/>
@@ -3417,7 +3501,7 @@
         </w:rPr>
         <w:t xml:space="preserve">  All other reports are summarized in the Departmental Guide.</w:t>
       </w:r>
-      <w:bookmarkEnd w:id="9"/>
+      <w:bookmarkEnd w:id="8"/>
     </w:p>
     <w:p/>
     <w:p>
@@ -3433,7 +3517,7 @@
           <w:szCs w:val="24"/>
         </w:rPr>
       </w:pPr>
-      <w:bookmarkStart w:id="10" w:name="_Toc345531142"/>
+      <w:bookmarkStart w:id="9" w:name="_Toc345531142"/>
       <w:r>
         <w:rPr>
           <w:sz w:val="24"/>
@@ -3441,7 +3525,7 @@
         </w:rPr>
         <w:t>Password Change</w:t>
       </w:r>
-      <w:bookmarkEnd w:id="10"/>
+      <w:bookmarkEnd w:id="9"/>
     </w:p>
     <w:p/>
     <w:p>
@@ -3451,6 +3535,7 @@
           <w:rFonts w:ascii="Arial" w:hAnsi="Arial" w:cs="Arial"/>
         </w:rPr>
       </w:pPr>
+      <w:proofErr w:type="gramStart"/>
       <w:r>
         <w:rPr>
           <w:rFonts w:ascii="Arial" w:hAnsi="Arial" w:cs="Arial"/>
@@ -3499,6 +3584,7 @@
         </w:rPr>
         <w:t>”</w:t>
       </w:r>
+      <w:proofErr w:type="gramEnd"/>
     </w:p>
     <w:p>
       <w:pPr>
@@ -3599,7 +3685,7 @@
           <w:szCs w:val="24"/>
         </w:rPr>
       </w:pPr>
-      <w:bookmarkStart w:id="11" w:name="_Toc345531143"/>
+      <w:bookmarkStart w:id="10" w:name="_Toc345531143"/>
       <w:r>
         <w:rPr>
           <w:sz w:val="24"/>
@@ -3607,7 +3693,7 @@
         </w:rPr>
         <w:t>Instructor Input</w:t>
       </w:r>
-      <w:bookmarkEnd w:id="11"/>
+      <w:bookmarkEnd w:id="10"/>
     </w:p>
     <w:p/>
     <w:p>
@@ -3638,13 +3724,54 @@
         <w:rPr>
           <w:rFonts w:ascii="Arial" w:hAnsi="Arial" w:cs="Arial"/>
         </w:rPr>
-        <w:t xml:space="preserve">  When the data entry for both spreadsheets are complete, </w:t>
-      </w:r>
-      <w:r>
-        <w:rPr>
-          <w:rFonts w:ascii="Arial" w:hAnsi="Arial" w:cs="Arial"/>
-        </w:rPr>
-        <w:t xml:space="preserve">you are done.  Although the Vena interface shows a Submit button, the button is disabled.  You do not need to worry using it. </w:t>
+        <w:t xml:space="preserve">  When the data </w:t>
+      </w:r>
+      <w:proofErr w:type="gramStart"/>
+      <w:r>
+        <w:rPr>
+          <w:rFonts w:ascii="Arial" w:hAnsi="Arial" w:cs="Arial"/>
+        </w:rPr>
+        <w:t>entry for both spreadsheets are</w:t>
+      </w:r>
+      <w:proofErr w:type="gramEnd"/>
+      <w:r>
+        <w:rPr>
+          <w:rFonts w:ascii="Arial" w:hAnsi="Arial" w:cs="Arial"/>
+        </w:rPr>
+        <w:t xml:space="preserve"> complete, </w:t>
+      </w:r>
+      <w:r>
+        <w:rPr>
+          <w:rFonts w:ascii="Arial" w:hAnsi="Arial" w:cs="Arial"/>
+        </w:rPr>
+        <w:t xml:space="preserve">you are done.  Although the Vena interface shows a Submit button, the button is disabled.  </w:t>
+      </w:r>
+      <w:r>
+        <w:rPr>
+          <w:rFonts w:ascii="Arial" w:hAnsi="Arial" w:cs="Arial"/>
+          <w:b/>
+        </w:rPr>
+        <w:t xml:space="preserve">You do not need to worry </w:t>
+      </w:r>
+      <w:r>
+        <w:rPr>
+          <w:rFonts w:ascii="Arial" w:hAnsi="Arial" w:cs="Arial"/>
+          <w:b/>
+        </w:rPr>
+        <w:t>about using the Submit button</w:t>
+      </w:r>
+      <w:r>
+        <w:rPr>
+          <w:rFonts w:ascii="Arial" w:hAnsi="Arial" w:cs="Arial"/>
+          <w:b/>
+        </w:rPr>
+        <w:t>.</w:t>
+      </w:r>
+      <w:r>
+        <w:rPr>
+          <w:rFonts w:ascii="Arial" w:hAnsi="Arial" w:cs="Arial"/>
+        </w:rPr>
+        <w:t xml:space="preserve"> </w:t>
       </w:r>
     </w:p>
     <w:p/>
@@ -3970,7 +4097,21 @@
         <w:rPr>
           <w:rFonts w:ascii="Arial" w:hAnsi="Arial" w:cs="Arial"/>
         </w:rPr>
-        <w:t xml:space="preserve">(you may need to click on SelectPage to show the available options; starting to type the course name will help you find it more quickly).  </w:t>
+        <w:t xml:space="preserve">(you may need to click on </w:t>
+      </w:r>
+      <w:proofErr w:type="spellStart"/>
+      <w:r>
+        <w:rPr>
+          <w:rFonts w:ascii="Arial" w:hAnsi="Arial" w:cs="Arial"/>
+        </w:rPr>
+        <w:t>SelectPage</w:t>
+      </w:r>
+      <w:proofErr w:type="spellEnd"/>
+      <w:r>
+        <w:rPr>
+          <w:rFonts w:ascii="Arial" w:hAnsi="Arial" w:cs="Arial"/>
+        </w:rPr>
+        <w:t xml:space="preserve"> to show the available options; starting to type the course name will help you find it more quickly).  </w:t>
       </w:r>
       <w:r>
         <w:rPr>
@@ -6561,8 +6702,8 @@
           <w:szCs w:val="24"/>
         </w:rPr>
       </w:pPr>
-      <w:bookmarkStart w:id="12" w:name="_Toc341427893"/>
-      <w:bookmarkStart w:id="13" w:name="_Toc345531144"/>
+      <w:bookmarkStart w:id="11" w:name="_Toc341427893"/>
+      <w:bookmarkStart w:id="12" w:name="_Toc345531144"/>
       <w:r>
         <w:rPr>
           <w:sz w:val="24"/>
@@ -6571,7 +6712,7 @@
         <w:lastRenderedPageBreak/>
         <w:t>Report</w:t>
       </w:r>
-      <w:bookmarkEnd w:id="12"/>
+      <w:bookmarkEnd w:id="11"/>
       <w:r>
         <w:rPr>
           <w:sz w:val="24"/>
@@ -6579,24 +6720,24 @@
         </w:rPr>
         <w:t>s</w:t>
       </w:r>
+      <w:bookmarkEnd w:id="12"/>
+    </w:p>
+    <w:p>
+      <w:pPr>
+        <w:rPr>
+          <w:rFonts w:ascii="Arial" w:hAnsi="Arial" w:cs="Arial"/>
+        </w:rPr>
+      </w:pPr>
+      <w:bookmarkStart w:id="13" w:name="_Toc340895653"/>
+      <w:bookmarkStart w:id="14" w:name="_Toc341427894"/>
+      <w:r>
+        <w:rPr>
+          <w:rFonts w:ascii="Arial" w:hAnsi="Arial" w:cs="Arial"/>
+        </w:rPr>
+        <w:t>The data in the MEASURE database is viewed using spreadsheet reports.  The purpose of the reports is to transform the information into a form that is suitable for review, including by the CEAB when necessary.  Reports can be viewed for any year where the data has been entered.</w:t>
+      </w:r>
       <w:bookmarkEnd w:id="13"/>
-    </w:p>
-    <w:p>
-      <w:pPr>
-        <w:rPr>
-          <w:rFonts w:ascii="Arial" w:hAnsi="Arial" w:cs="Arial"/>
-        </w:rPr>
-      </w:pPr>
-      <w:bookmarkStart w:id="14" w:name="_Toc340895653"/>
-      <w:bookmarkStart w:id="15" w:name="_Toc341427894"/>
-      <w:r>
-        <w:rPr>
-          <w:rFonts w:ascii="Arial" w:hAnsi="Arial" w:cs="Arial"/>
-        </w:rPr>
-        <w:t>The data in the MEASURE database is viewed using spreadsheet reports.  The purpose of the reports is to transform the information into a form that is suitable for review, including by the CEAB when necessary.  Reports can be viewed for any year where the data has been entered.</w:t>
-      </w:r>
       <w:bookmarkEnd w:id="14"/>
-      <w:bookmarkEnd w:id="15"/>
     </w:p>
     <w:p>
       <w:pPr>
@@ -7093,8 +7234,8 @@
           <w:szCs w:val="24"/>
         </w:rPr>
       </w:pPr>
-      <w:bookmarkStart w:id="16" w:name="_Toc341427896"/>
-      <w:bookmarkStart w:id="17" w:name="_Toc345531145"/>
+      <w:bookmarkStart w:id="15" w:name="_Toc341427896"/>
+      <w:bookmarkStart w:id="16" w:name="_Toc345531145"/>
       <w:r>
         <w:rPr>
           <w:sz w:val="24"/>
@@ -7102,8 +7243,8 @@
         </w:rPr>
         <w:t>Other Vena Resources</w:t>
       </w:r>
+      <w:bookmarkEnd w:id="15"/>
       <w:bookmarkEnd w:id="16"/>
-      <w:bookmarkEnd w:id="17"/>
     </w:p>
     <w:p>
       <w:pPr>
@@ -7193,7 +7334,21 @@
         <w:rPr>
           <w:rFonts w:ascii="Arial" w:hAnsi="Arial" w:cs="Arial"/>
         </w:rPr>
-        <w:t xml:space="preserve">Michelle Zheng </w:t>
+        <w:t xml:space="preserve">Michelle </w:t>
+      </w:r>
+      <w:proofErr w:type="spellStart"/>
+      <w:r>
+        <w:rPr>
+          <w:rFonts w:ascii="Arial" w:hAnsi="Arial" w:cs="Arial"/>
+        </w:rPr>
+        <w:t>Zheng</w:t>
+      </w:r>
+      <w:proofErr w:type="spellEnd"/>
+      <w:r>
+        <w:rPr>
+          <w:rFonts w:ascii="Arial" w:hAnsi="Arial" w:cs="Arial"/>
+        </w:rPr>
+        <w:t xml:space="preserve"> </w:t>
       </w:r>
       <w:hyperlink r:id="rId36" w:history="1">
         <w:r>
@@ -7293,7 +7448,7 @@
         <w:sz w:val="20"/>
         <w:szCs w:val="20"/>
       </w:rPr>
-      <w:t>1</w:t>
+      <w:t>15</w:t>
     </w:r>
     <w:r>
       <w:rPr>
@@ -10768,7 +10923,7 @@
 </file>
 
 <file path=customXml/itemProps5.xml><?xml version="1.0" encoding="utf-8"?>
-<ds:datastoreItem xmlns:ds="http://schemas.openxmlformats.org/officeDocument/2006/customXml" ds:itemID="{795DBC2B-12C6-9E48-A294-66C11D00308A}">
+<ds:datastoreItem xmlns:ds="http://schemas.openxmlformats.org/officeDocument/2006/customXml" ds:itemID="{0D28FA8C-46A3-DE47-B666-111F4E38988D}">
   <ds:schemaRefs>
     <ds:schemaRef ds:uri="http://schemas.openxmlformats.org/officeDocument/2006/bibliography"/>
   </ds:schemaRefs>

--- a/InstructorGuide.docx
+++ b/InstructorGuide.docx
@@ -60,7 +60,6 @@
               <w:dataBinding w:prefixMappings="xmlns:ns0='http://purl.org/dc/elements/1.1/' xmlns:ns1='http://schemas.openxmlformats.org/package/2006/metadata/core-properties' " w:xpath="/ns1:coreProperties[1]/ns0:title[1]" w:storeItemID="{6C3C8BC8-F283-45AE-878A-BAB7291924A1}"/>
               <w:text/>
             </w:sdtPr>
-            <w:sdtEndPr/>
             <w:sdtContent>
               <w:r>
                 <w:rPr>
@@ -104,7 +103,6 @@
               <w:id w:val="30555238"/>
               <w:text/>
             </w:sdtPr>
-            <w:sdtEndPr/>
             <w:sdtContent>
               <w:r>
                 <w:rPr>
@@ -155,7 +153,6 @@
               <w:dataBinding w:prefixMappings="xmlns:ns0='http://purl.org/dc/elements/1.1/' xmlns:ns1='http://schemas.openxmlformats.org/package/2006/metadata/core-properties' " w:xpath="/ns1:coreProperties[1]/ns0:creator[1]" w:storeItemID="{6C3C8BC8-F283-45AE-878A-BAB7291924A1}"/>
               <w:text/>
             </w:sdtPr>
-            <w:sdtEndPr/>
             <w:sdtContent>
               <w:r>
                 <w:rPr>
@@ -241,7 +238,6 @@
             <w:dataBinding w:prefixMappings="xmlns:ns0='http://schemas.microsoft.com/office/2006/coverPageProps' " w:xpath="/ns0:CoverPageProperties[1]/ns0:Abstract[1]" w:storeItemID="{55AF091B-3C7A-41E3-B477-F2FDAA23CFDA}"/>
             <w:text/>
           </w:sdtPr>
-          <w:sdtEndPr/>
           <w:sdtContent>
             <w:p>
               <w:pPr>
@@ -1274,6 +1270,105 @@
           </w:p>
         </w:tc>
       </w:tr>
+      <w:tr>
+        <w:trPr>
+          <w:jc w:val="center"/>
+        </w:trPr>
+        <w:tc>
+          <w:tcPr>
+            <w:tcW w:w="1696" w:type="dxa"/>
+            <w:shd w:val="clear" w:color="auto" w:fill="auto"/>
+          </w:tcPr>
+          <w:p>
+            <w:pPr>
+              <w:jc w:val="center"/>
+              <w:rPr>
+                <w:rFonts w:ascii="Arial" w:hAnsi="Arial" w:cs="Arial"/>
+              </w:rPr>
+            </w:pPr>
+            <w:r>
+              <w:rPr>
+                <w:rFonts w:ascii="Arial" w:hAnsi="Arial" w:cs="Arial"/>
+              </w:rPr>
+              <w:t>1.8</w:t>
+            </w:r>
+          </w:p>
+        </w:tc>
+        <w:tc>
+          <w:tcPr>
+            <w:tcW w:w="2127" w:type="dxa"/>
+            <w:shd w:val="clear" w:color="auto" w:fill="auto"/>
+          </w:tcPr>
+          <w:p>
+            <w:pPr>
+              <w:jc w:val="center"/>
+              <w:rPr>
+                <w:rFonts w:ascii="Arial" w:hAnsi="Arial" w:cs="Arial"/>
+              </w:rPr>
+            </w:pPr>
+            <w:r>
+              <w:rPr>
+                <w:rFonts w:ascii="Arial" w:hAnsi="Arial" w:cs="Arial"/>
+              </w:rPr>
+              <w:t>April 19, 2017</w:t>
+            </w:r>
+          </w:p>
+        </w:tc>
+        <w:tc>
+          <w:tcPr>
+            <w:tcW w:w="2126" w:type="dxa"/>
+            <w:shd w:val="clear" w:color="auto" w:fill="auto"/>
+          </w:tcPr>
+          <w:p>
+            <w:pPr>
+              <w:jc w:val="center"/>
+              <w:rPr>
+                <w:rFonts w:ascii="Arial" w:hAnsi="Arial" w:cs="Arial"/>
+              </w:rPr>
+            </w:pPr>
+            <w:r>
+              <w:rPr>
+                <w:rFonts w:ascii="Arial" w:hAnsi="Arial" w:cs="Arial"/>
+              </w:rPr>
+              <w:t>Spencer Smith</w:t>
+            </w:r>
+          </w:p>
+        </w:tc>
+        <w:tc>
+          <w:tcPr>
+            <w:tcW w:w="3367" w:type="dxa"/>
+            <w:shd w:val="clear" w:color="auto" w:fill="auto"/>
+          </w:tcPr>
+          <w:p>
+            <w:pPr>
+              <w:jc w:val="center"/>
+              <w:rPr>
+                <w:rFonts w:ascii="Arial" w:hAnsi="Arial" w:cs="Arial"/>
+              </w:rPr>
+            </w:pPr>
+            <w:r>
+              <w:rPr>
+                <w:rFonts w:ascii="Arial" w:hAnsi="Arial" w:cs="Arial"/>
+              </w:rPr>
+              <w:t>Explanation of columns in the R</w:t>
+            </w:r>
+            <w:r>
+              <w:rPr>
+                <w:rFonts w:ascii="Arial" w:hAnsi="Arial" w:cs="Arial"/>
+              </w:rPr>
+              <w:t>ubric</w:t>
+            </w:r>
+            <w:r>
+              <w:rPr>
+                <w:rFonts w:ascii="Arial" w:hAnsi="Arial" w:cs="Arial"/>
+              </w:rPr>
+              <w:t xml:space="preserve"> Input template</w:t>
+            </w:r>
+            <w:bookmarkStart w:id="0" w:name="_GoBack"/>
+            <w:bookmarkEnd w:id="0"/>
+          </w:p>
+        </w:tc>
+      </w:tr>
     </w:tbl>
     <w:p>
       <w:pPr>
@@ -1465,7 +1560,7 @@
         <w:rPr>
           <w:noProof/>
         </w:rPr>
-        <w:t>2</w:t>
+        <w:t>3</w:t>
       </w:r>
       <w:r>
         <w:rPr>
@@ -1540,7 +1635,7 @@
         <w:rPr>
           <w:noProof/>
         </w:rPr>
-        <w:t>2</w:t>
+        <w:t>3</w:t>
       </w:r>
       <w:r>
         <w:rPr>
@@ -1606,7 +1701,7 @@
         <w:rPr>
           <w:noProof/>
         </w:rPr>
-        <w:t>3</w:t>
+        <w:t>4</w:t>
       </w:r>
       <w:r>
         <w:rPr>
@@ -1681,7 +1776,7 @@
         <w:rPr>
           <w:noProof/>
         </w:rPr>
-        <w:t>3</w:t>
+        <w:t>4</w:t>
       </w:r>
       <w:r>
         <w:rPr>
@@ -1756,7 +1851,7 @@
         <w:rPr>
           <w:noProof/>
         </w:rPr>
-        <w:t>4</w:t>
+        <w:t>5</w:t>
       </w:r>
       <w:r>
         <w:rPr>
@@ -1831,7 +1926,7 @@
         <w:rPr>
           <w:noProof/>
         </w:rPr>
-        <w:t>13</w:t>
+        <w:t>14</w:t>
       </w:r>
       <w:r>
         <w:rPr>
@@ -1906,7 +2001,7 @@
         <w:rPr>
           <w:noProof/>
         </w:rPr>
-        <w:t>15</w:t>
+        <w:t>16</w:t>
       </w:r>
       <w:r>
         <w:rPr>
@@ -1967,10 +2062,11 @@
           <w:rFonts w:ascii="Arial" w:hAnsi="Arial" w:cs="Arial"/>
           <w:b/>
         </w:rPr>
+        <w:lastRenderedPageBreak/>
         <w:br w:type="page"/>
       </w:r>
-      <w:bookmarkStart w:id="0" w:name="_Pre-requisites"/>
-      <w:bookmarkEnd w:id="0"/>
+      <w:bookmarkStart w:id="1" w:name="_Pre-requisites"/>
+      <w:bookmarkEnd w:id="1"/>
     </w:p>
     <w:p>
       <w:pPr>
@@ -1985,8 +2081,8 @@
           <w:szCs w:val="24"/>
         </w:rPr>
       </w:pPr>
-      <w:bookmarkStart w:id="1" w:name="_Toc345531139"/>
-      <w:bookmarkStart w:id="2" w:name="_Toc347489010"/>
+      <w:bookmarkStart w:id="2" w:name="_Toc345531139"/>
+      <w:bookmarkStart w:id="3" w:name="_Toc347489010"/>
       <w:r>
         <w:rPr>
           <w:sz w:val="24"/>
@@ -1995,7 +2091,7 @@
         <w:lastRenderedPageBreak/>
         <w:t>Introduction</w:t>
       </w:r>
-      <w:bookmarkEnd w:id="1"/>
+      <w:bookmarkEnd w:id="2"/>
     </w:p>
     <w:p>
       <w:pPr>
@@ -2169,7 +2265,7 @@
           <w:szCs w:val="24"/>
         </w:rPr>
       </w:pPr>
-      <w:bookmarkStart w:id="3" w:name="_Toc345531140"/>
+      <w:bookmarkStart w:id="4" w:name="_Toc345531140"/>
       <w:r>
         <w:rPr>
           <w:sz w:val="24"/>
@@ -2177,8 +2273,8 @@
         </w:rPr>
         <w:t>Pre-requisites</w:t>
       </w:r>
-      <w:bookmarkEnd w:id="2"/>
       <w:bookmarkEnd w:id="3"/>
+      <w:bookmarkEnd w:id="4"/>
     </w:p>
     <w:p/>
     <w:p>
@@ -2192,8 +2288,8 @@
           <w:rFonts w:ascii="Arial" w:hAnsi="Arial" w:cs="Arial"/>
         </w:rPr>
       </w:pPr>
-      <w:bookmarkStart w:id="4" w:name="_Location_of_Relevant"/>
-      <w:bookmarkEnd w:id="4"/>
+      <w:bookmarkStart w:id="5" w:name="_Location_of_Relevant"/>
+      <w:bookmarkEnd w:id="5"/>
       <w:r>
         <w:rPr>
           <w:rFonts w:ascii="Arial" w:hAnsi="Arial" w:cs="Arial"/>
@@ -3398,10 +3494,10 @@
           <w:szCs w:val="24"/>
         </w:rPr>
       </w:pPr>
-      <w:bookmarkStart w:id="5" w:name="_Toc340895642"/>
-      <w:bookmarkStart w:id="6" w:name="_Toc341427884"/>
-      <w:bookmarkStart w:id="7" w:name="_Toc469652169"/>
-      <w:bookmarkStart w:id="8" w:name="_Toc345531141"/>
+      <w:bookmarkStart w:id="6" w:name="_Toc340895642"/>
+      <w:bookmarkStart w:id="7" w:name="_Toc341427884"/>
+      <w:bookmarkStart w:id="8" w:name="_Toc469652169"/>
+      <w:bookmarkStart w:id="9" w:name="_Toc345531141"/>
       <w:r>
         <w:rPr>
           <w:b w:val="0"/>
@@ -3490,9 +3586,9 @@
         </w:rPr>
         <w:t>.</w:t>
       </w:r>
-      <w:bookmarkEnd w:id="5"/>
       <w:bookmarkEnd w:id="6"/>
       <w:bookmarkEnd w:id="7"/>
+      <w:bookmarkEnd w:id="8"/>
       <w:r>
         <w:rPr>
           <w:b w:val="0"/>
@@ -3501,7 +3597,7 @@
         </w:rPr>
         <w:t xml:space="preserve">  All other reports are summarized in the Departmental Guide.</w:t>
       </w:r>
-      <w:bookmarkEnd w:id="8"/>
+      <w:bookmarkEnd w:id="9"/>
     </w:p>
     <w:p/>
     <w:p>
@@ -3517,7 +3613,7 @@
           <w:szCs w:val="24"/>
         </w:rPr>
       </w:pPr>
-      <w:bookmarkStart w:id="9" w:name="_Toc345531142"/>
+      <w:bookmarkStart w:id="10" w:name="_Toc345531142"/>
       <w:r>
         <w:rPr>
           <w:sz w:val="24"/>
@@ -3525,7 +3621,7 @@
         </w:rPr>
         <w:t>Password Change</w:t>
       </w:r>
-      <w:bookmarkEnd w:id="9"/>
+      <w:bookmarkEnd w:id="10"/>
     </w:p>
     <w:p/>
     <w:p>
@@ -3685,7 +3781,7 @@
           <w:szCs w:val="24"/>
         </w:rPr>
       </w:pPr>
-      <w:bookmarkStart w:id="10" w:name="_Toc345531143"/>
+      <w:bookmarkStart w:id="11" w:name="_Toc345531143"/>
       <w:r>
         <w:rPr>
           <w:sz w:val="24"/>
@@ -3693,7 +3789,7 @@
         </w:rPr>
         <w:t>Instructor Input</w:t>
       </w:r>
-      <w:bookmarkEnd w:id="10"/>
+      <w:bookmarkEnd w:id="11"/>
     </w:p>
     <w:p/>
     <w:p>
@@ -4419,7 +4515,7 @@
               </wp:anchor>
             </w:drawing>
           </mc:Choice>
-          <mc:Fallback xmlns:w16se="http://schemas.microsoft.com/office/word/2015/wordml/symex" xmlns:cx5="http://schemas.microsoft.com/office/drawing/2016/5/11/chartex" xmlns:cx4="http://schemas.microsoft.com/office/drawing/2016/5/10/chartex" xmlns:cx3="http://schemas.microsoft.com/office/drawing/2016/5/9/chartex" xmlns:cx2="http://schemas.microsoft.com/office/drawing/2015/10/21/chartex" xmlns:cx1="http://schemas.microsoft.com/office/drawing/2015/9/8/chartex" xmlns:cx="http://schemas.microsoft.com/office/drawing/2014/chartex" xmlns:w15="http://schemas.microsoft.com/office/word/2012/wordml">
+          <mc:Fallback xmlns:w15="http://schemas.microsoft.com/office/word/2012/wordml" xmlns:cx="http://schemas.microsoft.com/office/drawing/2014/chartex" xmlns:cx1="http://schemas.microsoft.com/office/drawing/2015/9/8/chartex" xmlns:cx2="http://schemas.microsoft.com/office/drawing/2015/10/21/chartex" xmlns:cx3="http://schemas.microsoft.com/office/drawing/2016/5/9/chartex" xmlns:cx4="http://schemas.microsoft.com/office/drawing/2016/5/10/chartex" xmlns:cx5="http://schemas.microsoft.com/office/drawing/2016/5/11/chartex" xmlns:w16se="http://schemas.microsoft.com/office/word/2015/wordml/symex">
             <w:pict>
               <v:roundrect w14:anchorId="35861E97" id="Rounded Rectangle 15" o:spid="_x0000_s1026" style="position:absolute;margin-left:375.75pt;margin-top:11.85pt;width:75.75pt;height:21pt;z-index:251665408;visibility:visible;mso-wrap-style:square;mso-width-percent:0;mso-height-percent:0;mso-wrap-distance-left:9pt;mso-wrap-distance-top:0;mso-wrap-distance-right:9pt;mso-wrap-distance-bottom:0;mso-position-horizontal:absolute;mso-position-horizontal-relative:text;mso-position-vertical:absolute;mso-position-vertical-relative:text;mso-width-percent:0;mso-height-percent:0;mso-width-relative:margin;mso-height-relative:margin;v-text-anchor:middle" arcsize="10923f" o:gfxdata="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" filled="f" strokecolor="red" strokeweight="2pt"/>
             </w:pict>
@@ -4881,6 +4977,153 @@
     <w:p>
       <w:pPr>
         <w:pStyle w:val="ListParagraph"/>
+        <w:numPr>
+          <w:ilvl w:val="2"/>
+          <w:numId w:val="1"/>
+        </w:numPr>
+        <w:rPr>
+          <w:rFonts w:ascii="Arial" w:hAnsi="Arial" w:cs="Arial"/>
+        </w:rPr>
+      </w:pPr>
+      <w:r>
+        <w:rPr>
+          <w:rFonts w:ascii="Arial" w:hAnsi="Arial" w:cs="Arial"/>
+        </w:rPr>
+        <w:t xml:space="preserve">The columns in the Rubric Input Template should </w:t>
+      </w:r>
+      <w:r>
+        <w:rPr>
+          <w:rFonts w:ascii="Arial" w:hAnsi="Arial" w:cs="Arial"/>
+        </w:rPr>
+        <w:t xml:space="preserve">mostly </w:t>
+      </w:r>
+      <w:r>
+        <w:rPr>
+          <w:rFonts w:ascii="Arial" w:hAnsi="Arial" w:cs="Arial"/>
+        </w:rPr>
+        <w:t>be intuitive.</w:t>
+      </w:r>
+      <w:r>
+        <w:rPr>
+          <w:rFonts w:ascii="Arial" w:hAnsi="Arial" w:cs="Arial"/>
+        </w:rPr>
+        <w:t xml:space="preserve">  However, i</w:t>
+      </w:r>
+      <w:r>
+        <w:rPr>
+          <w:rFonts w:ascii="Arial" w:hAnsi="Arial" w:cs="Arial"/>
+        </w:rPr>
+        <w:t xml:space="preserve">f there is confusion, looking at the rubric for another course should help clarify the meaning.  A few notes of clarification that may also help are as follows: </w:t>
+      </w:r>
+      <w:proofErr w:type="spellStart"/>
+      <w:r>
+        <w:rPr>
+          <w:rFonts w:ascii="Arial" w:hAnsi="Arial" w:cs="Arial"/>
+        </w:rPr>
+        <w:t>i</w:t>
+      </w:r>
+      <w:proofErr w:type="spellEnd"/>
+      <w:r>
+        <w:rPr>
+          <w:rFonts w:ascii="Arial" w:hAnsi="Arial" w:cs="Arial"/>
+        </w:rPr>
+        <w:t xml:space="preserve">) The </w:t>
+      </w:r>
+      <w:r>
+        <w:rPr>
+          <w:rFonts w:ascii="Arial" w:hAnsi="Arial" w:cs="Arial"/>
+        </w:rPr>
+        <w:t xml:space="preserve">“Measurement Date” </w:t>
+      </w:r>
+      <w:r>
+        <w:rPr>
+          <w:rFonts w:ascii="Arial" w:hAnsi="Arial" w:cs="Arial"/>
+        </w:rPr>
+        <w:t>format is given in the header for that column.  The ordering of the month, day and year should follow this example for the current date.  Since different installation of Excel may have a different ordering, the date format is potentially different for different users</w:t>
+      </w:r>
+      <w:r>
+        <w:rPr>
+          <w:rFonts w:ascii="Arial" w:hAnsi="Arial" w:cs="Arial"/>
+        </w:rPr>
+        <w:t>, but it will always match this example</w:t>
+      </w:r>
+      <w:r>
+        <w:rPr>
+          <w:rFonts w:ascii="Arial" w:hAnsi="Arial" w:cs="Arial"/>
+        </w:rPr>
+        <w:t xml:space="preserve">; ii) The column </w:t>
+      </w:r>
+      <w:r>
+        <w:rPr>
+          <w:rFonts w:ascii="Arial" w:hAnsi="Arial" w:cs="Arial"/>
+        </w:rPr>
+        <w:t>“</w:t>
+      </w:r>
+      <w:r>
+        <w:rPr>
+          <w:rFonts w:ascii="Arial" w:hAnsi="Arial" w:cs="Arial"/>
+        </w:rPr>
+        <w:t>Used (1/0)</w:t>
+      </w:r>
+      <w:r>
+        <w:rPr>
+          <w:rFonts w:ascii="Arial" w:hAnsi="Arial" w:cs="Arial"/>
+        </w:rPr>
+        <w:t>”</w:t>
+      </w:r>
+      <w:r>
+        <w:rPr>
+          <w:rFonts w:ascii="Arial" w:hAnsi="Arial" w:cs="Arial"/>
+        </w:rPr>
+        <w:t xml:space="preserve"> is set to 1 if the data in a particular row should be used for the calculation of the </w:t>
+      </w:r>
+      <w:r>
+        <w:rPr>
+          <w:rFonts w:ascii="Arial" w:hAnsi="Arial" w:cs="Arial"/>
+        </w:rPr>
+        <w:lastRenderedPageBreak/>
+        <w:t xml:space="preserve">indicator.  If you just want to record the information for future reference, but do not intend for it to be averaged into the indicator, you should enter a 0 zero.  The default value is 1.  If you are unsure, you should use this value; iii) The </w:t>
+      </w:r>
+      <w:r>
+        <w:rPr>
+          <w:rFonts w:ascii="Arial" w:hAnsi="Arial" w:cs="Arial"/>
+        </w:rPr>
+        <w:t>“</w:t>
+      </w:r>
+      <w:r>
+        <w:rPr>
+          <w:rFonts w:ascii="Arial" w:hAnsi="Arial" w:cs="Arial"/>
+        </w:rPr>
+        <w:t>Measurement C</w:t>
+      </w:r>
+      <w:r>
+        <w:rPr>
+          <w:rFonts w:ascii="Arial" w:hAnsi="Arial" w:cs="Arial"/>
+        </w:rPr>
+        <w:t xml:space="preserve">ategory” </w:t>
+      </w:r>
+      <w:r>
+        <w:rPr>
+          <w:rFonts w:ascii="Arial" w:hAnsi="Arial" w:cs="Arial"/>
+        </w:rPr>
+        <w:t xml:space="preserve">has a drop down box with the possible values Assignment, Lab, Exam, etc.; iv) </w:t>
+      </w:r>
+      <w:r>
+        <w:rPr>
+          <w:rFonts w:ascii="Arial" w:hAnsi="Arial" w:cs="Arial"/>
+        </w:rPr>
+        <w:t>The numbers in the “Numbers” column should be the number of students that fit into the given category, not the percentage of the class in that category.</w:t>
+      </w:r>
+      <w:r>
+        <w:rPr>
+          <w:rFonts w:ascii="Arial" w:hAnsi="Arial" w:cs="Arial"/>
+        </w:rPr>
+        <w:t xml:space="preserve">  Class size is not currently entered into the rubric.</w:t>
+      </w:r>
+    </w:p>
+    <w:p>
+      <w:pPr>
+        <w:pStyle w:val="ListParagraph"/>
         <w:ind w:left="1224"/>
         <w:rPr>
           <w:rFonts w:ascii="Arial" w:hAnsi="Arial" w:cs="Arial"/>
@@ -4957,7 +5200,6 @@
           <w:rFonts w:ascii="Arial" w:hAnsi="Arial" w:cs="Arial"/>
           <w:noProof/>
         </w:rPr>
-        <w:lastRenderedPageBreak/>
         <w:drawing>
           <wp:inline distT="0" distB="0" distL="0" distR="0" wp14:anchorId="54B7EE93" wp14:editId="2912F6F3">
             <wp:extent cx="4475845" cy="5286375"/>
@@ -5056,7 +5298,14 @@
         <w:rPr>
           <w:rFonts w:ascii="Arial" w:hAnsi="Arial" w:cs="Arial"/>
         </w:rPr>
-        <w:t xml:space="preserve">  Attached files should have identifying data removed, since the files are visible to all users.  At this time, attaching electronic samples of student work is not required.</w:t>
+        <w:t xml:space="preserve">  Attached files should have identifying data removed, </w:t>
+      </w:r>
+      <w:r>
+        <w:rPr>
+          <w:rFonts w:ascii="Arial" w:hAnsi="Arial" w:cs="Arial"/>
+        </w:rPr>
+        <w:lastRenderedPageBreak/>
+        <w:t>since the files are visible to all users.  At this time, attaching electronic samples of student work is not required.</w:t>
       </w:r>
     </w:p>
     <w:p>
@@ -5081,7 +5330,6 @@
           <w:rFonts w:ascii="Arial" w:hAnsi="Arial" w:cs="Arial"/>
           <w:noProof/>
         </w:rPr>
-        <w:lastRenderedPageBreak/>
         <w:drawing>
           <wp:inline distT="0" distB="0" distL="0" distR="0" wp14:anchorId="2AEACFB1" wp14:editId="4B6FA2CC">
             <wp:extent cx="2552844" cy="1838325"/>
@@ -6702,8 +6950,8 @@
           <w:szCs w:val="24"/>
         </w:rPr>
       </w:pPr>
-      <w:bookmarkStart w:id="11" w:name="_Toc341427893"/>
-      <w:bookmarkStart w:id="12" w:name="_Toc345531144"/>
+      <w:bookmarkStart w:id="12" w:name="_Toc341427893"/>
+      <w:bookmarkStart w:id="13" w:name="_Toc345531144"/>
       <w:r>
         <w:rPr>
           <w:sz w:val="24"/>
@@ -6712,7 +6960,7 @@
         <w:lastRenderedPageBreak/>
         <w:t>Report</w:t>
       </w:r>
-      <w:bookmarkEnd w:id="11"/>
+      <w:bookmarkEnd w:id="12"/>
       <w:r>
         <w:rPr>
           <w:sz w:val="24"/>
@@ -6720,24 +6968,24 @@
         </w:rPr>
         <w:t>s</w:t>
       </w:r>
-      <w:bookmarkEnd w:id="12"/>
-    </w:p>
-    <w:p>
-      <w:pPr>
-        <w:rPr>
-          <w:rFonts w:ascii="Arial" w:hAnsi="Arial" w:cs="Arial"/>
-        </w:rPr>
-      </w:pPr>
-      <w:bookmarkStart w:id="13" w:name="_Toc340895653"/>
-      <w:bookmarkStart w:id="14" w:name="_Toc341427894"/>
+      <w:bookmarkEnd w:id="13"/>
+    </w:p>
+    <w:p>
+      <w:pPr>
+        <w:rPr>
+          <w:rFonts w:ascii="Arial" w:hAnsi="Arial" w:cs="Arial"/>
+        </w:rPr>
+      </w:pPr>
+      <w:bookmarkStart w:id="14" w:name="_Toc340895653"/>
+      <w:bookmarkStart w:id="15" w:name="_Toc341427894"/>
       <w:r>
         <w:rPr>
           <w:rFonts w:ascii="Arial" w:hAnsi="Arial" w:cs="Arial"/>
         </w:rPr>
         <w:t>The data in the MEASURE database is viewed using spreadsheet reports.  The purpose of the reports is to transform the information into a form that is suitable for review, including by the CEAB when necessary.  Reports can be viewed for any year where the data has been entered.</w:t>
       </w:r>
-      <w:bookmarkEnd w:id="13"/>
       <w:bookmarkEnd w:id="14"/>
+      <w:bookmarkEnd w:id="15"/>
     </w:p>
     <w:p>
       <w:pPr>
@@ -7234,8 +7482,8 @@
           <w:szCs w:val="24"/>
         </w:rPr>
       </w:pPr>
-      <w:bookmarkStart w:id="15" w:name="_Toc341427896"/>
-      <w:bookmarkStart w:id="16" w:name="_Toc345531145"/>
+      <w:bookmarkStart w:id="16" w:name="_Toc341427896"/>
+      <w:bookmarkStart w:id="17" w:name="_Toc345531145"/>
       <w:r>
         <w:rPr>
           <w:sz w:val="24"/>
@@ -7243,8 +7491,8 @@
         </w:rPr>
         <w:t>Other Vena Resources</w:t>
       </w:r>
-      <w:bookmarkEnd w:id="15"/>
       <w:bookmarkEnd w:id="16"/>
+      <w:bookmarkEnd w:id="17"/>
     </w:p>
     <w:p>
       <w:pPr>
@@ -7448,7 +7696,7 @@
         <w:sz w:val="20"/>
         <w:szCs w:val="20"/>
       </w:rPr>
-      <w:t>15</w:t>
+      <w:t>1</w:t>
     </w:r>
     <w:r>
       <w:rPr>
@@ -7503,7 +7751,7 @@
         <w:sz w:val="20"/>
         <w:szCs w:val="20"/>
       </w:rPr>
-      <w:t>15</w:t>
+      <w:t>16</w:t>
     </w:r>
     <w:r>
       <w:rPr>
@@ -10923,7 +11171,7 @@
 </file>
 
 <file path=customXml/itemProps5.xml><?xml version="1.0" encoding="utf-8"?>
-<ds:datastoreItem xmlns:ds="http://schemas.openxmlformats.org/officeDocument/2006/customXml" ds:itemID="{0D28FA8C-46A3-DE47-B666-111F4E38988D}">
+<ds:datastoreItem xmlns:ds="http://schemas.openxmlformats.org/officeDocument/2006/customXml" ds:itemID="{70895FDC-4E40-FF4F-AAB7-EEBE16F4CB0F}">
   <ds:schemaRefs>
     <ds:schemaRef ds:uri="http://schemas.openxmlformats.org/officeDocument/2006/bibliography"/>
   </ds:schemaRefs>

--- a/InstructorGuide.docx
+++ b/InstructorGuide.docx
@@ -1,6 +1,6 @@
 
 <file path=word/document.xml><?xml version="1.0" encoding="utf-8"?>
-<w:document xmlns:wpc="http://schemas.microsoft.com/office/word/2010/wordprocessingCanvas" xmlns:mo="http://schemas.microsoft.com/office/mac/office/2008/main" xmlns:mc="http://schemas.openxmlformats.org/markup-compatibility/2006" xmlns:mv="urn:schemas-microsoft-com:mac:vml" xmlns:o="urn:schemas-microsoft-com:office:office" xmlns:r="http://schemas.openxmlformats.org/officeDocument/2006/relationships" xmlns:m="http://schemas.openxmlformats.org/officeDocument/2006/math" xmlns:v="urn:schemas-microsoft-com:vml" xmlns:wp14="http://schemas.microsoft.com/office/word/2010/wordprocessingDrawing" xmlns:wp="http://schemas.openxmlformats.org/drawingml/2006/wordprocessingDrawing" xmlns:w10="urn:schemas-microsoft-com:office:word" xmlns:w="http://schemas.openxmlformats.org/wordprocessingml/2006/main" xmlns:w14="http://schemas.microsoft.com/office/word/2010/wordml" xmlns:wpg="http://schemas.microsoft.com/office/word/2010/wordprocessingGroup" xmlns:wpi="http://schemas.microsoft.com/office/word/2010/wordprocessingInk" xmlns:wne="http://schemas.microsoft.com/office/word/2006/wordml" xmlns:wps="http://schemas.microsoft.com/office/word/2010/wordprocessingShape" mc:Ignorable="w14 wp14">
+<w:document xmlns:wpc="http://schemas.microsoft.com/office/word/2010/wordprocessingCanvas" xmlns:cx="http://schemas.microsoft.com/office/drawing/2014/chartex" xmlns:cx1="http://schemas.microsoft.com/office/drawing/2015/9/8/chartex" xmlns:mc="http://schemas.openxmlformats.org/markup-compatibility/2006" xmlns:o="urn:schemas-microsoft-com:office:office" xmlns:r="http://schemas.openxmlformats.org/officeDocument/2006/relationships" xmlns:m="http://schemas.openxmlformats.org/officeDocument/2006/math" xmlns:v="urn:schemas-microsoft-com:vml" xmlns:wp14="http://schemas.microsoft.com/office/word/2010/wordprocessingDrawing" xmlns:wp="http://schemas.openxmlformats.org/drawingml/2006/wordprocessingDrawing" xmlns:w10="urn:schemas-microsoft-com:office:word" xmlns:w="http://schemas.openxmlformats.org/wordprocessingml/2006/main" xmlns:w14="http://schemas.microsoft.com/office/word/2010/wordml" xmlns:w15="http://schemas.microsoft.com/office/word/2012/wordml" xmlns:w16se="http://schemas.microsoft.com/office/word/2015/wordml/symex" xmlns:wpg="http://schemas.microsoft.com/office/word/2010/wordprocessingGroup" xmlns:wpi="http://schemas.microsoft.com/office/word/2010/wordprocessingInk" xmlns:wne="http://schemas.microsoft.com/office/word/2006/wordml" xmlns:wps="http://schemas.microsoft.com/office/word/2010/wordprocessingShape" mc:Ignorable="w14 w15 w16se wp14">
   <w:body>
     <w:sdt>
       <w:sdtPr>
@@ -60,6 +60,7 @@
               <w:dataBinding w:prefixMappings="xmlns:ns0='http://purl.org/dc/elements/1.1/' xmlns:ns1='http://schemas.openxmlformats.org/package/2006/metadata/core-properties' " w:xpath="/ns1:coreProperties[1]/ns0:title[1]" w:storeItemID="{6C3C8BC8-F283-45AE-878A-BAB7291924A1}"/>
               <w:text/>
             </w:sdtPr>
+            <w:sdtEndPr/>
             <w:sdtContent>
               <w:r>
                 <w:rPr>
@@ -103,6 +104,7 @@
               <w:id w:val="30555238"/>
               <w:text/>
             </w:sdtPr>
+            <w:sdtEndPr/>
             <w:sdtContent>
               <w:r>
                 <w:rPr>
@@ -153,6 +155,7 @@
               <w:dataBinding w:prefixMappings="xmlns:ns0='http://purl.org/dc/elements/1.1/' xmlns:ns1='http://schemas.openxmlformats.org/package/2006/metadata/core-properties' " w:xpath="/ns1:coreProperties[1]/ns0:creator[1]" w:storeItemID="{6C3C8BC8-F283-45AE-878A-BAB7291924A1}"/>
               <w:text/>
             </w:sdtPr>
+            <w:sdtEndPr/>
             <w:sdtContent>
               <w:r>
                 <w:rPr>
@@ -179,7 +182,7 @@
                   <w:color w:val="000000" w:themeColor="text1"/>
                   <w:sz w:val="28"/>
                 </w:rPr>
-                <w:t>1</w:t>
+                <w:t>2</w:t>
               </w:r>
               <w:r>
                 <w:rPr>
@@ -197,7 +200,7 @@
                   <w:color w:val="000000" w:themeColor="text1"/>
                   <w:sz w:val="28"/>
                 </w:rPr>
-                <w:t>, 2017</w:t>
+                <w:t>, 2019</w:t>
               </w:r>
             </w:sdtContent>
           </w:sdt>
@@ -238,6 +241,7 @@
             <w:dataBinding w:prefixMappings="xmlns:ns0='http://schemas.microsoft.com/office/2006/coverPageProps' " w:xpath="/ns0:CoverPageProperties[1]/ns0:Abstract[1]" w:storeItemID="{55AF091B-3C7A-41E3-B477-F2FDAA23CFDA}"/>
             <w:text/>
           </w:sdtPr>
+          <w:sdtEndPr/>
           <w:sdtContent>
             <w:p>
               <w:pPr>
@@ -257,25 +261,23 @@
                   <w:color w:val="000000" w:themeColor="text1"/>
                   <w:sz w:val="28"/>
                 </w:rPr>
-                <w:t xml:space="preserve">Evan Situ, Michelle </w:t>
+                <w:t xml:space="preserve">Evan Situ, Michelle Zheng, </w:t>
               </w:r>
-              <w:proofErr w:type="spellStart"/>
               <w:r>
                 <w:rPr>
                   <w:rFonts w:ascii="Arial" w:hAnsi="Arial" w:cs="Arial"/>
                   <w:color w:val="000000" w:themeColor="text1"/>
                   <w:sz w:val="28"/>
                 </w:rPr>
-                <w:t>Zheng</w:t>
+                <w:t>Spencer Smith</w:t>
               </w:r>
-              <w:proofErr w:type="spellEnd"/>
               <w:r>
                 <w:rPr>
                   <w:rFonts w:ascii="Arial" w:hAnsi="Arial" w:cs="Arial"/>
                   <w:color w:val="000000" w:themeColor="text1"/>
                   <w:sz w:val="28"/>
                 </w:rPr>
-                <w:t xml:space="preserve"> and Spencer Smith</w:t>
+                <w:t>, Andrew Aran</w:t>
               </w:r>
             </w:p>
           </w:sdtContent>
@@ -867,16 +869,8 @@
               <w:rPr>
                 <w:rFonts w:ascii="Arial" w:hAnsi="Arial" w:cs="Arial"/>
               </w:rPr>
-              <w:t xml:space="preserve">Michelle </w:t>
+              <w:t>Michelle Zheng</w:t>
             </w:r>
-            <w:proofErr w:type="spellStart"/>
-            <w:r>
-              <w:rPr>
-                <w:rFonts w:ascii="Arial" w:hAnsi="Arial" w:cs="Arial"/>
-              </w:rPr>
-              <w:t>Zheng</w:t>
-            </w:r>
-            <w:proofErr w:type="spellEnd"/>
           </w:p>
         </w:tc>
         <w:tc>
@@ -1364,8 +1358,97 @@
               </w:rPr>
               <w:t xml:space="preserve"> Input template</w:t>
             </w:r>
-            <w:bookmarkStart w:id="0" w:name="_GoBack"/>
-            <w:bookmarkEnd w:id="0"/>
+          </w:p>
+        </w:tc>
+      </w:tr>
+      <w:tr>
+        <w:trPr>
+          <w:jc w:val="center"/>
+        </w:trPr>
+        <w:tc>
+          <w:tcPr>
+            <w:tcW w:w="1696" w:type="dxa"/>
+            <w:shd w:val="clear" w:color="auto" w:fill="auto"/>
+          </w:tcPr>
+          <w:p>
+            <w:pPr>
+              <w:jc w:val="center"/>
+              <w:rPr>
+                <w:rFonts w:ascii="Arial" w:hAnsi="Arial" w:cs="Arial"/>
+              </w:rPr>
+            </w:pPr>
+            <w:r>
+              <w:rPr>
+                <w:rFonts w:ascii="Arial" w:hAnsi="Arial" w:cs="Arial"/>
+              </w:rPr>
+              <w:t>1.9</w:t>
+            </w:r>
+          </w:p>
+        </w:tc>
+        <w:tc>
+          <w:tcPr>
+            <w:tcW w:w="2127" w:type="dxa"/>
+            <w:shd w:val="clear" w:color="auto" w:fill="auto"/>
+          </w:tcPr>
+          <w:p>
+            <w:pPr>
+              <w:jc w:val="center"/>
+              <w:rPr>
+                <w:rFonts w:ascii="Arial" w:hAnsi="Arial" w:cs="Arial"/>
+              </w:rPr>
+            </w:pPr>
+            <w:r>
+              <w:rPr>
+                <w:rFonts w:ascii="Arial" w:hAnsi="Arial" w:cs="Arial"/>
+              </w:rPr>
+              <w:t>April 29, 2019</w:t>
+            </w:r>
+          </w:p>
+        </w:tc>
+        <w:tc>
+          <w:tcPr>
+            <w:tcW w:w="2126" w:type="dxa"/>
+            <w:shd w:val="clear" w:color="auto" w:fill="auto"/>
+          </w:tcPr>
+          <w:p>
+            <w:pPr>
+              <w:jc w:val="center"/>
+              <w:rPr>
+                <w:rFonts w:ascii="Arial" w:hAnsi="Arial" w:cs="Arial"/>
+              </w:rPr>
+            </w:pPr>
+            <w:r>
+              <w:rPr>
+                <w:rFonts w:ascii="Arial" w:hAnsi="Arial" w:cs="Arial"/>
+              </w:rPr>
+              <w:t>Andrew</w:t>
+            </w:r>
+            <w:r>
+              <w:rPr>
+                <w:rFonts w:ascii="Arial" w:hAnsi="Arial" w:cs="Arial"/>
+              </w:rPr>
+              <w:t xml:space="preserve"> Aran</w:t>
+            </w:r>
+          </w:p>
+        </w:tc>
+        <w:tc>
+          <w:tcPr>
+            <w:tcW w:w="3367" w:type="dxa"/>
+            <w:shd w:val="clear" w:color="auto" w:fill="auto"/>
+          </w:tcPr>
+          <w:p>
+            <w:pPr>
+              <w:jc w:val="center"/>
+              <w:rPr>
+                <w:rFonts w:ascii="Arial" w:hAnsi="Arial" w:cs="Arial"/>
+              </w:rPr>
+            </w:pPr>
+            <w:r>
+              <w:rPr>
+                <w:rFonts w:ascii="Arial" w:hAnsi="Arial" w:cs="Arial"/>
+              </w:rPr>
+              <w:t>Added instructions to access CEAB Attribute Report and Drill Down Feature</w:t>
+            </w:r>
           </w:p>
         </w:tc>
       </w:tr>
@@ -1438,12 +1521,20 @@
           <w:b/>
         </w:rPr>
       </w:pPr>
-      <w:r>
+    </w:p>
+    <w:p>
+      <w:pPr>
         <w:rPr>
           <w:rFonts w:ascii="Arial" w:hAnsi="Arial" w:cs="Arial"/>
           <w:b/>
         </w:rPr>
-        <w:t>Table of Contents</w:t>
+      </w:pPr>
+      <w:r>
+        <w:rPr>
+          <w:rFonts w:ascii="Arial" w:hAnsi="Arial" w:cs="Arial"/>
+          <w:b/>
+        </w:rPr>
+        <w:br w:type="page"/>
       </w:r>
     </w:p>
     <w:p>
@@ -1456,192 +1547,15 @@
         <w:rPr>
           <w:rFonts w:ascii="Arial" w:hAnsi="Arial" w:cs="Arial"/>
           <w:b/>
-          <w:u w:val="single"/>
-        </w:rPr>
-      </w:pPr>
-    </w:p>
-    <w:p>
-      <w:pPr>
-        <w:rPr>
-          <w:rFonts w:ascii="Arial" w:hAnsi="Arial" w:cs="Arial"/>
-          <w:lang w:eastAsia="ja-JP"/>
-        </w:rPr>
-      </w:pPr>
-    </w:p>
-    <w:p>
-      <w:pPr>
-        <w:rPr>
-          <w:rFonts w:ascii="Arial" w:hAnsi="Arial" w:cs="Arial"/>
-          <w:lang w:eastAsia="ja-JP"/>
-        </w:rPr>
-      </w:pPr>
-    </w:p>
-    <w:p>
-      <w:pPr>
-        <w:pStyle w:val="TOC1"/>
-        <w:tabs>
-          <w:tab w:val="left" w:pos="420"/>
-          <w:tab w:val="right" w:leader="dot" w:pos="9350"/>
-        </w:tabs>
-        <w:rPr>
-          <w:rFonts w:asciiTheme="minorHAnsi" w:eastAsiaTheme="minorEastAsia" w:hAnsiTheme="minorHAnsi" w:cstheme="minorBidi"/>
-          <w:noProof/>
-          <w:lang w:val="en-CA" w:eastAsia="ja-JP"/>
-        </w:rPr>
-      </w:pPr>
-      <w:r>
-        <w:rPr>
-          <w:rFonts w:ascii="Arial" w:hAnsi="Arial" w:cs="Arial"/>
-        </w:rPr>
-        <w:fldChar w:fldCharType="begin"/>
-      </w:r>
-      <w:r>
-        <w:rPr>
-          <w:rFonts w:ascii="Arial" w:hAnsi="Arial" w:cs="Arial"/>
-        </w:rPr>
-        <w:instrText xml:space="preserve"> TOC \o "1-3" \h \z \u </w:instrText>
-      </w:r>
-      <w:r>
-        <w:rPr>
-          <w:rFonts w:ascii="Arial" w:hAnsi="Arial" w:cs="Arial"/>
-        </w:rPr>
-        <w:fldChar w:fldCharType="separate"/>
-      </w:r>
-      <w:r>
-        <w:rPr>
-          <w:noProof/>
-        </w:rPr>
-        <w:t>1.</w:t>
-      </w:r>
-      <w:r>
-        <w:rPr>
-          <w:rFonts w:asciiTheme="minorHAnsi" w:eastAsiaTheme="minorEastAsia" w:hAnsiTheme="minorHAnsi" w:cstheme="minorBidi"/>
-          <w:noProof/>
-          <w:lang w:val="en-CA" w:eastAsia="ja-JP"/>
-        </w:rPr>
-        <w:tab/>
-      </w:r>
-      <w:r>
-        <w:rPr>
-          <w:noProof/>
-        </w:rPr>
-        <w:t>Introduction</w:t>
-      </w:r>
-      <w:r>
-        <w:rPr>
-          <w:noProof/>
-        </w:rPr>
-        <w:tab/>
-      </w:r>
-      <w:r>
-        <w:rPr>
-          <w:noProof/>
-        </w:rPr>
-        <w:fldChar w:fldCharType="begin"/>
-      </w:r>
-      <w:r>
-        <w:rPr>
-          <w:noProof/>
-        </w:rPr>
-        <w:instrText xml:space="preserve"> PAGEREF _Toc345531139 \h </w:instrText>
-      </w:r>
-      <w:r>
-        <w:rPr>
-          <w:noProof/>
-        </w:rPr>
-      </w:r>
-      <w:r>
-        <w:rPr>
-          <w:noProof/>
-        </w:rPr>
-        <w:fldChar w:fldCharType="separate"/>
-      </w:r>
-      <w:r>
-        <w:rPr>
-          <w:noProof/>
-        </w:rPr>
-        <w:t>3</w:t>
-      </w:r>
-      <w:r>
-        <w:rPr>
-          <w:noProof/>
-        </w:rPr>
-        <w:fldChar w:fldCharType="end"/>
-      </w:r>
-    </w:p>
-    <w:p>
-      <w:pPr>
-        <w:pStyle w:val="TOC1"/>
-        <w:tabs>
-          <w:tab w:val="left" w:pos="420"/>
-          <w:tab w:val="right" w:leader="dot" w:pos="9350"/>
-        </w:tabs>
-        <w:rPr>
-          <w:rFonts w:asciiTheme="minorHAnsi" w:eastAsiaTheme="minorEastAsia" w:hAnsiTheme="minorHAnsi" w:cstheme="minorBidi"/>
-          <w:noProof/>
-          <w:lang w:val="en-CA" w:eastAsia="ja-JP"/>
-        </w:rPr>
-      </w:pPr>
-      <w:r>
-        <w:rPr>
-          <w:noProof/>
-        </w:rPr>
-        <w:t>2.</w:t>
-      </w:r>
-      <w:r>
-        <w:rPr>
-          <w:rFonts w:asciiTheme="minorHAnsi" w:eastAsiaTheme="minorEastAsia" w:hAnsiTheme="minorHAnsi" w:cstheme="minorBidi"/>
-          <w:noProof/>
-          <w:lang w:val="en-CA" w:eastAsia="ja-JP"/>
-        </w:rPr>
-        <w:tab/>
-      </w:r>
-      <w:r>
-        <w:rPr>
-          <w:noProof/>
-        </w:rPr>
-        <w:t>Pre-requisites</w:t>
-      </w:r>
-      <w:r>
-        <w:rPr>
-          <w:noProof/>
-        </w:rPr>
-        <w:tab/>
-      </w:r>
-      <w:r>
-        <w:rPr>
-          <w:noProof/>
-        </w:rPr>
-        <w:fldChar w:fldCharType="begin"/>
-      </w:r>
-      <w:r>
-        <w:rPr>
-          <w:noProof/>
-        </w:rPr>
-        <w:instrText xml:space="preserve"> PAGEREF _Toc345531140 \h </w:instrText>
-      </w:r>
-      <w:r>
-        <w:rPr>
-          <w:noProof/>
-        </w:rPr>
-      </w:r>
-      <w:r>
-        <w:rPr>
-          <w:noProof/>
-        </w:rPr>
-        <w:fldChar w:fldCharType="separate"/>
-      </w:r>
-      <w:r>
-        <w:rPr>
-          <w:noProof/>
-        </w:rPr>
-        <w:t>3</w:t>
-      </w:r>
-      <w:r>
-        <w:rPr>
-          <w:noProof/>
-        </w:rPr>
-        <w:fldChar w:fldCharType="end"/>
+        </w:rPr>
+      </w:pPr>
+      <w:r>
+        <w:rPr>
+          <w:rFonts w:ascii="Arial" w:hAnsi="Arial" w:cs="Arial"/>
+          <w:b/>
+        </w:rPr>
+        <w:lastRenderedPageBreak/>
+        <w:t>Table of Contents</w:t>
       </w:r>
     </w:p>
     <w:p>
@@ -1650,381 +1564,29 @@
         <w:tabs>
           <w:tab w:val="right" w:leader="dot" w:pos="9350"/>
         </w:tabs>
-        <w:rPr>
-          <w:rFonts w:asciiTheme="minorHAnsi" w:eastAsiaTheme="minorEastAsia" w:hAnsiTheme="minorHAnsi" w:cstheme="minorBidi"/>
-          <w:noProof/>
-          <w:lang w:val="en-CA" w:eastAsia="ja-JP"/>
-        </w:rPr>
-      </w:pPr>
-      <w:r>
-        <w:rPr>
-          <w:noProof/>
-        </w:rPr>
-        <w:t>3.    Annual Timeline</w:t>
-      </w:r>
-      <w:r>
-        <w:rPr>
-          <w:noProof/>
-        </w:rPr>
-        <w:t>.</w:t>
-      </w:r>
-      <w:r>
-        <w:rPr>
-          <w:noProof/>
-        </w:rPr>
-        <w:tab/>
-      </w:r>
-      <w:r>
-        <w:rPr>
-          <w:noProof/>
-        </w:rPr>
-        <w:fldChar w:fldCharType="begin"/>
-      </w:r>
-      <w:r>
-        <w:rPr>
-          <w:noProof/>
-        </w:rPr>
-        <w:instrText xml:space="preserve"> PAGEREF _Toc345531141 \h </w:instrText>
-      </w:r>
-      <w:r>
-        <w:rPr>
-          <w:noProof/>
-        </w:rPr>
-      </w:r>
-      <w:r>
-        <w:rPr>
-          <w:noProof/>
-        </w:rPr>
-        <w:fldChar w:fldCharType="separate"/>
-      </w:r>
-      <w:r>
-        <w:rPr>
-          <w:noProof/>
-        </w:rPr>
-        <w:t>4</w:t>
-      </w:r>
-      <w:r>
-        <w:rPr>
-          <w:noProof/>
-        </w:rPr>
-        <w:fldChar w:fldCharType="end"/>
-      </w:r>
-    </w:p>
-    <w:p>
-      <w:pPr>
-        <w:pStyle w:val="TOC1"/>
-        <w:tabs>
-          <w:tab w:val="left" w:pos="420"/>
-          <w:tab w:val="right" w:leader="dot" w:pos="9350"/>
-        </w:tabs>
-        <w:rPr>
-          <w:rFonts w:asciiTheme="minorHAnsi" w:eastAsiaTheme="minorEastAsia" w:hAnsiTheme="minorHAnsi" w:cstheme="minorBidi"/>
-          <w:noProof/>
-          <w:lang w:val="en-CA" w:eastAsia="ja-JP"/>
-        </w:rPr>
-      </w:pPr>
-      <w:r>
-        <w:rPr>
-          <w:noProof/>
-        </w:rPr>
-        <w:t>4.</w:t>
-      </w:r>
-      <w:r>
-        <w:rPr>
-          <w:rFonts w:asciiTheme="minorHAnsi" w:eastAsiaTheme="minorEastAsia" w:hAnsiTheme="minorHAnsi" w:cstheme="minorBidi"/>
-          <w:noProof/>
-          <w:lang w:val="en-CA" w:eastAsia="ja-JP"/>
-        </w:rPr>
-        <w:tab/>
-      </w:r>
-      <w:r>
-        <w:rPr>
-          <w:noProof/>
-        </w:rPr>
-        <w:t>Password Change</w:t>
-      </w:r>
-      <w:r>
-        <w:rPr>
-          <w:noProof/>
-        </w:rPr>
-        <w:tab/>
-      </w:r>
-      <w:r>
-        <w:rPr>
-          <w:noProof/>
-        </w:rPr>
-        <w:fldChar w:fldCharType="begin"/>
-      </w:r>
-      <w:r>
-        <w:rPr>
-          <w:noProof/>
-        </w:rPr>
-        <w:instrText xml:space="preserve"> PAGEREF _Toc345531142 \h </w:instrText>
-      </w:r>
-      <w:r>
-        <w:rPr>
-          <w:noProof/>
-        </w:rPr>
-      </w:r>
-      <w:r>
-        <w:rPr>
-          <w:noProof/>
-        </w:rPr>
-        <w:fldChar w:fldCharType="separate"/>
-      </w:r>
-      <w:r>
-        <w:rPr>
-          <w:noProof/>
-        </w:rPr>
-        <w:t>4</w:t>
-      </w:r>
-      <w:r>
-        <w:rPr>
-          <w:noProof/>
-        </w:rPr>
-        <w:fldChar w:fldCharType="end"/>
-      </w:r>
-    </w:p>
-    <w:p>
-      <w:pPr>
-        <w:pStyle w:val="TOC1"/>
-        <w:tabs>
-          <w:tab w:val="left" w:pos="420"/>
-          <w:tab w:val="right" w:leader="dot" w:pos="9350"/>
-        </w:tabs>
-        <w:rPr>
-          <w:rFonts w:asciiTheme="minorHAnsi" w:eastAsiaTheme="minorEastAsia" w:hAnsiTheme="minorHAnsi" w:cstheme="minorBidi"/>
-          <w:noProof/>
-          <w:lang w:val="en-CA" w:eastAsia="ja-JP"/>
-        </w:rPr>
-      </w:pPr>
-      <w:r>
-        <w:rPr>
-          <w:noProof/>
-        </w:rPr>
-        <w:t>5.</w:t>
-      </w:r>
-      <w:r>
-        <w:rPr>
-          <w:rFonts w:asciiTheme="minorHAnsi" w:eastAsiaTheme="minorEastAsia" w:hAnsiTheme="minorHAnsi" w:cstheme="minorBidi"/>
-          <w:noProof/>
-          <w:lang w:val="en-CA" w:eastAsia="ja-JP"/>
-        </w:rPr>
-        <w:tab/>
-      </w:r>
-      <w:r>
-        <w:rPr>
-          <w:noProof/>
-        </w:rPr>
-        <w:t>Instructor Input</w:t>
-      </w:r>
-      <w:r>
-        <w:rPr>
-          <w:noProof/>
-        </w:rPr>
-        <w:tab/>
-      </w:r>
-      <w:r>
-        <w:rPr>
-          <w:noProof/>
-        </w:rPr>
-        <w:fldChar w:fldCharType="begin"/>
-      </w:r>
-      <w:r>
-        <w:rPr>
-          <w:noProof/>
-        </w:rPr>
-        <w:instrText xml:space="preserve"> PAGEREF _Toc345531143 \h </w:instrText>
-      </w:r>
-      <w:r>
-        <w:rPr>
-          <w:noProof/>
-        </w:rPr>
-      </w:r>
-      <w:r>
-        <w:rPr>
-          <w:noProof/>
-        </w:rPr>
-        <w:fldChar w:fldCharType="separate"/>
-      </w:r>
-      <w:r>
-        <w:rPr>
-          <w:noProof/>
-        </w:rPr>
-        <w:t>5</w:t>
-      </w:r>
-      <w:r>
-        <w:rPr>
-          <w:noProof/>
-        </w:rPr>
-        <w:fldChar w:fldCharType="end"/>
-      </w:r>
-    </w:p>
-    <w:p>
-      <w:pPr>
-        <w:pStyle w:val="TOC1"/>
-        <w:tabs>
-          <w:tab w:val="left" w:pos="420"/>
-          <w:tab w:val="right" w:leader="dot" w:pos="9350"/>
-        </w:tabs>
-        <w:rPr>
-          <w:rFonts w:asciiTheme="minorHAnsi" w:eastAsiaTheme="minorEastAsia" w:hAnsiTheme="minorHAnsi" w:cstheme="minorBidi"/>
-          <w:noProof/>
-          <w:lang w:val="en-CA" w:eastAsia="ja-JP"/>
-        </w:rPr>
-      </w:pPr>
-      <w:r>
-        <w:rPr>
-          <w:noProof/>
-        </w:rPr>
-        <w:t>6.</w:t>
-      </w:r>
-      <w:r>
-        <w:rPr>
-          <w:rFonts w:asciiTheme="minorHAnsi" w:eastAsiaTheme="minorEastAsia" w:hAnsiTheme="minorHAnsi" w:cstheme="minorBidi"/>
-          <w:noProof/>
-          <w:lang w:val="en-CA" w:eastAsia="ja-JP"/>
-        </w:rPr>
-        <w:tab/>
-      </w:r>
-      <w:r>
-        <w:rPr>
-          <w:noProof/>
-        </w:rPr>
-        <w:t>Reports</w:t>
-      </w:r>
-      <w:r>
-        <w:rPr>
-          <w:noProof/>
-        </w:rPr>
-        <w:tab/>
-      </w:r>
-      <w:r>
-        <w:rPr>
-          <w:noProof/>
-        </w:rPr>
-        <w:fldChar w:fldCharType="begin"/>
-      </w:r>
-      <w:r>
-        <w:rPr>
-          <w:noProof/>
-        </w:rPr>
-        <w:instrText xml:space="preserve"> PAGEREF _Toc345531144 \h </w:instrText>
-      </w:r>
-      <w:r>
-        <w:rPr>
-          <w:noProof/>
-        </w:rPr>
-      </w:r>
-      <w:r>
-        <w:rPr>
-          <w:noProof/>
-        </w:rPr>
-        <w:fldChar w:fldCharType="separate"/>
-      </w:r>
-      <w:r>
-        <w:rPr>
-          <w:noProof/>
-        </w:rPr>
-        <w:t>14</w:t>
-      </w:r>
-      <w:r>
-        <w:rPr>
-          <w:noProof/>
-        </w:rPr>
-        <w:fldChar w:fldCharType="end"/>
-      </w:r>
-    </w:p>
-    <w:p>
-      <w:pPr>
-        <w:pStyle w:val="TOC1"/>
-        <w:tabs>
-          <w:tab w:val="left" w:pos="420"/>
-          <w:tab w:val="right" w:leader="dot" w:pos="9350"/>
-        </w:tabs>
-        <w:rPr>
-          <w:rFonts w:asciiTheme="minorHAnsi" w:eastAsiaTheme="minorEastAsia" w:hAnsiTheme="minorHAnsi" w:cstheme="minorBidi"/>
-          <w:noProof/>
-          <w:lang w:val="en-CA" w:eastAsia="ja-JP"/>
-        </w:rPr>
-      </w:pPr>
-      <w:r>
-        <w:rPr>
-          <w:noProof/>
-        </w:rPr>
-        <w:t>7.</w:t>
-      </w:r>
-      <w:r>
-        <w:rPr>
-          <w:rFonts w:asciiTheme="minorHAnsi" w:eastAsiaTheme="minorEastAsia" w:hAnsiTheme="minorHAnsi" w:cstheme="minorBidi"/>
-          <w:noProof/>
-          <w:lang w:val="en-CA" w:eastAsia="ja-JP"/>
-        </w:rPr>
-        <w:tab/>
-      </w:r>
-      <w:r>
-        <w:rPr>
-          <w:noProof/>
-        </w:rPr>
-        <w:t>Other Vena Resources</w:t>
-      </w:r>
-      <w:r>
-        <w:rPr>
-          <w:noProof/>
-        </w:rPr>
-        <w:tab/>
-      </w:r>
-      <w:r>
-        <w:rPr>
-          <w:noProof/>
-        </w:rPr>
-        <w:fldChar w:fldCharType="begin"/>
-      </w:r>
-      <w:r>
-        <w:rPr>
-          <w:noProof/>
-        </w:rPr>
-        <w:instrText xml:space="preserve"> PAGEREF _Toc345531145 \h </w:instrText>
-      </w:r>
-      <w:r>
-        <w:rPr>
-          <w:noProof/>
-        </w:rPr>
-      </w:r>
-      <w:r>
-        <w:rPr>
-          <w:noProof/>
-        </w:rPr>
-        <w:fldChar w:fldCharType="separate"/>
-      </w:r>
-      <w:r>
-        <w:rPr>
-          <w:noProof/>
-        </w:rPr>
-        <w:t>16</w:t>
-      </w:r>
-      <w:r>
-        <w:rPr>
-          <w:noProof/>
-        </w:rPr>
-        <w:fldChar w:fldCharType="end"/>
-      </w:r>
-    </w:p>
-    <w:p>
-      <w:pPr>
-        <w:rPr>
-          <w:rFonts w:ascii="Arial" w:hAnsi="Arial" w:cs="Arial"/>
-        </w:rPr>
-      </w:pPr>
-      <w:r>
+        <w:jc w:val="center"/>
         <w:rPr>
           <w:rFonts w:ascii="Arial" w:hAnsi="Arial" w:cs="Arial"/>
           <w:b/>
-          <w:bCs/>
-          <w:noProof/>
-        </w:rPr>
-        <w:fldChar w:fldCharType="end"/>
-      </w:r>
+          <w:u w:val="single"/>
+        </w:rPr>
+      </w:pPr>
+    </w:p>
+    <w:p>
+      <w:pPr>
+        <w:rPr>
+          <w:rFonts w:ascii="Arial" w:hAnsi="Arial" w:cs="Arial"/>
+          <w:lang w:eastAsia="ja-JP"/>
+        </w:rPr>
+      </w:pPr>
+    </w:p>
+    <w:p>
+      <w:pPr>
+        <w:rPr>
+          <w:rFonts w:ascii="Arial" w:hAnsi="Arial" w:cs="Arial"/>
+          <w:lang w:eastAsia="ja-JP"/>
+        </w:rPr>
+      </w:pPr>
     </w:p>
     <w:p>
       <w:pPr>
@@ -2034,6 +1596,580 @@
           <w:tab w:val="right" w:leader="dot" w:pos="9350"/>
         </w:tabs>
         <w:rPr>
+          <w:rFonts w:asciiTheme="minorHAnsi" w:eastAsiaTheme="minorEastAsia" w:hAnsiTheme="minorHAnsi" w:cstheme="minorBidi"/>
+          <w:noProof/>
+          <w:sz w:val="22"/>
+          <w:szCs w:val="22"/>
+          <w:lang w:val="en-CA" w:eastAsia="en-CA"/>
+        </w:rPr>
+      </w:pPr>
+      <w:r>
+        <w:rPr>
+          <w:rFonts w:ascii="Arial" w:hAnsi="Arial" w:cs="Arial"/>
+        </w:rPr>
+        <w:fldChar w:fldCharType="begin"/>
+      </w:r>
+      <w:r>
+        <w:rPr>
+          <w:rFonts w:ascii="Arial" w:hAnsi="Arial" w:cs="Arial"/>
+        </w:rPr>
+        <w:instrText xml:space="preserve"> TOC \o "1-3" \h \z \u </w:instrText>
+      </w:r>
+      <w:r>
+        <w:rPr>
+          <w:rFonts w:ascii="Arial" w:hAnsi="Arial" w:cs="Arial"/>
+        </w:rPr>
+        <w:fldChar w:fldCharType="separate"/>
+      </w:r>
+      <w:hyperlink w:anchor="_Toc7436218" w:history="1">
+        <w:r>
+          <w:rPr>
+            <w:rStyle w:val="Hyperlink"/>
+            <w:noProof/>
+          </w:rPr>
+          <w:t>1.</w:t>
+        </w:r>
+        <w:r>
+          <w:rPr>
+            <w:rFonts w:asciiTheme="minorHAnsi" w:eastAsiaTheme="minorEastAsia" w:hAnsiTheme="minorHAnsi" w:cstheme="minorBidi"/>
+            <w:noProof/>
+            <w:sz w:val="22"/>
+            <w:szCs w:val="22"/>
+            <w:lang w:val="en-CA" w:eastAsia="en-CA"/>
+          </w:rPr>
+          <w:tab/>
+        </w:r>
+        <w:r>
+          <w:rPr>
+            <w:rStyle w:val="Hyperlink"/>
+            <w:noProof/>
+          </w:rPr>
+          <w:t>Introduction</w:t>
+        </w:r>
+        <w:r>
+          <w:rPr>
+            <w:noProof/>
+            <w:webHidden/>
+          </w:rPr>
+          <w:tab/>
+        </w:r>
+        <w:r>
+          <w:rPr>
+            <w:noProof/>
+            <w:webHidden/>
+          </w:rPr>
+          <w:fldChar w:fldCharType="begin"/>
+        </w:r>
+        <w:r>
+          <w:rPr>
+            <w:noProof/>
+            <w:webHidden/>
+          </w:rPr>
+          <w:instrText xml:space="preserve"> PAGEREF _Toc7436218 \h </w:instrText>
+        </w:r>
+        <w:r>
+          <w:rPr>
+            <w:noProof/>
+            <w:webHidden/>
+          </w:rPr>
+        </w:r>
+        <w:r>
+          <w:rPr>
+            <w:noProof/>
+            <w:webHidden/>
+          </w:rPr>
+          <w:fldChar w:fldCharType="separate"/>
+        </w:r>
+        <w:r>
+          <w:rPr>
+            <w:noProof/>
+            <w:webHidden/>
+          </w:rPr>
+          <w:t>3</w:t>
+        </w:r>
+        <w:r>
+          <w:rPr>
+            <w:noProof/>
+            <w:webHidden/>
+          </w:rPr>
+          <w:fldChar w:fldCharType="end"/>
+        </w:r>
+      </w:hyperlink>
+    </w:p>
+    <w:p>
+      <w:pPr>
+        <w:pStyle w:val="TOC1"/>
+        <w:tabs>
+          <w:tab w:val="left" w:pos="480"/>
+          <w:tab w:val="right" w:leader="dot" w:pos="9350"/>
+        </w:tabs>
+        <w:rPr>
+          <w:rFonts w:asciiTheme="minorHAnsi" w:eastAsiaTheme="minorEastAsia" w:hAnsiTheme="minorHAnsi" w:cstheme="minorBidi"/>
+          <w:noProof/>
+          <w:sz w:val="22"/>
+          <w:szCs w:val="22"/>
+          <w:lang w:val="en-CA" w:eastAsia="en-CA"/>
+        </w:rPr>
+      </w:pPr>
+      <w:hyperlink w:anchor="_Toc7436219" w:history="1">
+        <w:r>
+          <w:rPr>
+            <w:rStyle w:val="Hyperlink"/>
+            <w:noProof/>
+          </w:rPr>
+          <w:t>2.</w:t>
+        </w:r>
+        <w:r>
+          <w:rPr>
+            <w:rFonts w:asciiTheme="minorHAnsi" w:eastAsiaTheme="minorEastAsia" w:hAnsiTheme="minorHAnsi" w:cstheme="minorBidi"/>
+            <w:noProof/>
+            <w:sz w:val="22"/>
+            <w:szCs w:val="22"/>
+            <w:lang w:val="en-CA" w:eastAsia="en-CA"/>
+          </w:rPr>
+          <w:tab/>
+        </w:r>
+        <w:r>
+          <w:rPr>
+            <w:rStyle w:val="Hyperlink"/>
+            <w:noProof/>
+          </w:rPr>
+          <w:t>Pre-requisites</w:t>
+        </w:r>
+        <w:r>
+          <w:rPr>
+            <w:noProof/>
+            <w:webHidden/>
+          </w:rPr>
+          <w:tab/>
+        </w:r>
+        <w:r>
+          <w:rPr>
+            <w:noProof/>
+            <w:webHidden/>
+          </w:rPr>
+          <w:fldChar w:fldCharType="begin"/>
+        </w:r>
+        <w:r>
+          <w:rPr>
+            <w:noProof/>
+            <w:webHidden/>
+          </w:rPr>
+          <w:instrText xml:space="preserve"> PAGEREF _Toc7436219 \h </w:instrText>
+        </w:r>
+        <w:r>
+          <w:rPr>
+            <w:noProof/>
+            <w:webHidden/>
+          </w:rPr>
+        </w:r>
+        <w:r>
+          <w:rPr>
+            <w:noProof/>
+            <w:webHidden/>
+          </w:rPr>
+          <w:fldChar w:fldCharType="separate"/>
+        </w:r>
+        <w:r>
+          <w:rPr>
+            <w:noProof/>
+            <w:webHidden/>
+          </w:rPr>
+          <w:t>3</w:t>
+        </w:r>
+        <w:r>
+          <w:rPr>
+            <w:noProof/>
+            <w:webHidden/>
+          </w:rPr>
+          <w:fldChar w:fldCharType="end"/>
+        </w:r>
+      </w:hyperlink>
+    </w:p>
+    <w:p>
+      <w:pPr>
+        <w:pStyle w:val="TOC1"/>
+        <w:tabs>
+          <w:tab w:val="left" w:pos="480"/>
+          <w:tab w:val="right" w:leader="dot" w:pos="9350"/>
+        </w:tabs>
+        <w:rPr>
+          <w:rFonts w:asciiTheme="minorHAnsi" w:eastAsiaTheme="minorEastAsia" w:hAnsiTheme="minorHAnsi" w:cstheme="minorBidi"/>
+          <w:noProof/>
+          <w:sz w:val="22"/>
+          <w:szCs w:val="22"/>
+          <w:lang w:val="en-CA" w:eastAsia="en-CA"/>
+        </w:rPr>
+      </w:pPr>
+      <w:hyperlink w:anchor="_Toc7436220" w:history="1">
+        <w:r>
+          <w:rPr>
+            <w:rStyle w:val="Hyperlink"/>
+            <w:noProof/>
+          </w:rPr>
+          <w:t>4.</w:t>
+        </w:r>
+        <w:r>
+          <w:rPr>
+            <w:rFonts w:asciiTheme="minorHAnsi" w:eastAsiaTheme="minorEastAsia" w:hAnsiTheme="minorHAnsi" w:cstheme="minorBidi"/>
+            <w:noProof/>
+            <w:sz w:val="22"/>
+            <w:szCs w:val="22"/>
+            <w:lang w:val="en-CA" w:eastAsia="en-CA"/>
+          </w:rPr>
+          <w:tab/>
+        </w:r>
+        <w:r>
+          <w:rPr>
+            <w:rStyle w:val="Hyperlink"/>
+            <w:noProof/>
+          </w:rPr>
+          <w:t>Password Change</w:t>
+        </w:r>
+        <w:r>
+          <w:rPr>
+            <w:noProof/>
+            <w:webHidden/>
+          </w:rPr>
+          <w:tab/>
+        </w:r>
+        <w:r>
+          <w:rPr>
+            <w:noProof/>
+            <w:webHidden/>
+          </w:rPr>
+          <w:fldChar w:fldCharType="begin"/>
+        </w:r>
+        <w:r>
+          <w:rPr>
+            <w:noProof/>
+            <w:webHidden/>
+          </w:rPr>
+          <w:instrText xml:space="preserve"> PAGEREF _Toc7436220 \h </w:instrText>
+        </w:r>
+        <w:r>
+          <w:rPr>
+            <w:noProof/>
+            <w:webHidden/>
+          </w:rPr>
+        </w:r>
+        <w:r>
+          <w:rPr>
+            <w:noProof/>
+            <w:webHidden/>
+          </w:rPr>
+          <w:fldChar w:fldCharType="separate"/>
+        </w:r>
+        <w:r>
+          <w:rPr>
+            <w:noProof/>
+            <w:webHidden/>
+          </w:rPr>
+          <w:t>4</w:t>
+        </w:r>
+        <w:r>
+          <w:rPr>
+            <w:noProof/>
+            <w:webHidden/>
+          </w:rPr>
+          <w:fldChar w:fldCharType="end"/>
+        </w:r>
+      </w:hyperlink>
+    </w:p>
+    <w:p>
+      <w:pPr>
+        <w:pStyle w:val="TOC1"/>
+        <w:tabs>
+          <w:tab w:val="left" w:pos="480"/>
+          <w:tab w:val="right" w:leader="dot" w:pos="9350"/>
+        </w:tabs>
+        <w:rPr>
+          <w:rFonts w:asciiTheme="minorHAnsi" w:eastAsiaTheme="minorEastAsia" w:hAnsiTheme="minorHAnsi" w:cstheme="minorBidi"/>
+          <w:noProof/>
+          <w:sz w:val="22"/>
+          <w:szCs w:val="22"/>
+          <w:lang w:val="en-CA" w:eastAsia="en-CA"/>
+        </w:rPr>
+      </w:pPr>
+      <w:hyperlink w:anchor="_Toc7436221" w:history="1">
+        <w:r>
+          <w:rPr>
+            <w:rStyle w:val="Hyperlink"/>
+            <w:noProof/>
+          </w:rPr>
+          <w:t>5.</w:t>
+        </w:r>
+        <w:r>
+          <w:rPr>
+            <w:rFonts w:asciiTheme="minorHAnsi" w:eastAsiaTheme="minorEastAsia" w:hAnsiTheme="minorHAnsi" w:cstheme="minorBidi"/>
+            <w:noProof/>
+            <w:sz w:val="22"/>
+            <w:szCs w:val="22"/>
+            <w:lang w:val="en-CA" w:eastAsia="en-CA"/>
+          </w:rPr>
+          <w:tab/>
+        </w:r>
+        <w:r>
+          <w:rPr>
+            <w:rStyle w:val="Hyperlink"/>
+            <w:noProof/>
+          </w:rPr>
+          <w:t>Instructor Input</w:t>
+        </w:r>
+        <w:r>
+          <w:rPr>
+            <w:noProof/>
+            <w:webHidden/>
+          </w:rPr>
+          <w:tab/>
+        </w:r>
+        <w:r>
+          <w:rPr>
+            <w:noProof/>
+            <w:webHidden/>
+          </w:rPr>
+          <w:fldChar w:fldCharType="begin"/>
+        </w:r>
+        <w:r>
+          <w:rPr>
+            <w:noProof/>
+            <w:webHidden/>
+          </w:rPr>
+          <w:instrText xml:space="preserve"> PAGEREF _Toc7436221 \h </w:instrText>
+        </w:r>
+        <w:r>
+          <w:rPr>
+            <w:noProof/>
+            <w:webHidden/>
+          </w:rPr>
+        </w:r>
+        <w:r>
+          <w:rPr>
+            <w:noProof/>
+            <w:webHidden/>
+          </w:rPr>
+          <w:fldChar w:fldCharType="separate"/>
+        </w:r>
+        <w:r>
+          <w:rPr>
+            <w:noProof/>
+            <w:webHidden/>
+          </w:rPr>
+          <w:t>5</w:t>
+        </w:r>
+        <w:r>
+          <w:rPr>
+            <w:noProof/>
+            <w:webHidden/>
+          </w:rPr>
+          <w:fldChar w:fldCharType="end"/>
+        </w:r>
+      </w:hyperlink>
+    </w:p>
+    <w:p>
+      <w:pPr>
+        <w:pStyle w:val="TOC1"/>
+        <w:tabs>
+          <w:tab w:val="left" w:pos="480"/>
+          <w:tab w:val="right" w:leader="dot" w:pos="9350"/>
+        </w:tabs>
+        <w:rPr>
+          <w:rFonts w:asciiTheme="minorHAnsi" w:eastAsiaTheme="minorEastAsia" w:hAnsiTheme="minorHAnsi" w:cstheme="minorBidi"/>
+          <w:noProof/>
+          <w:sz w:val="22"/>
+          <w:szCs w:val="22"/>
+          <w:lang w:val="en-CA" w:eastAsia="en-CA"/>
+        </w:rPr>
+      </w:pPr>
+      <w:hyperlink w:anchor="_Toc7436222" w:history="1">
+        <w:r>
+          <w:rPr>
+            <w:rStyle w:val="Hyperlink"/>
+            <w:noProof/>
+          </w:rPr>
+          <w:t>6.</w:t>
+        </w:r>
+        <w:r>
+          <w:rPr>
+            <w:rFonts w:asciiTheme="minorHAnsi" w:eastAsiaTheme="minorEastAsia" w:hAnsiTheme="minorHAnsi" w:cstheme="minorBidi"/>
+            <w:noProof/>
+            <w:sz w:val="22"/>
+            <w:szCs w:val="22"/>
+            <w:lang w:val="en-CA" w:eastAsia="en-CA"/>
+          </w:rPr>
+          <w:tab/>
+        </w:r>
+        <w:r>
+          <w:rPr>
+            <w:rStyle w:val="Hyperlink"/>
+            <w:noProof/>
+          </w:rPr>
+          <w:t>Reports</w:t>
+        </w:r>
+        <w:r>
+          <w:rPr>
+            <w:noProof/>
+            <w:webHidden/>
+          </w:rPr>
+          <w:tab/>
+        </w:r>
+        <w:r>
+          <w:rPr>
+            <w:noProof/>
+            <w:webHidden/>
+          </w:rPr>
+          <w:fldChar w:fldCharType="begin"/>
+        </w:r>
+        <w:r>
+          <w:rPr>
+            <w:noProof/>
+            <w:webHidden/>
+          </w:rPr>
+          <w:instrText xml:space="preserve"> PAGEREF _Toc7436222 \h </w:instrText>
+        </w:r>
+        <w:r>
+          <w:rPr>
+            <w:noProof/>
+            <w:webHidden/>
+          </w:rPr>
+        </w:r>
+        <w:r>
+          <w:rPr>
+            <w:noProof/>
+            <w:webHidden/>
+          </w:rPr>
+          <w:fldChar w:fldCharType="separate"/>
+        </w:r>
+        <w:r>
+          <w:rPr>
+            <w:noProof/>
+            <w:webHidden/>
+          </w:rPr>
+          <w:t>14</w:t>
+        </w:r>
+        <w:r>
+          <w:rPr>
+            <w:noProof/>
+            <w:webHidden/>
+          </w:rPr>
+          <w:fldChar w:fldCharType="end"/>
+        </w:r>
+      </w:hyperlink>
+    </w:p>
+    <w:p>
+      <w:pPr>
+        <w:pStyle w:val="TOC1"/>
+        <w:tabs>
+          <w:tab w:val="left" w:pos="480"/>
+          <w:tab w:val="right" w:leader="dot" w:pos="9350"/>
+        </w:tabs>
+        <w:rPr>
+          <w:rFonts w:asciiTheme="minorHAnsi" w:eastAsiaTheme="minorEastAsia" w:hAnsiTheme="minorHAnsi" w:cstheme="minorBidi"/>
+          <w:noProof/>
+          <w:sz w:val="22"/>
+          <w:szCs w:val="22"/>
+          <w:lang w:val="en-CA" w:eastAsia="en-CA"/>
+        </w:rPr>
+      </w:pPr>
+      <w:hyperlink w:anchor="_Toc7436223" w:history="1">
+        <w:r>
+          <w:rPr>
+            <w:rStyle w:val="Hyperlink"/>
+            <w:noProof/>
+          </w:rPr>
+          <w:t>7.</w:t>
+        </w:r>
+        <w:r>
+          <w:rPr>
+            <w:rFonts w:asciiTheme="minorHAnsi" w:eastAsiaTheme="minorEastAsia" w:hAnsiTheme="minorHAnsi" w:cstheme="minorBidi"/>
+            <w:noProof/>
+            <w:sz w:val="22"/>
+            <w:szCs w:val="22"/>
+            <w:lang w:val="en-CA" w:eastAsia="en-CA"/>
+          </w:rPr>
+          <w:tab/>
+        </w:r>
+        <w:r>
+          <w:rPr>
+            <w:rStyle w:val="Hyperlink"/>
+            <w:noProof/>
+          </w:rPr>
+          <w:t>Other Vena Resources</w:t>
+        </w:r>
+        <w:r>
+          <w:rPr>
+            <w:noProof/>
+            <w:webHidden/>
+          </w:rPr>
+          <w:tab/>
+        </w:r>
+        <w:r>
+          <w:rPr>
+            <w:noProof/>
+            <w:webHidden/>
+          </w:rPr>
+          <w:fldChar w:fldCharType="begin"/>
+        </w:r>
+        <w:r>
+          <w:rPr>
+            <w:noProof/>
+            <w:webHidden/>
+          </w:rPr>
+          <w:instrText xml:space="preserve"> PAGEREF _Toc7436223 \h </w:instrText>
+        </w:r>
+        <w:r>
+          <w:rPr>
+            <w:noProof/>
+            <w:webHidden/>
+          </w:rPr>
+        </w:r>
+        <w:r>
+          <w:rPr>
+            <w:noProof/>
+            <w:webHidden/>
+          </w:rPr>
+          <w:fldChar w:fldCharType="separate"/>
+        </w:r>
+        <w:r>
+          <w:rPr>
+            <w:noProof/>
+            <w:webHidden/>
+          </w:rPr>
+          <w:t>18</w:t>
+        </w:r>
+        <w:r>
+          <w:rPr>
+            <w:noProof/>
+            <w:webHidden/>
+          </w:rPr>
+          <w:fldChar w:fldCharType="end"/>
+        </w:r>
+      </w:hyperlink>
+    </w:p>
+    <w:p>
+      <w:pPr>
+        <w:rPr>
+          <w:rFonts w:ascii="Arial" w:hAnsi="Arial" w:cs="Arial"/>
+        </w:rPr>
+      </w:pPr>
+      <w:r>
+        <w:rPr>
+          <w:rFonts w:ascii="Arial" w:hAnsi="Arial" w:cs="Arial"/>
+          <w:b/>
+          <w:bCs/>
+          <w:noProof/>
+        </w:rPr>
+        <w:fldChar w:fldCharType="end"/>
+      </w:r>
+    </w:p>
+    <w:p>
+      <w:pPr>
+        <w:pStyle w:val="TOC1"/>
+        <w:tabs>
+          <w:tab w:val="left" w:pos="480"/>
+          <w:tab w:val="right" w:leader="dot" w:pos="9350"/>
+        </w:tabs>
+        <w:rPr>
           <w:rFonts w:ascii="Arial" w:hAnsi="Arial" w:cs="Arial"/>
           <w:noProof/>
         </w:rPr>
@@ -2062,11 +2198,10 @@
           <w:rFonts w:ascii="Arial" w:hAnsi="Arial" w:cs="Arial"/>
           <w:b/>
         </w:rPr>
-        <w:lastRenderedPageBreak/>
         <w:br w:type="page"/>
       </w:r>
-      <w:bookmarkStart w:id="1" w:name="_Pre-requisites"/>
-      <w:bookmarkEnd w:id="1"/>
+      <w:bookmarkStart w:id="0" w:name="_Pre-requisites"/>
+      <w:bookmarkEnd w:id="0"/>
     </w:p>
     <w:p>
       <w:pPr>
@@ -2081,8 +2216,8 @@
           <w:szCs w:val="24"/>
         </w:rPr>
       </w:pPr>
-      <w:bookmarkStart w:id="2" w:name="_Toc345531139"/>
-      <w:bookmarkStart w:id="3" w:name="_Toc347489010"/>
+      <w:bookmarkStart w:id="1" w:name="_Toc7436218"/>
+      <w:bookmarkStart w:id="2" w:name="_Toc347489010"/>
       <w:r>
         <w:rPr>
           <w:sz w:val="24"/>
@@ -2091,7 +2226,7 @@
         <w:lastRenderedPageBreak/>
         <w:t>Introduction</w:t>
       </w:r>
-      <w:bookmarkEnd w:id="2"/>
+      <w:bookmarkEnd w:id="1"/>
     </w:p>
     <w:p>
       <w:pPr>
@@ -2111,21 +2246,7 @@
         <w:rPr>
           <w:rFonts w:ascii="Arial" w:hAnsi="Arial" w:cs="Arial"/>
         </w:rPr>
-        <w:t xml:space="preserve">This document describes part of MEASURE (McMaster Engineering Accreditation System for </w:t>
-      </w:r>
-      <w:proofErr w:type="spellStart"/>
-      <w:r>
-        <w:rPr>
-          <w:rFonts w:ascii="Arial" w:hAnsi="Arial" w:cs="Arial"/>
-        </w:rPr>
-        <w:t>UndeRgraduatE</w:t>
-      </w:r>
-      <w:proofErr w:type="spellEnd"/>
-      <w:r>
-        <w:rPr>
-          <w:rFonts w:ascii="Arial" w:hAnsi="Arial" w:cs="Arial"/>
-        </w:rPr>
-        <w:t xml:space="preserve">). MEASURE’s purpose is to facilitate the continual improvement of the curriculum of the programs offered by the Faculty of Engineering. MEASURE will also assist with generating accreditation reports for the Canadian Engineering Accreditation Board (CEAB).  </w:t>
+        <w:t xml:space="preserve">This document describes part of MEASURE (McMaster Engineering Accreditation System for UndeRgraduatE). MEASURE’s purpose is to facilitate the continual improvement of the curriculum of the programs offered by the Faculty of Engineering. MEASURE will also assist with generating accreditation reports for the Canadian Engineering Accreditation Board (CEAB).  </w:t>
       </w:r>
     </w:p>
     <w:p>
@@ -2234,7 +2355,7 @@
         </w:rPr>
         <w:t xml:space="preserve"> Guide.  The most up to date version of all these documents, along with other resources, are available at: </w:t>
       </w:r>
-      <w:hyperlink r:id="rId13" w:history="1">
+      <w:hyperlink r:id="rId12" w:history="1">
         <w:r>
           <w:rPr>
             <w:rStyle w:val="Hyperlink"/>
@@ -2265,7 +2386,7 @@
           <w:szCs w:val="24"/>
         </w:rPr>
       </w:pPr>
-      <w:bookmarkStart w:id="4" w:name="_Toc345531140"/>
+      <w:bookmarkStart w:id="3" w:name="_Toc7436219"/>
       <w:r>
         <w:rPr>
           <w:sz w:val="24"/>
@@ -2273,8 +2394,8 @@
         </w:rPr>
         <w:t>Pre-requisites</w:t>
       </w:r>
+      <w:bookmarkEnd w:id="2"/>
       <w:bookmarkEnd w:id="3"/>
-      <w:bookmarkEnd w:id="4"/>
     </w:p>
     <w:p/>
     <w:p>
@@ -2288,15 +2409,15 @@
           <w:rFonts w:ascii="Arial" w:hAnsi="Arial" w:cs="Arial"/>
         </w:rPr>
       </w:pPr>
-      <w:bookmarkStart w:id="5" w:name="_Location_of_Relevant"/>
-      <w:bookmarkEnd w:id="5"/>
+      <w:bookmarkStart w:id="4" w:name="_Location_of_Relevant"/>
+      <w:bookmarkEnd w:id="4"/>
       <w:r>
         <w:rPr>
           <w:rFonts w:ascii="Arial" w:hAnsi="Arial" w:cs="Arial"/>
         </w:rPr>
         <w:t xml:space="preserve">Access to McMaster’s Vena server </w:t>
       </w:r>
-      <w:hyperlink r:id="rId14" w:history="1">
+      <w:hyperlink r:id="rId13" w:history="1">
         <w:r>
           <w:rPr>
             <w:rStyle w:val="Hyperlink"/>
@@ -2305,7 +2426,6 @@
           <w:t>https://vena.io/</w:t>
         </w:r>
       </w:hyperlink>
-      <w:proofErr w:type="gramStart"/>
       <w:r>
         <w:rPr>
           <w:rStyle w:val="Hyperlink"/>
@@ -2317,14 +2437,7 @@
         <w:rPr>
           <w:rFonts w:ascii="Arial" w:hAnsi="Arial" w:cs="Arial"/>
         </w:rPr>
-        <w:t>.</w:t>
-      </w:r>
-      <w:proofErr w:type="gramEnd"/>
-      <w:r>
-        <w:rPr>
-          <w:rFonts w:ascii="Arial" w:hAnsi="Arial" w:cs="Arial"/>
-        </w:rPr>
-        <w:t xml:space="preserve">  You will need a user account (your e-mail address) and a password.</w:t>
+        <w:t>.  You will need a user account (your e-mail address) and a password.</w:t>
       </w:r>
     </w:p>
     <w:p>
@@ -2398,7 +2511,7 @@
         </w:rPr>
         <w:t xml:space="preserve">Installed Vena Excel add-in </w:t>
       </w:r>
-      <w:hyperlink r:id="rId15" w:history="1">
+      <w:hyperlink r:id="rId14" w:history="1">
         <w:r>
           <w:rPr>
             <w:rStyle w:val="Hyperlink"/>
@@ -2431,7 +2544,7 @@
         </w:rPr>
         <w:t xml:space="preserve">Windows operating system or a Windows virtual machine (virtual machine instructions for Mac user instructions are available at: </w:t>
       </w:r>
-      <w:hyperlink r:id="rId16" w:history="1">
+      <w:hyperlink r:id="rId15" w:history="1">
         <w:r>
           <w:rPr>
             <w:rStyle w:val="Hyperlink"/>
@@ -2440,14 +2553,12 @@
           <w:t>http://measure.mcmaster.ca/</w:t>
         </w:r>
       </w:hyperlink>
-      <w:proofErr w:type="gramStart"/>
       <w:r>
         <w:rPr>
           <w:rFonts w:ascii="Arial" w:hAnsi="Arial" w:cs="Arial"/>
         </w:rPr>
         <w:t xml:space="preserve"> )</w:t>
       </w:r>
-      <w:proofErr w:type="gramEnd"/>
     </w:p>
     <w:p>
       <w:pPr>
@@ -2791,19 +2902,11 @@
                 <w:rFonts w:ascii="Arial" w:hAnsi="Arial" w:cs="Arial"/>
               </w:rPr>
             </w:pPr>
-            <w:proofErr w:type="spellStart"/>
             <w:r>
               <w:rPr>
                 <w:rFonts w:ascii="Arial" w:hAnsi="Arial" w:cs="Arial"/>
               </w:rPr>
-              <w:t>Assoc</w:t>
-            </w:r>
-            <w:proofErr w:type="spellEnd"/>
-            <w:r>
-              <w:rPr>
-                <w:rFonts w:ascii="Arial" w:hAnsi="Arial" w:cs="Arial"/>
-              </w:rPr>
-              <w:t xml:space="preserve"> Dean</w:t>
+              <w:t>Assoc Dean</w:t>
             </w:r>
           </w:p>
         </w:tc>
@@ -2823,7 +2926,6 @@
               <w:rPr>
                 <w:rFonts w:ascii="Arial" w:hAnsi="Arial" w:cs="Arial"/>
               </w:rPr>
-              <w:lastRenderedPageBreak/>
               <w:t>Summer</w:t>
             </w:r>
           </w:p>
@@ -2856,19 +2958,11 @@
                 <w:rFonts w:ascii="Arial" w:hAnsi="Arial" w:cs="Arial"/>
               </w:rPr>
             </w:pPr>
-            <w:proofErr w:type="spellStart"/>
             <w:r>
               <w:rPr>
                 <w:rFonts w:ascii="Arial" w:hAnsi="Arial" w:cs="Arial"/>
               </w:rPr>
-              <w:t>Dept</w:t>
-            </w:r>
-            <w:proofErr w:type="spellEnd"/>
-            <w:r>
-              <w:rPr>
-                <w:rFonts w:ascii="Arial" w:hAnsi="Arial" w:cs="Arial"/>
-              </w:rPr>
-              <w:t xml:space="preserve"> Guide</w:t>
+              <w:t>Dept Guide</w:t>
             </w:r>
           </w:p>
         </w:tc>
@@ -3330,19 +3424,11 @@
                 <w:rFonts w:ascii="Arial" w:hAnsi="Arial" w:cs="Arial"/>
               </w:rPr>
             </w:pPr>
-            <w:proofErr w:type="spellStart"/>
             <w:r>
               <w:rPr>
                 <w:rFonts w:ascii="Arial" w:hAnsi="Arial" w:cs="Arial"/>
               </w:rPr>
-              <w:t>Dept</w:t>
-            </w:r>
-            <w:proofErr w:type="spellEnd"/>
-            <w:r>
-              <w:rPr>
-                <w:rFonts w:ascii="Arial" w:hAnsi="Arial" w:cs="Arial"/>
-              </w:rPr>
-              <w:t xml:space="preserve"> Guide</w:t>
+              <w:t>Dept Guide</w:t>
             </w:r>
           </w:p>
         </w:tc>
@@ -3486,118 +3572,66 @@
     </w:p>
     <w:p>
       <w:pPr>
-        <w:pStyle w:val="Heading1"/>
         <w:ind w:left="360"/>
         <w:rPr>
-          <w:b w:val="0"/>
-          <w:sz w:val="24"/>
-          <w:szCs w:val="24"/>
-        </w:rPr>
-      </w:pPr>
-      <w:bookmarkStart w:id="6" w:name="_Toc340895642"/>
-      <w:bookmarkStart w:id="7" w:name="_Toc341427884"/>
-      <w:bookmarkStart w:id="8" w:name="_Toc469652169"/>
-      <w:bookmarkStart w:id="9" w:name="_Toc345531141"/>
-      <w:r>
-        <w:rPr>
-          <w:b w:val="0"/>
-          <w:sz w:val="24"/>
-          <w:szCs w:val="24"/>
-        </w:rPr>
-        <w:t xml:space="preserve">Throughout the year </w:t>
-      </w:r>
-      <w:r>
-        <w:rPr>
-          <w:b w:val="0"/>
-          <w:sz w:val="24"/>
-          <w:szCs w:val="24"/>
-        </w:rPr>
-        <w:t>instructors</w:t>
-      </w:r>
-      <w:r>
-        <w:rPr>
-          <w:b w:val="0"/>
-          <w:sz w:val="24"/>
-          <w:szCs w:val="24"/>
-        </w:rPr>
-        <w:t xml:space="preserve"> can look at the reports generated by MEASURE.  These reports will </w:t>
-      </w:r>
-      <w:r>
-        <w:rPr>
-          <w:b w:val="0"/>
-          <w:sz w:val="24"/>
-          <w:szCs w:val="24"/>
-        </w:rPr>
-        <w:t>be used</w:t>
-      </w:r>
-      <w:r>
-        <w:rPr>
-          <w:b w:val="0"/>
-          <w:sz w:val="24"/>
-          <w:szCs w:val="24"/>
-        </w:rPr>
-        <w:t xml:space="preserve"> for filling out the CEAB questionnaire in accreditation years.  The reports include the following: Curriculum Committee Recommendations Report, Attribute Map Report, Attribute Map Summa</w:t>
-      </w:r>
-      <w:r>
-        <w:rPr>
-          <w:b w:val="0"/>
-          <w:sz w:val="24"/>
-          <w:szCs w:val="24"/>
+          <w:rFonts w:ascii="Arial" w:hAnsi="Arial" w:cs="Arial"/>
+          <w:b/>
+        </w:rPr>
+      </w:pPr>
+      <w:bookmarkStart w:id="5" w:name="_Toc340895642"/>
+      <w:bookmarkStart w:id="6" w:name="_Toc341427884"/>
+      <w:bookmarkStart w:id="7" w:name="_Toc469652169"/>
+      <w:r>
+        <w:rPr>
+          <w:rFonts w:ascii="Arial" w:hAnsi="Arial" w:cs="Arial"/>
+        </w:rPr>
+        <w:t>Throughout the year instructors can look at the reports generated by MEASURE.  These reports will be used for filling out the CEAB questionnaire in accreditation years.  The reports include the following: Curriculum Committee Recommendations Report, Attribute Map Report, Attribute Map Summa</w:t>
+      </w:r>
+      <w:r>
+        <w:rPr>
+          <w:rFonts w:ascii="Arial" w:hAnsi="Arial" w:cs="Arial"/>
         </w:rPr>
         <w:t xml:space="preserve">ry Report, Indicator Map Report, Measurement Map Report, </w:t>
       </w:r>
       <w:r>
         <w:rPr>
-          <w:b w:val="0"/>
-          <w:sz w:val="24"/>
-          <w:szCs w:val="24"/>
+          <w:rFonts w:ascii="Arial" w:hAnsi="Arial" w:cs="Arial"/>
         </w:rPr>
         <w:t xml:space="preserve">and the Course Report (for any course).  Using MEASURE it is also possible to view the historical data through the Historical Course Measurement Report and the Historical Program Measurement Report.  The </w:t>
       </w:r>
       <w:r>
         <w:rPr>
-          <w:b w:val="0"/>
-          <w:sz w:val="24"/>
-          <w:szCs w:val="24"/>
+          <w:rFonts w:ascii="Arial" w:hAnsi="Arial" w:cs="Arial"/>
         </w:rPr>
         <w:t>Course Report</w:t>
       </w:r>
       <w:r>
         <w:rPr>
-          <w:b w:val="0"/>
-          <w:sz w:val="24"/>
-          <w:szCs w:val="24"/>
+          <w:rFonts w:ascii="Arial" w:hAnsi="Arial" w:cs="Arial"/>
         </w:rPr>
         <w:t>, Measurement Map Report</w:t>
       </w:r>
       <w:r>
         <w:rPr>
-          <w:b w:val="0"/>
-          <w:sz w:val="24"/>
-          <w:szCs w:val="24"/>
+          <w:rFonts w:ascii="Arial" w:hAnsi="Arial" w:cs="Arial"/>
         </w:rPr>
         <w:t xml:space="preserve"> and Curriculum Committee Recommendations reports are summarized in Section 5</w:t>
       </w:r>
       <w:r>
         <w:rPr>
-          <w:b w:val="0"/>
-          <w:sz w:val="24"/>
-          <w:szCs w:val="24"/>
+          <w:rFonts w:ascii="Arial" w:hAnsi="Arial" w:cs="Arial"/>
         </w:rPr>
         <w:t>.</w:t>
       </w:r>
+      <w:bookmarkEnd w:id="5"/>
       <w:bookmarkEnd w:id="6"/>
       <w:bookmarkEnd w:id="7"/>
-      <w:bookmarkEnd w:id="8"/>
-      <w:r>
-        <w:rPr>
-          <w:b w:val="0"/>
-          <w:sz w:val="24"/>
-          <w:szCs w:val="24"/>
+      <w:r>
+        <w:rPr>
+          <w:rFonts w:ascii="Arial" w:hAnsi="Arial" w:cs="Arial"/>
         </w:rPr>
         <w:t xml:space="preserve">  All other reports are summarized in the Departmental Guide.</w:t>
       </w:r>
-      <w:bookmarkEnd w:id="9"/>
     </w:p>
     <w:p/>
     <w:p>
@@ -3613,7 +3647,7 @@
           <w:szCs w:val="24"/>
         </w:rPr>
       </w:pPr>
-      <w:bookmarkStart w:id="10" w:name="_Toc345531142"/>
+      <w:bookmarkStart w:id="8" w:name="_Toc7436220"/>
       <w:r>
         <w:rPr>
           <w:sz w:val="24"/>
@@ -3621,7 +3655,7 @@
         </w:rPr>
         <w:t>Password Change</w:t>
       </w:r>
-      <w:bookmarkEnd w:id="10"/>
+      <w:bookmarkEnd w:id="8"/>
     </w:p>
     <w:p/>
     <w:p>
@@ -3631,7 +3665,6 @@
           <w:rFonts w:ascii="Arial" w:hAnsi="Arial" w:cs="Arial"/>
         </w:rPr>
       </w:pPr>
-      <w:proofErr w:type="gramStart"/>
       <w:r>
         <w:rPr>
           <w:rFonts w:ascii="Arial" w:hAnsi="Arial" w:cs="Arial"/>
@@ -3680,7 +3713,6 @@
         </w:rPr>
         <w:t>”</w:t>
       </w:r>
-      <w:proofErr w:type="gramEnd"/>
     </w:p>
     <w:p>
       <w:pPr>
@@ -3709,7 +3741,9 @@
         <w:rPr>
           <w:rFonts w:ascii="Arial" w:hAnsi="Arial" w:cs="Arial"/>
           <w:noProof/>
-        </w:rPr>
+          <w:lang w:val="en-CA" w:eastAsia="en-CA"/>
+        </w:rPr>
+        <w:lastRenderedPageBreak/>
         <w:drawing>
           <wp:inline distT="0" distB="0" distL="0" distR="0" wp14:anchorId="4ACEBB50" wp14:editId="080092AE">
             <wp:extent cx="5935980" cy="3610610"/>
@@ -3728,7 +3762,7 @@
                     </pic:cNvPicPr>
                   </pic:nvPicPr>
                   <pic:blipFill>
-                    <a:blip r:embed="rId17">
+                    <a:blip r:embed="rId16">
                       <a:extLst>
                         <a:ext uri="{28A0092B-C50C-407E-A947-70E740481C1C}">
                           <a14:useLocalDpi xmlns:a14="http://schemas.microsoft.com/office/drawing/2010/main" val="0"/>
@@ -3781,7 +3815,7 @@
           <w:szCs w:val="24"/>
         </w:rPr>
       </w:pPr>
-      <w:bookmarkStart w:id="11" w:name="_Toc345531143"/>
+      <w:bookmarkStart w:id="9" w:name="_Toc7436221"/>
       <w:r>
         <w:rPr>
           <w:sz w:val="24"/>
@@ -3789,7 +3823,7 @@
         </w:rPr>
         <w:t>Instructor Input</w:t>
       </w:r>
-      <w:bookmarkEnd w:id="11"/>
+      <w:bookmarkEnd w:id="9"/>
     </w:p>
     <w:p/>
     <w:p>
@@ -3820,21 +3854,7 @@
         <w:rPr>
           <w:rFonts w:ascii="Arial" w:hAnsi="Arial" w:cs="Arial"/>
         </w:rPr>
-        <w:t xml:space="preserve">  When the data </w:t>
-      </w:r>
-      <w:proofErr w:type="gramStart"/>
-      <w:r>
-        <w:rPr>
-          <w:rFonts w:ascii="Arial" w:hAnsi="Arial" w:cs="Arial"/>
-        </w:rPr>
-        <w:t>entry for both spreadsheets are</w:t>
-      </w:r>
-      <w:proofErr w:type="gramEnd"/>
-      <w:r>
-        <w:rPr>
-          <w:rFonts w:ascii="Arial" w:hAnsi="Arial" w:cs="Arial"/>
-        </w:rPr>
-        <w:t xml:space="preserve"> complete, </w:t>
+        <w:t xml:space="preserve">  When the data entry for both spreadsheets are complete, </w:t>
       </w:r>
       <w:r>
         <w:rPr>
@@ -3968,6 +3988,7 @@
         <w:rPr>
           <w:rFonts w:ascii="Arial" w:hAnsi="Arial" w:cs="Arial"/>
           <w:noProof/>
+          <w:lang w:val="en-CA" w:eastAsia="en-CA"/>
         </w:rPr>
         <w:lastRenderedPageBreak/>
         <w:drawing>
@@ -3988,7 +4009,7 @@
                     </pic:cNvPicPr>
                   </pic:nvPicPr>
                   <pic:blipFill>
-                    <a:blip r:embed="rId18" cstate="print">
+                    <a:blip r:embed="rId17" cstate="print">
                       <a:extLst>
                         <a:ext uri="{28A0092B-C50C-407E-A947-70E740481C1C}">
                           <a14:useLocalDpi xmlns:a14="http://schemas.microsoft.com/office/drawing/2010/main" val="0"/>
@@ -4032,11 +4053,12 @@
         <w:rPr>
           <w:rFonts w:ascii="Arial" w:hAnsi="Arial" w:cs="Arial"/>
           <w:noProof/>
+          <w:lang w:val="en-CA" w:eastAsia="en-CA"/>
         </w:rPr>
         <mc:AlternateContent>
           <mc:Choice Requires="wps">
             <w:drawing>
-              <wp:anchor distT="0" distB="0" distL="114300" distR="114300" simplePos="0" relativeHeight="251661312" behindDoc="0" locked="0" layoutInCell="1" allowOverlap="1" wp14:anchorId="6B005797" wp14:editId="145FEEE0">
+              <wp:anchor distT="0" distB="0" distL="114300" distR="114300" simplePos="0" relativeHeight="251646976" behindDoc="0" locked="0" layoutInCell="1" allowOverlap="1" wp14:anchorId="6B005797" wp14:editId="145FEEE0">
                 <wp:simplePos x="0" y="0"/>
                 <wp:positionH relativeFrom="column">
                   <wp:posOffset>4076700</wp:posOffset>
@@ -4102,9 +4124,9 @@
               </wp:anchor>
             </w:drawing>
           </mc:Choice>
-          <mc:Fallback xmlns:w15="http://schemas.microsoft.com/office/word/2012/wordml">
+          <mc:Fallback>
             <w:pict>
-              <v:roundrect id="Rounded Rectangle 9" o:spid="_x0000_s1026" style="position:absolute;margin-left:321pt;margin-top:160.45pt;width:84.75pt;height:21pt;z-index:251661312;visibility:visible;mso-wrap-style:square;mso-width-percent:0;mso-height-percent:0;mso-wrap-distance-left:9pt;mso-wrap-distance-top:0;mso-wrap-distance-right:9pt;mso-wrap-distance-bottom:0;mso-position-horizontal:absolute;mso-position-horizontal-relative:text;mso-position-vertical:absolute;mso-position-vertical-relative:text;mso-width-percent:0;mso-height-percent:0;mso-width-relative:margin;mso-height-relative:margin;v-text-anchor:middle" arcsize="10923f" o:gfxdata="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" filled="f" strokecolor="red" strokeweight="2pt"/>
+              <v:roundrect w14:anchorId="5BDD94FA" id="Rounded Rectangle 9" o:spid="_x0000_s1026" style="position:absolute;margin-left:321pt;margin-top:160.45pt;width:84.75pt;height:21pt;z-index:251646976;visibility:visible;mso-wrap-style:square;mso-width-percent:0;mso-height-percent:0;mso-wrap-distance-left:9pt;mso-wrap-distance-top:0;mso-wrap-distance-right:9pt;mso-wrap-distance-bottom:0;mso-position-horizontal:absolute;mso-position-horizontal-relative:text;mso-position-vertical:absolute;mso-position-vertical-relative:text;mso-width-percent:0;mso-height-percent:0;mso-width-relative:margin;mso-height-relative:margin;v-text-anchor:middle" arcsize="10923f" o:gfxdata="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" filled="f" strokecolor="red" strokeweight="2pt"/>
             </w:pict>
           </mc:Fallback>
         </mc:AlternateContent>
@@ -4113,6 +4135,7 @@
         <w:rPr>
           <w:rFonts w:ascii="Arial" w:hAnsi="Arial" w:cs="Arial"/>
           <w:noProof/>
+          <w:lang w:val="en-CA" w:eastAsia="en-CA"/>
         </w:rPr>
         <w:drawing>
           <wp:inline distT="0" distB="0" distL="0" distR="0" wp14:anchorId="7262B87B" wp14:editId="60FFB250">
@@ -4130,7 +4153,7 @@
                     <pic:cNvPicPr/>
                   </pic:nvPicPr>
                   <pic:blipFill>
-                    <a:blip r:embed="rId19">
+                    <a:blip r:embed="rId18">
                       <a:extLst>
                         <a:ext uri="{28A0092B-C50C-407E-A947-70E740481C1C}">
                           <a14:useLocalDpi xmlns:a14="http://schemas.microsoft.com/office/drawing/2010/main" val="0"/>
@@ -4193,21 +4216,7 @@
         <w:rPr>
           <w:rFonts w:ascii="Arial" w:hAnsi="Arial" w:cs="Arial"/>
         </w:rPr>
-        <w:t xml:space="preserve">(you may need to click on </w:t>
-      </w:r>
-      <w:proofErr w:type="spellStart"/>
-      <w:r>
-        <w:rPr>
-          <w:rFonts w:ascii="Arial" w:hAnsi="Arial" w:cs="Arial"/>
-        </w:rPr>
-        <w:t>SelectPage</w:t>
-      </w:r>
-      <w:proofErr w:type="spellEnd"/>
-      <w:r>
-        <w:rPr>
-          <w:rFonts w:ascii="Arial" w:hAnsi="Arial" w:cs="Arial"/>
-        </w:rPr>
-        <w:t xml:space="preserve"> to show the available options; starting to type the course name will help you find it more quickly).  </w:t>
+        <w:t xml:space="preserve">(you may need to click on SelectPage to show the available options; starting to type the course name will help you find it more quickly).  </w:t>
       </w:r>
       <w:r>
         <w:rPr>
@@ -4246,12 +4255,13 @@
         <w:rPr>
           <w:rFonts w:ascii="Arial" w:hAnsi="Arial" w:cs="Arial"/>
           <w:noProof/>
+          <w:lang w:val="en-CA" w:eastAsia="en-CA"/>
         </w:rPr>
         <w:lastRenderedPageBreak/>
         <mc:AlternateContent>
           <mc:Choice Requires="wps">
             <w:drawing>
-              <wp:anchor distT="0" distB="0" distL="114300" distR="114300" simplePos="0" relativeHeight="251671552" behindDoc="0" locked="0" layoutInCell="1" allowOverlap="1" wp14:anchorId="50F8AA7D" wp14:editId="111D71CA">
+              <wp:anchor distT="0" distB="0" distL="114300" distR="114300" simplePos="0" relativeHeight="251653120" behindDoc="0" locked="0" layoutInCell="1" allowOverlap="1" wp14:anchorId="50F8AA7D" wp14:editId="111D71CA">
                 <wp:simplePos x="0" y="0"/>
                 <wp:positionH relativeFrom="column">
                   <wp:posOffset>3038475</wp:posOffset>
@@ -4317,9 +4327,9 @@
               </wp:anchor>
             </w:drawing>
           </mc:Choice>
-          <mc:Fallback xmlns:w15="http://schemas.microsoft.com/office/word/2012/wordml">
+          <mc:Fallback>
             <w:pict>
-              <v:roundrect id="Rounded Rectangle 20" o:spid="_x0000_s1026" style="position:absolute;margin-left:239.25pt;margin-top:218.85pt;width:104.25pt;height:24.75pt;z-index:251671552;visibility:visible;mso-wrap-style:square;mso-width-percent:0;mso-height-percent:0;mso-wrap-distance-left:9pt;mso-wrap-distance-top:0;mso-wrap-distance-right:9pt;mso-wrap-distance-bottom:0;mso-position-horizontal:absolute;mso-position-horizontal-relative:text;mso-position-vertical:absolute;mso-position-vertical-relative:text;mso-width-percent:0;mso-height-percent:0;mso-width-relative:margin;mso-height-relative:margin;v-text-anchor:middle" arcsize="10923f" o:gfxdata="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" filled="f" strokecolor="red" strokeweight="2pt"/>
+              <v:roundrect w14:anchorId="2571D40C" id="Rounded Rectangle 20" o:spid="_x0000_s1026" style="position:absolute;margin-left:239.25pt;margin-top:218.85pt;width:104.25pt;height:24.75pt;z-index:251653120;visibility:visible;mso-wrap-style:square;mso-width-percent:0;mso-height-percent:0;mso-wrap-distance-left:9pt;mso-wrap-distance-top:0;mso-wrap-distance-right:9pt;mso-wrap-distance-bottom:0;mso-position-horizontal:absolute;mso-position-horizontal-relative:text;mso-position-vertical:absolute;mso-position-vertical-relative:text;mso-width-percent:0;mso-height-percent:0;mso-width-relative:margin;mso-height-relative:margin;v-text-anchor:middle" arcsize="10923f" o:gfxdata="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" filled="f" strokecolor="red" strokeweight="2pt"/>
             </w:pict>
           </mc:Fallback>
         </mc:AlternateContent>
@@ -4328,6 +4338,7 @@
         <w:rPr>
           <w:rFonts w:ascii="Arial" w:hAnsi="Arial" w:cs="Arial"/>
           <w:noProof/>
+          <w:lang w:val="en-CA" w:eastAsia="en-CA"/>
         </w:rPr>
         <w:drawing>
           <wp:inline distT="0" distB="0" distL="0" distR="0" wp14:anchorId="1A77B966" wp14:editId="3CD04826">
@@ -4347,7 +4358,7 @@
                     </pic:cNvPicPr>
                   </pic:nvPicPr>
                   <pic:blipFill rotWithShape="1">
-                    <a:blip r:embed="rId20">
+                    <a:blip r:embed="rId19">
                       <a:extLst>
                         <a:ext uri="{28A0092B-C50C-407E-A947-70E740481C1C}">
                           <a14:useLocalDpi xmlns:a14="http://schemas.microsoft.com/office/drawing/2010/main" val="0"/>
@@ -4371,7 +4382,7 @@
                     </a:ln>
                     <a:extLst>
                       <a:ext uri="{53640926-AAD7-44d8-BBD7-CCE9431645EC}">
-                        <a14:shadowObscured xmlns:a14="http://schemas.microsoft.com/office/drawing/2010/main"/>
+                        <a14:shadowObscured xmlns:a14="http://schemas.microsoft.com/office/drawing/2010/main" xmlns:w="http://schemas.openxmlformats.org/wordprocessingml/2006/main" xmlns:w10="urn:schemas-microsoft-com:office:word" xmlns:v="urn:schemas-microsoft-com:vml" xmlns:o="urn:schemas-microsoft-com:office:office" xmlns:mv="urn:schemas-microsoft-com:mac:vml" xmlns:mo="http://schemas.microsoft.com/office/mac/office/2008/main" xmlns=""/>
                       </a:ext>
                     </a:extLst>
                   </pic:spPr>
@@ -4445,11 +4456,12 @@
         <w:rPr>
           <w:rFonts w:ascii="Arial" w:hAnsi="Arial" w:cs="Arial"/>
           <w:noProof/>
+          <w:lang w:val="en-CA" w:eastAsia="en-CA"/>
         </w:rPr>
         <mc:AlternateContent>
           <mc:Choice Requires="wps">
             <w:drawing>
-              <wp:anchor distT="0" distB="0" distL="114300" distR="114300" simplePos="0" relativeHeight="251665408" behindDoc="0" locked="0" layoutInCell="1" allowOverlap="1" wp14:anchorId="2909E955" wp14:editId="14905BC0">
+              <wp:anchor distT="0" distB="0" distL="114300" distR="114300" simplePos="0" relativeHeight="251649024" behindDoc="0" locked="0" layoutInCell="1" allowOverlap="1" wp14:anchorId="2909E955" wp14:editId="14905BC0">
                 <wp:simplePos x="0" y="0"/>
                 <wp:positionH relativeFrom="column">
                   <wp:posOffset>4772025</wp:posOffset>
@@ -4515,9 +4527,9 @@
               </wp:anchor>
             </w:drawing>
           </mc:Choice>
-          <mc:Fallback xmlns:w15="http://schemas.microsoft.com/office/word/2012/wordml" xmlns:cx="http://schemas.microsoft.com/office/drawing/2014/chartex" xmlns:cx1="http://schemas.microsoft.com/office/drawing/2015/9/8/chartex" xmlns:cx2="http://schemas.microsoft.com/office/drawing/2015/10/21/chartex" xmlns:cx3="http://schemas.microsoft.com/office/drawing/2016/5/9/chartex" xmlns:cx4="http://schemas.microsoft.com/office/drawing/2016/5/10/chartex" xmlns:cx5="http://schemas.microsoft.com/office/drawing/2016/5/11/chartex" xmlns:w16se="http://schemas.microsoft.com/office/word/2015/wordml/symex">
+          <mc:Fallback>
             <w:pict>
-              <v:roundrect w14:anchorId="35861E97" id="Rounded Rectangle 15" o:spid="_x0000_s1026" style="position:absolute;margin-left:375.75pt;margin-top:11.85pt;width:75.75pt;height:21pt;z-index:251665408;visibility:visible;mso-wrap-style:square;mso-width-percent:0;mso-height-percent:0;mso-wrap-distance-left:9pt;mso-wrap-distance-top:0;mso-wrap-distance-right:9pt;mso-wrap-distance-bottom:0;mso-position-horizontal:absolute;mso-position-horizontal-relative:text;mso-position-vertical:absolute;mso-position-vertical-relative:text;mso-width-percent:0;mso-height-percent:0;mso-width-relative:margin;mso-height-relative:margin;v-text-anchor:middle" arcsize="10923f" o:gfxdata="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" filled="f" strokecolor="red" strokeweight="2pt"/>
+              <v:roundrect w14:anchorId="3F1C0E14" id="Rounded Rectangle 15" o:spid="_x0000_s1026" style="position:absolute;margin-left:375.75pt;margin-top:11.85pt;width:75.75pt;height:21pt;z-index:251649024;visibility:visible;mso-wrap-style:square;mso-width-percent:0;mso-height-percent:0;mso-wrap-distance-left:9pt;mso-wrap-distance-top:0;mso-wrap-distance-right:9pt;mso-wrap-distance-bottom:0;mso-position-horizontal:absolute;mso-position-horizontal-relative:text;mso-position-vertical:absolute;mso-position-vertical-relative:text;mso-width-percent:0;mso-height-percent:0;mso-width-relative:margin;mso-height-relative:margin;v-text-anchor:middle" arcsize="10923f" o:gfxdata="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" filled="f" strokecolor="red" strokeweight="2pt"/>
             </w:pict>
           </mc:Fallback>
         </mc:AlternateContent>
@@ -4526,6 +4538,7 @@
         <w:rPr>
           <w:rFonts w:ascii="Arial" w:hAnsi="Arial" w:cs="Arial"/>
           <w:noProof/>
+          <w:lang w:val="en-CA" w:eastAsia="en-CA"/>
         </w:rPr>
         <w:drawing>
           <wp:inline distT="0" distB="0" distL="0" distR="0" wp14:anchorId="0C2BC9FD" wp14:editId="3B1B411D">
@@ -4543,7 +4556,7 @@
                     <pic:cNvPicPr/>
                   </pic:nvPicPr>
                   <pic:blipFill>
-                    <a:blip r:embed="rId21">
+                    <a:blip r:embed="rId20">
                       <a:extLst>
                         <a:ext uri="{28A0092B-C50C-407E-A947-70E740481C1C}">
                           <a14:useLocalDpi xmlns:a14="http://schemas.microsoft.com/office/drawing/2010/main" val="0"/>
@@ -4609,11 +4622,12 @@
         <w:rPr>
           <w:rFonts w:ascii="Arial" w:hAnsi="Arial" w:cs="Arial"/>
           <w:noProof/>
+          <w:lang w:val="en-CA" w:eastAsia="en-CA"/>
         </w:rPr>
         <mc:AlternateContent>
           <mc:Choice Requires="wps">
             <w:drawing>
-              <wp:anchor distT="0" distB="0" distL="114300" distR="114300" simplePos="0" relativeHeight="251667456" behindDoc="0" locked="0" layoutInCell="1" allowOverlap="1" wp14:anchorId="3E903DDB" wp14:editId="626E56DB">
+              <wp:anchor distT="0" distB="0" distL="114300" distR="114300" simplePos="0" relativeHeight="251651072" behindDoc="0" locked="0" layoutInCell="1" allowOverlap="1" wp14:anchorId="3E903DDB" wp14:editId="626E56DB">
                 <wp:simplePos x="0" y="0"/>
                 <wp:positionH relativeFrom="column">
                   <wp:posOffset>3505200</wp:posOffset>
@@ -4679,9 +4693,9 @@
               </wp:anchor>
             </w:drawing>
           </mc:Choice>
-          <mc:Fallback xmlns:w15="http://schemas.microsoft.com/office/word/2012/wordml">
+          <mc:Fallback>
             <w:pict>
-              <v:roundrect w14:anchorId="1949E535" id="Rounded Rectangle 17" o:spid="_x0000_s1026" style="position:absolute;margin-left:276pt;margin-top:84.9pt;width:102pt;height:24.75pt;z-index:251667456;visibility:visible;mso-wrap-style:square;mso-width-percent:0;mso-height-percent:0;mso-wrap-distance-left:9pt;mso-wrap-distance-top:0;mso-wrap-distance-right:9pt;mso-wrap-distance-bottom:0;mso-position-horizontal:absolute;mso-position-horizontal-relative:text;mso-position-vertical:absolute;mso-position-vertical-relative:text;mso-width-percent:0;mso-height-percent:0;